--- a/Docs/Building Multi-language Reports in Power BI.docx
+++ b/Docs/Building Multi-language Reports in Power BI.docx
@@ -120,7 +120,54 @@
         <w:t xml:space="preserve">The purpose of this article is to </w:t>
       </w:r>
       <w:r>
-        <w:t xml:space="preserve">provide guidance for building Power BI reports that support multiple languages. You need to </w:t>
+        <w:t xml:space="preserve">provide guidance </w:t>
+      </w:r>
+      <w:r>
+        <w:t xml:space="preserve">and to teach the skills required to </w:t>
+      </w:r>
+      <w:r>
+        <w:t xml:space="preserve">build Power BI reports that support multiple languages. </w:t>
+      </w:r>
+      <w:r>
+        <w:t xml:space="preserve">An essential part of this guidance is based on leveraging </w:t>
+      </w:r>
+      <w:r>
+        <w:t xml:space="preserve">an external tool </w:t>
+      </w:r>
+      <w:r>
+        <w:t xml:space="preserve">that’s been created </w:t>
+      </w:r>
+      <w:r>
+        <w:t xml:space="preserve">for Power BI Desktop named </w:t>
+      </w:r>
+      <w:hyperlink r:id="rId8" w:history="1">
+        <w:r>
+          <w:rPr>
+            <w:rStyle w:val="Hyperlink"/>
+          </w:rPr>
+          <w:t>Translations</w:t>
+        </w:r>
+        <w:r>
+          <w:rPr>
+            <w:rStyle w:val="Hyperlink"/>
+          </w:rPr>
+          <w:t xml:space="preserve"> </w:t>
+        </w:r>
+        <w:r>
+          <w:rPr>
+            <w:rStyle w:val="Hyperlink"/>
+          </w:rPr>
+          <w:t>Builder</w:t>
+        </w:r>
+      </w:hyperlink>
+      <w:r>
+        <w:t>.</w:t>
+      </w:r>
+      <w:r>
+        <w:t xml:space="preserve"> </w:t>
+      </w:r>
+      <w:r>
+        <w:t xml:space="preserve">You need to </w:t>
       </w:r>
       <w:r>
         <w:t xml:space="preserve">learn </w:t>
@@ -150,6 +197,9 @@
         <w:t xml:space="preserve">skills </w:t>
       </w:r>
       <w:r>
+        <w:t xml:space="preserve">with Translations Builder </w:t>
+      </w:r>
+      <w:r>
         <w:t xml:space="preserve">to automate repetitive </w:t>
       </w:r>
       <w:r>
@@ -169,1119 +219,12 @@
       <w:pPr>
         <w:pStyle w:val="Heading3"/>
       </w:pPr>
-      <w:r>
-        <w:t>Power BI Support for Localization and Translations</w:t>
-      </w:r>
-    </w:p>
-    <w:p>
-      <w:r>
-        <w:t xml:space="preserve">The </w:t>
-      </w:r>
-      <w:r>
-        <w:t xml:space="preserve">primary </w:t>
-      </w:r>
-      <w:r>
-        <w:t xml:space="preserve">localization </w:t>
-      </w:r>
-      <w:r>
-        <w:t xml:space="preserve">feature </w:t>
-      </w:r>
-      <w:r>
-        <w:t xml:space="preserve">in Power BI </w:t>
-      </w:r>
-      <w:r>
-        <w:t xml:space="preserve">used to build </w:t>
-      </w:r>
-      <w:r>
-        <w:t xml:space="preserve">multi-language reports </w:t>
-      </w:r>
-      <w:r>
-        <w:t xml:space="preserve">is known as </w:t>
-      </w:r>
-      <w:r>
-        <w:rPr>
-          <w:b/>
-          <w:bCs/>
-        </w:rPr>
-        <w:t xml:space="preserve">metadata </w:t>
-      </w:r>
-      <w:r>
-        <w:rPr>
-          <w:b/>
-          <w:bCs/>
-        </w:rPr>
-        <w:t>translations</w:t>
-      </w:r>
-      <w:r>
-        <w:t xml:space="preserve">. Power BI inherited </w:t>
-      </w:r>
-      <w:r>
-        <w:t xml:space="preserve">this feature </w:t>
-      </w:r>
-      <w:r>
-        <w:t xml:space="preserve">from </w:t>
-      </w:r>
-      <w:r>
-        <w:t>its predecessor, Analysis Services</w:t>
-      </w:r>
-      <w:r>
-        <w:t>,</w:t>
-      </w:r>
-      <w:r>
-        <w:t xml:space="preserve"> which introduced </w:t>
-      </w:r>
-      <w:r>
-        <w:t xml:space="preserve">metadata </w:t>
-      </w:r>
-      <w:r>
-        <w:t xml:space="preserve">translations </w:t>
-      </w:r>
-      <w:r>
-        <w:t xml:space="preserve">to add localization </w:t>
-      </w:r>
-      <w:r>
-        <w:t xml:space="preserve">support </w:t>
-      </w:r>
-      <w:r>
-        <w:t xml:space="preserve">to </w:t>
-      </w:r>
-      <w:r>
-        <w:t xml:space="preserve">the data model </w:t>
-      </w:r>
-      <w:r>
-        <w:t>associated with</w:t>
-      </w:r>
-      <w:r>
-        <w:t xml:space="preserve"> </w:t>
-      </w:r>
-      <w:r>
-        <w:t xml:space="preserve">a </w:t>
-      </w:r>
-      <w:r>
-        <w:t xml:space="preserve">tabular database or a multidimensional database. </w:t>
-      </w:r>
-      <w:r>
-        <w:t xml:space="preserve">In Power BI, </w:t>
-      </w:r>
-      <w:r>
-        <w:t xml:space="preserve">metadata </w:t>
-      </w:r>
-      <w:r>
-        <w:t>translations support</w:t>
-      </w:r>
-      <w:r>
-        <w:t xml:space="preserve"> has been </w:t>
-      </w:r>
-      <w:r>
-        <w:t xml:space="preserve">integrated </w:t>
-      </w:r>
-      <w:r>
-        <w:t>at the dataset level.</w:t>
-      </w:r>
-    </w:p>
-    <w:p>
-      <w:r>
-        <w:t xml:space="preserve">A </w:t>
-      </w:r>
-      <w:r>
-        <w:t xml:space="preserve">metadata </w:t>
-      </w:r>
-      <w:r>
-        <w:t xml:space="preserve">translation represents the </w:t>
-      </w:r>
-      <w:r>
-        <w:t xml:space="preserve">property for </w:t>
-      </w:r>
-      <w:r>
-        <w:t>a</w:t>
-      </w:r>
-      <w:r>
-        <w:t xml:space="preserve"> dataset</w:t>
-      </w:r>
-      <w:r>
-        <w:t xml:space="preserve"> object that</w:t>
-      </w:r>
-      <w:r>
-        <w:t>'</w:t>
-      </w:r>
-      <w:r>
-        <w:t xml:space="preserve">s been translated for a specific language. </w:t>
-      </w:r>
-      <w:r>
-        <w:t xml:space="preserve">Consider a simple example. </w:t>
-      </w:r>
-      <w:r>
-        <w:t xml:space="preserve">If your </w:t>
-      </w:r>
-      <w:r>
-        <w:t xml:space="preserve">dataset </w:t>
-      </w:r>
-      <w:r>
-        <w:t xml:space="preserve">contains a table with an English name of </w:t>
-      </w:r>
-      <w:r>
-        <w:rPr>
-          <w:b/>
-          <w:bCs/>
-        </w:rPr>
-        <w:t>Products</w:t>
-      </w:r>
-      <w:r>
-        <w:t xml:space="preserve">, you can </w:t>
-      </w:r>
-      <w:r>
-        <w:t xml:space="preserve">add </w:t>
-      </w:r>
-      <w:r>
-        <w:t>translations</w:t>
-      </w:r>
-      <w:r>
-        <w:t xml:space="preserve"> </w:t>
-      </w:r>
-      <w:r>
-        <w:t xml:space="preserve">for </w:t>
-      </w:r>
-      <w:r>
-        <w:t xml:space="preserve">the </w:t>
-      </w:r>
-      <w:r>
-        <w:rPr>
-          <w:b/>
-          <w:bCs/>
-        </w:rPr>
-        <w:t>Caption</w:t>
-      </w:r>
-      <w:r>
-        <w:t xml:space="preserve"> property </w:t>
-      </w:r>
-      <w:r>
-        <w:t xml:space="preserve">of </w:t>
-      </w:r>
-      <w:r>
-        <w:t xml:space="preserve">this </w:t>
-      </w:r>
-      <w:r>
-        <w:t xml:space="preserve">table </w:t>
-      </w:r>
-      <w:r>
-        <w:t xml:space="preserve">object </w:t>
-      </w:r>
-      <w:r>
-        <w:t xml:space="preserve">to provide alternative </w:t>
-      </w:r>
-      <w:r>
-        <w:t xml:space="preserve">names </w:t>
-      </w:r>
-      <w:r>
-        <w:t xml:space="preserve">for when the report is rendered in a different </w:t>
-      </w:r>
-      <w:r>
-        <w:t xml:space="preserve">language. The </w:t>
-      </w:r>
-      <w:r>
-        <w:t xml:space="preserve">types of </w:t>
-      </w:r>
-      <w:r>
-        <w:t xml:space="preserve">dataset </w:t>
-      </w:r>
-      <w:r>
-        <w:t>object</w:t>
-      </w:r>
-      <w:r>
-        <w:t>s</w:t>
-      </w:r>
-      <w:r>
-        <w:t xml:space="preserve"> </w:t>
-      </w:r>
-      <w:r>
-        <w:t xml:space="preserve">that support </w:t>
-      </w:r>
-      <w:r>
-        <w:t xml:space="preserve">metadata </w:t>
-      </w:r>
-      <w:r>
-        <w:t xml:space="preserve">translations include </w:t>
-      </w:r>
-      <w:r>
-        <w:rPr>
-          <w:b/>
-          <w:bCs/>
-        </w:rPr>
-        <w:t>T</w:t>
-      </w:r>
-      <w:r>
-        <w:rPr>
-          <w:b/>
-          <w:bCs/>
-        </w:rPr>
-        <w:t>able</w:t>
-      </w:r>
-      <w:r>
-        <w:t xml:space="preserve">, </w:t>
-      </w:r>
-      <w:r>
-        <w:rPr>
-          <w:b/>
-          <w:bCs/>
-        </w:rPr>
-        <w:t>C</w:t>
-      </w:r>
-      <w:r>
-        <w:rPr>
-          <w:b/>
-          <w:bCs/>
-        </w:rPr>
-        <w:t>olumn</w:t>
-      </w:r>
-      <w:r>
-        <w:t xml:space="preserve">, </w:t>
-      </w:r>
-      <w:r>
-        <w:rPr>
-          <w:b/>
-          <w:bCs/>
-        </w:rPr>
-        <w:t>M</w:t>
-      </w:r>
-      <w:r>
-        <w:rPr>
-          <w:b/>
-          <w:bCs/>
-        </w:rPr>
-        <w:t>easur</w:t>
-      </w:r>
-      <w:r>
-        <w:rPr>
-          <w:b/>
-          <w:bCs/>
-        </w:rPr>
-        <w:t>e</w:t>
-      </w:r>
-      <w:r>
-        <w:t xml:space="preserve">, </w:t>
-      </w:r>
-      <w:r>
-        <w:rPr>
-          <w:b/>
-          <w:bCs/>
-        </w:rPr>
-        <w:t>H</w:t>
-      </w:r>
-      <w:r>
-        <w:rPr>
-          <w:b/>
-          <w:bCs/>
-        </w:rPr>
-        <w:t>ierarch</w:t>
-      </w:r>
-      <w:r>
-        <w:rPr>
-          <w:b/>
-          <w:bCs/>
-        </w:rPr>
-        <w:t>y</w:t>
-      </w:r>
-      <w:r>
-        <w:t xml:space="preserve"> and </w:t>
-      </w:r>
-      <w:r>
-        <w:rPr>
-          <w:b/>
-          <w:bCs/>
-        </w:rPr>
-        <w:t>Hierarchy</w:t>
-      </w:r>
-      <w:r>
-        <w:t xml:space="preserve"> </w:t>
-      </w:r>
-      <w:r>
-        <w:rPr>
-          <w:b/>
-          <w:bCs/>
-        </w:rPr>
-        <w:t>Level</w:t>
-      </w:r>
-      <w:r>
-        <w:t>.</w:t>
-      </w:r>
-      <w:r>
-        <w:t xml:space="preserve"> In addition to the </w:t>
-      </w:r>
-      <w:r>
-        <w:rPr>
-          <w:b/>
-          <w:bCs/>
-        </w:rPr>
-        <w:t>Caption</w:t>
-      </w:r>
-      <w:r>
-        <w:t xml:space="preserve"> propert</w:t>
-      </w:r>
-      <w:r>
-        <w:t>y</w:t>
-      </w:r>
-      <w:r>
-        <w:t xml:space="preserve"> which tracks an object's </w:t>
-      </w:r>
-      <w:r>
-        <w:t xml:space="preserve">display </w:t>
-      </w:r>
-      <w:r>
-        <w:t>name, dataset object</w:t>
-      </w:r>
-      <w:r>
-        <w:t>s</w:t>
-      </w:r>
-      <w:r>
-        <w:t xml:space="preserve"> also support </w:t>
-      </w:r>
-      <w:r>
-        <w:t xml:space="preserve">adding </w:t>
-      </w:r>
-      <w:r>
-        <w:t xml:space="preserve">metadata </w:t>
-      </w:r>
-      <w:r>
-        <w:t xml:space="preserve">translations for two other properties which are </w:t>
-      </w:r>
-      <w:r>
-        <w:rPr>
-          <w:b/>
-          <w:bCs/>
-        </w:rPr>
-        <w:t>Description</w:t>
-      </w:r>
-      <w:r>
-        <w:t xml:space="preserve"> and </w:t>
-      </w:r>
-      <w:r>
-        <w:rPr>
-          <w:b/>
-          <w:bCs/>
-        </w:rPr>
-        <w:t>DisplayFolder</w:t>
-      </w:r>
-      <w:r>
-        <w:t>.</w:t>
-      </w:r>
-    </w:p>
-    <w:p>
-      <w:r>
-        <w:t xml:space="preserve">Power BI reports and datasets that support multiple languages </w:t>
-      </w:r>
-      <w:r>
-        <w:t xml:space="preserve">can only run in workspaces which are associated a </w:t>
-      </w:r>
-      <w:r>
-        <w:t>dedicated capacity</w:t>
-      </w:r>
-      <w:r>
-        <w:t xml:space="preserve"> created using </w:t>
-      </w:r>
-      <w:r>
-        <w:t xml:space="preserve">Power BI Premium or the Power BI Embedded </w:t>
-      </w:r>
-      <w:r>
-        <w:t>S</w:t>
-      </w:r>
-      <w:r>
-        <w:t xml:space="preserve">ervice. </w:t>
-      </w:r>
-      <w:r>
-        <w:t>That means m</w:t>
-      </w:r>
-      <w:r>
-        <w:t xml:space="preserve">ulti-language reports will not </w:t>
-      </w:r>
-      <w:r>
-        <w:t xml:space="preserve">load </w:t>
-      </w:r>
-      <w:r>
-        <w:t>correctly when</w:t>
-      </w:r>
-      <w:r>
-        <w:t xml:space="preserve"> launched from </w:t>
-      </w:r>
-      <w:r>
-        <w:t xml:space="preserve">a workspace in the shared capacity. If you are working in a Power BI workspace that does not display </w:t>
-      </w:r>
-      <w:r>
-        <w:t xml:space="preserve"> a </w:t>
-      </w:r>
-      <w:r>
-        <w:t xml:space="preserve">diamond indicating </w:t>
-      </w:r>
-      <w:r>
-        <w:t xml:space="preserve">it’s a </w:t>
-      </w:r>
-      <w:r>
-        <w:t>Premium workspace, you will find that multi-language reports don</w:t>
-      </w:r>
-      <w:r>
-        <w:t>’</w:t>
-      </w:r>
-      <w:r>
-        <w:t xml:space="preserve">t work as expected because </w:t>
-      </w:r>
-      <w:r>
-        <w:t xml:space="preserve">there is no support for loading </w:t>
-      </w:r>
-      <w:r>
-        <w:t>translations</w:t>
-      </w:r>
-      <w:r>
-        <w:t xml:space="preserve"> from secondary languages</w:t>
-      </w:r>
-      <w:r>
-        <w:t>.</w:t>
-      </w:r>
-    </w:p>
-    <w:p>
-      <w:r>
-        <w:t>A</w:t>
-      </w:r>
-      <w:r>
-        <w:t xml:space="preserve">nother critical point </w:t>
-      </w:r>
-      <w:r>
-        <w:t xml:space="preserve">to understand is that </w:t>
-      </w:r>
-      <w:r>
-        <w:t xml:space="preserve">the </w:t>
-      </w:r>
-      <w:r>
-        <w:t xml:space="preserve">Power BI support </w:t>
-      </w:r>
-      <w:r>
-        <w:t xml:space="preserve">for </w:t>
-      </w:r>
-      <w:r>
-        <w:t xml:space="preserve">metadata </w:t>
-      </w:r>
-      <w:r>
-        <w:t>translations</w:t>
-      </w:r>
-      <w:r>
-        <w:t xml:space="preserve"> only applies to dataset</w:t>
-      </w:r>
-      <w:r>
-        <w:t>s</w:t>
-      </w:r>
-      <w:r>
-        <w:t xml:space="preserve">. </w:t>
-      </w:r>
-      <w:r>
-        <w:t xml:space="preserve">Neither Power BI Desktop nor the Power BI Service provide any </w:t>
-      </w:r>
-      <w:r>
-        <w:t xml:space="preserve">support </w:t>
-      </w:r>
-      <w:r>
-        <w:t xml:space="preserve">for </w:t>
-      </w:r>
-      <w:r>
-        <w:t>storing</w:t>
-      </w:r>
-      <w:r>
-        <w:t xml:space="preserve"> </w:t>
-      </w:r>
-      <w:r>
-        <w:t xml:space="preserve">or loading </w:t>
-      </w:r>
-      <w:r>
-        <w:t>translations</w:t>
-      </w:r>
-      <w:r>
-        <w:t xml:space="preserve"> for text values stored as part of the report layout</w:t>
-      </w:r>
-      <w:r>
-        <w:t xml:space="preserve">. </w:t>
-      </w:r>
-    </w:p>
-    <w:p>
-      <w:r>
-        <w:rPr>
-          <w:noProof/>
-        </w:rPr>
-        <w:drawing>
-          <wp:inline distT="0" distB="0" distL="0" distR="0" wp14:anchorId="2D1ED87F" wp14:editId="6AE804A4">
-            <wp:extent cx="2860766" cy="1015948"/>
-            <wp:effectExtent l="0" t="0" r="0" b="0"/>
-            <wp:docPr id="87" name="Picture 87"/>
-            <wp:cNvGraphicFramePr>
-              <a:graphicFrameLocks xmlns:a="http://schemas.openxmlformats.org/drawingml/2006/main" noChangeAspect="1"/>
-            </wp:cNvGraphicFramePr>
-            <a:graphic xmlns:a="http://schemas.openxmlformats.org/drawingml/2006/main">
-              <a:graphicData uri="http://schemas.openxmlformats.org/drawingml/2006/picture">
-                <pic:pic xmlns:pic="http://schemas.openxmlformats.org/drawingml/2006/picture">
-                  <pic:nvPicPr>
-                    <pic:cNvPr id="0" name="Picture 1"/>
-                    <pic:cNvPicPr>
-                      <a:picLocks noChangeAspect="1" noChangeArrowheads="1"/>
-                    </pic:cNvPicPr>
-                  </pic:nvPicPr>
-                  <pic:blipFill>
-                    <a:blip r:embed="rId8" cstate="print">
-                      <a:extLst>
-                        <a:ext uri="{28A0092B-C50C-407E-A947-70E740481C1C}">
-                          <a14:useLocalDpi xmlns:a14="http://schemas.microsoft.com/office/drawing/2010/main" val="0"/>
-                        </a:ext>
-                      </a:extLst>
-                    </a:blip>
-                    <a:srcRect/>
-                    <a:stretch>
-                      <a:fillRect/>
-                    </a:stretch>
-                  </pic:blipFill>
-                  <pic:spPr bwMode="auto">
-                    <a:xfrm>
-                      <a:off x="0" y="0"/>
-                      <a:ext cx="2953424" cy="1048854"/>
-                    </a:xfrm>
-                    <a:prstGeom prst="rect">
-                      <a:avLst/>
-                    </a:prstGeom>
-                    <a:noFill/>
-                    <a:ln>
-                      <a:noFill/>
-                    </a:ln>
-                  </pic:spPr>
-                </pic:pic>
-              </a:graphicData>
-            </a:graphic>
-          </wp:inline>
-        </w:drawing>
-      </w:r>
-    </w:p>
-    <w:p>
-      <w:r>
-        <w:t xml:space="preserve">Think about a common scenario where </w:t>
-      </w:r>
-      <w:r>
-        <w:t xml:space="preserve">you </w:t>
-      </w:r>
-      <w:r>
-        <w:t xml:space="preserve">add a textbox or a button </w:t>
-      </w:r>
-      <w:r>
-        <w:t xml:space="preserve">to </w:t>
-      </w:r>
-      <w:r>
-        <w:t>a Power BI report</w:t>
-      </w:r>
-      <w:r>
-        <w:t xml:space="preserve"> and </w:t>
-      </w:r>
-      <w:r>
-        <w:t xml:space="preserve">then </w:t>
-      </w:r>
-      <w:r>
-        <w:t xml:space="preserve">you </w:t>
-      </w:r>
-      <w:r>
-        <w:t xml:space="preserve">type in literal text </w:t>
-      </w:r>
-      <w:r>
-        <w:t xml:space="preserve">for a string </w:t>
-      </w:r>
-      <w:r>
-        <w:t>value</w:t>
-      </w:r>
-      <w:r>
-        <w:t xml:space="preserve"> displayed to the user</w:t>
-      </w:r>
-      <w:r>
-        <w:t xml:space="preserve">. That </w:t>
-      </w:r>
-      <w:r>
-        <w:t>text</w:t>
-      </w:r>
-      <w:r>
-        <w:t xml:space="preserve"> </w:t>
-      </w:r>
-      <w:r>
-        <w:t xml:space="preserve">value </w:t>
-      </w:r>
-      <w:r>
-        <w:t xml:space="preserve">is stored in the report layout and </w:t>
-      </w:r>
-      <w:r>
-        <w:t>cannot be localized. Therefore, you must avoid using textboxes and button</w:t>
-      </w:r>
-      <w:r>
-        <w:t>s</w:t>
-      </w:r>
-      <w:r>
-        <w:t xml:space="preserve"> </w:t>
-      </w:r>
-      <w:r>
-        <w:t xml:space="preserve">with </w:t>
-      </w:r>
-      <w:r>
-        <w:t xml:space="preserve">literal text </w:t>
-      </w:r>
-      <w:r>
-        <w:t>values</w:t>
-      </w:r>
-      <w:r>
-        <w:t xml:space="preserve"> stored in the report layout</w:t>
-      </w:r>
-      <w:r>
-        <w:t xml:space="preserve">. </w:t>
-      </w:r>
-      <w:r>
-        <w:t>As a second example, p</w:t>
-      </w:r>
-      <w:r>
-        <w:t xml:space="preserve">age tabs in a Power BI report </w:t>
-      </w:r>
-      <w:r>
-        <w:t xml:space="preserve">are also problematic because their display names </w:t>
-      </w:r>
-      <w:r>
-        <w:t xml:space="preserve">cannot be localized. Therefore, you must design multi-language reports so that page tabs are </w:t>
-      </w:r>
-      <w:r>
-        <w:t xml:space="preserve">hidden and </w:t>
-      </w:r>
-      <w:r>
-        <w:t>never displayed to the user.</w:t>
-      </w:r>
-    </w:p>
-    <w:p>
-      <w:pPr>
-        <w:pStyle w:val="Heading3"/>
-      </w:pPr>
-      <w:bookmarkStart w:id="1" w:name="_Toc121559764"/>
-      <w:r>
-        <w:lastRenderedPageBreak/>
-        <w:t>Understand</w:t>
-      </w:r>
-      <w:r>
-        <w:t>ing</w:t>
-      </w:r>
-      <w:r>
-        <w:t xml:space="preserve"> the Three Types of </w:t>
-      </w:r>
-      <w:r>
-        <w:t>Translations</w:t>
+      <w:bookmarkStart w:id="1" w:name="_Toc121559766"/>
+      <w:bookmarkStart w:id="2" w:name="_Toc121559765"/>
+      <w:r>
+        <w:t>Live Demo</w:t>
       </w:r>
       <w:bookmarkEnd w:id="1"/>
-    </w:p>
-    <w:p>
-      <w:r>
-        <w:t>When it comes to localizing Power BI artifacts such as datasets and reports, there are three different types of translations</w:t>
-      </w:r>
-      <w:r>
-        <w:t xml:space="preserve"> and you must be able distinguish between them</w:t>
-      </w:r>
-      <w:r>
-        <w:t>.</w:t>
-      </w:r>
-      <w:r>
-        <w:t xml:space="preserve"> The three types of translations are m</w:t>
-      </w:r>
-      <w:r>
-        <w:t xml:space="preserve">etadata </w:t>
-      </w:r>
-      <w:r>
-        <w:t>t</w:t>
-      </w:r>
-      <w:r>
-        <w:t>ranslations</w:t>
-      </w:r>
-      <w:r>
-        <w:t>, r</w:t>
-      </w:r>
-      <w:r>
-        <w:t xml:space="preserve">eport </w:t>
-      </w:r>
-      <w:r>
-        <w:t>l</w:t>
-      </w:r>
-      <w:r>
-        <w:t xml:space="preserve">abel </w:t>
-      </w:r>
-      <w:r>
-        <w:t>t</w:t>
-      </w:r>
-      <w:r>
-        <w:t>ranslations</w:t>
-      </w:r>
-      <w:r>
-        <w:t xml:space="preserve"> and d</w:t>
-      </w:r>
-      <w:r>
-        <w:t xml:space="preserve">ata </w:t>
-      </w:r>
-      <w:r>
-        <w:t>t</w:t>
-      </w:r>
-      <w:r>
-        <w:t>ranslations</w:t>
-      </w:r>
-      <w:r>
-        <w:t>. Let’s</w:t>
-      </w:r>
-      <w:r>
-        <w:t xml:space="preserve"> examine all three types in a little more depth.</w:t>
-      </w:r>
-    </w:p>
-    <w:p>
-      <w:r>
-        <w:rPr>
-          <w:b/>
-          <w:bCs/>
-        </w:rPr>
-        <w:t>Metadata translations</w:t>
-      </w:r>
-      <w:r>
-        <w:t xml:space="preserve"> provides localized values for dataset object</w:t>
-      </w:r>
-      <w:r>
-        <w:t xml:space="preserve"> properties</w:t>
-      </w:r>
-      <w:r>
-        <w:t xml:space="preserve">. The object types which support metadata translation include tables, columns, measures, hierarchies and hierarchy levels. Metadata translations are the easiest to create, managed and integrate into a Power BI report. By </w:t>
-      </w:r>
-      <w:r>
-        <w:t>leveraging</w:t>
-      </w:r>
-      <w:r>
-        <w:t xml:space="preserve"> the machine translation features of Translations Builder, you can add all the metadata translations you need to </w:t>
-      </w:r>
-      <w:r>
-        <w:t xml:space="preserve">builder and </w:t>
-      </w:r>
-      <w:r>
-        <w:t xml:space="preserve">test a Power BI report in a matter of </w:t>
-      </w:r>
-      <w:r>
-        <w:t>seconds</w:t>
-      </w:r>
-      <w:r>
-        <w:t>.</w:t>
-      </w:r>
-      <w:r>
-        <w:t xml:space="preserve"> </w:t>
-      </w:r>
-      <w:r>
-        <w:t xml:space="preserve">As you will discover, </w:t>
-      </w:r>
-      <w:r>
-        <w:t xml:space="preserve"> adding metadata translations to your dataset is </w:t>
-      </w:r>
-      <w:r>
-        <w:t xml:space="preserve">fairly straight-ahead and </w:t>
-      </w:r>
-      <w:r>
-        <w:t>an essential first step</w:t>
-      </w:r>
-      <w:r>
-        <w:t xml:space="preserve">. However, metadata translations rarely </w:t>
-      </w:r>
-      <w:r>
-        <w:t xml:space="preserve">provide a complete solution by </w:t>
-      </w:r>
-      <w:r>
-        <w:t>themselves</w:t>
-      </w:r>
-      <w:r>
-        <w:t xml:space="preserve">. A complete solution </w:t>
-      </w:r>
-      <w:r>
-        <w:t xml:space="preserve">will </w:t>
-      </w:r>
-      <w:r>
-        <w:t xml:space="preserve">typically </w:t>
-      </w:r>
-      <w:r>
-        <w:t xml:space="preserve">require </w:t>
-      </w:r>
-      <w:r>
-        <w:t xml:space="preserve">going further to localize </w:t>
-      </w:r>
-      <w:r>
-        <w:t xml:space="preserve">report labels. </w:t>
-      </w:r>
-    </w:p>
-    <w:p>
-      <w:r>
-        <w:rPr>
-          <w:b/>
-          <w:bCs/>
-        </w:rPr>
-        <w:t>Report label translations</w:t>
-      </w:r>
-      <w:r>
-        <w:t xml:space="preserve"> provide localized values for text elements on a report that are not directly associated with a dataset object. Examples of report labels include the report title</w:t>
-      </w:r>
-      <w:r>
-        <w:t xml:space="preserve"> as well as </w:t>
-      </w:r>
-      <w:r>
-        <w:t>section heading</w:t>
-      </w:r>
-      <w:r>
-        <w:t>s</w:t>
-      </w:r>
-      <w:r>
-        <w:t xml:space="preserve"> and button captions. Report label translations are harder to create and manage than metadata translations because Power BI provides no </w:t>
-      </w:r>
-      <w:r>
-        <w:t>built-in</w:t>
-      </w:r>
-      <w:r>
-        <w:t xml:space="preserve"> feature to </w:t>
-      </w:r>
-      <w:r>
-        <w:t xml:space="preserve">track or </w:t>
-      </w:r>
-      <w:r>
-        <w:t xml:space="preserve">integrate them. Translations Builder solves this problem by creating a hidden table named </w:t>
-      </w:r>
-      <w:r>
-        <w:rPr>
-          <w:b/>
-          <w:bCs/>
-        </w:rPr>
-        <w:t>Localized Labels</w:t>
-      </w:r>
-      <w:r>
-        <w:t xml:space="preserve"> </w:t>
-      </w:r>
-      <w:r>
-        <w:t xml:space="preserve">in the dataset behind a report with </w:t>
-      </w:r>
-      <w:r>
-        <w:t>measure</w:t>
-      </w:r>
-      <w:r>
-        <w:t>s</w:t>
-      </w:r>
-      <w:r>
-        <w:t xml:space="preserve"> </w:t>
-      </w:r>
-      <w:r>
-        <w:t xml:space="preserve">which can track and load </w:t>
-      </w:r>
-      <w:r>
-        <w:t>translations for each report label.</w:t>
-      </w:r>
-    </w:p>
-    <w:p>
-      <w:r>
-        <w:rPr>
-          <w:b/>
-          <w:bCs/>
-        </w:rPr>
-        <w:t>Data translations</w:t>
-      </w:r>
-      <w:r>
-        <w:t xml:space="preserve"> provide translated values </w:t>
-      </w:r>
-      <w:r>
-        <w:t xml:space="preserve">for </w:t>
-      </w:r>
-      <w:r>
-        <w:t>text</w:t>
-      </w:r>
-      <w:r>
-        <w:t xml:space="preserve">-based columns in </w:t>
-      </w:r>
-      <w:r>
-        <w:t xml:space="preserve">the underlying data itself. Think about a scenario where a Power BI report displays product names imported from </w:t>
-      </w:r>
-      <w:r>
-        <w:t xml:space="preserve">the rows of </w:t>
-      </w:r>
-      <w:r>
-        <w:t xml:space="preserve">the </w:t>
-      </w:r>
-      <w:r>
-        <w:rPr>
-          <w:b/>
-          <w:bCs/>
-        </w:rPr>
-        <w:t>Products</w:t>
-      </w:r>
-      <w:r>
-        <w:t xml:space="preserve"> table in an underlying database. </w:t>
-      </w:r>
-      <w:r>
-        <w:t>Data translations are used to display product names different</w:t>
-      </w:r>
-      <w:r>
-        <w:t>ly</w:t>
-      </w:r>
-      <w:r>
-        <w:t xml:space="preserve"> for users who speak different languages.</w:t>
-      </w:r>
-      <w:r>
-        <w:t xml:space="preserve"> For example, some users see products names in English while other users see product names in secondary languages.</w:t>
-      </w:r>
-    </w:p>
-    <w:p>
-      <w:r>
-        <w:t>Keep in mind that d</w:t>
-      </w:r>
-      <w:r>
-        <w:t xml:space="preserve">ata translations are harder to design and implement </w:t>
-      </w:r>
-      <w:r>
-        <w:t xml:space="preserve">than the other two types of translations. </w:t>
-      </w:r>
-      <w:r>
-        <w:t xml:space="preserve">The reason it’s harder is because </w:t>
-      </w:r>
-      <w:r>
-        <w:t xml:space="preserve">you must typically </w:t>
-      </w:r>
-      <w:r>
-        <w:t xml:space="preserve">redesign </w:t>
-      </w:r>
-      <w:r>
-        <w:t xml:space="preserve">the underlying datasource with additional </w:t>
-      </w:r>
-      <w:r>
-        <w:t xml:space="preserve">text </w:t>
-      </w:r>
-      <w:r>
-        <w:t xml:space="preserve">columns for </w:t>
-      </w:r>
-      <w:r>
-        <w:t xml:space="preserve">secondary </w:t>
-      </w:r>
-      <w:r>
-        <w:t>language</w:t>
-      </w:r>
-      <w:r>
-        <w:t>s</w:t>
-      </w:r>
-      <w:r>
-        <w:t xml:space="preserve">. Once the underlying datasource has been extended with </w:t>
-      </w:r>
-      <w:r>
-        <w:t xml:space="preserve">extra text </w:t>
-      </w:r>
-      <w:r>
-        <w:t>columns</w:t>
-      </w:r>
-      <w:r>
-        <w:t xml:space="preserve"> for secondary language</w:t>
-      </w:r>
-      <w:r>
-        <w:t xml:space="preserve"> translations</w:t>
-      </w:r>
-      <w:r>
-        <w:t xml:space="preserve">, you can </w:t>
-      </w:r>
-      <w:r>
-        <w:t xml:space="preserve">then </w:t>
-      </w:r>
-      <w:r>
-        <w:t xml:space="preserve">use </w:t>
-      </w:r>
-      <w:r>
-        <w:t xml:space="preserve">a powerful new </w:t>
-      </w:r>
-      <w:r>
-        <w:t xml:space="preserve">feature in Power BI Desktop </w:t>
-      </w:r>
-      <w:r>
-        <w:t xml:space="preserve">known as </w:t>
-      </w:r>
-      <w:r>
-        <w:t xml:space="preserve">Field Parameters to design a scheme where </w:t>
-      </w:r>
-      <w:r>
-        <w:t xml:space="preserve">can control the </w:t>
-      </w:r>
-      <w:r>
-        <w:t>load</w:t>
-      </w:r>
-      <w:r>
-        <w:t>ing</w:t>
-      </w:r>
-      <w:r>
-        <w:t xml:space="preserve"> the data translations for a specific language</w:t>
-      </w:r>
-      <w:r>
-        <w:t xml:space="preserve"> through filtering</w:t>
-      </w:r>
-      <w:r>
-        <w:t>.</w:t>
-      </w:r>
-    </w:p>
-    <w:p>
-      <w:pPr>
-        <w:pStyle w:val="Callout"/>
-      </w:pPr>
-      <w:r>
-        <w:t xml:space="preserve">While every multi-language report will </w:t>
-      </w:r>
-      <w:r>
-        <w:t xml:space="preserve">typically </w:t>
-      </w:r>
-      <w:r>
-        <w:t xml:space="preserve">require </w:t>
-      </w:r>
-      <w:r>
-        <w:t xml:space="preserve">both </w:t>
-      </w:r>
-      <w:r>
-        <w:t>metadata translations</w:t>
-      </w:r>
-      <w:r>
-        <w:t xml:space="preserve"> and report label translations</w:t>
-      </w:r>
-      <w:r>
-        <w:t xml:space="preserve">, it is not as clear whether they will also require </w:t>
-      </w:r>
-      <w:r>
-        <w:t>data</w:t>
-      </w:r>
-      <w:r>
-        <w:t xml:space="preserve"> translations</w:t>
-      </w:r>
-      <w:r>
-        <w:t xml:space="preserve">. </w:t>
-      </w:r>
-      <w:r>
-        <w:t xml:space="preserve">Some projects </w:t>
-      </w:r>
-      <w:r>
-        <w:t xml:space="preserve">to build a multilanguage report for Power BI </w:t>
-      </w:r>
-      <w:r>
-        <w:t xml:space="preserve">will require </w:t>
-      </w:r>
-      <w:r>
-        <w:t>data translations</w:t>
-      </w:r>
-      <w:r>
-        <w:t xml:space="preserve"> </w:t>
-      </w:r>
-      <w:r>
-        <w:t>while</w:t>
-      </w:r>
-      <w:r>
-        <w:t xml:space="preserve"> other projects will not.</w:t>
-      </w:r>
-      <w:r>
-        <w:t xml:space="preserve"> This point will be revisited in more depth a little later.</w:t>
-      </w:r>
-    </w:p>
-    <w:p>
-      <w:pPr>
-        <w:pStyle w:val="Heading3"/>
-      </w:pPr>
-      <w:bookmarkStart w:id="2" w:name="_Toc121559766"/>
-      <w:bookmarkStart w:id="3" w:name="_Toc121559765"/>
-      <w:r>
-        <w:t>Translations Builder Live Demo</w:t>
-      </w:r>
-      <w:bookmarkEnd w:id="2"/>
     </w:p>
     <w:p>
       <w:r>
@@ -1308,6 +251,7 @@
         <w:t xml:space="preserve"> </w:t>
       </w:r>
       <w:hyperlink r:id="rId10" w:history="1">
+        <w:proofErr w:type="spellStart"/>
         <w:r>
           <w:rPr>
             <w:rStyle w:val="Hyperlink"/>
@@ -1316,6 +260,7 @@
           </w:rPr>
           <w:t>TranslationsBuilderLiveDemo.pbix</w:t>
         </w:r>
+        <w:proofErr w:type="spellEnd"/>
       </w:hyperlink>
       <w:r>
         <w:t xml:space="preserve">. This live demo shows the potential of building multi-language reports for Power BI. The report in the lice demo supports </w:t>
@@ -1357,10 +302,10 @@
           <w:noProof/>
         </w:rPr>
         <w:drawing>
-          <wp:inline distT="0" distB="0" distL="0" distR="0" wp14:anchorId="019B3995" wp14:editId="6E5A65EC">
+          <wp:inline distT="0" distB="0" distL="0" distR="0" wp14:anchorId="6FDF6206" wp14:editId="67C07009">
             <wp:extent cx="3421899" cy="1681316"/>
             <wp:effectExtent l="0" t="0" r="7620" b="0"/>
-            <wp:docPr id="27" name="Picture 27"/>
+            <wp:docPr id="27" name="Picture 27" descr="A picture containing chart&#10;&#10;Description automatically generated"/>
             <wp:cNvGraphicFramePr>
               <a:graphicFrameLocks xmlns:a="http://schemas.openxmlformats.org/drawingml/2006/main" noChangeAspect="1"/>
             </wp:cNvGraphicFramePr>
@@ -1368,7 +313,7 @@
               <a:graphicData uri="http://schemas.openxmlformats.org/drawingml/2006/picture">
                 <pic:pic xmlns:pic="http://schemas.openxmlformats.org/drawingml/2006/picture">
                   <pic:nvPicPr>
-                    <pic:cNvPr id="0" name="Picture 2"/>
+                    <pic:cNvPr id="27" name="Picture 27" descr="A picture containing chart&#10;&#10;Description automatically generated"/>
                     <pic:cNvPicPr>
                       <a:picLocks noChangeAspect="1" noChangeArrowheads="1"/>
                     </pic:cNvPicPr>
@@ -1408,8 +353,7 @@
     </w:p>
     <w:p>
       <w:r>
-        <w:lastRenderedPageBreak/>
-        <w:t>xx</w:t>
+        <w:t>You can test out the live demo and the experience of a multi-language report by navigating the following URL.</w:t>
       </w:r>
     </w:p>
     <w:p>
@@ -1418,14 +362,25 @@
           <w:rPr>
             <w:rStyle w:val="Hyperlink"/>
           </w:rPr>
-          <w:t>https://multilanguagereportdemo.azurewebsites.net</w:t>
+          <w:t>https://multilanguagereportdem</w:t>
+        </w:r>
+        <w:r>
+          <w:rPr>
+            <w:rStyle w:val="Hyperlink"/>
+          </w:rPr>
+          <w:t>o</w:t>
+        </w:r>
+        <w:r>
+          <w:rPr>
+            <w:rStyle w:val="Hyperlink"/>
+          </w:rPr>
+          <w:t>.azurewebsites.net</w:t>
         </w:r>
       </w:hyperlink>
       <w:r>
         <w:t xml:space="preserve"> </w:t>
       </w:r>
     </w:p>
-    <w:p/>
     <w:p>
       <w:pPr>
         <w:rPr>
@@ -1433,27 +388,1188 @@
         </w:rPr>
       </w:pPr>
       <w:r>
+        <w:t>When you test out the live demo, e</w:t>
+      </w:r>
+      <w:r>
         <w:rPr>
           <w:noProof/>
         </w:rPr>
-        <w:t xml:space="preserve">Experiment by clicking these radio buttons to load the report using different langauges. For example, click on the radio button with the caption of </w:t>
-      </w:r>
-      <w:r>
-        <w:rPr>
-          <w:b/>
-          <w:bCs/>
+        <w:t xml:space="preserve">xperiment by clicking </w:t>
+      </w:r>
+      <w:r>
+        <w:rPr>
           <w:noProof/>
         </w:rPr>
-        <w:t>German</w:t>
+        <w:t xml:space="preserve">links in the left navigation </w:t>
       </w:r>
       <w:r>
         <w:rPr>
           <w:noProof/>
         </w:rPr>
-        <w:t>. When you do, there is JavaScript behind this page that responds by reloading the report using the language of German intead of English. You can see that all the button captions in the left-hand navigation and text-based values in the visuals on the page now display their German translations instead of English.</w:t>
-      </w:r>
-    </w:p>
-    <w:bookmarkEnd w:id="3"/>
+        <w:t xml:space="preserve">to </w:t>
+      </w:r>
+      <w:r>
+        <w:rPr>
+          <w:noProof/>
+        </w:rPr>
+        <w:t>re</w:t>
+      </w:r>
+      <w:r>
+        <w:rPr>
+          <w:noProof/>
+        </w:rPr>
+        <w:t xml:space="preserve">load the report using different langauges. For example, click on </w:t>
+      </w:r>
+      <w:r>
+        <w:rPr>
+          <w:b/>
+          <w:bCs/>
+          <w:noProof/>
+        </w:rPr>
+        <w:t>German (Deutsch)</w:t>
+      </w:r>
+      <w:r>
+        <w:rPr>
+          <w:noProof/>
+        </w:rPr>
+        <w:t xml:space="preserve">. When you do, there is JavaScript behind this </w:t>
+      </w:r>
+      <w:r>
+        <w:rPr>
+          <w:noProof/>
+        </w:rPr>
+        <w:t xml:space="preserve">web </w:t>
+      </w:r>
+      <w:r>
+        <w:rPr>
+          <w:noProof/>
+        </w:rPr>
+        <w:t xml:space="preserve">page that responds by reloading the report using the language of German intead of English. You can see that all the text-based values </w:t>
+      </w:r>
+      <w:r>
+        <w:rPr>
+          <w:noProof/>
+        </w:rPr>
+        <w:t xml:space="preserve">in the entire report </w:t>
+      </w:r>
+      <w:r>
+        <w:rPr>
+          <w:noProof/>
+        </w:rPr>
+        <w:t>now display their German translations instead of English.</w:t>
+      </w:r>
+      <w:bookmarkEnd w:id="2"/>
+    </w:p>
+    <w:p>
+      <w:pPr>
+        <w:pStyle w:val="Heading3"/>
+      </w:pPr>
+      <w:r>
+        <w:t>Power BI Support for Localization and Translations</w:t>
+      </w:r>
+    </w:p>
+    <w:p>
+      <w:r>
+        <w:t xml:space="preserve">The </w:t>
+      </w:r>
+      <w:r>
+        <w:t xml:space="preserve">primary </w:t>
+      </w:r>
+      <w:r>
+        <w:t xml:space="preserve">localization </w:t>
+      </w:r>
+      <w:r>
+        <w:t xml:space="preserve">feature </w:t>
+      </w:r>
+      <w:r>
+        <w:t xml:space="preserve">in Power BI </w:t>
+      </w:r>
+      <w:r>
+        <w:t xml:space="preserve">used to build </w:t>
+      </w:r>
+      <w:r>
+        <w:t xml:space="preserve">multi-language reports </w:t>
+      </w:r>
+      <w:r>
+        <w:t xml:space="preserve">is known as </w:t>
+      </w:r>
+      <w:r>
+        <w:rPr>
+          <w:b/>
+          <w:bCs/>
+        </w:rPr>
+        <w:t xml:space="preserve">metadata </w:t>
+      </w:r>
+      <w:r>
+        <w:rPr>
+          <w:b/>
+          <w:bCs/>
+        </w:rPr>
+        <w:t>translations</w:t>
+      </w:r>
+      <w:r>
+        <w:t xml:space="preserve">. Power BI inherited </w:t>
+      </w:r>
+      <w:r>
+        <w:t xml:space="preserve">this feature </w:t>
+      </w:r>
+      <w:r>
+        <w:t xml:space="preserve">from </w:t>
+      </w:r>
+      <w:r>
+        <w:t>its predecessor, Analysis Services</w:t>
+      </w:r>
+      <w:r>
+        <w:t>,</w:t>
+      </w:r>
+      <w:r>
+        <w:t xml:space="preserve"> which introduced </w:t>
+      </w:r>
+      <w:r>
+        <w:t xml:space="preserve">metadata </w:t>
+      </w:r>
+      <w:r>
+        <w:t xml:space="preserve">translations </w:t>
+      </w:r>
+      <w:r>
+        <w:t xml:space="preserve">to add localization </w:t>
+      </w:r>
+      <w:r>
+        <w:t xml:space="preserve">support </w:t>
+      </w:r>
+      <w:r>
+        <w:t xml:space="preserve">to </w:t>
+      </w:r>
+      <w:r>
+        <w:t xml:space="preserve">the data model </w:t>
+      </w:r>
+      <w:r>
+        <w:t>associated with</w:t>
+      </w:r>
+      <w:r>
+        <w:t xml:space="preserve"> </w:t>
+      </w:r>
+      <w:r>
+        <w:t xml:space="preserve">a </w:t>
+      </w:r>
+      <w:r>
+        <w:t xml:space="preserve">tabular database or a multidimensional database. </w:t>
+      </w:r>
+      <w:r>
+        <w:t xml:space="preserve">In Power BI, </w:t>
+      </w:r>
+      <w:r>
+        <w:t xml:space="preserve">metadata </w:t>
+      </w:r>
+      <w:r>
+        <w:t>translations support</w:t>
+      </w:r>
+      <w:r>
+        <w:t xml:space="preserve"> has been </w:t>
+      </w:r>
+      <w:r>
+        <w:t xml:space="preserve">integrated </w:t>
+      </w:r>
+      <w:r>
+        <w:t>at the dataset level.</w:t>
+      </w:r>
+    </w:p>
+    <w:p>
+      <w:r>
+        <w:t xml:space="preserve">A </w:t>
+      </w:r>
+      <w:r>
+        <w:t xml:space="preserve">metadata </w:t>
+      </w:r>
+      <w:r>
+        <w:t xml:space="preserve">translation represents the </w:t>
+      </w:r>
+      <w:r>
+        <w:t xml:space="preserve">property for </w:t>
+      </w:r>
+      <w:r>
+        <w:t>a</w:t>
+      </w:r>
+      <w:r>
+        <w:t xml:space="preserve"> dataset</w:t>
+      </w:r>
+      <w:r>
+        <w:t xml:space="preserve"> object that</w:t>
+      </w:r>
+      <w:r>
+        <w:t>'</w:t>
+      </w:r>
+      <w:r>
+        <w:t xml:space="preserve">s been translated for a specific language. </w:t>
+      </w:r>
+      <w:r>
+        <w:t xml:space="preserve">Consider a simple example. </w:t>
+      </w:r>
+      <w:r>
+        <w:t xml:space="preserve">If your </w:t>
+      </w:r>
+      <w:r>
+        <w:t xml:space="preserve">dataset </w:t>
+      </w:r>
+      <w:r>
+        <w:t xml:space="preserve">contains a table with an English name of </w:t>
+      </w:r>
+      <w:r>
+        <w:rPr>
+          <w:b/>
+          <w:bCs/>
+        </w:rPr>
+        <w:t>Products</w:t>
+      </w:r>
+      <w:r>
+        <w:t xml:space="preserve">, you can </w:t>
+      </w:r>
+      <w:r>
+        <w:t xml:space="preserve">add </w:t>
+      </w:r>
+      <w:r>
+        <w:t>translations</w:t>
+      </w:r>
+      <w:r>
+        <w:t xml:space="preserve"> </w:t>
+      </w:r>
+      <w:r>
+        <w:t xml:space="preserve">for </w:t>
+      </w:r>
+      <w:r>
+        <w:t xml:space="preserve">the </w:t>
+      </w:r>
+      <w:r>
+        <w:rPr>
+          <w:b/>
+          <w:bCs/>
+        </w:rPr>
+        <w:t>Caption</w:t>
+      </w:r>
+      <w:r>
+        <w:t xml:space="preserve"> property </w:t>
+      </w:r>
+      <w:r>
+        <w:t xml:space="preserve">of </w:t>
+      </w:r>
+      <w:r>
+        <w:t xml:space="preserve">this </w:t>
+      </w:r>
+      <w:r>
+        <w:t xml:space="preserve">table </w:t>
+      </w:r>
+      <w:r>
+        <w:t xml:space="preserve">object </w:t>
+      </w:r>
+      <w:r>
+        <w:t xml:space="preserve">to provide alternative </w:t>
+      </w:r>
+      <w:r>
+        <w:t xml:space="preserve">names </w:t>
+      </w:r>
+      <w:r>
+        <w:t xml:space="preserve">for when the report is rendered in a different </w:t>
+      </w:r>
+      <w:r>
+        <w:lastRenderedPageBreak/>
+        <w:t xml:space="preserve">language. The </w:t>
+      </w:r>
+      <w:r>
+        <w:t xml:space="preserve">types of </w:t>
+      </w:r>
+      <w:r>
+        <w:t xml:space="preserve">dataset </w:t>
+      </w:r>
+      <w:r>
+        <w:t>object</w:t>
+      </w:r>
+      <w:r>
+        <w:t>s</w:t>
+      </w:r>
+      <w:r>
+        <w:t xml:space="preserve"> </w:t>
+      </w:r>
+      <w:r>
+        <w:t xml:space="preserve">that support </w:t>
+      </w:r>
+      <w:r>
+        <w:t xml:space="preserve">metadata </w:t>
+      </w:r>
+      <w:r>
+        <w:t xml:space="preserve">translations include </w:t>
+      </w:r>
+      <w:r>
+        <w:rPr>
+          <w:b/>
+          <w:bCs/>
+        </w:rPr>
+        <w:t>T</w:t>
+      </w:r>
+      <w:r>
+        <w:rPr>
+          <w:b/>
+          <w:bCs/>
+        </w:rPr>
+        <w:t>able</w:t>
+      </w:r>
+      <w:r>
+        <w:t xml:space="preserve">, </w:t>
+      </w:r>
+      <w:r>
+        <w:rPr>
+          <w:b/>
+          <w:bCs/>
+        </w:rPr>
+        <w:t>C</w:t>
+      </w:r>
+      <w:r>
+        <w:rPr>
+          <w:b/>
+          <w:bCs/>
+        </w:rPr>
+        <w:t>olumn</w:t>
+      </w:r>
+      <w:r>
+        <w:t xml:space="preserve">, </w:t>
+      </w:r>
+      <w:r>
+        <w:rPr>
+          <w:b/>
+          <w:bCs/>
+        </w:rPr>
+        <w:t>M</w:t>
+      </w:r>
+      <w:r>
+        <w:rPr>
+          <w:b/>
+          <w:bCs/>
+        </w:rPr>
+        <w:t>easur</w:t>
+      </w:r>
+      <w:r>
+        <w:rPr>
+          <w:b/>
+          <w:bCs/>
+        </w:rPr>
+        <w:t>e</w:t>
+      </w:r>
+      <w:r>
+        <w:t xml:space="preserve">, </w:t>
+      </w:r>
+      <w:r>
+        <w:rPr>
+          <w:b/>
+          <w:bCs/>
+        </w:rPr>
+        <w:t>H</w:t>
+      </w:r>
+      <w:r>
+        <w:rPr>
+          <w:b/>
+          <w:bCs/>
+        </w:rPr>
+        <w:t>ierarch</w:t>
+      </w:r>
+      <w:r>
+        <w:rPr>
+          <w:b/>
+          <w:bCs/>
+        </w:rPr>
+        <w:t>y</w:t>
+      </w:r>
+      <w:r>
+        <w:t xml:space="preserve"> and </w:t>
+      </w:r>
+      <w:r>
+        <w:rPr>
+          <w:b/>
+          <w:bCs/>
+        </w:rPr>
+        <w:t>Hierarchy</w:t>
+      </w:r>
+      <w:r>
+        <w:t xml:space="preserve"> </w:t>
+      </w:r>
+      <w:r>
+        <w:rPr>
+          <w:b/>
+          <w:bCs/>
+        </w:rPr>
+        <w:t>Level</w:t>
+      </w:r>
+      <w:r>
+        <w:t>.</w:t>
+      </w:r>
+      <w:r>
+        <w:t xml:space="preserve"> In addition to the </w:t>
+      </w:r>
+      <w:r>
+        <w:rPr>
+          <w:b/>
+          <w:bCs/>
+        </w:rPr>
+        <w:t>Caption</w:t>
+      </w:r>
+      <w:r>
+        <w:t xml:space="preserve"> propert</w:t>
+      </w:r>
+      <w:r>
+        <w:t>y</w:t>
+      </w:r>
+      <w:r>
+        <w:t xml:space="preserve"> which tracks an object's </w:t>
+      </w:r>
+      <w:r>
+        <w:t xml:space="preserve">display </w:t>
+      </w:r>
+      <w:r>
+        <w:t>name, dataset object</w:t>
+      </w:r>
+      <w:r>
+        <w:t>s</w:t>
+      </w:r>
+      <w:r>
+        <w:t xml:space="preserve"> also support </w:t>
+      </w:r>
+      <w:r>
+        <w:t xml:space="preserve">adding </w:t>
+      </w:r>
+      <w:r>
+        <w:t xml:space="preserve">metadata </w:t>
+      </w:r>
+      <w:r>
+        <w:t xml:space="preserve">translations for two other properties which are </w:t>
+      </w:r>
+      <w:r>
+        <w:rPr>
+          <w:b/>
+          <w:bCs/>
+        </w:rPr>
+        <w:t>Description</w:t>
+      </w:r>
+      <w:r>
+        <w:t xml:space="preserve"> and </w:t>
+      </w:r>
+      <w:proofErr w:type="spellStart"/>
+      <w:r>
+        <w:rPr>
+          <w:b/>
+          <w:bCs/>
+        </w:rPr>
+        <w:t>DisplayFolder</w:t>
+      </w:r>
+      <w:proofErr w:type="spellEnd"/>
+      <w:r>
+        <w:t>.</w:t>
+      </w:r>
+    </w:p>
+    <w:p>
+      <w:r>
+        <w:t xml:space="preserve">Power BI reports and datasets that support multiple languages </w:t>
+      </w:r>
+      <w:r>
+        <w:t xml:space="preserve">can only run in workspaces which are associated a </w:t>
+      </w:r>
+      <w:r>
+        <w:t>dedicated capacity</w:t>
+      </w:r>
+      <w:r>
+        <w:t xml:space="preserve"> created using </w:t>
+      </w:r>
+      <w:r>
+        <w:t xml:space="preserve">Power BI Premium or the Power BI Embedded </w:t>
+      </w:r>
+      <w:r>
+        <w:t>S</w:t>
+      </w:r>
+      <w:r>
+        <w:t xml:space="preserve">ervice. </w:t>
+      </w:r>
+      <w:r>
+        <w:t>That means m</w:t>
+      </w:r>
+      <w:r>
+        <w:t xml:space="preserve">ulti-language reports will not </w:t>
+      </w:r>
+      <w:r>
+        <w:t xml:space="preserve">load </w:t>
+      </w:r>
+      <w:r>
+        <w:t>correctly when</w:t>
+      </w:r>
+      <w:r>
+        <w:t xml:space="preserve"> launched from </w:t>
+      </w:r>
+      <w:r>
+        <w:t xml:space="preserve">a workspace in the shared capacity. If you are working in a Power BI workspace that does not display </w:t>
+      </w:r>
+      <w:r>
+        <w:t xml:space="preserve"> a </w:t>
+      </w:r>
+      <w:r>
+        <w:t xml:space="preserve">diamond indicating </w:t>
+      </w:r>
+      <w:r>
+        <w:t xml:space="preserve">it’s a </w:t>
+      </w:r>
+      <w:r>
+        <w:t>Premium workspace, you will find that multi-language reports don</w:t>
+      </w:r>
+      <w:r>
+        <w:t>’</w:t>
+      </w:r>
+      <w:r>
+        <w:t xml:space="preserve">t work as expected because </w:t>
+      </w:r>
+      <w:r>
+        <w:t xml:space="preserve">there is no support for loading </w:t>
+      </w:r>
+      <w:r>
+        <w:t>translations</w:t>
+      </w:r>
+      <w:r>
+        <w:t xml:space="preserve"> from secondary languages</w:t>
+      </w:r>
+      <w:r>
+        <w:t>.</w:t>
+      </w:r>
+    </w:p>
+    <w:p>
+      <w:r>
+        <w:t>A</w:t>
+      </w:r>
+      <w:r>
+        <w:t xml:space="preserve">nother critical point </w:t>
+      </w:r>
+      <w:r>
+        <w:t xml:space="preserve">to understand is that </w:t>
+      </w:r>
+      <w:r>
+        <w:t xml:space="preserve">the </w:t>
+      </w:r>
+      <w:r>
+        <w:t xml:space="preserve">Power BI support </w:t>
+      </w:r>
+      <w:r>
+        <w:t xml:space="preserve">for </w:t>
+      </w:r>
+      <w:r>
+        <w:t xml:space="preserve">metadata </w:t>
+      </w:r>
+      <w:r>
+        <w:t>translations</w:t>
+      </w:r>
+      <w:r>
+        <w:t xml:space="preserve"> only applies to dataset</w:t>
+      </w:r>
+      <w:r>
+        <w:t>s</w:t>
+      </w:r>
+      <w:r>
+        <w:t xml:space="preserve">. </w:t>
+      </w:r>
+      <w:r>
+        <w:t xml:space="preserve">Neither Power BI Desktop nor the Power BI Service provide any </w:t>
+      </w:r>
+      <w:r>
+        <w:t xml:space="preserve">support </w:t>
+      </w:r>
+      <w:r>
+        <w:t xml:space="preserve">for </w:t>
+      </w:r>
+      <w:r>
+        <w:t>storing</w:t>
+      </w:r>
+      <w:r>
+        <w:t xml:space="preserve"> </w:t>
+      </w:r>
+      <w:r>
+        <w:t xml:space="preserve">or loading </w:t>
+      </w:r>
+      <w:r>
+        <w:t>translations</w:t>
+      </w:r>
+      <w:r>
+        <w:t xml:space="preserve"> for text values stored as part of the report layout</w:t>
+      </w:r>
+      <w:r>
+        <w:t xml:space="preserve">. </w:t>
+      </w:r>
+    </w:p>
+    <w:p>
+      <w:r>
+        <w:rPr>
+          <w:noProof/>
+        </w:rPr>
+        <w:drawing>
+          <wp:inline distT="0" distB="0" distL="0" distR="0" wp14:anchorId="2D1ED87F" wp14:editId="6AE804A4">
+            <wp:extent cx="2860766" cy="1015948"/>
+            <wp:effectExtent l="0" t="0" r="0" b="0"/>
+            <wp:docPr id="87" name="Picture 87"/>
+            <wp:cNvGraphicFramePr>
+              <a:graphicFrameLocks xmlns:a="http://schemas.openxmlformats.org/drawingml/2006/main" noChangeAspect="1"/>
+            </wp:cNvGraphicFramePr>
+            <a:graphic xmlns:a="http://schemas.openxmlformats.org/drawingml/2006/main">
+              <a:graphicData uri="http://schemas.openxmlformats.org/drawingml/2006/picture">
+                <pic:pic xmlns:pic="http://schemas.openxmlformats.org/drawingml/2006/picture">
+                  <pic:nvPicPr>
+                    <pic:cNvPr id="0" name="Picture 1"/>
+                    <pic:cNvPicPr>
+                      <a:picLocks noChangeAspect="1" noChangeArrowheads="1"/>
+                    </pic:cNvPicPr>
+                  </pic:nvPicPr>
+                  <pic:blipFill>
+                    <a:blip r:embed="rId13" cstate="print">
+                      <a:extLst>
+                        <a:ext uri="{28A0092B-C50C-407E-A947-70E740481C1C}">
+                          <a14:useLocalDpi xmlns:a14="http://schemas.microsoft.com/office/drawing/2010/main" val="0"/>
+                        </a:ext>
+                      </a:extLst>
+                    </a:blip>
+                    <a:srcRect/>
+                    <a:stretch>
+                      <a:fillRect/>
+                    </a:stretch>
+                  </pic:blipFill>
+                  <pic:spPr bwMode="auto">
+                    <a:xfrm>
+                      <a:off x="0" y="0"/>
+                      <a:ext cx="2953424" cy="1048854"/>
+                    </a:xfrm>
+                    <a:prstGeom prst="rect">
+                      <a:avLst/>
+                    </a:prstGeom>
+                    <a:noFill/>
+                    <a:ln>
+                      <a:noFill/>
+                    </a:ln>
+                  </pic:spPr>
+                </pic:pic>
+              </a:graphicData>
+            </a:graphic>
+          </wp:inline>
+        </w:drawing>
+      </w:r>
+    </w:p>
+    <w:p>
+      <w:r>
+        <w:t xml:space="preserve">Think about a common scenario where </w:t>
+      </w:r>
+      <w:r>
+        <w:t xml:space="preserve">you </w:t>
+      </w:r>
+      <w:r>
+        <w:t xml:space="preserve">add a textbox or a button </w:t>
+      </w:r>
+      <w:r>
+        <w:t xml:space="preserve">to </w:t>
+      </w:r>
+      <w:r>
+        <w:t>a Power BI report</w:t>
+      </w:r>
+      <w:r>
+        <w:t xml:space="preserve"> and </w:t>
+      </w:r>
+      <w:r>
+        <w:t xml:space="preserve">then </w:t>
+      </w:r>
+      <w:r>
+        <w:t xml:space="preserve">you </w:t>
+      </w:r>
+      <w:r>
+        <w:t xml:space="preserve">type in literal text </w:t>
+      </w:r>
+      <w:r>
+        <w:t xml:space="preserve">for a string </w:t>
+      </w:r>
+      <w:r>
+        <w:t>value</w:t>
+      </w:r>
+      <w:r>
+        <w:t xml:space="preserve"> displayed to the user</w:t>
+      </w:r>
+      <w:r>
+        <w:t xml:space="preserve">. That </w:t>
+      </w:r>
+      <w:r>
+        <w:t>text</w:t>
+      </w:r>
+      <w:r>
+        <w:t xml:space="preserve"> </w:t>
+      </w:r>
+      <w:r>
+        <w:t xml:space="preserve">value </w:t>
+      </w:r>
+      <w:r>
+        <w:t xml:space="preserve">is stored in the report layout and </w:t>
+      </w:r>
+      <w:r>
+        <w:t>cannot be localized. Therefore, you must avoid using textboxes and button</w:t>
+      </w:r>
+      <w:r>
+        <w:t>s</w:t>
+      </w:r>
+      <w:r>
+        <w:t xml:space="preserve"> </w:t>
+      </w:r>
+      <w:r>
+        <w:t xml:space="preserve">with </w:t>
+      </w:r>
+      <w:r>
+        <w:t xml:space="preserve">literal text </w:t>
+      </w:r>
+      <w:r>
+        <w:t>values</w:t>
+      </w:r>
+      <w:r>
+        <w:t xml:space="preserve"> stored in the report layout</w:t>
+      </w:r>
+      <w:r>
+        <w:t xml:space="preserve">. </w:t>
+      </w:r>
+      <w:r>
+        <w:t>As a second example, p</w:t>
+      </w:r>
+      <w:r>
+        <w:t xml:space="preserve">age tabs in a Power BI report </w:t>
+      </w:r>
+      <w:r>
+        <w:t xml:space="preserve">are also problematic because their display names </w:t>
+      </w:r>
+      <w:r>
+        <w:t xml:space="preserve">cannot be localized. Therefore, you must design multi-language reports so that page tabs are </w:t>
+      </w:r>
+      <w:r>
+        <w:t xml:space="preserve">hidden and </w:t>
+      </w:r>
+      <w:r>
+        <w:t>never displayed to the user.</w:t>
+      </w:r>
+    </w:p>
+    <w:p>
+      <w:pPr>
+        <w:pStyle w:val="Heading3"/>
+      </w:pPr>
+      <w:bookmarkStart w:id="3" w:name="_Toc121559764"/>
+      <w:r>
+        <w:t>Understand</w:t>
+      </w:r>
+      <w:r>
+        <w:t>ing</w:t>
+      </w:r>
+      <w:r>
+        <w:t xml:space="preserve"> the Three Types of </w:t>
+      </w:r>
+      <w:r>
+        <w:t>Translations</w:t>
+      </w:r>
+      <w:bookmarkEnd w:id="3"/>
+    </w:p>
+    <w:p>
+      <w:r>
+        <w:t>When it comes to localizing Power BI artifacts such as datasets and reports, there are three different types of translations</w:t>
+      </w:r>
+      <w:r>
+        <w:t xml:space="preserve"> and you must be able distinguish between them</w:t>
+      </w:r>
+      <w:r>
+        <w:t>.</w:t>
+      </w:r>
+      <w:r>
+        <w:t xml:space="preserve"> The three types of translations are m</w:t>
+      </w:r>
+      <w:r>
+        <w:t xml:space="preserve">etadata </w:t>
+      </w:r>
+      <w:r>
+        <w:t>t</w:t>
+      </w:r>
+      <w:r>
+        <w:t>ranslations</w:t>
+      </w:r>
+      <w:r>
+        <w:t>, r</w:t>
+      </w:r>
+      <w:r>
+        <w:t xml:space="preserve">eport </w:t>
+      </w:r>
+      <w:r>
+        <w:t>l</w:t>
+      </w:r>
+      <w:r>
+        <w:t xml:space="preserve">abel </w:t>
+      </w:r>
+      <w:r>
+        <w:t>t</w:t>
+      </w:r>
+      <w:r>
+        <w:t>ranslations</w:t>
+      </w:r>
+      <w:r>
+        <w:t xml:space="preserve"> and d</w:t>
+      </w:r>
+      <w:r>
+        <w:t xml:space="preserve">ata </w:t>
+      </w:r>
+      <w:r>
+        <w:t>t</w:t>
+      </w:r>
+      <w:r>
+        <w:t>ranslations</w:t>
+      </w:r>
+      <w:r>
+        <w:t>. Let’s</w:t>
+      </w:r>
+      <w:r>
+        <w:t xml:space="preserve"> examine all three types in a little more depth.</w:t>
+      </w:r>
+    </w:p>
+    <w:p>
+      <w:r>
+        <w:rPr>
+          <w:b/>
+          <w:bCs/>
+        </w:rPr>
+        <w:t>Metadata translations</w:t>
+      </w:r>
+      <w:r>
+        <w:t xml:space="preserve"> provides localized values for dataset object</w:t>
+      </w:r>
+      <w:r>
+        <w:t xml:space="preserve"> properties</w:t>
+      </w:r>
+      <w:r>
+        <w:t xml:space="preserve">. The object types which support metadata translation include tables, columns, measures, hierarchies and hierarchy levels. Metadata translations are the easiest to create, managed and integrate into a Power BI report. By </w:t>
+      </w:r>
+      <w:r>
+        <w:t>leveraging</w:t>
+      </w:r>
+      <w:r>
+        <w:t xml:space="preserve"> the machine translation features of Translations Builder, you can add all the metadata translations you need to </w:t>
+      </w:r>
+      <w:r>
+        <w:t xml:space="preserve">builder and </w:t>
+      </w:r>
+      <w:r>
+        <w:t xml:space="preserve">test a Power BI report in a matter of </w:t>
+      </w:r>
+      <w:r>
+        <w:t>seconds</w:t>
+      </w:r>
+      <w:r>
+        <w:t>.</w:t>
+      </w:r>
+      <w:r>
+        <w:t xml:space="preserve"> </w:t>
+      </w:r>
+      <w:r>
+        <w:t xml:space="preserve">As you will discover, </w:t>
+      </w:r>
+      <w:r>
+        <w:t xml:space="preserve"> adding metadata translations to your dataset is </w:t>
+      </w:r>
+      <w:r>
+        <w:t xml:space="preserve">fairly straight-ahead and </w:t>
+      </w:r>
+      <w:r>
+        <w:t>an essential first step</w:t>
+      </w:r>
+      <w:r>
+        <w:t xml:space="preserve">. However, metadata translations rarely </w:t>
+      </w:r>
+      <w:r>
+        <w:t xml:space="preserve">provide a complete solution by </w:t>
+      </w:r>
+      <w:r>
+        <w:t>themselves</w:t>
+      </w:r>
+      <w:r>
+        <w:t xml:space="preserve">. A complete solution </w:t>
+      </w:r>
+      <w:r>
+        <w:t xml:space="preserve">will </w:t>
+      </w:r>
+      <w:r>
+        <w:t xml:space="preserve">typically </w:t>
+      </w:r>
+      <w:r>
+        <w:t xml:space="preserve">require </w:t>
+      </w:r>
+      <w:r>
+        <w:t xml:space="preserve">going further to localize </w:t>
+      </w:r>
+      <w:r>
+        <w:t xml:space="preserve">report labels. </w:t>
+      </w:r>
+    </w:p>
+    <w:p>
+      <w:r>
+        <w:rPr>
+          <w:b/>
+          <w:bCs/>
+        </w:rPr>
+        <w:t>Report label translations</w:t>
+      </w:r>
+      <w:r>
+        <w:t xml:space="preserve"> provide localized values for text elements on a report that are not directly associated with a dataset object. Examples of report labels include the report title</w:t>
+      </w:r>
+      <w:r>
+        <w:t xml:space="preserve"> as well as </w:t>
+      </w:r>
+      <w:r>
+        <w:t>section heading</w:t>
+      </w:r>
+      <w:r>
+        <w:t>s</w:t>
+      </w:r>
+      <w:r>
+        <w:t xml:space="preserve"> and button captions. Report label translations are harder to create and manage than metadata translations because Power BI provides no </w:t>
+      </w:r>
+      <w:r>
+        <w:t>built-in</w:t>
+      </w:r>
+      <w:r>
+        <w:t xml:space="preserve"> feature to </w:t>
+      </w:r>
+      <w:r>
+        <w:t xml:space="preserve">track or </w:t>
+      </w:r>
+      <w:r>
+        <w:t xml:space="preserve">integrate them. Translations Builder solves this problem by creating a hidden table named </w:t>
+      </w:r>
+      <w:r>
+        <w:rPr>
+          <w:b/>
+          <w:bCs/>
+        </w:rPr>
+        <w:t>Localized Labels</w:t>
+      </w:r>
+      <w:r>
+        <w:t xml:space="preserve"> </w:t>
+      </w:r>
+      <w:r>
+        <w:t xml:space="preserve">in the dataset behind a report with </w:t>
+      </w:r>
+      <w:r>
+        <w:t>measure</w:t>
+      </w:r>
+      <w:r>
+        <w:t>s</w:t>
+      </w:r>
+      <w:r>
+        <w:t xml:space="preserve"> </w:t>
+      </w:r>
+      <w:r>
+        <w:t xml:space="preserve">which can track and load </w:t>
+      </w:r>
+      <w:r>
+        <w:t>translations for each report label.</w:t>
+      </w:r>
+    </w:p>
+    <w:p>
+      <w:r>
+        <w:rPr>
+          <w:b/>
+          <w:bCs/>
+        </w:rPr>
+        <w:t>Data translations</w:t>
+      </w:r>
+      <w:r>
+        <w:t xml:space="preserve"> provide translated values </w:t>
+      </w:r>
+      <w:r>
+        <w:t xml:space="preserve">for </w:t>
+      </w:r>
+      <w:r>
+        <w:t>text</w:t>
+      </w:r>
+      <w:r>
+        <w:t xml:space="preserve">-based columns in </w:t>
+      </w:r>
+      <w:r>
+        <w:t xml:space="preserve">the underlying data itself. Think about a scenario where a Power BI report displays product names imported from </w:t>
+      </w:r>
+      <w:r>
+        <w:t xml:space="preserve">the rows of </w:t>
+      </w:r>
+      <w:r>
+        <w:t xml:space="preserve">the </w:t>
+      </w:r>
+      <w:r>
+        <w:rPr>
+          <w:b/>
+          <w:bCs/>
+        </w:rPr>
+        <w:t>Products</w:t>
+      </w:r>
+      <w:r>
+        <w:t xml:space="preserve"> table in an underlying database. </w:t>
+      </w:r>
+      <w:r>
+        <w:t>Data translations are used to display product names different</w:t>
+      </w:r>
+      <w:r>
+        <w:t>ly</w:t>
+      </w:r>
+      <w:r>
+        <w:t xml:space="preserve"> for users who speak different languages.</w:t>
+      </w:r>
+      <w:r>
+        <w:t xml:space="preserve"> For example, some users see products names in English while other users see product names in secondary languages.</w:t>
+      </w:r>
+    </w:p>
+    <w:p>
+      <w:r>
+        <w:lastRenderedPageBreak/>
+        <w:t>Keep in mind that d</w:t>
+      </w:r>
+      <w:r>
+        <w:t xml:space="preserve">ata translations are harder to design and implement </w:t>
+      </w:r>
+      <w:r>
+        <w:t xml:space="preserve">than the other two types of translations. </w:t>
+      </w:r>
+      <w:r>
+        <w:t xml:space="preserve">The reason it’s harder is because </w:t>
+      </w:r>
+      <w:r>
+        <w:t xml:space="preserve">you must typically </w:t>
+      </w:r>
+      <w:r>
+        <w:t xml:space="preserve">redesign </w:t>
+      </w:r>
+      <w:r>
+        <w:t xml:space="preserve">the underlying datasource with additional </w:t>
+      </w:r>
+      <w:r>
+        <w:t xml:space="preserve">text </w:t>
+      </w:r>
+      <w:r>
+        <w:t xml:space="preserve">columns for </w:t>
+      </w:r>
+      <w:r>
+        <w:t xml:space="preserve">secondary </w:t>
+      </w:r>
+      <w:r>
+        <w:t>language</w:t>
+      </w:r>
+      <w:r>
+        <w:t>s</w:t>
+      </w:r>
+      <w:r>
+        <w:t xml:space="preserve">. Once the underlying datasource has been extended with </w:t>
+      </w:r>
+      <w:r>
+        <w:t xml:space="preserve">extra text </w:t>
+      </w:r>
+      <w:r>
+        <w:t>columns</w:t>
+      </w:r>
+      <w:r>
+        <w:t xml:space="preserve"> for secondary language</w:t>
+      </w:r>
+      <w:r>
+        <w:t xml:space="preserve"> translations</w:t>
+      </w:r>
+      <w:r>
+        <w:t xml:space="preserve">, you can </w:t>
+      </w:r>
+      <w:r>
+        <w:t xml:space="preserve">then </w:t>
+      </w:r>
+      <w:r>
+        <w:t xml:space="preserve">use </w:t>
+      </w:r>
+      <w:r>
+        <w:t xml:space="preserve">a powerful new </w:t>
+      </w:r>
+      <w:r>
+        <w:t xml:space="preserve">feature in Power BI Desktop </w:t>
+      </w:r>
+      <w:r>
+        <w:t xml:space="preserve">known as </w:t>
+      </w:r>
+      <w:r>
+        <w:t xml:space="preserve">Field Parameters to design a scheme where </w:t>
+      </w:r>
+      <w:r>
+        <w:t xml:space="preserve">can control the </w:t>
+      </w:r>
+      <w:r>
+        <w:t>load</w:t>
+      </w:r>
+      <w:r>
+        <w:t>ing</w:t>
+      </w:r>
+      <w:r>
+        <w:t xml:space="preserve"> the data translations for a specific language</w:t>
+      </w:r>
+      <w:r>
+        <w:t xml:space="preserve"> through filtering</w:t>
+      </w:r>
+      <w:r>
+        <w:t>.</w:t>
+      </w:r>
+    </w:p>
+    <w:p>
+      <w:pPr>
+        <w:pStyle w:val="Callout"/>
+      </w:pPr>
+      <w:r>
+        <w:t xml:space="preserve">While every multi-language report will </w:t>
+      </w:r>
+      <w:r>
+        <w:t xml:space="preserve">typically </w:t>
+      </w:r>
+      <w:r>
+        <w:t xml:space="preserve">require </w:t>
+      </w:r>
+      <w:r>
+        <w:t xml:space="preserve">both </w:t>
+      </w:r>
+      <w:r>
+        <w:t>metadata translations</w:t>
+      </w:r>
+      <w:r>
+        <w:t xml:space="preserve"> and report label translations</w:t>
+      </w:r>
+      <w:r>
+        <w:t xml:space="preserve">, it is not as clear whether they will also require </w:t>
+      </w:r>
+      <w:r>
+        <w:t>data</w:t>
+      </w:r>
+      <w:r>
+        <w:t xml:space="preserve"> translations</w:t>
+      </w:r>
+      <w:r>
+        <w:t xml:space="preserve">. </w:t>
+      </w:r>
+      <w:r>
+        <w:t xml:space="preserve">Some projects </w:t>
+      </w:r>
+      <w:r>
+        <w:t xml:space="preserve">to build a multilanguage report for Power BI </w:t>
+      </w:r>
+      <w:r>
+        <w:t xml:space="preserve">will require </w:t>
+      </w:r>
+      <w:r>
+        <w:t>data translations</w:t>
+      </w:r>
+      <w:r>
+        <w:t xml:space="preserve"> </w:t>
+      </w:r>
+      <w:r>
+        <w:t>while</w:t>
+      </w:r>
+      <w:r>
+        <w:t xml:space="preserve"> other projects will not.</w:t>
+      </w:r>
+      <w:r>
+        <w:t xml:space="preserve"> This point will be revisited in more depth a little later.</w:t>
+      </w:r>
+    </w:p>
     <w:p>
       <w:pPr>
         <w:pStyle w:val="Heading3"/>
@@ -1654,7 +1770,7 @@
                     </pic:cNvPicPr>
                   </pic:nvPicPr>
                   <pic:blipFill>
-                    <a:blip r:embed="rId13">
+                    <a:blip r:embed="rId14">
                       <a:extLst>
                         <a:ext uri="{28A0092B-C50C-407E-A947-70E740481C1C}">
                           <a14:useLocalDpi xmlns:a14="http://schemas.microsoft.com/office/drawing/2010/main" val="0"/>
@@ -1811,7 +1927,7 @@
                     </pic:cNvPicPr>
                   </pic:nvPicPr>
                   <pic:blipFill>
-                    <a:blip r:embed="rId14" cstate="print">
+                    <a:blip r:embed="rId15" cstate="print">
                       <a:extLst>
                         <a:ext uri="{28A0092B-C50C-407E-A947-70E740481C1C}">
                           <a14:useLocalDpi xmlns:a14="http://schemas.microsoft.com/office/drawing/2010/main" val="0"/>
@@ -1908,7 +2024,11 @@
         <w:t xml:space="preserve"> layouts </w:t>
       </w:r>
       <w:r>
-        <w:t>in Power BI Desktop</w:t>
+        <w:t xml:space="preserve">in </w:t>
+      </w:r>
+      <w:r>
+        <w:lastRenderedPageBreak/>
+        <w:t>Power BI Desktop</w:t>
       </w:r>
       <w:r>
         <w:t>.</w:t>
@@ -1940,10 +2060,10 @@
         <w:pStyle w:val="Callout"/>
       </w:pPr>
       <w:r>
-        <w:lastRenderedPageBreak/>
         <w:t xml:space="preserve">While the solution provided by </w:t>
       </w:r>
-      <w:hyperlink r:id="rId15" w:history="1">
+      <w:hyperlink r:id="rId16" w:history="1">
+        <w:proofErr w:type="spellStart"/>
         <w:r>
           <w:rPr>
             <w:rStyle w:val="Hyperlink"/>
@@ -1952,6 +2072,7 @@
           </w:rPr>
           <w:t>TranslationsBuilderLiveDemo.pbix</w:t>
         </w:r>
+        <w:proofErr w:type="spellEnd"/>
       </w:hyperlink>
       <w:r>
         <w:t xml:space="preserve"> demonstrates a single PBIX project file approach where the dataset and report are packaged together for convenience. However, nothing changes if you package and distribute datasets and reports using separate PBIX files. You will use the exact same concepts and techniques to build multi-language reports in scenarios where your solution contains multiple PBIX files.</w:t>
@@ -1980,16 +2101,7 @@
     </w:p>
     <w:p>
       <w:r>
-        <w:t xml:space="preserve">Translations Builder uses </w:t>
-      </w:r>
-      <w:r>
-        <w:t xml:space="preserve">TOM to establish a direct connection to the </w:t>
-      </w:r>
-      <w:r>
-        <w:t xml:space="preserve">data </w:t>
-      </w:r>
-      <w:r>
-        <w:t>model for a dataset loaded into Power BI Desktop. This provides the most direct approach for writing custom code to automate the process of managing metadata translations within a Power BI dataset.</w:t>
+        <w:t>Translations Builder uses TOM to establish a direct connection to the data model for a dataset loaded into Power BI Desktop. This provides the most direct approach for writing custom code to automate the process of managing metadata translations within a Power BI dataset.</w:t>
       </w:r>
     </w:p>
     <w:p>
@@ -2015,7 +2127,7 @@
                     </pic:cNvPicPr>
                   </pic:nvPicPr>
                   <pic:blipFill>
-                    <a:blip r:embed="rId16" cstate="print">
+                    <a:blip r:embed="rId17" cstate="print">
                       <a:extLst>
                         <a:ext uri="{28A0092B-C50C-407E-A947-70E740481C1C}">
                           <a14:useLocalDpi xmlns:a14="http://schemas.microsoft.com/office/drawing/2010/main" val="0"/>
@@ -2071,7 +2183,7 @@
       <w:r>
         <w:t xml:space="preserve"> application is similar to the Tabular Editor in that it uses the .NET support for </w:t>
       </w:r>
-      <w:hyperlink r:id="rId17" w:history="1">
+      <w:hyperlink r:id="rId18" w:history="1">
         <w:r>
           <w:rPr>
             <w:rStyle w:val="Hyperlink"/>
@@ -2121,7 +2233,7 @@
       <w:r>
         <w:t xml:space="preserve"> project has been created using the </w:t>
       </w:r>
-      <w:hyperlink r:id="rId18" w:history="1">
+      <w:hyperlink r:id="rId19" w:history="1">
         <w:r>
           <w:rPr>
             <w:rStyle w:val="Hyperlink"/>
@@ -2181,6 +2293,7 @@
       <w:r>
         <w:t xml:space="preserve"> as an external tool on a computer where you've already installed Power BI Desktop.  You deploy an external tool by copying a JSON file with an extension of </w:t>
       </w:r>
+      <w:proofErr w:type="spellStart"/>
       <w:r>
         <w:rPr>
           <w:b/>
@@ -2188,6 +2301,7 @@
         </w:rPr>
         <w:t>pbitool.json</w:t>
       </w:r>
+      <w:proofErr w:type="spellEnd"/>
       <w:r>
         <w:t xml:space="preserve"> into a well-known folder location which is inspected by Power BI Desktop at startup.</w:t>
       </w:r>
@@ -2207,6 +2321,7 @@
       <w:r>
         <w:t xml:space="preserve"> project contains a JSON deployment file named </w:t>
       </w:r>
+      <w:proofErr w:type="spellStart"/>
       <w:r>
         <w:rPr>
           <w:b/>
@@ -2214,6 +2329,7 @@
         </w:rPr>
         <w:t>translationsbuilder.pbitool.json</w:t>
       </w:r>
+      <w:proofErr w:type="spellEnd"/>
       <w:r>
         <w:t>.</w:t>
       </w:r>
@@ -2241,7 +2357,7 @@
                     </pic:cNvPicPr>
                   </pic:nvPicPr>
                   <pic:blipFill rotWithShape="1">
-                    <a:blip r:embed="rId19" cstate="print">
+                    <a:blip r:embed="rId20" cstate="print">
                       <a:extLst>
                         <a:ext uri="{28A0092B-C50C-407E-A947-70E740481C1C}">
                           <a14:useLocalDpi xmlns:a14="http://schemas.microsoft.com/office/drawing/2010/main" val="0"/>
@@ -2330,6 +2446,7 @@
           <w:bCs/>
           <w:color w:val="FF0000"/>
         </w:rPr>
+        <w:lastRenderedPageBreak/>
         <w:t xml:space="preserve">A key concept of Translations Builder is to abstract away the details of reading and writing translations from a dataset definition by providing a simple two-dimensional grid that can be edited as if it were an Excel spreadsheet. </w:t>
       </w:r>
     </w:p>
@@ -2392,19 +2509,15 @@
       </w:pPr>
       <w:bookmarkStart w:id="5" w:name="_Toc121559774"/>
       <w:r>
-        <w:t xml:space="preserve">Adding </w:t>
-      </w:r>
-      <w:r>
-        <w:t>Languages</w:t>
-      </w:r>
-      <w:r>
-        <w:t xml:space="preserve"> and Translations</w:t>
-      </w:r>
-    </w:p>
-    <w:p>
+        <w:t>Adding Languages and Translations</w:t>
+      </w:r>
+    </w:p>
+    <w:p>
+      <w:proofErr w:type="spellStart"/>
       <w:r>
         <w:t>xxxxx</w:t>
       </w:r>
+      <w:proofErr w:type="spellEnd"/>
     </w:p>
     <w:p>
       <w:pPr>
@@ -2655,7 +2768,7 @@
       <w:r>
         <w:t xml:space="preserve">the </w:t>
       </w:r>
-      <w:hyperlink r:id="rId20" w:history="1">
+      <w:hyperlink r:id="rId21" w:history="1">
         <w:r>
           <w:rPr>
             <w:rStyle w:val="Hyperlink"/>
@@ -2735,7 +2848,7 @@
                     </pic:cNvPicPr>
                   </pic:nvPicPr>
                   <pic:blipFill>
-                    <a:blip r:embed="rId21" cstate="print">
+                    <a:blip r:embed="rId22" cstate="print">
                       <a:extLst>
                         <a:ext uri="{28A0092B-C50C-407E-A947-70E740481C1C}">
                           <a14:useLocalDpi xmlns:a14="http://schemas.microsoft.com/office/drawing/2010/main" val="0"/>
@@ -2769,6 +2882,7 @@
     </w:p>
     <w:p>
       <w:r>
+        <w:lastRenderedPageBreak/>
         <w:t xml:space="preserve">If you'd like to test out the support in </w:t>
       </w:r>
       <w:r>
@@ -2836,7 +2950,6 @@
     </w:p>
     <w:p>
       <w:r>
-        <w:lastRenderedPageBreak/>
         <w:t>The Azure Translator service do</w:t>
       </w:r>
       <w:r>
@@ -2945,7 +3058,7 @@
                     </pic:cNvPicPr>
                   </pic:nvPicPr>
                   <pic:blipFill>
-                    <a:blip r:embed="rId22" cstate="print">
+                    <a:blip r:embed="rId23" cstate="print">
                       <a:extLst>
                         <a:ext uri="{28A0092B-C50C-407E-A947-70E740481C1C}">
                           <a14:useLocalDpi xmlns:a14="http://schemas.microsoft.com/office/drawing/2010/main" val="0"/>
@@ -3082,7 +3195,7 @@
                     </pic:cNvPicPr>
                   </pic:nvPicPr>
                   <pic:blipFill>
-                    <a:blip r:embed="rId23" cstate="print">
+                    <a:blip r:embed="rId24" cstate="print">
                       <a:extLst>
                         <a:ext uri="{28A0092B-C50C-407E-A947-70E740481C1C}">
                           <a14:useLocalDpi xmlns:a14="http://schemas.microsoft.com/office/drawing/2010/main" val="0"/>
@@ -3179,7 +3292,7 @@
                     </pic:cNvPicPr>
                   </pic:nvPicPr>
                   <pic:blipFill>
-                    <a:blip r:embed="rId24" cstate="print">
+                    <a:blip r:embed="rId25" cstate="print">
                       <a:extLst>
                         <a:ext uri="{28A0092B-C50C-407E-A947-70E740481C1C}">
                           <a14:useLocalDpi xmlns:a14="http://schemas.microsoft.com/office/drawing/2010/main" val="0"/>
@@ -3228,7 +3341,7 @@
       <w:r>
         <w:t xml:space="preserve">project contains a class named </w:t>
       </w:r>
-      <w:hyperlink r:id="rId25" w:history="1">
+      <w:hyperlink r:id="rId26" w:history="1">
         <w:r>
           <w:rPr>
             <w:rStyle w:val="Hyperlink"/>
@@ -3288,7 +3401,8 @@
       <w:r>
         <w:t xml:space="preserve">static method named </w:t>
       </w:r>
-      <w:hyperlink r:id="rId26" w:anchor="L64" w:history="1">
+      <w:hyperlink r:id="rId27" w:anchor="L64" w:history="1">
+        <w:proofErr w:type="spellStart"/>
         <w:r>
           <w:rPr>
             <w:rStyle w:val="Hyperlink"/>
@@ -3297,6 +3411,7 @@
           </w:rPr>
           <w:t>TranslateContent</w:t>
         </w:r>
+        <w:proofErr w:type="spellEnd"/>
       </w:hyperlink>
       <w:r>
         <w:t xml:space="preserve"> </w:t>
@@ -3315,6 +3430,7 @@
       <w:r>
         <w:t xml:space="preserve">The </w:t>
       </w:r>
+      <w:proofErr w:type="spellStart"/>
       <w:r>
         <w:rPr>
           <w:b/>
@@ -3322,6 +3438,7 @@
         </w:rPr>
         <w:t>TranslateContent</w:t>
       </w:r>
+      <w:proofErr w:type="spellEnd"/>
       <w:r>
         <w:t xml:space="preserve"> method accepts </w:t>
       </w:r>
@@ -3337,6 +3454,7 @@
       <w:r>
         <w:t xml:space="preserve">the target language for translation. The implementation of </w:t>
       </w:r>
+      <w:proofErr w:type="spellStart"/>
       <w:r>
         <w:rPr>
           <w:b/>
@@ -3344,6 +3462,7 @@
         </w:rPr>
         <w:t>TranslateContent</w:t>
       </w:r>
+      <w:proofErr w:type="spellEnd"/>
       <w:r>
         <w:t xml:space="preserve"> </w:t>
       </w:r>
@@ -3392,6 +3511,7 @@
       <w:r>
         <w:t xml:space="preserve"> Here is an example of calling </w:t>
       </w:r>
+      <w:proofErr w:type="spellStart"/>
       <w:r>
         <w:rPr>
           <w:b/>
@@ -3399,6 +3519,7 @@
         </w:rPr>
         <w:t>TranslateContent</w:t>
       </w:r>
+      <w:proofErr w:type="spellEnd"/>
       <w:r>
         <w:t xml:space="preserve"> to translate a text value from</w:t>
       </w:r>
@@ -3432,6 +3553,7 @@
         <w:pStyle w:val="CodeListing"/>
       </w:pPr>
       <w:r>
+        <w:lastRenderedPageBreak/>
         <w:t xml:space="preserve">String translatedSpanishName = </w:t>
       </w:r>
       <w:r>
@@ -3448,7 +3570,6 @@
         </w:rPr>
       </w:pPr>
       <w:r>
-        <w:lastRenderedPageBreak/>
         <w:t xml:space="preserve">The </w:t>
       </w:r>
       <w:r>
@@ -3569,7 +3690,7 @@
                     </pic:cNvPicPr>
                   </pic:nvPicPr>
                   <pic:blipFill>
-                    <a:blip r:embed="rId27" cstate="print">
+                    <a:blip r:embed="rId28" cstate="print">
                       <a:extLst>
                         <a:ext uri="{28A0092B-C50C-407E-A947-70E740481C1C}">
                           <a14:useLocalDpi xmlns:a14="http://schemas.microsoft.com/office/drawing/2010/main" val="0"/>
@@ -3619,6 +3740,7 @@
       <w:r>
         <w:t xml:space="preserve"> </w:t>
       </w:r>
+      <w:proofErr w:type="spellStart"/>
       <w:r>
         <w:rPr>
           <w:b/>
@@ -3626,6 +3748,7 @@
         </w:rPr>
         <w:t>PopulateCultureWithMachineTranslations</w:t>
       </w:r>
+      <w:proofErr w:type="spellEnd"/>
       <w:r>
         <w:t xml:space="preserve"> </w:t>
       </w:r>
@@ -3635,6 +3758,7 @@
       <w:r>
         <w:t xml:space="preserve">more code than is shown in this code listing. More specifically, the actual implementation of </w:t>
       </w:r>
+      <w:proofErr w:type="spellStart"/>
       <w:r>
         <w:rPr>
           <w:b/>
@@ -3642,9 +3766,11 @@
         </w:rPr>
         <w:t>PopulateCultureWithMachineTranslations</w:t>
       </w:r>
+      <w:proofErr w:type="spellEnd"/>
       <w:r>
         <w:t xml:space="preserve"> includes extra code to ensure that metadata translation are added for any dataset object that has non-blank property values for either its </w:t>
       </w:r>
+      <w:proofErr w:type="spellStart"/>
       <w:r>
         <w:rPr>
           <w:b/>
@@ -3652,6 +3778,7 @@
         </w:rPr>
         <w:t>DisplayFolder</w:t>
       </w:r>
+      <w:proofErr w:type="spellEnd"/>
       <w:r>
         <w:t xml:space="preserve"> </w:t>
       </w:r>
@@ -3674,6 +3801,7 @@
       <w:r>
         <w:t xml:space="preserve"> </w:t>
       </w:r>
+      <w:proofErr w:type="spellStart"/>
       <w:r>
         <w:rPr>
           <w:b/>
@@ -3681,6 +3809,7 @@
         </w:rPr>
         <w:t>DisplayFolder</w:t>
       </w:r>
+      <w:proofErr w:type="spellEnd"/>
       <w:r>
         <w:t xml:space="preserve"> property and </w:t>
       </w:r>
@@ -3749,7 +3878,7 @@
                     <pic:cNvPicPr/>
                   </pic:nvPicPr>
                   <pic:blipFill>
-                    <a:blip r:embed="rId28"/>
+                    <a:blip r:embed="rId29"/>
                     <a:stretch>
                       <a:fillRect/>
                     </a:stretch>
@@ -3833,7 +3962,6 @@
         <w:pStyle w:val="Callout"/>
       </w:pPr>
       <w:r>
-        <w:lastRenderedPageBreak/>
         <w:t xml:space="preserve">There is one important thing to note about loading reports </w:t>
       </w:r>
       <w:r>
@@ -3859,6 +3987,7 @@
       <w:r>
         <w:t xml:space="preserve"> query string parameter does not change the behavior of the </w:t>
       </w:r>
+      <w:proofErr w:type="spellStart"/>
       <w:r>
         <w:rPr>
           <w:b/>
@@ -3866,9 +3995,11 @@
         </w:rPr>
         <w:t>UserCulture</w:t>
       </w:r>
+      <w:proofErr w:type="spellEnd"/>
       <w:r>
         <w:t xml:space="preserve"> function in DAX. If you have written measures which use the </w:t>
       </w:r>
+      <w:proofErr w:type="spellStart"/>
       <w:r>
         <w:rPr>
           <w:b/>
@@ -3876,6 +4007,7 @@
         </w:rPr>
         <w:t>UserCulture</w:t>
       </w:r>
+      <w:proofErr w:type="spellEnd"/>
       <w:r>
         <w:t xml:space="preserve"> function to conditionally return different values depending on the user's language or locale, they will not work correctly. Instead you must </w:t>
       </w:r>
@@ -3900,6 +4032,7 @@
       <w:r>
         <w:t xml:space="preserve"> that call </w:t>
       </w:r>
+      <w:proofErr w:type="spellStart"/>
       <w:r>
         <w:rPr>
           <w:b/>
@@ -3907,6 +4040,7 @@
         </w:rPr>
         <w:t>UserCulture</w:t>
       </w:r>
+      <w:proofErr w:type="spellEnd"/>
       <w:r>
         <w:t>.</w:t>
       </w:r>
@@ -3945,12 +4079,12 @@
       <w:pPr>
         <w:pStyle w:val="Heading3"/>
       </w:pPr>
-      <w:bookmarkStart w:id="6" w:name="_Toc121559777"/>
-      <w:bookmarkStart w:id="7" w:name="_Toc121559769"/>
+      <w:bookmarkStart w:id="6" w:name="_Toc121559769"/>
+      <w:bookmarkStart w:id="7" w:name="_Toc121559777"/>
       <w:r>
         <w:t>Understanding the Localized Labels Table</w:t>
       </w:r>
-      <w:bookmarkEnd w:id="7"/>
+      <w:bookmarkEnd w:id="6"/>
     </w:p>
     <w:p>
       <w:r>
@@ -4007,6 +4141,7 @@
       <w:r>
         <w:t xml:space="preserve">The </w:t>
       </w:r>
+      <w:proofErr w:type="spellStart"/>
       <w:r>
         <w:rPr>
           <w:b/>
@@ -4021,6 +4156,7 @@
         </w:rPr>
         <w:t>.pbix</w:t>
       </w:r>
+      <w:proofErr w:type="spellEnd"/>
       <w:r>
         <w:t xml:space="preserve"> sample demonstrates a hidden </w:t>
       </w:r>
@@ -4135,7 +4271,7 @@
                     </pic:cNvPicPr>
                   </pic:nvPicPr>
                   <pic:blipFill>
-                    <a:blip r:embed="rId29">
+                    <a:blip r:embed="rId30">
                       <a:extLst>
                         <a:ext uri="{28A0092B-C50C-407E-A947-70E740481C1C}">
                           <a14:useLocalDpi xmlns:a14="http://schemas.microsoft.com/office/drawing/2010/main" val="0"/>
@@ -4208,7 +4344,7 @@
                     </pic:cNvPicPr>
                   </pic:nvPicPr>
                   <pic:blipFill>
-                    <a:blip r:embed="rId30">
+                    <a:blip r:embed="rId31">
                       <a:extLst>
                         <a:ext uri="{28A0092B-C50C-407E-A947-70E740481C1C}">
                           <a14:useLocalDpi xmlns:a14="http://schemas.microsoft.com/office/drawing/2010/main" val="0"/>
@@ -4273,7 +4409,7 @@
                     </pic:cNvPicPr>
                   </pic:nvPicPr>
                   <pic:blipFill>
-                    <a:blip r:embed="rId31">
+                    <a:blip r:embed="rId32">
                       <a:extLst>
                         <a:ext uri="{28A0092B-C50C-407E-A947-70E740481C1C}">
                           <a14:useLocalDpi xmlns:a14="http://schemas.microsoft.com/office/drawing/2010/main" val="0"/>
@@ -4405,7 +4541,7 @@
                     </pic:cNvPicPr>
                   </pic:nvPicPr>
                   <pic:blipFill>
-                    <a:blip r:embed="rId32" cstate="print">
+                    <a:blip r:embed="rId33" cstate="print">
                       <a:extLst>
                         <a:ext uri="{28A0092B-C50C-407E-A947-70E740481C1C}">
                           <a14:useLocalDpi xmlns:a14="http://schemas.microsoft.com/office/drawing/2010/main" val="0"/>
@@ -4471,6 +4607,7 @@
       <w:r>
         <w:t xml:space="preserve">) which includes the dataset name and the language for translation. After generating the file and saving it to the location of </w:t>
       </w:r>
+      <w:proofErr w:type="spellStart"/>
       <w:r>
         <w:rPr>
           <w:b/>
@@ -4478,6 +4615,7 @@
         </w:rPr>
         <w:t>TranslationsOutboxFolderPath</w:t>
       </w:r>
+      <w:proofErr w:type="spellEnd"/>
       <w:r>
         <w:t xml:space="preserve"> the </w:t>
       </w:r>
@@ -4515,7 +4653,7 @@
                     </pic:cNvPicPr>
                   </pic:nvPicPr>
                   <pic:blipFill rotWithShape="1">
-                    <a:blip r:embed="rId33" cstate="print">
+                    <a:blip r:embed="rId34" cstate="print">
                       <a:extLst>
                         <a:ext uri="{28A0092B-C50C-407E-A947-70E740481C1C}">
                           <a14:useLocalDpi xmlns:a14="http://schemas.microsoft.com/office/drawing/2010/main" val="0"/>
@@ -4593,7 +4731,7 @@
                     </pic:cNvPicPr>
                   </pic:nvPicPr>
                   <pic:blipFill>
-                    <a:blip r:embed="rId34" cstate="print">
+                    <a:blip r:embed="rId35" cstate="print">
                       <a:extLst>
                         <a:ext uri="{28A0092B-C50C-407E-A947-70E740481C1C}">
                           <a14:useLocalDpi xmlns:a14="http://schemas.microsoft.com/office/drawing/2010/main" val="0"/>
@@ -4648,6 +4786,7 @@
       <w:r>
         <w:t xml:space="preserve">If you are developing with Power BI embedding, you can use the Power BI JavaScript API to load reports with a specific language and locale using the </w:t>
       </w:r>
+      <w:proofErr w:type="spellStart"/>
       <w:r>
         <w:rPr>
           <w:b/>
@@ -4655,9 +4794,11 @@
         </w:rPr>
         <w:t>localeSettings</w:t>
       </w:r>
+      <w:proofErr w:type="spellEnd"/>
       <w:r>
         <w:t xml:space="preserve"> parameter. The </w:t>
       </w:r>
+      <w:proofErr w:type="spellStart"/>
       <w:r>
         <w:rPr>
           <w:b/>
@@ -4665,6 +4806,7 @@
         </w:rPr>
         <w:t>localeSettings</w:t>
       </w:r>
+      <w:proofErr w:type="spellEnd"/>
       <w:r>
         <w:t xml:space="preserve"> parameter is an object with a </w:t>
       </w:r>
@@ -4678,6 +4820,7 @@
       <w:r>
         <w:t xml:space="preserve"> property and a </w:t>
       </w:r>
+      <w:proofErr w:type="spellStart"/>
       <w:r>
         <w:rPr>
           <w:b/>
@@ -4685,6 +4828,7 @@
         </w:rPr>
         <w:t>formatLocale</w:t>
       </w:r>
+      <w:proofErr w:type="spellEnd"/>
       <w:r>
         <w:t xml:space="preserve"> property that can be included as part of the </w:t>
       </w:r>
@@ -4698,6 +4842,7 @@
       <w:r>
         <w:t xml:space="preserve"> object that is passed in the call to </w:t>
       </w:r>
+      <w:proofErr w:type="spellStart"/>
       <w:r>
         <w:rPr>
           <w:b/>
@@ -4705,6 +4850,7 @@
         </w:rPr>
         <w:t>powerbi.embed</w:t>
       </w:r>
+      <w:proofErr w:type="spellEnd"/>
       <w:r>
         <w:t xml:space="preserve"> as shown in the following code.</w:t>
       </w:r>
@@ -4839,6 +4985,7 @@
       <w:r>
         <w:t xml:space="preserve">When you embed reports using an explicit value for the </w:t>
       </w:r>
+      <w:proofErr w:type="spellStart"/>
       <w:r>
         <w:rPr>
           <w:b/>
@@ -4846,9 +4993,11 @@
         </w:rPr>
         <w:t>formatLocale</w:t>
       </w:r>
+      <w:proofErr w:type="spellEnd"/>
       <w:r>
         <w:t xml:space="preserve"> parameter, the </w:t>
       </w:r>
+      <w:proofErr w:type="spellStart"/>
       <w:r>
         <w:rPr>
           <w:b/>
@@ -4856,6 +5005,7 @@
         </w:rPr>
         <w:t>UserCulture</w:t>
       </w:r>
+      <w:proofErr w:type="spellEnd"/>
       <w:r>
         <w:t xml:space="preserve"> function will work correctly. That means you can write and test measures that conditionally return values based on the user's locale. This is different from the scenario in which you’re loading reports in the Power BI Service using the </w:t>
       </w:r>
@@ -4869,6 +5019,7 @@
       <w:r>
         <w:t xml:space="preserve"> query string parameter where the return value of the </w:t>
       </w:r>
+      <w:proofErr w:type="spellStart"/>
       <w:r>
         <w:rPr>
           <w:b/>
@@ -4876,6 +5027,7 @@
         </w:rPr>
         <w:t>UserCulture</w:t>
       </w:r>
+      <w:proofErr w:type="spellEnd"/>
       <w:r>
         <w:t xml:space="preserve"> function does not return the expected value.</w:t>
       </w:r>
@@ -4894,6 +5046,7 @@
       <w:r>
         <w:t xml:space="preserve">. This visual displays the value returned by the </w:t>
       </w:r>
+      <w:proofErr w:type="spellStart"/>
       <w:r>
         <w:rPr>
           <w:b/>
@@ -4901,9 +5054,11 @@
         </w:rPr>
         <w:t>UserCulture</w:t>
       </w:r>
+      <w:proofErr w:type="spellEnd"/>
       <w:r>
         <w:t xml:space="preserve"> function. You can inspect this value when loading a report into the Power BI Service or with Power BI embedding to determine whether the </w:t>
       </w:r>
+      <w:proofErr w:type="spellStart"/>
       <w:r>
         <w:rPr>
           <w:b/>
@@ -4911,6 +5066,7 @@
         </w:rPr>
         <w:t>UserCulture</w:t>
       </w:r>
+      <w:proofErr w:type="spellEnd"/>
       <w:r>
         <w:t xml:space="preserve"> is returning the language and locale you expect.</w:t>
       </w:r>
@@ -4938,7 +5094,7 @@
                     </pic:cNvPicPr>
                   </pic:nvPicPr>
                   <pic:blipFill>
-                    <a:blip r:embed="rId35">
+                    <a:blip r:embed="rId36">
                       <a:extLst>
                         <a:ext uri="{28A0092B-C50C-407E-A947-70E740481C1C}">
                           <a14:useLocalDpi xmlns:a14="http://schemas.microsoft.com/office/drawing/2010/main" val="0"/>
@@ -5187,7 +5343,7 @@
       <w:r>
         <w:t>trategy</w:t>
       </w:r>
-      <w:bookmarkEnd w:id="6"/>
+      <w:bookmarkEnd w:id="7"/>
     </w:p>
     <w:p>
       <w:r>
@@ -5593,7 +5749,7 @@
                     </pic:cNvPicPr>
                   </pic:nvPicPr>
                   <pic:blipFill>
-                    <a:blip r:embed="rId36">
+                    <a:blip r:embed="rId37">
                       <a:extLst>
                         <a:ext uri="{28A0092B-C50C-407E-A947-70E740481C1C}">
                           <a14:useLocalDpi xmlns:a14="http://schemas.microsoft.com/office/drawing/2010/main" val="0"/>
@@ -5785,7 +5941,7 @@
                     </pic:cNvPicPr>
                   </pic:nvPicPr>
                   <pic:blipFill>
-                    <a:blip r:embed="rId37">
+                    <a:blip r:embed="rId38">
                       <a:extLst>
                         <a:ext uri="{28A0092B-C50C-407E-A947-70E740481C1C}">
                           <a14:useLocalDpi xmlns:a14="http://schemas.microsoft.com/office/drawing/2010/main" val="0"/>
@@ -6576,7 +6732,7 @@
                     </pic:cNvPicPr>
                   </pic:nvPicPr>
                   <pic:blipFill>
-                    <a:blip r:embed="rId38">
+                    <a:blip r:embed="rId39">
                       <a:extLst>
                         <a:ext uri="{28A0092B-C50C-407E-A947-70E740481C1C}">
                           <a14:useLocalDpi xmlns:a14="http://schemas.microsoft.com/office/drawing/2010/main" val="0"/>
@@ -6819,7 +6975,7 @@
                     </pic:cNvPicPr>
                   </pic:nvPicPr>
                   <pic:blipFill>
-                    <a:blip r:embed="rId39" cstate="print">
+                    <a:blip r:embed="rId40" cstate="print">
                       <a:extLst>
                         <a:ext uri="{28A0092B-C50C-407E-A947-70E740481C1C}">
                           <a14:useLocalDpi xmlns:a14="http://schemas.microsoft.com/office/drawing/2010/main" val="0"/>
@@ -6939,7 +7095,7 @@
                     </pic:cNvPicPr>
                   </pic:nvPicPr>
                   <pic:blipFill>
-                    <a:blip r:embed="rId40" cstate="print">
+                    <a:blip r:embed="rId41" cstate="print">
                       <a:extLst>
                         <a:ext uri="{28A0092B-C50C-407E-A947-70E740481C1C}">
                           <a14:useLocalDpi xmlns:a14="http://schemas.microsoft.com/office/drawing/2010/main" val="0"/>
@@ -7036,6 +7192,7 @@
       <w:r>
         <w:t xml:space="preserve"> necessary to pass a second query string parameter to apply a bookmark. This query string parameter is named </w:t>
       </w:r>
+      <w:proofErr w:type="spellStart"/>
       <w:r>
         <w:rPr>
           <w:b/>
@@ -7043,6 +7200,7 @@
         </w:rPr>
         <w:t>bookmarkGuid</w:t>
       </w:r>
+      <w:proofErr w:type="spellEnd"/>
       <w:r>
         <w:t xml:space="preserve"> </w:t>
       </w:r>
@@ -7077,7 +7235,7 @@
                     </pic:cNvPicPr>
                   </pic:nvPicPr>
                   <pic:blipFill>
-                    <a:blip r:embed="rId41" cstate="print">
+                    <a:blip r:embed="rId42" cstate="print">
                       <a:extLst>
                         <a:ext uri="{28A0092B-C50C-407E-A947-70E740481C1C}">
                           <a14:useLocalDpi xmlns:a14="http://schemas.microsoft.com/office/drawing/2010/main" val="0"/>
@@ -7117,9 +7275,14 @@
       </w:pPr>
       <w:bookmarkStart w:id="15" w:name="_Toc121559782"/>
       <w:r>
-        <w:t>Setting the Language for Current User using RLS and UserCulture</w:t>
+        <w:t xml:space="preserve">Setting the Language for Current User using RLS and </w:t>
+      </w:r>
+      <w:proofErr w:type="spellStart"/>
+      <w:r>
+        <w:t>UserCulture</w:t>
       </w:r>
       <w:bookmarkEnd w:id="15"/>
+      <w:proofErr w:type="spellEnd"/>
     </w:p>
     <w:p>
       <w:r>
@@ -7147,6 +7310,7 @@
       <w:r>
         <w:t xml:space="preserve"> and </w:t>
       </w:r>
+      <w:proofErr w:type="spellStart"/>
       <w:r>
         <w:rPr>
           <w:b/>
@@ -7154,6 +7318,7 @@
         </w:rPr>
         <w:t>bookmarkGuid</w:t>
       </w:r>
+      <w:proofErr w:type="spellEnd"/>
       <w:r>
         <w:t xml:space="preserve"> to ensure </w:t>
       </w:r>
@@ -7184,6 +7349,7 @@
       <w:r>
         <w:t xml:space="preserve">the report with a </w:t>
       </w:r>
+      <w:proofErr w:type="spellStart"/>
       <w:r>
         <w:rPr>
           <w:b/>
@@ -7191,6 +7357,7 @@
         </w:rPr>
         <w:t>localeSettings</w:t>
       </w:r>
+      <w:proofErr w:type="spellEnd"/>
       <w:r>
         <w:t xml:space="preserve"> object which allows </w:t>
       </w:r>
@@ -7210,6 +7377,7 @@
       <w:r>
         <w:t xml:space="preserve"> and the </w:t>
       </w:r>
+      <w:proofErr w:type="spellStart"/>
       <w:r>
         <w:rPr>
           <w:b/>
@@ -7217,6 +7385,7 @@
         </w:rPr>
         <w:t>formatLocale</w:t>
       </w:r>
+      <w:proofErr w:type="spellEnd"/>
       <w:r>
         <w:t>.</w:t>
       </w:r>
@@ -7270,6 +7439,7 @@
       <w:r>
         <w:t xml:space="preserve">named </w:t>
       </w:r>
+      <w:proofErr w:type="spellStart"/>
       <w:r>
         <w:rPr>
           <w:b/>
@@ -7277,6 +7447,7 @@
         </w:rPr>
         <w:t>LocalizedUser</w:t>
       </w:r>
+      <w:proofErr w:type="spellEnd"/>
       <w:r>
         <w:t xml:space="preserve">. This RLS role applies a filter on the </w:t>
       </w:r>
@@ -7300,6 +7471,7 @@
       <w:r>
         <w:t xml:space="preserve"> column is equal to the return value of the </w:t>
       </w:r>
+      <w:proofErr w:type="spellStart"/>
       <w:r>
         <w:rPr>
           <w:b/>
@@ -7307,6 +7479,7 @@
         </w:rPr>
         <w:t>UserCulture</w:t>
       </w:r>
+      <w:proofErr w:type="spellEnd"/>
       <w:r>
         <w:t xml:space="preserve"> function.</w:t>
       </w:r>
@@ -7346,7 +7519,7 @@
                     </pic:cNvPicPr>
                   </pic:nvPicPr>
                   <pic:blipFill>
-                    <a:blip r:embed="rId42"/>
+                    <a:blip r:embed="rId43"/>
                     <a:stretch>
                       <a:fillRect/>
                     </a:stretch>
@@ -7382,6 +7555,7 @@
       <w:r>
         <w:t xml:space="preserve">named </w:t>
       </w:r>
+      <w:proofErr w:type="spellStart"/>
       <w:r>
         <w:rPr>
           <w:b/>
@@ -7389,6 +7563,7 @@
         </w:rPr>
         <w:t>LocalizedUser</w:t>
       </w:r>
+      <w:proofErr w:type="spellEnd"/>
       <w:r>
         <w:t xml:space="preserve"> </w:t>
       </w:r>
@@ -7418,6 +7593,7 @@
       <w:r>
         <w:t xml:space="preserve"> column is equal to the return value of the </w:t>
       </w:r>
+      <w:proofErr w:type="spellStart"/>
       <w:r>
         <w:rPr>
           <w:b/>
@@ -7425,6 +7601,7 @@
         </w:rPr>
         <w:t>UserCulture</w:t>
       </w:r>
+      <w:proofErr w:type="spellEnd"/>
       <w:r>
         <w:t xml:space="preserve"> function.</w:t>
       </w:r>
@@ -7465,7 +7642,7 @@
                     </pic:cNvPicPr>
                   </pic:nvPicPr>
                   <pic:blipFill>
-                    <a:blip r:embed="rId43"/>
+                    <a:blip r:embed="rId44"/>
                     <a:stretch>
                       <a:fillRect/>
                     </a:stretch>
@@ -7510,6 +7687,7 @@
       <w:r>
         <w:t xml:space="preserve">RLS role named </w:t>
       </w:r>
+      <w:proofErr w:type="spellStart"/>
       <w:r>
         <w:rPr>
           <w:b/>
@@ -7517,6 +7695,7 @@
         </w:rPr>
         <w:t>LocalizedUser</w:t>
       </w:r>
+      <w:proofErr w:type="spellEnd"/>
       <w:r>
         <w:t xml:space="preserve">. The following code listing demonstrates </w:t>
       </w:r>
@@ -7535,6 +7714,7 @@
       <w:r>
         <w:t xml:space="preserve">containing the </w:t>
       </w:r>
+      <w:proofErr w:type="spellStart"/>
       <w:r>
         <w:rPr>
           <w:b/>
@@ -7542,6 +7722,7 @@
         </w:rPr>
         <w:t>LocalizedUser</w:t>
       </w:r>
+      <w:proofErr w:type="spellEnd"/>
       <w:r>
         <w:t xml:space="preserve"> role </w:t>
       </w:r>
@@ -7584,7 +7765,7 @@
                     </pic:cNvPicPr>
                   </pic:nvPicPr>
                   <pic:blipFill>
-                    <a:blip r:embed="rId44"/>
+                    <a:blip r:embed="rId45"/>
                     <a:stretch>
                       <a:fillRect/>
                     </a:stretch>
@@ -8511,12 +8692,12 @@
     </w:p>
     <w:p/>
     <w:sectPr>
-      <w:headerReference w:type="even" r:id="rId45"/>
-      <w:headerReference w:type="default" r:id="rId46"/>
-      <w:footerReference w:type="even" r:id="rId47"/>
-      <w:footerReference w:type="default" r:id="rId48"/>
-      <w:headerReference w:type="first" r:id="rId49"/>
-      <w:footerReference w:type="first" r:id="rId50"/>
+      <w:headerReference w:type="even" r:id="rId46"/>
+      <w:headerReference w:type="default" r:id="rId47"/>
+      <w:footerReference w:type="even" r:id="rId48"/>
+      <w:footerReference w:type="default" r:id="rId49"/>
+      <w:headerReference w:type="first" r:id="rId50"/>
+      <w:footerReference w:type="first" r:id="rId51"/>
       <w:pgSz w:w="12240" w:h="15840"/>
       <w:pgMar w:top="720" w:right="720" w:bottom="720" w:left="720" w:header="720" w:footer="720" w:gutter="0"/>
       <w:cols w:space="720"/>

--- a/Docs/Building Multi-language Reports in Power BI.docx
+++ b/Docs/Building Multi-language Reports in Power BI.docx
@@ -357,29 +357,43 @@
       </w:r>
     </w:p>
     <w:p>
+      <w:pPr>
+        <w:pStyle w:val="ListParagraph"/>
+        <w:numPr>
+          <w:ilvl w:val="0"/>
+          <w:numId w:val="40"/>
+        </w:numPr>
+        <w:rPr>
+          <w:b/>
+          <w:bCs/>
+        </w:rPr>
+      </w:pPr>
       <w:hyperlink r:id="rId12" w:history="1">
         <w:r>
           <w:rPr>
             <w:rStyle w:val="Hyperlink"/>
+            <w:b/>
+            <w:bCs/>
           </w:rPr>
           <w:t>https://multilanguagereportdem</w:t>
         </w:r>
         <w:r>
           <w:rPr>
             <w:rStyle w:val="Hyperlink"/>
+            <w:b/>
+            <w:bCs/>
           </w:rPr>
           <w:t>o</w:t>
         </w:r>
         <w:r>
           <w:rPr>
             <w:rStyle w:val="Hyperlink"/>
+            <w:b/>
+            <w:bCs/>
           </w:rPr>
           <w:t>.azurewebsites.net</w:t>
         </w:r>
       </w:hyperlink>
-      <w:r>
-        <w:t xml:space="preserve"> </w:t>
-      </w:r>
     </w:p>
     <w:p>
       <w:pPr>
@@ -465,7 +479,13 @@
         <w:pStyle w:val="Heading3"/>
       </w:pPr>
       <w:r>
-        <w:t>Power BI Support for Localization and Translations</w:t>
+        <w:t>Power BI Support for Translations</w:t>
+      </w:r>
+      <w:r>
+        <w:t xml:space="preserve"> and </w:t>
+      </w:r>
+      <w:r>
+        <w:t>Localization</w:t>
       </w:r>
     </w:p>
     <w:p>
@@ -1176,49 +1196,93 @@
         <w:t>.</w:t>
       </w:r>
       <w:r>
-        <w:t xml:space="preserve"> The three types of translations are m</w:t>
+        <w:t xml:space="preserve"> </w:t>
+      </w:r>
+      <w:r>
+        <w:t xml:space="preserve">These are the </w:t>
+      </w:r>
+      <w:r>
+        <w:t xml:space="preserve">three types of translations </w:t>
+      </w:r>
+      <w:r>
+        <w:t>you should understand.</w:t>
+      </w:r>
+    </w:p>
+    <w:p>
+      <w:pPr>
+        <w:pStyle w:val="ListParagraph"/>
+        <w:numPr>
+          <w:ilvl w:val="0"/>
+          <w:numId w:val="39"/>
+        </w:numPr>
+      </w:pPr>
+      <w:r>
+        <w:t>M</w:t>
       </w:r>
       <w:r>
         <w:t xml:space="preserve">etadata </w:t>
       </w:r>
       <w:r>
-        <w:t>t</w:t>
+        <w:t>T</w:t>
       </w:r>
       <w:r>
         <w:t>ranslations</w:t>
       </w:r>
-      <w:r>
-        <w:t>, r</w:t>
+    </w:p>
+    <w:p>
+      <w:pPr>
+        <w:pStyle w:val="ListParagraph"/>
+        <w:numPr>
+          <w:ilvl w:val="0"/>
+          <w:numId w:val="39"/>
+        </w:numPr>
+      </w:pPr>
+      <w:r>
+        <w:t>R</w:t>
       </w:r>
       <w:r>
         <w:t xml:space="preserve">eport </w:t>
       </w:r>
       <w:r>
-        <w:t>l</w:t>
+        <w:t>L</w:t>
       </w:r>
       <w:r>
         <w:t xml:space="preserve">abel </w:t>
       </w:r>
       <w:r>
-        <w:t>t</w:t>
+        <w:t>T</w:t>
       </w:r>
       <w:r>
         <w:t>ranslations</w:t>
       </w:r>
-      <w:r>
-        <w:t xml:space="preserve"> and d</w:t>
+    </w:p>
+    <w:p>
+      <w:pPr>
+        <w:pStyle w:val="ListParagraph"/>
+        <w:numPr>
+          <w:ilvl w:val="0"/>
+          <w:numId w:val="39"/>
+        </w:numPr>
+      </w:pPr>
+      <w:r>
+        <w:t>D</w:t>
       </w:r>
       <w:r>
         <w:t xml:space="preserve">ata </w:t>
       </w:r>
       <w:r>
-        <w:t>t</w:t>
+        <w:t>T</w:t>
       </w:r>
       <w:r>
         <w:t>ranslations</w:t>
       </w:r>
-      <w:r>
-        <w:t>. Let’s</w:t>
+    </w:p>
+    <w:p>
+      <w:r>
+        <w:t>Now, l</w:t>
+      </w:r>
+      <w:r>
+        <w:t>et’s</w:t>
       </w:r>
       <w:r>
         <w:t xml:space="preserve"> examine all three types in a little more depth.</w:t>
@@ -1239,7 +1303,12 @@
         <w:t xml:space="preserve"> properties</w:t>
       </w:r>
       <w:r>
-        <w:t xml:space="preserve">. The object types which support metadata translation include tables, columns, measures, hierarchies and hierarchy levels. Metadata translations are the easiest to create, managed and integrate into a Power BI report. By </w:t>
+        <w:t xml:space="preserve">. The object types which support metadata translation include tables, columns, measures, hierarchies and hierarchy levels. </w:t>
+      </w:r>
+    </w:p>
+    <w:p>
+      <w:r>
+        <w:t xml:space="preserve">Metadata translations are the easiest to create, managed and integrate into a Power BI report. By </w:t>
       </w:r>
       <w:r>
         <w:t>leveraging</w:t>
@@ -1372,6 +1441,7 @@
           <w:b/>
           <w:bCs/>
         </w:rPr>
+        <w:lastRenderedPageBreak/>
         <w:t>Data translations</w:t>
       </w:r>
       <w:r>
@@ -1420,7 +1490,6 @@
     </w:p>
     <w:p>
       <w:r>
-        <w:lastRenderedPageBreak/>
         <w:t>Keep in mind that d</w:t>
       </w:r>
       <w:r>
@@ -1967,6 +2036,7 @@
     <w:p/>
     <w:p>
       <w:r>
+        <w:lastRenderedPageBreak/>
         <w:t>From the perspective of adding multi-language support</w:t>
       </w:r>
       <w:r>
@@ -2024,11 +2094,7 @@
         <w:t xml:space="preserve"> layouts </w:t>
       </w:r>
       <w:r>
-        <w:t xml:space="preserve">in </w:t>
-      </w:r>
-      <w:r>
-        <w:lastRenderedPageBreak/>
-        <w:t>Power BI Desktop</w:t>
+        <w:t>in Power BI Desktop</w:t>
       </w:r>
       <w:r>
         <w:t>.</w:t>
@@ -2399,6 +2465,7 @@
     </w:p>
     <w:p>
       <w:r>
+        <w:lastRenderedPageBreak/>
         <w:t xml:space="preserve">When you launch an external tool like </w:t>
       </w:r>
       <w:r>
@@ -2446,7 +2513,6 @@
           <w:bCs/>
           <w:color w:val="FF0000"/>
         </w:rPr>
-        <w:lastRenderedPageBreak/>
         <w:t xml:space="preserve">A key concept of Translations Builder is to abstract away the details of reading and writing translations from a dataset definition by providing a simple two-dimensional grid that can be edited as if it were an Excel spreadsheet. </w:t>
       </w:r>
     </w:p>
@@ -2830,6 +2896,7 @@
         <w:rPr>
           <w:noProof/>
         </w:rPr>
+        <w:lastRenderedPageBreak/>
         <w:drawing>
           <wp:inline distT="0" distB="0" distL="0" distR="0" wp14:anchorId="7F9C9B32" wp14:editId="215243BE">
             <wp:extent cx="5284447" cy="1107289"/>
@@ -2882,7 +2949,6 @@
     </w:p>
     <w:p>
       <w:r>
-        <w:lastRenderedPageBreak/>
         <w:t xml:space="preserve">If you'd like to test out the support in </w:t>
       </w:r>
       <w:r>
@@ -3326,6 +3392,7 @@
     </w:p>
     <w:p>
       <w:r>
+        <w:lastRenderedPageBreak/>
         <w:t xml:space="preserve">The </w:t>
       </w:r>
       <w:r>
@@ -3553,7 +3620,6 @@
         <w:pStyle w:val="CodeListing"/>
       </w:pPr>
       <w:r>
-        <w:lastRenderedPageBreak/>
         <w:t xml:space="preserve">String translatedSpanishName = </w:t>
       </w:r>
       <w:r>
@@ -3862,6 +3928,7 @@
         <w:rPr>
           <w:noProof/>
         </w:rPr>
+        <w:lastRenderedPageBreak/>
         <w:drawing>
           <wp:inline distT="0" distB="0" distL="0" distR="0" wp14:anchorId="3F134D87" wp14:editId="3074E1CC">
             <wp:extent cx="6858000" cy="2337435"/>
@@ -4178,6 +4245,7 @@
     </w:p>
     <w:p>
       <w:r>
+        <w:lastRenderedPageBreak/>
         <w:t xml:space="preserve">Now that you've seen how to create the </w:t>
       </w:r>
       <w:r>
@@ -4325,7 +4393,6 @@
         <w:rPr>
           <w:noProof/>
         </w:rPr>
-        <w:lastRenderedPageBreak/>
         <w:drawing>
           <wp:inline distT="0" distB="0" distL="0" distR="0" wp14:anchorId="336CE3E7" wp14:editId="736FEE61">
             <wp:extent cx="1656568" cy="2041973"/>
@@ -4462,6 +4529,7 @@
       </w:pPr>
       <w:bookmarkStart w:id="9" w:name="_Toc121559775"/>
       <w:r>
+        <w:lastRenderedPageBreak/>
         <w:t>Enable Human Workflows for Translation using Export and Import</w:t>
       </w:r>
       <w:bookmarkEnd w:id="9"/>
@@ -4522,7 +4590,6 @@
         <w:rPr>
           <w:noProof/>
         </w:rPr>
-        <w:lastRenderedPageBreak/>
         <w:drawing>
           <wp:inline distT="0" distB="0" distL="0" distR="0" wp14:anchorId="4C98C946" wp14:editId="1C6E54A1">
             <wp:extent cx="6955982" cy="1377538"/>
@@ -4713,6 +4780,7 @@
         <w:rPr>
           <w:noProof/>
         </w:rPr>
+        <w:lastRenderedPageBreak/>
         <w:drawing>
           <wp:inline distT="0" distB="0" distL="0" distR="0" wp14:anchorId="14E1FC45" wp14:editId="3C979665">
             <wp:extent cx="6392728" cy="1240971"/>
@@ -4977,105 +5045,105 @@
         <w:rPr>
           <w:color w:val="7F7F7F" w:themeColor="text1" w:themeTint="80"/>
         </w:rPr>
+        <w:t>let report = powerbi.embed(reportContainer, config);</w:t>
+      </w:r>
+    </w:p>
+    <w:p>
+      <w:r>
+        <w:t xml:space="preserve">When you embed reports using an explicit value for the </w:t>
+      </w:r>
+      <w:proofErr w:type="spellStart"/>
+      <w:r>
+        <w:rPr>
+          <w:b/>
+          <w:bCs/>
+        </w:rPr>
+        <w:t>formatLocale</w:t>
+      </w:r>
+      <w:proofErr w:type="spellEnd"/>
+      <w:r>
+        <w:t xml:space="preserve"> parameter, the </w:t>
+      </w:r>
+      <w:proofErr w:type="spellStart"/>
+      <w:r>
+        <w:rPr>
+          <w:b/>
+          <w:bCs/>
+        </w:rPr>
+        <w:t>UserCulture</w:t>
+      </w:r>
+      <w:proofErr w:type="spellEnd"/>
+      <w:r>
+        <w:t xml:space="preserve"> function will work correctly. That means you can write and test measures that conditionally return values based on the user's locale. This is different from the scenario in which you’re loading reports in the Power BI Service using the </w:t>
+      </w:r>
+      <w:r>
+        <w:rPr>
+          <w:b/>
+          <w:bCs/>
+        </w:rPr>
+        <w:t>language</w:t>
+      </w:r>
+      <w:r>
+        <w:t xml:space="preserve"> query string parameter where the return value of the </w:t>
+      </w:r>
+      <w:proofErr w:type="spellStart"/>
+      <w:r>
+        <w:rPr>
+          <w:b/>
+          <w:bCs/>
+        </w:rPr>
+        <w:t>UserCulture</w:t>
+      </w:r>
+      <w:proofErr w:type="spellEnd"/>
+      <w:r>
+        <w:t xml:space="preserve"> function does not return the expected value.</w:t>
+      </w:r>
+    </w:p>
+    <w:p>
+      <w:r>
+        <w:t xml:space="preserve">In the screenshot below, you can see a visual in the top right displaying a text value of </w:t>
+      </w:r>
+      <w:r>
+        <w:rPr>
+          <w:b/>
+          <w:bCs/>
+        </w:rPr>
+        <w:t>de-DE</w:t>
+      </w:r>
+      <w:r>
+        <w:t xml:space="preserve">. This visual displays the value returned by the </w:t>
+      </w:r>
+      <w:proofErr w:type="spellStart"/>
+      <w:r>
+        <w:rPr>
+          <w:b/>
+          <w:bCs/>
+        </w:rPr>
+        <w:t>UserCulture</w:t>
+      </w:r>
+      <w:proofErr w:type="spellEnd"/>
+      <w:r>
+        <w:t xml:space="preserve"> function. You can inspect this value when loading a report into the Power BI Service or with Power BI embedding to determine whether the </w:t>
+      </w:r>
+      <w:proofErr w:type="spellStart"/>
+      <w:r>
+        <w:rPr>
+          <w:b/>
+          <w:bCs/>
+        </w:rPr>
+        <w:t>UserCulture</w:t>
+      </w:r>
+      <w:proofErr w:type="spellEnd"/>
+      <w:r>
+        <w:t xml:space="preserve"> is returning the language and locale you expect.</w:t>
+      </w:r>
+    </w:p>
+    <w:p>
+      <w:r>
+        <w:rPr>
+          <w:noProof/>
+        </w:rPr>
         <w:lastRenderedPageBreak/>
-        <w:t>let report = powerbi.embed(reportContainer, config);</w:t>
-      </w:r>
-    </w:p>
-    <w:p>
-      <w:r>
-        <w:t xml:space="preserve">When you embed reports using an explicit value for the </w:t>
-      </w:r>
-      <w:proofErr w:type="spellStart"/>
-      <w:r>
-        <w:rPr>
-          <w:b/>
-          <w:bCs/>
-        </w:rPr>
-        <w:t>formatLocale</w:t>
-      </w:r>
-      <w:proofErr w:type="spellEnd"/>
-      <w:r>
-        <w:t xml:space="preserve"> parameter, the </w:t>
-      </w:r>
-      <w:proofErr w:type="spellStart"/>
-      <w:r>
-        <w:rPr>
-          <w:b/>
-          <w:bCs/>
-        </w:rPr>
-        <w:t>UserCulture</w:t>
-      </w:r>
-      <w:proofErr w:type="spellEnd"/>
-      <w:r>
-        <w:t xml:space="preserve"> function will work correctly. That means you can write and test measures that conditionally return values based on the user's locale. This is different from the scenario in which you’re loading reports in the Power BI Service using the </w:t>
-      </w:r>
-      <w:r>
-        <w:rPr>
-          <w:b/>
-          <w:bCs/>
-        </w:rPr>
-        <w:t>language</w:t>
-      </w:r>
-      <w:r>
-        <w:t xml:space="preserve"> query string parameter where the return value of the </w:t>
-      </w:r>
-      <w:proofErr w:type="spellStart"/>
-      <w:r>
-        <w:rPr>
-          <w:b/>
-          <w:bCs/>
-        </w:rPr>
-        <w:t>UserCulture</w:t>
-      </w:r>
-      <w:proofErr w:type="spellEnd"/>
-      <w:r>
-        <w:t xml:space="preserve"> function does not return the expected value.</w:t>
-      </w:r>
-    </w:p>
-    <w:p>
-      <w:r>
-        <w:t xml:space="preserve">In the screenshot below, you can see a visual in the top right displaying a text value of </w:t>
-      </w:r>
-      <w:r>
-        <w:rPr>
-          <w:b/>
-          <w:bCs/>
-        </w:rPr>
-        <w:t>de-DE</w:t>
-      </w:r>
-      <w:r>
-        <w:t xml:space="preserve">. This visual displays the value returned by the </w:t>
-      </w:r>
-      <w:proofErr w:type="spellStart"/>
-      <w:r>
-        <w:rPr>
-          <w:b/>
-          <w:bCs/>
-        </w:rPr>
-        <w:t>UserCulture</w:t>
-      </w:r>
-      <w:proofErr w:type="spellEnd"/>
-      <w:r>
-        <w:t xml:space="preserve"> function. You can inspect this value when loading a report into the Power BI Service or with Power BI embedding to determine whether the </w:t>
-      </w:r>
-      <w:proofErr w:type="spellStart"/>
-      <w:r>
-        <w:rPr>
-          <w:b/>
-          <w:bCs/>
-        </w:rPr>
-        <w:t>UserCulture</w:t>
-      </w:r>
-      <w:proofErr w:type="spellEnd"/>
-      <w:r>
-        <w:t xml:space="preserve"> is returning the language and locale you expect.</w:t>
-      </w:r>
-    </w:p>
-    <w:p>
-      <w:r>
-        <w:rPr>
-          <w:noProof/>
-        </w:rPr>
         <w:drawing>
           <wp:inline distT="0" distB="0" distL="0" distR="0" wp14:anchorId="1E71646E" wp14:editId="7F268B3A">
             <wp:extent cx="6361611" cy="3604913"/>
@@ -5264,50 +5332,50 @@
         </w:tabs>
       </w:pPr>
       <w:r>
+        <w:t xml:space="preserve">The </w:t>
+      </w:r>
+      <w:r>
+        <w:rPr>
+          <w:b/>
+          <w:bCs/>
+        </w:rPr>
+        <w:t xml:space="preserve">live demo </w:t>
+      </w:r>
+      <w:r>
+        <w:t>demonstrates how to implement localized labels in the report title and the top navigation menu buttons. The following screenshot shows the how button captions are translated when loaded with five different languages.</w:t>
+      </w:r>
+    </w:p>
+    <w:p>
+      <w:r>
+        <w:t xml:space="preserve">The live demo also demonstrates how to implement data translations. With metadata translations, you can see the names of columns and measures change as you switch between languages. Data translations go further to localize the product names in rows of the </w:t>
+      </w:r>
+      <w:r>
+        <w:rPr>
+          <w:b/>
+          <w:bCs/>
+        </w:rPr>
+        <w:t>Products</w:t>
+      </w:r>
+      <w:r>
+        <w:t xml:space="preserve"> table. The following screenshot shows how the </w:t>
+      </w:r>
+      <w:r>
+        <w:rPr>
+          <w:b/>
+          <w:bCs/>
+        </w:rPr>
+        <w:t>ProductSales.pbix</w:t>
+      </w:r>
+      <w:r>
+        <w:t xml:space="preserve"> developer sample provides data translations for product names as well.</w:t>
+      </w:r>
+    </w:p>
+    <w:p>
+      <w:pPr>
+        <w:pStyle w:val="Heading2"/>
+      </w:pPr>
+      <w:r>
         <w:lastRenderedPageBreak/>
-        <w:t xml:space="preserve">The </w:t>
-      </w:r>
-      <w:r>
-        <w:rPr>
-          <w:b/>
-          <w:bCs/>
-        </w:rPr>
-        <w:t xml:space="preserve">live demo </w:t>
-      </w:r>
-      <w:r>
-        <w:t>demonstrates how to implement localized labels in the report title and the top navigation menu buttons. The following screenshot shows the how button captions are translated when loaded with five different languages.</w:t>
-      </w:r>
-    </w:p>
-    <w:p>
-      <w:r>
-        <w:t xml:space="preserve">The live demo also demonstrates how to implement data translations. With metadata translations, you can see the names of columns and measures change as you switch between languages. Data translations go further to localize the product names in rows of the </w:t>
-      </w:r>
-      <w:r>
-        <w:rPr>
-          <w:b/>
-          <w:bCs/>
-        </w:rPr>
-        <w:t>Products</w:t>
-      </w:r>
-      <w:r>
-        <w:t xml:space="preserve"> table. The following screenshot shows how the </w:t>
-      </w:r>
-      <w:r>
-        <w:rPr>
-          <w:b/>
-          <w:bCs/>
-        </w:rPr>
-        <w:t>ProductSales.pbix</w:t>
-      </w:r>
-      <w:r>
-        <w:t xml:space="preserve"> developer sample provides data translations for product names as well.</w:t>
-      </w:r>
-    </w:p>
-    <w:p>
-      <w:pPr>
-        <w:pStyle w:val="Heading2"/>
-      </w:pPr>
-      <w:r>
         <w:t xml:space="preserve">Design and </w:t>
       </w:r>
       <w:r>
@@ -5730,7 +5798,6 @@
         <w:rPr>
           <w:noProof/>
         </w:rPr>
-        <w:lastRenderedPageBreak/>
         <w:drawing>
           <wp:inline distT="0" distB="0" distL="0" distR="0" wp14:anchorId="15F4DF81" wp14:editId="55333846">
             <wp:extent cx="5347345" cy="3683726"/>
@@ -5842,6 +5909,7 @@
     </w:p>
     <w:p>
       <w:r>
+        <w:lastRenderedPageBreak/>
         <w:t xml:space="preserve">Now </w:t>
       </w:r>
       <w:r>
@@ -6169,305 +6237,308 @@
         <w:t xml:space="preserve">a column for </w:t>
       </w:r>
       <w:r>
+        <w:t xml:space="preserve">product descriptions where each row has two to three sentences of text. </w:t>
+      </w:r>
+      <w:r>
+        <w:t>While y</w:t>
+      </w:r>
+      <w:r>
+        <w:t xml:space="preserve">ou can provide translations for product descriptions, they will require more effort to </w:t>
+      </w:r>
+      <w:r>
+        <w:t xml:space="preserve">generate </w:t>
+      </w:r>
+      <w:r>
+        <w:t xml:space="preserve">high </w:t>
+      </w:r>
+      <w:r>
+        <w:t>quality translations</w:t>
+      </w:r>
+      <w:r>
+        <w:t xml:space="preserve">. In general, columns with longer text values are less ideal as candidates for </w:t>
+      </w:r>
+      <w:r>
+        <w:t>data translations</w:t>
+      </w:r>
+      <w:r>
+        <w:t>.</w:t>
+      </w:r>
+    </w:p>
+    <w:p>
+      <w:r>
+        <w:t>You should also consider the number of distinct column values</w:t>
+      </w:r>
+      <w:r>
+        <w:t xml:space="preserve"> that will require translation</w:t>
+      </w:r>
+      <w:r>
+        <w:t>.</w:t>
+      </w:r>
+      <w:r>
+        <w:t xml:space="preserve"> You can </w:t>
+      </w:r>
+      <w:r>
+        <w:t xml:space="preserve">easily </w:t>
+      </w:r>
+      <w:r>
+        <w:t>translate product names in a database that holds 100 products. You can probably translate product names when the number gets up to 1000</w:t>
+      </w:r>
+      <w:r>
+        <w:t xml:space="preserve">. However, what happens if the number of </w:t>
+      </w:r>
+      <w:r>
+        <w:t xml:space="preserve">translated values reaches 10,000 or 100,000. Your translation team might have trouble </w:t>
+      </w:r>
+      <w:r>
+        <w:t xml:space="preserve">scaling to </w:t>
+      </w:r>
+      <w:r>
+        <w:t>handl</w:t>
+      </w:r>
+      <w:r>
+        <w:t>e</w:t>
+      </w:r>
+      <w:r>
+        <w:t xml:space="preserve"> that volume of </w:t>
+      </w:r>
+      <w:r>
+        <w:t xml:space="preserve">language </w:t>
+      </w:r>
+      <w:r>
+        <w:t>translation</w:t>
+      </w:r>
+      <w:r>
+        <w:t xml:space="preserve"> by humans</w:t>
+      </w:r>
+      <w:r>
+        <w:t>.</w:t>
+      </w:r>
+    </w:p>
+    <w:p>
+      <w:r>
+        <w:t xml:space="preserve">You also have to consider </w:t>
+      </w:r>
+      <w:r>
+        <w:t xml:space="preserve">that </w:t>
+      </w:r>
+      <w:r>
+        <w:t xml:space="preserve">your commitment to </w:t>
+      </w:r>
+      <w:r>
+        <w:t xml:space="preserve">implement </w:t>
+      </w:r>
+      <w:r>
+        <w:t>data translations</w:t>
+      </w:r>
+      <w:r>
+        <w:t xml:space="preserve"> </w:t>
+      </w:r>
+      <w:r>
+        <w:t xml:space="preserve">often </w:t>
+      </w:r>
+      <w:r>
+        <w:t>require</w:t>
+      </w:r>
+      <w:r>
+        <w:t>s</w:t>
+      </w:r>
+      <w:r>
+        <w:t xml:space="preserve"> on-going maintenance. Every time someone adds a new record to the underlying database, you</w:t>
+      </w:r>
+      <w:r>
+        <w:t xml:space="preserve"> might be required </w:t>
+      </w:r>
+      <w:r>
+        <w:t xml:space="preserve">to add </w:t>
+      </w:r>
+      <w:r>
+        <w:t xml:space="preserve">new </w:t>
+      </w:r>
+      <w:r>
+        <w:t>data translations</w:t>
+      </w:r>
+      <w:r>
+        <w:t xml:space="preserve"> for </w:t>
+      </w:r>
+      <w:r>
+        <w:t>it</w:t>
+      </w:r>
+      <w:r>
+        <w:t>.</w:t>
+      </w:r>
+      <w:r>
+        <w:t xml:space="preserve"> This is very different from implementing metadata translations where </w:t>
+      </w:r>
+      <w:r>
+        <w:t xml:space="preserve">you </w:t>
+      </w:r>
+      <w:r>
+        <w:t>create</w:t>
+      </w:r>
+      <w:r>
+        <w:t xml:space="preserve"> a finite number of translation for database objects and your work is done. Metadata translations don't require on-going maintenance </w:t>
+      </w:r>
+      <w:r>
+        <w:t xml:space="preserve">as long as the </w:t>
+      </w:r>
+      <w:r>
+        <w:t xml:space="preserve">underlying </w:t>
+      </w:r>
+      <w:r>
+        <w:t>dataset schema remains the same.</w:t>
+      </w:r>
+    </w:p>
+    <w:p>
+      <w:r>
+        <w:t xml:space="preserve">In summary, </w:t>
+      </w:r>
+      <w:r>
+        <w:t xml:space="preserve">there are </w:t>
+      </w:r>
+      <w:r>
+        <w:t xml:space="preserve">many </w:t>
+      </w:r>
+      <w:r>
+        <w:t xml:space="preserve">factors that go into deciding whether you should implement </w:t>
+      </w:r>
+      <w:r>
+        <w:t>data translations</w:t>
+      </w:r>
+      <w:r>
+        <w:t xml:space="preserve">. </w:t>
+      </w:r>
+      <w:r>
+        <w:t>Y</w:t>
+      </w:r>
+      <w:r>
+        <w:t xml:space="preserve">ou </w:t>
+      </w:r>
+      <w:r>
+        <w:t xml:space="preserve">must </w:t>
+      </w:r>
+      <w:r>
+        <w:t xml:space="preserve">decide whether you can afford </w:t>
+      </w:r>
+      <w:r>
+        <w:t xml:space="preserve">to </w:t>
+      </w:r>
+      <w:r>
+        <w:t xml:space="preserve">spend the time </w:t>
+      </w:r>
+      <w:r>
+        <w:t xml:space="preserve">and effort </w:t>
+      </w:r>
+      <w:r>
+        <w:t xml:space="preserve">it takes to </w:t>
+      </w:r>
+      <w:r>
+        <w:t xml:space="preserve">implement </w:t>
+      </w:r>
+      <w:r>
+        <w:t>data translations</w:t>
+      </w:r>
+      <w:r>
+        <w:t xml:space="preserve"> properly</w:t>
+      </w:r>
+      <w:r>
+        <w:t xml:space="preserve">. You might decide that </w:t>
+      </w:r>
+      <w:r>
+        <w:t>implement</w:t>
+      </w:r>
+      <w:r>
+        <w:t>ing</w:t>
+      </w:r>
+      <w:r>
+        <w:t xml:space="preserve"> metadata translations </w:t>
+      </w:r>
+      <w:r>
+        <w:t>goes far enough</w:t>
+      </w:r>
+      <w:r>
+        <w:t>.</w:t>
+      </w:r>
+      <w:r>
+        <w:t xml:space="preserve"> </w:t>
+      </w:r>
+      <w:r>
+        <w:t xml:space="preserve">If your </w:t>
+      </w:r>
+      <w:r>
+        <w:t xml:space="preserve">primary </w:t>
+      </w:r>
+      <w:r>
+        <w:t xml:space="preserve">goal is to make </w:t>
+      </w:r>
+      <w:r>
+        <w:t xml:space="preserve">your reporting solution compliant with laws or regulations, </w:t>
+      </w:r>
+      <w:r>
+        <w:t xml:space="preserve">you might </w:t>
+      </w:r>
+      <w:r>
+        <w:t xml:space="preserve">that </w:t>
+      </w:r>
+      <w:r>
+        <w:t xml:space="preserve">find </w:t>
+      </w:r>
+      <w:r>
+        <w:t>implementing metadata translations</w:t>
+      </w:r>
+      <w:r>
+        <w:t xml:space="preserve"> is all you need</w:t>
+      </w:r>
+      <w:r>
+        <w:t>.</w:t>
+      </w:r>
+    </w:p>
+    <w:p>
+      <w:pPr>
+        <w:pStyle w:val="Heading3"/>
+      </w:pPr>
+      <w:bookmarkStart w:id="13" w:name="_Toc121559779"/>
+      <w:r>
+        <w:t xml:space="preserve">Modify the </w:t>
+      </w:r>
+      <w:r>
+        <w:t>Dataset</w:t>
+      </w:r>
+      <w:r>
+        <w:t xml:space="preserve"> Design to Support </w:t>
+      </w:r>
+      <w:r>
+        <w:t>Data Translations</w:t>
+      </w:r>
+      <w:bookmarkEnd w:id="13"/>
+    </w:p>
+    <w:p>
+      <w:r>
+        <w:t>In years l</w:t>
+      </w:r>
+      <w:r>
+        <w:t xml:space="preserve">ong before Microsoft introduced Power BI, software developers around the world </w:t>
+      </w:r>
+      <w:r>
+        <w:t xml:space="preserve">were already </w:t>
+      </w:r>
+      <w:r>
+        <w:t xml:space="preserve">building multi-language applications that support </w:t>
+      </w:r>
+      <w:r>
+        <w:t>data translations</w:t>
+      </w:r>
+      <w:r>
+        <w:t xml:space="preserve">. After two decades of designing and refining various database designs, several common design patterns have emerged as industry best practices to support </w:t>
+      </w:r>
+      <w:r>
+        <w:t>data translations</w:t>
+      </w:r>
+      <w:r>
+        <w:t xml:space="preserve">. Some of these design patterns involve adding a new table column for each language while other design patterns involve adding a </w:t>
+      </w:r>
+      <w:r>
         <w:lastRenderedPageBreak/>
-        <w:t xml:space="preserve">product descriptions where each row has two to three sentences of text. </w:t>
-      </w:r>
-      <w:r>
-        <w:t>While y</w:t>
-      </w:r>
-      <w:r>
-        <w:t xml:space="preserve">ou can provide translations for product descriptions, they will require more effort to </w:t>
-      </w:r>
-      <w:r>
-        <w:t xml:space="preserve">generate </w:t>
-      </w:r>
-      <w:r>
-        <w:t xml:space="preserve">high </w:t>
-      </w:r>
-      <w:r>
-        <w:t>quality translations</w:t>
-      </w:r>
-      <w:r>
-        <w:t xml:space="preserve">. In general, columns with longer text values are less ideal as candidates for </w:t>
-      </w:r>
-      <w:r>
-        <w:t>data translations</w:t>
-      </w:r>
-      <w:r>
-        <w:t>.</w:t>
-      </w:r>
-    </w:p>
-    <w:p>
-      <w:r>
-        <w:t>You should also consider the number of distinct column values</w:t>
-      </w:r>
-      <w:r>
-        <w:t xml:space="preserve"> that will require translation</w:t>
-      </w:r>
-      <w:r>
-        <w:t>.</w:t>
-      </w:r>
-      <w:r>
-        <w:t xml:space="preserve"> You can </w:t>
-      </w:r>
-      <w:r>
-        <w:t xml:space="preserve">easily </w:t>
-      </w:r>
-      <w:r>
-        <w:t>translate product names in a database that holds 100 products. You can probably translate product names when the number gets up to 1000</w:t>
-      </w:r>
-      <w:r>
-        <w:t xml:space="preserve">. However, what happens if the number of </w:t>
-      </w:r>
-      <w:r>
-        <w:t xml:space="preserve">translated values reaches 10,000 or 100,000. Your translation team might have trouble </w:t>
-      </w:r>
-      <w:r>
-        <w:t xml:space="preserve">scaling to </w:t>
-      </w:r>
-      <w:r>
-        <w:t>handl</w:t>
-      </w:r>
-      <w:r>
-        <w:t>e</w:t>
-      </w:r>
-      <w:r>
-        <w:t xml:space="preserve"> that volume of </w:t>
-      </w:r>
-      <w:r>
-        <w:t xml:space="preserve">language </w:t>
-      </w:r>
-      <w:r>
-        <w:t>translation</w:t>
-      </w:r>
-      <w:r>
-        <w:t xml:space="preserve"> by humans</w:t>
-      </w:r>
-      <w:r>
-        <w:t>.</w:t>
-      </w:r>
-    </w:p>
-    <w:p>
-      <w:r>
-        <w:t xml:space="preserve">You also have to consider </w:t>
-      </w:r>
-      <w:r>
-        <w:t xml:space="preserve">that </w:t>
-      </w:r>
-      <w:r>
-        <w:t xml:space="preserve">your commitment to </w:t>
-      </w:r>
-      <w:r>
-        <w:t xml:space="preserve">implement </w:t>
-      </w:r>
-      <w:r>
-        <w:t>data translations</w:t>
-      </w:r>
-      <w:r>
-        <w:t xml:space="preserve"> </w:t>
-      </w:r>
-      <w:r>
-        <w:t xml:space="preserve">often </w:t>
-      </w:r>
-      <w:r>
-        <w:t>require</w:t>
-      </w:r>
-      <w:r>
-        <w:t>s</w:t>
-      </w:r>
-      <w:r>
-        <w:t xml:space="preserve"> on-going maintenance. Every time someone adds a new record to the underlying database, you</w:t>
-      </w:r>
-      <w:r>
-        <w:t xml:space="preserve"> might be required </w:t>
-      </w:r>
-      <w:r>
-        <w:t xml:space="preserve">to add </w:t>
-      </w:r>
-      <w:r>
-        <w:t xml:space="preserve">new </w:t>
-      </w:r>
-      <w:r>
-        <w:t>data translations</w:t>
-      </w:r>
-      <w:r>
-        <w:t xml:space="preserve"> for </w:t>
-      </w:r>
-      <w:r>
-        <w:t>it</w:t>
-      </w:r>
-      <w:r>
-        <w:t>.</w:t>
-      </w:r>
-      <w:r>
-        <w:t xml:space="preserve"> This is very different from implementing metadata translations where </w:t>
-      </w:r>
-      <w:r>
-        <w:t xml:space="preserve">you </w:t>
-      </w:r>
-      <w:r>
-        <w:t>create</w:t>
-      </w:r>
-      <w:r>
-        <w:t xml:space="preserve"> a finite number of translation for database objects and your work is done. Metadata translations don't require on-going maintenance </w:t>
-      </w:r>
-      <w:r>
-        <w:t xml:space="preserve">as long as the </w:t>
-      </w:r>
-      <w:r>
-        <w:t xml:space="preserve">underlying </w:t>
-      </w:r>
-      <w:r>
-        <w:t>dataset schema remains the same.</w:t>
-      </w:r>
-    </w:p>
-    <w:p>
-      <w:r>
-        <w:t xml:space="preserve">In summary, </w:t>
-      </w:r>
-      <w:r>
-        <w:t xml:space="preserve">there are </w:t>
-      </w:r>
-      <w:r>
-        <w:t xml:space="preserve">many </w:t>
-      </w:r>
-      <w:r>
-        <w:t xml:space="preserve">factors that go into deciding whether you should implement </w:t>
-      </w:r>
-      <w:r>
-        <w:t>data translations</w:t>
-      </w:r>
-      <w:r>
-        <w:t xml:space="preserve">. </w:t>
-      </w:r>
-      <w:r>
-        <w:t>Y</w:t>
-      </w:r>
-      <w:r>
-        <w:t xml:space="preserve">ou </w:t>
-      </w:r>
-      <w:r>
-        <w:t xml:space="preserve">must </w:t>
-      </w:r>
-      <w:r>
-        <w:t xml:space="preserve">decide whether you can afford </w:t>
-      </w:r>
-      <w:r>
-        <w:t xml:space="preserve">to </w:t>
-      </w:r>
-      <w:r>
-        <w:t xml:space="preserve">spend the time </w:t>
-      </w:r>
-      <w:r>
-        <w:t xml:space="preserve">and effort </w:t>
-      </w:r>
-      <w:r>
-        <w:t xml:space="preserve">it takes to </w:t>
-      </w:r>
-      <w:r>
-        <w:t xml:space="preserve">implement </w:t>
-      </w:r>
-      <w:r>
-        <w:t>data translations</w:t>
-      </w:r>
-      <w:r>
-        <w:t xml:space="preserve"> properly</w:t>
-      </w:r>
-      <w:r>
-        <w:t xml:space="preserve">. You might decide that </w:t>
-      </w:r>
-      <w:r>
-        <w:t>implement</w:t>
-      </w:r>
-      <w:r>
-        <w:t>ing</w:t>
-      </w:r>
-      <w:r>
-        <w:t xml:space="preserve"> metadata translations </w:t>
-      </w:r>
-      <w:r>
-        <w:t>goes far enough</w:t>
-      </w:r>
-      <w:r>
-        <w:t>.</w:t>
-      </w:r>
-      <w:r>
-        <w:t xml:space="preserve"> </w:t>
-      </w:r>
-      <w:r>
-        <w:t xml:space="preserve">If your </w:t>
-      </w:r>
-      <w:r>
-        <w:t xml:space="preserve">primary </w:t>
-      </w:r>
-      <w:r>
-        <w:t xml:space="preserve">goal is to make </w:t>
-      </w:r>
-      <w:r>
-        <w:t xml:space="preserve">your reporting solution compliant with laws or regulations, </w:t>
-      </w:r>
-      <w:r>
-        <w:t xml:space="preserve">you might </w:t>
-      </w:r>
-      <w:r>
-        <w:t xml:space="preserve">that </w:t>
-      </w:r>
-      <w:r>
-        <w:t xml:space="preserve">find </w:t>
-      </w:r>
-      <w:r>
-        <w:t>implementing metadata translations</w:t>
-      </w:r>
-      <w:r>
-        <w:t xml:space="preserve"> is all you need</w:t>
-      </w:r>
-      <w:r>
-        <w:t>.</w:t>
-      </w:r>
-    </w:p>
-    <w:p>
-      <w:pPr>
-        <w:pStyle w:val="Heading3"/>
-      </w:pPr>
-      <w:bookmarkStart w:id="13" w:name="_Toc121559779"/>
-      <w:r>
-        <w:t xml:space="preserve">Modify the </w:t>
-      </w:r>
-      <w:r>
-        <w:t>Dataset</w:t>
-      </w:r>
-      <w:r>
-        <w:t xml:space="preserve"> Design to Support </w:t>
-      </w:r>
-      <w:r>
-        <w:t>Data Translations</w:t>
-      </w:r>
-      <w:bookmarkEnd w:id="13"/>
-    </w:p>
-    <w:p>
-      <w:r>
-        <w:t>In years l</w:t>
-      </w:r>
-      <w:r>
-        <w:t xml:space="preserve">ong before Microsoft introduced Power BI, software developers around the world </w:t>
-      </w:r>
-      <w:r>
-        <w:t xml:space="preserve">were already </w:t>
-      </w:r>
-      <w:r>
-        <w:t xml:space="preserve">building multi-language applications that support </w:t>
-      </w:r>
-      <w:r>
-        <w:t>data translations</w:t>
-      </w:r>
-      <w:r>
-        <w:t xml:space="preserve">. After two decades of designing and refining various database designs, several common design patterns have emerged as industry best practices to support </w:t>
-      </w:r>
-      <w:r>
-        <w:t>data translations</w:t>
-      </w:r>
-      <w:r>
-        <w:t xml:space="preserve">. Some of these design patterns involve adding a new table column for each language while other design patterns involve adding a new table row for each language. </w:t>
+        <w:t xml:space="preserve">new table row for each language. </w:t>
       </w:r>
       <w:r>
         <w:t>Column-based approach has benefits and the guidance in this article will focus on that approach.</w:t>
@@ -6713,7 +6784,6 @@
         <w:rPr>
           <w:noProof/>
         </w:rPr>
-        <w:lastRenderedPageBreak/>
         <w:drawing>
           <wp:inline distT="0" distB="0" distL="0" distR="0" wp14:anchorId="278AB9BA" wp14:editId="441160E6">
             <wp:extent cx="3442607" cy="735112"/>
@@ -7011,6 +7081,7 @@
     </w:p>
     <w:p>
       <w:r>
+        <w:lastRenderedPageBreak/>
         <w:t xml:space="preserve">The best way to control filtering </w:t>
       </w:r>
       <w:r>
@@ -7216,7 +7287,6 @@
         <w:rPr>
           <w:noProof/>
         </w:rPr>
-        <w:lastRenderedPageBreak/>
         <w:drawing>
           <wp:inline distT="0" distB="0" distL="0" distR="0" wp14:anchorId="477ACBA2" wp14:editId="07C43344">
             <wp:extent cx="6596635" cy="2920093"/>
@@ -7392,6 +7462,7 @@
     </w:p>
     <w:p>
       <w:r>
+        <w:lastRenderedPageBreak/>
         <w:t>If</w:t>
       </w:r>
       <w:r>
@@ -7611,7 +7682,6 @@
         <w:rPr>
           <w:noProof/>
         </w:rPr>
-        <w:lastRenderedPageBreak/>
         <w:drawing>
           <wp:inline distT="0" distB="0" distL="0" distR="0" wp14:anchorId="37D32536" wp14:editId="732DA326">
             <wp:extent cx="4590790" cy="1443990"/>
@@ -7797,6 +7867,7 @@
       </w:pPr>
       <w:bookmarkStart w:id="16" w:name="_Toc121559783"/>
       <w:r>
+        <w:lastRenderedPageBreak/>
         <w:t>Summary</w:t>
       </w:r>
       <w:bookmarkEnd w:id="16"/>
@@ -8012,11 +8083,7 @@
         <w:t xml:space="preserve">in larger scenarios </w:t>
       </w:r>
       <w:r>
-        <w:t xml:space="preserve">as </w:t>
-      </w:r>
-      <w:r>
-        <w:lastRenderedPageBreak/>
-        <w:t xml:space="preserve">the number of rows in the tables with translated </w:t>
+        <w:t xml:space="preserve">as the number of rows in the tables with translated </w:t>
       </w:r>
       <w:r>
         <w:t>content</w:t>
@@ -8153,7 +8220,11 @@
         <w:t>localization from the start</w:t>
       </w:r>
       <w:r>
-        <w:t xml:space="preserve"> of any project. It's significantly harder to add localization support to an existing dataset or report that was initially built without any regard for Internationalization or localization. This is especially true with Power BI reports because there are so many popular design techniques that do not support localization. You might find that much of the work for adding localization support to existing Power BI reports involves moving backward and undoing the things that do not support localization before you can move forward with design techniques that do support localization.</w:t>
+        <w:t xml:space="preserve"> of any project. It's significantly harder to add localization support to an existing dataset or report that was initially built without any regard for Internationalization or localization. This is especially true with Power BI reports because there are so many popular design techniques that do not support localization. You might find that much of the work for adding localization support to existing Power BI reports involves moving backward and undoing </w:t>
+      </w:r>
+      <w:r>
+        <w:lastRenderedPageBreak/>
+        <w:t>the things that do not support localization before you can move forward with design techniques that do support localization.</w:t>
       </w:r>
     </w:p>
     <w:p>
@@ -8219,7 +8290,6 @@
     </w:p>
     <w:p>
       <w:r>
-        <w:lastRenderedPageBreak/>
         <w:t xml:space="preserve">The key point here is that any literal text that gets added to the report layout cannot be localized. Consider the case where you add a column chart to your report. By default, a Cartesian visual such as a column chart is assigned a dynamic value to its </w:t>
       </w:r>
       <w:r>
@@ -10442,6 +10512,119 @@
     </w:lvl>
   </w:abstractNum>
   <w:abstractNum w:abstractNumId="22" w15:restartNumberingAfterBreak="0">
+    <w:nsid w:val="3B8C38AC"/>
+    <w:multiLevelType w:val="hybridMultilevel"/>
+    <w:tmpl w:val="98380B14"/>
+    <w:lvl w:ilvl="0" w:tplc="04090001">
+      <w:start w:val="1"/>
+      <w:numFmt w:val="bullet"/>
+      <w:lvlText w:val=""/>
+      <w:lvlJc w:val="left"/>
+      <w:pPr>
+        <w:ind w:left="720" w:hanging="360"/>
+      </w:pPr>
+      <w:rPr>
+        <w:rFonts w:ascii="Symbol" w:hAnsi="Symbol" w:hint="default"/>
+      </w:rPr>
+    </w:lvl>
+    <w:lvl w:ilvl="1" w:tplc="04090003" w:tentative="1">
+      <w:start w:val="1"/>
+      <w:numFmt w:val="bullet"/>
+      <w:lvlText w:val="o"/>
+      <w:lvlJc w:val="left"/>
+      <w:pPr>
+        <w:ind w:left="1440" w:hanging="360"/>
+      </w:pPr>
+      <w:rPr>
+        <w:rFonts w:ascii="Courier New" w:hAnsi="Courier New" w:cs="Courier New" w:hint="default"/>
+      </w:rPr>
+    </w:lvl>
+    <w:lvl w:ilvl="2" w:tplc="04090005" w:tentative="1">
+      <w:start w:val="1"/>
+      <w:numFmt w:val="bullet"/>
+      <w:lvlText w:val=""/>
+      <w:lvlJc w:val="left"/>
+      <w:pPr>
+        <w:ind w:left="2160" w:hanging="360"/>
+      </w:pPr>
+      <w:rPr>
+        <w:rFonts w:ascii="Wingdings" w:hAnsi="Wingdings" w:hint="default"/>
+      </w:rPr>
+    </w:lvl>
+    <w:lvl w:ilvl="3" w:tplc="04090001" w:tentative="1">
+      <w:start w:val="1"/>
+      <w:numFmt w:val="bullet"/>
+      <w:lvlText w:val=""/>
+      <w:lvlJc w:val="left"/>
+      <w:pPr>
+        <w:ind w:left="2880" w:hanging="360"/>
+      </w:pPr>
+      <w:rPr>
+        <w:rFonts w:ascii="Symbol" w:hAnsi="Symbol" w:hint="default"/>
+      </w:rPr>
+    </w:lvl>
+    <w:lvl w:ilvl="4" w:tplc="04090003" w:tentative="1">
+      <w:start w:val="1"/>
+      <w:numFmt w:val="bullet"/>
+      <w:lvlText w:val="o"/>
+      <w:lvlJc w:val="left"/>
+      <w:pPr>
+        <w:ind w:left="3600" w:hanging="360"/>
+      </w:pPr>
+      <w:rPr>
+        <w:rFonts w:ascii="Courier New" w:hAnsi="Courier New" w:cs="Courier New" w:hint="default"/>
+      </w:rPr>
+    </w:lvl>
+    <w:lvl w:ilvl="5" w:tplc="04090005" w:tentative="1">
+      <w:start w:val="1"/>
+      <w:numFmt w:val="bullet"/>
+      <w:lvlText w:val=""/>
+      <w:lvlJc w:val="left"/>
+      <w:pPr>
+        <w:ind w:left="4320" w:hanging="360"/>
+      </w:pPr>
+      <w:rPr>
+        <w:rFonts w:ascii="Wingdings" w:hAnsi="Wingdings" w:hint="default"/>
+      </w:rPr>
+    </w:lvl>
+    <w:lvl w:ilvl="6" w:tplc="04090001" w:tentative="1">
+      <w:start w:val="1"/>
+      <w:numFmt w:val="bullet"/>
+      <w:lvlText w:val=""/>
+      <w:lvlJc w:val="left"/>
+      <w:pPr>
+        <w:ind w:left="5040" w:hanging="360"/>
+      </w:pPr>
+      <w:rPr>
+        <w:rFonts w:ascii="Symbol" w:hAnsi="Symbol" w:hint="default"/>
+      </w:rPr>
+    </w:lvl>
+    <w:lvl w:ilvl="7" w:tplc="04090003" w:tentative="1">
+      <w:start w:val="1"/>
+      <w:numFmt w:val="bullet"/>
+      <w:lvlText w:val="o"/>
+      <w:lvlJc w:val="left"/>
+      <w:pPr>
+        <w:ind w:left="5760" w:hanging="360"/>
+      </w:pPr>
+      <w:rPr>
+        <w:rFonts w:ascii="Courier New" w:hAnsi="Courier New" w:cs="Courier New" w:hint="default"/>
+      </w:rPr>
+    </w:lvl>
+    <w:lvl w:ilvl="8" w:tplc="04090005" w:tentative="1">
+      <w:start w:val="1"/>
+      <w:numFmt w:val="bullet"/>
+      <w:lvlText w:val=""/>
+      <w:lvlJc w:val="left"/>
+      <w:pPr>
+        <w:ind w:left="6480" w:hanging="360"/>
+      </w:pPr>
+      <w:rPr>
+        <w:rFonts w:ascii="Wingdings" w:hAnsi="Wingdings" w:hint="default"/>
+      </w:rPr>
+    </w:lvl>
+  </w:abstractNum>
+  <w:abstractNum w:abstractNumId="23" w15:restartNumberingAfterBreak="0">
     <w:nsid w:val="3C263266"/>
     <w:multiLevelType w:val="hybridMultilevel"/>
     <w:tmpl w:val="836429F6"/>
@@ -10554,7 +10737,7 @@
       </w:rPr>
     </w:lvl>
   </w:abstractNum>
-  <w:abstractNum w:abstractNumId="23" w15:restartNumberingAfterBreak="0">
+  <w:abstractNum w:abstractNumId="24" w15:restartNumberingAfterBreak="0">
     <w:nsid w:val="41AA6803"/>
     <w:multiLevelType w:val="hybridMultilevel"/>
     <w:tmpl w:val="3724EDB0"/>
@@ -10667,7 +10850,7 @@
       </w:rPr>
     </w:lvl>
   </w:abstractNum>
-  <w:abstractNum w:abstractNumId="24" w15:restartNumberingAfterBreak="0">
+  <w:abstractNum w:abstractNumId="25" w15:restartNumberingAfterBreak="0">
     <w:nsid w:val="45744897"/>
     <w:multiLevelType w:val="hybridMultilevel"/>
     <w:tmpl w:val="DB4CA586"/>
@@ -10780,7 +10963,7 @@
       </w:rPr>
     </w:lvl>
   </w:abstractNum>
-  <w:abstractNum w:abstractNumId="25" w15:restartNumberingAfterBreak="0">
+  <w:abstractNum w:abstractNumId="26" w15:restartNumberingAfterBreak="0">
     <w:nsid w:val="457F4FCA"/>
     <w:multiLevelType w:val="multilevel"/>
     <w:tmpl w:val="57F23B70"/>
@@ -10893,7 +11076,7 @@
       </w:pPr>
     </w:lvl>
   </w:abstractNum>
-  <w:abstractNum w:abstractNumId="26" w15:restartNumberingAfterBreak="0">
+  <w:abstractNum w:abstractNumId="27" w15:restartNumberingAfterBreak="0">
     <w:nsid w:val="4DDB1293"/>
     <w:multiLevelType w:val="hybridMultilevel"/>
     <w:tmpl w:val="78969C72"/>
@@ -11006,7 +11189,7 @@
       </w:rPr>
     </w:lvl>
   </w:abstractNum>
-  <w:abstractNum w:abstractNumId="27" w15:restartNumberingAfterBreak="0">
+  <w:abstractNum w:abstractNumId="28" w15:restartNumberingAfterBreak="0">
     <w:nsid w:val="4E251C46"/>
     <w:multiLevelType w:val="hybridMultilevel"/>
     <w:tmpl w:val="E0E668B2"/>
@@ -11092,7 +11275,7 @@
       </w:pPr>
     </w:lvl>
   </w:abstractNum>
-  <w:abstractNum w:abstractNumId="28" w15:restartNumberingAfterBreak="0">
+  <w:abstractNum w:abstractNumId="29" w15:restartNumberingAfterBreak="0">
     <w:nsid w:val="51980C0E"/>
     <w:multiLevelType w:val="multilevel"/>
     <w:tmpl w:val="5A84D3B0"/>
@@ -11205,7 +11388,7 @@
       </w:pPr>
     </w:lvl>
   </w:abstractNum>
-  <w:abstractNum w:abstractNumId="29" w15:restartNumberingAfterBreak="0">
+  <w:abstractNum w:abstractNumId="30" w15:restartNumberingAfterBreak="0">
     <w:nsid w:val="57187807"/>
     <w:multiLevelType w:val="hybridMultilevel"/>
     <w:tmpl w:val="13702456"/>
@@ -11318,7 +11501,7 @@
       </w:rPr>
     </w:lvl>
   </w:abstractNum>
-  <w:abstractNum w:abstractNumId="30" w15:restartNumberingAfterBreak="0">
+  <w:abstractNum w:abstractNumId="31" w15:restartNumberingAfterBreak="0">
     <w:nsid w:val="577F6A0F"/>
     <w:multiLevelType w:val="hybridMultilevel"/>
     <w:tmpl w:val="42B46B98"/>
@@ -11431,7 +11614,7 @@
       </w:rPr>
     </w:lvl>
   </w:abstractNum>
-  <w:abstractNum w:abstractNumId="31" w15:restartNumberingAfterBreak="0">
+  <w:abstractNum w:abstractNumId="32" w15:restartNumberingAfterBreak="0">
     <w:nsid w:val="5AE41686"/>
     <w:multiLevelType w:val="hybridMultilevel"/>
     <w:tmpl w:val="7B8A0314"/>
@@ -11544,7 +11727,7 @@
       </w:rPr>
     </w:lvl>
   </w:abstractNum>
-  <w:abstractNum w:abstractNumId="32" w15:restartNumberingAfterBreak="0">
+  <w:abstractNum w:abstractNumId="33" w15:restartNumberingAfterBreak="0">
     <w:nsid w:val="5F033709"/>
     <w:multiLevelType w:val="multilevel"/>
     <w:tmpl w:val="134494A4"/>
@@ -11657,7 +11840,7 @@
       </w:pPr>
     </w:lvl>
   </w:abstractNum>
-  <w:abstractNum w:abstractNumId="33" w15:restartNumberingAfterBreak="0">
+  <w:abstractNum w:abstractNumId="34" w15:restartNumberingAfterBreak="0">
     <w:nsid w:val="5FE0643F"/>
     <w:multiLevelType w:val="multilevel"/>
     <w:tmpl w:val="35D48CB8"/>
@@ -11770,7 +11953,7 @@
       </w:pPr>
     </w:lvl>
   </w:abstractNum>
-  <w:abstractNum w:abstractNumId="34" w15:restartNumberingAfterBreak="0">
+  <w:abstractNum w:abstractNumId="35" w15:restartNumberingAfterBreak="0">
     <w:nsid w:val="6D9E1D84"/>
     <w:multiLevelType w:val="hybridMultilevel"/>
     <w:tmpl w:val="EE6406C2"/>
@@ -11856,7 +12039,120 @@
       </w:pPr>
     </w:lvl>
   </w:abstractNum>
-  <w:abstractNum w:abstractNumId="35" w15:restartNumberingAfterBreak="0">
+  <w:abstractNum w:abstractNumId="36" w15:restartNumberingAfterBreak="0">
+    <w:nsid w:val="6E1C6E16"/>
+    <w:multiLevelType w:val="hybridMultilevel"/>
+    <w:tmpl w:val="1FC419D0"/>
+    <w:lvl w:ilvl="0" w:tplc="04090001">
+      <w:start w:val="1"/>
+      <w:numFmt w:val="bullet"/>
+      <w:lvlText w:val=""/>
+      <w:lvlJc w:val="left"/>
+      <w:pPr>
+        <w:ind w:left="720" w:hanging="360"/>
+      </w:pPr>
+      <w:rPr>
+        <w:rFonts w:ascii="Symbol" w:hAnsi="Symbol" w:hint="default"/>
+      </w:rPr>
+    </w:lvl>
+    <w:lvl w:ilvl="1" w:tplc="04090003" w:tentative="1">
+      <w:start w:val="1"/>
+      <w:numFmt w:val="bullet"/>
+      <w:lvlText w:val="o"/>
+      <w:lvlJc w:val="left"/>
+      <w:pPr>
+        <w:ind w:left="1440" w:hanging="360"/>
+      </w:pPr>
+      <w:rPr>
+        <w:rFonts w:ascii="Courier New" w:hAnsi="Courier New" w:cs="Courier New" w:hint="default"/>
+      </w:rPr>
+    </w:lvl>
+    <w:lvl w:ilvl="2" w:tplc="04090005" w:tentative="1">
+      <w:start w:val="1"/>
+      <w:numFmt w:val="bullet"/>
+      <w:lvlText w:val=""/>
+      <w:lvlJc w:val="left"/>
+      <w:pPr>
+        <w:ind w:left="2160" w:hanging="360"/>
+      </w:pPr>
+      <w:rPr>
+        <w:rFonts w:ascii="Wingdings" w:hAnsi="Wingdings" w:hint="default"/>
+      </w:rPr>
+    </w:lvl>
+    <w:lvl w:ilvl="3" w:tplc="04090001" w:tentative="1">
+      <w:start w:val="1"/>
+      <w:numFmt w:val="bullet"/>
+      <w:lvlText w:val=""/>
+      <w:lvlJc w:val="left"/>
+      <w:pPr>
+        <w:ind w:left="2880" w:hanging="360"/>
+      </w:pPr>
+      <w:rPr>
+        <w:rFonts w:ascii="Symbol" w:hAnsi="Symbol" w:hint="default"/>
+      </w:rPr>
+    </w:lvl>
+    <w:lvl w:ilvl="4" w:tplc="04090003" w:tentative="1">
+      <w:start w:val="1"/>
+      <w:numFmt w:val="bullet"/>
+      <w:lvlText w:val="o"/>
+      <w:lvlJc w:val="left"/>
+      <w:pPr>
+        <w:ind w:left="3600" w:hanging="360"/>
+      </w:pPr>
+      <w:rPr>
+        <w:rFonts w:ascii="Courier New" w:hAnsi="Courier New" w:cs="Courier New" w:hint="default"/>
+      </w:rPr>
+    </w:lvl>
+    <w:lvl w:ilvl="5" w:tplc="04090005" w:tentative="1">
+      <w:start w:val="1"/>
+      <w:numFmt w:val="bullet"/>
+      <w:lvlText w:val=""/>
+      <w:lvlJc w:val="left"/>
+      <w:pPr>
+        <w:ind w:left="4320" w:hanging="360"/>
+      </w:pPr>
+      <w:rPr>
+        <w:rFonts w:ascii="Wingdings" w:hAnsi="Wingdings" w:hint="default"/>
+      </w:rPr>
+    </w:lvl>
+    <w:lvl w:ilvl="6" w:tplc="04090001" w:tentative="1">
+      <w:start w:val="1"/>
+      <w:numFmt w:val="bullet"/>
+      <w:lvlText w:val=""/>
+      <w:lvlJc w:val="left"/>
+      <w:pPr>
+        <w:ind w:left="5040" w:hanging="360"/>
+      </w:pPr>
+      <w:rPr>
+        <w:rFonts w:ascii="Symbol" w:hAnsi="Symbol" w:hint="default"/>
+      </w:rPr>
+    </w:lvl>
+    <w:lvl w:ilvl="7" w:tplc="04090003" w:tentative="1">
+      <w:start w:val="1"/>
+      <w:numFmt w:val="bullet"/>
+      <w:lvlText w:val="o"/>
+      <w:lvlJc w:val="left"/>
+      <w:pPr>
+        <w:ind w:left="5760" w:hanging="360"/>
+      </w:pPr>
+      <w:rPr>
+        <w:rFonts w:ascii="Courier New" w:hAnsi="Courier New" w:cs="Courier New" w:hint="default"/>
+      </w:rPr>
+    </w:lvl>
+    <w:lvl w:ilvl="8" w:tplc="04090005" w:tentative="1">
+      <w:start w:val="1"/>
+      <w:numFmt w:val="bullet"/>
+      <w:lvlText w:val=""/>
+      <w:lvlJc w:val="left"/>
+      <w:pPr>
+        <w:ind w:left="6480" w:hanging="360"/>
+      </w:pPr>
+      <w:rPr>
+        <w:rFonts w:ascii="Wingdings" w:hAnsi="Wingdings" w:hint="default"/>
+      </w:rPr>
+    </w:lvl>
+  </w:abstractNum>
+  <w:abstractNum w:abstractNumId="37" w15:restartNumberingAfterBreak="0">
     <w:nsid w:val="716F02F3"/>
     <w:multiLevelType w:val="hybridMultilevel"/>
     <w:tmpl w:val="BBE26B92"/>
@@ -11942,7 +12238,7 @@
       </w:pPr>
     </w:lvl>
   </w:abstractNum>
-  <w:abstractNum w:abstractNumId="36" w15:restartNumberingAfterBreak="0">
+  <w:abstractNum w:abstractNumId="38" w15:restartNumberingAfterBreak="0">
     <w:nsid w:val="75616D8A"/>
     <w:multiLevelType w:val="hybridMultilevel"/>
     <w:tmpl w:val="10366C30"/>
@@ -12028,7 +12324,7 @@
       </w:pPr>
     </w:lvl>
   </w:abstractNum>
-  <w:abstractNum w:abstractNumId="37" w15:restartNumberingAfterBreak="0">
+  <w:abstractNum w:abstractNumId="39" w15:restartNumberingAfterBreak="0">
     <w:nsid w:val="75970428"/>
     <w:multiLevelType w:val="hybridMultilevel"/>
     <w:tmpl w:val="5AA62112"/>
@@ -12142,10 +12438,10 @@
     </w:lvl>
   </w:abstractNum>
   <w:num w:numId="1" w16cid:durableId="4789350">
-    <w:abstractNumId w:val="34"/>
+    <w:abstractNumId w:val="35"/>
   </w:num>
   <w:num w:numId="2" w16cid:durableId="1105226960">
-    <w:abstractNumId w:val="23"/>
+    <w:abstractNumId w:val="24"/>
   </w:num>
   <w:num w:numId="3" w16cid:durableId="469591082">
     <w:abstractNumId w:val="9"/>
@@ -12178,22 +12474,22 @@
     <w:abstractNumId w:val="0"/>
   </w:num>
   <w:num w:numId="13" w16cid:durableId="1759252557">
-    <w:abstractNumId w:val="36"/>
+    <w:abstractNumId w:val="38"/>
   </w:num>
   <w:num w:numId="14" w16cid:durableId="2049716529">
     <w:abstractNumId w:val="10"/>
   </w:num>
   <w:num w:numId="15" w16cid:durableId="2002269832">
-    <w:abstractNumId w:val="28"/>
+    <w:abstractNumId w:val="29"/>
   </w:num>
   <w:num w:numId="16" w16cid:durableId="1953780789">
-    <w:abstractNumId w:val="25"/>
+    <w:abstractNumId w:val="26"/>
   </w:num>
   <w:num w:numId="17" w16cid:durableId="1064180586">
-    <w:abstractNumId w:val="32"/>
+    <w:abstractNumId w:val="33"/>
   </w:num>
   <w:num w:numId="18" w16cid:durableId="1968392714">
-    <w:abstractNumId w:val="33"/>
+    <w:abstractNumId w:val="34"/>
   </w:num>
   <w:num w:numId="19" w16cid:durableId="1307736931">
     <w:abstractNumId w:val="21"/>
@@ -12202,7 +12498,7 @@
     <w:abstractNumId w:val="13"/>
   </w:num>
   <w:num w:numId="21" w16cid:durableId="1472214399">
-    <w:abstractNumId w:val="22"/>
+    <w:abstractNumId w:val="23"/>
   </w:num>
   <w:num w:numId="22" w16cid:durableId="872763646">
     <w:abstractNumId w:val="16"/>
@@ -12211,10 +12507,10 @@
     <w:abstractNumId w:val="19"/>
   </w:num>
   <w:num w:numId="24" w16cid:durableId="185221714">
-    <w:abstractNumId w:val="37"/>
+    <w:abstractNumId w:val="39"/>
   </w:num>
   <w:num w:numId="25" w16cid:durableId="942147601">
-    <w:abstractNumId w:val="27"/>
+    <w:abstractNumId w:val="28"/>
   </w:num>
   <w:num w:numId="26" w16cid:durableId="1908880251">
     <w:abstractNumId w:val="12"/>
@@ -12226,13 +12522,13 @@
     <w:abstractNumId w:val="14"/>
   </w:num>
   <w:num w:numId="29" w16cid:durableId="2104645340">
-    <w:abstractNumId w:val="26"/>
+    <w:abstractNumId w:val="27"/>
   </w:num>
   <w:num w:numId="30" w16cid:durableId="1453091908">
-    <w:abstractNumId w:val="29"/>
+    <w:abstractNumId w:val="30"/>
   </w:num>
   <w:num w:numId="31" w16cid:durableId="1217666111">
-    <w:abstractNumId w:val="35"/>
+    <w:abstractNumId w:val="37"/>
   </w:num>
   <w:num w:numId="32" w16cid:durableId="1500542862">
     <w:abstractNumId w:val="18"/>
@@ -12241,19 +12537,25 @@
     <w:abstractNumId w:val="15"/>
   </w:num>
   <w:num w:numId="34" w16cid:durableId="1383554494">
-    <w:abstractNumId w:val="31"/>
+    <w:abstractNumId w:val="32"/>
   </w:num>
   <w:num w:numId="35" w16cid:durableId="999505810">
     <w:abstractNumId w:val="11"/>
   </w:num>
   <w:num w:numId="36" w16cid:durableId="188490888">
-    <w:abstractNumId w:val="30"/>
+    <w:abstractNumId w:val="31"/>
   </w:num>
   <w:num w:numId="37" w16cid:durableId="32535732">
     <w:abstractNumId w:val="17"/>
   </w:num>
   <w:num w:numId="38" w16cid:durableId="462433213">
-    <w:abstractNumId w:val="24"/>
+    <w:abstractNumId w:val="25"/>
+  </w:num>
+  <w:num w:numId="39" w16cid:durableId="1385251148">
+    <w:abstractNumId w:val="22"/>
+  </w:num>
+  <w:num w:numId="40" w16cid:durableId="941496881">
+    <w:abstractNumId w:val="36"/>
   </w:num>
 </w:numbering>
 </file>

--- a/Docs/Building Multi-language Reports in Power BI.docx
+++ b/Docs/Building Multi-language Reports in Power BI.docx
@@ -117,7 +117,16 @@
     </w:p>
     <w:p>
       <w:r>
-        <w:t xml:space="preserve">The purpose of this article is to </w:t>
+        <w:t xml:space="preserve">This </w:t>
+      </w:r>
+      <w:r>
+        <w:t xml:space="preserve">article </w:t>
+      </w:r>
+      <w:r>
+        <w:t xml:space="preserve">has been created </w:t>
+      </w:r>
+      <w:r>
+        <w:t xml:space="preserve">to </w:t>
       </w:r>
       <w:r>
         <w:t xml:space="preserve">provide guidance </w:t>
@@ -129,16 +138,43 @@
         <w:t xml:space="preserve">build Power BI reports that support multiple languages. </w:t>
       </w:r>
       <w:r>
-        <w:t xml:space="preserve">An essential part of this guidance is based on leveraging </w:t>
+        <w:t xml:space="preserve">You need to learn </w:t>
+      </w:r>
+      <w:r>
+        <w:t xml:space="preserve">a few </w:t>
+      </w:r>
+      <w:r>
+        <w:t xml:space="preserve">key concepts </w:t>
+      </w:r>
+      <w:r>
+        <w:t xml:space="preserve">about how </w:t>
+      </w:r>
+      <w:r>
+        <w:t xml:space="preserve">Power BI </w:t>
+      </w:r>
+      <w:r>
+        <w:t xml:space="preserve">translations work </w:t>
+      </w:r>
+      <w:r>
+        <w:t xml:space="preserve">and </w:t>
+      </w:r>
+      <w:r>
+        <w:t xml:space="preserve">how </w:t>
+      </w:r>
+      <w:r>
+        <w:t xml:space="preserve">to automate repetitive tasks that would take forever to complete manually. </w:t>
+      </w:r>
+      <w:r>
+        <w:t xml:space="preserve">An essential part of this guidance is based on </w:t>
+      </w:r>
+      <w:r>
+        <w:t xml:space="preserve">using </w:t>
       </w:r>
       <w:r>
         <w:t xml:space="preserve">an external tool </w:t>
       </w:r>
       <w:r>
-        <w:t xml:space="preserve">that’s been created </w:t>
-      </w:r>
-      <w:r>
-        <w:t xml:space="preserve">for Power BI Desktop named </w:t>
+        <w:t xml:space="preserve">named </w:t>
       </w:r>
       <w:hyperlink r:id="rId8" w:history="1">
         <w:r>
@@ -161,52 +197,25 @@
         </w:r>
       </w:hyperlink>
       <w:r>
-        <w:t>.</w:t>
-      </w:r>
-      <w:r>
         <w:t xml:space="preserve"> </w:t>
       </w:r>
       <w:r>
-        <w:t xml:space="preserve">You need to </w:t>
-      </w:r>
-      <w:r>
-        <w:t xml:space="preserve">learn </w:t>
-      </w:r>
-      <w:r>
-        <w:t xml:space="preserve">the </w:t>
-      </w:r>
-      <w:r>
-        <w:t xml:space="preserve">key concepts </w:t>
-      </w:r>
-      <w:r>
-        <w:t xml:space="preserve">of </w:t>
-      </w:r>
-      <w:r>
-        <w:t xml:space="preserve">Power BI </w:t>
-      </w:r>
-      <w:r>
-        <w:t xml:space="preserve">localization </w:t>
-      </w:r>
-      <w:r>
-        <w:t xml:space="preserve">and </w:t>
-      </w:r>
-      <w:r>
-        <w:t xml:space="preserve">a few essential </w:t>
-      </w:r>
-      <w:r>
-        <w:t xml:space="preserve">skills </w:t>
-      </w:r>
-      <w:r>
-        <w:t xml:space="preserve">with Translations Builder </w:t>
-      </w:r>
-      <w:r>
-        <w:t xml:space="preserve">to automate repetitive </w:t>
-      </w:r>
-      <w:r>
-        <w:t xml:space="preserve">tasks </w:t>
-      </w:r>
-      <w:r>
-        <w:t xml:space="preserve">that would take forever to complete manually. Once you understand how all the pieces fit together, you’ll be able to </w:t>
+        <w:t xml:space="preserve">that’s been created </w:t>
+      </w:r>
+      <w:r>
+        <w:t xml:space="preserve">for </w:t>
+      </w:r>
+      <w:r>
+        <w:t xml:space="preserve">content creators using </w:t>
+      </w:r>
+      <w:r>
+        <w:t>Power BI Desktop.</w:t>
+      </w:r>
+      <w:r>
+        <w:t xml:space="preserve"> </w:t>
+      </w:r>
+      <w:r>
+        <w:t xml:space="preserve">Once you understand how all the pieces fit together, you’ll be able to </w:t>
       </w:r>
       <w:r>
         <w:t>build multi-language reports for Power BI using a strategy that is reliable, predictable and scalable</w:t>
@@ -221,6 +230,9 @@
       </w:pPr>
       <w:bookmarkStart w:id="1" w:name="_Toc121559766"/>
       <w:bookmarkStart w:id="2" w:name="_Toc121559765"/>
+      <w:r>
+        <w:t xml:space="preserve">Multi-language Report </w:t>
+      </w:r>
       <w:r>
         <w:t>Live Demo</w:t>
       </w:r>
@@ -263,7 +275,13 @@
         <w:proofErr w:type="spellEnd"/>
       </w:hyperlink>
       <w:r>
-        <w:t xml:space="preserve">. This live demo shows the potential of building multi-language reports for Power BI. The report in the lice demo supports </w:t>
+        <w:t>. This live demo shows the potential of building multi-language reports for Power BI. The report in the li</w:t>
+      </w:r>
+      <w:r>
+        <w:t>v</w:t>
+      </w:r>
+      <w:r>
+        <w:t xml:space="preserve">e demo supports </w:t>
       </w:r>
       <w:r>
         <w:t>English</w:t>
@@ -293,67 +311,19 @@
         <w:t>Dutch</w:t>
       </w:r>
       <w:r>
+        <w:t>, Italian, Portuguese, Greek, Russian, Japanese, Chinese, Hindi, Hebrew and Afrikaans</w:t>
+      </w:r>
+      <w:r>
         <w:t xml:space="preserve">. </w:t>
       </w:r>
-    </w:p>
-    <w:p>
-      <w:r>
-        <w:rPr>
-          <w:noProof/>
-        </w:rPr>
-        <w:drawing>
-          <wp:inline distT="0" distB="0" distL="0" distR="0" wp14:anchorId="6FDF6206" wp14:editId="67C07009">
-            <wp:extent cx="3421899" cy="1681316"/>
-            <wp:effectExtent l="0" t="0" r="7620" b="0"/>
-            <wp:docPr id="27" name="Picture 27" descr="A picture containing chart&#10;&#10;Description automatically generated"/>
-            <wp:cNvGraphicFramePr>
-              <a:graphicFrameLocks xmlns:a="http://schemas.openxmlformats.org/drawingml/2006/main" noChangeAspect="1"/>
-            </wp:cNvGraphicFramePr>
-            <a:graphic xmlns:a="http://schemas.openxmlformats.org/drawingml/2006/main">
-              <a:graphicData uri="http://schemas.openxmlformats.org/drawingml/2006/picture">
-                <pic:pic xmlns:pic="http://schemas.openxmlformats.org/drawingml/2006/picture">
-                  <pic:nvPicPr>
-                    <pic:cNvPr id="27" name="Picture 27" descr="A picture containing chart&#10;&#10;Description automatically generated"/>
-                    <pic:cNvPicPr>
-                      <a:picLocks noChangeAspect="1" noChangeArrowheads="1"/>
-                    </pic:cNvPicPr>
-                  </pic:nvPicPr>
-                  <pic:blipFill>
-                    <a:blip r:embed="rId11" cstate="print">
-                      <a:extLst>
-                        <a:ext uri="{28A0092B-C50C-407E-A947-70E740481C1C}">
-                          <a14:useLocalDpi xmlns:a14="http://schemas.microsoft.com/office/drawing/2010/main" val="0"/>
-                        </a:ext>
-                      </a:extLst>
-                    </a:blip>
-                    <a:srcRect/>
-                    <a:stretch>
-                      <a:fillRect/>
-                    </a:stretch>
-                  </pic:blipFill>
-                  <pic:spPr bwMode="auto">
-                    <a:xfrm>
-                      <a:off x="0" y="0"/>
-                      <a:ext cx="3434092" cy="1687307"/>
-                    </a:xfrm>
-                    <a:prstGeom prst="rect">
-                      <a:avLst/>
-                    </a:prstGeom>
-                    <a:noFill/>
-                    <a:ln>
-                      <a:noFill/>
-                    </a:ln>
-                  </pic:spPr>
-                </pic:pic>
-              </a:graphicData>
-            </a:graphic>
-          </wp:inline>
-        </w:drawing>
-      </w:r>
-    </w:p>
-    <w:p>
-      <w:r>
-        <w:t>You can test out the live demo and the experience of a multi-language report by navigating the following URL.</w:t>
+      <w:r>
+        <w:t xml:space="preserve">You can test out the live demo and the experience </w:t>
+      </w:r>
+      <w:r>
+        <w:t xml:space="preserve">a Power BI report that support over a dozen secondary languages </w:t>
+      </w:r>
+      <w:r>
+        <w:t>by navigating the following URL.</w:t>
       </w:r>
     </w:p>
     <w:p>
@@ -368,7 +338,7 @@
           <w:bCs/>
         </w:rPr>
       </w:pPr>
-      <w:hyperlink r:id="rId12" w:history="1">
+      <w:hyperlink r:id="rId11" w:history="1">
         <w:r>
           <w:rPr>
             <w:rStyle w:val="Hyperlink"/>
@@ -396,264 +366,412 @@
       </w:hyperlink>
     </w:p>
     <w:p>
-      <w:pPr>
+      <w:r>
+        <w:t>When you test out the live demo, e</w:t>
+      </w:r>
+      <w:r>
         <w:rPr>
           <w:noProof/>
         </w:rPr>
-      </w:pPr>
-      <w:r>
-        <w:t>When you test out the live demo, e</w:t>
+        <w:t>xperiment by clicking links in the left navigation to reload the report using different langauges. For example, click on</w:t>
       </w:r>
       <w:r>
         <w:rPr>
           <w:noProof/>
         </w:rPr>
-        <w:t xml:space="preserve">xperiment by clicking </w:t>
+        <w:t xml:space="preserve"> the link with the caption of</w:t>
       </w:r>
       <w:r>
         <w:rPr>
           <w:noProof/>
         </w:rPr>
-        <w:t xml:space="preserve">links in the left navigation </w:t>
-      </w:r>
-      <w:r>
-        <w:rPr>
+        <w:t xml:space="preserve"> </w:t>
+      </w:r>
+      <w:r>
+        <w:rPr>
+          <w:b/>
+          <w:bCs/>
           <w:noProof/>
         </w:rPr>
+        <w:t>German (Deutsch)</w:t>
+      </w:r>
+      <w:r>
+        <w:rPr>
+          <w:noProof/>
+        </w:rPr>
+        <w:t>.</w:t>
+      </w:r>
+      <w:r>
+        <w:rPr>
+          <w:noProof/>
+        </w:rPr>
+        <w:t xml:space="preserve"> When you do, you will see the report load with German translations as shown in the following screenshot.</w:t>
+      </w:r>
+    </w:p>
+    <w:p>
+      <w:r>
+        <w:rPr>
+          <w:noProof/>
+        </w:rPr>
+        <w:drawing>
+          <wp:inline distT="0" distB="0" distL="0" distR="0" wp14:anchorId="6FDF6206" wp14:editId="73E83E4C">
+            <wp:extent cx="4987568" cy="2450592"/>
+            <wp:effectExtent l="0" t="0" r="3810" b="6985"/>
+            <wp:docPr id="27" name="Picture 27" descr="A picture containing chart&#10;&#10;Description automatically generated"/>
+            <wp:cNvGraphicFramePr>
+              <a:graphicFrameLocks xmlns:a="http://schemas.openxmlformats.org/drawingml/2006/main" noChangeAspect="1"/>
+            </wp:cNvGraphicFramePr>
+            <a:graphic xmlns:a="http://schemas.openxmlformats.org/drawingml/2006/main">
+              <a:graphicData uri="http://schemas.openxmlformats.org/drawingml/2006/picture">
+                <pic:pic xmlns:pic="http://schemas.openxmlformats.org/drawingml/2006/picture">
+                  <pic:nvPicPr>
+                    <pic:cNvPr id="27" name="Picture 27" descr="A picture containing chart&#10;&#10;Description automatically generated"/>
+                    <pic:cNvPicPr>
+                      <a:picLocks noChangeAspect="1" noChangeArrowheads="1"/>
+                    </pic:cNvPicPr>
+                  </pic:nvPicPr>
+                  <pic:blipFill>
+                    <a:blip r:embed="rId12" cstate="print">
+                      <a:extLst>
+                        <a:ext uri="{28A0092B-C50C-407E-A947-70E740481C1C}">
+                          <a14:useLocalDpi xmlns:a14="http://schemas.microsoft.com/office/drawing/2010/main" val="0"/>
+                        </a:ext>
+                      </a:extLst>
+                    </a:blip>
+                    <a:srcRect/>
+                    <a:stretch>
+                      <a:fillRect/>
+                    </a:stretch>
+                  </pic:blipFill>
+                  <pic:spPr bwMode="auto">
+                    <a:xfrm>
+                      <a:off x="0" y="0"/>
+                      <a:ext cx="5020744" cy="2466893"/>
+                    </a:xfrm>
+                    <a:prstGeom prst="rect">
+                      <a:avLst/>
+                    </a:prstGeom>
+                    <a:noFill/>
+                    <a:ln>
+                      <a:noFill/>
+                    </a:ln>
+                  </pic:spPr>
+                </pic:pic>
+              </a:graphicData>
+            </a:graphic>
+          </wp:inline>
+        </w:drawing>
+      </w:r>
+    </w:p>
+    <w:p>
+      <w:pPr>
+        <w:rPr>
+          <w:noProof/>
+        </w:rPr>
+      </w:pPr>
+      <w:r>
+        <w:rPr>
+          <w:noProof/>
+        </w:rPr>
+        <w:t xml:space="preserve">The live demo is based on a custom web application that uses Power BI embedding. </w:t>
+      </w:r>
+      <w:r>
+        <w:rPr>
+          <w:noProof/>
+        </w:rPr>
+        <w:t xml:space="preserve">When you </w:t>
+      </w:r>
+      <w:r>
+        <w:rPr>
+          <w:noProof/>
+        </w:rPr>
+        <w:t>click on a link in the left navigation</w:t>
+      </w:r>
+      <w:r>
+        <w:rPr>
+          <w:noProof/>
+        </w:rPr>
+        <w:t xml:space="preserve">, there is JavaScript behind this </w:t>
+      </w:r>
+      <w:r>
+        <w:rPr>
+          <w:noProof/>
+        </w:rPr>
+        <w:t xml:space="preserve">web </w:t>
+      </w:r>
+      <w:r>
+        <w:rPr>
+          <w:noProof/>
+        </w:rPr>
+        <w:t xml:space="preserve">page that responds by </w:t>
+      </w:r>
+      <w:r>
+        <w:rPr>
+          <w:noProof/>
+        </w:rPr>
+        <w:t xml:space="preserve">explicitly </w:t>
+      </w:r>
+      <w:r>
+        <w:rPr>
+          <w:noProof/>
+        </w:rPr>
+        <w:t xml:space="preserve">reloading the report using the language of German intead of English. You can see that all the text-based </w:t>
+      </w:r>
+      <w:r>
+        <w:rPr>
+          <w:noProof/>
+        </w:rPr>
+        <w:t xml:space="preserve">elements for </w:t>
+      </w:r>
+      <w:r>
+        <w:rPr>
+          <w:noProof/>
+        </w:rPr>
+        <w:t xml:space="preserve">the entire report </w:t>
+      </w:r>
+      <w:r>
+        <w:rPr>
+          <w:noProof/>
+        </w:rPr>
+        <w:t xml:space="preserve">are </w:t>
+      </w:r>
+      <w:r>
+        <w:rPr>
+          <w:noProof/>
+        </w:rPr>
+        <w:t>now display</w:t>
+      </w:r>
+      <w:r>
+        <w:rPr>
+          <w:noProof/>
+        </w:rPr>
+        <w:t>ed</w:t>
+      </w:r>
+      <w:r>
+        <w:rPr>
+          <w:noProof/>
+        </w:rPr>
+        <w:t xml:space="preserve"> </w:t>
+      </w:r>
+      <w:r>
+        <w:rPr>
+          <w:noProof/>
+        </w:rPr>
+        <w:t xml:space="preserve">with their </w:t>
+      </w:r>
+      <w:r>
+        <w:rPr>
+          <w:noProof/>
+        </w:rPr>
+        <w:t xml:space="preserve">German translations instead of </w:t>
+      </w:r>
+      <w:r>
+        <w:rPr>
+          <w:noProof/>
+        </w:rPr>
+        <w:t xml:space="preserve">with the default </w:t>
+      </w:r>
+      <w:r>
+        <w:rPr>
+          <w:noProof/>
+        </w:rPr>
+        <w:t>English</w:t>
+      </w:r>
+      <w:r>
+        <w:rPr>
+          <w:noProof/>
+        </w:rPr>
+        <w:t xml:space="preserve"> translations</w:t>
+      </w:r>
+      <w:r>
+        <w:rPr>
+          <w:noProof/>
+        </w:rPr>
+        <w:t>.</w:t>
+      </w:r>
+      <w:bookmarkEnd w:id="2"/>
+    </w:p>
+    <w:p>
+      <w:pPr>
+        <w:pStyle w:val="Heading3"/>
+      </w:pPr>
+      <w:r>
+        <w:lastRenderedPageBreak/>
+        <w:t>Power BI Support for Translations</w:t>
+      </w:r>
+      <w:r>
+        <w:t xml:space="preserve"> and </w:t>
+      </w:r>
+      <w:r>
+        <w:t>Localization</w:t>
+      </w:r>
+    </w:p>
+    <w:p>
+      <w:r>
+        <w:t xml:space="preserve">The </w:t>
+      </w:r>
+      <w:r>
+        <w:t xml:space="preserve">primary </w:t>
+      </w:r>
+      <w:r>
+        <w:t xml:space="preserve">localization </w:t>
+      </w:r>
+      <w:r>
+        <w:t xml:space="preserve">feature </w:t>
+      </w:r>
+      <w:r>
+        <w:t xml:space="preserve">in Power BI </w:t>
+      </w:r>
+      <w:r>
+        <w:t xml:space="preserve">used to build </w:t>
+      </w:r>
+      <w:r>
+        <w:t xml:space="preserve">multi-language reports </w:t>
+      </w:r>
+      <w:r>
+        <w:t xml:space="preserve">is known as </w:t>
+      </w:r>
+      <w:r>
+        <w:rPr>
+          <w:b/>
+          <w:bCs/>
+        </w:rPr>
+        <w:t xml:space="preserve">metadata </w:t>
+      </w:r>
+      <w:r>
+        <w:rPr>
+          <w:b/>
+          <w:bCs/>
+        </w:rPr>
+        <w:t>translations</w:t>
+      </w:r>
+      <w:r>
+        <w:t xml:space="preserve">. Power BI inherited </w:t>
+      </w:r>
+      <w:r>
+        <w:t xml:space="preserve">this feature </w:t>
+      </w:r>
+      <w:r>
+        <w:t xml:space="preserve">from </w:t>
+      </w:r>
+      <w:r>
+        <w:t>its predecessor, Analysis Services</w:t>
+      </w:r>
+      <w:r>
+        <w:t>,</w:t>
+      </w:r>
+      <w:r>
+        <w:t xml:space="preserve"> which introduced </w:t>
+      </w:r>
+      <w:r>
+        <w:t xml:space="preserve">metadata </w:t>
+      </w:r>
+      <w:r>
+        <w:t xml:space="preserve">translations </w:t>
+      </w:r>
+      <w:r>
+        <w:t xml:space="preserve">to add localization </w:t>
+      </w:r>
+      <w:r>
+        <w:t xml:space="preserve">support </w:t>
+      </w:r>
+      <w:r>
         <w:t xml:space="preserve">to </w:t>
       </w:r>
       <w:r>
-        <w:rPr>
-          <w:noProof/>
-        </w:rPr>
-        <w:t>re</w:t>
-      </w:r>
-      <w:r>
-        <w:rPr>
-          <w:noProof/>
-        </w:rPr>
-        <w:t xml:space="preserve">load the report using different langauges. For example, click on </w:t>
-      </w:r>
-      <w:r>
-        <w:rPr>
-          <w:b/>
-          <w:bCs/>
-          <w:noProof/>
-        </w:rPr>
-        <w:t>German (Deutsch)</w:t>
-      </w:r>
-      <w:r>
-        <w:rPr>
-          <w:noProof/>
-        </w:rPr>
-        <w:t xml:space="preserve">. When you do, there is JavaScript behind this </w:t>
-      </w:r>
-      <w:r>
-        <w:rPr>
-          <w:noProof/>
-        </w:rPr>
-        <w:t xml:space="preserve">web </w:t>
-      </w:r>
-      <w:r>
-        <w:rPr>
-          <w:noProof/>
-        </w:rPr>
-        <w:t xml:space="preserve">page that responds by reloading the report using the language of German intead of English. You can see that all the text-based values </w:t>
-      </w:r>
-      <w:r>
-        <w:rPr>
-          <w:noProof/>
-        </w:rPr>
-        <w:t xml:space="preserve">in the entire report </w:t>
-      </w:r>
-      <w:r>
-        <w:rPr>
-          <w:noProof/>
-        </w:rPr>
-        <w:t>now display their German translations instead of English.</w:t>
-      </w:r>
-      <w:bookmarkEnd w:id="2"/>
-    </w:p>
-    <w:p>
-      <w:pPr>
-        <w:pStyle w:val="Heading3"/>
-      </w:pPr>
-      <w:r>
-        <w:t>Power BI Support for Translations</w:t>
-      </w:r>
-      <w:r>
-        <w:t xml:space="preserve"> and </w:t>
-      </w:r>
-      <w:r>
-        <w:t>Localization</w:t>
-      </w:r>
-    </w:p>
-    <w:p>
-      <w:r>
-        <w:t xml:space="preserve">The </w:t>
-      </w:r>
-      <w:r>
-        <w:t xml:space="preserve">primary </w:t>
-      </w:r>
-      <w:r>
-        <w:t xml:space="preserve">localization </w:t>
-      </w:r>
-      <w:r>
-        <w:t xml:space="preserve">feature </w:t>
-      </w:r>
-      <w:r>
-        <w:t xml:space="preserve">in Power BI </w:t>
-      </w:r>
-      <w:r>
-        <w:t xml:space="preserve">used to build </w:t>
-      </w:r>
-      <w:r>
-        <w:t xml:space="preserve">multi-language reports </w:t>
-      </w:r>
-      <w:r>
-        <w:t xml:space="preserve">is known as </w:t>
-      </w:r>
-      <w:r>
-        <w:rPr>
-          <w:b/>
-          <w:bCs/>
-        </w:rPr>
+        <w:t xml:space="preserve">the data model </w:t>
+      </w:r>
+      <w:r>
+        <w:t>associated with</w:t>
+      </w:r>
+      <w:r>
+        <w:t xml:space="preserve"> </w:t>
+      </w:r>
+      <w:r>
+        <w:t xml:space="preserve">a </w:t>
+      </w:r>
+      <w:r>
+        <w:t xml:space="preserve">tabular database or a multidimensional database. </w:t>
+      </w:r>
+      <w:r>
+        <w:t xml:space="preserve">In Power BI, </w:t>
+      </w:r>
+      <w:r>
         <w:t xml:space="preserve">metadata </w:t>
       </w:r>
       <w:r>
-        <w:rPr>
-          <w:b/>
-          <w:bCs/>
-        </w:rPr>
+        <w:t>translations support</w:t>
+      </w:r>
+      <w:r>
+        <w:t xml:space="preserve"> has been </w:t>
+      </w:r>
+      <w:r>
+        <w:t xml:space="preserve">integrated </w:t>
+      </w:r>
+      <w:r>
+        <w:t>at the dataset level.</w:t>
+      </w:r>
+    </w:p>
+    <w:p>
+      <w:r>
+        <w:t xml:space="preserve">A </w:t>
+      </w:r>
+      <w:r>
+        <w:t xml:space="preserve">metadata </w:t>
+      </w:r>
+      <w:r>
+        <w:t xml:space="preserve">translation represents the </w:t>
+      </w:r>
+      <w:r>
+        <w:t xml:space="preserve">property for </w:t>
+      </w:r>
+      <w:r>
+        <w:t>a</w:t>
+      </w:r>
+      <w:r>
+        <w:t xml:space="preserve"> dataset</w:t>
+      </w:r>
+      <w:r>
+        <w:t xml:space="preserve"> object that</w:t>
+      </w:r>
+      <w:r>
+        <w:t>'</w:t>
+      </w:r>
+      <w:r>
+        <w:t xml:space="preserve">s been translated for a specific language. </w:t>
+      </w:r>
+      <w:r>
+        <w:t xml:space="preserve">Consider a simple example. </w:t>
+      </w:r>
+      <w:r>
+        <w:t xml:space="preserve">If your </w:t>
+      </w:r>
+      <w:r>
+        <w:t xml:space="preserve">dataset </w:t>
+      </w:r>
+      <w:r>
+        <w:t xml:space="preserve">contains a table with an English name of </w:t>
+      </w:r>
+      <w:r>
+        <w:rPr>
+          <w:b/>
+          <w:bCs/>
+        </w:rPr>
+        <w:t>Products</w:t>
+      </w:r>
+      <w:r>
+        <w:t xml:space="preserve">, you can </w:t>
+      </w:r>
+      <w:r>
+        <w:t xml:space="preserve">add </w:t>
+      </w:r>
+      <w:r>
         <w:t>translations</w:t>
       </w:r>
       <w:r>
-        <w:t xml:space="preserve">. Power BI inherited </w:t>
-      </w:r>
-      <w:r>
-        <w:t xml:space="preserve">this feature </w:t>
-      </w:r>
-      <w:r>
-        <w:t xml:space="preserve">from </w:t>
-      </w:r>
-      <w:r>
-        <w:t>its predecessor, Analysis Services</w:t>
-      </w:r>
-      <w:r>
-        <w:t>,</w:t>
-      </w:r>
-      <w:r>
-        <w:t xml:space="preserve"> which introduced </w:t>
-      </w:r>
-      <w:r>
-        <w:t xml:space="preserve">metadata </w:t>
-      </w:r>
-      <w:r>
-        <w:t xml:space="preserve">translations </w:t>
-      </w:r>
-      <w:r>
-        <w:t xml:space="preserve">to add localization </w:t>
-      </w:r>
-      <w:r>
-        <w:t xml:space="preserve">support </w:t>
-      </w:r>
-      <w:r>
-        <w:t xml:space="preserve">to </w:t>
-      </w:r>
-      <w:r>
-        <w:t xml:space="preserve">the data model </w:t>
-      </w:r>
-      <w:r>
-        <w:t>associated with</w:t>
-      </w:r>
-      <w:r>
         <w:t xml:space="preserve"> </w:t>
       </w:r>
       <w:r>
-        <w:t xml:space="preserve">a </w:t>
-      </w:r>
-      <w:r>
-        <w:t xml:space="preserve">tabular database or a multidimensional database. </w:t>
-      </w:r>
-      <w:r>
-        <w:t xml:space="preserve">In Power BI, </w:t>
-      </w:r>
-      <w:r>
-        <w:t xml:space="preserve">metadata </w:t>
-      </w:r>
-      <w:r>
-        <w:t>translations support</w:t>
-      </w:r>
-      <w:r>
-        <w:t xml:space="preserve"> has been </w:t>
-      </w:r>
-      <w:r>
-        <w:t xml:space="preserve">integrated </w:t>
-      </w:r>
-      <w:r>
-        <w:t>at the dataset level.</w:t>
-      </w:r>
-    </w:p>
-    <w:p>
-      <w:r>
-        <w:t xml:space="preserve">A </w:t>
-      </w:r>
-      <w:r>
-        <w:t xml:space="preserve">metadata </w:t>
-      </w:r>
-      <w:r>
-        <w:t xml:space="preserve">translation represents the </w:t>
-      </w:r>
-      <w:r>
-        <w:t xml:space="preserve">property for </w:t>
-      </w:r>
-      <w:r>
-        <w:t>a</w:t>
-      </w:r>
-      <w:r>
-        <w:t xml:space="preserve"> dataset</w:t>
-      </w:r>
-      <w:r>
-        <w:t xml:space="preserve"> object that</w:t>
-      </w:r>
-      <w:r>
-        <w:t>'</w:t>
-      </w:r>
-      <w:r>
-        <w:t xml:space="preserve">s been translated for a specific language. </w:t>
-      </w:r>
-      <w:r>
-        <w:t xml:space="preserve">Consider a simple example. </w:t>
-      </w:r>
-      <w:r>
-        <w:t xml:space="preserve">If your </w:t>
-      </w:r>
-      <w:r>
-        <w:t xml:space="preserve">dataset </w:t>
-      </w:r>
-      <w:r>
-        <w:t xml:space="preserve">contains a table with an English name of </w:t>
-      </w:r>
-      <w:r>
-        <w:rPr>
-          <w:b/>
-          <w:bCs/>
-        </w:rPr>
-        <w:t>Products</w:t>
-      </w:r>
-      <w:r>
-        <w:t xml:space="preserve">, you can </w:t>
-      </w:r>
-      <w:r>
-        <w:t xml:space="preserve">add </w:t>
-      </w:r>
-      <w:r>
-        <w:t>translations</w:t>
-      </w:r>
-      <w:r>
-        <w:t xml:space="preserve"> </w:t>
-      </w:r>
-      <w:r>
         <w:t xml:space="preserve">for </w:t>
       </w:r>
       <w:r>
@@ -691,7 +809,6 @@
         <w:t xml:space="preserve">for when the report is rendered in a different </w:t>
       </w:r>
       <w:r>
-        <w:lastRenderedPageBreak/>
         <w:t xml:space="preserve">language. The </w:t>
       </w:r>
       <w:r>
@@ -1303,7 +1420,129 @@
         <w:t xml:space="preserve"> properties</w:t>
       </w:r>
       <w:r>
-        <w:t xml:space="preserve">. The object types which support metadata translation include tables, columns, measures, hierarchies and hierarchy levels. </w:t>
+        <w:t>. The object types which support metadata translation include tables, columns, measures, hierarchies and hierarchy levels.</w:t>
+      </w:r>
+      <w:r>
+        <w:t xml:space="preserve"> The following screenshot shows how metadata translations provide </w:t>
+      </w:r>
+      <w:r>
+        <w:t>German names for the measures displayed in card visuals.</w:t>
+      </w:r>
+    </w:p>
+    <w:p>
+      <w:r>
+        <w:rPr>
+          <w:noProof/>
+        </w:rPr>
+        <w:lastRenderedPageBreak/>
+        <w:drawing>
+          <wp:inline distT="0" distB="0" distL="0" distR="0" wp14:anchorId="242F042A" wp14:editId="53AA0123">
+            <wp:extent cx="6035040" cy="435149"/>
+            <wp:effectExtent l="0" t="0" r="3810" b="3175"/>
+            <wp:docPr id="1" name="Picture 1"/>
+            <wp:cNvGraphicFramePr>
+              <a:graphicFrameLocks xmlns:a="http://schemas.openxmlformats.org/drawingml/2006/main" noChangeAspect="1"/>
+            </wp:cNvGraphicFramePr>
+            <a:graphic xmlns:a="http://schemas.openxmlformats.org/drawingml/2006/main">
+              <a:graphicData uri="http://schemas.openxmlformats.org/drawingml/2006/picture">
+                <pic:pic xmlns:pic="http://schemas.openxmlformats.org/drawingml/2006/picture">
+                  <pic:nvPicPr>
+                    <pic:cNvPr id="0" name="Picture 1"/>
+                    <pic:cNvPicPr>
+                      <a:picLocks noChangeAspect="1" noChangeArrowheads="1"/>
+                    </pic:cNvPicPr>
+                  </pic:nvPicPr>
+                  <pic:blipFill>
+                    <a:blip r:embed="rId14" cstate="print">
+                      <a:extLst>
+                        <a:ext uri="{28A0092B-C50C-407E-A947-70E740481C1C}">
+                          <a14:useLocalDpi xmlns:a14="http://schemas.microsoft.com/office/drawing/2010/main" val="0"/>
+                        </a:ext>
+                      </a:extLst>
+                    </a:blip>
+                    <a:srcRect/>
+                    <a:stretch>
+                      <a:fillRect/>
+                    </a:stretch>
+                  </pic:blipFill>
+                  <pic:spPr bwMode="auto">
+                    <a:xfrm>
+                      <a:off x="0" y="0"/>
+                      <a:ext cx="6080590" cy="438433"/>
+                    </a:xfrm>
+                    <a:prstGeom prst="rect">
+                      <a:avLst/>
+                    </a:prstGeom>
+                    <a:noFill/>
+                    <a:ln>
+                      <a:noFill/>
+                    </a:ln>
+                  </pic:spPr>
+                </pic:pic>
+              </a:graphicData>
+            </a:graphic>
+          </wp:inline>
+        </w:drawing>
+      </w:r>
+    </w:p>
+    <w:p>
+      <w:r>
+        <w:t>Metadata translations are also used to display column names and measure names in tables and matrices.</w:t>
+      </w:r>
+    </w:p>
+    <w:p>
+      <w:r>
+        <w:rPr>
+          <w:noProof/>
+        </w:rPr>
+        <w:drawing>
+          <wp:inline distT="0" distB="0" distL="0" distR="0" wp14:anchorId="2985D3F0" wp14:editId="2083FEA6">
+            <wp:extent cx="6382512" cy="1151807"/>
+            <wp:effectExtent l="0" t="0" r="0" b="0"/>
+            <wp:docPr id="2" name="Picture 2"/>
+            <wp:cNvGraphicFramePr>
+              <a:graphicFrameLocks xmlns:a="http://schemas.openxmlformats.org/drawingml/2006/main" noChangeAspect="1"/>
+            </wp:cNvGraphicFramePr>
+            <a:graphic xmlns:a="http://schemas.openxmlformats.org/drawingml/2006/main">
+              <a:graphicData uri="http://schemas.openxmlformats.org/drawingml/2006/picture">
+                <pic:pic xmlns:pic="http://schemas.openxmlformats.org/drawingml/2006/picture">
+                  <pic:nvPicPr>
+                    <pic:cNvPr id="0" name="Picture 2"/>
+                    <pic:cNvPicPr>
+                      <a:picLocks noChangeAspect="1" noChangeArrowheads="1"/>
+                    </pic:cNvPicPr>
+                  </pic:nvPicPr>
+                  <pic:blipFill>
+                    <a:blip r:embed="rId15" cstate="print">
+                      <a:extLst>
+                        <a:ext uri="{28A0092B-C50C-407E-A947-70E740481C1C}">
+                          <a14:useLocalDpi xmlns:a14="http://schemas.microsoft.com/office/drawing/2010/main" val="0"/>
+                        </a:ext>
+                      </a:extLst>
+                    </a:blip>
+                    <a:srcRect/>
+                    <a:stretch>
+                      <a:fillRect/>
+                    </a:stretch>
+                  </pic:blipFill>
+                  <pic:spPr bwMode="auto">
+                    <a:xfrm>
+                      <a:off x="0" y="0"/>
+                      <a:ext cx="6399144" cy="1154808"/>
+                    </a:xfrm>
+                    <a:prstGeom prst="rect">
+                      <a:avLst/>
+                    </a:prstGeom>
+                    <a:noFill/>
+                    <a:ln>
+                      <a:noFill/>
+                    </a:ln>
+                  </pic:spPr>
+                </pic:pic>
+              </a:graphicData>
+            </a:graphic>
+          </wp:inline>
+        </w:drawing>
       </w:r>
     </w:p>
     <w:p>
@@ -1392,7 +1631,82 @@
         <w:t>s</w:t>
       </w:r>
       <w:r>
-        <w:t xml:space="preserve"> and button captions. Report label translations are harder to create and manage than metadata translations because Power BI provides no </w:t>
+        <w:t xml:space="preserve"> and button captions. </w:t>
+      </w:r>
+      <w:r>
+        <w:t xml:space="preserve">Here </w:t>
+      </w:r>
+      <w:r>
+        <w:t xml:space="preserve">are a few examples of report label translations in the live demo with </w:t>
+      </w:r>
+      <w:r>
+        <w:t xml:space="preserve">the report title and </w:t>
+      </w:r>
+      <w:r>
+        <w:t xml:space="preserve">navigation </w:t>
+      </w:r>
+      <w:r>
+        <w:t>button captions.</w:t>
+      </w:r>
+    </w:p>
+    <w:p>
+      <w:r>
+        <w:rPr>
+          <w:noProof/>
+        </w:rPr>
+        <w:drawing>
+          <wp:inline distT="0" distB="0" distL="0" distR="0" wp14:anchorId="69E5AFF3" wp14:editId="6EDF564F">
+            <wp:extent cx="6589776" cy="1055341"/>
+            <wp:effectExtent l="0" t="0" r="1905" b="0"/>
+            <wp:docPr id="3" name="Picture 3"/>
+            <wp:cNvGraphicFramePr>
+              <a:graphicFrameLocks xmlns:a="http://schemas.openxmlformats.org/drawingml/2006/main" noChangeAspect="1"/>
+            </wp:cNvGraphicFramePr>
+            <a:graphic xmlns:a="http://schemas.openxmlformats.org/drawingml/2006/main">
+              <a:graphicData uri="http://schemas.openxmlformats.org/drawingml/2006/picture">
+                <pic:pic xmlns:pic="http://schemas.openxmlformats.org/drawingml/2006/picture">
+                  <pic:nvPicPr>
+                    <pic:cNvPr id="0" name="Picture 3"/>
+                    <pic:cNvPicPr>
+                      <a:picLocks noChangeAspect="1" noChangeArrowheads="1"/>
+                    </pic:cNvPicPr>
+                  </pic:nvPicPr>
+                  <pic:blipFill>
+                    <a:blip r:embed="rId16" cstate="print">
+                      <a:extLst>
+                        <a:ext uri="{28A0092B-C50C-407E-A947-70E740481C1C}">
+                          <a14:useLocalDpi xmlns:a14="http://schemas.microsoft.com/office/drawing/2010/main" val="0"/>
+                        </a:ext>
+                      </a:extLst>
+                    </a:blip>
+                    <a:srcRect/>
+                    <a:stretch>
+                      <a:fillRect/>
+                    </a:stretch>
+                  </pic:blipFill>
+                  <pic:spPr bwMode="auto">
+                    <a:xfrm>
+                      <a:off x="0" y="0"/>
+                      <a:ext cx="6618278" cy="1059906"/>
+                    </a:xfrm>
+                    <a:prstGeom prst="rect">
+                      <a:avLst/>
+                    </a:prstGeom>
+                    <a:noFill/>
+                    <a:ln>
+                      <a:noFill/>
+                    </a:ln>
+                  </pic:spPr>
+                </pic:pic>
+              </a:graphicData>
+            </a:graphic>
+          </wp:inline>
+        </w:drawing>
+      </w:r>
+    </w:p>
+    <w:p>
+      <w:r>
+        <w:t xml:space="preserve">Report label translations are harder to create and manage than metadata translations because Power BI provides no </w:t>
       </w:r>
       <w:r>
         <w:t>built-in</w:t>
@@ -1434,63 +1748,181 @@
       <w:r>
         <w:t>translations for each report label.</w:t>
       </w:r>
-    </w:p>
-    <w:p>
-      <w:r>
-        <w:rPr>
-          <w:b/>
-          <w:bCs/>
+      <w:r>
+        <w:t xml:space="preserve"> You will learn more about the Localized Labels table strategy later in this article.</w:t>
+      </w:r>
+    </w:p>
+    <w:p>
+      <w:r>
+        <w:rPr>
+          <w:b/>
+          <w:bCs/>
+        </w:rPr>
+        <w:t>Data translations</w:t>
+      </w:r>
+      <w:r>
+        <w:t xml:space="preserve"> provide translated values </w:t>
+      </w:r>
+      <w:r>
+        <w:t xml:space="preserve">for </w:t>
+      </w:r>
+      <w:r>
+        <w:t>text</w:t>
+      </w:r>
+      <w:r>
+        <w:t xml:space="preserve">-based columns in </w:t>
+      </w:r>
+      <w:r>
+        <w:t xml:space="preserve">the underlying data itself. Think about a scenario where a Power BI report displays product names imported from </w:t>
+      </w:r>
+      <w:r>
+        <w:t xml:space="preserve">the rows of </w:t>
+      </w:r>
+      <w:r>
+        <w:t xml:space="preserve">the </w:t>
+      </w:r>
+      <w:r>
+        <w:rPr>
+          <w:b/>
+          <w:bCs/>
+        </w:rPr>
+        <w:t>Products</w:t>
+      </w:r>
+      <w:r>
+        <w:t xml:space="preserve"> table in an underlying database. </w:t>
+      </w:r>
+      <w:r>
+        <w:t>Data translations are used to display product names different</w:t>
+      </w:r>
+      <w:r>
+        <w:t>ly</w:t>
+      </w:r>
+      <w:r>
+        <w:t xml:space="preserve"> for users who speak different languages.</w:t>
+      </w:r>
+      <w:r>
+        <w:t xml:space="preserve"> For example, some users see products names in English while other users see product names in secondary languages.</w:t>
+      </w:r>
+    </w:p>
+    <w:p>
+      <w:r>
+        <w:rPr>
+          <w:noProof/>
+        </w:rPr>
+        <w:drawing>
+          <wp:inline distT="0" distB="0" distL="0" distR="0" wp14:anchorId="74B4A5A6" wp14:editId="0D7B9420">
+            <wp:extent cx="3646835" cy="1633728"/>
+            <wp:effectExtent l="0" t="0" r="0" b="5080"/>
+            <wp:docPr id="4" name="Picture 4"/>
+            <wp:cNvGraphicFramePr>
+              <a:graphicFrameLocks xmlns:a="http://schemas.openxmlformats.org/drawingml/2006/main" noChangeAspect="1"/>
+            </wp:cNvGraphicFramePr>
+            <a:graphic xmlns:a="http://schemas.openxmlformats.org/drawingml/2006/main">
+              <a:graphicData uri="http://schemas.openxmlformats.org/drawingml/2006/picture">
+                <pic:pic xmlns:pic="http://schemas.openxmlformats.org/drawingml/2006/picture">
+                  <pic:nvPicPr>
+                    <pic:cNvPr id="0" name="Picture 4"/>
+                    <pic:cNvPicPr>
+                      <a:picLocks noChangeAspect="1" noChangeArrowheads="1"/>
+                    </pic:cNvPicPr>
+                  </pic:nvPicPr>
+                  <pic:blipFill>
+                    <a:blip r:embed="rId17" cstate="print">
+                      <a:extLst>
+                        <a:ext uri="{28A0092B-C50C-407E-A947-70E740481C1C}">
+                          <a14:useLocalDpi xmlns:a14="http://schemas.microsoft.com/office/drawing/2010/main" val="0"/>
+                        </a:ext>
+                      </a:extLst>
+                    </a:blip>
+                    <a:srcRect/>
+                    <a:stretch>
+                      <a:fillRect/>
+                    </a:stretch>
+                  </pic:blipFill>
+                  <pic:spPr bwMode="auto">
+                    <a:xfrm>
+                      <a:off x="0" y="0"/>
+                      <a:ext cx="3671495" cy="1644775"/>
+                    </a:xfrm>
+                    <a:prstGeom prst="rect">
+                      <a:avLst/>
+                    </a:prstGeom>
+                    <a:noFill/>
+                    <a:ln>
+                      <a:noFill/>
+                    </a:ln>
+                  </pic:spPr>
+                </pic:pic>
+              </a:graphicData>
+            </a:graphic>
+          </wp:inline>
+        </w:drawing>
+      </w:r>
+    </w:p>
+    <w:p>
+      <w:r>
+        <w:t>Data translations also appear in the axes of cartesian visuals and in legends as shown in the following screenshot.</w:t>
+      </w:r>
+    </w:p>
+    <w:p>
+      <w:r>
+        <w:rPr>
+          <w:noProof/>
         </w:rPr>
         <w:lastRenderedPageBreak/>
-        <w:t>Data translations</w:t>
-      </w:r>
-      <w:r>
-        <w:t xml:space="preserve"> provide translated values </w:t>
-      </w:r>
-      <w:r>
-        <w:t xml:space="preserve">for </w:t>
-      </w:r>
-      <w:r>
-        <w:t>text</w:t>
-      </w:r>
-      <w:r>
-        <w:t xml:space="preserve">-based columns in </w:t>
-      </w:r>
-      <w:r>
-        <w:t xml:space="preserve">the underlying data itself. Think about a scenario where a Power BI report displays product names imported from </w:t>
-      </w:r>
-      <w:r>
-        <w:t xml:space="preserve">the rows of </w:t>
-      </w:r>
-      <w:r>
-        <w:t xml:space="preserve">the </w:t>
-      </w:r>
-      <w:r>
-        <w:rPr>
-          <w:b/>
-          <w:bCs/>
-        </w:rPr>
-        <w:t>Products</w:t>
-      </w:r>
-      <w:r>
-        <w:t xml:space="preserve"> table in an underlying database. </w:t>
-      </w:r>
-      <w:r>
-        <w:t>Data translations are used to display product names different</w:t>
-      </w:r>
-      <w:r>
-        <w:t>ly</w:t>
-      </w:r>
-      <w:r>
-        <w:t xml:space="preserve"> for users who speak different languages.</w:t>
-      </w:r>
-      <w:r>
-        <w:t xml:space="preserve"> For example, some users see products names in English while other users see product names in secondary languages.</w:t>
-      </w:r>
-    </w:p>
-    <w:p>
-      <w:r>
-        <w:t>Keep in mind that d</w:t>
+        <w:drawing>
+          <wp:inline distT="0" distB="0" distL="0" distR="0" wp14:anchorId="288E40FD" wp14:editId="46E90FA4">
+            <wp:extent cx="6007511" cy="1432560"/>
+            <wp:effectExtent l="0" t="0" r="0" b="0"/>
+            <wp:docPr id="5" name="Picture 5"/>
+            <wp:cNvGraphicFramePr>
+              <a:graphicFrameLocks xmlns:a="http://schemas.openxmlformats.org/drawingml/2006/main" noChangeAspect="1"/>
+            </wp:cNvGraphicFramePr>
+            <a:graphic xmlns:a="http://schemas.openxmlformats.org/drawingml/2006/main">
+              <a:graphicData uri="http://schemas.openxmlformats.org/drawingml/2006/picture">
+                <pic:pic xmlns:pic="http://schemas.openxmlformats.org/drawingml/2006/picture">
+                  <pic:nvPicPr>
+                    <pic:cNvPr id="0" name="Picture 5"/>
+                    <pic:cNvPicPr>
+                      <a:picLocks noChangeAspect="1" noChangeArrowheads="1"/>
+                    </pic:cNvPicPr>
+                  </pic:nvPicPr>
+                  <pic:blipFill>
+                    <a:blip r:embed="rId18" cstate="print">
+                      <a:extLst>
+                        <a:ext uri="{28A0092B-C50C-407E-A947-70E740481C1C}">
+                          <a14:useLocalDpi xmlns:a14="http://schemas.microsoft.com/office/drawing/2010/main" val="0"/>
+                        </a:ext>
+                      </a:extLst>
+                    </a:blip>
+                    <a:srcRect/>
+                    <a:stretch>
+                      <a:fillRect/>
+                    </a:stretch>
+                  </pic:blipFill>
+                  <pic:spPr bwMode="auto">
+                    <a:xfrm>
+                      <a:off x="0" y="0"/>
+                      <a:ext cx="6064838" cy="1446230"/>
+                    </a:xfrm>
+                    <a:prstGeom prst="rect">
+                      <a:avLst/>
+                    </a:prstGeom>
+                    <a:noFill/>
+                    <a:ln>
+                      <a:noFill/>
+                    </a:ln>
+                  </pic:spPr>
+                </pic:pic>
+              </a:graphicData>
+            </a:graphic>
+          </wp:inline>
+        </w:drawing>
+      </w:r>
+    </w:p>
+    <w:p>
+      <w:r>
+        <w:t>D</w:t>
       </w:r>
       <w:r>
         <w:t xml:space="preserve">ata translations are harder to design and implement </w:t>
@@ -1523,7 +1955,7 @@
         <w:t>language</w:t>
       </w:r>
       <w:r>
-        <w:t>s</w:t>
+        <w:t xml:space="preserve"> translations</w:t>
       </w:r>
       <w:r>
         <w:t xml:space="preserve">. Once the underlying datasource has been extended with </w:t>
@@ -1661,16 +2093,16 @@
         <w:t xml:space="preserve">of </w:t>
       </w:r>
       <w:r>
-        <w:t xml:space="preserve">building multi-language reports, it's time to </w:t>
-      </w:r>
-      <w:r>
-        <w:t xml:space="preserve">move </w:t>
-      </w:r>
-      <w:r>
-        <w:t>forward</w:t>
-      </w:r>
-      <w:r>
-        <w:t xml:space="preserve"> and discuss the </w:t>
+        <w:t>building multi-language reports</w:t>
+      </w:r>
+      <w:r>
+        <w:t xml:space="preserve"> with translations</w:t>
+      </w:r>
+      <w:r>
+        <w:t xml:space="preserve">, it's time to </w:t>
+      </w:r>
+      <w:r>
+        <w:t xml:space="preserve">discuss the </w:t>
       </w:r>
       <w:r>
         <w:t>multi-language report</w:t>
@@ -1839,7 +2271,7 @@
                     </pic:cNvPicPr>
                   </pic:nvPicPr>
                   <pic:blipFill>
-                    <a:blip r:embed="rId14">
+                    <a:blip r:embed="rId19">
                       <a:extLst>
                         <a:ext uri="{28A0092B-C50C-407E-A947-70E740481C1C}">
                           <a14:useLocalDpi xmlns:a14="http://schemas.microsoft.com/office/drawing/2010/main" val="0"/>
@@ -1978,6 +2410,7 @@
         <w:rPr>
           <w:noProof/>
         </w:rPr>
+        <w:lastRenderedPageBreak/>
         <w:drawing>
           <wp:inline distT="0" distB="0" distL="0" distR="0" wp14:anchorId="6D2D9302" wp14:editId="0DA13731">
             <wp:extent cx="2174388" cy="1173479"/>
@@ -1996,7 +2429,7 @@
                     </pic:cNvPicPr>
                   </pic:nvPicPr>
                   <pic:blipFill>
-                    <a:blip r:embed="rId15" cstate="print">
+                    <a:blip r:embed="rId20" cstate="print">
                       <a:extLst>
                         <a:ext uri="{28A0092B-C50C-407E-A947-70E740481C1C}">
                           <a14:useLocalDpi xmlns:a14="http://schemas.microsoft.com/office/drawing/2010/main" val="0"/>
@@ -2033,10 +2466,8 @@
         </w:drawing>
       </w:r>
     </w:p>
-    <w:p/>
-    <w:p>
-      <w:r>
-        <w:lastRenderedPageBreak/>
+    <w:p>
+      <w:r>
         <w:t>From the perspective of adding multi-language support</w:t>
       </w:r>
       <w:r>
@@ -2128,7 +2559,7 @@
       <w:r>
         <w:t xml:space="preserve">While the solution provided by </w:t>
       </w:r>
-      <w:hyperlink r:id="rId16" w:history="1">
+      <w:hyperlink r:id="rId21" w:history="1">
         <w:proofErr w:type="spellStart"/>
         <w:r>
           <w:rPr>
@@ -2162,12 +2593,42 @@
     </w:p>
     <w:p>
       <w:r>
-        <w:t>Translations Builder is an external tool for Power BI Desktop that has been developed using C#, .NET 6 and Windows Forms. Translations Builder does its work by reading and writing to a dataset definition that’s been loaded into a session of the Analysis Service engine running in Power BI Desktop. Translations Builder uses the Tabular Object Model (TOM) to perform read and write operations.</w:t>
-      </w:r>
-    </w:p>
-    <w:p>
-      <w:r>
-        <w:t>Translations Builder uses TOM to establish a direct connection to the data model for a dataset loaded into Power BI Desktop. This provides the most direct approach for writing custom code to automate the process of managing metadata translations within a Power BI dataset.</w:t>
+        <w:t xml:space="preserve">Translations Builder is an external tool for Power BI Desktop that has been developed using </w:t>
+      </w:r>
+      <w:r>
+        <w:t xml:space="preserve">.NET 6, </w:t>
+      </w:r>
+      <w:r>
+        <w:t>C#</w:t>
+      </w:r>
+      <w:r>
+        <w:t xml:space="preserve"> </w:t>
+      </w:r>
+      <w:r>
+        <w:t>and Windows Forms. Translations Builder does its work by reading and writing to a dataset definition that’s been loaded into a session of the Analysis Service engine running in Power BI Desktop. Translations Builder uses the Tabular Object Model (TOM) to perform read and write operations.</w:t>
+      </w:r>
+    </w:p>
+    <w:p>
+      <w:r>
+        <w:t xml:space="preserve">Translations Builder uses </w:t>
+      </w:r>
+      <w:r>
+        <w:t xml:space="preserve">TOM </w:t>
+      </w:r>
+      <w:r>
+        <w:t xml:space="preserve">to establish a direct connection to the data model for a dataset </w:t>
+      </w:r>
+      <w:r>
+        <w:t xml:space="preserve">definition </w:t>
+      </w:r>
+      <w:r>
+        <w:t xml:space="preserve">loaded into Power BI Desktop. This provides the most direct approach for writing custom code to automate the process of </w:t>
+      </w:r>
+      <w:r>
+        <w:t xml:space="preserve">creating and </w:t>
+      </w:r>
+      <w:r>
+        <w:t>managing metadata translations within a Power BI dataset.</w:t>
       </w:r>
     </w:p>
     <w:p>
@@ -2176,10 +2637,10 @@
           <w:noProof/>
         </w:rPr>
         <w:drawing>
-          <wp:inline distT="0" distB="0" distL="0" distR="0" wp14:anchorId="63E780D0" wp14:editId="4345967C">
-            <wp:extent cx="3027872" cy="1043040"/>
-            <wp:effectExtent l="0" t="0" r="1270" b="5080"/>
-            <wp:docPr id="56" name="Picture 56" descr="Diagram&#10;&#10;Description automatically generated"/>
+          <wp:inline distT="0" distB="0" distL="0" distR="0" wp14:anchorId="21F306BF" wp14:editId="79BC4E09">
+            <wp:extent cx="6010910" cy="2377440"/>
+            <wp:effectExtent l="0" t="0" r="8890" b="3810"/>
+            <wp:docPr id="7" name="Picture 7"/>
             <wp:cNvGraphicFramePr>
               <a:graphicFrameLocks xmlns:a="http://schemas.openxmlformats.org/drawingml/2006/main" noChangeAspect="1"/>
             </wp:cNvGraphicFramePr>
@@ -2187,13 +2648,13 @@
               <a:graphicData uri="http://schemas.openxmlformats.org/drawingml/2006/picture">
                 <pic:pic xmlns:pic="http://schemas.openxmlformats.org/drawingml/2006/picture">
                   <pic:nvPicPr>
-                    <pic:cNvPr id="56" name="Picture 56" descr="Diagram&#10;&#10;Description automatically generated"/>
+                    <pic:cNvPr id="0" name="Picture 7"/>
                     <pic:cNvPicPr>
                       <a:picLocks noChangeAspect="1" noChangeArrowheads="1"/>
                     </pic:cNvPicPr>
                   </pic:nvPicPr>
                   <pic:blipFill>
-                    <a:blip r:embed="rId17" cstate="print">
+                    <a:blip r:embed="rId22">
                       <a:extLst>
                         <a:ext uri="{28A0092B-C50C-407E-A947-70E740481C1C}">
                           <a14:useLocalDpi xmlns:a14="http://schemas.microsoft.com/office/drawing/2010/main" val="0"/>
@@ -2208,7 +2669,7 @@
                   <pic:spPr bwMode="auto">
                     <a:xfrm>
                       <a:off x="0" y="0"/>
-                      <a:ext cx="3137020" cy="1080639"/>
+                      <a:ext cx="6010910" cy="2377440"/>
                     </a:xfrm>
                     <a:prstGeom prst="rect">
                       <a:avLst/>
@@ -2249,7 +2710,7 @@
       <w:r>
         <w:t xml:space="preserve"> application is similar to the Tabular Editor in that it uses the .NET support for </w:t>
       </w:r>
-      <w:hyperlink r:id="rId18" w:history="1">
+      <w:hyperlink r:id="rId23" w:history="1">
         <w:r>
           <w:rPr>
             <w:rStyle w:val="Hyperlink"/>
@@ -2273,6 +2734,7 @@
     </w:p>
     <w:p>
       <w:r>
+        <w:lastRenderedPageBreak/>
         <w:t xml:space="preserve">The </w:t>
       </w:r>
       <w:r>
@@ -2299,7 +2761,7 @@
       <w:r>
         <w:t xml:space="preserve"> project has been created using the </w:t>
       </w:r>
-      <w:hyperlink r:id="rId19" w:history="1">
+      <w:hyperlink r:id="rId24" w:history="1">
         <w:r>
           <w:rPr>
             <w:rStyle w:val="Hyperlink"/>
@@ -2406,10 +2868,10 @@
           <w:noProof/>
         </w:rPr>
         <w:drawing>
-          <wp:inline distT="0" distB="0" distL="0" distR="0" wp14:anchorId="00C5B008" wp14:editId="3AFEE2AC">
-            <wp:extent cx="3438024" cy="690362"/>
-            <wp:effectExtent l="19050" t="19050" r="10160" b="14605"/>
-            <wp:docPr id="57" name="Picture 57" descr="Graphical user interface, text&#10;&#10;Description automatically generated"/>
+          <wp:inline distT="0" distB="0" distL="0" distR="0" wp14:anchorId="0665BF13" wp14:editId="31AEB39F">
+            <wp:extent cx="3529584" cy="1050171"/>
+            <wp:effectExtent l="0" t="0" r="0" b="0"/>
+            <wp:docPr id="8" name="Picture 8"/>
             <wp:cNvGraphicFramePr>
               <a:graphicFrameLocks xmlns:a="http://schemas.openxmlformats.org/drawingml/2006/main" noChangeAspect="1"/>
             </wp:cNvGraphicFramePr>
@@ -2417,44 +2879,36 @@
               <a:graphicData uri="http://schemas.openxmlformats.org/drawingml/2006/picture">
                 <pic:pic xmlns:pic="http://schemas.openxmlformats.org/drawingml/2006/picture">
                   <pic:nvPicPr>
-                    <pic:cNvPr id="57" name="Picture 57" descr="Graphical user interface, text&#10;&#10;Description automatically generated"/>
+                    <pic:cNvPr id="0" name="Picture 8"/>
                     <pic:cNvPicPr>
                       <a:picLocks noChangeAspect="1" noChangeArrowheads="1"/>
                     </pic:cNvPicPr>
                   </pic:nvPicPr>
-                  <pic:blipFill rotWithShape="1">
-                    <a:blip r:embed="rId20" cstate="print">
+                  <pic:blipFill>
+                    <a:blip r:embed="rId25">
                       <a:extLst>
                         <a:ext uri="{28A0092B-C50C-407E-A947-70E740481C1C}">
                           <a14:useLocalDpi xmlns:a14="http://schemas.microsoft.com/office/drawing/2010/main" val="0"/>
                         </a:ext>
                       </a:extLst>
                     </a:blip>
-                    <a:srcRect b="35649"/>
-                    <a:stretch/>
+                    <a:srcRect/>
+                    <a:stretch>
+                      <a:fillRect/>
+                    </a:stretch>
                   </pic:blipFill>
                   <pic:spPr bwMode="auto">
                     <a:xfrm>
                       <a:off x="0" y="0"/>
-                      <a:ext cx="3958969" cy="794969"/>
+                      <a:ext cx="3562191" cy="1059873"/>
                     </a:xfrm>
                     <a:prstGeom prst="rect">
                       <a:avLst/>
                     </a:prstGeom>
                     <a:noFill/>
                     <a:ln>
-                      <a:solidFill>
-                        <a:schemeClr val="tx1">
-                          <a:lumMod val="50000"/>
-                          <a:lumOff val="50000"/>
-                        </a:schemeClr>
-                      </a:solidFill>
+                      <a:noFill/>
                     </a:ln>
-                    <a:extLst>
-                      <a:ext uri="{53640926-AAD7-44D8-BBD7-CCE9431645EC}">
-                        <a14:shadowObscured xmlns:a14="http://schemas.microsoft.com/office/drawing/2010/main"/>
-                      </a:ext>
-                    </a:extLst>
                   </pic:spPr>
                 </pic:pic>
               </a:graphicData>
@@ -2465,7 +2919,6 @@
     </w:p>
     <w:p>
       <w:r>
-        <w:lastRenderedPageBreak/>
         <w:t xml:space="preserve">When you launch an external tool like </w:t>
       </w:r>
       <w:r>
@@ -2488,6 +2941,16 @@
       <w:r>
         <w:t xml:space="preserve"> to display dataset information and to provide commands to automate adding metadata translations. </w:t>
       </w:r>
+    </w:p>
+    <w:p>
+      <w:pPr>
+        <w:rPr>
+          <w:b/>
+          <w:bCs/>
+        </w:rPr>
+      </w:pPr>
+    </w:p>
+    <w:p>
       <w:r>
         <w:rPr>
           <w:b/>
@@ -2514,12 +2977,53 @@
           <w:color w:val="FF0000"/>
         </w:rPr>
         <w:t xml:space="preserve">A key concept of Translations Builder is to abstract away the details of reading and writing translations from a dataset definition by providing a simple two-dimensional grid that can be edited as if it were an Excel spreadsheet. </w:t>
+      </w:r>
+    </w:p>
+    <w:p/>
+    <w:p>
+      <w:r>
+        <w:rPr>
+          <w:noProof/>
+        </w:rPr>
+        <w:drawing>
+          <wp:inline distT="0" distB="0" distL="0" distR="0" wp14:anchorId="17A9EB86" wp14:editId="129986DE">
+            <wp:extent cx="5480304" cy="2459033"/>
+            <wp:effectExtent l="0" t="0" r="6350" b="0"/>
+            <wp:docPr id="9" name="Picture 9" descr="Graphical user interface, application&#10;&#10;Description automatically generated"/>
+            <wp:cNvGraphicFramePr>
+              <a:graphicFrameLocks xmlns:a="http://schemas.openxmlformats.org/drawingml/2006/main" noChangeAspect="1"/>
+            </wp:cNvGraphicFramePr>
+            <a:graphic xmlns:a="http://schemas.openxmlformats.org/drawingml/2006/main">
+              <a:graphicData uri="http://schemas.openxmlformats.org/drawingml/2006/picture">
+                <pic:pic xmlns:pic="http://schemas.openxmlformats.org/drawingml/2006/picture">
+                  <pic:nvPicPr>
+                    <pic:cNvPr id="9" name="Picture 9" descr="Graphical user interface, application&#10;&#10;Description automatically generated"/>
+                    <pic:cNvPicPr/>
+                  </pic:nvPicPr>
+                  <pic:blipFill>
+                    <a:blip r:embed="rId26"/>
+                    <a:stretch>
+                      <a:fillRect/>
+                    </a:stretch>
+                  </pic:blipFill>
+                  <pic:spPr>
+                    <a:xfrm>
+                      <a:off x="0" y="0"/>
+                      <a:ext cx="5486019" cy="2461597"/>
+                    </a:xfrm>
+                    <a:prstGeom prst="rect">
+                      <a:avLst/>
+                    </a:prstGeom>
+                  </pic:spPr>
+                </pic:pic>
+              </a:graphicData>
+            </a:graphic>
+          </wp:inline>
+        </w:drawing>
       </w:r>
     </w:p>
     <w:p/>
     <w:p/>
-    <w:p/>
-    <w:p/>
     <w:p>
       <w:pPr>
         <w:rPr>
@@ -2535,6 +3039,7 @@
     </w:p>
     <w:p>
       <w:r>
+        <w:lastRenderedPageBreak/>
         <w:t>After adding new cultures to a dataset</w:t>
       </w:r>
       <w:r>
@@ -2834,7 +3339,7 @@
       <w:r>
         <w:t xml:space="preserve">the </w:t>
       </w:r>
-      <w:hyperlink r:id="rId21" w:history="1">
+      <w:hyperlink r:id="rId27" w:history="1">
         <w:r>
           <w:rPr>
             <w:rStyle w:val="Hyperlink"/>
@@ -2896,7 +3401,6 @@
         <w:rPr>
           <w:noProof/>
         </w:rPr>
-        <w:lastRenderedPageBreak/>
         <w:drawing>
           <wp:inline distT="0" distB="0" distL="0" distR="0" wp14:anchorId="7F9C9B32" wp14:editId="215243BE">
             <wp:extent cx="5284447" cy="1107289"/>
@@ -2915,7 +3419,7 @@
                     </pic:cNvPicPr>
                   </pic:nvPicPr>
                   <pic:blipFill>
-                    <a:blip r:embed="rId22" cstate="print">
+                    <a:blip r:embed="rId28" cstate="print">
                       <a:extLst>
                         <a:ext uri="{28A0092B-C50C-407E-A947-70E740481C1C}">
                           <a14:useLocalDpi xmlns:a14="http://schemas.microsoft.com/office/drawing/2010/main" val="0"/>
@@ -3106,6 +3610,7 @@
         <w:rPr>
           <w:noProof/>
         </w:rPr>
+        <w:lastRenderedPageBreak/>
         <w:drawing>
           <wp:inline distT="0" distB="0" distL="0" distR="0" wp14:anchorId="4ED9D54A" wp14:editId="094BF26B">
             <wp:extent cx="5489081" cy="1509040"/>
@@ -3124,7 +3629,7 @@
                     </pic:cNvPicPr>
                   </pic:nvPicPr>
                   <pic:blipFill>
-                    <a:blip r:embed="rId23" cstate="print">
+                    <a:blip r:embed="rId29" cstate="print">
                       <a:extLst>
                         <a:ext uri="{28A0092B-C50C-407E-A947-70E740481C1C}">
                           <a14:useLocalDpi xmlns:a14="http://schemas.microsoft.com/office/drawing/2010/main" val="0"/>
@@ -3261,7 +3766,7 @@
                     </pic:cNvPicPr>
                   </pic:nvPicPr>
                   <pic:blipFill>
-                    <a:blip r:embed="rId24" cstate="print">
+                    <a:blip r:embed="rId30" cstate="print">
                       <a:extLst>
                         <a:ext uri="{28A0092B-C50C-407E-A947-70E740481C1C}">
                           <a14:useLocalDpi xmlns:a14="http://schemas.microsoft.com/office/drawing/2010/main" val="0"/>
@@ -3358,7 +3863,7 @@
                     </pic:cNvPicPr>
                   </pic:nvPicPr>
                   <pic:blipFill>
-                    <a:blip r:embed="rId25" cstate="print">
+                    <a:blip r:embed="rId31" cstate="print">
                       <a:extLst>
                         <a:ext uri="{28A0092B-C50C-407E-A947-70E740481C1C}">
                           <a14:useLocalDpi xmlns:a14="http://schemas.microsoft.com/office/drawing/2010/main" val="0"/>
@@ -3392,7 +3897,6 @@
     </w:p>
     <w:p>
       <w:r>
-        <w:lastRenderedPageBreak/>
         <w:t xml:space="preserve">The </w:t>
       </w:r>
       <w:r>
@@ -3408,7 +3912,7 @@
       <w:r>
         <w:t xml:space="preserve">project contains a class named </w:t>
       </w:r>
-      <w:hyperlink r:id="rId26" w:history="1">
+      <w:hyperlink r:id="rId32" w:history="1">
         <w:r>
           <w:rPr>
             <w:rStyle w:val="Hyperlink"/>
@@ -3468,7 +3972,7 @@
       <w:r>
         <w:t xml:space="preserve">static method named </w:t>
       </w:r>
-      <w:hyperlink r:id="rId27" w:anchor="L64" w:history="1">
+      <w:hyperlink r:id="rId33" w:anchor="L64" w:history="1">
         <w:proofErr w:type="spellStart"/>
         <w:r>
           <w:rPr>
@@ -3738,6 +4242,7 @@
         <w:rPr>
           <w:noProof/>
         </w:rPr>
+        <w:lastRenderedPageBreak/>
         <w:drawing>
           <wp:inline distT="0" distB="0" distL="0" distR="0" wp14:anchorId="7C5B2D45" wp14:editId="4F4E4E86">
             <wp:extent cx="5534602" cy="1630236"/>
@@ -3756,7 +4261,7 @@
                     </pic:cNvPicPr>
                   </pic:nvPicPr>
                   <pic:blipFill>
-                    <a:blip r:embed="rId28" cstate="print">
+                    <a:blip r:embed="rId34" cstate="print">
                       <a:extLst>
                         <a:ext uri="{28A0092B-C50C-407E-A947-70E740481C1C}">
                           <a14:useLocalDpi xmlns:a14="http://schemas.microsoft.com/office/drawing/2010/main" val="0"/>
@@ -3928,7 +4433,6 @@
         <w:rPr>
           <w:noProof/>
         </w:rPr>
-        <w:lastRenderedPageBreak/>
         <w:drawing>
           <wp:inline distT="0" distB="0" distL="0" distR="0" wp14:anchorId="3F134D87" wp14:editId="3074E1CC">
             <wp:extent cx="6858000" cy="2337435"/>
@@ -3945,7 +4449,7 @@
                     <pic:cNvPicPr/>
                   </pic:nvPicPr>
                   <pic:blipFill>
-                    <a:blip r:embed="rId29"/>
+                    <a:blip r:embed="rId35"/>
                     <a:stretch>
                       <a:fillRect/>
                     </a:stretch>
@@ -4115,6 +4619,7 @@
         <w:t xml:space="preserve"> </w:t>
       </w:r>
       <w:r>
+        <w:lastRenderedPageBreak/>
         <w:t>Alternatively, you can test report</w:t>
       </w:r>
       <w:r>
@@ -4245,7 +4750,6 @@
     </w:p>
     <w:p>
       <w:r>
-        <w:lastRenderedPageBreak/>
         <w:t xml:space="preserve">Now that you've seen how to create the </w:t>
       </w:r>
       <w:r>
@@ -4339,7 +4843,7 @@
                     </pic:cNvPicPr>
                   </pic:nvPicPr>
                   <pic:blipFill>
-                    <a:blip r:embed="rId30">
+                    <a:blip r:embed="rId36">
                       <a:extLst>
                         <a:ext uri="{28A0092B-C50C-407E-A947-70E740481C1C}">
                           <a14:useLocalDpi xmlns:a14="http://schemas.microsoft.com/office/drawing/2010/main" val="0"/>
@@ -4393,6 +4897,7 @@
         <w:rPr>
           <w:noProof/>
         </w:rPr>
+        <w:lastRenderedPageBreak/>
         <w:drawing>
           <wp:inline distT="0" distB="0" distL="0" distR="0" wp14:anchorId="336CE3E7" wp14:editId="736FEE61">
             <wp:extent cx="1656568" cy="2041973"/>
@@ -4411,7 +4916,7 @@
                     </pic:cNvPicPr>
                   </pic:nvPicPr>
                   <pic:blipFill>
-                    <a:blip r:embed="rId31">
+                    <a:blip r:embed="rId37">
                       <a:extLst>
                         <a:ext uri="{28A0092B-C50C-407E-A947-70E740481C1C}">
                           <a14:useLocalDpi xmlns:a14="http://schemas.microsoft.com/office/drawing/2010/main" val="0"/>
@@ -4476,7 +4981,7 @@
                     </pic:cNvPicPr>
                   </pic:nvPicPr>
                   <pic:blipFill>
-                    <a:blip r:embed="rId32">
+                    <a:blip r:embed="rId38">
                       <a:extLst>
                         <a:ext uri="{28A0092B-C50C-407E-A947-70E740481C1C}">
                           <a14:useLocalDpi xmlns:a14="http://schemas.microsoft.com/office/drawing/2010/main" val="0"/>
@@ -4529,67 +5034,67 @@
       </w:pPr>
       <w:bookmarkStart w:id="9" w:name="_Toc121559775"/>
       <w:r>
+        <w:t>Enable Human Workflows for Translation using Export and Import</w:t>
+      </w:r>
+      <w:bookmarkEnd w:id="9"/>
+    </w:p>
+    <w:p>
+      <w:r>
+        <w:t>Another important consideration when building multi-language reports involves the human aspect of translating text values from one language to another. While it's possible to generate the first round of metadata translations using machine translations, it's likely you will eventually need to integrate those friendly carbon-based life forms (i.e. people) who play the role of translators to generate high quality translations. Furthermore, you cannot expect that people who work as professional translators will be able to use an advanced Power BI data modeling tool like the Tabular Editor.</w:t>
+      </w:r>
+    </w:p>
+    <w:p>
+      <w:r>
+        <w:t xml:space="preserve">While it's theoretically possible to have human translators work on files generated by the </w:t>
+      </w:r>
+      <w:r>
+        <w:rPr>
+          <w:b/>
+          <w:bCs/>
+        </w:rPr>
+        <w:t>Export Translations</w:t>
+      </w:r>
+      <w:r>
+        <w:t xml:space="preserve"> command of the Tabular Editor, the JSON-based format will likely be rejected by professional translator teams due to it being a non-standard file format that is hard to work with. Once you begin writing custom code with TOM, however, you can generate the translation files that are sent out to a translation team using whatever file format they require.</w:t>
+      </w:r>
+    </w:p>
+    <w:p>
+      <w:r>
+        <w:t xml:space="preserve">If you are working with a professional translation team, you might be requires to generate translation files in a standard translation format such as RESX files or </w:t>
+      </w:r>
+      <w:r>
+        <w:t>XLIFF</w:t>
+      </w:r>
+      <w:r>
+        <w:t xml:space="preserve"> files. Depending on the requirements of the translator team, you might be able to generate translations files in easy-to-use formats such as CSV files or XLSX files. The </w:t>
+      </w:r>
+      <w:r>
+        <w:rPr>
+          <w:b/>
+          <w:bCs/>
+        </w:rPr>
+        <w:t>TranslationsBuilder</w:t>
+      </w:r>
+      <w:r>
+        <w:t xml:space="preserve"> application provides an </w:t>
+      </w:r>
+      <w:r>
+        <w:rPr>
+          <w:b/>
+          <w:bCs/>
+        </w:rPr>
+        <w:t>Export Translation Sheet</w:t>
+      </w:r>
+      <w:r>
+        <w:t xml:space="preserve"> command which demonstrates how to generate a translation sheet for a human translator using a simple CSV format.</w:t>
+      </w:r>
+    </w:p>
+    <w:p>
+      <w:r>
+        <w:rPr>
+          <w:noProof/>
+        </w:rPr>
         <w:lastRenderedPageBreak/>
-        <w:t>Enable Human Workflows for Translation using Export and Import</w:t>
-      </w:r>
-      <w:bookmarkEnd w:id="9"/>
-    </w:p>
-    <w:p>
-      <w:r>
-        <w:t>Another important consideration when building multi-language reports involves the human aspect of translating text values from one language to another. While it's possible to generate the first round of metadata translations using machine translations, it's likely you will eventually need to integrate those friendly carbon-based life forms (i.e. people) who play the role of translators to generate high quality translations. Furthermore, you cannot expect that people who work as professional translators will be able to use an advanced Power BI data modeling tool like the Tabular Editor.</w:t>
-      </w:r>
-    </w:p>
-    <w:p>
-      <w:r>
-        <w:t xml:space="preserve">While it's theoretically possible to have human translators work on files generated by the </w:t>
-      </w:r>
-      <w:r>
-        <w:rPr>
-          <w:b/>
-          <w:bCs/>
-        </w:rPr>
-        <w:t>Export Translations</w:t>
-      </w:r>
-      <w:r>
-        <w:t xml:space="preserve"> command of the Tabular Editor, the JSON-based format will likely be rejected by professional translator teams due to it being a non-standard file format that is hard to work with. Once you begin writing custom code with TOM, however, you can generate the translation files that are sent out to a translation team using whatever file format they require.</w:t>
-      </w:r>
-    </w:p>
-    <w:p>
-      <w:r>
-        <w:t xml:space="preserve">If you are working with a professional translation team, you might be requires to generate translation files in a standard translation format such as RESX files or </w:t>
-      </w:r>
-      <w:r>
-        <w:t>XLIFF</w:t>
-      </w:r>
-      <w:r>
-        <w:t xml:space="preserve"> files. Depending on the requirements of the translator team, you might be able to generate translations files in easy-to-use formats such as CSV files or XLSX files. The </w:t>
-      </w:r>
-      <w:r>
-        <w:rPr>
-          <w:b/>
-          <w:bCs/>
-        </w:rPr>
-        <w:t>TranslationsBuilder</w:t>
-      </w:r>
-      <w:r>
-        <w:t xml:space="preserve"> application provides an </w:t>
-      </w:r>
-      <w:r>
-        <w:rPr>
-          <w:b/>
-          <w:bCs/>
-        </w:rPr>
-        <w:t>Export Translation Sheet</w:t>
-      </w:r>
-      <w:r>
-        <w:t xml:space="preserve"> command which demonstrates how to generate a translation sheet for a human translator using a simple CSV format.</w:t>
-      </w:r>
-    </w:p>
-    <w:p>
-      <w:r>
-        <w:rPr>
-          <w:noProof/>
-        </w:rPr>
         <w:drawing>
           <wp:inline distT="0" distB="0" distL="0" distR="0" wp14:anchorId="4C98C946" wp14:editId="1C6E54A1">
             <wp:extent cx="6955982" cy="1377538"/>
@@ -4608,7 +5113,7 @@
                     </pic:cNvPicPr>
                   </pic:nvPicPr>
                   <pic:blipFill>
-                    <a:blip r:embed="rId33" cstate="print">
+                    <a:blip r:embed="rId39" cstate="print">
                       <a:extLst>
                         <a:ext uri="{28A0092B-C50C-407E-A947-70E740481C1C}">
                           <a14:useLocalDpi xmlns:a14="http://schemas.microsoft.com/office/drawing/2010/main" val="0"/>
@@ -4720,7 +5225,7 @@
                     </pic:cNvPicPr>
                   </pic:nvPicPr>
                   <pic:blipFill rotWithShape="1">
-                    <a:blip r:embed="rId34" cstate="print">
+                    <a:blip r:embed="rId40" cstate="print">
                       <a:extLst>
                         <a:ext uri="{28A0092B-C50C-407E-A947-70E740481C1C}">
                           <a14:useLocalDpi xmlns:a14="http://schemas.microsoft.com/office/drawing/2010/main" val="0"/>
@@ -4780,7 +5285,6 @@
         <w:rPr>
           <w:noProof/>
         </w:rPr>
-        <w:lastRenderedPageBreak/>
         <w:drawing>
           <wp:inline distT="0" distB="0" distL="0" distR="0" wp14:anchorId="14E1FC45" wp14:editId="3C979665">
             <wp:extent cx="6392728" cy="1240971"/>
@@ -4799,7 +5303,7 @@
                     </pic:cNvPicPr>
                   </pic:nvPicPr>
                   <pic:blipFill>
-                    <a:blip r:embed="rId35" cstate="print">
+                    <a:blip r:embed="rId41" cstate="print">
                       <a:extLst>
                         <a:ext uri="{28A0092B-C50C-407E-A947-70E740481C1C}">
                           <a14:useLocalDpi xmlns:a14="http://schemas.microsoft.com/office/drawing/2010/main" val="0"/>
@@ -5045,6 +5549,7 @@
         <w:rPr>
           <w:color w:val="7F7F7F" w:themeColor="text1" w:themeTint="80"/>
         </w:rPr>
+        <w:lastRenderedPageBreak/>
         <w:t>let report = powerbi.embed(reportContainer, config);</w:t>
       </w:r>
     </w:p>
@@ -5143,7 +5648,6 @@
         <w:rPr>
           <w:noProof/>
         </w:rPr>
-        <w:lastRenderedPageBreak/>
         <w:drawing>
           <wp:inline distT="0" distB="0" distL="0" distR="0" wp14:anchorId="1E71646E" wp14:editId="7F268B3A">
             <wp:extent cx="6361611" cy="3604913"/>
@@ -5162,7 +5666,7 @@
                     </pic:cNvPicPr>
                   </pic:nvPicPr>
                   <pic:blipFill>
-                    <a:blip r:embed="rId36">
+                    <a:blip r:embed="rId42">
                       <a:extLst>
                         <a:ext uri="{28A0092B-C50C-407E-A947-70E740481C1C}">
                           <a14:useLocalDpi xmlns:a14="http://schemas.microsoft.com/office/drawing/2010/main" val="0"/>
@@ -5332,6 +5836,7 @@
         </w:tabs>
       </w:pPr>
       <w:r>
+        <w:lastRenderedPageBreak/>
         <w:t xml:space="preserve">The </w:t>
       </w:r>
       <w:r>
@@ -5375,429 +5880,429 @@
         <w:pStyle w:val="Heading2"/>
       </w:pPr>
       <w:r>
+        <w:t xml:space="preserve">Design and </w:t>
+      </w:r>
+      <w:r>
+        <w:t>I</w:t>
+      </w:r>
+      <w:r>
+        <w:t xml:space="preserve">mplement </w:t>
+      </w:r>
+      <w:r>
+        <w:t xml:space="preserve">a </w:t>
+      </w:r>
+      <w:r>
+        <w:t>Data</w:t>
+      </w:r>
+      <w:r>
+        <w:t xml:space="preserve"> </w:t>
+      </w:r>
+      <w:r>
+        <w:t>T</w:t>
+      </w:r>
+      <w:r>
+        <w:t>ranslation</w:t>
+      </w:r>
+      <w:r>
+        <w:t>s</w:t>
+      </w:r>
+      <w:r>
+        <w:t xml:space="preserve"> </w:t>
+      </w:r>
+      <w:r>
+        <w:t>S</w:t>
+      </w:r>
+      <w:r>
+        <w:t>trategy</w:t>
+      </w:r>
+      <w:bookmarkEnd w:id="7"/>
+    </w:p>
+    <w:p>
+      <w:r>
+        <w:t xml:space="preserve">While </w:t>
+      </w:r>
+      <w:r>
+        <w:t xml:space="preserve">all </w:t>
+      </w:r>
+      <w:r>
+        <w:t>multi-language report</w:t>
+      </w:r>
+      <w:r>
+        <w:t>s</w:t>
+      </w:r>
+      <w:r>
+        <w:t xml:space="preserve"> </w:t>
+      </w:r>
+      <w:r>
+        <w:t xml:space="preserve">will </w:t>
+      </w:r>
+      <w:r>
+        <w:t>require metadata translations,</w:t>
+      </w:r>
+      <w:r>
+        <w:t xml:space="preserve"> you cannot assume the same for </w:t>
+      </w:r>
+      <w:r>
+        <w:t>data</w:t>
+      </w:r>
+      <w:r>
+        <w:t xml:space="preserve"> translations</w:t>
+      </w:r>
+      <w:r>
+        <w:t>.</w:t>
+      </w:r>
+      <w:r>
+        <w:t xml:space="preserve"> Some projects will require </w:t>
+      </w:r>
+      <w:r>
+        <w:t>data</w:t>
+      </w:r>
+      <w:r>
+        <w:t xml:space="preserve"> translations and others will not. In order the determine whether your project will require </w:t>
+      </w:r>
+      <w:r>
+        <w:t>data</w:t>
+      </w:r>
+      <w:r>
+        <w:t xml:space="preserve"> translations, you'll need to think through the use cases you plan to support with your report</w:t>
+      </w:r>
+      <w:r>
+        <w:t>ing</w:t>
+      </w:r>
+      <w:r>
+        <w:t xml:space="preserve"> solution. </w:t>
+      </w:r>
+      <w:r>
+        <w:t xml:space="preserve">You will find that </w:t>
+      </w:r>
+      <w:r>
+        <w:t xml:space="preserve">adding </w:t>
+      </w:r>
+      <w:r>
+        <w:t>support</w:t>
+      </w:r>
+      <w:r>
+        <w:t xml:space="preserve"> for</w:t>
+      </w:r>
+      <w:r>
+        <w:t xml:space="preserve"> </w:t>
+      </w:r>
+      <w:r>
+        <w:t>data</w:t>
+      </w:r>
+      <w:r>
+        <w:t xml:space="preserve"> translations </w:t>
+      </w:r>
+      <w:r>
+        <w:t xml:space="preserve">can </w:t>
+      </w:r>
+      <w:r>
+        <w:t xml:space="preserve">involve a good deal of </w:t>
+      </w:r>
+      <w:r>
+        <w:t>planning</w:t>
+      </w:r>
+      <w:r>
+        <w:t xml:space="preserve"> and </w:t>
+      </w:r>
+      <w:r>
+        <w:t>effort</w:t>
+      </w:r>
+      <w:r>
+        <w:t xml:space="preserve">. You might </w:t>
+      </w:r>
+      <w:r>
+        <w:t xml:space="preserve">decide to only </w:t>
+      </w:r>
+      <w:r>
+        <w:t xml:space="preserve">support </w:t>
+      </w:r>
+      <w:r>
+        <w:t>data translations</w:t>
+      </w:r>
+      <w:r>
+        <w:t xml:space="preserve"> </w:t>
+      </w:r>
+      <w:r>
+        <w:t xml:space="preserve">if </w:t>
+      </w:r>
+      <w:r>
+        <w:t xml:space="preserve">they are a </w:t>
+      </w:r>
+      <w:r>
+        <w:t>hard requirement</w:t>
+      </w:r>
+      <w:r>
+        <w:t xml:space="preserve"> for your project</w:t>
+      </w:r>
+      <w:r>
+        <w:t>.</w:t>
+      </w:r>
+    </w:p>
+    <w:p>
+      <w:r>
+        <w:t>I</w:t>
+      </w:r>
+      <w:r>
+        <w:t xml:space="preserve">mplementing </w:t>
+      </w:r>
+      <w:r>
+        <w:t>data translations</w:t>
+      </w:r>
+      <w:r>
+        <w:t xml:space="preserve"> is </w:t>
+      </w:r>
+      <w:r>
+        <w:t xml:space="preserve">quite </w:t>
+      </w:r>
+      <w:r>
+        <w:t xml:space="preserve">different </w:t>
+      </w:r>
+      <w:r>
+        <w:t xml:space="preserve">from </w:t>
+      </w:r>
+      <w:r>
+        <w:t xml:space="preserve">implementing </w:t>
+      </w:r>
+      <w:r>
+        <w:t>metadata translations</w:t>
+      </w:r>
+      <w:r>
+        <w:t xml:space="preserve">. </w:t>
+      </w:r>
+      <w:r>
+        <w:t xml:space="preserve">They are different </w:t>
+      </w:r>
+      <w:r>
+        <w:t xml:space="preserve">because Power BI doesn't offer any </w:t>
+      </w:r>
+      <w:r>
+        <w:t xml:space="preserve">localization </w:t>
+      </w:r>
+      <w:r>
+        <w:t xml:space="preserve">features </w:t>
+      </w:r>
+      <w:r>
+        <w:t xml:space="preserve">to assist you with </w:t>
+      </w:r>
+      <w:r>
+        <w:t>data translations</w:t>
+      </w:r>
+      <w:r>
+        <w:t xml:space="preserve">. Instead, </w:t>
+      </w:r>
+      <w:r>
+        <w:t xml:space="preserve">you must </w:t>
+      </w:r>
+      <w:r>
+        <w:t xml:space="preserve">implement </w:t>
+      </w:r>
+      <w:r>
+        <w:t xml:space="preserve">a </w:t>
+      </w:r>
+      <w:r>
+        <w:t>data translation</w:t>
+      </w:r>
+      <w:r>
+        <w:t xml:space="preserve"> </w:t>
+      </w:r>
+      <w:r>
+        <w:t xml:space="preserve">strategy </w:t>
+      </w:r>
+      <w:r>
+        <w:t xml:space="preserve">on </w:t>
+      </w:r>
+      <w:r>
+        <w:t xml:space="preserve">your </w:t>
+      </w:r>
+      <w:r>
+        <w:t xml:space="preserve">own by </w:t>
+      </w:r>
+      <w:r>
+        <w:t xml:space="preserve">extending a </w:t>
+      </w:r>
+      <w:r>
+        <w:t xml:space="preserve">dataset </w:t>
+      </w:r>
+      <w:r>
+        <w:t xml:space="preserve">definition with </w:t>
+      </w:r>
+      <w:r>
+        <w:t>fundamental building blocks such as tables, columns, measures and filters.</w:t>
+      </w:r>
+      <w:r>
+        <w:t xml:space="preserve"> This article walk</w:t>
+      </w:r>
+      <w:r>
+        <w:t>s</w:t>
+      </w:r>
+      <w:r>
+        <w:t xml:space="preserve"> through one possible solution for implementing </w:t>
+      </w:r>
+      <w:r>
+        <w:t>data translations</w:t>
+      </w:r>
+      <w:r>
+        <w:t xml:space="preserve"> by examining how </w:t>
+      </w:r>
+      <w:r>
+        <w:t xml:space="preserve">this requirement is met </w:t>
+      </w:r>
+      <w:r>
+        <w:t xml:space="preserve">in the </w:t>
+      </w:r>
+      <w:r>
+        <w:rPr>
+          <w:b/>
+          <w:bCs/>
+        </w:rPr>
+        <w:t>Prod</w:t>
+      </w:r>
+      <w:r>
+        <w:rPr>
+          <w:b/>
+          <w:bCs/>
+        </w:rPr>
+        <w:t>u</w:t>
+      </w:r>
+      <w:r>
+        <w:rPr>
+          <w:b/>
+          <w:bCs/>
+        </w:rPr>
+        <w:t>ctSales.pbix</w:t>
+      </w:r>
+      <w:r>
+        <w:t xml:space="preserve"> developer solution.</w:t>
+      </w:r>
+    </w:p>
+    <w:p>
+      <w:pPr>
+        <w:pStyle w:val="Heading3"/>
+      </w:pPr>
+      <w:bookmarkStart w:id="11" w:name="_Toc121559778"/>
+      <w:r>
+        <w:t xml:space="preserve">Determine Whether Your Solution Requires </w:t>
+      </w:r>
+      <w:r>
+        <w:t>Data Translations</w:t>
+      </w:r>
+      <w:bookmarkEnd w:id="11"/>
+    </w:p>
+    <w:p>
+      <w:pPr>
+        <w:rPr>
+          <w:b/>
+          <w:bCs/>
+        </w:rPr>
+      </w:pPr>
+      <w:bookmarkStart w:id="12" w:name="_Hlk73543003"/>
+      <w:r>
+        <w:t xml:space="preserve">To determine whether you need to implement </w:t>
+      </w:r>
+      <w:r>
+        <w:t>data translations</w:t>
+      </w:r>
+      <w:r>
+        <w:t xml:space="preserve">, start by thinking about </w:t>
+      </w:r>
+      <w:r>
+        <w:t xml:space="preserve">how </w:t>
+      </w:r>
+      <w:r>
+        <w:t xml:space="preserve">your reporting solution </w:t>
+      </w:r>
+      <w:r>
+        <w:t xml:space="preserve">will be deployed and think about the use case for its </w:t>
+      </w:r>
+      <w:r>
+        <w:t xml:space="preserve">intended audience. That leads to a key question. </w:t>
+      </w:r>
+      <w:r>
+        <w:rPr>
+          <w:b/>
+          <w:bCs/>
+        </w:rPr>
+        <w:t>Will you have people who speak different languages looking at the same database instance?</w:t>
+      </w:r>
+    </w:p>
+    <w:p>
+      <w:r>
+        <w:t>Imagine a scenario w</w:t>
+      </w:r>
+      <w:r>
+        <w:t xml:space="preserve">here you are developing a report template </w:t>
+      </w:r>
+      <w:r>
+        <w:t xml:space="preserve">for </w:t>
+      </w:r>
+      <w:r>
+        <w:t xml:space="preserve">a SaaS </w:t>
+      </w:r>
+      <w:r>
+        <w:t xml:space="preserve">application </w:t>
+      </w:r>
+      <w:r>
+        <w:t xml:space="preserve">with </w:t>
+      </w:r>
+      <w:r>
+        <w:t>a well-known database schema. Now let's say some customer</w:t>
+      </w:r>
+      <w:r>
+        <w:t xml:space="preserve"> </w:t>
+      </w:r>
+      <w:r>
+        <w:t>maintain their database instance in English while other</w:t>
+      </w:r>
+      <w:r>
+        <w:t>s</w:t>
+      </w:r>
+      <w:r>
+        <w:t xml:space="preserve"> maintain their</w:t>
+      </w:r>
+      <w:r>
+        <w:t xml:space="preserve"> database instances</w:t>
+      </w:r>
+      <w:r>
+        <w:t xml:space="preserve"> in other languages such as Spanish</w:t>
+      </w:r>
+      <w:r>
+        <w:t xml:space="preserve"> or </w:t>
+      </w:r>
+      <w:r>
+        <w:t>German.</w:t>
+      </w:r>
+      <w:r>
+        <w:t xml:space="preserve"> There is no need to </w:t>
+      </w:r>
+      <w:r>
+        <w:t xml:space="preserve">implement </w:t>
+      </w:r>
+      <w:r>
+        <w:t>data translations</w:t>
+      </w:r>
+      <w:r>
+        <w:t xml:space="preserve"> in this use case as the data from any database instance only </w:t>
+      </w:r>
+      <w:r>
+        <w:t xml:space="preserve">needs to be </w:t>
+      </w:r>
+      <w:r>
+        <w:t xml:space="preserve">viewed by users </w:t>
+      </w:r>
+      <w:r>
+        <w:t xml:space="preserve">in </w:t>
+      </w:r>
+      <w:r>
+        <w:t>a single language.</w:t>
+      </w:r>
+    </w:p>
+    <w:p>
+      <w:r>
+        <w:rPr>
+          <w:noProof/>
+        </w:rPr>
         <w:lastRenderedPageBreak/>
-        <w:t xml:space="preserve">Design and </w:t>
-      </w:r>
-      <w:r>
-        <w:t>I</w:t>
-      </w:r>
-      <w:r>
-        <w:t xml:space="preserve">mplement </w:t>
-      </w:r>
-      <w:r>
-        <w:t xml:space="preserve">a </w:t>
-      </w:r>
-      <w:r>
-        <w:t>Data</w:t>
-      </w:r>
-      <w:r>
-        <w:t xml:space="preserve"> </w:t>
-      </w:r>
-      <w:r>
-        <w:t>T</w:t>
-      </w:r>
-      <w:r>
-        <w:t>ranslation</w:t>
-      </w:r>
-      <w:r>
-        <w:t>s</w:t>
-      </w:r>
-      <w:r>
-        <w:t xml:space="preserve"> </w:t>
-      </w:r>
-      <w:r>
-        <w:t>S</w:t>
-      </w:r>
-      <w:r>
-        <w:t>trategy</w:t>
-      </w:r>
-      <w:bookmarkEnd w:id="7"/>
-    </w:p>
-    <w:p>
-      <w:r>
-        <w:t xml:space="preserve">While </w:t>
-      </w:r>
-      <w:r>
-        <w:t xml:space="preserve">all </w:t>
-      </w:r>
-      <w:r>
-        <w:t>multi-language report</w:t>
-      </w:r>
-      <w:r>
-        <w:t>s</w:t>
-      </w:r>
-      <w:r>
-        <w:t xml:space="preserve"> </w:t>
-      </w:r>
-      <w:r>
-        <w:t xml:space="preserve">will </w:t>
-      </w:r>
-      <w:r>
-        <w:t>require metadata translations,</w:t>
-      </w:r>
-      <w:r>
-        <w:t xml:space="preserve"> you cannot assume the same for </w:t>
-      </w:r>
-      <w:r>
-        <w:t>data</w:t>
-      </w:r>
-      <w:r>
-        <w:t xml:space="preserve"> translations</w:t>
-      </w:r>
-      <w:r>
-        <w:t>.</w:t>
-      </w:r>
-      <w:r>
-        <w:t xml:space="preserve"> Some projects will require </w:t>
-      </w:r>
-      <w:r>
-        <w:t>data</w:t>
-      </w:r>
-      <w:r>
-        <w:t xml:space="preserve"> translations and others will not. In order the determine whether your project will require </w:t>
-      </w:r>
-      <w:r>
-        <w:t>data</w:t>
-      </w:r>
-      <w:r>
-        <w:t xml:space="preserve"> translations, you'll need to think through the use cases you plan to support with your report</w:t>
-      </w:r>
-      <w:r>
-        <w:t>ing</w:t>
-      </w:r>
-      <w:r>
-        <w:t xml:space="preserve"> solution. </w:t>
-      </w:r>
-      <w:r>
-        <w:t xml:space="preserve">You will find that </w:t>
-      </w:r>
-      <w:r>
-        <w:t xml:space="preserve">adding </w:t>
-      </w:r>
-      <w:r>
-        <w:t>support</w:t>
-      </w:r>
-      <w:r>
-        <w:t xml:space="preserve"> for</w:t>
-      </w:r>
-      <w:r>
-        <w:t xml:space="preserve"> </w:t>
-      </w:r>
-      <w:r>
-        <w:t>data</w:t>
-      </w:r>
-      <w:r>
-        <w:t xml:space="preserve"> translations </w:t>
-      </w:r>
-      <w:r>
-        <w:t xml:space="preserve">can </w:t>
-      </w:r>
-      <w:r>
-        <w:t xml:space="preserve">involve a good deal of </w:t>
-      </w:r>
-      <w:r>
-        <w:t>planning</w:t>
-      </w:r>
-      <w:r>
-        <w:t xml:space="preserve"> and </w:t>
-      </w:r>
-      <w:r>
-        <w:t>effort</w:t>
-      </w:r>
-      <w:r>
-        <w:t xml:space="preserve">. You might </w:t>
-      </w:r>
-      <w:r>
-        <w:t xml:space="preserve">decide to only </w:t>
-      </w:r>
-      <w:r>
-        <w:t xml:space="preserve">support </w:t>
-      </w:r>
-      <w:r>
-        <w:t>data translations</w:t>
-      </w:r>
-      <w:r>
-        <w:t xml:space="preserve"> </w:t>
-      </w:r>
-      <w:r>
-        <w:t xml:space="preserve">if </w:t>
-      </w:r>
-      <w:r>
-        <w:t xml:space="preserve">they are a </w:t>
-      </w:r>
-      <w:r>
-        <w:t>hard requirement</w:t>
-      </w:r>
-      <w:r>
-        <w:t xml:space="preserve"> for your project</w:t>
-      </w:r>
-      <w:r>
-        <w:t>.</w:t>
-      </w:r>
-    </w:p>
-    <w:p>
-      <w:r>
-        <w:t>I</w:t>
-      </w:r>
-      <w:r>
-        <w:t xml:space="preserve">mplementing </w:t>
-      </w:r>
-      <w:r>
-        <w:t>data translations</w:t>
-      </w:r>
-      <w:r>
-        <w:t xml:space="preserve"> is </w:t>
-      </w:r>
-      <w:r>
-        <w:t xml:space="preserve">quite </w:t>
-      </w:r>
-      <w:r>
-        <w:t xml:space="preserve">different </w:t>
-      </w:r>
-      <w:r>
-        <w:t xml:space="preserve">from </w:t>
-      </w:r>
-      <w:r>
-        <w:t xml:space="preserve">implementing </w:t>
-      </w:r>
-      <w:r>
-        <w:t>metadata translations</w:t>
-      </w:r>
-      <w:r>
-        <w:t xml:space="preserve">. </w:t>
-      </w:r>
-      <w:r>
-        <w:t xml:space="preserve">They are different </w:t>
-      </w:r>
-      <w:r>
-        <w:t xml:space="preserve">because Power BI doesn't offer any </w:t>
-      </w:r>
-      <w:r>
-        <w:t xml:space="preserve">localization </w:t>
-      </w:r>
-      <w:r>
-        <w:t xml:space="preserve">features </w:t>
-      </w:r>
-      <w:r>
-        <w:t xml:space="preserve">to assist you with </w:t>
-      </w:r>
-      <w:r>
-        <w:t>data translations</w:t>
-      </w:r>
-      <w:r>
-        <w:t xml:space="preserve">. Instead, </w:t>
-      </w:r>
-      <w:r>
-        <w:t xml:space="preserve">you must </w:t>
-      </w:r>
-      <w:r>
-        <w:t xml:space="preserve">implement </w:t>
-      </w:r>
-      <w:r>
-        <w:t xml:space="preserve">a </w:t>
-      </w:r>
-      <w:r>
-        <w:t>data translation</w:t>
-      </w:r>
-      <w:r>
-        <w:t xml:space="preserve"> </w:t>
-      </w:r>
-      <w:r>
-        <w:t xml:space="preserve">strategy </w:t>
-      </w:r>
-      <w:r>
-        <w:t xml:space="preserve">on </w:t>
-      </w:r>
-      <w:r>
-        <w:t xml:space="preserve">your </w:t>
-      </w:r>
-      <w:r>
-        <w:t xml:space="preserve">own by </w:t>
-      </w:r>
-      <w:r>
-        <w:t xml:space="preserve">extending a </w:t>
-      </w:r>
-      <w:r>
-        <w:t xml:space="preserve">dataset </w:t>
-      </w:r>
-      <w:r>
-        <w:t xml:space="preserve">definition with </w:t>
-      </w:r>
-      <w:r>
-        <w:t>fundamental building blocks such as tables, columns, measures and filters.</w:t>
-      </w:r>
-      <w:r>
-        <w:t xml:space="preserve"> This article walk</w:t>
-      </w:r>
-      <w:r>
-        <w:t>s</w:t>
-      </w:r>
-      <w:r>
-        <w:t xml:space="preserve"> through one possible solution for implementing </w:t>
-      </w:r>
-      <w:r>
-        <w:t>data translations</w:t>
-      </w:r>
-      <w:r>
-        <w:t xml:space="preserve"> by examining how </w:t>
-      </w:r>
-      <w:r>
-        <w:t xml:space="preserve">this requirement is met </w:t>
-      </w:r>
-      <w:r>
-        <w:t xml:space="preserve">in the </w:t>
-      </w:r>
-      <w:r>
-        <w:rPr>
-          <w:b/>
-          <w:bCs/>
-        </w:rPr>
-        <w:t>Prod</w:t>
-      </w:r>
-      <w:r>
-        <w:rPr>
-          <w:b/>
-          <w:bCs/>
-        </w:rPr>
-        <w:t>u</w:t>
-      </w:r>
-      <w:r>
-        <w:rPr>
-          <w:b/>
-          <w:bCs/>
-        </w:rPr>
-        <w:t>ctSales.pbix</w:t>
-      </w:r>
-      <w:r>
-        <w:t xml:space="preserve"> developer solution.</w:t>
-      </w:r>
-    </w:p>
-    <w:p>
-      <w:pPr>
-        <w:pStyle w:val="Heading3"/>
-      </w:pPr>
-      <w:bookmarkStart w:id="11" w:name="_Toc121559778"/>
-      <w:r>
-        <w:t xml:space="preserve">Determine Whether Your Solution Requires </w:t>
-      </w:r>
-      <w:r>
-        <w:t>Data Translations</w:t>
-      </w:r>
-      <w:bookmarkEnd w:id="11"/>
-    </w:p>
-    <w:p>
-      <w:pPr>
-        <w:rPr>
-          <w:b/>
-          <w:bCs/>
-        </w:rPr>
-      </w:pPr>
-      <w:bookmarkStart w:id="12" w:name="_Hlk73543003"/>
-      <w:r>
-        <w:t xml:space="preserve">To determine whether you need to implement </w:t>
-      </w:r>
-      <w:r>
-        <w:t>data translations</w:t>
-      </w:r>
-      <w:r>
-        <w:t xml:space="preserve">, start by thinking about </w:t>
-      </w:r>
-      <w:r>
-        <w:t xml:space="preserve">how </w:t>
-      </w:r>
-      <w:r>
-        <w:t xml:space="preserve">your reporting solution </w:t>
-      </w:r>
-      <w:r>
-        <w:t xml:space="preserve">will be deployed and think about the use case for its </w:t>
-      </w:r>
-      <w:r>
-        <w:t xml:space="preserve">intended audience. That leads to a key question. </w:t>
-      </w:r>
-      <w:r>
-        <w:rPr>
-          <w:b/>
-          <w:bCs/>
-        </w:rPr>
-        <w:t>Will you have people who speak different languages looking at the same database instance?</w:t>
-      </w:r>
-    </w:p>
-    <w:p>
-      <w:r>
-        <w:t>Imagine a scenario w</w:t>
-      </w:r>
-      <w:r>
-        <w:t xml:space="preserve">here you are developing a report template </w:t>
-      </w:r>
-      <w:r>
-        <w:t xml:space="preserve">for </w:t>
-      </w:r>
-      <w:r>
-        <w:t xml:space="preserve">a SaaS </w:t>
-      </w:r>
-      <w:r>
-        <w:t xml:space="preserve">application </w:t>
-      </w:r>
-      <w:r>
-        <w:t xml:space="preserve">with </w:t>
-      </w:r>
-      <w:r>
-        <w:t>a well-known database schema. Now let's say some customer</w:t>
-      </w:r>
-      <w:r>
-        <w:t xml:space="preserve"> </w:t>
-      </w:r>
-      <w:r>
-        <w:t>maintain their database instance in English while other</w:t>
-      </w:r>
-      <w:r>
-        <w:t>s</w:t>
-      </w:r>
-      <w:r>
-        <w:t xml:space="preserve"> maintain their</w:t>
-      </w:r>
-      <w:r>
-        <w:t xml:space="preserve"> database instances</w:t>
-      </w:r>
-      <w:r>
-        <w:t xml:space="preserve"> in other languages such as Spanish</w:t>
-      </w:r>
-      <w:r>
-        <w:t xml:space="preserve"> or </w:t>
-      </w:r>
-      <w:r>
-        <w:t>German.</w:t>
-      </w:r>
-      <w:r>
-        <w:t xml:space="preserve"> There is no need to </w:t>
-      </w:r>
-      <w:r>
-        <w:t xml:space="preserve">implement </w:t>
-      </w:r>
-      <w:r>
-        <w:t>data translations</w:t>
-      </w:r>
-      <w:r>
-        <w:t xml:space="preserve"> in this use case as the data from any database instance only </w:t>
-      </w:r>
-      <w:r>
-        <w:t xml:space="preserve">needs to be </w:t>
-      </w:r>
-      <w:r>
-        <w:t xml:space="preserve">viewed by users </w:t>
-      </w:r>
-      <w:r>
-        <w:t xml:space="preserve">in </w:t>
-      </w:r>
-      <w:r>
-        <w:t>a single language.</w:t>
-      </w:r>
-    </w:p>
-    <w:p>
-      <w:r>
-        <w:rPr>
-          <w:noProof/>
-        </w:rPr>
         <w:drawing>
           <wp:inline distT="0" distB="0" distL="0" distR="0" wp14:anchorId="15F4DF81" wp14:editId="55333846">
             <wp:extent cx="5347345" cy="3683726"/>
@@ -5816,7 +6321,7 @@
                     </pic:cNvPicPr>
                   </pic:nvPicPr>
                   <pic:blipFill>
-                    <a:blip r:embed="rId37">
+                    <a:blip r:embed="rId43">
                       <a:extLst>
                         <a:ext uri="{28A0092B-C50C-407E-A947-70E740481C1C}">
                           <a14:useLocalDpi xmlns:a14="http://schemas.microsoft.com/office/drawing/2010/main" val="0"/>
@@ -5909,7 +6414,6 @@
     </w:p>
     <w:p>
       <w:r>
-        <w:lastRenderedPageBreak/>
         <w:t xml:space="preserve">Now </w:t>
       </w:r>
       <w:r>
@@ -6009,7 +6513,7 @@
                     </pic:cNvPicPr>
                   </pic:nvPicPr>
                   <pic:blipFill>
-                    <a:blip r:embed="rId38">
+                    <a:blip r:embed="rId44">
                       <a:extLst>
                         <a:ext uri="{28A0092B-C50C-407E-A947-70E740481C1C}">
                           <a14:useLocalDpi xmlns:a14="http://schemas.microsoft.com/office/drawing/2010/main" val="0"/>
@@ -6237,6 +6741,7 @@
         <w:t xml:space="preserve">a column for </w:t>
       </w:r>
       <w:r>
+        <w:lastRenderedPageBreak/>
         <w:t xml:space="preserve">product descriptions where each row has two to three sentences of text. </w:t>
       </w:r>
       <w:r>
@@ -6534,11 +7039,7 @@
         <w:t>data translations</w:t>
       </w:r>
       <w:r>
-        <w:t xml:space="preserve">. Some of these design patterns involve adding a new table column for each language while other design patterns involve adding a </w:t>
-      </w:r>
-      <w:r>
-        <w:lastRenderedPageBreak/>
-        <w:t xml:space="preserve">new table row for each language. </w:t>
+        <w:t xml:space="preserve">. Some of these design patterns involve adding a new table column for each language while other design patterns involve adding a new table row for each language. </w:t>
       </w:r>
       <w:r>
         <w:t>Column-based approach has benefits and the guidance in this article will focus on that approach.</w:t>
@@ -6784,6 +7285,7 @@
         <w:rPr>
           <w:noProof/>
         </w:rPr>
+        <w:lastRenderedPageBreak/>
         <w:drawing>
           <wp:inline distT="0" distB="0" distL="0" distR="0" wp14:anchorId="278AB9BA" wp14:editId="441160E6">
             <wp:extent cx="3442607" cy="735112"/>
@@ -6802,7 +7304,7 @@
                     </pic:cNvPicPr>
                   </pic:nvPicPr>
                   <pic:blipFill>
-                    <a:blip r:embed="rId39">
+                    <a:blip r:embed="rId45">
                       <a:extLst>
                         <a:ext uri="{28A0092B-C50C-407E-A947-70E740481C1C}">
                           <a14:useLocalDpi xmlns:a14="http://schemas.microsoft.com/office/drawing/2010/main" val="0"/>
@@ -7045,7 +7547,7 @@
                     </pic:cNvPicPr>
                   </pic:nvPicPr>
                   <pic:blipFill>
-                    <a:blip r:embed="rId40" cstate="print">
+                    <a:blip r:embed="rId46" cstate="print">
                       <a:extLst>
                         <a:ext uri="{28A0092B-C50C-407E-A947-70E740481C1C}">
                           <a14:useLocalDpi xmlns:a14="http://schemas.microsoft.com/office/drawing/2010/main" val="0"/>
@@ -7081,7 +7583,6 @@
     </w:p>
     <w:p>
       <w:r>
-        <w:lastRenderedPageBreak/>
         <w:t xml:space="preserve">The best way to control filtering </w:t>
       </w:r>
       <w:r>
@@ -7166,7 +7667,7 @@
                     </pic:cNvPicPr>
                   </pic:nvPicPr>
                   <pic:blipFill>
-                    <a:blip r:embed="rId41" cstate="print">
+                    <a:blip r:embed="rId47" cstate="print">
                       <a:extLst>
                         <a:ext uri="{28A0092B-C50C-407E-A947-70E740481C1C}">
                           <a14:useLocalDpi xmlns:a14="http://schemas.microsoft.com/office/drawing/2010/main" val="0"/>
@@ -7287,6 +7788,7 @@
         <w:rPr>
           <w:noProof/>
         </w:rPr>
+        <w:lastRenderedPageBreak/>
         <w:drawing>
           <wp:inline distT="0" distB="0" distL="0" distR="0" wp14:anchorId="477ACBA2" wp14:editId="07C43344">
             <wp:extent cx="6596635" cy="2920093"/>
@@ -7305,7 +7807,7 @@
                     </pic:cNvPicPr>
                   </pic:nvPicPr>
                   <pic:blipFill>
-                    <a:blip r:embed="rId42" cstate="print">
+                    <a:blip r:embed="rId48" cstate="print">
                       <a:extLst>
                         <a:ext uri="{28A0092B-C50C-407E-A947-70E740481C1C}">
                           <a14:useLocalDpi xmlns:a14="http://schemas.microsoft.com/office/drawing/2010/main" val="0"/>
@@ -7462,7 +7964,6 @@
     </w:p>
     <w:p>
       <w:r>
-        <w:lastRenderedPageBreak/>
         <w:t>If</w:t>
       </w:r>
       <w:r>
@@ -7590,7 +8091,7 @@
                     </pic:cNvPicPr>
                   </pic:nvPicPr>
                   <pic:blipFill>
-                    <a:blip r:embed="rId43"/>
+                    <a:blip r:embed="rId49"/>
                     <a:stretch>
                       <a:fillRect/>
                     </a:stretch>
@@ -7682,6 +8183,7 @@
         <w:rPr>
           <w:noProof/>
         </w:rPr>
+        <w:lastRenderedPageBreak/>
         <w:drawing>
           <wp:inline distT="0" distB="0" distL="0" distR="0" wp14:anchorId="37D32536" wp14:editId="732DA326">
             <wp:extent cx="4590790" cy="1443990"/>
@@ -7712,7 +8214,7 @@
                     </pic:cNvPicPr>
                   </pic:nvPicPr>
                   <pic:blipFill>
-                    <a:blip r:embed="rId44"/>
+                    <a:blip r:embed="rId50"/>
                     <a:stretch>
                       <a:fillRect/>
                     </a:stretch>
@@ -7835,7 +8337,7 @@
                     </pic:cNvPicPr>
                   </pic:nvPicPr>
                   <pic:blipFill>
-                    <a:blip r:embed="rId45"/>
+                    <a:blip r:embed="rId51"/>
                     <a:stretch>
                       <a:fillRect/>
                     </a:stretch>
@@ -7867,223 +8369,226 @@
       </w:pPr>
       <w:bookmarkStart w:id="16" w:name="_Toc121559783"/>
       <w:r>
+        <w:t>Summary</w:t>
+      </w:r>
+      <w:bookmarkEnd w:id="16"/>
+    </w:p>
+    <w:p>
+      <w:r>
+        <w:t xml:space="preserve">This article </w:t>
+      </w:r>
+      <w:r>
+        <w:t xml:space="preserve">has </w:t>
+      </w:r>
+      <w:r>
+        <w:t xml:space="preserve">examined </w:t>
+      </w:r>
+      <w:r>
+        <w:t xml:space="preserve">how </w:t>
+      </w:r>
+      <w:r>
+        <w:t xml:space="preserve">to use </w:t>
+      </w:r>
+      <w:r>
+        <w:t xml:space="preserve">Power BI </w:t>
+      </w:r>
+      <w:r>
+        <w:t xml:space="preserve">localization </w:t>
+      </w:r>
+      <w:r>
+        <w:t>features to design and implement multi-language reports. Along the way you learned that Power BI dataset</w:t>
+      </w:r>
+      <w:r>
+        <w:t>s</w:t>
+      </w:r>
+      <w:r>
+        <w:t xml:space="preserve"> provide support for localization</w:t>
+      </w:r>
+      <w:r>
+        <w:t xml:space="preserve"> while </w:t>
+      </w:r>
+      <w:r>
+        <w:t>the Power BI report designer do</w:t>
+      </w:r>
+      <w:r>
+        <w:t>es</w:t>
+      </w:r>
+      <w:r>
+        <w:t xml:space="preserve"> not. </w:t>
+      </w:r>
+      <w:r>
+        <w:t xml:space="preserve">This </w:t>
+      </w:r>
+      <w:r>
+        <w:t xml:space="preserve">partial support for localization </w:t>
+      </w:r>
+      <w:r>
+        <w:t xml:space="preserve">in Power BI </w:t>
+      </w:r>
+      <w:r>
+        <w:t xml:space="preserve">can </w:t>
+      </w:r>
+      <w:r>
+        <w:t xml:space="preserve">lead to </w:t>
+      </w:r>
+      <w:r>
+        <w:t xml:space="preserve">confusion as many common Power BI Desktop report design techniques do not support localization and must be avoided. </w:t>
+      </w:r>
+    </w:p>
+    <w:p>
+      <w:r>
+        <w:t xml:space="preserve">Becoming successful at building multi-language reports requires a deep understanding of Power BI architecture and a </w:t>
+      </w:r>
+      <w:r>
+        <w:t xml:space="preserve">thorough </w:t>
+      </w:r>
+      <w:r>
+        <w:t>knowledge of which report design techniques support localization.</w:t>
+      </w:r>
+      <w:r>
+        <w:t xml:space="preserve"> </w:t>
+      </w:r>
+      <w:r>
+        <w:t>You 've learned how to prepare datasets and reports for localization</w:t>
+      </w:r>
+      <w:r>
+        <w:t xml:space="preserve"> and how to </w:t>
+      </w:r>
+      <w:r>
+        <w:t>creat</w:t>
+      </w:r>
+      <w:r>
+        <w:t>e</w:t>
+      </w:r>
+      <w:r>
+        <w:t xml:space="preserve"> </w:t>
+      </w:r>
+      <w:r>
+        <w:t xml:space="preserve">the </w:t>
+      </w:r>
+      <w:r>
+        <w:rPr>
+          <w:b/>
+          <w:bCs/>
+        </w:rPr>
+        <w:t>Localized Labels</w:t>
+      </w:r>
+      <w:r>
+        <w:t xml:space="preserve"> </w:t>
+      </w:r>
+      <w:r>
+        <w:t xml:space="preserve">table </w:t>
+      </w:r>
+      <w:r>
+        <w:t xml:space="preserve">so you can </w:t>
+      </w:r>
+      <w:r>
+        <w:t>localize report labels such as titles, heading</w:t>
+      </w:r>
+      <w:r>
+        <w:t>s</w:t>
+      </w:r>
+      <w:r>
+        <w:t xml:space="preserve"> and button captions. You also learned </w:t>
+      </w:r>
+      <w:r>
+        <w:t xml:space="preserve">several different approaches you can use to add metadata translations to a dataset definition. </w:t>
+      </w:r>
+      <w:r>
+        <w:t xml:space="preserve">After reading this article, </w:t>
+      </w:r>
+      <w:r>
+        <w:t xml:space="preserve">you </w:t>
+      </w:r>
+      <w:r>
+        <w:t xml:space="preserve">should now possess </w:t>
+      </w:r>
+      <w:r>
+        <w:t xml:space="preserve">a deeper </w:t>
+      </w:r>
+      <w:r>
+        <w:t xml:space="preserve">understanding and </w:t>
+      </w:r>
+      <w:r>
+        <w:t xml:space="preserve">the </w:t>
+      </w:r>
+      <w:r>
+        <w:t>fundamental skills you need to build multi-language reports</w:t>
+      </w:r>
+      <w:r>
+        <w:t xml:space="preserve"> in a reliable and testable fashion</w:t>
+      </w:r>
+      <w:r>
+        <w:t>.</w:t>
+      </w:r>
+    </w:p>
+    <w:p>
+      <w:r>
+        <w:t xml:space="preserve">This article also discussed when and how to </w:t>
+      </w:r>
+      <w:r>
+        <w:t xml:space="preserve">implement </w:t>
+      </w:r>
+      <w:r>
+        <w:t>data translations</w:t>
+      </w:r>
+      <w:r>
+        <w:t xml:space="preserve">. </w:t>
+      </w:r>
+      <w:r>
+        <w:t xml:space="preserve">You have learned that some projects will require </w:t>
+      </w:r>
+      <w:r>
+        <w:t>data translations</w:t>
+      </w:r>
+      <w:r>
+        <w:t xml:space="preserve"> while other will not. You must decide whether to implement </w:t>
+      </w:r>
+      <w:r>
+        <w:t>data translations</w:t>
+      </w:r>
+      <w:r>
+        <w:t xml:space="preserve"> on a project-by-project basis. Fortunately, y</w:t>
+      </w:r>
+      <w:r>
+        <w:t xml:space="preserve">ou now know </w:t>
+      </w:r>
+      <w:r>
+        <w:t>the right questions to ask in order to make that decision.</w:t>
+      </w:r>
+    </w:p>
+    <w:p>
+      <w:r>
+        <w:t xml:space="preserve">The </w:t>
+      </w:r>
+      <w:r>
+        <w:rPr>
+          <w:b/>
+          <w:bCs/>
+        </w:rPr>
+        <w:t>ProductSales.pbix</w:t>
+      </w:r>
+      <w:r>
+        <w:t xml:space="preserve"> developer sample demonstrates how to implement </w:t>
+      </w:r>
+      <w:r>
+        <w:t>data translations</w:t>
+      </w:r>
+      <w:r>
+        <w:t xml:space="preserve"> using the row replication pattern. </w:t>
+      </w:r>
+      <w:r>
+        <w:t xml:space="preserve">While this design approach will work well for some scenarios, it might have trouble scaling </w:t>
+      </w:r>
+      <w:r>
+        <w:t xml:space="preserve">in larger scenarios </w:t>
+      </w:r>
+      <w:r>
+        <w:t xml:space="preserve">as </w:t>
+      </w:r>
+      <w:r>
         <w:lastRenderedPageBreak/>
-        <w:t>Summary</w:t>
-      </w:r>
-      <w:bookmarkEnd w:id="16"/>
-    </w:p>
-    <w:p>
-      <w:r>
-        <w:t xml:space="preserve">This article </w:t>
-      </w:r>
-      <w:r>
-        <w:t xml:space="preserve">has </w:t>
-      </w:r>
-      <w:r>
-        <w:t xml:space="preserve">examined </w:t>
-      </w:r>
-      <w:r>
-        <w:t xml:space="preserve">how </w:t>
-      </w:r>
-      <w:r>
-        <w:t xml:space="preserve">to use </w:t>
-      </w:r>
-      <w:r>
-        <w:t xml:space="preserve">Power BI </w:t>
-      </w:r>
-      <w:r>
-        <w:t xml:space="preserve">localization </w:t>
-      </w:r>
-      <w:r>
-        <w:t>features to design and implement multi-language reports. Along the way you learned that Power BI dataset</w:t>
-      </w:r>
-      <w:r>
-        <w:t>s</w:t>
-      </w:r>
-      <w:r>
-        <w:t xml:space="preserve"> provide support for localization</w:t>
-      </w:r>
-      <w:r>
-        <w:t xml:space="preserve"> while </w:t>
-      </w:r>
-      <w:r>
-        <w:t>the Power BI report designer do</w:t>
-      </w:r>
-      <w:r>
-        <w:t>es</w:t>
-      </w:r>
-      <w:r>
-        <w:t xml:space="preserve"> not. </w:t>
-      </w:r>
-      <w:r>
-        <w:t xml:space="preserve">This </w:t>
-      </w:r>
-      <w:r>
-        <w:t xml:space="preserve">partial support for localization </w:t>
-      </w:r>
-      <w:r>
-        <w:t xml:space="preserve">in Power BI </w:t>
-      </w:r>
-      <w:r>
-        <w:t xml:space="preserve">can </w:t>
-      </w:r>
-      <w:r>
-        <w:t xml:space="preserve">lead to </w:t>
-      </w:r>
-      <w:r>
-        <w:t xml:space="preserve">confusion as many common Power BI Desktop report design techniques do not support localization and must be avoided. </w:t>
-      </w:r>
-    </w:p>
-    <w:p>
-      <w:r>
-        <w:t xml:space="preserve">Becoming successful at building multi-language reports requires a deep understanding of Power BI architecture and a </w:t>
-      </w:r>
-      <w:r>
-        <w:t xml:space="preserve">thorough </w:t>
-      </w:r>
-      <w:r>
-        <w:t>knowledge of which report design techniques support localization.</w:t>
-      </w:r>
-      <w:r>
-        <w:t xml:space="preserve"> </w:t>
-      </w:r>
-      <w:r>
-        <w:t>You 've learned how to prepare datasets and reports for localization</w:t>
-      </w:r>
-      <w:r>
-        <w:t xml:space="preserve"> and how to </w:t>
-      </w:r>
-      <w:r>
-        <w:t>creat</w:t>
-      </w:r>
-      <w:r>
-        <w:t>e</w:t>
-      </w:r>
-      <w:r>
-        <w:t xml:space="preserve"> </w:t>
-      </w:r>
-      <w:r>
-        <w:t xml:space="preserve">the </w:t>
-      </w:r>
-      <w:r>
-        <w:rPr>
-          <w:b/>
-          <w:bCs/>
-        </w:rPr>
-        <w:t>Localized Labels</w:t>
-      </w:r>
-      <w:r>
-        <w:t xml:space="preserve"> </w:t>
-      </w:r>
-      <w:r>
-        <w:t xml:space="preserve">table </w:t>
-      </w:r>
-      <w:r>
-        <w:t xml:space="preserve">so you can </w:t>
-      </w:r>
-      <w:r>
-        <w:t>localize report labels such as titles, heading</w:t>
-      </w:r>
-      <w:r>
-        <w:t>s</w:t>
-      </w:r>
-      <w:r>
-        <w:t xml:space="preserve"> and button captions. You also learned </w:t>
-      </w:r>
-      <w:r>
-        <w:t xml:space="preserve">several different approaches you can use to add metadata translations to a dataset definition. </w:t>
-      </w:r>
-      <w:r>
-        <w:t xml:space="preserve">After reading this article, </w:t>
-      </w:r>
-      <w:r>
-        <w:t xml:space="preserve">you </w:t>
-      </w:r>
-      <w:r>
-        <w:t xml:space="preserve">should now possess </w:t>
-      </w:r>
-      <w:r>
-        <w:t xml:space="preserve">a deeper </w:t>
-      </w:r>
-      <w:r>
-        <w:t xml:space="preserve">understanding and </w:t>
-      </w:r>
-      <w:r>
-        <w:t xml:space="preserve">the </w:t>
-      </w:r>
-      <w:r>
-        <w:t>fundamental skills you need to build multi-language reports</w:t>
-      </w:r>
-      <w:r>
-        <w:t xml:space="preserve"> in a reliable and testable fashion</w:t>
-      </w:r>
-      <w:r>
-        <w:t>.</w:t>
-      </w:r>
-    </w:p>
-    <w:p>
-      <w:r>
-        <w:t xml:space="preserve">This article also discussed when and how to </w:t>
-      </w:r>
-      <w:r>
-        <w:t xml:space="preserve">implement </w:t>
-      </w:r>
-      <w:r>
-        <w:t>data translations</w:t>
-      </w:r>
-      <w:r>
-        <w:t xml:space="preserve">. </w:t>
-      </w:r>
-      <w:r>
-        <w:t xml:space="preserve">You have learned that some projects will require </w:t>
-      </w:r>
-      <w:r>
-        <w:t>data translations</w:t>
-      </w:r>
-      <w:r>
-        <w:t xml:space="preserve"> while other will not. You must decide whether to implement </w:t>
-      </w:r>
-      <w:r>
-        <w:t>data translations</w:t>
-      </w:r>
-      <w:r>
-        <w:t xml:space="preserve"> on a project-by-project basis. Fortunately, y</w:t>
-      </w:r>
-      <w:r>
-        <w:t xml:space="preserve">ou now know </w:t>
-      </w:r>
-      <w:r>
-        <w:t>the right questions to ask in order to make that decision.</w:t>
-      </w:r>
-    </w:p>
-    <w:p>
-      <w:r>
-        <w:t xml:space="preserve">The </w:t>
-      </w:r>
-      <w:r>
-        <w:rPr>
-          <w:b/>
-          <w:bCs/>
-        </w:rPr>
-        <w:t>ProductSales.pbix</w:t>
-      </w:r>
-      <w:r>
-        <w:t xml:space="preserve"> developer sample demonstrates how to implement </w:t>
-      </w:r>
-      <w:r>
-        <w:t>data translations</w:t>
-      </w:r>
-      <w:r>
-        <w:t xml:space="preserve"> using the row replication pattern. </w:t>
-      </w:r>
-      <w:r>
-        <w:t xml:space="preserve">While this design approach will work well for some scenarios, it might have trouble scaling </w:t>
-      </w:r>
-      <w:r>
-        <w:t xml:space="preserve">in larger scenarios </w:t>
-      </w:r>
-      <w:r>
-        <w:t xml:space="preserve">as the number of rows in the tables with translated </w:t>
+        <w:t xml:space="preserve">the number of rows in the tables with translated </w:t>
       </w:r>
       <w:r>
         <w:t>content</w:t>
@@ -8220,11 +8725,7 @@
         <w:t>localization from the start</w:t>
       </w:r>
       <w:r>
-        <w:t xml:space="preserve"> of any project. It's significantly harder to add localization support to an existing dataset or report that was initially built without any regard for Internationalization or localization. This is especially true with Power BI reports because there are so many popular design techniques that do not support localization. You might find that much of the work for adding localization support to existing Power BI reports involves moving backward and undoing </w:t>
-      </w:r>
-      <w:r>
-        <w:lastRenderedPageBreak/>
-        <w:t>the things that do not support localization before you can move forward with design techniques that do support localization.</w:t>
+        <w:t xml:space="preserve"> of any project. It's significantly harder to add localization support to an existing dataset or report that was initially built without any regard for Internationalization or localization. This is especially true with Power BI reports because there are so many popular design techniques that do not support localization. You might find that much of the work for adding localization support to existing Power BI reports involves moving backward and undoing the things that do not support localization before you can move forward with design techniques that do support localization.</w:t>
       </w:r>
     </w:p>
     <w:p>
@@ -8290,6 +8791,7 @@
     </w:p>
     <w:p>
       <w:r>
+        <w:lastRenderedPageBreak/>
         <w:t xml:space="preserve">The key point here is that any literal text that gets added to the report layout cannot be localized. Consider the case where you add a column chart to your report. By default, a Cartesian visual such as a column chart is assigned a dynamic value to its </w:t>
       </w:r>
       <w:r>
@@ -8762,12 +9264,12 @@
     </w:p>
     <w:p/>
     <w:sectPr>
-      <w:headerReference w:type="even" r:id="rId46"/>
-      <w:headerReference w:type="default" r:id="rId47"/>
-      <w:footerReference w:type="even" r:id="rId48"/>
-      <w:footerReference w:type="default" r:id="rId49"/>
-      <w:headerReference w:type="first" r:id="rId50"/>
-      <w:footerReference w:type="first" r:id="rId51"/>
+      <w:headerReference w:type="even" r:id="rId52"/>
+      <w:headerReference w:type="default" r:id="rId53"/>
+      <w:footerReference w:type="even" r:id="rId54"/>
+      <w:footerReference w:type="default" r:id="rId55"/>
+      <w:headerReference w:type="first" r:id="rId56"/>
+      <w:footerReference w:type="first" r:id="rId57"/>
       <w:pgSz w:w="12240" w:h="15840"/>
       <w:pgMar w:top="720" w:right="720" w:bottom="720" w:left="720" w:header="720" w:footer="720" w:gutter="0"/>
       <w:cols w:space="720"/>

--- a/Docs/Building Multi-language Reports in Power BI.docx
+++ b/Docs/Building Multi-language Reports in Power BI.docx
@@ -138,31 +138,7 @@
         <w:t xml:space="preserve">build Power BI reports that support multiple languages. </w:t>
       </w:r>
       <w:r>
-        <w:t xml:space="preserve">You need to learn </w:t>
-      </w:r>
-      <w:r>
-        <w:t xml:space="preserve">a few </w:t>
-      </w:r>
-      <w:r>
-        <w:t xml:space="preserve">key concepts </w:t>
-      </w:r>
-      <w:r>
-        <w:t xml:space="preserve">about how </w:t>
-      </w:r>
-      <w:r>
-        <w:t xml:space="preserve">Power BI </w:t>
-      </w:r>
-      <w:r>
-        <w:t xml:space="preserve">translations work </w:t>
-      </w:r>
-      <w:r>
-        <w:t xml:space="preserve">and </w:t>
-      </w:r>
-      <w:r>
-        <w:t xml:space="preserve">how </w:t>
-      </w:r>
-      <w:r>
-        <w:t xml:space="preserve">to automate repetitive tasks that would take forever to complete manually. </w:t>
+        <w:t xml:space="preserve">You need to learn a few key concepts about how Power BI translations work and how to automate repetitive tasks that would take forever to complete manually. </w:t>
       </w:r>
       <w:r>
         <w:t xml:space="preserve">An essential part of this guidance is based on </w:t>
@@ -181,38 +157,20 @@
           <w:rPr>
             <w:rStyle w:val="Hyperlink"/>
           </w:rPr>
-          <w:t>Translations</w:t>
-        </w:r>
-        <w:r>
-          <w:rPr>
-            <w:rStyle w:val="Hyperlink"/>
-          </w:rPr>
-          <w:t xml:space="preserve"> </w:t>
-        </w:r>
-        <w:r>
-          <w:rPr>
-            <w:rStyle w:val="Hyperlink"/>
-          </w:rPr>
-          <w:t>Builder</w:t>
+          <w:t>Translations Builder</w:t>
         </w:r>
       </w:hyperlink>
       <w:r>
         <w:t xml:space="preserve"> </w:t>
       </w:r>
       <w:r>
-        <w:t xml:space="preserve">that’s been created </w:t>
-      </w:r>
-      <w:r>
-        <w:t xml:space="preserve">for </w:t>
+        <w:t xml:space="preserve">that’s been created for </w:t>
       </w:r>
       <w:r>
         <w:t xml:space="preserve">content creators using </w:t>
       </w:r>
       <w:r>
-        <w:t>Power BI Desktop.</w:t>
-      </w:r>
-      <w:r>
-        <w:t xml:space="preserve"> </w:t>
+        <w:t xml:space="preserve">Power BI Desktop. </w:t>
       </w:r>
       <w:r>
         <w:t xml:space="preserve">Once you understand how all the pieces fit together, you’ll be able to </w:t>
@@ -317,13 +275,7 @@
         <w:t xml:space="preserve">. </w:t>
       </w:r>
       <w:r>
-        <w:t xml:space="preserve">You can test out the live demo and the experience </w:t>
-      </w:r>
-      <w:r>
-        <w:t xml:space="preserve">a Power BI report that support over a dozen secondary languages </w:t>
-      </w:r>
-      <w:r>
-        <w:t>by navigating the following URL.</w:t>
+        <w:t>You can test out the live demo and the experience a Power BI report that support over a dozen secondary languages by navigating the following URL.</w:t>
       </w:r>
     </w:p>
     <w:p>
@@ -345,23 +297,7 @@
             <w:b/>
             <w:bCs/>
           </w:rPr>
-          <w:t>https://multilanguagereportdem</w:t>
-        </w:r>
-        <w:r>
-          <w:rPr>
-            <w:rStyle w:val="Hyperlink"/>
-            <w:b/>
-            <w:bCs/>
-          </w:rPr>
-          <w:t>o</w:t>
-        </w:r>
-        <w:r>
-          <w:rPr>
-            <w:rStyle w:val="Hyperlink"/>
-            <w:b/>
-            <w:bCs/>
-          </w:rPr>
-          <w:t>.azurewebsites.net</w:t>
+          <w:t>https://multilanguagereportdemo.azurewebsites.net</w:t>
         </w:r>
       </w:hyperlink>
     </w:p>
@@ -373,39 +309,21 @@
         <w:rPr>
           <w:noProof/>
         </w:rPr>
-        <w:t>xperiment by clicking links in the left navigation to reload the report using different langauges. For example, click on</w:t>
-      </w:r>
-      <w:r>
-        <w:rPr>
+        <w:t xml:space="preserve">xperiment by clicking links in the left navigation to reload the report using different langauges. For example, click on the link with the caption of </w:t>
+      </w:r>
+      <w:r>
+        <w:rPr>
+          <w:b/>
+          <w:bCs/>
           <w:noProof/>
         </w:rPr>
-        <w:t xml:space="preserve"> the link with the caption of</w:t>
+        <w:t>German (Deutsch)</w:t>
       </w:r>
       <w:r>
         <w:rPr>
           <w:noProof/>
         </w:rPr>
-        <w:t xml:space="preserve"> </w:t>
-      </w:r>
-      <w:r>
-        <w:rPr>
-          <w:b/>
-          <w:bCs/>
-          <w:noProof/>
-        </w:rPr>
-        <w:t>German (Deutsch)</w:t>
-      </w:r>
-      <w:r>
-        <w:rPr>
-          <w:noProof/>
-        </w:rPr>
-        <w:t>.</w:t>
-      </w:r>
-      <w:r>
-        <w:rPr>
-          <w:noProof/>
-        </w:rPr>
-        <w:t xml:space="preserve"> When you do, you will see the report load with German translations as shown in the following screenshot.</w:t>
+        <w:t>. When you do, you will see the report load with German translations as shown in the following screenshot.</w:t>
       </w:r>
     </w:p>
     <w:p>
@@ -491,19 +409,7 @@
         <w:rPr>
           <w:noProof/>
         </w:rPr>
-        <w:t xml:space="preserve">, there is JavaScript behind this </w:t>
-      </w:r>
-      <w:r>
-        <w:rPr>
-          <w:noProof/>
-        </w:rPr>
-        <w:t xml:space="preserve">web </w:t>
-      </w:r>
-      <w:r>
-        <w:rPr>
-          <w:noProof/>
-        </w:rPr>
-        <w:t xml:space="preserve">page that responds by </w:t>
+        <w:t xml:space="preserve">, there is JavaScript behind this web page that responds by </w:t>
       </w:r>
       <w:r>
         <w:rPr>
@@ -600,10 +506,7 @@
         <w:t>Power BI Support for Translations</w:t>
       </w:r>
       <w:r>
-        <w:t xml:space="preserve"> and </w:t>
-      </w:r>
-      <w:r>
-        <w:t>Localization</w:t>
+        <w:t xml:space="preserve"> and Localization</w:t>
       </w:r>
     </w:p>
     <w:p>
@@ -1547,7 +1450,7 @@
     </w:p>
     <w:p>
       <w:r>
-        <w:t xml:space="preserve">Metadata translations are the easiest to create, managed and integrate into a Power BI report. By </w:t>
+        <w:t xml:space="preserve">Metadata translations are the easiest to create, manage and integrate into a Power BI report. By </w:t>
       </w:r>
       <w:r>
         <w:t>leveraging</w:t>
@@ -1556,7 +1459,7 @@
         <w:t xml:space="preserve"> the machine translation features of Translations Builder, you can add all the metadata translations you need to </w:t>
       </w:r>
       <w:r>
-        <w:t xml:space="preserve">builder and </w:t>
+        <w:t xml:space="preserve">build and </w:t>
       </w:r>
       <w:r>
         <w:t xml:space="preserve">test a Power BI report in a matter of </w:t>
@@ -1571,7 +1474,7 @@
         <w:t xml:space="preserve"> </w:t>
       </w:r>
       <w:r>
-        <w:t xml:space="preserve">As you will discover, </w:t>
+        <w:t>As you will discover,</w:t>
       </w:r>
       <w:r>
         <w:t xml:space="preserve"> adding metadata translations to your dataset is </w:t>
@@ -1622,7 +1525,7 @@
         <w:t xml:space="preserve"> provide localized values for text elements on a report that are not directly associated with a dataset object. Examples of report labels include the report title</w:t>
       </w:r>
       <w:r>
-        <w:t xml:space="preserve"> as well as </w:t>
+        <w:t xml:space="preserve">, </w:t>
       </w:r>
       <w:r>
         <w:t>section heading</w:t>
@@ -1643,10 +1546,19 @@
         <w:t xml:space="preserve">the report title and </w:t>
       </w:r>
       <w:r>
+        <w:t xml:space="preserve">the captions of </w:t>
+      </w:r>
+      <w:r>
         <w:t xml:space="preserve">navigation </w:t>
       </w:r>
       <w:r>
-        <w:t>button captions.</w:t>
+        <w:t>button</w:t>
+      </w:r>
+      <w:r>
+        <w:t>s</w:t>
+      </w:r>
+      <w:r>
+        <w:t>.</w:t>
       </w:r>
     </w:p>
     <w:p>
@@ -1718,7 +1630,13 @@
         <w:t xml:space="preserve">track or </w:t>
       </w:r>
       <w:r>
-        <w:t xml:space="preserve">integrate them. Translations Builder solves this problem by creating a hidden table named </w:t>
+        <w:t xml:space="preserve">integrate them. Translations Builder solves this problem </w:t>
+      </w:r>
+      <w:r>
+        <w:t xml:space="preserve">using the Localized Table strategy. This strategy is based on </w:t>
+      </w:r>
+      <w:r>
+        <w:t xml:space="preserve">creating a hidden table named </w:t>
       </w:r>
       <w:r>
         <w:rPr>
@@ -1931,7 +1849,10 @@
         <w:t xml:space="preserve">than the other two types of translations. </w:t>
       </w:r>
       <w:r>
-        <w:t xml:space="preserve">The reason it’s harder is because </w:t>
+        <w:t xml:space="preserve">The reason it’s harder is </w:t>
+      </w:r>
+      <w:r>
+        <w:t xml:space="preserve">that </w:t>
       </w:r>
       <w:r>
         <w:t xml:space="preserve">you must typically </w:t>
@@ -2148,6 +2069,9 @@
       </w:r>
       <w:r>
         <w:t xml:space="preserve">approaches used by </w:t>
+      </w:r>
+      <w:r>
+        <w:t xml:space="preserve">content </w:t>
       </w:r>
       <w:r>
         <w:t xml:space="preserve">creators using </w:t>
@@ -2605,7 +2529,19 @@
         <w:t xml:space="preserve"> </w:t>
       </w:r>
       <w:r>
-        <w:t>and Windows Forms. Translations Builder does its work by reading and writing to a dataset definition that’s been loaded into a session of the Analysis Service engine running in Power BI Desktop. Translations Builder uses the Tabular Object Model (TOM) to perform read and write operations.</w:t>
+        <w:t xml:space="preserve">and Windows Forms. Translations Builder does its work by reading and writing to a dataset definition that’s been loaded into a session of the </w:t>
+      </w:r>
+      <w:r>
+        <w:t xml:space="preserve">local </w:t>
+      </w:r>
+      <w:r>
+        <w:t>Analysis Service</w:t>
+      </w:r>
+      <w:r>
+        <w:t>s</w:t>
+      </w:r>
+      <w:r>
+        <w:t xml:space="preserve"> engine running in Power BI Desktop. Translations Builder uses the Tabular Object Model (TOM) to perform read and write operations.</w:t>
       </w:r>
     </w:p>
     <w:p>
@@ -2637,10 +2573,10 @@
           <w:noProof/>
         </w:rPr>
         <w:drawing>
-          <wp:inline distT="0" distB="0" distL="0" distR="0" wp14:anchorId="21F306BF" wp14:editId="79BC4E09">
-            <wp:extent cx="6010910" cy="2377440"/>
-            <wp:effectExtent l="0" t="0" r="8890" b="3810"/>
-            <wp:docPr id="7" name="Picture 7"/>
+          <wp:inline distT="0" distB="0" distL="0" distR="0" wp14:anchorId="59753F8C" wp14:editId="530E9E43">
+            <wp:extent cx="4756031" cy="1833943"/>
+            <wp:effectExtent l="0" t="0" r="6985" b="0"/>
+            <wp:docPr id="6" name="Picture 6"/>
             <wp:cNvGraphicFramePr>
               <a:graphicFrameLocks xmlns:a="http://schemas.openxmlformats.org/drawingml/2006/main" noChangeAspect="1"/>
             </wp:cNvGraphicFramePr>
@@ -2648,7 +2584,7 @@
               <a:graphicData uri="http://schemas.openxmlformats.org/drawingml/2006/picture">
                 <pic:pic xmlns:pic="http://schemas.openxmlformats.org/drawingml/2006/picture">
                   <pic:nvPicPr>
-                    <pic:cNvPr id="0" name="Picture 7"/>
+                    <pic:cNvPr id="0" name="Picture 1"/>
                     <pic:cNvPicPr>
                       <a:picLocks noChangeAspect="1" noChangeArrowheads="1"/>
                     </pic:cNvPicPr>
@@ -2669,7 +2605,7 @@
                   <pic:spPr bwMode="auto">
                     <a:xfrm>
                       <a:off x="0" y="0"/>
-                      <a:ext cx="6010910" cy="2377440"/>
+                      <a:ext cx="4766465" cy="1837966"/>
                     </a:xfrm>
                     <a:prstGeom prst="rect">
                       <a:avLst/>
@@ -2695,73 +2631,26 @@
           <w:b/>
           <w:bCs/>
         </w:rPr>
-        <w:t>TranslationsBuilder</w:t>
-      </w:r>
-      <w:r>
-        <w:t xml:space="preserve"> programs against TOM to automate adding secondary cultures and metadata translations to a Power BI dataset. The </w:t>
-      </w:r>
-      <w:r>
-        <w:rPr>
-          <w:b/>
-          <w:bCs/>
-        </w:rPr>
-        <w:t>TranslationsBuilder</w:t>
-      </w:r>
-      <w:r>
-        <w:t xml:space="preserve"> application is similar to the Tabular Editor in that it uses the .NET support for </w:t>
+        <w:t>Translation</w:t>
+      </w:r>
+      <w:r>
+        <w:rPr>
+          <w:b/>
+          <w:bCs/>
+        </w:rPr>
+        <w:t>s</w:t>
+      </w:r>
+      <w:r>
+        <w:rPr>
+          <w:b/>
+          <w:bCs/>
+        </w:rPr>
+        <w:t>Builder</w:t>
+      </w:r>
+      <w:r>
+        <w:t xml:space="preserve"> project has been created using the </w:t>
       </w:r>
       <w:hyperlink r:id="rId23" w:history="1">
-        <w:r>
-          <w:rPr>
-            <w:rStyle w:val="Hyperlink"/>
-          </w:rPr>
-          <w:t>Windows Forms</w:t>
-        </w:r>
-      </w:hyperlink>
-      <w:r>
-        <w:t xml:space="preserve"> to provide an interactive user experience. You can open and run the </w:t>
-      </w:r>
-      <w:r>
-        <w:rPr>
-          <w:b/>
-          <w:bCs/>
-        </w:rPr>
-        <w:t>TranslationsBuilder</w:t>
-      </w:r>
-      <w:r>
-        <w:t xml:space="preserve"> project using Visual Studio 2022 or Visual Studio Code if you'd like to examine the code inside or test this application running inside the .NET debugger. </w:t>
-      </w:r>
-    </w:p>
-    <w:p>
-      <w:r>
-        <w:lastRenderedPageBreak/>
-        <w:t xml:space="preserve">The </w:t>
-      </w:r>
-      <w:r>
-        <w:rPr>
-          <w:b/>
-          <w:bCs/>
-        </w:rPr>
-        <w:t>Translation</w:t>
-      </w:r>
-      <w:r>
-        <w:rPr>
-          <w:b/>
-          <w:bCs/>
-        </w:rPr>
-        <w:t>s</w:t>
-      </w:r>
-      <w:r>
-        <w:rPr>
-          <w:b/>
-          <w:bCs/>
-        </w:rPr>
-        <w:t>Builder</w:t>
-      </w:r>
-      <w:r>
-        <w:t xml:space="preserve"> project has been created using the </w:t>
-      </w:r>
-      <w:hyperlink r:id="rId24" w:history="1">
         <w:r>
           <w:rPr>
             <w:rStyle w:val="Hyperlink"/>
@@ -2809,55 +2698,25 @@
     </w:p>
     <w:p>
       <w:r>
-        <w:t xml:space="preserve">You can deploy </w:t>
-      </w:r>
-      <w:r>
-        <w:rPr>
-          <w:b/>
-          <w:bCs/>
-        </w:rPr>
-        <w:t>TranslationsBuilder</w:t>
-      </w:r>
-      <w:r>
-        <w:t xml:space="preserve"> as an external tool on a computer where you've already installed Power BI Desktop.  You deploy an external tool by copying a JSON file with an extension of </w:t>
-      </w:r>
-      <w:proofErr w:type="spellStart"/>
-      <w:r>
-        <w:rPr>
-          <w:b/>
-          <w:bCs/>
-        </w:rPr>
-        <w:t>pbitool.json</w:t>
-      </w:r>
-      <w:proofErr w:type="spellEnd"/>
-      <w:r>
-        <w:t xml:space="preserve"> into a well-known folder location which is inspected by Power BI Desktop at startup.</w:t>
-      </w:r>
-      <w:r>
-        <w:t xml:space="preserve"> </w:t>
-      </w:r>
-      <w:r>
-        <w:t xml:space="preserve">The </w:t>
-      </w:r>
-      <w:r>
-        <w:rPr>
-          <w:b/>
-          <w:bCs/>
-        </w:rPr>
-        <w:t>TranslationsBuilder</w:t>
-      </w:r>
-      <w:r>
-        <w:t xml:space="preserve"> project contains a JSON deployment file named </w:t>
-      </w:r>
-      <w:proofErr w:type="spellStart"/>
-      <w:r>
-        <w:rPr>
-          <w:b/>
-          <w:bCs/>
-        </w:rPr>
-        <w:t>translationsbuilder.pbitool.json</w:t>
-      </w:r>
-      <w:proofErr w:type="spellEnd"/>
+        <w:t xml:space="preserve">You can install Translations Builder </w:t>
+      </w:r>
+      <w:r>
+        <w:t>on a computer where you've already installed Power BI Desktop</w:t>
+      </w:r>
+      <w:r>
+        <w:t xml:space="preserve"> using instructions in the </w:t>
+      </w:r>
+      <w:hyperlink r:id="rId24" w:history="1">
+        <w:r>
+          <w:rPr>
+            <w:rStyle w:val="Hyperlink"/>
+          </w:rPr>
+          <w:t>Translations Builder Installation Guide</w:t>
+        </w:r>
+      </w:hyperlink>
+      <w:r>
+        <w:t>. After installation, you should be able to launch Translations Builder from the External Tools tab in Power BI Desktop</w:t>
+      </w:r>
       <w:r>
         <w:t>.</w:t>
       </w:r>
@@ -2867,6 +2726,7 @@
         <w:rPr>
           <w:noProof/>
         </w:rPr>
+        <w:lastRenderedPageBreak/>
         <w:drawing>
           <wp:inline distT="0" distB="0" distL="0" distR="0" wp14:anchorId="0665BF13" wp14:editId="31AEB39F">
             <wp:extent cx="3529584" cy="1050171"/>
@@ -2941,45 +2801,29 @@
       <w:r>
         <w:t xml:space="preserve"> to display dataset information and to provide commands to automate adding metadata translations. </w:t>
       </w:r>
-    </w:p>
-    <w:p>
-      <w:pPr>
-        <w:rPr>
-          <w:b/>
-          <w:bCs/>
-        </w:rPr>
-      </w:pPr>
-    </w:p>
-    <w:p>
-      <w:r>
-        <w:rPr>
-          <w:b/>
-          <w:bCs/>
-        </w:rPr>
-        <w:t>TranslationsBuilder</w:t>
-      </w:r>
-      <w:r>
-        <w:t xml:space="preserve"> also provides a table grid down below which displays all the non-hidden dataset objects and their associated metadata translations.</w:t>
-      </w:r>
-    </w:p>
-    <w:p>
-      <w:pPr>
-        <w:rPr>
-          <w:b/>
-          <w:bCs/>
-          <w:color w:val="FF0000"/>
-        </w:rPr>
-      </w:pPr>
-      <w:r>
-        <w:rPr>
-          <w:b/>
-          <w:bCs/>
-          <w:color w:val="FF0000"/>
-        </w:rPr>
-        <w:t xml:space="preserve">A key concept of Translations Builder is to abstract away the details of reading and writing translations from a dataset definition by providing a simple two-dimensional grid that can be edited as if it were an Excel spreadsheet. </w:t>
-      </w:r>
-    </w:p>
-    <w:p/>
+      <w:r>
+        <w:t xml:space="preserve">You can read </w:t>
+      </w:r>
+      <w:hyperlink r:id="rId26" w:history="1">
+        <w:r>
+          <w:rPr>
+            <w:rStyle w:val="Hyperlink"/>
+          </w:rPr>
+          <w:t>Translations Builder Developers Guide</w:t>
+        </w:r>
+      </w:hyperlink>
+      <w:r>
+        <w:t xml:space="preserve"> if you want to learn more about the details of working with Translations Builder as a developer.</w:t>
+      </w:r>
+    </w:p>
+    <w:p>
+      <w:r>
+        <w:t xml:space="preserve">The key value proposition of </w:t>
+      </w:r>
+      <w:r>
+        <w:t xml:space="preserve">Translations Builder is that is allows the user to work with a two-dimensional, editable grid which abstracts aways the details or reading and writing translation inside a dataset definition. Users can work with the translations grid to create, view and edit translations with an experience similar to working with an Excel spreadsheet. </w:t>
+      </w:r>
+    </w:p>
     <w:p>
       <w:r>
         <w:rPr>
@@ -3001,7 +2845,7 @@
                     <pic:cNvPicPr/>
                   </pic:nvPicPr>
                   <pic:blipFill>
-                    <a:blip r:embed="rId26"/>
+                    <a:blip r:embed="rId27"/>
                     <a:stretch>
                       <a:fillRect/>
                     </a:stretch>
@@ -3022,324 +2866,953 @@
         </w:drawing>
       </w:r>
     </w:p>
+    <w:p>
+      <w:pPr>
+        <w:pStyle w:val="Heading3"/>
+      </w:pPr>
+      <w:bookmarkStart w:id="5" w:name="_Toc121559774"/>
+      <w:r>
+        <w:t>Adding Languages</w:t>
+      </w:r>
+      <w:r>
+        <w:t xml:space="preserve"> </w:t>
+      </w:r>
+      <w:r>
+        <w:t>and Translations</w:t>
+      </w:r>
+    </w:p>
+    <w:p>
+      <w:r>
+        <w:t>When you open Translations Builder for the first time.</w:t>
+      </w:r>
+    </w:p>
+    <w:p>
+      <w:r>
+        <w:rPr>
+          <w:noProof/>
+        </w:rPr>
+        <w:drawing>
+          <wp:inline distT="0" distB="0" distL="0" distR="0" wp14:anchorId="1CF17B51" wp14:editId="7714927D">
+            <wp:extent cx="4234500" cy="1972574"/>
+            <wp:effectExtent l="0" t="0" r="0" b="0"/>
+            <wp:docPr id="49" name="Picture 49" descr="Graphical user interface, application&#10;&#10;Description automatically generated"/>
+            <wp:cNvGraphicFramePr>
+              <a:graphicFrameLocks xmlns:a="http://schemas.openxmlformats.org/drawingml/2006/main" noChangeAspect="1"/>
+            </wp:cNvGraphicFramePr>
+            <a:graphic xmlns:a="http://schemas.openxmlformats.org/drawingml/2006/main">
+              <a:graphicData uri="http://schemas.openxmlformats.org/drawingml/2006/picture">
+                <pic:pic xmlns:pic="http://schemas.openxmlformats.org/drawingml/2006/picture">
+                  <pic:nvPicPr>
+                    <pic:cNvPr id="49" name="Picture 49" descr="Graphical user interface, application&#10;&#10;Description automatically generated"/>
+                    <pic:cNvPicPr/>
+                  </pic:nvPicPr>
+                  <pic:blipFill>
+                    <a:blip r:embed="rId28"/>
+                    <a:stretch>
+                      <a:fillRect/>
+                    </a:stretch>
+                  </pic:blipFill>
+                  <pic:spPr>
+                    <a:xfrm>
+                      <a:off x="0" y="0"/>
+                      <a:ext cx="4273148" cy="1990577"/>
+                    </a:xfrm>
+                    <a:prstGeom prst="rect">
+                      <a:avLst/>
+                    </a:prstGeom>
+                  </pic:spPr>
+                </pic:pic>
+              </a:graphicData>
+            </a:graphic>
+          </wp:inline>
+        </w:drawing>
+      </w:r>
+    </w:p>
+    <w:p>
+      <w:r>
+        <w:t>Technically, the tools is adding a Culture object to the dataset which is composed of a language (en) and a culture (US). However, the tool is made so users can just thing of languages and not worry about the differences between a language and a culture.</w:t>
+      </w:r>
+    </w:p>
+    <w:p>
+      <w:proofErr w:type="spellStart"/>
+      <w:r>
+        <w:lastRenderedPageBreak/>
+        <w:t>Sss</w:t>
+      </w:r>
+      <w:proofErr w:type="spellEnd"/>
+    </w:p>
+    <w:p>
+      <w:r>
+        <w:rPr>
+          <w:noProof/>
+        </w:rPr>
+        <w:drawing>
+          <wp:inline distT="0" distB="0" distL="0" distR="0" wp14:anchorId="694B5BC9" wp14:editId="0B0D1845">
+            <wp:extent cx="4048664" cy="676776"/>
+            <wp:effectExtent l="0" t="0" r="0" b="0"/>
+            <wp:docPr id="92" name="Picture 92" descr="Background pattern&#10;&#10;Description automatically generated"/>
+            <wp:cNvGraphicFramePr>
+              <a:graphicFrameLocks xmlns:a="http://schemas.openxmlformats.org/drawingml/2006/main" noChangeAspect="1"/>
+            </wp:cNvGraphicFramePr>
+            <a:graphic xmlns:a="http://schemas.openxmlformats.org/drawingml/2006/main">
+              <a:graphicData uri="http://schemas.openxmlformats.org/drawingml/2006/picture">
+                <pic:pic xmlns:pic="http://schemas.openxmlformats.org/drawingml/2006/picture">
+                  <pic:nvPicPr>
+                    <pic:cNvPr id="92" name="Picture 92" descr="Background pattern&#10;&#10;Description automatically generated"/>
+                    <pic:cNvPicPr>
+                      <a:picLocks noChangeAspect="1" noChangeArrowheads="1"/>
+                    </pic:cNvPicPr>
+                  </pic:nvPicPr>
+                  <pic:blipFill>
+                    <a:blip r:embed="rId29">
+                      <a:extLst>
+                        <a:ext uri="{28A0092B-C50C-407E-A947-70E740481C1C}">
+                          <a14:useLocalDpi xmlns:a14="http://schemas.microsoft.com/office/drawing/2010/main" val="0"/>
+                        </a:ext>
+                      </a:extLst>
+                    </a:blip>
+                    <a:srcRect/>
+                    <a:stretch>
+                      <a:fillRect/>
+                    </a:stretch>
+                  </pic:blipFill>
+                  <pic:spPr bwMode="auto">
+                    <a:xfrm>
+                      <a:off x="0" y="0"/>
+                      <a:ext cx="4134549" cy="691133"/>
+                    </a:xfrm>
+                    <a:prstGeom prst="rect">
+                      <a:avLst/>
+                    </a:prstGeom>
+                    <a:noFill/>
+                    <a:ln>
+                      <a:noFill/>
+                    </a:ln>
+                  </pic:spPr>
+                </pic:pic>
+              </a:graphicData>
+            </a:graphic>
+          </wp:inline>
+        </w:drawing>
+      </w:r>
+    </w:p>
+    <w:p>
+      <w:proofErr w:type="spellStart"/>
+      <w:r>
+        <w:t>Sssss</w:t>
+      </w:r>
+      <w:proofErr w:type="spellEnd"/>
+    </w:p>
+    <w:p>
+      <w:r>
+        <w:rPr>
+          <w:noProof/>
+        </w:rPr>
+        <w:drawing>
+          <wp:inline distT="0" distB="0" distL="0" distR="0" wp14:anchorId="72BAA5D9" wp14:editId="7D796E17">
+            <wp:extent cx="1878995" cy="1969851"/>
+            <wp:effectExtent l="0" t="0" r="6985" b="0"/>
+            <wp:docPr id="21" name="Picture 21" descr="Graphical user interface&#10;&#10;Description automatically generated"/>
+            <wp:cNvGraphicFramePr>
+              <a:graphicFrameLocks xmlns:a="http://schemas.openxmlformats.org/drawingml/2006/main" noChangeAspect="1"/>
+            </wp:cNvGraphicFramePr>
+            <a:graphic xmlns:a="http://schemas.openxmlformats.org/drawingml/2006/main">
+              <a:graphicData uri="http://schemas.openxmlformats.org/drawingml/2006/picture">
+                <pic:pic xmlns:pic="http://schemas.openxmlformats.org/drawingml/2006/picture">
+                  <pic:nvPicPr>
+                    <pic:cNvPr id="21" name="Picture 21" descr="Graphical user interface&#10;&#10;Description automatically generated"/>
+                    <pic:cNvPicPr>
+                      <a:picLocks noChangeAspect="1" noChangeArrowheads="1"/>
+                    </pic:cNvPicPr>
+                  </pic:nvPicPr>
+                  <pic:blipFill>
+                    <a:blip r:embed="rId30">
+                      <a:extLst>
+                        <a:ext uri="{28A0092B-C50C-407E-A947-70E740481C1C}">
+                          <a14:useLocalDpi xmlns:a14="http://schemas.microsoft.com/office/drawing/2010/main" val="0"/>
+                        </a:ext>
+                      </a:extLst>
+                    </a:blip>
+                    <a:srcRect/>
+                    <a:stretch>
+                      <a:fillRect/>
+                    </a:stretch>
+                  </pic:blipFill>
+                  <pic:spPr bwMode="auto">
+                    <a:xfrm>
+                      <a:off x="0" y="0"/>
+                      <a:ext cx="1891454" cy="1982913"/>
+                    </a:xfrm>
+                    <a:prstGeom prst="rect">
+                      <a:avLst/>
+                    </a:prstGeom>
+                    <a:noFill/>
+                    <a:ln>
+                      <a:noFill/>
+                    </a:ln>
+                  </pic:spPr>
+                </pic:pic>
+              </a:graphicData>
+            </a:graphic>
+          </wp:inline>
+        </w:drawing>
+      </w:r>
+    </w:p>
+    <w:p>
+      <w:proofErr w:type="spellStart"/>
+      <w:r>
+        <w:t>Sssss</w:t>
+      </w:r>
+      <w:proofErr w:type="spellEnd"/>
+    </w:p>
+    <w:p>
+      <w:r>
+        <w:rPr>
+          <w:noProof/>
+        </w:rPr>
+        <w:drawing>
+          <wp:inline distT="0" distB="0" distL="0" distR="0" wp14:anchorId="7E1BC25E" wp14:editId="09FC85B7">
+            <wp:extent cx="4704272" cy="1083556"/>
+            <wp:effectExtent l="0" t="0" r="0" b="0"/>
+            <wp:docPr id="96" name="Picture 96" descr="A picture containing application&#10;&#10;Description automatically generated"/>
+            <wp:cNvGraphicFramePr>
+              <a:graphicFrameLocks xmlns:a="http://schemas.openxmlformats.org/drawingml/2006/main" noChangeAspect="1"/>
+            </wp:cNvGraphicFramePr>
+            <a:graphic xmlns:a="http://schemas.openxmlformats.org/drawingml/2006/main">
+              <a:graphicData uri="http://schemas.openxmlformats.org/drawingml/2006/picture">
+                <pic:pic xmlns:pic="http://schemas.openxmlformats.org/drawingml/2006/picture">
+                  <pic:nvPicPr>
+                    <pic:cNvPr id="96" name="Picture 96" descr="A picture containing application&#10;&#10;Description automatically generated"/>
+                    <pic:cNvPicPr>
+                      <a:picLocks noChangeAspect="1" noChangeArrowheads="1"/>
+                    </pic:cNvPicPr>
+                  </pic:nvPicPr>
+                  <pic:blipFill>
+                    <a:blip r:embed="rId31">
+                      <a:extLst>
+                        <a:ext uri="{28A0092B-C50C-407E-A947-70E740481C1C}">
+                          <a14:useLocalDpi xmlns:a14="http://schemas.microsoft.com/office/drawing/2010/main" val="0"/>
+                        </a:ext>
+                      </a:extLst>
+                    </a:blip>
+                    <a:srcRect/>
+                    <a:stretch>
+                      <a:fillRect/>
+                    </a:stretch>
+                  </pic:blipFill>
+                  <pic:spPr bwMode="auto">
+                    <a:xfrm>
+                      <a:off x="0" y="0"/>
+                      <a:ext cx="4736545" cy="1090990"/>
+                    </a:xfrm>
+                    <a:prstGeom prst="rect">
+                      <a:avLst/>
+                    </a:prstGeom>
+                    <a:noFill/>
+                    <a:ln>
+                      <a:noFill/>
+                    </a:ln>
+                  </pic:spPr>
+                </pic:pic>
+              </a:graphicData>
+            </a:graphic>
+          </wp:inline>
+        </w:drawing>
+      </w:r>
+    </w:p>
+    <w:p>
+      <w:proofErr w:type="spellStart"/>
+      <w:r>
+        <w:t>Sssss</w:t>
+      </w:r>
+      <w:proofErr w:type="spellEnd"/>
+    </w:p>
+    <w:p>
+      <w:r>
+        <w:rPr>
+          <w:noProof/>
+        </w:rPr>
+        <w:drawing>
+          <wp:inline distT="0" distB="0" distL="0" distR="0" wp14:anchorId="3050363D" wp14:editId="103D92C9">
+            <wp:extent cx="4240615" cy="1480457"/>
+            <wp:effectExtent l="0" t="0" r="7620" b="5715"/>
+            <wp:docPr id="28" name="Picture 28" descr="Table&#10;&#10;Description automatically generated"/>
+            <wp:cNvGraphicFramePr>
+              <a:graphicFrameLocks xmlns:a="http://schemas.openxmlformats.org/drawingml/2006/main" noChangeAspect="1"/>
+            </wp:cNvGraphicFramePr>
+            <a:graphic xmlns:a="http://schemas.openxmlformats.org/drawingml/2006/main">
+              <a:graphicData uri="http://schemas.openxmlformats.org/drawingml/2006/picture">
+                <pic:pic xmlns:pic="http://schemas.openxmlformats.org/drawingml/2006/picture">
+                  <pic:nvPicPr>
+                    <pic:cNvPr id="28" name="Picture 28" descr="Table&#10;&#10;Description automatically generated"/>
+                    <pic:cNvPicPr>
+                      <a:picLocks noChangeAspect="1" noChangeArrowheads="1"/>
+                    </pic:cNvPicPr>
+                  </pic:nvPicPr>
+                  <pic:blipFill>
+                    <a:blip r:embed="rId32">
+                      <a:extLst>
+                        <a:ext uri="{28A0092B-C50C-407E-A947-70E740481C1C}">
+                          <a14:useLocalDpi xmlns:a14="http://schemas.microsoft.com/office/drawing/2010/main" val="0"/>
+                        </a:ext>
+                      </a:extLst>
+                    </a:blip>
+                    <a:srcRect/>
+                    <a:stretch>
+                      <a:fillRect/>
+                    </a:stretch>
+                  </pic:blipFill>
+                  <pic:spPr bwMode="auto">
+                    <a:xfrm>
+                      <a:off x="0" y="0"/>
+                      <a:ext cx="4262237" cy="1488005"/>
+                    </a:xfrm>
+                    <a:prstGeom prst="rect">
+                      <a:avLst/>
+                    </a:prstGeom>
+                    <a:noFill/>
+                    <a:ln>
+                      <a:noFill/>
+                    </a:ln>
+                  </pic:spPr>
+                </pic:pic>
+              </a:graphicData>
+            </a:graphic>
+          </wp:inline>
+        </w:drawing>
+      </w:r>
+    </w:p>
+    <w:p>
+      <w:proofErr w:type="spellStart"/>
+      <w:r>
+        <w:t>Sssss</w:t>
+      </w:r>
+      <w:proofErr w:type="spellEnd"/>
+    </w:p>
+    <w:p>
+      <w:r>
+        <w:rPr>
+          <w:noProof/>
+        </w:rPr>
+        <w:drawing>
+          <wp:inline distT="0" distB="0" distL="0" distR="0" wp14:anchorId="0D37DD9E" wp14:editId="333D9DBD">
+            <wp:extent cx="3496574" cy="1116463"/>
+            <wp:effectExtent l="0" t="0" r="8890" b="7620"/>
+            <wp:docPr id="33" name="Picture 33" descr="Table&#10;&#10;Description automatically generated"/>
+            <wp:cNvGraphicFramePr>
+              <a:graphicFrameLocks xmlns:a="http://schemas.openxmlformats.org/drawingml/2006/main" noChangeAspect="1"/>
+            </wp:cNvGraphicFramePr>
+            <a:graphic xmlns:a="http://schemas.openxmlformats.org/drawingml/2006/main">
+              <a:graphicData uri="http://schemas.openxmlformats.org/drawingml/2006/picture">
+                <pic:pic xmlns:pic="http://schemas.openxmlformats.org/drawingml/2006/picture">
+                  <pic:nvPicPr>
+                    <pic:cNvPr id="33" name="Picture 33" descr="Table&#10;&#10;Description automatically generated"/>
+                    <pic:cNvPicPr>
+                      <a:picLocks noChangeAspect="1" noChangeArrowheads="1"/>
+                    </pic:cNvPicPr>
+                  </pic:nvPicPr>
+                  <pic:blipFill>
+                    <a:blip r:embed="rId33">
+                      <a:extLst>
+                        <a:ext uri="{28A0092B-C50C-407E-A947-70E740481C1C}">
+                          <a14:useLocalDpi xmlns:a14="http://schemas.microsoft.com/office/drawing/2010/main" val="0"/>
+                        </a:ext>
+                      </a:extLst>
+                    </a:blip>
+                    <a:srcRect/>
+                    <a:stretch>
+                      <a:fillRect/>
+                    </a:stretch>
+                  </pic:blipFill>
+                  <pic:spPr bwMode="auto">
+                    <a:xfrm>
+                      <a:off x="0" y="0"/>
+                      <a:ext cx="3505708" cy="1119379"/>
+                    </a:xfrm>
+                    <a:prstGeom prst="rect">
+                      <a:avLst/>
+                    </a:prstGeom>
+                    <a:noFill/>
+                    <a:ln>
+                      <a:noFill/>
+                    </a:ln>
+                  </pic:spPr>
+                </pic:pic>
+              </a:graphicData>
+            </a:graphic>
+          </wp:inline>
+        </w:drawing>
+      </w:r>
+    </w:p>
+    <w:p>
+      <w:proofErr w:type="spellStart"/>
+      <w:r>
+        <w:t>Xxxxx</w:t>
+      </w:r>
+      <w:proofErr w:type="spellEnd"/>
+    </w:p>
+    <w:p>
+      <w:r>
+        <w:rPr>
+          <w:noProof/>
+        </w:rPr>
+        <w:lastRenderedPageBreak/>
+        <w:drawing>
+          <wp:inline distT="0" distB="0" distL="0" distR="0" wp14:anchorId="4FA6CE2C" wp14:editId="4D404427">
+            <wp:extent cx="2921480" cy="865935"/>
+            <wp:effectExtent l="0" t="0" r="0" b="0"/>
+            <wp:docPr id="34" name="Picture 34" descr="Graphical user interface, application, Word&#10;&#10;Description automatically generated"/>
+            <wp:cNvGraphicFramePr>
+              <a:graphicFrameLocks xmlns:a="http://schemas.openxmlformats.org/drawingml/2006/main" noChangeAspect="1"/>
+            </wp:cNvGraphicFramePr>
+            <a:graphic xmlns:a="http://schemas.openxmlformats.org/drawingml/2006/main">
+              <a:graphicData uri="http://schemas.openxmlformats.org/drawingml/2006/picture">
+                <pic:pic xmlns:pic="http://schemas.openxmlformats.org/drawingml/2006/picture">
+                  <pic:nvPicPr>
+                    <pic:cNvPr id="34" name="Picture 34" descr="Graphical user interface, application, Word&#10;&#10;Description automatically generated"/>
+                    <pic:cNvPicPr>
+                      <a:picLocks noChangeAspect="1" noChangeArrowheads="1"/>
+                    </pic:cNvPicPr>
+                  </pic:nvPicPr>
+                  <pic:blipFill>
+                    <a:blip r:embed="rId34" cstate="print">
+                      <a:extLst>
+                        <a:ext uri="{28A0092B-C50C-407E-A947-70E740481C1C}">
+                          <a14:useLocalDpi xmlns:a14="http://schemas.microsoft.com/office/drawing/2010/main" val="0"/>
+                        </a:ext>
+                      </a:extLst>
+                    </a:blip>
+                    <a:srcRect/>
+                    <a:stretch>
+                      <a:fillRect/>
+                    </a:stretch>
+                  </pic:blipFill>
+                  <pic:spPr bwMode="auto">
+                    <a:xfrm>
+                      <a:off x="0" y="0"/>
+                      <a:ext cx="2969185" cy="880075"/>
+                    </a:xfrm>
+                    <a:prstGeom prst="rect">
+                      <a:avLst/>
+                    </a:prstGeom>
+                    <a:noFill/>
+                    <a:ln>
+                      <a:noFill/>
+                    </a:ln>
+                  </pic:spPr>
+                </pic:pic>
+              </a:graphicData>
+            </a:graphic>
+          </wp:inline>
+        </w:drawing>
+      </w:r>
+    </w:p>
+    <w:p>
+      <w:pPr>
+        <w:pStyle w:val="LabExerciseCallout"/>
+      </w:pPr>
+      <w:r>
+        <w:t>It’s easy to forget to save your changes in Power BI Desktop. Be aware that any changes made by Translations Builder are just made to the data model loaded in memory. None of your changes are saved back to the PBIX project file until you save in Power BI Desktop.</w:t>
+      </w:r>
+    </w:p>
     <w:p/>
+    <w:p>
+      <w:proofErr w:type="spellStart"/>
+      <w:r>
+        <w:t>Xxxx</w:t>
+      </w:r>
+      <w:proofErr w:type="spellEnd"/>
+    </w:p>
+    <w:p>
+      <w:pPr>
+        <w:pStyle w:val="LabExerciseCallout"/>
+      </w:pPr>
+      <w:r>
+        <w:t xml:space="preserve">Now it’s time to begin adding translations. As you begin to add translations to a PBIX project, you will often follow this set of steps: </w:t>
+      </w:r>
+      <w:r>
+        <w:br/>
+      </w:r>
+      <w:r>
+        <w:rPr>
+          <w:b/>
+          <w:bCs/>
+        </w:rPr>
+        <w:t>(1)</w:t>
+      </w:r>
+      <w:r>
+        <w:t xml:space="preserve"> make changes in Power BI Desktop, </w:t>
+      </w:r>
+      <w:r>
+        <w:rPr>
+          <w:b/>
+          <w:bCs/>
+        </w:rPr>
+        <w:t>(2)</w:t>
+      </w:r>
+      <w:r>
+        <w:t xml:space="preserve"> publish the project, </w:t>
+      </w:r>
+      <w:r>
+        <w:rPr>
+          <w:b/>
+          <w:bCs/>
+        </w:rPr>
+        <w:t>(3)</w:t>
+      </w:r>
+      <w:r>
+        <w:t xml:space="preserve"> check your work in the Power BI Service, </w:t>
+      </w:r>
+      <w:r>
+        <w:rPr>
+          <w:b/>
+          <w:bCs/>
+        </w:rPr>
+        <w:t>(4)</w:t>
+      </w:r>
+      <w:r>
+        <w:t xml:space="preserve"> repeat until happy</w:t>
+      </w:r>
+    </w:p>
     <w:p/>
     <w:p>
-      <w:pPr>
-        <w:rPr>
-          <w:color w:val="FF0000"/>
-        </w:rPr>
-      </w:pPr>
-      <w:r>
-        <w:rPr>
-          <w:color w:val="FF0000"/>
-        </w:rPr>
-        <w:t>Add grid view screenshot with metadata and localized labels</w:t>
-      </w:r>
-    </w:p>
-    <w:p>
+      <w:r>
+        <w:rPr>
+          <w:noProof/>
+        </w:rPr>
+        <w:drawing>
+          <wp:inline distT="0" distB="0" distL="0" distR="0" wp14:anchorId="228AC0BF" wp14:editId="401127B1">
+            <wp:extent cx="4753193" cy="753374"/>
+            <wp:effectExtent l="0" t="0" r="0" b="8890"/>
+            <wp:docPr id="35" name="Picture 35" descr="Graphical user interface, application&#10;&#10;Description automatically generated"/>
+            <wp:cNvGraphicFramePr>
+              <a:graphicFrameLocks xmlns:a="http://schemas.openxmlformats.org/drawingml/2006/main" noChangeAspect="1"/>
+            </wp:cNvGraphicFramePr>
+            <a:graphic xmlns:a="http://schemas.openxmlformats.org/drawingml/2006/main">
+              <a:graphicData uri="http://schemas.openxmlformats.org/drawingml/2006/picture">
+                <pic:pic xmlns:pic="http://schemas.openxmlformats.org/drawingml/2006/picture">
+                  <pic:nvPicPr>
+                    <pic:cNvPr id="35" name="Picture 35" descr="Graphical user interface, application&#10;&#10;Description automatically generated"/>
+                    <pic:cNvPicPr>
+                      <a:picLocks noChangeAspect="1" noChangeArrowheads="1"/>
+                    </pic:cNvPicPr>
+                  </pic:nvPicPr>
+                  <pic:blipFill>
+                    <a:blip r:embed="rId35">
+                      <a:extLst>
+                        <a:ext uri="{28A0092B-C50C-407E-A947-70E740481C1C}">
+                          <a14:useLocalDpi xmlns:a14="http://schemas.microsoft.com/office/drawing/2010/main" val="0"/>
+                        </a:ext>
+                      </a:extLst>
+                    </a:blip>
+                    <a:srcRect/>
+                    <a:stretch>
+                      <a:fillRect/>
+                    </a:stretch>
+                  </pic:blipFill>
+                  <pic:spPr bwMode="auto">
+                    <a:xfrm>
+                      <a:off x="0" y="0"/>
+                      <a:ext cx="4800087" cy="760807"/>
+                    </a:xfrm>
+                    <a:prstGeom prst="rect">
+                      <a:avLst/>
+                    </a:prstGeom>
+                    <a:noFill/>
+                    <a:ln>
+                      <a:noFill/>
+                    </a:ln>
+                  </pic:spPr>
+                </pic:pic>
+              </a:graphicData>
+            </a:graphic>
+          </wp:inline>
+        </w:drawing>
+      </w:r>
+    </w:p>
+    <w:p>
+      <w:proofErr w:type="spellStart"/>
+      <w:r>
+        <w:t>Xxx</w:t>
+      </w:r>
+      <w:proofErr w:type="spellEnd"/>
+    </w:p>
+    <w:p>
+      <w:r>
+        <w:rPr>
+          <w:noProof/>
+        </w:rPr>
+        <w:drawing>
+          <wp:inline distT="0" distB="0" distL="0" distR="0" wp14:anchorId="4D2BB048" wp14:editId="2016895C">
+            <wp:extent cx="5926723" cy="741872"/>
+            <wp:effectExtent l="0" t="0" r="0" b="1270"/>
+            <wp:docPr id="40" name="Picture 40" descr="A screenshot of a computer&#10;&#10;Description automatically generated"/>
+            <wp:cNvGraphicFramePr>
+              <a:graphicFrameLocks xmlns:a="http://schemas.openxmlformats.org/drawingml/2006/main" noChangeAspect="1"/>
+            </wp:cNvGraphicFramePr>
+            <a:graphic xmlns:a="http://schemas.openxmlformats.org/drawingml/2006/main">
+              <a:graphicData uri="http://schemas.openxmlformats.org/drawingml/2006/picture">
+                <pic:pic xmlns:pic="http://schemas.openxmlformats.org/drawingml/2006/picture">
+                  <pic:nvPicPr>
+                    <pic:cNvPr id="40" name="Picture 40" descr="A screenshot of a computer&#10;&#10;Description automatically generated"/>
+                    <pic:cNvPicPr>
+                      <a:picLocks noChangeAspect="1" noChangeArrowheads="1"/>
+                    </pic:cNvPicPr>
+                  </pic:nvPicPr>
+                  <pic:blipFill>
+                    <a:blip r:embed="rId36" cstate="print">
+                      <a:extLst>
+                        <a:ext uri="{28A0092B-C50C-407E-A947-70E740481C1C}">
+                          <a14:useLocalDpi xmlns:a14="http://schemas.microsoft.com/office/drawing/2010/main" val="0"/>
+                        </a:ext>
+                      </a:extLst>
+                    </a:blip>
+                    <a:srcRect/>
+                    <a:stretch>
+                      <a:fillRect/>
+                    </a:stretch>
+                  </pic:blipFill>
+                  <pic:spPr bwMode="auto">
+                    <a:xfrm>
+                      <a:off x="0" y="0"/>
+                      <a:ext cx="6047266" cy="756961"/>
+                    </a:xfrm>
+                    <a:prstGeom prst="rect">
+                      <a:avLst/>
+                    </a:prstGeom>
+                    <a:noFill/>
+                    <a:ln>
+                      <a:noFill/>
+                    </a:ln>
+                  </pic:spPr>
+                </pic:pic>
+              </a:graphicData>
+            </a:graphic>
+          </wp:inline>
+        </w:drawing>
+      </w:r>
+    </w:p>
+    <w:p>
+      <w:proofErr w:type="spellStart"/>
+      <w:r>
+        <w:t>Xxxx</w:t>
+      </w:r>
+      <w:proofErr w:type="spellEnd"/>
+    </w:p>
+    <w:p>
+      <w:r>
+        <w:rPr>
+          <w:noProof/>
+        </w:rPr>
+        <w:drawing>
+          <wp:inline distT="0" distB="0" distL="0" distR="0" wp14:anchorId="1E963997" wp14:editId="042C073D">
+            <wp:extent cx="5073997" cy="1380226"/>
+            <wp:effectExtent l="0" t="0" r="0" b="0"/>
+            <wp:docPr id="41" name="Picture 41" descr="Graphical user interface, text, application&#10;&#10;Description automatically generated"/>
+            <wp:cNvGraphicFramePr>
+              <a:graphicFrameLocks xmlns:a="http://schemas.openxmlformats.org/drawingml/2006/main" noChangeAspect="1"/>
+            </wp:cNvGraphicFramePr>
+            <a:graphic xmlns:a="http://schemas.openxmlformats.org/drawingml/2006/main">
+              <a:graphicData uri="http://schemas.openxmlformats.org/drawingml/2006/picture">
+                <pic:pic xmlns:pic="http://schemas.openxmlformats.org/drawingml/2006/picture">
+                  <pic:nvPicPr>
+                    <pic:cNvPr id="41" name="Picture 41" descr="Graphical user interface, text, application&#10;&#10;Description automatically generated"/>
+                    <pic:cNvPicPr>
+                      <a:picLocks noChangeAspect="1" noChangeArrowheads="1"/>
+                    </pic:cNvPicPr>
+                  </pic:nvPicPr>
+                  <pic:blipFill>
+                    <a:blip r:embed="rId37" cstate="print">
+                      <a:extLst>
+                        <a:ext uri="{28A0092B-C50C-407E-A947-70E740481C1C}">
+                          <a14:useLocalDpi xmlns:a14="http://schemas.microsoft.com/office/drawing/2010/main" val="0"/>
+                        </a:ext>
+                      </a:extLst>
+                    </a:blip>
+                    <a:srcRect/>
+                    <a:stretch>
+                      <a:fillRect/>
+                    </a:stretch>
+                  </pic:blipFill>
+                  <pic:spPr bwMode="auto">
+                    <a:xfrm>
+                      <a:off x="0" y="0"/>
+                      <a:ext cx="5180474" cy="1409190"/>
+                    </a:xfrm>
+                    <a:prstGeom prst="rect">
+                      <a:avLst/>
+                    </a:prstGeom>
+                    <a:noFill/>
+                    <a:ln>
+                      <a:noFill/>
+                    </a:ln>
+                  </pic:spPr>
+                </pic:pic>
+              </a:graphicData>
+            </a:graphic>
+          </wp:inline>
+        </w:drawing>
+      </w:r>
+    </w:p>
+    <w:p>
+      <w:r>
+        <w:t>Try out the hands-on lab</w:t>
+      </w:r>
+    </w:p>
+    <w:p>
+      <w:pPr>
+        <w:pStyle w:val="Heading3"/>
+      </w:pPr>
+      <w:r>
+        <w:t xml:space="preserve">Generate Machine Translations using </w:t>
+      </w:r>
+      <w:r>
+        <w:t>Azure</w:t>
+      </w:r>
+      <w:r>
+        <w:t xml:space="preserve"> Translator Service</w:t>
+      </w:r>
+      <w:bookmarkEnd w:id="5"/>
+    </w:p>
+    <w:p>
+      <w:r>
+        <w:t xml:space="preserve">One of the biggest challenges in building multi-language reports is managing the </w:t>
+      </w:r>
+      <w:r>
+        <w:t xml:space="preserve">language </w:t>
+      </w:r>
+      <w:r>
+        <w:t xml:space="preserve">translation process. You must ensure that </w:t>
+      </w:r>
+      <w:r>
+        <w:t xml:space="preserve">the </w:t>
+      </w:r>
+      <w:r>
+        <w:t xml:space="preserve">quality </w:t>
+      </w:r>
+      <w:r>
+        <w:t xml:space="preserve">of translations </w:t>
+      </w:r>
+      <w:r>
+        <w:t xml:space="preserve">is high and that </w:t>
+      </w:r>
+      <w:r>
+        <w:t xml:space="preserve">the </w:t>
+      </w:r>
+      <w:r>
+        <w:t xml:space="preserve">translated </w:t>
+      </w:r>
+      <w:r>
+        <w:t>names of tables, columns</w:t>
+      </w:r>
+      <w:r>
+        <w:t>,</w:t>
+      </w:r>
+      <w:r>
+        <w:t xml:space="preserve"> measures and labels do not lose their meaning when translat</w:t>
+      </w:r>
+      <w:r>
+        <w:t>ed</w:t>
+      </w:r>
+      <w:r>
+        <w:t xml:space="preserve"> to another language. In </w:t>
+      </w:r>
+      <w:r>
+        <w:t xml:space="preserve">most </w:t>
+      </w:r>
+      <w:r>
+        <w:t xml:space="preserve">cases, </w:t>
+      </w:r>
+      <w:r>
+        <w:t xml:space="preserve">acquiring </w:t>
+      </w:r>
+      <w:r>
+        <w:t xml:space="preserve">quality translations </w:t>
+      </w:r>
+      <w:r>
+        <w:t xml:space="preserve">will </w:t>
+      </w:r>
+      <w:r>
+        <w:t>require human translators to create or at least review translations as part of the multi-language report development process.</w:t>
+      </w:r>
+    </w:p>
+    <w:p>
+      <w:r>
+        <w:t xml:space="preserve">While human translators are an essential part of the </w:t>
+      </w:r>
+      <w:r>
+        <w:t xml:space="preserve">end-to-end </w:t>
+      </w:r>
+      <w:r>
+        <w:t xml:space="preserve">process, it </w:t>
+      </w:r>
+      <w:r>
+        <w:t xml:space="preserve">can </w:t>
+      </w:r>
+      <w:r>
+        <w:t xml:space="preserve">take </w:t>
+      </w:r>
+      <w:r>
+        <w:t xml:space="preserve">a long </w:t>
+      </w:r>
+      <w:r>
+        <w:t xml:space="preserve">time to send </w:t>
+      </w:r>
+      <w:r>
+        <w:t xml:space="preserve">out </w:t>
+      </w:r>
+      <w:r>
+        <w:t>translation files</w:t>
+      </w:r>
+      <w:r>
+        <w:t xml:space="preserve"> to a translation team </w:t>
+      </w:r>
+      <w:r>
+        <w:t xml:space="preserve">and </w:t>
+      </w:r>
+      <w:r>
+        <w:t xml:space="preserve">then </w:t>
+      </w:r>
+      <w:r>
+        <w:t>wait for them to come back. With all the recent industry advances in Artificial Intelligence (AI), you also have the option to generate machine translations</w:t>
+      </w:r>
+      <w:r>
+        <w:t xml:space="preserve"> using a Web API that can be called directly from an external tool such as </w:t>
+      </w:r>
+      <w:r>
+        <w:rPr>
+          <w:b/>
+          <w:bCs/>
+        </w:rPr>
+        <w:t>TranslationsBuilder</w:t>
+      </w:r>
+      <w:r>
+        <w:t xml:space="preserve">. If you </w:t>
+      </w:r>
+      <w:r>
+        <w:t xml:space="preserve">initially </w:t>
+      </w:r>
+      <w:r>
+        <w:t xml:space="preserve">generate machine translations for each secondary </w:t>
+      </w:r>
       <w:r>
         <w:lastRenderedPageBreak/>
-        <w:t>After adding new cultures to a dataset</w:t>
-      </w:r>
-      <w:r>
-        <w:t xml:space="preserve"> definition</w:t>
-      </w:r>
-      <w:r>
-        <w:t xml:space="preserve">, you should </w:t>
-      </w:r>
-      <w:r>
-        <w:t xml:space="preserve">be able to </w:t>
-      </w:r>
-      <w:r>
-        <w:t xml:space="preserve">see them in the list box in the </w:t>
-      </w:r>
-      <w:r>
-        <w:rPr>
-          <w:b/>
-          <w:bCs/>
-        </w:rPr>
-        <w:t>Secondary Cultures</w:t>
-      </w:r>
-      <w:r>
-        <w:t xml:space="preserve"> section</w:t>
-      </w:r>
-      <w:r>
-        <w:t xml:space="preserve">. You should also notice that a new column appears </w:t>
-      </w:r>
-      <w:r>
-        <w:t xml:space="preserve">for each culture </w:t>
-      </w:r>
-      <w:r>
-        <w:t>in the table grid shown below.</w:t>
-      </w:r>
-    </w:p>
-    <w:p>
-      <w:pPr>
-        <w:pStyle w:val="Heading3"/>
-      </w:pPr>
-      <w:bookmarkStart w:id="5" w:name="_Toc121559774"/>
-      <w:r>
-        <w:t>Adding Languages and Translations</w:t>
-      </w:r>
-    </w:p>
-    <w:p>
-      <w:proofErr w:type="spellStart"/>
-      <w:r>
-        <w:t>xxxxx</w:t>
-      </w:r>
-      <w:proofErr w:type="spellEnd"/>
-    </w:p>
-    <w:p>
-      <w:pPr>
-        <w:pStyle w:val="Heading3"/>
-      </w:pPr>
-      <w:r>
-        <w:t xml:space="preserve">Generate Machine Translations using </w:t>
-      </w:r>
-      <w:r>
-        <w:t>Azure</w:t>
-      </w:r>
-      <w:r>
-        <w:t xml:space="preserve"> Translator Service</w:t>
-      </w:r>
-      <w:bookmarkEnd w:id="5"/>
-    </w:p>
-    <w:p>
-      <w:r>
-        <w:t xml:space="preserve">One of the biggest challenges in building multi-language reports is managing the </w:t>
-      </w:r>
-      <w:r>
-        <w:t xml:space="preserve">language </w:t>
-      </w:r>
-      <w:r>
-        <w:t xml:space="preserve">translation process. You must ensure that </w:t>
+        <w:t xml:space="preserve">culture you need to support, that will give you something to </w:t>
+      </w:r>
+      <w:r>
+        <w:t xml:space="preserve">work with while waiting for a translation team to return </w:t>
+      </w:r>
+      <w:r>
+        <w:t>their high-quality human translations</w:t>
+      </w:r>
+      <w:r>
+        <w:t>.</w:t>
+      </w:r>
+    </w:p>
+    <w:p>
+      <w:r>
+        <w:t xml:space="preserve">While machine translation are not </w:t>
+      </w:r>
+      <w:r>
+        <w:t xml:space="preserve">always </w:t>
+      </w:r>
+      <w:r>
+        <w:t xml:space="preserve">guaranteed to be high quality, they do provide value in the multi-language report development process. First, they can act as </w:t>
+      </w:r>
+      <w:r>
+        <w:t>translation</w:t>
+      </w:r>
+      <w:r>
+        <w:t xml:space="preserve"> placeholders</w:t>
+      </w:r>
+      <w:r>
+        <w:t xml:space="preserve"> so you can begin </w:t>
+      </w:r>
+      <w:r>
+        <w:t xml:space="preserve">your </w:t>
+      </w:r>
+      <w:r>
+        <w:t>test</w:t>
+      </w:r>
+      <w:r>
+        <w:t>ing by</w:t>
+      </w:r>
+      <w:r>
+        <w:t xml:space="preserve"> loading </w:t>
+      </w:r>
+      <w:r>
+        <w:t xml:space="preserve">reports </w:t>
+      </w:r>
+      <w:r>
+        <w:t xml:space="preserve">using secondary </w:t>
+      </w:r>
+      <w:r>
+        <w:t>languages</w:t>
+      </w:r>
+      <w:r>
+        <w:t xml:space="preserve"> to see if there are layout issues or unexpected </w:t>
+      </w:r>
+      <w:r>
+        <w:t>line breaks</w:t>
+      </w:r>
+      <w:r>
+        <w:t xml:space="preserve">. Machine translations can also provide human translators </w:t>
+      </w:r>
+      <w:r>
+        <w:t xml:space="preserve">with </w:t>
+      </w:r>
+      <w:r>
+        <w:t xml:space="preserve">a better starting point as they just need to review and correct translations instead of creating every translation from scratch. Finally, machine translations </w:t>
+      </w:r>
+      <w:r>
+        <w:t xml:space="preserve">can be used to </w:t>
+      </w:r>
+      <w:r>
+        <w:t>quickly add support for language</w:t>
+      </w:r>
+      <w:r>
+        <w:t>s</w:t>
+      </w:r>
+      <w:r>
+        <w:t xml:space="preserve"> in scenarios where there are legal compliance issues and </w:t>
+      </w:r>
+      <w:r>
+        <w:t xml:space="preserve">organizations </w:t>
+      </w:r>
+      <w:r>
+        <w:t xml:space="preserve">are facing </w:t>
+      </w:r>
+      <w:r>
+        <w:t>fines or litigation for non-compliance.</w:t>
+      </w:r>
+    </w:p>
+    <w:p>
+      <w:r>
+        <w:t xml:space="preserve">The </w:t>
+      </w:r>
+      <w:r>
+        <w:rPr>
+          <w:b/>
+          <w:bCs/>
+        </w:rPr>
+        <w:t>TranslationsBuilder</w:t>
+      </w:r>
+      <w:r>
+        <w:t xml:space="preserve"> application </w:t>
+      </w:r>
+      <w:r>
+        <w:t xml:space="preserve">includes support to </w:t>
+      </w:r>
+      <w:r>
+        <w:t xml:space="preserve">generate machine translations </w:t>
+      </w:r>
+      <w:r>
+        <w:t xml:space="preserve">with </w:t>
       </w:r>
       <w:r>
         <w:t xml:space="preserve">the </w:t>
       </w:r>
-      <w:r>
-        <w:t xml:space="preserve">quality </w:t>
-      </w:r>
-      <w:r>
-        <w:t xml:space="preserve">of translations </w:t>
-      </w:r>
-      <w:r>
-        <w:t xml:space="preserve">is high and that </w:t>
-      </w:r>
-      <w:r>
-        <w:t xml:space="preserve">the </w:t>
-      </w:r>
-      <w:r>
-        <w:t xml:space="preserve">translated </w:t>
-      </w:r>
-      <w:r>
-        <w:t>names of tables, columns</w:t>
-      </w:r>
-      <w:r>
-        <w:t>,</w:t>
-      </w:r>
-      <w:r>
-        <w:t xml:space="preserve"> measures and labels do not lose their meaning when translat</w:t>
-      </w:r>
-      <w:r>
-        <w:t>ed</w:t>
-      </w:r>
-      <w:r>
-        <w:t xml:space="preserve"> to another language. In </w:t>
-      </w:r>
-      <w:r>
-        <w:t xml:space="preserve">most </w:t>
-      </w:r>
-      <w:r>
-        <w:t xml:space="preserve">cases, </w:t>
-      </w:r>
-      <w:r>
-        <w:t xml:space="preserve">acquiring </w:t>
-      </w:r>
-      <w:r>
-        <w:t xml:space="preserve">quality translations </w:t>
-      </w:r>
-      <w:r>
-        <w:t xml:space="preserve">will </w:t>
-      </w:r>
-      <w:r>
-        <w:t>require human translators to create or at least review translations as part of the multi-language report development process.</w:t>
-      </w:r>
-    </w:p>
-    <w:p>
-      <w:r>
-        <w:t xml:space="preserve">While human translators are an essential part of the </w:t>
-      </w:r>
-      <w:r>
-        <w:t xml:space="preserve">end-to-end </w:t>
-      </w:r>
-      <w:r>
-        <w:t xml:space="preserve">process, it </w:t>
-      </w:r>
-      <w:r>
-        <w:t xml:space="preserve">can </w:t>
-      </w:r>
-      <w:r>
-        <w:t xml:space="preserve">take </w:t>
-      </w:r>
-      <w:r>
-        <w:t xml:space="preserve">a long </w:t>
-      </w:r>
-      <w:r>
-        <w:t xml:space="preserve">time to send </w:t>
-      </w:r>
-      <w:r>
-        <w:t xml:space="preserve">out </w:t>
-      </w:r>
-      <w:r>
-        <w:t>translation files</w:t>
-      </w:r>
-      <w:r>
-        <w:t xml:space="preserve"> to a translation team </w:t>
-      </w:r>
-      <w:r>
-        <w:t xml:space="preserve">and </w:t>
-      </w:r>
-      <w:r>
-        <w:t xml:space="preserve">then </w:t>
-      </w:r>
-      <w:r>
-        <w:t>wait for them to come back. With all the recent industry advances in Artificial Intelligence (AI), you also have the option to generate machine translations</w:t>
-      </w:r>
-      <w:r>
-        <w:t xml:space="preserve"> using a Web API that can be called directly from an external tool such as </w:t>
-      </w:r>
-      <w:r>
-        <w:rPr>
-          <w:b/>
-          <w:bCs/>
-        </w:rPr>
-        <w:t>TranslationsBuilder</w:t>
-      </w:r>
-      <w:r>
-        <w:t xml:space="preserve">. If you </w:t>
-      </w:r>
-      <w:r>
-        <w:t xml:space="preserve">initially </w:t>
-      </w:r>
-      <w:r>
-        <w:t xml:space="preserve">generate machine translations for each secondary culture you need to support, that will give you something to </w:t>
-      </w:r>
-      <w:r>
-        <w:t xml:space="preserve">work with while waiting for a translation team to return </w:t>
-      </w:r>
-      <w:r>
-        <w:t>their high-quality human translations</w:t>
-      </w:r>
-      <w:r>
-        <w:t>.</w:t>
-      </w:r>
-    </w:p>
-    <w:p>
-      <w:r>
-        <w:t xml:space="preserve">While machine translation are not </w:t>
-      </w:r>
-      <w:r>
-        <w:t xml:space="preserve">always </w:t>
-      </w:r>
-      <w:r>
-        <w:t xml:space="preserve">guaranteed to be high quality, they do provide value in the multi-language report development process. First, they can act as </w:t>
-      </w:r>
-      <w:r>
-        <w:t>translation</w:t>
-      </w:r>
-      <w:r>
-        <w:t xml:space="preserve"> placeholders</w:t>
-      </w:r>
-      <w:r>
-        <w:t xml:space="preserve"> so you can begin </w:t>
-      </w:r>
-      <w:r>
-        <w:t xml:space="preserve">your </w:t>
-      </w:r>
-      <w:r>
-        <w:t>test</w:t>
-      </w:r>
-      <w:r>
-        <w:t>ing by</w:t>
-      </w:r>
-      <w:r>
-        <w:t xml:space="preserve"> loading </w:t>
-      </w:r>
-      <w:r>
-        <w:t xml:space="preserve">reports </w:t>
-      </w:r>
-      <w:r>
-        <w:t xml:space="preserve">using secondary </w:t>
-      </w:r>
-      <w:r>
-        <w:t>languages</w:t>
-      </w:r>
-      <w:r>
-        <w:t xml:space="preserve"> to see if there are layout issues or unexpected </w:t>
-      </w:r>
-      <w:r>
-        <w:t>line breaks</w:t>
-      </w:r>
-      <w:r>
-        <w:t xml:space="preserve">. Machine translations can also provide human translators </w:t>
-      </w:r>
-      <w:r>
-        <w:t xml:space="preserve">with </w:t>
-      </w:r>
-      <w:r>
-        <w:t xml:space="preserve">a better starting point as they just need to review and correct translations instead of creating every translation from scratch. Finally, machine translations </w:t>
-      </w:r>
-      <w:r>
-        <w:t xml:space="preserve">can be used to </w:t>
-      </w:r>
-      <w:r>
-        <w:t>quickly add support for language</w:t>
-      </w:r>
-      <w:r>
-        <w:t>s</w:t>
-      </w:r>
-      <w:r>
-        <w:t xml:space="preserve"> in scenarios where there are legal compliance issues and </w:t>
-      </w:r>
-      <w:r>
-        <w:t xml:space="preserve">organizations </w:t>
-      </w:r>
-      <w:r>
-        <w:t xml:space="preserve">are facing </w:t>
-      </w:r>
-      <w:r>
-        <w:t>fines or litigation for non-compliance.</w:t>
-      </w:r>
-    </w:p>
-    <w:p>
-      <w:r>
-        <w:t xml:space="preserve">The </w:t>
-      </w:r>
-      <w:r>
-        <w:rPr>
-          <w:b/>
-          <w:bCs/>
-        </w:rPr>
-        <w:t>TranslationsBuilder</w:t>
-      </w:r>
-      <w:r>
-        <w:t xml:space="preserve"> application </w:t>
-      </w:r>
-      <w:r>
-        <w:t xml:space="preserve">includes support to </w:t>
-      </w:r>
-      <w:r>
-        <w:t xml:space="preserve">generate machine translations </w:t>
-      </w:r>
-      <w:r>
-        <w:t xml:space="preserve">with </w:t>
-      </w:r>
-      <w:r>
-        <w:t xml:space="preserve">the </w:t>
-      </w:r>
-      <w:hyperlink r:id="rId27" w:history="1">
+      <w:hyperlink r:id="rId38" w:history="1">
         <w:r>
           <w:rPr>
             <w:rStyle w:val="Hyperlink"/>
@@ -3419,7 +3892,7 @@
                     </pic:cNvPicPr>
                   </pic:nvPicPr>
                   <pic:blipFill>
-                    <a:blip r:embed="rId28" cstate="print">
+                    <a:blip r:embed="rId39" cstate="print">
                       <a:extLst>
                         <a:ext uri="{28A0092B-C50C-407E-A947-70E740481C1C}">
                           <a14:useLocalDpi xmlns:a14="http://schemas.microsoft.com/office/drawing/2010/main" val="0"/>
@@ -3610,7 +4083,6 @@
         <w:rPr>
           <w:noProof/>
         </w:rPr>
-        <w:lastRenderedPageBreak/>
         <w:drawing>
           <wp:inline distT="0" distB="0" distL="0" distR="0" wp14:anchorId="4ED9D54A" wp14:editId="094BF26B">
             <wp:extent cx="5489081" cy="1509040"/>
@@ -3629,7 +4101,7 @@
                     </pic:cNvPicPr>
                   </pic:nvPicPr>
                   <pic:blipFill>
-                    <a:blip r:embed="rId29" cstate="print">
+                    <a:blip r:embed="rId40" cstate="print">
                       <a:extLst>
                         <a:ext uri="{28A0092B-C50C-407E-A947-70E740481C1C}">
                           <a14:useLocalDpi xmlns:a14="http://schemas.microsoft.com/office/drawing/2010/main" val="0"/>
@@ -3748,6 +4220,7 @@
         <w:rPr>
           <w:noProof/>
         </w:rPr>
+        <w:lastRenderedPageBreak/>
         <w:drawing>
           <wp:inline distT="0" distB="0" distL="0" distR="0" wp14:anchorId="672A7D35" wp14:editId="688CBE43">
             <wp:extent cx="2406611" cy="1177670"/>
@@ -3766,7 +4239,7 @@
                     </pic:cNvPicPr>
                   </pic:nvPicPr>
                   <pic:blipFill>
-                    <a:blip r:embed="rId30" cstate="print">
+                    <a:blip r:embed="rId41" cstate="print">
                       <a:extLst>
                         <a:ext uri="{28A0092B-C50C-407E-A947-70E740481C1C}">
                           <a14:useLocalDpi xmlns:a14="http://schemas.microsoft.com/office/drawing/2010/main" val="0"/>
@@ -3863,7 +4336,7 @@
                     </pic:cNvPicPr>
                   </pic:nvPicPr>
                   <pic:blipFill>
-                    <a:blip r:embed="rId31" cstate="print">
+                    <a:blip r:embed="rId42" cstate="print">
                       <a:extLst>
                         <a:ext uri="{28A0092B-C50C-407E-A947-70E740481C1C}">
                           <a14:useLocalDpi xmlns:a14="http://schemas.microsoft.com/office/drawing/2010/main" val="0"/>
@@ -3912,7 +4385,7 @@
       <w:r>
         <w:t xml:space="preserve">project contains a class named </w:t>
       </w:r>
-      <w:hyperlink r:id="rId32" w:history="1">
+      <w:hyperlink r:id="rId43" w:history="1">
         <w:r>
           <w:rPr>
             <w:rStyle w:val="Hyperlink"/>
@@ -3972,7 +4445,7 @@
       <w:r>
         <w:t xml:space="preserve">static method named </w:t>
       </w:r>
-      <w:hyperlink r:id="rId33" w:anchor="L64" w:history="1">
+      <w:hyperlink r:id="rId44" w:anchor="L64" w:history="1">
         <w:proofErr w:type="spellStart"/>
         <w:r>
           <w:rPr>
@@ -4242,7 +4715,6 @@
         <w:rPr>
           <w:noProof/>
         </w:rPr>
-        <w:lastRenderedPageBreak/>
         <w:drawing>
           <wp:inline distT="0" distB="0" distL="0" distR="0" wp14:anchorId="7C5B2D45" wp14:editId="4F4E4E86">
             <wp:extent cx="5534602" cy="1630236"/>
@@ -4261,7 +4733,7 @@
                     </pic:cNvPicPr>
                   </pic:nvPicPr>
                   <pic:blipFill>
-                    <a:blip r:embed="rId34" cstate="print">
+                    <a:blip r:embed="rId45" cstate="print">
                       <a:extLst>
                         <a:ext uri="{28A0092B-C50C-407E-A947-70E740481C1C}">
                           <a14:useLocalDpi xmlns:a14="http://schemas.microsoft.com/office/drawing/2010/main" val="0"/>
@@ -4339,7 +4811,11 @@
       </w:r>
       <w:proofErr w:type="spellEnd"/>
       <w:r>
-        <w:t xml:space="preserve"> includes extra code to ensure that metadata translation are added for any dataset object that has non-blank property values for either its </w:t>
+        <w:t xml:space="preserve"> includes extra </w:t>
+      </w:r>
+      <w:r>
+        <w:lastRenderedPageBreak/>
+        <w:t xml:space="preserve">code to ensure that metadata translation are added for any dataset object that has non-blank property values for either its </w:t>
       </w:r>
       <w:proofErr w:type="spellStart"/>
       <w:r>
@@ -4449,7 +4925,7 @@
                     <pic:cNvPicPr/>
                   </pic:nvPicPr>
                   <pic:blipFill>
-                    <a:blip r:embed="rId35"/>
+                    <a:blip r:embed="rId46"/>
                     <a:stretch>
                       <a:fillRect/>
                     </a:stretch>
@@ -4619,7 +5095,6 @@
         <w:t xml:space="preserve"> </w:t>
       </w:r>
       <w:r>
-        <w:lastRenderedPageBreak/>
         <w:t>Alternatively, you can test report</w:t>
       </w:r>
       <w:r>
@@ -4681,6 +5156,7 @@
     <w:p/>
     <w:p>
       <w:r>
+        <w:lastRenderedPageBreak/>
         <w:t xml:space="preserve">You can localize the name of any measure inside a dataset. When you need a text label for a report title, you can add a new measure to the </w:t>
       </w:r>
       <w:r>
@@ -4843,7 +5319,7 @@
                     </pic:cNvPicPr>
                   </pic:nvPicPr>
                   <pic:blipFill>
-                    <a:blip r:embed="rId36">
+                    <a:blip r:embed="rId47">
                       <a:extLst>
                         <a:ext uri="{28A0092B-C50C-407E-A947-70E740481C1C}">
                           <a14:useLocalDpi xmlns:a14="http://schemas.microsoft.com/office/drawing/2010/main" val="0"/>
@@ -4897,7 +5373,6 @@
         <w:rPr>
           <w:noProof/>
         </w:rPr>
-        <w:lastRenderedPageBreak/>
         <w:drawing>
           <wp:inline distT="0" distB="0" distL="0" distR="0" wp14:anchorId="336CE3E7" wp14:editId="736FEE61">
             <wp:extent cx="1656568" cy="2041973"/>
@@ -4916,7 +5391,7 @@
                     </pic:cNvPicPr>
                   </pic:nvPicPr>
                   <pic:blipFill>
-                    <a:blip r:embed="rId37">
+                    <a:blip r:embed="rId48">
                       <a:extLst>
                         <a:ext uri="{28A0092B-C50C-407E-A947-70E740481C1C}">
                           <a14:useLocalDpi xmlns:a14="http://schemas.microsoft.com/office/drawing/2010/main" val="0"/>
@@ -4963,6 +5438,7 @@
         <w:rPr>
           <w:noProof/>
         </w:rPr>
+        <w:lastRenderedPageBreak/>
         <w:drawing>
           <wp:inline distT="0" distB="0" distL="0" distR="0" wp14:anchorId="2818FACC" wp14:editId="615A2BD0">
             <wp:extent cx="5577840" cy="1144486"/>
@@ -4981,7 +5457,7 @@
                     </pic:cNvPicPr>
                   </pic:nvPicPr>
                   <pic:blipFill>
-                    <a:blip r:embed="rId38">
+                    <a:blip r:embed="rId49">
                       <a:extLst>
                         <a:ext uri="{28A0092B-C50C-407E-A947-70E740481C1C}">
                           <a14:useLocalDpi xmlns:a14="http://schemas.microsoft.com/office/drawing/2010/main" val="0"/>
@@ -5094,7 +5570,6 @@
         <w:rPr>
           <w:noProof/>
         </w:rPr>
-        <w:lastRenderedPageBreak/>
         <w:drawing>
           <wp:inline distT="0" distB="0" distL="0" distR="0" wp14:anchorId="4C98C946" wp14:editId="1C6E54A1">
             <wp:extent cx="6955982" cy="1377538"/>
@@ -5113,7 +5588,7 @@
                     </pic:cNvPicPr>
                   </pic:nvPicPr>
                   <pic:blipFill>
-                    <a:blip r:embed="rId39" cstate="print">
+                    <a:blip r:embed="rId50" cstate="print">
                       <a:extLst>
                         <a:ext uri="{28A0092B-C50C-407E-A947-70E740481C1C}">
                           <a14:useLocalDpi xmlns:a14="http://schemas.microsoft.com/office/drawing/2010/main" val="0"/>
@@ -5207,6 +5682,7 @@
         <w:rPr>
           <w:noProof/>
         </w:rPr>
+        <w:lastRenderedPageBreak/>
         <w:drawing>
           <wp:inline distT="0" distB="0" distL="0" distR="0" wp14:anchorId="4FB161EE" wp14:editId="6306BF33">
             <wp:extent cx="6486920" cy="2005693"/>
@@ -5225,7 +5701,7 @@
                     </pic:cNvPicPr>
                   </pic:nvPicPr>
                   <pic:blipFill rotWithShape="1">
-                    <a:blip r:embed="rId40" cstate="print">
+                    <a:blip r:embed="rId51" cstate="print">
                       <a:extLst>
                         <a:ext uri="{28A0092B-C50C-407E-A947-70E740481C1C}">
                           <a14:useLocalDpi xmlns:a14="http://schemas.microsoft.com/office/drawing/2010/main" val="0"/>
@@ -5303,7 +5779,7 @@
                     </pic:cNvPicPr>
                   </pic:nvPicPr>
                   <pic:blipFill>
-                    <a:blip r:embed="rId41" cstate="print">
+                    <a:blip r:embed="rId52" cstate="print">
                       <a:extLst>
                         <a:ext uri="{28A0092B-C50C-407E-A947-70E740481C1C}">
                           <a14:useLocalDpi xmlns:a14="http://schemas.microsoft.com/office/drawing/2010/main" val="0"/>
@@ -5549,105 +6025,105 @@
         <w:rPr>
           <w:color w:val="7F7F7F" w:themeColor="text1" w:themeTint="80"/>
         </w:rPr>
+        <w:t>let report = powerbi.embed(reportContainer, config);</w:t>
+      </w:r>
+    </w:p>
+    <w:p>
+      <w:r>
+        <w:t xml:space="preserve">When you embed reports using an explicit value for the </w:t>
+      </w:r>
+      <w:proofErr w:type="spellStart"/>
+      <w:r>
+        <w:rPr>
+          <w:b/>
+          <w:bCs/>
+        </w:rPr>
+        <w:t>formatLocale</w:t>
+      </w:r>
+      <w:proofErr w:type="spellEnd"/>
+      <w:r>
+        <w:t xml:space="preserve"> parameter, the </w:t>
+      </w:r>
+      <w:proofErr w:type="spellStart"/>
+      <w:r>
+        <w:rPr>
+          <w:b/>
+          <w:bCs/>
+        </w:rPr>
+        <w:t>UserCulture</w:t>
+      </w:r>
+      <w:proofErr w:type="spellEnd"/>
+      <w:r>
+        <w:t xml:space="preserve"> function will work correctly. That means you can write and test measures that conditionally return values based on the user's locale. This is different from the scenario in which you’re loading reports in the Power BI Service using the </w:t>
+      </w:r>
+      <w:r>
+        <w:rPr>
+          <w:b/>
+          <w:bCs/>
+        </w:rPr>
+        <w:t>language</w:t>
+      </w:r>
+      <w:r>
+        <w:t xml:space="preserve"> query string parameter where the return value of the </w:t>
+      </w:r>
+      <w:proofErr w:type="spellStart"/>
+      <w:r>
+        <w:rPr>
+          <w:b/>
+          <w:bCs/>
+        </w:rPr>
+        <w:t>UserCulture</w:t>
+      </w:r>
+      <w:proofErr w:type="spellEnd"/>
+      <w:r>
+        <w:t xml:space="preserve"> function does not return the expected value.</w:t>
+      </w:r>
+    </w:p>
+    <w:p>
+      <w:r>
+        <w:t xml:space="preserve">In the screenshot below, you can see a visual in the top right displaying a text value of </w:t>
+      </w:r>
+      <w:r>
+        <w:rPr>
+          <w:b/>
+          <w:bCs/>
+        </w:rPr>
+        <w:t>de-DE</w:t>
+      </w:r>
+      <w:r>
+        <w:t xml:space="preserve">. This visual displays the value returned by the </w:t>
+      </w:r>
+      <w:proofErr w:type="spellStart"/>
+      <w:r>
+        <w:rPr>
+          <w:b/>
+          <w:bCs/>
+        </w:rPr>
+        <w:t>UserCulture</w:t>
+      </w:r>
+      <w:proofErr w:type="spellEnd"/>
+      <w:r>
+        <w:t xml:space="preserve"> function. You can inspect this value when loading a report into the Power BI Service or with Power BI embedding to determine whether the </w:t>
+      </w:r>
+      <w:proofErr w:type="spellStart"/>
+      <w:r>
+        <w:rPr>
+          <w:b/>
+          <w:bCs/>
+        </w:rPr>
+        <w:t>UserCulture</w:t>
+      </w:r>
+      <w:proofErr w:type="spellEnd"/>
+      <w:r>
+        <w:t xml:space="preserve"> is returning the language and locale you expect.</w:t>
+      </w:r>
+    </w:p>
+    <w:p>
+      <w:r>
+        <w:rPr>
+          <w:noProof/>
+        </w:rPr>
         <w:lastRenderedPageBreak/>
-        <w:t>let report = powerbi.embed(reportContainer, config);</w:t>
-      </w:r>
-    </w:p>
-    <w:p>
-      <w:r>
-        <w:t xml:space="preserve">When you embed reports using an explicit value for the </w:t>
-      </w:r>
-      <w:proofErr w:type="spellStart"/>
-      <w:r>
-        <w:rPr>
-          <w:b/>
-          <w:bCs/>
-        </w:rPr>
-        <w:t>formatLocale</w:t>
-      </w:r>
-      <w:proofErr w:type="spellEnd"/>
-      <w:r>
-        <w:t xml:space="preserve"> parameter, the </w:t>
-      </w:r>
-      <w:proofErr w:type="spellStart"/>
-      <w:r>
-        <w:rPr>
-          <w:b/>
-          <w:bCs/>
-        </w:rPr>
-        <w:t>UserCulture</w:t>
-      </w:r>
-      <w:proofErr w:type="spellEnd"/>
-      <w:r>
-        <w:t xml:space="preserve"> function will work correctly. That means you can write and test measures that conditionally return values based on the user's locale. This is different from the scenario in which you’re loading reports in the Power BI Service using the </w:t>
-      </w:r>
-      <w:r>
-        <w:rPr>
-          <w:b/>
-          <w:bCs/>
-        </w:rPr>
-        <w:t>language</w:t>
-      </w:r>
-      <w:r>
-        <w:t xml:space="preserve"> query string parameter where the return value of the </w:t>
-      </w:r>
-      <w:proofErr w:type="spellStart"/>
-      <w:r>
-        <w:rPr>
-          <w:b/>
-          <w:bCs/>
-        </w:rPr>
-        <w:t>UserCulture</w:t>
-      </w:r>
-      <w:proofErr w:type="spellEnd"/>
-      <w:r>
-        <w:t xml:space="preserve"> function does not return the expected value.</w:t>
-      </w:r>
-    </w:p>
-    <w:p>
-      <w:r>
-        <w:t xml:space="preserve">In the screenshot below, you can see a visual in the top right displaying a text value of </w:t>
-      </w:r>
-      <w:r>
-        <w:rPr>
-          <w:b/>
-          <w:bCs/>
-        </w:rPr>
-        <w:t>de-DE</w:t>
-      </w:r>
-      <w:r>
-        <w:t xml:space="preserve">. This visual displays the value returned by the </w:t>
-      </w:r>
-      <w:proofErr w:type="spellStart"/>
-      <w:r>
-        <w:rPr>
-          <w:b/>
-          <w:bCs/>
-        </w:rPr>
-        <w:t>UserCulture</w:t>
-      </w:r>
-      <w:proofErr w:type="spellEnd"/>
-      <w:r>
-        <w:t xml:space="preserve"> function. You can inspect this value when loading a report into the Power BI Service or with Power BI embedding to determine whether the </w:t>
-      </w:r>
-      <w:proofErr w:type="spellStart"/>
-      <w:r>
-        <w:rPr>
-          <w:b/>
-          <w:bCs/>
-        </w:rPr>
-        <w:t>UserCulture</w:t>
-      </w:r>
-      <w:proofErr w:type="spellEnd"/>
-      <w:r>
-        <w:t xml:space="preserve"> is returning the language and locale you expect.</w:t>
-      </w:r>
-    </w:p>
-    <w:p>
-      <w:r>
-        <w:rPr>
-          <w:noProof/>
-        </w:rPr>
         <w:drawing>
           <wp:inline distT="0" distB="0" distL="0" distR="0" wp14:anchorId="1E71646E" wp14:editId="7F268B3A">
             <wp:extent cx="6361611" cy="3604913"/>
@@ -5666,7 +6142,7 @@
                     </pic:cNvPicPr>
                   </pic:nvPicPr>
                   <pic:blipFill>
-                    <a:blip r:embed="rId42">
+                    <a:blip r:embed="rId53">
                       <a:extLst>
                         <a:ext uri="{28A0092B-C50C-407E-A947-70E740481C1C}">
                           <a14:useLocalDpi xmlns:a14="http://schemas.microsoft.com/office/drawing/2010/main" val="0"/>
@@ -5836,50 +6312,50 @@
         </w:tabs>
       </w:pPr>
       <w:r>
+        <w:t xml:space="preserve">The </w:t>
+      </w:r>
+      <w:r>
+        <w:rPr>
+          <w:b/>
+          <w:bCs/>
+        </w:rPr>
+        <w:t xml:space="preserve">live demo </w:t>
+      </w:r>
+      <w:r>
+        <w:t>demonstrates how to implement localized labels in the report title and the top navigation menu buttons. The following screenshot shows the how button captions are translated when loaded with five different languages.</w:t>
+      </w:r>
+    </w:p>
+    <w:p>
+      <w:r>
+        <w:t xml:space="preserve">The live demo also demonstrates how to implement data translations. With metadata translations, you can see the names of columns and measures change as you switch between languages. Data translations go further to localize the product names in rows of the </w:t>
+      </w:r>
+      <w:r>
+        <w:rPr>
+          <w:b/>
+          <w:bCs/>
+        </w:rPr>
+        <w:t>Products</w:t>
+      </w:r>
+      <w:r>
+        <w:t xml:space="preserve"> table. The following screenshot shows how the </w:t>
+      </w:r>
+      <w:r>
+        <w:rPr>
+          <w:b/>
+          <w:bCs/>
+        </w:rPr>
+        <w:t>ProductSales.pbix</w:t>
+      </w:r>
+      <w:r>
+        <w:t xml:space="preserve"> developer sample provides data translations for product names as well.</w:t>
+      </w:r>
+    </w:p>
+    <w:p>
+      <w:pPr>
+        <w:pStyle w:val="Heading2"/>
+      </w:pPr>
+      <w:r>
         <w:lastRenderedPageBreak/>
-        <w:t xml:space="preserve">The </w:t>
-      </w:r>
-      <w:r>
-        <w:rPr>
-          <w:b/>
-          <w:bCs/>
-        </w:rPr>
-        <w:t xml:space="preserve">live demo </w:t>
-      </w:r>
-      <w:r>
-        <w:t>demonstrates how to implement localized labels in the report title and the top navigation menu buttons. The following screenshot shows the how button captions are translated when loaded with five different languages.</w:t>
-      </w:r>
-    </w:p>
-    <w:p>
-      <w:r>
-        <w:t xml:space="preserve">The live demo also demonstrates how to implement data translations. With metadata translations, you can see the names of columns and measures change as you switch between languages. Data translations go further to localize the product names in rows of the </w:t>
-      </w:r>
-      <w:r>
-        <w:rPr>
-          <w:b/>
-          <w:bCs/>
-        </w:rPr>
-        <w:t>Products</w:t>
-      </w:r>
-      <w:r>
-        <w:t xml:space="preserve"> table. The following screenshot shows how the </w:t>
-      </w:r>
-      <w:r>
-        <w:rPr>
-          <w:b/>
-          <w:bCs/>
-        </w:rPr>
-        <w:t>ProductSales.pbix</w:t>
-      </w:r>
-      <w:r>
-        <w:t xml:space="preserve"> developer sample provides data translations for product names as well.</w:t>
-      </w:r>
-    </w:p>
-    <w:p>
-      <w:pPr>
-        <w:pStyle w:val="Heading2"/>
-      </w:pPr>
-      <w:r>
         <w:t xml:space="preserve">Design and </w:t>
       </w:r>
       <w:r>
@@ -6302,7 +6778,6 @@
         <w:rPr>
           <w:noProof/>
         </w:rPr>
-        <w:lastRenderedPageBreak/>
         <w:drawing>
           <wp:inline distT="0" distB="0" distL="0" distR="0" wp14:anchorId="15F4DF81" wp14:editId="55333846">
             <wp:extent cx="5347345" cy="3683726"/>
@@ -6321,7 +6796,7 @@
                     </pic:cNvPicPr>
                   </pic:nvPicPr>
                   <pic:blipFill>
-                    <a:blip r:embed="rId43">
+                    <a:blip r:embed="rId54">
                       <a:extLst>
                         <a:ext uri="{28A0092B-C50C-407E-A947-70E740481C1C}">
                           <a14:useLocalDpi xmlns:a14="http://schemas.microsoft.com/office/drawing/2010/main" val="0"/>
@@ -6414,6 +6889,7 @@
     </w:p>
     <w:p>
       <w:r>
+        <w:lastRenderedPageBreak/>
         <w:t xml:space="preserve">Now </w:t>
       </w:r>
       <w:r>
@@ -6513,7 +6989,7 @@
                     </pic:cNvPicPr>
                   </pic:nvPicPr>
                   <pic:blipFill>
-                    <a:blip r:embed="rId44">
+                    <a:blip r:embed="rId55">
                       <a:extLst>
                         <a:ext uri="{28A0092B-C50C-407E-A947-70E740481C1C}">
                           <a14:useLocalDpi xmlns:a14="http://schemas.microsoft.com/office/drawing/2010/main" val="0"/>
@@ -6741,305 +7217,308 @@
         <w:t xml:space="preserve">a column for </w:t>
       </w:r>
       <w:r>
+        <w:t xml:space="preserve">product descriptions where each row has two to three sentences of text. </w:t>
+      </w:r>
+      <w:r>
+        <w:t>While y</w:t>
+      </w:r>
+      <w:r>
+        <w:t xml:space="preserve">ou can provide translations for product descriptions, they will require more effort to </w:t>
+      </w:r>
+      <w:r>
+        <w:t xml:space="preserve">generate </w:t>
+      </w:r>
+      <w:r>
+        <w:t xml:space="preserve">high </w:t>
+      </w:r>
+      <w:r>
+        <w:t>quality translations</w:t>
+      </w:r>
+      <w:r>
+        <w:t xml:space="preserve">. In general, columns with longer text values are less ideal as candidates for </w:t>
+      </w:r>
+      <w:r>
+        <w:t>data translations</w:t>
+      </w:r>
+      <w:r>
+        <w:t>.</w:t>
+      </w:r>
+    </w:p>
+    <w:p>
+      <w:r>
+        <w:t>You should also consider the number of distinct column values</w:t>
+      </w:r>
+      <w:r>
+        <w:t xml:space="preserve"> that will require translation</w:t>
+      </w:r>
+      <w:r>
+        <w:t>.</w:t>
+      </w:r>
+      <w:r>
+        <w:t xml:space="preserve"> You can </w:t>
+      </w:r>
+      <w:r>
+        <w:t xml:space="preserve">easily </w:t>
+      </w:r>
+      <w:r>
+        <w:t>translate product names in a database that holds 100 products. You can probably translate product names when the number gets up to 1000</w:t>
+      </w:r>
+      <w:r>
+        <w:t xml:space="preserve">. However, what happens if the number of </w:t>
+      </w:r>
+      <w:r>
+        <w:t xml:space="preserve">translated values reaches 10,000 or 100,000. Your translation team might have trouble </w:t>
+      </w:r>
+      <w:r>
+        <w:t xml:space="preserve">scaling to </w:t>
+      </w:r>
+      <w:r>
+        <w:t>handl</w:t>
+      </w:r>
+      <w:r>
+        <w:t>e</w:t>
+      </w:r>
+      <w:r>
+        <w:t xml:space="preserve"> that volume of </w:t>
+      </w:r>
+      <w:r>
+        <w:t xml:space="preserve">language </w:t>
+      </w:r>
+      <w:r>
+        <w:t>translation</w:t>
+      </w:r>
+      <w:r>
+        <w:t xml:space="preserve"> by humans</w:t>
+      </w:r>
+      <w:r>
+        <w:t>.</w:t>
+      </w:r>
+    </w:p>
+    <w:p>
+      <w:r>
+        <w:t xml:space="preserve">You also have to consider </w:t>
+      </w:r>
+      <w:r>
+        <w:t xml:space="preserve">that </w:t>
+      </w:r>
+      <w:r>
+        <w:t xml:space="preserve">your commitment to </w:t>
+      </w:r>
+      <w:r>
+        <w:t xml:space="preserve">implement </w:t>
+      </w:r>
+      <w:r>
+        <w:t>data translations</w:t>
+      </w:r>
+      <w:r>
+        <w:t xml:space="preserve"> </w:t>
+      </w:r>
+      <w:r>
+        <w:t xml:space="preserve">often </w:t>
+      </w:r>
+      <w:r>
+        <w:t>require</w:t>
+      </w:r>
+      <w:r>
+        <w:t>s</w:t>
+      </w:r>
+      <w:r>
+        <w:t xml:space="preserve"> on-going maintenance. Every time someone adds a new record to the underlying database, you</w:t>
+      </w:r>
+      <w:r>
+        <w:t xml:space="preserve"> might be required </w:t>
+      </w:r>
+      <w:r>
+        <w:t xml:space="preserve">to add </w:t>
+      </w:r>
+      <w:r>
+        <w:t xml:space="preserve">new </w:t>
+      </w:r>
+      <w:r>
+        <w:t>data translations</w:t>
+      </w:r>
+      <w:r>
+        <w:t xml:space="preserve"> for </w:t>
+      </w:r>
+      <w:r>
+        <w:t>it</w:t>
+      </w:r>
+      <w:r>
+        <w:t>.</w:t>
+      </w:r>
+      <w:r>
+        <w:t xml:space="preserve"> This is very different from implementing metadata translations where </w:t>
+      </w:r>
+      <w:r>
+        <w:t xml:space="preserve">you </w:t>
+      </w:r>
+      <w:r>
+        <w:t>create</w:t>
+      </w:r>
+      <w:r>
+        <w:t xml:space="preserve"> a finite number of translation for database objects and your work is done. Metadata translations don't require on-going maintenance </w:t>
+      </w:r>
+      <w:r>
+        <w:t xml:space="preserve">as long as the </w:t>
+      </w:r>
+      <w:r>
+        <w:t xml:space="preserve">underlying </w:t>
+      </w:r>
+      <w:r>
+        <w:t>dataset schema remains the same.</w:t>
+      </w:r>
+    </w:p>
+    <w:p>
+      <w:r>
+        <w:t xml:space="preserve">In summary, </w:t>
+      </w:r>
+      <w:r>
+        <w:t xml:space="preserve">there are </w:t>
+      </w:r>
+      <w:r>
+        <w:t xml:space="preserve">many </w:t>
+      </w:r>
+      <w:r>
+        <w:t xml:space="preserve">factors that go into deciding whether you should implement </w:t>
+      </w:r>
+      <w:r>
+        <w:t>data translations</w:t>
+      </w:r>
+      <w:r>
+        <w:t xml:space="preserve">. </w:t>
+      </w:r>
+      <w:r>
+        <w:t>Y</w:t>
+      </w:r>
+      <w:r>
+        <w:t xml:space="preserve">ou </w:t>
+      </w:r>
+      <w:r>
+        <w:t xml:space="preserve">must </w:t>
+      </w:r>
+      <w:r>
+        <w:t xml:space="preserve">decide whether you can afford </w:t>
+      </w:r>
+      <w:r>
+        <w:t xml:space="preserve">to </w:t>
+      </w:r>
+      <w:r>
+        <w:t xml:space="preserve">spend the time </w:t>
+      </w:r>
+      <w:r>
+        <w:t xml:space="preserve">and effort </w:t>
+      </w:r>
+      <w:r>
+        <w:t xml:space="preserve">it takes to </w:t>
+      </w:r>
+      <w:r>
+        <w:t xml:space="preserve">implement </w:t>
+      </w:r>
+      <w:r>
+        <w:t>data translations</w:t>
+      </w:r>
+      <w:r>
+        <w:t xml:space="preserve"> properly</w:t>
+      </w:r>
+      <w:r>
+        <w:t xml:space="preserve">. You might decide that </w:t>
+      </w:r>
+      <w:r>
+        <w:t>implement</w:t>
+      </w:r>
+      <w:r>
+        <w:t>ing</w:t>
+      </w:r>
+      <w:r>
+        <w:t xml:space="preserve"> metadata translations </w:t>
+      </w:r>
+      <w:r>
+        <w:t>goes far enough</w:t>
+      </w:r>
+      <w:r>
+        <w:t>.</w:t>
+      </w:r>
+      <w:r>
+        <w:t xml:space="preserve"> </w:t>
+      </w:r>
+      <w:r>
+        <w:t xml:space="preserve">If your </w:t>
+      </w:r>
+      <w:r>
+        <w:t xml:space="preserve">primary </w:t>
+      </w:r>
+      <w:r>
+        <w:t xml:space="preserve">goal is to make </w:t>
+      </w:r>
+      <w:r>
+        <w:t xml:space="preserve">your reporting solution compliant with laws or regulations, </w:t>
+      </w:r>
+      <w:r>
+        <w:t xml:space="preserve">you might </w:t>
+      </w:r>
+      <w:r>
+        <w:t xml:space="preserve">that </w:t>
+      </w:r>
+      <w:r>
+        <w:t xml:space="preserve">find </w:t>
+      </w:r>
+      <w:r>
+        <w:t>implementing metadata translations</w:t>
+      </w:r>
+      <w:r>
+        <w:t xml:space="preserve"> is all you need</w:t>
+      </w:r>
+      <w:r>
+        <w:t>.</w:t>
+      </w:r>
+    </w:p>
+    <w:p>
+      <w:pPr>
+        <w:pStyle w:val="Heading3"/>
+      </w:pPr>
+      <w:bookmarkStart w:id="13" w:name="_Toc121559779"/>
+      <w:r>
+        <w:t xml:space="preserve">Modify the </w:t>
+      </w:r>
+      <w:r>
+        <w:t>Dataset</w:t>
+      </w:r>
+      <w:r>
+        <w:t xml:space="preserve"> Design to Support </w:t>
+      </w:r>
+      <w:r>
+        <w:t>Data Translations</w:t>
+      </w:r>
+      <w:bookmarkEnd w:id="13"/>
+    </w:p>
+    <w:p>
+      <w:r>
+        <w:t>In years l</w:t>
+      </w:r>
+      <w:r>
+        <w:t xml:space="preserve">ong before Microsoft introduced Power BI, software developers around the world </w:t>
+      </w:r>
+      <w:r>
+        <w:t xml:space="preserve">were already </w:t>
+      </w:r>
+      <w:r>
+        <w:t xml:space="preserve">building multi-language applications that support </w:t>
+      </w:r>
+      <w:r>
+        <w:t>data translations</w:t>
+      </w:r>
+      <w:r>
+        <w:t xml:space="preserve">. After two decades of designing and refining various database designs, several common design patterns have emerged as industry best practices to support </w:t>
+      </w:r>
+      <w:r>
+        <w:t>data translations</w:t>
+      </w:r>
+      <w:r>
+        <w:t xml:space="preserve">. Some of these design patterns involve adding a new table column for each language while other design patterns involve adding a </w:t>
+      </w:r>
+      <w:r>
         <w:lastRenderedPageBreak/>
-        <w:t xml:space="preserve">product descriptions where each row has two to three sentences of text. </w:t>
-      </w:r>
-      <w:r>
-        <w:t>While y</w:t>
-      </w:r>
-      <w:r>
-        <w:t xml:space="preserve">ou can provide translations for product descriptions, they will require more effort to </w:t>
-      </w:r>
-      <w:r>
-        <w:t xml:space="preserve">generate </w:t>
-      </w:r>
-      <w:r>
-        <w:t xml:space="preserve">high </w:t>
-      </w:r>
-      <w:r>
-        <w:t>quality translations</w:t>
-      </w:r>
-      <w:r>
-        <w:t xml:space="preserve">. In general, columns with longer text values are less ideal as candidates for </w:t>
-      </w:r>
-      <w:r>
-        <w:t>data translations</w:t>
-      </w:r>
-      <w:r>
-        <w:t>.</w:t>
-      </w:r>
-    </w:p>
-    <w:p>
-      <w:r>
-        <w:t>You should also consider the number of distinct column values</w:t>
-      </w:r>
-      <w:r>
-        <w:t xml:space="preserve"> that will require translation</w:t>
-      </w:r>
-      <w:r>
-        <w:t>.</w:t>
-      </w:r>
-      <w:r>
-        <w:t xml:space="preserve"> You can </w:t>
-      </w:r>
-      <w:r>
-        <w:t xml:space="preserve">easily </w:t>
-      </w:r>
-      <w:r>
-        <w:t>translate product names in a database that holds 100 products. You can probably translate product names when the number gets up to 1000</w:t>
-      </w:r>
-      <w:r>
-        <w:t xml:space="preserve">. However, what happens if the number of </w:t>
-      </w:r>
-      <w:r>
-        <w:t xml:space="preserve">translated values reaches 10,000 or 100,000. Your translation team might have trouble </w:t>
-      </w:r>
-      <w:r>
-        <w:t xml:space="preserve">scaling to </w:t>
-      </w:r>
-      <w:r>
-        <w:t>handl</w:t>
-      </w:r>
-      <w:r>
-        <w:t>e</w:t>
-      </w:r>
-      <w:r>
-        <w:t xml:space="preserve"> that volume of </w:t>
-      </w:r>
-      <w:r>
-        <w:t xml:space="preserve">language </w:t>
-      </w:r>
-      <w:r>
-        <w:t>translation</w:t>
-      </w:r>
-      <w:r>
-        <w:t xml:space="preserve"> by humans</w:t>
-      </w:r>
-      <w:r>
-        <w:t>.</w:t>
-      </w:r>
-    </w:p>
-    <w:p>
-      <w:r>
-        <w:t xml:space="preserve">You also have to consider </w:t>
-      </w:r>
-      <w:r>
-        <w:t xml:space="preserve">that </w:t>
-      </w:r>
-      <w:r>
-        <w:t xml:space="preserve">your commitment to </w:t>
-      </w:r>
-      <w:r>
-        <w:t xml:space="preserve">implement </w:t>
-      </w:r>
-      <w:r>
-        <w:t>data translations</w:t>
-      </w:r>
-      <w:r>
-        <w:t xml:space="preserve"> </w:t>
-      </w:r>
-      <w:r>
-        <w:t xml:space="preserve">often </w:t>
-      </w:r>
-      <w:r>
-        <w:t>require</w:t>
-      </w:r>
-      <w:r>
-        <w:t>s</w:t>
-      </w:r>
-      <w:r>
-        <w:t xml:space="preserve"> on-going maintenance. Every time someone adds a new record to the underlying database, you</w:t>
-      </w:r>
-      <w:r>
-        <w:t xml:space="preserve"> might be required </w:t>
-      </w:r>
-      <w:r>
-        <w:t xml:space="preserve">to add </w:t>
-      </w:r>
-      <w:r>
-        <w:t xml:space="preserve">new </w:t>
-      </w:r>
-      <w:r>
-        <w:t>data translations</w:t>
-      </w:r>
-      <w:r>
-        <w:t xml:space="preserve"> for </w:t>
-      </w:r>
-      <w:r>
-        <w:t>it</w:t>
-      </w:r>
-      <w:r>
-        <w:t>.</w:t>
-      </w:r>
-      <w:r>
-        <w:t xml:space="preserve"> This is very different from implementing metadata translations where </w:t>
-      </w:r>
-      <w:r>
-        <w:t xml:space="preserve">you </w:t>
-      </w:r>
-      <w:r>
-        <w:t>create</w:t>
-      </w:r>
-      <w:r>
-        <w:t xml:space="preserve"> a finite number of translation for database objects and your work is done. Metadata translations don't require on-going maintenance </w:t>
-      </w:r>
-      <w:r>
-        <w:t xml:space="preserve">as long as the </w:t>
-      </w:r>
-      <w:r>
-        <w:t xml:space="preserve">underlying </w:t>
-      </w:r>
-      <w:r>
-        <w:t>dataset schema remains the same.</w:t>
-      </w:r>
-    </w:p>
-    <w:p>
-      <w:r>
-        <w:t xml:space="preserve">In summary, </w:t>
-      </w:r>
-      <w:r>
-        <w:t xml:space="preserve">there are </w:t>
-      </w:r>
-      <w:r>
-        <w:t xml:space="preserve">many </w:t>
-      </w:r>
-      <w:r>
-        <w:t xml:space="preserve">factors that go into deciding whether you should implement </w:t>
-      </w:r>
-      <w:r>
-        <w:t>data translations</w:t>
-      </w:r>
-      <w:r>
-        <w:t xml:space="preserve">. </w:t>
-      </w:r>
-      <w:r>
-        <w:t>Y</w:t>
-      </w:r>
-      <w:r>
-        <w:t xml:space="preserve">ou </w:t>
-      </w:r>
-      <w:r>
-        <w:t xml:space="preserve">must </w:t>
-      </w:r>
-      <w:r>
-        <w:t xml:space="preserve">decide whether you can afford </w:t>
-      </w:r>
-      <w:r>
-        <w:t xml:space="preserve">to </w:t>
-      </w:r>
-      <w:r>
-        <w:t xml:space="preserve">spend the time </w:t>
-      </w:r>
-      <w:r>
-        <w:t xml:space="preserve">and effort </w:t>
-      </w:r>
-      <w:r>
-        <w:t xml:space="preserve">it takes to </w:t>
-      </w:r>
-      <w:r>
-        <w:t xml:space="preserve">implement </w:t>
-      </w:r>
-      <w:r>
-        <w:t>data translations</w:t>
-      </w:r>
-      <w:r>
-        <w:t xml:space="preserve"> properly</w:t>
-      </w:r>
-      <w:r>
-        <w:t xml:space="preserve">. You might decide that </w:t>
-      </w:r>
-      <w:r>
-        <w:t>implement</w:t>
-      </w:r>
-      <w:r>
-        <w:t>ing</w:t>
-      </w:r>
-      <w:r>
-        <w:t xml:space="preserve"> metadata translations </w:t>
-      </w:r>
-      <w:r>
-        <w:t>goes far enough</w:t>
-      </w:r>
-      <w:r>
-        <w:t>.</w:t>
-      </w:r>
-      <w:r>
-        <w:t xml:space="preserve"> </w:t>
-      </w:r>
-      <w:r>
-        <w:t xml:space="preserve">If your </w:t>
-      </w:r>
-      <w:r>
-        <w:t xml:space="preserve">primary </w:t>
-      </w:r>
-      <w:r>
-        <w:t xml:space="preserve">goal is to make </w:t>
-      </w:r>
-      <w:r>
-        <w:t xml:space="preserve">your reporting solution compliant with laws or regulations, </w:t>
-      </w:r>
-      <w:r>
-        <w:t xml:space="preserve">you might </w:t>
-      </w:r>
-      <w:r>
-        <w:t xml:space="preserve">that </w:t>
-      </w:r>
-      <w:r>
-        <w:t xml:space="preserve">find </w:t>
-      </w:r>
-      <w:r>
-        <w:t>implementing metadata translations</w:t>
-      </w:r>
-      <w:r>
-        <w:t xml:space="preserve"> is all you need</w:t>
-      </w:r>
-      <w:r>
-        <w:t>.</w:t>
-      </w:r>
-    </w:p>
-    <w:p>
-      <w:pPr>
-        <w:pStyle w:val="Heading3"/>
-      </w:pPr>
-      <w:bookmarkStart w:id="13" w:name="_Toc121559779"/>
-      <w:r>
-        <w:t xml:space="preserve">Modify the </w:t>
-      </w:r>
-      <w:r>
-        <w:t>Dataset</w:t>
-      </w:r>
-      <w:r>
-        <w:t xml:space="preserve"> Design to Support </w:t>
-      </w:r>
-      <w:r>
-        <w:t>Data Translations</w:t>
-      </w:r>
-      <w:bookmarkEnd w:id="13"/>
-    </w:p>
-    <w:p>
-      <w:r>
-        <w:t>In years l</w:t>
-      </w:r>
-      <w:r>
-        <w:t xml:space="preserve">ong before Microsoft introduced Power BI, software developers around the world </w:t>
-      </w:r>
-      <w:r>
-        <w:t xml:space="preserve">were already </w:t>
-      </w:r>
-      <w:r>
-        <w:t xml:space="preserve">building multi-language applications that support </w:t>
-      </w:r>
-      <w:r>
-        <w:t>data translations</w:t>
-      </w:r>
-      <w:r>
-        <w:t xml:space="preserve">. After two decades of designing and refining various database designs, several common design patterns have emerged as industry best practices to support </w:t>
-      </w:r>
-      <w:r>
-        <w:t>data translations</w:t>
-      </w:r>
-      <w:r>
-        <w:t xml:space="preserve">. Some of these design patterns involve adding a new table column for each language while other design patterns involve adding a new table row for each language. </w:t>
+        <w:t xml:space="preserve">new table row for each language. </w:t>
       </w:r>
       <w:r>
         <w:t>Column-based approach has benefits and the guidance in this article will focus on that approach.</w:t>
@@ -7285,7 +7764,6 @@
         <w:rPr>
           <w:noProof/>
         </w:rPr>
-        <w:lastRenderedPageBreak/>
         <w:drawing>
           <wp:inline distT="0" distB="0" distL="0" distR="0" wp14:anchorId="278AB9BA" wp14:editId="441160E6">
             <wp:extent cx="3442607" cy="735112"/>
@@ -7304,7 +7782,7 @@
                     </pic:cNvPicPr>
                   </pic:nvPicPr>
                   <pic:blipFill>
-                    <a:blip r:embed="rId45">
+                    <a:blip r:embed="rId56">
                       <a:extLst>
                         <a:ext uri="{28A0092B-C50C-407E-A947-70E740481C1C}">
                           <a14:useLocalDpi xmlns:a14="http://schemas.microsoft.com/office/drawing/2010/main" val="0"/>
@@ -7547,7 +8025,7 @@
                     </pic:cNvPicPr>
                   </pic:nvPicPr>
                   <pic:blipFill>
-                    <a:blip r:embed="rId46" cstate="print">
+                    <a:blip r:embed="rId57" cstate="print">
                       <a:extLst>
                         <a:ext uri="{28A0092B-C50C-407E-A947-70E740481C1C}">
                           <a14:useLocalDpi xmlns:a14="http://schemas.microsoft.com/office/drawing/2010/main" val="0"/>
@@ -7583,6 +8061,7 @@
     </w:p>
     <w:p>
       <w:r>
+        <w:lastRenderedPageBreak/>
         <w:t xml:space="preserve">The best way to control filtering </w:t>
       </w:r>
       <w:r>
@@ -7667,7 +8146,7 @@
                     </pic:cNvPicPr>
                   </pic:nvPicPr>
                   <pic:blipFill>
-                    <a:blip r:embed="rId47" cstate="print">
+                    <a:blip r:embed="rId58" cstate="print">
                       <a:extLst>
                         <a:ext uri="{28A0092B-C50C-407E-A947-70E740481C1C}">
                           <a14:useLocalDpi xmlns:a14="http://schemas.microsoft.com/office/drawing/2010/main" val="0"/>
@@ -7788,7 +8267,6 @@
         <w:rPr>
           <w:noProof/>
         </w:rPr>
-        <w:lastRenderedPageBreak/>
         <w:drawing>
           <wp:inline distT="0" distB="0" distL="0" distR="0" wp14:anchorId="477ACBA2" wp14:editId="07C43344">
             <wp:extent cx="6596635" cy="2920093"/>
@@ -7807,7 +8285,7 @@
                     </pic:cNvPicPr>
                   </pic:nvPicPr>
                   <pic:blipFill>
-                    <a:blip r:embed="rId48" cstate="print">
+                    <a:blip r:embed="rId59" cstate="print">
                       <a:extLst>
                         <a:ext uri="{28A0092B-C50C-407E-A947-70E740481C1C}">
                           <a14:useLocalDpi xmlns:a14="http://schemas.microsoft.com/office/drawing/2010/main" val="0"/>
@@ -7964,6 +8442,7 @@
     </w:p>
     <w:p>
       <w:r>
+        <w:lastRenderedPageBreak/>
         <w:t>If</w:t>
       </w:r>
       <w:r>
@@ -8091,7 +8570,7 @@
                     </pic:cNvPicPr>
                   </pic:nvPicPr>
                   <pic:blipFill>
-                    <a:blip r:embed="rId49"/>
+                    <a:blip r:embed="rId60"/>
                     <a:stretch>
                       <a:fillRect/>
                     </a:stretch>
@@ -8183,7 +8662,6 @@
         <w:rPr>
           <w:noProof/>
         </w:rPr>
-        <w:lastRenderedPageBreak/>
         <w:drawing>
           <wp:inline distT="0" distB="0" distL="0" distR="0" wp14:anchorId="37D32536" wp14:editId="732DA326">
             <wp:extent cx="4590790" cy="1443990"/>
@@ -8214,7 +8692,7 @@
                     </pic:cNvPicPr>
                   </pic:nvPicPr>
                   <pic:blipFill>
-                    <a:blip r:embed="rId50"/>
+                    <a:blip r:embed="rId61"/>
                     <a:stretch>
                       <a:fillRect/>
                     </a:stretch>
@@ -8337,7 +8815,7 @@
                     </pic:cNvPicPr>
                   </pic:nvPicPr>
                   <pic:blipFill>
-                    <a:blip r:embed="rId51"/>
+                    <a:blip r:embed="rId62"/>
                     <a:stretch>
                       <a:fillRect/>
                     </a:stretch>
@@ -8369,6 +8847,7 @@
       </w:pPr>
       <w:bookmarkStart w:id="16" w:name="_Toc121559783"/>
       <w:r>
+        <w:lastRenderedPageBreak/>
         <w:t>Summary</w:t>
       </w:r>
       <w:bookmarkEnd w:id="16"/>
@@ -8584,11 +9063,7 @@
         <w:t xml:space="preserve">in larger scenarios </w:t>
       </w:r>
       <w:r>
-        <w:t xml:space="preserve">as </w:t>
-      </w:r>
-      <w:r>
-        <w:lastRenderedPageBreak/>
-        <w:t xml:space="preserve">the number of rows in the tables with translated </w:t>
+        <w:t xml:space="preserve">as the number of rows in the tables with translated </w:t>
       </w:r>
       <w:r>
         <w:t>content</w:t>
@@ -8725,7 +9200,11 @@
         <w:t>localization from the start</w:t>
       </w:r>
       <w:r>
-        <w:t xml:space="preserve"> of any project. It's significantly harder to add localization support to an existing dataset or report that was initially built without any regard for Internationalization or localization. This is especially true with Power BI reports because there are so many popular design techniques that do not support localization. You might find that much of the work for adding localization support to existing Power BI reports involves moving backward and undoing the things that do not support localization before you can move forward with design techniques that do support localization.</w:t>
+        <w:t xml:space="preserve"> of any project. It's significantly harder to add localization support to an existing dataset or report that was initially built without any regard for Internationalization or localization. This is especially true with Power BI reports because there are so many popular design techniques that do not support localization. You might find that much of the work for adding localization support to existing Power BI reports involves moving backward and undoing </w:t>
+      </w:r>
+      <w:r>
+        <w:lastRenderedPageBreak/>
+        <w:t>the things that do not support localization before you can move forward with design techniques that do support localization.</w:t>
       </w:r>
     </w:p>
     <w:p>
@@ -8791,7 +9270,6 @@
     </w:p>
     <w:p>
       <w:r>
-        <w:lastRenderedPageBreak/>
         <w:t xml:space="preserve">The key point here is that any literal text that gets added to the report layout cannot be localized. Consider the case where you add a column chart to your report. By default, a Cartesian visual such as a column chart is assigned a dynamic value to its </w:t>
       </w:r>
       <w:r>
@@ -9264,12 +9742,12 @@
     </w:p>
     <w:p/>
     <w:sectPr>
-      <w:headerReference w:type="even" r:id="rId52"/>
-      <w:headerReference w:type="default" r:id="rId53"/>
-      <w:footerReference w:type="even" r:id="rId54"/>
-      <w:footerReference w:type="default" r:id="rId55"/>
-      <w:headerReference w:type="first" r:id="rId56"/>
-      <w:footerReference w:type="first" r:id="rId57"/>
+      <w:headerReference w:type="even" r:id="rId63"/>
+      <w:headerReference w:type="default" r:id="rId64"/>
+      <w:footerReference w:type="even" r:id="rId65"/>
+      <w:footerReference w:type="default" r:id="rId66"/>
+      <w:headerReference w:type="first" r:id="rId67"/>
+      <w:footerReference w:type="first" r:id="rId68"/>
       <w:pgSz w:w="12240" w:h="15840"/>
       <w:pgMar w:top="720" w:right="720" w:bottom="720" w:left="720" w:header="720" w:footer="720" w:gutter="0"/>
       <w:cols w:space="720"/>
@@ -14096,6 +14574,28 @@
       <w:ind w:left="144"/>
     </w:pPr>
   </w:style>
+  <w:style w:type="paragraph" w:customStyle="1" w:styleId="LabExerciseCallout">
+    <w:name w:val="Lab Exercise Callout"/>
+    <w:basedOn w:val="Normal"/>
+    <w:qFormat/>
+    <w:rsid w:val="00721F2A"/>
+    <w:pPr>
+      <w:pBdr>
+        <w:top w:val="dotted" w:sz="4" w:space="3" w:color="404040" w:themeColor="text1" w:themeTint="BF"/>
+        <w:left w:val="dotted" w:sz="4" w:space="3" w:color="404040" w:themeColor="text1" w:themeTint="BF"/>
+        <w:bottom w:val="dotted" w:sz="4" w:space="3" w:color="404040" w:themeColor="text1" w:themeTint="BF"/>
+        <w:right w:val="dotted" w:sz="4" w:space="3" w:color="404040" w:themeColor="text1" w:themeTint="BF"/>
+      </w:pBdr>
+      <w:shd w:val="pct35" w:color="EAEAEA" w:fill="auto"/>
+      <w:spacing w:before="120" w:after="120" w:line="240" w:lineRule="auto"/>
+      <w:ind w:left="72"/>
+    </w:pPr>
+    <w:rPr>
+      <w:rFonts w:ascii="Arial" w:hAnsi="Arial"/>
+      <w:color w:val="333333"/>
+      <w:sz w:val="18"/>
+    </w:rPr>
+  </w:style>
 </w:styles>
 </file>
 

--- a/Docs/Building Multi-language Reports in Power BI.docx
+++ b/Docs/Building Multi-language Reports in Power BI.docx
@@ -221,7 +221,6 @@
         <w:t xml:space="preserve"> </w:t>
       </w:r>
       <w:hyperlink r:id="rId10" w:history="1">
-        <w:proofErr w:type="spellStart"/>
         <w:r>
           <w:rPr>
             <w:rStyle w:val="Hyperlink"/>
@@ -230,7 +229,6 @@
           </w:rPr>
           <w:t>TranslationsBuilderLiveDemo.pbix</w:t>
         </w:r>
-        <w:proofErr w:type="spellEnd"/>
       </w:hyperlink>
       <w:r>
         <w:t>. This live demo shows the potential of building multi-language reports for Power BI. The report in the li</w:t>
@@ -890,7 +888,6 @@
       <w:r>
         <w:t xml:space="preserve"> and </w:t>
       </w:r>
-      <w:proofErr w:type="spellStart"/>
       <w:r>
         <w:rPr>
           <w:b/>
@@ -898,7 +895,6 @@
         </w:rPr>
         <w:t>DisplayFolder</w:t>
       </w:r>
-      <w:proofErr w:type="spellEnd"/>
       <w:r>
         <w:t>.</w:t>
       </w:r>
@@ -1456,7 +1452,13 @@
         <w:t>leveraging</w:t>
       </w:r>
       <w:r>
-        <w:t xml:space="preserve"> the machine translation features of Translations Builder, you can add all the metadata translations you need to </w:t>
+        <w:t xml:space="preserve"> the features of Translations Builder</w:t>
+      </w:r>
+      <w:r>
+        <w:t xml:space="preserve"> to generate machine translations</w:t>
+      </w:r>
+      <w:r>
+        <w:t xml:space="preserve">, you can add all the metadata translations you need to </w:t>
       </w:r>
       <w:r>
         <w:t xml:space="preserve">build and </w:t>
@@ -1667,7 +1669,20 @@
         <w:t>translations for each report label.</w:t>
       </w:r>
       <w:r>
-        <w:t xml:space="preserve"> You will learn more about the Localized Labels table strategy later in this article.</w:t>
+        <w:t xml:space="preserve"> You will learn more about the Localized Labels table strategy later in this article</w:t>
+      </w:r>
+      <w:r>
+        <w:t xml:space="preserve"> in the section titled </w:t>
+      </w:r>
+      <w:r>
+        <w:rPr>
+          <w:b/>
+          <w:bCs/>
+        </w:rPr>
+        <w:t>Understanding the Localized Labels Table</w:t>
+      </w:r>
+      <w:r>
+        <w:t>.</w:t>
       </w:r>
     </w:p>
     <w:p>
@@ -2484,7 +2499,6 @@
         <w:t xml:space="preserve">While the solution provided by </w:t>
       </w:r>
       <w:hyperlink r:id="rId21" w:history="1">
-        <w:proofErr w:type="spellStart"/>
         <w:r>
           <w:rPr>
             <w:rStyle w:val="Hyperlink"/>
@@ -2493,7 +2507,6 @@
           </w:rPr>
           <w:t>TranslationsBuilderLiveDemo.pbix</w:t>
         </w:r>
-        <w:proofErr w:type="spellEnd"/>
       </w:hyperlink>
       <w:r>
         <w:t xml:space="preserve"> demonstrates a single PBIX project file approach where the dataset and report are packaged together for convenience. However, nothing changes if you package and distribute datasets and reports using separate PBIX files. You will use the exact same concepts and techniques to build multi-language reports in scenarios where your solution contains multiple PBIX files.</w:t>
@@ -2624,6 +2637,11 @@
     </w:p>
     <w:p>
       <w:r>
+        <w:t>Why dataset definition instead of dataset? The dataset inside a PBIX file can be used to create multiple datasets. Therefore, you can thing about the dataset as a template or a dataset definition. In many cases it is not important to distinguish between a dataset and a dataset definition, but is helps to keep things more clear in the context of a highly technical discussion of Power BI translations.</w:t>
+      </w:r>
+    </w:p>
+    <w:p>
+      <w:r>
         <w:t xml:space="preserve">The </w:t>
       </w:r>
       <w:r>
@@ -2698,13 +2716,8 @@
     </w:p>
     <w:p>
       <w:r>
-        <w:t xml:space="preserve">You can install Translations Builder </w:t>
-      </w:r>
-      <w:r>
-        <w:t>on a computer where you've already installed Power BI Desktop</w:t>
-      </w:r>
-      <w:r>
-        <w:t xml:space="preserve"> using instructions in the </w:t>
+        <w:lastRenderedPageBreak/>
+        <w:t xml:space="preserve">You can install Translations Builder on a computer where you've already installed Power BI Desktop using instructions in the </w:t>
       </w:r>
       <w:hyperlink r:id="rId24" w:history="1">
         <w:r>
@@ -2726,7 +2739,6 @@
         <w:rPr>
           <w:noProof/>
         </w:rPr>
-        <w:lastRenderedPageBreak/>
         <w:drawing>
           <wp:inline distT="0" distB="0" distL="0" distR="0" wp14:anchorId="0665BF13" wp14:editId="31AEB39F">
             <wp:extent cx="3529584" cy="1050171"/>
@@ -2821,7 +2833,19 @@
         <w:t xml:space="preserve">The key value proposition of </w:t>
       </w:r>
       <w:r>
-        <w:t xml:space="preserve">Translations Builder is that is allows the user to work with a two-dimensional, editable grid which abstracts aways the details or reading and writing translation inside a dataset definition. Users can work with the translations grid to create, view and edit translations with an experience similar to working with an Excel spreadsheet. </w:t>
+        <w:t xml:space="preserve">Translations Builder is that is allows </w:t>
+      </w:r>
+      <w:r>
+        <w:t xml:space="preserve">a content creator using Power BI Desktop </w:t>
+      </w:r>
+      <w:r>
+        <w:t xml:space="preserve">to work with a two-dimensional, editable grid which abstracts aways the details or reading and writing translation </w:t>
+      </w:r>
+      <w:r>
+        <w:t xml:space="preserve">in </w:t>
+      </w:r>
+      <w:r>
+        <w:t>a dataset definition. Users can work with the translations grid to create, view and edit translations with an experience similar to working with an Excel spreadsheet.</w:t>
       </w:r>
     </w:p>
     <w:p>
@@ -2830,9 +2854,9 @@
           <w:noProof/>
         </w:rPr>
         <w:drawing>
-          <wp:inline distT="0" distB="0" distL="0" distR="0" wp14:anchorId="17A9EB86" wp14:editId="129986DE">
-            <wp:extent cx="5480304" cy="2459033"/>
-            <wp:effectExtent l="0" t="0" r="6350" b="0"/>
+          <wp:inline distT="0" distB="0" distL="0" distR="0" wp14:anchorId="17A9EB86" wp14:editId="61373EF9">
+            <wp:extent cx="3634597" cy="1630857"/>
+            <wp:effectExtent l="0" t="0" r="4445" b="7620"/>
             <wp:docPr id="9" name="Picture 9" descr="Graphical user interface, application&#10;&#10;Description automatically generated"/>
             <wp:cNvGraphicFramePr>
               <a:graphicFrameLocks xmlns:a="http://schemas.openxmlformats.org/drawingml/2006/main" noChangeAspect="1"/>
@@ -2853,7 +2877,7 @@
                   <pic:spPr>
                     <a:xfrm>
                       <a:off x="0" y="0"/>
-                      <a:ext cx="5486019" cy="2461597"/>
+                      <a:ext cx="3649782" cy="1637671"/>
                     </a:xfrm>
                     <a:prstGeom prst="rect">
                       <a:avLst/>
@@ -2872,7 +2896,13 @@
       </w:pPr>
       <w:bookmarkStart w:id="5" w:name="_Toc121559774"/>
       <w:r>
-        <w:t>Adding Languages</w:t>
+        <w:t xml:space="preserve">Adding </w:t>
+      </w:r>
+      <w:r>
+        <w:t xml:space="preserve">Secondary </w:t>
+      </w:r>
+      <w:r>
+        <w:t>Languages</w:t>
       </w:r>
       <w:r>
         <w:t xml:space="preserve"> </w:t>
@@ -2883,7 +2913,25 @@
     </w:p>
     <w:p>
       <w:r>
-        <w:t>When you open Translations Builder for the first time.</w:t>
+        <w:t>When you open Translations Builder for the first time</w:t>
+      </w:r>
+      <w:r>
+        <w:t xml:space="preserve"> it displays a row </w:t>
+      </w:r>
+      <w:r>
+        <w:t xml:space="preserve">in the translation grid </w:t>
+      </w:r>
+      <w:r>
+        <w:t>for each non-hidden table, measure and column in the project’s data model</w:t>
+      </w:r>
+      <w:r>
+        <w:t>.</w:t>
+      </w:r>
+      <w:r>
+        <w:t xml:space="preserve"> The translation grid does not display dataset objects that are hidden from report view. The reason for this is that hidden objects will not be displayed on a report and, therefore, do not require translations. The following screenshot shows </w:t>
+      </w:r>
+      <w:r>
+        <w:t>a simple data model before it’s been modified to support secondary languages.</w:t>
       </w:r>
     </w:p>
     <w:p>
@@ -2930,16 +2978,103 @@
     </w:p>
     <w:p>
       <w:r>
-        <w:t>Technically, the tools is adding a Culture object to the dataset which is composed of a language (en) and a culture (US). However, the tool is made so users can just thing of languages and not worry about the differences between a language and a culture.</w:t>
-      </w:r>
-    </w:p>
-    <w:p>
-      <w:proofErr w:type="spellStart"/>
-      <w:r>
         <w:lastRenderedPageBreak/>
-        <w:t>Sss</w:t>
-      </w:r>
-      <w:proofErr w:type="spellEnd"/>
+        <w:t xml:space="preserve">If you examine the translation grid more closely, you can see the </w:t>
+      </w:r>
+      <w:r>
+        <w:t xml:space="preserve">first three columns contain read-only data to identity each translation. The fourth column </w:t>
+      </w:r>
+      <w:r>
+        <w:t xml:space="preserve">display </w:t>
+      </w:r>
+      <w:r>
+        <w:t xml:space="preserve">the translation for the </w:t>
+      </w:r>
+      <w:r>
+        <w:t xml:space="preserve">dataset’s </w:t>
+      </w:r>
+      <w:r>
+        <w:t>default language</w:t>
+      </w:r>
+      <w:r>
+        <w:t xml:space="preserve"> which in this case is English [en-US]</w:t>
+      </w:r>
+      <w:r>
+        <w:t>.</w:t>
+      </w:r>
+    </w:p>
+    <w:p>
+      <w:r>
+        <w:rPr>
+          <w:noProof/>
+        </w:rPr>
+        <w:drawing>
+          <wp:inline distT="0" distB="0" distL="0" distR="0" wp14:anchorId="7BA5706F" wp14:editId="14D74EB5">
+            <wp:extent cx="2783457" cy="1088130"/>
+            <wp:effectExtent l="0" t="0" r="0" b="0"/>
+            <wp:docPr id="10" name="Picture 10" descr="Table&#10;&#10;Description automatically generated"/>
+            <wp:cNvGraphicFramePr>
+              <a:graphicFrameLocks xmlns:a="http://schemas.openxmlformats.org/drawingml/2006/main" noChangeAspect="1"/>
+            </wp:cNvGraphicFramePr>
+            <a:graphic xmlns:a="http://schemas.openxmlformats.org/drawingml/2006/main">
+              <a:graphicData uri="http://schemas.openxmlformats.org/drawingml/2006/picture">
+                <pic:pic xmlns:pic="http://schemas.openxmlformats.org/drawingml/2006/picture">
+                  <pic:nvPicPr>
+                    <pic:cNvPr id="10" name="Picture 10" descr="Table&#10;&#10;Description automatically generated"/>
+                    <pic:cNvPicPr>
+                      <a:picLocks noChangeAspect="1" noChangeArrowheads="1"/>
+                    </pic:cNvPicPr>
+                  </pic:nvPicPr>
+                  <pic:blipFill>
+                    <a:blip r:embed="rId29">
+                      <a:extLst>
+                        <a:ext uri="{28A0092B-C50C-407E-A947-70E740481C1C}">
+                          <a14:useLocalDpi xmlns:a14="http://schemas.microsoft.com/office/drawing/2010/main" val="0"/>
+                        </a:ext>
+                      </a:extLst>
+                    </a:blip>
+                    <a:srcRect/>
+                    <a:stretch>
+                      <a:fillRect/>
+                    </a:stretch>
+                  </pic:blipFill>
+                  <pic:spPr bwMode="auto">
+                    <a:xfrm>
+                      <a:off x="0" y="0"/>
+                      <a:ext cx="2802163" cy="1095443"/>
+                    </a:xfrm>
+                    <a:prstGeom prst="rect">
+                      <a:avLst/>
+                    </a:prstGeom>
+                    <a:noFill/>
+                    <a:ln>
+                      <a:noFill/>
+                    </a:ln>
+                  </pic:spPr>
+                </pic:pic>
+              </a:graphicData>
+            </a:graphic>
+          </wp:inline>
+        </w:drawing>
+      </w:r>
+    </w:p>
+    <w:p>
+      <w:r>
+        <w:t xml:space="preserve">Translations Builder </w:t>
+      </w:r>
+      <w:r>
+        <w:t xml:space="preserve">provides an </w:t>
+      </w:r>
+      <w:r>
+        <w:rPr>
+          <w:b/>
+          <w:bCs/>
+        </w:rPr>
+        <w:t>Add Language</w:t>
+      </w:r>
+      <w:r>
+        <w:t xml:space="preserve"> command to add secondary languages to the project’s data model.</w:t>
+      </w:r>
     </w:p>
     <w:p>
       <w:r>
@@ -2964,7 +3099,7 @@
                     </pic:cNvPicPr>
                   </pic:nvPicPr>
                   <pic:blipFill>
-                    <a:blip r:embed="rId29">
+                    <a:blip r:embed="rId30">
                       <a:extLst>
                         <a:ext uri="{28A0092B-C50C-407E-A947-70E740481C1C}">
                           <a14:useLocalDpi xmlns:a14="http://schemas.microsoft.com/office/drawing/2010/main" val="0"/>
@@ -2997,11 +3132,29 @@
       </w:r>
     </w:p>
     <w:p>
-      <w:proofErr w:type="spellStart"/>
-      <w:r>
-        <w:t>Sssss</w:t>
-      </w:r>
-      <w:proofErr w:type="spellEnd"/>
+      <w:r>
+        <w:t xml:space="preserve">Clicking </w:t>
+      </w:r>
+      <w:r>
+        <w:rPr>
+          <w:b/>
+          <w:bCs/>
+        </w:rPr>
+        <w:t>Add Language</w:t>
+      </w:r>
+      <w:r>
+        <w:t xml:space="preserve"> displays the </w:t>
+      </w:r>
+      <w:r>
+        <w:rPr>
+          <w:b/>
+          <w:bCs/>
+        </w:rPr>
+        <w:t>Add Language</w:t>
+      </w:r>
+      <w:r>
+        <w:t xml:space="preserve"> dialog which allows the user to add one or more languages.</w:t>
+      </w:r>
     </w:p>
     <w:p>
       <w:r>
@@ -3026,7 +3179,7 @@
                     </pic:cNvPicPr>
                   </pic:nvPicPr>
                   <pic:blipFill>
-                    <a:blip r:embed="rId30">
+                    <a:blip r:embed="rId31">
                       <a:extLst>
                         <a:ext uri="{28A0092B-C50C-407E-A947-70E740481C1C}">
                           <a14:useLocalDpi xmlns:a14="http://schemas.microsoft.com/office/drawing/2010/main" val="0"/>
@@ -3059,11 +3212,19 @@
       </w:r>
     </w:p>
     <w:p>
-      <w:proofErr w:type="spellStart"/>
-      <w:r>
-        <w:t>Sssss</w:t>
-      </w:r>
-      <w:proofErr w:type="spellEnd"/>
+      <w:r>
+        <w:t xml:space="preserve">After a language has been added, the user can see the language in the </w:t>
+      </w:r>
+      <w:r>
+        <w:rPr>
+          <w:b/>
+          <w:bCs/>
+        </w:rPr>
+        <w:t>Secondary languages</w:t>
+      </w:r>
+      <w:r>
+        <w:t xml:space="preserve"> list.</w:t>
+      </w:r>
     </w:p>
     <w:p>
       <w:r>
@@ -3088,7 +3249,7 @@
                     </pic:cNvPicPr>
                   </pic:nvPicPr>
                   <pic:blipFill>
-                    <a:blip r:embed="rId31">
+                    <a:blip r:embed="rId32">
                       <a:extLst>
                         <a:ext uri="{28A0092B-C50C-407E-A947-70E740481C1C}">
                           <a14:useLocalDpi xmlns:a14="http://schemas.microsoft.com/office/drawing/2010/main" val="0"/>
@@ -3121,11 +3282,15 @@
       </w:r>
     </w:p>
     <w:p>
-      <w:proofErr w:type="spellStart"/>
-      <w:r>
-        <w:t>Sssss</w:t>
-      </w:r>
-      <w:proofErr w:type="spellEnd"/>
+      <w:r>
+        <w:t xml:space="preserve">Adding a new language will also add a new column </w:t>
+      </w:r>
+      <w:r>
+        <w:t xml:space="preserve">of editable cells </w:t>
+      </w:r>
+      <w:r>
+        <w:t>to the translations grid.</w:t>
+      </w:r>
     </w:p>
     <w:p>
       <w:r>
@@ -3150,7 +3315,7 @@
                     </pic:cNvPicPr>
                   </pic:nvPicPr>
                   <pic:blipFill>
-                    <a:blip r:embed="rId32">
+                    <a:blip r:embed="rId33">
                       <a:extLst>
                         <a:ext uri="{28A0092B-C50C-407E-A947-70E740481C1C}">
                           <a14:useLocalDpi xmlns:a14="http://schemas.microsoft.com/office/drawing/2010/main" val="0"/>
@@ -3183,11 +3348,10 @@
       </w:r>
     </w:p>
     <w:p>
-      <w:proofErr w:type="spellStart"/>
-      <w:r>
-        <w:t>Sssss</w:t>
-      </w:r>
-      <w:proofErr w:type="spellEnd"/>
+      <w:r>
+        <w:lastRenderedPageBreak/>
+        <w:t xml:space="preserve">In scenarios where content creators know how to speak all the languages involved, they can add and update translations for secondary languages directly in the translation grid with an Excel-like editing experience. </w:t>
+      </w:r>
     </w:p>
     <w:p>
       <w:r>
@@ -3212,7 +3376,7 @@
                     </pic:cNvPicPr>
                   </pic:nvPicPr>
                   <pic:blipFill>
-                    <a:blip r:embed="rId33">
+                    <a:blip r:embed="rId34">
                       <a:extLst>
                         <a:ext uri="{28A0092B-C50C-407E-A947-70E740481C1C}">
                           <a14:useLocalDpi xmlns:a14="http://schemas.microsoft.com/office/drawing/2010/main" val="0"/>
@@ -3245,22 +3409,415 @@
       </w:r>
     </w:p>
     <w:p>
-      <w:proofErr w:type="spellStart"/>
-      <w:r>
-        <w:t>Xxxxx</w:t>
-      </w:r>
-      <w:proofErr w:type="spellEnd"/>
+      <w:r>
+        <w:t>Technically</w:t>
+      </w:r>
+      <w:r>
+        <w:t xml:space="preserve"> speaking</w:t>
+      </w:r>
+      <w:r>
+        <w:t xml:space="preserve">, </w:t>
+      </w:r>
+      <w:r>
+        <w:t xml:space="preserve">Translations Builder isn’t just </w:t>
+      </w:r>
+      <w:r>
+        <w:t xml:space="preserve">adding a language object to the dataset. Instead, </w:t>
+      </w:r>
+      <w:r>
+        <w:t xml:space="preserve">Translations Builder is actually </w:t>
+      </w:r>
+      <w:r>
+        <w:t xml:space="preserve">adding a </w:t>
+      </w:r>
+      <w:r>
+        <w:rPr>
+          <w:b/>
+          <w:bCs/>
+        </w:rPr>
+        <w:t>Culture</w:t>
+      </w:r>
+      <w:r>
+        <w:t xml:space="preserve"> object</w:t>
+      </w:r>
+      <w:r>
+        <w:t xml:space="preserve"> with includes </w:t>
+      </w:r>
+      <w:r>
+        <w:t xml:space="preserve">both a </w:t>
+      </w:r>
+      <w:r>
+        <w:t xml:space="preserve">language </w:t>
+      </w:r>
+      <w:r>
+        <w:t xml:space="preserve">ID </w:t>
+      </w:r>
+      <w:r>
+        <w:t xml:space="preserve">and </w:t>
+      </w:r>
+      <w:r>
+        <w:t xml:space="preserve">a </w:t>
+      </w:r>
+      <w:r>
+        <w:t>locale identifier</w:t>
+      </w:r>
+      <w:r>
+        <w:t xml:space="preserve">. </w:t>
+      </w:r>
+      <w:r>
+        <w:t xml:space="preserve">In Power BI datasets, a </w:t>
+      </w:r>
+      <w:r>
+        <w:rPr>
+          <w:b/>
+          <w:bCs/>
+        </w:rPr>
+        <w:t>C</w:t>
+      </w:r>
+      <w:r>
+        <w:rPr>
+          <w:b/>
+          <w:bCs/>
+        </w:rPr>
+        <w:t>ulture</w:t>
+      </w:r>
+      <w:r>
+        <w:t xml:space="preserve"> </w:t>
+      </w:r>
+      <w:r>
+        <w:t xml:space="preserve">object </w:t>
+      </w:r>
+      <w:r>
+        <w:t xml:space="preserve">is identified using a string-based key which combines a </w:t>
+      </w:r>
+      <w:r>
+        <w:t>lower-case</w:t>
+      </w:r>
+      <w:r>
+        <w:t xml:space="preserve"> </w:t>
+      </w:r>
+      <w:r>
+        <w:t xml:space="preserve">language </w:t>
+      </w:r>
+      <w:r>
+        <w:t xml:space="preserve">ID </w:t>
+      </w:r>
+      <w:r>
+        <w:t xml:space="preserve">and </w:t>
+      </w:r>
+      <w:r>
+        <w:t>an upper</w:t>
+      </w:r>
+      <w:r>
+        <w:t xml:space="preserve">-case </w:t>
+      </w:r>
+      <w:r>
+        <w:t>locale identifier</w:t>
+      </w:r>
+      <w:r>
+        <w:t xml:space="preserve"> </w:t>
+      </w:r>
+      <w:r>
+        <w:t>for the geographical region</w:t>
+      </w:r>
+      <w:r>
+        <w:t>. Here are a few examples</w:t>
+      </w:r>
+      <w:r>
+        <w:t xml:space="preserve"> of strings </w:t>
+      </w:r>
+      <w:r>
+        <w:t xml:space="preserve">which </w:t>
+      </w:r>
+      <w:r>
+        <w:t xml:space="preserve">identity a </w:t>
+      </w:r>
+      <w:r>
+        <w:t xml:space="preserve">specific </w:t>
+      </w:r>
+      <w:r>
+        <w:rPr>
+          <w:b/>
+          <w:bCs/>
+        </w:rPr>
+        <w:t>C</w:t>
+      </w:r>
+      <w:r>
+        <w:rPr>
+          <w:b/>
+          <w:bCs/>
+        </w:rPr>
+        <w:t>ulture</w:t>
+      </w:r>
+      <w:r>
+        <w:t xml:space="preserve"> object</w:t>
+      </w:r>
+      <w:r>
+        <w:t>.</w:t>
+      </w:r>
+    </w:p>
+    <w:p>
+      <w:pPr>
+        <w:pStyle w:val="ListParagraph"/>
+        <w:numPr>
+          <w:ilvl w:val="0"/>
+          <w:numId w:val="41"/>
+        </w:numPr>
+      </w:pPr>
+      <w:r>
+        <w:rPr>
+          <w:b/>
+          <w:bCs/>
+        </w:rPr>
+        <w:t>en-US</w:t>
+      </w:r>
+      <w:r>
+        <w:t xml:space="preserve"> [</w:t>
+      </w:r>
+      <w:r>
+        <w:t>language=English, locale identifier=United States]</w:t>
+      </w:r>
+    </w:p>
+    <w:p>
+      <w:pPr>
+        <w:pStyle w:val="ListParagraph"/>
+        <w:numPr>
+          <w:ilvl w:val="0"/>
+          <w:numId w:val="41"/>
+        </w:numPr>
+      </w:pPr>
+      <w:r>
+        <w:rPr>
+          <w:b/>
+          <w:bCs/>
+        </w:rPr>
+        <w:t>es</w:t>
+      </w:r>
+      <w:r>
+        <w:rPr>
+          <w:b/>
+          <w:bCs/>
+        </w:rPr>
+        <w:t>-</w:t>
+      </w:r>
+      <w:r>
+        <w:rPr>
+          <w:b/>
+          <w:bCs/>
+        </w:rPr>
+        <w:t>ES</w:t>
+      </w:r>
+      <w:r>
+        <w:t xml:space="preserve"> [language=</w:t>
+      </w:r>
+      <w:r>
+        <w:t>Spanish</w:t>
+      </w:r>
+      <w:r>
+        <w:t>, locale identifier=</w:t>
+      </w:r>
+      <w:r>
+        <w:t>Spain</w:t>
+      </w:r>
+      <w:r>
+        <w:t>]</w:t>
+      </w:r>
+    </w:p>
+    <w:p>
+      <w:pPr>
+        <w:pStyle w:val="ListParagraph"/>
+        <w:numPr>
+          <w:ilvl w:val="0"/>
+          <w:numId w:val="41"/>
+        </w:numPr>
+      </w:pPr>
+      <w:r>
+        <w:rPr>
+          <w:b/>
+          <w:bCs/>
+        </w:rPr>
+        <w:t>fr-FR</w:t>
+      </w:r>
+      <w:r>
+        <w:t xml:space="preserve"> [language=</w:t>
+      </w:r>
+      <w:r>
+        <w:t>French</w:t>
+      </w:r>
+      <w:r>
+        <w:t>, locale identifier=</w:t>
+      </w:r>
+      <w:r>
+        <w:t>French</w:t>
+      </w:r>
+      <w:r>
+        <w:t>]</w:t>
+      </w:r>
+    </w:p>
+    <w:p>
+      <w:pPr>
+        <w:pStyle w:val="ListParagraph"/>
+        <w:numPr>
+          <w:ilvl w:val="0"/>
+          <w:numId w:val="41"/>
+        </w:numPr>
+      </w:pPr>
+      <w:r>
+        <w:rPr>
+          <w:b/>
+          <w:bCs/>
+        </w:rPr>
+        <w:t>de-DE</w:t>
+      </w:r>
+      <w:r>
+        <w:t xml:space="preserve"> [language=</w:t>
+      </w:r>
+      <w:r>
+        <w:t>German</w:t>
+      </w:r>
+      <w:r>
+        <w:t>, locale identifier=</w:t>
+      </w:r>
+      <w:r>
+        <w:t>Germany</w:t>
+      </w:r>
+      <w:r>
+        <w:t>]</w:t>
+      </w:r>
+    </w:p>
+    <w:p>
+      <w:pPr>
+        <w:pStyle w:val="ListParagraph"/>
+        <w:numPr>
+          <w:ilvl w:val="0"/>
+          <w:numId w:val="41"/>
+        </w:numPr>
+      </w:pPr>
+      <w:r>
+        <w:rPr>
+          <w:b/>
+          <w:bCs/>
+        </w:rPr>
+        <w:t>ja-JP</w:t>
+      </w:r>
+      <w:r>
+        <w:t xml:space="preserve"> [language=</w:t>
+      </w:r>
+      <w:r>
+        <w:t>Japanese</w:t>
+      </w:r>
+      <w:r>
+        <w:t>, locale identifier=</w:t>
+      </w:r>
+      <w:r>
+        <w:t>Japan</w:t>
+      </w:r>
+      <w:r>
+        <w:t>]</w:t>
+      </w:r>
+    </w:p>
+    <w:p>
+      <w:r>
+        <w:t xml:space="preserve">You should understand that </w:t>
+      </w:r>
+      <w:r>
+        <w:t xml:space="preserve">Translations Builder has abstracted away the differences between a language and a culture. </w:t>
+      </w:r>
+      <w:r>
+        <w:t xml:space="preserve">This has been done to simplify </w:t>
+      </w:r>
+      <w:r>
+        <w:t>the use</w:t>
+      </w:r>
+      <w:r>
+        <w:t>r</w:t>
+      </w:r>
+      <w:r>
+        <w:t xml:space="preserve"> experience </w:t>
+      </w:r>
+      <w:r>
+        <w:t xml:space="preserve">for content creators </w:t>
+      </w:r>
+      <w:r>
+        <w:t xml:space="preserve">who </w:t>
+      </w:r>
+      <w:r>
+        <w:t xml:space="preserve">can just </w:t>
+      </w:r>
+      <w:r>
+        <w:t xml:space="preserve">think in terms of </w:t>
+      </w:r>
+      <w:r>
+        <w:t>languages and not worry about the differences between a language and a culture</w:t>
+      </w:r>
+      <w:r>
+        <w:t xml:space="preserve">. </w:t>
+      </w:r>
+      <w:r>
+        <w:t xml:space="preserve">It’s not </w:t>
+      </w:r>
+      <w:r>
+        <w:t xml:space="preserve">overly </w:t>
+      </w:r>
+      <w:r>
+        <w:t xml:space="preserve">important to distinguish between a language and a culture until you begin programming with TOM </w:t>
+      </w:r>
+      <w:r>
+        <w:t xml:space="preserve">and you need to </w:t>
+      </w:r>
+      <w:r>
+        <w:t xml:space="preserve">add </w:t>
+      </w:r>
+      <w:r>
+        <w:t xml:space="preserve">new </w:t>
+      </w:r>
+      <w:r>
+        <w:rPr>
+          <w:b/>
+          <w:bCs/>
+        </w:rPr>
+        <w:t>Culture</w:t>
+      </w:r>
+      <w:r>
+        <w:t xml:space="preserve"> object</w:t>
+      </w:r>
+      <w:r>
+        <w:t>s</w:t>
+      </w:r>
+      <w:r>
+        <w:t xml:space="preserve"> to a </w:t>
+      </w:r>
+      <w:r>
+        <w:t xml:space="preserve">Power BI </w:t>
+      </w:r>
+      <w:r>
+        <w:t>dataset.</w:t>
+      </w:r>
+    </w:p>
+    <w:p>
+      <w:r>
+        <w:t xml:space="preserve">Another important aspect of working with Translations Builder has to do with saving your work. While external tools for Power BI Desktop like Translations Builder are able to modify the dataset loaded into memory from a PBIX file, there is no way for an external tool to trigger a command to save the in-memory changes back to the underlying PBIX file. Therefore, you must always return back to Power BI Desktop and click the </w:t>
+      </w:r>
+      <w:r>
+        <w:rPr>
+          <w:b/>
+          <w:bCs/>
+        </w:rPr>
+        <w:t>Save</w:t>
+      </w:r>
+      <w:r>
+        <w:t xml:space="preserve"> command any time you have added languages and any time you have created or edited translations.</w:t>
+      </w:r>
     </w:p>
     <w:p>
       <w:r>
         <w:rPr>
           <w:noProof/>
         </w:rPr>
-        <w:lastRenderedPageBreak/>
         <w:drawing>
-          <wp:inline distT="0" distB="0" distL="0" distR="0" wp14:anchorId="4FA6CE2C" wp14:editId="4D404427">
-            <wp:extent cx="2921480" cy="865935"/>
-            <wp:effectExtent l="0" t="0" r="0" b="0"/>
+          <wp:inline distT="0" distB="0" distL="0" distR="0" wp14:anchorId="4FA6CE2C" wp14:editId="241BD0A1">
+            <wp:extent cx="4035713" cy="1196197"/>
+            <wp:effectExtent l="0" t="0" r="3175" b="4445"/>
             <wp:docPr id="34" name="Picture 34" descr="Graphical user interface, application, Word&#10;&#10;Description automatically generated"/>
             <wp:cNvGraphicFramePr>
               <a:graphicFrameLocks xmlns:a="http://schemas.openxmlformats.org/drawingml/2006/main" noChangeAspect="1"/>
@@ -3275,7 +3832,7 @@
                     </pic:cNvPicPr>
                   </pic:nvPicPr>
                   <pic:blipFill>
-                    <a:blip r:embed="rId34" cstate="print">
+                    <a:blip r:embed="rId35" cstate="print">
                       <a:extLst>
                         <a:ext uri="{28A0092B-C50C-407E-A947-70E740481C1C}">
                           <a14:useLocalDpi xmlns:a14="http://schemas.microsoft.com/office/drawing/2010/main" val="0"/>
@@ -3290,7 +3847,7 @@
                   <pic:spPr bwMode="auto">
                     <a:xfrm>
                       <a:off x="0" y="0"/>
-                      <a:ext cx="2969185" cy="880075"/>
+                      <a:ext cx="4114436" cy="1219531"/>
                     </a:xfrm>
                     <a:prstGeom prst="rect">
                       <a:avLst/>
@@ -3308,73 +3865,48 @@
       </w:r>
     </w:p>
     <w:p>
-      <w:pPr>
-        <w:pStyle w:val="LabExerciseCallout"/>
-      </w:pPr>
-      <w:r>
-        <w:t>It’s easy to forget to save your changes in Power BI Desktop. Be aware that any changes made by Translations Builder are just made to the data model loaded in memory. None of your changes are saved back to the PBIX project file until you save in Power BI Desktop.</w:t>
-      </w:r>
-    </w:p>
-    <w:p/>
-    <w:p>
-      <w:proofErr w:type="spellStart"/>
-      <w:r>
-        <w:t>Xxxx</w:t>
-      </w:r>
-      <w:proofErr w:type="spellEnd"/>
-    </w:p>
-    <w:p>
-      <w:pPr>
-        <w:pStyle w:val="LabExerciseCallout"/>
-      </w:pPr>
-      <w:r>
-        <w:t xml:space="preserve">Now it’s time to begin adding translations. As you begin to add translations to a PBIX project, you will often follow this set of steps: </w:t>
-      </w:r>
-      <w:r>
-        <w:br/>
-      </w:r>
-      <w:r>
-        <w:rPr>
-          <w:b/>
-          <w:bCs/>
-        </w:rPr>
-        <w:t>(1)</w:t>
-      </w:r>
-      <w:r>
-        <w:t xml:space="preserve"> make changes in Power BI Desktop, </w:t>
-      </w:r>
-      <w:r>
-        <w:rPr>
-          <w:b/>
-          <w:bCs/>
-        </w:rPr>
-        <w:t>(2)</w:t>
-      </w:r>
-      <w:r>
-        <w:t xml:space="preserve"> publish the project, </w:t>
-      </w:r>
-      <w:r>
-        <w:rPr>
-          <w:b/>
-          <w:bCs/>
-        </w:rPr>
-        <w:t>(3)</w:t>
-      </w:r>
-      <w:r>
-        <w:t xml:space="preserve"> check your work in the Power BI Service, </w:t>
-      </w:r>
-      <w:r>
-        <w:rPr>
-          <w:b/>
-          <w:bCs/>
-        </w:rPr>
-        <w:t>(4)</w:t>
-      </w:r>
-      <w:r>
-        <w:t xml:space="preserve"> repeat until happy</w:t>
-      </w:r>
-    </w:p>
-    <w:p/>
+      <w:r>
+        <w:t xml:space="preserve">Once the changes have been written back to the PBIX file, that file can be </w:t>
+      </w:r>
+      <w:r>
+        <w:t xml:space="preserve">published to the Power BI Service for testing. Once you have tested your work and verified that the translations are working properly, you can also </w:t>
+      </w:r>
+      <w:r>
+        <w:t>store the PBIX file in a source control system such as GitHub or an Azure DevOps repository. This provides the foundation for an ALM strategy where support for secondary languages and translations can be evolved across versions of a PBIX file.</w:t>
+      </w:r>
+    </w:p>
+    <w:p>
+      <w:pPr>
+        <w:pStyle w:val="Heading3"/>
+      </w:pPr>
+      <w:r>
+        <w:t>Testing Translations in the Power BI Service</w:t>
+      </w:r>
+    </w:p>
+    <w:p>
+      <w:r>
+        <w:t xml:space="preserve">One of the issues that makes working with translations </w:t>
+      </w:r>
+      <w:r>
+        <w:t>a bit more</w:t>
+      </w:r>
+      <w:r>
+        <w:t xml:space="preserve"> complicated is that you cannot test your work in Power BI Desktop. </w:t>
+      </w:r>
+      <w:r>
+        <w:t xml:space="preserve">Instead, </w:t>
+      </w:r>
+      <w:r>
+        <w:t xml:space="preserve">you must test your work in the Power BI Service in a workspace associated with a Premium </w:t>
+      </w:r>
+      <w:r>
+        <w:lastRenderedPageBreak/>
+        <w:t xml:space="preserve">capacity. </w:t>
+      </w:r>
+      <w:r>
+        <w:t>After using Translations Builder to add translation support and save changes back to the underlying PBIX file, a user can publish the PBIX project from Power BI Desktop to the Power BI Service.</w:t>
+      </w:r>
+    </w:p>
     <w:p>
       <w:r>
         <w:rPr>
@@ -3398,7 +3930,7 @@
                     </pic:cNvPicPr>
                   </pic:nvPicPr>
                   <pic:blipFill>
-                    <a:blip r:embed="rId35">
+                    <a:blip r:embed="rId36">
                       <a:extLst>
                         <a:ext uri="{28A0092B-C50C-407E-A947-70E740481C1C}">
                           <a14:useLocalDpi xmlns:a14="http://schemas.microsoft.com/office/drawing/2010/main" val="0"/>
@@ -3431,11 +3963,109 @@
       </w:r>
     </w:p>
     <w:p>
-      <w:proofErr w:type="spellStart"/>
-      <w:r>
-        <w:t>Xxx</w:t>
-      </w:r>
-      <w:proofErr w:type="spellEnd"/>
+      <w:r>
+        <w:t xml:space="preserve">Once you have published the PBIX project with a dataset and report to the Power BI Service, you can test </w:t>
+      </w:r>
+      <w:r>
+        <w:t xml:space="preserve">loading the report using </w:t>
+      </w:r>
+      <w:r>
+        <w:t xml:space="preserve">secondary language by modifying the report URL with a query string parameter named </w:t>
+      </w:r>
+      <w:r>
+        <w:rPr>
+          <w:b/>
+          <w:bCs/>
+        </w:rPr>
+        <w:t>language</w:t>
+      </w:r>
+      <w:r>
+        <w:t xml:space="preserve">. After the report loads with its default language, </w:t>
+      </w:r>
+      <w:r>
+        <w:t>you can c</w:t>
+      </w:r>
+      <w:r>
+        <w:t>lick the browser address bar and add the following language parameter to the end of the report URL.</w:t>
+      </w:r>
+    </w:p>
+    <w:p>
+      <w:pPr>
+        <w:pStyle w:val="CodeListing"/>
+      </w:pPr>
+      <w:r>
+        <w:t>/?language=es-ES</w:t>
+      </w:r>
+    </w:p>
+    <w:p>
+      <w:r>
+        <w:t xml:space="preserve">Once you add the </w:t>
+      </w:r>
+      <w:r>
+        <w:rPr>
+          <w:b/>
+          <w:bCs/>
+        </w:rPr>
+        <w:t>language</w:t>
+      </w:r>
+      <w:r>
+        <w:t xml:space="preserve"> parameter to the end of the URL and p</w:t>
+      </w:r>
+      <w:r>
+        <w:t xml:space="preserve">ress </w:t>
+      </w:r>
+      <w:r>
+        <w:rPr>
+          <w:b/>
+          <w:bCs/>
+        </w:rPr>
+        <w:t>ENTER</w:t>
+      </w:r>
+      <w:r>
+        <w:t>, y</w:t>
+      </w:r>
+      <w:r>
+        <w:t xml:space="preserve">ou should see the </w:t>
+      </w:r>
+      <w:r>
+        <w:rPr>
+          <w:b/>
+          <w:bCs/>
+        </w:rPr>
+        <w:t>language</w:t>
+      </w:r>
+      <w:r>
+        <w:t xml:space="preserve"> parameter accepted by the browser as it reloads the report.</w:t>
+      </w:r>
+      <w:r>
+        <w:t xml:space="preserve"> If you load a report using a </w:t>
+      </w:r>
+      <w:r>
+        <w:rPr>
+          <w:b/>
+          <w:bCs/>
+        </w:rPr>
+        <w:t>language</w:t>
+      </w:r>
+      <w:r>
+        <w:t xml:space="preserve"> parameter value of </w:t>
+      </w:r>
+      <w:r>
+        <w:rPr>
+          <w:b/>
+          <w:bCs/>
+        </w:rPr>
+        <w:t>es-ES</w:t>
+      </w:r>
+      <w:r>
+        <w:t xml:space="preserve">, </w:t>
+      </w:r>
+      <w:r>
+        <w:t>you should see the UI experience for the Power BI Service UI switch from English to Spanish</w:t>
+      </w:r>
+      <w:r>
+        <w:t>.</w:t>
+      </w:r>
     </w:p>
     <w:p>
       <w:r>
@@ -3460,7 +4090,7 @@
                     </pic:cNvPicPr>
                   </pic:nvPicPr>
                   <pic:blipFill>
-                    <a:blip r:embed="rId36" cstate="print">
+                    <a:blip r:embed="rId37" cstate="print">
                       <a:extLst>
                         <a:ext uri="{28A0092B-C50C-407E-A947-70E740481C1C}">
                           <a14:useLocalDpi xmlns:a14="http://schemas.microsoft.com/office/drawing/2010/main" val="0"/>
@@ -3493,11 +4123,9 @@
       </w:r>
     </w:p>
     <w:p>
-      <w:proofErr w:type="spellStart"/>
-      <w:r>
-        <w:t>Xxxx</w:t>
-      </w:r>
-      <w:proofErr w:type="spellEnd"/>
+      <w:r>
+        <w:t>You will also see that the report displays the Spanish translations for the names of columns and measure.</w:t>
+      </w:r>
     </w:p>
     <w:p>
       <w:r>
@@ -3522,7 +4150,7 @@
                     </pic:cNvPicPr>
                   </pic:nvPicPr>
                   <pic:blipFill>
-                    <a:blip r:embed="rId37" cstate="print">
+                    <a:blip r:embed="rId38" cstate="print">
                       <a:extLst>
                         <a:ext uri="{28A0092B-C50C-407E-A947-70E740481C1C}">
                           <a14:useLocalDpi xmlns:a14="http://schemas.microsoft.com/office/drawing/2010/main" val="0"/>
@@ -3556,7 +4184,108 @@
     </w:p>
     <w:p>
       <w:r>
-        <w:t>Try out the hands-on lab</w:t>
+        <w:t xml:space="preserve">Now that you’ve seen how to test your work when working with translations, it possible to make an important high-level observation. </w:t>
+      </w:r>
+      <w:r>
+        <w:t xml:space="preserve">As you begin to </w:t>
+      </w:r>
+      <w:r>
+        <w:t xml:space="preserve">work with secondary languages and </w:t>
+      </w:r>
+      <w:r>
+        <w:t xml:space="preserve">translations to localize a PBIX project, you will follow </w:t>
+      </w:r>
+      <w:r>
+        <w:t>the same set of steps again and again</w:t>
+      </w:r>
+      <w:r>
+        <w:t>:</w:t>
+      </w:r>
+    </w:p>
+    <w:p>
+      <w:pPr>
+        <w:pStyle w:val="ListParagraph"/>
+        <w:numPr>
+          <w:ilvl w:val="0"/>
+          <w:numId w:val="42"/>
+        </w:numPr>
+      </w:pPr>
+      <w:r>
+        <w:t>M</w:t>
+      </w:r>
+      <w:r>
+        <w:t>ake changes in Power BI Desktop</w:t>
+      </w:r>
+    </w:p>
+    <w:p>
+      <w:pPr>
+        <w:pStyle w:val="ListParagraph"/>
+        <w:numPr>
+          <w:ilvl w:val="0"/>
+          <w:numId w:val="42"/>
+        </w:numPr>
+      </w:pPr>
+      <w:r>
+        <w:t>Publish the PBIX project to the Power BI Service</w:t>
+      </w:r>
+    </w:p>
+    <w:p>
+      <w:pPr>
+        <w:pStyle w:val="ListParagraph"/>
+        <w:numPr>
+          <w:ilvl w:val="0"/>
+          <w:numId w:val="42"/>
+        </w:numPr>
+      </w:pPr>
+      <w:r>
+        <w:t xml:space="preserve">Test your work with a browser in the Power BI Service using </w:t>
+      </w:r>
+      <w:r>
+        <w:rPr>
+          <w:b/>
+          <w:bCs/>
+        </w:rPr>
+        <w:t>language</w:t>
+      </w:r>
+      <w:r>
+        <w:t xml:space="preserve"> parameter</w:t>
+      </w:r>
+    </w:p>
+    <w:p>
+      <w:pPr>
+        <w:pStyle w:val="ListParagraph"/>
+        <w:numPr>
+          <w:ilvl w:val="0"/>
+          <w:numId w:val="42"/>
+        </w:numPr>
+      </w:pPr>
+      <w:r>
+        <w:t>R</w:t>
+      </w:r>
+      <w:r>
+        <w:t>epeat steps 1-3 until done</w:t>
+      </w:r>
+    </w:p>
+    <w:p>
+      <w:r>
+        <w:t xml:space="preserve">If you want to jump in and get started with Translations Builder right away, you </w:t>
+      </w:r>
+      <w:r>
+        <w:t xml:space="preserve">can </w:t>
+      </w:r>
+      <w:r>
+        <w:t xml:space="preserve">work through the hands-on lab titled </w:t>
+      </w:r>
+      <w:hyperlink r:id="rId39" w:history="1">
+        <w:r>
+          <w:rPr>
+            <w:rStyle w:val="Hyperlink"/>
+          </w:rPr>
+          <w:t>Lab 01: Getting Started with Translations Builder</w:t>
+        </w:r>
+      </w:hyperlink>
+      <w:r>
+        <w:t>.</w:t>
       </w:r>
     </w:p>
     <w:p>
@@ -3564,7 +4293,13 @@
         <w:pStyle w:val="Heading3"/>
       </w:pPr>
       <w:r>
-        <w:t xml:space="preserve">Generate Machine Translations using </w:t>
+        <w:t>Generat</w:t>
+      </w:r>
+      <w:r>
+        <w:t>ing</w:t>
+      </w:r>
+      <w:r>
+        <w:t xml:space="preserve"> Machine Translations using </w:t>
       </w:r>
       <w:r>
         <w:t>Azure</w:t>
@@ -3609,7 +4344,11 @@
         <w:t>,</w:t>
       </w:r>
       <w:r>
-        <w:t xml:space="preserve"> measures and labels do not lose their meaning when translat</w:t>
+        <w:t xml:space="preserve"> measures and labels do </w:t>
+      </w:r>
+      <w:r>
+        <w:lastRenderedPageBreak/>
+        <w:t>not lose their meaning when translat</w:t>
       </w:r>
       <w:r>
         <w:t>ed</w:t>
@@ -3693,11 +4432,7 @@
         <w:t xml:space="preserve">initially </w:t>
       </w:r>
       <w:r>
-        <w:t xml:space="preserve">generate machine translations for each secondary </w:t>
-      </w:r>
-      <w:r>
-        <w:lastRenderedPageBreak/>
-        <w:t xml:space="preserve">culture you need to support, that will give you something to </w:t>
+        <w:t xml:space="preserve">generate machine translations for each secondary culture you need to support, that will give you something to </w:t>
       </w:r>
       <w:r>
         <w:t xml:space="preserve">work with while waiting for a translation team to return </w:t>
@@ -3788,9 +4523,6 @@
     </w:p>
     <w:p>
       <w:r>
-        <w:t xml:space="preserve">The </w:t>
-      </w:r>
-      <w:r>
         <w:rPr>
           <w:b/>
           <w:bCs/>
@@ -3798,21 +4530,21 @@
         <w:t>TranslationsBuilder</w:t>
       </w:r>
       <w:r>
-        <w:t xml:space="preserve"> application </w:t>
-      </w:r>
-      <w:r>
-        <w:t xml:space="preserve">includes support to </w:t>
-      </w:r>
-      <w:r>
-        <w:t xml:space="preserve">generate machine translations </w:t>
-      </w:r>
-      <w:r>
-        <w:t xml:space="preserve">with </w:t>
-      </w:r>
-      <w:r>
-        <w:t xml:space="preserve">the </w:t>
-      </w:r>
-      <w:hyperlink r:id="rId38" w:history="1">
+        <w:t xml:space="preserve"> </w:t>
+      </w:r>
+      <w:r>
+        <w:t>generate</w:t>
+      </w:r>
+      <w:r>
+        <w:t>s</w:t>
+      </w:r>
+      <w:r>
+        <w:t xml:space="preserve"> machine translations </w:t>
+      </w:r>
+      <w:r>
+        <w:t xml:space="preserve">by executing API calls against the </w:t>
+      </w:r>
+      <w:hyperlink r:id="rId40" w:history="1">
         <w:r>
           <w:rPr>
             <w:rStyle w:val="Hyperlink"/>
@@ -3830,7 +4562,7 @@
         <w:t xml:space="preserve"> </w:t>
       </w:r>
       <w:r>
-        <w:t xml:space="preserve">that is part of </w:t>
+        <w:t xml:space="preserve">which is an API endpoint offered through </w:t>
       </w:r>
       <w:r>
         <w:t>Azure Cognitive Services</w:t>
@@ -3851,22 +4583,69 @@
         <w:t xml:space="preserve">translate dataset object names </w:t>
       </w:r>
       <w:r>
-        <w:t xml:space="preserve">from the default language to secondary languages. The diagram below </w:t>
-      </w:r>
-      <w:r>
-        <w:t xml:space="preserve">shows the details of executing </w:t>
-      </w:r>
-      <w:r>
-        <w:t xml:space="preserve">a </w:t>
-      </w:r>
-      <w:r>
-        <w:t xml:space="preserve">Translator service API </w:t>
-      </w:r>
-      <w:r>
-        <w:t xml:space="preserve">request </w:t>
-      </w:r>
-      <w:r>
-        <w:t>to convert a table name from English (en) to Dutch (nl).</w:t>
+        <w:t xml:space="preserve">from the default language to </w:t>
+      </w:r>
+      <w:r>
+        <w:t xml:space="preserve">translations for </w:t>
+      </w:r>
+      <w:r>
+        <w:t>secondary languages.</w:t>
+      </w:r>
+    </w:p>
+    <w:p>
+      <w:r>
+        <w:t xml:space="preserve">If you'd like to test out the support in </w:t>
+      </w:r>
+      <w:r>
+        <w:rPr>
+          <w:b/>
+          <w:bCs/>
+        </w:rPr>
+        <w:t>TranslationsBuilder</w:t>
+      </w:r>
+      <w:r>
+        <w:t xml:space="preserve"> </w:t>
+      </w:r>
+      <w:r>
+        <w:t>for</w:t>
+      </w:r>
+      <w:r>
+        <w:t xml:space="preserve"> generating machine translations, you will require </w:t>
+      </w:r>
+      <w:r>
+        <w:t xml:space="preserve">a Key for an instance of the Azure Translator Service. If you have an Azure subscription, you can learn how to obtain this key and its location by reading </w:t>
+      </w:r>
+      <w:hyperlink r:id="rId41" w:history="1">
+        <w:r>
+          <w:rPr>
+            <w:rStyle w:val="Hyperlink"/>
+          </w:rPr>
+          <w:t>Obtaining a Key for the Azure Translator Service</w:t>
+        </w:r>
+      </w:hyperlink>
+      <w:r>
+        <w:t xml:space="preserve">. Translations Builder provides a Configuration Options dialog which makes it possible to </w:t>
+      </w:r>
+      <w:r>
+        <w:t xml:space="preserve">configure </w:t>
+      </w:r>
+      <w:r>
+        <w:t xml:space="preserve">the key and location </w:t>
+      </w:r>
+      <w:r>
+        <w:t xml:space="preserve">to access the Azure </w:t>
+      </w:r>
+      <w:r>
+        <w:t xml:space="preserve">Translator </w:t>
+      </w:r>
+      <w:r>
+        <w:t>S</w:t>
+      </w:r>
+      <w:r>
+        <w:t>ervice</w:t>
+      </w:r>
+      <w:r>
+        <w:t>.</w:t>
       </w:r>
     </w:p>
     <w:p>
@@ -3875,10 +4654,10 @@
           <w:noProof/>
         </w:rPr>
         <w:drawing>
-          <wp:inline distT="0" distB="0" distL="0" distR="0" wp14:anchorId="7F9C9B32" wp14:editId="215243BE">
-            <wp:extent cx="5284447" cy="1107289"/>
-            <wp:effectExtent l="0" t="0" r="0" b="0"/>
-            <wp:docPr id="73" name="Picture 73"/>
+          <wp:inline distT="0" distB="0" distL="0" distR="0" wp14:anchorId="5B81EB01" wp14:editId="22215AB5">
+            <wp:extent cx="4227927" cy="1595337"/>
+            <wp:effectExtent l="0" t="0" r="1270" b="5080"/>
+            <wp:docPr id="24" name="Picture 24" descr="Table&#10;&#10;Description automatically generated with medium confidence"/>
             <wp:cNvGraphicFramePr>
               <a:graphicFrameLocks xmlns:a="http://schemas.openxmlformats.org/drawingml/2006/main" noChangeAspect="1"/>
             </wp:cNvGraphicFramePr>
@@ -3886,13 +4665,13 @@
               <a:graphicData uri="http://schemas.openxmlformats.org/drawingml/2006/picture">
                 <pic:pic xmlns:pic="http://schemas.openxmlformats.org/drawingml/2006/picture">
                   <pic:nvPicPr>
-                    <pic:cNvPr id="0" name="Picture 11"/>
+                    <pic:cNvPr id="24" name="Picture 24" descr="Table&#10;&#10;Description automatically generated with medium confidence"/>
                     <pic:cNvPicPr>
                       <a:picLocks noChangeAspect="1" noChangeArrowheads="1"/>
                     </pic:cNvPicPr>
                   </pic:nvPicPr>
                   <pic:blipFill>
-                    <a:blip r:embed="rId39" cstate="print">
+                    <a:blip r:embed="rId42">
                       <a:extLst>
                         <a:ext uri="{28A0092B-C50C-407E-A947-70E740481C1C}">
                           <a14:useLocalDpi xmlns:a14="http://schemas.microsoft.com/office/drawing/2010/main" val="0"/>
@@ -3907,7 +4686,7 @@
                   <pic:spPr bwMode="auto">
                     <a:xfrm>
                       <a:off x="0" y="0"/>
-                      <a:ext cx="5416538" cy="1134967"/>
+                      <a:ext cx="4247546" cy="1602740"/>
                     </a:xfrm>
                     <a:prstGeom prst="rect">
                       <a:avLst/>
@@ -3926,156 +4705,7 @@
     </w:p>
     <w:p>
       <w:r>
-        <w:t xml:space="preserve">If you'd like to test out the support in </w:t>
-      </w:r>
-      <w:r>
-        <w:rPr>
-          <w:b/>
-          <w:bCs/>
-        </w:rPr>
-        <w:t>TranslationsBuilder</w:t>
-      </w:r>
-      <w:r>
-        <w:t xml:space="preserve"> </w:t>
-      </w:r>
-      <w:r>
-        <w:t>for</w:t>
-      </w:r>
-      <w:r>
-        <w:t xml:space="preserve"> generating machine translations, you will require an Azure subscription. </w:t>
-      </w:r>
-      <w:r>
-        <w:t xml:space="preserve">An </w:t>
-      </w:r>
-      <w:r>
-        <w:t xml:space="preserve">Azure subscription </w:t>
-      </w:r>
-      <w:r>
-        <w:t xml:space="preserve">is required because you must </w:t>
-      </w:r>
-      <w:r>
-        <w:t xml:space="preserve">create </w:t>
-      </w:r>
-      <w:r>
-        <w:t xml:space="preserve">your own </w:t>
-      </w:r>
-      <w:r>
-        <w:t>instance of the Translator service</w:t>
-      </w:r>
-      <w:r>
-        <w:t xml:space="preserve"> in Microsoft Azure</w:t>
-      </w:r>
-      <w:r>
-        <w:t xml:space="preserve">. Once you have created an instance of the Translator service, you must determine its location and acquire an application key </w:t>
-      </w:r>
-      <w:r>
-        <w:t xml:space="preserve">before you can </w:t>
-      </w:r>
-      <w:r>
-        <w:t xml:space="preserve">successfully call to </w:t>
-      </w:r>
-      <w:r>
-        <w:t xml:space="preserve">it from </w:t>
-      </w:r>
-      <w:r>
-        <w:t xml:space="preserve">the </w:t>
-      </w:r>
-      <w:r>
-        <w:rPr>
-          <w:b/>
-          <w:bCs/>
-        </w:rPr>
-        <w:t>TranslationsBuilder</w:t>
-      </w:r>
-      <w:r>
-        <w:t xml:space="preserve"> application.</w:t>
-      </w:r>
-    </w:p>
-    <w:p>
-      <w:r>
-        <w:t>The Azure Translator service do</w:t>
-      </w:r>
-      <w:r>
-        <w:t>es</w:t>
-      </w:r>
-      <w:r>
-        <w:t xml:space="preserve"> not support </w:t>
-      </w:r>
-      <w:r>
-        <w:t xml:space="preserve">anonymous </w:t>
-      </w:r>
-      <w:r>
-        <w:t xml:space="preserve">API calls. </w:t>
-      </w:r>
-      <w:r>
-        <w:t xml:space="preserve">Instead, you must acquire an </w:t>
-      </w:r>
-      <w:r>
-        <w:t xml:space="preserve">application keys </w:t>
-      </w:r>
-      <w:r>
-        <w:t xml:space="preserve">which </w:t>
-      </w:r>
-      <w:r>
-        <w:t>act</w:t>
-      </w:r>
-      <w:r>
-        <w:t>s</w:t>
-      </w:r>
-      <w:r>
-        <w:t xml:space="preserve"> as </w:t>
-      </w:r>
-      <w:r>
-        <w:t xml:space="preserve">a </w:t>
-      </w:r>
-      <w:r>
-        <w:t xml:space="preserve">security credential </w:t>
-      </w:r>
-      <w:r>
-        <w:t xml:space="preserve">because it </w:t>
-      </w:r>
-      <w:r>
-        <w:t>allow</w:t>
-      </w:r>
-      <w:r>
-        <w:t>s</w:t>
-      </w:r>
-      <w:r>
-        <w:t xml:space="preserve"> </w:t>
-      </w:r>
-      <w:r>
-        <w:t xml:space="preserve">you to execute secure Web API calls to </w:t>
-      </w:r>
-      <w:r>
-        <w:t>the Translator service.</w:t>
-      </w:r>
-      <w:r>
-        <w:t xml:space="preserve"> </w:t>
-      </w:r>
-      <w:r>
-        <w:t xml:space="preserve">When working with an instance of the Translator service in the Azure portal, you can </w:t>
-      </w:r>
-      <w:r>
-        <w:t xml:space="preserve">navigate to the </w:t>
-      </w:r>
-      <w:r>
-        <w:rPr>
-          <w:b/>
-          <w:bCs/>
-        </w:rPr>
-        <w:t>Keys and Endpoint</w:t>
-      </w:r>
-      <w:r>
-        <w:t xml:space="preserve"> </w:t>
-      </w:r>
-      <w:r>
-        <w:t xml:space="preserve">page where you can </w:t>
-      </w:r>
-      <w:r>
-        <w:t xml:space="preserve">view and acquire an application </w:t>
-      </w:r>
-      <w:r>
-        <w:t>key.</w:t>
+        <w:t>Once a user has configured Translations Builder with an Azure Translator Service key, it displays additional command buttons which make it possible to generate translations for a single language at a time or for all languages at once. There are also commands to generate machine translations only for the translations that are currently empty.</w:t>
       </w:r>
     </w:p>
     <w:p>
@@ -4084,10 +4714,10 @@
           <w:noProof/>
         </w:rPr>
         <w:drawing>
-          <wp:inline distT="0" distB="0" distL="0" distR="0" wp14:anchorId="4ED9D54A" wp14:editId="094BF26B">
-            <wp:extent cx="5489081" cy="1509040"/>
+          <wp:inline distT="0" distB="0" distL="0" distR="0" wp14:anchorId="70969593" wp14:editId="5BF50F6D">
+            <wp:extent cx="4502989" cy="1235558"/>
             <wp:effectExtent l="0" t="0" r="0" b="0"/>
-            <wp:docPr id="54" name="Picture 54"/>
+            <wp:docPr id="97" name="Picture 97" descr="Graphical user interface, application&#10;&#10;Description automatically generated"/>
             <wp:cNvGraphicFramePr>
               <a:graphicFrameLocks xmlns:a="http://schemas.openxmlformats.org/drawingml/2006/main" noChangeAspect="1"/>
             </wp:cNvGraphicFramePr>
@@ -4095,13 +4725,13 @@
               <a:graphicData uri="http://schemas.openxmlformats.org/drawingml/2006/picture">
                 <pic:pic xmlns:pic="http://schemas.openxmlformats.org/drawingml/2006/picture">
                   <pic:nvPicPr>
-                    <pic:cNvPr id="0" name="Picture 1"/>
+                    <pic:cNvPr id="97" name="Picture 97" descr="Graphical user interface, application&#10;&#10;Description automatically generated"/>
                     <pic:cNvPicPr>
                       <a:picLocks noChangeAspect="1" noChangeArrowheads="1"/>
                     </pic:cNvPicPr>
                   </pic:nvPicPr>
                   <pic:blipFill>
-                    <a:blip r:embed="rId40" cstate="print">
+                    <a:blip r:embed="rId43" cstate="print">
                       <a:extLst>
                         <a:ext uri="{28A0092B-C50C-407E-A947-70E740481C1C}">
                           <a14:useLocalDpi xmlns:a14="http://schemas.microsoft.com/office/drawing/2010/main" val="0"/>
@@ -4116,7 +4746,7 @@
                   <pic:spPr bwMode="auto">
                     <a:xfrm>
                       <a:off x="0" y="0"/>
-                      <a:ext cx="5591818" cy="1537284"/>
+                      <a:ext cx="4520712" cy="1240421"/>
                     </a:xfrm>
                     <a:prstGeom prst="rect">
                       <a:avLst/>
@@ -4134,1001 +4764,13 @@
       </w:r>
     </w:p>
     <w:p>
-      <w:r>
-        <w:t xml:space="preserve">On the </w:t>
-      </w:r>
-      <w:r>
-        <w:rPr>
-          <w:b/>
-          <w:bCs/>
-        </w:rPr>
-        <w:t>Keys and Endpoint</w:t>
-      </w:r>
-      <w:r>
-        <w:t xml:space="preserve"> page, y</w:t>
-      </w:r>
-      <w:r>
-        <w:t xml:space="preserve">ou can copy the </w:t>
-      </w:r>
-      <w:r>
-        <w:t xml:space="preserve">application </w:t>
-      </w:r>
-      <w:r>
-        <w:t xml:space="preserve">key and then paste it into the </w:t>
-      </w:r>
-      <w:r>
-        <w:rPr>
-          <w:b/>
-          <w:bCs/>
-        </w:rPr>
-        <w:t>Configuration Options</w:t>
-      </w:r>
-      <w:r>
-        <w:t xml:space="preserve"> dialog </w:t>
-      </w:r>
-      <w:r>
-        <w:t xml:space="preserve">in </w:t>
-      </w:r>
-      <w:r>
-        <w:rPr>
-          <w:b/>
-          <w:bCs/>
-        </w:rPr>
-        <w:t>TranslationsBuilder</w:t>
-      </w:r>
-      <w:r>
-        <w:t xml:space="preserve">. You will also need to </w:t>
-      </w:r>
-      <w:r>
-        <w:t xml:space="preserve">copy the service </w:t>
-      </w:r>
-      <w:r>
-        <w:rPr>
-          <w:b/>
-          <w:bCs/>
-        </w:rPr>
-        <w:t>Location</w:t>
-      </w:r>
-      <w:r>
-        <w:t xml:space="preserve"> </w:t>
-      </w:r>
-      <w:r>
-        <w:t xml:space="preserve">and paste </w:t>
-      </w:r>
-      <w:r>
-        <w:t xml:space="preserve">that value </w:t>
-      </w:r>
-      <w:r>
-        <w:t xml:space="preserve">into the </w:t>
-      </w:r>
-      <w:r>
-        <w:rPr>
-          <w:b/>
-          <w:bCs/>
-        </w:rPr>
-        <w:t>Configuration Options</w:t>
-      </w:r>
-      <w:r>
-        <w:t xml:space="preserve"> dialog </w:t>
-      </w:r>
-      <w:r>
-        <w:t>as well.</w:t>
-      </w:r>
-    </w:p>
-    <w:p>
-      <w:r>
-        <w:rPr>
-          <w:noProof/>
-        </w:rPr>
-        <w:lastRenderedPageBreak/>
-        <w:drawing>
-          <wp:inline distT="0" distB="0" distL="0" distR="0" wp14:anchorId="672A7D35" wp14:editId="688CBE43">
-            <wp:extent cx="2406611" cy="1177670"/>
-            <wp:effectExtent l="0" t="0" r="0" b="3810"/>
-            <wp:docPr id="69" name="Picture 69"/>
-            <wp:cNvGraphicFramePr>
-              <a:graphicFrameLocks xmlns:a="http://schemas.openxmlformats.org/drawingml/2006/main" noChangeAspect="1"/>
-            </wp:cNvGraphicFramePr>
-            <a:graphic xmlns:a="http://schemas.openxmlformats.org/drawingml/2006/main">
-              <a:graphicData uri="http://schemas.openxmlformats.org/drawingml/2006/picture">
-                <pic:pic xmlns:pic="http://schemas.openxmlformats.org/drawingml/2006/picture">
-                  <pic:nvPicPr>
-                    <pic:cNvPr id="0" name="Picture 4"/>
-                    <pic:cNvPicPr>
-                      <a:picLocks noChangeAspect="1" noChangeArrowheads="1"/>
-                    </pic:cNvPicPr>
-                  </pic:nvPicPr>
-                  <pic:blipFill>
-                    <a:blip r:embed="rId41" cstate="print">
-                      <a:extLst>
-                        <a:ext uri="{28A0092B-C50C-407E-A947-70E740481C1C}">
-                          <a14:useLocalDpi xmlns:a14="http://schemas.microsoft.com/office/drawing/2010/main" val="0"/>
-                        </a:ext>
-                      </a:extLst>
-                    </a:blip>
-                    <a:srcRect/>
-                    <a:stretch>
-                      <a:fillRect/>
-                    </a:stretch>
-                  </pic:blipFill>
-                  <pic:spPr bwMode="auto">
-                    <a:xfrm>
-                      <a:off x="0" y="0"/>
-                      <a:ext cx="2447370" cy="1197615"/>
-                    </a:xfrm>
-                    <a:prstGeom prst="rect">
-                      <a:avLst/>
-                    </a:prstGeom>
-                    <a:noFill/>
-                    <a:ln>
-                      <a:noFill/>
-                    </a:ln>
-                  </pic:spPr>
-                </pic:pic>
-              </a:graphicData>
-            </a:graphic>
-          </wp:inline>
-        </w:drawing>
-      </w:r>
-    </w:p>
-    <w:p>
-      <w:r>
-        <w:t xml:space="preserve">Once you </w:t>
-      </w:r>
-      <w:r>
-        <w:t xml:space="preserve">have </w:t>
-      </w:r>
-      <w:r>
-        <w:t>copy-and-paste</w:t>
-      </w:r>
-      <w:r>
-        <w:t>d</w:t>
-      </w:r>
-      <w:r>
-        <w:t xml:space="preserve"> the application key and </w:t>
-      </w:r>
-      <w:r>
-        <w:t xml:space="preserve">the </w:t>
-      </w:r>
-      <w:r>
-        <w:t xml:space="preserve">location for your Translator service </w:t>
-      </w:r>
-      <w:r>
-        <w:t xml:space="preserve">instance, you can save your changes </w:t>
-      </w:r>
-      <w:r>
-        <w:t xml:space="preserve">in the </w:t>
-      </w:r>
-      <w:r>
-        <w:rPr>
-          <w:b/>
-          <w:bCs/>
-        </w:rPr>
-        <w:t>Configuration Options</w:t>
-      </w:r>
-      <w:r>
-        <w:t xml:space="preserve"> dialog </w:t>
-      </w:r>
-      <w:r>
-        <w:t>and begin generating machine translations.</w:t>
-      </w:r>
-    </w:p>
-    <w:p>
-      <w:r>
-        <w:rPr>
-          <w:noProof/>
-        </w:rPr>
-        <w:drawing>
-          <wp:inline distT="0" distB="0" distL="0" distR="0" wp14:anchorId="56FB8501" wp14:editId="489107F7">
-            <wp:extent cx="3096618" cy="1327737"/>
-            <wp:effectExtent l="0" t="0" r="0" b="6350"/>
-            <wp:docPr id="62" name="Picture 62"/>
-            <wp:cNvGraphicFramePr>
-              <a:graphicFrameLocks xmlns:a="http://schemas.openxmlformats.org/drawingml/2006/main" noChangeAspect="1"/>
-            </wp:cNvGraphicFramePr>
-            <a:graphic xmlns:a="http://schemas.openxmlformats.org/drawingml/2006/main">
-              <a:graphicData uri="http://schemas.openxmlformats.org/drawingml/2006/picture">
-                <pic:pic xmlns:pic="http://schemas.openxmlformats.org/drawingml/2006/picture">
-                  <pic:nvPicPr>
-                    <pic:cNvPr id="0" name="Picture 3"/>
-                    <pic:cNvPicPr>
-                      <a:picLocks noChangeAspect="1" noChangeArrowheads="1"/>
-                    </pic:cNvPicPr>
-                  </pic:nvPicPr>
-                  <pic:blipFill>
-                    <a:blip r:embed="rId42" cstate="print">
-                      <a:extLst>
-                        <a:ext uri="{28A0092B-C50C-407E-A947-70E740481C1C}">
-                          <a14:useLocalDpi xmlns:a14="http://schemas.microsoft.com/office/drawing/2010/main" val="0"/>
-                        </a:ext>
-                      </a:extLst>
-                    </a:blip>
-                    <a:srcRect/>
-                    <a:stretch>
-                      <a:fillRect/>
-                    </a:stretch>
-                  </pic:blipFill>
-                  <pic:spPr bwMode="auto">
-                    <a:xfrm>
-                      <a:off x="0" y="0"/>
-                      <a:ext cx="3212657" cy="1377491"/>
-                    </a:xfrm>
-                    <a:prstGeom prst="rect">
-                      <a:avLst/>
-                    </a:prstGeom>
-                    <a:noFill/>
-                    <a:ln>
-                      <a:noFill/>
-                    </a:ln>
-                  </pic:spPr>
-                </pic:pic>
-              </a:graphicData>
-            </a:graphic>
-          </wp:inline>
-        </w:drawing>
-      </w:r>
-    </w:p>
-    <w:p>
-      <w:r>
-        <w:t xml:space="preserve">The </w:t>
-      </w:r>
-      <w:r>
-        <w:rPr>
-          <w:b/>
-          <w:bCs/>
-        </w:rPr>
-        <w:t>TranslationsBuilder</w:t>
-      </w:r>
-      <w:r>
-        <w:t xml:space="preserve"> </w:t>
-      </w:r>
-      <w:r>
-        <w:t xml:space="preserve">project contains a class named </w:t>
-      </w:r>
-      <w:hyperlink r:id="rId43" w:history="1">
-        <w:r>
-          <w:rPr>
-            <w:rStyle w:val="Hyperlink"/>
-            <w:b/>
-            <w:bCs/>
-          </w:rPr>
-          <w:t>TranslatorService</w:t>
-        </w:r>
-      </w:hyperlink>
-      <w:r>
-        <w:t xml:space="preserve"> </w:t>
-      </w:r>
-      <w:r>
-        <w:t xml:space="preserve">which contains code to </w:t>
-      </w:r>
-      <w:r>
-        <w:t xml:space="preserve">manage </w:t>
-      </w:r>
-      <w:r>
-        <w:t xml:space="preserve">the low-level details of calling the Translator service API to translate </w:t>
-      </w:r>
-      <w:r>
-        <w:t>text value</w:t>
-      </w:r>
-      <w:r>
-        <w:t>s</w:t>
-      </w:r>
-      <w:r>
-        <w:t xml:space="preserve"> from one language to another</w:t>
-      </w:r>
-      <w:r>
-        <w:t xml:space="preserve">. The </w:t>
-      </w:r>
-      <w:r>
-        <w:rPr>
-          <w:b/>
-          <w:bCs/>
-        </w:rPr>
-        <w:t>TranslatorService</w:t>
-      </w:r>
-      <w:r>
-        <w:rPr>
-          <w:b/>
-          <w:bCs/>
-        </w:rPr>
-        <w:t xml:space="preserve"> </w:t>
-      </w:r>
-      <w:r>
-        <w:t xml:space="preserve">class </w:t>
-      </w:r>
-      <w:r>
-        <w:t xml:space="preserve">provides the </w:t>
-      </w:r>
-      <w:r>
-        <w:t xml:space="preserve">public </w:t>
-      </w:r>
-      <w:r>
-        <w:t xml:space="preserve">static method named </w:t>
-      </w:r>
-      <w:hyperlink r:id="rId44" w:anchor="L64" w:history="1">
-        <w:proofErr w:type="spellStart"/>
-        <w:r>
-          <w:rPr>
-            <w:rStyle w:val="Hyperlink"/>
-            <w:b/>
-            <w:bCs/>
-          </w:rPr>
-          <w:t>TranslateContent</w:t>
-        </w:r>
-        <w:proofErr w:type="spellEnd"/>
-      </w:hyperlink>
-      <w:r>
-        <w:t xml:space="preserve"> </w:t>
-      </w:r>
-      <w:r>
-        <w:t>which can be called to translate text value</w:t>
-      </w:r>
-      <w:r>
-        <w:t>s</w:t>
-      </w:r>
-      <w:r>
-        <w:t>.</w:t>
-      </w:r>
-    </w:p>
-    <w:p>
-      <w:r>
-        <w:t xml:space="preserve">The </w:t>
-      </w:r>
-      <w:proofErr w:type="spellStart"/>
-      <w:r>
-        <w:rPr>
-          <w:b/>
-          <w:bCs/>
-        </w:rPr>
-        <w:t>TranslateContent</w:t>
-      </w:r>
-      <w:proofErr w:type="spellEnd"/>
-      <w:r>
-        <w:t xml:space="preserve"> method accepts </w:t>
-      </w:r>
-      <w:r>
-        <w:t xml:space="preserve">two parameters. The first parameter is a </w:t>
-      </w:r>
-      <w:r>
-        <w:t xml:space="preserve">string value </w:t>
-      </w:r>
-      <w:r>
-        <w:t xml:space="preserve">containing the text to be translated. The second parameter is used to pass </w:t>
-      </w:r>
-      <w:r>
-        <w:t xml:space="preserve">the target language for translation. The implementation of </w:t>
-      </w:r>
-      <w:proofErr w:type="spellStart"/>
-      <w:r>
-        <w:rPr>
-          <w:b/>
-          <w:bCs/>
-        </w:rPr>
-        <w:t>TranslateContent</w:t>
-      </w:r>
-      <w:proofErr w:type="spellEnd"/>
-      <w:r>
-        <w:t xml:space="preserve"> </w:t>
-      </w:r>
-      <w:r>
-        <w:t xml:space="preserve">abstracts </w:t>
-      </w:r>
-      <w:r>
-        <w:t xml:space="preserve">calling </w:t>
-      </w:r>
-      <w:r>
-        <w:t xml:space="preserve">the Translator </w:t>
-      </w:r>
-      <w:r>
-        <w:t xml:space="preserve">server Web </w:t>
-      </w:r>
-      <w:r>
-        <w:t xml:space="preserve">API </w:t>
-      </w:r>
-      <w:r>
-        <w:t xml:space="preserve">and does the work to </w:t>
-      </w:r>
-      <w:r>
-        <w:t xml:space="preserve">translate text </w:t>
-      </w:r>
-      <w:r>
-        <w:t xml:space="preserve">value </w:t>
-      </w:r>
-      <w:r>
-        <w:t xml:space="preserve">from </w:t>
-      </w:r>
-      <w:r>
-        <w:t xml:space="preserve">the </w:t>
-      </w:r>
-      <w:r>
-        <w:t xml:space="preserve">default culture </w:t>
-      </w:r>
-      <w:r>
-        <w:t xml:space="preserve">language </w:t>
-      </w:r>
-      <w:r>
-        <w:t xml:space="preserve">to </w:t>
-      </w:r>
-      <w:r>
-        <w:t>the target language.</w:t>
-      </w:r>
-      <w:r>
-        <w:t xml:space="preserve"> Here is an example of calling </w:t>
-      </w:r>
-      <w:proofErr w:type="spellStart"/>
-      <w:r>
-        <w:rPr>
-          <w:b/>
-          <w:bCs/>
-        </w:rPr>
-        <w:t>TranslateContent</w:t>
-      </w:r>
-      <w:proofErr w:type="spellEnd"/>
-      <w:r>
-        <w:t xml:space="preserve"> to translate a text value from</w:t>
-      </w:r>
-      <w:r>
-        <w:t xml:space="preserve"> </w:t>
-      </w:r>
-      <w:r>
-        <w:t>the default culture language</w:t>
-      </w:r>
-      <w:r>
-        <w:t xml:space="preserve"> (e.g. English)</w:t>
-      </w:r>
-      <w:r>
-        <w:t xml:space="preserve"> to </w:t>
-      </w:r>
-      <w:r>
-        <w:t xml:space="preserve">the language of </w:t>
-      </w:r>
-      <w:r>
-        <w:t>Spanish</w:t>
-      </w:r>
-      <w:r>
-        <w:t xml:space="preserve"> in the locale of Spain</w:t>
-      </w:r>
-      <w:r>
-        <w:t>.</w:t>
-      </w:r>
-    </w:p>
-    <w:p>
-      <w:pPr>
-        <w:pStyle w:val="CodeListing"/>
-      </w:pPr>
-      <w:r>
-        <w:t xml:space="preserve">String translatedSpanishName = </w:t>
-      </w:r>
-      <w:r>
-        <w:t>TranslatorService.</w:t>
-      </w:r>
-      <w:r>
-        <w:t>TranslateContent("Customers", "es-ES");</w:t>
-      </w:r>
-    </w:p>
-    <w:p>
-      <w:pPr>
-        <w:rPr>
-          <w:noProof/>
-        </w:rPr>
-      </w:pPr>
-      <w:r>
-        <w:t xml:space="preserve">The </w:t>
-      </w:r>
-      <w:r>
-        <w:rPr>
-          <w:b/>
-          <w:bCs/>
-        </w:rPr>
-        <w:t>TranslationsBuilder</w:t>
-      </w:r>
-      <w:r>
-        <w:t xml:space="preserve"> application contains a </w:t>
-      </w:r>
-      <w:r>
-        <w:rPr>
-          <w:b/>
-          <w:bCs/>
-        </w:rPr>
-        <w:t>Machine Translations</w:t>
-      </w:r>
-      <w:r>
-        <w:t xml:space="preserve"> section with a </w:t>
-      </w:r>
-      <w:r>
-        <w:rPr>
-          <w:b/>
-          <w:bCs/>
-        </w:rPr>
-        <w:t>Generate Translations</w:t>
-      </w:r>
-      <w:r>
-        <w:t xml:space="preserve"> button.</w:t>
-      </w:r>
-      <w:r>
-        <w:rPr>
-          <w:noProof/>
-        </w:rPr>
-        <w:t xml:space="preserve"> </w:t>
-      </w:r>
-      <w:r>
-        <w:rPr>
-          <w:noProof/>
-        </w:rPr>
-        <w:t xml:space="preserve">Note that the </w:t>
-      </w:r>
-      <w:r>
-        <w:rPr>
-          <w:b/>
-          <w:bCs/>
-        </w:rPr>
-        <w:t>Machine Translations</w:t>
-      </w:r>
-      <w:r>
-        <w:t xml:space="preserve"> section will not be visible until you have added an application key and a location for the Azure Translation Service in the </w:t>
-      </w:r>
-      <w:r>
-        <w:rPr>
-          <w:b/>
-          <w:bCs/>
-        </w:rPr>
-        <w:t>Configuration Options</w:t>
-      </w:r>
-      <w:r>
-        <w:t xml:space="preserve"> dialog. Once you have configure</w:t>
-      </w:r>
-      <w:r>
-        <w:t>d</w:t>
-      </w:r>
-      <w:r>
-        <w:t xml:space="preserve"> </w:t>
-      </w:r>
-      <w:r>
-        <w:rPr>
-          <w:b/>
-          <w:bCs/>
-        </w:rPr>
-        <w:t>TranslationsBuilder</w:t>
-      </w:r>
-      <w:r>
-        <w:t xml:space="preserve"> with an application key and a location </w:t>
-      </w:r>
-      <w:r>
-        <w:t>for</w:t>
-      </w:r>
-      <w:r>
-        <w:t xml:space="preserve"> your Translator service instance, you should be able to select a target culture with the language you want and click the </w:t>
-      </w:r>
-      <w:r>
-        <w:rPr>
-          <w:b/>
-          <w:bCs/>
-        </w:rPr>
-        <w:t>Generate Translations</w:t>
-      </w:r>
-      <w:r>
-        <w:t xml:space="preserve"> button to generate machine translation for that language.</w:t>
-      </w:r>
-    </w:p>
-    <w:p>
-      <w:r>
-        <w:rPr>
-          <w:noProof/>
-        </w:rPr>
-        <w:drawing>
-          <wp:inline distT="0" distB="0" distL="0" distR="0" wp14:anchorId="7C5B2D45" wp14:editId="4F4E4E86">
-            <wp:extent cx="5534602" cy="1630236"/>
-            <wp:effectExtent l="19050" t="19050" r="9525" b="27305"/>
-            <wp:docPr id="74" name="Picture 74"/>
-            <wp:cNvGraphicFramePr>
-              <a:graphicFrameLocks xmlns:a="http://schemas.openxmlformats.org/drawingml/2006/main" noChangeAspect="1"/>
-            </wp:cNvGraphicFramePr>
-            <a:graphic xmlns:a="http://schemas.openxmlformats.org/drawingml/2006/main">
-              <a:graphicData uri="http://schemas.openxmlformats.org/drawingml/2006/picture">
-                <pic:pic xmlns:pic="http://schemas.openxmlformats.org/drawingml/2006/picture">
-                  <pic:nvPicPr>
-                    <pic:cNvPr id="0" name="Picture 4"/>
-                    <pic:cNvPicPr>
-                      <a:picLocks noChangeAspect="1" noChangeArrowheads="1"/>
-                    </pic:cNvPicPr>
-                  </pic:nvPicPr>
-                  <pic:blipFill>
-                    <a:blip r:embed="rId45" cstate="print">
-                      <a:extLst>
-                        <a:ext uri="{28A0092B-C50C-407E-A947-70E740481C1C}">
-                          <a14:useLocalDpi xmlns:a14="http://schemas.microsoft.com/office/drawing/2010/main" val="0"/>
-                        </a:ext>
-                      </a:extLst>
-                    </a:blip>
-                    <a:srcRect/>
-                    <a:stretch>
-                      <a:fillRect/>
-                    </a:stretch>
-                  </pic:blipFill>
-                  <pic:spPr bwMode="auto">
-                    <a:xfrm>
-                      <a:off x="0" y="0"/>
-                      <a:ext cx="5552852" cy="1635612"/>
-                    </a:xfrm>
-                    <a:prstGeom prst="rect">
-                      <a:avLst/>
-                    </a:prstGeom>
-                    <a:noFill/>
-                    <a:ln>
-                      <a:solidFill>
-                        <a:schemeClr val="tx1">
-                          <a:lumMod val="75000"/>
-                          <a:lumOff val="25000"/>
-                        </a:schemeClr>
-                      </a:solidFill>
-                    </a:ln>
-                  </pic:spPr>
-                </pic:pic>
-              </a:graphicData>
-            </a:graphic>
-          </wp:inline>
-        </w:drawing>
-      </w:r>
-    </w:p>
-    <w:p>
-      <w:pPr>
-        <w:pStyle w:val="Callout"/>
-      </w:pPr>
-      <w:r>
-        <w:t>The</w:t>
-      </w:r>
-      <w:r>
-        <w:t xml:space="preserve"> actual implementation of</w:t>
-      </w:r>
-      <w:r>
-        <w:t xml:space="preserve"> </w:t>
-      </w:r>
-      <w:proofErr w:type="spellStart"/>
-      <w:r>
-        <w:rPr>
-          <w:b/>
-          <w:bCs/>
-        </w:rPr>
-        <w:t>PopulateCultureWithMachineTranslations</w:t>
-      </w:r>
-      <w:proofErr w:type="spellEnd"/>
-      <w:r>
-        <w:t xml:space="preserve"> </w:t>
-      </w:r>
-      <w:r>
-        <w:t xml:space="preserve">contains </w:t>
-      </w:r>
-      <w:r>
-        <w:t xml:space="preserve">more code than is shown in this code listing. More specifically, the actual implementation of </w:t>
-      </w:r>
-      <w:proofErr w:type="spellStart"/>
-      <w:r>
-        <w:rPr>
-          <w:b/>
-          <w:bCs/>
-        </w:rPr>
-        <w:t>PopulateCultureWithMachineTranslations</w:t>
-      </w:r>
-      <w:proofErr w:type="spellEnd"/>
-      <w:r>
-        <w:t xml:space="preserve"> includes extra </w:t>
-      </w:r>
-      <w:r>
-        <w:lastRenderedPageBreak/>
-        <w:t xml:space="preserve">code to ensure that metadata translation are added for any dataset object that has non-blank property values for either its </w:t>
-      </w:r>
-      <w:proofErr w:type="spellStart"/>
-      <w:r>
-        <w:rPr>
-          <w:b/>
-          <w:bCs/>
-        </w:rPr>
-        <w:t>DisplayFolder</w:t>
-      </w:r>
-      <w:proofErr w:type="spellEnd"/>
-      <w:r>
-        <w:t xml:space="preserve"> </w:t>
-      </w:r>
-      <w:r>
-        <w:t xml:space="preserve">property or its </w:t>
-      </w:r>
-      <w:r>
-        <w:rPr>
-          <w:b/>
-          <w:bCs/>
-        </w:rPr>
-        <w:t>Description</w:t>
-      </w:r>
-      <w:r>
-        <w:t xml:space="preserve"> property. Adding this extra support </w:t>
-      </w:r>
-      <w:r>
-        <w:t>to localize the property values for the</w:t>
-      </w:r>
-      <w:r>
-        <w:t xml:space="preserve"> </w:t>
-      </w:r>
-      <w:proofErr w:type="spellStart"/>
-      <w:r>
-        <w:rPr>
-          <w:b/>
-          <w:bCs/>
-        </w:rPr>
-        <w:t>DisplayFolder</w:t>
-      </w:r>
-      <w:proofErr w:type="spellEnd"/>
-      <w:r>
-        <w:t xml:space="preserve"> property and </w:t>
-      </w:r>
-      <w:r>
-        <w:rPr>
-          <w:b/>
-          <w:bCs/>
-        </w:rPr>
-        <w:t>Description</w:t>
-      </w:r>
-      <w:r>
-        <w:t xml:space="preserve"> property </w:t>
-      </w:r>
-      <w:r>
-        <w:t>is important. This is especially true for scenarios will be using different languages to open report in edit mode</w:t>
-      </w:r>
-      <w:r>
-        <w:t>.</w:t>
-      </w:r>
-    </w:p>
-    <w:p>
-      <w:r>
-        <w:t xml:space="preserve">You now seen how the </w:t>
-      </w:r>
-      <w:r>
-        <w:rPr>
-          <w:b/>
-          <w:bCs/>
-        </w:rPr>
-        <w:t>TranslationsBuilder</w:t>
-      </w:r>
-      <w:r>
-        <w:t xml:space="preserve"> application can automate common localization tasks such as adding secondary cultures and generating machines translations. This will allow you to reach you first milestone of adding the first round of </w:t>
-      </w:r>
-      <w:r>
-        <w:t xml:space="preserve">metadata </w:t>
-      </w:r>
-      <w:r>
-        <w:t xml:space="preserve">translations so you can begin testing them by loading a localized report </w:t>
-      </w:r>
-      <w:r>
-        <w:t xml:space="preserve">with </w:t>
-      </w:r>
-      <w:r>
-        <w:t>different languages.</w:t>
-      </w:r>
-    </w:p>
-    <w:p>
-      <w:r>
-        <w:rPr>
-          <w:noProof/>
-        </w:rPr>
-        <w:drawing>
-          <wp:inline distT="0" distB="0" distL="0" distR="0" wp14:anchorId="3F134D87" wp14:editId="3074E1CC">
-            <wp:extent cx="6858000" cy="2337435"/>
-            <wp:effectExtent l="0" t="0" r="0" b="5715"/>
-            <wp:docPr id="55" name="Picture 55"/>
-            <wp:cNvGraphicFramePr>
-              <a:graphicFrameLocks xmlns:a="http://schemas.openxmlformats.org/drawingml/2006/main" noChangeAspect="1"/>
-            </wp:cNvGraphicFramePr>
-            <a:graphic xmlns:a="http://schemas.openxmlformats.org/drawingml/2006/main">
-              <a:graphicData uri="http://schemas.openxmlformats.org/drawingml/2006/picture">
-                <pic:pic xmlns:pic="http://schemas.openxmlformats.org/drawingml/2006/picture">
-                  <pic:nvPicPr>
-                    <pic:cNvPr id="1" name=""/>
-                    <pic:cNvPicPr/>
-                  </pic:nvPicPr>
-                  <pic:blipFill>
-                    <a:blip r:embed="rId46"/>
-                    <a:stretch>
-                      <a:fillRect/>
-                    </a:stretch>
-                  </pic:blipFill>
-                  <pic:spPr>
-                    <a:xfrm>
-                      <a:off x="0" y="0"/>
-                      <a:ext cx="6858000" cy="2337435"/>
-                    </a:xfrm>
-                    <a:prstGeom prst="rect">
-                      <a:avLst/>
-                    </a:prstGeom>
-                  </pic:spPr>
-                </pic:pic>
-              </a:graphicData>
-            </a:graphic>
-          </wp:inline>
-        </w:drawing>
-      </w:r>
-    </w:p>
-    <w:p>
-      <w:r>
-        <w:t xml:space="preserve">Once you have added metadata translations for a secondary culture, you can test your work by publishing the dataset and report to a workspace in the Power BI Service. Remember that the workspace must be associated with a Premium capacity or a Power BI Embedded capacity or metadata translations will not </w:t>
-      </w:r>
-      <w:r>
-        <w:t>load</w:t>
-      </w:r>
-      <w:r>
-        <w:t xml:space="preserve"> as expected. To load the metadata translations for a specific language, you can add the </w:t>
-      </w:r>
-      <w:r>
-        <w:rPr>
-          <w:b/>
-          <w:bCs/>
-        </w:rPr>
-        <w:t>language</w:t>
-      </w:r>
-      <w:r>
-        <w:t xml:space="preserve"> query string parameter at the end of the URL for a report. For example, you can load a report with Spanish translations by adding a </w:t>
-      </w:r>
-      <w:r>
-        <w:rPr>
-          <w:b/>
-          <w:bCs/>
-        </w:rPr>
-        <w:t>language</w:t>
-      </w:r>
-      <w:r>
-        <w:t xml:space="preserve"> query string </w:t>
-      </w:r>
-      <w:r>
-        <w:t xml:space="preserve">parameter </w:t>
-      </w:r>
-      <w:r>
-        <w:t xml:space="preserve">of </w:t>
-      </w:r>
-      <w:r>
-        <w:rPr>
-          <w:b/>
-          <w:bCs/>
-        </w:rPr>
-        <w:t>es</w:t>
-      </w:r>
-      <w:r>
-        <w:t xml:space="preserve"> or </w:t>
-      </w:r>
-      <w:r>
-        <w:rPr>
-          <w:b/>
-          <w:bCs/>
-        </w:rPr>
-        <w:t>es-ES</w:t>
-      </w:r>
-      <w:r>
-        <w:t>.</w:t>
-      </w:r>
-    </w:p>
-    <w:p/>
-    <w:p>
-      <w:pPr>
-        <w:pStyle w:val="Callout"/>
-      </w:pPr>
-      <w:r>
-        <w:t xml:space="preserve">There is one important thing to note about loading reports </w:t>
-      </w:r>
-      <w:r>
-        <w:t xml:space="preserve">with the </w:t>
-      </w:r>
-      <w:r>
-        <w:rPr>
-          <w:b/>
-          <w:bCs/>
-        </w:rPr>
-        <w:t>language</w:t>
-      </w:r>
-      <w:r>
-        <w:t xml:space="preserve"> query string parameter. At the time of this writing in July of 2021, loading a report with the </w:t>
-      </w:r>
-      <w:r>
-        <w:rPr>
-          <w:b/>
-          <w:bCs/>
-        </w:rPr>
-        <w:t>language</w:t>
-      </w:r>
-      <w:r>
-        <w:t xml:space="preserve"> query string parameter does not change the behavior of the </w:t>
-      </w:r>
-      <w:proofErr w:type="spellStart"/>
-      <w:r>
-        <w:rPr>
-          <w:b/>
-          <w:bCs/>
-        </w:rPr>
-        <w:t>UserCulture</w:t>
-      </w:r>
-      <w:proofErr w:type="spellEnd"/>
-      <w:r>
-        <w:t xml:space="preserve"> function in DAX. If you have written measures which use the </w:t>
-      </w:r>
-      <w:proofErr w:type="spellStart"/>
-      <w:r>
-        <w:rPr>
-          <w:b/>
-          <w:bCs/>
-        </w:rPr>
-        <w:t>UserCulture</w:t>
-      </w:r>
-      <w:proofErr w:type="spellEnd"/>
-      <w:r>
-        <w:t xml:space="preserve"> function to conditionally return different values depending on the user's language or locale, they will not work correctly. Instead you must </w:t>
-      </w:r>
-      <w:r>
-        <w:t xml:space="preserve">configure </w:t>
-      </w:r>
-      <w:r>
-        <w:t xml:space="preserve">the browser setting for </w:t>
-      </w:r>
-      <w:r>
-        <w:t xml:space="preserve">user </w:t>
-      </w:r>
-      <w:r>
-        <w:t xml:space="preserve">language </w:t>
-      </w:r>
-      <w:r>
-        <w:t xml:space="preserve">and user locale </w:t>
-      </w:r>
-      <w:r>
-        <w:t>to effectively test measures</w:t>
-      </w:r>
-      <w:r>
-        <w:t xml:space="preserve"> that call </w:t>
-      </w:r>
-      <w:proofErr w:type="spellStart"/>
-      <w:r>
-        <w:rPr>
-          <w:b/>
-          <w:bCs/>
-        </w:rPr>
-        <w:t>UserCulture</w:t>
-      </w:r>
-      <w:proofErr w:type="spellEnd"/>
-      <w:r>
-        <w:t>.</w:t>
-      </w:r>
-      <w:r>
-        <w:t xml:space="preserve"> </w:t>
-      </w:r>
-      <w:r>
-        <w:t>Alternatively, you can test report</w:t>
-      </w:r>
-      <w:r>
-        <w:t>s</w:t>
-      </w:r>
-      <w:r>
-        <w:t xml:space="preserve"> using </w:t>
-      </w:r>
-      <w:r>
-        <w:t xml:space="preserve">Power BI embedding where you have completed control over </w:t>
-      </w:r>
-      <w:r>
-        <w:t xml:space="preserve">which </w:t>
-      </w:r>
-      <w:r>
-        <w:t xml:space="preserve">language and locale </w:t>
-      </w:r>
-      <w:r>
-        <w:t xml:space="preserve">is </w:t>
-      </w:r>
-      <w:r>
-        <w:t xml:space="preserve">used to </w:t>
-      </w:r>
-      <w:r>
-        <w:t>load a report.</w:t>
-      </w:r>
-    </w:p>
-    <w:p>
       <w:pPr>
         <w:pStyle w:val="Heading3"/>
       </w:pPr>
       <w:bookmarkStart w:id="6" w:name="_Toc121559769"/>
       <w:bookmarkStart w:id="7" w:name="_Toc121559777"/>
       <w:r>
+        <w:lastRenderedPageBreak/>
         <w:t>Understanding the Localized Labels Table</w:t>
       </w:r>
       <w:bookmarkEnd w:id="6"/>
@@ -5156,223 +4798,181 @@
     <w:p/>
     <w:p>
       <w:r>
+        <w:t xml:space="preserve">You can localize the name of any measure inside a dataset. When you need a text label for a report title, you can add a new measure to the </w:t>
+      </w:r>
+      <w:r>
+        <w:rPr>
+          <w:b/>
+          <w:bCs/>
+        </w:rPr>
+        <w:t>Localized Labels</w:t>
+      </w:r>
+      <w:r>
+        <w:t xml:space="preserve"> table and then give the measure a name for the English label such as </w:t>
+      </w:r>
+      <w:r>
+        <w:rPr>
+          <w:b/>
+          <w:bCs/>
+        </w:rPr>
+        <w:t>European Sales Report</w:t>
+      </w:r>
+      <w:r>
+        <w:t>. Since the label is a measure name, you can add metadata translations to supply a localized version of this label for each language.</w:t>
+      </w:r>
+    </w:p>
+    <w:p>
+      <w:r>
+        <w:t>SHOW MENU to create localized labels table.</w:t>
+      </w:r>
+    </w:p>
+    <w:p>
+      <w:r>
+        <w:t xml:space="preserve">The </w:t>
+      </w:r>
+      <w:r>
+        <w:rPr>
+          <w:b/>
+          <w:bCs/>
+        </w:rPr>
+        <w:t>TranslationsBuilderLiveDemo</w:t>
+      </w:r>
+      <w:r>
+        <w:rPr>
+          <w:b/>
+          <w:bCs/>
+        </w:rPr>
+        <w:t>.pbix</w:t>
+      </w:r>
+      <w:r>
+        <w:t xml:space="preserve"> sample demonstrates a hidden </w:t>
+      </w:r>
+      <w:r>
+        <w:rPr>
+          <w:b/>
+          <w:bCs/>
+        </w:rPr>
+        <w:t>Localized Labels</w:t>
+      </w:r>
+      <w:r>
+        <w:t xml:space="preserve"> table to provide a set of localized labels for all titles, headings and button captions used throughout the report.</w:t>
+      </w:r>
+    </w:p>
+    <w:p>
+      <w:r>
+        <w:t>Use them for report title. Easy to add to a Card visual or Share object such as a Rectangle.</w:t>
+      </w:r>
+    </w:p>
+    <w:p>
+      <w:r>
+        <w:t xml:space="preserve">Now that you've seen how to create the </w:t>
+      </w:r>
+      <w:r>
+        <w:rPr>
+          <w:b/>
+          <w:bCs/>
+        </w:rPr>
+        <w:t>Localized Labels</w:t>
+      </w:r>
+      <w:r>
+        <w:t xml:space="preserve"> table, it's time to move ahead and learn how to s</w:t>
+      </w:r>
+      <w:r>
+        <w:t>urfac</w:t>
+      </w:r>
+      <w:r>
+        <w:t>e</w:t>
+      </w:r>
+      <w:r>
+        <w:t xml:space="preserve"> </w:t>
+      </w:r>
+      <w:r>
+        <w:t>the measure name for a l</w:t>
+      </w:r>
+      <w:r>
+        <w:t xml:space="preserve">ocalized </w:t>
+      </w:r>
+      <w:r>
+        <w:t>l</w:t>
+      </w:r>
+      <w:r>
+        <w:t>abel</w:t>
+      </w:r>
+      <w:r>
+        <w:t xml:space="preserve"> on a Power BI report.</w:t>
+      </w:r>
+    </w:p>
+    <w:p>
+      <w:pPr>
+        <w:pStyle w:val="Heading3"/>
+      </w:pPr>
+      <w:bookmarkStart w:id="8" w:name="_Toc121559770"/>
+      <w:r>
+        <w:t>Surfacing Report Labels on a Report Page</w:t>
+      </w:r>
+    </w:p>
+    <w:p/>
+    <w:p>
+      <w:pPr>
+        <w:pStyle w:val="Heading3"/>
+      </w:pPr>
+      <w:r>
+        <w:t>Add</w:t>
+      </w:r>
+      <w:r>
+        <w:t>ing</w:t>
+      </w:r>
+      <w:r>
+        <w:t xml:space="preserve"> Support for Page Navigation</w:t>
+      </w:r>
+      <w:bookmarkEnd w:id="8"/>
+    </w:p>
+    <w:p>
+      <w:r>
+        <w:t xml:space="preserve">As you recall, you cannot display Power BI report page tabs to the user in a multi-language report because page tabs do not support localization. Therefore, you must provide some other means for users to navigate from page to page. This can be accomplished using a design technique where you add shapes to a report which act as buttons. When the user clicks on a shape, the shape will apply a bookmark to navigate to another page. Let's step through the process of building a navigation menu that supports localization using measures from the </w:t>
+      </w:r>
+      <w:r>
+        <w:rPr>
+          <w:b/>
+          <w:bCs/>
+        </w:rPr>
+        <w:t>Localized Labels</w:t>
+      </w:r>
+      <w:r>
+        <w:t xml:space="preserve"> table.</w:t>
+      </w:r>
+    </w:p>
+    <w:p>
+      <w:r>
+        <w:t>The first thing you need to do is to hide every page in the report except for the first page which acts as the landing page.</w:t>
+      </w:r>
+    </w:p>
+    <w:p>
+      <w:pPr>
+        <w:spacing w:before="240"/>
+      </w:pPr>
+    </w:p>
+    <w:p>
+      <w:r>
+        <w:t xml:space="preserve">Next, create a set of bookmarks. Each bookmark should be created to navigate to a specific page. The </w:t>
+      </w:r>
+      <w:r>
+        <w:rPr>
+          <w:b/>
+          <w:bCs/>
+        </w:rPr>
+        <w:t>ProductSales.pbix</w:t>
+      </w:r>
+      <w:r>
+        <w:t xml:space="preserve"> developer sample demonstrates this technique by adding a bookmark for each page supported by the navigation menu.</w:t>
+      </w:r>
+    </w:p>
+    <w:p>
+      <w:r>
+        <w:rPr>
+          <w:noProof/>
+        </w:rPr>
         <w:lastRenderedPageBreak/>
-        <w:t xml:space="preserve">You can localize the name of any measure inside a dataset. When you need a text label for a report title, you can add a new measure to the </w:t>
-      </w:r>
-      <w:r>
-        <w:rPr>
-          <w:b/>
-          <w:bCs/>
-        </w:rPr>
-        <w:t>Localized Labels</w:t>
-      </w:r>
-      <w:r>
-        <w:t xml:space="preserve"> table and then give the measure a name for the English label such as </w:t>
-      </w:r>
-      <w:r>
-        <w:rPr>
-          <w:b/>
-          <w:bCs/>
-        </w:rPr>
-        <w:t>European Sales Report</w:t>
-      </w:r>
-      <w:r>
-        <w:t>. Since the label is a measure name, you can add metadata translations to supply a localized version of this label for each language.</w:t>
-      </w:r>
-    </w:p>
-    <w:p>
-      <w:r>
-        <w:t>SHOW MENU to create localized labels table.</w:t>
-      </w:r>
-    </w:p>
-    <w:p>
-      <w:r>
-        <w:t xml:space="preserve">The </w:t>
-      </w:r>
-      <w:proofErr w:type="spellStart"/>
-      <w:r>
-        <w:rPr>
-          <w:b/>
-          <w:bCs/>
-        </w:rPr>
-        <w:t>TranslationsBuilderLiveDemo</w:t>
-      </w:r>
-      <w:r>
-        <w:rPr>
-          <w:b/>
-          <w:bCs/>
-        </w:rPr>
-        <w:t>.pbix</w:t>
-      </w:r>
-      <w:proofErr w:type="spellEnd"/>
-      <w:r>
-        <w:t xml:space="preserve"> sample demonstrates a hidden </w:t>
-      </w:r>
-      <w:r>
-        <w:rPr>
-          <w:b/>
-          <w:bCs/>
-        </w:rPr>
-        <w:t>Localized Labels</w:t>
-      </w:r>
-      <w:r>
-        <w:t xml:space="preserve"> table to provide a set of localized labels for all titles, headings and button captions used throughout the report.</w:t>
-      </w:r>
-    </w:p>
-    <w:p>
-      <w:r>
-        <w:t>Use them for report title. Easy to add to a Card visual or Share object such as a Rectangle.</w:t>
-      </w:r>
-    </w:p>
-    <w:p>
-      <w:r>
-        <w:t xml:space="preserve">Now that you've seen how to create the </w:t>
-      </w:r>
-      <w:r>
-        <w:rPr>
-          <w:b/>
-          <w:bCs/>
-        </w:rPr>
-        <w:t>Localized Labels</w:t>
-      </w:r>
-      <w:r>
-        <w:t xml:space="preserve"> table, it's time to move ahead and learn how to s</w:t>
-      </w:r>
-      <w:r>
-        <w:t>urfac</w:t>
-      </w:r>
-      <w:r>
-        <w:t>e</w:t>
-      </w:r>
-      <w:r>
-        <w:t xml:space="preserve"> </w:t>
-      </w:r>
-      <w:r>
-        <w:t>the measure name for a l</w:t>
-      </w:r>
-      <w:r>
-        <w:t xml:space="preserve">ocalized </w:t>
-      </w:r>
-      <w:r>
-        <w:t>l</w:t>
-      </w:r>
-      <w:r>
-        <w:t>abel</w:t>
-      </w:r>
-      <w:r>
-        <w:t xml:space="preserve"> on a Power BI report.</w:t>
-      </w:r>
-    </w:p>
-    <w:p>
-      <w:pPr>
-        <w:pStyle w:val="Heading3"/>
-      </w:pPr>
-      <w:bookmarkStart w:id="8" w:name="_Toc121559770"/>
-      <w:r>
-        <w:t>Add Support for Page Navigation</w:t>
-      </w:r>
-      <w:bookmarkEnd w:id="8"/>
-    </w:p>
-    <w:p>
-      <w:r>
-        <w:t xml:space="preserve">As you recall, you cannot display Power BI report page tabs to the user in a multi-language report because page tabs do not support localization. Therefore, you must provide some other means for users to navigate from page to page. This can be accomplished using a design technique where you add shapes to a report which act as buttons. When the user clicks on a shape, the shape will apply a bookmark to navigate to another page. Let's step through the process of building a navigation menu that supports localization using measures from the </w:t>
-      </w:r>
-      <w:r>
-        <w:rPr>
-          <w:b/>
-          <w:bCs/>
-        </w:rPr>
-        <w:t>Localized Labels</w:t>
-      </w:r>
-      <w:r>
-        <w:t xml:space="preserve"> table.</w:t>
-      </w:r>
-    </w:p>
-    <w:p>
-      <w:r>
-        <w:t>The first thing you need to do is to hide every page in the report except for the first page which acts as the landing page.</w:t>
-      </w:r>
-    </w:p>
-    <w:p>
-      <w:pPr>
-        <w:spacing w:before="240"/>
-      </w:pPr>
-      <w:r>
-        <w:rPr>
-          <w:noProof/>
-        </w:rPr>
-        <w:drawing>
-          <wp:inline distT="0" distB="0" distL="0" distR="0" wp14:anchorId="3F467996" wp14:editId="0DB35267">
-            <wp:extent cx="6172744" cy="578303"/>
-            <wp:effectExtent l="19050" t="19050" r="19050" b="12700"/>
-            <wp:docPr id="25" name="Picture 25"/>
-            <wp:cNvGraphicFramePr>
-              <a:graphicFrameLocks xmlns:a="http://schemas.openxmlformats.org/drawingml/2006/main" noChangeAspect="1"/>
-            </wp:cNvGraphicFramePr>
-            <a:graphic xmlns:a="http://schemas.openxmlformats.org/drawingml/2006/main">
-              <a:graphicData uri="http://schemas.openxmlformats.org/drawingml/2006/picture">
-                <pic:pic xmlns:pic="http://schemas.openxmlformats.org/drawingml/2006/picture">
-                  <pic:nvPicPr>
-                    <pic:cNvPr id="0" name="Picture 2"/>
-                    <pic:cNvPicPr>
-                      <a:picLocks noChangeAspect="1" noChangeArrowheads="1"/>
-                    </pic:cNvPicPr>
-                  </pic:nvPicPr>
-                  <pic:blipFill>
-                    <a:blip r:embed="rId47">
-                      <a:extLst>
-                        <a:ext uri="{28A0092B-C50C-407E-A947-70E740481C1C}">
-                          <a14:useLocalDpi xmlns:a14="http://schemas.microsoft.com/office/drawing/2010/main" val="0"/>
-                        </a:ext>
-                      </a:extLst>
-                    </a:blip>
-                    <a:srcRect/>
-                    <a:stretch>
-                      <a:fillRect/>
-                    </a:stretch>
-                  </pic:blipFill>
-                  <pic:spPr bwMode="auto">
-                    <a:xfrm>
-                      <a:off x="0" y="0"/>
-                      <a:ext cx="6713138" cy="628931"/>
-                    </a:xfrm>
-                    <a:prstGeom prst="rect">
-                      <a:avLst/>
-                    </a:prstGeom>
-                    <a:noFill/>
-                    <a:ln w="6350">
-                      <a:solidFill>
-                        <a:schemeClr val="tx1"/>
-                      </a:solidFill>
-                    </a:ln>
-                  </pic:spPr>
-                </pic:pic>
-              </a:graphicData>
-            </a:graphic>
-          </wp:inline>
-        </w:drawing>
-      </w:r>
-    </w:p>
-    <w:p>
-      <w:r>
-        <w:t xml:space="preserve">Next, create a set of bookmarks. Each bookmark should be created to navigate to a specific page. The </w:t>
-      </w:r>
-      <w:r>
-        <w:rPr>
-          <w:b/>
-          <w:bCs/>
-        </w:rPr>
-        <w:t>ProductSales.pbix</w:t>
-      </w:r>
-      <w:r>
-        <w:t xml:space="preserve"> developer sample demonstrates this technique by adding a bookmark for each page supported by the navigation menu.</w:t>
-      </w:r>
-    </w:p>
-    <w:p>
-      <w:r>
-        <w:rPr>
-          <w:noProof/>
-        </w:rPr>
         <w:drawing>
           <wp:inline distT="0" distB="0" distL="0" distR="0" wp14:anchorId="336CE3E7" wp14:editId="736FEE61">
             <wp:extent cx="1656568" cy="2041973"/>
@@ -5391,7 +4991,7 @@
                     </pic:cNvPicPr>
                   </pic:nvPicPr>
                   <pic:blipFill>
-                    <a:blip r:embed="rId48">
+                    <a:blip r:embed="rId44">
                       <a:extLst>
                         <a:ext uri="{28A0092B-C50C-407E-A947-70E740481C1C}">
                           <a14:useLocalDpi xmlns:a14="http://schemas.microsoft.com/office/drawing/2010/main" val="0"/>
@@ -5425,72 +5025,6 @@
     </w:p>
     <w:p>
       <w:r>
-        <w:t>Remember, that you cannot add a button with literal text to a multi-language report. Instead, you configure the button to pull its text value from a measure in the Translated Localized Labels table.</w:t>
-      </w:r>
-    </w:p>
-    <w:p>
-      <w:r>
-        <w:t>From a design perspective, the user sees the localized label with the button caption but does not see the shape. When the user clicks on the localized label visual, the invisible shape on top acts as a button and responds to the user’s click action by applying a bookmark to navigate to the target page.</w:t>
-      </w:r>
-    </w:p>
-    <w:p>
-      <w:r>
-        <w:rPr>
-          <w:noProof/>
-        </w:rPr>
-        <w:lastRenderedPageBreak/>
-        <w:drawing>
-          <wp:inline distT="0" distB="0" distL="0" distR="0" wp14:anchorId="2818FACC" wp14:editId="615A2BD0">
-            <wp:extent cx="5577840" cy="1144486"/>
-            <wp:effectExtent l="0" t="0" r="3810" b="0"/>
-            <wp:docPr id="31" name="Picture 31"/>
-            <wp:cNvGraphicFramePr>
-              <a:graphicFrameLocks xmlns:a="http://schemas.openxmlformats.org/drawingml/2006/main" noChangeAspect="1"/>
-            </wp:cNvGraphicFramePr>
-            <a:graphic xmlns:a="http://schemas.openxmlformats.org/drawingml/2006/main">
-              <a:graphicData uri="http://schemas.openxmlformats.org/drawingml/2006/picture">
-                <pic:pic xmlns:pic="http://schemas.openxmlformats.org/drawingml/2006/picture">
-                  <pic:nvPicPr>
-                    <pic:cNvPr id="0" name="Picture 6"/>
-                    <pic:cNvPicPr>
-                      <a:picLocks noChangeAspect="1" noChangeArrowheads="1"/>
-                    </pic:cNvPicPr>
-                  </pic:nvPicPr>
-                  <pic:blipFill>
-                    <a:blip r:embed="rId49">
-                      <a:extLst>
-                        <a:ext uri="{28A0092B-C50C-407E-A947-70E740481C1C}">
-                          <a14:useLocalDpi xmlns:a14="http://schemas.microsoft.com/office/drawing/2010/main" val="0"/>
-                        </a:ext>
-                      </a:extLst>
-                    </a:blip>
-                    <a:srcRect/>
-                    <a:stretch>
-                      <a:fillRect/>
-                    </a:stretch>
-                  </pic:blipFill>
-                  <pic:spPr bwMode="auto">
-                    <a:xfrm>
-                      <a:off x="0" y="0"/>
-                      <a:ext cx="5643486" cy="1157956"/>
-                    </a:xfrm>
-                    <a:prstGeom prst="rect">
-                      <a:avLst/>
-                    </a:prstGeom>
-                    <a:noFill/>
-                    <a:ln>
-                      <a:noFill/>
-                    </a:ln>
-                  </pic:spPr>
-                </pic:pic>
-              </a:graphicData>
-            </a:graphic>
-          </wp:inline>
-        </w:drawing>
-      </w:r>
-    </w:p>
-    <w:p>
-      <w:r>
         <w:t xml:space="preserve">At this point, you've learned how to create the </w:t>
       </w:r>
       <w:r>
@@ -5588,7 +5122,7 @@
                     </pic:cNvPicPr>
                   </pic:nvPicPr>
                   <pic:blipFill>
-                    <a:blip r:embed="rId50" cstate="print">
+                    <a:blip r:embed="rId45" cstate="print">
                       <a:extLst>
                         <a:ext uri="{28A0092B-C50C-407E-A947-70E740481C1C}">
                           <a14:useLocalDpi xmlns:a14="http://schemas.microsoft.com/office/drawing/2010/main" val="0"/>
@@ -5654,7 +5188,6 @@
       <w:r>
         <w:t xml:space="preserve">) which includes the dataset name and the language for translation. After generating the file and saving it to the location of </w:t>
       </w:r>
-      <w:proofErr w:type="spellStart"/>
       <w:r>
         <w:rPr>
           <w:b/>
@@ -5662,7 +5195,6 @@
         </w:rPr>
         <w:t>TranslationsOutboxFolderPath</w:t>
       </w:r>
-      <w:proofErr w:type="spellEnd"/>
       <w:r>
         <w:t xml:space="preserve"> the </w:t>
       </w:r>
@@ -5701,7 +5233,7 @@
                     </pic:cNvPicPr>
                   </pic:nvPicPr>
                   <pic:blipFill rotWithShape="1">
-                    <a:blip r:embed="rId51" cstate="print">
+                    <a:blip r:embed="rId46" cstate="print">
                       <a:extLst>
                         <a:ext uri="{28A0092B-C50C-407E-A947-70E740481C1C}">
                           <a14:useLocalDpi xmlns:a14="http://schemas.microsoft.com/office/drawing/2010/main" val="0"/>
@@ -5779,7 +5311,7 @@
                     </pic:cNvPicPr>
                   </pic:nvPicPr>
                   <pic:blipFill>
-                    <a:blip r:embed="rId52" cstate="print">
+                    <a:blip r:embed="rId47" cstate="print">
                       <a:extLst>
                         <a:ext uri="{28A0092B-C50C-407E-A947-70E740481C1C}">
                           <a14:useLocalDpi xmlns:a14="http://schemas.microsoft.com/office/drawing/2010/main" val="0"/>
@@ -5834,7 +5366,6 @@
       <w:r>
         <w:t xml:space="preserve">If you are developing with Power BI embedding, you can use the Power BI JavaScript API to load reports with a specific language and locale using the </w:t>
       </w:r>
-      <w:proofErr w:type="spellStart"/>
       <w:r>
         <w:rPr>
           <w:b/>
@@ -5842,11 +5373,9 @@
         </w:rPr>
         <w:t>localeSettings</w:t>
       </w:r>
-      <w:proofErr w:type="spellEnd"/>
       <w:r>
         <w:t xml:space="preserve"> parameter. The </w:t>
       </w:r>
-      <w:proofErr w:type="spellStart"/>
       <w:r>
         <w:rPr>
           <w:b/>
@@ -5854,7 +5383,6 @@
         </w:rPr>
         <w:t>localeSettings</w:t>
       </w:r>
-      <w:proofErr w:type="spellEnd"/>
       <w:r>
         <w:t xml:space="preserve"> parameter is an object with a </w:t>
       </w:r>
@@ -5868,7 +5396,6 @@
       <w:r>
         <w:t xml:space="preserve"> property and a </w:t>
       </w:r>
-      <w:proofErr w:type="spellStart"/>
       <w:r>
         <w:rPr>
           <w:b/>
@@ -5876,7 +5403,6 @@
         </w:rPr>
         <w:t>formatLocale</w:t>
       </w:r>
-      <w:proofErr w:type="spellEnd"/>
       <w:r>
         <w:t xml:space="preserve"> property that can be included as part of the </w:t>
       </w:r>
@@ -5890,7 +5416,6 @@
       <w:r>
         <w:t xml:space="preserve"> object that is passed in the call to </w:t>
       </w:r>
-      <w:proofErr w:type="spellStart"/>
       <w:r>
         <w:rPr>
           <w:b/>
@@ -5898,7 +5423,6 @@
         </w:rPr>
         <w:t>powerbi.embed</w:t>
       </w:r>
-      <w:proofErr w:type="spellEnd"/>
       <w:r>
         <w:t xml:space="preserve"> as shown in the following code.</w:t>
       </w:r>
@@ -6032,7 +5556,6 @@
       <w:r>
         <w:t xml:space="preserve">When you embed reports using an explicit value for the </w:t>
       </w:r>
-      <w:proofErr w:type="spellStart"/>
       <w:r>
         <w:rPr>
           <w:b/>
@@ -6040,11 +5563,9 @@
         </w:rPr>
         <w:t>formatLocale</w:t>
       </w:r>
-      <w:proofErr w:type="spellEnd"/>
       <w:r>
         <w:t xml:space="preserve"> parameter, the </w:t>
       </w:r>
-      <w:proofErr w:type="spellStart"/>
       <w:r>
         <w:rPr>
           <w:b/>
@@ -6052,7 +5573,6 @@
         </w:rPr>
         <w:t>UserCulture</w:t>
       </w:r>
-      <w:proofErr w:type="spellEnd"/>
       <w:r>
         <w:t xml:space="preserve"> function will work correctly. That means you can write and test measures that conditionally return values based on the user's locale. This is different from the scenario in which you’re loading reports in the Power BI Service using the </w:t>
       </w:r>
@@ -6066,7 +5586,6 @@
       <w:r>
         <w:t xml:space="preserve"> query string parameter where the return value of the </w:t>
       </w:r>
-      <w:proofErr w:type="spellStart"/>
       <w:r>
         <w:rPr>
           <w:b/>
@@ -6074,7 +5593,6 @@
         </w:rPr>
         <w:t>UserCulture</w:t>
       </w:r>
-      <w:proofErr w:type="spellEnd"/>
       <w:r>
         <w:t xml:space="preserve"> function does not return the expected value.</w:t>
       </w:r>
@@ -6093,7 +5611,6 @@
       <w:r>
         <w:t xml:space="preserve">. This visual displays the value returned by the </w:t>
       </w:r>
-      <w:proofErr w:type="spellStart"/>
       <w:r>
         <w:rPr>
           <w:b/>
@@ -6101,11 +5618,9 @@
         </w:rPr>
         <w:t>UserCulture</w:t>
       </w:r>
-      <w:proofErr w:type="spellEnd"/>
       <w:r>
         <w:t xml:space="preserve"> function. You can inspect this value when loading a report into the Power BI Service or with Power BI embedding to determine whether the </w:t>
       </w:r>
-      <w:proofErr w:type="spellStart"/>
       <w:r>
         <w:rPr>
           <w:b/>
@@ -6113,7 +5628,6 @@
         </w:rPr>
         <w:t>UserCulture</w:t>
       </w:r>
-      <w:proofErr w:type="spellEnd"/>
       <w:r>
         <w:t xml:space="preserve"> is returning the language and locale you expect.</w:t>
       </w:r>
@@ -6142,7 +5656,7 @@
                     </pic:cNvPicPr>
                   </pic:nvPicPr>
                   <pic:blipFill>
-                    <a:blip r:embed="rId53">
+                    <a:blip r:embed="rId48">
                       <a:extLst>
                         <a:ext uri="{28A0092B-C50C-407E-A947-70E740481C1C}">
                           <a14:useLocalDpi xmlns:a14="http://schemas.microsoft.com/office/drawing/2010/main" val="0"/>
@@ -6796,7 +6310,7 @@
                     </pic:cNvPicPr>
                   </pic:nvPicPr>
                   <pic:blipFill>
-                    <a:blip r:embed="rId54">
+                    <a:blip r:embed="rId49">
                       <a:extLst>
                         <a:ext uri="{28A0092B-C50C-407E-A947-70E740481C1C}">
                           <a14:useLocalDpi xmlns:a14="http://schemas.microsoft.com/office/drawing/2010/main" val="0"/>
@@ -6989,7 +6503,7 @@
                     </pic:cNvPicPr>
                   </pic:nvPicPr>
                   <pic:blipFill>
-                    <a:blip r:embed="rId55">
+                    <a:blip r:embed="rId50">
                       <a:extLst>
                         <a:ext uri="{28A0092B-C50C-407E-A947-70E740481C1C}">
                           <a14:useLocalDpi xmlns:a14="http://schemas.microsoft.com/office/drawing/2010/main" val="0"/>
@@ -7782,7 +7296,7 @@
                     </pic:cNvPicPr>
                   </pic:nvPicPr>
                   <pic:blipFill>
-                    <a:blip r:embed="rId56">
+                    <a:blip r:embed="rId51">
                       <a:extLst>
                         <a:ext uri="{28A0092B-C50C-407E-A947-70E740481C1C}">
                           <a14:useLocalDpi xmlns:a14="http://schemas.microsoft.com/office/drawing/2010/main" val="0"/>
@@ -8025,7 +7539,7 @@
                     </pic:cNvPicPr>
                   </pic:nvPicPr>
                   <pic:blipFill>
-                    <a:blip r:embed="rId57" cstate="print">
+                    <a:blip r:embed="rId52" cstate="print">
                       <a:extLst>
                         <a:ext uri="{28A0092B-C50C-407E-A947-70E740481C1C}">
                           <a14:useLocalDpi xmlns:a14="http://schemas.microsoft.com/office/drawing/2010/main" val="0"/>
@@ -8146,7 +7660,7 @@
                     </pic:cNvPicPr>
                   </pic:nvPicPr>
                   <pic:blipFill>
-                    <a:blip r:embed="rId58" cstate="print">
+                    <a:blip r:embed="rId53" cstate="print">
                       <a:extLst>
                         <a:ext uri="{28A0092B-C50C-407E-A947-70E740481C1C}">
                           <a14:useLocalDpi xmlns:a14="http://schemas.microsoft.com/office/drawing/2010/main" val="0"/>
@@ -8243,7 +7757,6 @@
       <w:r>
         <w:t xml:space="preserve"> necessary to pass a second query string parameter to apply a bookmark. This query string parameter is named </w:t>
       </w:r>
-      <w:proofErr w:type="spellStart"/>
       <w:r>
         <w:rPr>
           <w:b/>
@@ -8251,7 +7764,6 @@
         </w:rPr>
         <w:t>bookmarkGuid</w:t>
       </w:r>
-      <w:proofErr w:type="spellEnd"/>
       <w:r>
         <w:t xml:space="preserve"> </w:t>
       </w:r>
@@ -8285,7 +7797,7 @@
                     </pic:cNvPicPr>
                   </pic:nvPicPr>
                   <pic:blipFill>
-                    <a:blip r:embed="rId59" cstate="print">
+                    <a:blip r:embed="rId54" cstate="print">
                       <a:extLst>
                         <a:ext uri="{28A0092B-C50C-407E-A947-70E740481C1C}">
                           <a14:useLocalDpi xmlns:a14="http://schemas.microsoft.com/office/drawing/2010/main" val="0"/>
@@ -8325,14 +7837,9 @@
       </w:pPr>
       <w:bookmarkStart w:id="15" w:name="_Toc121559782"/>
       <w:r>
-        <w:t xml:space="preserve">Setting the Language for Current User using RLS and </w:t>
-      </w:r>
-      <w:proofErr w:type="spellStart"/>
-      <w:r>
-        <w:t>UserCulture</w:t>
+        <w:t>Setting the Language for Current User using RLS and UserCulture</w:t>
       </w:r>
       <w:bookmarkEnd w:id="15"/>
-      <w:proofErr w:type="spellEnd"/>
     </w:p>
     <w:p>
       <w:r>
@@ -8360,7 +7867,6 @@
       <w:r>
         <w:t xml:space="preserve"> and </w:t>
       </w:r>
-      <w:proofErr w:type="spellStart"/>
       <w:r>
         <w:rPr>
           <w:b/>
@@ -8368,7 +7874,6 @@
         </w:rPr>
         <w:t>bookmarkGuid</w:t>
       </w:r>
-      <w:proofErr w:type="spellEnd"/>
       <w:r>
         <w:t xml:space="preserve"> to ensure </w:t>
       </w:r>
@@ -8399,7 +7904,6 @@
       <w:r>
         <w:t xml:space="preserve">the report with a </w:t>
       </w:r>
-      <w:proofErr w:type="spellStart"/>
       <w:r>
         <w:rPr>
           <w:b/>
@@ -8407,7 +7911,6 @@
         </w:rPr>
         <w:t>localeSettings</w:t>
       </w:r>
-      <w:proofErr w:type="spellEnd"/>
       <w:r>
         <w:t xml:space="preserve"> object which allows </w:t>
       </w:r>
@@ -8427,7 +7930,6 @@
       <w:r>
         <w:t xml:space="preserve"> and the </w:t>
       </w:r>
-      <w:proofErr w:type="spellStart"/>
       <w:r>
         <w:rPr>
           <w:b/>
@@ -8435,7 +7937,6 @@
         </w:rPr>
         <w:t>formatLocale</w:t>
       </w:r>
-      <w:proofErr w:type="spellEnd"/>
       <w:r>
         <w:t>.</w:t>
       </w:r>
@@ -8490,7 +7991,6 @@
       <w:r>
         <w:t xml:space="preserve">named </w:t>
       </w:r>
-      <w:proofErr w:type="spellStart"/>
       <w:r>
         <w:rPr>
           <w:b/>
@@ -8498,7 +7998,6 @@
         </w:rPr>
         <w:t>LocalizedUser</w:t>
       </w:r>
-      <w:proofErr w:type="spellEnd"/>
       <w:r>
         <w:t xml:space="preserve">. This RLS role applies a filter on the </w:t>
       </w:r>
@@ -8522,7 +8021,6 @@
       <w:r>
         <w:t xml:space="preserve"> column is equal to the return value of the </w:t>
       </w:r>
-      <w:proofErr w:type="spellStart"/>
       <w:r>
         <w:rPr>
           <w:b/>
@@ -8530,7 +8028,6 @@
         </w:rPr>
         <w:t>UserCulture</w:t>
       </w:r>
-      <w:proofErr w:type="spellEnd"/>
       <w:r>
         <w:t xml:space="preserve"> function.</w:t>
       </w:r>
@@ -8570,7 +8067,7 @@
                     </pic:cNvPicPr>
                   </pic:nvPicPr>
                   <pic:blipFill>
-                    <a:blip r:embed="rId60"/>
+                    <a:blip r:embed="rId55"/>
                     <a:stretch>
                       <a:fillRect/>
                     </a:stretch>
@@ -8606,7 +8103,6 @@
       <w:r>
         <w:t xml:space="preserve">named </w:t>
       </w:r>
-      <w:proofErr w:type="spellStart"/>
       <w:r>
         <w:rPr>
           <w:b/>
@@ -8614,7 +8110,6 @@
         </w:rPr>
         <w:t>LocalizedUser</w:t>
       </w:r>
-      <w:proofErr w:type="spellEnd"/>
       <w:r>
         <w:t xml:space="preserve"> </w:t>
       </w:r>
@@ -8644,7 +8139,6 @@
       <w:r>
         <w:t xml:space="preserve"> column is equal to the return value of the </w:t>
       </w:r>
-      <w:proofErr w:type="spellStart"/>
       <w:r>
         <w:rPr>
           <w:b/>
@@ -8652,7 +8146,6 @@
         </w:rPr>
         <w:t>UserCulture</w:t>
       </w:r>
-      <w:proofErr w:type="spellEnd"/>
       <w:r>
         <w:t xml:space="preserve"> function.</w:t>
       </w:r>
@@ -8692,7 +8185,7 @@
                     </pic:cNvPicPr>
                   </pic:nvPicPr>
                   <pic:blipFill>
-                    <a:blip r:embed="rId61"/>
+                    <a:blip r:embed="rId56"/>
                     <a:stretch>
                       <a:fillRect/>
                     </a:stretch>
@@ -8737,7 +8230,6 @@
       <w:r>
         <w:t xml:space="preserve">RLS role named </w:t>
       </w:r>
-      <w:proofErr w:type="spellStart"/>
       <w:r>
         <w:rPr>
           <w:b/>
@@ -8745,7 +8237,6 @@
         </w:rPr>
         <w:t>LocalizedUser</w:t>
       </w:r>
-      <w:proofErr w:type="spellEnd"/>
       <w:r>
         <w:t xml:space="preserve">. The following code listing demonstrates </w:t>
       </w:r>
@@ -8764,7 +8255,6 @@
       <w:r>
         <w:t xml:space="preserve">containing the </w:t>
       </w:r>
-      <w:proofErr w:type="spellStart"/>
       <w:r>
         <w:rPr>
           <w:b/>
@@ -8772,7 +8262,6 @@
         </w:rPr>
         <w:t>LocalizedUser</w:t>
       </w:r>
-      <w:proofErr w:type="spellEnd"/>
       <w:r>
         <w:t xml:space="preserve"> role </w:t>
       </w:r>
@@ -8815,7 +8304,7 @@
                     </pic:cNvPicPr>
                   </pic:nvPicPr>
                   <pic:blipFill>
-                    <a:blip r:embed="rId62"/>
+                    <a:blip r:embed="rId57"/>
                     <a:stretch>
                       <a:fillRect/>
                     </a:stretch>
@@ -9742,12 +9231,12 @@
     </w:p>
     <w:p/>
     <w:sectPr>
-      <w:headerReference w:type="even" r:id="rId63"/>
-      <w:headerReference w:type="default" r:id="rId64"/>
-      <w:footerReference w:type="even" r:id="rId65"/>
-      <w:footerReference w:type="default" r:id="rId66"/>
-      <w:headerReference w:type="first" r:id="rId67"/>
-      <w:footerReference w:type="first" r:id="rId68"/>
+      <w:headerReference w:type="even" r:id="rId58"/>
+      <w:headerReference w:type="default" r:id="rId59"/>
+      <w:footerReference w:type="even" r:id="rId60"/>
+      <w:footerReference w:type="default" r:id="rId61"/>
+      <w:headerReference w:type="first" r:id="rId62"/>
+      <w:footerReference w:type="first" r:id="rId63"/>
       <w:pgSz w:w="12240" w:h="15840"/>
       <w:pgMar w:top="720" w:right="720" w:bottom="720" w:left="720" w:header="720" w:footer="720" w:gutter="0"/>
       <w:cols w:space="720"/>
@@ -12369,6 +11858,119 @@
     </w:lvl>
   </w:abstractNum>
   <w:abstractNum w:abstractNumId="30" w15:restartNumberingAfterBreak="0">
+    <w:nsid w:val="54272CCC"/>
+    <w:multiLevelType w:val="hybridMultilevel"/>
+    <w:tmpl w:val="705E43FC"/>
+    <w:lvl w:ilvl="0" w:tplc="04090001">
+      <w:start w:val="1"/>
+      <w:numFmt w:val="bullet"/>
+      <w:lvlText w:val=""/>
+      <w:lvlJc w:val="left"/>
+      <w:pPr>
+        <w:ind w:left="720" w:hanging="360"/>
+      </w:pPr>
+      <w:rPr>
+        <w:rFonts w:ascii="Symbol" w:hAnsi="Symbol" w:hint="default"/>
+      </w:rPr>
+    </w:lvl>
+    <w:lvl w:ilvl="1" w:tplc="04090003" w:tentative="1">
+      <w:start w:val="1"/>
+      <w:numFmt w:val="bullet"/>
+      <w:lvlText w:val="o"/>
+      <w:lvlJc w:val="left"/>
+      <w:pPr>
+        <w:ind w:left="1440" w:hanging="360"/>
+      </w:pPr>
+      <w:rPr>
+        <w:rFonts w:ascii="Courier New" w:hAnsi="Courier New" w:cs="Courier New" w:hint="default"/>
+      </w:rPr>
+    </w:lvl>
+    <w:lvl w:ilvl="2" w:tplc="04090005" w:tentative="1">
+      <w:start w:val="1"/>
+      <w:numFmt w:val="bullet"/>
+      <w:lvlText w:val=""/>
+      <w:lvlJc w:val="left"/>
+      <w:pPr>
+        <w:ind w:left="2160" w:hanging="360"/>
+      </w:pPr>
+      <w:rPr>
+        <w:rFonts w:ascii="Wingdings" w:hAnsi="Wingdings" w:hint="default"/>
+      </w:rPr>
+    </w:lvl>
+    <w:lvl w:ilvl="3" w:tplc="04090001" w:tentative="1">
+      <w:start w:val="1"/>
+      <w:numFmt w:val="bullet"/>
+      <w:lvlText w:val=""/>
+      <w:lvlJc w:val="left"/>
+      <w:pPr>
+        <w:ind w:left="2880" w:hanging="360"/>
+      </w:pPr>
+      <w:rPr>
+        <w:rFonts w:ascii="Symbol" w:hAnsi="Symbol" w:hint="default"/>
+      </w:rPr>
+    </w:lvl>
+    <w:lvl w:ilvl="4" w:tplc="04090003" w:tentative="1">
+      <w:start w:val="1"/>
+      <w:numFmt w:val="bullet"/>
+      <w:lvlText w:val="o"/>
+      <w:lvlJc w:val="left"/>
+      <w:pPr>
+        <w:ind w:left="3600" w:hanging="360"/>
+      </w:pPr>
+      <w:rPr>
+        <w:rFonts w:ascii="Courier New" w:hAnsi="Courier New" w:cs="Courier New" w:hint="default"/>
+      </w:rPr>
+    </w:lvl>
+    <w:lvl w:ilvl="5" w:tplc="04090005" w:tentative="1">
+      <w:start w:val="1"/>
+      <w:numFmt w:val="bullet"/>
+      <w:lvlText w:val=""/>
+      <w:lvlJc w:val="left"/>
+      <w:pPr>
+        <w:ind w:left="4320" w:hanging="360"/>
+      </w:pPr>
+      <w:rPr>
+        <w:rFonts w:ascii="Wingdings" w:hAnsi="Wingdings" w:hint="default"/>
+      </w:rPr>
+    </w:lvl>
+    <w:lvl w:ilvl="6" w:tplc="04090001" w:tentative="1">
+      <w:start w:val="1"/>
+      <w:numFmt w:val="bullet"/>
+      <w:lvlText w:val=""/>
+      <w:lvlJc w:val="left"/>
+      <w:pPr>
+        <w:ind w:left="5040" w:hanging="360"/>
+      </w:pPr>
+      <w:rPr>
+        <w:rFonts w:ascii="Symbol" w:hAnsi="Symbol" w:hint="default"/>
+      </w:rPr>
+    </w:lvl>
+    <w:lvl w:ilvl="7" w:tplc="04090003" w:tentative="1">
+      <w:start w:val="1"/>
+      <w:numFmt w:val="bullet"/>
+      <w:lvlText w:val="o"/>
+      <w:lvlJc w:val="left"/>
+      <w:pPr>
+        <w:ind w:left="5760" w:hanging="360"/>
+      </w:pPr>
+      <w:rPr>
+        <w:rFonts w:ascii="Courier New" w:hAnsi="Courier New" w:cs="Courier New" w:hint="default"/>
+      </w:rPr>
+    </w:lvl>
+    <w:lvl w:ilvl="8" w:tplc="04090005" w:tentative="1">
+      <w:start w:val="1"/>
+      <w:numFmt w:val="bullet"/>
+      <w:lvlText w:val=""/>
+      <w:lvlJc w:val="left"/>
+      <w:pPr>
+        <w:ind w:left="6480" w:hanging="360"/>
+      </w:pPr>
+      <w:rPr>
+        <w:rFonts w:ascii="Wingdings" w:hAnsi="Wingdings" w:hint="default"/>
+      </w:rPr>
+    </w:lvl>
+  </w:abstractNum>
+  <w:abstractNum w:abstractNumId="31" w15:restartNumberingAfterBreak="0">
     <w:nsid w:val="57187807"/>
     <w:multiLevelType w:val="hybridMultilevel"/>
     <w:tmpl w:val="13702456"/>
@@ -12481,7 +12083,7 @@
       </w:rPr>
     </w:lvl>
   </w:abstractNum>
-  <w:abstractNum w:abstractNumId="31" w15:restartNumberingAfterBreak="0">
+  <w:abstractNum w:abstractNumId="32" w15:restartNumberingAfterBreak="0">
     <w:nsid w:val="577F6A0F"/>
     <w:multiLevelType w:val="hybridMultilevel"/>
     <w:tmpl w:val="42B46B98"/>
@@ -12594,7 +12196,7 @@
       </w:rPr>
     </w:lvl>
   </w:abstractNum>
-  <w:abstractNum w:abstractNumId="32" w15:restartNumberingAfterBreak="0">
+  <w:abstractNum w:abstractNumId="33" w15:restartNumberingAfterBreak="0">
     <w:nsid w:val="5AE41686"/>
     <w:multiLevelType w:val="hybridMultilevel"/>
     <w:tmpl w:val="7B8A0314"/>
@@ -12707,7 +12309,7 @@
       </w:rPr>
     </w:lvl>
   </w:abstractNum>
-  <w:abstractNum w:abstractNumId="33" w15:restartNumberingAfterBreak="0">
+  <w:abstractNum w:abstractNumId="34" w15:restartNumberingAfterBreak="0">
     <w:nsid w:val="5F033709"/>
     <w:multiLevelType w:val="multilevel"/>
     <w:tmpl w:val="134494A4"/>
@@ -12820,7 +12422,7 @@
       </w:pPr>
     </w:lvl>
   </w:abstractNum>
-  <w:abstractNum w:abstractNumId="34" w15:restartNumberingAfterBreak="0">
+  <w:abstractNum w:abstractNumId="35" w15:restartNumberingAfterBreak="0">
     <w:nsid w:val="5FE0643F"/>
     <w:multiLevelType w:val="multilevel"/>
     <w:tmpl w:val="35D48CB8"/>
@@ -12933,7 +12535,93 @@
       </w:pPr>
     </w:lvl>
   </w:abstractNum>
-  <w:abstractNum w:abstractNumId="35" w15:restartNumberingAfterBreak="0">
+  <w:abstractNum w:abstractNumId="36" w15:restartNumberingAfterBreak="0">
+    <w:nsid w:val="6B045356"/>
+    <w:multiLevelType w:val="hybridMultilevel"/>
+    <w:tmpl w:val="8F484F98"/>
+    <w:lvl w:ilvl="0" w:tplc="0409000F">
+      <w:start w:val="1"/>
+      <w:numFmt w:val="decimal"/>
+      <w:lvlText w:val="%1."/>
+      <w:lvlJc w:val="left"/>
+      <w:pPr>
+        <w:ind w:left="720" w:hanging="360"/>
+      </w:pPr>
+    </w:lvl>
+    <w:lvl w:ilvl="1" w:tplc="04090019" w:tentative="1">
+      <w:start w:val="1"/>
+      <w:numFmt w:val="lowerLetter"/>
+      <w:lvlText w:val="%2."/>
+      <w:lvlJc w:val="left"/>
+      <w:pPr>
+        <w:ind w:left="1440" w:hanging="360"/>
+      </w:pPr>
+    </w:lvl>
+    <w:lvl w:ilvl="2" w:tplc="0409001B" w:tentative="1">
+      <w:start w:val="1"/>
+      <w:numFmt w:val="lowerRoman"/>
+      <w:lvlText w:val="%3."/>
+      <w:lvlJc w:val="right"/>
+      <w:pPr>
+        <w:ind w:left="2160" w:hanging="180"/>
+      </w:pPr>
+    </w:lvl>
+    <w:lvl w:ilvl="3" w:tplc="0409000F" w:tentative="1">
+      <w:start w:val="1"/>
+      <w:numFmt w:val="decimal"/>
+      <w:lvlText w:val="%4."/>
+      <w:lvlJc w:val="left"/>
+      <w:pPr>
+        <w:ind w:left="2880" w:hanging="360"/>
+      </w:pPr>
+    </w:lvl>
+    <w:lvl w:ilvl="4" w:tplc="04090019" w:tentative="1">
+      <w:start w:val="1"/>
+      <w:numFmt w:val="lowerLetter"/>
+      <w:lvlText w:val="%5."/>
+      <w:lvlJc w:val="left"/>
+      <w:pPr>
+        <w:ind w:left="3600" w:hanging="360"/>
+      </w:pPr>
+    </w:lvl>
+    <w:lvl w:ilvl="5" w:tplc="0409001B" w:tentative="1">
+      <w:start w:val="1"/>
+      <w:numFmt w:val="lowerRoman"/>
+      <w:lvlText w:val="%6."/>
+      <w:lvlJc w:val="right"/>
+      <w:pPr>
+        <w:ind w:left="4320" w:hanging="180"/>
+      </w:pPr>
+    </w:lvl>
+    <w:lvl w:ilvl="6" w:tplc="0409000F" w:tentative="1">
+      <w:start w:val="1"/>
+      <w:numFmt w:val="decimal"/>
+      <w:lvlText w:val="%7."/>
+      <w:lvlJc w:val="left"/>
+      <w:pPr>
+        <w:ind w:left="5040" w:hanging="360"/>
+      </w:pPr>
+    </w:lvl>
+    <w:lvl w:ilvl="7" w:tplc="04090019" w:tentative="1">
+      <w:start w:val="1"/>
+      <w:numFmt w:val="lowerLetter"/>
+      <w:lvlText w:val="%8."/>
+      <w:lvlJc w:val="left"/>
+      <w:pPr>
+        <w:ind w:left="5760" w:hanging="360"/>
+      </w:pPr>
+    </w:lvl>
+    <w:lvl w:ilvl="8" w:tplc="0409001B" w:tentative="1">
+      <w:start w:val="1"/>
+      <w:numFmt w:val="lowerRoman"/>
+      <w:lvlText w:val="%9."/>
+      <w:lvlJc w:val="right"/>
+      <w:pPr>
+        <w:ind w:left="6480" w:hanging="180"/>
+      </w:pPr>
+    </w:lvl>
+  </w:abstractNum>
+  <w:abstractNum w:abstractNumId="37" w15:restartNumberingAfterBreak="0">
     <w:nsid w:val="6D9E1D84"/>
     <w:multiLevelType w:val="hybridMultilevel"/>
     <w:tmpl w:val="EE6406C2"/>
@@ -13019,7 +12707,7 @@
       </w:pPr>
     </w:lvl>
   </w:abstractNum>
-  <w:abstractNum w:abstractNumId="36" w15:restartNumberingAfterBreak="0">
+  <w:abstractNum w:abstractNumId="38" w15:restartNumberingAfterBreak="0">
     <w:nsid w:val="6E1C6E16"/>
     <w:multiLevelType w:val="hybridMultilevel"/>
     <w:tmpl w:val="1FC419D0"/>
@@ -13132,7 +12820,7 @@
       </w:rPr>
     </w:lvl>
   </w:abstractNum>
-  <w:abstractNum w:abstractNumId="37" w15:restartNumberingAfterBreak="0">
+  <w:abstractNum w:abstractNumId="39" w15:restartNumberingAfterBreak="0">
     <w:nsid w:val="716F02F3"/>
     <w:multiLevelType w:val="hybridMultilevel"/>
     <w:tmpl w:val="BBE26B92"/>
@@ -13218,7 +12906,7 @@
       </w:pPr>
     </w:lvl>
   </w:abstractNum>
-  <w:abstractNum w:abstractNumId="38" w15:restartNumberingAfterBreak="0">
+  <w:abstractNum w:abstractNumId="40" w15:restartNumberingAfterBreak="0">
     <w:nsid w:val="75616D8A"/>
     <w:multiLevelType w:val="hybridMultilevel"/>
     <w:tmpl w:val="10366C30"/>
@@ -13304,7 +12992,7 @@
       </w:pPr>
     </w:lvl>
   </w:abstractNum>
-  <w:abstractNum w:abstractNumId="39" w15:restartNumberingAfterBreak="0">
+  <w:abstractNum w:abstractNumId="41" w15:restartNumberingAfterBreak="0">
     <w:nsid w:val="75970428"/>
     <w:multiLevelType w:val="hybridMultilevel"/>
     <w:tmpl w:val="5AA62112"/>
@@ -13418,7 +13106,7 @@
     </w:lvl>
   </w:abstractNum>
   <w:num w:numId="1" w16cid:durableId="4789350">
-    <w:abstractNumId w:val="35"/>
+    <w:abstractNumId w:val="37"/>
   </w:num>
   <w:num w:numId="2" w16cid:durableId="1105226960">
     <w:abstractNumId w:val="24"/>
@@ -13454,7 +13142,7 @@
     <w:abstractNumId w:val="0"/>
   </w:num>
   <w:num w:numId="13" w16cid:durableId="1759252557">
-    <w:abstractNumId w:val="38"/>
+    <w:abstractNumId w:val="40"/>
   </w:num>
   <w:num w:numId="14" w16cid:durableId="2049716529">
     <w:abstractNumId w:val="10"/>
@@ -13466,10 +13154,10 @@
     <w:abstractNumId w:val="26"/>
   </w:num>
   <w:num w:numId="17" w16cid:durableId="1064180586">
-    <w:abstractNumId w:val="33"/>
+    <w:abstractNumId w:val="34"/>
   </w:num>
   <w:num w:numId="18" w16cid:durableId="1968392714">
-    <w:abstractNumId w:val="34"/>
+    <w:abstractNumId w:val="35"/>
   </w:num>
   <w:num w:numId="19" w16cid:durableId="1307736931">
     <w:abstractNumId w:val="21"/>
@@ -13487,7 +13175,7 @@
     <w:abstractNumId w:val="19"/>
   </w:num>
   <w:num w:numId="24" w16cid:durableId="185221714">
-    <w:abstractNumId w:val="39"/>
+    <w:abstractNumId w:val="41"/>
   </w:num>
   <w:num w:numId="25" w16cid:durableId="942147601">
     <w:abstractNumId w:val="28"/>
@@ -13505,10 +13193,10 @@
     <w:abstractNumId w:val="27"/>
   </w:num>
   <w:num w:numId="30" w16cid:durableId="1453091908">
-    <w:abstractNumId w:val="30"/>
+    <w:abstractNumId w:val="31"/>
   </w:num>
   <w:num w:numId="31" w16cid:durableId="1217666111">
-    <w:abstractNumId w:val="37"/>
+    <w:abstractNumId w:val="39"/>
   </w:num>
   <w:num w:numId="32" w16cid:durableId="1500542862">
     <w:abstractNumId w:val="18"/>
@@ -13517,13 +13205,13 @@
     <w:abstractNumId w:val="15"/>
   </w:num>
   <w:num w:numId="34" w16cid:durableId="1383554494">
-    <w:abstractNumId w:val="32"/>
+    <w:abstractNumId w:val="33"/>
   </w:num>
   <w:num w:numId="35" w16cid:durableId="999505810">
     <w:abstractNumId w:val="11"/>
   </w:num>
   <w:num w:numId="36" w16cid:durableId="188490888">
-    <w:abstractNumId w:val="31"/>
+    <w:abstractNumId w:val="32"/>
   </w:num>
   <w:num w:numId="37" w16cid:durableId="32535732">
     <w:abstractNumId w:val="17"/>
@@ -13535,6 +13223,12 @@
     <w:abstractNumId w:val="22"/>
   </w:num>
   <w:num w:numId="40" w16cid:durableId="941496881">
+    <w:abstractNumId w:val="38"/>
+  </w:num>
+  <w:num w:numId="41" w16cid:durableId="1699314347">
+    <w:abstractNumId w:val="30"/>
+  </w:num>
+  <w:num w:numId="42" w16cid:durableId="954486388">
     <w:abstractNumId w:val="36"/>
   </w:num>
 </w:numbering>

--- a/Docs/Building Multi-language Reports in Power BI.docx
+++ b/Docs/Building Multi-language Reports in Power BI.docx
@@ -1183,6 +1183,283 @@
       </w:r>
     </w:p>
     <w:p>
+      <w:r>
+        <w:t xml:space="preserve">A second import Power BI feature to assist with building multi-language reports is the </w:t>
+      </w:r>
+      <w:r>
+        <w:rPr>
+          <w:b/>
+          <w:bCs/>
+        </w:rPr>
+        <w:t>USERCULTURE()</w:t>
+      </w:r>
+      <w:r>
+        <w:t xml:space="preserve"> function available when writing DAX expressions for measures. </w:t>
+      </w:r>
+    </w:p>
+    <w:p>
+      <w:r>
+        <w:rPr>
+          <w:noProof/>
+        </w:rPr>
+        <w:drawing>
+          <wp:inline distT="0" distB="0" distL="0" distR="0" wp14:anchorId="19397B1A" wp14:editId="3924E57E">
+            <wp:extent cx="6268529" cy="452356"/>
+            <wp:effectExtent l="0" t="0" r="0" b="5080"/>
+            <wp:docPr id="43" name="Picture 43"/>
+            <wp:cNvGraphicFramePr>
+              <a:graphicFrameLocks xmlns:a="http://schemas.openxmlformats.org/drawingml/2006/main" noChangeAspect="1"/>
+            </wp:cNvGraphicFramePr>
+            <a:graphic xmlns:a="http://schemas.openxmlformats.org/drawingml/2006/main">
+              <a:graphicData uri="http://schemas.openxmlformats.org/drawingml/2006/picture">
+                <pic:pic xmlns:pic="http://schemas.openxmlformats.org/drawingml/2006/picture">
+                  <pic:nvPicPr>
+                    <pic:cNvPr id="0" name="Picture 19"/>
+                    <pic:cNvPicPr>
+                      <a:picLocks noChangeAspect="1" noChangeArrowheads="1"/>
+                    </pic:cNvPicPr>
+                  </pic:nvPicPr>
+                  <pic:blipFill>
+                    <a:blip r:embed="rId14" cstate="print">
+                      <a:extLst>
+                        <a:ext uri="{28A0092B-C50C-407E-A947-70E740481C1C}">
+                          <a14:useLocalDpi xmlns:a14="http://schemas.microsoft.com/office/drawing/2010/main" val="0"/>
+                        </a:ext>
+                      </a:extLst>
+                    </a:blip>
+                    <a:srcRect/>
+                    <a:stretch>
+                      <a:fillRect/>
+                    </a:stretch>
+                  </pic:blipFill>
+                  <pic:spPr bwMode="auto">
+                    <a:xfrm>
+                      <a:off x="0" y="0"/>
+                      <a:ext cx="6301444" cy="454731"/>
+                    </a:xfrm>
+                    <a:prstGeom prst="rect">
+                      <a:avLst/>
+                    </a:prstGeom>
+                    <a:noFill/>
+                    <a:ln>
+                      <a:noFill/>
+                    </a:ln>
+                  </pic:spPr>
+                </pic:pic>
+              </a:graphicData>
+            </a:graphic>
+          </wp:inline>
+        </w:drawing>
+      </w:r>
+    </w:p>
+    <w:p>
+      <w:r>
+        <w:t>The USERCULTURE() function returns a string with lower-case language ID parsed together with a hyphen and a locale identifier that specifies a geographical region.</w:t>
+      </w:r>
+    </w:p>
+    <w:p>
+      <w:r>
+        <w:t xml:space="preserve">Here are a few examples of strings which identity a specific </w:t>
+      </w:r>
+      <w:r>
+        <w:rPr>
+          <w:b/>
+          <w:bCs/>
+        </w:rPr>
+        <w:t>Culture</w:t>
+      </w:r>
+      <w:r>
+        <w:t xml:space="preserve"> object.</w:t>
+      </w:r>
+    </w:p>
+    <w:p>
+      <w:pPr>
+        <w:pStyle w:val="ListParagraph"/>
+        <w:numPr>
+          <w:ilvl w:val="0"/>
+          <w:numId w:val="41"/>
+        </w:numPr>
+      </w:pPr>
+      <w:r>
+        <w:rPr>
+          <w:b/>
+          <w:bCs/>
+        </w:rPr>
+        <w:t>en-US</w:t>
+      </w:r>
+      <w:r>
+        <w:t xml:space="preserve"> [language=English, locale identifier=United States]</w:t>
+      </w:r>
+    </w:p>
+    <w:p>
+      <w:pPr>
+        <w:pStyle w:val="ListParagraph"/>
+        <w:numPr>
+          <w:ilvl w:val="0"/>
+          <w:numId w:val="41"/>
+        </w:numPr>
+      </w:pPr>
+      <w:r>
+        <w:rPr>
+          <w:b/>
+          <w:bCs/>
+        </w:rPr>
+        <w:t>es</w:t>
+      </w:r>
+      <w:r>
+        <w:rPr>
+          <w:b/>
+          <w:bCs/>
+        </w:rPr>
+        <w:t>-</w:t>
+      </w:r>
+      <w:r>
+        <w:rPr>
+          <w:b/>
+          <w:bCs/>
+        </w:rPr>
+        <w:t>ES</w:t>
+      </w:r>
+      <w:r>
+        <w:t xml:space="preserve"> [language=Spanish, locale identifier=Spain]</w:t>
+      </w:r>
+    </w:p>
+    <w:p>
+      <w:pPr>
+        <w:pStyle w:val="ListParagraph"/>
+        <w:numPr>
+          <w:ilvl w:val="0"/>
+          <w:numId w:val="41"/>
+        </w:numPr>
+      </w:pPr>
+      <w:r>
+        <w:rPr>
+          <w:b/>
+          <w:bCs/>
+        </w:rPr>
+        <w:t>fr-FR</w:t>
+      </w:r>
+      <w:r>
+        <w:t xml:space="preserve"> [language=French, locale identifier=French]</w:t>
+      </w:r>
+    </w:p>
+    <w:p>
+      <w:pPr>
+        <w:pStyle w:val="ListParagraph"/>
+        <w:numPr>
+          <w:ilvl w:val="0"/>
+          <w:numId w:val="41"/>
+        </w:numPr>
+      </w:pPr>
+      <w:r>
+        <w:rPr>
+          <w:b/>
+          <w:bCs/>
+        </w:rPr>
+        <w:t>de-DE</w:t>
+      </w:r>
+      <w:r>
+        <w:t xml:space="preserve"> [language=German, locale identifier=Germany]</w:t>
+      </w:r>
+    </w:p>
+    <w:p>
+      <w:pPr>
+        <w:pStyle w:val="ListParagraph"/>
+        <w:numPr>
+          <w:ilvl w:val="0"/>
+          <w:numId w:val="41"/>
+        </w:numPr>
+      </w:pPr>
+      <w:r>
+        <w:rPr>
+          <w:b/>
+          <w:bCs/>
+        </w:rPr>
+        <w:lastRenderedPageBreak/>
+        <w:t>ja-JP</w:t>
+      </w:r>
+      <w:r>
+        <w:t xml:space="preserve"> [language=Japanese, locale identifier=Japan]</w:t>
+      </w:r>
+    </w:p>
+    <w:p>
+      <w:r>
+        <w:t>dding</w:t>
+      </w:r>
+    </w:p>
+    <w:p>
+      <w:pPr>
+        <w:pStyle w:val="CodeListing"/>
+      </w:pPr>
+      <w:r>
+        <w:t xml:space="preserve">CurrentLanguage = </w:t>
+      </w:r>
+      <w:r>
+        <w:t>LEFT(USERCULTURE(), 2)</w:t>
+      </w:r>
+      <w:r>
+        <w:t xml:space="preserve"> </w:t>
+      </w:r>
+    </w:p>
+    <w:p>
+      <w:r>
+        <w:t>xx</w:t>
+      </w:r>
+    </w:p>
+    <w:p>
+      <w:pPr>
+        <w:pStyle w:val="CodeListing"/>
+      </w:pPr>
+      <w:r>
+        <w:t>Product Sales Report Label = SWITCH(LEFT(USERCULTURE(), 2),</w:t>
+      </w:r>
+    </w:p>
+    <w:p>
+      <w:pPr>
+        <w:pStyle w:val="CodeListing"/>
+      </w:pPr>
+      <w:r>
+        <w:t xml:space="preserve">   "es", "Informe De Ventas De Productos",</w:t>
+      </w:r>
+    </w:p>
+    <w:p>
+      <w:pPr>
+        <w:pStyle w:val="CodeListing"/>
+      </w:pPr>
+      <w:r>
+        <w:t xml:space="preserve">   "fr", "Rapport Sur Les Ventes De Produits",</w:t>
+      </w:r>
+    </w:p>
+    <w:p>
+      <w:pPr>
+        <w:pStyle w:val="CodeListing"/>
+      </w:pPr>
+      <w:r>
+        <w:t xml:space="preserve">   "de", "Produktverkaufsbericht",</w:t>
+      </w:r>
+    </w:p>
+    <w:p>
+      <w:pPr>
+        <w:pStyle w:val="CodeListing"/>
+      </w:pPr>
+      <w:r>
+        <w:t xml:space="preserve">   "Product Sales Report"</w:t>
+      </w:r>
+    </w:p>
+    <w:p>
+      <w:pPr>
+        <w:pStyle w:val="CodeListing"/>
+      </w:pPr>
+      <w:r>
+        <w:t>)</w:t>
+      </w:r>
+    </w:p>
+    <w:p>
+      <w:r>
+        <w:t>The second part of the string returned by USERCULTURE() is the locale identifier.</w:t>
+      </w:r>
+    </w:p>
+    <w:p>
       <w:pPr>
         <w:pStyle w:val="Heading3"/>
       </w:pPr>
@@ -1333,7 +1610,6 @@
         <w:rPr>
           <w:noProof/>
         </w:rPr>
-        <w:lastRenderedPageBreak/>
         <w:drawing>
           <wp:inline distT="0" distB="0" distL="0" distR="0" wp14:anchorId="242F042A" wp14:editId="53AA0123">
             <wp:extent cx="6035040" cy="435149"/>
@@ -1352,7 +1628,7 @@
                     </pic:cNvPicPr>
                   </pic:nvPicPr>
                   <pic:blipFill>
-                    <a:blip r:embed="rId14" cstate="print">
+                    <a:blip r:embed="rId15" cstate="print">
                       <a:extLst>
                         <a:ext uri="{28A0092B-C50C-407E-A947-70E740481C1C}">
                           <a14:useLocalDpi xmlns:a14="http://schemas.microsoft.com/office/drawing/2010/main" val="0"/>
@@ -1412,7 +1688,7 @@
                     </pic:cNvPicPr>
                   </pic:nvPicPr>
                   <pic:blipFill>
-                    <a:blip r:embed="rId15" cstate="print">
+                    <a:blip r:embed="rId16" cstate="print">
                       <a:extLst>
                         <a:ext uri="{28A0092B-C50C-407E-A947-70E740481C1C}">
                           <a14:useLocalDpi xmlns:a14="http://schemas.microsoft.com/office/drawing/2010/main" val="0"/>
@@ -1521,6 +1797,7 @@
           <w:b/>
           <w:bCs/>
         </w:rPr>
+        <w:lastRenderedPageBreak/>
         <w:t>Report label translations</w:t>
       </w:r>
       <w:r>
@@ -1586,7 +1863,7 @@
                     </pic:cNvPicPr>
                   </pic:nvPicPr>
                   <pic:blipFill>
-                    <a:blip r:embed="rId16" cstate="print">
+                    <a:blip r:embed="rId17" cstate="print">
                       <a:extLst>
                         <a:ext uri="{28A0092B-C50C-407E-A947-70E740481C1C}">
                           <a14:useLocalDpi xmlns:a14="http://schemas.microsoft.com/office/drawing/2010/main" val="0"/>
@@ -1760,7 +2037,7 @@
                     </pic:cNvPicPr>
                   </pic:nvPicPr>
                   <pic:blipFill>
-                    <a:blip r:embed="rId17" cstate="print">
+                    <a:blip r:embed="rId18" cstate="print">
                       <a:extLst>
                         <a:ext uri="{28A0092B-C50C-407E-A947-70E740481C1C}">
                           <a14:useLocalDpi xmlns:a14="http://schemas.microsoft.com/office/drawing/2010/main" val="0"/>
@@ -1802,7 +2079,6 @@
         <w:rPr>
           <w:noProof/>
         </w:rPr>
-        <w:lastRenderedPageBreak/>
         <w:drawing>
           <wp:inline distT="0" distB="0" distL="0" distR="0" wp14:anchorId="288E40FD" wp14:editId="46E90FA4">
             <wp:extent cx="6007511" cy="1432560"/>
@@ -1821,7 +2097,7 @@
                     </pic:cNvPicPr>
                   </pic:nvPicPr>
                   <pic:blipFill>
-                    <a:blip r:embed="rId18" cstate="print">
+                    <a:blip r:embed="rId19" cstate="print">
                       <a:extLst>
                         <a:ext uri="{28A0092B-C50C-407E-A947-70E740481C1C}">
                           <a14:useLocalDpi xmlns:a14="http://schemas.microsoft.com/office/drawing/2010/main" val="0"/>
@@ -1953,6 +2229,7 @@
         <w:pStyle w:val="Callout"/>
       </w:pPr>
       <w:r>
+        <w:lastRenderedPageBreak/>
         <w:t xml:space="preserve">While every multi-language report will </w:t>
       </w:r>
       <w:r>
@@ -2210,7 +2487,7 @@
                     </pic:cNvPicPr>
                   </pic:nvPicPr>
                   <pic:blipFill>
-                    <a:blip r:embed="rId19">
+                    <a:blip r:embed="rId20">
                       <a:extLst>
                         <a:ext uri="{28A0092B-C50C-407E-A947-70E740481C1C}">
                           <a14:useLocalDpi xmlns:a14="http://schemas.microsoft.com/office/drawing/2010/main" val="0"/>
@@ -2349,7 +2626,6 @@
         <w:rPr>
           <w:noProof/>
         </w:rPr>
-        <w:lastRenderedPageBreak/>
         <w:drawing>
           <wp:inline distT="0" distB="0" distL="0" distR="0" wp14:anchorId="6D2D9302" wp14:editId="0DA13731">
             <wp:extent cx="2174388" cy="1173479"/>
@@ -2368,7 +2644,7 @@
                     </pic:cNvPicPr>
                   </pic:nvPicPr>
                   <pic:blipFill>
-                    <a:blip r:embed="rId20" cstate="print">
+                    <a:blip r:embed="rId21" cstate="print">
                       <a:extLst>
                         <a:ext uri="{28A0092B-C50C-407E-A947-70E740481C1C}">
                           <a14:useLocalDpi xmlns:a14="http://schemas.microsoft.com/office/drawing/2010/main" val="0"/>
@@ -2498,7 +2774,7 @@
       <w:r>
         <w:t xml:space="preserve">While the solution provided by </w:t>
       </w:r>
-      <w:hyperlink r:id="rId21" w:history="1">
+      <w:hyperlink r:id="rId22" w:history="1">
         <w:r>
           <w:rPr>
             <w:rStyle w:val="Hyperlink"/>
@@ -2518,6 +2794,7 @@
       </w:pPr>
       <w:bookmarkStart w:id="4" w:name="_Toc121559771"/>
       <w:r>
+        <w:lastRenderedPageBreak/>
         <w:t xml:space="preserve">Understanding How </w:t>
       </w:r>
       <w:r>
@@ -2603,7 +2880,7 @@
                     </pic:cNvPicPr>
                   </pic:nvPicPr>
                   <pic:blipFill>
-                    <a:blip r:embed="rId22">
+                    <a:blip r:embed="rId23">
                       <a:extLst>
                         <a:ext uri="{28A0092B-C50C-407E-A947-70E740481C1C}">
                           <a14:useLocalDpi xmlns:a14="http://schemas.microsoft.com/office/drawing/2010/main" val="0"/>
@@ -2668,7 +2945,7 @@
       <w:r>
         <w:t xml:space="preserve"> project has been created using the </w:t>
       </w:r>
-      <w:hyperlink r:id="rId23" w:history="1">
+      <w:hyperlink r:id="rId24" w:history="1">
         <w:r>
           <w:rPr>
             <w:rStyle w:val="Hyperlink"/>
@@ -2716,10 +2993,9 @@
     </w:p>
     <w:p>
       <w:r>
-        <w:lastRenderedPageBreak/>
         <w:t xml:space="preserve">You can install Translations Builder on a computer where you've already installed Power BI Desktop using instructions in the </w:t>
       </w:r>
-      <w:hyperlink r:id="rId24" w:history="1">
+      <w:hyperlink r:id="rId25" w:history="1">
         <w:r>
           <w:rPr>
             <w:rStyle w:val="Hyperlink"/>
@@ -2757,7 +3033,7 @@
                     </pic:cNvPicPr>
                   </pic:nvPicPr>
                   <pic:blipFill>
-                    <a:blip r:embed="rId25">
+                    <a:blip r:embed="rId26">
                       <a:extLst>
                         <a:ext uri="{28A0092B-C50C-407E-A947-70E740481C1C}">
                           <a14:useLocalDpi xmlns:a14="http://schemas.microsoft.com/office/drawing/2010/main" val="0"/>
@@ -2816,7 +3092,7 @@
       <w:r>
         <w:t xml:space="preserve">You can read </w:t>
       </w:r>
-      <w:hyperlink r:id="rId26" w:history="1">
+      <w:hyperlink r:id="rId27" w:history="1">
         <w:r>
           <w:rPr>
             <w:rStyle w:val="Hyperlink"/>
@@ -2845,7 +3121,11 @@
         <w:t xml:space="preserve">in </w:t>
       </w:r>
       <w:r>
-        <w:t>a dataset definition. Users can work with the translations grid to create, view and edit translations with an experience similar to working with an Excel spreadsheet.</w:t>
+        <w:t xml:space="preserve">a dataset </w:t>
+      </w:r>
+      <w:r>
+        <w:lastRenderedPageBreak/>
+        <w:t>definition. Users can work with the translations grid to create, view and edit translations with an experience similar to working with an Excel spreadsheet.</w:t>
       </w:r>
     </w:p>
     <w:p>
@@ -2869,7 +3149,7 @@
                     <pic:cNvPicPr/>
                   </pic:nvPicPr>
                   <pic:blipFill>
-                    <a:blip r:embed="rId27"/>
+                    <a:blip r:embed="rId28"/>
                     <a:stretch>
                       <a:fillRect/>
                     </a:stretch>
@@ -2955,7 +3235,7 @@
                     <pic:cNvPicPr/>
                   </pic:nvPicPr>
                   <pic:blipFill>
-                    <a:blip r:embed="rId28"/>
+                    <a:blip r:embed="rId29"/>
                     <a:stretch>
                       <a:fillRect/>
                     </a:stretch>
@@ -2978,7 +3258,6 @@
     </w:p>
     <w:p>
       <w:r>
-        <w:lastRenderedPageBreak/>
         <w:t xml:space="preserve">If you examine the translation grid more closely, you can see the </w:t>
       </w:r>
       <w:r>
@@ -3026,7 +3305,7 @@
                     </pic:cNvPicPr>
                   </pic:nvPicPr>
                   <pic:blipFill>
-                    <a:blip r:embed="rId29">
+                    <a:blip r:embed="rId30">
                       <a:extLst>
                         <a:ext uri="{28A0092B-C50C-407E-A947-70E740481C1C}">
                           <a14:useLocalDpi xmlns:a14="http://schemas.microsoft.com/office/drawing/2010/main" val="0"/>
@@ -3099,7 +3378,7 @@
                     </pic:cNvPicPr>
                   </pic:nvPicPr>
                   <pic:blipFill>
-                    <a:blip r:embed="rId30">
+                    <a:blip r:embed="rId31">
                       <a:extLst>
                         <a:ext uri="{28A0092B-C50C-407E-A947-70E740481C1C}">
                           <a14:useLocalDpi xmlns:a14="http://schemas.microsoft.com/office/drawing/2010/main" val="0"/>
@@ -3161,6 +3440,7 @@
         <w:rPr>
           <w:noProof/>
         </w:rPr>
+        <w:lastRenderedPageBreak/>
         <w:drawing>
           <wp:inline distT="0" distB="0" distL="0" distR="0" wp14:anchorId="72BAA5D9" wp14:editId="7D796E17">
             <wp:extent cx="1878995" cy="1969851"/>
@@ -3179,7 +3459,7 @@
                     </pic:cNvPicPr>
                   </pic:nvPicPr>
                   <pic:blipFill>
-                    <a:blip r:embed="rId31">
+                    <a:blip r:embed="rId32">
                       <a:extLst>
                         <a:ext uri="{28A0092B-C50C-407E-A947-70E740481C1C}">
                           <a14:useLocalDpi xmlns:a14="http://schemas.microsoft.com/office/drawing/2010/main" val="0"/>
@@ -3249,7 +3529,7 @@
                     </pic:cNvPicPr>
                   </pic:nvPicPr>
                   <pic:blipFill>
-                    <a:blip r:embed="rId32">
+                    <a:blip r:embed="rId33">
                       <a:extLst>
                         <a:ext uri="{28A0092B-C50C-407E-A947-70E740481C1C}">
                           <a14:useLocalDpi xmlns:a14="http://schemas.microsoft.com/office/drawing/2010/main" val="0"/>
@@ -3315,7 +3595,7 @@
                     </pic:cNvPicPr>
                   </pic:nvPicPr>
                   <pic:blipFill>
-                    <a:blip r:embed="rId33">
+                    <a:blip r:embed="rId34">
                       <a:extLst>
                         <a:ext uri="{28A0092B-C50C-407E-A947-70E740481C1C}">
                           <a14:useLocalDpi xmlns:a14="http://schemas.microsoft.com/office/drawing/2010/main" val="0"/>
@@ -3349,7 +3629,6 @@
     </w:p>
     <w:p>
       <w:r>
-        <w:lastRenderedPageBreak/>
         <w:t xml:space="preserve">In scenarios where content creators know how to speak all the languages involved, they can add and update translations for secondary languages directly in the translation grid with an Excel-like editing experience. </w:t>
       </w:r>
     </w:p>
@@ -3376,7 +3655,7 @@
                     </pic:cNvPicPr>
                   </pic:nvPicPr>
                   <pic:blipFill>
-                    <a:blip r:embed="rId34">
+                    <a:blip r:embed="rId35">
                       <a:extLst>
                         <a:ext uri="{28A0092B-C50C-407E-A947-70E740481C1C}">
                           <a14:useLocalDpi xmlns:a14="http://schemas.microsoft.com/office/drawing/2010/main" val="0"/>
@@ -3438,10 +3717,7 @@
         <w:t>Culture</w:t>
       </w:r>
       <w:r>
-        <w:t xml:space="preserve"> object</w:t>
-      </w:r>
-      <w:r>
-        <w:t xml:space="preserve"> with includes </w:t>
+        <w:t xml:space="preserve"> object with includes </w:t>
       </w:r>
       <w:r>
         <w:t xml:space="preserve">both a </w:t>
@@ -3450,271 +3726,64 @@
         <w:t xml:space="preserve">language </w:t>
       </w:r>
       <w:r>
+        <w:t xml:space="preserve">ID and a locale identifier. </w:t>
+      </w:r>
+      <w:r>
+        <w:t xml:space="preserve">In Power BI datasets, a </w:t>
+      </w:r>
+      <w:r>
+        <w:rPr>
+          <w:b/>
+          <w:bCs/>
+        </w:rPr>
+        <w:t>C</w:t>
+      </w:r>
+      <w:r>
+        <w:rPr>
+          <w:b/>
+          <w:bCs/>
+        </w:rPr>
+        <w:t>ulture</w:t>
+      </w:r>
+      <w:r>
+        <w:t xml:space="preserve"> </w:t>
+      </w:r>
+      <w:r>
+        <w:t xml:space="preserve">object </w:t>
+      </w:r>
+      <w:r>
+        <w:t xml:space="preserve">is identified using a string-based key which combines a </w:t>
+      </w:r>
+      <w:r>
+        <w:t>lower-case</w:t>
+      </w:r>
+      <w:r>
+        <w:t xml:space="preserve"> </w:t>
+      </w:r>
+      <w:r>
+        <w:t xml:space="preserve">language </w:t>
+      </w:r>
+      <w:r>
         <w:t xml:space="preserve">ID </w:t>
       </w:r>
       <w:r>
         <w:t xml:space="preserve">and </w:t>
       </w:r>
       <w:r>
-        <w:t xml:space="preserve">a </w:t>
+        <w:t xml:space="preserve">an upper-case </w:t>
       </w:r>
       <w:r>
         <w:t>locale identifier</w:t>
       </w:r>
       <w:r>
+        <w:t xml:space="preserve"> </w:t>
+      </w:r>
+      <w:r>
+        <w:t>for the geographical region</w:t>
+      </w:r>
+      <w:r>
         <w:t xml:space="preserve">. </w:t>
       </w:r>
-      <w:r>
-        <w:t xml:space="preserve">In Power BI datasets, a </w:t>
-      </w:r>
-      <w:r>
-        <w:rPr>
-          <w:b/>
-          <w:bCs/>
-        </w:rPr>
-        <w:t>C</w:t>
-      </w:r>
-      <w:r>
-        <w:rPr>
-          <w:b/>
-          <w:bCs/>
-        </w:rPr>
-        <w:t>ulture</w:t>
-      </w:r>
-      <w:r>
-        <w:t xml:space="preserve"> </w:t>
-      </w:r>
-      <w:r>
-        <w:t xml:space="preserve">object </w:t>
-      </w:r>
-      <w:r>
-        <w:t xml:space="preserve">is identified using a string-based key which combines a </w:t>
-      </w:r>
-      <w:r>
-        <w:t>lower-case</w:t>
-      </w:r>
-      <w:r>
-        <w:t xml:space="preserve"> </w:t>
-      </w:r>
-      <w:r>
-        <w:t xml:space="preserve">language </w:t>
-      </w:r>
-      <w:r>
-        <w:t xml:space="preserve">ID </w:t>
-      </w:r>
-      <w:r>
-        <w:t xml:space="preserve">and </w:t>
-      </w:r>
-      <w:r>
-        <w:t>an upper</w:t>
-      </w:r>
-      <w:r>
-        <w:t xml:space="preserve">-case </w:t>
-      </w:r>
-      <w:r>
-        <w:t>locale identifier</w:t>
-      </w:r>
-      <w:r>
-        <w:t xml:space="preserve"> </w:t>
-      </w:r>
-      <w:r>
-        <w:t>for the geographical region</w:t>
-      </w:r>
-      <w:r>
-        <w:t>. Here are a few examples</w:t>
-      </w:r>
-      <w:r>
-        <w:t xml:space="preserve"> of strings </w:t>
-      </w:r>
-      <w:r>
-        <w:t xml:space="preserve">which </w:t>
-      </w:r>
-      <w:r>
-        <w:t xml:space="preserve">identity a </w:t>
-      </w:r>
-      <w:r>
-        <w:t xml:space="preserve">specific </w:t>
-      </w:r>
-      <w:r>
-        <w:rPr>
-          <w:b/>
-          <w:bCs/>
-        </w:rPr>
-        <w:t>C</w:t>
-      </w:r>
-      <w:r>
-        <w:rPr>
-          <w:b/>
-          <w:bCs/>
-        </w:rPr>
-        <w:t>ulture</w:t>
-      </w:r>
-      <w:r>
-        <w:t xml:space="preserve"> object</w:t>
-      </w:r>
-      <w:r>
-        <w:t>.</w:t>
-      </w:r>
-    </w:p>
-    <w:p>
-      <w:pPr>
-        <w:pStyle w:val="ListParagraph"/>
-        <w:numPr>
-          <w:ilvl w:val="0"/>
-          <w:numId w:val="41"/>
-        </w:numPr>
-      </w:pPr>
-      <w:r>
-        <w:rPr>
-          <w:b/>
-          <w:bCs/>
-        </w:rPr>
-        <w:t>en-US</w:t>
-      </w:r>
-      <w:r>
-        <w:t xml:space="preserve"> [</w:t>
-      </w:r>
-      <w:r>
-        <w:t>language=English, locale identifier=United States]</w:t>
-      </w:r>
-    </w:p>
-    <w:p>
-      <w:pPr>
-        <w:pStyle w:val="ListParagraph"/>
-        <w:numPr>
-          <w:ilvl w:val="0"/>
-          <w:numId w:val="41"/>
-        </w:numPr>
-      </w:pPr>
-      <w:r>
-        <w:rPr>
-          <w:b/>
-          <w:bCs/>
-        </w:rPr>
-        <w:t>es</w:t>
-      </w:r>
-      <w:r>
-        <w:rPr>
-          <w:b/>
-          <w:bCs/>
-        </w:rPr>
-        <w:t>-</w:t>
-      </w:r>
-      <w:r>
-        <w:rPr>
-          <w:b/>
-          <w:bCs/>
-        </w:rPr>
-        <w:t>ES</w:t>
-      </w:r>
-      <w:r>
-        <w:t xml:space="preserve"> [language=</w:t>
-      </w:r>
-      <w:r>
-        <w:t>Spanish</w:t>
-      </w:r>
-      <w:r>
-        <w:t>, locale identifier=</w:t>
-      </w:r>
-      <w:r>
-        <w:t>Spain</w:t>
-      </w:r>
-      <w:r>
-        <w:t>]</w:t>
-      </w:r>
-    </w:p>
-    <w:p>
-      <w:pPr>
-        <w:pStyle w:val="ListParagraph"/>
-        <w:numPr>
-          <w:ilvl w:val="0"/>
-          <w:numId w:val="41"/>
-        </w:numPr>
-      </w:pPr>
-      <w:r>
-        <w:rPr>
-          <w:b/>
-          <w:bCs/>
-        </w:rPr>
-        <w:t>fr-FR</w:t>
-      </w:r>
-      <w:r>
-        <w:t xml:space="preserve"> [language=</w:t>
-      </w:r>
-      <w:r>
-        <w:t>French</w:t>
-      </w:r>
-      <w:r>
-        <w:t>, locale identifier=</w:t>
-      </w:r>
-      <w:r>
-        <w:t>French</w:t>
-      </w:r>
-      <w:r>
-        <w:t>]</w:t>
-      </w:r>
-    </w:p>
-    <w:p>
-      <w:pPr>
-        <w:pStyle w:val="ListParagraph"/>
-        <w:numPr>
-          <w:ilvl w:val="0"/>
-          <w:numId w:val="41"/>
-        </w:numPr>
-      </w:pPr>
-      <w:r>
-        <w:rPr>
-          <w:b/>
-          <w:bCs/>
-        </w:rPr>
-        <w:t>de-DE</w:t>
-      </w:r>
-      <w:r>
-        <w:t xml:space="preserve"> [language=</w:t>
-      </w:r>
-      <w:r>
-        <w:t>German</w:t>
-      </w:r>
-      <w:r>
-        <w:t>, locale identifier=</w:t>
-      </w:r>
-      <w:r>
-        <w:t>Germany</w:t>
-      </w:r>
-      <w:r>
-        <w:t>]</w:t>
-      </w:r>
-    </w:p>
-    <w:p>
-      <w:pPr>
-        <w:pStyle w:val="ListParagraph"/>
-        <w:numPr>
-          <w:ilvl w:val="0"/>
-          <w:numId w:val="41"/>
-        </w:numPr>
-      </w:pPr>
-      <w:r>
-        <w:rPr>
-          <w:b/>
-          <w:bCs/>
-        </w:rPr>
-        <w:t>ja-JP</w:t>
-      </w:r>
-      <w:r>
-        <w:t xml:space="preserve"> [language=</w:t>
-      </w:r>
-      <w:r>
-        <w:t>Japanese</w:t>
-      </w:r>
-      <w:r>
-        <w:t>, locale identifier=</w:t>
-      </w:r>
-      <w:r>
-        <w:t>Japan</w:t>
-      </w:r>
-      <w:r>
-        <w:t>]</w:t>
-      </w:r>
     </w:p>
     <w:p>
       <w:r>
@@ -3742,16 +3811,7 @@
         <w:t xml:space="preserve">who </w:t>
       </w:r>
       <w:r>
-        <w:t xml:space="preserve">can just </w:t>
-      </w:r>
-      <w:r>
-        <w:t xml:space="preserve">think in terms of </w:t>
-      </w:r>
-      <w:r>
-        <w:t>languages and not worry about the differences between a language and a culture</w:t>
-      </w:r>
-      <w:r>
-        <w:t xml:space="preserve">. </w:t>
+        <w:t xml:space="preserve">can just think in terms of languages and not worry about the differences between a language and a culture. </w:t>
       </w:r>
       <w:r>
         <w:t xml:space="preserve">It’s not </w:t>
@@ -3760,7 +3820,11 @@
         <w:t xml:space="preserve">overly </w:t>
       </w:r>
       <w:r>
-        <w:t xml:space="preserve">important to distinguish between a language and a culture until you begin programming with TOM </w:t>
+        <w:t xml:space="preserve">important to distinguish between a </w:t>
+      </w:r>
+      <w:r>
+        <w:lastRenderedPageBreak/>
+        <w:t xml:space="preserve">language and a culture until you begin programming with TOM </w:t>
       </w:r>
       <w:r>
         <w:t xml:space="preserve">and you need to </w:t>
@@ -3832,7 +3896,7 @@
                     </pic:cNvPicPr>
                   </pic:nvPicPr>
                   <pic:blipFill>
-                    <a:blip r:embed="rId35" cstate="print">
+                    <a:blip r:embed="rId36" cstate="print">
                       <a:extLst>
                         <a:ext uri="{28A0092B-C50C-407E-A947-70E740481C1C}">
                           <a14:useLocalDpi xmlns:a14="http://schemas.microsoft.com/office/drawing/2010/main" val="0"/>
@@ -3866,10 +3930,7 @@
     </w:p>
     <w:p>
       <w:r>
-        <w:t xml:space="preserve">Once the changes have been written back to the PBIX file, that file can be </w:t>
-      </w:r>
-      <w:r>
-        <w:t xml:space="preserve">published to the Power BI Service for testing. Once you have tested your work and verified that the translations are working properly, you can also </w:t>
+        <w:t xml:space="preserve">Once the changes have been written back to the PBIX file, that file can be published to the Power BI Service for testing. Once you have tested your work and verified that the translations are working properly, you can also </w:t>
       </w:r>
       <w:r>
         <w:t>store the PBIX file in a source control system such as GitHub or an Azure DevOps repository. This provides the foundation for an ALM strategy where support for secondary languages and translations can be evolved across versions of a PBIX file.</w:t>
@@ -3897,11 +3958,7 @@
         <w:t xml:space="preserve">Instead, </w:t>
       </w:r>
       <w:r>
-        <w:t xml:space="preserve">you must test your work in the Power BI Service in a workspace associated with a Premium </w:t>
-      </w:r>
-      <w:r>
-        <w:lastRenderedPageBreak/>
-        <w:t xml:space="preserve">capacity. </w:t>
+        <w:t xml:space="preserve">you must test your work in the Power BI Service in a workspace associated with a Premium capacity. </w:t>
       </w:r>
       <w:r>
         <w:t>After using Translations Builder to add translation support and save changes back to the underlying PBIX file, a user can publish the PBIX project from Power BI Desktop to the Power BI Service.</w:t>
@@ -3930,7 +3987,7 @@
                     </pic:cNvPicPr>
                   </pic:nvPicPr>
                   <pic:blipFill>
-                    <a:blip r:embed="rId36">
+                    <a:blip r:embed="rId37">
                       <a:extLst>
                         <a:ext uri="{28A0092B-C50C-407E-A947-70E740481C1C}">
                           <a14:useLocalDpi xmlns:a14="http://schemas.microsoft.com/office/drawing/2010/main" val="0"/>
@@ -4058,13 +4115,7 @@
         <w:t>es-ES</w:t>
       </w:r>
       <w:r>
-        <w:t xml:space="preserve">, </w:t>
-      </w:r>
-      <w:r>
-        <w:t>you should see the UI experience for the Power BI Service UI switch from English to Spanish</w:t>
-      </w:r>
-      <w:r>
-        <w:t>.</w:t>
+        <w:t>, you should see the UI experience for the Power BI Service UI switch from English to Spanish.</w:t>
       </w:r>
     </w:p>
     <w:p>
@@ -4090,7 +4141,7 @@
                     </pic:cNvPicPr>
                   </pic:nvPicPr>
                   <pic:blipFill>
-                    <a:blip r:embed="rId37" cstate="print">
+                    <a:blip r:embed="rId38" cstate="print">
                       <a:extLst>
                         <a:ext uri="{28A0092B-C50C-407E-A947-70E740481C1C}">
                           <a14:useLocalDpi xmlns:a14="http://schemas.microsoft.com/office/drawing/2010/main" val="0"/>
@@ -4132,6 +4183,7 @@
         <w:rPr>
           <w:noProof/>
         </w:rPr>
+        <w:lastRenderedPageBreak/>
         <w:drawing>
           <wp:inline distT="0" distB="0" distL="0" distR="0" wp14:anchorId="1E963997" wp14:editId="042C073D">
             <wp:extent cx="5073997" cy="1380226"/>
@@ -4150,7 +4202,7 @@
                     </pic:cNvPicPr>
                   </pic:nvPicPr>
                   <pic:blipFill>
-                    <a:blip r:embed="rId38" cstate="print">
+                    <a:blip r:embed="rId39" cstate="print">
                       <a:extLst>
                         <a:ext uri="{28A0092B-C50C-407E-A947-70E740481C1C}">
                           <a14:useLocalDpi xmlns:a14="http://schemas.microsoft.com/office/drawing/2010/main" val="0"/>
@@ -4276,7 +4328,7 @@
       <w:r>
         <w:t xml:space="preserve">work through the hands-on lab titled </w:t>
       </w:r>
-      <w:hyperlink r:id="rId39" w:history="1">
+      <w:hyperlink r:id="rId40" w:history="1">
         <w:r>
           <w:rPr>
             <w:rStyle w:val="Hyperlink"/>
@@ -4292,6 +4344,304 @@
       <w:pPr>
         <w:pStyle w:val="Heading3"/>
       </w:pPr>
+      <w:bookmarkStart w:id="6" w:name="_Toc121559776"/>
+      <w:r>
+        <w:t>Embed</w:t>
+      </w:r>
+      <w:r>
+        <w:t>ding</w:t>
+      </w:r>
+      <w:r>
+        <w:t xml:space="preserve"> Power BI </w:t>
+      </w:r>
+      <w:r>
+        <w:t xml:space="preserve">Reports </w:t>
+      </w:r>
+      <w:r>
+        <w:t xml:space="preserve">Using a Specific </w:t>
+      </w:r>
+      <w:r>
+        <w:t xml:space="preserve">Language and </w:t>
+      </w:r>
+      <w:r>
+        <w:t>Locale</w:t>
+      </w:r>
+      <w:bookmarkEnd w:id="6"/>
+    </w:p>
+    <w:p>
+      <w:r>
+        <w:t xml:space="preserve">If you are developing with Power BI embedding, you can use the Power BI JavaScript API to load reports with a specific language and locale using the </w:t>
+      </w:r>
+      <w:r>
+        <w:rPr>
+          <w:b/>
+          <w:bCs/>
+        </w:rPr>
+        <w:t>localeSettings</w:t>
+      </w:r>
+      <w:r>
+        <w:t xml:space="preserve"> parameter. The </w:t>
+      </w:r>
+      <w:r>
+        <w:rPr>
+          <w:b/>
+          <w:bCs/>
+        </w:rPr>
+        <w:t>localeSettings</w:t>
+      </w:r>
+      <w:r>
+        <w:t xml:space="preserve"> parameter is an object with a </w:t>
+      </w:r>
+      <w:r>
+        <w:rPr>
+          <w:b/>
+          <w:bCs/>
+        </w:rPr>
+        <w:t>language</w:t>
+      </w:r>
+      <w:r>
+        <w:t xml:space="preserve"> property that can be included as part of the </w:t>
+      </w:r>
+      <w:r>
+        <w:rPr>
+          <w:b/>
+          <w:bCs/>
+        </w:rPr>
+        <w:t>config</w:t>
+      </w:r>
+      <w:r>
+        <w:t xml:space="preserve"> object that is passed in the call to </w:t>
+      </w:r>
+      <w:r>
+        <w:rPr>
+          <w:b/>
+          <w:bCs/>
+        </w:rPr>
+        <w:t>powerbi.embed</w:t>
+      </w:r>
+      <w:r>
+        <w:t xml:space="preserve"> as shown in the following code.</w:t>
+      </w:r>
+    </w:p>
+    <w:p>
+      <w:pPr>
+        <w:pStyle w:val="CodeListing"/>
+        <w:rPr>
+          <w:color w:val="7F7F7F" w:themeColor="text1" w:themeTint="80"/>
+        </w:rPr>
+      </w:pPr>
+      <w:r>
+        <w:rPr>
+          <w:color w:val="7F7F7F" w:themeColor="text1" w:themeTint="80"/>
+        </w:rPr>
+        <w:t>let config = {</w:t>
+      </w:r>
+    </w:p>
+    <w:p>
+      <w:pPr>
+        <w:pStyle w:val="CodeListing"/>
+        <w:rPr>
+          <w:color w:val="7F7F7F" w:themeColor="text1" w:themeTint="80"/>
+        </w:rPr>
+      </w:pPr>
+      <w:r>
+        <w:rPr>
+          <w:color w:val="7F7F7F" w:themeColor="text1" w:themeTint="80"/>
+        </w:rPr>
+        <w:t xml:space="preserve">  type: "report",</w:t>
+      </w:r>
+    </w:p>
+    <w:p>
+      <w:pPr>
+        <w:pStyle w:val="CodeListing"/>
+        <w:rPr>
+          <w:color w:val="7F7F7F" w:themeColor="text1" w:themeTint="80"/>
+        </w:rPr>
+      </w:pPr>
+      <w:r>
+        <w:rPr>
+          <w:color w:val="7F7F7F" w:themeColor="text1" w:themeTint="80"/>
+        </w:rPr>
+        <w:t xml:space="preserve">  id: reportId,</w:t>
+      </w:r>
+    </w:p>
+    <w:p>
+      <w:pPr>
+        <w:pStyle w:val="CodeListing"/>
+        <w:rPr>
+          <w:color w:val="7F7F7F" w:themeColor="text1" w:themeTint="80"/>
+        </w:rPr>
+      </w:pPr>
+      <w:r>
+        <w:rPr>
+          <w:color w:val="7F7F7F" w:themeColor="text1" w:themeTint="80"/>
+        </w:rPr>
+        <w:t xml:space="preserve">  embedUrl: embedUrl,</w:t>
+      </w:r>
+    </w:p>
+    <w:p>
+      <w:pPr>
+        <w:pStyle w:val="CodeListing"/>
+        <w:rPr>
+          <w:color w:val="7F7F7F" w:themeColor="text1" w:themeTint="80"/>
+        </w:rPr>
+      </w:pPr>
+      <w:r>
+        <w:rPr>
+          <w:color w:val="7F7F7F" w:themeColor="text1" w:themeTint="80"/>
+        </w:rPr>
+        <w:t xml:space="preserve">  accessToken: embedToken,</w:t>
+      </w:r>
+    </w:p>
+    <w:p>
+      <w:pPr>
+        <w:pStyle w:val="CodeListing"/>
+        <w:rPr>
+          <w:color w:val="7F7F7F" w:themeColor="text1" w:themeTint="80"/>
+        </w:rPr>
+      </w:pPr>
+      <w:r>
+        <w:rPr>
+          <w:color w:val="7F7F7F" w:themeColor="text1" w:themeTint="80"/>
+        </w:rPr>
+        <w:t xml:space="preserve">  tokenType: models.TokenType.Embed,</w:t>
+      </w:r>
+    </w:p>
+    <w:p>
+      <w:pPr>
+        <w:pStyle w:val="CodeListing"/>
+      </w:pPr>
+      <w:r>
+        <w:t xml:space="preserve">  localeSettings: { language: "de-DE" }</w:t>
+      </w:r>
+    </w:p>
+    <w:p>
+      <w:pPr>
+        <w:pStyle w:val="CodeListing"/>
+        <w:rPr>
+          <w:color w:val="7F7F7F" w:themeColor="text1" w:themeTint="80"/>
+        </w:rPr>
+      </w:pPr>
+      <w:r>
+        <w:rPr>
+          <w:color w:val="7F7F7F" w:themeColor="text1" w:themeTint="80"/>
+        </w:rPr>
+        <w:t>};</w:t>
+      </w:r>
+    </w:p>
+    <w:p>
+      <w:pPr>
+        <w:pStyle w:val="CodeListing"/>
+        <w:rPr>
+          <w:color w:val="7F7F7F" w:themeColor="text1" w:themeTint="80"/>
+        </w:rPr>
+      </w:pPr>
+    </w:p>
+    <w:p>
+      <w:pPr>
+        <w:pStyle w:val="CodeListing"/>
+      </w:pPr>
+      <w:r>
+        <w:rPr>
+          <w:color w:val="7F7F7F" w:themeColor="text1" w:themeTint="80"/>
+        </w:rPr>
+        <w:t>let report = powerbi.embed(reportContainer, config);</w:t>
+      </w:r>
+    </w:p>
+    <w:p>
+      <w:r>
+        <w:t xml:space="preserve">When you embed reports using an explicit value for the </w:t>
+      </w:r>
+      <w:r>
+        <w:rPr>
+          <w:b/>
+          <w:bCs/>
+        </w:rPr>
+        <w:t>formatLocale</w:t>
+      </w:r>
+      <w:r>
+        <w:t xml:space="preserve"> parameter, the </w:t>
+      </w:r>
+      <w:r>
+        <w:rPr>
+          <w:b/>
+          <w:bCs/>
+        </w:rPr>
+        <w:t>UserCulture</w:t>
+      </w:r>
+      <w:r>
+        <w:t xml:space="preserve"> function will work </w:t>
+      </w:r>
+      <w:r>
+        <w:rPr>
+          <w:i/>
+          <w:iCs/>
+        </w:rPr>
+        <w:t>correctly. That means you can write and test measures that conditionally return values based on the user's locale. This is</w:t>
+      </w:r>
+      <w:r>
+        <w:t xml:space="preserve"> different from the scenario in which you’re loading reports in the Power BI Service using the </w:t>
+      </w:r>
+      <w:r>
+        <w:rPr>
+          <w:b/>
+          <w:bCs/>
+        </w:rPr>
+        <w:t>language</w:t>
+      </w:r>
+      <w:r>
+        <w:t xml:space="preserve"> query string parameter where the return value of the </w:t>
+      </w:r>
+      <w:r>
+        <w:rPr>
+          <w:b/>
+          <w:bCs/>
+        </w:rPr>
+        <w:t>UserCulture</w:t>
+      </w:r>
+      <w:r>
+        <w:t xml:space="preserve"> function does not return the expected value.</w:t>
+      </w:r>
+    </w:p>
+    <w:p>
+      <w:r>
+        <w:t xml:space="preserve">In the screenshot below, you can see a visual in the top right displaying a text value of </w:t>
+      </w:r>
+      <w:r>
+        <w:rPr>
+          <w:b/>
+          <w:bCs/>
+        </w:rPr>
+        <w:t>de-DE</w:t>
+      </w:r>
+      <w:r>
+        <w:t xml:space="preserve">. This visual displays the value returned by the </w:t>
+      </w:r>
+      <w:r>
+        <w:rPr>
+          <w:b/>
+          <w:bCs/>
+        </w:rPr>
+        <w:t>UserCulture</w:t>
+      </w:r>
+      <w:r>
+        <w:t xml:space="preserve"> function. You can inspect this value when loading a report into the Power BI Service or with Power BI embedding to determine whether the </w:t>
+      </w:r>
+      <w:r>
+        <w:rPr>
+          <w:b/>
+          <w:bCs/>
+        </w:rPr>
+        <w:t>UserCulture</w:t>
+      </w:r>
+      <w:r>
+        <w:t xml:space="preserve"> is returning the language and locale you expect.</w:t>
+      </w:r>
+    </w:p>
+    <w:p>
+      <w:pPr>
+        <w:pStyle w:val="Heading3"/>
+      </w:pPr>
       <w:r>
         <w:t>Generat</w:t>
       </w:r>
@@ -4344,39 +4694,36 @@
         <w:t>,</w:t>
       </w:r>
       <w:r>
-        <w:t xml:space="preserve"> measures and labels do </w:t>
-      </w:r>
+        <w:t xml:space="preserve"> measures and labels do not lose their meaning when translat</w:t>
+      </w:r>
+      <w:r>
+        <w:t>ed</w:t>
+      </w:r>
+      <w:r>
+        <w:t xml:space="preserve"> to another language. In </w:t>
+      </w:r>
+      <w:r>
+        <w:t xml:space="preserve">most </w:t>
+      </w:r>
+      <w:r>
+        <w:t xml:space="preserve">cases, </w:t>
+      </w:r>
+      <w:r>
+        <w:t xml:space="preserve">acquiring </w:t>
+      </w:r>
+      <w:r>
+        <w:t xml:space="preserve">quality translations </w:t>
+      </w:r>
+      <w:r>
+        <w:t xml:space="preserve">will </w:t>
+      </w:r>
+      <w:r>
+        <w:t>require human translators to create or at least review translations as part of the multi-language report development process.</w:t>
+      </w:r>
+    </w:p>
+    <w:p>
       <w:r>
         <w:lastRenderedPageBreak/>
-        <w:t>not lose their meaning when translat</w:t>
-      </w:r>
-      <w:r>
-        <w:t>ed</w:t>
-      </w:r>
-      <w:r>
-        <w:t xml:space="preserve"> to another language. In </w:t>
-      </w:r>
-      <w:r>
-        <w:t xml:space="preserve">most </w:t>
-      </w:r>
-      <w:r>
-        <w:t xml:space="preserve">cases, </w:t>
-      </w:r>
-      <w:r>
-        <w:t xml:space="preserve">acquiring </w:t>
-      </w:r>
-      <w:r>
-        <w:t xml:space="preserve">quality translations </w:t>
-      </w:r>
-      <w:r>
-        <w:t xml:space="preserve">will </w:t>
-      </w:r>
-      <w:r>
-        <w:t>require human translators to create or at least review translations as part of the multi-language report development process.</w:t>
-      </w:r>
-    </w:p>
-    <w:p>
-      <w:r>
         <w:t xml:space="preserve">While human translators are an essential part of the </w:t>
       </w:r>
       <w:r>
@@ -4544,7 +4891,7 @@
       <w:r>
         <w:t xml:space="preserve">by executing API calls against the </w:t>
       </w:r>
-      <w:hyperlink r:id="rId40" w:history="1">
+      <w:hyperlink r:id="rId41" w:history="1">
         <w:r>
           <w:rPr>
             <w:rStyle w:val="Hyperlink"/>
@@ -4615,7 +4962,7 @@
       <w:r>
         <w:t xml:space="preserve">a Key for an instance of the Azure Translator Service. If you have an Azure subscription, you can learn how to obtain this key and its location by reading </w:t>
       </w:r>
-      <w:hyperlink r:id="rId41" w:history="1">
+      <w:hyperlink r:id="rId42" w:history="1">
         <w:r>
           <w:rPr>
             <w:rStyle w:val="Hyperlink"/>
@@ -4671,7 +5018,7 @@
                     </pic:cNvPicPr>
                   </pic:nvPicPr>
                   <pic:blipFill>
-                    <a:blip r:embed="rId42">
+                    <a:blip r:embed="rId43">
                       <a:extLst>
                         <a:ext uri="{28A0092B-C50C-407E-A947-70E740481C1C}">
                           <a14:useLocalDpi xmlns:a14="http://schemas.microsoft.com/office/drawing/2010/main" val="0"/>
@@ -4731,7 +5078,7 @@
                     </pic:cNvPicPr>
                   </pic:nvPicPr>
                   <pic:blipFill>
-                    <a:blip r:embed="rId43" cstate="print">
+                    <a:blip r:embed="rId44" cstate="print">
                       <a:extLst>
                         <a:ext uri="{28A0092B-C50C-407E-A947-70E740481C1C}">
                           <a14:useLocalDpi xmlns:a14="http://schemas.microsoft.com/office/drawing/2010/main" val="0"/>
@@ -4767,3954 +5114,17 @@
       <w:pPr>
         <w:pStyle w:val="Heading3"/>
       </w:pPr>
-      <w:bookmarkStart w:id="6" w:name="_Toc121559769"/>
-      <w:bookmarkStart w:id="7" w:name="_Toc121559777"/>
-      <w:r>
-        <w:lastRenderedPageBreak/>
-        <w:t>Understanding the Localized Labels Table</w:t>
-      </w:r>
-      <w:bookmarkEnd w:id="6"/>
-    </w:p>
-    <w:p>
-      <w:r>
-        <w:t>When designing reports, it's a common practice to use text-based labels for report elements such as titles, headings and button captions. You've learned that any text value stored in a report layout cannot be localized. If you want to localize the text-based labels which are displayed on a Power BI report, then those labels must be defined inside the dataset. This leads to the innovative technique of creating a specialized table in the dataset definition for localized labels.</w:t>
-      </w:r>
-    </w:p>
-    <w:p>
-      <w:r>
-        <w:t xml:space="preserve">The idea behind the </w:t>
-      </w:r>
-      <w:r>
-        <w:rPr>
-          <w:b/>
-          <w:bCs/>
-        </w:rPr>
-        <w:t>Localized Labels</w:t>
-      </w:r>
-      <w:r>
-        <w:t xml:space="preserve"> table is pretty simple. </w:t>
-      </w:r>
-    </w:p>
-    <w:p/>
-    <w:p>
-      <w:r>
-        <w:t xml:space="preserve">You can localize the name of any measure inside a dataset. When you need a text label for a report title, you can add a new measure to the </w:t>
-      </w:r>
-      <w:r>
-        <w:rPr>
-          <w:b/>
-          <w:bCs/>
-        </w:rPr>
-        <w:t>Localized Labels</w:t>
-      </w:r>
-      <w:r>
-        <w:t xml:space="preserve"> table and then give the measure a name for the English label such as </w:t>
-      </w:r>
-      <w:r>
-        <w:rPr>
-          <w:b/>
-          <w:bCs/>
-        </w:rPr>
-        <w:t>European Sales Report</w:t>
-      </w:r>
-      <w:r>
-        <w:t>. Since the label is a measure name, you can add metadata translations to supply a localized version of this label for each language.</w:t>
-      </w:r>
-    </w:p>
-    <w:p>
-      <w:r>
-        <w:t>SHOW MENU to create localized labels table.</w:t>
-      </w:r>
-    </w:p>
-    <w:p>
-      <w:r>
-        <w:t xml:space="preserve">The </w:t>
-      </w:r>
-      <w:r>
-        <w:rPr>
-          <w:b/>
-          <w:bCs/>
-        </w:rPr>
-        <w:t>TranslationsBuilderLiveDemo</w:t>
-      </w:r>
-      <w:r>
-        <w:rPr>
-          <w:b/>
-          <w:bCs/>
-        </w:rPr>
-        <w:t>.pbix</w:t>
-      </w:r>
-      <w:r>
-        <w:t xml:space="preserve"> sample demonstrates a hidden </w:t>
-      </w:r>
-      <w:r>
-        <w:rPr>
-          <w:b/>
-          <w:bCs/>
-        </w:rPr>
-        <w:t>Localized Labels</w:t>
-      </w:r>
-      <w:r>
-        <w:t xml:space="preserve"> table to provide a set of localized labels for all titles, headings and button captions used throughout the report.</w:t>
-      </w:r>
-    </w:p>
-    <w:p>
-      <w:r>
-        <w:t>Use them for report title. Easy to add to a Card visual or Share object such as a Rectangle.</w:t>
-      </w:r>
-    </w:p>
-    <w:p>
-      <w:r>
-        <w:t xml:space="preserve">Now that you've seen how to create the </w:t>
-      </w:r>
-      <w:r>
-        <w:rPr>
-          <w:b/>
-          <w:bCs/>
-        </w:rPr>
-        <w:t>Localized Labels</w:t>
-      </w:r>
-      <w:r>
-        <w:t xml:space="preserve"> table, it's time to move ahead and learn how to s</w:t>
-      </w:r>
-      <w:r>
-        <w:t>urfac</w:t>
-      </w:r>
-      <w:r>
-        <w:t>e</w:t>
-      </w:r>
-      <w:r>
-        <w:t xml:space="preserve"> </w:t>
-      </w:r>
-      <w:r>
-        <w:t>the measure name for a l</w:t>
-      </w:r>
-      <w:r>
-        <w:t xml:space="preserve">ocalized </w:t>
-      </w:r>
-      <w:r>
-        <w:t>l</w:t>
-      </w:r>
-      <w:r>
-        <w:t>abel</w:t>
-      </w:r>
-      <w:r>
-        <w:t xml:space="preserve"> on a Power BI report.</w:t>
-      </w:r>
-    </w:p>
-    <w:p>
-      <w:pPr>
-        <w:pStyle w:val="Heading3"/>
-      </w:pPr>
-      <w:bookmarkStart w:id="8" w:name="_Toc121559770"/>
-      <w:r>
-        <w:t>Surfacing Report Labels on a Report Page</w:t>
-      </w:r>
-    </w:p>
-    <w:p/>
-    <w:p>
-      <w:pPr>
-        <w:pStyle w:val="Heading3"/>
-      </w:pPr>
-      <w:r>
-        <w:t>Add</w:t>
+      <w:bookmarkStart w:id="7" w:name="_Toc121559769"/>
+      <w:bookmarkStart w:id="8" w:name="_Toc121559777"/>
+      <w:r>
+        <w:t>Avoid</w:t>
       </w:r>
       <w:r>
         <w:t>ing</w:t>
       </w:r>
       <w:r>
-        <w:t xml:space="preserve"> Support for Page Navigation</w:t>
-      </w:r>
-      <w:bookmarkEnd w:id="8"/>
-    </w:p>
-    <w:p>
-      <w:r>
-        <w:t xml:space="preserve">As you recall, you cannot display Power BI report page tabs to the user in a multi-language report because page tabs do not support localization. Therefore, you must provide some other means for users to navigate from page to page. This can be accomplished using a design technique where you add shapes to a report which act as buttons. When the user clicks on a shape, the shape will apply a bookmark to navigate to another page. Let's step through the process of building a navigation menu that supports localization using measures from the </w:t>
-      </w:r>
-      <w:r>
-        <w:rPr>
-          <w:b/>
-          <w:bCs/>
-        </w:rPr>
-        <w:t>Localized Labels</w:t>
-      </w:r>
-      <w:r>
-        <w:t xml:space="preserve"> table.</w:t>
-      </w:r>
-    </w:p>
-    <w:p>
-      <w:r>
-        <w:t>The first thing you need to do is to hide every page in the report except for the first page which acts as the landing page.</w:t>
-      </w:r>
-    </w:p>
-    <w:p>
-      <w:pPr>
-        <w:spacing w:before="240"/>
-      </w:pPr>
-    </w:p>
-    <w:p>
-      <w:r>
-        <w:t xml:space="preserve">Next, create a set of bookmarks. Each bookmark should be created to navigate to a specific page. The </w:t>
-      </w:r>
-      <w:r>
-        <w:rPr>
-          <w:b/>
-          <w:bCs/>
-        </w:rPr>
-        <w:t>ProductSales.pbix</w:t>
-      </w:r>
-      <w:r>
-        <w:t xml:space="preserve"> developer sample demonstrates this technique by adding a bookmark for each page supported by the navigation menu.</w:t>
-      </w:r>
-    </w:p>
-    <w:p>
-      <w:r>
-        <w:rPr>
-          <w:noProof/>
-        </w:rPr>
-        <w:lastRenderedPageBreak/>
-        <w:drawing>
-          <wp:inline distT="0" distB="0" distL="0" distR="0" wp14:anchorId="336CE3E7" wp14:editId="736FEE61">
-            <wp:extent cx="1656568" cy="2041973"/>
-            <wp:effectExtent l="0" t="0" r="1270" b="0"/>
-            <wp:docPr id="26" name="Picture 26" descr="Graphical user interface, text, application&#10;&#10;Description automatically generated"/>
-            <wp:cNvGraphicFramePr>
-              <a:graphicFrameLocks xmlns:a="http://schemas.openxmlformats.org/drawingml/2006/main" noChangeAspect="1"/>
-            </wp:cNvGraphicFramePr>
-            <a:graphic xmlns:a="http://schemas.openxmlformats.org/drawingml/2006/main">
-              <a:graphicData uri="http://schemas.openxmlformats.org/drawingml/2006/picture">
-                <pic:pic xmlns:pic="http://schemas.openxmlformats.org/drawingml/2006/picture">
-                  <pic:nvPicPr>
-                    <pic:cNvPr id="26" name="Picture 26" descr="Graphical user interface, text, application&#10;&#10;Description automatically generated"/>
-                    <pic:cNvPicPr>
-                      <a:picLocks noChangeAspect="1" noChangeArrowheads="1"/>
-                    </pic:cNvPicPr>
-                  </pic:nvPicPr>
-                  <pic:blipFill>
-                    <a:blip r:embed="rId44">
-                      <a:extLst>
-                        <a:ext uri="{28A0092B-C50C-407E-A947-70E740481C1C}">
-                          <a14:useLocalDpi xmlns:a14="http://schemas.microsoft.com/office/drawing/2010/main" val="0"/>
-                        </a:ext>
-                      </a:extLst>
-                    </a:blip>
-                    <a:srcRect/>
-                    <a:stretch>
-                      <a:fillRect/>
-                    </a:stretch>
-                  </pic:blipFill>
-                  <pic:spPr bwMode="auto">
-                    <a:xfrm>
-                      <a:off x="0" y="0"/>
-                      <a:ext cx="1718903" cy="2118811"/>
-                    </a:xfrm>
-                    <a:prstGeom prst="rect">
-                      <a:avLst/>
-                    </a:prstGeom>
-                    <a:noFill/>
-                    <a:ln>
-                      <a:noFill/>
-                    </a:ln>
-                  </pic:spPr>
-                </pic:pic>
-              </a:graphicData>
-            </a:graphic>
-          </wp:inline>
-        </w:drawing>
-      </w:r>
-    </w:p>
-    <w:p>
-      <w:r>
-        <w:t xml:space="preserve">At this point, you've learned how to create the </w:t>
-      </w:r>
-      <w:r>
-        <w:rPr>
-          <w:b/>
-          <w:bCs/>
-        </w:rPr>
-        <w:t>Localized Labels</w:t>
-      </w:r>
-      <w:r>
-        <w:t xml:space="preserve"> table and add labels. You also learned how to generate the Translated Localized Labels table and to bind the measures in that table to report elements such as Card visuals, shapes and buttons. These are the localization techniques you will continue to use as you create and maintain reports that must support multiple languages</w:t>
-      </w:r>
-    </w:p>
-    <w:p>
-      <w:pPr>
-        <w:pStyle w:val="Heading3"/>
-      </w:pPr>
-      <w:bookmarkStart w:id="9" w:name="_Toc121559775"/>
-      <w:r>
-        <w:t>Enable Human Workflows for Translation using Export and Import</w:t>
-      </w:r>
-      <w:bookmarkEnd w:id="9"/>
-    </w:p>
-    <w:p>
-      <w:r>
-        <w:t>Another important consideration when building multi-language reports involves the human aspect of translating text values from one language to another. While it's possible to generate the first round of metadata translations using machine translations, it's likely you will eventually need to integrate those friendly carbon-based life forms (i.e. people) who play the role of translators to generate high quality translations. Furthermore, you cannot expect that people who work as professional translators will be able to use an advanced Power BI data modeling tool like the Tabular Editor.</w:t>
-      </w:r>
-    </w:p>
-    <w:p>
-      <w:r>
-        <w:t xml:space="preserve">While it's theoretically possible to have human translators work on files generated by the </w:t>
-      </w:r>
-      <w:r>
-        <w:rPr>
-          <w:b/>
-          <w:bCs/>
-        </w:rPr>
-        <w:t>Export Translations</w:t>
-      </w:r>
-      <w:r>
-        <w:t xml:space="preserve"> command of the Tabular Editor, the JSON-based format will likely be rejected by professional translator teams due to it being a non-standard file format that is hard to work with. Once you begin writing custom code with TOM, however, you can generate the translation files that are sent out to a translation team using whatever file format they require.</w:t>
-      </w:r>
-    </w:p>
-    <w:p>
-      <w:r>
-        <w:t xml:space="preserve">If you are working with a professional translation team, you might be requires to generate translation files in a standard translation format such as RESX files or </w:t>
-      </w:r>
-      <w:r>
-        <w:t>XLIFF</w:t>
-      </w:r>
-      <w:r>
-        <w:t xml:space="preserve"> files. Depending on the requirements of the translator team, you might be able to generate translations files in easy-to-use formats such as CSV files or XLSX files. The </w:t>
-      </w:r>
-      <w:r>
-        <w:rPr>
-          <w:b/>
-          <w:bCs/>
-        </w:rPr>
-        <w:t>TranslationsBuilder</w:t>
-      </w:r>
-      <w:r>
-        <w:t xml:space="preserve"> application provides an </w:t>
-      </w:r>
-      <w:r>
-        <w:rPr>
-          <w:b/>
-          <w:bCs/>
-        </w:rPr>
-        <w:t>Export Translation Sheet</w:t>
-      </w:r>
-      <w:r>
-        <w:t xml:space="preserve"> command which demonstrates how to generate a translation sheet for a human translator using a simple CSV format.</w:t>
-      </w:r>
-    </w:p>
-    <w:p>
-      <w:r>
-        <w:rPr>
-          <w:noProof/>
-        </w:rPr>
-        <w:drawing>
-          <wp:inline distT="0" distB="0" distL="0" distR="0" wp14:anchorId="4C98C946" wp14:editId="1C6E54A1">
-            <wp:extent cx="6955982" cy="1377538"/>
-            <wp:effectExtent l="0" t="0" r="0" b="0"/>
-            <wp:docPr id="80" name="Picture 80" descr="Graphical user interface, application&#10;&#10;Description automatically generated"/>
-            <wp:cNvGraphicFramePr>
-              <a:graphicFrameLocks xmlns:a="http://schemas.openxmlformats.org/drawingml/2006/main" noChangeAspect="1"/>
-            </wp:cNvGraphicFramePr>
-            <a:graphic xmlns:a="http://schemas.openxmlformats.org/drawingml/2006/main">
-              <a:graphicData uri="http://schemas.openxmlformats.org/drawingml/2006/picture">
-                <pic:pic xmlns:pic="http://schemas.openxmlformats.org/drawingml/2006/picture">
-                  <pic:nvPicPr>
-                    <pic:cNvPr id="80" name="Picture 80" descr="Graphical user interface, application&#10;&#10;Description automatically generated"/>
-                    <pic:cNvPicPr>
-                      <a:picLocks noChangeAspect="1" noChangeArrowheads="1"/>
-                    </pic:cNvPicPr>
-                  </pic:nvPicPr>
-                  <pic:blipFill>
-                    <a:blip r:embed="rId45" cstate="print">
-                      <a:extLst>
-                        <a:ext uri="{28A0092B-C50C-407E-A947-70E740481C1C}">
-                          <a14:useLocalDpi xmlns:a14="http://schemas.microsoft.com/office/drawing/2010/main" val="0"/>
-                        </a:ext>
-                      </a:extLst>
-                    </a:blip>
-                    <a:srcRect/>
-                    <a:stretch>
-                      <a:fillRect/>
-                    </a:stretch>
-                  </pic:blipFill>
-                  <pic:spPr bwMode="auto">
-                    <a:xfrm>
-                      <a:off x="0" y="0"/>
-                      <a:ext cx="6979537" cy="1382203"/>
-                    </a:xfrm>
-                    <a:prstGeom prst="rect">
-                      <a:avLst/>
-                    </a:prstGeom>
-                    <a:noFill/>
-                    <a:ln>
-                      <a:noFill/>
-                    </a:ln>
-                  </pic:spPr>
-                </pic:pic>
-              </a:graphicData>
-            </a:graphic>
-          </wp:inline>
-        </w:drawing>
-      </w:r>
-    </w:p>
-    <w:p>
-      <w:r>
-        <w:t xml:space="preserve">When you click the </w:t>
-      </w:r>
-      <w:r>
-        <w:rPr>
-          <w:b/>
-          <w:bCs/>
-        </w:rPr>
-        <w:t>Export Translation Sheet</w:t>
-      </w:r>
-      <w:r>
-        <w:t xml:space="preserve"> button, the </w:t>
-      </w:r>
-      <w:r>
-        <w:rPr>
-          <w:b/>
-          <w:bCs/>
-        </w:rPr>
-        <w:t>TranslationsBuilder</w:t>
-      </w:r>
-      <w:r>
-        <w:t xml:space="preserve"> application generates a CSV file for the selected language using a naming format (e.g. </w:t>
-      </w:r>
-      <w:r>
-        <w:rPr>
-          <w:b/>
-          <w:bCs/>
-        </w:rPr>
-        <w:t>ProductSales-Translations-German.csv</w:t>
-      </w:r>
-      <w:r>
-        <w:t xml:space="preserve">) which includes the dataset name and the language for translation. After generating the file and saving it to the location of </w:t>
-      </w:r>
-      <w:r>
-        <w:rPr>
-          <w:b/>
-          <w:bCs/>
-        </w:rPr>
-        <w:t>TranslationsOutboxFolderPath</w:t>
-      </w:r>
-      <w:r>
-        <w:t xml:space="preserve"> the </w:t>
-      </w:r>
-      <w:r>
-        <w:rPr>
-          <w:b/>
-          <w:bCs/>
-        </w:rPr>
-        <w:t>TranslationsBuilder</w:t>
-      </w:r>
-      <w:r>
-        <w:t xml:space="preserve"> application will then open the translation sheet in Microsoft Excel.</w:t>
-      </w:r>
-    </w:p>
-    <w:p>
-      <w:r>
-        <w:rPr>
-          <w:noProof/>
-        </w:rPr>
-        <w:lastRenderedPageBreak/>
-        <w:drawing>
-          <wp:inline distT="0" distB="0" distL="0" distR="0" wp14:anchorId="4FB161EE" wp14:editId="6306BF33">
-            <wp:extent cx="6486920" cy="2005693"/>
-            <wp:effectExtent l="19050" t="19050" r="9525" b="13970"/>
-            <wp:docPr id="81" name="Picture 81" descr="Graphical user interface, application, table, Excel&#10;&#10;Description automatically generated"/>
-            <wp:cNvGraphicFramePr>
-              <a:graphicFrameLocks xmlns:a="http://schemas.openxmlformats.org/drawingml/2006/main" noChangeAspect="1"/>
-            </wp:cNvGraphicFramePr>
-            <a:graphic xmlns:a="http://schemas.openxmlformats.org/drawingml/2006/main">
-              <a:graphicData uri="http://schemas.openxmlformats.org/drawingml/2006/picture">
-                <pic:pic xmlns:pic="http://schemas.openxmlformats.org/drawingml/2006/picture">
-                  <pic:nvPicPr>
-                    <pic:cNvPr id="81" name="Picture 81" descr="Graphical user interface, application, table, Excel&#10;&#10;Description automatically generated"/>
-                    <pic:cNvPicPr>
-                      <a:picLocks noChangeAspect="1" noChangeArrowheads="1"/>
-                    </pic:cNvPicPr>
-                  </pic:nvPicPr>
-                  <pic:blipFill rotWithShape="1">
-                    <a:blip r:embed="rId46" cstate="print">
-                      <a:extLst>
-                        <a:ext uri="{28A0092B-C50C-407E-A947-70E740481C1C}">
-                          <a14:useLocalDpi xmlns:a14="http://schemas.microsoft.com/office/drawing/2010/main" val="0"/>
-                        </a:ext>
-                      </a:extLst>
-                    </a:blip>
-                    <a:srcRect b="35844"/>
-                    <a:stretch/>
-                  </pic:blipFill>
-                  <pic:spPr bwMode="auto">
-                    <a:xfrm>
-                      <a:off x="0" y="0"/>
-                      <a:ext cx="6656435" cy="2058105"/>
-                    </a:xfrm>
-                    <a:prstGeom prst="rect">
-                      <a:avLst/>
-                    </a:prstGeom>
-                    <a:noFill/>
-                    <a:ln>
-                      <a:solidFill>
-                        <a:schemeClr val="tx1">
-                          <a:lumMod val="50000"/>
-                          <a:lumOff val="50000"/>
-                        </a:schemeClr>
-                      </a:solidFill>
-                    </a:ln>
-                    <a:extLst>
-                      <a:ext uri="{53640926-AAD7-44D8-BBD7-CCE9431645EC}">
-                        <a14:shadowObscured xmlns:a14="http://schemas.microsoft.com/office/drawing/2010/main"/>
-                      </a:ext>
-                    </a:extLst>
-                  </pic:spPr>
-                </pic:pic>
-              </a:graphicData>
-            </a:graphic>
-          </wp:inline>
-        </w:drawing>
-      </w:r>
-    </w:p>
-    <w:p>
-      <w:r>
-        <w:t xml:space="preserve">Once these translation files have been generated, they can be sent out to the translation team. Once these translations files have been edited and returned with the high-quality human translations, you can then use the </w:t>
-      </w:r>
-      <w:r>
-        <w:rPr>
-          <w:b/>
-          <w:bCs/>
-        </w:rPr>
-        <w:t>Import Translations</w:t>
-      </w:r>
-      <w:r>
-        <w:t xml:space="preserve"> command to important these human translations which will then effectively overwrite the machine translations.</w:t>
-      </w:r>
-    </w:p>
-    <w:p>
-      <w:r>
-        <w:rPr>
-          <w:noProof/>
-        </w:rPr>
-        <w:drawing>
-          <wp:inline distT="0" distB="0" distL="0" distR="0" wp14:anchorId="14E1FC45" wp14:editId="3C979665">
-            <wp:extent cx="6392728" cy="1240971"/>
-            <wp:effectExtent l="0" t="0" r="8255" b="0"/>
-            <wp:docPr id="58" name="Picture 58" descr="Graphical user interface, application&#10;&#10;Description automatically generated"/>
-            <wp:cNvGraphicFramePr>
-              <a:graphicFrameLocks xmlns:a="http://schemas.openxmlformats.org/drawingml/2006/main" noChangeAspect="1"/>
-            </wp:cNvGraphicFramePr>
-            <a:graphic xmlns:a="http://schemas.openxmlformats.org/drawingml/2006/main">
-              <a:graphicData uri="http://schemas.openxmlformats.org/drawingml/2006/picture">
-                <pic:pic xmlns:pic="http://schemas.openxmlformats.org/drawingml/2006/picture">
-                  <pic:nvPicPr>
-                    <pic:cNvPr id="58" name="Picture 58" descr="Graphical user interface, application&#10;&#10;Description automatically generated"/>
-                    <pic:cNvPicPr>
-                      <a:picLocks noChangeAspect="1" noChangeArrowheads="1"/>
-                    </pic:cNvPicPr>
-                  </pic:nvPicPr>
-                  <pic:blipFill>
-                    <a:blip r:embed="rId47" cstate="print">
-                      <a:extLst>
-                        <a:ext uri="{28A0092B-C50C-407E-A947-70E740481C1C}">
-                          <a14:useLocalDpi xmlns:a14="http://schemas.microsoft.com/office/drawing/2010/main" val="0"/>
-                        </a:ext>
-                      </a:extLst>
-                    </a:blip>
-                    <a:srcRect/>
-                    <a:stretch>
-                      <a:fillRect/>
-                    </a:stretch>
-                  </pic:blipFill>
-                  <pic:spPr bwMode="auto">
-                    <a:xfrm>
-                      <a:off x="0" y="0"/>
-                      <a:ext cx="6449252" cy="1251944"/>
-                    </a:xfrm>
-                    <a:prstGeom prst="rect">
-                      <a:avLst/>
-                    </a:prstGeom>
-                    <a:noFill/>
-                    <a:ln>
-                      <a:noFill/>
-                    </a:ln>
-                  </pic:spPr>
-                </pic:pic>
-              </a:graphicData>
-            </a:graphic>
-          </wp:inline>
-        </w:drawing>
-      </w:r>
-    </w:p>
-    <w:p>
-      <w:pPr>
-        <w:pStyle w:val="Heading3"/>
-      </w:pPr>
-      <w:bookmarkStart w:id="10" w:name="_Toc121559776"/>
-      <w:r>
-        <w:t xml:space="preserve">Embed Power BI </w:t>
-      </w:r>
-      <w:r>
-        <w:t xml:space="preserve">Reports with Specific </w:t>
-      </w:r>
-      <w:r>
-        <w:t xml:space="preserve">Languages and </w:t>
-      </w:r>
-      <w:r>
-        <w:t>Locales</w:t>
-      </w:r>
-      <w:bookmarkEnd w:id="10"/>
-    </w:p>
-    <w:p>
-      <w:r>
-        <w:t xml:space="preserve">If you are developing with Power BI embedding, you can use the Power BI JavaScript API to load reports with a specific language and locale using the </w:t>
-      </w:r>
-      <w:r>
-        <w:rPr>
-          <w:b/>
-          <w:bCs/>
-        </w:rPr>
-        <w:t>localeSettings</w:t>
-      </w:r>
-      <w:r>
-        <w:t xml:space="preserve"> parameter. The </w:t>
-      </w:r>
-      <w:r>
-        <w:rPr>
-          <w:b/>
-          <w:bCs/>
-        </w:rPr>
-        <w:t>localeSettings</w:t>
-      </w:r>
-      <w:r>
-        <w:t xml:space="preserve"> parameter is an object with a </w:t>
-      </w:r>
-      <w:r>
-        <w:rPr>
-          <w:b/>
-          <w:bCs/>
-        </w:rPr>
-        <w:t>language</w:t>
-      </w:r>
-      <w:r>
-        <w:t xml:space="preserve"> property and a </w:t>
-      </w:r>
-      <w:r>
-        <w:rPr>
-          <w:b/>
-          <w:bCs/>
-        </w:rPr>
-        <w:t>formatLocale</w:t>
-      </w:r>
-      <w:r>
-        <w:t xml:space="preserve"> property that can be included as part of the </w:t>
-      </w:r>
-      <w:r>
-        <w:rPr>
-          <w:b/>
-          <w:bCs/>
-        </w:rPr>
-        <w:t>config</w:t>
-      </w:r>
-      <w:r>
-        <w:t xml:space="preserve"> object that is passed in the call to </w:t>
-      </w:r>
-      <w:r>
-        <w:rPr>
-          <w:b/>
-          <w:bCs/>
-        </w:rPr>
-        <w:t>powerbi.embed</w:t>
-      </w:r>
-      <w:r>
-        <w:t xml:space="preserve"> as shown in the following code.</w:t>
-      </w:r>
-    </w:p>
-    <w:p>
-      <w:pPr>
-        <w:pStyle w:val="CodeListing"/>
-        <w:rPr>
-          <w:color w:val="7F7F7F" w:themeColor="text1" w:themeTint="80"/>
-        </w:rPr>
-      </w:pPr>
-      <w:r>
-        <w:rPr>
-          <w:color w:val="7F7F7F" w:themeColor="text1" w:themeTint="80"/>
-        </w:rPr>
-        <w:t>let config = {</w:t>
-      </w:r>
-    </w:p>
-    <w:p>
-      <w:pPr>
-        <w:pStyle w:val="CodeListing"/>
-        <w:rPr>
-          <w:color w:val="7F7F7F" w:themeColor="text1" w:themeTint="80"/>
-        </w:rPr>
-      </w:pPr>
-      <w:r>
-        <w:rPr>
-          <w:color w:val="7F7F7F" w:themeColor="text1" w:themeTint="80"/>
-        </w:rPr>
-        <w:t xml:space="preserve">  type: "report",</w:t>
-      </w:r>
-    </w:p>
-    <w:p>
-      <w:pPr>
-        <w:pStyle w:val="CodeListing"/>
-        <w:rPr>
-          <w:color w:val="7F7F7F" w:themeColor="text1" w:themeTint="80"/>
-        </w:rPr>
-      </w:pPr>
-      <w:r>
-        <w:rPr>
-          <w:color w:val="7F7F7F" w:themeColor="text1" w:themeTint="80"/>
-        </w:rPr>
-        <w:t xml:space="preserve">  id: reportId,</w:t>
-      </w:r>
-    </w:p>
-    <w:p>
-      <w:pPr>
-        <w:pStyle w:val="CodeListing"/>
-        <w:rPr>
-          <w:color w:val="7F7F7F" w:themeColor="text1" w:themeTint="80"/>
-        </w:rPr>
-      </w:pPr>
-      <w:r>
-        <w:rPr>
-          <w:color w:val="7F7F7F" w:themeColor="text1" w:themeTint="80"/>
-        </w:rPr>
-        <w:t xml:space="preserve">  embedUrl: embedUrl,</w:t>
-      </w:r>
-    </w:p>
-    <w:p>
-      <w:pPr>
-        <w:pStyle w:val="CodeListing"/>
-        <w:rPr>
-          <w:color w:val="7F7F7F" w:themeColor="text1" w:themeTint="80"/>
-        </w:rPr>
-      </w:pPr>
-      <w:r>
-        <w:rPr>
-          <w:color w:val="7F7F7F" w:themeColor="text1" w:themeTint="80"/>
-        </w:rPr>
-        <w:t xml:space="preserve">  accessToken: embedToken,</w:t>
-      </w:r>
-    </w:p>
-    <w:p>
-      <w:pPr>
-        <w:pStyle w:val="CodeListing"/>
-        <w:rPr>
-          <w:color w:val="7F7F7F" w:themeColor="text1" w:themeTint="80"/>
-        </w:rPr>
-      </w:pPr>
-      <w:r>
-        <w:rPr>
-          <w:color w:val="7F7F7F" w:themeColor="text1" w:themeTint="80"/>
-        </w:rPr>
-        <w:t xml:space="preserve">  tokenType: models.TokenType.Embed,</w:t>
-      </w:r>
-    </w:p>
-    <w:p>
-      <w:pPr>
-        <w:pStyle w:val="CodeListing"/>
-      </w:pPr>
-      <w:r>
-        <w:t xml:space="preserve">  localeSettings: { language: "de-DE", formatLocale: "de-DE" }</w:t>
-      </w:r>
-    </w:p>
-    <w:p>
-      <w:pPr>
-        <w:pStyle w:val="CodeListing"/>
-        <w:rPr>
-          <w:color w:val="7F7F7F" w:themeColor="text1" w:themeTint="80"/>
-        </w:rPr>
-      </w:pPr>
-      <w:r>
-        <w:rPr>
-          <w:color w:val="7F7F7F" w:themeColor="text1" w:themeTint="80"/>
-        </w:rPr>
-        <w:t>};</w:t>
-      </w:r>
-    </w:p>
-    <w:p>
-      <w:pPr>
-        <w:pStyle w:val="CodeListing"/>
-        <w:rPr>
-          <w:color w:val="7F7F7F" w:themeColor="text1" w:themeTint="80"/>
-        </w:rPr>
-      </w:pPr>
-    </w:p>
-    <w:p>
-      <w:pPr>
-        <w:pStyle w:val="CodeListing"/>
-      </w:pPr>
-      <w:r>
-        <w:rPr>
-          <w:color w:val="7F7F7F" w:themeColor="text1" w:themeTint="80"/>
-        </w:rPr>
-        <w:t>let report = powerbi.embed(reportContainer, config);</w:t>
-      </w:r>
-    </w:p>
-    <w:p>
-      <w:r>
-        <w:t xml:space="preserve">When you embed reports using an explicit value for the </w:t>
-      </w:r>
-      <w:r>
-        <w:rPr>
-          <w:b/>
-          <w:bCs/>
-        </w:rPr>
-        <w:t>formatLocale</w:t>
-      </w:r>
-      <w:r>
-        <w:t xml:space="preserve"> parameter, the </w:t>
-      </w:r>
-      <w:r>
-        <w:rPr>
-          <w:b/>
-          <w:bCs/>
-        </w:rPr>
-        <w:t>UserCulture</w:t>
-      </w:r>
-      <w:r>
-        <w:t xml:space="preserve"> function will work correctly. That means you can write and test measures that conditionally return values based on the user's locale. This is different from the scenario in which you’re loading reports in the Power BI Service using the </w:t>
-      </w:r>
-      <w:r>
-        <w:rPr>
-          <w:b/>
-          <w:bCs/>
-        </w:rPr>
-        <w:t>language</w:t>
-      </w:r>
-      <w:r>
-        <w:t xml:space="preserve"> query string parameter where the return value of the </w:t>
-      </w:r>
-      <w:r>
-        <w:rPr>
-          <w:b/>
-          <w:bCs/>
-        </w:rPr>
-        <w:t>UserCulture</w:t>
-      </w:r>
-      <w:r>
-        <w:t xml:space="preserve"> function does not return the expected value.</w:t>
-      </w:r>
-    </w:p>
-    <w:p>
-      <w:r>
-        <w:t xml:space="preserve">In the screenshot below, you can see a visual in the top right displaying a text value of </w:t>
-      </w:r>
-      <w:r>
-        <w:rPr>
-          <w:b/>
-          <w:bCs/>
-        </w:rPr>
-        <w:t>de-DE</w:t>
-      </w:r>
-      <w:r>
-        <w:t xml:space="preserve">. This visual displays the value returned by the </w:t>
-      </w:r>
-      <w:r>
-        <w:rPr>
-          <w:b/>
-          <w:bCs/>
-        </w:rPr>
-        <w:t>UserCulture</w:t>
-      </w:r>
-      <w:r>
-        <w:t xml:space="preserve"> function. You can inspect this value when loading a report into the Power BI Service or with Power BI embedding to determine whether the </w:t>
-      </w:r>
-      <w:r>
-        <w:rPr>
-          <w:b/>
-          <w:bCs/>
-        </w:rPr>
-        <w:t>UserCulture</w:t>
-      </w:r>
-      <w:r>
-        <w:t xml:space="preserve"> is returning the language and locale you expect.</w:t>
-      </w:r>
-    </w:p>
-    <w:p>
-      <w:r>
-        <w:rPr>
-          <w:noProof/>
-        </w:rPr>
-        <w:lastRenderedPageBreak/>
-        <w:drawing>
-          <wp:inline distT="0" distB="0" distL="0" distR="0" wp14:anchorId="1E71646E" wp14:editId="7F268B3A">
-            <wp:extent cx="6361611" cy="3604913"/>
-            <wp:effectExtent l="19050" t="19050" r="20320" b="14605"/>
-            <wp:docPr id="103" name="Picture 103" descr="Chart, waterfall chart&#10;&#10;Description automatically generated"/>
-            <wp:cNvGraphicFramePr>
-              <a:graphicFrameLocks xmlns:a="http://schemas.openxmlformats.org/drawingml/2006/main" noChangeAspect="1"/>
-            </wp:cNvGraphicFramePr>
-            <a:graphic xmlns:a="http://schemas.openxmlformats.org/drawingml/2006/main">
-              <a:graphicData uri="http://schemas.openxmlformats.org/drawingml/2006/picture">
-                <pic:pic xmlns:pic="http://schemas.openxmlformats.org/drawingml/2006/picture">
-                  <pic:nvPicPr>
-                    <pic:cNvPr id="103" name="Picture 103" descr="Chart, waterfall chart&#10;&#10;Description automatically generated"/>
-                    <pic:cNvPicPr>
-                      <a:picLocks noChangeAspect="1" noChangeArrowheads="1"/>
-                    </pic:cNvPicPr>
-                  </pic:nvPicPr>
-                  <pic:blipFill>
-                    <a:blip r:embed="rId48">
-                      <a:extLst>
-                        <a:ext uri="{28A0092B-C50C-407E-A947-70E740481C1C}">
-                          <a14:useLocalDpi xmlns:a14="http://schemas.microsoft.com/office/drawing/2010/main" val="0"/>
-                        </a:ext>
-                      </a:extLst>
-                    </a:blip>
-                    <a:srcRect/>
-                    <a:stretch>
-                      <a:fillRect/>
-                    </a:stretch>
-                  </pic:blipFill>
-                  <pic:spPr bwMode="auto">
-                    <a:xfrm>
-                      <a:off x="0" y="0"/>
-                      <a:ext cx="6367694" cy="3608360"/>
-                    </a:xfrm>
-                    <a:prstGeom prst="rect">
-                      <a:avLst/>
-                    </a:prstGeom>
-                    <a:noFill/>
-                    <a:ln>
-                      <a:solidFill>
-                        <a:schemeClr val="tx1">
-                          <a:lumMod val="85000"/>
-                          <a:lumOff val="15000"/>
-                        </a:schemeClr>
-                      </a:solidFill>
-                    </a:ln>
-                  </pic:spPr>
-                </pic:pic>
-              </a:graphicData>
-            </a:graphic>
-          </wp:inline>
-        </w:drawing>
-      </w:r>
-    </w:p>
-    <w:p>
-      <w:pPr>
-        <w:pStyle w:val="Callout"/>
-      </w:pPr>
-      <w:r>
-        <w:t xml:space="preserve">This concludes the coverage of developing an external tool with custom code and TOM to automate the development tasks associated with creating and maintaining metadata translations in a multi-language reporting solution. Now it’s time to move ahead to the final section which addresses the </w:t>
-      </w:r>
-      <w:r>
-        <w:rPr>
-          <w:b/>
-          <w:bCs/>
-          <w:i/>
-          <w:iCs/>
-        </w:rPr>
-        <w:t>why</w:t>
-      </w:r>
-      <w:r>
-        <w:t xml:space="preserve">, </w:t>
-      </w:r>
-      <w:r>
-        <w:rPr>
-          <w:b/>
-          <w:bCs/>
-          <w:i/>
-          <w:iCs/>
-        </w:rPr>
-        <w:t>when</w:t>
-      </w:r>
-      <w:r>
-        <w:t xml:space="preserve"> and </w:t>
-      </w:r>
-      <w:r>
-        <w:rPr>
-          <w:b/>
-          <w:bCs/>
-          <w:i/>
-          <w:iCs/>
-        </w:rPr>
-        <w:t>how</w:t>
-      </w:r>
-      <w:r>
-        <w:t xml:space="preserve"> of implementing data translations.</w:t>
-      </w:r>
-    </w:p>
-    <w:p>
-      <w:pPr>
-        <w:tabs>
-          <w:tab w:val="left" w:pos="8347"/>
-        </w:tabs>
-      </w:pPr>
-      <w:r>
-        <w:t>When creating a report for Power BI, it's a common practice to add text-based labels for report elements such as titles, headings and button captions. However, this creates an unexpected bump in the road when building multi-language reports in Power BI Desktop. The problem is that you cannot create labels for a report using the standard approach where you add textboxes and buttons to the report. That's because any text you add for a property value of a textbox or a button is stored in the report layout and, therefore, cannot be localized.</w:t>
-      </w:r>
-    </w:p>
-    <w:p>
-      <w:pPr>
-        <w:tabs>
-          <w:tab w:val="left" w:pos="8347"/>
-        </w:tabs>
-      </w:pPr>
-      <w:r>
-        <w:t xml:space="preserve">As discussed earlier in this article, the Power BI localization features are supported at the dataset definition level but not at the report layout level. At first you might ask the question </w:t>
-      </w:r>
-      <w:r>
-        <w:rPr>
-          <w:b/>
-          <w:bCs/>
-          <w:i/>
-          <w:iCs/>
-        </w:rPr>
-        <w:t>how can I localize text-based values that are not stored inside the dataset definition</w:t>
-      </w:r>
-      <w:r>
-        <w:rPr>
-          <w:b/>
-          <w:bCs/>
-          <w:i/>
-          <w:iCs/>
-        </w:rPr>
-        <w:t>?</w:t>
-      </w:r>
-      <w:r>
-        <w:t xml:space="preserve"> The answer to this question is that you cannot. </w:t>
-      </w:r>
-    </w:p>
-    <w:p>
-      <w:pPr>
-        <w:tabs>
-          <w:tab w:val="left" w:pos="8347"/>
-        </w:tabs>
-      </w:pPr>
-      <w:r>
-        <w:t xml:space="preserve">A better question to ask is </w:t>
-      </w:r>
-      <w:r>
-        <w:rPr>
-          <w:b/>
-          <w:bCs/>
-          <w:i/>
-          <w:iCs/>
-        </w:rPr>
-        <w:t>how can I add the text-based values for labels so they become part of the dataset definition</w:t>
-      </w:r>
-      <w:r>
-        <w:rPr>
-          <w:b/>
-          <w:bCs/>
-          <w:i/>
-          <w:iCs/>
-        </w:rPr>
-        <w:t>?</w:t>
-      </w:r>
-      <w:r>
-        <w:t xml:space="preserve"> Once the text-based values for labels become part of the dataset definition, then they can be localized. This leads to an innovative approach of creating the </w:t>
-      </w:r>
-      <w:r>
-        <w:rPr>
-          <w:b/>
-          <w:bCs/>
-        </w:rPr>
-        <w:t>Localized Labels</w:t>
-      </w:r>
-      <w:r>
-        <w:t xml:space="preserve"> table. This design technique will be discussed in detail in the next section of this article.</w:t>
-      </w:r>
-    </w:p>
-    <w:p>
-      <w:pPr>
-        <w:tabs>
-          <w:tab w:val="left" w:pos="8347"/>
-        </w:tabs>
-      </w:pPr>
-      <w:r>
-        <w:t xml:space="preserve">The </w:t>
-      </w:r>
-      <w:r>
-        <w:rPr>
-          <w:b/>
-          <w:bCs/>
-        </w:rPr>
-        <w:t xml:space="preserve">live demo </w:t>
-      </w:r>
-      <w:r>
-        <w:t>demonstrates how to implement localized labels in the report title and the top navigation menu buttons. The following screenshot shows the how button captions are translated when loaded with five different languages.</w:t>
-      </w:r>
-    </w:p>
-    <w:p>
-      <w:r>
-        <w:t xml:space="preserve">The live demo also demonstrates how to implement data translations. With metadata translations, you can see the names of columns and measures change as you switch between languages. Data translations go further to localize the product names in rows of the </w:t>
-      </w:r>
-      <w:r>
-        <w:rPr>
-          <w:b/>
-          <w:bCs/>
-        </w:rPr>
-        <w:t>Products</w:t>
-      </w:r>
-      <w:r>
-        <w:t xml:space="preserve"> table. The following screenshot shows how the </w:t>
-      </w:r>
-      <w:r>
-        <w:rPr>
-          <w:b/>
-          <w:bCs/>
-        </w:rPr>
-        <w:t>ProductSales.pbix</w:t>
-      </w:r>
-      <w:r>
-        <w:t xml:space="preserve"> developer sample provides data translations for product names as well.</w:t>
-      </w:r>
-    </w:p>
-    <w:p>
-      <w:pPr>
-        <w:pStyle w:val="Heading2"/>
-      </w:pPr>
-      <w:r>
-        <w:lastRenderedPageBreak/>
-        <w:t xml:space="preserve">Design and </w:t>
-      </w:r>
-      <w:r>
-        <w:t>I</w:t>
-      </w:r>
-      <w:r>
-        <w:t xml:space="preserve">mplement </w:t>
-      </w:r>
-      <w:r>
-        <w:t xml:space="preserve">a </w:t>
-      </w:r>
-      <w:r>
-        <w:t>Data</w:t>
-      </w:r>
-      <w:r>
-        <w:t xml:space="preserve"> </w:t>
-      </w:r>
-      <w:r>
-        <w:t>T</w:t>
-      </w:r>
-      <w:r>
-        <w:t>ranslation</w:t>
-      </w:r>
-      <w:r>
-        <w:t>s</w:t>
-      </w:r>
-      <w:r>
-        <w:t xml:space="preserve"> </w:t>
-      </w:r>
-      <w:r>
-        <w:t>S</w:t>
-      </w:r>
-      <w:r>
-        <w:t>trategy</w:t>
-      </w:r>
-      <w:bookmarkEnd w:id="7"/>
-    </w:p>
-    <w:p>
-      <w:r>
-        <w:t xml:space="preserve">While </w:t>
-      </w:r>
-      <w:r>
-        <w:t xml:space="preserve">all </w:t>
-      </w:r>
-      <w:r>
-        <w:t>multi-language report</w:t>
-      </w:r>
-      <w:r>
-        <w:t>s</w:t>
-      </w:r>
-      <w:r>
-        <w:t xml:space="preserve"> </w:t>
-      </w:r>
-      <w:r>
-        <w:t xml:space="preserve">will </w:t>
-      </w:r>
-      <w:r>
-        <w:t>require metadata translations,</w:t>
-      </w:r>
-      <w:r>
-        <w:t xml:space="preserve"> you cannot assume the same for </w:t>
-      </w:r>
-      <w:r>
-        <w:t>data</w:t>
-      </w:r>
-      <w:r>
-        <w:t xml:space="preserve"> translations</w:t>
-      </w:r>
-      <w:r>
-        <w:t>.</w:t>
-      </w:r>
-      <w:r>
-        <w:t xml:space="preserve"> Some projects will require </w:t>
-      </w:r>
-      <w:r>
-        <w:t>data</w:t>
-      </w:r>
-      <w:r>
-        <w:t xml:space="preserve"> translations and others will not. In order the determine whether your project will require </w:t>
-      </w:r>
-      <w:r>
-        <w:t>data</w:t>
-      </w:r>
-      <w:r>
-        <w:t xml:space="preserve"> translations, you'll need to think through the use cases you plan to support with your report</w:t>
-      </w:r>
-      <w:r>
-        <w:t>ing</w:t>
-      </w:r>
-      <w:r>
-        <w:t xml:space="preserve"> solution. </w:t>
-      </w:r>
-      <w:r>
-        <w:t xml:space="preserve">You will find that </w:t>
-      </w:r>
-      <w:r>
-        <w:t xml:space="preserve">adding </w:t>
-      </w:r>
-      <w:r>
-        <w:t>support</w:t>
-      </w:r>
-      <w:r>
-        <w:t xml:space="preserve"> for</w:t>
-      </w:r>
-      <w:r>
-        <w:t xml:space="preserve"> </w:t>
-      </w:r>
-      <w:r>
-        <w:t>data</w:t>
-      </w:r>
-      <w:r>
-        <w:t xml:space="preserve"> translations </w:t>
-      </w:r>
-      <w:r>
-        <w:t xml:space="preserve">can </w:t>
-      </w:r>
-      <w:r>
-        <w:t xml:space="preserve">involve a good deal of </w:t>
-      </w:r>
-      <w:r>
-        <w:t>planning</w:t>
-      </w:r>
-      <w:r>
-        <w:t xml:space="preserve"> and </w:t>
-      </w:r>
-      <w:r>
-        <w:t>effort</w:t>
-      </w:r>
-      <w:r>
-        <w:t xml:space="preserve">. You might </w:t>
-      </w:r>
-      <w:r>
-        <w:t xml:space="preserve">decide to only </w:t>
-      </w:r>
-      <w:r>
-        <w:t xml:space="preserve">support </w:t>
-      </w:r>
-      <w:r>
-        <w:t>data translations</w:t>
-      </w:r>
-      <w:r>
-        <w:t xml:space="preserve"> </w:t>
-      </w:r>
-      <w:r>
-        <w:t xml:space="preserve">if </w:t>
-      </w:r>
-      <w:r>
-        <w:t xml:space="preserve">they are a </w:t>
-      </w:r>
-      <w:r>
-        <w:t>hard requirement</w:t>
-      </w:r>
-      <w:r>
-        <w:t xml:space="preserve"> for your project</w:t>
-      </w:r>
-      <w:r>
-        <w:t>.</w:t>
-      </w:r>
-    </w:p>
-    <w:p>
-      <w:r>
-        <w:t>I</w:t>
-      </w:r>
-      <w:r>
-        <w:t xml:space="preserve">mplementing </w:t>
-      </w:r>
-      <w:r>
-        <w:t>data translations</w:t>
-      </w:r>
-      <w:r>
-        <w:t xml:space="preserve"> is </w:t>
-      </w:r>
-      <w:r>
-        <w:t xml:space="preserve">quite </w:t>
-      </w:r>
-      <w:r>
-        <w:t xml:space="preserve">different </w:t>
-      </w:r>
-      <w:r>
-        <w:t xml:space="preserve">from </w:t>
-      </w:r>
-      <w:r>
-        <w:t xml:space="preserve">implementing </w:t>
-      </w:r>
-      <w:r>
-        <w:t>metadata translations</w:t>
-      </w:r>
-      <w:r>
-        <w:t xml:space="preserve">. </w:t>
-      </w:r>
-      <w:r>
-        <w:t xml:space="preserve">They are different </w:t>
-      </w:r>
-      <w:r>
-        <w:t xml:space="preserve">because Power BI doesn't offer any </w:t>
-      </w:r>
-      <w:r>
-        <w:t xml:space="preserve">localization </w:t>
-      </w:r>
-      <w:r>
-        <w:t xml:space="preserve">features </w:t>
-      </w:r>
-      <w:r>
-        <w:t xml:space="preserve">to assist you with </w:t>
-      </w:r>
-      <w:r>
-        <w:t>data translations</w:t>
-      </w:r>
-      <w:r>
-        <w:t xml:space="preserve">. Instead, </w:t>
-      </w:r>
-      <w:r>
-        <w:t xml:space="preserve">you must </w:t>
-      </w:r>
-      <w:r>
-        <w:t xml:space="preserve">implement </w:t>
-      </w:r>
-      <w:r>
-        <w:t xml:space="preserve">a </w:t>
-      </w:r>
-      <w:r>
-        <w:t>data translation</w:t>
-      </w:r>
-      <w:r>
-        <w:t xml:space="preserve"> </w:t>
-      </w:r>
-      <w:r>
-        <w:t xml:space="preserve">strategy </w:t>
-      </w:r>
-      <w:r>
-        <w:t xml:space="preserve">on </w:t>
-      </w:r>
-      <w:r>
-        <w:t xml:space="preserve">your </w:t>
-      </w:r>
-      <w:r>
-        <w:t xml:space="preserve">own by </w:t>
-      </w:r>
-      <w:r>
-        <w:t xml:space="preserve">extending a </w:t>
-      </w:r>
-      <w:r>
-        <w:t xml:space="preserve">dataset </w:t>
-      </w:r>
-      <w:r>
-        <w:t xml:space="preserve">definition with </w:t>
-      </w:r>
-      <w:r>
-        <w:t>fundamental building blocks such as tables, columns, measures and filters.</w:t>
-      </w:r>
-      <w:r>
-        <w:t xml:space="preserve"> This article walk</w:t>
-      </w:r>
-      <w:r>
-        <w:t>s</w:t>
-      </w:r>
-      <w:r>
-        <w:t xml:space="preserve"> through one possible solution for implementing </w:t>
-      </w:r>
-      <w:r>
-        <w:t>data translations</w:t>
-      </w:r>
-      <w:r>
-        <w:t xml:space="preserve"> by examining how </w:t>
-      </w:r>
-      <w:r>
-        <w:t xml:space="preserve">this requirement is met </w:t>
-      </w:r>
-      <w:r>
-        <w:t xml:space="preserve">in the </w:t>
-      </w:r>
-      <w:r>
-        <w:rPr>
-          <w:b/>
-          <w:bCs/>
-        </w:rPr>
-        <w:t>Prod</w:t>
-      </w:r>
-      <w:r>
-        <w:rPr>
-          <w:b/>
-          <w:bCs/>
-        </w:rPr>
-        <w:t>u</w:t>
-      </w:r>
-      <w:r>
-        <w:rPr>
-          <w:b/>
-          <w:bCs/>
-        </w:rPr>
-        <w:t>ctSales.pbix</w:t>
-      </w:r>
-      <w:r>
-        <w:t xml:space="preserve"> developer solution.</w:t>
-      </w:r>
-    </w:p>
-    <w:p>
-      <w:pPr>
-        <w:pStyle w:val="Heading3"/>
-      </w:pPr>
-      <w:bookmarkStart w:id="11" w:name="_Toc121559778"/>
-      <w:r>
-        <w:t xml:space="preserve">Determine Whether Your Solution Requires </w:t>
-      </w:r>
-      <w:r>
-        <w:t>Data Translations</w:t>
-      </w:r>
-      <w:bookmarkEnd w:id="11"/>
-    </w:p>
-    <w:p>
-      <w:pPr>
-        <w:rPr>
-          <w:b/>
-          <w:bCs/>
-        </w:rPr>
-      </w:pPr>
-      <w:bookmarkStart w:id="12" w:name="_Hlk73543003"/>
-      <w:r>
-        <w:t xml:space="preserve">To determine whether you need to implement </w:t>
-      </w:r>
-      <w:r>
-        <w:t>data translations</w:t>
-      </w:r>
-      <w:r>
-        <w:t xml:space="preserve">, start by thinking about </w:t>
-      </w:r>
-      <w:r>
-        <w:t xml:space="preserve">how </w:t>
-      </w:r>
-      <w:r>
-        <w:t xml:space="preserve">your reporting solution </w:t>
-      </w:r>
-      <w:r>
-        <w:t xml:space="preserve">will be deployed and think about the use case for its </w:t>
-      </w:r>
-      <w:r>
-        <w:t xml:space="preserve">intended audience. That leads to a key question. </w:t>
-      </w:r>
-      <w:r>
-        <w:rPr>
-          <w:b/>
-          <w:bCs/>
-        </w:rPr>
-        <w:t>Will you have people who speak different languages looking at the same database instance?</w:t>
-      </w:r>
-    </w:p>
-    <w:p>
-      <w:r>
-        <w:t>Imagine a scenario w</w:t>
-      </w:r>
-      <w:r>
-        <w:t xml:space="preserve">here you are developing a report template </w:t>
-      </w:r>
-      <w:r>
-        <w:t xml:space="preserve">for </w:t>
-      </w:r>
-      <w:r>
-        <w:t xml:space="preserve">a SaaS </w:t>
-      </w:r>
-      <w:r>
-        <w:t xml:space="preserve">application </w:t>
-      </w:r>
-      <w:r>
-        <w:t xml:space="preserve">with </w:t>
-      </w:r>
-      <w:r>
-        <w:t>a well-known database schema. Now let's say some customer</w:t>
-      </w:r>
-      <w:r>
-        <w:t xml:space="preserve"> </w:t>
-      </w:r>
-      <w:r>
-        <w:t>maintain their database instance in English while other</w:t>
-      </w:r>
-      <w:r>
-        <w:t>s</w:t>
-      </w:r>
-      <w:r>
-        <w:t xml:space="preserve"> maintain their</w:t>
-      </w:r>
-      <w:r>
-        <w:t xml:space="preserve"> database instances</w:t>
-      </w:r>
-      <w:r>
-        <w:t xml:space="preserve"> in other languages such as Spanish</w:t>
-      </w:r>
-      <w:r>
-        <w:t xml:space="preserve"> or </w:t>
-      </w:r>
-      <w:r>
-        <w:t>German.</w:t>
-      </w:r>
-      <w:r>
-        <w:t xml:space="preserve"> There is no need to </w:t>
-      </w:r>
-      <w:r>
-        <w:t xml:space="preserve">implement </w:t>
-      </w:r>
-      <w:r>
-        <w:t>data translations</w:t>
-      </w:r>
-      <w:r>
-        <w:t xml:space="preserve"> in this use case as the data from any database instance only </w:t>
-      </w:r>
-      <w:r>
-        <w:t xml:space="preserve">needs to be </w:t>
-      </w:r>
-      <w:r>
-        <w:t xml:space="preserve">viewed by users </w:t>
-      </w:r>
-      <w:r>
-        <w:t xml:space="preserve">in </w:t>
-      </w:r>
-      <w:r>
-        <w:t>a single language.</w:t>
-      </w:r>
-    </w:p>
-    <w:p>
-      <w:r>
-        <w:rPr>
-          <w:noProof/>
-        </w:rPr>
-        <w:drawing>
-          <wp:inline distT="0" distB="0" distL="0" distR="0" wp14:anchorId="15F4DF81" wp14:editId="55333846">
-            <wp:extent cx="5347345" cy="3683726"/>
-            <wp:effectExtent l="0" t="0" r="5715" b="0"/>
-            <wp:docPr id="104" name="Picture 104"/>
-            <wp:cNvGraphicFramePr>
-              <a:graphicFrameLocks xmlns:a="http://schemas.openxmlformats.org/drawingml/2006/main" noChangeAspect="1"/>
-            </wp:cNvGraphicFramePr>
-            <a:graphic xmlns:a="http://schemas.openxmlformats.org/drawingml/2006/main">
-              <a:graphicData uri="http://schemas.openxmlformats.org/drawingml/2006/picture">
-                <pic:pic xmlns:pic="http://schemas.openxmlformats.org/drawingml/2006/picture">
-                  <pic:nvPicPr>
-                    <pic:cNvPr id="0" name="Picture 6"/>
-                    <pic:cNvPicPr>
-                      <a:picLocks noChangeAspect="1" noChangeArrowheads="1"/>
-                    </pic:cNvPicPr>
-                  </pic:nvPicPr>
-                  <pic:blipFill>
-                    <a:blip r:embed="rId49">
-                      <a:extLst>
-                        <a:ext uri="{28A0092B-C50C-407E-A947-70E740481C1C}">
-                          <a14:useLocalDpi xmlns:a14="http://schemas.microsoft.com/office/drawing/2010/main" val="0"/>
-                        </a:ext>
-                      </a:extLst>
-                    </a:blip>
-                    <a:srcRect/>
-                    <a:stretch>
-                      <a:fillRect/>
-                    </a:stretch>
-                  </pic:blipFill>
-                  <pic:spPr bwMode="auto">
-                    <a:xfrm>
-                      <a:off x="0" y="0"/>
-                      <a:ext cx="5355197" cy="3689135"/>
-                    </a:xfrm>
-                    <a:prstGeom prst="rect">
-                      <a:avLst/>
-                    </a:prstGeom>
-                    <a:noFill/>
-                    <a:ln>
-                      <a:noFill/>
-                    </a:ln>
-                  </pic:spPr>
-                </pic:pic>
-              </a:graphicData>
-            </a:graphic>
-          </wp:inline>
-        </w:drawing>
-      </w:r>
-    </w:p>
-    <w:p>
-      <w:r>
-        <w:t xml:space="preserve">The important observation is that </w:t>
-      </w:r>
-      <w:r>
-        <w:t xml:space="preserve">each </w:t>
-      </w:r>
-      <w:r>
-        <w:t>customer deployment</w:t>
-      </w:r>
-      <w:r>
-        <w:t xml:space="preserve"> uses a single language for </w:t>
-      </w:r>
-      <w:r>
-        <w:t xml:space="preserve">its </w:t>
-      </w:r>
-      <w:r>
-        <w:t>database and</w:t>
-      </w:r>
-      <w:r>
-        <w:t xml:space="preserve"> all </w:t>
-      </w:r>
-      <w:r>
-        <w:t xml:space="preserve">its </w:t>
-      </w:r>
-      <w:r>
-        <w:t>users</w:t>
-      </w:r>
-      <w:r>
-        <w:t xml:space="preserve">. Metadata translations must be implemented </w:t>
-      </w:r>
-      <w:r>
-        <w:t xml:space="preserve">is this use case </w:t>
-      </w:r>
-      <w:r>
-        <w:t xml:space="preserve">so you can deploy a single </w:t>
-      </w:r>
-      <w:r>
-        <w:t xml:space="preserve">version of the </w:t>
-      </w:r>
-      <w:r>
-        <w:t>PBIX file across all customer deployments</w:t>
-      </w:r>
-      <w:r>
-        <w:t xml:space="preserve">. However, there is no need to implement </w:t>
-      </w:r>
-      <w:r>
-        <w:t>data translations</w:t>
-      </w:r>
-      <w:r>
-        <w:t xml:space="preserve"> when no database instance ever needs to be viewed in multiple language</w:t>
-      </w:r>
-      <w:r>
-        <w:t>s</w:t>
-      </w:r>
-      <w:r>
-        <w:t>.</w:t>
-      </w:r>
-    </w:p>
-    <w:p>
-      <w:r>
-        <w:lastRenderedPageBreak/>
-        <w:t xml:space="preserve">Now </w:t>
-      </w:r>
-      <w:r>
-        <w:t xml:space="preserve">let's examine </w:t>
-      </w:r>
-      <w:r>
-        <w:t xml:space="preserve">a different </w:t>
-      </w:r>
-      <w:r>
-        <w:t xml:space="preserve">use case </w:t>
-      </w:r>
-      <w:r>
-        <w:t xml:space="preserve">which introduces the requirement </w:t>
-      </w:r>
-      <w:r>
-        <w:t>of</w:t>
-      </w:r>
-      <w:r>
-        <w:t xml:space="preserve"> </w:t>
-      </w:r>
-      <w:r>
-        <w:t>data translations</w:t>
-      </w:r>
-      <w:r>
-        <w:t xml:space="preserve">. This is the use case for the </w:t>
-      </w:r>
-      <w:r>
-        <w:rPr>
-          <w:b/>
-          <w:bCs/>
-        </w:rPr>
-        <w:t>ProductSales.pbix</w:t>
-      </w:r>
-      <w:r>
-        <w:t xml:space="preserve"> developers sample </w:t>
-      </w:r>
-      <w:r>
-        <w:t xml:space="preserve">which </w:t>
-      </w:r>
-      <w:r>
-        <w:t xml:space="preserve">involves </w:t>
-      </w:r>
-      <w:r>
-        <w:t>a single database instance contain</w:t>
-      </w:r>
-      <w:r>
-        <w:t>ing</w:t>
-      </w:r>
-      <w:r>
-        <w:t xml:space="preserve"> sales performance </w:t>
-      </w:r>
-      <w:r>
-        <w:t xml:space="preserve">data </w:t>
-      </w:r>
-      <w:r>
-        <w:t xml:space="preserve">across several European countries. </w:t>
-      </w:r>
-      <w:r>
-        <w:t xml:space="preserve">This reporting solution has the requirement to </w:t>
-      </w:r>
-      <w:r>
-        <w:t xml:space="preserve">display </w:t>
-      </w:r>
-      <w:r>
-        <w:t xml:space="preserve">its </w:t>
-      </w:r>
-      <w:r>
-        <w:t xml:space="preserve">report in different languages while the data </w:t>
-      </w:r>
-      <w:r>
-        <w:t xml:space="preserve">being analyzed </w:t>
-      </w:r>
-      <w:r>
-        <w:t>is coming from a single database instance.</w:t>
-      </w:r>
-    </w:p>
-    <w:p>
-      <w:r>
-        <w:rPr>
-          <w:noProof/>
-        </w:rPr>
-        <w:drawing>
-          <wp:inline distT="0" distB="0" distL="0" distR="0" wp14:anchorId="05F790F2" wp14:editId="53F55965">
-            <wp:extent cx="5618788" cy="1626847"/>
-            <wp:effectExtent l="0" t="0" r="1270" b="0"/>
-            <wp:docPr id="105" name="Picture 105"/>
-            <wp:cNvGraphicFramePr>
-              <a:graphicFrameLocks xmlns:a="http://schemas.openxmlformats.org/drawingml/2006/main" noChangeAspect="1"/>
-            </wp:cNvGraphicFramePr>
-            <a:graphic xmlns:a="http://schemas.openxmlformats.org/drawingml/2006/main">
-              <a:graphicData uri="http://schemas.openxmlformats.org/drawingml/2006/picture">
-                <pic:pic xmlns:pic="http://schemas.openxmlformats.org/drawingml/2006/picture">
-                  <pic:nvPicPr>
-                    <pic:cNvPr id="0" name="Picture 7"/>
-                    <pic:cNvPicPr>
-                      <a:picLocks noChangeAspect="1" noChangeArrowheads="1"/>
-                    </pic:cNvPicPr>
-                  </pic:nvPicPr>
-                  <pic:blipFill>
-                    <a:blip r:embed="rId50">
-                      <a:extLst>
-                        <a:ext uri="{28A0092B-C50C-407E-A947-70E740481C1C}">
-                          <a14:useLocalDpi xmlns:a14="http://schemas.microsoft.com/office/drawing/2010/main" val="0"/>
-                        </a:ext>
-                      </a:extLst>
-                    </a:blip>
-                    <a:srcRect/>
-                    <a:stretch>
-                      <a:fillRect/>
-                    </a:stretch>
-                  </pic:blipFill>
-                  <pic:spPr bwMode="auto">
-                    <a:xfrm>
-                      <a:off x="0" y="0"/>
-                      <a:ext cx="5684943" cy="1646001"/>
-                    </a:xfrm>
-                    <a:prstGeom prst="rect">
-                      <a:avLst/>
-                    </a:prstGeom>
-                    <a:noFill/>
-                    <a:ln>
-                      <a:noFill/>
-                    </a:ln>
-                  </pic:spPr>
-                </pic:pic>
-              </a:graphicData>
-            </a:graphic>
-          </wp:inline>
-        </w:drawing>
-      </w:r>
-    </w:p>
-    <w:p>
-      <w:r>
-        <w:t xml:space="preserve">Once again, the key question to ask is whether </w:t>
-      </w:r>
-      <w:r>
-        <w:t xml:space="preserve">you </w:t>
-      </w:r>
-      <w:r>
-        <w:t xml:space="preserve">will </w:t>
-      </w:r>
-      <w:r>
-        <w:t>have people who speak different languages looking at the same database instance</w:t>
-      </w:r>
-      <w:r>
-        <w:t xml:space="preserve">. If the answer to that question is </w:t>
-      </w:r>
-      <w:r>
-        <w:rPr>
-          <w:b/>
-          <w:bCs/>
-          <w:i/>
-          <w:iCs/>
-        </w:rPr>
-        <w:t>NO</w:t>
-      </w:r>
-      <w:r>
-        <w:t xml:space="preserve">, then you will not be required to implement </w:t>
-      </w:r>
-      <w:r>
-        <w:t>data translations</w:t>
-      </w:r>
-      <w:r>
-        <w:t xml:space="preserve">. If the answer to that question is </w:t>
-      </w:r>
-      <w:r>
-        <w:rPr>
-          <w:b/>
-          <w:bCs/>
-          <w:i/>
-          <w:iCs/>
-        </w:rPr>
-        <w:t>YES</w:t>
-      </w:r>
-      <w:r>
-        <w:t>, then you should ask additional questions</w:t>
-      </w:r>
-      <w:r>
-        <w:t xml:space="preserve"> because there </w:t>
-      </w:r>
-      <w:r>
-        <w:t xml:space="preserve">are other consideration </w:t>
-      </w:r>
-      <w:r>
-        <w:t xml:space="preserve">you should </w:t>
-      </w:r>
-      <w:r>
-        <w:t xml:space="preserve">think through </w:t>
-      </w:r>
-      <w:r>
-        <w:t xml:space="preserve">before </w:t>
-      </w:r>
-      <w:r>
-        <w:t xml:space="preserve">deciding whether </w:t>
-      </w:r>
-      <w:r>
-        <w:t xml:space="preserve">it make sense to </w:t>
-      </w:r>
-      <w:r>
-        <w:t xml:space="preserve">implement </w:t>
-      </w:r>
-      <w:r>
-        <w:t>data translations</w:t>
-      </w:r>
-      <w:r>
-        <w:t>.</w:t>
-      </w:r>
-    </w:p>
-    <w:p>
-      <w:r>
-        <w:t xml:space="preserve">When </w:t>
-      </w:r>
-      <w:r>
-        <w:t xml:space="preserve">you're </w:t>
-      </w:r>
-      <w:r>
-        <w:t xml:space="preserve">considering </w:t>
-      </w:r>
-      <w:r>
-        <w:t xml:space="preserve">whether </w:t>
-      </w:r>
-      <w:r>
-        <w:t xml:space="preserve">to implement </w:t>
-      </w:r>
-      <w:r>
-        <w:t>data translations</w:t>
-      </w:r>
-      <w:r>
-        <w:t xml:space="preserve">, </w:t>
-      </w:r>
-      <w:r>
-        <w:t xml:space="preserve">you should examine the text-based columns which are candidates for translation </w:t>
-      </w:r>
-      <w:r>
-        <w:t xml:space="preserve">to </w:t>
-      </w:r>
-      <w:r>
-        <w:t>determine h</w:t>
-      </w:r>
-      <w:r>
-        <w:t xml:space="preserve">ow hard will it be to translate </w:t>
-      </w:r>
-      <w:r>
-        <w:t>those text value to secondary languages.</w:t>
-      </w:r>
-      <w:r>
-        <w:t xml:space="preserve"> </w:t>
-      </w:r>
-      <w:r>
-        <w:t>C</w:t>
-      </w:r>
-      <w:r>
-        <w:t>olumn</w:t>
-      </w:r>
-      <w:r>
-        <w:t>s</w:t>
-      </w:r>
-      <w:r>
-        <w:t xml:space="preserve"> with </w:t>
-      </w:r>
-      <w:r>
-        <w:t xml:space="preserve">short </w:t>
-      </w:r>
-      <w:r>
-        <w:t xml:space="preserve">text values for </w:t>
-      </w:r>
-      <w:r>
-        <w:t xml:space="preserve">things like </w:t>
-      </w:r>
-      <w:r>
-        <w:t>product name</w:t>
-      </w:r>
-      <w:r>
-        <w:t>s</w:t>
-      </w:r>
-      <w:r>
-        <w:t>, product categor</w:t>
-      </w:r>
-      <w:r>
-        <w:t>ies</w:t>
-      </w:r>
-      <w:r>
-        <w:t xml:space="preserve"> </w:t>
-      </w:r>
-      <w:r>
-        <w:t xml:space="preserve">and </w:t>
-      </w:r>
-      <w:r>
-        <w:t>country name</w:t>
-      </w:r>
-      <w:r>
-        <w:t>s</w:t>
-      </w:r>
-      <w:r>
-        <w:t xml:space="preserve"> </w:t>
-      </w:r>
-      <w:r>
-        <w:t xml:space="preserve">are </w:t>
-      </w:r>
-      <w:r>
-        <w:t xml:space="preserve">a good candidates </w:t>
-      </w:r>
-      <w:r>
-        <w:t xml:space="preserve">for </w:t>
-      </w:r>
-      <w:r>
-        <w:t>data translations</w:t>
-      </w:r>
-      <w:r>
-        <w:t xml:space="preserve"> </w:t>
-      </w:r>
-      <w:r>
-        <w:t xml:space="preserve">because </w:t>
-      </w:r>
-      <w:r>
-        <w:t xml:space="preserve">the values are </w:t>
-      </w:r>
-      <w:r>
-        <w:t xml:space="preserve">short and easy to translate. </w:t>
-      </w:r>
-      <w:r>
-        <w:t xml:space="preserve">What if you have </w:t>
-      </w:r>
-      <w:r>
-        <w:t xml:space="preserve">a column for </w:t>
-      </w:r>
-      <w:r>
-        <w:t xml:space="preserve">product descriptions where each row has two to three sentences of text. </w:t>
-      </w:r>
-      <w:r>
-        <w:t>While y</w:t>
-      </w:r>
-      <w:r>
-        <w:t xml:space="preserve">ou can provide translations for product descriptions, they will require more effort to </w:t>
-      </w:r>
-      <w:r>
-        <w:t xml:space="preserve">generate </w:t>
-      </w:r>
-      <w:r>
-        <w:t xml:space="preserve">high </w:t>
-      </w:r>
-      <w:r>
-        <w:t>quality translations</w:t>
-      </w:r>
-      <w:r>
-        <w:t xml:space="preserve">. In general, columns with longer text values are less ideal as candidates for </w:t>
-      </w:r>
-      <w:r>
-        <w:t>data translations</w:t>
-      </w:r>
-      <w:r>
-        <w:t>.</w:t>
-      </w:r>
-    </w:p>
-    <w:p>
-      <w:r>
-        <w:t>You should also consider the number of distinct column values</w:t>
-      </w:r>
-      <w:r>
-        <w:t xml:space="preserve"> that will require translation</w:t>
-      </w:r>
-      <w:r>
-        <w:t>.</w:t>
-      </w:r>
-      <w:r>
-        <w:t xml:space="preserve"> You can </w:t>
-      </w:r>
-      <w:r>
-        <w:t xml:space="preserve">easily </w:t>
-      </w:r>
-      <w:r>
-        <w:t>translate product names in a database that holds 100 products. You can probably translate product names when the number gets up to 1000</w:t>
-      </w:r>
-      <w:r>
-        <w:t xml:space="preserve">. However, what happens if the number of </w:t>
-      </w:r>
-      <w:r>
-        <w:t xml:space="preserve">translated values reaches 10,000 or 100,000. Your translation team might have trouble </w:t>
-      </w:r>
-      <w:r>
-        <w:t xml:space="preserve">scaling to </w:t>
-      </w:r>
-      <w:r>
-        <w:t>handl</w:t>
-      </w:r>
-      <w:r>
-        <w:t>e</w:t>
-      </w:r>
-      <w:r>
-        <w:t xml:space="preserve"> that volume of </w:t>
-      </w:r>
-      <w:r>
-        <w:t xml:space="preserve">language </w:t>
-      </w:r>
-      <w:r>
-        <w:t>translation</w:t>
-      </w:r>
-      <w:r>
-        <w:t xml:space="preserve"> by humans</w:t>
-      </w:r>
-      <w:r>
-        <w:t>.</w:t>
-      </w:r>
-    </w:p>
-    <w:p>
-      <w:r>
-        <w:t xml:space="preserve">You also have to consider </w:t>
-      </w:r>
-      <w:r>
-        <w:t xml:space="preserve">that </w:t>
-      </w:r>
-      <w:r>
-        <w:t xml:space="preserve">your commitment to </w:t>
-      </w:r>
-      <w:r>
-        <w:t xml:space="preserve">implement </w:t>
-      </w:r>
-      <w:r>
-        <w:t>data translations</w:t>
-      </w:r>
-      <w:r>
-        <w:t xml:space="preserve"> </w:t>
-      </w:r>
-      <w:r>
-        <w:t xml:space="preserve">often </w:t>
-      </w:r>
-      <w:r>
-        <w:t>require</w:t>
-      </w:r>
-      <w:r>
-        <w:t>s</w:t>
-      </w:r>
-      <w:r>
-        <w:t xml:space="preserve"> on-going maintenance. Every time someone adds a new record to the underlying database, you</w:t>
-      </w:r>
-      <w:r>
-        <w:t xml:space="preserve"> might be required </w:t>
-      </w:r>
-      <w:r>
-        <w:t xml:space="preserve">to add </w:t>
-      </w:r>
-      <w:r>
-        <w:t xml:space="preserve">new </w:t>
-      </w:r>
-      <w:r>
-        <w:t>data translations</w:t>
-      </w:r>
-      <w:r>
-        <w:t xml:space="preserve"> for </w:t>
-      </w:r>
-      <w:r>
-        <w:t>it</w:t>
-      </w:r>
-      <w:r>
-        <w:t>.</w:t>
-      </w:r>
-      <w:r>
-        <w:t xml:space="preserve"> This is very different from implementing metadata translations where </w:t>
-      </w:r>
-      <w:r>
-        <w:t xml:space="preserve">you </w:t>
-      </w:r>
-      <w:r>
-        <w:t>create</w:t>
-      </w:r>
-      <w:r>
-        <w:t xml:space="preserve"> a finite number of translation for database objects and your work is done. Metadata translations don't require on-going maintenance </w:t>
-      </w:r>
-      <w:r>
-        <w:t xml:space="preserve">as long as the </w:t>
-      </w:r>
-      <w:r>
-        <w:t xml:space="preserve">underlying </w:t>
-      </w:r>
-      <w:r>
-        <w:t>dataset schema remains the same.</w:t>
-      </w:r>
-    </w:p>
-    <w:p>
-      <w:r>
-        <w:t xml:space="preserve">In summary, </w:t>
-      </w:r>
-      <w:r>
-        <w:t xml:space="preserve">there are </w:t>
-      </w:r>
-      <w:r>
-        <w:t xml:space="preserve">many </w:t>
-      </w:r>
-      <w:r>
-        <w:t xml:space="preserve">factors that go into deciding whether you should implement </w:t>
-      </w:r>
-      <w:r>
-        <w:t>data translations</w:t>
-      </w:r>
-      <w:r>
-        <w:t xml:space="preserve">. </w:t>
-      </w:r>
-      <w:r>
-        <w:t>Y</w:t>
-      </w:r>
-      <w:r>
-        <w:t xml:space="preserve">ou </w:t>
-      </w:r>
-      <w:r>
-        <w:t xml:space="preserve">must </w:t>
-      </w:r>
-      <w:r>
-        <w:t xml:space="preserve">decide whether you can afford </w:t>
-      </w:r>
-      <w:r>
-        <w:t xml:space="preserve">to </w:t>
-      </w:r>
-      <w:r>
-        <w:t xml:space="preserve">spend the time </w:t>
-      </w:r>
-      <w:r>
-        <w:t xml:space="preserve">and effort </w:t>
-      </w:r>
-      <w:r>
-        <w:t xml:space="preserve">it takes to </w:t>
-      </w:r>
-      <w:r>
-        <w:t xml:space="preserve">implement </w:t>
-      </w:r>
-      <w:r>
-        <w:t>data translations</w:t>
-      </w:r>
-      <w:r>
-        <w:t xml:space="preserve"> properly</w:t>
-      </w:r>
-      <w:r>
-        <w:t xml:space="preserve">. You might decide that </w:t>
-      </w:r>
-      <w:r>
-        <w:t>implement</w:t>
-      </w:r>
-      <w:r>
-        <w:t>ing</w:t>
-      </w:r>
-      <w:r>
-        <w:t xml:space="preserve"> metadata translations </w:t>
-      </w:r>
-      <w:r>
-        <w:t>goes far enough</w:t>
-      </w:r>
-      <w:r>
-        <w:t>.</w:t>
-      </w:r>
-      <w:r>
-        <w:t xml:space="preserve"> </w:t>
-      </w:r>
-      <w:r>
-        <w:t xml:space="preserve">If your </w:t>
-      </w:r>
-      <w:r>
-        <w:t xml:space="preserve">primary </w:t>
-      </w:r>
-      <w:r>
-        <w:t xml:space="preserve">goal is to make </w:t>
-      </w:r>
-      <w:r>
-        <w:t xml:space="preserve">your reporting solution compliant with laws or regulations, </w:t>
-      </w:r>
-      <w:r>
-        <w:t xml:space="preserve">you might </w:t>
-      </w:r>
-      <w:r>
-        <w:t xml:space="preserve">that </w:t>
-      </w:r>
-      <w:r>
-        <w:t xml:space="preserve">find </w:t>
-      </w:r>
-      <w:r>
-        <w:t>implementing metadata translations</w:t>
-      </w:r>
-      <w:r>
-        <w:t xml:space="preserve"> is all you need</w:t>
-      </w:r>
-      <w:r>
-        <w:t>.</w:t>
-      </w:r>
-    </w:p>
-    <w:p>
-      <w:pPr>
-        <w:pStyle w:val="Heading3"/>
-      </w:pPr>
-      <w:bookmarkStart w:id="13" w:name="_Toc121559779"/>
-      <w:r>
-        <w:t xml:space="preserve">Modify the </w:t>
-      </w:r>
-      <w:r>
-        <w:t>Dataset</w:t>
-      </w:r>
-      <w:r>
-        <w:t xml:space="preserve"> Design to Support </w:t>
-      </w:r>
-      <w:r>
-        <w:t>Data Translations</w:t>
-      </w:r>
-      <w:bookmarkEnd w:id="13"/>
-    </w:p>
-    <w:p>
-      <w:r>
-        <w:t>In years l</w:t>
-      </w:r>
-      <w:r>
-        <w:t xml:space="preserve">ong before Microsoft introduced Power BI, software developers around the world </w:t>
-      </w:r>
-      <w:r>
-        <w:t xml:space="preserve">were already </w:t>
-      </w:r>
-      <w:r>
-        <w:t xml:space="preserve">building multi-language applications that support </w:t>
-      </w:r>
-      <w:r>
-        <w:t>data translations</w:t>
-      </w:r>
-      <w:r>
-        <w:t xml:space="preserve">. After two decades of designing and refining various database designs, several common design patterns have emerged as industry best practices to support </w:t>
-      </w:r>
-      <w:r>
-        <w:t>data translations</w:t>
-      </w:r>
-      <w:r>
-        <w:t xml:space="preserve">. Some of these design patterns involve adding a new table column for each language while other design patterns involve adding a </w:t>
-      </w:r>
-      <w:r>
-        <w:lastRenderedPageBreak/>
-        <w:t xml:space="preserve">new table row for each language. </w:t>
-      </w:r>
-      <w:r>
-        <w:t>Column-based approach has benefits and the guidance in this article will focus on that approach.</w:t>
-      </w:r>
-    </w:p>
-    <w:p/>
-    <w:bookmarkEnd w:id="12"/>
-    <w:p>
-      <w:r>
-        <w:t xml:space="preserve">The following diagram shows the use case for the </w:t>
-      </w:r>
-      <w:r>
-        <w:rPr>
-          <w:b/>
-          <w:bCs/>
-        </w:rPr>
-        <w:t>ProductSales.pbix</w:t>
-      </w:r>
-      <w:r>
-        <w:t xml:space="preserve"> developer sample. </w:t>
-      </w:r>
-      <w:r>
-        <w:t xml:space="preserve">Note that this approach </w:t>
-      </w:r>
-      <w:r>
-        <w:t xml:space="preserve">eliminates the need to redesign the underlying database to support </w:t>
-      </w:r>
-      <w:r>
-        <w:t>data translations</w:t>
-      </w:r>
-      <w:r>
-        <w:t xml:space="preserve">. </w:t>
-      </w:r>
-      <w:r>
-        <w:t xml:space="preserve">Instead, </w:t>
-      </w:r>
-      <w:r>
-        <w:t xml:space="preserve">all the </w:t>
-      </w:r>
-      <w:r>
-        <w:t xml:space="preserve">ETL logic </w:t>
-      </w:r>
-      <w:r>
-        <w:t xml:space="preserve">used to implemented </w:t>
-      </w:r>
-      <w:r>
-        <w:t>data translations</w:t>
-      </w:r>
-      <w:r>
-        <w:t xml:space="preserve"> </w:t>
-      </w:r>
-      <w:r>
-        <w:t xml:space="preserve">can be packaged and maintained </w:t>
-      </w:r>
-      <w:r>
-        <w:t>inside a PBIX template file.</w:t>
-      </w:r>
-    </w:p>
-    <w:p>
-      <w:pPr>
-        <w:rPr>
-          <w:b/>
-          <w:bCs/>
-        </w:rPr>
-      </w:pPr>
-      <w:r>
-        <w:t xml:space="preserve">Now </w:t>
-      </w:r>
-      <w:r>
-        <w:t xml:space="preserve">it's time to </w:t>
-      </w:r>
-      <w:r>
-        <w:t xml:space="preserve">examine a few </w:t>
-      </w:r>
-      <w:r>
-        <w:t xml:space="preserve">queries in </w:t>
-      </w:r>
-      <w:r>
-        <w:t xml:space="preserve">the </w:t>
-      </w:r>
-      <w:r>
-        <w:rPr>
-          <w:b/>
-          <w:bCs/>
-        </w:rPr>
-        <w:t>ProductSales.pbix</w:t>
-      </w:r>
-      <w:r>
-        <w:t xml:space="preserve"> developer solution </w:t>
-      </w:r>
-      <w:r>
-        <w:t xml:space="preserve">so you can see how Power Query can be used to generate the extra rows </w:t>
-      </w:r>
-      <w:r>
-        <w:t xml:space="preserve">required </w:t>
-      </w:r>
-      <w:r>
-        <w:t xml:space="preserve">in the row replication pattern.  </w:t>
-      </w:r>
-      <w:r>
-        <w:t xml:space="preserve">Let's begin by examining the query named </w:t>
-      </w:r>
-      <w:r>
-        <w:rPr>
-          <w:b/>
-          <w:bCs/>
-        </w:rPr>
-        <w:t>Languages</w:t>
-      </w:r>
-      <w:r>
-        <w:t xml:space="preserve"> </w:t>
-      </w:r>
-      <w:r>
-        <w:t>w</w:t>
-      </w:r>
-      <w:r>
-        <w:t xml:space="preserve">hich </w:t>
-      </w:r>
-      <w:r>
-        <w:t xml:space="preserve">generates a table based on the </w:t>
-      </w:r>
-      <w:r>
-        <w:t>following M code.</w:t>
-      </w:r>
-    </w:p>
-    <w:p>
-      <w:pPr>
-        <w:pStyle w:val="CodeListing"/>
-      </w:pPr>
-      <w:r>
-        <w:t>let</w:t>
-      </w:r>
-    </w:p>
-    <w:p>
-      <w:pPr>
-        <w:pStyle w:val="CodeListing"/>
-      </w:pPr>
-      <w:r>
-        <w:t>OutputSchema = type table [ LanguageTag=text, DisplayName=text, NativeName=text, SortOrder=number ],</w:t>
-      </w:r>
-    </w:p>
-    <w:p>
-      <w:pPr>
-        <w:pStyle w:val="CodeListing"/>
-      </w:pPr>
-      <w:r>
-        <w:t>Languages = #table(OutputSchema, {</w:t>
-      </w:r>
-    </w:p>
-    <w:p>
-      <w:pPr>
-        <w:pStyle w:val="CodeListing"/>
-      </w:pPr>
-      <w:r>
-        <w:t xml:space="preserve">    { "en-US", "English", "English", 1 },</w:t>
-      </w:r>
-    </w:p>
-    <w:p>
-      <w:pPr>
-        <w:pStyle w:val="CodeListing"/>
-      </w:pPr>
-      <w:r>
-        <w:t xml:space="preserve">    { "es-ES", "Spanish", "español", 2 }, </w:t>
-      </w:r>
-    </w:p>
-    <w:p>
-      <w:pPr>
-        <w:pStyle w:val="CodeListing"/>
-      </w:pPr>
-      <w:r>
-        <w:t xml:space="preserve">    { "fr-FR", "French", "français", 3 }, </w:t>
-      </w:r>
-    </w:p>
-    <w:p>
-      <w:pPr>
-        <w:pStyle w:val="CodeListing"/>
-      </w:pPr>
-      <w:r>
-        <w:t xml:space="preserve">    { "de-DE", "German", "Deutsch", 4 },</w:t>
-      </w:r>
-    </w:p>
-    <w:p>
-      <w:pPr>
-        <w:pStyle w:val="CodeListing"/>
-      </w:pPr>
-      <w:r>
-        <w:t xml:space="preserve">    { "nl-NL", "Dutch", "Nederlands", 5 }</w:t>
-      </w:r>
-    </w:p>
-    <w:p>
-      <w:pPr>
-        <w:pStyle w:val="CodeListing"/>
-      </w:pPr>
-      <w:r>
-        <w:t>})</w:t>
-      </w:r>
-    </w:p>
-    <w:p>
-      <w:pPr>
-        <w:pStyle w:val="CodeListing"/>
-      </w:pPr>
-      <w:r>
-        <w:t>in</w:t>
-      </w:r>
-    </w:p>
-    <w:p>
-      <w:pPr>
-        <w:pStyle w:val="CodeListing"/>
-      </w:pPr>
-      <w:r>
-        <w:t xml:space="preserve">    Languages</w:t>
-      </w:r>
-    </w:p>
-    <w:p>
-      <w:r>
-        <w:t xml:space="preserve">The </w:t>
-      </w:r>
-      <w:r>
-        <w:rPr>
-          <w:b/>
-          <w:bCs/>
-        </w:rPr>
-        <w:t>Languages</w:t>
-      </w:r>
-      <w:r>
-        <w:t xml:space="preserve"> query </w:t>
-      </w:r>
-      <w:r>
-        <w:t>generates</w:t>
-      </w:r>
-      <w:r>
-        <w:t xml:space="preserve"> a table with </w:t>
-      </w:r>
-      <w:r>
-        <w:t>a row for each language</w:t>
-      </w:r>
-      <w:r>
-        <w:t xml:space="preserve"> which will be used in the row expansion process.</w:t>
-      </w:r>
-    </w:p>
-    <w:p>
-      <w:r>
-        <w:rPr>
-          <w:noProof/>
-        </w:rPr>
-        <w:drawing>
-          <wp:inline distT="0" distB="0" distL="0" distR="0" wp14:anchorId="278AB9BA" wp14:editId="441160E6">
-            <wp:extent cx="3442607" cy="735112"/>
-            <wp:effectExtent l="19050" t="19050" r="24765" b="27305"/>
-            <wp:docPr id="83" name="Picture 83"/>
-            <wp:cNvGraphicFramePr>
-              <a:graphicFrameLocks xmlns:a="http://schemas.openxmlformats.org/drawingml/2006/main" noChangeAspect="1"/>
-            </wp:cNvGraphicFramePr>
-            <a:graphic xmlns:a="http://schemas.openxmlformats.org/drawingml/2006/main">
-              <a:graphicData uri="http://schemas.openxmlformats.org/drawingml/2006/picture">
-                <pic:pic xmlns:pic="http://schemas.openxmlformats.org/drawingml/2006/picture">
-                  <pic:nvPicPr>
-                    <pic:cNvPr id="0" name="Picture 1"/>
-                    <pic:cNvPicPr>
-                      <a:picLocks noChangeAspect="1" noChangeArrowheads="1"/>
-                    </pic:cNvPicPr>
-                  </pic:nvPicPr>
-                  <pic:blipFill>
-                    <a:blip r:embed="rId51">
-                      <a:extLst>
-                        <a:ext uri="{28A0092B-C50C-407E-A947-70E740481C1C}">
-                          <a14:useLocalDpi xmlns:a14="http://schemas.microsoft.com/office/drawing/2010/main" val="0"/>
-                        </a:ext>
-                      </a:extLst>
-                    </a:blip>
-                    <a:srcRect/>
-                    <a:stretch>
-                      <a:fillRect/>
-                    </a:stretch>
-                  </pic:blipFill>
-                  <pic:spPr bwMode="auto">
-                    <a:xfrm>
-                      <a:off x="0" y="0"/>
-                      <a:ext cx="3614823" cy="771886"/>
-                    </a:xfrm>
-                    <a:prstGeom prst="rect">
-                      <a:avLst/>
-                    </a:prstGeom>
-                    <a:noFill/>
-                    <a:ln w="3175">
-                      <a:solidFill>
-                        <a:schemeClr val="tx1"/>
-                      </a:solidFill>
-                    </a:ln>
-                  </pic:spPr>
-                </pic:pic>
-              </a:graphicData>
-            </a:graphic>
-          </wp:inline>
-        </w:drawing>
-      </w:r>
-    </w:p>
-    <w:p>
-      <w:pPr>
-        <w:pStyle w:val="Heading3"/>
-      </w:pPr>
-      <w:bookmarkStart w:id="14" w:name="_Toc121559781"/>
-      <w:r>
-        <w:t>Load Report</w:t>
-      </w:r>
-      <w:r>
-        <w:t>s</w:t>
-      </w:r>
-      <w:r>
-        <w:t xml:space="preserve"> using Bookmark</w:t>
-      </w:r>
-      <w:r>
-        <w:t>s</w:t>
-      </w:r>
-      <w:r>
-        <w:t xml:space="preserve"> to Filter </w:t>
-      </w:r>
-      <w:r>
-        <w:t>Data Translations</w:t>
-      </w:r>
-      <w:bookmarkEnd w:id="14"/>
-    </w:p>
-    <w:p>
-      <w:r>
-        <w:t xml:space="preserve">Once you have created the </w:t>
-      </w:r>
-      <w:r>
-        <w:t xml:space="preserve">Field Parameters </w:t>
-      </w:r>
-      <w:r>
-        <w:t xml:space="preserve">to load </w:t>
-      </w:r>
-      <w:r>
-        <w:t>\</w:t>
-      </w:r>
-      <w:r>
-        <w:t xml:space="preserve">tables which use the row replication </w:t>
-      </w:r>
-      <w:r>
-        <w:t>strategy</w:t>
-      </w:r>
-      <w:r>
-        <w:t xml:space="preserve">, you must then figure out how to filter </w:t>
-      </w:r>
-      <w:r>
-        <w:t xml:space="preserve">table </w:t>
-      </w:r>
-      <w:r>
-        <w:t xml:space="preserve">rows so </w:t>
-      </w:r>
-      <w:r>
-        <w:t>a</w:t>
-      </w:r>
-      <w:r>
-        <w:t xml:space="preserve"> user only see</w:t>
-      </w:r>
-      <w:r>
-        <w:t>s</w:t>
-      </w:r>
-      <w:r>
-        <w:t xml:space="preserve"> the rows </w:t>
-      </w:r>
-      <w:r>
-        <w:t xml:space="preserve">for </w:t>
-      </w:r>
-      <w:r>
-        <w:t xml:space="preserve">one language at a time. In the </w:t>
-      </w:r>
-      <w:r>
-        <w:rPr>
-          <w:b/>
-          <w:bCs/>
-        </w:rPr>
-        <w:t>ProductSales</w:t>
-      </w:r>
-      <w:r>
-        <w:rPr>
-          <w:b/>
-          <w:bCs/>
-        </w:rPr>
-        <w:t>.pbix</w:t>
-      </w:r>
-      <w:r>
-        <w:t xml:space="preserve"> developer sample, the two tables that require filtering are </w:t>
-      </w:r>
-      <w:r>
-        <w:rPr>
-          <w:b/>
-          <w:bCs/>
-        </w:rPr>
-        <w:t>Products</w:t>
-      </w:r>
-      <w:r>
-        <w:t xml:space="preserve"> and </w:t>
-      </w:r>
-      <w:r>
-        <w:rPr>
-          <w:b/>
-          <w:bCs/>
-        </w:rPr>
-        <w:t>Countries</w:t>
-      </w:r>
-      <w:r>
-        <w:t>. The following screenshot show</w:t>
-      </w:r>
-      <w:r>
-        <w:t>s</w:t>
-      </w:r>
-      <w:r>
-        <w:t xml:space="preserve"> how you can </w:t>
-      </w:r>
-      <w:r>
-        <w:t xml:space="preserve">use the </w:t>
-      </w:r>
-      <w:r>
-        <w:rPr>
-          <w:b/>
-          <w:bCs/>
-        </w:rPr>
-        <w:t>Filter</w:t>
-      </w:r>
-      <w:r>
-        <w:t xml:space="preserve"> pane in Power BI Desktop to </w:t>
-      </w:r>
-      <w:r>
-        <w:t xml:space="preserve">set report-level filtering on </w:t>
-      </w:r>
-      <w:r>
-        <w:t xml:space="preserve">the </w:t>
-      </w:r>
-      <w:r>
-        <w:rPr>
-          <w:b/>
-          <w:bCs/>
-        </w:rPr>
-        <w:t>LanguageTag</w:t>
-      </w:r>
-      <w:r>
-        <w:t xml:space="preserve"> column </w:t>
-      </w:r>
-      <w:r>
-        <w:t xml:space="preserve">on both the </w:t>
-      </w:r>
-      <w:r>
-        <w:rPr>
-          <w:b/>
-          <w:bCs/>
-        </w:rPr>
-        <w:t>Products</w:t>
-      </w:r>
-      <w:r>
-        <w:t xml:space="preserve"> table and the </w:t>
-      </w:r>
-      <w:r>
-        <w:rPr>
-          <w:b/>
-          <w:bCs/>
-        </w:rPr>
-        <w:t>Countries</w:t>
-      </w:r>
-      <w:r>
-        <w:t xml:space="preserve"> table </w:t>
-      </w:r>
-      <w:r>
-        <w:t xml:space="preserve">so only rows with </w:t>
-      </w:r>
-      <w:r>
-        <w:rPr>
-          <w:b/>
-          <w:bCs/>
-        </w:rPr>
-        <w:t>German</w:t>
-      </w:r>
-      <w:r>
-        <w:t xml:space="preserve"> translations are display</w:t>
-      </w:r>
-      <w:r>
-        <w:t>ed</w:t>
-      </w:r>
-      <w:r>
-        <w:t xml:space="preserve"> to the user.</w:t>
-      </w:r>
-    </w:p>
-    <w:p>
-      <w:r>
-        <w:rPr>
-          <w:noProof/>
-        </w:rPr>
-        <w:drawing>
-          <wp:inline distT="0" distB="0" distL="0" distR="0" wp14:anchorId="085A5CDA" wp14:editId="7805848A">
-            <wp:extent cx="6569596" cy="2280974"/>
-            <wp:effectExtent l="19050" t="19050" r="22225" b="24130"/>
-            <wp:docPr id="98" name="Picture 98"/>
-            <wp:cNvGraphicFramePr>
-              <a:graphicFrameLocks xmlns:a="http://schemas.openxmlformats.org/drawingml/2006/main" noChangeAspect="1"/>
-            </wp:cNvGraphicFramePr>
-            <a:graphic xmlns:a="http://schemas.openxmlformats.org/drawingml/2006/main">
-              <a:graphicData uri="http://schemas.openxmlformats.org/drawingml/2006/picture">
-                <pic:pic xmlns:pic="http://schemas.openxmlformats.org/drawingml/2006/picture">
-                  <pic:nvPicPr>
-                    <pic:cNvPr id="0" name="Picture 8"/>
-                    <pic:cNvPicPr>
-                      <a:picLocks noChangeAspect="1" noChangeArrowheads="1"/>
-                    </pic:cNvPicPr>
-                  </pic:nvPicPr>
-                  <pic:blipFill>
-                    <a:blip r:embed="rId52" cstate="print">
-                      <a:extLst>
-                        <a:ext uri="{28A0092B-C50C-407E-A947-70E740481C1C}">
-                          <a14:useLocalDpi xmlns:a14="http://schemas.microsoft.com/office/drawing/2010/main" val="0"/>
-                        </a:ext>
-                      </a:extLst>
-                    </a:blip>
-                    <a:srcRect/>
-                    <a:stretch>
-                      <a:fillRect/>
-                    </a:stretch>
-                  </pic:blipFill>
-                  <pic:spPr bwMode="auto">
-                    <a:xfrm>
-                      <a:off x="0" y="0"/>
-                      <a:ext cx="6745566" cy="2342071"/>
-                    </a:xfrm>
-                    <a:prstGeom prst="rect">
-                      <a:avLst/>
-                    </a:prstGeom>
-                    <a:noFill/>
-                    <a:ln>
-                      <a:solidFill>
-                        <a:schemeClr val="tx1"/>
-                      </a:solidFill>
-                    </a:ln>
-                  </pic:spPr>
-                </pic:pic>
-              </a:graphicData>
-            </a:graphic>
-          </wp:inline>
-        </w:drawing>
-      </w:r>
-    </w:p>
-    <w:p>
-      <w:r>
-        <w:lastRenderedPageBreak/>
-        <w:t xml:space="preserve">The best way to control filtering </w:t>
-      </w:r>
-      <w:r>
-        <w:t xml:space="preserve">in a Power BI report </w:t>
-      </w:r>
-      <w:r>
-        <w:t xml:space="preserve">is </w:t>
-      </w:r>
-      <w:r>
-        <w:t xml:space="preserve">to </w:t>
-      </w:r>
-      <w:r>
-        <w:t>creat</w:t>
-      </w:r>
-      <w:r>
-        <w:t>e</w:t>
-      </w:r>
-      <w:r>
-        <w:t xml:space="preserve"> a set of bookmarks</w:t>
-      </w:r>
-      <w:r>
-        <w:t xml:space="preserve">. The </w:t>
-      </w:r>
-      <w:r>
-        <w:rPr>
-          <w:b/>
-          <w:bCs/>
-        </w:rPr>
-        <w:t>ProductSales.pbix</w:t>
-      </w:r>
-      <w:r>
-        <w:t xml:space="preserve"> developer sample includes a set of bookmarks </w:t>
-      </w:r>
-      <w:r>
-        <w:t xml:space="preserve">that can be used to </w:t>
-      </w:r>
-      <w:r>
-        <w:t>apply the filtering required for each of the supported languages.</w:t>
-      </w:r>
-      <w:r>
-        <w:t xml:space="preserve"> Now you can simply apply a book</w:t>
-      </w:r>
-      <w:r>
-        <w:t xml:space="preserve">mark to set </w:t>
-      </w:r>
-      <w:r>
-        <w:t xml:space="preserve">the </w:t>
-      </w:r>
-      <w:r>
-        <w:t>data translations</w:t>
-      </w:r>
-      <w:r>
-        <w:t xml:space="preserve"> filtering </w:t>
-      </w:r>
-      <w:r>
-        <w:t>as shown in the following screenshot</w:t>
-      </w:r>
-      <w:r>
-        <w:t>.</w:t>
-      </w:r>
-    </w:p>
-    <w:p>
-      <w:r>
-        <w:rPr>
-          <w:noProof/>
-        </w:rPr>
-        <w:drawing>
-          <wp:inline distT="0" distB="0" distL="0" distR="0" wp14:anchorId="2FBF6AEB" wp14:editId="2A99505C">
-            <wp:extent cx="6642708" cy="2338251"/>
-            <wp:effectExtent l="0" t="0" r="6350" b="5080"/>
-            <wp:docPr id="99" name="Picture 99"/>
-            <wp:cNvGraphicFramePr>
-              <a:graphicFrameLocks xmlns:a="http://schemas.openxmlformats.org/drawingml/2006/main" noChangeAspect="1"/>
-            </wp:cNvGraphicFramePr>
-            <a:graphic xmlns:a="http://schemas.openxmlformats.org/drawingml/2006/main">
-              <a:graphicData uri="http://schemas.openxmlformats.org/drawingml/2006/picture">
-                <pic:pic xmlns:pic="http://schemas.openxmlformats.org/drawingml/2006/picture">
-                  <pic:nvPicPr>
-                    <pic:cNvPr id="0" name="Picture 9"/>
-                    <pic:cNvPicPr>
-                      <a:picLocks noChangeAspect="1" noChangeArrowheads="1"/>
-                    </pic:cNvPicPr>
-                  </pic:nvPicPr>
-                  <pic:blipFill>
-                    <a:blip r:embed="rId53" cstate="print">
-                      <a:extLst>
-                        <a:ext uri="{28A0092B-C50C-407E-A947-70E740481C1C}">
-                          <a14:useLocalDpi xmlns:a14="http://schemas.microsoft.com/office/drawing/2010/main" val="0"/>
-                        </a:ext>
-                      </a:extLst>
-                    </a:blip>
-                    <a:srcRect/>
-                    <a:stretch>
-                      <a:fillRect/>
-                    </a:stretch>
-                  </pic:blipFill>
-                  <pic:spPr bwMode="auto">
-                    <a:xfrm>
-                      <a:off x="0" y="0"/>
-                      <a:ext cx="6754722" cy="2377680"/>
-                    </a:xfrm>
-                    <a:prstGeom prst="rect">
-                      <a:avLst/>
-                    </a:prstGeom>
-                    <a:noFill/>
-                    <a:ln>
-                      <a:noFill/>
-                    </a:ln>
-                  </pic:spPr>
-                </pic:pic>
-              </a:graphicData>
-            </a:graphic>
-          </wp:inline>
-        </w:drawing>
-      </w:r>
-    </w:p>
-    <w:p>
-      <w:r>
-        <w:t>Earlier in this article</w:t>
-      </w:r>
-      <w:r>
-        <w:t>, you</w:t>
-      </w:r>
-      <w:r>
-        <w:t xml:space="preserve"> </w:t>
-      </w:r>
-      <w:r>
-        <w:t xml:space="preserve">learned </w:t>
-      </w:r>
-      <w:r>
-        <w:t xml:space="preserve">that </w:t>
-      </w:r>
-      <w:r>
-        <w:t xml:space="preserve">it </w:t>
-      </w:r>
-      <w:r>
-        <w:t xml:space="preserve">is </w:t>
-      </w:r>
-      <w:r>
-        <w:t xml:space="preserve">possible to </w:t>
-      </w:r>
-      <w:r>
-        <w:t xml:space="preserve">open </w:t>
-      </w:r>
-      <w:r>
-        <w:t xml:space="preserve">a report in the Power BI Service using the </w:t>
-      </w:r>
-      <w:r>
-        <w:rPr>
-          <w:b/>
-          <w:bCs/>
-        </w:rPr>
-        <w:t>language</w:t>
-      </w:r>
-      <w:r>
-        <w:t xml:space="preserve"> query string parameter</w:t>
-      </w:r>
-      <w:r>
-        <w:t xml:space="preserve"> </w:t>
-      </w:r>
-      <w:r>
-        <w:t xml:space="preserve">to force a report to </w:t>
-      </w:r>
-      <w:r>
-        <w:t xml:space="preserve">load </w:t>
-      </w:r>
-      <w:r>
-        <w:t xml:space="preserve">the metadata translations for a specific language. Now that the report implements </w:t>
-      </w:r>
-      <w:r>
-        <w:t>data translations</w:t>
-      </w:r>
-      <w:r>
-        <w:t xml:space="preserve"> in addition to metadata translations, it</w:t>
-      </w:r>
-      <w:r>
-        <w:t xml:space="preserve"> is now</w:t>
-      </w:r>
-      <w:r>
-        <w:t xml:space="preserve"> necessary to pass a second query string parameter to apply a bookmark. This query string parameter is named </w:t>
-      </w:r>
-      <w:r>
-        <w:rPr>
-          <w:b/>
-          <w:bCs/>
-        </w:rPr>
-        <w:t>bookmarkGuid</w:t>
-      </w:r>
-      <w:r>
-        <w:t xml:space="preserve"> </w:t>
-      </w:r>
-      <w:r>
-        <w:t xml:space="preserve">and it </w:t>
-      </w:r>
-      <w:r>
-        <w:t>makes it possible to apply a bookmark as the report is loading before anything is displayed to the user.</w:t>
-      </w:r>
-    </w:p>
-    <w:p>
-      <w:r>
-        <w:rPr>
-          <w:noProof/>
-        </w:rPr>
-        <w:drawing>
-          <wp:inline distT="0" distB="0" distL="0" distR="0" wp14:anchorId="477ACBA2" wp14:editId="07C43344">
-            <wp:extent cx="6596635" cy="2920093"/>
-            <wp:effectExtent l="19050" t="19050" r="13970" b="13970"/>
-            <wp:docPr id="100" name="Picture 100"/>
-            <wp:cNvGraphicFramePr>
-              <a:graphicFrameLocks xmlns:a="http://schemas.openxmlformats.org/drawingml/2006/main" noChangeAspect="1"/>
-            </wp:cNvGraphicFramePr>
-            <a:graphic xmlns:a="http://schemas.openxmlformats.org/drawingml/2006/main">
-              <a:graphicData uri="http://schemas.openxmlformats.org/drawingml/2006/picture">
-                <pic:pic xmlns:pic="http://schemas.openxmlformats.org/drawingml/2006/picture">
-                  <pic:nvPicPr>
-                    <pic:cNvPr id="0" name="Picture 5"/>
-                    <pic:cNvPicPr>
-                      <a:picLocks noChangeAspect="1" noChangeArrowheads="1"/>
-                    </pic:cNvPicPr>
-                  </pic:nvPicPr>
-                  <pic:blipFill>
-                    <a:blip r:embed="rId54" cstate="print">
-                      <a:extLst>
-                        <a:ext uri="{28A0092B-C50C-407E-A947-70E740481C1C}">
-                          <a14:useLocalDpi xmlns:a14="http://schemas.microsoft.com/office/drawing/2010/main" val="0"/>
-                        </a:ext>
-                      </a:extLst>
-                    </a:blip>
-                    <a:srcRect/>
-                    <a:stretch>
-                      <a:fillRect/>
-                    </a:stretch>
-                  </pic:blipFill>
-                  <pic:spPr bwMode="auto">
-                    <a:xfrm>
-                      <a:off x="0" y="0"/>
-                      <a:ext cx="6788423" cy="3004991"/>
-                    </a:xfrm>
-                    <a:prstGeom prst="rect">
-                      <a:avLst/>
-                    </a:prstGeom>
-                    <a:noFill/>
-                    <a:ln>
-                      <a:solidFill>
-                        <a:schemeClr val="tx1"/>
-                      </a:solidFill>
-                    </a:ln>
-                  </pic:spPr>
-                </pic:pic>
-              </a:graphicData>
-            </a:graphic>
-          </wp:inline>
-        </w:drawing>
-      </w:r>
-    </w:p>
-    <w:p>
-      <w:pPr>
-        <w:pStyle w:val="Heading3"/>
-      </w:pPr>
-      <w:bookmarkStart w:id="15" w:name="_Toc121559782"/>
-      <w:r>
-        <w:t>Setting the Language for Current User using RLS and UserCulture</w:t>
-      </w:r>
-      <w:bookmarkEnd w:id="15"/>
-    </w:p>
-    <w:p>
-      <w:r>
-        <w:t>If you deploy a multi-language report through the Power BI Service, you</w:t>
-      </w:r>
-      <w:r>
-        <w:t>r deployment scenario</w:t>
-      </w:r>
-      <w:r>
-        <w:t xml:space="preserve"> might require</w:t>
-      </w:r>
-      <w:r>
-        <w:t xml:space="preserve"> you</w:t>
-      </w:r>
-      <w:r>
-        <w:t xml:space="preserve"> to use URLs with query string parameters for </w:t>
-      </w:r>
-      <w:r>
-        <w:rPr>
-          <w:b/>
-          <w:bCs/>
-        </w:rPr>
-        <w:t>language</w:t>
-      </w:r>
-      <w:r>
-        <w:t xml:space="preserve"> and </w:t>
-      </w:r>
-      <w:r>
-        <w:rPr>
-          <w:b/>
-          <w:bCs/>
-        </w:rPr>
-        <w:t>bookmarkGuid</w:t>
-      </w:r>
-      <w:r>
-        <w:t xml:space="preserve"> to ensure </w:t>
-      </w:r>
-      <w:r>
-        <w:t xml:space="preserve">that </w:t>
-      </w:r>
-      <w:r>
-        <w:t>report</w:t>
-      </w:r>
-      <w:r>
-        <w:t>s</w:t>
-      </w:r>
-      <w:r>
-        <w:t xml:space="preserve"> load with the correct metadata translations and </w:t>
-      </w:r>
-      <w:r>
-        <w:t xml:space="preserve">the </w:t>
-      </w:r>
-      <w:r>
-        <w:t>data translations</w:t>
-      </w:r>
-      <w:r>
-        <w:t xml:space="preserve"> filtering for a specific language. When you develop with Power BI embedding you have more control because you can </w:t>
-      </w:r>
-      <w:r>
-        <w:t xml:space="preserve">embed </w:t>
-      </w:r>
-      <w:r>
-        <w:t xml:space="preserve">the report with a </w:t>
-      </w:r>
-      <w:r>
-        <w:rPr>
-          <w:b/>
-          <w:bCs/>
-        </w:rPr>
-        <w:t>localeSettings</w:t>
-      </w:r>
-      <w:r>
-        <w:t xml:space="preserve"> object which allows </w:t>
-      </w:r>
-      <w:r>
-        <w:t xml:space="preserve">you </w:t>
-      </w:r>
-      <w:r>
-        <w:t xml:space="preserve">to the specify the </w:t>
-      </w:r>
-      <w:r>
-        <w:rPr>
-          <w:b/>
-          <w:bCs/>
-        </w:rPr>
-        <w:t>language</w:t>
-      </w:r>
-      <w:r>
-        <w:t xml:space="preserve"> and the </w:t>
-      </w:r>
-      <w:r>
-        <w:rPr>
-          <w:b/>
-          <w:bCs/>
-        </w:rPr>
-        <w:t>formatLocale</w:t>
-      </w:r>
-      <w:r>
-        <w:t>.</w:t>
-      </w:r>
-    </w:p>
-    <w:p>
-      <w:r>
-        <w:lastRenderedPageBreak/>
-        <w:t>If</w:t>
-      </w:r>
-      <w:r>
-        <w:t xml:space="preserve"> you are developing multi-language reports </w:t>
-      </w:r>
-      <w:r>
-        <w:t xml:space="preserve">for </w:t>
-      </w:r>
-      <w:r>
-        <w:t xml:space="preserve">use </w:t>
-      </w:r>
-      <w:r>
-        <w:t xml:space="preserve">in a custom application that uses </w:t>
-      </w:r>
-      <w:r>
-        <w:t>Power BI embedding, y</w:t>
-      </w:r>
-      <w:r>
-        <w:t xml:space="preserve">ou can control </w:t>
-      </w:r>
-      <w:r>
-        <w:t>data translations</w:t>
-      </w:r>
-      <w:r>
-        <w:t xml:space="preserve"> filtering using </w:t>
-      </w:r>
-      <w:r>
-        <w:t xml:space="preserve">the </w:t>
-      </w:r>
-      <w:r>
-        <w:t xml:space="preserve">Power BI features for </w:t>
-      </w:r>
-      <w:r>
-        <w:t>Row Level Security (RLS).</w:t>
-      </w:r>
-      <w:r>
-        <w:t xml:space="preserve"> </w:t>
-      </w:r>
-      <w:r>
-        <w:t xml:space="preserve">This </w:t>
-      </w:r>
-      <w:r>
-        <w:t xml:space="preserve">approach involves creating a single RLS role </w:t>
-      </w:r>
-      <w:r>
-        <w:t xml:space="preserve">named </w:t>
-      </w:r>
-      <w:r>
-        <w:rPr>
-          <w:b/>
-          <w:bCs/>
-        </w:rPr>
-        <w:t>LocalizedUser</w:t>
-      </w:r>
-      <w:r>
-        <w:t xml:space="preserve">. This RLS role applies a filter on the </w:t>
-      </w:r>
-      <w:r>
-        <w:rPr>
-          <w:b/>
-          <w:bCs/>
-        </w:rPr>
-        <w:t>Products</w:t>
-      </w:r>
-      <w:r>
-        <w:t xml:space="preserve"> table where the </w:t>
-      </w:r>
-      <w:r>
-        <w:rPr>
-          <w:b/>
-          <w:bCs/>
-        </w:rPr>
-        <w:t>LanguageTag</w:t>
-      </w:r>
-      <w:r>
-        <w:t xml:space="preserve"> column is equal to the return value of the </w:t>
-      </w:r>
-      <w:r>
-        <w:rPr>
-          <w:b/>
-          <w:bCs/>
-        </w:rPr>
-        <w:t>UserCulture</w:t>
-      </w:r>
-      <w:r>
-        <w:t xml:space="preserve"> function.</w:t>
-      </w:r>
-    </w:p>
-    <w:p>
-      <w:r>
-        <w:rPr>
-          <w:noProof/>
-        </w:rPr>
-        <w:drawing>
-          <wp:inline distT="0" distB="0" distL="0" distR="0" wp14:anchorId="76BB2C2C" wp14:editId="5E1C6F3B">
-            <wp:extent cx="4592525" cy="1509304"/>
-            <wp:effectExtent l="19050" t="19050" r="17780" b="15240"/>
-            <wp:docPr id="84" name="Picture 4">
-              <a:extLst xmlns:a="http://schemas.openxmlformats.org/drawingml/2006/main">
-                <a:ext uri="{FF2B5EF4-FFF2-40B4-BE49-F238E27FC236}">
-                  <a16:creationId xmlns:a16="http://schemas.microsoft.com/office/drawing/2014/main" id="{EAA32C8C-7589-4B00-9FFD-2929A28EA14C}"/>
-                </a:ext>
-              </a:extLst>
-            </wp:docPr>
-            <wp:cNvGraphicFramePr>
-              <a:graphicFrameLocks xmlns:a="http://schemas.openxmlformats.org/drawingml/2006/main" noChangeAspect="1"/>
-            </wp:cNvGraphicFramePr>
-            <a:graphic xmlns:a="http://schemas.openxmlformats.org/drawingml/2006/main">
-              <a:graphicData uri="http://schemas.openxmlformats.org/drawingml/2006/picture">
-                <pic:pic xmlns:pic="http://schemas.openxmlformats.org/drawingml/2006/picture">
-                  <pic:nvPicPr>
-                    <pic:cNvPr id="5" name="Picture 4">
-                      <a:extLst>
-                        <a:ext uri="{FF2B5EF4-FFF2-40B4-BE49-F238E27FC236}">
-                          <a16:creationId xmlns:a16="http://schemas.microsoft.com/office/drawing/2014/main" id="{EAA32C8C-7589-4B00-9FFD-2929A28EA14C}"/>
-                        </a:ext>
-                      </a:extLst>
-                    </pic:cNvPr>
-                    <pic:cNvPicPr>
-                      <a:picLocks noChangeAspect="1"/>
-                    </pic:cNvPicPr>
-                  </pic:nvPicPr>
-                  <pic:blipFill>
-                    <a:blip r:embed="rId55"/>
-                    <a:stretch>
-                      <a:fillRect/>
-                    </a:stretch>
-                  </pic:blipFill>
-                  <pic:spPr>
-                    <a:xfrm>
-                      <a:off x="0" y="0"/>
-                      <a:ext cx="4794470" cy="1575672"/>
-                    </a:xfrm>
-                    <a:prstGeom prst="rect">
-                      <a:avLst/>
-                    </a:prstGeom>
-                    <a:ln>
-                      <a:solidFill>
-                        <a:schemeClr val="tx1"/>
-                      </a:solidFill>
-                    </a:ln>
-                  </pic:spPr>
-                </pic:pic>
-              </a:graphicData>
-            </a:graphic>
-          </wp:inline>
-        </w:drawing>
-      </w:r>
-    </w:p>
-    <w:p>
-      <w:r>
-        <w:t xml:space="preserve">The </w:t>
-      </w:r>
-      <w:r>
-        <w:t xml:space="preserve">RLS role </w:t>
-      </w:r>
-      <w:r>
-        <w:t xml:space="preserve">named </w:t>
-      </w:r>
-      <w:r>
-        <w:rPr>
-          <w:b/>
-          <w:bCs/>
-        </w:rPr>
-        <w:t>LocalizedUser</w:t>
-      </w:r>
-      <w:r>
-        <w:t xml:space="preserve"> </w:t>
-      </w:r>
-      <w:r>
-        <w:t xml:space="preserve">also </w:t>
-      </w:r>
-      <w:r>
-        <w:t xml:space="preserve">applies a second filter on the </w:t>
-      </w:r>
-      <w:r>
-        <w:rPr>
-          <w:b/>
-          <w:bCs/>
-        </w:rPr>
-        <w:t xml:space="preserve">Countries </w:t>
-      </w:r>
-      <w:r>
-        <w:t xml:space="preserve">table where the </w:t>
-      </w:r>
-      <w:r>
-        <w:rPr>
-          <w:b/>
-          <w:bCs/>
-        </w:rPr>
-        <w:t>LanguageTag</w:t>
-      </w:r>
-      <w:r>
-        <w:t xml:space="preserve"> column is equal to the return value of the </w:t>
-      </w:r>
-      <w:r>
-        <w:rPr>
-          <w:b/>
-          <w:bCs/>
-        </w:rPr>
-        <w:t>UserCulture</w:t>
-      </w:r>
-      <w:r>
-        <w:t xml:space="preserve"> function.</w:t>
-      </w:r>
-    </w:p>
-    <w:p>
-      <w:r>
-        <w:rPr>
-          <w:noProof/>
-        </w:rPr>
-        <w:drawing>
-          <wp:inline distT="0" distB="0" distL="0" distR="0" wp14:anchorId="37D32536" wp14:editId="732DA326">
-            <wp:extent cx="4590790" cy="1443990"/>
-            <wp:effectExtent l="19050" t="19050" r="19685" b="22860"/>
-            <wp:docPr id="79" name="Picture 3">
-              <a:extLst xmlns:a="http://schemas.openxmlformats.org/drawingml/2006/main">
-                <a:ext uri="{FF2B5EF4-FFF2-40B4-BE49-F238E27FC236}">
-                  <a16:creationId xmlns:a16="http://schemas.microsoft.com/office/drawing/2014/main" id="{10152D4F-7DCE-4576-BE15-699734117FF8}"/>
-                </a:ext>
-              </a:extLst>
-            </wp:docPr>
-            <wp:cNvGraphicFramePr>
-              <a:graphicFrameLocks xmlns:a="http://schemas.openxmlformats.org/drawingml/2006/main" noChangeAspect="1"/>
-            </wp:cNvGraphicFramePr>
-            <a:graphic xmlns:a="http://schemas.openxmlformats.org/drawingml/2006/main">
-              <a:graphicData uri="http://schemas.openxmlformats.org/drawingml/2006/picture">
-                <pic:pic xmlns:pic="http://schemas.openxmlformats.org/drawingml/2006/picture">
-                  <pic:nvPicPr>
-                    <pic:cNvPr id="4" name="Picture 3">
-                      <a:extLst>
-                        <a:ext uri="{FF2B5EF4-FFF2-40B4-BE49-F238E27FC236}">
-                          <a16:creationId xmlns:a16="http://schemas.microsoft.com/office/drawing/2014/main" id="{10152D4F-7DCE-4576-BE15-699734117FF8}"/>
-                        </a:ext>
-                      </a:extLst>
-                    </pic:cNvPr>
-                    <pic:cNvPicPr>
-                      <a:picLocks noChangeAspect="1"/>
-                    </pic:cNvPicPr>
-                  </pic:nvPicPr>
-                  <pic:blipFill>
-                    <a:blip r:embed="rId56"/>
-                    <a:stretch>
-                      <a:fillRect/>
-                    </a:stretch>
-                  </pic:blipFill>
-                  <pic:spPr>
-                    <a:xfrm>
-                      <a:off x="0" y="0"/>
-                      <a:ext cx="4809104" cy="1512659"/>
-                    </a:xfrm>
-                    <a:prstGeom prst="rect">
-                      <a:avLst/>
-                    </a:prstGeom>
-                    <a:ln>
-                      <a:solidFill>
-                        <a:schemeClr val="tx1"/>
-                      </a:solidFill>
-                    </a:ln>
-                  </pic:spPr>
-                </pic:pic>
-              </a:graphicData>
-            </a:graphic>
-          </wp:inline>
-        </w:drawing>
-      </w:r>
-    </w:p>
-    <w:p>
-      <w:r>
-        <w:t xml:space="preserve">If you </w:t>
-      </w:r>
-      <w:r>
-        <w:t xml:space="preserve">are developing with App-Owns-Data embedding, </w:t>
-      </w:r>
-      <w:r>
-        <w:t>you will be required to generate embed token</w:t>
-      </w:r>
-      <w:r>
-        <w:t>s</w:t>
-      </w:r>
-      <w:r>
-        <w:t xml:space="preserve"> with an effective identity which includes the </w:t>
-      </w:r>
-      <w:r>
-        <w:t xml:space="preserve">RLS role named </w:t>
-      </w:r>
-      <w:r>
-        <w:rPr>
-          <w:b/>
-          <w:bCs/>
-        </w:rPr>
-        <w:t>LocalizedUser</w:t>
-      </w:r>
-      <w:r>
-        <w:t xml:space="preserve">. The following code listing demonstrates </w:t>
-      </w:r>
-      <w:r>
-        <w:t xml:space="preserve">how to </w:t>
-      </w:r>
-      <w:r>
-        <w:t>generat</w:t>
-      </w:r>
-      <w:r>
-        <w:t>e</w:t>
-      </w:r>
-      <w:r>
-        <w:t xml:space="preserve"> an embed token with an effective identity </w:t>
-      </w:r>
-      <w:r>
-        <w:t xml:space="preserve">containing the </w:t>
-      </w:r>
-      <w:r>
-        <w:rPr>
-          <w:b/>
-          <w:bCs/>
-        </w:rPr>
-        <w:t>LocalizedUser</w:t>
-      </w:r>
-      <w:r>
-        <w:t xml:space="preserve"> role </w:t>
-      </w:r>
-      <w:r>
-        <w:t>using the Power BI .NET SDK.</w:t>
-      </w:r>
-    </w:p>
-    <w:p>
-      <w:r>
-        <w:rPr>
-          <w:noProof/>
-        </w:rPr>
-        <w:drawing>
-          <wp:inline distT="0" distB="0" distL="0" distR="0" wp14:anchorId="379910D0" wp14:editId="3381648C">
-            <wp:extent cx="6005858" cy="2972344"/>
-            <wp:effectExtent l="19050" t="19050" r="13970" b="19050"/>
-            <wp:docPr id="85" name="Picture 2">
-              <a:extLst xmlns:a="http://schemas.openxmlformats.org/drawingml/2006/main">
-                <a:ext uri="{FF2B5EF4-FFF2-40B4-BE49-F238E27FC236}">
-                  <a16:creationId xmlns:a16="http://schemas.microsoft.com/office/drawing/2014/main" id="{7D9A236C-2656-4DFA-8E16-85B5021EED00}"/>
-                </a:ext>
-              </a:extLst>
-            </wp:docPr>
-            <wp:cNvGraphicFramePr>
-              <a:graphicFrameLocks xmlns:a="http://schemas.openxmlformats.org/drawingml/2006/main" noChangeAspect="1"/>
-            </wp:cNvGraphicFramePr>
-            <a:graphic xmlns:a="http://schemas.openxmlformats.org/drawingml/2006/main">
-              <a:graphicData uri="http://schemas.openxmlformats.org/drawingml/2006/picture">
-                <pic:pic xmlns:pic="http://schemas.openxmlformats.org/drawingml/2006/picture">
-                  <pic:nvPicPr>
-                    <pic:cNvPr id="3" name="Picture 2">
-                      <a:extLst>
-                        <a:ext uri="{FF2B5EF4-FFF2-40B4-BE49-F238E27FC236}">
-                          <a16:creationId xmlns:a16="http://schemas.microsoft.com/office/drawing/2014/main" id="{7D9A236C-2656-4DFA-8E16-85B5021EED00}"/>
-                        </a:ext>
-                      </a:extLst>
-                    </pic:cNvPr>
-                    <pic:cNvPicPr>
-                      <a:picLocks noChangeAspect="1"/>
-                    </pic:cNvPicPr>
-                  </pic:nvPicPr>
-                  <pic:blipFill>
-                    <a:blip r:embed="rId57"/>
-                    <a:stretch>
-                      <a:fillRect/>
-                    </a:stretch>
-                  </pic:blipFill>
-                  <pic:spPr>
-                    <a:xfrm>
-                      <a:off x="0" y="0"/>
-                      <a:ext cx="6053682" cy="2996012"/>
-                    </a:xfrm>
-                    <a:prstGeom prst="rect">
-                      <a:avLst/>
-                    </a:prstGeom>
-                    <a:ln>
-                      <a:solidFill>
-                        <a:schemeClr val="tx1"/>
-                      </a:solidFill>
-                    </a:ln>
-                  </pic:spPr>
-                </pic:pic>
-              </a:graphicData>
-            </a:graphic>
-          </wp:inline>
-        </w:drawing>
-      </w:r>
-    </w:p>
-    <w:p>
-      <w:pPr>
-        <w:pStyle w:val="Heading2"/>
-      </w:pPr>
-      <w:bookmarkStart w:id="16" w:name="_Toc121559783"/>
-      <w:r>
-        <w:lastRenderedPageBreak/>
-        <w:t>Summary</w:t>
-      </w:r>
-      <w:bookmarkEnd w:id="16"/>
-    </w:p>
-    <w:p>
-      <w:r>
-        <w:t xml:space="preserve">This article </w:t>
-      </w:r>
-      <w:r>
-        <w:t xml:space="preserve">has </w:t>
-      </w:r>
-      <w:r>
-        <w:t xml:space="preserve">examined </w:t>
-      </w:r>
-      <w:r>
-        <w:t xml:space="preserve">how </w:t>
-      </w:r>
-      <w:r>
-        <w:t xml:space="preserve">to use </w:t>
-      </w:r>
-      <w:r>
-        <w:t xml:space="preserve">Power BI </w:t>
-      </w:r>
-      <w:r>
-        <w:t xml:space="preserve">localization </w:t>
-      </w:r>
-      <w:r>
-        <w:t>features to design and implement multi-language reports. Along the way you learned that Power BI dataset</w:t>
-      </w:r>
-      <w:r>
-        <w:t>s</w:t>
-      </w:r>
-      <w:r>
-        <w:t xml:space="preserve"> provide support for localization</w:t>
-      </w:r>
-      <w:r>
-        <w:t xml:space="preserve"> while </w:t>
-      </w:r>
-      <w:r>
-        <w:t>the Power BI report designer do</w:t>
-      </w:r>
-      <w:r>
-        <w:t>es</w:t>
-      </w:r>
-      <w:r>
-        <w:t xml:space="preserve"> not. </w:t>
-      </w:r>
-      <w:r>
-        <w:t xml:space="preserve">This </w:t>
-      </w:r>
-      <w:r>
-        <w:t xml:space="preserve">partial support for localization </w:t>
-      </w:r>
-      <w:r>
-        <w:t xml:space="preserve">in Power BI </w:t>
-      </w:r>
-      <w:r>
-        <w:t xml:space="preserve">can </w:t>
-      </w:r>
-      <w:r>
-        <w:t xml:space="preserve">lead to </w:t>
-      </w:r>
-      <w:r>
-        <w:t xml:space="preserve">confusion as many common Power BI Desktop report design techniques do not support localization and must be avoided. </w:t>
-      </w:r>
-    </w:p>
-    <w:p>
-      <w:r>
-        <w:t xml:space="preserve">Becoming successful at building multi-language reports requires a deep understanding of Power BI architecture and a </w:t>
-      </w:r>
-      <w:r>
-        <w:t xml:space="preserve">thorough </w:t>
-      </w:r>
-      <w:r>
-        <w:t>knowledge of which report design techniques support localization.</w:t>
-      </w:r>
-      <w:r>
-        <w:t xml:space="preserve"> </w:t>
-      </w:r>
-      <w:r>
-        <w:t>You 've learned how to prepare datasets and reports for localization</w:t>
-      </w:r>
-      <w:r>
-        <w:t xml:space="preserve"> and how to </w:t>
-      </w:r>
-      <w:r>
-        <w:t>creat</w:t>
-      </w:r>
-      <w:r>
-        <w:t>e</w:t>
-      </w:r>
-      <w:r>
-        <w:t xml:space="preserve"> </w:t>
-      </w:r>
-      <w:r>
-        <w:t xml:space="preserve">the </w:t>
-      </w:r>
-      <w:r>
-        <w:rPr>
-          <w:b/>
-          <w:bCs/>
-        </w:rPr>
-        <w:t>Localized Labels</w:t>
-      </w:r>
-      <w:r>
-        <w:t xml:space="preserve"> </w:t>
-      </w:r>
-      <w:r>
-        <w:t xml:space="preserve">table </w:t>
-      </w:r>
-      <w:r>
-        <w:t xml:space="preserve">so you can </w:t>
-      </w:r>
-      <w:r>
-        <w:t>localize report labels such as titles, heading</w:t>
-      </w:r>
-      <w:r>
-        <w:t>s</w:t>
-      </w:r>
-      <w:r>
-        <w:t xml:space="preserve"> and button captions. You also learned </w:t>
-      </w:r>
-      <w:r>
-        <w:t xml:space="preserve">several different approaches you can use to add metadata translations to a dataset definition. </w:t>
-      </w:r>
-      <w:r>
-        <w:t xml:space="preserve">After reading this article, </w:t>
-      </w:r>
-      <w:r>
-        <w:t xml:space="preserve">you </w:t>
-      </w:r>
-      <w:r>
-        <w:t xml:space="preserve">should now possess </w:t>
-      </w:r>
-      <w:r>
-        <w:t xml:space="preserve">a deeper </w:t>
-      </w:r>
-      <w:r>
-        <w:t xml:space="preserve">understanding and </w:t>
-      </w:r>
-      <w:r>
-        <w:t xml:space="preserve">the </w:t>
-      </w:r>
-      <w:r>
-        <w:t>fundamental skills you need to build multi-language reports</w:t>
-      </w:r>
-      <w:r>
-        <w:t xml:space="preserve"> in a reliable and testable fashion</w:t>
-      </w:r>
-      <w:r>
-        <w:t>.</w:t>
-      </w:r>
-    </w:p>
-    <w:p>
-      <w:r>
-        <w:t xml:space="preserve">This article also discussed when and how to </w:t>
-      </w:r>
-      <w:r>
-        <w:t xml:space="preserve">implement </w:t>
-      </w:r>
-      <w:r>
-        <w:t>data translations</w:t>
-      </w:r>
-      <w:r>
-        <w:t xml:space="preserve">. </w:t>
-      </w:r>
-      <w:r>
-        <w:t xml:space="preserve">You have learned that some projects will require </w:t>
-      </w:r>
-      <w:r>
-        <w:t>data translations</w:t>
-      </w:r>
-      <w:r>
-        <w:t xml:space="preserve"> while other will not. You must decide whether to implement </w:t>
-      </w:r>
-      <w:r>
-        <w:t>data translations</w:t>
-      </w:r>
-      <w:r>
-        <w:t xml:space="preserve"> on a project-by-project basis. Fortunately, y</w:t>
-      </w:r>
-      <w:r>
-        <w:t xml:space="preserve">ou now know </w:t>
-      </w:r>
-      <w:r>
-        <w:t>the right questions to ask in order to make that decision.</w:t>
-      </w:r>
-    </w:p>
-    <w:p>
-      <w:r>
-        <w:t xml:space="preserve">The </w:t>
-      </w:r>
-      <w:r>
-        <w:rPr>
-          <w:b/>
-          <w:bCs/>
-        </w:rPr>
-        <w:t>ProductSales.pbix</w:t>
-      </w:r>
-      <w:r>
-        <w:t xml:space="preserve"> developer sample demonstrates how to implement </w:t>
-      </w:r>
-      <w:r>
-        <w:t>data translations</w:t>
-      </w:r>
-      <w:r>
-        <w:t xml:space="preserve"> using the row replication pattern. </w:t>
-      </w:r>
-      <w:r>
-        <w:t xml:space="preserve">While this design approach will work well for some scenarios, it might have trouble scaling </w:t>
-      </w:r>
-      <w:r>
-        <w:t xml:space="preserve">in larger scenarios </w:t>
-      </w:r>
-      <w:r>
-        <w:t xml:space="preserve">as the number of rows in the tables with translated </w:t>
-      </w:r>
-      <w:r>
-        <w:t>content</w:t>
-      </w:r>
-      <w:r>
-        <w:t xml:space="preserve"> increases due to </w:t>
-      </w:r>
-      <w:r>
-        <w:t xml:space="preserve">the </w:t>
-      </w:r>
-      <w:r>
-        <w:t xml:space="preserve">use of many-to-many relationship. </w:t>
-      </w:r>
-      <w:r>
-        <w:t xml:space="preserve">In the fullness of time, </w:t>
-      </w:r>
-      <w:r>
-        <w:t xml:space="preserve">Power BI developers will continue to come up with creative and innovative designs to implement </w:t>
-      </w:r>
-      <w:r>
-        <w:t xml:space="preserve">an efficient </w:t>
-      </w:r>
-      <w:r>
-        <w:t>data translation</w:t>
-      </w:r>
-      <w:r>
-        <w:t xml:space="preserve"> </w:t>
-      </w:r>
-      <w:r>
-        <w:t xml:space="preserve">strategy </w:t>
-      </w:r>
-      <w:r>
-        <w:t xml:space="preserve">for </w:t>
-      </w:r>
-      <w:r>
-        <w:t>these types of scenarios.</w:t>
-      </w:r>
-    </w:p>
-    <w:p>
-      <w:r>
-        <w:t>Also remember that on</w:t>
-      </w:r>
-      <w:r>
-        <w:t>e</w:t>
-      </w:r>
-      <w:r>
-        <w:t xml:space="preserve"> fine day in the future</w:t>
-      </w:r>
-      <w:r>
-        <w:t xml:space="preserve"> that </w:t>
-      </w:r>
-      <w:r>
-        <w:t xml:space="preserve">Power BI will introduce support for calculated columns with dynamic evaluation. That will certainly open up opportunities </w:t>
-      </w:r>
-      <w:r>
-        <w:t xml:space="preserve">for creating </w:t>
-      </w:r>
-      <w:r>
-        <w:t xml:space="preserve">new designs for implementing </w:t>
-      </w:r>
-      <w:r>
-        <w:t>data translation</w:t>
-      </w:r>
-      <w:r>
-        <w:t xml:space="preserve"> </w:t>
-      </w:r>
-      <w:r>
-        <w:t xml:space="preserve">strategies </w:t>
-      </w:r>
-      <w:r>
-        <w:t xml:space="preserve">that are more performant </w:t>
-      </w:r>
-      <w:r>
-        <w:t xml:space="preserve">and less complex </w:t>
-      </w:r>
-      <w:r>
-        <w:t>than using the row replication pattern which was demonstrated in this article</w:t>
-      </w:r>
-      <w:r>
-        <w:t xml:space="preserve"> with the </w:t>
-      </w:r>
-      <w:r>
-        <w:rPr>
-          <w:b/>
-          <w:bCs/>
-        </w:rPr>
-        <w:t>ProductSales.pbix</w:t>
-      </w:r>
-      <w:r>
-        <w:t xml:space="preserve"> developer solution</w:t>
-      </w:r>
-      <w:r>
-        <w:t>.</w:t>
-      </w:r>
-    </w:p>
-    <w:p/>
-    <w:p/>
-    <w:p/>
-    <w:p/>
-    <w:p/>
-    <w:p/>
-    <w:p>
-      <w:pPr>
-        <w:pStyle w:val="Heading2"/>
-      </w:pPr>
-      <w:bookmarkStart w:id="17" w:name="_Toc121559767"/>
-      <w:r>
-        <w:t xml:space="preserve">Prepare </w:t>
-      </w:r>
-      <w:r>
-        <w:t xml:space="preserve">Datasets and Reports </w:t>
-      </w:r>
-      <w:r>
-        <w:t xml:space="preserve">for </w:t>
-      </w:r>
-      <w:r>
-        <w:t>L</w:t>
-      </w:r>
-      <w:r>
-        <w:t>ocalization</w:t>
-      </w:r>
-      <w:bookmarkEnd w:id="17"/>
-    </w:p>
-    <w:p>
-      <w:r>
-        <w:t>So far you've learned about essential concepts and background information you'll need to build multi-language reports. Now, it's time to move ahead and discuss the actual development process. We'll start by discussing a few general topics associated with software localization. After that, we'll move on to topics that are specific to Power BI and designing reports in Power BI Desktop.</w:t>
-      </w:r>
-    </w:p>
-    <w:p>
-      <w:r>
-        <w:t xml:space="preserve">When it comes to localizing software, there are some universal principals to keep in mind. The first is to plan for </w:t>
-      </w:r>
-      <w:r>
-        <w:t>localization from the start</w:t>
-      </w:r>
-      <w:r>
-        <w:t xml:space="preserve"> of any project. It's significantly harder to add localization support to an existing dataset or report that was initially built without any regard for Internationalization or localization. This is especially true with Power BI reports because there are so many popular design techniques that do not support localization. You might find that much of the work for adding localization support to existing Power BI reports involves moving backward and undoing </w:t>
-      </w:r>
-      <w:r>
-        <w:lastRenderedPageBreak/>
-        <w:t>the things that do not support localization before you can move forward with design techniques that do support localization.</w:t>
-      </w:r>
-    </w:p>
-    <w:p>
-      <w:r>
-        <w:t xml:space="preserve">Another important concept in localization is to plan for growth. A label that's 400 pixels wide when displayed in English could require a much greater width when translated into another language. If you optimize the width of your labels for text in English, you might find that translations in other languages introduce unexpected line breaks or get cut off which, in turn, creates a compromised user experience. </w:t>
-      </w:r>
-    </w:p>
-    <w:p>
-      <w:r>
-        <w:t>Adding a healthy degree of padding to localized labels is the norm when developing Internationalized software and it's essential that you test your reports with each language you plan to support. In essence, you need to ensure your report layouts looks the way you expect with any language you have chosen to support.</w:t>
-      </w:r>
-    </w:p>
-    <w:p>
-      <w:pPr>
-        <w:pStyle w:val="Heading3"/>
-      </w:pPr>
-      <w:bookmarkStart w:id="18" w:name="_Toc121559768"/>
-      <w:r>
-        <w:t>Avoid Report Design Techniques that Do Not Support Localization</w:t>
-      </w:r>
-      <w:bookmarkEnd w:id="18"/>
+        <w:t xml:space="preserve"> Report Design Techniques that Do Not Support Localization</w:t>
+      </w:r>
     </w:p>
     <w:p>
       <w:r>
@@ -8730,6 +5140,7 @@
         </w:numPr>
       </w:pPr>
       <w:r>
+        <w:lastRenderedPageBreak/>
         <w:t>Using textboxes or buttons with literal text</w:t>
       </w:r>
     </w:p>
@@ -9229,14 +5640,4217 @@
         <w:t xml:space="preserve"> property with its default value or hide the title so it is not displayed.</w:t>
       </w:r>
     </w:p>
+    <w:p>
+      <w:pPr>
+        <w:pStyle w:val="Heading3"/>
+      </w:pPr>
+      <w:r>
+        <w:t>Understanding the Localized Labels Table</w:t>
+      </w:r>
+      <w:bookmarkEnd w:id="7"/>
+    </w:p>
+    <w:p>
+      <w:pPr>
+        <w:tabs>
+          <w:tab w:val="left" w:pos="8347"/>
+        </w:tabs>
+      </w:pPr>
+      <w:r>
+        <w:t xml:space="preserve">As discussed earlier in this article, the Power BI localization features are supported at the dataset definition level but not at the report layout level. At first you might ask the question </w:t>
+      </w:r>
+      <w:r>
+        <w:rPr>
+          <w:b/>
+          <w:bCs/>
+          <w:i/>
+          <w:iCs/>
+        </w:rPr>
+        <w:t>how can I localize text-based values that are not stored inside the dataset definition</w:t>
+      </w:r>
+      <w:r>
+        <w:rPr>
+          <w:b/>
+          <w:bCs/>
+          <w:i/>
+          <w:iCs/>
+        </w:rPr>
+        <w:t>?</w:t>
+      </w:r>
+      <w:r>
+        <w:t xml:space="preserve"> The answer </w:t>
+      </w:r>
+      <w:r>
+        <w:t xml:space="preserve">is that there is no easy way to accomplish this. </w:t>
+      </w:r>
+      <w:r>
+        <w:t xml:space="preserve">A better question to ask is </w:t>
+      </w:r>
+      <w:r>
+        <w:rPr>
+          <w:b/>
+          <w:bCs/>
+          <w:i/>
+          <w:iCs/>
+        </w:rPr>
+        <w:t>how can I add the text-based values for labels so they become part of the dataset definition</w:t>
+      </w:r>
+      <w:r>
+        <w:rPr>
+          <w:b/>
+          <w:bCs/>
+          <w:i/>
+          <w:iCs/>
+        </w:rPr>
+        <w:t>?</w:t>
+      </w:r>
+    </w:p>
+    <w:p>
+      <w:pPr>
+        <w:tabs>
+          <w:tab w:val="left" w:pos="8347"/>
+        </w:tabs>
+      </w:pPr>
+      <w:r>
+        <w:t xml:space="preserve">The idea behind the </w:t>
+      </w:r>
+      <w:r>
+        <w:rPr>
+          <w:b/>
+          <w:bCs/>
+        </w:rPr>
+        <w:t>Localized Labels</w:t>
+      </w:r>
+      <w:r>
+        <w:t xml:space="preserve"> table is pretty simple.</w:t>
+      </w:r>
+      <w:r>
+        <w:t xml:space="preserve"> Power BI </w:t>
+      </w:r>
+      <w:r>
+        <w:t xml:space="preserve">supports </w:t>
+      </w:r>
+      <w:r>
+        <w:t>track</w:t>
+      </w:r>
+      <w:r>
+        <w:t>ing</w:t>
+      </w:r>
+      <w:r>
+        <w:t xml:space="preserve"> translations for dataset objects. </w:t>
+      </w:r>
+      <w:r>
+        <w:t xml:space="preserve">Therefore, </w:t>
+      </w:r>
+      <w:r>
+        <w:t xml:space="preserve">you create a special table </w:t>
+      </w:r>
+      <w:r>
+        <w:t xml:space="preserve">in </w:t>
+      </w:r>
+      <w:r>
+        <w:t xml:space="preserve">the dataset and add </w:t>
+      </w:r>
+      <w:r>
+        <w:t xml:space="preserve">a </w:t>
+      </w:r>
+      <w:r>
+        <w:t>measure for each report label</w:t>
+      </w:r>
+      <w:r>
+        <w:t>. Once you have created a measure for each report label</w:t>
+      </w:r>
+      <w:r>
+        <w:t>,</w:t>
+      </w:r>
+      <w:r>
+        <w:t xml:space="preserve"> </w:t>
+      </w:r>
+      <w:r>
+        <w:t xml:space="preserve">you can just let Power BI store and manage report label translations in the exact same </w:t>
+      </w:r>
+      <w:r>
+        <w:t xml:space="preserve">way that </w:t>
+      </w:r>
+      <w:r>
+        <w:t>it does for metadata translations.</w:t>
+      </w:r>
+    </w:p>
+    <w:p>
+      <w:r>
+        <w:t xml:space="preserve">Translations Builder provides commands to create the </w:t>
+      </w:r>
+      <w:r>
+        <w:rPr>
+          <w:b/>
+          <w:bCs/>
+        </w:rPr>
+        <w:t>Localized Labels</w:t>
+      </w:r>
+      <w:r>
+        <w:t xml:space="preserve"> table and to add a measure each time you add a report label. The Localized Labels table is created as a hidden table behind the scenes. The idea is that you can do all the work to create and manage report labels inside the Translation Builder user experience. There is no need to inspect or modify the Localized Labels table using the Power BI Desktop dataset design experience.</w:t>
+      </w:r>
+    </w:p>
+    <w:p>
+      <w:r>
+        <w:t xml:space="preserve">The </w:t>
+      </w:r>
+      <w:r>
+        <w:rPr>
+          <w:b/>
+          <w:bCs/>
+        </w:rPr>
+        <w:t>TranslationsBuilderLiveDemo</w:t>
+      </w:r>
+      <w:r>
+        <w:rPr>
+          <w:b/>
+          <w:bCs/>
+        </w:rPr>
+        <w:t>.pbix</w:t>
+      </w:r>
+      <w:r>
+        <w:t xml:space="preserve"> sample demonstrates a hidden </w:t>
+      </w:r>
+      <w:r>
+        <w:rPr>
+          <w:b/>
+          <w:bCs/>
+        </w:rPr>
+        <w:t>Localized Labels</w:t>
+      </w:r>
+      <w:r>
+        <w:t xml:space="preserve"> table to provide a set of localized labels for all titles, headings and button captions used throughout the report</w:t>
+      </w:r>
+      <w:r>
+        <w:t>.</w:t>
+      </w:r>
+    </w:p>
+    <w:p>
+      <w:pPr>
+        <w:tabs>
+          <w:tab w:val="left" w:pos="8347"/>
+        </w:tabs>
+      </w:pPr>
+      <w:r>
+        <w:rPr>
+          <w:noProof/>
+        </w:rPr>
+        <w:lastRenderedPageBreak/>
+        <w:drawing>
+          <wp:inline distT="0" distB="0" distL="0" distR="0" wp14:anchorId="201695BD" wp14:editId="2592D49F">
+            <wp:extent cx="1890869" cy="1633268"/>
+            <wp:effectExtent l="0" t="0" r="0" b="5080"/>
+            <wp:docPr id="7" name="Picture 7"/>
+            <wp:cNvGraphicFramePr>
+              <a:graphicFrameLocks xmlns:a="http://schemas.openxmlformats.org/drawingml/2006/main" noChangeAspect="1"/>
+            </wp:cNvGraphicFramePr>
+            <a:graphic xmlns:a="http://schemas.openxmlformats.org/drawingml/2006/main">
+              <a:graphicData uri="http://schemas.openxmlformats.org/drawingml/2006/picture">
+                <pic:pic xmlns:pic="http://schemas.openxmlformats.org/drawingml/2006/picture">
+                  <pic:nvPicPr>
+                    <pic:cNvPr id="0" name="Picture 1"/>
+                    <pic:cNvPicPr>
+                      <a:picLocks noChangeAspect="1" noChangeArrowheads="1"/>
+                    </pic:cNvPicPr>
+                  </pic:nvPicPr>
+                  <pic:blipFill>
+                    <a:blip r:embed="rId45">
+                      <a:extLst>
+                        <a:ext uri="{28A0092B-C50C-407E-A947-70E740481C1C}">
+                          <a14:useLocalDpi xmlns:a14="http://schemas.microsoft.com/office/drawing/2010/main" val="0"/>
+                        </a:ext>
+                      </a:extLst>
+                    </a:blip>
+                    <a:srcRect/>
+                    <a:stretch>
+                      <a:fillRect/>
+                    </a:stretch>
+                  </pic:blipFill>
+                  <pic:spPr bwMode="auto">
+                    <a:xfrm>
+                      <a:off x="0" y="0"/>
+                      <a:ext cx="1893685" cy="1635700"/>
+                    </a:xfrm>
+                    <a:prstGeom prst="rect">
+                      <a:avLst/>
+                    </a:prstGeom>
+                    <a:noFill/>
+                    <a:ln>
+                      <a:noFill/>
+                    </a:ln>
+                  </pic:spPr>
+                </pic:pic>
+              </a:graphicData>
+            </a:graphic>
+          </wp:inline>
+        </w:drawing>
+      </w:r>
+    </w:p>
+    <w:p>
+      <w:r>
+        <w:t xml:space="preserve">Translations Builder 1.0 introduced the Localized Labels table, but it did not take the strategy far enough. Consequently, it was </w:t>
+      </w:r>
+      <w:r>
+        <w:t>petty</w:t>
+      </w:r>
+      <w:r>
+        <w:t xml:space="preserve"> awkward to surface report label </w:t>
+      </w:r>
+      <w:r>
+        <w:t xml:space="preserve">translations </w:t>
+      </w:r>
+      <w:r>
+        <w:t xml:space="preserve">from the Localized Labels table </w:t>
+      </w:r>
+      <w:r>
+        <w:t xml:space="preserve">directly </w:t>
+      </w:r>
+      <w:r>
+        <w:t>on a report page. With version 2.0, Translations Builder has an evolved strategy to perform more work behind the scenes</w:t>
+      </w:r>
+      <w:r>
+        <w:t xml:space="preserve"> in order to </w:t>
+      </w:r>
+      <w:r>
+        <w:t xml:space="preserve">make it easier </w:t>
+      </w:r>
+      <w:r>
+        <w:t xml:space="preserve">and more natural for report designers </w:t>
+      </w:r>
+      <w:r>
+        <w:t>to surface report label translations on a report page.</w:t>
+      </w:r>
+    </w:p>
+    <w:p>
+      <w:r>
+        <w:t xml:space="preserve">You start by adding the </w:t>
+      </w:r>
+      <w:r>
+        <w:rPr>
+          <w:b/>
+          <w:bCs/>
+        </w:rPr>
+        <w:t>Localized Labels</w:t>
+      </w:r>
+      <w:r>
+        <w:t xml:space="preserve"> table to the current PBIX project by executing the </w:t>
+      </w:r>
+      <w:r>
+        <w:rPr>
+          <w:b/>
+          <w:bCs/>
+        </w:rPr>
+        <w:t>Create Localized Labels Table</w:t>
+      </w:r>
+      <w:r>
+        <w:t xml:space="preserve"> command from the </w:t>
+      </w:r>
+      <w:r>
+        <w:rPr>
+          <w:b/>
+          <w:bCs/>
+        </w:rPr>
+        <w:t>Generate Translated Tables</w:t>
+      </w:r>
+      <w:r>
+        <w:t xml:space="preserve"> menu.</w:t>
+      </w:r>
+    </w:p>
+    <w:p>
+      <w:pPr>
+        <w:tabs>
+          <w:tab w:val="left" w:pos="8347"/>
+        </w:tabs>
+      </w:pPr>
+      <w:r>
+        <w:rPr>
+          <w:noProof/>
+        </w:rPr>
+        <w:drawing>
+          <wp:inline distT="0" distB="0" distL="0" distR="0" wp14:anchorId="2296AF37" wp14:editId="0B32D249">
+            <wp:extent cx="2938733" cy="1143007"/>
+            <wp:effectExtent l="0" t="0" r="0" b="0"/>
+            <wp:docPr id="18" name="Picture 18" descr="Graphical user interface, text, application&#10;&#10;Description automatically generated"/>
+            <wp:cNvGraphicFramePr>
+              <a:graphicFrameLocks xmlns:a="http://schemas.openxmlformats.org/drawingml/2006/main" noChangeAspect="1"/>
+            </wp:cNvGraphicFramePr>
+            <a:graphic xmlns:a="http://schemas.openxmlformats.org/drawingml/2006/main">
+              <a:graphicData uri="http://schemas.openxmlformats.org/drawingml/2006/picture">
+                <pic:pic xmlns:pic="http://schemas.openxmlformats.org/drawingml/2006/picture">
+                  <pic:nvPicPr>
+                    <pic:cNvPr id="18" name="Picture 18" descr="Graphical user interface, text, application&#10;&#10;Description automatically generated"/>
+                    <pic:cNvPicPr>
+                      <a:picLocks noChangeAspect="1" noChangeArrowheads="1"/>
+                    </pic:cNvPicPr>
+                  </pic:nvPicPr>
+                  <pic:blipFill>
+                    <a:blip r:embed="rId46">
+                      <a:extLst>
+                        <a:ext uri="{28A0092B-C50C-407E-A947-70E740481C1C}">
+                          <a14:useLocalDpi xmlns:a14="http://schemas.microsoft.com/office/drawing/2010/main" val="0"/>
+                        </a:ext>
+                      </a:extLst>
+                    </a:blip>
+                    <a:srcRect/>
+                    <a:stretch>
+                      <a:fillRect/>
+                    </a:stretch>
+                  </pic:blipFill>
+                  <pic:spPr bwMode="auto">
+                    <a:xfrm>
+                      <a:off x="0" y="0"/>
+                      <a:ext cx="2956768" cy="1150021"/>
+                    </a:xfrm>
+                    <a:prstGeom prst="rect">
+                      <a:avLst/>
+                    </a:prstGeom>
+                    <a:noFill/>
+                    <a:ln>
+                      <a:noFill/>
+                    </a:ln>
+                  </pic:spPr>
+                </pic:pic>
+              </a:graphicData>
+            </a:graphic>
+          </wp:inline>
+        </w:drawing>
+      </w:r>
+    </w:p>
+    <w:p>
+      <w:pPr>
+        <w:tabs>
+          <w:tab w:val="left" w:pos="8347"/>
+        </w:tabs>
+      </w:pPr>
+      <w:r>
+        <w:t xml:space="preserve">When you execute this command to create the Localized Labels Table, you will be prompted by the following dialog asking if you want more information about the Localized Labels strategy. Interestingly enough, </w:t>
+      </w:r>
+      <w:r>
+        <w:t>you’ll be redirect to this article.</w:t>
+      </w:r>
+    </w:p>
+    <w:p>
+      <w:pPr>
+        <w:tabs>
+          <w:tab w:val="left" w:pos="8347"/>
+        </w:tabs>
+      </w:pPr>
+      <w:r>
+        <w:rPr>
+          <w:noProof/>
+        </w:rPr>
+        <w:drawing>
+          <wp:inline distT="0" distB="0" distL="0" distR="0" wp14:anchorId="61BBCF2C" wp14:editId="368635B4">
+            <wp:extent cx="1966823" cy="922660"/>
+            <wp:effectExtent l="0" t="0" r="0" b="0"/>
+            <wp:docPr id="19" name="Picture 19" descr="Graphical user interface, application&#10;&#10;Description automatically generated"/>
+            <wp:cNvGraphicFramePr>
+              <a:graphicFrameLocks xmlns:a="http://schemas.openxmlformats.org/drawingml/2006/main" noChangeAspect="1"/>
+            </wp:cNvGraphicFramePr>
+            <a:graphic xmlns:a="http://schemas.openxmlformats.org/drawingml/2006/main">
+              <a:graphicData uri="http://schemas.openxmlformats.org/drawingml/2006/picture">
+                <pic:pic xmlns:pic="http://schemas.openxmlformats.org/drawingml/2006/picture">
+                  <pic:nvPicPr>
+                    <pic:cNvPr id="19" name="Picture 19" descr="Graphical user interface, application&#10;&#10;Description automatically generated"/>
+                    <pic:cNvPicPr/>
+                  </pic:nvPicPr>
+                  <pic:blipFill>
+                    <a:blip r:embed="rId47"/>
+                    <a:stretch>
+                      <a:fillRect/>
+                    </a:stretch>
+                  </pic:blipFill>
+                  <pic:spPr>
+                    <a:xfrm>
+                      <a:off x="0" y="0"/>
+                      <a:ext cx="1994620" cy="935700"/>
+                    </a:xfrm>
+                    <a:prstGeom prst="rect">
+                      <a:avLst/>
+                    </a:prstGeom>
+                  </pic:spPr>
+                </pic:pic>
+              </a:graphicData>
+            </a:graphic>
+          </wp:inline>
+        </w:drawing>
+      </w:r>
+    </w:p>
+    <w:p>
+      <w:pPr>
+        <w:tabs>
+          <w:tab w:val="left" w:pos="8347"/>
+        </w:tabs>
+      </w:pPr>
+      <w:r>
+        <w:t xml:space="preserve">After the </w:t>
+      </w:r>
+      <w:r>
+        <w:rPr>
+          <w:b/>
+          <w:bCs/>
+        </w:rPr>
+        <w:t>Localized Labels</w:t>
+      </w:r>
+      <w:r>
+        <w:t xml:space="preserve"> table has been created, you will see three sample report labels as shown in the following screenshot</w:t>
+      </w:r>
+      <w:r>
+        <w:t>.</w:t>
+      </w:r>
+      <w:r>
+        <w:t xml:space="preserve"> In most cases you will want to delete these sample report labels and replace them with those needed on the current project.</w:t>
+      </w:r>
+    </w:p>
+    <w:p>
+      <w:pPr>
+        <w:tabs>
+          <w:tab w:val="left" w:pos="8347"/>
+        </w:tabs>
+      </w:pPr>
+      <w:r>
+        <w:rPr>
+          <w:noProof/>
+        </w:rPr>
+        <w:drawing>
+          <wp:inline distT="0" distB="0" distL="0" distR="0" wp14:anchorId="7D6905AE" wp14:editId="410BECF5">
+            <wp:extent cx="5438974" cy="1204686"/>
+            <wp:effectExtent l="0" t="0" r="0" b="0"/>
+            <wp:docPr id="45" name="Picture 45" descr="Graphical user interface&#10;&#10;Description automatically generated"/>
+            <wp:cNvGraphicFramePr>
+              <a:graphicFrameLocks xmlns:a="http://schemas.openxmlformats.org/drawingml/2006/main" noChangeAspect="1"/>
+            </wp:cNvGraphicFramePr>
+            <a:graphic xmlns:a="http://schemas.openxmlformats.org/drawingml/2006/main">
+              <a:graphicData uri="http://schemas.openxmlformats.org/drawingml/2006/picture">
+                <pic:pic xmlns:pic="http://schemas.openxmlformats.org/drawingml/2006/picture">
+                  <pic:nvPicPr>
+                    <pic:cNvPr id="45" name="Picture 45" descr="Graphical user interface&#10;&#10;Description automatically generated"/>
+                    <pic:cNvPicPr>
+                      <a:picLocks noChangeAspect="1" noChangeArrowheads="1"/>
+                    </pic:cNvPicPr>
+                  </pic:nvPicPr>
+                  <pic:blipFill>
+                    <a:blip r:embed="rId48" cstate="print">
+                      <a:extLst>
+                        <a:ext uri="{28A0092B-C50C-407E-A947-70E740481C1C}">
+                          <a14:useLocalDpi xmlns:a14="http://schemas.microsoft.com/office/drawing/2010/main" val="0"/>
+                        </a:ext>
+                      </a:extLst>
+                    </a:blip>
+                    <a:srcRect/>
+                    <a:stretch>
+                      <a:fillRect/>
+                    </a:stretch>
+                  </pic:blipFill>
+                  <pic:spPr bwMode="auto">
+                    <a:xfrm>
+                      <a:off x="0" y="0"/>
+                      <a:ext cx="5513515" cy="1221196"/>
+                    </a:xfrm>
+                    <a:prstGeom prst="rect">
+                      <a:avLst/>
+                    </a:prstGeom>
+                    <a:noFill/>
+                    <a:ln>
+                      <a:noFill/>
+                    </a:ln>
+                  </pic:spPr>
+                </pic:pic>
+              </a:graphicData>
+            </a:graphic>
+          </wp:inline>
+        </w:drawing>
+      </w:r>
+    </w:p>
+    <w:p>
+      <w:pPr>
+        <w:tabs>
+          <w:tab w:val="left" w:pos="8347"/>
+        </w:tabs>
+      </w:pPr>
+      <w:r>
+        <w:t xml:space="preserve">Remember, there is no need to interact with the </w:t>
+      </w:r>
+      <w:r>
+        <w:rPr>
+          <w:b/>
+          <w:bCs/>
+        </w:rPr>
+        <w:t>Localized Labels</w:t>
+      </w:r>
+      <w:r>
+        <w:t xml:space="preserve"> table in Power BI Desktop. You can add and manage all the report labels you need using </w:t>
+      </w:r>
+      <w:r>
+        <w:rPr>
+          <w:b/>
+          <w:bCs/>
+        </w:rPr>
+        <w:t>Translations Builder</w:t>
+      </w:r>
+      <w:r>
+        <w:t xml:space="preserve">. To create your first report label, you can drop down the  </w:t>
+      </w:r>
+      <w:r>
+        <w:rPr>
+          <w:b/>
+          <w:bCs/>
+        </w:rPr>
+        <w:t>Generate Translated Tables</w:t>
+      </w:r>
+      <w:r>
+        <w:t xml:space="preserve"> menu</w:t>
+      </w:r>
+      <w:r>
+        <w:t xml:space="preserve"> and select </w:t>
+      </w:r>
+      <w:r>
+        <w:rPr>
+          <w:b/>
+          <w:bCs/>
+          <w:sz w:val="20"/>
+          <w:szCs w:val="20"/>
+        </w:rPr>
+        <w:t>Add Labels to the Localized Labels Table</w:t>
+      </w:r>
+      <w:r>
+        <w:rPr>
+          <w:sz w:val="20"/>
+          <w:szCs w:val="20"/>
+        </w:rPr>
+        <w:t>.</w:t>
+      </w:r>
+      <w:r>
+        <w:rPr>
+          <w:sz w:val="20"/>
+          <w:szCs w:val="20"/>
+        </w:rPr>
+        <w:t xml:space="preserve"> </w:t>
+      </w:r>
+      <w:r>
+        <w:t xml:space="preserve">Note you can also execute the </w:t>
+      </w:r>
+      <w:r>
+        <w:rPr>
+          <w:b/>
+          <w:bCs/>
+          <w:sz w:val="20"/>
+          <w:szCs w:val="20"/>
+        </w:rPr>
+        <w:t>Add Labels to the Localized Labels Table</w:t>
+      </w:r>
+      <w:r>
+        <w:t xml:space="preserve"> command using the shortcut key of </w:t>
+      </w:r>
+      <w:r>
+        <w:rPr>
+          <w:b/>
+          <w:bCs/>
+        </w:rPr>
+        <w:t>Ctrl+A</w:t>
+      </w:r>
+      <w:r>
+        <w:t>.</w:t>
+      </w:r>
+    </w:p>
+    <w:p>
+      <w:r>
+        <w:rPr>
+          <w:noProof/>
+        </w:rPr>
+        <w:lastRenderedPageBreak/>
+        <w:drawing>
+          <wp:inline distT="0" distB="0" distL="0" distR="0" wp14:anchorId="1866FF39" wp14:editId="4259E17C">
+            <wp:extent cx="2890230" cy="1075426"/>
+            <wp:effectExtent l="0" t="0" r="5715" b="0"/>
+            <wp:docPr id="46" name="Picture 46" descr="Graphical user interface, text, application&#10;&#10;Description automatically generated"/>
+            <wp:cNvGraphicFramePr>
+              <a:graphicFrameLocks xmlns:a="http://schemas.openxmlformats.org/drawingml/2006/main" noChangeAspect="1"/>
+            </wp:cNvGraphicFramePr>
+            <a:graphic xmlns:a="http://schemas.openxmlformats.org/drawingml/2006/main">
+              <a:graphicData uri="http://schemas.openxmlformats.org/drawingml/2006/picture">
+                <pic:pic xmlns:pic="http://schemas.openxmlformats.org/drawingml/2006/picture">
+                  <pic:nvPicPr>
+                    <pic:cNvPr id="46" name="Picture 46" descr="Graphical user interface, text, application&#10;&#10;Description automatically generated"/>
+                    <pic:cNvPicPr>
+                      <a:picLocks noChangeAspect="1" noChangeArrowheads="1"/>
+                    </pic:cNvPicPr>
+                  </pic:nvPicPr>
+                  <pic:blipFill>
+                    <a:blip r:embed="rId49" cstate="print">
+                      <a:extLst>
+                        <a:ext uri="{28A0092B-C50C-407E-A947-70E740481C1C}">
+                          <a14:useLocalDpi xmlns:a14="http://schemas.microsoft.com/office/drawing/2010/main" val="0"/>
+                        </a:ext>
+                      </a:extLst>
+                    </a:blip>
+                    <a:srcRect/>
+                    <a:stretch>
+                      <a:fillRect/>
+                    </a:stretch>
+                  </pic:blipFill>
+                  <pic:spPr bwMode="auto">
+                    <a:xfrm>
+                      <a:off x="0" y="0"/>
+                      <a:ext cx="2914652" cy="1084513"/>
+                    </a:xfrm>
+                    <a:prstGeom prst="rect">
+                      <a:avLst/>
+                    </a:prstGeom>
+                    <a:noFill/>
+                    <a:ln>
+                      <a:noFill/>
+                    </a:ln>
+                  </pic:spPr>
+                </pic:pic>
+              </a:graphicData>
+            </a:graphic>
+          </wp:inline>
+        </w:drawing>
+      </w:r>
+    </w:p>
+    <w:p>
+      <w:r>
+        <w:t xml:space="preserve">You can add report labels one at a time by typing in the text for the label and then clicking </w:t>
+      </w:r>
+      <w:r>
+        <w:rPr>
+          <w:b/>
+          <w:bCs/>
+        </w:rPr>
+        <w:t>Add Label</w:t>
+      </w:r>
+      <w:r>
+        <w:t>.</w:t>
+      </w:r>
+    </w:p>
+    <w:p>
+      <w:r>
+        <w:rPr>
+          <w:noProof/>
+        </w:rPr>
+        <w:drawing>
+          <wp:inline distT="0" distB="0" distL="0" distR="0" wp14:anchorId="2DA693E9" wp14:editId="59AF84B8">
+            <wp:extent cx="3128514" cy="970395"/>
+            <wp:effectExtent l="0" t="0" r="0" b="1270"/>
+            <wp:docPr id="11" name="Picture 11" descr="A picture containing icon&#10;&#10;Description automatically generated"/>
+            <wp:cNvGraphicFramePr>
+              <a:graphicFrameLocks xmlns:a="http://schemas.openxmlformats.org/drawingml/2006/main" noChangeAspect="1"/>
+            </wp:cNvGraphicFramePr>
+            <a:graphic xmlns:a="http://schemas.openxmlformats.org/drawingml/2006/main">
+              <a:graphicData uri="http://schemas.openxmlformats.org/drawingml/2006/picture">
+                <pic:pic xmlns:pic="http://schemas.openxmlformats.org/drawingml/2006/picture">
+                  <pic:nvPicPr>
+                    <pic:cNvPr id="11" name="Picture 11" descr="A picture containing icon&#10;&#10;Description automatically generated"/>
+                    <pic:cNvPicPr/>
+                  </pic:nvPicPr>
+                  <pic:blipFill>
+                    <a:blip r:embed="rId50"/>
+                    <a:stretch>
+                      <a:fillRect/>
+                    </a:stretch>
+                  </pic:blipFill>
+                  <pic:spPr>
+                    <a:xfrm>
+                      <a:off x="0" y="0"/>
+                      <a:ext cx="3154747" cy="978532"/>
+                    </a:xfrm>
+                    <a:prstGeom prst="rect">
+                      <a:avLst/>
+                    </a:prstGeom>
+                  </pic:spPr>
+                </pic:pic>
+              </a:graphicData>
+            </a:graphic>
+          </wp:inline>
+        </w:drawing>
+      </w:r>
+    </w:p>
+    <w:p>
+      <w:r>
+        <w:t xml:space="preserve">You can also </w:t>
+      </w:r>
+      <w:r>
+        <w:t xml:space="preserve">move </w:t>
+      </w:r>
+      <w:r>
+        <w:t xml:space="preserve">the </w:t>
+      </w:r>
+      <w:r>
+        <w:rPr>
+          <w:b/>
+          <w:bCs/>
+        </w:rPr>
+        <w:t>Add Localized Lab</w:t>
+      </w:r>
+      <w:r>
+        <w:rPr>
+          <w:b/>
+          <w:bCs/>
+        </w:rPr>
+        <w:t>els</w:t>
+      </w:r>
+      <w:r>
+        <w:t xml:space="preserve"> dialog into advanced mode where you can delete all existing labels at once and enter a large batch of report labels in a single operation.</w:t>
+      </w:r>
+    </w:p>
+    <w:p>
+      <w:r>
+        <w:rPr>
+          <w:noProof/>
+        </w:rPr>
+        <w:drawing>
+          <wp:inline distT="0" distB="0" distL="0" distR="0" wp14:anchorId="786E809F" wp14:editId="32504DA2">
+            <wp:extent cx="2760453" cy="1713667"/>
+            <wp:effectExtent l="0" t="0" r="1905" b="1270"/>
+            <wp:docPr id="12" name="Picture 12"/>
+            <wp:cNvGraphicFramePr>
+              <a:graphicFrameLocks xmlns:a="http://schemas.openxmlformats.org/drawingml/2006/main" noChangeAspect="1"/>
+            </wp:cNvGraphicFramePr>
+            <a:graphic xmlns:a="http://schemas.openxmlformats.org/drawingml/2006/main">
+              <a:graphicData uri="http://schemas.openxmlformats.org/drawingml/2006/picture">
+                <pic:pic xmlns:pic="http://schemas.openxmlformats.org/drawingml/2006/picture">
+                  <pic:nvPicPr>
+                    <pic:cNvPr id="0" name="Picture 2"/>
+                    <pic:cNvPicPr>
+                      <a:picLocks noChangeAspect="1" noChangeArrowheads="1"/>
+                    </pic:cNvPicPr>
+                  </pic:nvPicPr>
+                  <pic:blipFill>
+                    <a:blip r:embed="rId51">
+                      <a:extLst>
+                        <a:ext uri="{28A0092B-C50C-407E-A947-70E740481C1C}">
+                          <a14:useLocalDpi xmlns:a14="http://schemas.microsoft.com/office/drawing/2010/main" val="0"/>
+                        </a:ext>
+                      </a:extLst>
+                    </a:blip>
+                    <a:srcRect/>
+                    <a:stretch>
+                      <a:fillRect/>
+                    </a:stretch>
+                  </pic:blipFill>
+                  <pic:spPr bwMode="auto">
+                    <a:xfrm>
+                      <a:off x="0" y="0"/>
+                      <a:ext cx="2781274" cy="1726592"/>
+                    </a:xfrm>
+                    <a:prstGeom prst="rect">
+                      <a:avLst/>
+                    </a:prstGeom>
+                    <a:noFill/>
+                    <a:ln>
+                      <a:noFill/>
+                    </a:ln>
+                  </pic:spPr>
+                </pic:pic>
+              </a:graphicData>
+            </a:graphic>
+          </wp:inline>
+        </w:drawing>
+      </w:r>
+    </w:p>
+    <w:p>
+      <w:r>
+        <w:t>Once you have added a report label, it will appear in the translation. Here is an example of the report labels in the translation grid for the live demo project.</w:t>
+      </w:r>
+    </w:p>
+    <w:p>
+      <w:r>
+        <w:rPr>
+          <w:noProof/>
+        </w:rPr>
+        <w:drawing>
+          <wp:inline distT="0" distB="0" distL="0" distR="0" wp14:anchorId="3420EBAF" wp14:editId="28DC6D17">
+            <wp:extent cx="5118340" cy="1250401"/>
+            <wp:effectExtent l="0" t="0" r="6350" b="6985"/>
+            <wp:docPr id="13" name="Picture 13"/>
+            <wp:cNvGraphicFramePr>
+              <a:graphicFrameLocks xmlns:a="http://schemas.openxmlformats.org/drawingml/2006/main" noChangeAspect="1"/>
+            </wp:cNvGraphicFramePr>
+            <a:graphic xmlns:a="http://schemas.openxmlformats.org/drawingml/2006/main">
+              <a:graphicData uri="http://schemas.openxmlformats.org/drawingml/2006/picture">
+                <pic:pic xmlns:pic="http://schemas.openxmlformats.org/drawingml/2006/picture">
+                  <pic:nvPicPr>
+                    <pic:cNvPr id="0" name="Picture 3"/>
+                    <pic:cNvPicPr>
+                      <a:picLocks noChangeAspect="1" noChangeArrowheads="1"/>
+                    </pic:cNvPicPr>
+                  </pic:nvPicPr>
+                  <pic:blipFill>
+                    <a:blip r:embed="rId52" cstate="print">
+                      <a:extLst>
+                        <a:ext uri="{28A0092B-C50C-407E-A947-70E740481C1C}">
+                          <a14:useLocalDpi xmlns:a14="http://schemas.microsoft.com/office/drawing/2010/main" val="0"/>
+                        </a:ext>
+                      </a:extLst>
+                    </a:blip>
+                    <a:srcRect/>
+                    <a:stretch>
+                      <a:fillRect/>
+                    </a:stretch>
+                  </pic:blipFill>
+                  <pic:spPr bwMode="auto">
+                    <a:xfrm>
+                      <a:off x="0" y="0"/>
+                      <a:ext cx="5139047" cy="1255460"/>
+                    </a:xfrm>
+                    <a:prstGeom prst="rect">
+                      <a:avLst/>
+                    </a:prstGeom>
+                    <a:noFill/>
+                    <a:ln>
+                      <a:noFill/>
+                    </a:ln>
+                  </pic:spPr>
+                </pic:pic>
+              </a:graphicData>
+            </a:graphic>
+          </wp:inline>
+        </w:drawing>
+      </w:r>
+    </w:p>
+    <w:p>
+      <w:r>
+        <w:t xml:space="preserve">There is one critical step you must complete after modifying report labels in the </w:t>
+      </w:r>
+      <w:r>
+        <w:rPr>
+          <w:b/>
+          <w:bCs/>
+        </w:rPr>
+        <w:t>Localized Labels</w:t>
+      </w:r>
+      <w:r>
+        <w:t xml:space="preserve"> table. More specifically, you must execute </w:t>
+      </w:r>
+      <w:r>
+        <w:rPr>
+          <w:b/>
+          <w:bCs/>
+        </w:rPr>
+        <w:t>Generate Translated Localized Labels Table</w:t>
+      </w:r>
+      <w:r>
+        <w:t xml:space="preserve"> to create the measures that will be used to surface report labels on a report.</w:t>
+      </w:r>
+    </w:p>
+    <w:p>
+      <w:r>
+        <w:rPr>
+          <w:noProof/>
+        </w:rPr>
+        <w:drawing>
+          <wp:inline distT="0" distB="0" distL="0" distR="0" wp14:anchorId="076CE23D" wp14:editId="772FF5FB">
+            <wp:extent cx="2806461" cy="991189"/>
+            <wp:effectExtent l="0" t="0" r="0" b="0"/>
+            <wp:docPr id="71" name="Picture 71" descr="Graphical user interface, text, application&#10;&#10;Description automatically generated"/>
+            <wp:cNvGraphicFramePr>
+              <a:graphicFrameLocks xmlns:a="http://schemas.openxmlformats.org/drawingml/2006/main" noChangeAspect="1"/>
+            </wp:cNvGraphicFramePr>
+            <a:graphic xmlns:a="http://schemas.openxmlformats.org/drawingml/2006/main">
+              <a:graphicData uri="http://schemas.openxmlformats.org/drawingml/2006/picture">
+                <pic:pic xmlns:pic="http://schemas.openxmlformats.org/drawingml/2006/picture">
+                  <pic:nvPicPr>
+                    <pic:cNvPr id="71" name="Picture 71" descr="Graphical user interface, text, application&#10;&#10;Description automatically generated"/>
+                    <pic:cNvPicPr>
+                      <a:picLocks noChangeAspect="1" noChangeArrowheads="1"/>
+                    </pic:cNvPicPr>
+                  </pic:nvPicPr>
+                  <pic:blipFill>
+                    <a:blip r:embed="rId53">
+                      <a:extLst>
+                        <a:ext uri="{28A0092B-C50C-407E-A947-70E740481C1C}">
+                          <a14:useLocalDpi xmlns:a14="http://schemas.microsoft.com/office/drawing/2010/main" val="0"/>
+                        </a:ext>
+                      </a:extLst>
+                    </a:blip>
+                    <a:srcRect/>
+                    <a:stretch>
+                      <a:fillRect/>
+                    </a:stretch>
+                  </pic:blipFill>
+                  <pic:spPr bwMode="auto">
+                    <a:xfrm>
+                      <a:off x="0" y="0"/>
+                      <a:ext cx="2825907" cy="998057"/>
+                    </a:xfrm>
+                    <a:prstGeom prst="rect">
+                      <a:avLst/>
+                    </a:prstGeom>
+                    <a:noFill/>
+                    <a:ln>
+                      <a:noFill/>
+                    </a:ln>
+                  </pic:spPr>
+                </pic:pic>
+              </a:graphicData>
+            </a:graphic>
+          </wp:inline>
+        </w:drawing>
+      </w:r>
+    </w:p>
+    <w:p>
+      <w:r>
+        <w:t>Here is what happens.</w:t>
+      </w:r>
+    </w:p>
+    <w:p>
+      <w:r>
+        <w:rPr>
+          <w:noProof/>
+        </w:rPr>
+        <w:lastRenderedPageBreak/>
+        <w:drawing>
+          <wp:inline distT="0" distB="0" distL="0" distR="0" wp14:anchorId="7291E073" wp14:editId="3D5101F8">
+            <wp:extent cx="2840967" cy="1454361"/>
+            <wp:effectExtent l="0" t="0" r="0" b="0"/>
+            <wp:docPr id="14" name="Picture 14"/>
+            <wp:cNvGraphicFramePr>
+              <a:graphicFrameLocks xmlns:a="http://schemas.openxmlformats.org/drawingml/2006/main" noChangeAspect="1"/>
+            </wp:cNvGraphicFramePr>
+            <a:graphic xmlns:a="http://schemas.openxmlformats.org/drawingml/2006/main">
+              <a:graphicData uri="http://schemas.openxmlformats.org/drawingml/2006/picture">
+                <pic:pic xmlns:pic="http://schemas.openxmlformats.org/drawingml/2006/picture">
+                  <pic:nvPicPr>
+                    <pic:cNvPr id="0" name="Picture 4"/>
+                    <pic:cNvPicPr>
+                      <a:picLocks noChangeAspect="1" noChangeArrowheads="1"/>
+                    </pic:cNvPicPr>
+                  </pic:nvPicPr>
+                  <pic:blipFill>
+                    <a:blip r:embed="rId54" cstate="print">
+                      <a:extLst>
+                        <a:ext uri="{28A0092B-C50C-407E-A947-70E740481C1C}">
+                          <a14:useLocalDpi xmlns:a14="http://schemas.microsoft.com/office/drawing/2010/main" val="0"/>
+                        </a:ext>
+                      </a:extLst>
+                    </a:blip>
+                    <a:srcRect/>
+                    <a:stretch>
+                      <a:fillRect/>
+                    </a:stretch>
+                  </pic:blipFill>
+                  <pic:spPr bwMode="auto">
+                    <a:xfrm>
+                      <a:off x="0" y="0"/>
+                      <a:ext cx="2847584" cy="1457749"/>
+                    </a:xfrm>
+                    <a:prstGeom prst="rect">
+                      <a:avLst/>
+                    </a:prstGeom>
+                    <a:noFill/>
+                    <a:ln>
+                      <a:noFill/>
+                    </a:ln>
+                  </pic:spPr>
+                </pic:pic>
+              </a:graphicData>
+            </a:graphic>
+          </wp:inline>
+        </w:drawing>
+      </w:r>
+    </w:p>
+    <w:p>
+      <w:r>
+        <w:t xml:space="preserve">Any you add or update an report labels in the Localized Labels table, you will need to execute </w:t>
+      </w:r>
+      <w:r>
+        <w:rPr>
+          <w:b/>
+          <w:bCs/>
+        </w:rPr>
+        <w:t>Generate Translated Localized Labels Table</w:t>
+      </w:r>
+      <w:r>
+        <w:t>.</w:t>
+      </w:r>
+    </w:p>
+    <w:p>
+      <w:r>
+        <w:t>What do the measure look like? Great question.</w:t>
+      </w:r>
+    </w:p>
+    <w:p>
+      <w:r>
+        <w:rPr>
+          <w:noProof/>
+        </w:rPr>
+        <w:drawing>
+          <wp:inline distT="0" distB="0" distL="0" distR="0" wp14:anchorId="45E95FAE" wp14:editId="67F4F72B">
+            <wp:extent cx="1205468" cy="2087593"/>
+            <wp:effectExtent l="0" t="0" r="0" b="8255"/>
+            <wp:docPr id="15" name="Picture 15"/>
+            <wp:cNvGraphicFramePr>
+              <a:graphicFrameLocks xmlns:a="http://schemas.openxmlformats.org/drawingml/2006/main" noChangeAspect="1"/>
+            </wp:cNvGraphicFramePr>
+            <a:graphic xmlns:a="http://schemas.openxmlformats.org/drawingml/2006/main">
+              <a:graphicData uri="http://schemas.openxmlformats.org/drawingml/2006/picture">
+                <pic:pic xmlns:pic="http://schemas.openxmlformats.org/drawingml/2006/picture">
+                  <pic:nvPicPr>
+                    <pic:cNvPr id="0" name="Picture 5"/>
+                    <pic:cNvPicPr>
+                      <a:picLocks noChangeAspect="1" noChangeArrowheads="1"/>
+                    </pic:cNvPicPr>
+                  </pic:nvPicPr>
+                  <pic:blipFill>
+                    <a:blip r:embed="rId55" cstate="print">
+                      <a:extLst>
+                        <a:ext uri="{28A0092B-C50C-407E-A947-70E740481C1C}">
+                          <a14:useLocalDpi xmlns:a14="http://schemas.microsoft.com/office/drawing/2010/main" val="0"/>
+                        </a:ext>
+                      </a:extLst>
+                    </a:blip>
+                    <a:srcRect/>
+                    <a:stretch>
+                      <a:fillRect/>
+                    </a:stretch>
+                  </pic:blipFill>
+                  <pic:spPr bwMode="auto">
+                    <a:xfrm>
+                      <a:off x="0" y="0"/>
+                      <a:ext cx="1210332" cy="2096016"/>
+                    </a:xfrm>
+                    <a:prstGeom prst="rect">
+                      <a:avLst/>
+                    </a:prstGeom>
+                    <a:noFill/>
+                    <a:ln>
+                      <a:noFill/>
+                    </a:ln>
+                  </pic:spPr>
+                </pic:pic>
+              </a:graphicData>
+            </a:graphic>
+          </wp:inline>
+        </w:drawing>
+      </w:r>
+    </w:p>
+    <w:p>
+      <w:r>
+        <w:t>Xxxxxxx</w:t>
+      </w:r>
+    </w:p>
+    <w:p>
+      <w:r>
+        <w:rPr>
+          <w:noProof/>
+        </w:rPr>
+        <w:drawing>
+          <wp:inline distT="0" distB="0" distL="0" distR="0" wp14:anchorId="1DAF5927" wp14:editId="54D1FC3A">
+            <wp:extent cx="2640212" cy="1903562"/>
+            <wp:effectExtent l="0" t="0" r="8255" b="1905"/>
+            <wp:docPr id="42" name="Picture 42"/>
+            <wp:cNvGraphicFramePr>
+              <a:graphicFrameLocks xmlns:a="http://schemas.openxmlformats.org/drawingml/2006/main" noChangeAspect="1"/>
+            </wp:cNvGraphicFramePr>
+            <a:graphic xmlns:a="http://schemas.openxmlformats.org/drawingml/2006/main">
+              <a:graphicData uri="http://schemas.openxmlformats.org/drawingml/2006/picture">
+                <pic:pic xmlns:pic="http://schemas.openxmlformats.org/drawingml/2006/picture">
+                  <pic:nvPicPr>
+                    <pic:cNvPr id="0" name="Picture 18"/>
+                    <pic:cNvPicPr>
+                      <a:picLocks noChangeAspect="1" noChangeArrowheads="1"/>
+                    </pic:cNvPicPr>
+                  </pic:nvPicPr>
+                  <pic:blipFill>
+                    <a:blip r:embed="rId56">
+                      <a:extLst>
+                        <a:ext uri="{28A0092B-C50C-407E-A947-70E740481C1C}">
+                          <a14:useLocalDpi xmlns:a14="http://schemas.microsoft.com/office/drawing/2010/main" val="0"/>
+                        </a:ext>
+                      </a:extLst>
+                    </a:blip>
+                    <a:srcRect/>
+                    <a:stretch>
+                      <a:fillRect/>
+                    </a:stretch>
+                  </pic:blipFill>
+                  <pic:spPr bwMode="auto">
+                    <a:xfrm>
+                      <a:off x="0" y="0"/>
+                      <a:ext cx="2653742" cy="1913317"/>
+                    </a:xfrm>
+                    <a:prstGeom prst="rect">
+                      <a:avLst/>
+                    </a:prstGeom>
+                    <a:noFill/>
+                    <a:ln>
+                      <a:noFill/>
+                    </a:ln>
+                  </pic:spPr>
+                </pic:pic>
+              </a:graphicData>
+            </a:graphic>
+          </wp:inline>
+        </w:drawing>
+      </w:r>
+    </w:p>
+    <w:p>
+      <w:r>
+        <w:t xml:space="preserve">Explain USERCULTURE() function and explain how it enables </w:t>
+      </w:r>
+      <w:r>
+        <w:t>localization opportunities</w:t>
+      </w:r>
+    </w:p>
+    <w:p>
+      <w:r>
+        <w:rPr>
+          <w:noProof/>
+        </w:rPr>
+        <w:lastRenderedPageBreak/>
+        <w:drawing>
+          <wp:inline distT="0" distB="0" distL="0" distR="0" wp14:anchorId="399A3831" wp14:editId="2337781D">
+            <wp:extent cx="2629948" cy="2070339"/>
+            <wp:effectExtent l="0" t="0" r="0" b="6350"/>
+            <wp:docPr id="25" name="Picture 25"/>
+            <wp:cNvGraphicFramePr>
+              <a:graphicFrameLocks xmlns:a="http://schemas.openxmlformats.org/drawingml/2006/main" noChangeAspect="1"/>
+            </wp:cNvGraphicFramePr>
+            <a:graphic xmlns:a="http://schemas.openxmlformats.org/drawingml/2006/main">
+              <a:graphicData uri="http://schemas.openxmlformats.org/drawingml/2006/picture">
+                <pic:pic xmlns:pic="http://schemas.openxmlformats.org/drawingml/2006/picture">
+                  <pic:nvPicPr>
+                    <pic:cNvPr id="0" name="Picture 9"/>
+                    <pic:cNvPicPr>
+                      <a:picLocks noChangeAspect="1" noChangeArrowheads="1"/>
+                    </pic:cNvPicPr>
+                  </pic:nvPicPr>
+                  <pic:blipFill>
+                    <a:blip r:embed="rId57">
+                      <a:extLst>
+                        <a:ext uri="{28A0092B-C50C-407E-A947-70E740481C1C}">
+                          <a14:useLocalDpi xmlns:a14="http://schemas.microsoft.com/office/drawing/2010/main" val="0"/>
+                        </a:ext>
+                      </a:extLst>
+                    </a:blip>
+                    <a:srcRect/>
+                    <a:stretch>
+                      <a:fillRect/>
+                    </a:stretch>
+                  </pic:blipFill>
+                  <pic:spPr bwMode="auto">
+                    <a:xfrm>
+                      <a:off x="0" y="0"/>
+                      <a:ext cx="2635255" cy="2074517"/>
+                    </a:xfrm>
+                    <a:prstGeom prst="rect">
+                      <a:avLst/>
+                    </a:prstGeom>
+                    <a:noFill/>
+                    <a:ln>
+                      <a:noFill/>
+                    </a:ln>
+                  </pic:spPr>
+                </pic:pic>
+              </a:graphicData>
+            </a:graphic>
+          </wp:inline>
+        </w:drawing>
+      </w:r>
+    </w:p>
+    <w:p>
+      <w:r>
+        <w:t xml:space="preserve">Remember to execute the </w:t>
+      </w:r>
+      <w:r>
+        <w:rPr>
+          <w:b/>
+          <w:bCs/>
+        </w:rPr>
+        <w:t>Generate Translated Localized Labels Table</w:t>
+      </w:r>
+      <w:r>
+        <w:t xml:space="preserve"> command</w:t>
+      </w:r>
+      <w:r>
+        <w:t xml:space="preserve"> and time you make changes to the Localized Labels table.</w:t>
+      </w:r>
+    </w:p>
+    <w:p>
+      <w:r>
+        <w:t>Also, y</w:t>
+      </w:r>
+      <w:r>
+        <w:t xml:space="preserve">ou should not edit the DAX expressions </w:t>
+      </w:r>
+      <w:r>
+        <w:t>of</w:t>
+      </w:r>
+      <w:r>
+        <w:t xml:space="preserve"> measures in the </w:t>
+      </w:r>
+      <w:r>
+        <w:rPr>
+          <w:b/>
+          <w:bCs/>
+        </w:rPr>
+        <w:t>Translated Localized Labels</w:t>
+      </w:r>
+      <w:r>
+        <w:t xml:space="preserve"> table. Any changes you make will be lost as all the measures in this table are deleted and recreated each time you execute </w:t>
+      </w:r>
+      <w:r>
+        <w:rPr>
+          <w:b/>
+          <w:bCs/>
+        </w:rPr>
+        <w:t>Generate Translated Localized Labels Table</w:t>
+      </w:r>
+      <w:r>
+        <w:t>.</w:t>
+      </w:r>
+    </w:p>
+    <w:p>
+      <w:pPr>
+        <w:pStyle w:val="Heading3"/>
+      </w:pPr>
+      <w:r>
+        <w:t>Surfacing Report Labels on a Report Page</w:t>
+      </w:r>
+    </w:p>
+    <w:p>
+      <w:r>
+        <w:t>Ddddddd</w:t>
+      </w:r>
+    </w:p>
+    <w:p>
+      <w:r>
+        <w:rPr>
+          <w:noProof/>
+        </w:rPr>
+        <w:drawing>
+          <wp:inline distT="0" distB="0" distL="0" distR="0" wp14:anchorId="4AC24A8F" wp14:editId="5A2A7DE3">
+            <wp:extent cx="4618008" cy="1956718"/>
+            <wp:effectExtent l="0" t="0" r="0" b="5715"/>
+            <wp:docPr id="39" name="Picture 39"/>
+            <wp:cNvGraphicFramePr>
+              <a:graphicFrameLocks xmlns:a="http://schemas.openxmlformats.org/drawingml/2006/main" noChangeAspect="1"/>
+            </wp:cNvGraphicFramePr>
+            <a:graphic xmlns:a="http://schemas.openxmlformats.org/drawingml/2006/main">
+              <a:graphicData uri="http://schemas.openxmlformats.org/drawingml/2006/picture">
+                <pic:pic xmlns:pic="http://schemas.openxmlformats.org/drawingml/2006/picture">
+                  <pic:nvPicPr>
+                    <pic:cNvPr id="0" name="Picture 17"/>
+                    <pic:cNvPicPr>
+                      <a:picLocks noChangeAspect="1" noChangeArrowheads="1"/>
+                    </pic:cNvPicPr>
+                  </pic:nvPicPr>
+                  <pic:blipFill>
+                    <a:blip r:embed="rId58" cstate="print">
+                      <a:extLst>
+                        <a:ext uri="{28A0092B-C50C-407E-A947-70E740481C1C}">
+                          <a14:useLocalDpi xmlns:a14="http://schemas.microsoft.com/office/drawing/2010/main" val="0"/>
+                        </a:ext>
+                      </a:extLst>
+                    </a:blip>
+                    <a:srcRect/>
+                    <a:stretch>
+                      <a:fillRect/>
+                    </a:stretch>
+                  </pic:blipFill>
+                  <pic:spPr bwMode="auto">
+                    <a:xfrm>
+                      <a:off x="0" y="0"/>
+                      <a:ext cx="4620682" cy="1957851"/>
+                    </a:xfrm>
+                    <a:prstGeom prst="rect">
+                      <a:avLst/>
+                    </a:prstGeom>
+                    <a:noFill/>
+                    <a:ln>
+                      <a:noFill/>
+                    </a:ln>
+                  </pic:spPr>
+                </pic:pic>
+              </a:graphicData>
+            </a:graphic>
+          </wp:inline>
+        </w:drawing>
+      </w:r>
+    </w:p>
+    <w:p>
+      <w:r>
+        <w:t>ccccc</w:t>
+      </w:r>
+    </w:p>
+    <w:p>
+      <w:r>
+        <w:rPr>
+          <w:noProof/>
+        </w:rPr>
+        <w:drawing>
+          <wp:inline distT="0" distB="0" distL="0" distR="0" wp14:anchorId="59346199" wp14:editId="7A059616">
+            <wp:extent cx="4203940" cy="2523689"/>
+            <wp:effectExtent l="0" t="0" r="6350" b="0"/>
+            <wp:docPr id="20" name="Picture 20"/>
+            <wp:cNvGraphicFramePr>
+              <a:graphicFrameLocks xmlns:a="http://schemas.openxmlformats.org/drawingml/2006/main" noChangeAspect="1"/>
+            </wp:cNvGraphicFramePr>
+            <a:graphic xmlns:a="http://schemas.openxmlformats.org/drawingml/2006/main">
+              <a:graphicData uri="http://schemas.openxmlformats.org/drawingml/2006/picture">
+                <pic:pic xmlns:pic="http://schemas.openxmlformats.org/drawingml/2006/picture">
+                  <pic:nvPicPr>
+                    <pic:cNvPr id="0" name="Picture 6"/>
+                    <pic:cNvPicPr>
+                      <a:picLocks noChangeAspect="1" noChangeArrowheads="1"/>
+                    </pic:cNvPicPr>
+                  </pic:nvPicPr>
+                  <pic:blipFill>
+                    <a:blip r:embed="rId59" cstate="print">
+                      <a:extLst>
+                        <a:ext uri="{28A0092B-C50C-407E-A947-70E740481C1C}">
+                          <a14:useLocalDpi xmlns:a14="http://schemas.microsoft.com/office/drawing/2010/main" val="0"/>
+                        </a:ext>
+                      </a:extLst>
+                    </a:blip>
+                    <a:srcRect/>
+                    <a:stretch>
+                      <a:fillRect/>
+                    </a:stretch>
+                  </pic:blipFill>
+                  <pic:spPr bwMode="auto">
+                    <a:xfrm>
+                      <a:off x="0" y="0"/>
+                      <a:ext cx="4206004" cy="2524928"/>
+                    </a:xfrm>
+                    <a:prstGeom prst="rect">
+                      <a:avLst/>
+                    </a:prstGeom>
+                    <a:noFill/>
+                    <a:ln>
+                      <a:noFill/>
+                    </a:ln>
+                  </pic:spPr>
+                </pic:pic>
+              </a:graphicData>
+            </a:graphic>
+          </wp:inline>
+        </w:drawing>
+      </w:r>
+    </w:p>
+    <w:p>
+      <w:r>
+        <w:lastRenderedPageBreak/>
+        <w:t>Xxxxx</w:t>
+      </w:r>
+    </w:p>
+    <w:p>
+      <w:r>
+        <w:rPr>
+          <w:noProof/>
+        </w:rPr>
+        <w:drawing>
+          <wp:inline distT="0" distB="0" distL="0" distR="0" wp14:anchorId="0CBDAD06" wp14:editId="63A38084">
+            <wp:extent cx="3094008" cy="995228"/>
+            <wp:effectExtent l="0" t="0" r="0" b="0"/>
+            <wp:docPr id="16" name="Picture 16" descr="Table&#10;&#10;Description automatically generated with low confidence"/>
+            <wp:cNvGraphicFramePr>
+              <a:graphicFrameLocks xmlns:a="http://schemas.openxmlformats.org/drawingml/2006/main" noChangeAspect="1"/>
+            </wp:cNvGraphicFramePr>
+            <a:graphic xmlns:a="http://schemas.openxmlformats.org/drawingml/2006/main">
+              <a:graphicData uri="http://schemas.openxmlformats.org/drawingml/2006/picture">
+                <pic:pic xmlns:pic="http://schemas.openxmlformats.org/drawingml/2006/picture">
+                  <pic:nvPicPr>
+                    <pic:cNvPr id="16" name="Picture 16" descr="Table&#10;&#10;Description automatically generated with low confidence"/>
+                    <pic:cNvPicPr>
+                      <a:picLocks noChangeAspect="1" noChangeArrowheads="1"/>
+                    </pic:cNvPicPr>
+                  </pic:nvPicPr>
+                  <pic:blipFill>
+                    <a:blip r:embed="rId60">
+                      <a:extLst>
+                        <a:ext uri="{28A0092B-C50C-407E-A947-70E740481C1C}">
+                          <a14:useLocalDpi xmlns:a14="http://schemas.microsoft.com/office/drawing/2010/main" val="0"/>
+                        </a:ext>
+                      </a:extLst>
+                    </a:blip>
+                    <a:srcRect/>
+                    <a:stretch>
+                      <a:fillRect/>
+                    </a:stretch>
+                  </pic:blipFill>
+                  <pic:spPr bwMode="auto">
+                    <a:xfrm>
+                      <a:off x="0" y="0"/>
+                      <a:ext cx="3103097" cy="998152"/>
+                    </a:xfrm>
+                    <a:prstGeom prst="rect">
+                      <a:avLst/>
+                    </a:prstGeom>
+                    <a:noFill/>
+                    <a:ln>
+                      <a:noFill/>
+                    </a:ln>
+                  </pic:spPr>
+                </pic:pic>
+              </a:graphicData>
+            </a:graphic>
+          </wp:inline>
+        </w:drawing>
+      </w:r>
+    </w:p>
+    <w:p>
+      <w:r>
+        <w:t>Xxx</w:t>
+      </w:r>
+    </w:p>
+    <w:p>
+      <w:r>
+        <w:rPr>
+          <w:noProof/>
+        </w:rPr>
+        <w:drawing>
+          <wp:inline distT="0" distB="0" distL="0" distR="0" wp14:anchorId="7390EFF0" wp14:editId="1A51B1D1">
+            <wp:extent cx="2254370" cy="787736"/>
+            <wp:effectExtent l="0" t="0" r="0" b="0"/>
+            <wp:docPr id="17" name="Picture 17" descr="A picture containing application&#10;&#10;Description automatically generated"/>
+            <wp:cNvGraphicFramePr>
+              <a:graphicFrameLocks xmlns:a="http://schemas.openxmlformats.org/drawingml/2006/main" noChangeAspect="1"/>
+            </wp:cNvGraphicFramePr>
+            <a:graphic xmlns:a="http://schemas.openxmlformats.org/drawingml/2006/main">
+              <a:graphicData uri="http://schemas.openxmlformats.org/drawingml/2006/picture">
+                <pic:pic xmlns:pic="http://schemas.openxmlformats.org/drawingml/2006/picture">
+                  <pic:nvPicPr>
+                    <pic:cNvPr id="17" name="Picture 17" descr="A picture containing application&#10;&#10;Description automatically generated"/>
+                    <pic:cNvPicPr>
+                      <a:picLocks noChangeAspect="1" noChangeArrowheads="1"/>
+                    </pic:cNvPicPr>
+                  </pic:nvPicPr>
+                  <pic:blipFill>
+                    <a:blip r:embed="rId61">
+                      <a:extLst>
+                        <a:ext uri="{28A0092B-C50C-407E-A947-70E740481C1C}">
+                          <a14:useLocalDpi xmlns:a14="http://schemas.microsoft.com/office/drawing/2010/main" val="0"/>
+                        </a:ext>
+                      </a:extLst>
+                    </a:blip>
+                    <a:srcRect/>
+                    <a:stretch>
+                      <a:fillRect/>
+                    </a:stretch>
+                  </pic:blipFill>
+                  <pic:spPr bwMode="auto">
+                    <a:xfrm>
+                      <a:off x="0" y="0"/>
+                      <a:ext cx="2289812" cy="800120"/>
+                    </a:xfrm>
+                    <a:prstGeom prst="rect">
+                      <a:avLst/>
+                    </a:prstGeom>
+                    <a:noFill/>
+                    <a:ln>
+                      <a:noFill/>
+                    </a:ln>
+                  </pic:spPr>
+                </pic:pic>
+              </a:graphicData>
+            </a:graphic>
+          </wp:inline>
+        </w:drawing>
+      </w:r>
+    </w:p>
+    <w:p>
+      <w:r>
+        <w:t>Xxxx</w:t>
+      </w:r>
+    </w:p>
+    <w:p>
+      <w:r>
+        <w:rPr>
+          <w:noProof/>
+        </w:rPr>
+        <w:drawing>
+          <wp:inline distT="0" distB="0" distL="0" distR="0" wp14:anchorId="6CA6AD04" wp14:editId="396131A8">
+            <wp:extent cx="2534388" cy="2300377"/>
+            <wp:effectExtent l="0" t="0" r="0" b="5080"/>
+            <wp:docPr id="22" name="Picture 22"/>
+            <wp:cNvGraphicFramePr>
+              <a:graphicFrameLocks xmlns:a="http://schemas.openxmlformats.org/drawingml/2006/main" noChangeAspect="1"/>
+            </wp:cNvGraphicFramePr>
+            <a:graphic xmlns:a="http://schemas.openxmlformats.org/drawingml/2006/main">
+              <a:graphicData uri="http://schemas.openxmlformats.org/drawingml/2006/picture">
+                <pic:pic xmlns:pic="http://schemas.openxmlformats.org/drawingml/2006/picture">
+                  <pic:nvPicPr>
+                    <pic:cNvPr id="0" name="Picture 7"/>
+                    <pic:cNvPicPr>
+                      <a:picLocks noChangeAspect="1" noChangeArrowheads="1"/>
+                    </pic:cNvPicPr>
+                  </pic:nvPicPr>
+                  <pic:blipFill>
+                    <a:blip r:embed="rId62" cstate="print">
+                      <a:extLst>
+                        <a:ext uri="{28A0092B-C50C-407E-A947-70E740481C1C}">
+                          <a14:useLocalDpi xmlns:a14="http://schemas.microsoft.com/office/drawing/2010/main" val="0"/>
+                        </a:ext>
+                      </a:extLst>
+                    </a:blip>
+                    <a:srcRect/>
+                    <a:stretch>
+                      <a:fillRect/>
+                    </a:stretch>
+                  </pic:blipFill>
+                  <pic:spPr bwMode="auto">
+                    <a:xfrm>
+                      <a:off x="0" y="0"/>
+                      <a:ext cx="2538569" cy="2304172"/>
+                    </a:xfrm>
+                    <a:prstGeom prst="rect">
+                      <a:avLst/>
+                    </a:prstGeom>
+                    <a:noFill/>
+                    <a:ln>
+                      <a:noFill/>
+                    </a:ln>
+                  </pic:spPr>
+                </pic:pic>
+              </a:graphicData>
+            </a:graphic>
+          </wp:inline>
+        </w:drawing>
+      </w:r>
+    </w:p>
+    <w:p>
+      <w:r>
+        <w:t xml:space="preserve">When it comes to localizing software, there are some universal principals to keep in mind. The first is to plan for </w:t>
+      </w:r>
+      <w:r>
+        <w:t>localization from the start</w:t>
+      </w:r>
+      <w:r>
+        <w:t xml:space="preserve"> of any project. It's significantly harder to add localization support to an existing dataset or report that was initially built without any regard for Internationalization or localization. This is especially true with Power BI reports because there are so many popular design techniques that do not support localization. You might find that much of the work for adding localization support to existing Power BI reports involves moving backward and undoing the things that do not support localization before you can move forward with design techniques that do support localization.</w:t>
+      </w:r>
+    </w:p>
+    <w:p>
+      <w:r>
+        <w:t xml:space="preserve">Another important concept in localization is to plan for growth. A label that's 400 pixels wide when displayed in English could require a much greater width when translated into another language. If you optimize the width of your labels for text in English, you might find that translations in other languages introduce unexpected line breaks or get cut off which, in turn, creates a compromised user experience. </w:t>
+      </w:r>
+    </w:p>
+    <w:p>
+      <w:r>
+        <w:t>Adding a healthy degree of padding to localized labels is the norm when developing Internationalized software and it's essential that you test your reports with each language you plan to support. In essence, you need to ensure your report layouts looks the way you expect with any language you have chosen to support.</w:t>
+      </w:r>
+    </w:p>
+    <w:p>
+      <w:pPr>
+        <w:pStyle w:val="Heading3"/>
+      </w:pPr>
+      <w:bookmarkStart w:id="9" w:name="_Toc121559770"/>
+      <w:r>
+        <w:lastRenderedPageBreak/>
+        <w:t>Add</w:t>
+      </w:r>
+      <w:r>
+        <w:t>ing</w:t>
+      </w:r>
+      <w:r>
+        <w:t xml:space="preserve"> Support for Page Navigation</w:t>
+      </w:r>
+      <w:bookmarkEnd w:id="9"/>
+    </w:p>
+    <w:p>
+      <w:r>
+        <w:t xml:space="preserve">As you recall, you cannot display Power BI report page tabs to the user in a multi-language report because page tabs do not support localization. Therefore, you must provide some other means for users to navigate from page to page. This can be accomplished using a design technique where you add shapes to a report which act as buttons. When the user clicks on a shape, the shape will apply a bookmark to navigate to another page. Let's step through the process of building a navigation menu that supports localization using measures from the </w:t>
+      </w:r>
+      <w:r>
+        <w:rPr>
+          <w:b/>
+          <w:bCs/>
+        </w:rPr>
+        <w:t>Localized Labels</w:t>
+      </w:r>
+      <w:r>
+        <w:t xml:space="preserve"> table.</w:t>
+      </w:r>
+    </w:p>
+    <w:p>
+      <w:r>
+        <w:t>The first thing you need to do is to hide every page in the report except for the first page which acts as the landing page.</w:t>
+      </w:r>
+    </w:p>
+    <w:p>
+      <w:pPr>
+        <w:spacing w:before="240"/>
+      </w:pPr>
+      <w:r>
+        <w:rPr>
+          <w:noProof/>
+        </w:rPr>
+        <w:drawing>
+          <wp:inline distT="0" distB="0" distL="0" distR="0" wp14:anchorId="1A725678" wp14:editId="42779A58">
+            <wp:extent cx="6854825" cy="638175"/>
+            <wp:effectExtent l="0" t="0" r="3175" b="9525"/>
+            <wp:docPr id="29" name="Picture 29"/>
+            <wp:cNvGraphicFramePr>
+              <a:graphicFrameLocks xmlns:a="http://schemas.openxmlformats.org/drawingml/2006/main" noChangeAspect="1"/>
+            </wp:cNvGraphicFramePr>
+            <a:graphic xmlns:a="http://schemas.openxmlformats.org/drawingml/2006/main">
+              <a:graphicData uri="http://schemas.openxmlformats.org/drawingml/2006/picture">
+                <pic:pic xmlns:pic="http://schemas.openxmlformats.org/drawingml/2006/picture">
+                  <pic:nvPicPr>
+                    <pic:cNvPr id="0" name="Picture 10"/>
+                    <pic:cNvPicPr>
+                      <a:picLocks noChangeAspect="1" noChangeArrowheads="1"/>
+                    </pic:cNvPicPr>
+                  </pic:nvPicPr>
+                  <pic:blipFill>
+                    <a:blip r:embed="rId63">
+                      <a:extLst>
+                        <a:ext uri="{28A0092B-C50C-407E-A947-70E740481C1C}">
+                          <a14:useLocalDpi xmlns:a14="http://schemas.microsoft.com/office/drawing/2010/main" val="0"/>
+                        </a:ext>
+                      </a:extLst>
+                    </a:blip>
+                    <a:srcRect/>
+                    <a:stretch>
+                      <a:fillRect/>
+                    </a:stretch>
+                  </pic:blipFill>
+                  <pic:spPr bwMode="auto">
+                    <a:xfrm>
+                      <a:off x="0" y="0"/>
+                      <a:ext cx="6854825" cy="638175"/>
+                    </a:xfrm>
+                    <a:prstGeom prst="rect">
+                      <a:avLst/>
+                    </a:prstGeom>
+                    <a:noFill/>
+                    <a:ln>
+                      <a:noFill/>
+                    </a:ln>
+                  </pic:spPr>
+                </pic:pic>
+              </a:graphicData>
+            </a:graphic>
+          </wp:inline>
+        </w:drawing>
+      </w:r>
+    </w:p>
+    <w:p>
+      <w:r>
+        <w:t xml:space="preserve">Next, create a set of bookmarks. Each bookmark should be created to navigate to a specific page. The </w:t>
+      </w:r>
+      <w:r>
+        <w:rPr>
+          <w:b/>
+          <w:bCs/>
+        </w:rPr>
+        <w:t xml:space="preserve">live demo </w:t>
+      </w:r>
+      <w:r>
+        <w:t>sample demonstrates this technique by adding a bookmark for each page supported by the navigation menu.</w:t>
+      </w:r>
+    </w:p>
+    <w:p>
+      <w:r>
+        <w:rPr>
+          <w:noProof/>
+        </w:rPr>
+        <w:drawing>
+          <wp:inline distT="0" distB="0" distL="0" distR="0" wp14:anchorId="0AFC3558" wp14:editId="7EC32935">
+            <wp:extent cx="1456208" cy="1535502"/>
+            <wp:effectExtent l="0" t="0" r="0" b="7620"/>
+            <wp:docPr id="36" name="Picture 36"/>
+            <wp:cNvGraphicFramePr>
+              <a:graphicFrameLocks xmlns:a="http://schemas.openxmlformats.org/drawingml/2006/main" noChangeAspect="1"/>
+            </wp:cNvGraphicFramePr>
+            <a:graphic xmlns:a="http://schemas.openxmlformats.org/drawingml/2006/main">
+              <a:graphicData uri="http://schemas.openxmlformats.org/drawingml/2006/picture">
+                <pic:pic xmlns:pic="http://schemas.openxmlformats.org/drawingml/2006/picture">
+                  <pic:nvPicPr>
+                    <pic:cNvPr id="0" name="Picture 14"/>
+                    <pic:cNvPicPr>
+                      <a:picLocks noChangeAspect="1" noChangeArrowheads="1"/>
+                    </pic:cNvPicPr>
+                  </pic:nvPicPr>
+                  <pic:blipFill>
+                    <a:blip r:embed="rId64">
+                      <a:extLst>
+                        <a:ext uri="{28A0092B-C50C-407E-A947-70E740481C1C}">
+                          <a14:useLocalDpi xmlns:a14="http://schemas.microsoft.com/office/drawing/2010/main" val="0"/>
+                        </a:ext>
+                      </a:extLst>
+                    </a:blip>
+                    <a:srcRect/>
+                    <a:stretch>
+                      <a:fillRect/>
+                    </a:stretch>
+                  </pic:blipFill>
+                  <pic:spPr bwMode="auto">
+                    <a:xfrm>
+                      <a:off x="0" y="0"/>
+                      <a:ext cx="1457824" cy="1537206"/>
+                    </a:xfrm>
+                    <a:prstGeom prst="rect">
+                      <a:avLst/>
+                    </a:prstGeom>
+                    <a:noFill/>
+                    <a:ln>
+                      <a:noFill/>
+                    </a:ln>
+                  </pic:spPr>
+                </pic:pic>
+              </a:graphicData>
+            </a:graphic>
+          </wp:inline>
+        </w:drawing>
+      </w:r>
+    </w:p>
+    <w:p>
+      <w:r>
+        <w:t>C</w:t>
+      </w:r>
+      <w:r>
+        <w:t>ccc</w:t>
+      </w:r>
+    </w:p>
+    <w:p>
+      <w:r>
+        <w:rPr>
+          <w:noProof/>
+        </w:rPr>
+        <w:drawing>
+          <wp:inline distT="0" distB="0" distL="0" distR="0" wp14:anchorId="2D2B7416" wp14:editId="1D6B9426">
+            <wp:extent cx="3812876" cy="1583430"/>
+            <wp:effectExtent l="0" t="0" r="0" b="0"/>
+            <wp:docPr id="32" name="Picture 32"/>
+            <wp:cNvGraphicFramePr>
+              <a:graphicFrameLocks xmlns:a="http://schemas.openxmlformats.org/drawingml/2006/main" noChangeAspect="1"/>
+            </wp:cNvGraphicFramePr>
+            <a:graphic xmlns:a="http://schemas.openxmlformats.org/drawingml/2006/main">
+              <a:graphicData uri="http://schemas.openxmlformats.org/drawingml/2006/picture">
+                <pic:pic xmlns:pic="http://schemas.openxmlformats.org/drawingml/2006/picture">
+                  <pic:nvPicPr>
+                    <pic:cNvPr id="0" name="Picture 13"/>
+                    <pic:cNvPicPr>
+                      <a:picLocks noChangeAspect="1" noChangeArrowheads="1"/>
+                    </pic:cNvPicPr>
+                  </pic:nvPicPr>
+                  <pic:blipFill>
+                    <a:blip r:embed="rId65" cstate="print">
+                      <a:extLst>
+                        <a:ext uri="{28A0092B-C50C-407E-A947-70E740481C1C}">
+                          <a14:useLocalDpi xmlns:a14="http://schemas.microsoft.com/office/drawing/2010/main" val="0"/>
+                        </a:ext>
+                      </a:extLst>
+                    </a:blip>
+                    <a:srcRect/>
+                    <a:stretch>
+                      <a:fillRect/>
+                    </a:stretch>
+                  </pic:blipFill>
+                  <pic:spPr bwMode="auto">
+                    <a:xfrm>
+                      <a:off x="0" y="0"/>
+                      <a:ext cx="3828247" cy="1589814"/>
+                    </a:xfrm>
+                    <a:prstGeom prst="rect">
+                      <a:avLst/>
+                    </a:prstGeom>
+                    <a:noFill/>
+                    <a:ln>
+                      <a:noFill/>
+                    </a:ln>
+                  </pic:spPr>
+                </pic:pic>
+              </a:graphicData>
+            </a:graphic>
+          </wp:inline>
+        </w:drawing>
+      </w:r>
+    </w:p>
+    <w:p>
+      <w:r>
+        <w:t>xxxx</w:t>
+      </w:r>
+    </w:p>
+    <w:p>
+      <w:r>
+        <w:rPr>
+          <w:noProof/>
+        </w:rPr>
+        <w:drawing>
+          <wp:inline distT="0" distB="0" distL="0" distR="0" wp14:anchorId="796D4810" wp14:editId="6B9C69F5">
+            <wp:extent cx="3864634" cy="1538185"/>
+            <wp:effectExtent l="0" t="0" r="2540" b="5080"/>
+            <wp:docPr id="31" name="Picture 31"/>
+            <wp:cNvGraphicFramePr>
+              <a:graphicFrameLocks xmlns:a="http://schemas.openxmlformats.org/drawingml/2006/main" noChangeAspect="1"/>
+            </wp:cNvGraphicFramePr>
+            <a:graphic xmlns:a="http://schemas.openxmlformats.org/drawingml/2006/main">
+              <a:graphicData uri="http://schemas.openxmlformats.org/drawingml/2006/picture">
+                <pic:pic xmlns:pic="http://schemas.openxmlformats.org/drawingml/2006/picture">
+                  <pic:nvPicPr>
+                    <pic:cNvPr id="0" name="Picture 12"/>
+                    <pic:cNvPicPr>
+                      <a:picLocks noChangeAspect="1" noChangeArrowheads="1"/>
+                    </pic:cNvPicPr>
+                  </pic:nvPicPr>
+                  <pic:blipFill>
+                    <a:blip r:embed="rId66" cstate="print">
+                      <a:extLst>
+                        <a:ext uri="{28A0092B-C50C-407E-A947-70E740481C1C}">
+                          <a14:useLocalDpi xmlns:a14="http://schemas.microsoft.com/office/drawing/2010/main" val="0"/>
+                        </a:ext>
+                      </a:extLst>
+                    </a:blip>
+                    <a:srcRect/>
+                    <a:stretch>
+                      <a:fillRect/>
+                    </a:stretch>
+                  </pic:blipFill>
+                  <pic:spPr bwMode="auto">
+                    <a:xfrm>
+                      <a:off x="0" y="0"/>
+                      <a:ext cx="3879578" cy="1544133"/>
+                    </a:xfrm>
+                    <a:prstGeom prst="rect">
+                      <a:avLst/>
+                    </a:prstGeom>
+                    <a:noFill/>
+                    <a:ln>
+                      <a:noFill/>
+                    </a:ln>
+                  </pic:spPr>
+                </pic:pic>
+              </a:graphicData>
+            </a:graphic>
+          </wp:inline>
+        </w:drawing>
+      </w:r>
+    </w:p>
+    <w:p>
+      <w:r>
+        <w:t>Xxx</w:t>
+      </w:r>
+    </w:p>
+    <w:p>
+      <w:r>
+        <w:rPr>
+          <w:noProof/>
+        </w:rPr>
+        <w:lastRenderedPageBreak/>
+        <w:drawing>
+          <wp:inline distT="0" distB="0" distL="0" distR="0" wp14:anchorId="30020C3D" wp14:editId="2DC0D279">
+            <wp:extent cx="2734665" cy="2386641"/>
+            <wp:effectExtent l="0" t="0" r="8890" b="0"/>
+            <wp:docPr id="37" name="Picture 37"/>
+            <wp:cNvGraphicFramePr>
+              <a:graphicFrameLocks xmlns:a="http://schemas.openxmlformats.org/drawingml/2006/main" noChangeAspect="1"/>
+            </wp:cNvGraphicFramePr>
+            <a:graphic xmlns:a="http://schemas.openxmlformats.org/drawingml/2006/main">
+              <a:graphicData uri="http://schemas.openxmlformats.org/drawingml/2006/picture">
+                <pic:pic xmlns:pic="http://schemas.openxmlformats.org/drawingml/2006/picture">
+                  <pic:nvPicPr>
+                    <pic:cNvPr id="0" name="Picture 15"/>
+                    <pic:cNvPicPr>
+                      <a:picLocks noChangeAspect="1" noChangeArrowheads="1"/>
+                    </pic:cNvPicPr>
+                  </pic:nvPicPr>
+                  <pic:blipFill>
+                    <a:blip r:embed="rId67" cstate="print">
+                      <a:extLst>
+                        <a:ext uri="{28A0092B-C50C-407E-A947-70E740481C1C}">
+                          <a14:useLocalDpi xmlns:a14="http://schemas.microsoft.com/office/drawing/2010/main" val="0"/>
+                        </a:ext>
+                      </a:extLst>
+                    </a:blip>
+                    <a:srcRect/>
+                    <a:stretch>
+                      <a:fillRect/>
+                    </a:stretch>
+                  </pic:blipFill>
+                  <pic:spPr bwMode="auto">
+                    <a:xfrm>
+                      <a:off x="0" y="0"/>
+                      <a:ext cx="2739675" cy="2391013"/>
+                    </a:xfrm>
+                    <a:prstGeom prst="rect">
+                      <a:avLst/>
+                    </a:prstGeom>
+                    <a:noFill/>
+                    <a:ln>
+                      <a:noFill/>
+                    </a:ln>
+                  </pic:spPr>
+                </pic:pic>
+              </a:graphicData>
+            </a:graphic>
+          </wp:inline>
+        </w:drawing>
+      </w:r>
+    </w:p>
+    <w:p>
+      <w:r>
+        <w:t>xxx</w:t>
+      </w:r>
+    </w:p>
+    <w:p>
+      <w:r>
+        <w:t xml:space="preserve">At this point, you've learned how to create the </w:t>
+      </w:r>
+      <w:r>
+        <w:rPr>
+          <w:b/>
+          <w:bCs/>
+        </w:rPr>
+        <w:t>Localized Labels</w:t>
+      </w:r>
+      <w:r>
+        <w:t xml:space="preserve"> table and add labels. You also learned how to generate the Translated Localized Labels table and to bind the measures in that table to report elements such as Card visuals, shapes and buttons. These are the localization techniques you will continue to use as you create and maintain reports that must support multiple languages</w:t>
+      </w:r>
+    </w:p>
+    <w:p>
+      <w:pPr>
+        <w:pStyle w:val="Heading3"/>
+      </w:pPr>
+      <w:bookmarkStart w:id="10" w:name="_Toc121559775"/>
+      <w:r>
+        <w:t>Enabl</w:t>
+      </w:r>
+      <w:r>
+        <w:t>ing</w:t>
+      </w:r>
+      <w:r>
+        <w:t xml:space="preserve"> Human Workflows for Translation using Export and Import</w:t>
+      </w:r>
+      <w:bookmarkEnd w:id="10"/>
+    </w:p>
+    <w:p>
+      <w:r>
+        <w:t xml:space="preserve">Another important consideration when building multi-language reports involves the human aspect of translating text values from one language to another. While it's possible to generate the first round of metadata translations using machine translations, it's likely you will eventually need to integrate those friendly carbon-based life forms (i.e. people) who play the role of translators to generate high quality translations. Furthermore, you cannot expect that people who work as professional translators will be able </w:t>
+      </w:r>
+      <w:r>
+        <w:t>or willing to use Power BI Desktop and Translations Builder</w:t>
+      </w:r>
+      <w:r>
+        <w:t>.</w:t>
+      </w:r>
+    </w:p>
+    <w:p>
+      <w:r>
+        <w:t xml:space="preserve">The </w:t>
+      </w:r>
+      <w:r>
+        <w:rPr>
+          <w:b/>
+          <w:bCs/>
+        </w:rPr>
+        <w:t>TranslationsBuilder</w:t>
+      </w:r>
+      <w:r>
+        <w:t xml:space="preserve"> </w:t>
+      </w:r>
+      <w:r>
+        <w:t>introduces the concept of a translation sheet. A translation sheet is a CSV file that you generate with an export operation to send out to a translator. The translator performs the work to update the translation sheet and then returns it back to you. You can then execute an import operation the integrate the changes to translations by a translator back into the current PBIX project’s dataset.</w:t>
+      </w:r>
+    </w:p>
+    <w:p>
+      <w:r>
+        <w:t xml:space="preserve">When you click the </w:t>
+      </w:r>
+      <w:r>
+        <w:rPr>
+          <w:b/>
+          <w:bCs/>
+        </w:rPr>
+        <w:t>Export Translation Sheet</w:t>
+      </w:r>
+      <w:r>
+        <w:t xml:space="preserve"> button, the </w:t>
+      </w:r>
+      <w:r>
+        <w:rPr>
+          <w:b/>
+          <w:bCs/>
+        </w:rPr>
+        <w:t>TranslationsBuilder</w:t>
+      </w:r>
+      <w:r>
+        <w:t xml:space="preserve"> application generates a CSV file for the selected language using a naming format (e.g. </w:t>
+      </w:r>
+      <w:r>
+        <w:rPr>
+          <w:b/>
+          <w:bCs/>
+        </w:rPr>
+        <w:t>ProductSales-Translations-German.csv</w:t>
+      </w:r>
+      <w:r>
+        <w:t xml:space="preserve">) which includes the dataset name and the language for translation. After generating the file and saving it to the location of </w:t>
+      </w:r>
+      <w:r>
+        <w:rPr>
+          <w:b/>
+          <w:bCs/>
+        </w:rPr>
+        <w:t>TranslationsOutboxFolderPath</w:t>
+      </w:r>
+      <w:r>
+        <w:t xml:space="preserve"> the </w:t>
+      </w:r>
+      <w:r>
+        <w:rPr>
+          <w:b/>
+          <w:bCs/>
+        </w:rPr>
+        <w:t>TranslationsBuilder</w:t>
+      </w:r>
+      <w:r>
+        <w:t xml:space="preserve"> application will then open the translation sheet in Microsoft Excel.</w:t>
+      </w:r>
+    </w:p>
     <w:p/>
+    <w:p>
+      <w:r>
+        <w:t xml:space="preserve">Once these translation files have been generated, they can be sent out to the translation team. Once these translations files have been edited and returned with the high-quality human translations, you can then use the </w:t>
+      </w:r>
+      <w:r>
+        <w:rPr>
+          <w:b/>
+          <w:bCs/>
+        </w:rPr>
+        <w:t>Import Translations</w:t>
+      </w:r>
+      <w:r>
+        <w:t xml:space="preserve"> command to important these human translations which will then effectively overwrite the machine translations.</w:t>
+      </w:r>
+    </w:p>
+    <w:p/>
+    <w:p/>
+    <w:p>
+      <w:pPr>
+        <w:pStyle w:val="Callout"/>
+      </w:pPr>
+      <w:r>
+        <w:t xml:space="preserve">This concludes the coverage of developing an external tool with custom code and TOM to automate the development tasks associated with creating and maintaining metadata translations in a multi-language reporting solution. Now it’s time to move ahead to the final section which addresses the </w:t>
+      </w:r>
+      <w:r>
+        <w:rPr>
+          <w:b/>
+          <w:bCs/>
+          <w:i/>
+          <w:iCs/>
+        </w:rPr>
+        <w:t>why</w:t>
+      </w:r>
+      <w:r>
+        <w:t xml:space="preserve">, </w:t>
+      </w:r>
+      <w:r>
+        <w:rPr>
+          <w:b/>
+          <w:bCs/>
+          <w:i/>
+          <w:iCs/>
+        </w:rPr>
+        <w:t>when</w:t>
+      </w:r>
+      <w:r>
+        <w:t xml:space="preserve"> and </w:t>
+      </w:r>
+      <w:r>
+        <w:rPr>
+          <w:b/>
+          <w:bCs/>
+          <w:i/>
+          <w:iCs/>
+        </w:rPr>
+        <w:t>how</w:t>
+      </w:r>
+      <w:r>
+        <w:t xml:space="preserve"> of implementing data translations.</w:t>
+      </w:r>
+    </w:p>
+    <w:p>
+      <w:pPr>
+        <w:tabs>
+          <w:tab w:val="left" w:pos="8347"/>
+        </w:tabs>
+      </w:pPr>
+      <w:r>
+        <w:lastRenderedPageBreak/>
+        <w:t xml:space="preserve">The </w:t>
+      </w:r>
+      <w:r>
+        <w:rPr>
+          <w:b/>
+          <w:bCs/>
+        </w:rPr>
+        <w:t xml:space="preserve">live demo </w:t>
+      </w:r>
+      <w:r>
+        <w:t>demonstrates how to implement localized labels in the report title and the top navigation menu buttons. The following screenshot shows the how button captions are translated when loaded with five different languages.</w:t>
+      </w:r>
+    </w:p>
+    <w:p>
+      <w:r>
+        <w:t xml:space="preserve">The live demo also demonstrates how to implement data translations. With metadata translations, you can see the names of columns and measures change as you switch between languages. Data translations go further to localize the product names in rows of the </w:t>
+      </w:r>
+      <w:r>
+        <w:rPr>
+          <w:b/>
+          <w:bCs/>
+        </w:rPr>
+        <w:t>Products</w:t>
+      </w:r>
+      <w:r>
+        <w:t xml:space="preserve"> table. The following screenshot shows how the </w:t>
+      </w:r>
+      <w:r>
+        <w:rPr>
+          <w:b/>
+          <w:bCs/>
+        </w:rPr>
+        <w:t>ProductSales.pbix</w:t>
+      </w:r>
+      <w:r>
+        <w:t xml:space="preserve"> developer sample provides data translations for product names as well.</w:t>
+      </w:r>
+    </w:p>
+    <w:p>
+      <w:pPr>
+        <w:pStyle w:val="Heading2"/>
+      </w:pPr>
+      <w:r>
+        <w:t>I</w:t>
+      </w:r>
+      <w:r>
+        <w:t>mplement</w:t>
+      </w:r>
+      <w:r>
+        <w:t>ing</w:t>
+      </w:r>
+      <w:r>
+        <w:t xml:space="preserve"> </w:t>
+      </w:r>
+      <w:r>
+        <w:t xml:space="preserve">a </w:t>
+      </w:r>
+      <w:r>
+        <w:t>Data</w:t>
+      </w:r>
+      <w:r>
+        <w:t xml:space="preserve"> </w:t>
+      </w:r>
+      <w:r>
+        <w:t>T</w:t>
+      </w:r>
+      <w:r>
+        <w:t>ranslation</w:t>
+      </w:r>
+      <w:r>
+        <w:t>s</w:t>
+      </w:r>
+      <w:r>
+        <w:t xml:space="preserve"> </w:t>
+      </w:r>
+      <w:r>
+        <w:t>S</w:t>
+      </w:r>
+      <w:r>
+        <w:t>trategy</w:t>
+      </w:r>
+      <w:bookmarkEnd w:id="8"/>
+    </w:p>
+    <w:p>
+      <w:r>
+        <w:t xml:space="preserve">While </w:t>
+      </w:r>
+      <w:r>
+        <w:t xml:space="preserve">all </w:t>
+      </w:r>
+      <w:r>
+        <w:t>multi-language report</w:t>
+      </w:r>
+      <w:r>
+        <w:t>s</w:t>
+      </w:r>
+      <w:r>
+        <w:t xml:space="preserve"> </w:t>
+      </w:r>
+      <w:r>
+        <w:t xml:space="preserve">will </w:t>
+      </w:r>
+      <w:r>
+        <w:t>require metadata translations</w:t>
+      </w:r>
+      <w:r>
+        <w:t xml:space="preserve"> and report label translations</w:t>
+      </w:r>
+      <w:r>
+        <w:t>,</w:t>
+      </w:r>
+      <w:r>
+        <w:t xml:space="preserve"> you cannot assume the same for </w:t>
+      </w:r>
+      <w:r>
+        <w:t>data</w:t>
+      </w:r>
+      <w:r>
+        <w:t xml:space="preserve"> translations</w:t>
+      </w:r>
+      <w:r>
+        <w:t>.</w:t>
+      </w:r>
+      <w:r>
+        <w:t xml:space="preserve"> Some projects will require </w:t>
+      </w:r>
+      <w:r>
+        <w:t>data</w:t>
+      </w:r>
+      <w:r>
+        <w:t xml:space="preserve"> translations and others will not. In order the determine whether your project will require </w:t>
+      </w:r>
+      <w:r>
+        <w:t>data</w:t>
+      </w:r>
+      <w:r>
+        <w:t xml:space="preserve"> translations, you'll need to think through the use cases you plan to support with your report</w:t>
+      </w:r>
+      <w:r>
+        <w:t>ing</w:t>
+      </w:r>
+      <w:r>
+        <w:t xml:space="preserve"> solution. </w:t>
+      </w:r>
+      <w:r>
+        <w:t xml:space="preserve">You will find that </w:t>
+      </w:r>
+      <w:r>
+        <w:t xml:space="preserve">adding </w:t>
+      </w:r>
+      <w:r>
+        <w:t>support</w:t>
+      </w:r>
+      <w:r>
+        <w:t xml:space="preserve"> for</w:t>
+      </w:r>
+      <w:r>
+        <w:t xml:space="preserve"> </w:t>
+      </w:r>
+      <w:r>
+        <w:t>data</w:t>
+      </w:r>
+      <w:r>
+        <w:t xml:space="preserve"> translations </w:t>
+      </w:r>
+      <w:r>
+        <w:t xml:space="preserve">can </w:t>
+      </w:r>
+      <w:r>
+        <w:t xml:space="preserve">involve a good deal of </w:t>
+      </w:r>
+      <w:r>
+        <w:t>planning</w:t>
+      </w:r>
+      <w:r>
+        <w:t xml:space="preserve"> and </w:t>
+      </w:r>
+      <w:r>
+        <w:t>effort</w:t>
+      </w:r>
+      <w:r>
+        <w:t xml:space="preserve">. You might </w:t>
+      </w:r>
+      <w:r>
+        <w:t xml:space="preserve">decide to only </w:t>
+      </w:r>
+      <w:r>
+        <w:t xml:space="preserve">support </w:t>
+      </w:r>
+      <w:r>
+        <w:t>data translations</w:t>
+      </w:r>
+      <w:r>
+        <w:t xml:space="preserve"> </w:t>
+      </w:r>
+      <w:r>
+        <w:t xml:space="preserve">if </w:t>
+      </w:r>
+      <w:r>
+        <w:t xml:space="preserve">they are a </w:t>
+      </w:r>
+      <w:r>
+        <w:t>hard requirement</w:t>
+      </w:r>
+      <w:r>
+        <w:t xml:space="preserve"> for your project</w:t>
+      </w:r>
+      <w:r>
+        <w:t>.</w:t>
+      </w:r>
+    </w:p>
+    <w:p>
+      <w:r>
+        <w:t>I</w:t>
+      </w:r>
+      <w:r>
+        <w:t xml:space="preserve">mplementing </w:t>
+      </w:r>
+      <w:r>
+        <w:t>data translations</w:t>
+      </w:r>
+      <w:r>
+        <w:t xml:space="preserve"> is </w:t>
+      </w:r>
+      <w:r>
+        <w:t xml:space="preserve">quite </w:t>
+      </w:r>
+      <w:r>
+        <w:t xml:space="preserve">different </w:t>
+      </w:r>
+      <w:r>
+        <w:t xml:space="preserve">from </w:t>
+      </w:r>
+      <w:r>
+        <w:t xml:space="preserve">implementing </w:t>
+      </w:r>
+      <w:r>
+        <w:t>metadata translations</w:t>
+      </w:r>
+      <w:r>
+        <w:t xml:space="preserve"> or report label translations</w:t>
+      </w:r>
+      <w:r>
+        <w:t xml:space="preserve">. </w:t>
+      </w:r>
+      <w:r>
+        <w:t xml:space="preserve">They are different </w:t>
+      </w:r>
+      <w:r>
+        <w:t xml:space="preserve">because Power BI doesn't offer any </w:t>
+      </w:r>
+      <w:r>
+        <w:t xml:space="preserve">localization </w:t>
+      </w:r>
+      <w:r>
+        <w:t xml:space="preserve">features </w:t>
+      </w:r>
+      <w:r>
+        <w:t xml:space="preserve">to assist you with </w:t>
+      </w:r>
+      <w:r>
+        <w:t>data translations</w:t>
+      </w:r>
+      <w:r>
+        <w:t xml:space="preserve">. Instead, </w:t>
+      </w:r>
+      <w:r>
+        <w:t xml:space="preserve">you must </w:t>
+      </w:r>
+      <w:r>
+        <w:t xml:space="preserve">implement </w:t>
+      </w:r>
+      <w:r>
+        <w:t xml:space="preserve">a </w:t>
+      </w:r>
+      <w:r>
+        <w:t>data translation</w:t>
+      </w:r>
+      <w:r>
+        <w:t xml:space="preserve"> </w:t>
+      </w:r>
+      <w:r>
+        <w:t xml:space="preserve">strategy </w:t>
+      </w:r>
+      <w:r>
+        <w:t>which typically involves extending the underlying database with extrat columns to track translations for text in rows of data such as the names of products, categories and countries</w:t>
+      </w:r>
+      <w:r>
+        <w:t>.</w:t>
+      </w:r>
+    </w:p>
+    <w:p>
+      <w:pPr>
+        <w:pStyle w:val="Heading3"/>
+      </w:pPr>
+      <w:bookmarkStart w:id="11" w:name="_Toc121559778"/>
+      <w:r>
+        <w:t xml:space="preserve">Determine Whether Your Solution </w:t>
+      </w:r>
+      <w:r>
+        <w:t xml:space="preserve">Really </w:t>
+      </w:r>
+      <w:r>
+        <w:t xml:space="preserve">Requires </w:t>
+      </w:r>
+      <w:r>
+        <w:t>Data Translations</w:t>
+      </w:r>
+      <w:bookmarkEnd w:id="11"/>
+    </w:p>
+    <w:p>
+      <w:pPr>
+        <w:rPr>
+          <w:b/>
+          <w:bCs/>
+        </w:rPr>
+      </w:pPr>
+      <w:bookmarkStart w:id="12" w:name="_Hlk73543003"/>
+      <w:r>
+        <w:t xml:space="preserve">To determine whether you need to implement </w:t>
+      </w:r>
+      <w:r>
+        <w:t>data translations</w:t>
+      </w:r>
+      <w:r>
+        <w:t xml:space="preserve">, start by thinking about </w:t>
+      </w:r>
+      <w:r>
+        <w:t xml:space="preserve">how </w:t>
+      </w:r>
+      <w:r>
+        <w:t xml:space="preserve">your reporting solution </w:t>
+      </w:r>
+      <w:r>
+        <w:t xml:space="preserve">will be deployed and think about the use case for its </w:t>
+      </w:r>
+      <w:r>
+        <w:t xml:space="preserve">intended audience. That leads to a key question. </w:t>
+      </w:r>
+      <w:r>
+        <w:rPr>
+          <w:b/>
+          <w:bCs/>
+        </w:rPr>
+        <w:t>Will you have people who speak different languages looking at the same database instance?</w:t>
+      </w:r>
+    </w:p>
+    <w:p>
+      <w:r>
+        <w:t>Imagine a scenario w</w:t>
+      </w:r>
+      <w:r>
+        <w:t xml:space="preserve">here you are developing a report template </w:t>
+      </w:r>
+      <w:r>
+        <w:t xml:space="preserve">for </w:t>
+      </w:r>
+      <w:r>
+        <w:t xml:space="preserve">a SaaS </w:t>
+      </w:r>
+      <w:r>
+        <w:t xml:space="preserve">application </w:t>
+      </w:r>
+      <w:r>
+        <w:t xml:space="preserve">with </w:t>
+      </w:r>
+      <w:r>
+        <w:t>a well-known database schema. Now let's say some customer</w:t>
+      </w:r>
+      <w:r>
+        <w:t xml:space="preserve"> </w:t>
+      </w:r>
+      <w:r>
+        <w:t>maintain their database instance in English while other</w:t>
+      </w:r>
+      <w:r>
+        <w:t>s</w:t>
+      </w:r>
+      <w:r>
+        <w:t xml:space="preserve"> maintain their</w:t>
+      </w:r>
+      <w:r>
+        <w:t xml:space="preserve"> database instances</w:t>
+      </w:r>
+      <w:r>
+        <w:t xml:space="preserve"> in other languages such as Spanish</w:t>
+      </w:r>
+      <w:r>
+        <w:t xml:space="preserve"> or </w:t>
+      </w:r>
+      <w:r>
+        <w:t>German.</w:t>
+      </w:r>
+      <w:r>
+        <w:t xml:space="preserve"> There is no need to </w:t>
+      </w:r>
+      <w:r>
+        <w:t xml:space="preserve">implement </w:t>
+      </w:r>
+      <w:r>
+        <w:t>data translations</w:t>
+      </w:r>
+      <w:r>
+        <w:t xml:space="preserve"> in this use case as the data from any database instance only </w:t>
+      </w:r>
+      <w:r>
+        <w:t xml:space="preserve">needs to be </w:t>
+      </w:r>
+      <w:r>
+        <w:t xml:space="preserve">viewed by users </w:t>
+      </w:r>
+      <w:r>
+        <w:t xml:space="preserve">in </w:t>
+      </w:r>
+      <w:r>
+        <w:t>a single language.</w:t>
+      </w:r>
+    </w:p>
+    <w:p>
+      <w:r>
+        <w:rPr>
+          <w:noProof/>
+        </w:rPr>
+        <w:lastRenderedPageBreak/>
+        <w:drawing>
+          <wp:inline distT="0" distB="0" distL="0" distR="0" wp14:anchorId="15F4DF81" wp14:editId="55333846">
+            <wp:extent cx="5347345" cy="3683726"/>
+            <wp:effectExtent l="0" t="0" r="5715" b="0"/>
+            <wp:docPr id="104" name="Picture 104"/>
+            <wp:cNvGraphicFramePr>
+              <a:graphicFrameLocks xmlns:a="http://schemas.openxmlformats.org/drawingml/2006/main" noChangeAspect="1"/>
+            </wp:cNvGraphicFramePr>
+            <a:graphic xmlns:a="http://schemas.openxmlformats.org/drawingml/2006/main">
+              <a:graphicData uri="http://schemas.openxmlformats.org/drawingml/2006/picture">
+                <pic:pic xmlns:pic="http://schemas.openxmlformats.org/drawingml/2006/picture">
+                  <pic:nvPicPr>
+                    <pic:cNvPr id="0" name="Picture 6"/>
+                    <pic:cNvPicPr>
+                      <a:picLocks noChangeAspect="1" noChangeArrowheads="1"/>
+                    </pic:cNvPicPr>
+                  </pic:nvPicPr>
+                  <pic:blipFill>
+                    <a:blip r:embed="rId68">
+                      <a:extLst>
+                        <a:ext uri="{28A0092B-C50C-407E-A947-70E740481C1C}">
+                          <a14:useLocalDpi xmlns:a14="http://schemas.microsoft.com/office/drawing/2010/main" val="0"/>
+                        </a:ext>
+                      </a:extLst>
+                    </a:blip>
+                    <a:srcRect/>
+                    <a:stretch>
+                      <a:fillRect/>
+                    </a:stretch>
+                  </pic:blipFill>
+                  <pic:spPr bwMode="auto">
+                    <a:xfrm>
+                      <a:off x="0" y="0"/>
+                      <a:ext cx="5355197" cy="3689135"/>
+                    </a:xfrm>
+                    <a:prstGeom prst="rect">
+                      <a:avLst/>
+                    </a:prstGeom>
+                    <a:noFill/>
+                    <a:ln>
+                      <a:noFill/>
+                    </a:ln>
+                  </pic:spPr>
+                </pic:pic>
+              </a:graphicData>
+            </a:graphic>
+          </wp:inline>
+        </w:drawing>
+      </w:r>
+    </w:p>
+    <w:p>
+      <w:r>
+        <w:t xml:space="preserve">The important observation is that </w:t>
+      </w:r>
+      <w:r>
+        <w:t xml:space="preserve">each </w:t>
+      </w:r>
+      <w:r>
+        <w:t>customer deployment</w:t>
+      </w:r>
+      <w:r>
+        <w:t xml:space="preserve"> uses a single language for </w:t>
+      </w:r>
+      <w:r>
+        <w:t xml:space="preserve">its </w:t>
+      </w:r>
+      <w:r>
+        <w:t>database and</w:t>
+      </w:r>
+      <w:r>
+        <w:t xml:space="preserve"> all </w:t>
+      </w:r>
+      <w:r>
+        <w:t xml:space="preserve">its </w:t>
+      </w:r>
+      <w:r>
+        <w:t>users</w:t>
+      </w:r>
+      <w:r>
+        <w:t xml:space="preserve">. Metadata translations must be implemented </w:t>
+      </w:r>
+      <w:r>
+        <w:t xml:space="preserve">is this use case </w:t>
+      </w:r>
+      <w:r>
+        <w:t xml:space="preserve">so you can deploy a single </w:t>
+      </w:r>
+      <w:r>
+        <w:t xml:space="preserve">version of the </w:t>
+      </w:r>
+      <w:r>
+        <w:t>PBIX file across all customer deployments</w:t>
+      </w:r>
+      <w:r>
+        <w:t xml:space="preserve">. However, there is no need to implement </w:t>
+      </w:r>
+      <w:r>
+        <w:t>data translations</w:t>
+      </w:r>
+      <w:r>
+        <w:t xml:space="preserve"> when no database instance ever needs to be viewed in multiple language</w:t>
+      </w:r>
+      <w:r>
+        <w:t>s</w:t>
+      </w:r>
+      <w:r>
+        <w:t>.</w:t>
+      </w:r>
+    </w:p>
+    <w:p>
+      <w:r>
+        <w:t xml:space="preserve">Now </w:t>
+      </w:r>
+      <w:r>
+        <w:t xml:space="preserve">let's examine </w:t>
+      </w:r>
+      <w:r>
+        <w:t xml:space="preserve">a different </w:t>
+      </w:r>
+      <w:r>
+        <w:t xml:space="preserve">use case </w:t>
+      </w:r>
+      <w:r>
+        <w:t xml:space="preserve">which introduces the requirement </w:t>
+      </w:r>
+      <w:r>
+        <w:t>of</w:t>
+      </w:r>
+      <w:r>
+        <w:t xml:space="preserve"> </w:t>
+      </w:r>
+      <w:r>
+        <w:t>data translations</w:t>
+      </w:r>
+      <w:r>
+        <w:t xml:space="preserve">. This is the use case for the </w:t>
+      </w:r>
+      <w:r>
+        <w:rPr>
+          <w:b/>
+          <w:bCs/>
+        </w:rPr>
+        <w:t>ProductSales.pbix</w:t>
+      </w:r>
+      <w:r>
+        <w:t xml:space="preserve"> developers sample </w:t>
+      </w:r>
+      <w:r>
+        <w:t xml:space="preserve">which </w:t>
+      </w:r>
+      <w:r>
+        <w:t xml:space="preserve">involves </w:t>
+      </w:r>
+      <w:r>
+        <w:t>a single database instance contain</w:t>
+      </w:r>
+      <w:r>
+        <w:t>ing</w:t>
+      </w:r>
+      <w:r>
+        <w:t xml:space="preserve"> sales performance </w:t>
+      </w:r>
+      <w:r>
+        <w:t xml:space="preserve">data </w:t>
+      </w:r>
+      <w:r>
+        <w:t xml:space="preserve">across several European countries. </w:t>
+      </w:r>
+      <w:r>
+        <w:t xml:space="preserve">This reporting solution has the requirement to </w:t>
+      </w:r>
+      <w:r>
+        <w:t xml:space="preserve">display </w:t>
+      </w:r>
+      <w:r>
+        <w:t xml:space="preserve">its </w:t>
+      </w:r>
+      <w:r>
+        <w:t xml:space="preserve">report in different languages while the data </w:t>
+      </w:r>
+      <w:r>
+        <w:t xml:space="preserve">being analyzed </w:t>
+      </w:r>
+      <w:r>
+        <w:t>is coming from a single database instance.</w:t>
+      </w:r>
+    </w:p>
+    <w:p>
+      <w:r>
+        <w:rPr>
+          <w:noProof/>
+        </w:rPr>
+        <w:drawing>
+          <wp:inline distT="0" distB="0" distL="0" distR="0" wp14:anchorId="05F790F2" wp14:editId="53F55965">
+            <wp:extent cx="5618788" cy="1626847"/>
+            <wp:effectExtent l="0" t="0" r="1270" b="0"/>
+            <wp:docPr id="105" name="Picture 105"/>
+            <wp:cNvGraphicFramePr>
+              <a:graphicFrameLocks xmlns:a="http://schemas.openxmlformats.org/drawingml/2006/main" noChangeAspect="1"/>
+            </wp:cNvGraphicFramePr>
+            <a:graphic xmlns:a="http://schemas.openxmlformats.org/drawingml/2006/main">
+              <a:graphicData uri="http://schemas.openxmlformats.org/drawingml/2006/picture">
+                <pic:pic xmlns:pic="http://schemas.openxmlformats.org/drawingml/2006/picture">
+                  <pic:nvPicPr>
+                    <pic:cNvPr id="0" name="Picture 7"/>
+                    <pic:cNvPicPr>
+                      <a:picLocks noChangeAspect="1" noChangeArrowheads="1"/>
+                    </pic:cNvPicPr>
+                  </pic:nvPicPr>
+                  <pic:blipFill>
+                    <a:blip r:embed="rId69">
+                      <a:extLst>
+                        <a:ext uri="{28A0092B-C50C-407E-A947-70E740481C1C}">
+                          <a14:useLocalDpi xmlns:a14="http://schemas.microsoft.com/office/drawing/2010/main" val="0"/>
+                        </a:ext>
+                      </a:extLst>
+                    </a:blip>
+                    <a:srcRect/>
+                    <a:stretch>
+                      <a:fillRect/>
+                    </a:stretch>
+                  </pic:blipFill>
+                  <pic:spPr bwMode="auto">
+                    <a:xfrm>
+                      <a:off x="0" y="0"/>
+                      <a:ext cx="5684943" cy="1646001"/>
+                    </a:xfrm>
+                    <a:prstGeom prst="rect">
+                      <a:avLst/>
+                    </a:prstGeom>
+                    <a:noFill/>
+                    <a:ln>
+                      <a:noFill/>
+                    </a:ln>
+                  </pic:spPr>
+                </pic:pic>
+              </a:graphicData>
+            </a:graphic>
+          </wp:inline>
+        </w:drawing>
+      </w:r>
+    </w:p>
+    <w:p>
+      <w:r>
+        <w:t xml:space="preserve">Once again, the key question to ask is whether </w:t>
+      </w:r>
+      <w:r>
+        <w:t xml:space="preserve">you </w:t>
+      </w:r>
+      <w:r>
+        <w:t xml:space="preserve">will </w:t>
+      </w:r>
+      <w:r>
+        <w:t>have people who speak different languages looking at the same database instance</w:t>
+      </w:r>
+      <w:r>
+        <w:t xml:space="preserve">. If the answer to that question is </w:t>
+      </w:r>
+      <w:r>
+        <w:rPr>
+          <w:b/>
+          <w:bCs/>
+          <w:i/>
+          <w:iCs/>
+        </w:rPr>
+        <w:t>NO</w:t>
+      </w:r>
+      <w:r>
+        <w:t xml:space="preserve">, then you will not be required to implement </w:t>
+      </w:r>
+      <w:r>
+        <w:t>data translations</w:t>
+      </w:r>
+      <w:r>
+        <w:t xml:space="preserve">. If the answer to that question is </w:t>
+      </w:r>
+      <w:r>
+        <w:rPr>
+          <w:b/>
+          <w:bCs/>
+          <w:i/>
+          <w:iCs/>
+        </w:rPr>
+        <w:t>YES</w:t>
+      </w:r>
+      <w:r>
+        <w:t>, then you should ask additional questions</w:t>
+      </w:r>
+      <w:r>
+        <w:t xml:space="preserve"> because there </w:t>
+      </w:r>
+      <w:r>
+        <w:t xml:space="preserve">are other consideration </w:t>
+      </w:r>
+      <w:r>
+        <w:t xml:space="preserve">you should </w:t>
+      </w:r>
+      <w:r>
+        <w:t xml:space="preserve">think through </w:t>
+      </w:r>
+      <w:r>
+        <w:t xml:space="preserve">before </w:t>
+      </w:r>
+      <w:r>
+        <w:t xml:space="preserve">deciding whether </w:t>
+      </w:r>
+      <w:r>
+        <w:t xml:space="preserve">it make sense to </w:t>
+      </w:r>
+      <w:r>
+        <w:t xml:space="preserve">implement </w:t>
+      </w:r>
+      <w:r>
+        <w:t>data translations</w:t>
+      </w:r>
+      <w:r>
+        <w:t>.</w:t>
+      </w:r>
+    </w:p>
+    <w:p>
+      <w:r>
+        <w:t xml:space="preserve">When </w:t>
+      </w:r>
+      <w:r>
+        <w:t xml:space="preserve">you're </w:t>
+      </w:r>
+      <w:r>
+        <w:t xml:space="preserve">considering </w:t>
+      </w:r>
+      <w:r>
+        <w:t xml:space="preserve">whether </w:t>
+      </w:r>
+      <w:r>
+        <w:t xml:space="preserve">to implement </w:t>
+      </w:r>
+      <w:r>
+        <w:t>data translations</w:t>
+      </w:r>
+      <w:r>
+        <w:t xml:space="preserve">, </w:t>
+      </w:r>
+      <w:r>
+        <w:t xml:space="preserve">you should examine the text-based columns which are candidates for translation </w:t>
+      </w:r>
+      <w:r>
+        <w:t xml:space="preserve">to </w:t>
+      </w:r>
+      <w:r>
+        <w:t>determine h</w:t>
+      </w:r>
+      <w:r>
+        <w:t xml:space="preserve">ow hard will it be to translate </w:t>
+      </w:r>
+      <w:r>
+        <w:t>those text value to secondary languages.</w:t>
+      </w:r>
+      <w:r>
+        <w:t xml:space="preserve"> </w:t>
+      </w:r>
+      <w:r>
+        <w:t>C</w:t>
+      </w:r>
+      <w:r>
+        <w:t>olumn</w:t>
+      </w:r>
+      <w:r>
+        <w:t>s</w:t>
+      </w:r>
+      <w:r>
+        <w:t xml:space="preserve"> with </w:t>
+      </w:r>
+      <w:r>
+        <w:t xml:space="preserve">short </w:t>
+      </w:r>
+      <w:r>
+        <w:t xml:space="preserve">text values for </w:t>
+      </w:r>
+      <w:r>
+        <w:t xml:space="preserve">things like </w:t>
+      </w:r>
+      <w:r>
+        <w:t>product name</w:t>
+      </w:r>
+      <w:r>
+        <w:t>s</w:t>
+      </w:r>
+      <w:r>
+        <w:t>, product categor</w:t>
+      </w:r>
+      <w:r>
+        <w:t>ies</w:t>
+      </w:r>
+      <w:r>
+        <w:t xml:space="preserve"> </w:t>
+      </w:r>
+      <w:r>
+        <w:t xml:space="preserve">and </w:t>
+      </w:r>
+      <w:r>
+        <w:t>country name</w:t>
+      </w:r>
+      <w:r>
+        <w:t>s</w:t>
+      </w:r>
+      <w:r>
+        <w:t xml:space="preserve"> </w:t>
+      </w:r>
+      <w:r>
+        <w:t xml:space="preserve">are </w:t>
+      </w:r>
+      <w:r>
+        <w:t xml:space="preserve">a good candidates </w:t>
+      </w:r>
+      <w:r>
+        <w:t xml:space="preserve">for </w:t>
+      </w:r>
+      <w:r>
+        <w:t>data translations</w:t>
+      </w:r>
+      <w:r>
+        <w:t xml:space="preserve"> </w:t>
+      </w:r>
+      <w:r>
+        <w:t xml:space="preserve">because </w:t>
+      </w:r>
+      <w:r>
+        <w:t xml:space="preserve">the values are </w:t>
+      </w:r>
+      <w:r>
+        <w:t xml:space="preserve">short and easy to translate. </w:t>
+      </w:r>
+      <w:r>
+        <w:t xml:space="preserve">What if you have </w:t>
+      </w:r>
+      <w:r>
+        <w:t xml:space="preserve">a column for </w:t>
+      </w:r>
+      <w:r>
+        <w:lastRenderedPageBreak/>
+        <w:t xml:space="preserve">product descriptions where each row has two to three sentences of text. </w:t>
+      </w:r>
+      <w:r>
+        <w:t>While y</w:t>
+      </w:r>
+      <w:r>
+        <w:t xml:space="preserve">ou can provide translations for product descriptions, they will require more effort to </w:t>
+      </w:r>
+      <w:r>
+        <w:t xml:space="preserve">generate </w:t>
+      </w:r>
+      <w:r>
+        <w:t xml:space="preserve">high </w:t>
+      </w:r>
+      <w:r>
+        <w:t>quality translations</w:t>
+      </w:r>
+      <w:r>
+        <w:t xml:space="preserve">. In general, columns with longer text values are less ideal as candidates for </w:t>
+      </w:r>
+      <w:r>
+        <w:t>data translations</w:t>
+      </w:r>
+      <w:r>
+        <w:t>.</w:t>
+      </w:r>
+    </w:p>
+    <w:p>
+      <w:r>
+        <w:t>You should also consider the number of distinct column values</w:t>
+      </w:r>
+      <w:r>
+        <w:t xml:space="preserve"> that will require translation</w:t>
+      </w:r>
+      <w:r>
+        <w:t>.</w:t>
+      </w:r>
+      <w:r>
+        <w:t xml:space="preserve"> You can </w:t>
+      </w:r>
+      <w:r>
+        <w:t xml:space="preserve">easily </w:t>
+      </w:r>
+      <w:r>
+        <w:t>translate product names in a database that holds 100 products. You can probably translate product names when the number gets up to 1000</w:t>
+      </w:r>
+      <w:r>
+        <w:t xml:space="preserve">. However, what happens if the number of </w:t>
+      </w:r>
+      <w:r>
+        <w:t xml:space="preserve">translated values reaches 10,000 or 100,000. </w:t>
+      </w:r>
+      <w:r>
+        <w:t>If you cannot rely on machine-generate translations. y</w:t>
+      </w:r>
+      <w:r>
+        <w:t xml:space="preserve">our translation team might have trouble </w:t>
+      </w:r>
+      <w:r>
+        <w:t xml:space="preserve">scaling </w:t>
+      </w:r>
+      <w:r>
+        <w:t xml:space="preserve">up </w:t>
+      </w:r>
+      <w:r>
+        <w:t xml:space="preserve">to </w:t>
+      </w:r>
+      <w:r>
+        <w:t>handl</w:t>
+      </w:r>
+      <w:r>
+        <w:t>e</w:t>
+      </w:r>
+      <w:r>
+        <w:t xml:space="preserve"> that volume of </w:t>
+      </w:r>
+      <w:r>
+        <w:t xml:space="preserve">human </w:t>
+      </w:r>
+      <w:r>
+        <w:t>translatio</w:t>
+      </w:r>
+      <w:r>
+        <w:t>ns</w:t>
+      </w:r>
+      <w:r>
+        <w:t>.</w:t>
+      </w:r>
+    </w:p>
+    <w:p>
+      <w:r>
+        <w:t xml:space="preserve">You also have to consider </w:t>
+      </w:r>
+      <w:r>
+        <w:t xml:space="preserve">that </w:t>
+      </w:r>
+      <w:r>
+        <w:t xml:space="preserve">your commitment to </w:t>
+      </w:r>
+      <w:r>
+        <w:t xml:space="preserve">implement </w:t>
+      </w:r>
+      <w:r>
+        <w:t>data translations</w:t>
+      </w:r>
+      <w:r>
+        <w:t xml:space="preserve"> </w:t>
+      </w:r>
+      <w:r>
+        <w:t xml:space="preserve">often </w:t>
+      </w:r>
+      <w:r>
+        <w:t>require</w:t>
+      </w:r>
+      <w:r>
+        <w:t>s</w:t>
+      </w:r>
+      <w:r>
+        <w:t xml:space="preserve"> on-going maintenance. Every time someone adds a new record to the underlying database, you</w:t>
+      </w:r>
+      <w:r>
+        <w:t xml:space="preserve"> might be required </w:t>
+      </w:r>
+      <w:r>
+        <w:t xml:space="preserve">to add </w:t>
+      </w:r>
+      <w:r>
+        <w:t xml:space="preserve">new </w:t>
+      </w:r>
+      <w:r>
+        <w:t>data translations</w:t>
+      </w:r>
+      <w:r>
+        <w:t xml:space="preserve"> for </w:t>
+      </w:r>
+      <w:r>
+        <w:t>it</w:t>
+      </w:r>
+      <w:r>
+        <w:t>.</w:t>
+      </w:r>
+      <w:r>
+        <w:t xml:space="preserve"> This is very different from implementing metadata translations </w:t>
+      </w:r>
+      <w:r>
+        <w:t xml:space="preserve">or report label translations </w:t>
+      </w:r>
+      <w:r>
+        <w:t xml:space="preserve">where </w:t>
+      </w:r>
+      <w:r>
+        <w:t xml:space="preserve">you </w:t>
+      </w:r>
+      <w:r>
+        <w:t>create</w:t>
+      </w:r>
+      <w:r>
+        <w:t xml:space="preserve"> a finite number of translation</w:t>
+      </w:r>
+      <w:r>
+        <w:t>s</w:t>
+      </w:r>
+      <w:r>
+        <w:t xml:space="preserve"> for database objects and</w:t>
+      </w:r>
+      <w:r>
+        <w:t>,</w:t>
+      </w:r>
+      <w:r>
+        <w:t xml:space="preserve"> </w:t>
+      </w:r>
+      <w:r>
+        <w:t xml:space="preserve">after that point, </w:t>
+      </w:r>
+      <w:r>
+        <w:t xml:space="preserve">your work is done. Metadata translations </w:t>
+      </w:r>
+      <w:r>
+        <w:t xml:space="preserve">and report label translations </w:t>
+      </w:r>
+      <w:r>
+        <w:t xml:space="preserve">don't require on-going maintenance </w:t>
+      </w:r>
+      <w:r>
+        <w:t xml:space="preserve">as long as the </w:t>
+      </w:r>
+      <w:r>
+        <w:t xml:space="preserve">underlying </w:t>
+      </w:r>
+      <w:r>
+        <w:t xml:space="preserve">dataset schema </w:t>
+      </w:r>
+      <w:r>
+        <w:t xml:space="preserve">and the report layout </w:t>
+      </w:r>
+      <w:r>
+        <w:t>remain the same.</w:t>
+      </w:r>
+    </w:p>
+    <w:p>
+      <w:r>
+        <w:t xml:space="preserve">In summary, </w:t>
+      </w:r>
+      <w:r>
+        <w:t xml:space="preserve">there are </w:t>
+      </w:r>
+      <w:r>
+        <w:t xml:space="preserve">many </w:t>
+      </w:r>
+      <w:r>
+        <w:t xml:space="preserve">factors that go into deciding whether you should implement </w:t>
+      </w:r>
+      <w:r>
+        <w:t>data translations</w:t>
+      </w:r>
+      <w:r>
+        <w:t xml:space="preserve">. </w:t>
+      </w:r>
+      <w:r>
+        <w:t>Y</w:t>
+      </w:r>
+      <w:r>
+        <w:t xml:space="preserve">ou </w:t>
+      </w:r>
+      <w:r>
+        <w:t xml:space="preserve">must </w:t>
+      </w:r>
+      <w:r>
+        <w:t xml:space="preserve">decide whether you can afford </w:t>
+      </w:r>
+      <w:r>
+        <w:t xml:space="preserve">to </w:t>
+      </w:r>
+      <w:r>
+        <w:t xml:space="preserve">spend the time </w:t>
+      </w:r>
+      <w:r>
+        <w:t xml:space="preserve">and effort </w:t>
+      </w:r>
+      <w:r>
+        <w:t xml:space="preserve">it takes to </w:t>
+      </w:r>
+      <w:r>
+        <w:t xml:space="preserve">implement </w:t>
+      </w:r>
+      <w:r>
+        <w:t>data translations</w:t>
+      </w:r>
+      <w:r>
+        <w:t xml:space="preserve"> properly</w:t>
+      </w:r>
+      <w:r>
+        <w:t xml:space="preserve">. You might decide that </w:t>
+      </w:r>
+      <w:r>
+        <w:t>implement</w:t>
+      </w:r>
+      <w:r>
+        <w:t>ing</w:t>
+      </w:r>
+      <w:r>
+        <w:t xml:space="preserve"> metadata translations </w:t>
+      </w:r>
+      <w:r>
+        <w:t>goes far enough</w:t>
+      </w:r>
+      <w:r>
+        <w:t>.</w:t>
+      </w:r>
+      <w:r>
+        <w:t xml:space="preserve"> </w:t>
+      </w:r>
+      <w:r>
+        <w:t xml:space="preserve">If your </w:t>
+      </w:r>
+      <w:r>
+        <w:t xml:space="preserve">primary </w:t>
+      </w:r>
+      <w:r>
+        <w:t xml:space="preserve">goal is to make </w:t>
+      </w:r>
+      <w:r>
+        <w:t xml:space="preserve">your reporting solution compliant with laws or regulations, </w:t>
+      </w:r>
+      <w:r>
+        <w:t xml:space="preserve">you might </w:t>
+      </w:r>
+      <w:r>
+        <w:t xml:space="preserve">that </w:t>
+      </w:r>
+      <w:r>
+        <w:t xml:space="preserve">find </w:t>
+      </w:r>
+      <w:r>
+        <w:t>implementing metadata translations</w:t>
+      </w:r>
+      <w:r>
+        <w:t xml:space="preserve"> is all you need</w:t>
+      </w:r>
+      <w:r>
+        <w:t>.</w:t>
+      </w:r>
+    </w:p>
+    <w:p>
+      <w:pPr>
+        <w:pStyle w:val="Heading3"/>
+      </w:pPr>
+      <w:bookmarkStart w:id="13" w:name="_Toc121559779"/>
+      <w:r>
+        <w:t xml:space="preserve">Modify the </w:t>
+      </w:r>
+      <w:r>
+        <w:t>Dataset</w:t>
+      </w:r>
+      <w:r>
+        <w:t xml:space="preserve"> Design to Support </w:t>
+      </w:r>
+      <w:r>
+        <w:t>Data Translations</w:t>
+      </w:r>
+      <w:bookmarkEnd w:id="13"/>
+    </w:p>
+    <w:p>
+      <w:r>
+        <w:t xml:space="preserve">The recommended way </w:t>
+      </w:r>
+    </w:p>
+    <w:bookmarkEnd w:id="12"/>
+    <w:p>
+      <w:r>
+        <w:t xml:space="preserve">The following diagram shows the use case for the </w:t>
+      </w:r>
+      <w:r>
+        <w:rPr>
+          <w:b/>
+          <w:bCs/>
+        </w:rPr>
+        <w:t>ProductSales.pbix</w:t>
+      </w:r>
+      <w:r>
+        <w:t xml:space="preserve"> developer sample. </w:t>
+      </w:r>
+      <w:r>
+        <w:t xml:space="preserve">Note that this approach </w:t>
+      </w:r>
+      <w:r>
+        <w:t xml:space="preserve">eliminates the need to redesign the underlying database to support </w:t>
+      </w:r>
+      <w:r>
+        <w:t>data translations</w:t>
+      </w:r>
+      <w:r>
+        <w:t xml:space="preserve">. </w:t>
+      </w:r>
+      <w:r>
+        <w:t xml:space="preserve">Instead, </w:t>
+      </w:r>
+      <w:r>
+        <w:t xml:space="preserve">all the </w:t>
+      </w:r>
+      <w:r>
+        <w:t xml:space="preserve">ETL logic </w:t>
+      </w:r>
+      <w:r>
+        <w:t xml:space="preserve">used to implemented </w:t>
+      </w:r>
+      <w:r>
+        <w:t>data translations</w:t>
+      </w:r>
+      <w:r>
+        <w:t xml:space="preserve"> </w:t>
+      </w:r>
+      <w:r>
+        <w:t xml:space="preserve">can be packaged and maintained </w:t>
+      </w:r>
+      <w:r>
+        <w:t>inside a PBIX template file.</w:t>
+      </w:r>
+    </w:p>
+    <w:p>
+      <w:pPr>
+        <w:rPr>
+          <w:b/>
+          <w:bCs/>
+        </w:rPr>
+      </w:pPr>
+      <w:r>
+        <w:t xml:space="preserve">Now </w:t>
+      </w:r>
+      <w:r>
+        <w:t xml:space="preserve">it's time to </w:t>
+      </w:r>
+      <w:r>
+        <w:t xml:space="preserve">examine a few </w:t>
+      </w:r>
+      <w:r>
+        <w:t xml:space="preserve">queries in </w:t>
+      </w:r>
+      <w:r>
+        <w:t xml:space="preserve">the </w:t>
+      </w:r>
+      <w:r>
+        <w:rPr>
+          <w:b/>
+          <w:bCs/>
+        </w:rPr>
+        <w:t>ProductSales.pbix</w:t>
+      </w:r>
+      <w:r>
+        <w:t xml:space="preserve"> developer solution </w:t>
+      </w:r>
+      <w:r>
+        <w:t xml:space="preserve">so you can see how Power Query can be used to generate the extra rows </w:t>
+      </w:r>
+      <w:r>
+        <w:t xml:space="preserve">required </w:t>
+      </w:r>
+      <w:r>
+        <w:t xml:space="preserve">in the row replication pattern.  </w:t>
+      </w:r>
+      <w:r>
+        <w:t xml:space="preserve">Let's begin by examining the query named </w:t>
+      </w:r>
+      <w:r>
+        <w:rPr>
+          <w:b/>
+          <w:bCs/>
+        </w:rPr>
+        <w:t>Languages</w:t>
+      </w:r>
+      <w:r>
+        <w:t xml:space="preserve"> </w:t>
+      </w:r>
+      <w:r>
+        <w:t>w</w:t>
+      </w:r>
+      <w:r>
+        <w:t xml:space="preserve">hich </w:t>
+      </w:r>
+      <w:r>
+        <w:t xml:space="preserve">generates a table based on the </w:t>
+      </w:r>
+      <w:r>
+        <w:t>following M code.</w:t>
+      </w:r>
+    </w:p>
+    <w:p>
+      <w:pPr>
+        <w:pStyle w:val="CodeListing"/>
+      </w:pPr>
+      <w:r>
+        <w:t>let</w:t>
+      </w:r>
+    </w:p>
+    <w:p>
+      <w:pPr>
+        <w:pStyle w:val="CodeListing"/>
+      </w:pPr>
+      <w:r>
+        <w:t>OutputSchema = type table [ LanguageTag=text, DisplayName=text, NativeName=text, SortOrder=number ],</w:t>
+      </w:r>
+    </w:p>
+    <w:p>
+      <w:pPr>
+        <w:pStyle w:val="CodeListing"/>
+      </w:pPr>
+      <w:r>
+        <w:t>Languages = #table(OutputSchema, {</w:t>
+      </w:r>
+    </w:p>
+    <w:p>
+      <w:pPr>
+        <w:pStyle w:val="CodeListing"/>
+      </w:pPr>
+      <w:r>
+        <w:t xml:space="preserve">    { "en-US", "English", "English", 1 },</w:t>
+      </w:r>
+    </w:p>
+    <w:p>
+      <w:pPr>
+        <w:pStyle w:val="CodeListing"/>
+      </w:pPr>
+      <w:r>
+        <w:t xml:space="preserve">    { "es-ES", "Spanish", "español", 2 }, </w:t>
+      </w:r>
+    </w:p>
+    <w:p>
+      <w:pPr>
+        <w:pStyle w:val="CodeListing"/>
+      </w:pPr>
+      <w:r>
+        <w:t xml:space="preserve">    { "fr-FR", "French", "français", 3 }, </w:t>
+      </w:r>
+    </w:p>
+    <w:p>
+      <w:pPr>
+        <w:pStyle w:val="CodeListing"/>
+      </w:pPr>
+      <w:r>
+        <w:t xml:space="preserve">    { "de-DE", "German", "Deutsch", 4 },</w:t>
+      </w:r>
+    </w:p>
+    <w:p>
+      <w:pPr>
+        <w:pStyle w:val="CodeListing"/>
+      </w:pPr>
+      <w:r>
+        <w:t xml:space="preserve">    { "nl-NL", "Dutch", "Nederlands", 5 }</w:t>
+      </w:r>
+    </w:p>
+    <w:p>
+      <w:pPr>
+        <w:pStyle w:val="CodeListing"/>
+      </w:pPr>
+      <w:r>
+        <w:t>})</w:t>
+      </w:r>
+    </w:p>
+    <w:p>
+      <w:pPr>
+        <w:pStyle w:val="CodeListing"/>
+      </w:pPr>
+      <w:r>
+        <w:t>in</w:t>
+      </w:r>
+    </w:p>
+    <w:p>
+      <w:pPr>
+        <w:pStyle w:val="CodeListing"/>
+      </w:pPr>
+      <w:r>
+        <w:t xml:space="preserve">    Languages</w:t>
+      </w:r>
+    </w:p>
+    <w:p>
+      <w:r>
+        <w:t xml:space="preserve">The </w:t>
+      </w:r>
+      <w:r>
+        <w:rPr>
+          <w:b/>
+          <w:bCs/>
+        </w:rPr>
+        <w:t>Languages</w:t>
+      </w:r>
+      <w:r>
+        <w:t xml:space="preserve"> query </w:t>
+      </w:r>
+      <w:r>
+        <w:t>generates</w:t>
+      </w:r>
+      <w:r>
+        <w:t xml:space="preserve"> a table with </w:t>
+      </w:r>
+      <w:r>
+        <w:t>a row for each language</w:t>
+      </w:r>
+      <w:r>
+        <w:t xml:space="preserve"> which will be used in the row expansion process.</w:t>
+      </w:r>
+    </w:p>
+    <w:p>
+      <w:r>
+        <w:rPr>
+          <w:noProof/>
+        </w:rPr>
+        <w:drawing>
+          <wp:inline distT="0" distB="0" distL="0" distR="0" wp14:anchorId="278AB9BA" wp14:editId="441160E6">
+            <wp:extent cx="3442607" cy="735112"/>
+            <wp:effectExtent l="19050" t="19050" r="24765" b="27305"/>
+            <wp:docPr id="83" name="Picture 83"/>
+            <wp:cNvGraphicFramePr>
+              <a:graphicFrameLocks xmlns:a="http://schemas.openxmlformats.org/drawingml/2006/main" noChangeAspect="1"/>
+            </wp:cNvGraphicFramePr>
+            <a:graphic xmlns:a="http://schemas.openxmlformats.org/drawingml/2006/main">
+              <a:graphicData uri="http://schemas.openxmlformats.org/drawingml/2006/picture">
+                <pic:pic xmlns:pic="http://schemas.openxmlformats.org/drawingml/2006/picture">
+                  <pic:nvPicPr>
+                    <pic:cNvPr id="0" name="Picture 1"/>
+                    <pic:cNvPicPr>
+                      <a:picLocks noChangeAspect="1" noChangeArrowheads="1"/>
+                    </pic:cNvPicPr>
+                  </pic:nvPicPr>
+                  <pic:blipFill>
+                    <a:blip r:embed="rId70">
+                      <a:extLst>
+                        <a:ext uri="{28A0092B-C50C-407E-A947-70E740481C1C}">
+                          <a14:useLocalDpi xmlns:a14="http://schemas.microsoft.com/office/drawing/2010/main" val="0"/>
+                        </a:ext>
+                      </a:extLst>
+                    </a:blip>
+                    <a:srcRect/>
+                    <a:stretch>
+                      <a:fillRect/>
+                    </a:stretch>
+                  </pic:blipFill>
+                  <pic:spPr bwMode="auto">
+                    <a:xfrm>
+                      <a:off x="0" y="0"/>
+                      <a:ext cx="3614823" cy="771886"/>
+                    </a:xfrm>
+                    <a:prstGeom prst="rect">
+                      <a:avLst/>
+                    </a:prstGeom>
+                    <a:noFill/>
+                    <a:ln w="3175">
+                      <a:solidFill>
+                        <a:schemeClr val="tx1"/>
+                      </a:solidFill>
+                    </a:ln>
+                  </pic:spPr>
+                </pic:pic>
+              </a:graphicData>
+            </a:graphic>
+          </wp:inline>
+        </w:drawing>
+      </w:r>
+    </w:p>
+    <w:p>
+      <w:pPr>
+        <w:pStyle w:val="Heading3"/>
+      </w:pPr>
+      <w:bookmarkStart w:id="14" w:name="_Toc121559781"/>
+      <w:r>
+        <w:lastRenderedPageBreak/>
+        <w:t>Load Report</w:t>
+      </w:r>
+      <w:r>
+        <w:t>s</w:t>
+      </w:r>
+      <w:r>
+        <w:t xml:space="preserve"> using Bookmark</w:t>
+      </w:r>
+      <w:r>
+        <w:t>s</w:t>
+      </w:r>
+      <w:r>
+        <w:t xml:space="preserve"> to Filter </w:t>
+      </w:r>
+      <w:r>
+        <w:t>Data Translations</w:t>
+      </w:r>
+      <w:bookmarkEnd w:id="14"/>
+    </w:p>
+    <w:p>
+      <w:r>
+        <w:t xml:space="preserve">Once you have created the </w:t>
+      </w:r>
+      <w:r>
+        <w:t xml:space="preserve">Field Parameters </w:t>
+      </w:r>
+      <w:r>
+        <w:t xml:space="preserve">to load </w:t>
+      </w:r>
+      <w:r>
+        <w:t>\</w:t>
+      </w:r>
+      <w:r>
+        <w:t xml:space="preserve">tables which use the row replication </w:t>
+      </w:r>
+      <w:r>
+        <w:t>strategy</w:t>
+      </w:r>
+      <w:r>
+        <w:t xml:space="preserve">, you must then figure out how to filter </w:t>
+      </w:r>
+      <w:r>
+        <w:t xml:space="preserve">table </w:t>
+      </w:r>
+      <w:r>
+        <w:t xml:space="preserve">rows so </w:t>
+      </w:r>
+      <w:r>
+        <w:t>a</w:t>
+      </w:r>
+      <w:r>
+        <w:t xml:space="preserve"> user only see</w:t>
+      </w:r>
+      <w:r>
+        <w:t>s</w:t>
+      </w:r>
+      <w:r>
+        <w:t xml:space="preserve"> the rows </w:t>
+      </w:r>
+      <w:r>
+        <w:t xml:space="preserve">for </w:t>
+      </w:r>
+      <w:r>
+        <w:t xml:space="preserve">one language at a time. In the </w:t>
+      </w:r>
+      <w:r>
+        <w:rPr>
+          <w:b/>
+          <w:bCs/>
+        </w:rPr>
+        <w:t>ProductSales</w:t>
+      </w:r>
+      <w:r>
+        <w:rPr>
+          <w:b/>
+          <w:bCs/>
+        </w:rPr>
+        <w:t>.pbix</w:t>
+      </w:r>
+      <w:r>
+        <w:t xml:space="preserve"> developer sample, the two tables that require filtering are </w:t>
+      </w:r>
+      <w:r>
+        <w:rPr>
+          <w:b/>
+          <w:bCs/>
+        </w:rPr>
+        <w:t>Products</w:t>
+      </w:r>
+      <w:r>
+        <w:t xml:space="preserve"> and </w:t>
+      </w:r>
+      <w:r>
+        <w:rPr>
+          <w:b/>
+          <w:bCs/>
+        </w:rPr>
+        <w:t>Countries</w:t>
+      </w:r>
+      <w:r>
+        <w:t>. The following screenshot show</w:t>
+      </w:r>
+      <w:r>
+        <w:t>s</w:t>
+      </w:r>
+      <w:r>
+        <w:t xml:space="preserve"> how you can </w:t>
+      </w:r>
+      <w:r>
+        <w:t xml:space="preserve">use the </w:t>
+      </w:r>
+      <w:r>
+        <w:rPr>
+          <w:b/>
+          <w:bCs/>
+        </w:rPr>
+        <w:t>Filter</w:t>
+      </w:r>
+      <w:r>
+        <w:t xml:space="preserve"> pane in Power BI Desktop to </w:t>
+      </w:r>
+      <w:r>
+        <w:t xml:space="preserve">set report-level filtering on </w:t>
+      </w:r>
+      <w:r>
+        <w:t xml:space="preserve">the </w:t>
+      </w:r>
+      <w:r>
+        <w:rPr>
+          <w:b/>
+          <w:bCs/>
+        </w:rPr>
+        <w:t>LanguageTag</w:t>
+      </w:r>
+      <w:r>
+        <w:t xml:space="preserve"> column </w:t>
+      </w:r>
+      <w:r>
+        <w:t xml:space="preserve">on both the </w:t>
+      </w:r>
+      <w:r>
+        <w:rPr>
+          <w:b/>
+          <w:bCs/>
+        </w:rPr>
+        <w:t>Products</w:t>
+      </w:r>
+      <w:r>
+        <w:t xml:space="preserve"> table and the </w:t>
+      </w:r>
+      <w:r>
+        <w:rPr>
+          <w:b/>
+          <w:bCs/>
+        </w:rPr>
+        <w:t>Countries</w:t>
+      </w:r>
+      <w:r>
+        <w:t xml:space="preserve"> table </w:t>
+      </w:r>
+      <w:r>
+        <w:t xml:space="preserve">so only rows with </w:t>
+      </w:r>
+      <w:r>
+        <w:rPr>
+          <w:b/>
+          <w:bCs/>
+        </w:rPr>
+        <w:t>German</w:t>
+      </w:r>
+      <w:r>
+        <w:t xml:space="preserve"> translations are display</w:t>
+      </w:r>
+      <w:r>
+        <w:t>ed</w:t>
+      </w:r>
+      <w:r>
+        <w:t xml:space="preserve"> to the user.</w:t>
+      </w:r>
+    </w:p>
+    <w:p/>
+    <w:p>
+      <w:r>
+        <w:t xml:space="preserve">The best way to control filtering </w:t>
+      </w:r>
+      <w:r>
+        <w:t xml:space="preserve">in a Power BI report </w:t>
+      </w:r>
+      <w:r>
+        <w:t xml:space="preserve">is </w:t>
+      </w:r>
+      <w:r>
+        <w:t xml:space="preserve">to </w:t>
+      </w:r>
+      <w:r>
+        <w:t>creat</w:t>
+      </w:r>
+      <w:r>
+        <w:t>e</w:t>
+      </w:r>
+      <w:r>
+        <w:t xml:space="preserve"> a set of bookmarks</w:t>
+      </w:r>
+      <w:r>
+        <w:t xml:space="preserve">. The </w:t>
+      </w:r>
+      <w:r>
+        <w:rPr>
+          <w:b/>
+          <w:bCs/>
+        </w:rPr>
+        <w:t>ProductSales.pbix</w:t>
+      </w:r>
+      <w:r>
+        <w:t xml:space="preserve"> developer sample includes a set of bookmarks </w:t>
+      </w:r>
+      <w:r>
+        <w:t xml:space="preserve">that can be used to </w:t>
+      </w:r>
+      <w:r>
+        <w:t>apply the filtering required for each of the supported languages.</w:t>
+      </w:r>
+      <w:r>
+        <w:t xml:space="preserve"> Now you can simply apply a book</w:t>
+      </w:r>
+      <w:r>
+        <w:t xml:space="preserve">mark to set </w:t>
+      </w:r>
+      <w:r>
+        <w:t xml:space="preserve">the </w:t>
+      </w:r>
+      <w:r>
+        <w:t>data translations</w:t>
+      </w:r>
+      <w:r>
+        <w:t xml:space="preserve"> filtering </w:t>
+      </w:r>
+      <w:r>
+        <w:t>as shown in the following screenshot</w:t>
+      </w:r>
+      <w:r>
+        <w:t>.</w:t>
+      </w:r>
+    </w:p>
+    <w:p>
+      <w:r>
+        <w:t>Earlier in this article</w:t>
+      </w:r>
+      <w:r>
+        <w:t>, you</w:t>
+      </w:r>
+      <w:r>
+        <w:t xml:space="preserve"> </w:t>
+      </w:r>
+      <w:r>
+        <w:t xml:space="preserve">learned </w:t>
+      </w:r>
+      <w:r>
+        <w:t xml:space="preserve">that </w:t>
+      </w:r>
+      <w:r>
+        <w:t xml:space="preserve">it </w:t>
+      </w:r>
+      <w:r>
+        <w:t xml:space="preserve">is </w:t>
+      </w:r>
+      <w:r>
+        <w:t xml:space="preserve">possible to </w:t>
+      </w:r>
+      <w:r>
+        <w:t xml:space="preserve">open </w:t>
+      </w:r>
+      <w:r>
+        <w:t xml:space="preserve">a report in the Power BI Service using the </w:t>
+      </w:r>
+      <w:r>
+        <w:rPr>
+          <w:b/>
+          <w:bCs/>
+        </w:rPr>
+        <w:t>language</w:t>
+      </w:r>
+      <w:r>
+        <w:t xml:space="preserve"> query string parameter</w:t>
+      </w:r>
+      <w:r>
+        <w:t xml:space="preserve"> </w:t>
+      </w:r>
+      <w:r>
+        <w:t xml:space="preserve">to force a report to </w:t>
+      </w:r>
+      <w:r>
+        <w:t xml:space="preserve">load </w:t>
+      </w:r>
+      <w:r>
+        <w:t xml:space="preserve">the metadata translations for a specific language. Now that the report implements </w:t>
+      </w:r>
+      <w:r>
+        <w:t>data translations</w:t>
+      </w:r>
+      <w:r>
+        <w:t xml:space="preserve"> in addition to metadata translations, it</w:t>
+      </w:r>
+      <w:r>
+        <w:t xml:space="preserve"> is now</w:t>
+      </w:r>
+      <w:r>
+        <w:t xml:space="preserve"> necessary to pass a second query string parameter to apply a bookmark. This query string parameter is named </w:t>
+      </w:r>
+      <w:r>
+        <w:rPr>
+          <w:b/>
+          <w:bCs/>
+        </w:rPr>
+        <w:t>bookmarkGuid</w:t>
+      </w:r>
+      <w:r>
+        <w:t xml:space="preserve"> </w:t>
+      </w:r>
+      <w:r>
+        <w:t xml:space="preserve">and it </w:t>
+      </w:r>
+      <w:r>
+        <w:t>makes it possible to apply a bookmark as the report is loading before anything is displayed to the user.</w:t>
+      </w:r>
+    </w:p>
+    <w:p>
+      <w:pPr>
+        <w:pStyle w:val="Heading2"/>
+      </w:pPr>
+      <w:bookmarkStart w:id="15" w:name="_Toc121559783"/>
+      <w:r>
+        <w:t>Summary</w:t>
+      </w:r>
+      <w:bookmarkEnd w:id="15"/>
+    </w:p>
+    <w:p>
+      <w:r>
+        <w:t xml:space="preserve">This article </w:t>
+      </w:r>
+      <w:r>
+        <w:t xml:space="preserve">has </w:t>
+      </w:r>
+      <w:r>
+        <w:t xml:space="preserve">examined </w:t>
+      </w:r>
+      <w:r>
+        <w:t xml:space="preserve">how </w:t>
+      </w:r>
+      <w:r>
+        <w:t xml:space="preserve">to use </w:t>
+      </w:r>
+      <w:r>
+        <w:t xml:space="preserve">Power BI </w:t>
+      </w:r>
+      <w:r>
+        <w:t xml:space="preserve">localization </w:t>
+      </w:r>
+      <w:r>
+        <w:t>features to design and implement multi-language reports. Along the way you learned that Power BI dataset</w:t>
+      </w:r>
+      <w:r>
+        <w:t>s</w:t>
+      </w:r>
+      <w:r>
+        <w:t xml:space="preserve"> provide support for localization</w:t>
+      </w:r>
+      <w:r>
+        <w:t xml:space="preserve"> while </w:t>
+      </w:r>
+      <w:r>
+        <w:t>the Power BI report designer do</w:t>
+      </w:r>
+      <w:r>
+        <w:t>es</w:t>
+      </w:r>
+      <w:r>
+        <w:t xml:space="preserve"> not. </w:t>
+      </w:r>
+      <w:r>
+        <w:t xml:space="preserve">This </w:t>
+      </w:r>
+      <w:r>
+        <w:t xml:space="preserve">partial support for localization </w:t>
+      </w:r>
+      <w:r>
+        <w:t xml:space="preserve">in Power BI </w:t>
+      </w:r>
+      <w:r>
+        <w:t xml:space="preserve">can </w:t>
+      </w:r>
+      <w:r>
+        <w:t xml:space="preserve">lead to </w:t>
+      </w:r>
+      <w:r>
+        <w:t xml:space="preserve">confusion as many common Power BI Desktop report design techniques do not support localization and must be avoided. </w:t>
+      </w:r>
+    </w:p>
+    <w:p>
+      <w:r>
+        <w:t xml:space="preserve">Becoming successful at building multi-language reports requires a deep understanding of Power BI architecture and a </w:t>
+      </w:r>
+      <w:r>
+        <w:t xml:space="preserve">thorough </w:t>
+      </w:r>
+      <w:r>
+        <w:t>knowledge of which report design techniques support localization.</w:t>
+      </w:r>
+      <w:r>
+        <w:t xml:space="preserve"> </w:t>
+      </w:r>
+      <w:r>
+        <w:t>You 've learned how to prepare datasets and reports for localization</w:t>
+      </w:r>
+      <w:r>
+        <w:t xml:space="preserve"> and how to </w:t>
+      </w:r>
+      <w:r>
+        <w:t>creat</w:t>
+      </w:r>
+      <w:r>
+        <w:t>e</w:t>
+      </w:r>
+      <w:r>
+        <w:t xml:space="preserve"> </w:t>
+      </w:r>
+      <w:r>
+        <w:t xml:space="preserve">the </w:t>
+      </w:r>
+      <w:r>
+        <w:rPr>
+          <w:b/>
+          <w:bCs/>
+        </w:rPr>
+        <w:t>Localized Labels</w:t>
+      </w:r>
+      <w:r>
+        <w:t xml:space="preserve"> </w:t>
+      </w:r>
+      <w:r>
+        <w:t xml:space="preserve">table </w:t>
+      </w:r>
+      <w:r>
+        <w:t xml:space="preserve">so you can </w:t>
+      </w:r>
+      <w:r>
+        <w:t>localize report labels such as titles, heading</w:t>
+      </w:r>
+      <w:r>
+        <w:t>s</w:t>
+      </w:r>
+      <w:r>
+        <w:t xml:space="preserve"> and button captions. You also learned </w:t>
+      </w:r>
+      <w:r>
+        <w:t xml:space="preserve">several different approaches you can use to add metadata translations to a dataset definition. </w:t>
+      </w:r>
+      <w:r>
+        <w:t xml:space="preserve">After reading this article, </w:t>
+      </w:r>
+      <w:r>
+        <w:t xml:space="preserve">you </w:t>
+      </w:r>
+      <w:r>
+        <w:t xml:space="preserve">should now possess </w:t>
+      </w:r>
+      <w:r>
+        <w:t xml:space="preserve">a deeper </w:t>
+      </w:r>
+      <w:r>
+        <w:t xml:space="preserve">understanding and </w:t>
+      </w:r>
+      <w:r>
+        <w:t xml:space="preserve">the </w:t>
+      </w:r>
+      <w:r>
+        <w:t>fundamental skills you need to build multi-language reports</w:t>
+      </w:r>
+      <w:r>
+        <w:t xml:space="preserve"> in a reliable and testable fashion</w:t>
+      </w:r>
+      <w:r>
+        <w:t>.</w:t>
+      </w:r>
+    </w:p>
+    <w:p>
+      <w:r>
+        <w:t xml:space="preserve">This article also discussed when and how to </w:t>
+      </w:r>
+      <w:r>
+        <w:t xml:space="preserve">implement </w:t>
+      </w:r>
+      <w:r>
+        <w:t>data translations</w:t>
+      </w:r>
+      <w:r>
+        <w:t xml:space="preserve">. </w:t>
+      </w:r>
+      <w:r>
+        <w:t xml:space="preserve">You have learned that some projects will require </w:t>
+      </w:r>
+      <w:r>
+        <w:t>data translations</w:t>
+      </w:r>
+      <w:r>
+        <w:t xml:space="preserve"> while other will not. You must decide whether to implement </w:t>
+      </w:r>
+      <w:r>
+        <w:t>data translations</w:t>
+      </w:r>
+      <w:r>
+        <w:t xml:space="preserve"> on a project-by-project basis. Fortunately, y</w:t>
+      </w:r>
+      <w:r>
+        <w:t xml:space="preserve">ou now know </w:t>
+      </w:r>
+      <w:r>
+        <w:t>the right questions to ask in order to make that decision.</w:t>
+      </w:r>
+    </w:p>
+    <w:p>
+      <w:r>
+        <w:t xml:space="preserve">The </w:t>
+      </w:r>
+      <w:r>
+        <w:rPr>
+          <w:b/>
+          <w:bCs/>
+        </w:rPr>
+        <w:t>ProductSales.pbix</w:t>
+      </w:r>
+      <w:r>
+        <w:t xml:space="preserve"> developer sample demonstrates how to implement </w:t>
+      </w:r>
+      <w:r>
+        <w:t>data translations</w:t>
+      </w:r>
+      <w:r>
+        <w:t xml:space="preserve"> using the row replication pattern. </w:t>
+      </w:r>
+      <w:r>
+        <w:t xml:space="preserve">While this design approach will work well for some scenarios, it might have trouble scaling </w:t>
+      </w:r>
+      <w:r>
+        <w:t xml:space="preserve">in larger scenarios </w:t>
+      </w:r>
+      <w:r>
+        <w:t xml:space="preserve">as the number of rows in the tables with translated </w:t>
+      </w:r>
+      <w:r>
+        <w:t>content</w:t>
+      </w:r>
+      <w:r>
+        <w:t xml:space="preserve"> increases due to </w:t>
+      </w:r>
+      <w:r>
+        <w:t xml:space="preserve">the </w:t>
+      </w:r>
+      <w:r>
+        <w:t xml:space="preserve">use of many-to-many relationship. </w:t>
+      </w:r>
+      <w:r>
+        <w:t xml:space="preserve">In the fullness of time, </w:t>
+      </w:r>
+      <w:r>
+        <w:t xml:space="preserve">Power BI developers will continue to come up with creative and innovative designs to implement </w:t>
+      </w:r>
+      <w:r>
+        <w:t xml:space="preserve">an efficient </w:t>
+      </w:r>
+      <w:r>
+        <w:t>data translation</w:t>
+      </w:r>
+      <w:r>
+        <w:t xml:space="preserve"> </w:t>
+      </w:r>
+      <w:r>
+        <w:t xml:space="preserve">strategy </w:t>
+      </w:r>
+      <w:r>
+        <w:t xml:space="preserve">for </w:t>
+      </w:r>
+      <w:r>
+        <w:t>these types of scenarios.</w:t>
+      </w:r>
+    </w:p>
     <w:sectPr>
-      <w:headerReference w:type="even" r:id="rId58"/>
-      <w:headerReference w:type="default" r:id="rId59"/>
-      <w:footerReference w:type="even" r:id="rId60"/>
-      <w:footerReference w:type="default" r:id="rId61"/>
-      <w:headerReference w:type="first" r:id="rId62"/>
-      <w:footerReference w:type="first" r:id="rId63"/>
+      <w:headerReference w:type="even" r:id="rId71"/>
+      <w:headerReference w:type="default" r:id="rId72"/>
+      <w:footerReference w:type="even" r:id="rId73"/>
+      <w:footerReference w:type="default" r:id="rId74"/>
+      <w:headerReference w:type="first" r:id="rId75"/>
+      <w:footerReference w:type="first" r:id="rId76"/>
       <w:pgSz w:w="12240" w:h="15840"/>
       <w:pgMar w:top="720" w:right="720" w:bottom="720" w:left="720" w:header="720" w:footer="720" w:gutter="0"/>
       <w:cols w:space="720"/>

--- a/Docs/Building Multi-language Reports in Power BI.docx
+++ b/Docs/Building Multi-language Reports in Power BI.docx
@@ -221,6 +221,7 @@
         <w:t xml:space="preserve"> </w:t>
       </w:r>
       <w:hyperlink r:id="rId10" w:history="1">
+        <w:proofErr w:type="spellStart"/>
         <w:r>
           <w:rPr>
             <w:rStyle w:val="Hyperlink"/>
@@ -229,6 +230,7 @@
           </w:rPr>
           <w:t>TranslationsBuilderLiveDemo.pbix</w:t>
         </w:r>
+        <w:proofErr w:type="spellEnd"/>
       </w:hyperlink>
       <w:r>
         <w:t>. This live demo shows the potential of building multi-language reports for Power BI. The report in the li</w:t>
@@ -501,10 +503,13 @@
       </w:pPr>
       <w:r>
         <w:lastRenderedPageBreak/>
-        <w:t>Power BI Support for Translations</w:t>
-      </w:r>
-      <w:r>
-        <w:t xml:space="preserve"> and Localization</w:t>
+        <w:t xml:space="preserve">Power BI Support for </w:t>
+      </w:r>
+      <w:r>
+        <w:t xml:space="preserve">Metadata </w:t>
+      </w:r>
+      <w:r>
+        <w:t>Translations</w:t>
       </w:r>
     </w:p>
     <w:p>
@@ -888,6 +893,7 @@
       <w:r>
         <w:t xml:space="preserve"> and </w:t>
       </w:r>
+      <w:proofErr w:type="spellStart"/>
       <w:r>
         <w:rPr>
           <w:b/>
@@ -895,6 +901,7 @@
         </w:rPr>
         <w:t>DisplayFolder</w:t>
       </w:r>
+      <w:proofErr w:type="spellEnd"/>
       <w:r>
         <w:t>.</w:t>
       </w:r>
@@ -1038,9 +1045,9 @@
           <w:noProof/>
         </w:rPr>
         <w:drawing>
-          <wp:inline distT="0" distB="0" distL="0" distR="0" wp14:anchorId="2D1ED87F" wp14:editId="6AE804A4">
-            <wp:extent cx="2860766" cy="1015948"/>
-            <wp:effectExtent l="0" t="0" r="0" b="0"/>
+          <wp:inline distT="0" distB="0" distL="0" distR="0" wp14:anchorId="2D1ED87F" wp14:editId="43847FB9">
+            <wp:extent cx="2238703" cy="795034"/>
+            <wp:effectExtent l="0" t="0" r="9525" b="5080"/>
             <wp:docPr id="87" name="Picture 87"/>
             <wp:cNvGraphicFramePr>
               <a:graphicFrameLocks xmlns:a="http://schemas.openxmlformats.org/drawingml/2006/main" noChangeAspect="1"/>
@@ -1070,7 +1077,7 @@
                   <pic:spPr bwMode="auto">
                     <a:xfrm>
                       <a:off x="0" y="0"/>
-                      <a:ext cx="2953424" cy="1048854"/>
+                      <a:ext cx="2329770" cy="827375"/>
                     </a:xfrm>
                     <a:prstGeom prst="rect">
                       <a:avLst/>
@@ -1183,8 +1190,31 @@
       </w:r>
     </w:p>
     <w:p>
-      <w:r>
-        <w:t xml:space="preserve">A second import Power BI feature to assist with building multi-language reports is the </w:t>
+      <w:pPr>
+        <w:pStyle w:val="Heading3"/>
+      </w:pPr>
+      <w:r>
+        <w:t xml:space="preserve">Implementing </w:t>
+      </w:r>
+      <w:r>
+        <w:t>Translations using Dynamic Measures</w:t>
+      </w:r>
+    </w:p>
+    <w:p>
+      <w:r>
+        <w:t xml:space="preserve">A second </w:t>
+      </w:r>
+      <w:r>
+        <w:t>essential</w:t>
+      </w:r>
+      <w:r>
+        <w:t xml:space="preserve"> Power BI feature to assist with building multi-language reports is the</w:t>
+      </w:r>
+      <w:r>
+        <w:t xml:space="preserve"> DAX</w:t>
+      </w:r>
+      <w:r>
+        <w:t xml:space="preserve"> </w:t>
       </w:r>
       <w:r>
         <w:rPr>
@@ -1194,7 +1224,26 @@
         <w:t>USERCULTURE()</w:t>
       </w:r>
       <w:r>
-        <w:t xml:space="preserve"> function available when writing DAX expressions for measures. </w:t>
+        <w:t xml:space="preserve"> function. </w:t>
+      </w:r>
+      <w:r>
+        <w:t xml:space="preserve">The following screenshot shows how the live demo displays the return value of </w:t>
+      </w:r>
+      <w:r>
+        <w:rPr>
+          <w:b/>
+          <w:bCs/>
+        </w:rPr>
+        <w:t>USERCULTURE()</w:t>
+      </w:r>
+      <w:r>
+        <w:t xml:space="preserve"> in the upper right corner of the report banner. You will not typically display something like this in a real application, but it’s included with the live demo so you can see what language and locale are being used</w:t>
+      </w:r>
+      <w:r>
+        <w:t xml:space="preserve"> as you switch between languages</w:t>
+      </w:r>
+      <w:r>
+        <w:t>.</w:t>
       </w:r>
     </w:p>
     <w:p>
@@ -1254,22 +1303,36 @@
     </w:p>
     <w:p>
       <w:r>
-        <w:t>The USERCULTURE() function returns a string with lower-case language ID parsed together with a hyphen and a locale identifier that specifies a geographical region.</w:t>
-      </w:r>
-    </w:p>
-    <w:p>
-      <w:r>
-        <w:t xml:space="preserve">Here are a few examples of strings which identity a specific </w:t>
-      </w:r>
-      <w:r>
-        <w:rPr>
-          <w:b/>
-          <w:bCs/>
-        </w:rPr>
-        <w:t>Culture</w:t>
-      </w:r>
-      <w:r>
-        <w:t xml:space="preserve"> object.</w:t>
+        <w:t xml:space="preserve">The </w:t>
+      </w:r>
+      <w:r>
+        <w:rPr>
+          <w:b/>
+          <w:bCs/>
+        </w:rPr>
+        <w:t>USERCULTURE()</w:t>
+      </w:r>
+      <w:r>
+        <w:t xml:space="preserve"> function returns a string with lower-case language ID parsed together with a hyphen and a locale identifier that specifies a geographical region.</w:t>
+      </w:r>
+      <w:r>
+        <w:t xml:space="preserve"> </w:t>
+      </w:r>
+      <w:r>
+        <w:t xml:space="preserve">Here are a few examples of strings </w:t>
+      </w:r>
+      <w:r>
+        <w:t xml:space="preserve">returned by </w:t>
+      </w:r>
+      <w:r>
+        <w:rPr>
+          <w:b/>
+          <w:bCs/>
+        </w:rPr>
+        <w:t>USERCULTURE()</w:t>
+      </w:r>
+      <w:r>
+        <w:t>.</w:t>
       </w:r>
     </w:p>
     <w:p>
@@ -1356,6 +1419,7 @@
           <w:b/>
           <w:bCs/>
         </w:rPr>
+        <w:lastRenderedPageBreak/>
         <w:t>de-DE</w:t>
       </w:r>
       <w:r>
@@ -1375,96 +1439,446 @@
           <w:b/>
           <w:bCs/>
         </w:rPr>
+        <w:t>ja-JP</w:t>
+      </w:r>
+      <w:r>
+        <w:t xml:space="preserve"> [language=Japanese, locale identifier=Japan]</w:t>
+      </w:r>
+    </w:p>
+    <w:p>
+      <w:r>
+        <w:t xml:space="preserve">Remember that you can </w:t>
+      </w:r>
+      <w:r>
+        <w:t xml:space="preserve">only </w:t>
+      </w:r>
+      <w:r>
+        <w:t xml:space="preserve">use the </w:t>
+      </w:r>
+      <w:r>
+        <w:rPr>
+          <w:b/>
+          <w:bCs/>
+        </w:rPr>
+        <w:t>USERCULTURE()</w:t>
+      </w:r>
+      <w:r>
+        <w:t xml:space="preserve"> function </w:t>
+      </w:r>
+      <w:r>
+        <w:t xml:space="preserve">to implement dynamic translations </w:t>
+      </w:r>
+      <w:r>
+        <w:t>in a measures</w:t>
+      </w:r>
+      <w:r>
+        <w:t>.</w:t>
+      </w:r>
+      <w:r>
+        <w:t xml:space="preserve"> </w:t>
+      </w:r>
+      <w:r>
+        <w:t xml:space="preserve">That’s because measures </w:t>
+      </w:r>
+      <w:r>
+        <w:t xml:space="preserve">are </w:t>
+      </w:r>
+      <w:r>
+        <w:t xml:space="preserve">always </w:t>
+      </w:r>
+      <w:r>
+        <w:t>evaluated at query time</w:t>
+      </w:r>
+      <w:r>
+        <w:t xml:space="preserve"> so they reflect the language and locale of the current user</w:t>
+      </w:r>
+      <w:r>
+        <w:t xml:space="preserve">. However, you cannot effectively use the </w:t>
+      </w:r>
+      <w:r>
+        <w:rPr>
+          <w:b/>
+          <w:bCs/>
+        </w:rPr>
+        <w:t>USERCULTURE()</w:t>
+      </w:r>
+      <w:r>
+        <w:t xml:space="preserve"> function</w:t>
+      </w:r>
+      <w:r>
+        <w:t xml:space="preserve"> in the DAX expression for columns and tables</w:t>
+      </w:r>
+      <w:r>
+        <w:t xml:space="preserve">. That’s because these DAX expressions are evaluates only once </w:t>
+      </w:r>
+      <w:r>
+        <w:t xml:space="preserve">when a dataset loads into memory. </w:t>
+      </w:r>
+      <w:r>
+        <w:t>Only the DAX expressions for measures will be recalculated each time a new user accesses a dataset already loaded into memory.</w:t>
+      </w:r>
+    </w:p>
+    <w:p>
+      <w:r>
+        <w:t xml:space="preserve">You can write a measure with DAX to obtain the language ID for the current user using </w:t>
+      </w:r>
+      <w:r>
+        <w:rPr>
+          <w:b/>
+          <w:bCs/>
+        </w:rPr>
+        <w:t>USERCULTURE</w:t>
+      </w:r>
+      <w:r>
+        <w:t xml:space="preserve"> and </w:t>
+      </w:r>
+      <w:r>
+        <w:rPr>
+          <w:b/>
+          <w:bCs/>
+        </w:rPr>
+        <w:t>LEFT</w:t>
+      </w:r>
+      <w:r>
+        <w:t>.</w:t>
+      </w:r>
+    </w:p>
+    <w:p>
+      <w:pPr>
+        <w:pStyle w:val="CodeListing"/>
+      </w:pPr>
+      <w:r>
+        <w:t>CurrentLanguage = LEFT(USERCULTURE(), 2)</w:t>
+      </w:r>
+      <w:r>
+        <w:t xml:space="preserve"> </w:t>
+      </w:r>
+    </w:p>
+    <w:p>
+      <w:r>
+        <w:t xml:space="preserve">Taking things one step further, you can add the </w:t>
+      </w:r>
+      <w:r>
+        <w:rPr>
+          <w:b/>
+          <w:bCs/>
+        </w:rPr>
+        <w:t>SWITCH</w:t>
+      </w:r>
+      <w:r>
+        <w:t xml:space="preserve"> statement to create a measure for dynamic </w:t>
+      </w:r>
+      <w:proofErr w:type="spellStart"/>
+      <w:r>
+        <w:t>translaltions</w:t>
+      </w:r>
+      <w:proofErr w:type="spellEnd"/>
+      <w:r>
+        <w:t>.</w:t>
+      </w:r>
+    </w:p>
+    <w:p>
+      <w:pPr>
+        <w:pStyle w:val="CodeListing"/>
+      </w:pPr>
+      <w:r>
+        <w:t>Product Sales Report Label = SWITCH(LEFT(USERCULTURE(), 2),</w:t>
+      </w:r>
+    </w:p>
+    <w:p>
+      <w:pPr>
+        <w:pStyle w:val="CodeListing"/>
+      </w:pPr>
+      <w:r>
+        <w:t xml:space="preserve">   "es", "Informe De Ventas De Productos",</w:t>
+      </w:r>
+    </w:p>
+    <w:p>
+      <w:pPr>
+        <w:pStyle w:val="CodeListing"/>
+      </w:pPr>
+      <w:r>
+        <w:t xml:space="preserve">   "fr", "Rapport Sur Les Ventes De Produits",</w:t>
+      </w:r>
+    </w:p>
+    <w:p>
+      <w:pPr>
+        <w:pStyle w:val="CodeListing"/>
+      </w:pPr>
+      <w:r>
+        <w:t xml:space="preserve">   "de", "Produktverkaufsbericht",</w:t>
+      </w:r>
+    </w:p>
+    <w:p>
+      <w:pPr>
+        <w:pStyle w:val="CodeListing"/>
+      </w:pPr>
+      <w:r>
+        <w:t xml:space="preserve">   "Product Sales Report"</w:t>
+      </w:r>
+    </w:p>
+    <w:p>
+      <w:pPr>
+        <w:pStyle w:val="CodeListing"/>
+      </w:pPr>
+      <w:r>
+        <w:t>)</w:t>
+      </w:r>
+    </w:p>
+    <w:p>
+      <w:pPr>
+        <w:pStyle w:val="Heading3"/>
+      </w:pPr>
+      <w:r>
+        <w:t>Formatting Dates and Times with the Current User Locale</w:t>
+      </w:r>
+    </w:p>
+    <w:p>
+      <w:r>
+        <w:t xml:space="preserve">The second part of the string returned by </w:t>
+      </w:r>
+      <w:r>
+        <w:rPr>
+          <w:b/>
+          <w:bCs/>
+        </w:rPr>
+        <w:t>USERCULTURE</w:t>
+      </w:r>
+      <w:r>
+        <w:t xml:space="preserve"> is the locale identifier</w:t>
+      </w:r>
+      <w:r>
+        <w:t xml:space="preserve"> which specifies a geographical region</w:t>
+      </w:r>
+      <w:r>
+        <w:t>.</w:t>
+      </w:r>
+      <w:r>
+        <w:t xml:space="preserve"> </w:t>
+      </w:r>
+      <w:r>
+        <w:t>Let’s start with an example. C</w:t>
+      </w:r>
+      <w:r>
+        <w:t xml:space="preserve">onsider a </w:t>
+      </w:r>
+      <w:r>
+        <w:t xml:space="preserve">scenario where you are building a report for an audience of users that live in both </w:t>
+      </w:r>
+      <w:r>
+        <w:t>New York and in London. All these users speak English, but they live in different regions where dates and numbers are formatted different.</w:t>
+      </w:r>
+    </w:p>
+    <w:p>
+      <w:r>
+        <w:t>A user from New York has a locale identifier of</w:t>
+      </w:r>
+      <w:r>
+        <w:t xml:space="preserve"> en-</w:t>
+      </w:r>
+      <w:r>
+        <w:rPr>
+          <w:b/>
+          <w:bCs/>
+        </w:rPr>
+        <w:t>US</w:t>
+      </w:r>
+      <w:r>
+        <w:t xml:space="preserve"> while a user in London has a </w:t>
+      </w:r>
+      <w:r>
+        <w:t>locale identifier of</w:t>
+      </w:r>
+      <w:r>
+        <w:t xml:space="preserve"> en-</w:t>
+      </w:r>
+      <w:r>
+        <w:rPr>
+          <w:b/>
+          <w:bCs/>
+        </w:rPr>
+        <w:t>GB</w:t>
+      </w:r>
+      <w:r>
+        <w:t>.</w:t>
+      </w:r>
+      <w:r>
+        <w:t xml:space="preserve"> </w:t>
+      </w:r>
+      <w:r>
+        <w:t>I</w:t>
+      </w:r>
+      <w:r>
+        <w:t xml:space="preserve">t’s possible to discover the locale identifier of the current user </w:t>
+      </w:r>
+      <w:r>
+        <w:t xml:space="preserve">in a measure </w:t>
+      </w:r>
+      <w:r>
+        <w:t xml:space="preserve">by parsing the value returned by </w:t>
+      </w:r>
+      <w:r>
+        <w:rPr>
+          <w:b/>
+          <w:bCs/>
+        </w:rPr>
+        <w:t>USERCULTURE()</w:t>
+      </w:r>
+      <w:r>
+        <w:t xml:space="preserve">. However, you find </w:t>
+      </w:r>
+      <w:r>
+        <w:t>that is not necessary</w:t>
+      </w:r>
+      <w:r>
+        <w:t xml:space="preserve"> </w:t>
+      </w:r>
+      <w:r>
+        <w:t>in the majority of cases</w:t>
+      </w:r>
+      <w:r>
+        <w:t xml:space="preserve">. </w:t>
+      </w:r>
+    </w:p>
+    <w:p>
+      <w:r>
+        <w:t xml:space="preserve">That’s because the Power BI visuals used in a report know how to do the right thing. More specifically, a Power BI visual </w:t>
+      </w:r>
+      <w:r>
+        <w:t>will automatically</w:t>
+      </w:r>
+      <w:r>
+        <w:t xml:space="preserve"> inspect the locale of the current user when formatting a </w:t>
+      </w:r>
+      <w:r>
+        <w:t>date or a number</w:t>
+      </w:r>
+      <w:r>
+        <w:t>. The one thing you need to pay attention to is the formatting strings you use to configure the columns and measures that are based on date and numeric datatypes.</w:t>
+      </w:r>
+    </w:p>
+    <w:p>
+      <w:r>
+        <w:rPr>
+          <w:noProof/>
+        </w:rPr>
+        <w:drawing>
+          <wp:inline distT="0" distB="0" distL="0" distR="0" wp14:anchorId="3F602257" wp14:editId="5D5549CB">
+            <wp:extent cx="2185060" cy="1205622"/>
+            <wp:effectExtent l="0" t="0" r="5715" b="0"/>
+            <wp:docPr id="23" name="Picture 23"/>
+            <wp:cNvGraphicFramePr>
+              <a:graphicFrameLocks xmlns:a="http://schemas.openxmlformats.org/drawingml/2006/main" noChangeAspect="1"/>
+            </wp:cNvGraphicFramePr>
+            <a:graphic xmlns:a="http://schemas.openxmlformats.org/drawingml/2006/main">
+              <a:graphicData uri="http://schemas.openxmlformats.org/drawingml/2006/picture">
+                <pic:pic xmlns:pic="http://schemas.openxmlformats.org/drawingml/2006/picture">
+                  <pic:nvPicPr>
+                    <pic:cNvPr id="0" name="Picture 1"/>
+                    <pic:cNvPicPr>
+                      <a:picLocks noChangeAspect="1" noChangeArrowheads="1"/>
+                    </pic:cNvPicPr>
+                  </pic:nvPicPr>
+                  <pic:blipFill>
+                    <a:blip r:embed="rId15">
+                      <a:extLst>
+                        <a:ext uri="{28A0092B-C50C-407E-A947-70E740481C1C}">
+                          <a14:useLocalDpi xmlns:a14="http://schemas.microsoft.com/office/drawing/2010/main" val="0"/>
+                        </a:ext>
+                      </a:extLst>
+                    </a:blip>
+                    <a:srcRect/>
+                    <a:stretch>
+                      <a:fillRect/>
+                    </a:stretch>
+                  </pic:blipFill>
+                  <pic:spPr bwMode="auto">
+                    <a:xfrm>
+                      <a:off x="0" y="0"/>
+                      <a:ext cx="2194928" cy="1211067"/>
+                    </a:xfrm>
+                    <a:prstGeom prst="rect">
+                      <a:avLst/>
+                    </a:prstGeom>
+                    <a:noFill/>
+                    <a:ln>
+                      <a:noFill/>
+                    </a:ln>
+                  </pic:spPr>
+                </pic:pic>
+              </a:graphicData>
+            </a:graphic>
+          </wp:inline>
+        </w:drawing>
+      </w:r>
+    </w:p>
+    <w:p>
+      <w:r>
+        <w:t xml:space="preserve">of the current user by examine the </w:t>
+      </w:r>
+    </w:p>
+    <w:p>
+      <w:r>
+        <w:rPr>
+          <w:noProof/>
+        </w:rPr>
+        <w:drawing>
+          <wp:inline distT="0" distB="0" distL="0" distR="0" wp14:anchorId="59AFDFF8" wp14:editId="633307CA">
+            <wp:extent cx="1330036" cy="904890"/>
+            <wp:effectExtent l="0" t="0" r="3810" b="0"/>
+            <wp:docPr id="26" name="Picture 26"/>
+            <wp:cNvGraphicFramePr>
+              <a:graphicFrameLocks xmlns:a="http://schemas.openxmlformats.org/drawingml/2006/main" noChangeAspect="1"/>
+            </wp:cNvGraphicFramePr>
+            <a:graphic xmlns:a="http://schemas.openxmlformats.org/drawingml/2006/main">
+              <a:graphicData uri="http://schemas.openxmlformats.org/drawingml/2006/picture">
+                <pic:pic xmlns:pic="http://schemas.openxmlformats.org/drawingml/2006/picture">
+                  <pic:nvPicPr>
+                    <pic:cNvPr id="0" name="Picture 2"/>
+                    <pic:cNvPicPr>
+                      <a:picLocks noChangeAspect="1" noChangeArrowheads="1"/>
+                    </pic:cNvPicPr>
+                  </pic:nvPicPr>
+                  <pic:blipFill>
+                    <a:blip r:embed="rId16" cstate="print">
+                      <a:extLst>
+                        <a:ext uri="{28A0092B-C50C-407E-A947-70E740481C1C}">
+                          <a14:useLocalDpi xmlns:a14="http://schemas.microsoft.com/office/drawing/2010/main" val="0"/>
+                        </a:ext>
+                      </a:extLst>
+                    </a:blip>
+                    <a:srcRect/>
+                    <a:stretch>
+                      <a:fillRect/>
+                    </a:stretch>
+                  </pic:blipFill>
+                  <pic:spPr bwMode="auto">
+                    <a:xfrm>
+                      <a:off x="0" y="0"/>
+                      <a:ext cx="1338867" cy="910898"/>
+                    </a:xfrm>
+                    <a:prstGeom prst="rect">
+                      <a:avLst/>
+                    </a:prstGeom>
+                    <a:noFill/>
+                    <a:ln>
+                      <a:noFill/>
+                    </a:ln>
+                  </pic:spPr>
+                </pic:pic>
+              </a:graphicData>
+            </a:graphic>
+          </wp:inline>
+        </w:drawing>
+      </w:r>
+    </w:p>
+    <w:p>
+      <w:pPr>
+        <w:pStyle w:val="Heading3"/>
+      </w:pPr>
+      <w:bookmarkStart w:id="3" w:name="_Toc121559764"/>
+      <w:r>
         <w:lastRenderedPageBreak/>
-        <w:t>ja-JP</w:t>
-      </w:r>
-      <w:r>
-        <w:t xml:space="preserve"> [language=Japanese, locale identifier=Japan]</w:t>
-      </w:r>
-    </w:p>
-    <w:p>
-      <w:r>
-        <w:t>dding</w:t>
-      </w:r>
-    </w:p>
-    <w:p>
-      <w:pPr>
-        <w:pStyle w:val="CodeListing"/>
-      </w:pPr>
-      <w:r>
-        <w:t xml:space="preserve">CurrentLanguage = </w:t>
-      </w:r>
-      <w:r>
-        <w:t>LEFT(USERCULTURE(), 2)</w:t>
-      </w:r>
-      <w:r>
-        <w:t xml:space="preserve"> </w:t>
-      </w:r>
-    </w:p>
-    <w:p>
-      <w:r>
-        <w:t>xx</w:t>
-      </w:r>
-    </w:p>
-    <w:p>
-      <w:pPr>
-        <w:pStyle w:val="CodeListing"/>
-      </w:pPr>
-      <w:r>
-        <w:t>Product Sales Report Label = SWITCH(LEFT(USERCULTURE(), 2),</w:t>
-      </w:r>
-    </w:p>
-    <w:p>
-      <w:pPr>
-        <w:pStyle w:val="CodeListing"/>
-      </w:pPr>
-      <w:r>
-        <w:t xml:space="preserve">   "es", "Informe De Ventas De Productos",</w:t>
-      </w:r>
-    </w:p>
-    <w:p>
-      <w:pPr>
-        <w:pStyle w:val="CodeListing"/>
-      </w:pPr>
-      <w:r>
-        <w:t xml:space="preserve">   "fr", "Rapport Sur Les Ventes De Produits",</w:t>
-      </w:r>
-    </w:p>
-    <w:p>
-      <w:pPr>
-        <w:pStyle w:val="CodeListing"/>
-      </w:pPr>
-      <w:r>
-        <w:t xml:space="preserve">   "de", "Produktverkaufsbericht",</w:t>
-      </w:r>
-    </w:p>
-    <w:p>
-      <w:pPr>
-        <w:pStyle w:val="CodeListing"/>
-      </w:pPr>
-      <w:r>
-        <w:t xml:space="preserve">   "Product Sales Report"</w:t>
-      </w:r>
-    </w:p>
-    <w:p>
-      <w:pPr>
-        <w:pStyle w:val="CodeListing"/>
-      </w:pPr>
-      <w:r>
-        <w:t>)</w:t>
-      </w:r>
-    </w:p>
-    <w:p>
-      <w:r>
-        <w:t>The second part of the string returned by USERCULTURE() is the locale identifier.</w:t>
-      </w:r>
-    </w:p>
-    <w:p>
-      <w:pPr>
-        <w:pStyle w:val="Heading3"/>
-      </w:pPr>
-      <w:bookmarkStart w:id="3" w:name="_Toc121559764"/>
-      <w:r>
         <w:t>Understand</w:t>
       </w:r>
       <w:r>
@@ -1628,7 +2042,7 @@
                     </pic:cNvPicPr>
                   </pic:nvPicPr>
                   <pic:blipFill>
-                    <a:blip r:embed="rId15" cstate="print">
+                    <a:blip r:embed="rId17" cstate="print">
                       <a:extLst>
                         <a:ext uri="{28A0092B-C50C-407E-A947-70E740481C1C}">
                           <a14:useLocalDpi xmlns:a14="http://schemas.microsoft.com/office/drawing/2010/main" val="0"/>
@@ -1688,7 +2102,7 @@
                     </pic:cNvPicPr>
                   </pic:nvPicPr>
                   <pic:blipFill>
-                    <a:blip r:embed="rId16" cstate="print">
+                    <a:blip r:embed="rId18" cstate="print">
                       <a:extLst>
                         <a:ext uri="{28A0092B-C50C-407E-A947-70E740481C1C}">
                           <a14:useLocalDpi xmlns:a14="http://schemas.microsoft.com/office/drawing/2010/main" val="0"/>
@@ -1797,7 +2211,6 @@
           <w:b/>
           <w:bCs/>
         </w:rPr>
-        <w:lastRenderedPageBreak/>
         <w:t>Report label translations</w:t>
       </w:r>
       <w:r>
@@ -1863,7 +2276,7 @@
                     </pic:cNvPicPr>
                   </pic:nvPicPr>
                   <pic:blipFill>
-                    <a:blip r:embed="rId17" cstate="print">
+                    <a:blip r:embed="rId19" cstate="print">
                       <a:extLst>
                         <a:ext uri="{28A0092B-C50C-407E-A947-70E740481C1C}">
                           <a14:useLocalDpi xmlns:a14="http://schemas.microsoft.com/office/drawing/2010/main" val="0"/>
@@ -1968,6 +2381,7 @@
           <w:b/>
           <w:bCs/>
         </w:rPr>
+        <w:lastRenderedPageBreak/>
         <w:t>Data translations</w:t>
       </w:r>
       <w:r>
@@ -2037,7 +2451,7 @@
                     </pic:cNvPicPr>
                   </pic:nvPicPr>
                   <pic:blipFill>
-                    <a:blip r:embed="rId18" cstate="print">
+                    <a:blip r:embed="rId20" cstate="print">
                       <a:extLst>
                         <a:ext uri="{28A0092B-C50C-407E-A947-70E740481C1C}">
                           <a14:useLocalDpi xmlns:a14="http://schemas.microsoft.com/office/drawing/2010/main" val="0"/>
@@ -2097,7 +2511,7 @@
                     </pic:cNvPicPr>
                   </pic:nvPicPr>
                   <pic:blipFill>
-                    <a:blip r:embed="rId19" cstate="print">
+                    <a:blip r:embed="rId21" cstate="print">
                       <a:extLst>
                         <a:ext uri="{28A0092B-C50C-407E-A947-70E740481C1C}">
                           <a14:useLocalDpi xmlns:a14="http://schemas.microsoft.com/office/drawing/2010/main" val="0"/>
@@ -2229,246 +2643,246 @@
         <w:pStyle w:val="Callout"/>
       </w:pPr>
       <w:r>
+        <w:t xml:space="preserve">While every multi-language report will </w:t>
+      </w:r>
+      <w:r>
+        <w:t xml:space="preserve">typically </w:t>
+      </w:r>
+      <w:r>
+        <w:t xml:space="preserve">require </w:t>
+      </w:r>
+      <w:r>
+        <w:t xml:space="preserve">both </w:t>
+      </w:r>
+      <w:r>
+        <w:t>metadata translations</w:t>
+      </w:r>
+      <w:r>
+        <w:t xml:space="preserve"> and report label translations</w:t>
+      </w:r>
+      <w:r>
+        <w:t xml:space="preserve">, it is not as clear whether they will also require </w:t>
+      </w:r>
+      <w:r>
+        <w:t>data</w:t>
+      </w:r>
+      <w:r>
+        <w:t xml:space="preserve"> translations</w:t>
+      </w:r>
+      <w:r>
+        <w:t xml:space="preserve">. </w:t>
+      </w:r>
+      <w:r>
+        <w:t xml:space="preserve">Some projects </w:t>
+      </w:r>
+      <w:r>
+        <w:t xml:space="preserve">to build a multilanguage report for Power BI </w:t>
+      </w:r>
+      <w:r>
+        <w:t xml:space="preserve">will require </w:t>
+      </w:r>
+      <w:r>
+        <w:t>data translations</w:t>
+      </w:r>
+      <w:r>
+        <w:t xml:space="preserve"> </w:t>
+      </w:r>
+      <w:r>
+        <w:t>while</w:t>
+      </w:r>
+      <w:r>
+        <w:t xml:space="preserve"> other projects will not.</w:t>
+      </w:r>
+      <w:r>
+        <w:t xml:space="preserve"> This point will be revisited in more depth a little later.</w:t>
+      </w:r>
+    </w:p>
+    <w:p>
+      <w:pPr>
+        <w:pStyle w:val="Heading3"/>
+      </w:pPr>
+      <w:r>
+        <w:t>Packaging Dataset and Report in PBIX Project Files</w:t>
+      </w:r>
+    </w:p>
+    <w:p>
+      <w:r>
+        <w:t xml:space="preserve">Now that you understand </w:t>
+      </w:r>
+      <w:r>
+        <w:t xml:space="preserve">high-level </w:t>
+      </w:r>
+      <w:r>
+        <w:t xml:space="preserve">concepts </w:t>
+      </w:r>
+      <w:r>
+        <w:t xml:space="preserve">of </w:t>
+      </w:r>
+      <w:r>
+        <w:t>building multi-language reports</w:t>
+      </w:r>
+      <w:r>
+        <w:t xml:space="preserve"> with translations</w:t>
+      </w:r>
+      <w:r>
+        <w:t xml:space="preserve">, it's time to </w:t>
+      </w:r>
+      <w:r>
+        <w:t xml:space="preserve">discuss the </w:t>
+      </w:r>
+      <w:r>
+        <w:t>multi-language report</w:t>
+      </w:r>
+      <w:r>
+        <w:t xml:space="preserve"> </w:t>
+      </w:r>
+      <w:r>
+        <w:t xml:space="preserve">development process. </w:t>
+      </w:r>
+      <w:r>
+        <w:t xml:space="preserve">The first </w:t>
+      </w:r>
+      <w:r>
+        <w:t xml:space="preserve">step </w:t>
+      </w:r>
+      <w:r>
+        <w:t xml:space="preserve">here </w:t>
+      </w:r>
+      <w:r>
+        <w:t xml:space="preserve">is to decide how </w:t>
+      </w:r>
+      <w:r>
+        <w:t>to package</w:t>
+      </w:r>
+      <w:r>
+        <w:t xml:space="preserve"> your dataset definitions and report layouts for </w:t>
+      </w:r>
+      <w:r>
+        <w:t>distribut</w:t>
+      </w:r>
+      <w:r>
+        <w:t xml:space="preserve">ion. Let's </w:t>
+      </w:r>
+      <w:r>
+        <w:t xml:space="preserve">examine </w:t>
+      </w:r>
+      <w:r>
+        <w:t xml:space="preserve">two </w:t>
+      </w:r>
+      <w:r>
+        <w:t xml:space="preserve">popular </w:t>
+      </w:r>
+      <w:r>
+        <w:t xml:space="preserve">approaches used by </w:t>
+      </w:r>
+      <w:r>
+        <w:t xml:space="preserve">content </w:t>
+      </w:r>
+      <w:r>
+        <w:t xml:space="preserve">creators using </w:t>
+      </w:r>
+      <w:r>
+        <w:t xml:space="preserve">Power BI </w:t>
+      </w:r>
+      <w:r>
+        <w:t>Desktop</w:t>
+      </w:r>
+      <w:r>
+        <w:t>.</w:t>
+      </w:r>
+    </w:p>
+    <w:p>
+      <w:r>
+        <w:t xml:space="preserve">In the first approach, the goal is to keep things simple </w:t>
+      </w:r>
+      <w:r>
+        <w:t xml:space="preserve">and convenient </w:t>
+      </w:r>
+      <w:r>
+        <w:t xml:space="preserve">by </w:t>
+      </w:r>
+      <w:r>
+        <w:t>creat</w:t>
+      </w:r>
+      <w:r>
+        <w:t>ing</w:t>
+      </w:r>
+      <w:r>
+        <w:t xml:space="preserve"> a single PBIX project </w:t>
+      </w:r>
+      <w:r>
+        <w:t xml:space="preserve">file </w:t>
+      </w:r>
+      <w:r>
+        <w:t xml:space="preserve">which contains both </w:t>
+      </w:r>
+      <w:r>
+        <w:t xml:space="preserve">a </w:t>
+      </w:r>
+      <w:r>
+        <w:t xml:space="preserve">report layout and its underlying </w:t>
+      </w:r>
+      <w:r>
+        <w:t>dataset</w:t>
+      </w:r>
+      <w:r>
+        <w:t xml:space="preserve"> definition</w:t>
+      </w:r>
+      <w:r>
+        <w:t>.</w:t>
+      </w:r>
+      <w:r>
+        <w:t xml:space="preserve"> You can </w:t>
+      </w:r>
+      <w:r>
+        <w:t xml:space="preserve">easily </w:t>
+      </w:r>
+      <w:r>
+        <w:t xml:space="preserve">deploy </w:t>
+      </w:r>
+      <w:r>
+        <w:t xml:space="preserve">a reporting </w:t>
+      </w:r>
+      <w:r>
+        <w:t xml:space="preserve">solution </w:t>
+      </w:r>
+      <w:r>
+        <w:t xml:space="preserve">like this </w:t>
+      </w:r>
+      <w:r>
+        <w:t xml:space="preserve">by importing the PBIX project file into a </w:t>
+      </w:r>
+      <w:r>
+        <w:t xml:space="preserve">Power BI </w:t>
+      </w:r>
+      <w:r>
+        <w:t xml:space="preserve">workspace. If you need to update </w:t>
+      </w:r>
+      <w:r>
+        <w:t xml:space="preserve">either the report layout or </w:t>
+      </w:r>
+      <w:r>
+        <w:t xml:space="preserve">the dataset definition after they have been deployed, you can perform </w:t>
+      </w:r>
+      <w:r>
+        <w:t>an</w:t>
+      </w:r>
+      <w:r>
+        <w:t xml:space="preserve"> upgrade </w:t>
+      </w:r>
+      <w:r>
+        <w:t xml:space="preserve">operation </w:t>
+      </w:r>
+      <w:r>
+        <w:t xml:space="preserve">by importing an updated version of the PBIX project file. </w:t>
+      </w:r>
+    </w:p>
+    <w:p>
+      <w:r>
+        <w:rPr>
+          <w:noProof/>
+        </w:rPr>
         <w:lastRenderedPageBreak/>
-        <w:t xml:space="preserve">While every multi-language report will </w:t>
-      </w:r>
-      <w:r>
-        <w:t xml:space="preserve">typically </w:t>
-      </w:r>
-      <w:r>
-        <w:t xml:space="preserve">require </w:t>
-      </w:r>
-      <w:r>
-        <w:t xml:space="preserve">both </w:t>
-      </w:r>
-      <w:r>
-        <w:t>metadata translations</w:t>
-      </w:r>
-      <w:r>
-        <w:t xml:space="preserve"> and report label translations</w:t>
-      </w:r>
-      <w:r>
-        <w:t xml:space="preserve">, it is not as clear whether they will also require </w:t>
-      </w:r>
-      <w:r>
-        <w:t>data</w:t>
-      </w:r>
-      <w:r>
-        <w:t xml:space="preserve"> translations</w:t>
-      </w:r>
-      <w:r>
-        <w:t xml:space="preserve">. </w:t>
-      </w:r>
-      <w:r>
-        <w:t xml:space="preserve">Some projects </w:t>
-      </w:r>
-      <w:r>
-        <w:t xml:space="preserve">to build a multilanguage report for Power BI </w:t>
-      </w:r>
-      <w:r>
-        <w:t xml:space="preserve">will require </w:t>
-      </w:r>
-      <w:r>
-        <w:t>data translations</w:t>
-      </w:r>
-      <w:r>
-        <w:t xml:space="preserve"> </w:t>
-      </w:r>
-      <w:r>
-        <w:t>while</w:t>
-      </w:r>
-      <w:r>
-        <w:t xml:space="preserve"> other projects will not.</w:t>
-      </w:r>
-      <w:r>
-        <w:t xml:space="preserve"> This point will be revisited in more depth a little later.</w:t>
-      </w:r>
-    </w:p>
-    <w:p>
-      <w:pPr>
-        <w:pStyle w:val="Heading3"/>
-      </w:pPr>
-      <w:r>
-        <w:t>Packaging Dataset and Report in PBIX Project Files</w:t>
-      </w:r>
-    </w:p>
-    <w:p>
-      <w:r>
-        <w:t xml:space="preserve">Now that you understand </w:t>
-      </w:r>
-      <w:r>
-        <w:t xml:space="preserve">high-level </w:t>
-      </w:r>
-      <w:r>
-        <w:t xml:space="preserve">concepts </w:t>
-      </w:r>
-      <w:r>
-        <w:t xml:space="preserve">of </w:t>
-      </w:r>
-      <w:r>
-        <w:t>building multi-language reports</w:t>
-      </w:r>
-      <w:r>
-        <w:t xml:space="preserve"> with translations</w:t>
-      </w:r>
-      <w:r>
-        <w:t xml:space="preserve">, it's time to </w:t>
-      </w:r>
-      <w:r>
-        <w:t xml:space="preserve">discuss the </w:t>
-      </w:r>
-      <w:r>
-        <w:t>multi-language report</w:t>
-      </w:r>
-      <w:r>
-        <w:t xml:space="preserve"> </w:t>
-      </w:r>
-      <w:r>
-        <w:t xml:space="preserve">development process. </w:t>
-      </w:r>
-      <w:r>
-        <w:t xml:space="preserve">The first </w:t>
-      </w:r>
-      <w:r>
-        <w:t xml:space="preserve">step </w:t>
-      </w:r>
-      <w:r>
-        <w:t xml:space="preserve">here </w:t>
-      </w:r>
-      <w:r>
-        <w:t xml:space="preserve">is to decide how </w:t>
-      </w:r>
-      <w:r>
-        <w:t>to package</w:t>
-      </w:r>
-      <w:r>
-        <w:t xml:space="preserve"> your dataset definitions and report layouts for </w:t>
-      </w:r>
-      <w:r>
-        <w:t>distribut</w:t>
-      </w:r>
-      <w:r>
-        <w:t xml:space="preserve">ion. Let's </w:t>
-      </w:r>
-      <w:r>
-        <w:t xml:space="preserve">examine </w:t>
-      </w:r>
-      <w:r>
-        <w:t xml:space="preserve">two </w:t>
-      </w:r>
-      <w:r>
-        <w:t xml:space="preserve">popular </w:t>
-      </w:r>
-      <w:r>
-        <w:t xml:space="preserve">approaches used by </w:t>
-      </w:r>
-      <w:r>
-        <w:t xml:space="preserve">content </w:t>
-      </w:r>
-      <w:r>
-        <w:t xml:space="preserve">creators using </w:t>
-      </w:r>
-      <w:r>
-        <w:t xml:space="preserve">Power BI </w:t>
-      </w:r>
-      <w:r>
-        <w:t>Desktop</w:t>
-      </w:r>
-      <w:r>
-        <w:t>.</w:t>
-      </w:r>
-    </w:p>
-    <w:p>
-      <w:r>
-        <w:t xml:space="preserve">In the first approach, the goal is to keep things simple </w:t>
-      </w:r>
-      <w:r>
-        <w:t xml:space="preserve">and convenient </w:t>
-      </w:r>
-      <w:r>
-        <w:t xml:space="preserve">by </w:t>
-      </w:r>
-      <w:r>
-        <w:t>creat</w:t>
-      </w:r>
-      <w:r>
-        <w:t>ing</w:t>
-      </w:r>
-      <w:r>
-        <w:t xml:space="preserve"> a single PBIX project </w:t>
-      </w:r>
-      <w:r>
-        <w:t xml:space="preserve">file </w:t>
-      </w:r>
-      <w:r>
-        <w:t xml:space="preserve">which contains both </w:t>
-      </w:r>
-      <w:r>
-        <w:t xml:space="preserve">a </w:t>
-      </w:r>
-      <w:r>
-        <w:t xml:space="preserve">report layout and its underlying </w:t>
-      </w:r>
-      <w:r>
-        <w:t>dataset</w:t>
-      </w:r>
-      <w:r>
-        <w:t xml:space="preserve"> definition</w:t>
-      </w:r>
-      <w:r>
-        <w:t>.</w:t>
-      </w:r>
-      <w:r>
-        <w:t xml:space="preserve"> You can </w:t>
-      </w:r>
-      <w:r>
-        <w:t xml:space="preserve">easily </w:t>
-      </w:r>
-      <w:r>
-        <w:t xml:space="preserve">deploy </w:t>
-      </w:r>
-      <w:r>
-        <w:t xml:space="preserve">a reporting </w:t>
-      </w:r>
-      <w:r>
-        <w:t xml:space="preserve">solution </w:t>
-      </w:r>
-      <w:r>
-        <w:t xml:space="preserve">like this </w:t>
-      </w:r>
-      <w:r>
-        <w:t xml:space="preserve">by importing the PBIX project file into a </w:t>
-      </w:r>
-      <w:r>
-        <w:t xml:space="preserve">Power BI </w:t>
-      </w:r>
-      <w:r>
-        <w:t xml:space="preserve">workspace. If you need to update </w:t>
-      </w:r>
-      <w:r>
-        <w:t xml:space="preserve">either the report layout or </w:t>
-      </w:r>
-      <w:r>
-        <w:t xml:space="preserve">the dataset definition after they have been deployed, you can perform </w:t>
-      </w:r>
-      <w:r>
-        <w:t>an</w:t>
-      </w:r>
-      <w:r>
-        <w:t xml:space="preserve"> upgrade </w:t>
-      </w:r>
-      <w:r>
-        <w:t xml:space="preserve">operation </w:t>
-      </w:r>
-      <w:r>
-        <w:t xml:space="preserve">by importing an updated version of the PBIX project file. </w:t>
-      </w:r>
-    </w:p>
-    <w:p>
-      <w:r>
-        <w:rPr>
-          <w:noProof/>
-        </w:rPr>
         <w:drawing>
           <wp:inline distT="0" distB="0" distL="0" distR="0" wp14:anchorId="65698840" wp14:editId="68BD19C5">
             <wp:extent cx="1795312" cy="780199"/>
@@ -2487,7 +2901,7 @@
                     </pic:cNvPicPr>
                   </pic:nvPicPr>
                   <pic:blipFill>
-                    <a:blip r:embed="rId20">
+                    <a:blip r:embed="rId22">
                       <a:extLst>
                         <a:ext uri="{28A0092B-C50C-407E-A947-70E740481C1C}">
                           <a14:useLocalDpi xmlns:a14="http://schemas.microsoft.com/office/drawing/2010/main" val="0"/>
@@ -2644,7 +3058,7 @@
                     </pic:cNvPicPr>
                   </pic:nvPicPr>
                   <pic:blipFill>
-                    <a:blip r:embed="rId21" cstate="print">
+                    <a:blip r:embed="rId23" cstate="print">
                       <a:extLst>
                         <a:ext uri="{28A0092B-C50C-407E-A947-70E740481C1C}">
                           <a14:useLocalDpi xmlns:a14="http://schemas.microsoft.com/office/drawing/2010/main" val="0"/>
@@ -2774,7 +3188,8 @@
       <w:r>
         <w:t xml:space="preserve">While the solution provided by </w:t>
       </w:r>
-      <w:hyperlink r:id="rId22" w:history="1">
+      <w:hyperlink r:id="rId24" w:history="1">
+        <w:proofErr w:type="spellStart"/>
         <w:r>
           <w:rPr>
             <w:rStyle w:val="Hyperlink"/>
@@ -2783,6 +3198,7 @@
           </w:rPr>
           <w:t>TranslationsBuilderLiveDemo.pbix</w:t>
         </w:r>
+        <w:proofErr w:type="spellEnd"/>
       </w:hyperlink>
       <w:r>
         <w:t xml:space="preserve"> demonstrates a single PBIX project file approach where the dataset and report are packaged together for convenience. However, nothing changes if you package and distribute datasets and reports using separate PBIX files. You will use the exact same concepts and techniques to build multi-language reports in scenarios where your solution contains multiple PBIX files.</w:t>
@@ -2794,74 +3210,74 @@
       </w:pPr>
       <w:bookmarkStart w:id="4" w:name="_Toc121559771"/>
       <w:r>
+        <w:t xml:space="preserve">Understanding How </w:t>
+      </w:r>
+      <w:r>
+        <w:t>Translations</w:t>
+      </w:r>
+      <w:r>
+        <w:t xml:space="preserve"> Builder Works</w:t>
+      </w:r>
+      <w:bookmarkEnd w:id="4"/>
+    </w:p>
+    <w:p>
+      <w:r>
+        <w:t xml:space="preserve">Translations Builder is an external tool for Power BI Desktop that has been developed using </w:t>
+      </w:r>
+      <w:r>
+        <w:t xml:space="preserve">.NET 6, </w:t>
+      </w:r>
+      <w:r>
+        <w:t>C#</w:t>
+      </w:r>
+      <w:r>
+        <w:t xml:space="preserve"> </w:t>
+      </w:r>
+      <w:r>
+        <w:t xml:space="preserve">and Windows Forms. Translations Builder does its work by reading and writing to a dataset definition that’s been loaded into a session of the </w:t>
+      </w:r>
+      <w:r>
+        <w:t xml:space="preserve">local </w:t>
+      </w:r>
+      <w:r>
+        <w:t>Analysis Service</w:t>
+      </w:r>
+      <w:r>
+        <w:t>s</w:t>
+      </w:r>
+      <w:r>
+        <w:t xml:space="preserve"> engine running in Power BI Desktop. Translations Builder uses the Tabular Object Model (TOM) to perform read and write operations.</w:t>
+      </w:r>
+    </w:p>
+    <w:p>
+      <w:r>
+        <w:t xml:space="preserve">Translations Builder uses </w:t>
+      </w:r>
+      <w:r>
+        <w:t xml:space="preserve">TOM </w:t>
+      </w:r>
+      <w:r>
+        <w:t xml:space="preserve">to establish a direct connection to the data model for a dataset </w:t>
+      </w:r>
+      <w:r>
+        <w:t xml:space="preserve">definition </w:t>
+      </w:r>
+      <w:r>
+        <w:t xml:space="preserve">loaded into Power BI Desktop. This provides the most direct approach for writing custom code to automate the process of </w:t>
+      </w:r>
+      <w:r>
+        <w:t xml:space="preserve">creating and </w:t>
+      </w:r>
+      <w:r>
+        <w:t>managing metadata translations within a Power BI dataset.</w:t>
+      </w:r>
+    </w:p>
+    <w:p>
+      <w:r>
+        <w:rPr>
+          <w:noProof/>
+        </w:rPr>
         <w:lastRenderedPageBreak/>
-        <w:t xml:space="preserve">Understanding How </w:t>
-      </w:r>
-      <w:r>
-        <w:t>Translations</w:t>
-      </w:r>
-      <w:r>
-        <w:t xml:space="preserve"> Builder Works</w:t>
-      </w:r>
-      <w:bookmarkEnd w:id="4"/>
-    </w:p>
-    <w:p>
-      <w:r>
-        <w:t xml:space="preserve">Translations Builder is an external tool for Power BI Desktop that has been developed using </w:t>
-      </w:r>
-      <w:r>
-        <w:t xml:space="preserve">.NET 6, </w:t>
-      </w:r>
-      <w:r>
-        <w:t>C#</w:t>
-      </w:r>
-      <w:r>
-        <w:t xml:space="preserve"> </w:t>
-      </w:r>
-      <w:r>
-        <w:t xml:space="preserve">and Windows Forms. Translations Builder does its work by reading and writing to a dataset definition that’s been loaded into a session of the </w:t>
-      </w:r>
-      <w:r>
-        <w:t xml:space="preserve">local </w:t>
-      </w:r>
-      <w:r>
-        <w:t>Analysis Service</w:t>
-      </w:r>
-      <w:r>
-        <w:t>s</w:t>
-      </w:r>
-      <w:r>
-        <w:t xml:space="preserve"> engine running in Power BI Desktop. Translations Builder uses the Tabular Object Model (TOM) to perform read and write operations.</w:t>
-      </w:r>
-    </w:p>
-    <w:p>
-      <w:r>
-        <w:t xml:space="preserve">Translations Builder uses </w:t>
-      </w:r>
-      <w:r>
-        <w:t xml:space="preserve">TOM </w:t>
-      </w:r>
-      <w:r>
-        <w:t xml:space="preserve">to establish a direct connection to the data model for a dataset </w:t>
-      </w:r>
-      <w:r>
-        <w:t xml:space="preserve">definition </w:t>
-      </w:r>
-      <w:r>
-        <w:t xml:space="preserve">loaded into Power BI Desktop. This provides the most direct approach for writing custom code to automate the process of </w:t>
-      </w:r>
-      <w:r>
-        <w:t xml:space="preserve">creating and </w:t>
-      </w:r>
-      <w:r>
-        <w:t>managing metadata translations within a Power BI dataset.</w:t>
-      </w:r>
-    </w:p>
-    <w:p>
-      <w:r>
-        <w:rPr>
-          <w:noProof/>
-        </w:rPr>
         <w:drawing>
           <wp:inline distT="0" distB="0" distL="0" distR="0" wp14:anchorId="59753F8C" wp14:editId="530E9E43">
             <wp:extent cx="4756031" cy="1833943"/>
@@ -2880,7 +3296,7 @@
                     </pic:cNvPicPr>
                   </pic:nvPicPr>
                   <pic:blipFill>
-                    <a:blip r:embed="rId23">
+                    <a:blip r:embed="rId25">
                       <a:extLst>
                         <a:ext uri="{28A0092B-C50C-407E-A947-70E740481C1C}">
                           <a14:useLocalDpi xmlns:a14="http://schemas.microsoft.com/office/drawing/2010/main" val="0"/>
@@ -2945,7 +3361,7 @@
       <w:r>
         <w:t xml:space="preserve"> project has been created using the </w:t>
       </w:r>
-      <w:hyperlink r:id="rId24" w:history="1">
+      <w:hyperlink r:id="rId26" w:history="1">
         <w:r>
           <w:rPr>
             <w:rStyle w:val="Hyperlink"/>
@@ -2995,7 +3411,7 @@
       <w:r>
         <w:t xml:space="preserve">You can install Translations Builder on a computer where you've already installed Power BI Desktop using instructions in the </w:t>
       </w:r>
-      <w:hyperlink r:id="rId25" w:history="1">
+      <w:hyperlink r:id="rId27" w:history="1">
         <w:r>
           <w:rPr>
             <w:rStyle w:val="Hyperlink"/>
@@ -3033,7 +3449,7 @@
                     </pic:cNvPicPr>
                   </pic:nvPicPr>
                   <pic:blipFill>
-                    <a:blip r:embed="rId26">
+                    <a:blip r:embed="rId28">
                       <a:extLst>
                         <a:ext uri="{28A0092B-C50C-407E-A947-70E740481C1C}">
                           <a14:useLocalDpi xmlns:a14="http://schemas.microsoft.com/office/drawing/2010/main" val="0"/>
@@ -3092,7 +3508,7 @@
       <w:r>
         <w:t xml:space="preserve">You can read </w:t>
       </w:r>
-      <w:hyperlink r:id="rId27" w:history="1">
+      <w:hyperlink r:id="rId29" w:history="1">
         <w:r>
           <w:rPr>
             <w:rStyle w:val="Hyperlink"/>
@@ -3121,11 +3537,7 @@
         <w:t xml:space="preserve">in </w:t>
       </w:r>
       <w:r>
-        <w:t xml:space="preserve">a dataset </w:t>
-      </w:r>
-      <w:r>
-        <w:lastRenderedPageBreak/>
-        <w:t>definition. Users can work with the translations grid to create, view and edit translations with an experience similar to working with an Excel spreadsheet.</w:t>
+        <w:t>a dataset definition. Users can work with the translations grid to create, view and edit translations with an experience similar to working with an Excel spreadsheet.</w:t>
       </w:r>
     </w:p>
     <w:p>
@@ -3149,7 +3561,7 @@
                     <pic:cNvPicPr/>
                   </pic:nvPicPr>
                   <pic:blipFill>
-                    <a:blip r:embed="rId28"/>
+                    <a:blip r:embed="rId30"/>
                     <a:stretch>
                       <a:fillRect/>
                     </a:stretch>
@@ -3176,6 +3588,7 @@
       </w:pPr>
       <w:bookmarkStart w:id="5" w:name="_Toc121559774"/>
       <w:r>
+        <w:lastRenderedPageBreak/>
         <w:t xml:space="preserve">Adding </w:t>
       </w:r>
       <w:r>
@@ -3235,7 +3648,7 @@
                     <pic:cNvPicPr/>
                   </pic:nvPicPr>
                   <pic:blipFill>
-                    <a:blip r:embed="rId29"/>
+                    <a:blip r:embed="rId31"/>
                     <a:stretch>
                       <a:fillRect/>
                     </a:stretch>
@@ -3305,7 +3718,7 @@
                     </pic:cNvPicPr>
                   </pic:nvPicPr>
                   <pic:blipFill>
-                    <a:blip r:embed="rId30">
+                    <a:blip r:embed="rId32">
                       <a:extLst>
                         <a:ext uri="{28A0092B-C50C-407E-A947-70E740481C1C}">
                           <a14:useLocalDpi xmlns:a14="http://schemas.microsoft.com/office/drawing/2010/main" val="0"/>
@@ -3378,7 +3791,7 @@
                     </pic:cNvPicPr>
                   </pic:nvPicPr>
                   <pic:blipFill>
-                    <a:blip r:embed="rId31">
+                    <a:blip r:embed="rId33">
                       <a:extLst>
                         <a:ext uri="{28A0092B-C50C-407E-A947-70E740481C1C}">
                           <a14:useLocalDpi xmlns:a14="http://schemas.microsoft.com/office/drawing/2010/main" val="0"/>
@@ -3440,7 +3853,6 @@
         <w:rPr>
           <w:noProof/>
         </w:rPr>
-        <w:lastRenderedPageBreak/>
         <w:drawing>
           <wp:inline distT="0" distB="0" distL="0" distR="0" wp14:anchorId="72BAA5D9" wp14:editId="7D796E17">
             <wp:extent cx="1878995" cy="1969851"/>
@@ -3459,7 +3871,7 @@
                     </pic:cNvPicPr>
                   </pic:nvPicPr>
                   <pic:blipFill>
-                    <a:blip r:embed="rId32">
+                    <a:blip r:embed="rId34">
                       <a:extLst>
                         <a:ext uri="{28A0092B-C50C-407E-A947-70E740481C1C}">
                           <a14:useLocalDpi xmlns:a14="http://schemas.microsoft.com/office/drawing/2010/main" val="0"/>
@@ -3493,6 +3905,7 @@
     </w:p>
     <w:p>
       <w:r>
+        <w:lastRenderedPageBreak/>
         <w:t xml:space="preserve">After a language has been added, the user can see the language in the </w:t>
       </w:r>
       <w:r>
@@ -3529,7 +3942,7 @@
                     </pic:cNvPicPr>
                   </pic:nvPicPr>
                   <pic:blipFill>
-                    <a:blip r:embed="rId33">
+                    <a:blip r:embed="rId35">
                       <a:extLst>
                         <a:ext uri="{28A0092B-C50C-407E-A947-70E740481C1C}">
                           <a14:useLocalDpi xmlns:a14="http://schemas.microsoft.com/office/drawing/2010/main" val="0"/>
@@ -3595,7 +4008,7 @@
                     </pic:cNvPicPr>
                   </pic:nvPicPr>
                   <pic:blipFill>
-                    <a:blip r:embed="rId34">
+                    <a:blip r:embed="rId36">
                       <a:extLst>
                         <a:ext uri="{28A0092B-C50C-407E-A947-70E740481C1C}">
                           <a14:useLocalDpi xmlns:a14="http://schemas.microsoft.com/office/drawing/2010/main" val="0"/>
@@ -3655,7 +4068,7 @@
                     </pic:cNvPicPr>
                   </pic:nvPicPr>
                   <pic:blipFill>
-                    <a:blip r:embed="rId35">
+                    <a:blip r:embed="rId37">
                       <a:extLst>
                         <a:ext uri="{28A0092B-C50C-407E-A947-70E740481C1C}">
                           <a14:useLocalDpi xmlns:a14="http://schemas.microsoft.com/office/drawing/2010/main" val="0"/>
@@ -3820,64 +4233,61 @@
         <w:t xml:space="preserve">overly </w:t>
       </w:r>
       <w:r>
-        <w:t xml:space="preserve">important to distinguish between a </w:t>
-      </w:r>
-      <w:r>
+        <w:t xml:space="preserve">important to distinguish between a language and a culture until you begin programming with TOM </w:t>
+      </w:r>
+      <w:r>
+        <w:t xml:space="preserve">and you need to </w:t>
+      </w:r>
+      <w:r>
+        <w:t xml:space="preserve">add </w:t>
+      </w:r>
+      <w:r>
+        <w:t xml:space="preserve">new </w:t>
+      </w:r>
+      <w:r>
+        <w:rPr>
+          <w:b/>
+          <w:bCs/>
+        </w:rPr>
+        <w:t>Culture</w:t>
+      </w:r>
+      <w:r>
+        <w:t xml:space="preserve"> object</w:t>
+      </w:r>
+      <w:r>
+        <w:t>s</w:t>
+      </w:r>
+      <w:r>
+        <w:t xml:space="preserve"> to a </w:t>
+      </w:r>
+      <w:r>
+        <w:t xml:space="preserve">Power BI </w:t>
+      </w:r>
+      <w:r>
+        <w:t>dataset.</w:t>
+      </w:r>
+    </w:p>
+    <w:p>
+      <w:r>
+        <w:t xml:space="preserve">Another important aspect of working with Translations Builder has to do with saving your work. While external tools for Power BI Desktop like Translations Builder are able to modify the dataset loaded into memory from a PBIX file, there is no way for an external tool to trigger a command to save the in-memory changes back to the underlying PBIX file. Therefore, you must always return back to Power BI Desktop and click the </w:t>
+      </w:r>
+      <w:r>
+        <w:rPr>
+          <w:b/>
+          <w:bCs/>
+        </w:rPr>
+        <w:t>Save</w:t>
+      </w:r>
+      <w:r>
+        <w:t xml:space="preserve"> command any time you have added languages and any time you have created or edited translations.</w:t>
+      </w:r>
+    </w:p>
+    <w:p>
+      <w:r>
+        <w:rPr>
+          <w:noProof/>
+        </w:rPr>
         <w:lastRenderedPageBreak/>
-        <w:t xml:space="preserve">language and a culture until you begin programming with TOM </w:t>
-      </w:r>
-      <w:r>
-        <w:t xml:space="preserve">and you need to </w:t>
-      </w:r>
-      <w:r>
-        <w:t xml:space="preserve">add </w:t>
-      </w:r>
-      <w:r>
-        <w:t xml:space="preserve">new </w:t>
-      </w:r>
-      <w:r>
-        <w:rPr>
-          <w:b/>
-          <w:bCs/>
-        </w:rPr>
-        <w:t>Culture</w:t>
-      </w:r>
-      <w:r>
-        <w:t xml:space="preserve"> object</w:t>
-      </w:r>
-      <w:r>
-        <w:t>s</w:t>
-      </w:r>
-      <w:r>
-        <w:t xml:space="preserve"> to a </w:t>
-      </w:r>
-      <w:r>
-        <w:t xml:space="preserve">Power BI </w:t>
-      </w:r>
-      <w:r>
-        <w:t>dataset.</w:t>
-      </w:r>
-    </w:p>
-    <w:p>
-      <w:r>
-        <w:t xml:space="preserve">Another important aspect of working with Translations Builder has to do with saving your work. While external tools for Power BI Desktop like Translations Builder are able to modify the dataset loaded into memory from a PBIX file, there is no way for an external tool to trigger a command to save the in-memory changes back to the underlying PBIX file. Therefore, you must always return back to Power BI Desktop and click the </w:t>
-      </w:r>
-      <w:r>
-        <w:rPr>
-          <w:b/>
-          <w:bCs/>
-        </w:rPr>
-        <w:t>Save</w:t>
-      </w:r>
-      <w:r>
-        <w:t xml:space="preserve"> command any time you have added languages and any time you have created or edited translations.</w:t>
-      </w:r>
-    </w:p>
-    <w:p>
-      <w:r>
-        <w:rPr>
-          <w:noProof/>
-        </w:rPr>
         <w:drawing>
           <wp:inline distT="0" distB="0" distL="0" distR="0" wp14:anchorId="4FA6CE2C" wp14:editId="241BD0A1">
             <wp:extent cx="4035713" cy="1196197"/>
@@ -3896,7 +4306,7 @@
                     </pic:cNvPicPr>
                   </pic:nvPicPr>
                   <pic:blipFill>
-                    <a:blip r:embed="rId36" cstate="print">
+                    <a:blip r:embed="rId38" cstate="print">
                       <a:extLst>
                         <a:ext uri="{28A0092B-C50C-407E-A947-70E740481C1C}">
                           <a14:useLocalDpi xmlns:a14="http://schemas.microsoft.com/office/drawing/2010/main" val="0"/>
@@ -3987,7 +4397,7 @@
                     </pic:cNvPicPr>
                   </pic:nvPicPr>
                   <pic:blipFill>
-                    <a:blip r:embed="rId37">
+                    <a:blip r:embed="rId39">
                       <a:extLst>
                         <a:ext uri="{28A0092B-C50C-407E-A947-70E740481C1C}">
                           <a14:useLocalDpi xmlns:a14="http://schemas.microsoft.com/office/drawing/2010/main" val="0"/>
@@ -4141,7 +4551,7 @@
                     </pic:cNvPicPr>
                   </pic:nvPicPr>
                   <pic:blipFill>
-                    <a:blip r:embed="rId38" cstate="print">
+                    <a:blip r:embed="rId40" cstate="print">
                       <a:extLst>
                         <a:ext uri="{28A0092B-C50C-407E-A947-70E740481C1C}">
                           <a14:useLocalDpi xmlns:a14="http://schemas.microsoft.com/office/drawing/2010/main" val="0"/>
@@ -4183,7 +4593,6 @@
         <w:rPr>
           <w:noProof/>
         </w:rPr>
-        <w:lastRenderedPageBreak/>
         <w:drawing>
           <wp:inline distT="0" distB="0" distL="0" distR="0" wp14:anchorId="1E963997" wp14:editId="042C073D">
             <wp:extent cx="5073997" cy="1380226"/>
@@ -4202,7 +4611,7 @@
                     </pic:cNvPicPr>
                   </pic:nvPicPr>
                   <pic:blipFill>
-                    <a:blip r:embed="rId39" cstate="print">
+                    <a:blip r:embed="rId41" cstate="print">
                       <a:extLst>
                         <a:ext uri="{28A0092B-C50C-407E-A947-70E740481C1C}">
                           <a14:useLocalDpi xmlns:a14="http://schemas.microsoft.com/office/drawing/2010/main" val="0"/>
@@ -4236,6 +4645,7 @@
     </w:p>
     <w:p>
       <w:r>
+        <w:lastRenderedPageBreak/>
         <w:t xml:space="preserve">Now that you’ve seen how to test your work when working with translations, it possible to make an important high-level observation. </w:t>
       </w:r>
       <w:r>
@@ -4328,7 +4738,7 @@
       <w:r>
         <w:t xml:space="preserve">work through the hands-on lab titled </w:t>
       </w:r>
-      <w:hyperlink r:id="rId40" w:history="1">
+      <w:hyperlink r:id="rId42" w:history="1">
         <w:r>
           <w:rPr>
             <w:rStyle w:val="Hyperlink"/>
@@ -4346,22 +4756,13 @@
       </w:pPr>
       <w:bookmarkStart w:id="6" w:name="_Toc121559776"/>
       <w:r>
-        <w:t>Embed</w:t>
-      </w:r>
-      <w:r>
-        <w:t>ding</w:t>
-      </w:r>
-      <w:r>
-        <w:t xml:space="preserve"> Power BI </w:t>
+        <w:t xml:space="preserve">Embedding Power BI </w:t>
       </w:r>
       <w:r>
         <w:t xml:space="preserve">Reports </w:t>
       </w:r>
       <w:r>
-        <w:t xml:space="preserve">Using a Specific </w:t>
-      </w:r>
-      <w:r>
-        <w:t xml:space="preserve">Language and </w:t>
+        <w:t xml:space="preserve">Using a Specific Language and </w:t>
       </w:r>
       <w:r>
         <w:t>Locale</w:t>
@@ -4372,6 +4773,7 @@
       <w:r>
         <w:t xml:space="preserve">If you are developing with Power BI embedding, you can use the Power BI JavaScript API to load reports with a specific language and locale using the </w:t>
       </w:r>
+      <w:proofErr w:type="spellStart"/>
       <w:r>
         <w:rPr>
           <w:b/>
@@ -4379,9 +4781,11 @@
         </w:rPr>
         <w:t>localeSettings</w:t>
       </w:r>
+      <w:proofErr w:type="spellEnd"/>
       <w:r>
         <w:t xml:space="preserve"> parameter. The </w:t>
       </w:r>
+      <w:proofErr w:type="spellStart"/>
       <w:r>
         <w:rPr>
           <w:b/>
@@ -4389,6 +4793,7 @@
         </w:rPr>
         <w:t>localeSettings</w:t>
       </w:r>
+      <w:proofErr w:type="spellEnd"/>
       <w:r>
         <w:t xml:space="preserve"> parameter is an object with a </w:t>
       </w:r>
@@ -4412,6 +4817,7 @@
       <w:r>
         <w:t xml:space="preserve"> object that is passed in the call to </w:t>
       </w:r>
+      <w:proofErr w:type="spellStart"/>
       <w:r>
         <w:rPr>
           <w:b/>
@@ -4419,6 +4825,7 @@
         </w:rPr>
         <w:t>powerbi.embed</w:t>
       </w:r>
+      <w:proofErr w:type="spellEnd"/>
       <w:r>
         <w:t xml:space="preserve"> as shown in the following code.</w:t>
       </w:r>
@@ -4552,6 +4959,7 @@
       <w:r>
         <w:t xml:space="preserve">When you embed reports using an explicit value for the </w:t>
       </w:r>
+      <w:proofErr w:type="spellStart"/>
       <w:r>
         <w:rPr>
           <w:b/>
@@ -4559,9 +4967,11 @@
         </w:rPr>
         <w:t>formatLocale</w:t>
       </w:r>
+      <w:proofErr w:type="spellEnd"/>
       <w:r>
         <w:t xml:space="preserve"> parameter, the </w:t>
       </w:r>
+      <w:proofErr w:type="spellStart"/>
       <w:r>
         <w:rPr>
           <w:b/>
@@ -4569,6 +4979,7 @@
         </w:rPr>
         <w:t>UserCulture</w:t>
       </w:r>
+      <w:proofErr w:type="spellEnd"/>
       <w:r>
         <w:t xml:space="preserve"> function will work </w:t>
       </w:r>
@@ -4592,6 +5003,7 @@
       <w:r>
         <w:t xml:space="preserve"> query string parameter where the return value of the </w:t>
       </w:r>
+      <w:proofErr w:type="spellStart"/>
       <w:r>
         <w:rPr>
           <w:b/>
@@ -4599,6 +5011,7 @@
         </w:rPr>
         <w:t>UserCulture</w:t>
       </w:r>
+      <w:proofErr w:type="spellEnd"/>
       <w:r>
         <w:t xml:space="preserve"> function does not return the expected value.</w:t>
       </w:r>
@@ -4617,6 +5030,7 @@
       <w:r>
         <w:t xml:space="preserve">. This visual displays the value returned by the </w:t>
       </w:r>
+      <w:proofErr w:type="spellStart"/>
       <w:r>
         <w:rPr>
           <w:b/>
@@ -4624,9 +5038,11 @@
         </w:rPr>
         <w:t>UserCulture</w:t>
       </w:r>
+      <w:proofErr w:type="spellEnd"/>
       <w:r>
         <w:t xml:space="preserve"> function. You can inspect this value when loading a report into the Power BI Service or with Power BI embedding to determine whether the </w:t>
       </w:r>
+      <w:proofErr w:type="spellStart"/>
       <w:r>
         <w:rPr>
           <w:b/>
@@ -4634,6 +5050,7 @@
         </w:rPr>
         <w:t>UserCulture</w:t>
       </w:r>
+      <w:proofErr w:type="spellEnd"/>
       <w:r>
         <w:t xml:space="preserve"> is returning the language and locale you expect.</w:t>
       </w:r>
@@ -4723,48 +5140,152 @@
     </w:p>
     <w:p>
       <w:r>
+        <w:t xml:space="preserve">While human translators are an essential part of the </w:t>
+      </w:r>
+      <w:r>
+        <w:t xml:space="preserve">end-to-end </w:t>
+      </w:r>
+      <w:r>
+        <w:t xml:space="preserve">process, it </w:t>
+      </w:r>
+      <w:r>
+        <w:t xml:space="preserve">can </w:t>
+      </w:r>
+      <w:r>
+        <w:t xml:space="preserve">take </w:t>
+      </w:r>
+      <w:r>
+        <w:t xml:space="preserve">a long </w:t>
+      </w:r>
+      <w:r>
+        <w:t xml:space="preserve">time to send </w:t>
+      </w:r>
+      <w:r>
+        <w:t xml:space="preserve">out </w:t>
+      </w:r>
+      <w:r>
+        <w:t>translation files</w:t>
+      </w:r>
+      <w:r>
+        <w:t xml:space="preserve"> to a translation team </w:t>
+      </w:r>
+      <w:r>
+        <w:t xml:space="preserve">and </w:t>
+      </w:r>
+      <w:r>
+        <w:t xml:space="preserve">then </w:t>
+      </w:r>
+      <w:r>
+        <w:t>wait for them to come back. With all the recent industry advances in Artificial Intelligence (AI), you also have the option to generate machine translations</w:t>
+      </w:r>
+      <w:r>
+        <w:t xml:space="preserve"> using a Web API that can be called directly from an external tool such as </w:t>
+      </w:r>
+      <w:r>
+        <w:rPr>
+          <w:b/>
+          <w:bCs/>
+        </w:rPr>
+        <w:t>TranslationsBuilder</w:t>
+      </w:r>
+      <w:r>
+        <w:t xml:space="preserve">. If you </w:t>
+      </w:r>
+      <w:r>
+        <w:t xml:space="preserve">initially </w:t>
+      </w:r>
+      <w:r>
+        <w:t xml:space="preserve">generate machine translations for each secondary culture you need to support, that will give you something to </w:t>
+      </w:r>
+      <w:r>
+        <w:t xml:space="preserve">work with while waiting for a translation team to return </w:t>
+      </w:r>
+      <w:r>
+        <w:t>their high-quality human translations</w:t>
+      </w:r>
+      <w:r>
+        <w:t>.</w:t>
+      </w:r>
+    </w:p>
+    <w:p>
+      <w:r>
+        <w:t xml:space="preserve">While machine translation are not </w:t>
+      </w:r>
+      <w:r>
+        <w:t xml:space="preserve">always </w:t>
+      </w:r>
+      <w:r>
+        <w:t xml:space="preserve">guaranteed to be high quality, they do provide value in the multi-language report development process. First, they can act as </w:t>
+      </w:r>
+      <w:r>
+        <w:t>translation</w:t>
+      </w:r>
+      <w:r>
+        <w:t xml:space="preserve"> placeholders</w:t>
+      </w:r>
+      <w:r>
+        <w:t xml:space="preserve"> so you can begin </w:t>
+      </w:r>
+      <w:r>
+        <w:t xml:space="preserve">your </w:t>
+      </w:r>
+      <w:r>
+        <w:t>test</w:t>
+      </w:r>
+      <w:r>
+        <w:t>ing by</w:t>
+      </w:r>
+      <w:r>
+        <w:t xml:space="preserve"> loading </w:t>
+      </w:r>
+      <w:r>
         <w:lastRenderedPageBreak/>
-        <w:t xml:space="preserve">While human translators are an essential part of the </w:t>
-      </w:r>
-      <w:r>
-        <w:t xml:space="preserve">end-to-end </w:t>
-      </w:r>
-      <w:r>
-        <w:t xml:space="preserve">process, it </w:t>
-      </w:r>
-      <w:r>
-        <w:t xml:space="preserve">can </w:t>
-      </w:r>
-      <w:r>
-        <w:t xml:space="preserve">take </w:t>
-      </w:r>
-      <w:r>
-        <w:t xml:space="preserve">a long </w:t>
-      </w:r>
-      <w:r>
-        <w:t xml:space="preserve">time to send </w:t>
-      </w:r>
-      <w:r>
-        <w:t xml:space="preserve">out </w:t>
-      </w:r>
-      <w:r>
-        <w:t>translation files</w:t>
-      </w:r>
-      <w:r>
-        <w:t xml:space="preserve"> to a translation team </w:t>
-      </w:r>
-      <w:r>
-        <w:t xml:space="preserve">and </w:t>
-      </w:r>
-      <w:r>
-        <w:t xml:space="preserve">then </w:t>
-      </w:r>
-      <w:r>
-        <w:t>wait for them to come back. With all the recent industry advances in Artificial Intelligence (AI), you also have the option to generate machine translations</w:t>
-      </w:r>
-      <w:r>
-        <w:t xml:space="preserve"> using a Web API that can be called directly from an external tool such as </w:t>
-      </w:r>
+        <w:t xml:space="preserve">reports </w:t>
+      </w:r>
+      <w:r>
+        <w:t xml:space="preserve">using secondary </w:t>
+      </w:r>
+      <w:r>
+        <w:t>languages</w:t>
+      </w:r>
+      <w:r>
+        <w:t xml:space="preserve"> to see if there are layout issues or unexpected </w:t>
+      </w:r>
+      <w:r>
+        <w:t>line breaks</w:t>
+      </w:r>
+      <w:r>
+        <w:t xml:space="preserve">. Machine translations can also provide human translators </w:t>
+      </w:r>
+      <w:r>
+        <w:t xml:space="preserve">with </w:t>
+      </w:r>
+      <w:r>
+        <w:t xml:space="preserve">a better starting point as they just need to review and correct translations instead of creating every translation from scratch. Finally, machine translations </w:t>
+      </w:r>
+      <w:r>
+        <w:t xml:space="preserve">can be used to </w:t>
+      </w:r>
+      <w:r>
+        <w:t>quickly add support for language</w:t>
+      </w:r>
+      <w:r>
+        <w:t>s</w:t>
+      </w:r>
+      <w:r>
+        <w:t xml:space="preserve"> in scenarios where there are legal compliance issues and </w:t>
+      </w:r>
+      <w:r>
+        <w:t xml:space="preserve">organizations </w:t>
+      </w:r>
+      <w:r>
+        <w:t xml:space="preserve">are facing </w:t>
+      </w:r>
+      <w:r>
+        <w:t>fines or litigation for non-compliance.</w:t>
+      </w:r>
+    </w:p>
+    <w:p>
       <w:r>
         <w:rPr>
           <w:b/>
@@ -4773,125 +5294,21 @@
         <w:t>TranslationsBuilder</w:t>
       </w:r>
       <w:r>
-        <w:t xml:space="preserve">. If you </w:t>
-      </w:r>
-      <w:r>
-        <w:t xml:space="preserve">initially </w:t>
-      </w:r>
-      <w:r>
-        <w:t xml:space="preserve">generate machine translations for each secondary culture you need to support, that will give you something to </w:t>
-      </w:r>
-      <w:r>
-        <w:t xml:space="preserve">work with while waiting for a translation team to return </w:t>
-      </w:r>
-      <w:r>
-        <w:t>their high-quality human translations</w:t>
-      </w:r>
-      <w:r>
-        <w:t>.</w:t>
-      </w:r>
-    </w:p>
-    <w:p>
-      <w:r>
-        <w:t xml:space="preserve">While machine translation are not </w:t>
-      </w:r>
-      <w:r>
-        <w:t xml:space="preserve">always </w:t>
-      </w:r>
-      <w:r>
-        <w:t xml:space="preserve">guaranteed to be high quality, they do provide value in the multi-language report development process. First, they can act as </w:t>
-      </w:r>
-      <w:r>
-        <w:t>translation</w:t>
-      </w:r>
-      <w:r>
-        <w:t xml:space="preserve"> placeholders</w:t>
-      </w:r>
-      <w:r>
-        <w:t xml:space="preserve"> so you can begin </w:t>
-      </w:r>
-      <w:r>
-        <w:t xml:space="preserve">your </w:t>
-      </w:r>
-      <w:r>
-        <w:t>test</w:t>
-      </w:r>
-      <w:r>
-        <w:t>ing by</w:t>
-      </w:r>
-      <w:r>
-        <w:t xml:space="preserve"> loading </w:t>
-      </w:r>
-      <w:r>
-        <w:t xml:space="preserve">reports </w:t>
-      </w:r>
-      <w:r>
-        <w:t xml:space="preserve">using secondary </w:t>
-      </w:r>
-      <w:r>
-        <w:t>languages</w:t>
-      </w:r>
-      <w:r>
-        <w:t xml:space="preserve"> to see if there are layout issues or unexpected </w:t>
-      </w:r>
-      <w:r>
-        <w:t>line breaks</w:t>
-      </w:r>
-      <w:r>
-        <w:t xml:space="preserve">. Machine translations can also provide human translators </w:t>
-      </w:r>
-      <w:r>
-        <w:t xml:space="preserve">with </w:t>
-      </w:r>
-      <w:r>
-        <w:t xml:space="preserve">a better starting point as they just need to review and correct translations instead of creating every translation from scratch. Finally, machine translations </w:t>
-      </w:r>
-      <w:r>
-        <w:t xml:space="preserve">can be used to </w:t>
-      </w:r>
-      <w:r>
-        <w:t>quickly add support for language</w:t>
+        <w:t xml:space="preserve"> </w:t>
+      </w:r>
+      <w:r>
+        <w:t>generate</w:t>
       </w:r>
       <w:r>
         <w:t>s</w:t>
       </w:r>
       <w:r>
-        <w:t xml:space="preserve"> in scenarios where there are legal compliance issues and </w:t>
-      </w:r>
-      <w:r>
-        <w:t xml:space="preserve">organizations </w:t>
-      </w:r>
-      <w:r>
-        <w:t xml:space="preserve">are facing </w:t>
-      </w:r>
-      <w:r>
-        <w:t>fines or litigation for non-compliance.</w:t>
-      </w:r>
-    </w:p>
-    <w:p>
-      <w:r>
-        <w:rPr>
-          <w:b/>
-          <w:bCs/>
-        </w:rPr>
-        <w:t>TranslationsBuilder</w:t>
-      </w:r>
-      <w:r>
-        <w:t xml:space="preserve"> </w:t>
-      </w:r>
-      <w:r>
-        <w:t>generate</w:t>
-      </w:r>
-      <w:r>
-        <w:t>s</w:t>
-      </w:r>
-      <w:r>
         <w:t xml:space="preserve"> machine translations </w:t>
       </w:r>
       <w:r>
         <w:t xml:space="preserve">by executing API calls against the </w:t>
       </w:r>
-      <w:hyperlink r:id="rId41" w:history="1">
+      <w:hyperlink r:id="rId43" w:history="1">
         <w:r>
           <w:rPr>
             <w:rStyle w:val="Hyperlink"/>
@@ -4962,7 +5379,7 @@
       <w:r>
         <w:t xml:space="preserve">a Key for an instance of the Azure Translator Service. If you have an Azure subscription, you can learn how to obtain this key and its location by reading </w:t>
       </w:r>
-      <w:hyperlink r:id="rId42" w:history="1">
+      <w:hyperlink r:id="rId44" w:history="1">
         <w:r>
           <w:rPr>
             <w:rStyle w:val="Hyperlink"/>
@@ -5018,7 +5435,7 @@
                     </pic:cNvPicPr>
                   </pic:nvPicPr>
                   <pic:blipFill>
-                    <a:blip r:embed="rId43">
+                    <a:blip r:embed="rId45">
                       <a:extLst>
                         <a:ext uri="{28A0092B-C50C-407E-A947-70E740481C1C}">
                           <a14:useLocalDpi xmlns:a14="http://schemas.microsoft.com/office/drawing/2010/main" val="0"/>
@@ -5078,7 +5495,7 @@
                     </pic:cNvPicPr>
                   </pic:nvPicPr>
                   <pic:blipFill>
-                    <a:blip r:embed="rId44" cstate="print">
+                    <a:blip r:embed="rId46" cstate="print">
                       <a:extLst>
                         <a:ext uri="{28A0092B-C50C-407E-A947-70E740481C1C}">
                           <a14:useLocalDpi xmlns:a14="http://schemas.microsoft.com/office/drawing/2010/main" val="0"/>
@@ -5117,13 +5534,7 @@
       <w:bookmarkStart w:id="7" w:name="_Toc121559769"/>
       <w:bookmarkStart w:id="8" w:name="_Toc121559777"/>
       <w:r>
-        <w:t>Avoid</w:t>
-      </w:r>
-      <w:r>
-        <w:t>ing</w:t>
-      </w:r>
-      <w:r>
-        <w:t xml:space="preserve"> Report Design Techniques that Do Not Support Localization</w:t>
+        <w:t>Avoiding Report Design Techniques that Do Not Support Localization</w:t>
       </w:r>
     </w:p>
     <w:p>
@@ -5140,7 +5551,6 @@
         </w:numPr>
       </w:pPr>
       <w:r>
-        <w:lastRenderedPageBreak/>
         <w:t>Using textboxes or buttons with literal text</w:t>
       </w:r>
     </w:p>
@@ -5222,6 +5632,7 @@
     </w:p>
     <w:p>
       <w:r>
+        <w:lastRenderedPageBreak/>
         <w:t xml:space="preserve">There is good news here. The default </w:t>
       </w:r>
       <w:r>
@@ -5677,13 +6088,7 @@
         <w:t>?</w:t>
       </w:r>
       <w:r>
-        <w:t xml:space="preserve"> The answer </w:t>
-      </w:r>
-      <w:r>
-        <w:t xml:space="preserve">is that there is no easy way to accomplish this. </w:t>
-      </w:r>
-      <w:r>
-        <w:t xml:space="preserve">A better question to ask is </w:t>
+        <w:t xml:space="preserve"> The answer is that there is no easy way to accomplish this. A better question to ask is </w:t>
       </w:r>
       <w:r>
         <w:rPr>
@@ -5721,10 +6126,7 @@
         <w:t>Localized Labels</w:t>
       </w:r>
       <w:r>
-        <w:t xml:space="preserve"> table is pretty simple.</w:t>
-      </w:r>
-      <w:r>
-        <w:t xml:space="preserve"> Power BI </w:t>
+        <w:t xml:space="preserve"> table is pretty simple. Power BI </w:t>
       </w:r>
       <w:r>
         <w:t xml:space="preserve">supports </w:t>
@@ -5794,6 +6196,7 @@
       <w:r>
         <w:t xml:space="preserve">The </w:t>
       </w:r>
+      <w:proofErr w:type="spellStart"/>
       <w:r>
         <w:rPr>
           <w:b/>
@@ -5808,6 +6211,7 @@
         </w:rPr>
         <w:t>.pbix</w:t>
       </w:r>
+      <w:proofErr w:type="spellEnd"/>
       <w:r>
         <w:t xml:space="preserve"> sample demonstrates a hidden </w:t>
       </w:r>
@@ -5819,10 +6223,7 @@
         <w:t>Localized Labels</w:t>
       </w:r>
       <w:r>
-        <w:t xml:space="preserve"> table to provide a set of localized labels for all titles, headings and button captions used throughout the report</w:t>
-      </w:r>
-      <w:r>
-        <w:t>.</w:t>
+        <w:t xml:space="preserve"> table to provide a set of localized labels for all titles, headings and button captions used throughout the report.</w:t>
       </w:r>
     </w:p>
     <w:p>
@@ -5835,7 +6236,6 @@
         <w:rPr>
           <w:noProof/>
         </w:rPr>
-        <w:lastRenderedPageBreak/>
         <w:drawing>
           <wp:inline distT="0" distB="0" distL="0" distR="0" wp14:anchorId="201695BD" wp14:editId="2592D49F">
             <wp:extent cx="1890869" cy="1633268"/>
@@ -5854,7 +6254,7 @@
                     </pic:cNvPicPr>
                   </pic:nvPicPr>
                   <pic:blipFill>
-                    <a:blip r:embed="rId45">
+                    <a:blip r:embed="rId47">
                       <a:extLst>
                         <a:ext uri="{28A0092B-C50C-407E-A947-70E740481C1C}">
                           <a14:useLocalDpi xmlns:a14="http://schemas.microsoft.com/office/drawing/2010/main" val="0"/>
@@ -5888,37 +6288,11 @@
     </w:p>
     <w:p>
       <w:r>
-        <w:t xml:space="preserve">Translations Builder 1.0 introduced the Localized Labels table, but it did not take the strategy far enough. Consequently, it was </w:t>
-      </w:r>
-      <w:r>
-        <w:t>petty</w:t>
-      </w:r>
-      <w:r>
-        <w:t xml:space="preserve"> awkward to surface report label </w:t>
-      </w:r>
-      <w:r>
-        <w:t xml:space="preserve">translations </w:t>
-      </w:r>
-      <w:r>
-        <w:t xml:space="preserve">from the Localized Labels table </w:t>
-      </w:r>
-      <w:r>
-        <w:t xml:space="preserve">directly </w:t>
-      </w:r>
-      <w:r>
-        <w:t>on a report page. With version 2.0, Translations Builder has an evolved strategy to perform more work behind the scenes</w:t>
-      </w:r>
-      <w:r>
-        <w:t xml:space="preserve"> in order to </w:t>
-      </w:r>
-      <w:r>
-        <w:t xml:space="preserve">make it easier </w:t>
-      </w:r>
-      <w:r>
-        <w:t xml:space="preserve">and more natural for report designers </w:t>
-      </w:r>
-      <w:r>
-        <w:t>to surface report label translations on a report page.</w:t>
+        <w:t xml:space="preserve">Translations Builder 1.0 introduced the Localized Labels table, but it did not take the strategy far enough. Consequently, it was petty awkward to surface report label translations from the Localized Labels table directly on a report page. With </w:t>
+      </w:r>
+      <w:r>
+        <w:lastRenderedPageBreak/>
+        <w:t>version 2.0, Translations Builder has an evolved strategy to perform more work behind the scenes in order to make it easier and more natural for report designers to surface report label translations on a report page.</w:t>
       </w:r>
     </w:p>
     <w:p>
@@ -5984,7 +6358,7 @@
                     </pic:cNvPicPr>
                   </pic:nvPicPr>
                   <pic:blipFill>
-                    <a:blip r:embed="rId46">
+                    <a:blip r:embed="rId48">
                       <a:extLst>
                         <a:ext uri="{28A0092B-C50C-407E-A947-70E740481C1C}">
                           <a14:useLocalDpi xmlns:a14="http://schemas.microsoft.com/office/drawing/2010/main" val="0"/>
@@ -6055,7 +6429,7 @@
                     <pic:cNvPicPr/>
                   </pic:nvPicPr>
                   <pic:blipFill>
-                    <a:blip r:embed="rId47"/>
+                    <a:blip r:embed="rId49"/>
                     <a:stretch>
                       <a:fillRect/>
                     </a:stretch>
@@ -6130,7 +6504,7 @@
                     </pic:cNvPicPr>
                   </pic:nvPicPr>
                   <pic:blipFill>
-                    <a:blip r:embed="rId48" cstate="print">
+                    <a:blip r:embed="rId50" cstate="print">
                       <a:extLst>
                         <a:ext uri="{28A0092B-C50C-407E-A947-70E740481C1C}">
                           <a14:useLocalDpi xmlns:a14="http://schemas.microsoft.com/office/drawing/2010/main" val="0"/>
@@ -6199,10 +6573,7 @@
         <w:t>Generate Translated Tables</w:t>
       </w:r>
       <w:r>
-        <w:t xml:space="preserve"> menu</w:t>
-      </w:r>
-      <w:r>
-        <w:t xml:space="preserve"> and select </w:t>
+        <w:t xml:space="preserve"> menu and select </w:t>
       </w:r>
       <w:r>
         <w:rPr>
@@ -6242,6 +6613,7 @@
       <w:r>
         <w:t xml:space="preserve"> command using the shortcut key of </w:t>
       </w:r>
+      <w:proofErr w:type="spellStart"/>
       <w:r>
         <w:rPr>
           <w:b/>
@@ -6249,6 +6621,7 @@
         </w:rPr>
         <w:t>Ctrl+A</w:t>
       </w:r>
+      <w:proofErr w:type="spellEnd"/>
       <w:r>
         <w:t>.</w:t>
       </w:r>
@@ -6258,7 +6631,6 @@
         <w:rPr>
           <w:noProof/>
         </w:rPr>
-        <w:lastRenderedPageBreak/>
         <w:drawing>
           <wp:inline distT="0" distB="0" distL="0" distR="0" wp14:anchorId="1866FF39" wp14:editId="4259E17C">
             <wp:extent cx="2890230" cy="1075426"/>
@@ -6277,7 +6649,7 @@
                     </pic:cNvPicPr>
                   </pic:nvPicPr>
                   <pic:blipFill>
-                    <a:blip r:embed="rId49" cstate="print">
+                    <a:blip r:embed="rId51" cstate="print">
                       <a:extLst>
                         <a:ext uri="{28A0092B-C50C-407E-A947-70E740481C1C}">
                           <a14:useLocalDpi xmlns:a14="http://schemas.microsoft.com/office/drawing/2010/main" val="0"/>
@@ -6329,6 +6701,7 @@
         <w:rPr>
           <w:noProof/>
         </w:rPr>
+        <w:lastRenderedPageBreak/>
         <w:drawing>
           <wp:inline distT="0" distB="0" distL="0" distR="0" wp14:anchorId="2DA693E9" wp14:editId="59AF84B8">
             <wp:extent cx="3128514" cy="970395"/>
@@ -6345,7 +6718,7 @@
                     <pic:cNvPicPr/>
                   </pic:nvPicPr>
                   <pic:blipFill>
-                    <a:blip r:embed="rId50"/>
+                    <a:blip r:embed="rId52"/>
                     <a:stretch>
                       <a:fillRect/>
                     </a:stretch>
@@ -6417,7 +6790,7 @@
                     </pic:cNvPicPr>
                   </pic:nvPicPr>
                   <pic:blipFill>
-                    <a:blip r:embed="rId51">
+                    <a:blip r:embed="rId53">
                       <a:extLst>
                         <a:ext uri="{28A0092B-C50C-407E-A947-70E740481C1C}">
                           <a14:useLocalDpi xmlns:a14="http://schemas.microsoft.com/office/drawing/2010/main" val="0"/>
@@ -6477,7 +6850,7 @@
                     </pic:cNvPicPr>
                   </pic:nvPicPr>
                   <pic:blipFill>
-                    <a:blip r:embed="rId52" cstate="print">
+                    <a:blip r:embed="rId54" cstate="print">
                       <a:extLst>
                         <a:ext uri="{28A0092B-C50C-407E-A947-70E740481C1C}">
                           <a14:useLocalDpi xmlns:a14="http://schemas.microsoft.com/office/drawing/2010/main" val="0"/>
@@ -6557,7 +6930,7 @@
                     </pic:cNvPicPr>
                   </pic:nvPicPr>
                   <pic:blipFill>
-                    <a:blip r:embed="rId53">
+                    <a:blip r:embed="rId55">
                       <a:extLst>
                         <a:ext uri="{28A0092B-C50C-407E-A947-70E740481C1C}">
                           <a14:useLocalDpi xmlns:a14="http://schemas.microsoft.com/office/drawing/2010/main" val="0"/>
@@ -6599,7 +6972,6 @@
         <w:rPr>
           <w:noProof/>
         </w:rPr>
-        <w:lastRenderedPageBreak/>
         <w:drawing>
           <wp:inline distT="0" distB="0" distL="0" distR="0" wp14:anchorId="7291E073" wp14:editId="3D5101F8">
             <wp:extent cx="2840967" cy="1454361"/>
@@ -6618,7 +6990,7 @@
                     </pic:cNvPicPr>
                   </pic:nvPicPr>
                   <pic:blipFill>
-                    <a:blip r:embed="rId54" cstate="print">
+                    <a:blip r:embed="rId56" cstate="print">
                       <a:extLst>
                         <a:ext uri="{28A0092B-C50C-407E-A947-70E740481C1C}">
                           <a14:useLocalDpi xmlns:a14="http://schemas.microsoft.com/office/drawing/2010/main" val="0"/>
@@ -6652,6 +7024,7 @@
     </w:p>
     <w:p>
       <w:r>
+        <w:lastRenderedPageBreak/>
         <w:t xml:space="preserve">Any you add or update an report labels in the Localized Labels table, you will need to execute </w:t>
       </w:r>
       <w:r>
@@ -6693,7 +7066,7 @@
                     </pic:cNvPicPr>
                   </pic:nvPicPr>
                   <pic:blipFill>
-                    <a:blip r:embed="rId55" cstate="print">
+                    <a:blip r:embed="rId57" cstate="print">
                       <a:extLst>
                         <a:ext uri="{28A0092B-C50C-407E-A947-70E740481C1C}">
                           <a14:useLocalDpi xmlns:a14="http://schemas.microsoft.com/office/drawing/2010/main" val="0"/>
@@ -6726,9 +7099,11 @@
       </w:r>
     </w:p>
     <w:p>
+      <w:proofErr w:type="spellStart"/>
       <w:r>
         <w:t>Xxxxxxx</w:t>
       </w:r>
+      <w:proofErr w:type="spellEnd"/>
     </w:p>
     <w:p>
       <w:r>
@@ -6753,7 +7128,7 @@
                     </pic:cNvPicPr>
                   </pic:nvPicPr>
                   <pic:blipFill>
-                    <a:blip r:embed="rId56">
+                    <a:blip r:embed="rId58">
                       <a:extLst>
                         <a:ext uri="{28A0092B-C50C-407E-A947-70E740481C1C}">
                           <a14:useLocalDpi xmlns:a14="http://schemas.microsoft.com/office/drawing/2010/main" val="0"/>
@@ -6798,7 +7173,6 @@
         <w:rPr>
           <w:noProof/>
         </w:rPr>
-        <w:lastRenderedPageBreak/>
         <w:drawing>
           <wp:inline distT="0" distB="0" distL="0" distR="0" wp14:anchorId="399A3831" wp14:editId="2337781D">
             <wp:extent cx="2629948" cy="2070339"/>
@@ -6817,7 +7191,7 @@
                     </pic:cNvPicPr>
                   </pic:nvPicPr>
                   <pic:blipFill>
-                    <a:blip r:embed="rId57">
+                    <a:blip r:embed="rId59">
                       <a:extLst>
                         <a:ext uri="{28A0092B-C50C-407E-A947-70E740481C1C}">
                           <a14:useLocalDpi xmlns:a14="http://schemas.microsoft.com/office/drawing/2010/main" val="0"/>
@@ -6906,13 +7280,16 @@
         <w:pStyle w:val="Heading3"/>
       </w:pPr>
       <w:r>
+        <w:lastRenderedPageBreak/>
         <w:t>Surfacing Report Labels on a Report Page</w:t>
       </w:r>
     </w:p>
     <w:p>
+      <w:proofErr w:type="spellStart"/>
       <w:r>
         <w:t>Ddddddd</w:t>
       </w:r>
+      <w:proofErr w:type="spellEnd"/>
     </w:p>
     <w:p>
       <w:r>
@@ -6937,7 +7314,7 @@
                     </pic:cNvPicPr>
                   </pic:nvPicPr>
                   <pic:blipFill>
-                    <a:blip r:embed="rId58" cstate="print">
+                    <a:blip r:embed="rId60" cstate="print">
                       <a:extLst>
                         <a:ext uri="{28A0092B-C50C-407E-A947-70E740481C1C}">
                           <a14:useLocalDpi xmlns:a14="http://schemas.microsoft.com/office/drawing/2010/main" val="0"/>
@@ -6970,9 +7347,11 @@
       </w:r>
     </w:p>
     <w:p>
+      <w:proofErr w:type="spellStart"/>
       <w:r>
         <w:t>ccccc</w:t>
       </w:r>
+      <w:proofErr w:type="spellEnd"/>
     </w:p>
     <w:p>
       <w:r>
@@ -6997,7 +7376,7 @@
                     </pic:cNvPicPr>
                   </pic:nvPicPr>
                   <pic:blipFill>
-                    <a:blip r:embed="rId59" cstate="print">
+                    <a:blip r:embed="rId61" cstate="print">
                       <a:extLst>
                         <a:ext uri="{28A0092B-C50C-407E-A947-70E740481C1C}">
                           <a14:useLocalDpi xmlns:a14="http://schemas.microsoft.com/office/drawing/2010/main" val="0"/>
@@ -7030,10 +7409,11 @@
       </w:r>
     </w:p>
     <w:p>
-      <w:r>
-        <w:lastRenderedPageBreak/>
+      <w:proofErr w:type="spellStart"/>
+      <w:r>
         <w:t>Xxxxx</w:t>
       </w:r>
+      <w:proofErr w:type="spellEnd"/>
     </w:p>
     <w:p>
       <w:r>
@@ -7058,7 +7438,7 @@
                     </pic:cNvPicPr>
                   </pic:nvPicPr>
                   <pic:blipFill>
-                    <a:blip r:embed="rId60">
+                    <a:blip r:embed="rId62">
                       <a:extLst>
                         <a:ext uri="{28A0092B-C50C-407E-A947-70E740481C1C}">
                           <a14:useLocalDpi xmlns:a14="http://schemas.microsoft.com/office/drawing/2010/main" val="0"/>
@@ -7091,9 +7471,11 @@
       </w:r>
     </w:p>
     <w:p>
+      <w:proofErr w:type="spellStart"/>
       <w:r>
         <w:t>Xxx</w:t>
       </w:r>
+      <w:proofErr w:type="spellEnd"/>
     </w:p>
     <w:p>
       <w:r>
@@ -7118,7 +7500,7 @@
                     </pic:cNvPicPr>
                   </pic:nvPicPr>
                   <pic:blipFill>
-                    <a:blip r:embed="rId61">
+                    <a:blip r:embed="rId63">
                       <a:extLst>
                         <a:ext uri="{28A0092B-C50C-407E-A947-70E740481C1C}">
                           <a14:useLocalDpi xmlns:a14="http://schemas.microsoft.com/office/drawing/2010/main" val="0"/>
@@ -7151,15 +7533,18 @@
       </w:r>
     </w:p>
     <w:p>
+      <w:proofErr w:type="spellStart"/>
       <w:r>
         <w:t>Xxxx</w:t>
       </w:r>
+      <w:proofErr w:type="spellEnd"/>
     </w:p>
     <w:p>
       <w:r>
         <w:rPr>
           <w:noProof/>
         </w:rPr>
+        <w:lastRenderedPageBreak/>
         <w:drawing>
           <wp:inline distT="0" distB="0" distL="0" distR="0" wp14:anchorId="6CA6AD04" wp14:editId="396131A8">
             <wp:extent cx="2534388" cy="2300377"/>
@@ -7178,7 +7563,7 @@
                     </pic:cNvPicPr>
                   </pic:nvPicPr>
                   <pic:blipFill>
-                    <a:blip r:embed="rId62" cstate="print">
+                    <a:blip r:embed="rId64" cstate="print">
                       <a:extLst>
                         <a:ext uri="{28A0092B-C50C-407E-A947-70E740481C1C}">
                           <a14:useLocalDpi xmlns:a14="http://schemas.microsoft.com/office/drawing/2010/main" val="0"/>
@@ -7237,7 +7622,6 @@
       </w:pPr>
       <w:bookmarkStart w:id="9" w:name="_Toc121559770"/>
       <w:r>
-        <w:lastRenderedPageBreak/>
         <w:t>Add</w:t>
       </w:r>
       <w:r>
@@ -7294,7 +7678,7 @@
                     </pic:cNvPicPr>
                   </pic:nvPicPr>
                   <pic:blipFill>
-                    <a:blip r:embed="rId63">
+                    <a:blip r:embed="rId65">
                       <a:extLst>
                         <a:ext uri="{28A0092B-C50C-407E-A947-70E740481C1C}">
                           <a14:useLocalDpi xmlns:a14="http://schemas.microsoft.com/office/drawing/2010/main" val="0"/>
@@ -7346,6 +7730,7 @@
         <w:rPr>
           <w:noProof/>
         </w:rPr>
+        <w:lastRenderedPageBreak/>
         <w:drawing>
           <wp:inline distT="0" distB="0" distL="0" distR="0" wp14:anchorId="0AFC3558" wp14:editId="7EC32935">
             <wp:extent cx="1456208" cy="1535502"/>
@@ -7364,7 +7749,7 @@
                     </pic:cNvPicPr>
                   </pic:nvPicPr>
                   <pic:blipFill>
-                    <a:blip r:embed="rId64">
+                    <a:blip r:embed="rId66">
                       <a:extLst>
                         <a:ext uri="{28A0092B-C50C-407E-A947-70E740481C1C}">
                           <a14:useLocalDpi xmlns:a14="http://schemas.microsoft.com/office/drawing/2010/main" val="0"/>
@@ -7397,12 +7782,14 @@
       </w:r>
     </w:p>
     <w:p>
+      <w:proofErr w:type="spellStart"/>
       <w:r>
         <w:t>C</w:t>
       </w:r>
       <w:r>
         <w:t>ccc</w:t>
       </w:r>
+      <w:proofErr w:type="spellEnd"/>
     </w:p>
     <w:p>
       <w:r>
@@ -7427,7 +7814,7 @@
                     </pic:cNvPicPr>
                   </pic:nvPicPr>
                   <pic:blipFill>
-                    <a:blip r:embed="rId65" cstate="print">
+                    <a:blip r:embed="rId67" cstate="print">
                       <a:extLst>
                         <a:ext uri="{28A0092B-C50C-407E-A947-70E740481C1C}">
                           <a14:useLocalDpi xmlns:a14="http://schemas.microsoft.com/office/drawing/2010/main" val="0"/>
@@ -7460,9 +7847,11 @@
       </w:r>
     </w:p>
     <w:p>
+      <w:proofErr w:type="spellStart"/>
       <w:r>
         <w:t>xxxx</w:t>
       </w:r>
+      <w:proofErr w:type="spellEnd"/>
     </w:p>
     <w:p>
       <w:r>
@@ -7487,7 +7876,7 @@
                     </pic:cNvPicPr>
                   </pic:nvPicPr>
                   <pic:blipFill>
-                    <a:blip r:embed="rId66" cstate="print">
+                    <a:blip r:embed="rId68" cstate="print">
                       <a:extLst>
                         <a:ext uri="{28A0092B-C50C-407E-A947-70E740481C1C}">
                           <a14:useLocalDpi xmlns:a14="http://schemas.microsoft.com/office/drawing/2010/main" val="0"/>
@@ -7520,16 +7909,17 @@
       </w:r>
     </w:p>
     <w:p>
+      <w:proofErr w:type="spellStart"/>
       <w:r>
         <w:t>Xxx</w:t>
       </w:r>
+      <w:proofErr w:type="spellEnd"/>
     </w:p>
     <w:p>
       <w:r>
         <w:rPr>
           <w:noProof/>
         </w:rPr>
-        <w:lastRenderedPageBreak/>
         <w:drawing>
           <wp:inline distT="0" distB="0" distL="0" distR="0" wp14:anchorId="30020C3D" wp14:editId="2DC0D279">
             <wp:extent cx="2734665" cy="2386641"/>
@@ -7548,7 +7938,7 @@
                     </pic:cNvPicPr>
                   </pic:nvPicPr>
                   <pic:blipFill>
-                    <a:blip r:embed="rId67" cstate="print">
+                    <a:blip r:embed="rId69" cstate="print">
                       <a:extLst>
                         <a:ext uri="{28A0092B-C50C-407E-A947-70E740481C1C}">
                           <a14:useLocalDpi xmlns:a14="http://schemas.microsoft.com/office/drawing/2010/main" val="0"/>
@@ -7587,6 +7977,7 @@
     </w:p>
     <w:p>
       <w:r>
+        <w:lastRenderedPageBreak/>
         <w:t xml:space="preserve">At this point, you've learned how to create the </w:t>
       </w:r>
       <w:r>
@@ -7679,6 +8070,7 @@
       <w:r>
         <w:t xml:space="preserve">) which includes the dataset name and the language for translation. After generating the file and saving it to the location of </w:t>
       </w:r>
+      <w:proofErr w:type="spellStart"/>
       <w:r>
         <w:rPr>
           <w:b/>
@@ -7686,6 +8078,7 @@
         </w:rPr>
         <w:t>TranslationsOutboxFolderPath</w:t>
       </w:r>
+      <w:proofErr w:type="spellEnd"/>
       <w:r>
         <w:t xml:space="preserve"> the </w:t>
       </w:r>
@@ -7769,410 +8162,418 @@
         </w:tabs>
       </w:pPr>
       <w:r>
+        <w:t xml:space="preserve">The </w:t>
+      </w:r>
+      <w:r>
+        <w:rPr>
+          <w:b/>
+          <w:bCs/>
+        </w:rPr>
+        <w:t xml:space="preserve">live demo </w:t>
+      </w:r>
+      <w:r>
+        <w:t>demonstrates how to implement localized labels in the report title and the top navigation menu buttons. The following screenshot shows the how button captions are translated when loaded with five different languages.</w:t>
+      </w:r>
+    </w:p>
+    <w:p>
+      <w:r>
+        <w:t xml:space="preserve">The live demo also demonstrates how to implement data translations. With metadata translations, you can see the names of columns and measures change as you switch between languages. Data translations go further to localize the product names in rows of the </w:t>
+      </w:r>
+      <w:r>
+        <w:rPr>
+          <w:b/>
+          <w:bCs/>
+        </w:rPr>
+        <w:t>Products</w:t>
+      </w:r>
+      <w:r>
+        <w:t xml:space="preserve"> table. The following screenshot shows how the </w:t>
+      </w:r>
+      <w:r>
+        <w:rPr>
+          <w:b/>
+          <w:bCs/>
+        </w:rPr>
+        <w:t>ProductSales.pbix</w:t>
+      </w:r>
+      <w:r>
+        <w:t xml:space="preserve"> developer sample provides data translations for product names as well.</w:t>
+      </w:r>
+    </w:p>
+    <w:p>
+      <w:pPr>
+        <w:pStyle w:val="Heading2"/>
+      </w:pPr>
+      <w:r>
+        <w:t>I</w:t>
+      </w:r>
+      <w:r>
+        <w:t>mplement</w:t>
+      </w:r>
+      <w:r>
+        <w:t>ing</w:t>
+      </w:r>
+      <w:r>
+        <w:t xml:space="preserve"> </w:t>
+      </w:r>
+      <w:r>
+        <w:t xml:space="preserve">a </w:t>
+      </w:r>
+      <w:r>
+        <w:t>Data</w:t>
+      </w:r>
+      <w:r>
+        <w:t xml:space="preserve"> </w:t>
+      </w:r>
+      <w:r>
+        <w:t>T</w:t>
+      </w:r>
+      <w:r>
+        <w:t>ranslation</w:t>
+      </w:r>
+      <w:r>
+        <w:t>s</w:t>
+      </w:r>
+      <w:r>
+        <w:t xml:space="preserve"> </w:t>
+      </w:r>
+      <w:r>
+        <w:t>S</w:t>
+      </w:r>
+      <w:r>
+        <w:t>trategy</w:t>
+      </w:r>
+      <w:bookmarkEnd w:id="8"/>
+    </w:p>
+    <w:p>
+      <w:r>
+        <w:t xml:space="preserve">While </w:t>
+      </w:r>
+      <w:r>
+        <w:t xml:space="preserve">all </w:t>
+      </w:r>
+      <w:r>
+        <w:t>multi-language report</w:t>
+      </w:r>
+      <w:r>
+        <w:t>s</w:t>
+      </w:r>
+      <w:r>
+        <w:t xml:space="preserve"> </w:t>
+      </w:r>
+      <w:r>
+        <w:t xml:space="preserve">will </w:t>
+      </w:r>
+      <w:r>
+        <w:t>require metadata translations</w:t>
+      </w:r>
+      <w:r>
+        <w:t xml:space="preserve"> and report label translations</w:t>
+      </w:r>
+      <w:r>
+        <w:t>,</w:t>
+      </w:r>
+      <w:r>
+        <w:t xml:space="preserve"> you cannot assume the same for </w:t>
+      </w:r>
+      <w:r>
+        <w:t>data</w:t>
+      </w:r>
+      <w:r>
+        <w:t xml:space="preserve"> translations</w:t>
+      </w:r>
+      <w:r>
+        <w:t>.</w:t>
+      </w:r>
+      <w:r>
+        <w:t xml:space="preserve"> Some projects will require </w:t>
+      </w:r>
+      <w:r>
+        <w:t>data</w:t>
+      </w:r>
+      <w:r>
+        <w:t xml:space="preserve"> translations and others will not. In order the determine whether your project will require </w:t>
+      </w:r>
+      <w:r>
+        <w:t>data</w:t>
+      </w:r>
+      <w:r>
+        <w:t xml:space="preserve"> translations, you'll need to think through the use cases you plan to support with your report</w:t>
+      </w:r>
+      <w:r>
+        <w:t>ing</w:t>
+      </w:r>
+      <w:r>
+        <w:t xml:space="preserve"> solution. </w:t>
+      </w:r>
+      <w:r>
+        <w:t xml:space="preserve">You will find that </w:t>
+      </w:r>
+      <w:r>
+        <w:t xml:space="preserve">adding </w:t>
+      </w:r>
+      <w:r>
+        <w:t>support</w:t>
+      </w:r>
+      <w:r>
+        <w:t xml:space="preserve"> for</w:t>
+      </w:r>
+      <w:r>
+        <w:t xml:space="preserve"> </w:t>
+      </w:r>
+      <w:r>
+        <w:t>data</w:t>
+      </w:r>
+      <w:r>
+        <w:t xml:space="preserve"> translations </w:t>
+      </w:r>
+      <w:r>
+        <w:t xml:space="preserve">can </w:t>
+      </w:r>
+      <w:r>
+        <w:t xml:space="preserve">involve a good deal of </w:t>
+      </w:r>
+      <w:r>
+        <w:t>planning</w:t>
+      </w:r>
+      <w:r>
+        <w:t xml:space="preserve"> and </w:t>
+      </w:r>
+      <w:r>
+        <w:t>effort</w:t>
+      </w:r>
+      <w:r>
+        <w:t xml:space="preserve">. You might </w:t>
+      </w:r>
+      <w:r>
+        <w:t xml:space="preserve">decide to only </w:t>
+      </w:r>
+      <w:r>
+        <w:t xml:space="preserve">support </w:t>
+      </w:r>
+      <w:r>
+        <w:t>data translations</w:t>
+      </w:r>
+      <w:r>
+        <w:t xml:space="preserve"> </w:t>
+      </w:r>
+      <w:r>
+        <w:t xml:space="preserve">if </w:t>
+      </w:r>
+      <w:r>
+        <w:t xml:space="preserve">they are a </w:t>
+      </w:r>
+      <w:r>
+        <w:t>hard requirement</w:t>
+      </w:r>
+      <w:r>
+        <w:t xml:space="preserve"> for your project</w:t>
+      </w:r>
+      <w:r>
+        <w:t>.</w:t>
+      </w:r>
+    </w:p>
+    <w:p>
+      <w:r>
         <w:lastRenderedPageBreak/>
-        <w:t xml:space="preserve">The </w:t>
-      </w:r>
-      <w:r>
-        <w:rPr>
-          <w:b/>
-          <w:bCs/>
-        </w:rPr>
-        <w:t xml:space="preserve">live demo </w:t>
-      </w:r>
-      <w:r>
-        <w:t>demonstrates how to implement localized labels in the report title and the top navigation menu buttons. The following screenshot shows the how button captions are translated when loaded with five different languages.</w:t>
-      </w:r>
-    </w:p>
-    <w:p>
-      <w:r>
-        <w:t xml:space="preserve">The live demo also demonstrates how to implement data translations. With metadata translations, you can see the names of columns and measures change as you switch between languages. Data translations go further to localize the product names in rows of the </w:t>
-      </w:r>
-      <w:r>
-        <w:rPr>
-          <w:b/>
-          <w:bCs/>
-        </w:rPr>
-        <w:t>Products</w:t>
-      </w:r>
-      <w:r>
-        <w:t xml:space="preserve"> table. The following screenshot shows how the </w:t>
-      </w:r>
-      <w:r>
-        <w:rPr>
-          <w:b/>
-          <w:bCs/>
-        </w:rPr>
-        <w:t>ProductSales.pbix</w:t>
-      </w:r>
-      <w:r>
-        <w:t xml:space="preserve"> developer sample provides data translations for product names as well.</w:t>
-      </w:r>
-    </w:p>
-    <w:p>
-      <w:pPr>
-        <w:pStyle w:val="Heading2"/>
-      </w:pPr>
-      <w:r>
         <w:t>I</w:t>
       </w:r>
       <w:r>
-        <w:t>mplement</w:t>
-      </w:r>
-      <w:r>
-        <w:t>ing</w:t>
+        <w:t xml:space="preserve">mplementing </w:t>
+      </w:r>
+      <w:r>
+        <w:t>data translations</w:t>
+      </w:r>
+      <w:r>
+        <w:t xml:space="preserve"> is </w:t>
+      </w:r>
+      <w:r>
+        <w:t xml:space="preserve">quite </w:t>
+      </w:r>
+      <w:r>
+        <w:t xml:space="preserve">different </w:t>
+      </w:r>
+      <w:r>
+        <w:t xml:space="preserve">from </w:t>
+      </w:r>
+      <w:r>
+        <w:t xml:space="preserve">implementing </w:t>
+      </w:r>
+      <w:r>
+        <w:t>metadata translations</w:t>
+      </w:r>
+      <w:r>
+        <w:t xml:space="preserve"> or report label translations</w:t>
+      </w:r>
+      <w:r>
+        <w:t xml:space="preserve">. </w:t>
+      </w:r>
+      <w:r>
+        <w:t xml:space="preserve">They are different </w:t>
+      </w:r>
+      <w:r>
+        <w:t xml:space="preserve">because Power BI doesn't offer any </w:t>
+      </w:r>
+      <w:r>
+        <w:t xml:space="preserve">localization </w:t>
+      </w:r>
+      <w:r>
+        <w:t xml:space="preserve">features </w:t>
+      </w:r>
+      <w:r>
+        <w:t xml:space="preserve">to assist you with </w:t>
+      </w:r>
+      <w:r>
+        <w:t>data translations</w:t>
+      </w:r>
+      <w:r>
+        <w:t xml:space="preserve">. Instead, </w:t>
+      </w:r>
+      <w:r>
+        <w:t xml:space="preserve">you must </w:t>
+      </w:r>
+      <w:r>
+        <w:t xml:space="preserve">implement </w:t>
+      </w:r>
+      <w:r>
+        <w:t xml:space="preserve">a </w:t>
+      </w:r>
+      <w:r>
+        <w:t>data translation</w:t>
       </w:r>
       <w:r>
         <w:t xml:space="preserve"> </w:t>
       </w:r>
       <w:r>
-        <w:t xml:space="preserve">a </w:t>
-      </w:r>
-      <w:r>
-        <w:t>Data</w:t>
+        <w:t xml:space="preserve">strategy </w:t>
+      </w:r>
+      <w:r>
+        <w:t xml:space="preserve">which typically involves extending the underlying database with </w:t>
+      </w:r>
+      <w:proofErr w:type="spellStart"/>
+      <w:r>
+        <w:t>extrat</w:t>
+      </w:r>
+      <w:proofErr w:type="spellEnd"/>
+      <w:r>
+        <w:t xml:space="preserve"> columns to track translations for text in rows of data such as the names of products, categories and countries</w:t>
+      </w:r>
+      <w:r>
+        <w:t>.</w:t>
+      </w:r>
+    </w:p>
+    <w:p>
+      <w:pPr>
+        <w:pStyle w:val="Heading3"/>
+      </w:pPr>
+      <w:bookmarkStart w:id="11" w:name="_Toc121559778"/>
+      <w:r>
+        <w:t xml:space="preserve">Determine Whether Your Solution </w:t>
+      </w:r>
+      <w:r>
+        <w:t xml:space="preserve">Really </w:t>
+      </w:r>
+      <w:r>
+        <w:t xml:space="preserve">Requires </w:t>
+      </w:r>
+      <w:r>
+        <w:t>Data Translations</w:t>
+      </w:r>
+      <w:bookmarkEnd w:id="11"/>
+    </w:p>
+    <w:p>
+      <w:pPr>
+        <w:rPr>
+          <w:b/>
+          <w:bCs/>
+        </w:rPr>
+      </w:pPr>
+      <w:bookmarkStart w:id="12" w:name="_Hlk73543003"/>
+      <w:r>
+        <w:t xml:space="preserve">To determine whether you need to implement </w:t>
+      </w:r>
+      <w:r>
+        <w:t>data translations</w:t>
+      </w:r>
+      <w:r>
+        <w:t xml:space="preserve">, start by thinking about </w:t>
+      </w:r>
+      <w:r>
+        <w:t xml:space="preserve">how </w:t>
+      </w:r>
+      <w:r>
+        <w:t xml:space="preserve">your reporting solution </w:t>
+      </w:r>
+      <w:r>
+        <w:t xml:space="preserve">will be deployed and think about the use case for its </w:t>
+      </w:r>
+      <w:r>
+        <w:t xml:space="preserve">intended audience. That leads to a key question. </w:t>
+      </w:r>
+      <w:r>
+        <w:rPr>
+          <w:b/>
+          <w:bCs/>
+        </w:rPr>
+        <w:t>Will you have people who speak different languages looking at the same database instance?</w:t>
+      </w:r>
+    </w:p>
+    <w:p>
+      <w:r>
+        <w:t>Imagine a scenario w</w:t>
+      </w:r>
+      <w:r>
+        <w:t xml:space="preserve">here you are developing a report template </w:t>
+      </w:r>
+      <w:r>
+        <w:t xml:space="preserve">for </w:t>
+      </w:r>
+      <w:r>
+        <w:t xml:space="preserve">a SaaS </w:t>
+      </w:r>
+      <w:r>
+        <w:t xml:space="preserve">application </w:t>
+      </w:r>
+      <w:r>
+        <w:t xml:space="preserve">with </w:t>
+      </w:r>
+      <w:r>
+        <w:t>a well-known database schema. Now let's say some customer</w:t>
       </w:r>
       <w:r>
         <w:t xml:space="preserve"> </w:t>
       </w:r>
       <w:r>
-        <w:t>T</w:t>
-      </w:r>
-      <w:r>
-        <w:t>ranslation</w:t>
+        <w:t>maintain their database instance in English while other</w:t>
       </w:r>
       <w:r>
         <w:t>s</w:t>
       </w:r>
       <w:r>
-        <w:t xml:space="preserve"> </w:t>
-      </w:r>
-      <w:r>
-        <w:t>S</w:t>
-      </w:r>
-      <w:r>
-        <w:t>trategy</w:t>
-      </w:r>
-      <w:bookmarkEnd w:id="8"/>
-    </w:p>
-    <w:p>
-      <w:r>
-        <w:t xml:space="preserve">While </w:t>
-      </w:r>
-      <w:r>
-        <w:t xml:space="preserve">all </w:t>
-      </w:r>
-      <w:r>
-        <w:t>multi-language report</w:t>
-      </w:r>
-      <w:r>
-        <w:t>s</w:t>
-      </w:r>
-      <w:r>
-        <w:t xml:space="preserve"> </w:t>
-      </w:r>
-      <w:r>
-        <w:t xml:space="preserve">will </w:t>
-      </w:r>
-      <w:r>
-        <w:t>require metadata translations</w:t>
-      </w:r>
-      <w:r>
-        <w:t xml:space="preserve"> and report label translations</w:t>
-      </w:r>
-      <w:r>
-        <w:t>,</w:t>
-      </w:r>
-      <w:r>
-        <w:t xml:space="preserve"> you cannot assume the same for </w:t>
-      </w:r>
-      <w:r>
-        <w:t>data</w:t>
-      </w:r>
-      <w:r>
-        <w:t xml:space="preserve"> translations</w:t>
-      </w:r>
-      <w:r>
-        <w:t>.</w:t>
-      </w:r>
-      <w:r>
-        <w:t xml:space="preserve"> Some projects will require </w:t>
-      </w:r>
-      <w:r>
-        <w:t>data</w:t>
-      </w:r>
-      <w:r>
-        <w:t xml:space="preserve"> translations and others will not. In order the determine whether your project will require </w:t>
-      </w:r>
-      <w:r>
-        <w:t>data</w:t>
-      </w:r>
-      <w:r>
-        <w:t xml:space="preserve"> translations, you'll need to think through the use cases you plan to support with your report</w:t>
-      </w:r>
-      <w:r>
-        <w:t>ing</w:t>
-      </w:r>
-      <w:r>
-        <w:t xml:space="preserve"> solution. </w:t>
-      </w:r>
-      <w:r>
-        <w:t xml:space="preserve">You will find that </w:t>
-      </w:r>
-      <w:r>
-        <w:t xml:space="preserve">adding </w:t>
-      </w:r>
-      <w:r>
-        <w:t>support</w:t>
-      </w:r>
-      <w:r>
-        <w:t xml:space="preserve"> for</w:t>
-      </w:r>
-      <w:r>
-        <w:t xml:space="preserve"> </w:t>
-      </w:r>
-      <w:r>
-        <w:t>data</w:t>
-      </w:r>
-      <w:r>
-        <w:t xml:space="preserve"> translations </w:t>
-      </w:r>
-      <w:r>
-        <w:t xml:space="preserve">can </w:t>
-      </w:r>
-      <w:r>
-        <w:t xml:space="preserve">involve a good deal of </w:t>
-      </w:r>
-      <w:r>
-        <w:t>planning</w:t>
-      </w:r>
-      <w:r>
-        <w:t xml:space="preserve"> and </w:t>
-      </w:r>
-      <w:r>
-        <w:t>effort</w:t>
-      </w:r>
-      <w:r>
-        <w:t xml:space="preserve">. You might </w:t>
-      </w:r>
-      <w:r>
-        <w:t xml:space="preserve">decide to only </w:t>
-      </w:r>
-      <w:r>
-        <w:t xml:space="preserve">support </w:t>
+        <w:t xml:space="preserve"> maintain their</w:t>
+      </w:r>
+      <w:r>
+        <w:t xml:space="preserve"> database instances</w:t>
+      </w:r>
+      <w:r>
+        <w:t xml:space="preserve"> in other languages such as Spanish</w:t>
+      </w:r>
+      <w:r>
+        <w:t xml:space="preserve"> or </w:t>
+      </w:r>
+      <w:r>
+        <w:t>German.</w:t>
+      </w:r>
+      <w:r>
+        <w:t xml:space="preserve"> There is no need to </w:t>
+      </w:r>
+      <w:r>
+        <w:t xml:space="preserve">implement </w:t>
       </w:r>
       <w:r>
         <w:t>data translations</w:t>
       </w:r>
       <w:r>
-        <w:t xml:space="preserve"> </w:t>
-      </w:r>
-      <w:r>
-        <w:t xml:space="preserve">if </w:t>
-      </w:r>
-      <w:r>
-        <w:t xml:space="preserve">they are a </w:t>
-      </w:r>
-      <w:r>
-        <w:t>hard requirement</w:t>
-      </w:r>
-      <w:r>
-        <w:t xml:space="preserve"> for your project</w:t>
-      </w:r>
-      <w:r>
-        <w:t>.</w:t>
-      </w:r>
-    </w:p>
-    <w:p>
-      <w:r>
-        <w:t>I</w:t>
-      </w:r>
-      <w:r>
-        <w:t xml:space="preserve">mplementing </w:t>
-      </w:r>
-      <w:r>
-        <w:t>data translations</w:t>
-      </w:r>
-      <w:r>
-        <w:t xml:space="preserve"> is </w:t>
-      </w:r>
-      <w:r>
-        <w:t xml:space="preserve">quite </w:t>
-      </w:r>
-      <w:r>
-        <w:t xml:space="preserve">different </w:t>
-      </w:r>
-      <w:r>
-        <w:t xml:space="preserve">from </w:t>
-      </w:r>
-      <w:r>
-        <w:t xml:space="preserve">implementing </w:t>
-      </w:r>
-      <w:r>
-        <w:t>metadata translations</w:t>
-      </w:r>
-      <w:r>
-        <w:t xml:space="preserve"> or report label translations</w:t>
-      </w:r>
-      <w:r>
-        <w:t xml:space="preserve">. </w:t>
-      </w:r>
-      <w:r>
-        <w:t xml:space="preserve">They are different </w:t>
-      </w:r>
-      <w:r>
-        <w:t xml:space="preserve">because Power BI doesn't offer any </w:t>
-      </w:r>
-      <w:r>
-        <w:t xml:space="preserve">localization </w:t>
-      </w:r>
-      <w:r>
-        <w:t xml:space="preserve">features </w:t>
-      </w:r>
-      <w:r>
-        <w:t xml:space="preserve">to assist you with </w:t>
-      </w:r>
-      <w:r>
-        <w:t>data translations</w:t>
-      </w:r>
-      <w:r>
-        <w:t xml:space="preserve">. Instead, </w:t>
-      </w:r>
-      <w:r>
-        <w:t xml:space="preserve">you must </w:t>
-      </w:r>
-      <w:r>
-        <w:t xml:space="preserve">implement </w:t>
-      </w:r>
-      <w:r>
-        <w:t xml:space="preserve">a </w:t>
-      </w:r>
-      <w:r>
-        <w:t>data translation</w:t>
-      </w:r>
-      <w:r>
-        <w:t xml:space="preserve"> </w:t>
-      </w:r>
-      <w:r>
-        <w:t xml:space="preserve">strategy </w:t>
-      </w:r>
-      <w:r>
-        <w:t>which typically involves extending the underlying database with extrat columns to track translations for text in rows of data such as the names of products, categories and countries</w:t>
-      </w:r>
-      <w:r>
-        <w:t>.</w:t>
-      </w:r>
-    </w:p>
-    <w:p>
-      <w:pPr>
-        <w:pStyle w:val="Heading3"/>
-      </w:pPr>
-      <w:bookmarkStart w:id="11" w:name="_Toc121559778"/>
-      <w:r>
-        <w:t xml:space="preserve">Determine Whether Your Solution </w:t>
-      </w:r>
-      <w:r>
-        <w:t xml:space="preserve">Really </w:t>
-      </w:r>
-      <w:r>
-        <w:t xml:space="preserve">Requires </w:t>
-      </w:r>
-      <w:r>
-        <w:t>Data Translations</w:t>
-      </w:r>
-      <w:bookmarkEnd w:id="11"/>
-    </w:p>
-    <w:p>
-      <w:pPr>
-        <w:rPr>
-          <w:b/>
-          <w:bCs/>
-        </w:rPr>
-      </w:pPr>
-      <w:bookmarkStart w:id="12" w:name="_Hlk73543003"/>
-      <w:r>
-        <w:t xml:space="preserve">To determine whether you need to implement </w:t>
-      </w:r>
-      <w:r>
-        <w:t>data translations</w:t>
-      </w:r>
-      <w:r>
-        <w:t xml:space="preserve">, start by thinking about </w:t>
-      </w:r>
-      <w:r>
-        <w:t xml:space="preserve">how </w:t>
-      </w:r>
-      <w:r>
-        <w:t xml:space="preserve">your reporting solution </w:t>
-      </w:r>
-      <w:r>
-        <w:t xml:space="preserve">will be deployed and think about the use case for its </w:t>
-      </w:r>
-      <w:r>
-        <w:t xml:space="preserve">intended audience. That leads to a key question. </w:t>
-      </w:r>
-      <w:r>
-        <w:rPr>
-          <w:b/>
-          <w:bCs/>
-        </w:rPr>
-        <w:t>Will you have people who speak different languages looking at the same database instance?</w:t>
-      </w:r>
-    </w:p>
-    <w:p>
-      <w:r>
-        <w:t>Imagine a scenario w</w:t>
-      </w:r>
-      <w:r>
-        <w:t xml:space="preserve">here you are developing a report template </w:t>
-      </w:r>
-      <w:r>
-        <w:t xml:space="preserve">for </w:t>
-      </w:r>
-      <w:r>
-        <w:t xml:space="preserve">a SaaS </w:t>
-      </w:r>
-      <w:r>
-        <w:t xml:space="preserve">application </w:t>
-      </w:r>
-      <w:r>
-        <w:t xml:space="preserve">with </w:t>
-      </w:r>
-      <w:r>
-        <w:t>a well-known database schema. Now let's say some customer</w:t>
-      </w:r>
-      <w:r>
-        <w:t xml:space="preserve"> </w:t>
-      </w:r>
-      <w:r>
-        <w:t>maintain their database instance in English while other</w:t>
-      </w:r>
-      <w:r>
-        <w:t>s</w:t>
-      </w:r>
-      <w:r>
-        <w:t xml:space="preserve"> maintain their</w:t>
-      </w:r>
-      <w:r>
-        <w:t xml:space="preserve"> database instances</w:t>
-      </w:r>
-      <w:r>
-        <w:t xml:space="preserve"> in other languages such as Spanish</w:t>
-      </w:r>
-      <w:r>
-        <w:t xml:space="preserve"> or </w:t>
-      </w:r>
-      <w:r>
-        <w:t>German.</w:t>
-      </w:r>
-      <w:r>
-        <w:t xml:space="preserve"> There is no need to </w:t>
-      </w:r>
-      <w:r>
-        <w:t xml:space="preserve">implement </w:t>
-      </w:r>
-      <w:r>
-        <w:t>data translations</w:t>
-      </w:r>
-      <w:r>
         <w:t xml:space="preserve"> in this use case as the data from any database instance only </w:t>
       </w:r>
       <w:r>
@@ -8193,7 +8594,6 @@
         <w:rPr>
           <w:noProof/>
         </w:rPr>
-        <w:lastRenderedPageBreak/>
         <w:drawing>
           <wp:inline distT="0" distB="0" distL="0" distR="0" wp14:anchorId="15F4DF81" wp14:editId="55333846">
             <wp:extent cx="5347345" cy="3683726"/>
@@ -8212,7 +8612,7 @@
                     </pic:cNvPicPr>
                   </pic:nvPicPr>
                   <pic:blipFill>
-                    <a:blip r:embed="rId68">
+                    <a:blip r:embed="rId70">
                       <a:extLst>
                         <a:ext uri="{28A0092B-C50C-407E-A947-70E740481C1C}">
                           <a14:useLocalDpi xmlns:a14="http://schemas.microsoft.com/office/drawing/2010/main" val="0"/>
@@ -8386,6 +8786,7 @@
         <w:rPr>
           <w:noProof/>
         </w:rPr>
+        <w:lastRenderedPageBreak/>
         <w:drawing>
           <wp:inline distT="0" distB="0" distL="0" distR="0" wp14:anchorId="05F790F2" wp14:editId="53F55965">
             <wp:extent cx="5618788" cy="1626847"/>
@@ -8404,7 +8805,7 @@
                     </pic:cNvPicPr>
                   </pic:nvPicPr>
                   <pic:blipFill>
-                    <a:blip r:embed="rId69">
+                    <a:blip r:embed="rId71">
                       <a:extLst>
                         <a:ext uri="{28A0092B-C50C-407E-A947-70E740481C1C}">
                           <a14:useLocalDpi xmlns:a14="http://schemas.microsoft.com/office/drawing/2010/main" val="0"/>
@@ -8632,458 +9033,458 @@
         <w:t xml:space="preserve">a column for </w:t>
       </w:r>
       <w:r>
+        <w:t xml:space="preserve">product descriptions where each row has two to three sentences of text. </w:t>
+      </w:r>
+      <w:r>
+        <w:t>While y</w:t>
+      </w:r>
+      <w:r>
+        <w:t xml:space="preserve">ou can provide translations for product descriptions, they will require more effort to </w:t>
+      </w:r>
+      <w:r>
+        <w:t xml:space="preserve">generate </w:t>
+      </w:r>
+      <w:r>
+        <w:t xml:space="preserve">high </w:t>
+      </w:r>
+      <w:r>
+        <w:t>quality translations</w:t>
+      </w:r>
+      <w:r>
+        <w:t xml:space="preserve">. In general, columns with longer text values are less ideal as candidates for </w:t>
+      </w:r>
+      <w:r>
+        <w:t>data translations</w:t>
+      </w:r>
+      <w:r>
+        <w:t>.</w:t>
+      </w:r>
+    </w:p>
+    <w:p>
+      <w:r>
+        <w:t>You should also consider the number of distinct column values</w:t>
+      </w:r>
+      <w:r>
+        <w:t xml:space="preserve"> that will require translation</w:t>
+      </w:r>
+      <w:r>
+        <w:t>.</w:t>
+      </w:r>
+      <w:r>
+        <w:t xml:space="preserve"> You can </w:t>
+      </w:r>
+      <w:r>
+        <w:t xml:space="preserve">easily </w:t>
+      </w:r>
+      <w:r>
+        <w:t>translate product names in a database that holds 100 products. You can probably translate product names when the number gets up to 1000</w:t>
+      </w:r>
+      <w:r>
+        <w:t xml:space="preserve">. However, what happens if the number of </w:t>
+      </w:r>
+      <w:r>
+        <w:t xml:space="preserve">translated values reaches 10,000 or 100,000. </w:t>
+      </w:r>
+      <w:r>
+        <w:t>If you cannot rely on machine-generate translations. y</w:t>
+      </w:r>
+      <w:r>
+        <w:t xml:space="preserve">our translation team might have trouble </w:t>
+      </w:r>
+      <w:r>
+        <w:t xml:space="preserve">scaling </w:t>
+      </w:r>
+      <w:r>
+        <w:t xml:space="preserve">up </w:t>
+      </w:r>
+      <w:r>
+        <w:t xml:space="preserve">to </w:t>
+      </w:r>
+      <w:r>
+        <w:t>handl</w:t>
+      </w:r>
+      <w:r>
+        <w:t>e</w:t>
+      </w:r>
+      <w:r>
+        <w:t xml:space="preserve"> that volume of </w:t>
+      </w:r>
+      <w:r>
+        <w:t xml:space="preserve">human </w:t>
+      </w:r>
+      <w:r>
+        <w:t>translatio</w:t>
+      </w:r>
+      <w:r>
+        <w:t>ns</w:t>
+      </w:r>
+      <w:r>
+        <w:t>.</w:t>
+      </w:r>
+    </w:p>
+    <w:p>
+      <w:r>
+        <w:t xml:space="preserve">You also have to consider </w:t>
+      </w:r>
+      <w:r>
+        <w:t xml:space="preserve">that </w:t>
+      </w:r>
+      <w:r>
+        <w:t xml:space="preserve">your commitment to </w:t>
+      </w:r>
+      <w:r>
+        <w:t xml:space="preserve">implement </w:t>
+      </w:r>
+      <w:r>
+        <w:t>data translations</w:t>
+      </w:r>
+      <w:r>
+        <w:t xml:space="preserve"> </w:t>
+      </w:r>
+      <w:r>
+        <w:t xml:space="preserve">often </w:t>
+      </w:r>
+      <w:r>
+        <w:t>require</w:t>
+      </w:r>
+      <w:r>
+        <w:t>s</w:t>
+      </w:r>
+      <w:r>
+        <w:t xml:space="preserve"> on-going maintenance. Every time someone adds a new record to the underlying database, you</w:t>
+      </w:r>
+      <w:r>
+        <w:t xml:space="preserve"> might be required </w:t>
+      </w:r>
+      <w:r>
+        <w:t xml:space="preserve">to add </w:t>
+      </w:r>
+      <w:r>
+        <w:t xml:space="preserve">new </w:t>
+      </w:r>
+      <w:r>
+        <w:t>data translations</w:t>
+      </w:r>
+      <w:r>
+        <w:t xml:space="preserve"> for </w:t>
+      </w:r>
+      <w:r>
+        <w:t>it</w:t>
+      </w:r>
+      <w:r>
+        <w:t>.</w:t>
+      </w:r>
+      <w:r>
+        <w:t xml:space="preserve"> This is very different from implementing metadata translations </w:t>
+      </w:r>
+      <w:r>
+        <w:t xml:space="preserve">or report label translations </w:t>
+      </w:r>
+      <w:r>
+        <w:t xml:space="preserve">where </w:t>
+      </w:r>
+      <w:r>
+        <w:t xml:space="preserve">you </w:t>
+      </w:r>
+      <w:r>
+        <w:t>create</w:t>
+      </w:r>
+      <w:r>
+        <w:t xml:space="preserve"> a finite number of translation</w:t>
+      </w:r>
+      <w:r>
+        <w:t>s</w:t>
+      </w:r>
+      <w:r>
+        <w:t xml:space="preserve"> for database objects and</w:t>
+      </w:r>
+      <w:r>
+        <w:t>,</w:t>
+      </w:r>
+      <w:r>
+        <w:t xml:space="preserve"> </w:t>
+      </w:r>
+      <w:r>
+        <w:t xml:space="preserve">after that point, </w:t>
+      </w:r>
+      <w:r>
+        <w:t xml:space="preserve">your work is done. Metadata translations </w:t>
+      </w:r>
+      <w:r>
+        <w:t xml:space="preserve">and report label translations </w:t>
+      </w:r>
+      <w:r>
+        <w:t xml:space="preserve">don't require on-going maintenance </w:t>
+      </w:r>
+      <w:r>
+        <w:t xml:space="preserve">as long as the </w:t>
+      </w:r>
+      <w:r>
+        <w:t xml:space="preserve">underlying </w:t>
+      </w:r>
+      <w:r>
+        <w:t xml:space="preserve">dataset schema </w:t>
+      </w:r>
+      <w:r>
+        <w:t xml:space="preserve">and the report layout </w:t>
+      </w:r>
+      <w:r>
+        <w:t>remain the same.</w:t>
+      </w:r>
+    </w:p>
+    <w:p>
+      <w:r>
+        <w:t xml:space="preserve">In summary, </w:t>
+      </w:r>
+      <w:r>
+        <w:t xml:space="preserve">there are </w:t>
+      </w:r>
+      <w:r>
+        <w:t xml:space="preserve">many </w:t>
+      </w:r>
+      <w:r>
+        <w:t xml:space="preserve">factors that go into deciding whether you should implement </w:t>
+      </w:r>
+      <w:r>
+        <w:t>data translations</w:t>
+      </w:r>
+      <w:r>
+        <w:t xml:space="preserve">. </w:t>
+      </w:r>
+      <w:r>
+        <w:t>Y</w:t>
+      </w:r>
+      <w:r>
+        <w:t xml:space="preserve">ou </w:t>
+      </w:r>
+      <w:r>
+        <w:t xml:space="preserve">must </w:t>
+      </w:r>
+      <w:r>
+        <w:t xml:space="preserve">decide whether you can afford </w:t>
+      </w:r>
+      <w:r>
+        <w:t xml:space="preserve">to </w:t>
+      </w:r>
+      <w:r>
+        <w:t xml:space="preserve">spend the time </w:t>
+      </w:r>
+      <w:r>
+        <w:t xml:space="preserve">and effort </w:t>
+      </w:r>
+      <w:r>
+        <w:t xml:space="preserve">it takes to </w:t>
+      </w:r>
+      <w:r>
+        <w:t xml:space="preserve">implement </w:t>
+      </w:r>
+      <w:r>
+        <w:t>data translations</w:t>
+      </w:r>
+      <w:r>
+        <w:t xml:space="preserve"> properly</w:t>
+      </w:r>
+      <w:r>
+        <w:t xml:space="preserve">. You might decide that </w:t>
+      </w:r>
+      <w:r>
+        <w:t>implement</w:t>
+      </w:r>
+      <w:r>
+        <w:t>ing</w:t>
+      </w:r>
+      <w:r>
+        <w:t xml:space="preserve"> metadata translations </w:t>
+      </w:r>
+      <w:r>
+        <w:t>goes far enough</w:t>
+      </w:r>
+      <w:r>
+        <w:t>.</w:t>
+      </w:r>
+      <w:r>
+        <w:t xml:space="preserve"> </w:t>
+      </w:r>
+      <w:r>
+        <w:t xml:space="preserve">If your </w:t>
+      </w:r>
+      <w:r>
+        <w:t xml:space="preserve">primary </w:t>
+      </w:r>
+      <w:r>
+        <w:t xml:space="preserve">goal is to make </w:t>
+      </w:r>
+      <w:r>
+        <w:t xml:space="preserve">your reporting solution compliant with laws or regulations, </w:t>
+      </w:r>
+      <w:r>
+        <w:t xml:space="preserve">you might </w:t>
+      </w:r>
+      <w:r>
+        <w:t xml:space="preserve">that </w:t>
+      </w:r>
+      <w:r>
+        <w:t xml:space="preserve">find </w:t>
+      </w:r>
+      <w:r>
+        <w:t>implementing metadata translations</w:t>
+      </w:r>
+      <w:r>
+        <w:t xml:space="preserve"> is all you need</w:t>
+      </w:r>
+      <w:r>
+        <w:t>.</w:t>
+      </w:r>
+    </w:p>
+    <w:p>
+      <w:pPr>
+        <w:pStyle w:val="Heading3"/>
+      </w:pPr>
+      <w:bookmarkStart w:id="13" w:name="_Toc121559779"/>
+      <w:r>
+        <w:t xml:space="preserve">Modify the </w:t>
+      </w:r>
+      <w:r>
+        <w:t>Dataset</w:t>
+      </w:r>
+      <w:r>
+        <w:t xml:space="preserve"> Design to Support </w:t>
+      </w:r>
+      <w:r>
+        <w:t>Data Translations</w:t>
+      </w:r>
+      <w:bookmarkEnd w:id="13"/>
+    </w:p>
+    <w:p>
+      <w:r>
+        <w:t xml:space="preserve">The recommended way </w:t>
+      </w:r>
+    </w:p>
+    <w:bookmarkEnd w:id="12"/>
+    <w:p>
+      <w:r>
+        <w:t xml:space="preserve">The following diagram shows the use case for the </w:t>
+      </w:r>
+      <w:r>
+        <w:rPr>
+          <w:b/>
+          <w:bCs/>
+        </w:rPr>
+        <w:t>ProductSales.pbix</w:t>
+      </w:r>
+      <w:r>
+        <w:t xml:space="preserve"> developer sample. </w:t>
+      </w:r>
+      <w:r>
+        <w:t xml:space="preserve">Note that this approach </w:t>
+      </w:r>
+      <w:r>
+        <w:t xml:space="preserve">eliminates the need to redesign the underlying database to support </w:t>
+      </w:r>
+      <w:r>
+        <w:t>data translations</w:t>
+      </w:r>
+      <w:r>
+        <w:t xml:space="preserve">. </w:t>
+      </w:r>
+      <w:r>
+        <w:t xml:space="preserve">Instead, </w:t>
+      </w:r>
+      <w:r>
+        <w:t xml:space="preserve">all the </w:t>
+      </w:r>
+      <w:r>
+        <w:t xml:space="preserve">ETL logic </w:t>
+      </w:r>
+      <w:r>
+        <w:t xml:space="preserve">used to implemented </w:t>
+      </w:r>
+      <w:r>
+        <w:t>data translations</w:t>
+      </w:r>
+      <w:r>
+        <w:t xml:space="preserve"> </w:t>
+      </w:r>
+      <w:r>
+        <w:t xml:space="preserve">can be packaged and maintained </w:t>
+      </w:r>
+      <w:r>
+        <w:t>inside a PBIX template file.</w:t>
+      </w:r>
+    </w:p>
+    <w:p>
+      <w:pPr>
+        <w:rPr>
+          <w:b/>
+          <w:bCs/>
+        </w:rPr>
+      </w:pPr>
+      <w:r>
+        <w:t xml:space="preserve">Now </w:t>
+      </w:r>
+      <w:r>
+        <w:t xml:space="preserve">it's time to </w:t>
+      </w:r>
+      <w:r>
+        <w:t xml:space="preserve">examine a few </w:t>
+      </w:r>
+      <w:r>
+        <w:t xml:space="preserve">queries in </w:t>
+      </w:r>
+      <w:r>
+        <w:t xml:space="preserve">the </w:t>
+      </w:r>
+      <w:r>
+        <w:rPr>
+          <w:b/>
+          <w:bCs/>
+        </w:rPr>
+        <w:t>ProductSales.pbix</w:t>
+      </w:r>
+      <w:r>
+        <w:t xml:space="preserve"> developer solution </w:t>
+      </w:r>
+      <w:r>
+        <w:t xml:space="preserve">so you can see how Power Query can be used to generate the extra rows </w:t>
+      </w:r>
+      <w:r>
+        <w:t xml:space="preserve">required </w:t>
+      </w:r>
+      <w:r>
+        <w:t xml:space="preserve">in the row replication pattern.  </w:t>
+      </w:r>
+      <w:r>
+        <w:t xml:space="preserve">Let's begin by examining the query named </w:t>
+      </w:r>
+      <w:r>
+        <w:rPr>
+          <w:b/>
+          <w:bCs/>
+        </w:rPr>
+        <w:t>Languages</w:t>
+      </w:r>
+      <w:r>
+        <w:t xml:space="preserve"> </w:t>
+      </w:r>
+      <w:r>
+        <w:t>w</w:t>
+      </w:r>
+      <w:r>
+        <w:t xml:space="preserve">hich </w:t>
+      </w:r>
+      <w:r>
+        <w:t xml:space="preserve">generates a table based on the </w:t>
+      </w:r>
+      <w:r>
+        <w:t>following M code.</w:t>
+      </w:r>
+    </w:p>
+    <w:p>
+      <w:pPr>
+        <w:pStyle w:val="CodeListing"/>
+      </w:pPr>
+      <w:r>
         <w:lastRenderedPageBreak/>
-        <w:t xml:space="preserve">product descriptions where each row has two to three sentences of text. </w:t>
-      </w:r>
-      <w:r>
-        <w:t>While y</w:t>
-      </w:r>
-      <w:r>
-        <w:t xml:space="preserve">ou can provide translations for product descriptions, they will require more effort to </w:t>
-      </w:r>
-      <w:r>
-        <w:t xml:space="preserve">generate </w:t>
-      </w:r>
-      <w:r>
-        <w:t xml:space="preserve">high </w:t>
-      </w:r>
-      <w:r>
-        <w:t>quality translations</w:t>
-      </w:r>
-      <w:r>
-        <w:t xml:space="preserve">. In general, columns with longer text values are less ideal as candidates for </w:t>
-      </w:r>
-      <w:r>
-        <w:t>data translations</w:t>
-      </w:r>
-      <w:r>
-        <w:t>.</w:t>
-      </w:r>
-    </w:p>
-    <w:p>
-      <w:r>
-        <w:t>You should also consider the number of distinct column values</w:t>
-      </w:r>
-      <w:r>
-        <w:t xml:space="preserve"> that will require translation</w:t>
-      </w:r>
-      <w:r>
-        <w:t>.</w:t>
-      </w:r>
-      <w:r>
-        <w:t xml:space="preserve"> You can </w:t>
-      </w:r>
-      <w:r>
-        <w:t xml:space="preserve">easily </w:t>
-      </w:r>
-      <w:r>
-        <w:t>translate product names in a database that holds 100 products. You can probably translate product names when the number gets up to 1000</w:t>
-      </w:r>
-      <w:r>
-        <w:t xml:space="preserve">. However, what happens if the number of </w:t>
-      </w:r>
-      <w:r>
-        <w:t xml:space="preserve">translated values reaches 10,000 or 100,000. </w:t>
-      </w:r>
-      <w:r>
-        <w:t>If you cannot rely on machine-generate translations. y</w:t>
-      </w:r>
-      <w:r>
-        <w:t xml:space="preserve">our translation team might have trouble </w:t>
-      </w:r>
-      <w:r>
-        <w:t xml:space="preserve">scaling </w:t>
-      </w:r>
-      <w:r>
-        <w:t xml:space="preserve">up </w:t>
-      </w:r>
-      <w:r>
-        <w:t xml:space="preserve">to </w:t>
-      </w:r>
-      <w:r>
-        <w:t>handl</w:t>
-      </w:r>
-      <w:r>
-        <w:t>e</w:t>
-      </w:r>
-      <w:r>
-        <w:t xml:space="preserve"> that volume of </w:t>
-      </w:r>
-      <w:r>
-        <w:t xml:space="preserve">human </w:t>
-      </w:r>
-      <w:r>
-        <w:t>translatio</w:t>
-      </w:r>
-      <w:r>
-        <w:t>ns</w:t>
-      </w:r>
-      <w:r>
-        <w:t>.</w:t>
-      </w:r>
-    </w:p>
-    <w:p>
-      <w:r>
-        <w:t xml:space="preserve">You also have to consider </w:t>
-      </w:r>
-      <w:r>
-        <w:t xml:space="preserve">that </w:t>
-      </w:r>
-      <w:r>
-        <w:t xml:space="preserve">your commitment to </w:t>
-      </w:r>
-      <w:r>
-        <w:t xml:space="preserve">implement </w:t>
-      </w:r>
-      <w:r>
-        <w:t>data translations</w:t>
-      </w:r>
-      <w:r>
-        <w:t xml:space="preserve"> </w:t>
-      </w:r>
-      <w:r>
-        <w:t xml:space="preserve">often </w:t>
-      </w:r>
-      <w:r>
-        <w:t>require</w:t>
-      </w:r>
-      <w:r>
-        <w:t>s</w:t>
-      </w:r>
-      <w:r>
-        <w:t xml:space="preserve"> on-going maintenance. Every time someone adds a new record to the underlying database, you</w:t>
-      </w:r>
-      <w:r>
-        <w:t xml:space="preserve"> might be required </w:t>
-      </w:r>
-      <w:r>
-        <w:t xml:space="preserve">to add </w:t>
-      </w:r>
-      <w:r>
-        <w:t xml:space="preserve">new </w:t>
-      </w:r>
-      <w:r>
-        <w:t>data translations</w:t>
-      </w:r>
-      <w:r>
-        <w:t xml:space="preserve"> for </w:t>
-      </w:r>
-      <w:r>
-        <w:t>it</w:t>
-      </w:r>
-      <w:r>
-        <w:t>.</w:t>
-      </w:r>
-      <w:r>
-        <w:t xml:space="preserve"> This is very different from implementing metadata translations </w:t>
-      </w:r>
-      <w:r>
-        <w:t xml:space="preserve">or report label translations </w:t>
-      </w:r>
-      <w:r>
-        <w:t xml:space="preserve">where </w:t>
-      </w:r>
-      <w:r>
-        <w:t xml:space="preserve">you </w:t>
-      </w:r>
-      <w:r>
-        <w:t>create</w:t>
-      </w:r>
-      <w:r>
-        <w:t xml:space="preserve"> a finite number of translation</w:t>
-      </w:r>
-      <w:r>
-        <w:t>s</w:t>
-      </w:r>
-      <w:r>
-        <w:t xml:space="preserve"> for database objects and</w:t>
-      </w:r>
-      <w:r>
-        <w:t>,</w:t>
-      </w:r>
-      <w:r>
-        <w:t xml:space="preserve"> </w:t>
-      </w:r>
-      <w:r>
-        <w:t xml:space="preserve">after that point, </w:t>
-      </w:r>
-      <w:r>
-        <w:t xml:space="preserve">your work is done. Metadata translations </w:t>
-      </w:r>
-      <w:r>
-        <w:t xml:space="preserve">and report label translations </w:t>
-      </w:r>
-      <w:r>
-        <w:t xml:space="preserve">don't require on-going maintenance </w:t>
-      </w:r>
-      <w:r>
-        <w:t xml:space="preserve">as long as the </w:t>
-      </w:r>
-      <w:r>
-        <w:t xml:space="preserve">underlying </w:t>
-      </w:r>
-      <w:r>
-        <w:t xml:space="preserve">dataset schema </w:t>
-      </w:r>
-      <w:r>
-        <w:t xml:space="preserve">and the report layout </w:t>
-      </w:r>
-      <w:r>
-        <w:t>remain the same.</w:t>
-      </w:r>
-    </w:p>
-    <w:p>
-      <w:r>
-        <w:t xml:space="preserve">In summary, </w:t>
-      </w:r>
-      <w:r>
-        <w:t xml:space="preserve">there are </w:t>
-      </w:r>
-      <w:r>
-        <w:t xml:space="preserve">many </w:t>
-      </w:r>
-      <w:r>
-        <w:t xml:space="preserve">factors that go into deciding whether you should implement </w:t>
-      </w:r>
-      <w:r>
-        <w:t>data translations</w:t>
-      </w:r>
-      <w:r>
-        <w:t xml:space="preserve">. </w:t>
-      </w:r>
-      <w:r>
-        <w:t>Y</w:t>
-      </w:r>
-      <w:r>
-        <w:t xml:space="preserve">ou </w:t>
-      </w:r>
-      <w:r>
-        <w:t xml:space="preserve">must </w:t>
-      </w:r>
-      <w:r>
-        <w:t xml:space="preserve">decide whether you can afford </w:t>
-      </w:r>
-      <w:r>
-        <w:t xml:space="preserve">to </w:t>
-      </w:r>
-      <w:r>
-        <w:t xml:space="preserve">spend the time </w:t>
-      </w:r>
-      <w:r>
-        <w:t xml:space="preserve">and effort </w:t>
-      </w:r>
-      <w:r>
-        <w:t xml:space="preserve">it takes to </w:t>
-      </w:r>
-      <w:r>
-        <w:t xml:space="preserve">implement </w:t>
-      </w:r>
-      <w:r>
-        <w:t>data translations</w:t>
-      </w:r>
-      <w:r>
-        <w:t xml:space="preserve"> properly</w:t>
-      </w:r>
-      <w:r>
-        <w:t xml:space="preserve">. You might decide that </w:t>
-      </w:r>
-      <w:r>
-        <w:t>implement</w:t>
-      </w:r>
-      <w:r>
-        <w:t>ing</w:t>
-      </w:r>
-      <w:r>
-        <w:t xml:space="preserve"> metadata translations </w:t>
-      </w:r>
-      <w:r>
-        <w:t>goes far enough</w:t>
-      </w:r>
-      <w:r>
-        <w:t>.</w:t>
-      </w:r>
-      <w:r>
-        <w:t xml:space="preserve"> </w:t>
-      </w:r>
-      <w:r>
-        <w:t xml:space="preserve">If your </w:t>
-      </w:r>
-      <w:r>
-        <w:t xml:space="preserve">primary </w:t>
-      </w:r>
-      <w:r>
-        <w:t xml:space="preserve">goal is to make </w:t>
-      </w:r>
-      <w:r>
-        <w:t xml:space="preserve">your reporting solution compliant with laws or regulations, </w:t>
-      </w:r>
-      <w:r>
-        <w:t xml:space="preserve">you might </w:t>
-      </w:r>
-      <w:r>
-        <w:t xml:space="preserve">that </w:t>
-      </w:r>
-      <w:r>
-        <w:t xml:space="preserve">find </w:t>
-      </w:r>
-      <w:r>
-        <w:t>implementing metadata translations</w:t>
-      </w:r>
-      <w:r>
-        <w:t xml:space="preserve"> is all you need</w:t>
-      </w:r>
-      <w:r>
-        <w:t>.</w:t>
-      </w:r>
-    </w:p>
-    <w:p>
-      <w:pPr>
-        <w:pStyle w:val="Heading3"/>
-      </w:pPr>
-      <w:bookmarkStart w:id="13" w:name="_Toc121559779"/>
-      <w:r>
-        <w:t xml:space="preserve">Modify the </w:t>
-      </w:r>
-      <w:r>
-        <w:t>Dataset</w:t>
-      </w:r>
-      <w:r>
-        <w:t xml:space="preserve"> Design to Support </w:t>
-      </w:r>
-      <w:r>
-        <w:t>Data Translations</w:t>
-      </w:r>
-      <w:bookmarkEnd w:id="13"/>
-    </w:p>
-    <w:p>
-      <w:r>
-        <w:t xml:space="preserve">The recommended way </w:t>
-      </w:r>
-    </w:p>
-    <w:bookmarkEnd w:id="12"/>
-    <w:p>
-      <w:r>
-        <w:t xml:space="preserve">The following diagram shows the use case for the </w:t>
-      </w:r>
-      <w:r>
-        <w:rPr>
-          <w:b/>
-          <w:bCs/>
-        </w:rPr>
-        <w:t>ProductSales.pbix</w:t>
-      </w:r>
-      <w:r>
-        <w:t xml:space="preserve"> developer sample. </w:t>
-      </w:r>
-      <w:r>
-        <w:t xml:space="preserve">Note that this approach </w:t>
-      </w:r>
-      <w:r>
-        <w:t xml:space="preserve">eliminates the need to redesign the underlying database to support </w:t>
-      </w:r>
-      <w:r>
-        <w:t>data translations</w:t>
-      </w:r>
-      <w:r>
-        <w:t xml:space="preserve">. </w:t>
-      </w:r>
-      <w:r>
-        <w:t xml:space="preserve">Instead, </w:t>
-      </w:r>
-      <w:r>
-        <w:t xml:space="preserve">all the </w:t>
-      </w:r>
-      <w:r>
-        <w:t xml:space="preserve">ETL logic </w:t>
-      </w:r>
-      <w:r>
-        <w:t xml:space="preserve">used to implemented </w:t>
-      </w:r>
-      <w:r>
-        <w:t>data translations</w:t>
-      </w:r>
-      <w:r>
-        <w:t xml:space="preserve"> </w:t>
-      </w:r>
-      <w:r>
-        <w:t xml:space="preserve">can be packaged and maintained </w:t>
-      </w:r>
-      <w:r>
-        <w:t>inside a PBIX template file.</w:t>
-      </w:r>
-    </w:p>
-    <w:p>
-      <w:pPr>
-        <w:rPr>
-          <w:b/>
-          <w:bCs/>
-        </w:rPr>
-      </w:pPr>
-      <w:r>
-        <w:t xml:space="preserve">Now </w:t>
-      </w:r>
-      <w:r>
-        <w:t xml:space="preserve">it's time to </w:t>
-      </w:r>
-      <w:r>
-        <w:t xml:space="preserve">examine a few </w:t>
-      </w:r>
-      <w:r>
-        <w:t xml:space="preserve">queries in </w:t>
-      </w:r>
-      <w:r>
-        <w:t xml:space="preserve">the </w:t>
-      </w:r>
-      <w:r>
-        <w:rPr>
-          <w:b/>
-          <w:bCs/>
-        </w:rPr>
-        <w:t>ProductSales.pbix</w:t>
-      </w:r>
-      <w:r>
-        <w:t xml:space="preserve"> developer solution </w:t>
-      </w:r>
-      <w:r>
-        <w:t xml:space="preserve">so you can see how Power Query can be used to generate the extra rows </w:t>
-      </w:r>
-      <w:r>
-        <w:t xml:space="preserve">required </w:t>
-      </w:r>
-      <w:r>
-        <w:t xml:space="preserve">in the row replication pattern.  </w:t>
-      </w:r>
-      <w:r>
-        <w:t xml:space="preserve">Let's begin by examining the query named </w:t>
-      </w:r>
-      <w:r>
-        <w:rPr>
-          <w:b/>
-          <w:bCs/>
-        </w:rPr>
-        <w:t>Languages</w:t>
-      </w:r>
-      <w:r>
-        <w:t xml:space="preserve"> </w:t>
-      </w:r>
-      <w:r>
-        <w:t>w</w:t>
-      </w:r>
-      <w:r>
-        <w:t xml:space="preserve">hich </w:t>
-      </w:r>
-      <w:r>
-        <w:t xml:space="preserve">generates a table based on the </w:t>
-      </w:r>
-      <w:r>
-        <w:t>following M code.</w:t>
-      </w:r>
-    </w:p>
-    <w:p>
-      <w:pPr>
-        <w:pStyle w:val="CodeListing"/>
-      </w:pPr>
-      <w:r>
         <w:t>let</w:t>
       </w:r>
     </w:p>
@@ -9217,7 +9618,7 @@
                     </pic:cNvPicPr>
                   </pic:nvPicPr>
                   <pic:blipFill>
-                    <a:blip r:embed="rId70">
+                    <a:blip r:embed="rId72">
                       <a:extLst>
                         <a:ext uri="{28A0092B-C50C-407E-A947-70E740481C1C}">
                           <a14:useLocalDpi xmlns:a14="http://schemas.microsoft.com/office/drawing/2010/main" val="0"/>
@@ -9257,600 +9658,602 @@
       </w:pPr>
       <w:bookmarkStart w:id="14" w:name="_Toc121559781"/>
       <w:r>
+        <w:t>Load Report</w:t>
+      </w:r>
+      <w:r>
+        <w:t>s</w:t>
+      </w:r>
+      <w:r>
+        <w:t xml:space="preserve"> using Bookmark</w:t>
+      </w:r>
+      <w:r>
+        <w:t>s</w:t>
+      </w:r>
+      <w:r>
+        <w:t xml:space="preserve"> to Filter </w:t>
+      </w:r>
+      <w:r>
+        <w:t>Data Translations</w:t>
+      </w:r>
+      <w:bookmarkEnd w:id="14"/>
+    </w:p>
+    <w:p>
+      <w:r>
+        <w:t xml:space="preserve">Once you have created the </w:t>
+      </w:r>
+      <w:r>
+        <w:t xml:space="preserve">Field Parameters </w:t>
+      </w:r>
+      <w:r>
+        <w:t xml:space="preserve">to load </w:t>
+      </w:r>
+      <w:r>
+        <w:t>\</w:t>
+      </w:r>
+      <w:r>
+        <w:t xml:space="preserve">tables which use the row replication </w:t>
+      </w:r>
+      <w:r>
+        <w:t>strategy</w:t>
+      </w:r>
+      <w:r>
+        <w:t xml:space="preserve">, you must then figure out how to filter </w:t>
+      </w:r>
+      <w:r>
+        <w:t xml:space="preserve">table </w:t>
+      </w:r>
+      <w:r>
+        <w:t xml:space="preserve">rows so </w:t>
+      </w:r>
+      <w:r>
+        <w:t>a</w:t>
+      </w:r>
+      <w:r>
+        <w:t xml:space="preserve"> user only see</w:t>
+      </w:r>
+      <w:r>
+        <w:t>s</w:t>
+      </w:r>
+      <w:r>
+        <w:t xml:space="preserve"> the rows </w:t>
+      </w:r>
+      <w:r>
+        <w:t xml:space="preserve">for </w:t>
+      </w:r>
+      <w:r>
+        <w:t xml:space="preserve">one language at a time. In the </w:t>
+      </w:r>
+      <w:r>
+        <w:rPr>
+          <w:b/>
+          <w:bCs/>
+        </w:rPr>
+        <w:t>ProductSales</w:t>
+      </w:r>
+      <w:r>
+        <w:rPr>
+          <w:b/>
+          <w:bCs/>
+        </w:rPr>
+        <w:t>.pbix</w:t>
+      </w:r>
+      <w:r>
+        <w:t xml:space="preserve"> developer sample, the two tables that require filtering are </w:t>
+      </w:r>
+      <w:r>
+        <w:rPr>
+          <w:b/>
+          <w:bCs/>
+        </w:rPr>
+        <w:t>Products</w:t>
+      </w:r>
+      <w:r>
+        <w:t xml:space="preserve"> and </w:t>
+      </w:r>
+      <w:r>
+        <w:rPr>
+          <w:b/>
+          <w:bCs/>
+        </w:rPr>
+        <w:t>Countries</w:t>
+      </w:r>
+      <w:r>
+        <w:t>. The following screenshot show</w:t>
+      </w:r>
+      <w:r>
+        <w:t>s</w:t>
+      </w:r>
+      <w:r>
+        <w:t xml:space="preserve"> how you can </w:t>
+      </w:r>
+      <w:r>
+        <w:t xml:space="preserve">use the </w:t>
+      </w:r>
+      <w:r>
+        <w:rPr>
+          <w:b/>
+          <w:bCs/>
+        </w:rPr>
+        <w:t>Filter</w:t>
+      </w:r>
+      <w:r>
+        <w:t xml:space="preserve"> pane in Power BI Desktop to </w:t>
+      </w:r>
+      <w:r>
+        <w:t xml:space="preserve">set report-level filtering on </w:t>
+      </w:r>
+      <w:r>
+        <w:t xml:space="preserve">the </w:t>
+      </w:r>
+      <w:r>
+        <w:rPr>
+          <w:b/>
+          <w:bCs/>
+        </w:rPr>
+        <w:t>LanguageTag</w:t>
+      </w:r>
+      <w:r>
+        <w:t xml:space="preserve"> column </w:t>
+      </w:r>
+      <w:r>
+        <w:t xml:space="preserve">on both the </w:t>
+      </w:r>
+      <w:r>
+        <w:rPr>
+          <w:b/>
+          <w:bCs/>
+        </w:rPr>
+        <w:t>Products</w:t>
+      </w:r>
+      <w:r>
+        <w:t xml:space="preserve"> table and the </w:t>
+      </w:r>
+      <w:r>
+        <w:rPr>
+          <w:b/>
+          <w:bCs/>
+        </w:rPr>
+        <w:t>Countries</w:t>
+      </w:r>
+      <w:r>
+        <w:t xml:space="preserve"> table </w:t>
+      </w:r>
+      <w:r>
+        <w:t xml:space="preserve">so only rows with </w:t>
+      </w:r>
+      <w:r>
+        <w:rPr>
+          <w:b/>
+          <w:bCs/>
+        </w:rPr>
+        <w:t>German</w:t>
+      </w:r>
+      <w:r>
+        <w:t xml:space="preserve"> translations are display</w:t>
+      </w:r>
+      <w:r>
+        <w:t>ed</w:t>
+      </w:r>
+      <w:r>
+        <w:t xml:space="preserve"> to the user.</w:t>
+      </w:r>
+    </w:p>
+    <w:p/>
+    <w:p>
+      <w:r>
+        <w:t xml:space="preserve">The best way to control filtering </w:t>
+      </w:r>
+      <w:r>
+        <w:t xml:space="preserve">in a Power BI report </w:t>
+      </w:r>
+      <w:r>
+        <w:t xml:space="preserve">is </w:t>
+      </w:r>
+      <w:r>
+        <w:t xml:space="preserve">to </w:t>
+      </w:r>
+      <w:r>
+        <w:t>creat</w:t>
+      </w:r>
+      <w:r>
+        <w:t>e</w:t>
+      </w:r>
+      <w:r>
+        <w:t xml:space="preserve"> a set of bookmarks</w:t>
+      </w:r>
+      <w:r>
+        <w:t xml:space="preserve">. The </w:t>
+      </w:r>
+      <w:r>
+        <w:rPr>
+          <w:b/>
+          <w:bCs/>
+        </w:rPr>
+        <w:t>ProductSales.pbix</w:t>
+      </w:r>
+      <w:r>
+        <w:t xml:space="preserve"> developer sample includes a set of bookmarks </w:t>
+      </w:r>
+      <w:r>
+        <w:t xml:space="preserve">that can be used to </w:t>
+      </w:r>
+      <w:r>
+        <w:t>apply the filtering required for each of the supported languages.</w:t>
+      </w:r>
+      <w:r>
+        <w:t xml:space="preserve"> Now you can simply apply a book</w:t>
+      </w:r>
+      <w:r>
+        <w:t xml:space="preserve">mark to set </w:t>
+      </w:r>
+      <w:r>
+        <w:t xml:space="preserve">the </w:t>
+      </w:r>
+      <w:r>
+        <w:t>data translations</w:t>
+      </w:r>
+      <w:r>
+        <w:t xml:space="preserve"> filtering </w:t>
+      </w:r>
+      <w:r>
+        <w:t>as shown in the following screenshot</w:t>
+      </w:r>
+      <w:r>
+        <w:t>.</w:t>
+      </w:r>
+    </w:p>
+    <w:p>
+      <w:r>
+        <w:t>Earlier in this article</w:t>
+      </w:r>
+      <w:r>
+        <w:t>, you</w:t>
+      </w:r>
+      <w:r>
+        <w:t xml:space="preserve"> </w:t>
+      </w:r>
+      <w:r>
+        <w:t xml:space="preserve">learned </w:t>
+      </w:r>
+      <w:r>
+        <w:t xml:space="preserve">that </w:t>
+      </w:r>
+      <w:r>
+        <w:t xml:space="preserve">it </w:t>
+      </w:r>
+      <w:r>
+        <w:t xml:space="preserve">is </w:t>
+      </w:r>
+      <w:r>
+        <w:t xml:space="preserve">possible to </w:t>
+      </w:r>
+      <w:r>
+        <w:t xml:space="preserve">open </w:t>
+      </w:r>
+      <w:r>
+        <w:t xml:space="preserve">a report in the Power BI Service using the </w:t>
+      </w:r>
+      <w:r>
+        <w:rPr>
+          <w:b/>
+          <w:bCs/>
+        </w:rPr>
+        <w:t>language</w:t>
+      </w:r>
+      <w:r>
+        <w:t xml:space="preserve"> query string parameter</w:t>
+      </w:r>
+      <w:r>
+        <w:t xml:space="preserve"> </w:t>
+      </w:r>
+      <w:r>
+        <w:t xml:space="preserve">to force a report to </w:t>
+      </w:r>
+      <w:r>
+        <w:t xml:space="preserve">load </w:t>
+      </w:r>
+      <w:r>
+        <w:t xml:space="preserve">the metadata translations for a specific language. Now that the report implements </w:t>
+      </w:r>
+      <w:r>
+        <w:t>data translations</w:t>
+      </w:r>
+      <w:r>
+        <w:t xml:space="preserve"> in addition to metadata translations, it</w:t>
+      </w:r>
+      <w:r>
+        <w:t xml:space="preserve"> is now</w:t>
+      </w:r>
+      <w:r>
+        <w:t xml:space="preserve"> necessary to pass a second query string parameter to apply a bookmark. This query string parameter is named </w:t>
+      </w:r>
+      <w:proofErr w:type="spellStart"/>
+      <w:r>
+        <w:rPr>
+          <w:b/>
+          <w:bCs/>
+        </w:rPr>
+        <w:t>bookmarkGuid</w:t>
+      </w:r>
+      <w:proofErr w:type="spellEnd"/>
+      <w:r>
+        <w:t xml:space="preserve"> </w:t>
+      </w:r>
+      <w:r>
+        <w:t xml:space="preserve">and it </w:t>
+      </w:r>
+      <w:r>
+        <w:t>makes it possible to apply a bookmark as the report is loading before anything is displayed to the user.</w:t>
+      </w:r>
+    </w:p>
+    <w:p>
+      <w:pPr>
+        <w:pStyle w:val="Heading2"/>
+      </w:pPr>
+      <w:bookmarkStart w:id="15" w:name="_Toc121559783"/>
+      <w:r>
+        <w:t>Summary</w:t>
+      </w:r>
+      <w:bookmarkEnd w:id="15"/>
+    </w:p>
+    <w:p>
+      <w:r>
+        <w:t xml:space="preserve">This article </w:t>
+      </w:r>
+      <w:r>
+        <w:t xml:space="preserve">has </w:t>
+      </w:r>
+      <w:r>
+        <w:t xml:space="preserve">examined </w:t>
+      </w:r>
+      <w:r>
+        <w:t xml:space="preserve">how </w:t>
+      </w:r>
+      <w:r>
+        <w:t xml:space="preserve">to use </w:t>
+      </w:r>
+      <w:r>
+        <w:t xml:space="preserve">Power BI </w:t>
+      </w:r>
+      <w:r>
+        <w:t xml:space="preserve">localization </w:t>
+      </w:r>
+      <w:r>
+        <w:t>features to design and implement multi-language reports. Along the way you learned that Power BI dataset</w:t>
+      </w:r>
+      <w:r>
+        <w:t>s</w:t>
+      </w:r>
+      <w:r>
+        <w:t xml:space="preserve"> provide support for localization</w:t>
+      </w:r>
+      <w:r>
+        <w:t xml:space="preserve"> while </w:t>
+      </w:r>
+      <w:r>
+        <w:t>the Power BI report designer do</w:t>
+      </w:r>
+      <w:r>
+        <w:t>es</w:t>
+      </w:r>
+      <w:r>
+        <w:t xml:space="preserve"> not. </w:t>
+      </w:r>
+      <w:r>
+        <w:t xml:space="preserve">This </w:t>
+      </w:r>
+      <w:r>
+        <w:t xml:space="preserve">partial support for localization </w:t>
+      </w:r>
+      <w:r>
+        <w:t xml:space="preserve">in Power BI </w:t>
+      </w:r>
+      <w:r>
+        <w:t xml:space="preserve">can </w:t>
+      </w:r>
+      <w:r>
+        <w:t xml:space="preserve">lead to </w:t>
+      </w:r>
+      <w:r>
+        <w:t xml:space="preserve">confusion as many common Power BI Desktop report design techniques do not support localization and must be avoided. </w:t>
+      </w:r>
+    </w:p>
+    <w:p>
+      <w:r>
+        <w:t xml:space="preserve">Becoming successful at building multi-language reports requires a deep understanding of Power BI architecture and a </w:t>
+      </w:r>
+      <w:r>
+        <w:t xml:space="preserve">thorough </w:t>
+      </w:r>
+      <w:r>
+        <w:t>knowledge of which report design techniques support localization.</w:t>
+      </w:r>
+      <w:r>
+        <w:t xml:space="preserve"> </w:t>
+      </w:r>
+      <w:r>
+        <w:t>You 've learned how to prepare datasets and reports for localization</w:t>
+      </w:r>
+      <w:r>
+        <w:t xml:space="preserve"> and how to </w:t>
+      </w:r>
+      <w:r>
+        <w:t>creat</w:t>
+      </w:r>
+      <w:r>
+        <w:t>e</w:t>
+      </w:r>
+      <w:r>
+        <w:t xml:space="preserve"> </w:t>
+      </w:r>
+      <w:r>
+        <w:t xml:space="preserve">the </w:t>
+      </w:r>
+      <w:r>
+        <w:rPr>
+          <w:b/>
+          <w:bCs/>
+        </w:rPr>
+        <w:t>Localized Labels</w:t>
+      </w:r>
+      <w:r>
+        <w:t xml:space="preserve"> </w:t>
+      </w:r>
+      <w:r>
+        <w:t xml:space="preserve">table </w:t>
+      </w:r>
+      <w:r>
+        <w:t xml:space="preserve">so you can </w:t>
+      </w:r>
+      <w:r>
+        <w:t>localize report labels such as titles, heading</w:t>
+      </w:r>
+      <w:r>
+        <w:t>s</w:t>
+      </w:r>
+      <w:r>
+        <w:t xml:space="preserve"> and button captions. You also learned </w:t>
+      </w:r>
+      <w:r>
+        <w:t xml:space="preserve">several different approaches you can use to add metadata translations to a dataset definition. </w:t>
+      </w:r>
+      <w:r>
+        <w:t xml:space="preserve">After reading this article, </w:t>
+      </w:r>
+      <w:r>
+        <w:t xml:space="preserve">you </w:t>
+      </w:r>
+      <w:r>
+        <w:t xml:space="preserve">should now possess </w:t>
+      </w:r>
+      <w:r>
+        <w:t xml:space="preserve">a deeper </w:t>
+      </w:r>
+      <w:r>
+        <w:t xml:space="preserve">understanding and </w:t>
+      </w:r>
+      <w:r>
+        <w:t xml:space="preserve">the </w:t>
+      </w:r>
+      <w:r>
+        <w:t>fundamental skills you need to build multi-language reports</w:t>
+      </w:r>
+      <w:r>
+        <w:t xml:space="preserve"> in a reliable and testable fashion</w:t>
+      </w:r>
+      <w:r>
+        <w:t>.</w:t>
+      </w:r>
+    </w:p>
+    <w:p>
+      <w:r>
         <w:lastRenderedPageBreak/>
-        <w:t>Load Report</w:t>
-      </w:r>
-      <w:r>
-        <w:t>s</w:t>
-      </w:r>
-      <w:r>
-        <w:t xml:space="preserve"> using Bookmark</w:t>
-      </w:r>
-      <w:r>
-        <w:t>s</w:t>
-      </w:r>
-      <w:r>
-        <w:t xml:space="preserve"> to Filter </w:t>
-      </w:r>
-      <w:r>
-        <w:t>Data Translations</w:t>
-      </w:r>
-      <w:bookmarkEnd w:id="14"/>
-    </w:p>
-    <w:p>
-      <w:r>
-        <w:t xml:space="preserve">Once you have created the </w:t>
-      </w:r>
-      <w:r>
-        <w:t xml:space="preserve">Field Parameters </w:t>
-      </w:r>
-      <w:r>
-        <w:t xml:space="preserve">to load </w:t>
-      </w:r>
-      <w:r>
-        <w:t>\</w:t>
-      </w:r>
-      <w:r>
-        <w:t xml:space="preserve">tables which use the row replication </w:t>
-      </w:r>
-      <w:r>
-        <w:t>strategy</w:t>
-      </w:r>
-      <w:r>
-        <w:t xml:space="preserve">, you must then figure out how to filter </w:t>
-      </w:r>
-      <w:r>
-        <w:t xml:space="preserve">table </w:t>
-      </w:r>
-      <w:r>
-        <w:t xml:space="preserve">rows so </w:t>
-      </w:r>
-      <w:r>
-        <w:t>a</w:t>
-      </w:r>
-      <w:r>
-        <w:t xml:space="preserve"> user only see</w:t>
-      </w:r>
-      <w:r>
-        <w:t>s</w:t>
-      </w:r>
-      <w:r>
-        <w:t xml:space="preserve"> the rows </w:t>
+        <w:t xml:space="preserve">This article also discussed when and how to </w:t>
+      </w:r>
+      <w:r>
+        <w:t xml:space="preserve">implement </w:t>
+      </w:r>
+      <w:r>
+        <w:t>data translations</w:t>
+      </w:r>
+      <w:r>
+        <w:t xml:space="preserve">. </w:t>
+      </w:r>
+      <w:r>
+        <w:t xml:space="preserve">You have learned that some projects will require </w:t>
+      </w:r>
+      <w:r>
+        <w:t>data translations</w:t>
+      </w:r>
+      <w:r>
+        <w:t xml:space="preserve"> while other will not. You must decide whether to implement </w:t>
+      </w:r>
+      <w:r>
+        <w:t>data translations</w:t>
+      </w:r>
+      <w:r>
+        <w:t xml:space="preserve"> on a project-by-project basis. Fortunately, y</w:t>
+      </w:r>
+      <w:r>
+        <w:t xml:space="preserve">ou now know </w:t>
+      </w:r>
+      <w:r>
+        <w:t>the right questions to ask in order to make that decision.</w:t>
+      </w:r>
+    </w:p>
+    <w:p>
+      <w:r>
+        <w:t xml:space="preserve">The </w:t>
+      </w:r>
+      <w:r>
+        <w:rPr>
+          <w:b/>
+          <w:bCs/>
+        </w:rPr>
+        <w:t>ProductSales.pbix</w:t>
+      </w:r>
+      <w:r>
+        <w:t xml:space="preserve"> developer sample demonstrates how to implement </w:t>
+      </w:r>
+      <w:r>
+        <w:t>data translations</w:t>
+      </w:r>
+      <w:r>
+        <w:t xml:space="preserve"> using the row replication pattern. </w:t>
+      </w:r>
+      <w:r>
+        <w:t xml:space="preserve">While this design approach will work well for some scenarios, it might have trouble scaling </w:t>
+      </w:r>
+      <w:r>
+        <w:t xml:space="preserve">in larger scenarios </w:t>
+      </w:r>
+      <w:r>
+        <w:t xml:space="preserve">as the number of rows in the tables with translated </w:t>
+      </w:r>
+      <w:r>
+        <w:t>content</w:t>
+      </w:r>
+      <w:r>
+        <w:t xml:space="preserve"> increases due to </w:t>
+      </w:r>
+      <w:r>
+        <w:t xml:space="preserve">the </w:t>
+      </w:r>
+      <w:r>
+        <w:t xml:space="preserve">use of many-to-many relationship. </w:t>
+      </w:r>
+      <w:r>
+        <w:t xml:space="preserve">In the fullness of time, </w:t>
+      </w:r>
+      <w:r>
+        <w:t xml:space="preserve">Power BI developers will continue to come up with creative and innovative designs to implement </w:t>
+      </w:r>
+      <w:r>
+        <w:t xml:space="preserve">an efficient </w:t>
+      </w:r>
+      <w:r>
+        <w:t>data translation</w:t>
+      </w:r>
+      <w:r>
+        <w:t xml:space="preserve"> </w:t>
+      </w:r>
+      <w:r>
+        <w:t xml:space="preserve">strategy </w:t>
       </w:r>
       <w:r>
         <w:t xml:space="preserve">for </w:t>
       </w:r>
       <w:r>
-        <w:t xml:space="preserve">one language at a time. In the </w:t>
-      </w:r>
-      <w:r>
-        <w:rPr>
-          <w:b/>
-          <w:bCs/>
-        </w:rPr>
-        <w:t>ProductSales</w:t>
-      </w:r>
-      <w:r>
-        <w:rPr>
-          <w:b/>
-          <w:bCs/>
-        </w:rPr>
-        <w:t>.pbix</w:t>
-      </w:r>
-      <w:r>
-        <w:t xml:space="preserve"> developer sample, the two tables that require filtering are </w:t>
-      </w:r>
-      <w:r>
-        <w:rPr>
-          <w:b/>
-          <w:bCs/>
-        </w:rPr>
-        <w:t>Products</w:t>
-      </w:r>
-      <w:r>
-        <w:t xml:space="preserve"> and </w:t>
-      </w:r>
-      <w:r>
-        <w:rPr>
-          <w:b/>
-          <w:bCs/>
-        </w:rPr>
-        <w:t>Countries</w:t>
-      </w:r>
-      <w:r>
-        <w:t>. The following screenshot show</w:t>
-      </w:r>
-      <w:r>
-        <w:t>s</w:t>
-      </w:r>
-      <w:r>
-        <w:t xml:space="preserve"> how you can </w:t>
-      </w:r>
-      <w:r>
-        <w:t xml:space="preserve">use the </w:t>
-      </w:r>
-      <w:r>
-        <w:rPr>
-          <w:b/>
-          <w:bCs/>
-        </w:rPr>
-        <w:t>Filter</w:t>
-      </w:r>
-      <w:r>
-        <w:t xml:space="preserve"> pane in Power BI Desktop to </w:t>
-      </w:r>
-      <w:r>
-        <w:t xml:space="preserve">set report-level filtering on </w:t>
-      </w:r>
-      <w:r>
-        <w:t xml:space="preserve">the </w:t>
-      </w:r>
-      <w:r>
-        <w:rPr>
-          <w:b/>
-          <w:bCs/>
-        </w:rPr>
-        <w:t>LanguageTag</w:t>
-      </w:r>
-      <w:r>
-        <w:t xml:space="preserve"> column </w:t>
-      </w:r>
-      <w:r>
-        <w:t xml:space="preserve">on both the </w:t>
-      </w:r>
-      <w:r>
-        <w:rPr>
-          <w:b/>
-          <w:bCs/>
-        </w:rPr>
-        <w:t>Products</w:t>
-      </w:r>
-      <w:r>
-        <w:t xml:space="preserve"> table and the </w:t>
-      </w:r>
-      <w:r>
-        <w:rPr>
-          <w:b/>
-          <w:bCs/>
-        </w:rPr>
-        <w:t>Countries</w:t>
-      </w:r>
-      <w:r>
-        <w:t xml:space="preserve"> table </w:t>
-      </w:r>
-      <w:r>
-        <w:t xml:space="preserve">so only rows with </w:t>
-      </w:r>
-      <w:r>
-        <w:rPr>
-          <w:b/>
-          <w:bCs/>
-        </w:rPr>
-        <w:t>German</w:t>
-      </w:r>
-      <w:r>
-        <w:t xml:space="preserve"> translations are display</w:t>
-      </w:r>
-      <w:r>
-        <w:t>ed</w:t>
-      </w:r>
-      <w:r>
-        <w:t xml:space="preserve"> to the user.</w:t>
-      </w:r>
-    </w:p>
-    <w:p/>
-    <w:p>
-      <w:r>
-        <w:t xml:space="preserve">The best way to control filtering </w:t>
-      </w:r>
-      <w:r>
-        <w:t xml:space="preserve">in a Power BI report </w:t>
-      </w:r>
-      <w:r>
-        <w:t xml:space="preserve">is </w:t>
-      </w:r>
-      <w:r>
-        <w:t xml:space="preserve">to </w:t>
-      </w:r>
-      <w:r>
-        <w:t>creat</w:t>
-      </w:r>
-      <w:r>
-        <w:t>e</w:t>
-      </w:r>
-      <w:r>
-        <w:t xml:space="preserve"> a set of bookmarks</w:t>
-      </w:r>
-      <w:r>
-        <w:t xml:space="preserve">. The </w:t>
-      </w:r>
-      <w:r>
-        <w:rPr>
-          <w:b/>
-          <w:bCs/>
-        </w:rPr>
-        <w:t>ProductSales.pbix</w:t>
-      </w:r>
-      <w:r>
-        <w:t xml:space="preserve"> developer sample includes a set of bookmarks </w:t>
-      </w:r>
-      <w:r>
-        <w:t xml:space="preserve">that can be used to </w:t>
-      </w:r>
-      <w:r>
-        <w:t>apply the filtering required for each of the supported languages.</w:t>
-      </w:r>
-      <w:r>
-        <w:t xml:space="preserve"> Now you can simply apply a book</w:t>
-      </w:r>
-      <w:r>
-        <w:t xml:space="preserve">mark to set </w:t>
-      </w:r>
-      <w:r>
-        <w:t xml:space="preserve">the </w:t>
-      </w:r>
-      <w:r>
-        <w:t>data translations</w:t>
-      </w:r>
-      <w:r>
-        <w:t xml:space="preserve"> filtering </w:t>
-      </w:r>
-      <w:r>
-        <w:t>as shown in the following screenshot</w:t>
-      </w:r>
-      <w:r>
-        <w:t>.</w:t>
-      </w:r>
-    </w:p>
-    <w:p>
-      <w:r>
-        <w:t>Earlier in this article</w:t>
-      </w:r>
-      <w:r>
-        <w:t>, you</w:t>
-      </w:r>
-      <w:r>
-        <w:t xml:space="preserve"> </w:t>
-      </w:r>
-      <w:r>
-        <w:t xml:space="preserve">learned </w:t>
-      </w:r>
-      <w:r>
-        <w:t xml:space="preserve">that </w:t>
-      </w:r>
-      <w:r>
-        <w:t xml:space="preserve">it </w:t>
-      </w:r>
-      <w:r>
-        <w:t xml:space="preserve">is </w:t>
-      </w:r>
-      <w:r>
-        <w:t xml:space="preserve">possible to </w:t>
-      </w:r>
-      <w:r>
-        <w:t xml:space="preserve">open </w:t>
-      </w:r>
-      <w:r>
-        <w:t xml:space="preserve">a report in the Power BI Service using the </w:t>
-      </w:r>
-      <w:r>
-        <w:rPr>
-          <w:b/>
-          <w:bCs/>
-        </w:rPr>
-        <w:t>language</w:t>
-      </w:r>
-      <w:r>
-        <w:t xml:space="preserve"> query string parameter</w:t>
-      </w:r>
-      <w:r>
-        <w:t xml:space="preserve"> </w:t>
-      </w:r>
-      <w:r>
-        <w:t xml:space="preserve">to force a report to </w:t>
-      </w:r>
-      <w:r>
-        <w:t xml:space="preserve">load </w:t>
-      </w:r>
-      <w:r>
-        <w:t xml:space="preserve">the metadata translations for a specific language. Now that the report implements </w:t>
-      </w:r>
-      <w:r>
-        <w:t>data translations</w:t>
-      </w:r>
-      <w:r>
-        <w:t xml:space="preserve"> in addition to metadata translations, it</w:t>
-      </w:r>
-      <w:r>
-        <w:t xml:space="preserve"> is now</w:t>
-      </w:r>
-      <w:r>
-        <w:t xml:space="preserve"> necessary to pass a second query string parameter to apply a bookmark. This query string parameter is named </w:t>
-      </w:r>
-      <w:r>
-        <w:rPr>
-          <w:b/>
-          <w:bCs/>
-        </w:rPr>
-        <w:t>bookmarkGuid</w:t>
-      </w:r>
-      <w:r>
-        <w:t xml:space="preserve"> </w:t>
-      </w:r>
-      <w:r>
-        <w:t xml:space="preserve">and it </w:t>
-      </w:r>
-      <w:r>
-        <w:t>makes it possible to apply a bookmark as the report is loading before anything is displayed to the user.</w:t>
-      </w:r>
-    </w:p>
-    <w:p>
-      <w:pPr>
-        <w:pStyle w:val="Heading2"/>
-      </w:pPr>
-      <w:bookmarkStart w:id="15" w:name="_Toc121559783"/>
-      <w:r>
-        <w:t>Summary</w:t>
-      </w:r>
-      <w:bookmarkEnd w:id="15"/>
-    </w:p>
-    <w:p>
-      <w:r>
-        <w:t xml:space="preserve">This article </w:t>
-      </w:r>
-      <w:r>
-        <w:t xml:space="preserve">has </w:t>
-      </w:r>
-      <w:r>
-        <w:t xml:space="preserve">examined </w:t>
-      </w:r>
-      <w:r>
-        <w:t xml:space="preserve">how </w:t>
-      </w:r>
-      <w:r>
-        <w:t xml:space="preserve">to use </w:t>
-      </w:r>
-      <w:r>
-        <w:t xml:space="preserve">Power BI </w:t>
-      </w:r>
-      <w:r>
-        <w:t xml:space="preserve">localization </w:t>
-      </w:r>
-      <w:r>
-        <w:t>features to design and implement multi-language reports. Along the way you learned that Power BI dataset</w:t>
-      </w:r>
-      <w:r>
-        <w:t>s</w:t>
-      </w:r>
-      <w:r>
-        <w:t xml:space="preserve"> provide support for localization</w:t>
-      </w:r>
-      <w:r>
-        <w:t xml:space="preserve"> while </w:t>
-      </w:r>
-      <w:r>
-        <w:t>the Power BI report designer do</w:t>
-      </w:r>
-      <w:r>
-        <w:t>es</w:t>
-      </w:r>
-      <w:r>
-        <w:t xml:space="preserve"> not. </w:t>
-      </w:r>
-      <w:r>
-        <w:t xml:space="preserve">This </w:t>
-      </w:r>
-      <w:r>
-        <w:t xml:space="preserve">partial support for localization </w:t>
-      </w:r>
-      <w:r>
-        <w:t xml:space="preserve">in Power BI </w:t>
-      </w:r>
-      <w:r>
-        <w:t xml:space="preserve">can </w:t>
-      </w:r>
-      <w:r>
-        <w:t xml:space="preserve">lead to </w:t>
-      </w:r>
-      <w:r>
-        <w:t xml:space="preserve">confusion as many common Power BI Desktop report design techniques do not support localization and must be avoided. </w:t>
-      </w:r>
-    </w:p>
-    <w:p>
-      <w:r>
-        <w:t xml:space="preserve">Becoming successful at building multi-language reports requires a deep understanding of Power BI architecture and a </w:t>
-      </w:r>
-      <w:r>
-        <w:t xml:space="preserve">thorough </w:t>
-      </w:r>
-      <w:r>
-        <w:t>knowledge of which report design techniques support localization.</w:t>
-      </w:r>
-      <w:r>
-        <w:t xml:space="preserve"> </w:t>
-      </w:r>
-      <w:r>
-        <w:t>You 've learned how to prepare datasets and reports for localization</w:t>
-      </w:r>
-      <w:r>
-        <w:t xml:space="preserve"> and how to </w:t>
-      </w:r>
-      <w:r>
-        <w:t>creat</w:t>
-      </w:r>
-      <w:r>
-        <w:t>e</w:t>
-      </w:r>
-      <w:r>
-        <w:t xml:space="preserve"> </w:t>
-      </w:r>
-      <w:r>
-        <w:t xml:space="preserve">the </w:t>
-      </w:r>
-      <w:r>
-        <w:rPr>
-          <w:b/>
-          <w:bCs/>
-        </w:rPr>
-        <w:t>Localized Labels</w:t>
-      </w:r>
-      <w:r>
-        <w:t xml:space="preserve"> </w:t>
-      </w:r>
-      <w:r>
-        <w:t xml:space="preserve">table </w:t>
-      </w:r>
-      <w:r>
-        <w:t xml:space="preserve">so you can </w:t>
-      </w:r>
-      <w:r>
-        <w:t>localize report labels such as titles, heading</w:t>
-      </w:r>
-      <w:r>
-        <w:t>s</w:t>
-      </w:r>
-      <w:r>
-        <w:t xml:space="preserve"> and button captions. You also learned </w:t>
-      </w:r>
-      <w:r>
-        <w:t xml:space="preserve">several different approaches you can use to add metadata translations to a dataset definition. </w:t>
-      </w:r>
-      <w:r>
-        <w:t xml:space="preserve">After reading this article, </w:t>
-      </w:r>
-      <w:r>
-        <w:t xml:space="preserve">you </w:t>
-      </w:r>
-      <w:r>
-        <w:t xml:space="preserve">should now possess </w:t>
-      </w:r>
-      <w:r>
-        <w:t xml:space="preserve">a deeper </w:t>
-      </w:r>
-      <w:r>
-        <w:t xml:space="preserve">understanding and </w:t>
-      </w:r>
-      <w:r>
-        <w:t xml:space="preserve">the </w:t>
-      </w:r>
-      <w:r>
-        <w:t>fundamental skills you need to build multi-language reports</w:t>
-      </w:r>
-      <w:r>
-        <w:t xml:space="preserve"> in a reliable and testable fashion</w:t>
-      </w:r>
-      <w:r>
-        <w:t>.</w:t>
-      </w:r>
-    </w:p>
-    <w:p>
-      <w:r>
-        <w:t xml:space="preserve">This article also discussed when and how to </w:t>
-      </w:r>
-      <w:r>
-        <w:t xml:space="preserve">implement </w:t>
-      </w:r>
-      <w:r>
-        <w:t>data translations</w:t>
-      </w:r>
-      <w:r>
-        <w:t xml:space="preserve">. </w:t>
-      </w:r>
-      <w:r>
-        <w:t xml:space="preserve">You have learned that some projects will require </w:t>
-      </w:r>
-      <w:r>
-        <w:t>data translations</w:t>
-      </w:r>
-      <w:r>
-        <w:t xml:space="preserve"> while other will not. You must decide whether to implement </w:t>
-      </w:r>
-      <w:r>
-        <w:t>data translations</w:t>
-      </w:r>
-      <w:r>
-        <w:t xml:space="preserve"> on a project-by-project basis. Fortunately, y</w:t>
-      </w:r>
-      <w:r>
-        <w:t xml:space="preserve">ou now know </w:t>
-      </w:r>
-      <w:r>
-        <w:t>the right questions to ask in order to make that decision.</w:t>
-      </w:r>
-    </w:p>
-    <w:p>
-      <w:r>
-        <w:t xml:space="preserve">The </w:t>
-      </w:r>
-      <w:r>
-        <w:rPr>
-          <w:b/>
-          <w:bCs/>
-        </w:rPr>
-        <w:t>ProductSales.pbix</w:t>
-      </w:r>
-      <w:r>
-        <w:t xml:space="preserve"> developer sample demonstrates how to implement </w:t>
-      </w:r>
-      <w:r>
-        <w:t>data translations</w:t>
-      </w:r>
-      <w:r>
-        <w:t xml:space="preserve"> using the row replication pattern. </w:t>
-      </w:r>
-      <w:r>
-        <w:t xml:space="preserve">While this design approach will work well for some scenarios, it might have trouble scaling </w:t>
-      </w:r>
-      <w:r>
-        <w:t xml:space="preserve">in larger scenarios </w:t>
-      </w:r>
-      <w:r>
-        <w:t xml:space="preserve">as the number of rows in the tables with translated </w:t>
-      </w:r>
-      <w:r>
-        <w:t>content</w:t>
-      </w:r>
-      <w:r>
-        <w:t xml:space="preserve"> increases due to </w:t>
-      </w:r>
-      <w:r>
-        <w:t xml:space="preserve">the </w:t>
-      </w:r>
-      <w:r>
-        <w:t xml:space="preserve">use of many-to-many relationship. </w:t>
-      </w:r>
-      <w:r>
-        <w:t xml:space="preserve">In the fullness of time, </w:t>
-      </w:r>
-      <w:r>
-        <w:t xml:space="preserve">Power BI developers will continue to come up with creative and innovative designs to implement </w:t>
-      </w:r>
-      <w:r>
-        <w:t xml:space="preserve">an efficient </w:t>
-      </w:r>
-      <w:r>
-        <w:t>data translation</w:t>
-      </w:r>
-      <w:r>
-        <w:t xml:space="preserve"> </w:t>
-      </w:r>
-      <w:r>
-        <w:t xml:space="preserve">strategy </w:t>
-      </w:r>
-      <w:r>
-        <w:t xml:space="preserve">for </w:t>
-      </w:r>
-      <w:r>
         <w:t>these types of scenarios.</w:t>
       </w:r>
     </w:p>
     <w:sectPr>
-      <w:headerReference w:type="even" r:id="rId71"/>
-      <w:headerReference w:type="default" r:id="rId72"/>
-      <w:footerReference w:type="even" r:id="rId73"/>
-      <w:footerReference w:type="default" r:id="rId74"/>
-      <w:headerReference w:type="first" r:id="rId75"/>
-      <w:footerReference w:type="first" r:id="rId76"/>
+      <w:headerReference w:type="even" r:id="rId73"/>
+      <w:headerReference w:type="default" r:id="rId74"/>
+      <w:footerReference w:type="even" r:id="rId75"/>
+      <w:footerReference w:type="default" r:id="rId76"/>
+      <w:headerReference w:type="first" r:id="rId77"/>
+      <w:footerReference w:type="first" r:id="rId78"/>
       <w:pgSz w:w="12240" w:h="15840"/>
       <w:pgMar w:top="720" w:right="720" w:bottom="720" w:left="720" w:header="720" w:footer="720" w:gutter="0"/>
       <w:cols w:space="720"/>

--- a/Docs/Building Multi-language Reports in Power BI.docx
+++ b/Docs/Building Multi-language Reports in Power BI.docx
@@ -214,23 +214,15 @@
         <w:t xml:space="preserve"> based on a single PBIX file solution named</w:t>
       </w:r>
       <w:r>
-        <w:rPr>
-          <w:b/>
-          <w:bCs/>
-        </w:rPr>
         <w:t xml:space="preserve"> </w:t>
       </w:r>
       <w:hyperlink r:id="rId10" w:history="1">
-        <w:proofErr w:type="spellStart"/>
         <w:r>
           <w:rPr>
             <w:rStyle w:val="Hyperlink"/>
-            <w:b/>
-            <w:bCs/>
           </w:rPr>
-          <w:t>TranslationsBuilderLiveDemo.pbix</w:t>
+          <w:t>ProductSalesMultiLanguage.pbix</w:t>
         </w:r>
-        <w:proofErr w:type="spellEnd"/>
       </w:hyperlink>
       <w:r>
         <w:t>. This live demo shows the potential of building multi-language reports for Power BI. The report in the li</w:t>
@@ -239,7 +231,10 @@
         <w:t>v</w:t>
       </w:r>
       <w:r>
-        <w:t xml:space="preserve">e demo supports </w:t>
+        <w:t xml:space="preserve">e demo </w:t>
+      </w:r>
+      <w:r>
+        <w:t xml:space="preserve">can be loaded using </w:t>
       </w:r>
       <w:r>
         <w:t>English</w:t>
@@ -893,7 +888,6 @@
       <w:r>
         <w:t xml:space="preserve"> and </w:t>
       </w:r>
-      <w:proofErr w:type="spellStart"/>
       <w:r>
         <w:rPr>
           <w:b/>
@@ -901,7 +895,6 @@
         </w:rPr>
         <w:t>DisplayFolder</w:t>
       </w:r>
-      <w:proofErr w:type="spellEnd"/>
       <w:r>
         <w:t>.</w:t>
       </w:r>
@@ -1566,15 +1559,7 @@
         <w:t>SWITCH</w:t>
       </w:r>
       <w:r>
-        <w:t xml:space="preserve"> statement to create a measure for dynamic </w:t>
-      </w:r>
-      <w:proofErr w:type="spellStart"/>
-      <w:r>
-        <w:t>translaltions</w:t>
-      </w:r>
-      <w:proofErr w:type="spellEnd"/>
-      <w:r>
-        <w:t>.</w:t>
+        <w:t xml:space="preserve"> statement to create a measure for dynamic translaltions.</w:t>
       </w:r>
     </w:p>
     <w:p>
@@ -3186,22 +3171,23 @@
         <w:pStyle w:val="Callout"/>
       </w:pPr>
       <w:r>
-        <w:t xml:space="preserve">While the solution provided by </w:t>
-      </w:r>
-      <w:hyperlink r:id="rId24" w:history="1">
-        <w:proofErr w:type="spellStart"/>
-        <w:r>
-          <w:rPr>
-            <w:rStyle w:val="Hyperlink"/>
-            <w:b/>
-            <w:bCs/>
-          </w:rPr>
-          <w:t>TranslationsBuilderLiveDemo.pbix</w:t>
-        </w:r>
-        <w:proofErr w:type="spellEnd"/>
-      </w:hyperlink>
-      <w:r>
-        <w:t xml:space="preserve"> demonstrates a single PBIX project file approach where the dataset and report are packaged together for convenience. However, nothing changes if you package and distribute datasets and reports using separate PBIX files. You will use the exact same concepts and techniques to build multi-language reports in scenarios where your solution contains multiple PBIX files.</w:t>
+        <w:t>While the solution provided by</w:t>
+      </w:r>
+      <w:r>
+        <w:t xml:space="preserve"> </w:t>
+      </w:r>
+      <w:r>
+        <w:rPr>
+          <w:b/>
+          <w:bCs/>
+        </w:rPr>
+        <w:t>ProductSalesMultiLanguage.pbix</w:t>
+      </w:r>
+      <w:r>
+        <w:t xml:space="preserve"> </w:t>
+      </w:r>
+      <w:r>
+        <w:t>demonstrates a single PBIX project file approach where the dataset and report are packaged together for convenience. However, nothing changes if you package and distribute datasets and reports using separate PBIX files. You will use the exact same concepts and techniques to build multi-language reports in scenarios where your solution contains multiple PBIX files.</w:t>
       </w:r>
     </w:p>
     <w:p>
@@ -3296,7 +3282,7 @@
                     </pic:cNvPicPr>
                   </pic:nvPicPr>
                   <pic:blipFill>
-                    <a:blip r:embed="rId25">
+                    <a:blip r:embed="rId24">
                       <a:extLst>
                         <a:ext uri="{28A0092B-C50C-407E-A947-70E740481C1C}">
                           <a14:useLocalDpi xmlns:a14="http://schemas.microsoft.com/office/drawing/2010/main" val="0"/>
@@ -3361,7 +3347,7 @@
       <w:r>
         <w:t xml:space="preserve"> project has been created using the </w:t>
       </w:r>
-      <w:hyperlink r:id="rId26" w:history="1">
+      <w:hyperlink r:id="rId25" w:history="1">
         <w:r>
           <w:rPr>
             <w:rStyle w:val="Hyperlink"/>
@@ -3411,7 +3397,7 @@
       <w:r>
         <w:t xml:space="preserve">You can install Translations Builder on a computer where you've already installed Power BI Desktop using instructions in the </w:t>
       </w:r>
-      <w:hyperlink r:id="rId27" w:history="1">
+      <w:hyperlink r:id="rId26" w:history="1">
         <w:r>
           <w:rPr>
             <w:rStyle w:val="Hyperlink"/>
@@ -3449,7 +3435,7 @@
                     </pic:cNvPicPr>
                   </pic:nvPicPr>
                   <pic:blipFill>
-                    <a:blip r:embed="rId28">
+                    <a:blip r:embed="rId27">
                       <a:extLst>
                         <a:ext uri="{28A0092B-C50C-407E-A947-70E740481C1C}">
                           <a14:useLocalDpi xmlns:a14="http://schemas.microsoft.com/office/drawing/2010/main" val="0"/>
@@ -3508,7 +3494,7 @@
       <w:r>
         <w:t xml:space="preserve">You can read </w:t>
       </w:r>
-      <w:hyperlink r:id="rId29" w:history="1">
+      <w:hyperlink r:id="rId28" w:history="1">
         <w:r>
           <w:rPr>
             <w:rStyle w:val="Hyperlink"/>
@@ -3561,7 +3547,7 @@
                     <pic:cNvPicPr/>
                   </pic:nvPicPr>
                   <pic:blipFill>
-                    <a:blip r:embed="rId30"/>
+                    <a:blip r:embed="rId29"/>
                     <a:stretch>
                       <a:fillRect/>
                     </a:stretch>
@@ -3648,7 +3634,7 @@
                     <pic:cNvPicPr/>
                   </pic:nvPicPr>
                   <pic:blipFill>
-                    <a:blip r:embed="rId31"/>
+                    <a:blip r:embed="rId30"/>
                     <a:stretch>
                       <a:fillRect/>
                     </a:stretch>
@@ -3718,7 +3704,7 @@
                     </pic:cNvPicPr>
                   </pic:nvPicPr>
                   <pic:blipFill>
-                    <a:blip r:embed="rId32">
+                    <a:blip r:embed="rId31">
                       <a:extLst>
                         <a:ext uri="{28A0092B-C50C-407E-A947-70E740481C1C}">
                           <a14:useLocalDpi xmlns:a14="http://schemas.microsoft.com/office/drawing/2010/main" val="0"/>
@@ -3791,7 +3777,7 @@
                     </pic:cNvPicPr>
                   </pic:nvPicPr>
                   <pic:blipFill>
-                    <a:blip r:embed="rId33">
+                    <a:blip r:embed="rId32">
                       <a:extLst>
                         <a:ext uri="{28A0092B-C50C-407E-A947-70E740481C1C}">
                           <a14:useLocalDpi xmlns:a14="http://schemas.microsoft.com/office/drawing/2010/main" val="0"/>
@@ -3871,7 +3857,7 @@
                     </pic:cNvPicPr>
                   </pic:nvPicPr>
                   <pic:blipFill>
-                    <a:blip r:embed="rId34">
+                    <a:blip r:embed="rId33">
                       <a:extLst>
                         <a:ext uri="{28A0092B-C50C-407E-A947-70E740481C1C}">
                           <a14:useLocalDpi xmlns:a14="http://schemas.microsoft.com/office/drawing/2010/main" val="0"/>
@@ -3942,7 +3928,7 @@
                     </pic:cNvPicPr>
                   </pic:nvPicPr>
                   <pic:blipFill>
-                    <a:blip r:embed="rId35">
+                    <a:blip r:embed="rId34">
                       <a:extLst>
                         <a:ext uri="{28A0092B-C50C-407E-A947-70E740481C1C}">
                           <a14:useLocalDpi xmlns:a14="http://schemas.microsoft.com/office/drawing/2010/main" val="0"/>
@@ -4008,7 +3994,7 @@
                     </pic:cNvPicPr>
                   </pic:nvPicPr>
                   <pic:blipFill>
-                    <a:blip r:embed="rId36">
+                    <a:blip r:embed="rId35">
                       <a:extLst>
                         <a:ext uri="{28A0092B-C50C-407E-A947-70E740481C1C}">
                           <a14:useLocalDpi xmlns:a14="http://schemas.microsoft.com/office/drawing/2010/main" val="0"/>
@@ -4068,7 +4054,7 @@
                     </pic:cNvPicPr>
                   </pic:nvPicPr>
                   <pic:blipFill>
-                    <a:blip r:embed="rId37">
+                    <a:blip r:embed="rId36">
                       <a:extLst>
                         <a:ext uri="{28A0092B-C50C-407E-A947-70E740481C1C}">
                           <a14:useLocalDpi xmlns:a14="http://schemas.microsoft.com/office/drawing/2010/main" val="0"/>
@@ -4306,7 +4292,7 @@
                     </pic:cNvPicPr>
                   </pic:nvPicPr>
                   <pic:blipFill>
-                    <a:blip r:embed="rId38" cstate="print">
+                    <a:blip r:embed="rId37" cstate="print">
                       <a:extLst>
                         <a:ext uri="{28A0092B-C50C-407E-A947-70E740481C1C}">
                           <a14:useLocalDpi xmlns:a14="http://schemas.microsoft.com/office/drawing/2010/main" val="0"/>
@@ -4397,7 +4383,7 @@
                     </pic:cNvPicPr>
                   </pic:nvPicPr>
                   <pic:blipFill>
-                    <a:blip r:embed="rId39">
+                    <a:blip r:embed="rId38">
                       <a:extLst>
                         <a:ext uri="{28A0092B-C50C-407E-A947-70E740481C1C}">
                           <a14:useLocalDpi xmlns:a14="http://schemas.microsoft.com/office/drawing/2010/main" val="0"/>
@@ -4551,7 +4537,7 @@
                     </pic:cNvPicPr>
                   </pic:nvPicPr>
                   <pic:blipFill>
-                    <a:blip r:embed="rId40" cstate="print">
+                    <a:blip r:embed="rId39" cstate="print">
                       <a:extLst>
                         <a:ext uri="{28A0092B-C50C-407E-A947-70E740481C1C}">
                           <a14:useLocalDpi xmlns:a14="http://schemas.microsoft.com/office/drawing/2010/main" val="0"/>
@@ -4611,7 +4597,7 @@
                     </pic:cNvPicPr>
                   </pic:nvPicPr>
                   <pic:blipFill>
-                    <a:blip r:embed="rId41" cstate="print">
+                    <a:blip r:embed="rId40" cstate="print">
                       <a:extLst>
                         <a:ext uri="{28A0092B-C50C-407E-A947-70E740481C1C}">
                           <a14:useLocalDpi xmlns:a14="http://schemas.microsoft.com/office/drawing/2010/main" val="0"/>
@@ -4738,7 +4724,7 @@
       <w:r>
         <w:t xml:space="preserve">work through the hands-on lab titled </w:t>
       </w:r>
-      <w:hyperlink r:id="rId42" w:history="1">
+      <w:hyperlink r:id="rId41" w:history="1">
         <w:r>
           <w:rPr>
             <w:rStyle w:val="Hyperlink"/>
@@ -4773,7 +4759,6 @@
       <w:r>
         <w:t xml:space="preserve">If you are developing with Power BI embedding, you can use the Power BI JavaScript API to load reports with a specific language and locale using the </w:t>
       </w:r>
-      <w:proofErr w:type="spellStart"/>
       <w:r>
         <w:rPr>
           <w:b/>
@@ -4781,11 +4766,9 @@
         </w:rPr>
         <w:t>localeSettings</w:t>
       </w:r>
-      <w:proofErr w:type="spellEnd"/>
       <w:r>
         <w:t xml:space="preserve"> parameter. The </w:t>
       </w:r>
-      <w:proofErr w:type="spellStart"/>
       <w:r>
         <w:rPr>
           <w:b/>
@@ -4793,7 +4776,6 @@
         </w:rPr>
         <w:t>localeSettings</w:t>
       </w:r>
-      <w:proofErr w:type="spellEnd"/>
       <w:r>
         <w:t xml:space="preserve"> parameter is an object with a </w:t>
       </w:r>
@@ -4817,7 +4799,6 @@
       <w:r>
         <w:t xml:space="preserve"> object that is passed in the call to </w:t>
       </w:r>
-      <w:proofErr w:type="spellStart"/>
       <w:r>
         <w:rPr>
           <w:b/>
@@ -4825,7 +4806,6 @@
         </w:rPr>
         <w:t>powerbi.embed</w:t>
       </w:r>
-      <w:proofErr w:type="spellEnd"/>
       <w:r>
         <w:t xml:space="preserve"> as shown in the following code.</w:t>
       </w:r>
@@ -4959,7 +4939,6 @@
       <w:r>
         <w:t xml:space="preserve">When you embed reports using an explicit value for the </w:t>
       </w:r>
-      <w:proofErr w:type="spellStart"/>
       <w:r>
         <w:rPr>
           <w:b/>
@@ -4967,11 +4946,9 @@
         </w:rPr>
         <w:t>formatLocale</w:t>
       </w:r>
-      <w:proofErr w:type="spellEnd"/>
       <w:r>
         <w:t xml:space="preserve"> parameter, the </w:t>
       </w:r>
-      <w:proofErr w:type="spellStart"/>
       <w:r>
         <w:rPr>
           <w:b/>
@@ -4979,7 +4956,6 @@
         </w:rPr>
         <w:t>UserCulture</w:t>
       </w:r>
-      <w:proofErr w:type="spellEnd"/>
       <w:r>
         <w:t xml:space="preserve"> function will work </w:t>
       </w:r>
@@ -5003,7 +4979,6 @@
       <w:r>
         <w:t xml:space="preserve"> query string parameter where the return value of the </w:t>
       </w:r>
-      <w:proofErr w:type="spellStart"/>
       <w:r>
         <w:rPr>
           <w:b/>
@@ -5011,7 +4986,6 @@
         </w:rPr>
         <w:t>UserCulture</w:t>
       </w:r>
-      <w:proofErr w:type="spellEnd"/>
       <w:r>
         <w:t xml:space="preserve"> function does not return the expected value.</w:t>
       </w:r>
@@ -5030,7 +5004,6 @@
       <w:r>
         <w:t xml:space="preserve">. This visual displays the value returned by the </w:t>
       </w:r>
-      <w:proofErr w:type="spellStart"/>
       <w:r>
         <w:rPr>
           <w:b/>
@@ -5038,11 +5011,9 @@
         </w:rPr>
         <w:t>UserCulture</w:t>
       </w:r>
-      <w:proofErr w:type="spellEnd"/>
       <w:r>
         <w:t xml:space="preserve"> function. You can inspect this value when loading a report into the Power BI Service or with Power BI embedding to determine whether the </w:t>
       </w:r>
-      <w:proofErr w:type="spellStart"/>
       <w:r>
         <w:rPr>
           <w:b/>
@@ -5050,7 +5021,6 @@
         </w:rPr>
         <w:t>UserCulture</w:t>
       </w:r>
-      <w:proofErr w:type="spellEnd"/>
       <w:r>
         <w:t xml:space="preserve"> is returning the language and locale you expect.</w:t>
       </w:r>
@@ -5308,7 +5278,7 @@
       <w:r>
         <w:t xml:space="preserve">by executing API calls against the </w:t>
       </w:r>
-      <w:hyperlink r:id="rId43" w:history="1">
+      <w:hyperlink r:id="rId42" w:history="1">
         <w:r>
           <w:rPr>
             <w:rStyle w:val="Hyperlink"/>
@@ -5379,7 +5349,7 @@
       <w:r>
         <w:t xml:space="preserve">a Key for an instance of the Azure Translator Service. If you have an Azure subscription, you can learn how to obtain this key and its location by reading </w:t>
       </w:r>
-      <w:hyperlink r:id="rId44" w:history="1">
+      <w:hyperlink r:id="rId43" w:history="1">
         <w:r>
           <w:rPr>
             <w:rStyle w:val="Hyperlink"/>
@@ -5435,7 +5405,7 @@
                     </pic:cNvPicPr>
                   </pic:nvPicPr>
                   <pic:blipFill>
-                    <a:blip r:embed="rId45">
+                    <a:blip r:embed="rId44">
                       <a:extLst>
                         <a:ext uri="{28A0092B-C50C-407E-A947-70E740481C1C}">
                           <a14:useLocalDpi xmlns:a14="http://schemas.microsoft.com/office/drawing/2010/main" val="0"/>
@@ -5495,7 +5465,7 @@
                     </pic:cNvPicPr>
                   </pic:nvPicPr>
                   <pic:blipFill>
-                    <a:blip r:embed="rId46" cstate="print">
+                    <a:blip r:embed="rId45" cstate="print">
                       <a:extLst>
                         <a:ext uri="{28A0092B-C50C-407E-A947-70E740481C1C}">
                           <a14:useLocalDpi xmlns:a14="http://schemas.microsoft.com/office/drawing/2010/main" val="0"/>
@@ -5703,7 +5673,21 @@
           <w:b/>
           <w:bCs/>
         </w:rPr>
-        <w:t>ProductSales.pbix</w:t>
+        <w:t>ProductSales</w:t>
+      </w:r>
+      <w:r>
+        <w:rPr>
+          <w:b/>
+          <w:bCs/>
+        </w:rPr>
+        <w:t>MultiLanguage</w:t>
+      </w:r>
+      <w:r>
+        <w:rPr>
+          <w:b/>
+          <w:bCs/>
+        </w:rPr>
+        <w:t>.pbix</w:t>
       </w:r>
       <w:r>
         <w:t xml:space="preserve"> developer sample.</w:t>
@@ -6196,7 +6180,6 @@
       <w:r>
         <w:t xml:space="preserve">The </w:t>
       </w:r>
-      <w:proofErr w:type="spellStart"/>
       <w:r>
         <w:rPr>
           <w:b/>
@@ -6211,7 +6194,6 @@
         </w:rPr>
         <w:t>.pbix</w:t>
       </w:r>
-      <w:proofErr w:type="spellEnd"/>
       <w:r>
         <w:t xml:space="preserve"> sample demonstrates a hidden </w:t>
       </w:r>
@@ -6254,7 +6236,7 @@
                     </pic:cNvPicPr>
                   </pic:nvPicPr>
                   <pic:blipFill>
-                    <a:blip r:embed="rId47">
+                    <a:blip r:embed="rId46">
                       <a:extLst>
                         <a:ext uri="{28A0092B-C50C-407E-A947-70E740481C1C}">
                           <a14:useLocalDpi xmlns:a14="http://schemas.microsoft.com/office/drawing/2010/main" val="0"/>
@@ -6358,7 +6340,7 @@
                     </pic:cNvPicPr>
                   </pic:nvPicPr>
                   <pic:blipFill>
-                    <a:blip r:embed="rId48">
+                    <a:blip r:embed="rId47">
                       <a:extLst>
                         <a:ext uri="{28A0092B-C50C-407E-A947-70E740481C1C}">
                           <a14:useLocalDpi xmlns:a14="http://schemas.microsoft.com/office/drawing/2010/main" val="0"/>
@@ -6429,7 +6411,7 @@
                     <pic:cNvPicPr/>
                   </pic:nvPicPr>
                   <pic:blipFill>
-                    <a:blip r:embed="rId49"/>
+                    <a:blip r:embed="rId48"/>
                     <a:stretch>
                       <a:fillRect/>
                     </a:stretch>
@@ -6504,7 +6486,7 @@
                     </pic:cNvPicPr>
                   </pic:nvPicPr>
                   <pic:blipFill>
-                    <a:blip r:embed="rId50" cstate="print">
+                    <a:blip r:embed="rId49" cstate="print">
                       <a:extLst>
                         <a:ext uri="{28A0092B-C50C-407E-A947-70E740481C1C}">
                           <a14:useLocalDpi xmlns:a14="http://schemas.microsoft.com/office/drawing/2010/main" val="0"/>
@@ -6613,7 +6595,6 @@
       <w:r>
         <w:t xml:space="preserve"> command using the shortcut key of </w:t>
       </w:r>
-      <w:proofErr w:type="spellStart"/>
       <w:r>
         <w:rPr>
           <w:b/>
@@ -6621,7 +6602,6 @@
         </w:rPr>
         <w:t>Ctrl+A</w:t>
       </w:r>
-      <w:proofErr w:type="spellEnd"/>
       <w:r>
         <w:t>.</w:t>
       </w:r>
@@ -6649,7 +6629,7 @@
                     </pic:cNvPicPr>
                   </pic:nvPicPr>
                   <pic:blipFill>
-                    <a:blip r:embed="rId51" cstate="print">
+                    <a:blip r:embed="rId50" cstate="print">
                       <a:extLst>
                         <a:ext uri="{28A0092B-C50C-407E-A947-70E740481C1C}">
                           <a14:useLocalDpi xmlns:a14="http://schemas.microsoft.com/office/drawing/2010/main" val="0"/>
@@ -6718,7 +6698,7 @@
                     <pic:cNvPicPr/>
                   </pic:nvPicPr>
                   <pic:blipFill>
-                    <a:blip r:embed="rId52"/>
+                    <a:blip r:embed="rId51"/>
                     <a:stretch>
                       <a:fillRect/>
                     </a:stretch>
@@ -6790,7 +6770,7 @@
                     </pic:cNvPicPr>
                   </pic:nvPicPr>
                   <pic:blipFill>
-                    <a:blip r:embed="rId53">
+                    <a:blip r:embed="rId52">
                       <a:extLst>
                         <a:ext uri="{28A0092B-C50C-407E-A947-70E740481C1C}">
                           <a14:useLocalDpi xmlns:a14="http://schemas.microsoft.com/office/drawing/2010/main" val="0"/>
@@ -6850,7 +6830,7 @@
                     </pic:cNvPicPr>
                   </pic:nvPicPr>
                   <pic:blipFill>
-                    <a:blip r:embed="rId54" cstate="print">
+                    <a:blip r:embed="rId53" cstate="print">
                       <a:extLst>
                         <a:ext uri="{28A0092B-C50C-407E-A947-70E740481C1C}">
                           <a14:useLocalDpi xmlns:a14="http://schemas.microsoft.com/office/drawing/2010/main" val="0"/>
@@ -6930,7 +6910,7 @@
                     </pic:cNvPicPr>
                   </pic:nvPicPr>
                   <pic:blipFill>
-                    <a:blip r:embed="rId55">
+                    <a:blip r:embed="rId54">
                       <a:extLst>
                         <a:ext uri="{28A0092B-C50C-407E-A947-70E740481C1C}">
                           <a14:useLocalDpi xmlns:a14="http://schemas.microsoft.com/office/drawing/2010/main" val="0"/>
@@ -6990,7 +6970,7 @@
                     </pic:cNvPicPr>
                   </pic:nvPicPr>
                   <pic:blipFill>
-                    <a:blip r:embed="rId56" cstate="print">
+                    <a:blip r:embed="rId55" cstate="print">
                       <a:extLst>
                         <a:ext uri="{28A0092B-C50C-407E-A947-70E740481C1C}">
                           <a14:useLocalDpi xmlns:a14="http://schemas.microsoft.com/office/drawing/2010/main" val="0"/>
@@ -7066,7 +7046,7 @@
                     </pic:cNvPicPr>
                   </pic:nvPicPr>
                   <pic:blipFill>
-                    <a:blip r:embed="rId57" cstate="print">
+                    <a:blip r:embed="rId56" cstate="print">
                       <a:extLst>
                         <a:ext uri="{28A0092B-C50C-407E-A947-70E740481C1C}">
                           <a14:useLocalDpi xmlns:a14="http://schemas.microsoft.com/office/drawing/2010/main" val="0"/>
@@ -7099,11 +7079,9 @@
       </w:r>
     </w:p>
     <w:p>
-      <w:proofErr w:type="spellStart"/>
       <w:r>
         <w:t>Xxxxxxx</w:t>
       </w:r>
-      <w:proofErr w:type="spellEnd"/>
     </w:p>
     <w:p>
       <w:r>
@@ -7128,7 +7106,7 @@
                     </pic:cNvPicPr>
                   </pic:nvPicPr>
                   <pic:blipFill>
-                    <a:blip r:embed="rId58">
+                    <a:blip r:embed="rId57">
                       <a:extLst>
                         <a:ext uri="{28A0092B-C50C-407E-A947-70E740481C1C}">
                           <a14:useLocalDpi xmlns:a14="http://schemas.microsoft.com/office/drawing/2010/main" val="0"/>
@@ -7191,7 +7169,7 @@
                     </pic:cNvPicPr>
                   </pic:nvPicPr>
                   <pic:blipFill>
-                    <a:blip r:embed="rId59">
+                    <a:blip r:embed="rId58">
                       <a:extLst>
                         <a:ext uri="{28A0092B-C50C-407E-A947-70E740481C1C}">
                           <a14:useLocalDpi xmlns:a14="http://schemas.microsoft.com/office/drawing/2010/main" val="0"/>
@@ -7285,11 +7263,9 @@
       </w:r>
     </w:p>
     <w:p>
-      <w:proofErr w:type="spellStart"/>
       <w:r>
         <w:t>Ddddddd</w:t>
       </w:r>
-      <w:proofErr w:type="spellEnd"/>
     </w:p>
     <w:p>
       <w:r>
@@ -7314,7 +7290,7 @@
                     </pic:cNvPicPr>
                   </pic:nvPicPr>
                   <pic:blipFill>
-                    <a:blip r:embed="rId60" cstate="print">
+                    <a:blip r:embed="rId59" cstate="print">
                       <a:extLst>
                         <a:ext uri="{28A0092B-C50C-407E-A947-70E740481C1C}">
                           <a14:useLocalDpi xmlns:a14="http://schemas.microsoft.com/office/drawing/2010/main" val="0"/>
@@ -7347,11 +7323,9 @@
       </w:r>
     </w:p>
     <w:p>
-      <w:proofErr w:type="spellStart"/>
       <w:r>
         <w:t>ccccc</w:t>
       </w:r>
-      <w:proofErr w:type="spellEnd"/>
     </w:p>
     <w:p>
       <w:r>
@@ -7376,7 +7350,7 @@
                     </pic:cNvPicPr>
                   </pic:nvPicPr>
                   <pic:blipFill>
-                    <a:blip r:embed="rId61" cstate="print">
+                    <a:blip r:embed="rId60" cstate="print">
                       <a:extLst>
                         <a:ext uri="{28A0092B-C50C-407E-A947-70E740481C1C}">
                           <a14:useLocalDpi xmlns:a14="http://schemas.microsoft.com/office/drawing/2010/main" val="0"/>
@@ -7409,11 +7383,9 @@
       </w:r>
     </w:p>
     <w:p>
-      <w:proofErr w:type="spellStart"/>
       <w:r>
         <w:t>Xxxxx</w:t>
       </w:r>
-      <w:proofErr w:type="spellEnd"/>
     </w:p>
     <w:p>
       <w:r>
@@ -7438,7 +7410,7 @@
                     </pic:cNvPicPr>
                   </pic:nvPicPr>
                   <pic:blipFill>
-                    <a:blip r:embed="rId62">
+                    <a:blip r:embed="rId61">
                       <a:extLst>
                         <a:ext uri="{28A0092B-C50C-407E-A947-70E740481C1C}">
                           <a14:useLocalDpi xmlns:a14="http://schemas.microsoft.com/office/drawing/2010/main" val="0"/>
@@ -7471,11 +7443,9 @@
       </w:r>
     </w:p>
     <w:p>
-      <w:proofErr w:type="spellStart"/>
       <w:r>
         <w:t>Xxx</w:t>
       </w:r>
-      <w:proofErr w:type="spellEnd"/>
     </w:p>
     <w:p>
       <w:r>
@@ -7500,7 +7470,7 @@
                     </pic:cNvPicPr>
                   </pic:nvPicPr>
                   <pic:blipFill>
-                    <a:blip r:embed="rId63">
+                    <a:blip r:embed="rId62">
                       <a:extLst>
                         <a:ext uri="{28A0092B-C50C-407E-A947-70E740481C1C}">
                           <a14:useLocalDpi xmlns:a14="http://schemas.microsoft.com/office/drawing/2010/main" val="0"/>
@@ -7533,11 +7503,9 @@
       </w:r>
     </w:p>
     <w:p>
-      <w:proofErr w:type="spellStart"/>
       <w:r>
         <w:t>Xxxx</w:t>
       </w:r>
-      <w:proofErr w:type="spellEnd"/>
     </w:p>
     <w:p>
       <w:r>
@@ -7563,7 +7531,7 @@
                     </pic:cNvPicPr>
                   </pic:nvPicPr>
                   <pic:blipFill>
-                    <a:blip r:embed="rId64" cstate="print">
+                    <a:blip r:embed="rId63" cstate="print">
                       <a:extLst>
                         <a:ext uri="{28A0092B-C50C-407E-A947-70E740481C1C}">
                           <a14:useLocalDpi xmlns:a14="http://schemas.microsoft.com/office/drawing/2010/main" val="0"/>
@@ -7678,7 +7646,7 @@
                     </pic:cNvPicPr>
                   </pic:nvPicPr>
                   <pic:blipFill>
-                    <a:blip r:embed="rId65">
+                    <a:blip r:embed="rId64">
                       <a:extLst>
                         <a:ext uri="{28A0092B-C50C-407E-A947-70E740481C1C}">
                           <a14:useLocalDpi xmlns:a14="http://schemas.microsoft.com/office/drawing/2010/main" val="0"/>
@@ -7749,7 +7717,7 @@
                     </pic:cNvPicPr>
                   </pic:nvPicPr>
                   <pic:blipFill>
-                    <a:blip r:embed="rId66">
+                    <a:blip r:embed="rId65">
                       <a:extLst>
                         <a:ext uri="{28A0092B-C50C-407E-A947-70E740481C1C}">
                           <a14:useLocalDpi xmlns:a14="http://schemas.microsoft.com/office/drawing/2010/main" val="0"/>
@@ -7782,14 +7750,12 @@
       </w:r>
     </w:p>
     <w:p>
-      <w:proofErr w:type="spellStart"/>
       <w:r>
         <w:t>C</w:t>
       </w:r>
       <w:r>
         <w:t>ccc</w:t>
       </w:r>
-      <w:proofErr w:type="spellEnd"/>
     </w:p>
     <w:p>
       <w:r>
@@ -7814,7 +7780,7 @@
                     </pic:cNvPicPr>
                   </pic:nvPicPr>
                   <pic:blipFill>
-                    <a:blip r:embed="rId67" cstate="print">
+                    <a:blip r:embed="rId66" cstate="print">
                       <a:extLst>
                         <a:ext uri="{28A0092B-C50C-407E-A947-70E740481C1C}">
                           <a14:useLocalDpi xmlns:a14="http://schemas.microsoft.com/office/drawing/2010/main" val="0"/>
@@ -7847,11 +7813,9 @@
       </w:r>
     </w:p>
     <w:p>
-      <w:proofErr w:type="spellStart"/>
       <w:r>
         <w:t>xxxx</w:t>
       </w:r>
-      <w:proofErr w:type="spellEnd"/>
     </w:p>
     <w:p>
       <w:r>
@@ -7876,7 +7840,7 @@
                     </pic:cNvPicPr>
                   </pic:nvPicPr>
                   <pic:blipFill>
-                    <a:blip r:embed="rId68" cstate="print">
+                    <a:blip r:embed="rId67" cstate="print">
                       <a:extLst>
                         <a:ext uri="{28A0092B-C50C-407E-A947-70E740481C1C}">
                           <a14:useLocalDpi xmlns:a14="http://schemas.microsoft.com/office/drawing/2010/main" val="0"/>
@@ -7909,11 +7873,9 @@
       </w:r>
     </w:p>
     <w:p>
-      <w:proofErr w:type="spellStart"/>
       <w:r>
         <w:t>Xxx</w:t>
       </w:r>
-      <w:proofErr w:type="spellEnd"/>
     </w:p>
     <w:p>
       <w:r>
@@ -7938,7 +7900,7 @@
                     </pic:cNvPicPr>
                   </pic:nvPicPr>
                   <pic:blipFill>
-                    <a:blip r:embed="rId69" cstate="print">
+                    <a:blip r:embed="rId68" cstate="print">
                       <a:extLst>
                         <a:ext uri="{28A0092B-C50C-407E-A947-70E740481C1C}">
                           <a14:useLocalDpi xmlns:a14="http://schemas.microsoft.com/office/drawing/2010/main" val="0"/>
@@ -8070,7 +8032,6 @@
       <w:r>
         <w:t xml:space="preserve">) which includes the dataset name and the language for translation. After generating the file and saving it to the location of </w:t>
       </w:r>
-      <w:proofErr w:type="spellStart"/>
       <w:r>
         <w:rPr>
           <w:b/>
@@ -8078,7 +8039,6 @@
         </w:rPr>
         <w:t>TranslationsOutboxFolderPath</w:t>
       </w:r>
-      <w:proofErr w:type="spellEnd"/>
       <w:r>
         <w:t xml:space="preserve"> the </w:t>
       </w:r>
@@ -8448,15 +8408,7 @@
         <w:t xml:space="preserve">strategy </w:t>
       </w:r>
       <w:r>
-        <w:t xml:space="preserve">which typically involves extending the underlying database with </w:t>
-      </w:r>
-      <w:proofErr w:type="spellStart"/>
-      <w:r>
-        <w:t>extrat</w:t>
-      </w:r>
-      <w:proofErr w:type="spellEnd"/>
-      <w:r>
-        <w:t xml:space="preserve"> columns to track translations for text in rows of data such as the names of products, categories and countries</w:t>
+        <w:t>which typically involves extending the underlying database with extrat columns to track translations for text in rows of data such as the names of products, categories and countries</w:t>
       </w:r>
       <w:r>
         <w:t>.</w:t>
@@ -8612,7 +8564,7 @@
                     </pic:cNvPicPr>
                   </pic:nvPicPr>
                   <pic:blipFill>
-                    <a:blip r:embed="rId70">
+                    <a:blip r:embed="rId69">
                       <a:extLst>
                         <a:ext uri="{28A0092B-C50C-407E-A947-70E740481C1C}">
                           <a14:useLocalDpi xmlns:a14="http://schemas.microsoft.com/office/drawing/2010/main" val="0"/>
@@ -8805,7 +8757,7 @@
                     </pic:cNvPicPr>
                   </pic:nvPicPr>
                   <pic:blipFill>
-                    <a:blip r:embed="rId71">
+                    <a:blip r:embed="rId70">
                       <a:extLst>
                         <a:ext uri="{28A0092B-C50C-407E-A947-70E740481C1C}">
                           <a14:useLocalDpi xmlns:a14="http://schemas.microsoft.com/office/drawing/2010/main" val="0"/>
@@ -9618,7 +9570,7 @@
                     </pic:cNvPicPr>
                   </pic:nvPicPr>
                   <pic:blipFill>
-                    <a:blip r:embed="rId72">
+                    <a:blip r:embed="rId71">
                       <a:extLst>
                         <a:ext uri="{28A0092B-C50C-407E-A947-70E740481C1C}">
                           <a14:useLocalDpi xmlns:a14="http://schemas.microsoft.com/office/drawing/2010/main" val="0"/>
@@ -9967,7 +9919,6 @@
       <w:r>
         <w:t xml:space="preserve"> necessary to pass a second query string parameter to apply a bookmark. This query string parameter is named </w:t>
       </w:r>
-      <w:proofErr w:type="spellStart"/>
       <w:r>
         <w:rPr>
           <w:b/>
@@ -9975,7 +9926,6 @@
         </w:rPr>
         <w:t>bookmarkGuid</w:t>
       </w:r>
-      <w:proofErr w:type="spellEnd"/>
       <w:r>
         <w:t xml:space="preserve"> </w:t>
       </w:r>
@@ -10248,12 +10198,12 @@
       </w:r>
     </w:p>
     <w:sectPr>
-      <w:headerReference w:type="even" r:id="rId73"/>
-      <w:headerReference w:type="default" r:id="rId74"/>
-      <w:footerReference w:type="even" r:id="rId75"/>
-      <w:footerReference w:type="default" r:id="rId76"/>
-      <w:headerReference w:type="first" r:id="rId77"/>
-      <w:footerReference w:type="first" r:id="rId78"/>
+      <w:headerReference w:type="even" r:id="rId72"/>
+      <w:headerReference w:type="default" r:id="rId73"/>
+      <w:footerReference w:type="even" r:id="rId74"/>
+      <w:footerReference w:type="default" r:id="rId75"/>
+      <w:headerReference w:type="first" r:id="rId76"/>
+      <w:footerReference w:type="first" r:id="rId77"/>
       <w:pgSz w:w="12240" w:h="15840"/>
       <w:pgMar w:top="720" w:right="720" w:bottom="720" w:left="720" w:header="720" w:footer="720" w:gutter="0"/>
       <w:cols w:space="720"/>

--- a/Docs/Building Multi-language Reports in Power BI.docx
+++ b/Docs/Building Multi-language Reports in Power BI.docx
@@ -156,6 +156,8 @@
         <w:r>
           <w:rPr>
             <w:rStyle w:val="Hyperlink"/>
+            <w:b/>
+            <w:bCs/>
           </w:rPr>
           <w:t>Translations Builder</w:t>
         </w:r>
@@ -217,12 +219,16 @@
         <w:t xml:space="preserve"> </w:t>
       </w:r>
       <w:hyperlink r:id="rId10" w:history="1">
+        <w:proofErr w:type="spellStart"/>
         <w:r>
           <w:rPr>
             <w:rStyle w:val="Hyperlink"/>
+            <w:b/>
+            <w:bCs/>
           </w:rPr>
           <w:t>ProductSalesMultiLanguage.pbix</w:t>
         </w:r>
+        <w:proofErr w:type="spellEnd"/>
       </w:hyperlink>
       <w:r>
         <w:t>. This live demo shows the potential of building multi-language reports for Power BI. The report in the li</w:t>
@@ -888,6 +894,7 @@
       <w:r>
         <w:t xml:space="preserve"> and </w:t>
       </w:r>
+      <w:proofErr w:type="spellStart"/>
       <w:r>
         <w:rPr>
           <w:b/>
@@ -895,6 +902,7 @@
         </w:rPr>
         <w:t>DisplayFolder</w:t>
       </w:r>
+      <w:proofErr w:type="spellEnd"/>
       <w:r>
         <w:t>.</w:t>
       </w:r>
@@ -1559,7 +1567,15 @@
         <w:t>SWITCH</w:t>
       </w:r>
       <w:r>
-        <w:t xml:space="preserve"> statement to create a measure for dynamic translaltions.</w:t>
+        <w:t xml:space="preserve"> statement to create a measure for dynamic </w:t>
+      </w:r>
+      <w:proofErr w:type="spellStart"/>
+      <w:r>
+        <w:t>translaltions</w:t>
+      </w:r>
+      <w:proofErr w:type="spellEnd"/>
+      <w:r>
+        <w:t>.</w:t>
       </w:r>
     </w:p>
     <w:p>
@@ -3176,6 +3192,7 @@
       <w:r>
         <w:t xml:space="preserve"> </w:t>
       </w:r>
+      <w:proofErr w:type="spellStart"/>
       <w:r>
         <w:rPr>
           <w:b/>
@@ -3183,6 +3200,7 @@
         </w:rPr>
         <w:t>ProductSalesMultiLanguage.pbix</w:t>
       </w:r>
+      <w:proofErr w:type="spellEnd"/>
       <w:r>
         <w:t xml:space="preserve"> </w:t>
       </w:r>
@@ -4759,6 +4777,7 @@
       <w:r>
         <w:t xml:space="preserve">If you are developing with Power BI embedding, you can use the Power BI JavaScript API to load reports with a specific language and locale using the </w:t>
       </w:r>
+      <w:proofErr w:type="spellStart"/>
       <w:r>
         <w:rPr>
           <w:b/>
@@ -4766,9 +4785,11 @@
         </w:rPr>
         <w:t>localeSettings</w:t>
       </w:r>
+      <w:proofErr w:type="spellEnd"/>
       <w:r>
         <w:t xml:space="preserve"> parameter. The </w:t>
       </w:r>
+      <w:proofErr w:type="spellStart"/>
       <w:r>
         <w:rPr>
           <w:b/>
@@ -4776,6 +4797,7 @@
         </w:rPr>
         <w:t>localeSettings</w:t>
       </w:r>
+      <w:proofErr w:type="spellEnd"/>
       <w:r>
         <w:t xml:space="preserve"> parameter is an object with a </w:t>
       </w:r>
@@ -4799,6 +4821,7 @@
       <w:r>
         <w:t xml:space="preserve"> object that is passed in the call to </w:t>
       </w:r>
+      <w:proofErr w:type="spellStart"/>
       <w:r>
         <w:rPr>
           <w:b/>
@@ -4806,6 +4829,7 @@
         </w:rPr>
         <w:t>powerbi.embed</w:t>
       </w:r>
+      <w:proofErr w:type="spellEnd"/>
       <w:r>
         <w:t xml:space="preserve"> as shown in the following code.</w:t>
       </w:r>
@@ -4939,6 +4963,7 @@
       <w:r>
         <w:t xml:space="preserve">When you embed reports using an explicit value for the </w:t>
       </w:r>
+      <w:proofErr w:type="spellStart"/>
       <w:r>
         <w:rPr>
           <w:b/>
@@ -4946,9 +4971,11 @@
         </w:rPr>
         <w:t>formatLocale</w:t>
       </w:r>
+      <w:proofErr w:type="spellEnd"/>
       <w:r>
         <w:t xml:space="preserve"> parameter, the </w:t>
       </w:r>
+      <w:proofErr w:type="spellStart"/>
       <w:r>
         <w:rPr>
           <w:b/>
@@ -4956,6 +4983,7 @@
         </w:rPr>
         <w:t>UserCulture</w:t>
       </w:r>
+      <w:proofErr w:type="spellEnd"/>
       <w:r>
         <w:t xml:space="preserve"> function will work </w:t>
       </w:r>
@@ -4979,6 +5007,7 @@
       <w:r>
         <w:t xml:space="preserve"> query string parameter where the return value of the </w:t>
       </w:r>
+      <w:proofErr w:type="spellStart"/>
       <w:r>
         <w:rPr>
           <w:b/>
@@ -4986,6 +5015,7 @@
         </w:rPr>
         <w:t>UserCulture</w:t>
       </w:r>
+      <w:proofErr w:type="spellEnd"/>
       <w:r>
         <w:t xml:space="preserve"> function does not return the expected value.</w:t>
       </w:r>
@@ -5004,6 +5034,7 @@
       <w:r>
         <w:t xml:space="preserve">. This visual displays the value returned by the </w:t>
       </w:r>
+      <w:proofErr w:type="spellStart"/>
       <w:r>
         <w:rPr>
           <w:b/>
@@ -5011,9 +5042,11 @@
         </w:rPr>
         <w:t>UserCulture</w:t>
       </w:r>
+      <w:proofErr w:type="spellEnd"/>
       <w:r>
         <w:t xml:space="preserve"> function. You can inspect this value when loading a report into the Power BI Service or with Power BI embedding to determine whether the </w:t>
       </w:r>
+      <w:proofErr w:type="spellStart"/>
       <w:r>
         <w:rPr>
           <w:b/>
@@ -5021,6 +5054,7 @@
         </w:rPr>
         <w:t>UserCulture</w:t>
       </w:r>
+      <w:proofErr w:type="spellEnd"/>
       <w:r>
         <w:t xml:space="preserve"> is returning the language and locale you expect.</w:t>
       </w:r>
@@ -5668,6 +5702,7 @@
       <w:r>
         <w:t xml:space="preserve"> property of this visual is updated for each language supported by the </w:t>
       </w:r>
+      <w:proofErr w:type="spellStart"/>
       <w:r>
         <w:rPr>
           <w:b/>
@@ -5689,6 +5724,7 @@
         </w:rPr>
         <w:t>.pbix</w:t>
       </w:r>
+      <w:proofErr w:type="spellEnd"/>
       <w:r>
         <w:t xml:space="preserve"> developer sample.</w:t>
       </w:r>
@@ -6180,6 +6216,7 @@
       <w:r>
         <w:t xml:space="preserve">The </w:t>
       </w:r>
+      <w:proofErr w:type="spellStart"/>
       <w:r>
         <w:rPr>
           <w:b/>
@@ -6194,6 +6231,7 @@
         </w:rPr>
         <w:t>.pbix</w:t>
       </w:r>
+      <w:proofErr w:type="spellEnd"/>
       <w:r>
         <w:t xml:space="preserve"> sample demonstrates a hidden </w:t>
       </w:r>
@@ -6595,6 +6633,7 @@
       <w:r>
         <w:t xml:space="preserve"> command using the shortcut key of </w:t>
       </w:r>
+      <w:proofErr w:type="spellStart"/>
       <w:r>
         <w:rPr>
           <w:b/>
@@ -6602,6 +6641,7 @@
         </w:rPr>
         <w:t>Ctrl+A</w:t>
       </w:r>
+      <w:proofErr w:type="spellEnd"/>
       <w:r>
         <w:t>.</w:t>
       </w:r>
@@ -7079,9 +7119,11 @@
       </w:r>
     </w:p>
     <w:p>
+      <w:proofErr w:type="spellStart"/>
       <w:r>
         <w:t>Xxxxxxx</w:t>
       </w:r>
+      <w:proofErr w:type="spellEnd"/>
     </w:p>
     <w:p>
       <w:r>
@@ -7263,9 +7305,11 @@
       </w:r>
     </w:p>
     <w:p>
+      <w:proofErr w:type="spellStart"/>
       <w:r>
         <w:t>Ddddddd</w:t>
       </w:r>
+      <w:proofErr w:type="spellEnd"/>
     </w:p>
     <w:p>
       <w:r>
@@ -7323,9 +7367,11 @@
       </w:r>
     </w:p>
     <w:p>
+      <w:proofErr w:type="spellStart"/>
       <w:r>
         <w:t>ccccc</w:t>
       </w:r>
+      <w:proofErr w:type="spellEnd"/>
     </w:p>
     <w:p>
       <w:r>
@@ -7383,9 +7429,11 @@
       </w:r>
     </w:p>
     <w:p>
+      <w:proofErr w:type="spellStart"/>
       <w:r>
         <w:t>Xxxxx</w:t>
       </w:r>
+      <w:proofErr w:type="spellEnd"/>
     </w:p>
     <w:p>
       <w:r>
@@ -7443,9 +7491,11 @@
       </w:r>
     </w:p>
     <w:p>
+      <w:proofErr w:type="spellStart"/>
       <w:r>
         <w:t>Xxx</w:t>
       </w:r>
+      <w:proofErr w:type="spellEnd"/>
     </w:p>
     <w:p>
       <w:r>
@@ -7503,9 +7553,11 @@
       </w:r>
     </w:p>
     <w:p>
+      <w:proofErr w:type="spellStart"/>
       <w:r>
         <w:t>Xxxx</w:t>
       </w:r>
+      <w:proofErr w:type="spellEnd"/>
     </w:p>
     <w:p>
       <w:r>
@@ -7750,12 +7802,14 @@
       </w:r>
     </w:p>
     <w:p>
+      <w:proofErr w:type="spellStart"/>
       <w:r>
         <w:t>C</w:t>
       </w:r>
       <w:r>
         <w:t>ccc</w:t>
       </w:r>
+      <w:proofErr w:type="spellEnd"/>
     </w:p>
     <w:p>
       <w:r>
@@ -7813,9 +7867,11 @@
       </w:r>
     </w:p>
     <w:p>
+      <w:proofErr w:type="spellStart"/>
       <w:r>
         <w:t>xxxx</w:t>
       </w:r>
+      <w:proofErr w:type="spellEnd"/>
     </w:p>
     <w:p>
       <w:r>
@@ -7873,9 +7929,11 @@
       </w:r>
     </w:p>
     <w:p>
+      <w:proofErr w:type="spellStart"/>
       <w:r>
         <w:t>Xxx</w:t>
       </w:r>
+      <w:proofErr w:type="spellEnd"/>
     </w:p>
     <w:p>
       <w:r>
@@ -8032,6 +8090,7 @@
       <w:r>
         <w:t xml:space="preserve">) which includes the dataset name and the language for translation. After generating the file and saving it to the location of </w:t>
       </w:r>
+      <w:proofErr w:type="spellStart"/>
       <w:r>
         <w:rPr>
           <w:b/>
@@ -8039,6 +8098,7 @@
         </w:rPr>
         <w:t>TranslationsOutboxFolderPath</w:t>
       </w:r>
+      <w:proofErr w:type="spellEnd"/>
       <w:r>
         <w:t xml:space="preserve"> the </w:t>
       </w:r>
@@ -8408,7 +8468,15 @@
         <w:t xml:space="preserve">strategy </w:t>
       </w:r>
       <w:r>
-        <w:t>which typically involves extending the underlying database with extrat columns to track translations for text in rows of data such as the names of products, categories and countries</w:t>
+        <w:t xml:space="preserve">which typically involves extending the underlying database with </w:t>
+      </w:r>
+      <w:proofErr w:type="spellStart"/>
+      <w:r>
+        <w:t>extrat</w:t>
+      </w:r>
+      <w:proofErr w:type="spellEnd"/>
+      <w:r>
+        <w:t xml:space="preserve"> columns to track translations for text in rows of data such as the names of products, categories and countries</w:t>
       </w:r>
       <w:r>
         <w:t>.</w:t>
@@ -9919,6 +9987,7 @@
       <w:r>
         <w:t xml:space="preserve"> necessary to pass a second query string parameter to apply a bookmark. This query string parameter is named </w:t>
       </w:r>
+      <w:proofErr w:type="spellStart"/>
       <w:r>
         <w:rPr>
           <w:b/>
@@ -9926,6 +9995,7 @@
         </w:rPr>
         <w:t>bookmarkGuid</w:t>
       </w:r>
+      <w:proofErr w:type="spellEnd"/>
       <w:r>
         <w:t xml:space="preserve"> </w:t>
       </w:r>

--- a/Docs/Building Multi-language Reports in Power BI.docx
+++ b/Docs/Building Multi-language Reports in Power BI.docx
@@ -1046,9 +1046,9 @@
           <w:noProof/>
         </w:rPr>
         <w:drawing>
-          <wp:inline distT="0" distB="0" distL="0" distR="0" wp14:anchorId="2D1ED87F" wp14:editId="43847FB9">
-            <wp:extent cx="2238703" cy="795034"/>
-            <wp:effectExtent l="0" t="0" r="9525" b="5080"/>
+          <wp:inline distT="0" distB="0" distL="0" distR="0" wp14:anchorId="2D1ED87F" wp14:editId="532D8A46">
+            <wp:extent cx="2882260" cy="1023582"/>
+            <wp:effectExtent l="0" t="0" r="0" b="5715"/>
             <wp:docPr id="87" name="Picture 87"/>
             <wp:cNvGraphicFramePr>
               <a:graphicFrameLocks xmlns:a="http://schemas.openxmlformats.org/drawingml/2006/main" noChangeAspect="1"/>
@@ -1078,7 +1078,7 @@
                   <pic:spPr bwMode="auto">
                     <a:xfrm>
                       <a:off x="0" y="0"/>
-                      <a:ext cx="2329770" cy="827375"/>
+                      <a:ext cx="3008554" cy="1068433"/>
                     </a:xfrm>
                     <a:prstGeom prst="rect">
                       <a:avLst/>
@@ -1157,7 +1157,7 @@
         <w:t xml:space="preserve"> </w:t>
       </w:r>
       <w:r>
-        <w:t xml:space="preserve">with </w:t>
+        <w:t xml:space="preserve">that contain </w:t>
       </w:r>
       <w:r>
         <w:t xml:space="preserve">literal text </w:t>
@@ -1198,7 +1198,16 @@
         <w:t xml:space="preserve">Implementing </w:t>
       </w:r>
       <w:r>
-        <w:t>Translations using Dynamic Measures</w:t>
+        <w:t>Translations Dynamic</w:t>
+      </w:r>
+      <w:r>
+        <w:t>ally using</w:t>
+      </w:r>
+      <w:r>
+        <w:t xml:space="preserve"> Measures</w:t>
+      </w:r>
+      <w:r>
+        <w:t xml:space="preserve"> and USERCULTURE</w:t>
       </w:r>
     </w:p>
     <w:p>
@@ -1209,7 +1218,13 @@
         <w:t>essential</w:t>
       </w:r>
       <w:r>
-        <w:t xml:space="preserve"> Power BI feature to assist with building multi-language reports is the</w:t>
+        <w:t xml:space="preserve"> feature to assist with building multi-language reports </w:t>
+      </w:r>
+      <w:r>
+        <w:t xml:space="preserve">in Power BI </w:t>
+      </w:r>
+      <w:r>
+        <w:t>is the</w:t>
       </w:r>
       <w:r>
         <w:t xml:space="preserve"> DAX</w:t>
@@ -1222,38 +1237,339 @@
           <w:b/>
           <w:bCs/>
         </w:rPr>
-        <w:t>USERCULTURE()</w:t>
+        <w:t>USERCULTURE</w:t>
       </w:r>
       <w:r>
         <w:t xml:space="preserve"> function. </w:t>
       </w:r>
       <w:r>
-        <w:t xml:space="preserve">The following screenshot shows how the live demo displays the return value of </w:t>
-      </w:r>
-      <w:r>
-        <w:rPr>
-          <w:b/>
-          <w:bCs/>
-        </w:rPr>
-        <w:t>USERCULTURE()</w:t>
-      </w:r>
-      <w:r>
-        <w:t xml:space="preserve"> in the upper right corner of the report banner. You will not typically display something like this in a real application, but it’s included with the live demo so you can see what language and locale are being used</w:t>
-      </w:r>
-      <w:r>
-        <w:t xml:space="preserve"> as you switch between languages</w:t>
+        <w:t>T</w:t>
+      </w:r>
+      <w:r>
+        <w:t xml:space="preserve">he </w:t>
+      </w:r>
+      <w:r>
+        <w:rPr>
+          <w:b/>
+          <w:bCs/>
+        </w:rPr>
+        <w:t>USERCULTURE</w:t>
+      </w:r>
+      <w:r>
+        <w:rPr>
+          <w:b/>
+          <w:bCs/>
+        </w:rPr>
+        <w:t xml:space="preserve"> </w:t>
+      </w:r>
+      <w:r>
+        <w:t xml:space="preserve">function returns a string </w:t>
+      </w:r>
+      <w:r>
+        <w:t xml:space="preserve">which includes a </w:t>
+      </w:r>
+      <w:r>
+        <w:t xml:space="preserve">lower-case language ID parsed together with </w:t>
+      </w:r>
+      <w:r>
+        <w:t xml:space="preserve">an upper-case </w:t>
+      </w:r>
+      <w:r>
+        <w:t>locale identifier.</w:t>
+      </w:r>
+      <w:r>
+        <w:t xml:space="preserve"> </w:t>
+      </w:r>
+      <w:r>
+        <w:t xml:space="preserve">Here are a few examples of strings </w:t>
+      </w:r>
+      <w:r>
+        <w:t xml:space="preserve">with a language and locale that might be </w:t>
+      </w:r>
+      <w:r>
+        <w:t xml:space="preserve">returned by </w:t>
+      </w:r>
+      <w:r>
+        <w:rPr>
+          <w:b/>
+          <w:bCs/>
+        </w:rPr>
+        <w:t>USERCULTURE</w:t>
       </w:r>
       <w:r>
         <w:t>.</w:t>
       </w:r>
     </w:p>
     <w:p>
+      <w:pPr>
+        <w:pStyle w:val="ListParagraph"/>
+        <w:numPr>
+          <w:ilvl w:val="0"/>
+          <w:numId w:val="41"/>
+        </w:numPr>
+      </w:pPr>
+      <w:r>
+        <w:rPr>
+          <w:b/>
+          <w:bCs/>
+        </w:rPr>
+        <w:t>en-US</w:t>
+      </w:r>
+      <w:r>
+        <w:t xml:space="preserve"> [language=English, locale identifier=United States]</w:t>
+      </w:r>
+    </w:p>
+    <w:p>
+      <w:pPr>
+        <w:pStyle w:val="ListParagraph"/>
+        <w:numPr>
+          <w:ilvl w:val="0"/>
+          <w:numId w:val="41"/>
+        </w:numPr>
+      </w:pPr>
+      <w:r>
+        <w:rPr>
+          <w:b/>
+          <w:bCs/>
+        </w:rPr>
+        <w:t>es</w:t>
+      </w:r>
+      <w:r>
+        <w:rPr>
+          <w:b/>
+          <w:bCs/>
+        </w:rPr>
+        <w:t>-</w:t>
+      </w:r>
+      <w:r>
+        <w:rPr>
+          <w:b/>
+          <w:bCs/>
+        </w:rPr>
+        <w:t>ES</w:t>
+      </w:r>
+      <w:r>
+        <w:t xml:space="preserve"> [language=Spanish, locale identifier=Spain]</w:t>
+      </w:r>
+    </w:p>
+    <w:p>
+      <w:pPr>
+        <w:pStyle w:val="ListParagraph"/>
+        <w:numPr>
+          <w:ilvl w:val="0"/>
+          <w:numId w:val="41"/>
+        </w:numPr>
+      </w:pPr>
+      <w:r>
+        <w:rPr>
+          <w:b/>
+          <w:bCs/>
+        </w:rPr>
+        <w:t>fr-FR</w:t>
+      </w:r>
+      <w:r>
+        <w:t xml:space="preserve"> [language=French, locale identifier=French]</w:t>
+      </w:r>
+    </w:p>
+    <w:p>
+      <w:pPr>
+        <w:pStyle w:val="ListParagraph"/>
+        <w:numPr>
+          <w:ilvl w:val="0"/>
+          <w:numId w:val="41"/>
+        </w:numPr>
+      </w:pPr>
+      <w:r>
+        <w:rPr>
+          <w:b/>
+          <w:bCs/>
+        </w:rPr>
+        <w:t>de-DE</w:t>
+      </w:r>
+      <w:r>
+        <w:t xml:space="preserve"> [language=German, locale identifier=Germany]</w:t>
+      </w:r>
+    </w:p>
+    <w:p>
+      <w:pPr>
+        <w:pStyle w:val="ListParagraph"/>
+        <w:numPr>
+          <w:ilvl w:val="0"/>
+          <w:numId w:val="41"/>
+        </w:numPr>
+      </w:pPr>
+      <w:r>
+        <w:rPr>
+          <w:b/>
+          <w:bCs/>
+        </w:rPr>
+        <w:t>ja-JP</w:t>
+      </w:r>
+      <w:r>
+        <w:t xml:space="preserve"> [language=Japanese, locale identifier=Japan]</w:t>
+      </w:r>
+    </w:p>
+    <w:p>
+      <w:r>
+        <w:t xml:space="preserve">Remember that you can </w:t>
+      </w:r>
+      <w:r>
+        <w:t xml:space="preserve">only </w:t>
+      </w:r>
+      <w:r>
+        <w:t xml:space="preserve">use the </w:t>
+      </w:r>
+      <w:r>
+        <w:rPr>
+          <w:b/>
+          <w:bCs/>
+        </w:rPr>
+        <w:t>USERCULTURE</w:t>
+      </w:r>
+      <w:r>
+        <w:t xml:space="preserve"> function </w:t>
+      </w:r>
+      <w:r>
+        <w:t xml:space="preserve">to implement dynamic translations </w:t>
+      </w:r>
+      <w:r>
+        <w:t>in measures</w:t>
+      </w:r>
+      <w:r>
+        <w:t>.</w:t>
+      </w:r>
+      <w:r>
+        <w:t xml:space="preserve"> </w:t>
+      </w:r>
+      <w:r>
+        <w:t xml:space="preserve">When you use </w:t>
+      </w:r>
+      <w:r>
+        <w:rPr>
+          <w:b/>
+          <w:bCs/>
+        </w:rPr>
+        <w:t>USERCULTURE</w:t>
+      </w:r>
+      <w:r>
+        <w:t xml:space="preserve"> in the DAX expression for a measure, it</w:t>
+      </w:r>
+      <w:r>
+        <w:t>’</w:t>
+      </w:r>
+      <w:r>
+        <w:t xml:space="preserve">s guaranteed to return the language and locale identifier for the current user. The same is not true if you use </w:t>
+      </w:r>
+      <w:r>
+        <w:t xml:space="preserve">the </w:t>
+      </w:r>
+      <w:r>
+        <w:rPr>
+          <w:b/>
+          <w:bCs/>
+        </w:rPr>
+        <w:t>USERCULTURE</w:t>
+      </w:r>
+      <w:r>
+        <w:t xml:space="preserve"> function in the DAX expression for </w:t>
+      </w:r>
+      <w:r>
+        <w:t xml:space="preserve">a </w:t>
+      </w:r>
+      <w:r>
+        <w:t>table</w:t>
+      </w:r>
+      <w:r>
+        <w:t xml:space="preserve"> or a </w:t>
+      </w:r>
+      <w:r>
+        <w:lastRenderedPageBreak/>
+        <w:t xml:space="preserve">column which get evaluated at dataset load time. When you use </w:t>
+      </w:r>
+      <w:r>
+        <w:rPr>
+          <w:b/>
+          <w:bCs/>
+        </w:rPr>
+        <w:t>USERCULTURE</w:t>
+      </w:r>
+      <w:r>
+        <w:t xml:space="preserve"> in the DAX expression for a </w:t>
+      </w:r>
+      <w:r>
+        <w:t xml:space="preserve">table or </w:t>
+      </w:r>
+      <w:r>
+        <w:t>calculated column, you don’t get the same guaranteed that it use</w:t>
+      </w:r>
+      <w:r>
+        <w:t>s</w:t>
+      </w:r>
+      <w:r>
+        <w:t xml:space="preserve"> the language and locale </w:t>
+      </w:r>
+      <w:r>
+        <w:t xml:space="preserve">of </w:t>
+      </w:r>
+      <w:r>
+        <w:t>the current user.</w:t>
+      </w:r>
+    </w:p>
+    <w:p>
+      <w:r>
+        <w:t xml:space="preserve">The </w:t>
+      </w:r>
+      <w:r>
+        <w:t xml:space="preserve">live demo displays the return value of </w:t>
+      </w:r>
+      <w:r>
+        <w:rPr>
+          <w:b/>
+          <w:bCs/>
+        </w:rPr>
+        <w:t>USERCULTURE</w:t>
+      </w:r>
+      <w:r>
+        <w:t xml:space="preserve"> in the upper right corner of the report banner. You will not typically display </w:t>
+      </w:r>
+      <w:r>
+        <w:t>a report element</w:t>
+      </w:r>
+      <w:r>
+        <w:t xml:space="preserve"> like this in a real application, but it’s included with the live demo so you can </w:t>
+      </w:r>
+      <w:r>
+        <w:t xml:space="preserve">see </w:t>
+      </w:r>
+      <w:r>
+        <w:t xml:space="preserve">exactly </w:t>
+      </w:r>
+      <w:r>
+        <w:t xml:space="preserve">what language and locale </w:t>
+      </w:r>
+      <w:r>
+        <w:t xml:space="preserve">identifier </w:t>
+      </w:r>
+      <w:r>
+        <w:t xml:space="preserve">are being </w:t>
+      </w:r>
+      <w:r>
+        <w:t xml:space="preserve">used to load the report </w:t>
+      </w:r>
+      <w:r>
+        <w:t xml:space="preserve">each time you switch to a new </w:t>
+      </w:r>
+      <w:r>
+        <w:t>language.</w:t>
+      </w:r>
+    </w:p>
+    <w:p>
       <w:r>
         <w:rPr>
           <w:noProof/>
         </w:rPr>
         <w:drawing>
-          <wp:inline distT="0" distB="0" distL="0" distR="0" wp14:anchorId="19397B1A" wp14:editId="3924E57E">
+          <wp:inline distT="0" distB="0" distL="0" distR="0" wp14:anchorId="2620E5AC" wp14:editId="5717CDCD">
             <wp:extent cx="6268529" cy="452356"/>
             <wp:effectExtent l="0" t="0" r="0" b="5080"/>
             <wp:docPr id="43" name="Picture 43"/>
@@ -1304,46 +1620,366 @@
     </w:p>
     <w:p>
       <w:r>
+        <w:t>Let’s look at a simple example of writing a DAX expression for a measure that implement</w:t>
+      </w:r>
+      <w:r>
+        <w:t>s</w:t>
+      </w:r>
+      <w:r>
+        <w:t xml:space="preserve"> dynamic translations. You can start by extracting the language ID </w:t>
+      </w:r>
+      <w:r>
+        <w:t xml:space="preserve">for the current user using </w:t>
+      </w:r>
+      <w:r>
+        <w:rPr>
+          <w:b/>
+          <w:bCs/>
+        </w:rPr>
+        <w:t>USERCULTURE</w:t>
+      </w:r>
+      <w:r>
+        <w:t xml:space="preserve"> </w:t>
+      </w:r>
+      <w:r>
+        <w:t>together with</w:t>
+      </w:r>
+      <w:r>
+        <w:t xml:space="preserve"> </w:t>
+      </w:r>
+      <w:r>
+        <w:rPr>
+          <w:b/>
+          <w:bCs/>
+        </w:rPr>
+        <w:t>LEFT</w:t>
+      </w:r>
+      <w:r>
+        <w:t>.</w:t>
+      </w:r>
+    </w:p>
+    <w:p>
+      <w:pPr>
+        <w:pStyle w:val="CodeListing"/>
+      </w:pPr>
+      <w:r>
+        <w:t>CurrentLanguage = LEFT(USERCULTURE(), 2)</w:t>
+      </w:r>
+      <w:r>
+        <w:t xml:space="preserve"> </w:t>
+      </w:r>
+    </w:p>
+    <w:p>
+      <w:r>
+        <w:t xml:space="preserve">Now, you can take things </w:t>
+      </w:r>
+      <w:r>
+        <w:t xml:space="preserve">a </w:t>
+      </w:r>
+      <w:r>
+        <w:t>step further</w:t>
+      </w:r>
+      <w:r>
+        <w:t xml:space="preserve"> by </w:t>
+      </w:r>
+      <w:r>
+        <w:t>add</w:t>
+      </w:r>
+      <w:r>
+        <w:t>ing</w:t>
+      </w:r>
+      <w:r>
+        <w:t xml:space="preserve"> </w:t>
+      </w:r>
+      <w:r>
+        <w:t xml:space="preserve">a </w:t>
+      </w:r>
+      <w:r>
+        <w:rPr>
+          <w:b/>
+          <w:bCs/>
+        </w:rPr>
+        <w:t>SWITCH</w:t>
+      </w:r>
+      <w:r>
+        <w:t xml:space="preserve"> statement </w:t>
+      </w:r>
+      <w:r>
+        <w:t xml:space="preserve">to form </w:t>
+      </w:r>
+      <w:r>
+        <w:t xml:space="preserve">a basic pattern for </w:t>
+      </w:r>
+      <w:r>
+        <w:t xml:space="preserve">dynamic </w:t>
+      </w:r>
+      <w:r>
+        <w:t>translations</w:t>
+      </w:r>
+      <w:r>
+        <w:t>.</w:t>
+      </w:r>
+      <w:r>
+        <w:t xml:space="preserve"> </w:t>
+      </w:r>
+    </w:p>
+    <w:p>
+      <w:pPr>
+        <w:pStyle w:val="CodeListing"/>
+      </w:pPr>
+      <w:r>
+        <w:t>Product Sales Report Label = SWITCH(LEFT(USERCULTURE(), 2),</w:t>
+      </w:r>
+    </w:p>
+    <w:p>
+      <w:pPr>
+        <w:pStyle w:val="CodeListing"/>
+      </w:pPr>
+      <w:r>
+        <w:t xml:space="preserve">   "es", "Informe De Ventas De Productos",</w:t>
+      </w:r>
+    </w:p>
+    <w:p>
+      <w:pPr>
+        <w:pStyle w:val="CodeListing"/>
+      </w:pPr>
+      <w:r>
+        <w:t xml:space="preserve">   "fr", "Rapport Sur Les Ventes De Produits",</w:t>
+      </w:r>
+    </w:p>
+    <w:p>
+      <w:pPr>
+        <w:pStyle w:val="CodeListing"/>
+      </w:pPr>
+      <w:r>
+        <w:t xml:space="preserve">   "de", "Produktverkaufsbericht",</w:t>
+      </w:r>
+    </w:p>
+    <w:p>
+      <w:pPr>
+        <w:pStyle w:val="CodeListing"/>
+      </w:pPr>
+      <w:r>
+        <w:t xml:space="preserve">   "Product Sales Report"</w:t>
+      </w:r>
+    </w:p>
+    <w:p>
+      <w:pPr>
+        <w:pStyle w:val="CodeListing"/>
+      </w:pPr>
+      <w:r>
+        <w:t>)</w:t>
+      </w:r>
+    </w:p>
+    <w:p>
+      <w:r>
+        <w:t>OK, i</w:t>
+      </w:r>
+      <w:r>
+        <w:t>t’s nowhere near as impressive as some of those fancy DAX patterns that come out of Italy. But hey, it’s a start.</w:t>
+      </w:r>
+    </w:p>
+    <w:p>
+      <w:pPr>
+        <w:pStyle w:val="Heading3"/>
+      </w:pPr>
+      <w:r>
+        <w:t xml:space="preserve">Formatting Dates and </w:t>
+      </w:r>
+      <w:r>
+        <w:t xml:space="preserve">Numbers </w:t>
+      </w:r>
+      <w:r>
+        <w:t xml:space="preserve">with the </w:t>
+      </w:r>
+      <w:r>
+        <w:t>Current User</w:t>
+      </w:r>
+      <w:r>
+        <w:t>’s Locale</w:t>
+      </w:r>
+    </w:p>
+    <w:p>
+      <w:r>
+        <w:t xml:space="preserve">Every report that loads in the Power BI Service is initialized with a specific language and a specific locale. </w:t>
+      </w:r>
+      <w:r>
         <w:t xml:space="preserve">The </w:t>
       </w:r>
       <w:r>
-        <w:rPr>
-          <w:b/>
-          <w:bCs/>
-        </w:rPr>
-        <w:t>USERCULTURE()</w:t>
-      </w:r>
-      <w:r>
-        <w:t xml:space="preserve"> function returns a string with lower-case language ID parsed together with a hyphen and a locale identifier that specifies a geographical region.</w:t>
-      </w:r>
-      <w:r>
-        <w:t xml:space="preserve"> </w:t>
-      </w:r>
-      <w:r>
-        <w:t xml:space="preserve">Here are a few examples of strings </w:t>
-      </w:r>
-      <w:r>
-        <w:t xml:space="preserve">returned by </w:t>
-      </w:r>
-      <w:r>
-        <w:rPr>
-          <w:b/>
-          <w:bCs/>
-        </w:rPr>
-        <w:t>USERCULTURE()</w:t>
+        <w:t>default</w:t>
+      </w:r>
+      <w:r>
+        <w:t xml:space="preserve"> behavior of the Power BI Service it to </w:t>
+      </w:r>
+      <w:r>
+        <w:t xml:space="preserve">load </w:t>
+      </w:r>
+      <w:r>
+        <w:t xml:space="preserve">each report using the </w:t>
+      </w:r>
+      <w:r>
+        <w:t xml:space="preserve">language and region specified by the user’s browser settings. However, those settings can be overridden by adding the </w:t>
+      </w:r>
+      <w:r>
+        <w:rPr>
+          <w:b/>
+          <w:bCs/>
+        </w:rPr>
+        <w:t>language</w:t>
+      </w:r>
+      <w:r>
+        <w:t xml:space="preserve"> query string parameter to the end of the report URL. If you</w:t>
+      </w:r>
+      <w:r>
+        <w:t>’</w:t>
+      </w:r>
+      <w:r>
+        <w:t>re developing with Power BI embedding, you also have control to load a report with a specific language and locale</w:t>
+      </w:r>
+      <w:r>
+        <w:t xml:space="preserve"> as demonstrated by the live demo</w:t>
       </w:r>
       <w:r>
         <w:t>.</w:t>
       </w:r>
     </w:p>
     <w:p>
-      <w:pPr>
-        <w:pStyle w:val="ListParagraph"/>
-        <w:numPr>
-          <w:ilvl w:val="0"/>
-          <w:numId w:val="41"/>
-        </w:numPr>
-      </w:pPr>
+      <w:r>
+        <w:t xml:space="preserve">You’ve already seen that you can implement dynamic translations by </w:t>
+      </w:r>
+      <w:r>
+        <w:t>writ</w:t>
+      </w:r>
+      <w:r>
+        <w:t>ing</w:t>
+      </w:r>
+      <w:r>
+        <w:t xml:space="preserve"> a DAX expression </w:t>
+      </w:r>
+      <w:r>
+        <w:t xml:space="preserve">in a measure </w:t>
+      </w:r>
+      <w:r>
+        <w:t>with conditional logic based on the user’s language</w:t>
+      </w:r>
+      <w:r>
+        <w:t xml:space="preserve">. This </w:t>
+      </w:r>
+      <w:r>
+        <w:t xml:space="preserve">is a technique that will be used frequently when building reports that support multiple languages. </w:t>
+      </w:r>
+      <w:r>
+        <w:t xml:space="preserve">However, </w:t>
+      </w:r>
+      <w:r>
+        <w:t xml:space="preserve">you will not be required to </w:t>
+      </w:r>
+      <w:r>
+        <w:t xml:space="preserve">write conditional DAX </w:t>
+      </w:r>
+      <w:r>
+        <w:t xml:space="preserve">logic </w:t>
+      </w:r>
+      <w:r>
+        <w:t xml:space="preserve">based on the user’s </w:t>
+      </w:r>
+      <w:r>
+        <w:t xml:space="preserve">locale. Why is that? </w:t>
+      </w:r>
+    </w:p>
+    <w:p>
+      <w:r>
+        <w:t xml:space="preserve">The short answer is that Power BI visuals automatically handle locale-specific formatting behind the scenes. </w:t>
+      </w:r>
+      <w:r>
+        <w:t>This makes things so much easier</w:t>
+      </w:r>
+      <w:r>
+        <w:t>.</w:t>
+      </w:r>
+    </w:p>
+    <w:p>
+      <w:r>
+        <w:t xml:space="preserve">The long answer is that </w:t>
+      </w:r>
+      <w:r>
+        <w:t>a Power BI visual inspect</w:t>
+      </w:r>
+      <w:r>
+        <w:t>s</w:t>
+      </w:r>
+      <w:r>
+        <w:t xml:space="preserve"> the locale of the current user</w:t>
+      </w:r>
+      <w:r>
+        <w:t xml:space="preserve"> before rendering. During the rendering process, the </w:t>
+      </w:r>
+      <w:r>
+        <w:t xml:space="preserve">visual </w:t>
+      </w:r>
+      <w:r>
+        <w:t xml:space="preserve">applies formatting to </w:t>
+      </w:r>
+      <w:r>
+        <w:t xml:space="preserve">a </w:t>
+      </w:r>
+      <w:r>
+        <w:t xml:space="preserve">date or numeric value </w:t>
+      </w:r>
+      <w:r>
+        <w:t xml:space="preserve">based </w:t>
+      </w:r>
+      <w:r>
+        <w:t xml:space="preserve">on the user’s locale and the </w:t>
+      </w:r>
+      <w:r>
+        <w:t xml:space="preserve">format </w:t>
+      </w:r>
+      <w:r>
+        <w:t xml:space="preserve">string </w:t>
+      </w:r>
+      <w:r>
+        <w:t xml:space="preserve">of </w:t>
+      </w:r>
+      <w:r>
+        <w:t xml:space="preserve">the source </w:t>
+      </w:r>
+      <w:r>
+        <w:t>column or measure.</w:t>
+      </w:r>
+    </w:p>
+    <w:p>
+      <w:r>
+        <w:t xml:space="preserve">Consider a simple </w:t>
+      </w:r>
+      <w:r>
+        <w:t xml:space="preserve">scenario </w:t>
+      </w:r>
+      <w:r>
+        <w:t xml:space="preserve">in which </w:t>
+      </w:r>
+      <w:r>
+        <w:t>you</w:t>
+      </w:r>
+      <w:r>
+        <w:t>’</w:t>
+      </w:r>
+      <w:r>
+        <w:t xml:space="preserve">re building a report for an audience of </w:t>
+      </w:r>
+      <w:r>
+        <w:t xml:space="preserve">report consumers </w:t>
+      </w:r>
+      <w:r>
+        <w:t xml:space="preserve">that live in both </w:t>
+      </w:r>
+      <w:r>
+        <w:t xml:space="preserve">New York </w:t>
+      </w:r>
+      <w:r>
+        <w:t>[</w:t>
+      </w:r>
       <w:r>
         <w:rPr>
           <w:b/>
@@ -1352,410 +1988,189 @@
         <w:t>en-US</w:t>
       </w:r>
       <w:r>
-        <w:t xml:space="preserve"> [language=English, locale identifier=United States]</w:t>
-      </w:r>
-    </w:p>
-    <w:p>
-      <w:pPr>
-        <w:pStyle w:val="ListParagraph"/>
-        <w:numPr>
-          <w:ilvl w:val="0"/>
-          <w:numId w:val="41"/>
-        </w:numPr>
-      </w:pPr>
-      <w:r>
-        <w:rPr>
-          <w:b/>
-          <w:bCs/>
-        </w:rPr>
-        <w:t>es</w:t>
-      </w:r>
-      <w:r>
-        <w:rPr>
-          <w:b/>
-          <w:bCs/>
-        </w:rPr>
-        <w:t>-</w:t>
-      </w:r>
-      <w:r>
-        <w:rPr>
-          <w:b/>
-          <w:bCs/>
-        </w:rPr>
-        <w:t>ES</w:t>
-      </w:r>
-      <w:r>
-        <w:t xml:space="preserve"> [language=Spanish, locale identifier=Spain]</w:t>
-      </w:r>
-    </w:p>
-    <w:p>
-      <w:pPr>
-        <w:pStyle w:val="ListParagraph"/>
-        <w:numPr>
-          <w:ilvl w:val="0"/>
-          <w:numId w:val="41"/>
-        </w:numPr>
-      </w:pPr>
-      <w:r>
-        <w:rPr>
-          <w:b/>
-          <w:bCs/>
-        </w:rPr>
-        <w:t>fr-FR</w:t>
-      </w:r>
-      <w:r>
-        <w:t xml:space="preserve"> [language=French, locale identifier=French]</w:t>
-      </w:r>
-    </w:p>
-    <w:p>
-      <w:pPr>
-        <w:pStyle w:val="ListParagraph"/>
-        <w:numPr>
-          <w:ilvl w:val="0"/>
-          <w:numId w:val="41"/>
-        </w:numPr>
-      </w:pPr>
-      <w:r>
-        <w:rPr>
-          <w:b/>
-          <w:bCs/>
-        </w:rPr>
+        <w:t xml:space="preserve">] </w:t>
+      </w:r>
+      <w:r>
+        <w:t>and in London</w:t>
+      </w:r>
+      <w:r>
+        <w:t xml:space="preserve"> [</w:t>
+      </w:r>
+      <w:r>
+        <w:rPr>
+          <w:b/>
+          <w:bCs/>
+          <w:sz w:val="20"/>
+          <w:szCs w:val="20"/>
+        </w:rPr>
+        <w:t>en-GB</w:t>
+      </w:r>
+      <w:r>
+        <w:t>]</w:t>
+      </w:r>
+      <w:r>
+        <w:t>. All users speak English</w:t>
+      </w:r>
+      <w:r>
+        <w:t xml:space="preserve"> (</w:t>
+      </w:r>
+      <w:r>
+        <w:rPr>
+          <w:b/>
+          <w:bCs/>
+        </w:rPr>
+        <w:t>en</w:t>
+      </w:r>
+      <w:r>
+        <w:t>)</w:t>
+      </w:r>
+      <w:r>
+        <w:t xml:space="preserve">, but </w:t>
+      </w:r>
+      <w:r>
+        <w:t>yet some</w:t>
+      </w:r>
+      <w:r>
+        <w:t xml:space="preserve"> live in different regions </w:t>
+      </w:r>
+      <w:r>
+        <w:t>(</w:t>
+      </w:r>
+      <w:r>
+        <w:rPr>
+          <w:b/>
+          <w:bCs/>
+        </w:rPr>
+        <w:t>US</w:t>
+      </w:r>
+      <w:r>
+        <w:t xml:space="preserve"> vs </w:t>
+      </w:r>
+      <w:r>
+        <w:rPr>
+          <w:b/>
+          <w:bCs/>
+        </w:rPr>
+        <w:t>GB</w:t>
+      </w:r>
+      <w:r>
+        <w:t xml:space="preserve">) </w:t>
+      </w:r>
+      <w:r>
+        <w:t>where dates and numbers are formatted different</w:t>
+      </w:r>
+      <w:r>
+        <w:t>ly. For example, a</w:t>
+      </w:r>
+      <w:r>
+        <w:t xml:space="preserve"> user from New York </w:t>
+      </w:r>
+      <w:r>
+        <w:t xml:space="preserve">wants to see dates in a </w:t>
+      </w:r>
+      <w:r>
+        <w:rPr>
+          <w:b/>
+          <w:bCs/>
+          <w:sz w:val="20"/>
+          <w:szCs w:val="20"/>
+        </w:rPr>
+        <w:t>mm/dd/</w:t>
+      </w:r>
+      <w:proofErr w:type="spellStart"/>
+      <w:r>
+        <w:rPr>
+          <w:b/>
+          <w:bCs/>
+          <w:sz w:val="20"/>
+          <w:szCs w:val="20"/>
+        </w:rPr>
+        <w:t>yyyy</w:t>
+      </w:r>
+      <w:proofErr w:type="spellEnd"/>
+      <w:r>
+        <w:t xml:space="preserve"> format while a user from London wants to see dates in a </w:t>
+      </w:r>
+      <w:r>
+        <w:rPr>
+          <w:b/>
+          <w:bCs/>
+          <w:sz w:val="20"/>
+          <w:szCs w:val="20"/>
+        </w:rPr>
+        <w:t>dd/mm/</w:t>
+      </w:r>
+      <w:proofErr w:type="spellStart"/>
+      <w:r>
+        <w:rPr>
+          <w:b/>
+          <w:bCs/>
+          <w:sz w:val="20"/>
+          <w:szCs w:val="20"/>
+        </w:rPr>
+        <w:t>yyyy</w:t>
+      </w:r>
+      <w:proofErr w:type="spellEnd"/>
+      <w:r>
+        <w:t xml:space="preserve"> format.</w:t>
+      </w:r>
+      <w:r>
+        <w:t xml:space="preserve"> Everything thing works out as long as you </w:t>
+      </w:r>
+      <w:r>
+        <w:t xml:space="preserve">configure columns and measures using </w:t>
+      </w:r>
+      <w:r>
+        <w:t>format string</w:t>
+      </w:r>
+      <w:r>
+        <w:t>s</w:t>
+      </w:r>
+      <w:r>
+        <w:t xml:space="preserve"> that </w:t>
+      </w:r>
+      <w:bookmarkStart w:id="3" w:name="_Hlk122708118"/>
+      <w:r>
+        <w:t>support regional formatting.</w:t>
+      </w:r>
+      <w:bookmarkEnd w:id="3"/>
+    </w:p>
+    <w:p>
+      <w:r>
         <w:lastRenderedPageBreak/>
-        <w:t>de-DE</w:t>
-      </w:r>
-      <w:r>
-        <w:t xml:space="preserve"> [language=German, locale identifier=Germany]</w:t>
-      </w:r>
-    </w:p>
-    <w:p>
-      <w:pPr>
-        <w:pStyle w:val="ListParagraph"/>
-        <w:numPr>
-          <w:ilvl w:val="0"/>
-          <w:numId w:val="41"/>
-        </w:numPr>
-      </w:pPr>
-      <w:r>
-        <w:rPr>
-          <w:b/>
-          <w:bCs/>
-        </w:rPr>
-        <w:t>ja-JP</w:t>
-      </w:r>
-      <w:r>
-        <w:t xml:space="preserve"> [language=Japanese, locale identifier=Japan]</w:t>
-      </w:r>
-    </w:p>
-    <w:p>
-      <w:r>
-        <w:t xml:space="preserve">Remember that you can </w:t>
-      </w:r>
-      <w:r>
-        <w:t xml:space="preserve">only </w:t>
-      </w:r>
-      <w:r>
-        <w:t xml:space="preserve">use the </w:t>
-      </w:r>
-      <w:r>
-        <w:rPr>
-          <w:b/>
-          <w:bCs/>
-        </w:rPr>
-        <w:t>USERCULTURE()</w:t>
-      </w:r>
-      <w:r>
-        <w:t xml:space="preserve"> function </w:t>
-      </w:r>
-      <w:r>
-        <w:t xml:space="preserve">to implement dynamic translations </w:t>
-      </w:r>
-      <w:r>
-        <w:t>in a measures</w:t>
-      </w:r>
-      <w:r>
-        <w:t>.</w:t>
-      </w:r>
-      <w:r>
-        <w:t xml:space="preserve"> </w:t>
-      </w:r>
-      <w:r>
-        <w:t xml:space="preserve">That’s because measures </w:t>
-      </w:r>
-      <w:r>
-        <w:t xml:space="preserve">are </w:t>
-      </w:r>
-      <w:r>
-        <w:t xml:space="preserve">always </w:t>
-      </w:r>
-      <w:r>
-        <w:t>evaluated at query time</w:t>
-      </w:r>
-      <w:r>
-        <w:t xml:space="preserve"> so they reflect the language and locale of the current user</w:t>
-      </w:r>
-      <w:r>
-        <w:t xml:space="preserve">. However, you cannot effectively use the </w:t>
-      </w:r>
-      <w:r>
-        <w:rPr>
-          <w:b/>
-          <w:bCs/>
-        </w:rPr>
-        <w:t>USERCULTURE()</w:t>
-      </w:r>
-      <w:r>
-        <w:t xml:space="preserve"> function</w:t>
-      </w:r>
-      <w:r>
-        <w:t xml:space="preserve"> in the DAX expression for columns and tables</w:t>
-      </w:r>
-      <w:r>
-        <w:t xml:space="preserve">. That’s because these DAX expressions are evaluates only once </w:t>
-      </w:r>
-      <w:r>
-        <w:t xml:space="preserve">when a dataset loads into memory. </w:t>
-      </w:r>
-      <w:r>
-        <w:t>Only the DAX expressions for measures will be recalculated each time a new user accesses a dataset already loaded into memory.</w:t>
-      </w:r>
-    </w:p>
-    <w:p>
-      <w:r>
-        <w:t xml:space="preserve">You can write a measure with DAX to obtain the language ID for the current user using </w:t>
-      </w:r>
-      <w:r>
-        <w:rPr>
-          <w:b/>
-          <w:bCs/>
-        </w:rPr>
-        <w:t>USERCULTURE</w:t>
-      </w:r>
-      <w:r>
-        <w:t xml:space="preserve"> and </w:t>
-      </w:r>
-      <w:r>
-        <w:rPr>
-          <w:b/>
-          <w:bCs/>
-        </w:rPr>
-        <w:t>LEFT</w:t>
-      </w:r>
-      <w:r>
-        <w:t>.</w:t>
-      </w:r>
-    </w:p>
-    <w:p>
-      <w:pPr>
-        <w:pStyle w:val="CodeListing"/>
-      </w:pPr>
-      <w:r>
-        <w:t>CurrentLanguage = LEFT(USERCULTURE(), 2)</w:t>
-      </w:r>
-      <w:r>
-        <w:t xml:space="preserve"> </w:t>
-      </w:r>
-    </w:p>
-    <w:p>
-      <w:r>
-        <w:t xml:space="preserve">Taking things one step further, you can add the </w:t>
-      </w:r>
-      <w:r>
-        <w:rPr>
-          <w:b/>
-          <w:bCs/>
-        </w:rPr>
-        <w:t>SWITCH</w:t>
-      </w:r>
-      <w:r>
-        <w:t xml:space="preserve"> statement to create a measure for dynamic </w:t>
-      </w:r>
-      <w:proofErr w:type="spellStart"/>
-      <w:r>
-        <w:t>translaltions</w:t>
-      </w:r>
-      <w:proofErr w:type="spellEnd"/>
-      <w:r>
-        <w:t>.</w:t>
-      </w:r>
-    </w:p>
-    <w:p>
-      <w:pPr>
-        <w:pStyle w:val="CodeListing"/>
-      </w:pPr>
-      <w:r>
-        <w:t>Product Sales Report Label = SWITCH(LEFT(USERCULTURE(), 2),</w:t>
-      </w:r>
-    </w:p>
-    <w:p>
-      <w:pPr>
-        <w:pStyle w:val="CodeListing"/>
-      </w:pPr>
-      <w:r>
-        <w:t xml:space="preserve">   "es", "Informe De Ventas De Productos",</w:t>
-      </w:r>
-    </w:p>
-    <w:p>
-      <w:pPr>
-        <w:pStyle w:val="CodeListing"/>
-      </w:pPr>
-      <w:r>
-        <w:t xml:space="preserve">   "fr", "Rapport Sur Les Ventes De Produits",</w:t>
-      </w:r>
-    </w:p>
-    <w:p>
-      <w:pPr>
-        <w:pStyle w:val="CodeListing"/>
-      </w:pPr>
-      <w:r>
-        <w:t xml:space="preserve">   "de", "Produktverkaufsbericht",</w:t>
-      </w:r>
-    </w:p>
-    <w:p>
-      <w:pPr>
-        <w:pStyle w:val="CodeListing"/>
-      </w:pPr>
-      <w:r>
-        <w:t xml:space="preserve">   "Product Sales Report"</w:t>
-      </w:r>
-    </w:p>
-    <w:p>
-      <w:pPr>
-        <w:pStyle w:val="CodeListing"/>
-      </w:pPr>
-      <w:r>
-        <w:t>)</w:t>
-      </w:r>
-    </w:p>
-    <w:p>
-      <w:pPr>
-        <w:pStyle w:val="Heading3"/>
-      </w:pPr>
-      <w:r>
-        <w:t>Formatting Dates and Times with the Current User Locale</w:t>
-      </w:r>
-    </w:p>
-    <w:p>
-      <w:r>
-        <w:t xml:space="preserve">The second part of the string returned by </w:t>
-      </w:r>
-      <w:r>
-        <w:rPr>
-          <w:b/>
-          <w:bCs/>
-        </w:rPr>
-        <w:t>USERCULTURE</w:t>
-      </w:r>
-      <w:r>
-        <w:t xml:space="preserve"> is the locale identifier</w:t>
-      </w:r>
-      <w:r>
-        <w:t xml:space="preserve"> which specifies a geographical region</w:t>
-      </w:r>
-      <w:r>
-        <w:t>.</w:t>
-      </w:r>
-      <w:r>
-        <w:t xml:space="preserve"> </w:t>
-      </w:r>
-      <w:r>
-        <w:t>Let’s start with an example. C</w:t>
-      </w:r>
-      <w:r>
-        <w:t xml:space="preserve">onsider a </w:t>
-      </w:r>
-      <w:r>
-        <w:t xml:space="preserve">scenario where you are building a report for an audience of users that live in both </w:t>
-      </w:r>
-      <w:r>
-        <w:t>New York and in London. All these users speak English, but they live in different regions where dates and numbers are formatted different.</w:t>
-      </w:r>
-    </w:p>
-    <w:p>
-      <w:r>
-        <w:t>A user from New York has a locale identifier of</w:t>
-      </w:r>
-      <w:r>
-        <w:t xml:space="preserve"> en-</w:t>
-      </w:r>
-      <w:r>
-        <w:rPr>
-          <w:b/>
-          <w:bCs/>
-        </w:rPr>
-        <w:t>US</w:t>
-      </w:r>
-      <w:r>
-        <w:t xml:space="preserve"> while a user in London has a </w:t>
-      </w:r>
-      <w:r>
-        <w:t>locale identifier of</w:t>
-      </w:r>
-      <w:r>
-        <w:t xml:space="preserve"> en-</w:t>
-      </w:r>
-      <w:r>
-        <w:rPr>
-          <w:b/>
-          <w:bCs/>
-        </w:rPr>
-        <w:t>GB</w:t>
-      </w:r>
-      <w:r>
-        <w:t>.</w:t>
-      </w:r>
-      <w:r>
-        <w:t xml:space="preserve"> </w:t>
-      </w:r>
-      <w:r>
-        <w:t>I</w:t>
-      </w:r>
-      <w:r>
-        <w:t xml:space="preserve">t’s possible to discover the locale identifier of the current user </w:t>
-      </w:r>
-      <w:r>
-        <w:t xml:space="preserve">in a measure </w:t>
-      </w:r>
-      <w:r>
-        <w:t xml:space="preserve">by parsing the value returned by </w:t>
-      </w:r>
-      <w:r>
-        <w:rPr>
-          <w:b/>
-          <w:bCs/>
-        </w:rPr>
-        <w:t>USERCULTURE()</w:t>
-      </w:r>
-      <w:r>
-        <w:t xml:space="preserve">. However, you find </w:t>
-      </w:r>
-      <w:r>
-        <w:t>that is not necessary</w:t>
-      </w:r>
-      <w:r>
-        <w:t xml:space="preserve"> </w:t>
-      </w:r>
-      <w:r>
-        <w:t>in the majority of cases</w:t>
-      </w:r>
-      <w:r>
-        <w:t xml:space="preserve">. </w:t>
-      </w:r>
-    </w:p>
-    <w:p>
-      <w:r>
-        <w:t xml:space="preserve">That’s because the Power BI visuals used in a report know how to do the right thing. More specifically, a Power BI visual </w:t>
-      </w:r>
-      <w:r>
-        <w:t>will automatically</w:t>
-      </w:r>
-      <w:r>
-        <w:t xml:space="preserve"> inspect the locale of the current user when formatting a </w:t>
-      </w:r>
-      <w:r>
-        <w:t>date or a number</w:t>
-      </w:r>
-      <w:r>
-        <w:t>. The one thing you need to pay attention to is the formatting strings you use to configure the columns and measures that are based on date and numeric datatypes.</w:t>
+        <w:t xml:space="preserve">If you are formatting a date, </w:t>
+      </w:r>
+      <w:r>
+        <w:t xml:space="preserve">it is recommended you use a </w:t>
+      </w:r>
+      <w:r>
+        <w:t xml:space="preserve">format string of </w:t>
+      </w:r>
+      <w:r>
+        <w:rPr>
+          <w:b/>
+          <w:bCs/>
+        </w:rPr>
+        <w:t>Short Date</w:t>
+      </w:r>
+      <w:r>
+        <w:t xml:space="preserve"> or </w:t>
+      </w:r>
+      <w:r>
+        <w:rPr>
+          <w:b/>
+          <w:bCs/>
+        </w:rPr>
+        <w:t>Long Date</w:t>
+      </w:r>
+      <w:r>
+        <w:t xml:space="preserve"> because those format strings support regional formatting. Power BI Desktop offers other formatting options (those without an asterisk) that should be avoided as they have a pre-defined </w:t>
+      </w:r>
+      <w:r>
+        <w:t xml:space="preserve">display </w:t>
+      </w:r>
+      <w:r>
+        <w:t>patterns to do not change in response to the user’s locale.</w:t>
       </w:r>
     </w:p>
     <w:p>
@@ -1815,7 +2230,50 @@
     </w:p>
     <w:p>
       <w:r>
-        <w:t xml:space="preserve">of the current user by examine the </w:t>
+        <w:t xml:space="preserve">Here’s </w:t>
+      </w:r>
+      <w:r>
+        <w:t xml:space="preserve">an example </w:t>
+      </w:r>
+      <w:r>
+        <w:t xml:space="preserve">of how </w:t>
+      </w:r>
+      <w:r>
+        <w:t xml:space="preserve">a </w:t>
+      </w:r>
+      <w:r>
+        <w:t>date</w:t>
+      </w:r>
+      <w:r>
+        <w:t xml:space="preserve"> </w:t>
+      </w:r>
+      <w:r>
+        <w:t xml:space="preserve">value </w:t>
+      </w:r>
+      <w:r>
+        <w:t xml:space="preserve">with </w:t>
+      </w:r>
+      <w:r>
+        <w:t xml:space="preserve">the </w:t>
+      </w:r>
+      <w:r>
+        <w:t xml:space="preserve">format string </w:t>
+      </w:r>
+      <w:r>
+        <w:rPr>
+          <w:b/>
+          <w:bCs/>
+        </w:rPr>
+        <w:t>Short Date</w:t>
+      </w:r>
+      <w:r>
+        <w:t xml:space="preserve"> </w:t>
+      </w:r>
+      <w:r>
+        <w:t xml:space="preserve">appears when loaded under </w:t>
+      </w:r>
+      <w:r>
+        <w:t>different locales.</w:t>
       </w:r>
     </w:p>
     <w:p>
@@ -1874,12 +2332,37 @@
       </w:r>
     </w:p>
     <w:p>
+      <w:r>
+        <w:t xml:space="preserve">The </w:t>
+      </w:r>
+      <w:r>
+        <w:t xml:space="preserve">Japanese </w:t>
+      </w:r>
+      <w:r>
+        <w:t xml:space="preserve">formatting is hands-down the winner. It’s the only </w:t>
+      </w:r>
+      <w:r>
+        <w:t>forma</w:t>
+      </w:r>
+      <w:r>
+        <w:t>t</w:t>
+      </w:r>
+      <w:r>
+        <w:t>t</w:t>
+      </w:r>
+      <w:r>
+        <w:t>ing</w:t>
+      </w:r>
+      <w:r>
+        <w:t xml:space="preserve"> that automatically sorts chronologically.</w:t>
+      </w:r>
+    </w:p>
+    <w:p>
       <w:pPr>
         <w:pStyle w:val="Heading3"/>
       </w:pPr>
-      <w:bookmarkStart w:id="3" w:name="_Toc121559764"/>
-      <w:r>
-        <w:lastRenderedPageBreak/>
+      <w:bookmarkStart w:id="4" w:name="_Toc121559764"/>
+      <w:r>
         <w:t>Understand</w:t>
       </w:r>
       <w:r>
@@ -1891,7 +2374,7 @@
       <w:r>
         <w:t>Translations</w:t>
       </w:r>
-      <w:bookmarkEnd w:id="3"/>
+      <w:bookmarkEnd w:id="4"/>
     </w:p>
     <w:p>
       <w:r>
@@ -2173,6 +2656,7 @@
         <w:t xml:space="preserve"> adding metadata translations to your dataset is </w:t>
       </w:r>
       <w:r>
+        <w:lastRenderedPageBreak/>
         <w:t xml:space="preserve">fairly straight-ahead and </w:t>
       </w:r>
       <w:r>
@@ -2382,7 +2866,6 @@
           <w:b/>
           <w:bCs/>
         </w:rPr>
-        <w:lastRenderedPageBreak/>
         <w:t>Data translations</w:t>
       </w:r>
       <w:r>
@@ -2644,6 +3127,7 @@
         <w:pStyle w:val="Callout"/>
       </w:pPr>
       <w:r>
+        <w:lastRenderedPageBreak/>
         <w:t xml:space="preserve">While every multi-language report will </w:t>
       </w:r>
       <w:r>
@@ -2883,7 +3367,6 @@
         <w:rPr>
           <w:noProof/>
         </w:rPr>
-        <w:lastRenderedPageBreak/>
         <w:drawing>
           <wp:inline distT="0" distB="0" distL="0" distR="0" wp14:anchorId="65698840" wp14:editId="68BD19C5">
             <wp:extent cx="1795312" cy="780199"/>
@@ -3212,8 +3695,9 @@
       <w:pPr>
         <w:pStyle w:val="Heading2"/>
       </w:pPr>
-      <w:bookmarkStart w:id="4" w:name="_Toc121559771"/>
-      <w:r>
+      <w:bookmarkStart w:id="5" w:name="_Toc121559771"/>
+      <w:r>
+        <w:lastRenderedPageBreak/>
         <w:t xml:space="preserve">Understanding How </w:t>
       </w:r>
       <w:r>
@@ -3222,7 +3706,7 @@
       <w:r>
         <w:t xml:space="preserve"> Builder Works</w:t>
       </w:r>
-      <w:bookmarkEnd w:id="4"/>
+      <w:bookmarkEnd w:id="5"/>
     </w:p>
     <w:p>
       <w:r>
@@ -3281,7 +3765,6 @@
         <w:rPr>
           <w:noProof/>
         </w:rPr>
-        <w:lastRenderedPageBreak/>
         <w:drawing>
           <wp:inline distT="0" distB="0" distL="0" distR="0" wp14:anchorId="59753F8C" wp14:editId="530E9E43">
             <wp:extent cx="4756031" cy="1833943"/>
@@ -3541,7 +4024,11 @@
         <w:t xml:space="preserve">in </w:t>
       </w:r>
       <w:r>
-        <w:t>a dataset definition. Users can work with the translations grid to create, view and edit translations with an experience similar to working with an Excel spreadsheet.</w:t>
+        <w:t xml:space="preserve">a dataset </w:t>
+      </w:r>
+      <w:r>
+        <w:lastRenderedPageBreak/>
+        <w:t>definition. Users can work with the translations grid to create, view and edit translations with an experience similar to working with an Excel spreadsheet.</w:t>
       </w:r>
     </w:p>
     <w:p>
@@ -3590,9 +4077,8 @@
       <w:pPr>
         <w:pStyle w:val="Heading3"/>
       </w:pPr>
-      <w:bookmarkStart w:id="5" w:name="_Toc121559774"/>
-      <w:r>
-        <w:lastRenderedPageBreak/>
+      <w:bookmarkStart w:id="6" w:name="_Toc121559774"/>
+      <w:r>
         <w:t xml:space="preserve">Adding </w:t>
       </w:r>
       <w:r>
@@ -3857,6 +4343,7 @@
         <w:rPr>
           <w:noProof/>
         </w:rPr>
+        <w:lastRenderedPageBreak/>
         <w:drawing>
           <wp:inline distT="0" distB="0" distL="0" distR="0" wp14:anchorId="72BAA5D9" wp14:editId="7D796E17">
             <wp:extent cx="1878995" cy="1969851"/>
@@ -3909,7 +4396,6 @@
     </w:p>
     <w:p>
       <w:r>
-        <w:lastRenderedPageBreak/>
         <w:t xml:space="preserve">After a language has been added, the user can see the language in the </w:t>
       </w:r>
       <w:r>
@@ -4237,7 +4723,11 @@
         <w:t xml:space="preserve">overly </w:t>
       </w:r>
       <w:r>
-        <w:t xml:space="preserve">important to distinguish between a language and a culture until you begin programming with TOM </w:t>
+        <w:t xml:space="preserve">important to distinguish between a </w:t>
+      </w:r>
+      <w:r>
+        <w:lastRenderedPageBreak/>
+        <w:t xml:space="preserve">language and a culture until you begin programming with TOM </w:t>
       </w:r>
       <w:r>
         <w:t xml:space="preserve">and you need to </w:t>
@@ -4291,7 +4781,6 @@
         <w:rPr>
           <w:noProof/>
         </w:rPr>
-        <w:lastRenderedPageBreak/>
         <w:drawing>
           <wp:inline distT="0" distB="0" distL="0" distR="0" wp14:anchorId="4FA6CE2C" wp14:editId="241BD0A1">
             <wp:extent cx="4035713" cy="1196197"/>
@@ -4597,6 +5086,7 @@
         <w:rPr>
           <w:noProof/>
         </w:rPr>
+        <w:lastRenderedPageBreak/>
         <w:drawing>
           <wp:inline distT="0" distB="0" distL="0" distR="0" wp14:anchorId="1E963997" wp14:editId="042C073D">
             <wp:extent cx="5073997" cy="1380226"/>
@@ -4649,7 +5139,6 @@
     </w:p>
     <w:p>
       <w:r>
-        <w:lastRenderedPageBreak/>
         <w:t xml:space="preserve">Now that you’ve seen how to test your work when working with translations, it possible to make an important high-level observation. </w:t>
       </w:r>
       <w:r>
@@ -4758,7 +5247,7 @@
       <w:pPr>
         <w:pStyle w:val="Heading3"/>
       </w:pPr>
-      <w:bookmarkStart w:id="6" w:name="_Toc121559776"/>
+      <w:bookmarkStart w:id="7" w:name="_Toc121559776"/>
       <w:r>
         <w:t xml:space="preserve">Embedding Power BI </w:t>
       </w:r>
@@ -4771,7 +5260,7 @@
       <w:r>
         <w:t>Locale</w:t>
       </w:r>
-      <w:bookmarkEnd w:id="6"/>
+      <w:bookmarkEnd w:id="7"/>
     </w:p>
     <w:p>
       <w:r>
@@ -5078,7 +5567,7 @@
       <w:r>
         <w:t xml:space="preserve"> Translator Service</w:t>
       </w:r>
-      <w:bookmarkEnd w:id="5"/>
+      <w:bookmarkEnd w:id="6"/>
     </w:p>
     <w:p>
       <w:r>
@@ -5144,6 +5633,7 @@
     </w:p>
     <w:p>
       <w:r>
+        <w:lastRenderedPageBreak/>
         <w:t xml:space="preserve">While human translators are an essential part of the </w:t>
       </w:r>
       <w:r>
@@ -5243,7 +5733,6 @@
         <w:t xml:space="preserve"> loading </w:t>
       </w:r>
       <w:r>
-        <w:lastRenderedPageBreak/>
         <w:t xml:space="preserve">reports </w:t>
       </w:r>
       <w:r>
@@ -5535,8 +6024,8 @@
       <w:pPr>
         <w:pStyle w:val="Heading3"/>
       </w:pPr>
-      <w:bookmarkStart w:id="7" w:name="_Toc121559769"/>
-      <w:bookmarkStart w:id="8" w:name="_Toc121559777"/>
+      <w:bookmarkStart w:id="8" w:name="_Toc121559769"/>
+      <w:bookmarkStart w:id="9" w:name="_Toc121559777"/>
       <w:r>
         <w:t>Avoiding Report Design Techniques that Do Not Support Localization</w:t>
       </w:r>
@@ -5555,6 +6044,7 @@
         </w:numPr>
       </w:pPr>
       <w:r>
+        <w:lastRenderedPageBreak/>
         <w:t>Using textboxes or buttons with literal text</w:t>
       </w:r>
     </w:p>
@@ -5636,7 +6126,6 @@
     </w:p>
     <w:p>
       <w:r>
-        <w:lastRenderedPageBreak/>
         <w:t xml:space="preserve">There is good news here. The default </w:t>
       </w:r>
       <w:r>
@@ -6078,7 +6567,7 @@
       <w:r>
         <w:t>Understanding the Localized Labels Table</w:t>
       </w:r>
-      <w:bookmarkEnd w:id="7"/>
+      <w:bookmarkEnd w:id="8"/>
     </w:p>
     <w:p>
       <w:pPr>
@@ -6256,6 +6745,7 @@
         <w:rPr>
           <w:noProof/>
         </w:rPr>
+        <w:lastRenderedPageBreak/>
         <w:drawing>
           <wp:inline distT="0" distB="0" distL="0" distR="0" wp14:anchorId="201695BD" wp14:editId="2592D49F">
             <wp:extent cx="1890869" cy="1633268"/>
@@ -6308,11 +6798,7 @@
     </w:p>
     <w:p>
       <w:r>
-        <w:t xml:space="preserve">Translations Builder 1.0 introduced the Localized Labels table, but it did not take the strategy far enough. Consequently, it was petty awkward to surface report label translations from the Localized Labels table directly on a report page. With </w:t>
-      </w:r>
-      <w:r>
-        <w:lastRenderedPageBreak/>
-        <w:t>version 2.0, Translations Builder has an evolved strategy to perform more work behind the scenes in order to make it easier and more natural for report designers to surface report label translations on a report page.</w:t>
+        <w:t>Translations Builder 1.0 introduced the Localized Labels table, but it did not take the strategy far enough. Consequently, it was petty awkward to surface report label translations from the Localized Labels table directly on a report page. With version 2.0, Translations Builder has an evolved strategy to perform more work behind the scenes in order to make it easier and more natural for report designers to surface report label translations on a report page.</w:t>
       </w:r>
     </w:p>
     <w:p>
@@ -6651,6 +7137,7 @@
         <w:rPr>
           <w:noProof/>
         </w:rPr>
+        <w:lastRenderedPageBreak/>
         <w:drawing>
           <wp:inline distT="0" distB="0" distL="0" distR="0" wp14:anchorId="1866FF39" wp14:editId="4259E17C">
             <wp:extent cx="2890230" cy="1075426"/>
@@ -6721,7 +7208,6 @@
         <w:rPr>
           <w:noProof/>
         </w:rPr>
-        <w:lastRenderedPageBreak/>
         <w:drawing>
           <wp:inline distT="0" distB="0" distL="0" distR="0" wp14:anchorId="2DA693E9" wp14:editId="59AF84B8">
             <wp:extent cx="3128514" cy="970395"/>
@@ -6992,6 +7478,7 @@
         <w:rPr>
           <w:noProof/>
         </w:rPr>
+        <w:lastRenderedPageBreak/>
         <w:drawing>
           <wp:inline distT="0" distB="0" distL="0" distR="0" wp14:anchorId="7291E073" wp14:editId="3D5101F8">
             <wp:extent cx="2840967" cy="1454361"/>
@@ -7044,7 +7531,6 @@
     </w:p>
     <w:p>
       <w:r>
-        <w:lastRenderedPageBreak/>
         <w:t xml:space="preserve">Any you add or update an report labels in the Localized Labels table, you will need to execute </w:t>
       </w:r>
       <w:r>
@@ -7193,6 +7679,7 @@
         <w:rPr>
           <w:noProof/>
         </w:rPr>
+        <w:lastRenderedPageBreak/>
         <w:drawing>
           <wp:inline distT="0" distB="0" distL="0" distR="0" wp14:anchorId="399A3831" wp14:editId="2337781D">
             <wp:extent cx="2629948" cy="2070339"/>
@@ -7300,7 +7787,6 @@
         <w:pStyle w:val="Heading3"/>
       </w:pPr>
       <w:r>
-        <w:lastRenderedPageBreak/>
         <w:t>Surfacing Report Labels on a Report Page</w:t>
       </w:r>
     </w:p>
@@ -7431,6 +7917,7 @@
     <w:p>
       <w:proofErr w:type="spellStart"/>
       <w:r>
+        <w:lastRenderedPageBreak/>
         <w:t>Xxxxx</w:t>
       </w:r>
       <w:proofErr w:type="spellEnd"/>
@@ -7564,7 +8051,6 @@
         <w:rPr>
           <w:noProof/>
         </w:rPr>
-        <w:lastRenderedPageBreak/>
         <w:drawing>
           <wp:inline distT="0" distB="0" distL="0" distR="0" wp14:anchorId="6CA6AD04" wp14:editId="396131A8">
             <wp:extent cx="2534388" cy="2300377"/>
@@ -7640,8 +8126,9 @@
       <w:pPr>
         <w:pStyle w:val="Heading3"/>
       </w:pPr>
-      <w:bookmarkStart w:id="9" w:name="_Toc121559770"/>
-      <w:r>
+      <w:bookmarkStart w:id="10" w:name="_Toc121559770"/>
+      <w:r>
+        <w:lastRenderedPageBreak/>
         <w:t>Add</w:t>
       </w:r>
       <w:r>
@@ -7650,7 +8137,7 @@
       <w:r>
         <w:t xml:space="preserve"> Support for Page Navigation</w:t>
       </w:r>
-      <w:bookmarkEnd w:id="9"/>
+      <w:bookmarkEnd w:id="10"/>
     </w:p>
     <w:p>
       <w:r>
@@ -7750,7 +8237,6 @@
         <w:rPr>
           <w:noProof/>
         </w:rPr>
-        <w:lastRenderedPageBreak/>
         <w:drawing>
           <wp:inline distT="0" distB="0" distL="0" distR="0" wp14:anchorId="0AFC3558" wp14:editId="7EC32935">
             <wp:extent cx="1456208" cy="1535502"/>
@@ -7940,6 +8426,7 @@
         <w:rPr>
           <w:noProof/>
         </w:rPr>
+        <w:lastRenderedPageBreak/>
         <w:drawing>
           <wp:inline distT="0" distB="0" distL="0" distR="0" wp14:anchorId="30020C3D" wp14:editId="2DC0D279">
             <wp:extent cx="2734665" cy="2386641"/>
@@ -7997,7 +8484,6 @@
     </w:p>
     <w:p>
       <w:r>
-        <w:lastRenderedPageBreak/>
         <w:t xml:space="preserve">At this point, you've learned how to create the </w:t>
       </w:r>
       <w:r>
@@ -8015,7 +8501,7 @@
       <w:pPr>
         <w:pStyle w:val="Heading3"/>
       </w:pPr>
-      <w:bookmarkStart w:id="10" w:name="_Toc121559775"/>
+      <w:bookmarkStart w:id="11" w:name="_Toc121559775"/>
       <w:r>
         <w:t>Enabl</w:t>
       </w:r>
@@ -8025,7 +8511,7 @@
       <w:r>
         <w:t xml:space="preserve"> Human Workflows for Translation using Export and Import</w:t>
       </w:r>
-      <w:bookmarkEnd w:id="10"/>
+      <w:bookmarkEnd w:id="11"/>
     </w:p>
     <w:p>
       <w:r>
@@ -8182,6 +8668,7 @@
         </w:tabs>
       </w:pPr>
       <w:r>
+        <w:lastRenderedPageBreak/>
         <w:t xml:space="preserve">The </w:t>
       </w:r>
       <w:r>
@@ -8263,7 +8750,7 @@
       <w:r>
         <w:t>trategy</w:t>
       </w:r>
-      <w:bookmarkEnd w:id="8"/>
+      <w:bookmarkEnd w:id="9"/>
     </w:p>
     <w:p>
       <w:r>
@@ -8395,225 +8882,225 @@
     </w:p>
     <w:p>
       <w:r>
+        <w:t>I</w:t>
+      </w:r>
+      <w:r>
+        <w:t xml:space="preserve">mplementing </w:t>
+      </w:r>
+      <w:r>
+        <w:t>data translations</w:t>
+      </w:r>
+      <w:r>
+        <w:t xml:space="preserve"> is </w:t>
+      </w:r>
+      <w:r>
+        <w:t xml:space="preserve">quite </w:t>
+      </w:r>
+      <w:r>
+        <w:t xml:space="preserve">different </w:t>
+      </w:r>
+      <w:r>
+        <w:t xml:space="preserve">from </w:t>
+      </w:r>
+      <w:r>
+        <w:t xml:space="preserve">implementing </w:t>
+      </w:r>
+      <w:r>
+        <w:t>metadata translations</w:t>
+      </w:r>
+      <w:r>
+        <w:t xml:space="preserve"> or report label translations</w:t>
+      </w:r>
+      <w:r>
+        <w:t xml:space="preserve">. </w:t>
+      </w:r>
+      <w:r>
+        <w:t xml:space="preserve">They are different </w:t>
+      </w:r>
+      <w:r>
+        <w:t xml:space="preserve">because Power BI doesn't offer any </w:t>
+      </w:r>
+      <w:r>
+        <w:t xml:space="preserve">localization </w:t>
+      </w:r>
+      <w:r>
+        <w:t xml:space="preserve">features </w:t>
+      </w:r>
+      <w:r>
+        <w:t xml:space="preserve">to assist you with </w:t>
+      </w:r>
+      <w:r>
+        <w:t>data translations</w:t>
+      </w:r>
+      <w:r>
+        <w:t xml:space="preserve">. Instead, </w:t>
+      </w:r>
+      <w:r>
+        <w:t xml:space="preserve">you must </w:t>
+      </w:r>
+      <w:r>
+        <w:t xml:space="preserve">implement </w:t>
+      </w:r>
+      <w:r>
+        <w:t xml:space="preserve">a </w:t>
+      </w:r>
+      <w:r>
+        <w:t>data translation</w:t>
+      </w:r>
+      <w:r>
+        <w:t xml:space="preserve"> </w:t>
+      </w:r>
+      <w:r>
+        <w:t xml:space="preserve">strategy </w:t>
+      </w:r>
+      <w:r>
+        <w:t xml:space="preserve">which typically involves extending the underlying database with </w:t>
+      </w:r>
+      <w:proofErr w:type="spellStart"/>
+      <w:r>
+        <w:t>extrat</w:t>
+      </w:r>
+      <w:proofErr w:type="spellEnd"/>
+      <w:r>
+        <w:t xml:space="preserve"> columns to track translations for text in rows of data such as the names of products, categories and countries</w:t>
+      </w:r>
+      <w:r>
+        <w:t>.</w:t>
+      </w:r>
+    </w:p>
+    <w:p>
+      <w:pPr>
+        <w:pStyle w:val="Heading3"/>
+      </w:pPr>
+      <w:bookmarkStart w:id="12" w:name="_Toc121559778"/>
+      <w:r>
+        <w:t xml:space="preserve">Determine Whether Your Solution </w:t>
+      </w:r>
+      <w:r>
+        <w:t xml:space="preserve">Really </w:t>
+      </w:r>
+      <w:r>
+        <w:t xml:space="preserve">Requires </w:t>
+      </w:r>
+      <w:r>
+        <w:t>Data Translations</w:t>
+      </w:r>
+      <w:bookmarkEnd w:id="12"/>
+    </w:p>
+    <w:p>
+      <w:pPr>
+        <w:rPr>
+          <w:b/>
+          <w:bCs/>
+        </w:rPr>
+      </w:pPr>
+      <w:bookmarkStart w:id="13" w:name="_Hlk73543003"/>
+      <w:r>
+        <w:t xml:space="preserve">To determine whether you need to implement </w:t>
+      </w:r>
+      <w:r>
+        <w:t>data translations</w:t>
+      </w:r>
+      <w:r>
+        <w:t xml:space="preserve">, start by thinking about </w:t>
+      </w:r>
+      <w:r>
+        <w:t xml:space="preserve">how </w:t>
+      </w:r>
+      <w:r>
+        <w:t xml:space="preserve">your reporting solution </w:t>
+      </w:r>
+      <w:r>
+        <w:t xml:space="preserve">will be deployed and think about the use case for its </w:t>
+      </w:r>
+      <w:r>
+        <w:t xml:space="preserve">intended audience. That leads to a key question. </w:t>
+      </w:r>
+      <w:r>
+        <w:rPr>
+          <w:b/>
+          <w:bCs/>
+        </w:rPr>
+        <w:t>Will you have people who speak different languages looking at the same database instance?</w:t>
+      </w:r>
+    </w:p>
+    <w:p>
+      <w:r>
+        <w:t>Imagine a scenario w</w:t>
+      </w:r>
+      <w:r>
+        <w:t xml:space="preserve">here you are developing a report template </w:t>
+      </w:r>
+      <w:r>
+        <w:t xml:space="preserve">for </w:t>
+      </w:r>
+      <w:r>
+        <w:t xml:space="preserve">a SaaS </w:t>
+      </w:r>
+      <w:r>
+        <w:t xml:space="preserve">application </w:t>
+      </w:r>
+      <w:r>
+        <w:t xml:space="preserve">with </w:t>
+      </w:r>
+      <w:r>
+        <w:t>a well-known database schema. Now let's say some customer</w:t>
+      </w:r>
+      <w:r>
+        <w:t xml:space="preserve"> </w:t>
+      </w:r>
+      <w:r>
+        <w:t>maintain their database instance in English while other</w:t>
+      </w:r>
+      <w:r>
+        <w:t>s</w:t>
+      </w:r>
+      <w:r>
+        <w:t xml:space="preserve"> maintain their</w:t>
+      </w:r>
+      <w:r>
+        <w:t xml:space="preserve"> database instances</w:t>
+      </w:r>
+      <w:r>
+        <w:t xml:space="preserve"> in other languages such as Spanish</w:t>
+      </w:r>
+      <w:r>
+        <w:t xml:space="preserve"> or </w:t>
+      </w:r>
+      <w:r>
+        <w:t>German.</w:t>
+      </w:r>
+      <w:r>
+        <w:t xml:space="preserve"> There is no need to </w:t>
+      </w:r>
+      <w:r>
+        <w:t xml:space="preserve">implement </w:t>
+      </w:r>
+      <w:r>
+        <w:t>data translations</w:t>
+      </w:r>
+      <w:r>
+        <w:t xml:space="preserve"> in this use case as the data from any database instance only </w:t>
+      </w:r>
+      <w:r>
+        <w:t xml:space="preserve">needs to be </w:t>
+      </w:r>
+      <w:r>
+        <w:t xml:space="preserve">viewed by users </w:t>
+      </w:r>
+      <w:r>
+        <w:t xml:space="preserve">in </w:t>
+      </w:r>
+      <w:r>
+        <w:t>a single language.</w:t>
+      </w:r>
+    </w:p>
+    <w:p>
+      <w:r>
+        <w:rPr>
+          <w:noProof/>
+        </w:rPr>
         <w:lastRenderedPageBreak/>
-        <w:t>I</w:t>
-      </w:r>
-      <w:r>
-        <w:t xml:space="preserve">mplementing </w:t>
-      </w:r>
-      <w:r>
-        <w:t>data translations</w:t>
-      </w:r>
-      <w:r>
-        <w:t xml:space="preserve"> is </w:t>
-      </w:r>
-      <w:r>
-        <w:t xml:space="preserve">quite </w:t>
-      </w:r>
-      <w:r>
-        <w:t xml:space="preserve">different </w:t>
-      </w:r>
-      <w:r>
-        <w:t xml:space="preserve">from </w:t>
-      </w:r>
-      <w:r>
-        <w:t xml:space="preserve">implementing </w:t>
-      </w:r>
-      <w:r>
-        <w:t>metadata translations</w:t>
-      </w:r>
-      <w:r>
-        <w:t xml:space="preserve"> or report label translations</w:t>
-      </w:r>
-      <w:r>
-        <w:t xml:space="preserve">. </w:t>
-      </w:r>
-      <w:r>
-        <w:t xml:space="preserve">They are different </w:t>
-      </w:r>
-      <w:r>
-        <w:t xml:space="preserve">because Power BI doesn't offer any </w:t>
-      </w:r>
-      <w:r>
-        <w:t xml:space="preserve">localization </w:t>
-      </w:r>
-      <w:r>
-        <w:t xml:space="preserve">features </w:t>
-      </w:r>
-      <w:r>
-        <w:t xml:space="preserve">to assist you with </w:t>
-      </w:r>
-      <w:r>
-        <w:t>data translations</w:t>
-      </w:r>
-      <w:r>
-        <w:t xml:space="preserve">. Instead, </w:t>
-      </w:r>
-      <w:r>
-        <w:t xml:space="preserve">you must </w:t>
-      </w:r>
-      <w:r>
-        <w:t xml:space="preserve">implement </w:t>
-      </w:r>
-      <w:r>
-        <w:t xml:space="preserve">a </w:t>
-      </w:r>
-      <w:r>
-        <w:t>data translation</w:t>
-      </w:r>
-      <w:r>
-        <w:t xml:space="preserve"> </w:t>
-      </w:r>
-      <w:r>
-        <w:t xml:space="preserve">strategy </w:t>
-      </w:r>
-      <w:r>
-        <w:t xml:space="preserve">which typically involves extending the underlying database with </w:t>
-      </w:r>
-      <w:proofErr w:type="spellStart"/>
-      <w:r>
-        <w:t>extrat</w:t>
-      </w:r>
-      <w:proofErr w:type="spellEnd"/>
-      <w:r>
-        <w:t xml:space="preserve"> columns to track translations for text in rows of data such as the names of products, categories and countries</w:t>
-      </w:r>
-      <w:r>
-        <w:t>.</w:t>
-      </w:r>
-    </w:p>
-    <w:p>
-      <w:pPr>
-        <w:pStyle w:val="Heading3"/>
-      </w:pPr>
-      <w:bookmarkStart w:id="11" w:name="_Toc121559778"/>
-      <w:r>
-        <w:t xml:space="preserve">Determine Whether Your Solution </w:t>
-      </w:r>
-      <w:r>
-        <w:t xml:space="preserve">Really </w:t>
-      </w:r>
-      <w:r>
-        <w:t xml:space="preserve">Requires </w:t>
-      </w:r>
-      <w:r>
-        <w:t>Data Translations</w:t>
-      </w:r>
-      <w:bookmarkEnd w:id="11"/>
-    </w:p>
-    <w:p>
-      <w:pPr>
-        <w:rPr>
-          <w:b/>
-          <w:bCs/>
-        </w:rPr>
-      </w:pPr>
-      <w:bookmarkStart w:id="12" w:name="_Hlk73543003"/>
-      <w:r>
-        <w:t xml:space="preserve">To determine whether you need to implement </w:t>
-      </w:r>
-      <w:r>
-        <w:t>data translations</w:t>
-      </w:r>
-      <w:r>
-        <w:t xml:space="preserve">, start by thinking about </w:t>
-      </w:r>
-      <w:r>
-        <w:t xml:space="preserve">how </w:t>
-      </w:r>
-      <w:r>
-        <w:t xml:space="preserve">your reporting solution </w:t>
-      </w:r>
-      <w:r>
-        <w:t xml:space="preserve">will be deployed and think about the use case for its </w:t>
-      </w:r>
-      <w:r>
-        <w:t xml:space="preserve">intended audience. That leads to a key question. </w:t>
-      </w:r>
-      <w:r>
-        <w:rPr>
-          <w:b/>
-          <w:bCs/>
-        </w:rPr>
-        <w:t>Will you have people who speak different languages looking at the same database instance?</w:t>
-      </w:r>
-    </w:p>
-    <w:p>
-      <w:r>
-        <w:t>Imagine a scenario w</w:t>
-      </w:r>
-      <w:r>
-        <w:t xml:space="preserve">here you are developing a report template </w:t>
-      </w:r>
-      <w:r>
-        <w:t xml:space="preserve">for </w:t>
-      </w:r>
-      <w:r>
-        <w:t xml:space="preserve">a SaaS </w:t>
-      </w:r>
-      <w:r>
-        <w:t xml:space="preserve">application </w:t>
-      </w:r>
-      <w:r>
-        <w:t xml:space="preserve">with </w:t>
-      </w:r>
-      <w:r>
-        <w:t>a well-known database schema. Now let's say some customer</w:t>
-      </w:r>
-      <w:r>
-        <w:t xml:space="preserve"> </w:t>
-      </w:r>
-      <w:r>
-        <w:t>maintain their database instance in English while other</w:t>
-      </w:r>
-      <w:r>
-        <w:t>s</w:t>
-      </w:r>
-      <w:r>
-        <w:t xml:space="preserve"> maintain their</w:t>
-      </w:r>
-      <w:r>
-        <w:t xml:space="preserve"> database instances</w:t>
-      </w:r>
-      <w:r>
-        <w:t xml:space="preserve"> in other languages such as Spanish</w:t>
-      </w:r>
-      <w:r>
-        <w:t xml:space="preserve"> or </w:t>
-      </w:r>
-      <w:r>
-        <w:t>German.</w:t>
-      </w:r>
-      <w:r>
-        <w:t xml:space="preserve"> There is no need to </w:t>
-      </w:r>
-      <w:r>
-        <w:t xml:space="preserve">implement </w:t>
-      </w:r>
-      <w:r>
-        <w:t>data translations</w:t>
-      </w:r>
-      <w:r>
-        <w:t xml:space="preserve"> in this use case as the data from any database instance only </w:t>
-      </w:r>
-      <w:r>
-        <w:t xml:space="preserve">needs to be </w:t>
-      </w:r>
-      <w:r>
-        <w:t xml:space="preserve">viewed by users </w:t>
-      </w:r>
-      <w:r>
-        <w:t xml:space="preserve">in </w:t>
-      </w:r>
-      <w:r>
-        <w:t>a single language.</w:t>
-      </w:r>
-    </w:p>
-    <w:p>
-      <w:r>
-        <w:rPr>
-          <w:noProof/>
-        </w:rPr>
         <w:drawing>
           <wp:inline distT="0" distB="0" distL="0" distR="0" wp14:anchorId="15F4DF81" wp14:editId="55333846">
             <wp:extent cx="5347345" cy="3683726"/>
@@ -8806,7 +9293,6 @@
         <w:rPr>
           <w:noProof/>
         </w:rPr>
-        <w:lastRenderedPageBreak/>
         <w:drawing>
           <wp:inline distT="0" distB="0" distL="0" distR="0" wp14:anchorId="05F790F2" wp14:editId="53F55965">
             <wp:extent cx="5618788" cy="1626847"/>
@@ -9053,6 +9539,7 @@
         <w:t xml:space="preserve">a column for </w:t>
       </w:r>
       <w:r>
+        <w:lastRenderedPageBreak/>
         <w:t xml:space="preserve">product descriptions where each row has two to three sentences of text. </w:t>
       </w:r>
       <w:r>
@@ -9360,7 +9847,7 @@
       <w:pPr>
         <w:pStyle w:val="Heading3"/>
       </w:pPr>
-      <w:bookmarkStart w:id="13" w:name="_Toc121559779"/>
+      <w:bookmarkStart w:id="14" w:name="_Toc121559779"/>
       <w:r>
         <w:t xml:space="preserve">Modify the </w:t>
       </w:r>
@@ -9373,14 +9860,14 @@
       <w:r>
         <w:t>Data Translations</w:t>
       </w:r>
-      <w:bookmarkEnd w:id="13"/>
+      <w:bookmarkEnd w:id="14"/>
     </w:p>
     <w:p>
       <w:r>
         <w:t xml:space="preserve">The recommended way </w:t>
       </w:r>
     </w:p>
-    <w:bookmarkEnd w:id="12"/>
+    <w:bookmarkEnd w:id="13"/>
     <w:p>
       <w:r>
         <w:t xml:space="preserve">The following diagram shows the use case for the </w:t>
@@ -9504,7 +9991,6 @@
         <w:pStyle w:val="CodeListing"/>
       </w:pPr>
       <w:r>
-        <w:lastRenderedPageBreak/>
         <w:t>let</w:t>
       </w:r>
     </w:p>
@@ -9676,8 +10162,9 @@
       <w:pPr>
         <w:pStyle w:val="Heading3"/>
       </w:pPr>
-      <w:bookmarkStart w:id="14" w:name="_Toc121559781"/>
-      <w:r>
+      <w:bookmarkStart w:id="15" w:name="_Toc121559781"/>
+      <w:r>
+        <w:lastRenderedPageBreak/>
         <w:t>Load Report</w:t>
       </w:r>
       <w:r>
@@ -9695,7 +10182,7 @@
       <w:r>
         <w:t>Data Translations</w:t>
       </w:r>
-      <w:bookmarkEnd w:id="14"/>
+      <w:bookmarkEnd w:id="15"/>
     </w:p>
     <w:p>
       <w:r>
@@ -10010,11 +10497,11 @@
       <w:pPr>
         <w:pStyle w:val="Heading2"/>
       </w:pPr>
-      <w:bookmarkStart w:id="15" w:name="_Toc121559783"/>
+      <w:bookmarkStart w:id="16" w:name="_Toc121559783"/>
       <w:r>
         <w:t>Summary</w:t>
       </w:r>
-      <w:bookmarkEnd w:id="15"/>
+      <w:bookmarkEnd w:id="16"/>
     </w:p>
     <w:p>
       <w:r>
@@ -10167,7 +10654,6 @@
     </w:p>
     <w:p>
       <w:r>
-        <w:lastRenderedPageBreak/>
         <w:t xml:space="preserve">This article also discussed when and how to </w:t>
       </w:r>
       <w:r>

--- a/Docs/Building Multi-language Reports in Power BI.docx
+++ b/Docs/Building Multi-language Reports in Power BI.docx
@@ -209,7 +209,23 @@
             <w:b/>
             <w:bCs/>
           </w:rPr>
-          <w:t>live demo</w:t>
+          <w:t>live</w:t>
+        </w:r>
+        <w:r>
+          <w:rPr>
+            <w:rStyle w:val="Hyperlink"/>
+            <w:b/>
+            <w:bCs/>
+          </w:rPr>
+          <w:t xml:space="preserve"> </w:t>
+        </w:r>
+        <w:r>
+          <w:rPr>
+            <w:rStyle w:val="Hyperlink"/>
+            <w:b/>
+            <w:bCs/>
+          </w:rPr>
+          <w:t>demo</w:t>
         </w:r>
       </w:hyperlink>
       <w:r>
@@ -219,7 +235,6 @@
         <w:t xml:space="preserve"> </w:t>
       </w:r>
       <w:hyperlink r:id="rId10" w:history="1">
-        <w:proofErr w:type="spellStart"/>
         <w:r>
           <w:rPr>
             <w:rStyle w:val="Hyperlink"/>
@@ -228,7 +243,6 @@
           </w:rPr>
           <w:t>ProductSalesMultiLanguage.pbix</w:t>
         </w:r>
-        <w:proofErr w:type="spellEnd"/>
       </w:hyperlink>
       <w:r>
         <w:t>. This live demo shows the potential of building multi-language reports for Power BI. The report in the li</w:t>
@@ -894,7 +908,6 @@
       <w:r>
         <w:t xml:space="preserve"> and </w:t>
       </w:r>
-      <w:proofErr w:type="spellStart"/>
       <w:r>
         <w:rPr>
           <w:b/>
@@ -902,7 +915,6 @@
         </w:rPr>
         <w:t>DisplayFolder</w:t>
       </w:r>
-      <w:proofErr w:type="spellEnd"/>
       <w:r>
         <w:t>.</w:t>
       </w:r>
@@ -1819,7 +1831,13 @@
         <w:t xml:space="preserve">each report using the </w:t>
       </w:r>
       <w:r>
-        <w:t xml:space="preserve">language and region specified by the user’s browser settings. However, those settings can be overridden by adding the </w:t>
+        <w:t>language and region</w:t>
+      </w:r>
+      <w:r>
+        <w:t>al locale</w:t>
+      </w:r>
+      <w:r>
+        <w:t xml:space="preserve"> specified by the user’s browser settings. However, those settings can be overridden by adding the </w:t>
       </w:r>
       <w:r>
         <w:rPr>
@@ -1835,7 +1853,13 @@
         <w:t>’</w:t>
       </w:r>
       <w:r>
-        <w:t>re developing with Power BI embedding, you also have control to load a report with a specific language and locale</w:t>
+        <w:t xml:space="preserve">re developing with Power BI embedding, you also have </w:t>
+      </w:r>
+      <w:r>
+        <w:t xml:space="preserve">complete </w:t>
+      </w:r>
+      <w:r>
+        <w:t>control to load a report with a specific language and locale</w:t>
       </w:r>
       <w:r>
         <w:t xml:space="preserve"> as demonstrated by the live demo</w:t>
@@ -1846,22 +1870,7 @@
     </w:p>
     <w:p>
       <w:r>
-        <w:t xml:space="preserve">You’ve already seen that you can implement dynamic translations by </w:t>
-      </w:r>
-      <w:r>
-        <w:t>writ</w:t>
-      </w:r>
-      <w:r>
-        <w:t>ing</w:t>
-      </w:r>
-      <w:r>
-        <w:t xml:space="preserve"> a DAX expression </w:t>
-      </w:r>
-      <w:r>
-        <w:t xml:space="preserve">in a measure </w:t>
-      </w:r>
-      <w:r>
-        <w:t>with conditional logic based on the user’s language</w:t>
+        <w:t>You’ve already seen that you can implement dynamic translations by writing a DAX expression in a measure with conditional logic based on the user’s language</w:t>
       </w:r>
       <w:r>
         <w:t xml:space="preserve">. This </w:t>
@@ -1919,19 +1928,7 @@
         <w:t xml:space="preserve">visual </w:t>
       </w:r>
       <w:r>
-        <w:t xml:space="preserve">applies formatting to </w:t>
-      </w:r>
-      <w:r>
-        <w:t xml:space="preserve">a </w:t>
-      </w:r>
-      <w:r>
-        <w:t xml:space="preserve">date or numeric value </w:t>
-      </w:r>
-      <w:r>
-        <w:t xml:space="preserve">based </w:t>
-      </w:r>
-      <w:r>
-        <w:t xml:space="preserve">on the user’s locale and the </w:t>
+        <w:t xml:space="preserve">applies formatting to a date or numeric value based on the user’s locale and the </w:t>
       </w:r>
       <w:r>
         <w:t xml:space="preserve">format </w:t>
@@ -2075,9 +2072,11 @@
           <w:sz w:val="20"/>
           <w:szCs w:val="20"/>
         </w:rPr>
-        <w:t>mm/dd/</w:t>
-      </w:r>
-      <w:proofErr w:type="spellStart"/>
+        <w:t>mm/dd/yyyy</w:t>
+      </w:r>
+      <w:r>
+        <w:t xml:space="preserve"> format while a user from London wants to see dates in a </w:t>
+      </w:r>
       <w:r>
         <w:rPr>
           <w:b/>
@@ -2085,32 +2084,8 @@
           <w:sz w:val="20"/>
           <w:szCs w:val="20"/>
         </w:rPr>
-        <w:t>yyyy</w:t>
-      </w:r>
-      <w:proofErr w:type="spellEnd"/>
-      <w:r>
-        <w:t xml:space="preserve"> format while a user from London wants to see dates in a </w:t>
-      </w:r>
-      <w:r>
-        <w:rPr>
-          <w:b/>
-          <w:bCs/>
-          <w:sz w:val="20"/>
-          <w:szCs w:val="20"/>
-        </w:rPr>
-        <w:t>dd/mm/</w:t>
-      </w:r>
-      <w:proofErr w:type="spellStart"/>
-      <w:r>
-        <w:rPr>
-          <w:b/>
-          <w:bCs/>
-          <w:sz w:val="20"/>
-          <w:szCs w:val="20"/>
-        </w:rPr>
-        <w:t>yyyy</w:t>
-      </w:r>
-      <w:proofErr w:type="spellEnd"/>
+        <w:t>dd/mm/yyyy</w:t>
+      </w:r>
       <w:r>
         <w:t xml:space="preserve"> format.</w:t>
       </w:r>
@@ -2230,13 +2205,25 @@
     </w:p>
     <w:p>
       <w:r>
-        <w:t xml:space="preserve">Here’s </w:t>
-      </w:r>
-      <w:r>
-        <w:t xml:space="preserve">an example </w:t>
-      </w:r>
-      <w:r>
-        <w:t xml:space="preserve">of how </w:t>
+        <w:t>Here</w:t>
+      </w:r>
+      <w:r>
+        <w:t xml:space="preserve"> are a few </w:t>
+      </w:r>
+      <w:r>
+        <w:t>example</w:t>
+      </w:r>
+      <w:r>
+        <w:t>s</w:t>
+      </w:r>
+      <w:r>
+        <w:t xml:space="preserve"> </w:t>
+      </w:r>
+      <w:r>
+        <w:t xml:space="preserve">of </w:t>
+      </w:r>
+      <w:r>
+        <w:t xml:space="preserve">how </w:t>
       </w:r>
       <w:r>
         <w:t xml:space="preserve">a </w:t>
@@ -2251,15 +2238,18 @@
         <w:t xml:space="preserve">value </w:t>
       </w:r>
       <w:r>
+        <w:t>format</w:t>
+      </w:r>
+      <w:r>
+        <w:t>ted</w:t>
+      </w:r>
+      <w:r>
+        <w:t xml:space="preserve"> </w:t>
+      </w:r>
+      <w:r>
         <w:t xml:space="preserve">with </w:t>
       </w:r>
       <w:r>
-        <w:t xml:space="preserve">the </w:t>
-      </w:r>
-      <w:r>
-        <w:t xml:space="preserve">format string </w:t>
-      </w:r>
-      <w:r>
         <w:rPr>
           <w:b/>
           <w:bCs/>
@@ -2276,62 +2266,297 @@
         <w:t>different locales.</w:t>
       </w:r>
     </w:p>
-    <w:p>
-      <w:r>
-        <w:rPr>
-          <w:noProof/>
-        </w:rPr>
-        <w:drawing>
-          <wp:inline distT="0" distB="0" distL="0" distR="0" wp14:anchorId="59AFDFF8" wp14:editId="633307CA">
-            <wp:extent cx="1330036" cy="904890"/>
-            <wp:effectExtent l="0" t="0" r="3810" b="0"/>
-            <wp:docPr id="26" name="Picture 26"/>
-            <wp:cNvGraphicFramePr>
-              <a:graphicFrameLocks xmlns:a="http://schemas.openxmlformats.org/drawingml/2006/main" noChangeAspect="1"/>
-            </wp:cNvGraphicFramePr>
-            <a:graphic xmlns:a="http://schemas.openxmlformats.org/drawingml/2006/main">
-              <a:graphicData uri="http://schemas.openxmlformats.org/drawingml/2006/picture">
-                <pic:pic xmlns:pic="http://schemas.openxmlformats.org/drawingml/2006/picture">
-                  <pic:nvPicPr>
-                    <pic:cNvPr id="0" name="Picture 2"/>
-                    <pic:cNvPicPr>
-                      <a:picLocks noChangeAspect="1" noChangeArrowheads="1"/>
-                    </pic:cNvPicPr>
-                  </pic:nvPicPr>
-                  <pic:blipFill>
-                    <a:blip r:embed="rId16" cstate="print">
-                      <a:extLst>
-                        <a:ext uri="{28A0092B-C50C-407E-A947-70E740481C1C}">
-                          <a14:useLocalDpi xmlns:a14="http://schemas.microsoft.com/office/drawing/2010/main" val="0"/>
-                        </a:ext>
-                      </a:extLst>
-                    </a:blip>
-                    <a:srcRect/>
-                    <a:stretch>
-                      <a:fillRect/>
-                    </a:stretch>
-                  </pic:blipFill>
-                  <pic:spPr bwMode="auto">
-                    <a:xfrm>
-                      <a:off x="0" y="0"/>
-                      <a:ext cx="1338867" cy="910898"/>
-                    </a:xfrm>
-                    <a:prstGeom prst="rect">
-                      <a:avLst/>
-                    </a:prstGeom>
-                    <a:noFill/>
-                    <a:ln>
-                      <a:noFill/>
-                    </a:ln>
-                  </pic:spPr>
-                </pic:pic>
-              </a:graphicData>
-            </a:graphic>
-          </wp:inline>
-        </w:drawing>
-      </w:r>
-    </w:p>
-    <w:p>
+    <w:tbl>
+      <w:tblPr>
+        <w:tblStyle w:val="TableGrid"/>
+        <w:tblW w:w="0" w:type="auto"/>
+        <w:tblCellMar>
+          <w:top w:w="43" w:type="dxa"/>
+          <w:bottom w:w="43" w:type="dxa"/>
+        </w:tblCellMar>
+        <w:tblLook w:val="04A0" w:firstRow="1" w:lastRow="0" w:firstColumn="1" w:lastColumn="0" w:noHBand="0" w:noVBand="1"/>
+      </w:tblPr>
+      <w:tblGrid>
+        <w:gridCol w:w="895"/>
+        <w:gridCol w:w="1440"/>
+      </w:tblGrid>
+      <w:tr>
+        <w:tc>
+          <w:tcPr>
+            <w:tcW w:w="895" w:type="dxa"/>
+          </w:tcPr>
+          <w:p>
+            <w:pPr>
+              <w:jc w:val="center"/>
+              <w:rPr>
+                <w:rFonts w:ascii="Lucida Console" w:hAnsi="Lucida Console"/>
+                <w:sz w:val="18"/>
+                <w:szCs w:val="18"/>
+              </w:rPr>
+            </w:pPr>
+            <w:r>
+              <w:rPr>
+                <w:rFonts w:ascii="Lucida Console" w:hAnsi="Lucida Console"/>
+                <w:sz w:val="18"/>
+                <w:szCs w:val="18"/>
+              </w:rPr>
+              <w:t>en-US</w:t>
+            </w:r>
+          </w:p>
+        </w:tc>
+        <w:tc>
+          <w:tcPr>
+            <w:tcW w:w="1440" w:type="dxa"/>
+          </w:tcPr>
+          <w:p>
+            <w:pPr>
+              <w:jc w:val="center"/>
+              <w:rPr>
+                <w:rFonts w:ascii="Lucida Console" w:hAnsi="Lucida Console"/>
+                <w:sz w:val="18"/>
+                <w:szCs w:val="18"/>
+              </w:rPr>
+            </w:pPr>
+            <w:r>
+              <w:rPr>
+                <w:rFonts w:ascii="Lucida Console" w:hAnsi="Lucida Console"/>
+                <w:sz w:val="18"/>
+                <w:szCs w:val="18"/>
+              </w:rPr>
+              <w:t>12/31/2022</w:t>
+            </w:r>
+          </w:p>
+        </w:tc>
+      </w:tr>
+      <w:tr>
+        <w:tc>
+          <w:tcPr>
+            <w:tcW w:w="895" w:type="dxa"/>
+          </w:tcPr>
+          <w:p>
+            <w:pPr>
+              <w:jc w:val="center"/>
+              <w:rPr>
+                <w:rFonts w:ascii="Lucida Console" w:hAnsi="Lucida Console"/>
+                <w:sz w:val="18"/>
+                <w:szCs w:val="18"/>
+              </w:rPr>
+            </w:pPr>
+            <w:r>
+              <w:rPr>
+                <w:rFonts w:ascii="Lucida Console" w:hAnsi="Lucida Console"/>
+                <w:sz w:val="18"/>
+                <w:szCs w:val="18"/>
+              </w:rPr>
+              <w:t>en-GB</w:t>
+            </w:r>
+          </w:p>
+        </w:tc>
+        <w:tc>
+          <w:tcPr>
+            <w:tcW w:w="1440" w:type="dxa"/>
+          </w:tcPr>
+          <w:p>
+            <w:pPr>
+              <w:jc w:val="center"/>
+              <w:rPr>
+                <w:rFonts w:ascii="Lucida Console" w:hAnsi="Lucida Console"/>
+                <w:sz w:val="18"/>
+                <w:szCs w:val="18"/>
+              </w:rPr>
+            </w:pPr>
+            <w:r>
+              <w:rPr>
+                <w:rFonts w:ascii="Lucida Console" w:hAnsi="Lucida Console"/>
+                <w:sz w:val="18"/>
+                <w:szCs w:val="18"/>
+              </w:rPr>
+              <w:t>31/12/2022</w:t>
+            </w:r>
+          </w:p>
+        </w:tc>
+      </w:tr>
+      <w:tr>
+        <w:tc>
+          <w:tcPr>
+            <w:tcW w:w="895" w:type="dxa"/>
+          </w:tcPr>
+          <w:p>
+            <w:pPr>
+              <w:jc w:val="center"/>
+              <w:rPr>
+                <w:rFonts w:ascii="Lucida Console" w:hAnsi="Lucida Console"/>
+                <w:sz w:val="18"/>
+                <w:szCs w:val="18"/>
+              </w:rPr>
+            </w:pPr>
+            <w:r>
+              <w:rPr>
+                <w:rFonts w:ascii="Lucida Console" w:hAnsi="Lucida Console"/>
+                <w:sz w:val="18"/>
+                <w:szCs w:val="18"/>
+              </w:rPr>
+              <w:t>pt-PT</w:t>
+            </w:r>
+          </w:p>
+        </w:tc>
+        <w:tc>
+          <w:tcPr>
+            <w:tcW w:w="1440" w:type="dxa"/>
+          </w:tcPr>
+          <w:p>
+            <w:pPr>
+              <w:jc w:val="center"/>
+              <w:rPr>
+                <w:rFonts w:ascii="Lucida Console" w:hAnsi="Lucida Console"/>
+                <w:sz w:val="18"/>
+                <w:szCs w:val="18"/>
+              </w:rPr>
+            </w:pPr>
+            <w:r>
+              <w:rPr>
+                <w:rFonts w:ascii="Lucida Console" w:hAnsi="Lucida Console"/>
+                <w:sz w:val="18"/>
+                <w:szCs w:val="18"/>
+              </w:rPr>
+              <w:t>31</w:t>
+            </w:r>
+            <w:r>
+              <w:rPr>
+                <w:rFonts w:ascii="Lucida Console" w:hAnsi="Lucida Console"/>
+                <w:sz w:val="18"/>
+                <w:szCs w:val="18"/>
+              </w:rPr>
+              <w:t>-</w:t>
+            </w:r>
+            <w:r>
+              <w:rPr>
+                <w:rFonts w:ascii="Lucida Console" w:hAnsi="Lucida Console"/>
+                <w:sz w:val="18"/>
+                <w:szCs w:val="18"/>
+              </w:rPr>
+              <w:t>12</w:t>
+            </w:r>
+            <w:r>
+              <w:rPr>
+                <w:rFonts w:ascii="Lucida Console" w:hAnsi="Lucida Console"/>
+                <w:sz w:val="18"/>
+                <w:szCs w:val="18"/>
+              </w:rPr>
+              <w:t>-</w:t>
+            </w:r>
+            <w:r>
+              <w:rPr>
+                <w:rFonts w:ascii="Lucida Console" w:hAnsi="Lucida Console"/>
+                <w:sz w:val="18"/>
+                <w:szCs w:val="18"/>
+              </w:rPr>
+              <w:t>2022</w:t>
+            </w:r>
+          </w:p>
+        </w:tc>
+      </w:tr>
+      <w:tr>
+        <w:tc>
+          <w:tcPr>
+            <w:tcW w:w="895" w:type="dxa"/>
+          </w:tcPr>
+          <w:p>
+            <w:pPr>
+              <w:jc w:val="center"/>
+              <w:rPr>
+                <w:rFonts w:ascii="Lucida Console" w:hAnsi="Lucida Console"/>
+                <w:sz w:val="18"/>
+                <w:szCs w:val="18"/>
+              </w:rPr>
+            </w:pPr>
+            <w:r>
+              <w:rPr>
+                <w:rFonts w:ascii="Lucida Console" w:hAnsi="Lucida Console"/>
+                <w:sz w:val="18"/>
+                <w:szCs w:val="18"/>
+              </w:rPr>
+              <w:t>de-DE</w:t>
+            </w:r>
+          </w:p>
+        </w:tc>
+        <w:tc>
+          <w:tcPr>
+            <w:tcW w:w="1440" w:type="dxa"/>
+          </w:tcPr>
+          <w:p>
+            <w:pPr>
+              <w:jc w:val="center"/>
+              <w:rPr>
+                <w:rFonts w:ascii="Lucida Console" w:hAnsi="Lucida Console"/>
+                <w:sz w:val="18"/>
+                <w:szCs w:val="18"/>
+              </w:rPr>
+            </w:pPr>
+            <w:r>
+              <w:rPr>
+                <w:rFonts w:ascii="Lucida Console" w:hAnsi="Lucida Console"/>
+                <w:sz w:val="18"/>
+                <w:szCs w:val="18"/>
+              </w:rPr>
+              <w:t>31.12.2022</w:t>
+            </w:r>
+          </w:p>
+        </w:tc>
+      </w:tr>
+      <w:tr>
+        <w:tc>
+          <w:tcPr>
+            <w:tcW w:w="895" w:type="dxa"/>
+          </w:tcPr>
+          <w:p>
+            <w:pPr>
+              <w:jc w:val="center"/>
+              <w:rPr>
+                <w:rFonts w:ascii="Lucida Console" w:hAnsi="Lucida Console"/>
+                <w:sz w:val="18"/>
+                <w:szCs w:val="18"/>
+              </w:rPr>
+            </w:pPr>
+            <w:r>
+              <w:rPr>
+                <w:rFonts w:ascii="Lucida Console" w:hAnsi="Lucida Console"/>
+                <w:sz w:val="18"/>
+                <w:szCs w:val="18"/>
+              </w:rPr>
+              <w:t>ja-JP</w:t>
+            </w:r>
+          </w:p>
+        </w:tc>
+        <w:tc>
+          <w:tcPr>
+            <w:tcW w:w="1440" w:type="dxa"/>
+          </w:tcPr>
+          <w:p>
+            <w:pPr>
+              <w:jc w:val="center"/>
+              <w:rPr>
+                <w:rFonts w:ascii="Lucida Console" w:hAnsi="Lucida Console"/>
+                <w:sz w:val="18"/>
+                <w:szCs w:val="18"/>
+              </w:rPr>
+            </w:pPr>
+            <w:r>
+              <w:rPr>
+                <w:rFonts w:ascii="Lucida Console" w:hAnsi="Lucida Console"/>
+                <w:sz w:val="18"/>
+                <w:szCs w:val="18"/>
+              </w:rPr>
+              <w:t>2022/12/31</w:t>
+            </w:r>
+          </w:p>
+        </w:tc>
+      </w:tr>
+    </w:tbl>
+    <w:p>
+      <w:pPr>
+        <w:spacing w:before="240"/>
+      </w:pPr>
       <w:r>
         <w:t xml:space="preserve">The </w:t>
       </w:r>
@@ -2339,19 +2564,19 @@
         <w:t xml:space="preserve">Japanese </w:t>
       </w:r>
       <w:r>
-        <w:t xml:space="preserve">formatting is hands-down the winner. It’s the only </w:t>
+        <w:t>formatting is hands-down the winner</w:t>
+      </w:r>
+      <w:r>
+        <w:t xml:space="preserve"> because i</w:t>
+      </w:r>
+      <w:r>
+        <w:t xml:space="preserve">t’s the only </w:t>
       </w:r>
       <w:r>
         <w:t>forma</w:t>
       </w:r>
       <w:r>
         <w:t>t</w:t>
-      </w:r>
-      <w:r>
-        <w:t>t</w:t>
-      </w:r>
-      <w:r>
-        <w:t>ing</w:t>
       </w:r>
       <w:r>
         <w:t xml:space="preserve"> that automatically sorts chronologically.</w:t>
@@ -2526,7 +2751,7 @@
                     </pic:cNvPicPr>
                   </pic:nvPicPr>
                   <pic:blipFill>
-                    <a:blip r:embed="rId17" cstate="print">
+                    <a:blip r:embed="rId16" cstate="print">
                       <a:extLst>
                         <a:ext uri="{28A0092B-C50C-407E-A947-70E740481C1C}">
                           <a14:useLocalDpi xmlns:a14="http://schemas.microsoft.com/office/drawing/2010/main" val="0"/>
@@ -2586,7 +2811,7 @@
                     </pic:cNvPicPr>
                   </pic:nvPicPr>
                   <pic:blipFill>
-                    <a:blip r:embed="rId18" cstate="print">
+                    <a:blip r:embed="rId17" cstate="print">
                       <a:extLst>
                         <a:ext uri="{28A0092B-C50C-407E-A947-70E740481C1C}">
                           <a14:useLocalDpi xmlns:a14="http://schemas.microsoft.com/office/drawing/2010/main" val="0"/>
@@ -2761,7 +2986,7 @@
                     </pic:cNvPicPr>
                   </pic:nvPicPr>
                   <pic:blipFill>
-                    <a:blip r:embed="rId19" cstate="print">
+                    <a:blip r:embed="rId18" cstate="print">
                       <a:extLst>
                         <a:ext uri="{28A0092B-C50C-407E-A947-70E740481C1C}">
                           <a14:useLocalDpi xmlns:a14="http://schemas.microsoft.com/office/drawing/2010/main" val="0"/>
@@ -2935,7 +3160,7 @@
                     </pic:cNvPicPr>
                   </pic:nvPicPr>
                   <pic:blipFill>
-                    <a:blip r:embed="rId20" cstate="print">
+                    <a:blip r:embed="rId19" cstate="print">
                       <a:extLst>
                         <a:ext uri="{28A0092B-C50C-407E-A947-70E740481C1C}">
                           <a14:useLocalDpi xmlns:a14="http://schemas.microsoft.com/office/drawing/2010/main" val="0"/>
@@ -2995,7 +3220,7 @@
                     </pic:cNvPicPr>
                   </pic:nvPicPr>
                   <pic:blipFill>
-                    <a:blip r:embed="rId21" cstate="print">
+                    <a:blip r:embed="rId20" cstate="print">
                       <a:extLst>
                         <a:ext uri="{28A0092B-C50C-407E-A947-70E740481C1C}">
                           <a14:useLocalDpi xmlns:a14="http://schemas.microsoft.com/office/drawing/2010/main" val="0"/>
@@ -3101,7 +3326,19 @@
         <w:t xml:space="preserve">known as </w:t>
       </w:r>
       <w:r>
-        <w:t xml:space="preserve">Field Parameters to design a scheme where </w:t>
+        <w:rPr>
+          <w:b/>
+          <w:bCs/>
+          <w:i/>
+          <w:iCs/>
+        </w:rPr>
+        <w:t>Field Parameters</w:t>
+      </w:r>
+      <w:r>
+        <w:t xml:space="preserve"> to design a scheme where </w:t>
+      </w:r>
+      <w:r>
+        <w:t xml:space="preserve">you </w:t>
       </w:r>
       <w:r>
         <w:t xml:space="preserve">can control the </w:t>
@@ -3176,10 +3413,22 @@
         <w:t>while</w:t>
       </w:r>
       <w:r>
-        <w:t xml:space="preserve"> other projects will not.</w:t>
-      </w:r>
-      <w:r>
-        <w:t xml:space="preserve"> This point will be revisited in more depth a little later.</w:t>
+        <w:t xml:space="preserve"> other</w:t>
+      </w:r>
+      <w:r>
+        <w:t>s</w:t>
+      </w:r>
+      <w:r>
+        <w:t xml:space="preserve"> will not.</w:t>
+      </w:r>
+      <w:r>
+        <w:t xml:space="preserve"> This point will be revisited in more depth later</w:t>
+      </w:r>
+      <w:r>
+        <w:t xml:space="preserve"> in this article</w:t>
+      </w:r>
+      <w:r>
+        <w:t>.</w:t>
       </w:r>
     </w:p>
     <w:p>
@@ -3264,7 +3513,10 @@
         <w:t xml:space="preserve">content </w:t>
       </w:r>
       <w:r>
-        <w:t xml:space="preserve">creators using </w:t>
+        <w:t xml:space="preserve">creators </w:t>
+      </w:r>
+      <w:r>
+        <w:t xml:space="preserve">who work with </w:t>
       </w:r>
       <w:r>
         <w:t xml:space="preserve">Power BI </w:t>
@@ -3385,7 +3637,7 @@
                     </pic:cNvPicPr>
                   </pic:nvPicPr>
                   <pic:blipFill>
-                    <a:blip r:embed="rId22">
+                    <a:blip r:embed="rId21">
                       <a:extLst>
                         <a:ext uri="{28A0092B-C50C-407E-A947-70E740481C1C}">
                           <a14:useLocalDpi xmlns:a14="http://schemas.microsoft.com/office/drawing/2010/main" val="0"/>
@@ -3542,7 +3794,7 @@
                     </pic:cNvPicPr>
                   </pic:nvPicPr>
                   <pic:blipFill>
-                    <a:blip r:embed="rId23" cstate="print">
+                    <a:blip r:embed="rId22" cstate="print">
                       <a:extLst>
                         <a:ext uri="{28A0092B-C50C-407E-A947-70E740481C1C}">
                           <a14:useLocalDpi xmlns:a14="http://schemas.microsoft.com/office/drawing/2010/main" val="0"/>
@@ -3675,7 +3927,6 @@
       <w:r>
         <w:t xml:space="preserve"> </w:t>
       </w:r>
-      <w:proofErr w:type="spellStart"/>
       <w:r>
         <w:rPr>
           <w:b/>
@@ -3683,7 +3934,6 @@
         </w:rPr>
         <w:t>ProductSalesMultiLanguage.pbix</w:t>
       </w:r>
-      <w:proofErr w:type="spellEnd"/>
       <w:r>
         <w:t xml:space="preserve"> </w:t>
       </w:r>
@@ -3783,7 +4033,7 @@
                     </pic:cNvPicPr>
                   </pic:nvPicPr>
                   <pic:blipFill>
-                    <a:blip r:embed="rId24">
+                    <a:blip r:embed="rId23">
                       <a:extLst>
                         <a:ext uri="{28A0092B-C50C-407E-A947-70E740481C1C}">
                           <a14:useLocalDpi xmlns:a14="http://schemas.microsoft.com/office/drawing/2010/main" val="0"/>
@@ -3848,7 +4098,7 @@
       <w:r>
         <w:t xml:space="preserve"> project has been created using the </w:t>
       </w:r>
-      <w:hyperlink r:id="rId25" w:history="1">
+      <w:hyperlink r:id="rId24" w:history="1">
         <w:r>
           <w:rPr>
             <w:rStyle w:val="Hyperlink"/>
@@ -3898,7 +4148,7 @@
       <w:r>
         <w:t xml:space="preserve">You can install Translations Builder on a computer where you've already installed Power BI Desktop using instructions in the </w:t>
       </w:r>
-      <w:hyperlink r:id="rId26" w:history="1">
+      <w:hyperlink r:id="rId25" w:history="1">
         <w:r>
           <w:rPr>
             <w:rStyle w:val="Hyperlink"/>
@@ -3936,7 +4186,7 @@
                     </pic:cNvPicPr>
                   </pic:nvPicPr>
                   <pic:blipFill>
-                    <a:blip r:embed="rId27">
+                    <a:blip r:embed="rId26">
                       <a:extLst>
                         <a:ext uri="{28A0092B-C50C-407E-A947-70E740481C1C}">
                           <a14:useLocalDpi xmlns:a14="http://schemas.microsoft.com/office/drawing/2010/main" val="0"/>
@@ -3995,7 +4245,7 @@
       <w:r>
         <w:t xml:space="preserve">You can read </w:t>
       </w:r>
-      <w:hyperlink r:id="rId28" w:history="1">
+      <w:hyperlink r:id="rId27" w:history="1">
         <w:r>
           <w:rPr>
             <w:rStyle w:val="Hyperlink"/>
@@ -4052,7 +4302,7 @@
                     <pic:cNvPicPr/>
                   </pic:nvPicPr>
                   <pic:blipFill>
-                    <a:blip r:embed="rId29"/>
+                    <a:blip r:embed="rId28"/>
                     <a:stretch>
                       <a:fillRect/>
                     </a:stretch>
@@ -4138,7 +4388,7 @@
                     <pic:cNvPicPr/>
                   </pic:nvPicPr>
                   <pic:blipFill>
-                    <a:blip r:embed="rId30"/>
+                    <a:blip r:embed="rId29"/>
                     <a:stretch>
                       <a:fillRect/>
                     </a:stretch>
@@ -4208,7 +4458,7 @@
                     </pic:cNvPicPr>
                   </pic:nvPicPr>
                   <pic:blipFill>
-                    <a:blip r:embed="rId31">
+                    <a:blip r:embed="rId30">
                       <a:extLst>
                         <a:ext uri="{28A0092B-C50C-407E-A947-70E740481C1C}">
                           <a14:useLocalDpi xmlns:a14="http://schemas.microsoft.com/office/drawing/2010/main" val="0"/>
@@ -4281,7 +4531,7 @@
                     </pic:cNvPicPr>
                   </pic:nvPicPr>
                   <pic:blipFill>
-                    <a:blip r:embed="rId32">
+                    <a:blip r:embed="rId31">
                       <a:extLst>
                         <a:ext uri="{28A0092B-C50C-407E-A947-70E740481C1C}">
                           <a14:useLocalDpi xmlns:a14="http://schemas.microsoft.com/office/drawing/2010/main" val="0"/>
@@ -4362,7 +4612,7 @@
                     </pic:cNvPicPr>
                   </pic:nvPicPr>
                   <pic:blipFill>
-                    <a:blip r:embed="rId33">
+                    <a:blip r:embed="rId32">
                       <a:extLst>
                         <a:ext uri="{28A0092B-C50C-407E-A947-70E740481C1C}">
                           <a14:useLocalDpi xmlns:a14="http://schemas.microsoft.com/office/drawing/2010/main" val="0"/>
@@ -4432,7 +4682,7 @@
                     </pic:cNvPicPr>
                   </pic:nvPicPr>
                   <pic:blipFill>
-                    <a:blip r:embed="rId34">
+                    <a:blip r:embed="rId33">
                       <a:extLst>
                         <a:ext uri="{28A0092B-C50C-407E-A947-70E740481C1C}">
                           <a14:useLocalDpi xmlns:a14="http://schemas.microsoft.com/office/drawing/2010/main" val="0"/>
@@ -4498,7 +4748,7 @@
                     </pic:cNvPicPr>
                   </pic:nvPicPr>
                   <pic:blipFill>
-                    <a:blip r:embed="rId35">
+                    <a:blip r:embed="rId34">
                       <a:extLst>
                         <a:ext uri="{28A0092B-C50C-407E-A947-70E740481C1C}">
                           <a14:useLocalDpi xmlns:a14="http://schemas.microsoft.com/office/drawing/2010/main" val="0"/>
@@ -4558,7 +4808,7 @@
                     </pic:cNvPicPr>
                   </pic:nvPicPr>
                   <pic:blipFill>
-                    <a:blip r:embed="rId36">
+                    <a:blip r:embed="rId35">
                       <a:extLst>
                         <a:ext uri="{28A0092B-C50C-407E-A947-70E740481C1C}">
                           <a14:useLocalDpi xmlns:a14="http://schemas.microsoft.com/office/drawing/2010/main" val="0"/>
@@ -4799,7 +5049,7 @@
                     </pic:cNvPicPr>
                   </pic:nvPicPr>
                   <pic:blipFill>
-                    <a:blip r:embed="rId37" cstate="print">
+                    <a:blip r:embed="rId36" cstate="print">
                       <a:extLst>
                         <a:ext uri="{28A0092B-C50C-407E-A947-70E740481C1C}">
                           <a14:useLocalDpi xmlns:a14="http://schemas.microsoft.com/office/drawing/2010/main" val="0"/>
@@ -4890,7 +5140,7 @@
                     </pic:cNvPicPr>
                   </pic:nvPicPr>
                   <pic:blipFill>
-                    <a:blip r:embed="rId38">
+                    <a:blip r:embed="rId37">
                       <a:extLst>
                         <a:ext uri="{28A0092B-C50C-407E-A947-70E740481C1C}">
                           <a14:useLocalDpi xmlns:a14="http://schemas.microsoft.com/office/drawing/2010/main" val="0"/>
@@ -5044,7 +5294,7 @@
                     </pic:cNvPicPr>
                   </pic:nvPicPr>
                   <pic:blipFill>
-                    <a:blip r:embed="rId39" cstate="print">
+                    <a:blip r:embed="rId38" cstate="print">
                       <a:extLst>
                         <a:ext uri="{28A0092B-C50C-407E-A947-70E740481C1C}">
                           <a14:useLocalDpi xmlns:a14="http://schemas.microsoft.com/office/drawing/2010/main" val="0"/>
@@ -5105,7 +5355,7 @@
                     </pic:cNvPicPr>
                   </pic:nvPicPr>
                   <pic:blipFill>
-                    <a:blip r:embed="rId40" cstate="print">
+                    <a:blip r:embed="rId39" cstate="print">
                       <a:extLst>
                         <a:ext uri="{28A0092B-C50C-407E-A947-70E740481C1C}">
                           <a14:useLocalDpi xmlns:a14="http://schemas.microsoft.com/office/drawing/2010/main" val="0"/>
@@ -5231,7 +5481,7 @@
       <w:r>
         <w:t xml:space="preserve">work through the hands-on lab titled </w:t>
       </w:r>
-      <w:hyperlink r:id="rId41" w:history="1">
+      <w:hyperlink r:id="rId40" w:history="1">
         <w:r>
           <w:rPr>
             <w:rStyle w:val="Hyperlink"/>
@@ -5266,7 +5516,6 @@
       <w:r>
         <w:t xml:space="preserve">If you are developing with Power BI embedding, you can use the Power BI JavaScript API to load reports with a specific language and locale using the </w:t>
       </w:r>
-      <w:proofErr w:type="spellStart"/>
       <w:r>
         <w:rPr>
           <w:b/>
@@ -5274,11 +5523,9 @@
         </w:rPr>
         <w:t>localeSettings</w:t>
       </w:r>
-      <w:proofErr w:type="spellEnd"/>
       <w:r>
         <w:t xml:space="preserve"> parameter. The </w:t>
       </w:r>
-      <w:proofErr w:type="spellStart"/>
       <w:r>
         <w:rPr>
           <w:b/>
@@ -5286,7 +5533,6 @@
         </w:rPr>
         <w:t>localeSettings</w:t>
       </w:r>
-      <w:proofErr w:type="spellEnd"/>
       <w:r>
         <w:t xml:space="preserve"> parameter is an object with a </w:t>
       </w:r>
@@ -5310,7 +5556,6 @@
       <w:r>
         <w:t xml:space="preserve"> object that is passed in the call to </w:t>
       </w:r>
-      <w:proofErr w:type="spellStart"/>
       <w:r>
         <w:rPr>
           <w:b/>
@@ -5318,7 +5563,6 @@
         </w:rPr>
         <w:t>powerbi.embed</w:t>
       </w:r>
-      <w:proofErr w:type="spellEnd"/>
       <w:r>
         <w:t xml:space="preserve"> as shown in the following code.</w:t>
       </w:r>
@@ -5452,7 +5696,6 @@
       <w:r>
         <w:t xml:space="preserve">When you embed reports using an explicit value for the </w:t>
       </w:r>
-      <w:proofErr w:type="spellStart"/>
       <w:r>
         <w:rPr>
           <w:b/>
@@ -5460,11 +5703,9 @@
         </w:rPr>
         <w:t>formatLocale</w:t>
       </w:r>
-      <w:proofErr w:type="spellEnd"/>
       <w:r>
         <w:t xml:space="preserve"> parameter, the </w:t>
       </w:r>
-      <w:proofErr w:type="spellStart"/>
       <w:r>
         <w:rPr>
           <w:b/>
@@ -5472,7 +5713,6 @@
         </w:rPr>
         <w:t>UserCulture</w:t>
       </w:r>
-      <w:proofErr w:type="spellEnd"/>
       <w:r>
         <w:t xml:space="preserve"> function will work </w:t>
       </w:r>
@@ -5496,7 +5736,6 @@
       <w:r>
         <w:t xml:space="preserve"> query string parameter where the return value of the </w:t>
       </w:r>
-      <w:proofErr w:type="spellStart"/>
       <w:r>
         <w:rPr>
           <w:b/>
@@ -5504,7 +5743,6 @@
         </w:rPr>
         <w:t>UserCulture</w:t>
       </w:r>
-      <w:proofErr w:type="spellEnd"/>
       <w:r>
         <w:t xml:space="preserve"> function does not return the expected value.</w:t>
       </w:r>
@@ -5523,7 +5761,6 @@
       <w:r>
         <w:t xml:space="preserve">. This visual displays the value returned by the </w:t>
       </w:r>
-      <w:proofErr w:type="spellStart"/>
       <w:r>
         <w:rPr>
           <w:b/>
@@ -5531,11 +5768,9 @@
         </w:rPr>
         <w:t>UserCulture</w:t>
       </w:r>
-      <w:proofErr w:type="spellEnd"/>
       <w:r>
         <w:t xml:space="preserve"> function. You can inspect this value when loading a report into the Power BI Service or with Power BI embedding to determine whether the </w:t>
       </w:r>
-      <w:proofErr w:type="spellStart"/>
       <w:r>
         <w:rPr>
           <w:b/>
@@ -5543,7 +5778,6 @@
         </w:rPr>
         <w:t>UserCulture</w:t>
       </w:r>
-      <w:proofErr w:type="spellEnd"/>
       <w:r>
         <w:t xml:space="preserve"> is returning the language and locale you expect.</w:t>
       </w:r>
@@ -5801,7 +6035,7 @@
       <w:r>
         <w:t xml:space="preserve">by executing API calls against the </w:t>
       </w:r>
-      <w:hyperlink r:id="rId42" w:history="1">
+      <w:hyperlink r:id="rId41" w:history="1">
         <w:r>
           <w:rPr>
             <w:rStyle w:val="Hyperlink"/>
@@ -5872,7 +6106,7 @@
       <w:r>
         <w:t xml:space="preserve">a Key for an instance of the Azure Translator Service. If you have an Azure subscription, you can learn how to obtain this key and its location by reading </w:t>
       </w:r>
-      <w:hyperlink r:id="rId43" w:history="1">
+      <w:hyperlink r:id="rId42" w:history="1">
         <w:r>
           <w:rPr>
             <w:rStyle w:val="Hyperlink"/>
@@ -5928,7 +6162,7 @@
                     </pic:cNvPicPr>
                   </pic:nvPicPr>
                   <pic:blipFill>
-                    <a:blip r:embed="rId44">
+                    <a:blip r:embed="rId43">
                       <a:extLst>
                         <a:ext uri="{28A0092B-C50C-407E-A947-70E740481C1C}">
                           <a14:useLocalDpi xmlns:a14="http://schemas.microsoft.com/office/drawing/2010/main" val="0"/>
@@ -5988,7 +6222,7 @@
                     </pic:cNvPicPr>
                   </pic:nvPicPr>
                   <pic:blipFill>
-                    <a:blip r:embed="rId45" cstate="print">
+                    <a:blip r:embed="rId44" cstate="print">
                       <a:extLst>
                         <a:ext uri="{28A0092B-C50C-407E-A947-70E740481C1C}">
                           <a14:useLocalDpi xmlns:a14="http://schemas.microsoft.com/office/drawing/2010/main" val="0"/>
@@ -6191,7 +6425,6 @@
       <w:r>
         <w:t xml:space="preserve"> property of this visual is updated for each language supported by the </w:t>
       </w:r>
-      <w:proofErr w:type="spellStart"/>
       <w:r>
         <w:rPr>
           <w:b/>
@@ -6213,7 +6446,6 @@
         </w:rPr>
         <w:t>.pbix</w:t>
       </w:r>
-      <w:proofErr w:type="spellEnd"/>
       <w:r>
         <w:t xml:space="preserve"> developer sample.</w:t>
       </w:r>
@@ -6705,7 +6937,6 @@
       <w:r>
         <w:t xml:space="preserve">The </w:t>
       </w:r>
-      <w:proofErr w:type="spellStart"/>
       <w:r>
         <w:rPr>
           <w:b/>
@@ -6720,7 +6951,6 @@
         </w:rPr>
         <w:t>.pbix</w:t>
       </w:r>
-      <w:proofErr w:type="spellEnd"/>
       <w:r>
         <w:t xml:space="preserve"> sample demonstrates a hidden </w:t>
       </w:r>
@@ -6764,7 +6994,7 @@
                     </pic:cNvPicPr>
                   </pic:nvPicPr>
                   <pic:blipFill>
-                    <a:blip r:embed="rId46">
+                    <a:blip r:embed="rId45">
                       <a:extLst>
                         <a:ext uri="{28A0092B-C50C-407E-A947-70E740481C1C}">
                           <a14:useLocalDpi xmlns:a14="http://schemas.microsoft.com/office/drawing/2010/main" val="0"/>
@@ -6864,7 +7094,7 @@
                     </pic:cNvPicPr>
                   </pic:nvPicPr>
                   <pic:blipFill>
-                    <a:blip r:embed="rId47">
+                    <a:blip r:embed="rId46">
                       <a:extLst>
                         <a:ext uri="{28A0092B-C50C-407E-A947-70E740481C1C}">
                           <a14:useLocalDpi xmlns:a14="http://schemas.microsoft.com/office/drawing/2010/main" val="0"/>
@@ -6935,7 +7165,7 @@
                     <pic:cNvPicPr/>
                   </pic:nvPicPr>
                   <pic:blipFill>
-                    <a:blip r:embed="rId48"/>
+                    <a:blip r:embed="rId47"/>
                     <a:stretch>
                       <a:fillRect/>
                     </a:stretch>
@@ -7010,7 +7240,7 @@
                     </pic:cNvPicPr>
                   </pic:nvPicPr>
                   <pic:blipFill>
-                    <a:blip r:embed="rId49" cstate="print">
+                    <a:blip r:embed="rId48" cstate="print">
                       <a:extLst>
                         <a:ext uri="{28A0092B-C50C-407E-A947-70E740481C1C}">
                           <a14:useLocalDpi xmlns:a14="http://schemas.microsoft.com/office/drawing/2010/main" val="0"/>
@@ -7119,7 +7349,6 @@
       <w:r>
         <w:t xml:space="preserve"> command using the shortcut key of </w:t>
       </w:r>
-      <w:proofErr w:type="spellStart"/>
       <w:r>
         <w:rPr>
           <w:b/>
@@ -7127,7 +7356,6 @@
         </w:rPr>
         <w:t>Ctrl+A</w:t>
       </w:r>
-      <w:proofErr w:type="spellEnd"/>
       <w:r>
         <w:t>.</w:t>
       </w:r>
@@ -7156,7 +7384,7 @@
                     </pic:cNvPicPr>
                   </pic:nvPicPr>
                   <pic:blipFill>
-                    <a:blip r:embed="rId50" cstate="print">
+                    <a:blip r:embed="rId49" cstate="print">
                       <a:extLst>
                         <a:ext uri="{28A0092B-C50C-407E-A947-70E740481C1C}">
                           <a14:useLocalDpi xmlns:a14="http://schemas.microsoft.com/office/drawing/2010/main" val="0"/>
@@ -7224,7 +7452,7 @@
                     <pic:cNvPicPr/>
                   </pic:nvPicPr>
                   <pic:blipFill>
-                    <a:blip r:embed="rId51"/>
+                    <a:blip r:embed="rId50"/>
                     <a:stretch>
                       <a:fillRect/>
                     </a:stretch>
@@ -7296,7 +7524,7 @@
                     </pic:cNvPicPr>
                   </pic:nvPicPr>
                   <pic:blipFill>
-                    <a:blip r:embed="rId52">
+                    <a:blip r:embed="rId51">
                       <a:extLst>
                         <a:ext uri="{28A0092B-C50C-407E-A947-70E740481C1C}">
                           <a14:useLocalDpi xmlns:a14="http://schemas.microsoft.com/office/drawing/2010/main" val="0"/>
@@ -7356,7 +7584,7 @@
                     </pic:cNvPicPr>
                   </pic:nvPicPr>
                   <pic:blipFill>
-                    <a:blip r:embed="rId53" cstate="print">
+                    <a:blip r:embed="rId52" cstate="print">
                       <a:extLst>
                         <a:ext uri="{28A0092B-C50C-407E-A947-70E740481C1C}">
                           <a14:useLocalDpi xmlns:a14="http://schemas.microsoft.com/office/drawing/2010/main" val="0"/>
@@ -7436,7 +7664,7 @@
                     </pic:cNvPicPr>
                   </pic:nvPicPr>
                   <pic:blipFill>
-                    <a:blip r:embed="rId54">
+                    <a:blip r:embed="rId53">
                       <a:extLst>
                         <a:ext uri="{28A0092B-C50C-407E-A947-70E740481C1C}">
                           <a14:useLocalDpi xmlns:a14="http://schemas.microsoft.com/office/drawing/2010/main" val="0"/>
@@ -7497,7 +7725,7 @@
                     </pic:cNvPicPr>
                   </pic:nvPicPr>
                   <pic:blipFill>
-                    <a:blip r:embed="rId55" cstate="print">
+                    <a:blip r:embed="rId54" cstate="print">
                       <a:extLst>
                         <a:ext uri="{28A0092B-C50C-407E-A947-70E740481C1C}">
                           <a14:useLocalDpi xmlns:a14="http://schemas.microsoft.com/office/drawing/2010/main" val="0"/>
@@ -7572,7 +7800,7 @@
                     </pic:cNvPicPr>
                   </pic:nvPicPr>
                   <pic:blipFill>
-                    <a:blip r:embed="rId56" cstate="print">
+                    <a:blip r:embed="rId55" cstate="print">
                       <a:extLst>
                         <a:ext uri="{28A0092B-C50C-407E-A947-70E740481C1C}">
                           <a14:useLocalDpi xmlns:a14="http://schemas.microsoft.com/office/drawing/2010/main" val="0"/>
@@ -7605,11 +7833,9 @@
       </w:r>
     </w:p>
     <w:p>
-      <w:proofErr w:type="spellStart"/>
       <w:r>
         <w:t>Xxxxxxx</w:t>
       </w:r>
-      <w:proofErr w:type="spellEnd"/>
     </w:p>
     <w:p>
       <w:r>
@@ -7634,7 +7860,7 @@
                     </pic:cNvPicPr>
                   </pic:nvPicPr>
                   <pic:blipFill>
-                    <a:blip r:embed="rId57">
+                    <a:blip r:embed="rId56">
                       <a:extLst>
                         <a:ext uri="{28A0092B-C50C-407E-A947-70E740481C1C}">
                           <a14:useLocalDpi xmlns:a14="http://schemas.microsoft.com/office/drawing/2010/main" val="0"/>
@@ -7698,7 +7924,7 @@
                     </pic:cNvPicPr>
                   </pic:nvPicPr>
                   <pic:blipFill>
-                    <a:blip r:embed="rId58">
+                    <a:blip r:embed="rId57">
                       <a:extLst>
                         <a:ext uri="{28A0092B-C50C-407E-A947-70E740481C1C}">
                           <a14:useLocalDpi xmlns:a14="http://schemas.microsoft.com/office/drawing/2010/main" val="0"/>
@@ -7791,11 +8017,9 @@
       </w:r>
     </w:p>
     <w:p>
-      <w:proofErr w:type="spellStart"/>
       <w:r>
         <w:t>Ddddddd</w:t>
       </w:r>
-      <w:proofErr w:type="spellEnd"/>
     </w:p>
     <w:p>
       <w:r>
@@ -7820,7 +8044,7 @@
                     </pic:cNvPicPr>
                   </pic:nvPicPr>
                   <pic:blipFill>
-                    <a:blip r:embed="rId59" cstate="print">
+                    <a:blip r:embed="rId58" cstate="print">
                       <a:extLst>
                         <a:ext uri="{28A0092B-C50C-407E-A947-70E740481C1C}">
                           <a14:useLocalDpi xmlns:a14="http://schemas.microsoft.com/office/drawing/2010/main" val="0"/>
@@ -7853,11 +8077,9 @@
       </w:r>
     </w:p>
     <w:p>
-      <w:proofErr w:type="spellStart"/>
       <w:r>
         <w:t>ccccc</w:t>
       </w:r>
-      <w:proofErr w:type="spellEnd"/>
     </w:p>
     <w:p>
       <w:r>
@@ -7882,7 +8104,7 @@
                     </pic:cNvPicPr>
                   </pic:nvPicPr>
                   <pic:blipFill>
-                    <a:blip r:embed="rId60" cstate="print">
+                    <a:blip r:embed="rId59" cstate="print">
                       <a:extLst>
                         <a:ext uri="{28A0092B-C50C-407E-A947-70E740481C1C}">
                           <a14:useLocalDpi xmlns:a14="http://schemas.microsoft.com/office/drawing/2010/main" val="0"/>
@@ -7915,12 +8137,10 @@
       </w:r>
     </w:p>
     <w:p>
-      <w:proofErr w:type="spellStart"/>
       <w:r>
         <w:lastRenderedPageBreak/>
         <w:t>Xxxxx</w:t>
       </w:r>
-      <w:proofErr w:type="spellEnd"/>
     </w:p>
     <w:p>
       <w:r>
@@ -7945,7 +8165,7 @@
                     </pic:cNvPicPr>
                   </pic:nvPicPr>
                   <pic:blipFill>
-                    <a:blip r:embed="rId61">
+                    <a:blip r:embed="rId60">
                       <a:extLst>
                         <a:ext uri="{28A0092B-C50C-407E-A947-70E740481C1C}">
                           <a14:useLocalDpi xmlns:a14="http://schemas.microsoft.com/office/drawing/2010/main" val="0"/>
@@ -7978,11 +8198,9 @@
       </w:r>
     </w:p>
     <w:p>
-      <w:proofErr w:type="spellStart"/>
       <w:r>
         <w:t>Xxx</w:t>
       </w:r>
-      <w:proofErr w:type="spellEnd"/>
     </w:p>
     <w:p>
       <w:r>
@@ -8007,7 +8225,7 @@
                     </pic:cNvPicPr>
                   </pic:nvPicPr>
                   <pic:blipFill>
-                    <a:blip r:embed="rId62">
+                    <a:blip r:embed="rId61">
                       <a:extLst>
                         <a:ext uri="{28A0092B-C50C-407E-A947-70E740481C1C}">
                           <a14:useLocalDpi xmlns:a14="http://schemas.microsoft.com/office/drawing/2010/main" val="0"/>
@@ -8040,11 +8258,9 @@
       </w:r>
     </w:p>
     <w:p>
-      <w:proofErr w:type="spellStart"/>
       <w:r>
         <w:t>Xxxx</w:t>
       </w:r>
-      <w:proofErr w:type="spellEnd"/>
     </w:p>
     <w:p>
       <w:r>
@@ -8069,7 +8285,7 @@
                     </pic:cNvPicPr>
                   </pic:nvPicPr>
                   <pic:blipFill>
-                    <a:blip r:embed="rId63" cstate="print">
+                    <a:blip r:embed="rId62" cstate="print">
                       <a:extLst>
                         <a:ext uri="{28A0092B-C50C-407E-A947-70E740481C1C}">
                           <a14:useLocalDpi xmlns:a14="http://schemas.microsoft.com/office/drawing/2010/main" val="0"/>
@@ -8185,7 +8401,7 @@
                     </pic:cNvPicPr>
                   </pic:nvPicPr>
                   <pic:blipFill>
-                    <a:blip r:embed="rId64">
+                    <a:blip r:embed="rId63">
                       <a:extLst>
                         <a:ext uri="{28A0092B-C50C-407E-A947-70E740481C1C}">
                           <a14:useLocalDpi xmlns:a14="http://schemas.microsoft.com/office/drawing/2010/main" val="0"/>
@@ -8255,7 +8471,7 @@
                     </pic:cNvPicPr>
                   </pic:nvPicPr>
                   <pic:blipFill>
-                    <a:blip r:embed="rId65">
+                    <a:blip r:embed="rId64">
                       <a:extLst>
                         <a:ext uri="{28A0092B-C50C-407E-A947-70E740481C1C}">
                           <a14:useLocalDpi xmlns:a14="http://schemas.microsoft.com/office/drawing/2010/main" val="0"/>
@@ -8288,14 +8504,12 @@
       </w:r>
     </w:p>
     <w:p>
-      <w:proofErr w:type="spellStart"/>
       <w:r>
         <w:t>C</w:t>
       </w:r>
       <w:r>
         <w:t>ccc</w:t>
       </w:r>
-      <w:proofErr w:type="spellEnd"/>
     </w:p>
     <w:p>
       <w:r>
@@ -8320,7 +8534,7 @@
                     </pic:cNvPicPr>
                   </pic:nvPicPr>
                   <pic:blipFill>
-                    <a:blip r:embed="rId66" cstate="print">
+                    <a:blip r:embed="rId65" cstate="print">
                       <a:extLst>
                         <a:ext uri="{28A0092B-C50C-407E-A947-70E740481C1C}">
                           <a14:useLocalDpi xmlns:a14="http://schemas.microsoft.com/office/drawing/2010/main" val="0"/>
@@ -8353,11 +8567,9 @@
       </w:r>
     </w:p>
     <w:p>
-      <w:proofErr w:type="spellStart"/>
       <w:r>
         <w:t>xxxx</w:t>
       </w:r>
-      <w:proofErr w:type="spellEnd"/>
     </w:p>
     <w:p>
       <w:r>
@@ -8382,7 +8594,7 @@
                     </pic:cNvPicPr>
                   </pic:nvPicPr>
                   <pic:blipFill>
-                    <a:blip r:embed="rId67" cstate="print">
+                    <a:blip r:embed="rId66" cstate="print">
                       <a:extLst>
                         <a:ext uri="{28A0092B-C50C-407E-A947-70E740481C1C}">
                           <a14:useLocalDpi xmlns:a14="http://schemas.microsoft.com/office/drawing/2010/main" val="0"/>
@@ -8415,11 +8627,9 @@
       </w:r>
     </w:p>
     <w:p>
-      <w:proofErr w:type="spellStart"/>
       <w:r>
         <w:t>Xxx</w:t>
       </w:r>
-      <w:proofErr w:type="spellEnd"/>
     </w:p>
     <w:p>
       <w:r>
@@ -8445,7 +8655,7 @@
                     </pic:cNvPicPr>
                   </pic:nvPicPr>
                   <pic:blipFill>
-                    <a:blip r:embed="rId68" cstate="print">
+                    <a:blip r:embed="rId67" cstate="print">
                       <a:extLst>
                         <a:ext uri="{28A0092B-C50C-407E-A947-70E740481C1C}">
                           <a14:useLocalDpi xmlns:a14="http://schemas.microsoft.com/office/drawing/2010/main" val="0"/>
@@ -8576,7 +8786,6 @@
       <w:r>
         <w:t xml:space="preserve">) which includes the dataset name and the language for translation. After generating the file and saving it to the location of </w:t>
       </w:r>
-      <w:proofErr w:type="spellStart"/>
       <w:r>
         <w:rPr>
           <w:b/>
@@ -8584,7 +8793,6 @@
         </w:rPr>
         <w:t>TranslationsOutboxFolderPath</w:t>
       </w:r>
-      <w:proofErr w:type="spellEnd"/>
       <w:r>
         <w:t xml:space="preserve"> the </w:t>
       </w:r>
@@ -8954,15 +9162,7 @@
         <w:t xml:space="preserve">strategy </w:t>
       </w:r>
       <w:r>
-        <w:t xml:space="preserve">which typically involves extending the underlying database with </w:t>
-      </w:r>
-      <w:proofErr w:type="spellStart"/>
-      <w:r>
-        <w:t>extrat</w:t>
-      </w:r>
-      <w:proofErr w:type="spellEnd"/>
-      <w:r>
-        <w:t xml:space="preserve"> columns to track translations for text in rows of data such as the names of products, categories and countries</w:t>
+        <w:t>which typically involves extending the underlying database with extrat columns to track translations for text in rows of data such as the names of products, categories and countries</w:t>
       </w:r>
       <w:r>
         <w:t>.</w:t>
@@ -9119,7 +9319,7 @@
                     </pic:cNvPicPr>
                   </pic:nvPicPr>
                   <pic:blipFill>
-                    <a:blip r:embed="rId69">
+                    <a:blip r:embed="rId68">
                       <a:extLst>
                         <a:ext uri="{28A0092B-C50C-407E-A947-70E740481C1C}">
                           <a14:useLocalDpi xmlns:a14="http://schemas.microsoft.com/office/drawing/2010/main" val="0"/>
@@ -9311,7 +9511,7 @@
                     </pic:cNvPicPr>
                   </pic:nvPicPr>
                   <pic:blipFill>
-                    <a:blip r:embed="rId70">
+                    <a:blip r:embed="rId69">
                       <a:extLst>
                         <a:ext uri="{28A0092B-C50C-407E-A947-70E740481C1C}">
                           <a14:useLocalDpi xmlns:a14="http://schemas.microsoft.com/office/drawing/2010/main" val="0"/>
@@ -10124,7 +10324,7 @@
                     </pic:cNvPicPr>
                   </pic:nvPicPr>
                   <pic:blipFill>
-                    <a:blip r:embed="rId71">
+                    <a:blip r:embed="rId70">
                       <a:extLst>
                         <a:ext uri="{28A0092B-C50C-407E-A947-70E740481C1C}">
                           <a14:useLocalDpi xmlns:a14="http://schemas.microsoft.com/office/drawing/2010/main" val="0"/>
@@ -10474,7 +10674,6 @@
       <w:r>
         <w:t xml:space="preserve"> necessary to pass a second query string parameter to apply a bookmark. This query string parameter is named </w:t>
       </w:r>
-      <w:proofErr w:type="spellStart"/>
       <w:r>
         <w:rPr>
           <w:b/>
@@ -10482,7 +10681,6 @@
         </w:rPr>
         <w:t>bookmarkGuid</w:t>
       </w:r>
-      <w:proofErr w:type="spellEnd"/>
       <w:r>
         <w:t xml:space="preserve"> </w:t>
       </w:r>
@@ -10754,12 +10952,12 @@
       </w:r>
     </w:p>
     <w:sectPr>
-      <w:headerReference w:type="even" r:id="rId72"/>
-      <w:headerReference w:type="default" r:id="rId73"/>
-      <w:footerReference w:type="even" r:id="rId74"/>
-      <w:footerReference w:type="default" r:id="rId75"/>
-      <w:headerReference w:type="first" r:id="rId76"/>
-      <w:footerReference w:type="first" r:id="rId77"/>
+      <w:headerReference w:type="even" r:id="rId71"/>
+      <w:headerReference w:type="default" r:id="rId72"/>
+      <w:footerReference w:type="even" r:id="rId73"/>
+      <w:footerReference w:type="default" r:id="rId74"/>
+      <w:headerReference w:type="first" r:id="rId75"/>
+      <w:footerReference w:type="first" r:id="rId76"/>
       <w:pgSz w:w="12240" w:h="15840"/>
       <w:pgMar w:top="720" w:right="720" w:bottom="720" w:left="720" w:header="720" w:footer="720" w:gutter="0"/>
       <w:cols w:space="720"/>
@@ -14059,6 +14257,119 @@
     </w:lvl>
   </w:abstractNum>
   <w:abstractNum w:abstractNumId="36" w15:restartNumberingAfterBreak="0">
+    <w:nsid w:val="66AB01F7"/>
+    <w:multiLevelType w:val="hybridMultilevel"/>
+    <w:tmpl w:val="3A7C0C10"/>
+    <w:lvl w:ilvl="0" w:tplc="04090001">
+      <w:start w:val="1"/>
+      <w:numFmt w:val="bullet"/>
+      <w:lvlText w:val=""/>
+      <w:lvlJc w:val="left"/>
+      <w:pPr>
+        <w:ind w:left="720" w:hanging="360"/>
+      </w:pPr>
+      <w:rPr>
+        <w:rFonts w:ascii="Symbol" w:hAnsi="Symbol" w:hint="default"/>
+      </w:rPr>
+    </w:lvl>
+    <w:lvl w:ilvl="1" w:tplc="04090003" w:tentative="1">
+      <w:start w:val="1"/>
+      <w:numFmt w:val="bullet"/>
+      <w:lvlText w:val="o"/>
+      <w:lvlJc w:val="left"/>
+      <w:pPr>
+        <w:ind w:left="1440" w:hanging="360"/>
+      </w:pPr>
+      <w:rPr>
+        <w:rFonts w:ascii="Courier New" w:hAnsi="Courier New" w:cs="Courier New" w:hint="default"/>
+      </w:rPr>
+    </w:lvl>
+    <w:lvl w:ilvl="2" w:tplc="04090005" w:tentative="1">
+      <w:start w:val="1"/>
+      <w:numFmt w:val="bullet"/>
+      <w:lvlText w:val=""/>
+      <w:lvlJc w:val="left"/>
+      <w:pPr>
+        <w:ind w:left="2160" w:hanging="360"/>
+      </w:pPr>
+      <w:rPr>
+        <w:rFonts w:ascii="Wingdings" w:hAnsi="Wingdings" w:hint="default"/>
+      </w:rPr>
+    </w:lvl>
+    <w:lvl w:ilvl="3" w:tplc="04090001" w:tentative="1">
+      <w:start w:val="1"/>
+      <w:numFmt w:val="bullet"/>
+      <w:lvlText w:val=""/>
+      <w:lvlJc w:val="left"/>
+      <w:pPr>
+        <w:ind w:left="2880" w:hanging="360"/>
+      </w:pPr>
+      <w:rPr>
+        <w:rFonts w:ascii="Symbol" w:hAnsi="Symbol" w:hint="default"/>
+      </w:rPr>
+    </w:lvl>
+    <w:lvl w:ilvl="4" w:tplc="04090003" w:tentative="1">
+      <w:start w:val="1"/>
+      <w:numFmt w:val="bullet"/>
+      <w:lvlText w:val="o"/>
+      <w:lvlJc w:val="left"/>
+      <w:pPr>
+        <w:ind w:left="3600" w:hanging="360"/>
+      </w:pPr>
+      <w:rPr>
+        <w:rFonts w:ascii="Courier New" w:hAnsi="Courier New" w:cs="Courier New" w:hint="default"/>
+      </w:rPr>
+    </w:lvl>
+    <w:lvl w:ilvl="5" w:tplc="04090005" w:tentative="1">
+      <w:start w:val="1"/>
+      <w:numFmt w:val="bullet"/>
+      <w:lvlText w:val=""/>
+      <w:lvlJc w:val="left"/>
+      <w:pPr>
+        <w:ind w:left="4320" w:hanging="360"/>
+      </w:pPr>
+      <w:rPr>
+        <w:rFonts w:ascii="Wingdings" w:hAnsi="Wingdings" w:hint="default"/>
+      </w:rPr>
+    </w:lvl>
+    <w:lvl w:ilvl="6" w:tplc="04090001" w:tentative="1">
+      <w:start w:val="1"/>
+      <w:numFmt w:val="bullet"/>
+      <w:lvlText w:val=""/>
+      <w:lvlJc w:val="left"/>
+      <w:pPr>
+        <w:ind w:left="5040" w:hanging="360"/>
+      </w:pPr>
+      <w:rPr>
+        <w:rFonts w:ascii="Symbol" w:hAnsi="Symbol" w:hint="default"/>
+      </w:rPr>
+    </w:lvl>
+    <w:lvl w:ilvl="7" w:tplc="04090003" w:tentative="1">
+      <w:start w:val="1"/>
+      <w:numFmt w:val="bullet"/>
+      <w:lvlText w:val="o"/>
+      <w:lvlJc w:val="left"/>
+      <w:pPr>
+        <w:ind w:left="5760" w:hanging="360"/>
+      </w:pPr>
+      <w:rPr>
+        <w:rFonts w:ascii="Courier New" w:hAnsi="Courier New" w:cs="Courier New" w:hint="default"/>
+      </w:rPr>
+    </w:lvl>
+    <w:lvl w:ilvl="8" w:tplc="04090005" w:tentative="1">
+      <w:start w:val="1"/>
+      <w:numFmt w:val="bullet"/>
+      <w:lvlText w:val=""/>
+      <w:lvlJc w:val="left"/>
+      <w:pPr>
+        <w:ind w:left="6480" w:hanging="360"/>
+      </w:pPr>
+      <w:rPr>
+        <w:rFonts w:ascii="Wingdings" w:hAnsi="Wingdings" w:hint="default"/>
+      </w:rPr>
+    </w:lvl>
+  </w:abstractNum>
+  <w:abstractNum w:abstractNumId="37" w15:restartNumberingAfterBreak="0">
     <w:nsid w:val="6B045356"/>
     <w:multiLevelType w:val="hybridMultilevel"/>
     <w:tmpl w:val="8F484F98"/>
@@ -14144,7 +14455,7 @@
       </w:pPr>
     </w:lvl>
   </w:abstractNum>
-  <w:abstractNum w:abstractNumId="37" w15:restartNumberingAfterBreak="0">
+  <w:abstractNum w:abstractNumId="38" w15:restartNumberingAfterBreak="0">
     <w:nsid w:val="6D9E1D84"/>
     <w:multiLevelType w:val="hybridMultilevel"/>
     <w:tmpl w:val="EE6406C2"/>
@@ -14230,7 +14541,7 @@
       </w:pPr>
     </w:lvl>
   </w:abstractNum>
-  <w:abstractNum w:abstractNumId="38" w15:restartNumberingAfterBreak="0">
+  <w:abstractNum w:abstractNumId="39" w15:restartNumberingAfterBreak="0">
     <w:nsid w:val="6E1C6E16"/>
     <w:multiLevelType w:val="hybridMultilevel"/>
     <w:tmpl w:val="1FC419D0"/>
@@ -14343,7 +14654,7 @@
       </w:rPr>
     </w:lvl>
   </w:abstractNum>
-  <w:abstractNum w:abstractNumId="39" w15:restartNumberingAfterBreak="0">
+  <w:abstractNum w:abstractNumId="40" w15:restartNumberingAfterBreak="0">
     <w:nsid w:val="716F02F3"/>
     <w:multiLevelType w:val="hybridMultilevel"/>
     <w:tmpl w:val="BBE26B92"/>
@@ -14429,7 +14740,7 @@
       </w:pPr>
     </w:lvl>
   </w:abstractNum>
-  <w:abstractNum w:abstractNumId="40" w15:restartNumberingAfterBreak="0">
+  <w:abstractNum w:abstractNumId="41" w15:restartNumberingAfterBreak="0">
     <w:nsid w:val="75616D8A"/>
     <w:multiLevelType w:val="hybridMultilevel"/>
     <w:tmpl w:val="10366C30"/>
@@ -14515,7 +14826,7 @@
       </w:pPr>
     </w:lvl>
   </w:abstractNum>
-  <w:abstractNum w:abstractNumId="41" w15:restartNumberingAfterBreak="0">
+  <w:abstractNum w:abstractNumId="42" w15:restartNumberingAfterBreak="0">
     <w:nsid w:val="75970428"/>
     <w:multiLevelType w:val="hybridMultilevel"/>
     <w:tmpl w:val="5AA62112"/>
@@ -14629,7 +14940,7 @@
     </w:lvl>
   </w:abstractNum>
   <w:num w:numId="1" w16cid:durableId="4789350">
-    <w:abstractNumId w:val="37"/>
+    <w:abstractNumId w:val="38"/>
   </w:num>
   <w:num w:numId="2" w16cid:durableId="1105226960">
     <w:abstractNumId w:val="24"/>
@@ -14665,7 +14976,7 @@
     <w:abstractNumId w:val="0"/>
   </w:num>
   <w:num w:numId="13" w16cid:durableId="1759252557">
-    <w:abstractNumId w:val="40"/>
+    <w:abstractNumId w:val="41"/>
   </w:num>
   <w:num w:numId="14" w16cid:durableId="2049716529">
     <w:abstractNumId w:val="10"/>
@@ -14698,7 +15009,7 @@
     <w:abstractNumId w:val="19"/>
   </w:num>
   <w:num w:numId="24" w16cid:durableId="185221714">
-    <w:abstractNumId w:val="41"/>
+    <w:abstractNumId w:val="42"/>
   </w:num>
   <w:num w:numId="25" w16cid:durableId="942147601">
     <w:abstractNumId w:val="28"/>
@@ -14719,7 +15030,7 @@
     <w:abstractNumId w:val="31"/>
   </w:num>
   <w:num w:numId="31" w16cid:durableId="1217666111">
-    <w:abstractNumId w:val="39"/>
+    <w:abstractNumId w:val="40"/>
   </w:num>
   <w:num w:numId="32" w16cid:durableId="1500542862">
     <w:abstractNumId w:val="18"/>
@@ -14746,12 +15057,15 @@
     <w:abstractNumId w:val="22"/>
   </w:num>
   <w:num w:numId="40" w16cid:durableId="941496881">
-    <w:abstractNumId w:val="38"/>
+    <w:abstractNumId w:val="39"/>
   </w:num>
   <w:num w:numId="41" w16cid:durableId="1699314347">
     <w:abstractNumId w:val="30"/>
   </w:num>
   <w:num w:numId="42" w16cid:durableId="954486388">
+    <w:abstractNumId w:val="37"/>
+  </w:num>
+  <w:num w:numId="43" w16cid:durableId="830174895">
     <w:abstractNumId w:val="36"/>
   </w:num>
 </w:numbering>

--- a/Docs/Building Multi-language Reports in Power BI.docx
+++ b/Docs/Building Multi-language Reports in Power BI.docx
@@ -235,6 +235,7 @@
         <w:t xml:space="preserve"> </w:t>
       </w:r>
       <w:hyperlink r:id="rId10" w:history="1">
+        <w:proofErr w:type="spellStart"/>
         <w:r>
           <w:rPr>
             <w:rStyle w:val="Hyperlink"/>
@@ -243,6 +244,7 @@
           </w:rPr>
           <w:t>ProductSalesMultiLanguage.pbix</w:t>
         </w:r>
+        <w:proofErr w:type="spellEnd"/>
       </w:hyperlink>
       <w:r>
         <w:t>. This live demo shows the potential of building multi-language reports for Power BI. The report in the li</w:t>
@@ -908,6 +910,7 @@
       <w:r>
         <w:t xml:space="preserve"> and </w:t>
       </w:r>
+      <w:proofErr w:type="spellStart"/>
       <w:r>
         <w:rPr>
           <w:b/>
@@ -915,6 +918,7 @@
         </w:rPr>
         <w:t>DisplayFolder</w:t>
       </w:r>
+      <w:proofErr w:type="spellEnd"/>
       <w:r>
         <w:t>.</w:t>
       </w:r>
@@ -2072,11 +2076,9 @@
           <w:sz w:val="20"/>
           <w:szCs w:val="20"/>
         </w:rPr>
-        <w:t>mm/dd/yyyy</w:t>
-      </w:r>
-      <w:r>
-        <w:t xml:space="preserve"> format while a user from London wants to see dates in a </w:t>
-      </w:r>
+        <w:t>mm/dd/</w:t>
+      </w:r>
+      <w:proofErr w:type="spellStart"/>
       <w:r>
         <w:rPr>
           <w:b/>
@@ -2084,8 +2086,32 @@
           <w:sz w:val="20"/>
           <w:szCs w:val="20"/>
         </w:rPr>
-        <w:t>dd/mm/yyyy</w:t>
-      </w:r>
+        <w:t>yyyy</w:t>
+      </w:r>
+      <w:proofErr w:type="spellEnd"/>
+      <w:r>
+        <w:t xml:space="preserve"> format while a user from London wants to see dates in a </w:t>
+      </w:r>
+      <w:r>
+        <w:rPr>
+          <w:b/>
+          <w:bCs/>
+          <w:sz w:val="20"/>
+          <w:szCs w:val="20"/>
+        </w:rPr>
+        <w:t>dd/mm/</w:t>
+      </w:r>
+      <w:proofErr w:type="spellStart"/>
+      <w:r>
+        <w:rPr>
+          <w:b/>
+          <w:bCs/>
+          <w:sz w:val="20"/>
+          <w:szCs w:val="20"/>
+        </w:rPr>
+        <w:t>yyyy</w:t>
+      </w:r>
+      <w:proofErr w:type="spellEnd"/>
       <w:r>
         <w:t xml:space="preserve"> format.</w:t>
       </w:r>
@@ -3927,6 +3953,7 @@
       <w:r>
         <w:t xml:space="preserve"> </w:t>
       </w:r>
+      <w:proofErr w:type="spellStart"/>
       <w:r>
         <w:rPr>
           <w:b/>
@@ -3934,6 +3961,7 @@
         </w:rPr>
         <w:t>ProductSalesMultiLanguage.pbix</w:t>
       </w:r>
+      <w:proofErr w:type="spellEnd"/>
       <w:r>
         <w:t xml:space="preserve"> </w:t>
       </w:r>
@@ -4008,6 +4036,15 @@
       </w:r>
       <w:r>
         <w:t>managing metadata translations within a Power BI dataset.</w:t>
+      </w:r>
+      <w:r>
+        <w:t xml:space="preserve"> </w:t>
+      </w:r>
+      <w:r>
+        <w:t>Translations Builder</w:t>
+      </w:r>
+      <w:r>
+        <w:t xml:space="preserve"> </w:t>
       </w:r>
     </w:p>
     <w:p>
@@ -4067,11 +4104,6 @@
     </w:p>
     <w:p>
       <w:r>
-        <w:t>Why dataset definition instead of dataset? The dataset inside a PBIX file can be used to create multiple datasets. Therefore, you can thing about the dataset as a template or a dataset definition. In many cases it is not important to distinguish between a dataset and a dataset definition, but is helps to keep things more clear in the context of a highly technical discussion of Power BI translations.</w:t>
-      </w:r>
-    </w:p>
-    <w:p>
-      <w:r>
         <w:t xml:space="preserve">The </w:t>
       </w:r>
       <w:r>
@@ -4093,10 +4125,23 @@
           <w:b/>
           <w:bCs/>
         </w:rPr>
+        <w:t xml:space="preserve"> </w:t>
+      </w:r>
+      <w:r>
+        <w:rPr>
+          <w:b/>
+          <w:bCs/>
+        </w:rPr>
         <w:t>Builder</w:t>
       </w:r>
       <w:r>
-        <w:t xml:space="preserve"> project has been created using the </w:t>
+        <w:t xml:space="preserve"> project has been </w:t>
+      </w:r>
+      <w:r>
+        <w:t xml:space="preserve">developed </w:t>
+      </w:r>
+      <w:r>
+        <w:t xml:space="preserve">using the </w:t>
       </w:r>
       <w:hyperlink r:id="rId24" w:history="1">
         <w:r>
@@ -4107,46 +4152,26 @@
         </w:r>
       </w:hyperlink>
       <w:r>
-        <w:t xml:space="preserve"> for Power BI Desktop. Once the </w:t>
-      </w:r>
-      <w:r>
-        <w:rPr>
-          <w:b/>
-          <w:bCs/>
-        </w:rPr>
-        <w:t>Translation</w:t>
-      </w:r>
-      <w:r>
-        <w:rPr>
-          <w:b/>
-          <w:bCs/>
-        </w:rPr>
-        <w:t>s</w:t>
-      </w:r>
-      <w:r>
-        <w:rPr>
-          <w:b/>
-          <w:bCs/>
-        </w:rPr>
-        <w:t>Builder</w:t>
-      </w:r>
-      <w:r>
-        <w:t xml:space="preserve"> application has been deploy on a Windows computer, you can launch it directly from Power BI Desktop using the </w:t>
-      </w:r>
-      <w:r>
-        <w:rPr>
-          <w:b/>
-          <w:bCs/>
-        </w:rPr>
-        <w:t>External Tools</w:t>
-      </w:r>
-      <w:r>
-        <w:t xml:space="preserve"> tab in the ribbon.</w:t>
-      </w:r>
-    </w:p>
-    <w:p>
-      <w:r>
-        <w:t xml:space="preserve">You can install Translations Builder on a computer where you've already installed Power BI Desktop using instructions in the </w:t>
+        <w:t xml:space="preserve"> for Power BI Desktop. </w:t>
+      </w:r>
+      <w:r>
+        <w:t xml:space="preserve">You can install </w:t>
+      </w:r>
+      <w:r>
+        <w:rPr>
+          <w:b/>
+          <w:bCs/>
+        </w:rPr>
+        <w:t>Translations Builder</w:t>
+      </w:r>
+      <w:r>
+        <w:t xml:space="preserve"> on a </w:t>
+      </w:r>
+      <w:r>
+        <w:t xml:space="preserve">Windows PC </w:t>
+      </w:r>
+      <w:r>
+        <w:t xml:space="preserve">where you've already installed Power BI Desktop using instructions in the </w:t>
       </w:r>
       <w:hyperlink r:id="rId25" w:history="1">
         <w:r>
@@ -4157,10 +4182,57 @@
         </w:r>
       </w:hyperlink>
       <w:r>
-        <w:t>. After installation, you should be able to launch Translations Builder from the External Tools tab in Power BI Desktop</w:t>
-      </w:r>
-      <w:r>
-        <w:t>.</w:t>
+        <w:t xml:space="preserve">. </w:t>
+      </w:r>
+      <w:r>
+        <w:t xml:space="preserve">Once the </w:t>
+      </w:r>
+      <w:r>
+        <w:rPr>
+          <w:b/>
+          <w:bCs/>
+        </w:rPr>
+        <w:t>Translation</w:t>
+      </w:r>
+      <w:r>
+        <w:rPr>
+          <w:b/>
+          <w:bCs/>
+        </w:rPr>
+        <w:t>s</w:t>
+      </w:r>
+      <w:r>
+        <w:rPr>
+          <w:b/>
+          <w:bCs/>
+        </w:rPr>
+        <w:t xml:space="preserve"> </w:t>
+      </w:r>
+      <w:r>
+        <w:rPr>
+          <w:b/>
+          <w:bCs/>
+        </w:rPr>
+        <w:t>Builder</w:t>
+      </w:r>
+      <w:r>
+        <w:t xml:space="preserve"> application has been </w:t>
+      </w:r>
+      <w:r>
+        <w:t xml:space="preserve">installed </w:t>
+      </w:r>
+      <w:r>
+        <w:t xml:space="preserve">on a Windows computer, you can launch it directly from Power BI Desktop using the </w:t>
+      </w:r>
+      <w:r>
+        <w:rPr>
+          <w:b/>
+          <w:bCs/>
+        </w:rPr>
+        <w:t>External Tools</w:t>
+      </w:r>
+      <w:r>
+        <w:t xml:space="preserve"> tab in the ribbon.</w:t>
       </w:r>
     </w:p>
     <w:p>
@@ -4274,18 +4346,15 @@
         <w:t xml:space="preserve">in </w:t>
       </w:r>
       <w:r>
-        <w:t xml:space="preserve">a dataset </w:t>
-      </w:r>
-      <w:r>
+        <w:t>a dataset definition. Users can work with the translations grid to create, view and edit translations with an experience similar to working with an Excel spreadsheet.</w:t>
+      </w:r>
+    </w:p>
+    <w:p>
+      <w:r>
+        <w:rPr>
+          <w:noProof/>
+        </w:rPr>
         <w:lastRenderedPageBreak/>
-        <w:t>definition. Users can work with the translations grid to create, view and edit translations with an experience similar to working with an Excel spreadsheet.</w:t>
-      </w:r>
-    </w:p>
-    <w:p>
-      <w:r>
-        <w:rPr>
-          <w:noProof/>
-        </w:rPr>
         <w:drawing>
           <wp:inline distT="0" distB="0" distL="0" distR="0" wp14:anchorId="17A9EB86" wp14:editId="61373EF9">
             <wp:extent cx="3634597" cy="1630857"/>
@@ -5516,6 +5585,7 @@
       <w:r>
         <w:t xml:space="preserve">If you are developing with Power BI embedding, you can use the Power BI JavaScript API to load reports with a specific language and locale using the </w:t>
       </w:r>
+      <w:proofErr w:type="spellStart"/>
       <w:r>
         <w:rPr>
           <w:b/>
@@ -5523,9 +5593,11 @@
         </w:rPr>
         <w:t>localeSettings</w:t>
       </w:r>
+      <w:proofErr w:type="spellEnd"/>
       <w:r>
         <w:t xml:space="preserve"> parameter. The </w:t>
       </w:r>
+      <w:proofErr w:type="spellStart"/>
       <w:r>
         <w:rPr>
           <w:b/>
@@ -5533,6 +5605,7 @@
         </w:rPr>
         <w:t>localeSettings</w:t>
       </w:r>
+      <w:proofErr w:type="spellEnd"/>
       <w:r>
         <w:t xml:space="preserve"> parameter is an object with a </w:t>
       </w:r>
@@ -5556,6 +5629,7 @@
       <w:r>
         <w:t xml:space="preserve"> object that is passed in the call to </w:t>
       </w:r>
+      <w:proofErr w:type="spellStart"/>
       <w:r>
         <w:rPr>
           <w:b/>
@@ -5563,6 +5637,7 @@
         </w:rPr>
         <w:t>powerbi.embed</w:t>
       </w:r>
+      <w:proofErr w:type="spellEnd"/>
       <w:r>
         <w:t xml:space="preserve"> as shown in the following code.</w:t>
       </w:r>
@@ -5696,6 +5771,7 @@
       <w:r>
         <w:t xml:space="preserve">When you embed reports using an explicit value for the </w:t>
       </w:r>
+      <w:proofErr w:type="spellStart"/>
       <w:r>
         <w:rPr>
           <w:b/>
@@ -5703,9 +5779,11 @@
         </w:rPr>
         <w:t>formatLocale</w:t>
       </w:r>
+      <w:proofErr w:type="spellEnd"/>
       <w:r>
         <w:t xml:space="preserve"> parameter, the </w:t>
       </w:r>
+      <w:proofErr w:type="spellStart"/>
       <w:r>
         <w:rPr>
           <w:b/>
@@ -5713,6 +5791,7 @@
         </w:rPr>
         <w:t>UserCulture</w:t>
       </w:r>
+      <w:proofErr w:type="spellEnd"/>
       <w:r>
         <w:t xml:space="preserve"> function will work </w:t>
       </w:r>
@@ -5736,6 +5815,7 @@
       <w:r>
         <w:t xml:space="preserve"> query string parameter where the return value of the </w:t>
       </w:r>
+      <w:proofErr w:type="spellStart"/>
       <w:r>
         <w:rPr>
           <w:b/>
@@ -5743,6 +5823,7 @@
         </w:rPr>
         <w:t>UserCulture</w:t>
       </w:r>
+      <w:proofErr w:type="spellEnd"/>
       <w:r>
         <w:t xml:space="preserve"> function does not return the expected value.</w:t>
       </w:r>
@@ -5761,6 +5842,7 @@
       <w:r>
         <w:t xml:space="preserve">. This visual displays the value returned by the </w:t>
       </w:r>
+      <w:proofErr w:type="spellStart"/>
       <w:r>
         <w:rPr>
           <w:b/>
@@ -5768,9 +5850,11 @@
         </w:rPr>
         <w:t>UserCulture</w:t>
       </w:r>
+      <w:proofErr w:type="spellEnd"/>
       <w:r>
         <w:t xml:space="preserve"> function. You can inspect this value when loading a report into the Power BI Service or with Power BI embedding to determine whether the </w:t>
       </w:r>
+      <w:proofErr w:type="spellStart"/>
       <w:r>
         <w:rPr>
           <w:b/>
@@ -5778,6 +5862,7 @@
         </w:rPr>
         <w:t>UserCulture</w:t>
       </w:r>
+      <w:proofErr w:type="spellEnd"/>
       <w:r>
         <w:t xml:space="preserve"> is returning the language and locale you expect.</w:t>
       </w:r>
@@ -6425,6 +6510,7 @@
       <w:r>
         <w:t xml:space="preserve"> property of this visual is updated for each language supported by the </w:t>
       </w:r>
+      <w:proofErr w:type="spellStart"/>
       <w:r>
         <w:rPr>
           <w:b/>
@@ -6446,6 +6532,7 @@
         </w:rPr>
         <w:t>.pbix</w:t>
       </w:r>
+      <w:proofErr w:type="spellEnd"/>
       <w:r>
         <w:t xml:space="preserve"> developer sample.</w:t>
       </w:r>
@@ -6937,6 +7024,7 @@
       <w:r>
         <w:t xml:space="preserve">The </w:t>
       </w:r>
+      <w:proofErr w:type="spellStart"/>
       <w:r>
         <w:rPr>
           <w:b/>
@@ -6951,6 +7039,7 @@
         </w:rPr>
         <w:t>.pbix</w:t>
       </w:r>
+      <w:proofErr w:type="spellEnd"/>
       <w:r>
         <w:t xml:space="preserve"> sample demonstrates a hidden </w:t>
       </w:r>
@@ -7349,6 +7438,7 @@
       <w:r>
         <w:t xml:space="preserve"> command using the shortcut key of </w:t>
       </w:r>
+      <w:proofErr w:type="spellStart"/>
       <w:r>
         <w:rPr>
           <w:b/>
@@ -7356,6 +7446,7 @@
         </w:rPr>
         <w:t>Ctrl+A</w:t>
       </w:r>
+      <w:proofErr w:type="spellEnd"/>
       <w:r>
         <w:t>.</w:t>
       </w:r>
@@ -7833,9 +7924,11 @@
       </w:r>
     </w:p>
     <w:p>
+      <w:proofErr w:type="spellStart"/>
       <w:r>
         <w:t>Xxxxxxx</w:t>
       </w:r>
+      <w:proofErr w:type="spellEnd"/>
     </w:p>
     <w:p>
       <w:r>
@@ -8017,9 +8110,11 @@
       </w:r>
     </w:p>
     <w:p>
+      <w:proofErr w:type="spellStart"/>
       <w:r>
         <w:t>Ddddddd</w:t>
       </w:r>
+      <w:proofErr w:type="spellEnd"/>
     </w:p>
     <w:p>
       <w:r>
@@ -8077,9 +8172,11 @@
       </w:r>
     </w:p>
     <w:p>
+      <w:proofErr w:type="spellStart"/>
       <w:r>
         <w:t>ccccc</w:t>
       </w:r>
+      <w:proofErr w:type="spellEnd"/>
     </w:p>
     <w:p>
       <w:r>
@@ -8137,10 +8234,12 @@
       </w:r>
     </w:p>
     <w:p>
+      <w:proofErr w:type="spellStart"/>
       <w:r>
         <w:lastRenderedPageBreak/>
         <w:t>Xxxxx</w:t>
       </w:r>
+      <w:proofErr w:type="spellEnd"/>
     </w:p>
     <w:p>
       <w:r>
@@ -8198,9 +8297,11 @@
       </w:r>
     </w:p>
     <w:p>
+      <w:proofErr w:type="spellStart"/>
       <w:r>
         <w:t>Xxx</w:t>
       </w:r>
+      <w:proofErr w:type="spellEnd"/>
     </w:p>
     <w:p>
       <w:r>
@@ -8258,9 +8359,11 @@
       </w:r>
     </w:p>
     <w:p>
+      <w:proofErr w:type="spellStart"/>
       <w:r>
         <w:t>Xxxx</w:t>
       </w:r>
+      <w:proofErr w:type="spellEnd"/>
     </w:p>
     <w:p>
       <w:r>
@@ -8504,12 +8607,14 @@
       </w:r>
     </w:p>
     <w:p>
+      <w:proofErr w:type="spellStart"/>
       <w:r>
         <w:t>C</w:t>
       </w:r>
       <w:r>
         <w:t>ccc</w:t>
       </w:r>
+      <w:proofErr w:type="spellEnd"/>
     </w:p>
     <w:p>
       <w:r>
@@ -8567,9 +8672,11 @@
       </w:r>
     </w:p>
     <w:p>
+      <w:proofErr w:type="spellStart"/>
       <w:r>
         <w:t>xxxx</w:t>
       </w:r>
+      <w:proofErr w:type="spellEnd"/>
     </w:p>
     <w:p>
       <w:r>
@@ -8627,9 +8734,11 @@
       </w:r>
     </w:p>
     <w:p>
+      <w:proofErr w:type="spellStart"/>
       <w:r>
         <w:t>Xxx</w:t>
       </w:r>
+      <w:proofErr w:type="spellEnd"/>
     </w:p>
     <w:p>
       <w:r>
@@ -8786,6 +8895,7 @@
       <w:r>
         <w:t xml:space="preserve">) which includes the dataset name and the language for translation. After generating the file and saving it to the location of </w:t>
       </w:r>
+      <w:proofErr w:type="spellStart"/>
       <w:r>
         <w:rPr>
           <w:b/>
@@ -8793,6 +8903,7 @@
         </w:rPr>
         <w:t>TranslationsOutboxFolderPath</w:t>
       </w:r>
+      <w:proofErr w:type="spellEnd"/>
       <w:r>
         <w:t xml:space="preserve"> the </w:t>
       </w:r>
@@ -9162,7 +9273,15 @@
         <w:t xml:space="preserve">strategy </w:t>
       </w:r>
       <w:r>
-        <w:t>which typically involves extending the underlying database with extrat columns to track translations for text in rows of data such as the names of products, categories and countries</w:t>
+        <w:t xml:space="preserve">which typically involves extending the underlying database with </w:t>
+      </w:r>
+      <w:proofErr w:type="spellStart"/>
+      <w:r>
+        <w:t>extrat</w:t>
+      </w:r>
+      <w:proofErr w:type="spellEnd"/>
+      <w:r>
+        <w:t xml:space="preserve"> columns to track translations for text in rows of data such as the names of products, categories and countries</w:t>
       </w:r>
       <w:r>
         <w:t>.</w:t>
@@ -10674,6 +10793,7 @@
       <w:r>
         <w:t xml:space="preserve"> necessary to pass a second query string parameter to apply a bookmark. This query string parameter is named </w:t>
       </w:r>
+      <w:proofErr w:type="spellStart"/>
       <w:r>
         <w:rPr>
           <w:b/>
@@ -10681,6 +10801,7 @@
         </w:rPr>
         <w:t>bookmarkGuid</w:t>
       </w:r>
+      <w:proofErr w:type="spellEnd"/>
       <w:r>
         <w:t xml:space="preserve"> </w:t>
       </w:r>

--- a/Docs/Building Multi-language Reports in Power BI.docx
+++ b/Docs/Building Multi-language Reports in Power BI.docx
@@ -235,7 +235,6 @@
         <w:t xml:space="preserve"> </w:t>
       </w:r>
       <w:hyperlink r:id="rId10" w:history="1">
-        <w:proofErr w:type="spellStart"/>
         <w:r>
           <w:rPr>
             <w:rStyle w:val="Hyperlink"/>
@@ -244,7 +243,6 @@
           </w:rPr>
           <w:t>ProductSalesMultiLanguage.pbix</w:t>
         </w:r>
-        <w:proofErr w:type="spellEnd"/>
       </w:hyperlink>
       <w:r>
         <w:t>. This live demo shows the potential of building multi-language reports for Power BI. The report in the li</w:t>
@@ -910,7 +908,6 @@
       <w:r>
         <w:t xml:space="preserve"> and </w:t>
       </w:r>
-      <w:proofErr w:type="spellStart"/>
       <w:r>
         <w:rPr>
           <w:b/>
@@ -918,7 +915,6 @@
         </w:rPr>
         <w:t>DisplayFolder</w:t>
       </w:r>
-      <w:proofErr w:type="spellEnd"/>
       <w:r>
         <w:t>.</w:t>
       </w:r>
@@ -2076,9 +2072,11 @@
           <w:sz w:val="20"/>
           <w:szCs w:val="20"/>
         </w:rPr>
-        <w:t>mm/dd/</w:t>
-      </w:r>
-      <w:proofErr w:type="spellStart"/>
+        <w:t>mm/dd/yyyy</w:t>
+      </w:r>
+      <w:r>
+        <w:t xml:space="preserve"> format while a user from London wants to see dates in a </w:t>
+      </w:r>
       <w:r>
         <w:rPr>
           <w:b/>
@@ -2086,32 +2084,8 @@
           <w:sz w:val="20"/>
           <w:szCs w:val="20"/>
         </w:rPr>
-        <w:t>yyyy</w:t>
-      </w:r>
-      <w:proofErr w:type="spellEnd"/>
-      <w:r>
-        <w:t xml:space="preserve"> format while a user from London wants to see dates in a </w:t>
-      </w:r>
-      <w:r>
-        <w:rPr>
-          <w:b/>
-          <w:bCs/>
-          <w:sz w:val="20"/>
-          <w:szCs w:val="20"/>
-        </w:rPr>
-        <w:t>dd/mm/</w:t>
-      </w:r>
-      <w:proofErr w:type="spellStart"/>
-      <w:r>
-        <w:rPr>
-          <w:b/>
-          <w:bCs/>
-          <w:sz w:val="20"/>
-          <w:szCs w:val="20"/>
-        </w:rPr>
-        <w:t>yyyy</w:t>
-      </w:r>
-      <w:proofErr w:type="spellEnd"/>
+        <w:t>dd/mm/yyyy</w:t>
+      </w:r>
       <w:r>
         <w:t xml:space="preserve"> format.</w:t>
       </w:r>
@@ -3953,7 +3927,6 @@
       <w:r>
         <w:t xml:space="preserve"> </w:t>
       </w:r>
-      <w:proofErr w:type="spellStart"/>
       <w:r>
         <w:rPr>
           <w:b/>
@@ -3961,7 +3934,6 @@
         </w:rPr>
         <w:t>ProductSalesMultiLanguage.pbix</w:t>
       </w:r>
-      <w:proofErr w:type="spellEnd"/>
       <w:r>
         <w:t xml:space="preserve"> </w:t>
       </w:r>
@@ -3988,63 +3960,54 @@
     </w:p>
     <w:p>
       <w:r>
-        <w:t xml:space="preserve">Translations Builder is an external tool for Power BI Desktop that has been developed using </w:t>
-      </w:r>
-      <w:r>
-        <w:t xml:space="preserve">.NET 6, </w:t>
-      </w:r>
-      <w:r>
-        <w:t>C#</w:t>
-      </w:r>
-      <w:r>
-        <w:t xml:space="preserve"> </w:t>
-      </w:r>
-      <w:r>
-        <w:t xml:space="preserve">and Windows Forms. Translations Builder does its work by reading and writing to a dataset definition that’s been loaded into a session of the </w:t>
-      </w:r>
-      <w:r>
-        <w:t xml:space="preserve">local </w:t>
-      </w:r>
-      <w:r>
-        <w:t>Analysis Service</w:t>
-      </w:r>
-      <w:r>
-        <w:t>s</w:t>
-      </w:r>
-      <w:r>
-        <w:t xml:space="preserve"> engine running in Power BI Desktop. Translations Builder uses the Tabular Object Model (TOM) to perform read and write operations.</w:t>
-      </w:r>
-    </w:p>
-    <w:p>
+        <w:t xml:space="preserve">Translations Builder is an external tool </w:t>
+      </w:r>
+      <w:r>
+        <w:t xml:space="preserve">developed for </w:t>
+      </w:r>
+      <w:r>
+        <w:t>Power BI Desktop using .NET 6, C# and Windows Forms</w:t>
+      </w:r>
+      <w:r>
+        <w:t xml:space="preserve">. </w:t>
+      </w:r>
       <w:r>
         <w:t xml:space="preserve">Translations Builder uses </w:t>
       </w:r>
       <w:r>
-        <w:t xml:space="preserve">TOM </w:t>
-      </w:r>
-      <w:r>
-        <w:t xml:space="preserve">to establish a direct connection to the data model for a dataset </w:t>
-      </w:r>
-      <w:r>
-        <w:t xml:space="preserve">definition </w:t>
-      </w:r>
-      <w:r>
-        <w:t xml:space="preserve">loaded into Power BI Desktop. This provides the most direct approach for writing custom code to automate the process of </w:t>
-      </w:r>
-      <w:r>
-        <w:t xml:space="preserve">creating and </w:t>
-      </w:r>
-      <w:r>
-        <w:t>managing metadata translations within a Power BI dataset.</w:t>
-      </w:r>
-      <w:r>
-        <w:t xml:space="preserve"> </w:t>
-      </w:r>
-      <w:r>
-        <w:t>Translations Builder</w:t>
-      </w:r>
-      <w:r>
-        <w:t xml:space="preserve"> </w:t>
+        <w:t xml:space="preserve">an API known as </w:t>
+      </w:r>
+      <w:r>
+        <w:t xml:space="preserve">the </w:t>
+      </w:r>
+      <w:r>
+        <w:rPr>
+          <w:b/>
+          <w:bCs/>
+          <w:i/>
+          <w:iCs/>
+        </w:rPr>
+        <w:t>Tabular Object Model (TOM)</w:t>
+      </w:r>
+      <w:r>
+        <w:t xml:space="preserve"> to update </w:t>
+      </w:r>
+      <w:r>
+        <w:t xml:space="preserve">datasets </w:t>
+      </w:r>
+      <w:r>
+        <w:t>that are open in Power BI Desktop. Translations Builder uses TOM to add and update metadata translations associated with datasets objects such as tables, columns and measure. In certain scenarios, Translations Builder will actually create new tables in a dataset to implement various aspects of building multi-language reports.</w:t>
+      </w:r>
+    </w:p>
+    <w:p>
+      <w:r>
+        <w:t xml:space="preserve">When you open a PBIX project in Power BI Desktop, the dataset definition from inside the PBIX file is loaded into memory in a local session of the Analysis Services engine. </w:t>
+      </w:r>
+      <w:r>
+        <w:t xml:space="preserve">Translations Builder uses TOM to establish a direct connection to a dataset </w:t>
+      </w:r>
+      <w:r>
+        <w:t>for the current PBIX project.</w:t>
       </w:r>
     </w:p>
     <w:p>
@@ -4053,10 +4016,10 @@
           <w:noProof/>
         </w:rPr>
         <w:drawing>
-          <wp:inline distT="0" distB="0" distL="0" distR="0" wp14:anchorId="59753F8C" wp14:editId="530E9E43">
-            <wp:extent cx="4756031" cy="1833943"/>
-            <wp:effectExtent l="0" t="0" r="6985" b="0"/>
-            <wp:docPr id="6" name="Picture 6"/>
+          <wp:inline distT="0" distB="0" distL="0" distR="0" wp14:anchorId="2E14C70A" wp14:editId="7AAA3276">
+            <wp:extent cx="3404559" cy="1326924"/>
+            <wp:effectExtent l="0" t="0" r="5715" b="6985"/>
+            <wp:docPr id="30" name="Picture 30"/>
             <wp:cNvGraphicFramePr>
               <a:graphicFrameLocks xmlns:a="http://schemas.openxmlformats.org/drawingml/2006/main" noChangeAspect="1"/>
             </wp:cNvGraphicFramePr>
@@ -4085,7 +4048,7 @@
                   <pic:spPr bwMode="auto">
                     <a:xfrm>
                       <a:off x="0" y="0"/>
-                      <a:ext cx="4766465" cy="1837966"/>
+                      <a:ext cx="3424609" cy="1334738"/>
                     </a:xfrm>
                     <a:prstGeom prst="rect">
                       <a:avLst/>
@@ -5585,7 +5548,6 @@
       <w:r>
         <w:t xml:space="preserve">If you are developing with Power BI embedding, you can use the Power BI JavaScript API to load reports with a specific language and locale using the </w:t>
       </w:r>
-      <w:proofErr w:type="spellStart"/>
       <w:r>
         <w:rPr>
           <w:b/>
@@ -5593,11 +5555,9 @@
         </w:rPr>
         <w:t>localeSettings</w:t>
       </w:r>
-      <w:proofErr w:type="spellEnd"/>
       <w:r>
         <w:t xml:space="preserve"> parameter. The </w:t>
       </w:r>
-      <w:proofErr w:type="spellStart"/>
       <w:r>
         <w:rPr>
           <w:b/>
@@ -5605,7 +5565,6 @@
         </w:rPr>
         <w:t>localeSettings</w:t>
       </w:r>
-      <w:proofErr w:type="spellEnd"/>
       <w:r>
         <w:t xml:space="preserve"> parameter is an object with a </w:t>
       </w:r>
@@ -5629,7 +5588,6 @@
       <w:r>
         <w:t xml:space="preserve"> object that is passed in the call to </w:t>
       </w:r>
-      <w:proofErr w:type="spellStart"/>
       <w:r>
         <w:rPr>
           <w:b/>
@@ -5637,7 +5595,6 @@
         </w:rPr>
         <w:t>powerbi.embed</w:t>
       </w:r>
-      <w:proofErr w:type="spellEnd"/>
       <w:r>
         <w:t xml:space="preserve"> as shown in the following code.</w:t>
       </w:r>
@@ -5771,7 +5728,6 @@
       <w:r>
         <w:t xml:space="preserve">When you embed reports using an explicit value for the </w:t>
       </w:r>
-      <w:proofErr w:type="spellStart"/>
       <w:r>
         <w:rPr>
           <w:b/>
@@ -5779,11 +5735,9 @@
         </w:rPr>
         <w:t>formatLocale</w:t>
       </w:r>
-      <w:proofErr w:type="spellEnd"/>
       <w:r>
         <w:t xml:space="preserve"> parameter, the </w:t>
       </w:r>
-      <w:proofErr w:type="spellStart"/>
       <w:r>
         <w:rPr>
           <w:b/>
@@ -5791,7 +5745,6 @@
         </w:rPr>
         <w:t>UserCulture</w:t>
       </w:r>
-      <w:proofErr w:type="spellEnd"/>
       <w:r>
         <w:t xml:space="preserve"> function will work </w:t>
       </w:r>
@@ -5815,7 +5768,6 @@
       <w:r>
         <w:t xml:space="preserve"> query string parameter where the return value of the </w:t>
       </w:r>
-      <w:proofErr w:type="spellStart"/>
       <w:r>
         <w:rPr>
           <w:b/>
@@ -5823,7 +5775,6 @@
         </w:rPr>
         <w:t>UserCulture</w:t>
       </w:r>
-      <w:proofErr w:type="spellEnd"/>
       <w:r>
         <w:t xml:space="preserve"> function does not return the expected value.</w:t>
       </w:r>
@@ -5842,7 +5793,6 @@
       <w:r>
         <w:t xml:space="preserve">. This visual displays the value returned by the </w:t>
       </w:r>
-      <w:proofErr w:type="spellStart"/>
       <w:r>
         <w:rPr>
           <w:b/>
@@ -5850,11 +5800,9 @@
         </w:rPr>
         <w:t>UserCulture</w:t>
       </w:r>
-      <w:proofErr w:type="spellEnd"/>
       <w:r>
         <w:t xml:space="preserve"> function. You can inspect this value when loading a report into the Power BI Service or with Power BI embedding to determine whether the </w:t>
       </w:r>
-      <w:proofErr w:type="spellStart"/>
       <w:r>
         <w:rPr>
           <w:b/>
@@ -5862,7 +5810,6 @@
         </w:rPr>
         <w:t>UserCulture</w:t>
       </w:r>
-      <w:proofErr w:type="spellEnd"/>
       <w:r>
         <w:t xml:space="preserve"> is returning the language and locale you expect.</w:t>
       </w:r>
@@ -6510,7 +6457,6 @@
       <w:r>
         <w:t xml:space="preserve"> property of this visual is updated for each language supported by the </w:t>
       </w:r>
-      <w:proofErr w:type="spellStart"/>
       <w:r>
         <w:rPr>
           <w:b/>
@@ -6532,7 +6478,6 @@
         </w:rPr>
         <w:t>.pbix</w:t>
       </w:r>
-      <w:proofErr w:type="spellEnd"/>
       <w:r>
         <w:t xml:space="preserve"> developer sample.</w:t>
       </w:r>
@@ -7024,7 +6969,6 @@
       <w:r>
         <w:t xml:space="preserve">The </w:t>
       </w:r>
-      <w:proofErr w:type="spellStart"/>
       <w:r>
         <w:rPr>
           <w:b/>
@@ -7039,7 +6983,6 @@
         </w:rPr>
         <w:t>.pbix</w:t>
       </w:r>
-      <w:proofErr w:type="spellEnd"/>
       <w:r>
         <w:t xml:space="preserve"> sample demonstrates a hidden </w:t>
       </w:r>
@@ -7438,7 +7381,6 @@
       <w:r>
         <w:t xml:space="preserve"> command using the shortcut key of </w:t>
       </w:r>
-      <w:proofErr w:type="spellStart"/>
       <w:r>
         <w:rPr>
           <w:b/>
@@ -7446,7 +7388,6 @@
         </w:rPr>
         <w:t>Ctrl+A</w:t>
       </w:r>
-      <w:proofErr w:type="spellEnd"/>
       <w:r>
         <w:t>.</w:t>
       </w:r>
@@ -7924,11 +7865,9 @@
       </w:r>
     </w:p>
     <w:p>
-      <w:proofErr w:type="spellStart"/>
       <w:r>
         <w:t>Xxxxxxx</w:t>
       </w:r>
-      <w:proofErr w:type="spellEnd"/>
     </w:p>
     <w:p>
       <w:r>
@@ -8110,11 +8049,9 @@
       </w:r>
     </w:p>
     <w:p>
-      <w:proofErr w:type="spellStart"/>
       <w:r>
         <w:t>Ddddddd</w:t>
       </w:r>
-      <w:proofErr w:type="spellEnd"/>
     </w:p>
     <w:p>
       <w:r>
@@ -8172,11 +8109,9 @@
       </w:r>
     </w:p>
     <w:p>
-      <w:proofErr w:type="spellStart"/>
       <w:r>
         <w:t>ccccc</w:t>
       </w:r>
-      <w:proofErr w:type="spellEnd"/>
     </w:p>
     <w:p>
       <w:r>
@@ -8234,12 +8169,10 @@
       </w:r>
     </w:p>
     <w:p>
-      <w:proofErr w:type="spellStart"/>
       <w:r>
         <w:lastRenderedPageBreak/>
         <w:t>Xxxxx</w:t>
       </w:r>
-      <w:proofErr w:type="spellEnd"/>
     </w:p>
     <w:p>
       <w:r>
@@ -8297,11 +8230,9 @@
       </w:r>
     </w:p>
     <w:p>
-      <w:proofErr w:type="spellStart"/>
       <w:r>
         <w:t>Xxx</w:t>
       </w:r>
-      <w:proofErr w:type="spellEnd"/>
     </w:p>
     <w:p>
       <w:r>
@@ -8359,11 +8290,9 @@
       </w:r>
     </w:p>
     <w:p>
-      <w:proofErr w:type="spellStart"/>
       <w:r>
         <w:t>Xxxx</w:t>
       </w:r>
-      <w:proofErr w:type="spellEnd"/>
     </w:p>
     <w:p>
       <w:r>
@@ -8607,14 +8536,12 @@
       </w:r>
     </w:p>
     <w:p>
-      <w:proofErr w:type="spellStart"/>
       <w:r>
         <w:t>C</w:t>
       </w:r>
       <w:r>
         <w:t>ccc</w:t>
       </w:r>
-      <w:proofErr w:type="spellEnd"/>
     </w:p>
     <w:p>
       <w:r>
@@ -8672,11 +8599,9 @@
       </w:r>
     </w:p>
     <w:p>
-      <w:proofErr w:type="spellStart"/>
       <w:r>
         <w:t>xxxx</w:t>
       </w:r>
-      <w:proofErr w:type="spellEnd"/>
     </w:p>
     <w:p>
       <w:r>
@@ -8734,11 +8659,9 @@
       </w:r>
     </w:p>
     <w:p>
-      <w:proofErr w:type="spellStart"/>
       <w:r>
         <w:t>Xxx</w:t>
       </w:r>
-      <w:proofErr w:type="spellEnd"/>
     </w:p>
     <w:p>
       <w:r>
@@ -8895,7 +8818,6 @@
       <w:r>
         <w:t xml:space="preserve">) which includes the dataset name and the language for translation. After generating the file and saving it to the location of </w:t>
       </w:r>
-      <w:proofErr w:type="spellStart"/>
       <w:r>
         <w:rPr>
           <w:b/>
@@ -8903,7 +8825,6 @@
         </w:rPr>
         <w:t>TranslationsOutboxFolderPath</w:t>
       </w:r>
-      <w:proofErr w:type="spellEnd"/>
       <w:r>
         <w:t xml:space="preserve"> the </w:t>
       </w:r>
@@ -9273,15 +9194,7 @@
         <w:t xml:space="preserve">strategy </w:t>
       </w:r>
       <w:r>
-        <w:t xml:space="preserve">which typically involves extending the underlying database with </w:t>
-      </w:r>
-      <w:proofErr w:type="spellStart"/>
-      <w:r>
-        <w:t>extrat</w:t>
-      </w:r>
-      <w:proofErr w:type="spellEnd"/>
-      <w:r>
-        <w:t xml:space="preserve"> columns to track translations for text in rows of data such as the names of products, categories and countries</w:t>
+        <w:t>which typically involves extending the underlying database with extrat columns to track translations for text in rows of data such as the names of products, categories and countries</w:t>
       </w:r>
       <w:r>
         <w:t>.</w:t>
@@ -10793,7 +10706,6 @@
       <w:r>
         <w:t xml:space="preserve"> necessary to pass a second query string parameter to apply a bookmark. This query string parameter is named </w:t>
       </w:r>
-      <w:proofErr w:type="spellStart"/>
       <w:r>
         <w:rPr>
           <w:b/>
@@ -10801,7 +10713,6 @@
         </w:rPr>
         <w:t>bookmarkGuid</w:t>
       </w:r>
-      <w:proofErr w:type="spellEnd"/>
       <w:r>
         <w:t xml:space="preserve"> </w:t>
       </w:r>

--- a/Docs/Building Multi-language Reports in Power BI.docx
+++ b/Docs/Building Multi-language Reports in Power BI.docx
@@ -3966,7 +3966,13 @@
         <w:t xml:space="preserve">developed for </w:t>
       </w:r>
       <w:r>
-        <w:t>Power BI Desktop using .NET 6, C# and Windows Forms</w:t>
+        <w:t xml:space="preserve">Power BI Desktop using </w:t>
+      </w:r>
+      <w:r>
+        <w:t xml:space="preserve">C#, </w:t>
+      </w:r>
+      <w:r>
+        <w:t>.NET 6, and Windows Forms</w:t>
       </w:r>
       <w:r>
         <w:t xml:space="preserve">. </w:t>

--- a/Docs/Building Multi-language Reports in Power BI.docx
+++ b/Docs/Building Multi-language Reports in Power BI.docx
@@ -4002,7 +4002,31 @@
         <w:t xml:space="preserve">datasets </w:t>
       </w:r>
       <w:r>
-        <w:t>that are open in Power BI Desktop. Translations Builder uses TOM to add and update metadata translations associated with datasets objects such as tables, columns and measure. In certain scenarios, Translations Builder will actually create new tables in a dataset to implement various aspects of building multi-language reports.</w:t>
+        <w:t xml:space="preserve">that are open in Power BI Desktop. Translations Builder </w:t>
+      </w:r>
+      <w:r>
+        <w:t xml:space="preserve">does most of its work by adding and updating the </w:t>
+      </w:r>
+      <w:r>
+        <w:t xml:space="preserve">metadata translations associated with datasets objects such as tables, columns and measure. </w:t>
+      </w:r>
+      <w:r>
+        <w:t xml:space="preserve">However, there are several </w:t>
+      </w:r>
+      <w:r>
+        <w:t>scenarios</w:t>
+      </w:r>
+      <w:r>
+        <w:t xml:space="preserve"> in which </w:t>
+      </w:r>
+      <w:r>
+        <w:t xml:space="preserve">Translations Builder will actually create new tables </w:t>
+      </w:r>
+      <w:r>
+        <w:t xml:space="preserve">in a dataset </w:t>
+      </w:r>
+      <w:r>
+        <w:t>to implement various aspects of building multi-language reports.</w:t>
       </w:r>
     </w:p>
     <w:p>

--- a/Docs/Building Multi-language Reports in Power BI.docx
+++ b/Docs/Building Multi-language Reports in Power BI.docx
@@ -235,6 +235,7 @@
         <w:t xml:space="preserve"> </w:t>
       </w:r>
       <w:hyperlink r:id="rId10" w:history="1">
+        <w:proofErr w:type="spellStart"/>
         <w:r>
           <w:rPr>
             <w:rStyle w:val="Hyperlink"/>
@@ -243,6 +244,7 @@
           </w:rPr>
           <w:t>ProductSalesMultiLanguage.pbix</w:t>
         </w:r>
+        <w:proofErr w:type="spellEnd"/>
       </w:hyperlink>
       <w:r>
         <w:t>. This live demo shows the potential of building multi-language reports for Power BI. The report in the li</w:t>
@@ -908,6 +910,7 @@
       <w:r>
         <w:t xml:space="preserve"> and </w:t>
       </w:r>
+      <w:proofErr w:type="spellStart"/>
       <w:r>
         <w:rPr>
           <w:b/>
@@ -915,6 +918,7 @@
         </w:rPr>
         <w:t>DisplayFolder</w:t>
       </w:r>
+      <w:proofErr w:type="spellEnd"/>
       <w:r>
         <w:t>.</w:t>
       </w:r>
@@ -2072,11 +2076,9 @@
           <w:sz w:val="20"/>
           <w:szCs w:val="20"/>
         </w:rPr>
-        <w:t>mm/dd/yyyy</w:t>
-      </w:r>
-      <w:r>
-        <w:t xml:space="preserve"> format while a user from London wants to see dates in a </w:t>
-      </w:r>
+        <w:t>mm/dd/</w:t>
+      </w:r>
+      <w:proofErr w:type="spellStart"/>
       <w:r>
         <w:rPr>
           <w:b/>
@@ -2084,8 +2086,32 @@
           <w:sz w:val="20"/>
           <w:szCs w:val="20"/>
         </w:rPr>
-        <w:t>dd/mm/yyyy</w:t>
-      </w:r>
+        <w:t>yyyy</w:t>
+      </w:r>
+      <w:proofErr w:type="spellEnd"/>
+      <w:r>
+        <w:t xml:space="preserve"> format while a user from London wants to see dates in a </w:t>
+      </w:r>
+      <w:r>
+        <w:rPr>
+          <w:b/>
+          <w:bCs/>
+          <w:sz w:val="20"/>
+          <w:szCs w:val="20"/>
+        </w:rPr>
+        <w:t>dd/mm/</w:t>
+      </w:r>
+      <w:proofErr w:type="spellStart"/>
+      <w:r>
+        <w:rPr>
+          <w:b/>
+          <w:bCs/>
+          <w:sz w:val="20"/>
+          <w:szCs w:val="20"/>
+        </w:rPr>
+        <w:t>yyyy</w:t>
+      </w:r>
+      <w:proofErr w:type="spellEnd"/>
       <w:r>
         <w:t xml:space="preserve"> format.</w:t>
       </w:r>
@@ -3927,6 +3953,7 @@
       <w:r>
         <w:t xml:space="preserve"> </w:t>
       </w:r>
+      <w:proofErr w:type="spellStart"/>
       <w:r>
         <w:rPr>
           <w:b/>
@@ -3934,6 +3961,7 @@
         </w:rPr>
         <w:t>ProductSalesMultiLanguage.pbix</w:t>
       </w:r>
+      <w:proofErr w:type="spellEnd"/>
       <w:r>
         <w:t xml:space="preserve"> </w:t>
       </w:r>
@@ -4008,7 +4036,19 @@
         <w:t xml:space="preserve">does most of its work by adding and updating the </w:t>
       </w:r>
       <w:r>
-        <w:t xml:space="preserve">metadata translations associated with datasets objects such as tables, columns and measure. </w:t>
+        <w:t xml:space="preserve">metadata translations associated with datasets objects </w:t>
+      </w:r>
+      <w:r>
+        <w:t xml:space="preserve">including </w:t>
+      </w:r>
+      <w:r>
+        <w:t>tables, columns and measure</w:t>
+      </w:r>
+      <w:r>
+        <w:t>s</w:t>
+      </w:r>
+      <w:r>
+        <w:t xml:space="preserve">. </w:t>
       </w:r>
       <w:r>
         <w:t xml:space="preserve">However, there are several </w:t>
@@ -4046,9 +4086,9 @@
           <w:noProof/>
         </w:rPr>
         <w:drawing>
-          <wp:inline distT="0" distB="0" distL="0" distR="0" wp14:anchorId="2E14C70A" wp14:editId="7AAA3276">
-            <wp:extent cx="3404559" cy="1326924"/>
-            <wp:effectExtent l="0" t="0" r="5715" b="6985"/>
+          <wp:inline distT="0" distB="0" distL="0" distR="0" wp14:anchorId="2E14C70A" wp14:editId="40365722">
+            <wp:extent cx="3777411" cy="1472242"/>
+            <wp:effectExtent l="0" t="0" r="0" b="0"/>
             <wp:docPr id="30" name="Picture 30"/>
             <wp:cNvGraphicFramePr>
               <a:graphicFrameLocks xmlns:a="http://schemas.openxmlformats.org/drawingml/2006/main" noChangeAspect="1"/>
@@ -4078,7 +4118,7 @@
                   <pic:spPr bwMode="auto">
                     <a:xfrm>
                       <a:off x="0" y="0"/>
-                      <a:ext cx="3424609" cy="1334738"/>
+                      <a:ext cx="3804424" cy="1482770"/>
                     </a:xfrm>
                     <a:prstGeom prst="rect">
                       <a:avLst/>
@@ -4100,31 +4140,12 @@
         <w:t xml:space="preserve">The </w:t>
       </w:r>
       <w:r>
-        <w:rPr>
-          <w:b/>
-          <w:bCs/>
-        </w:rPr>
-        <w:t>Translation</w:t>
-      </w:r>
-      <w:r>
-        <w:rPr>
-          <w:b/>
-          <w:bCs/>
-        </w:rPr>
-        <w:t>s</w:t>
-      </w:r>
-      <w:r>
-        <w:rPr>
-          <w:b/>
-          <w:bCs/>
-        </w:rPr>
+        <w:t>Translations</w:t>
+      </w:r>
+      <w:r>
         <w:t xml:space="preserve"> </w:t>
       </w:r>
       <w:r>
-        <w:rPr>
-          <w:b/>
-          <w:bCs/>
-        </w:rPr>
         <w:t>Builder</w:t>
       </w:r>
       <w:r>
@@ -4140,6 +4161,8 @@
         <w:r>
           <w:rPr>
             <w:rStyle w:val="Hyperlink"/>
+            <w:b/>
+            <w:bCs/>
           </w:rPr>
           <w:t>external tools integration support</w:t>
         </w:r>
@@ -4170,6 +4193,8 @@
         <w:r>
           <w:rPr>
             <w:rStyle w:val="Hyperlink"/>
+            <w:b/>
+            <w:bCs/>
           </w:rPr>
           <w:t>Translations Builder Installation Guide</w:t>
         </w:r>
@@ -5578,6 +5603,7 @@
       <w:r>
         <w:t xml:space="preserve">If you are developing with Power BI embedding, you can use the Power BI JavaScript API to load reports with a specific language and locale using the </w:t>
       </w:r>
+      <w:proofErr w:type="spellStart"/>
       <w:r>
         <w:rPr>
           <w:b/>
@@ -5585,9 +5611,11 @@
         </w:rPr>
         <w:t>localeSettings</w:t>
       </w:r>
+      <w:proofErr w:type="spellEnd"/>
       <w:r>
         <w:t xml:space="preserve"> parameter. The </w:t>
       </w:r>
+      <w:proofErr w:type="spellStart"/>
       <w:r>
         <w:rPr>
           <w:b/>
@@ -5595,6 +5623,7 @@
         </w:rPr>
         <w:t>localeSettings</w:t>
       </w:r>
+      <w:proofErr w:type="spellEnd"/>
       <w:r>
         <w:t xml:space="preserve"> parameter is an object with a </w:t>
       </w:r>
@@ -5618,6 +5647,7 @@
       <w:r>
         <w:t xml:space="preserve"> object that is passed in the call to </w:t>
       </w:r>
+      <w:proofErr w:type="spellStart"/>
       <w:r>
         <w:rPr>
           <w:b/>
@@ -5625,6 +5655,7 @@
         </w:rPr>
         <w:t>powerbi.embed</w:t>
       </w:r>
+      <w:proofErr w:type="spellEnd"/>
       <w:r>
         <w:t xml:space="preserve"> as shown in the following code.</w:t>
       </w:r>
@@ -5758,6 +5789,7 @@
       <w:r>
         <w:t xml:space="preserve">When you embed reports using an explicit value for the </w:t>
       </w:r>
+      <w:proofErr w:type="spellStart"/>
       <w:r>
         <w:rPr>
           <w:b/>
@@ -5765,9 +5797,11 @@
         </w:rPr>
         <w:t>formatLocale</w:t>
       </w:r>
+      <w:proofErr w:type="spellEnd"/>
       <w:r>
         <w:t xml:space="preserve"> parameter, the </w:t>
       </w:r>
+      <w:proofErr w:type="spellStart"/>
       <w:r>
         <w:rPr>
           <w:b/>
@@ -5775,6 +5809,7 @@
         </w:rPr>
         <w:t>UserCulture</w:t>
       </w:r>
+      <w:proofErr w:type="spellEnd"/>
       <w:r>
         <w:t xml:space="preserve"> function will work </w:t>
       </w:r>
@@ -5798,6 +5833,7 @@
       <w:r>
         <w:t xml:space="preserve"> query string parameter where the return value of the </w:t>
       </w:r>
+      <w:proofErr w:type="spellStart"/>
       <w:r>
         <w:rPr>
           <w:b/>
@@ -5805,6 +5841,7 @@
         </w:rPr>
         <w:t>UserCulture</w:t>
       </w:r>
+      <w:proofErr w:type="spellEnd"/>
       <w:r>
         <w:t xml:space="preserve"> function does not return the expected value.</w:t>
       </w:r>
@@ -5823,6 +5860,7 @@
       <w:r>
         <w:t xml:space="preserve">. This visual displays the value returned by the </w:t>
       </w:r>
+      <w:proofErr w:type="spellStart"/>
       <w:r>
         <w:rPr>
           <w:b/>
@@ -5830,9 +5868,11 @@
         </w:rPr>
         <w:t>UserCulture</w:t>
       </w:r>
+      <w:proofErr w:type="spellEnd"/>
       <w:r>
         <w:t xml:space="preserve"> function. You can inspect this value when loading a report into the Power BI Service or with Power BI embedding to determine whether the </w:t>
       </w:r>
+      <w:proofErr w:type="spellStart"/>
       <w:r>
         <w:rPr>
           <w:b/>
@@ -5840,6 +5880,7 @@
         </w:rPr>
         <w:t>UserCulture</w:t>
       </w:r>
+      <w:proofErr w:type="spellEnd"/>
       <w:r>
         <w:t xml:space="preserve"> is returning the language and locale you expect.</w:t>
       </w:r>
@@ -6487,6 +6528,7 @@
       <w:r>
         <w:t xml:space="preserve"> property of this visual is updated for each language supported by the </w:t>
       </w:r>
+      <w:proofErr w:type="spellStart"/>
       <w:r>
         <w:rPr>
           <w:b/>
@@ -6508,6 +6550,7 @@
         </w:rPr>
         <w:t>.pbix</w:t>
       </w:r>
+      <w:proofErr w:type="spellEnd"/>
       <w:r>
         <w:t xml:space="preserve"> developer sample.</w:t>
       </w:r>
@@ -6999,6 +7042,7 @@
       <w:r>
         <w:t xml:space="preserve">The </w:t>
       </w:r>
+      <w:proofErr w:type="spellStart"/>
       <w:r>
         <w:rPr>
           <w:b/>
@@ -7013,6 +7057,7 @@
         </w:rPr>
         <w:t>.pbix</w:t>
       </w:r>
+      <w:proofErr w:type="spellEnd"/>
       <w:r>
         <w:t xml:space="preserve"> sample demonstrates a hidden </w:t>
       </w:r>
@@ -7411,6 +7456,7 @@
       <w:r>
         <w:t xml:space="preserve"> command using the shortcut key of </w:t>
       </w:r>
+      <w:proofErr w:type="spellStart"/>
       <w:r>
         <w:rPr>
           <w:b/>
@@ -7418,6 +7464,7 @@
         </w:rPr>
         <w:t>Ctrl+A</w:t>
       </w:r>
+      <w:proofErr w:type="spellEnd"/>
       <w:r>
         <w:t>.</w:t>
       </w:r>
@@ -7895,9 +7942,11 @@
       </w:r>
     </w:p>
     <w:p>
+      <w:proofErr w:type="spellStart"/>
       <w:r>
         <w:t>Xxxxxxx</w:t>
       </w:r>
+      <w:proofErr w:type="spellEnd"/>
     </w:p>
     <w:p>
       <w:r>
@@ -8079,9 +8128,11 @@
       </w:r>
     </w:p>
     <w:p>
+      <w:proofErr w:type="spellStart"/>
       <w:r>
         <w:t>Ddddddd</w:t>
       </w:r>
+      <w:proofErr w:type="spellEnd"/>
     </w:p>
     <w:p>
       <w:r>
@@ -8139,9 +8190,11 @@
       </w:r>
     </w:p>
     <w:p>
+      <w:proofErr w:type="spellStart"/>
       <w:r>
         <w:t>ccccc</w:t>
       </w:r>
+      <w:proofErr w:type="spellEnd"/>
     </w:p>
     <w:p>
       <w:r>
@@ -8199,10 +8252,12 @@
       </w:r>
     </w:p>
     <w:p>
+      <w:proofErr w:type="spellStart"/>
       <w:r>
         <w:lastRenderedPageBreak/>
         <w:t>Xxxxx</w:t>
       </w:r>
+      <w:proofErr w:type="spellEnd"/>
     </w:p>
     <w:p>
       <w:r>
@@ -8260,9 +8315,11 @@
       </w:r>
     </w:p>
     <w:p>
+      <w:proofErr w:type="spellStart"/>
       <w:r>
         <w:t>Xxx</w:t>
       </w:r>
+      <w:proofErr w:type="spellEnd"/>
     </w:p>
     <w:p>
       <w:r>
@@ -8320,9 +8377,11 @@
       </w:r>
     </w:p>
     <w:p>
+      <w:proofErr w:type="spellStart"/>
       <w:r>
         <w:t>Xxxx</w:t>
       </w:r>
+      <w:proofErr w:type="spellEnd"/>
     </w:p>
     <w:p>
       <w:r>
@@ -8566,12 +8625,14 @@
       </w:r>
     </w:p>
     <w:p>
+      <w:proofErr w:type="spellStart"/>
       <w:r>
         <w:t>C</w:t>
       </w:r>
       <w:r>
         <w:t>ccc</w:t>
       </w:r>
+      <w:proofErr w:type="spellEnd"/>
     </w:p>
     <w:p>
       <w:r>
@@ -8629,9 +8690,11 @@
       </w:r>
     </w:p>
     <w:p>
+      <w:proofErr w:type="spellStart"/>
       <w:r>
         <w:t>xxxx</w:t>
       </w:r>
+      <w:proofErr w:type="spellEnd"/>
     </w:p>
     <w:p>
       <w:r>
@@ -8689,9 +8752,11 @@
       </w:r>
     </w:p>
     <w:p>
+      <w:proofErr w:type="spellStart"/>
       <w:r>
         <w:t>Xxx</w:t>
       </w:r>
+      <w:proofErr w:type="spellEnd"/>
     </w:p>
     <w:p>
       <w:r>
@@ -8848,6 +8913,7 @@
       <w:r>
         <w:t xml:space="preserve">) which includes the dataset name and the language for translation. After generating the file and saving it to the location of </w:t>
       </w:r>
+      <w:proofErr w:type="spellStart"/>
       <w:r>
         <w:rPr>
           <w:b/>
@@ -8855,6 +8921,7 @@
         </w:rPr>
         <w:t>TranslationsOutboxFolderPath</w:t>
       </w:r>
+      <w:proofErr w:type="spellEnd"/>
       <w:r>
         <w:t xml:space="preserve"> the </w:t>
       </w:r>
@@ -9224,7 +9291,15 @@
         <w:t xml:space="preserve">strategy </w:t>
       </w:r>
       <w:r>
-        <w:t>which typically involves extending the underlying database with extrat columns to track translations for text in rows of data such as the names of products, categories and countries</w:t>
+        <w:t xml:space="preserve">which typically involves extending the underlying database with </w:t>
+      </w:r>
+      <w:proofErr w:type="spellStart"/>
+      <w:r>
+        <w:t>extrat</w:t>
+      </w:r>
+      <w:proofErr w:type="spellEnd"/>
+      <w:r>
+        <w:t xml:space="preserve"> columns to track translations for text in rows of data such as the names of products, categories and countries</w:t>
       </w:r>
       <w:r>
         <w:t>.</w:t>
@@ -10736,6 +10811,7 @@
       <w:r>
         <w:t xml:space="preserve"> necessary to pass a second query string parameter to apply a bookmark. This query string parameter is named </w:t>
       </w:r>
+      <w:proofErr w:type="spellStart"/>
       <w:r>
         <w:rPr>
           <w:b/>
@@ -10743,6 +10819,7 @@
         </w:rPr>
         <w:t>bookmarkGuid</w:t>
       </w:r>
+      <w:proofErr w:type="spellEnd"/>
       <w:r>
         <w:t xml:space="preserve"> </w:t>
       </w:r>

--- a/Docs/Building Multi-language Reports in Power BI.docx
+++ b/Docs/Building Multi-language Reports in Power BI.docx
@@ -4066,7 +4066,13 @@
         <w:t xml:space="preserve">in a dataset </w:t>
       </w:r>
       <w:r>
-        <w:t>to implement various aspects of building multi-language reports.</w:t>
+        <w:t xml:space="preserve">to implement </w:t>
+      </w:r>
+      <w:r>
+        <w:t xml:space="preserve">strategies to handle </w:t>
+      </w:r>
+      <w:r>
+        <w:t>various aspects of building multi-language reports.</w:t>
       </w:r>
     </w:p>
     <w:p>
@@ -4174,10 +4180,6 @@
         <w:t xml:space="preserve">You can install </w:t>
       </w:r>
       <w:r>
-        <w:rPr>
-          <w:b/>
-          <w:bCs/>
-        </w:rPr>
         <w:t>Translations Builder</w:t>
       </w:r>
       <w:r>
@@ -4206,31 +4208,12 @@
         <w:t xml:space="preserve">Once the </w:t>
       </w:r>
       <w:r>
-        <w:rPr>
-          <w:b/>
-          <w:bCs/>
-        </w:rPr>
-        <w:t>Translation</w:t>
-      </w:r>
-      <w:r>
-        <w:rPr>
-          <w:b/>
-          <w:bCs/>
-        </w:rPr>
-        <w:t>s</w:t>
-      </w:r>
-      <w:r>
-        <w:rPr>
-          <w:b/>
-          <w:bCs/>
-        </w:rPr>
+        <w:t>Translations</w:t>
+      </w:r>
+      <w:r>
         <w:t xml:space="preserve"> </w:t>
       </w:r>
       <w:r>
-        <w:rPr>
-          <w:b/>
-          <w:bCs/>
-        </w:rPr>
         <w:t>Builder</w:t>
       </w:r>
       <w:r>

--- a/Docs/Building Multi-language Reports in Power BI.docx
+++ b/Docs/Building Multi-language Reports in Power BI.docx
@@ -4296,21 +4296,25 @@
         <w:t xml:space="preserve">When you launch an external tool like </w:t>
       </w:r>
       <w:r>
-        <w:rPr>
-          <w:b/>
-          <w:bCs/>
-        </w:rPr>
-        <w:t>TranslationsBuilder</w:t>
+        <w:t>Translations</w:t>
+      </w:r>
+      <w:r>
+        <w:t xml:space="preserve"> </w:t>
+      </w:r>
+      <w:r>
+        <w:t>Builder</w:t>
       </w:r>
       <w:r>
         <w:t xml:space="preserve">, the application is passed startup parameters including a connection string which can be used to establish a connection back to the dataset that's loaded in Power BI Desktop. This allows </w:t>
       </w:r>
       <w:r>
-        <w:rPr>
-          <w:b/>
-          <w:bCs/>
-        </w:rPr>
-        <w:t>TranslationsBuilder</w:t>
+        <w:t>Translations</w:t>
+      </w:r>
+      <w:r>
+        <w:t xml:space="preserve"> </w:t>
+      </w:r>
+      <w:r>
+        <w:t>Builder</w:t>
       </w:r>
       <w:r>
         <w:t xml:space="preserve"> to display dataset information and to provide commands to automate adding metadata translations. </w:t>
@@ -4338,16 +4342,61 @@
         <w:t xml:space="preserve">Translations Builder is that is allows </w:t>
       </w:r>
       <w:r>
-        <w:t xml:space="preserve">a content creator using Power BI Desktop </w:t>
-      </w:r>
-      <w:r>
-        <w:t xml:space="preserve">to work with a two-dimensional, editable grid which abstracts aways the details or reading and writing translation </w:t>
-      </w:r>
-      <w:r>
-        <w:t xml:space="preserve">in </w:t>
-      </w:r>
-      <w:r>
-        <w:t>a dataset definition. Users can work with the translations grid to create, view and edit translations with an experience similar to working with an Excel spreadsheet.</w:t>
+        <w:t xml:space="preserve">a content creator </w:t>
+      </w:r>
+      <w:r>
+        <w:t>to work with a two-dimensional</w:t>
+      </w:r>
+      <w:r>
+        <w:t xml:space="preserve"> </w:t>
+      </w:r>
+      <w:r>
+        <w:t xml:space="preserve">grid </w:t>
+      </w:r>
+      <w:r>
+        <w:t xml:space="preserve">which is used to view, add and update translations. This translations grid simplifies the user experience because it </w:t>
+      </w:r>
+      <w:r>
+        <w:t xml:space="preserve">abstracts aways the </w:t>
+      </w:r>
+      <w:r>
+        <w:t xml:space="preserve">low-level </w:t>
+      </w:r>
+      <w:r>
+        <w:t xml:space="preserve">details or reading and writing </w:t>
+      </w:r>
+      <w:r>
+        <w:t xml:space="preserve">metadata </w:t>
+      </w:r>
+      <w:r>
+        <w:t xml:space="preserve">translation </w:t>
+      </w:r>
+      <w:r>
+        <w:t xml:space="preserve">associated </w:t>
+      </w:r>
+      <w:r>
+        <w:t xml:space="preserve">a dataset definition. Users can </w:t>
+      </w:r>
+      <w:r>
+        <w:t xml:space="preserve">view, add and </w:t>
+      </w:r>
+      <w:r>
+        <w:t xml:space="preserve">edit </w:t>
+      </w:r>
+      <w:r>
+        <w:t xml:space="preserve">metadata </w:t>
+      </w:r>
+      <w:r>
+        <w:t xml:space="preserve">translations </w:t>
+      </w:r>
+      <w:r>
+        <w:t xml:space="preserve">in the </w:t>
+      </w:r>
+      <w:r>
+        <w:t xml:space="preserve">translations grid </w:t>
+      </w:r>
+      <w:r>
+        <w:t>with an experience similar to working with an Excel spreadsheet.</w:t>
       </w:r>
     </w:p>
     <w:p>

--- a/Docs/Building Multi-language Reports in Power BI.docx
+++ b/Docs/Building Multi-language Reports in Power BI.docx
@@ -235,7 +235,6 @@
         <w:t xml:space="preserve"> </w:t>
       </w:r>
       <w:hyperlink r:id="rId10" w:history="1">
-        <w:proofErr w:type="spellStart"/>
         <w:r>
           <w:rPr>
             <w:rStyle w:val="Hyperlink"/>
@@ -244,7 +243,6 @@
           </w:rPr>
           <w:t>ProductSalesMultiLanguage.pbix</w:t>
         </w:r>
-        <w:proofErr w:type="spellEnd"/>
       </w:hyperlink>
       <w:r>
         <w:t>. This live demo shows the potential of building multi-language reports for Power BI. The report in the li</w:t>
@@ -910,7 +908,6 @@
       <w:r>
         <w:t xml:space="preserve"> and </w:t>
       </w:r>
-      <w:proofErr w:type="spellStart"/>
       <w:r>
         <w:rPr>
           <w:b/>
@@ -918,7 +915,6 @@
         </w:rPr>
         <w:t>DisplayFolder</w:t>
       </w:r>
-      <w:proofErr w:type="spellEnd"/>
       <w:r>
         <w:t>.</w:t>
       </w:r>
@@ -2076,9 +2072,11 @@
           <w:sz w:val="20"/>
           <w:szCs w:val="20"/>
         </w:rPr>
-        <w:t>mm/dd/</w:t>
-      </w:r>
-      <w:proofErr w:type="spellStart"/>
+        <w:t>mm/dd/yyyy</w:t>
+      </w:r>
+      <w:r>
+        <w:t xml:space="preserve"> format while a user from London wants to see dates in a </w:t>
+      </w:r>
       <w:r>
         <w:rPr>
           <w:b/>
@@ -2086,32 +2084,8 @@
           <w:sz w:val="20"/>
           <w:szCs w:val="20"/>
         </w:rPr>
-        <w:t>yyyy</w:t>
-      </w:r>
-      <w:proofErr w:type="spellEnd"/>
-      <w:r>
-        <w:t xml:space="preserve"> format while a user from London wants to see dates in a </w:t>
-      </w:r>
-      <w:r>
-        <w:rPr>
-          <w:b/>
-          <w:bCs/>
-          <w:sz w:val="20"/>
-          <w:szCs w:val="20"/>
-        </w:rPr>
-        <w:t>dd/mm/</w:t>
-      </w:r>
-      <w:proofErr w:type="spellStart"/>
-      <w:r>
-        <w:rPr>
-          <w:b/>
-          <w:bCs/>
-          <w:sz w:val="20"/>
-          <w:szCs w:val="20"/>
-        </w:rPr>
-        <w:t>yyyy</w:t>
-      </w:r>
-      <w:proofErr w:type="spellEnd"/>
+        <w:t>dd/mm/yyyy</w:t>
+      </w:r>
       <w:r>
         <w:t xml:space="preserve"> format.</w:t>
       </w:r>
@@ -3953,7 +3927,6 @@
       <w:r>
         <w:t xml:space="preserve"> </w:t>
       </w:r>
-      <w:proofErr w:type="spellStart"/>
       <w:r>
         <w:rPr>
           <w:b/>
@@ -3961,7 +3934,6 @@
         </w:rPr>
         <w:t>ProductSalesMultiLanguage.pbix</w:t>
       </w:r>
-      <w:proofErr w:type="spellEnd"/>
       <w:r>
         <w:t xml:space="preserve"> </w:t>
       </w:r>
@@ -3988,6 +3960,62 @@
     </w:p>
     <w:p>
       <w:r>
+        <w:t xml:space="preserve">Translations Builder is a tool created for content creators using Power BI Desktop. </w:t>
+      </w:r>
+      <w:r>
+        <w:t xml:space="preserve">Content creators can use this tools to </w:t>
+      </w:r>
+      <w:r>
+        <w:t xml:space="preserve">add multi-language support to PBIX project files. </w:t>
+      </w:r>
+      <w:r>
+        <w:t>The following screenshot shows what Translations Builder looks like when working with a simple dataset that support three secondary languages.</w:t>
+      </w:r>
+    </w:p>
+    <w:p>
+      <w:r>
+        <w:rPr>
+          <w:noProof/>
+        </w:rPr>
+        <w:drawing>
+          <wp:inline distT="0" distB="0" distL="0" distR="0" wp14:anchorId="173B477B" wp14:editId="17CF4D2A">
+            <wp:extent cx="5791200" cy="2746530"/>
+            <wp:effectExtent l="0" t="0" r="0" b="0"/>
+            <wp:docPr id="38" name="Picture 38"/>
+            <wp:cNvGraphicFramePr>
+              <a:graphicFrameLocks xmlns:a="http://schemas.openxmlformats.org/drawingml/2006/main" noChangeAspect="1"/>
+            </wp:cNvGraphicFramePr>
+            <a:graphic xmlns:a="http://schemas.openxmlformats.org/drawingml/2006/main">
+              <a:graphicData uri="http://schemas.openxmlformats.org/drawingml/2006/picture">
+                <pic:pic xmlns:pic="http://schemas.openxmlformats.org/drawingml/2006/picture">
+                  <pic:nvPicPr>
+                    <pic:cNvPr id="1" name=""/>
+                    <pic:cNvPicPr/>
+                  </pic:nvPicPr>
+                  <pic:blipFill>
+                    <a:blip r:embed="rId23"/>
+                    <a:stretch>
+                      <a:fillRect/>
+                    </a:stretch>
+                  </pic:blipFill>
+                  <pic:spPr>
+                    <a:xfrm>
+                      <a:off x="0" y="0"/>
+                      <a:ext cx="5800299" cy="2750845"/>
+                    </a:xfrm>
+                    <a:prstGeom prst="rect">
+                      <a:avLst/>
+                    </a:prstGeom>
+                  </pic:spPr>
+                </pic:pic>
+              </a:graphicData>
+            </a:graphic>
+          </wp:inline>
+        </w:drawing>
+      </w:r>
+    </w:p>
+    <w:p>
+      <w:r>
         <w:t xml:space="preserve">Translations Builder is an external tool </w:t>
       </w:r>
       <w:r>
@@ -4092,9 +4120,9 @@
           <w:noProof/>
         </w:rPr>
         <w:drawing>
-          <wp:inline distT="0" distB="0" distL="0" distR="0" wp14:anchorId="2E14C70A" wp14:editId="40365722">
-            <wp:extent cx="3777411" cy="1472242"/>
-            <wp:effectExtent l="0" t="0" r="0" b="0"/>
+          <wp:inline distT="0" distB="0" distL="0" distR="0" wp14:anchorId="2E14C70A" wp14:editId="45182764">
+            <wp:extent cx="3237782" cy="1261922"/>
+            <wp:effectExtent l="0" t="0" r="1270" b="0"/>
             <wp:docPr id="30" name="Picture 30"/>
             <wp:cNvGraphicFramePr>
               <a:graphicFrameLocks xmlns:a="http://schemas.openxmlformats.org/drawingml/2006/main" noChangeAspect="1"/>
@@ -4109,7 +4137,7 @@
                     </pic:cNvPicPr>
                   </pic:nvPicPr>
                   <pic:blipFill>
-                    <a:blip r:embed="rId23">
+                    <a:blip r:embed="rId24">
                       <a:extLst>
                         <a:ext uri="{28A0092B-C50C-407E-A947-70E740481C1C}">
                           <a14:useLocalDpi xmlns:a14="http://schemas.microsoft.com/office/drawing/2010/main" val="0"/>
@@ -4124,7 +4152,7 @@
                   <pic:spPr bwMode="auto">
                     <a:xfrm>
                       <a:off x="0" y="0"/>
-                      <a:ext cx="3804424" cy="1482770"/>
+                      <a:ext cx="3272075" cy="1275288"/>
                     </a:xfrm>
                     <a:prstGeom prst="rect">
                       <a:avLst/>
@@ -4163,7 +4191,7 @@
       <w:r>
         <w:t xml:space="preserve">using the </w:t>
       </w:r>
-      <w:hyperlink r:id="rId24" w:history="1">
+      <w:hyperlink r:id="rId25" w:history="1">
         <w:r>
           <w:rPr>
             <w:rStyle w:val="Hyperlink"/>
@@ -4191,7 +4219,7 @@
       <w:r>
         <w:t xml:space="preserve">where you've already installed Power BI Desktop using instructions in the </w:t>
       </w:r>
-      <w:hyperlink r:id="rId25" w:history="1">
+      <w:hyperlink r:id="rId26" w:history="1">
         <w:r>
           <w:rPr>
             <w:rStyle w:val="Hyperlink"/>
@@ -4242,9 +4270,9 @@
           <w:noProof/>
         </w:rPr>
         <w:drawing>
-          <wp:inline distT="0" distB="0" distL="0" distR="0" wp14:anchorId="0665BF13" wp14:editId="31AEB39F">
-            <wp:extent cx="3529584" cy="1050171"/>
-            <wp:effectExtent l="0" t="0" r="0" b="0"/>
+          <wp:inline distT="0" distB="0" distL="0" distR="0" wp14:anchorId="0665BF13" wp14:editId="681ECEA1">
+            <wp:extent cx="2449902" cy="728929"/>
+            <wp:effectExtent l="0" t="0" r="7620" b="0"/>
             <wp:docPr id="8" name="Picture 8"/>
             <wp:cNvGraphicFramePr>
               <a:graphicFrameLocks xmlns:a="http://schemas.openxmlformats.org/drawingml/2006/main" noChangeAspect="1"/>
@@ -4259,7 +4287,7 @@
                     </pic:cNvPicPr>
                   </pic:nvPicPr>
                   <pic:blipFill>
-                    <a:blip r:embed="rId26">
+                    <a:blip r:embed="rId27" cstate="print">
                       <a:extLst>
                         <a:ext uri="{28A0092B-C50C-407E-A947-70E740481C1C}">
                           <a14:useLocalDpi xmlns:a14="http://schemas.microsoft.com/office/drawing/2010/main" val="0"/>
@@ -4274,7 +4302,7 @@
                   <pic:spPr bwMode="auto">
                     <a:xfrm>
                       <a:off x="0" y="0"/>
-                      <a:ext cx="3562191" cy="1059873"/>
+                      <a:ext cx="2485227" cy="739439"/>
                     </a:xfrm>
                     <a:prstGeom prst="rect">
                       <a:avLst/>
@@ -4293,6 +4321,7 @@
     </w:p>
     <w:p>
       <w:r>
+        <w:lastRenderedPageBreak/>
         <w:t xml:space="preserve">When you launch an external tool like </w:t>
       </w:r>
       <w:r>
@@ -4305,7 +4334,13 @@
         <w:t>Builder</w:t>
       </w:r>
       <w:r>
-        <w:t xml:space="preserve">, the application is passed startup parameters including a connection string which can be used to establish a connection back to the dataset that's loaded in Power BI Desktop. This allows </w:t>
+        <w:t xml:space="preserve">, the application is passed startup parameters including a connection string which can be used to establish a connection back to </w:t>
+      </w:r>
+      <w:r>
+        <w:t>a</w:t>
+      </w:r>
+      <w:r>
+        <w:t xml:space="preserve"> dataset that's loaded in Power BI Desktop. This allows </w:t>
       </w:r>
       <w:r>
         <w:t>Translations</w:t>
@@ -4322,10 +4357,12 @@
       <w:r>
         <w:t xml:space="preserve">You can read </w:t>
       </w:r>
-      <w:hyperlink r:id="rId27" w:history="1">
+      <w:hyperlink r:id="rId28" w:history="1">
         <w:r>
           <w:rPr>
             <w:rStyle w:val="Hyperlink"/>
+            <w:b/>
+            <w:bCs/>
           </w:rPr>
           <w:t>Translations Builder Developers Guide</w:t>
         </w:r>
@@ -4345,16 +4382,34 @@
         <w:t xml:space="preserve">a content creator </w:t>
       </w:r>
       <w:r>
-        <w:t>to work with a two-dimensional</w:t>
-      </w:r>
-      <w:r>
-        <w:t xml:space="preserve"> </w:t>
-      </w:r>
-      <w:r>
-        <w:t xml:space="preserve">grid </w:t>
-      </w:r>
-      <w:r>
-        <w:t xml:space="preserve">which is used to view, add and update translations. This translations grid simplifies the user experience because it </w:t>
+        <w:t xml:space="preserve">to view, add and update </w:t>
+      </w:r>
+      <w:r>
+        <w:t xml:space="preserve">metadata </w:t>
+      </w:r>
+      <w:r>
+        <w:t>translations</w:t>
+      </w:r>
+      <w:r>
+        <w:t xml:space="preserve"> using </w:t>
+      </w:r>
+      <w:r>
+        <w:t>a two-dimensional grid</w:t>
+      </w:r>
+      <w:r>
+        <w:t xml:space="preserve">. This </w:t>
+      </w:r>
+      <w:r>
+        <w:rPr>
+          <w:b/>
+          <w:bCs/>
+          <w:i/>
+          <w:iCs/>
+        </w:rPr>
+        <w:t>translations grid</w:t>
+      </w:r>
+      <w:r>
+        <w:t xml:space="preserve"> simplifies the user experience because it </w:t>
       </w:r>
       <w:r>
         <w:t xml:space="preserve">abstracts aways the </w:t>
@@ -4372,16 +4427,19 @@
         <w:t xml:space="preserve">translation </w:t>
       </w:r>
       <w:r>
-        <w:t xml:space="preserve">associated </w:t>
-      </w:r>
-      <w:r>
-        <w:t xml:space="preserve">a dataset definition. Users can </w:t>
-      </w:r>
-      <w:r>
-        <w:t xml:space="preserve">view, add and </w:t>
-      </w:r>
-      <w:r>
-        <w:t xml:space="preserve">edit </w:t>
+        <w:t xml:space="preserve">associated with a </w:t>
+      </w:r>
+      <w:r>
+        <w:t xml:space="preserve">dataset definition. Users </w:t>
+      </w:r>
+      <w:r>
+        <w:t xml:space="preserve">work with the translation grid to </w:t>
+      </w:r>
+      <w:r>
+        <w:t xml:space="preserve">view, add </w:t>
+      </w:r>
+      <w:r>
+        <w:t xml:space="preserve">and edit </w:t>
       </w:r>
       <w:r>
         <w:t xml:space="preserve">metadata </w:t>
@@ -4390,13 +4448,16 @@
         <w:t xml:space="preserve">translations </w:t>
       </w:r>
       <w:r>
-        <w:t xml:space="preserve">in the </w:t>
-      </w:r>
-      <w:r>
-        <w:t xml:space="preserve">translations grid </w:t>
-      </w:r>
-      <w:r>
-        <w:t>with an experience similar to working with an Excel spreadsheet.</w:t>
+        <w:t xml:space="preserve">in a manner that is </w:t>
+      </w:r>
+      <w:r>
+        <w:t xml:space="preserve">similar to working with </w:t>
+      </w:r>
+      <w:r>
+        <w:t xml:space="preserve">data inside </w:t>
+      </w:r>
+      <w:r>
+        <w:t>an Excel spreadsheet.</w:t>
       </w:r>
     </w:p>
     <w:p>
@@ -4404,12 +4465,11 @@
         <w:rPr>
           <w:noProof/>
         </w:rPr>
-        <w:lastRenderedPageBreak/>
         <w:drawing>
-          <wp:inline distT="0" distB="0" distL="0" distR="0" wp14:anchorId="17A9EB86" wp14:editId="61373EF9">
-            <wp:extent cx="3634597" cy="1630857"/>
-            <wp:effectExtent l="0" t="0" r="4445" b="7620"/>
-            <wp:docPr id="9" name="Picture 9" descr="Graphical user interface, application&#10;&#10;Description automatically generated"/>
+          <wp:inline distT="0" distB="0" distL="0" distR="0" wp14:anchorId="56DD7CB2" wp14:editId="0BF30345">
+            <wp:extent cx="4957314" cy="973094"/>
+            <wp:effectExtent l="0" t="0" r="0" b="0"/>
+            <wp:docPr id="44" name="Picture 44"/>
             <wp:cNvGraphicFramePr>
               <a:graphicFrameLocks xmlns:a="http://schemas.openxmlformats.org/drawingml/2006/main" noChangeAspect="1"/>
             </wp:cNvGraphicFramePr>
@@ -4417,23 +4477,36 @@
               <a:graphicData uri="http://schemas.openxmlformats.org/drawingml/2006/picture">
                 <pic:pic xmlns:pic="http://schemas.openxmlformats.org/drawingml/2006/picture">
                   <pic:nvPicPr>
-                    <pic:cNvPr id="9" name="Picture 9" descr="Graphical user interface, application&#10;&#10;Description automatically generated"/>
-                    <pic:cNvPicPr/>
+                    <pic:cNvPr id="0" name="Picture 2"/>
+                    <pic:cNvPicPr>
+                      <a:picLocks noChangeAspect="1" noChangeArrowheads="1"/>
+                    </pic:cNvPicPr>
                   </pic:nvPicPr>
                   <pic:blipFill>
-                    <a:blip r:embed="rId28"/>
+                    <a:blip r:embed="rId29">
+                      <a:extLst>
+                        <a:ext uri="{28A0092B-C50C-407E-A947-70E740481C1C}">
+                          <a14:useLocalDpi xmlns:a14="http://schemas.microsoft.com/office/drawing/2010/main" val="0"/>
+                        </a:ext>
+                      </a:extLst>
+                    </a:blip>
+                    <a:srcRect/>
                     <a:stretch>
                       <a:fillRect/>
                     </a:stretch>
                   </pic:blipFill>
-                  <pic:spPr>
+                  <pic:spPr bwMode="auto">
                     <a:xfrm>
                       <a:off x="0" y="0"/>
-                      <a:ext cx="3649782" cy="1637671"/>
+                      <a:ext cx="4985947" cy="978715"/>
                     </a:xfrm>
                     <a:prstGeom prst="rect">
                       <a:avLst/>
                     </a:prstGeom>
+                    <a:noFill/>
+                    <a:ln>
+                      <a:noFill/>
+                    </a:ln>
                   </pic:spPr>
                 </pic:pic>
               </a:graphicData>
@@ -4465,25 +4538,61 @@
     </w:p>
     <w:p>
       <w:r>
-        <w:t>When you open Translations Builder for the first time</w:t>
-      </w:r>
-      <w:r>
-        <w:t xml:space="preserve"> it displays a row </w:t>
-      </w:r>
-      <w:r>
-        <w:t xml:space="preserve">in the translation grid </w:t>
-      </w:r>
-      <w:r>
-        <w:t>for each non-hidden table, measure and column in the project’s data model</w:t>
+        <w:t xml:space="preserve">When you </w:t>
+      </w:r>
+      <w:r>
+        <w:t xml:space="preserve">launch Translations Builder with </w:t>
+      </w:r>
+      <w:r>
+        <w:t>a PBIX project</w:t>
+      </w:r>
+      <w:r>
+        <w:t xml:space="preserve"> </w:t>
+      </w:r>
+      <w:r>
+        <w:t>for the first time</w:t>
+      </w:r>
+      <w:r>
+        <w:t xml:space="preserve">, the translation grid will </w:t>
+      </w:r>
+      <w:r>
+        <w:t xml:space="preserve">display a row </w:t>
+      </w:r>
+      <w:r>
+        <w:t xml:space="preserve">in </w:t>
+      </w:r>
+      <w:r>
+        <w:t xml:space="preserve">for each non-hidden table, measure and column in the project’s </w:t>
+      </w:r>
+      <w:r>
+        <w:t xml:space="preserve">underlying </w:t>
+      </w:r>
+      <w:r>
+        <w:t>data model</w:t>
       </w:r>
       <w:r>
         <w:t>.</w:t>
       </w:r>
       <w:r>
-        <w:t xml:space="preserve"> The translation grid does not display dataset objects that are hidden from report view. The reason for this is that hidden objects will not be displayed on a report and, therefore, do not require translations. The following screenshot shows </w:t>
-      </w:r>
-      <w:r>
-        <w:t>a simple data model before it’s been modified to support secondary languages.</w:t>
+        <w:t xml:space="preserve"> The translation grid does not display </w:t>
+      </w:r>
+      <w:r>
+        <w:t xml:space="preserve">rows for </w:t>
+      </w:r>
+      <w:r>
+        <w:t xml:space="preserve">dataset objects </w:t>
+      </w:r>
+      <w:r>
+        <w:t xml:space="preserve">in the data model </w:t>
+      </w:r>
+      <w:r>
+        <w:t xml:space="preserve">that are hidden from report view. The reason for this is that hidden objects will not be displayed on a report and, therefore, do not require translations. The following screenshot shows </w:t>
+      </w:r>
+      <w:r>
+        <w:t xml:space="preserve">the starting point for a simple </w:t>
+      </w:r>
+      <w:r>
+        <w:t>data model before it’s been modified to support secondary languages.</w:t>
       </w:r>
     </w:p>
     <w:p>
@@ -4492,9 +4601,9 @@
           <w:noProof/>
         </w:rPr>
         <w:drawing>
-          <wp:inline distT="0" distB="0" distL="0" distR="0" wp14:anchorId="1CF17B51" wp14:editId="7714927D">
-            <wp:extent cx="4234500" cy="1972574"/>
-            <wp:effectExtent l="0" t="0" r="0" b="0"/>
+          <wp:inline distT="0" distB="0" distL="0" distR="0" wp14:anchorId="1CF17B51" wp14:editId="68BD3B36">
+            <wp:extent cx="4975228" cy="2317630"/>
+            <wp:effectExtent l="0" t="0" r="0" b="6985"/>
             <wp:docPr id="49" name="Picture 49" descr="Graphical user interface, application&#10;&#10;Description automatically generated"/>
             <wp:cNvGraphicFramePr>
               <a:graphicFrameLocks xmlns:a="http://schemas.openxmlformats.org/drawingml/2006/main" noChangeAspect="1"/>
@@ -4507,7 +4616,7 @@
                     <pic:cNvPicPr/>
                   </pic:nvPicPr>
                   <pic:blipFill>
-                    <a:blip r:embed="rId29"/>
+                    <a:blip r:embed="rId30"/>
                     <a:stretch>
                       <a:fillRect/>
                     </a:stretch>
@@ -4515,7 +4624,7 @@
                   <pic:spPr>
                     <a:xfrm>
                       <a:off x="0" y="0"/>
-                      <a:ext cx="4273148" cy="1990577"/>
+                      <a:ext cx="5036592" cy="2346215"/>
                     </a:xfrm>
                     <a:prstGeom prst="rect">
                       <a:avLst/>
@@ -4530,10 +4639,37 @@
     </w:p>
     <w:p>
       <w:r>
-        <w:t xml:space="preserve">If you examine the translation grid more closely, you can see the </w:t>
-      </w:r>
-      <w:r>
-        <w:t xml:space="preserve">first three columns contain read-only data to identity each translation. The fourth column </w:t>
+        <w:t xml:space="preserve">If you examine </w:t>
+      </w:r>
+      <w:r>
+        <w:t xml:space="preserve">this PBIX project </w:t>
+      </w:r>
+      <w:r>
+        <w:t xml:space="preserve">more closely, you can see the </w:t>
+      </w:r>
+      <w:r>
+        <w:t xml:space="preserve">first three columns </w:t>
+      </w:r>
+      <w:r>
+        <w:t xml:space="preserve">in </w:t>
+      </w:r>
+      <w:r>
+        <w:t xml:space="preserve">the translation grid </w:t>
+      </w:r>
+      <w:r>
+        <w:t xml:space="preserve">contain read-only </w:t>
+      </w:r>
+      <w:r>
+        <w:t xml:space="preserve">columns used to </w:t>
+      </w:r>
+      <w:r>
+        <w:t xml:space="preserve">identity each </w:t>
+      </w:r>
+      <w:r>
+        <w:t xml:space="preserve">metadata </w:t>
+      </w:r>
+      <w:r>
+        <w:t xml:space="preserve">translation. The fourth column </w:t>
       </w:r>
       <w:r>
         <w:t xml:space="preserve">display </w:t>
@@ -4577,7 +4713,7 @@
                     </pic:cNvPicPr>
                   </pic:nvPicPr>
                   <pic:blipFill>
-                    <a:blip r:embed="rId30">
+                    <a:blip r:embed="rId31">
                       <a:extLst>
                         <a:ext uri="{28A0092B-C50C-407E-A947-70E740481C1C}">
                           <a14:useLocalDpi xmlns:a14="http://schemas.microsoft.com/office/drawing/2010/main" val="0"/>
@@ -4611,6 +4747,7 @@
     </w:p>
     <w:p>
       <w:r>
+        <w:lastRenderedPageBreak/>
         <w:t xml:space="preserve">Translations Builder </w:t>
       </w:r>
       <w:r>
@@ -4650,7 +4787,7 @@
                     </pic:cNvPicPr>
                   </pic:nvPicPr>
                   <pic:blipFill>
-                    <a:blip r:embed="rId31">
+                    <a:blip r:embed="rId32">
                       <a:extLst>
                         <a:ext uri="{28A0092B-C50C-407E-A947-70E740481C1C}">
                           <a14:useLocalDpi xmlns:a14="http://schemas.microsoft.com/office/drawing/2010/main" val="0"/>
@@ -4712,7 +4849,6 @@
         <w:rPr>
           <w:noProof/>
         </w:rPr>
-        <w:lastRenderedPageBreak/>
         <w:drawing>
           <wp:inline distT="0" distB="0" distL="0" distR="0" wp14:anchorId="72BAA5D9" wp14:editId="7D796E17">
             <wp:extent cx="1878995" cy="1969851"/>
@@ -4731,7 +4867,7 @@
                     </pic:cNvPicPr>
                   </pic:nvPicPr>
                   <pic:blipFill>
-                    <a:blip r:embed="rId32">
+                    <a:blip r:embed="rId33">
                       <a:extLst>
                         <a:ext uri="{28A0092B-C50C-407E-A947-70E740481C1C}">
                           <a14:useLocalDpi xmlns:a14="http://schemas.microsoft.com/office/drawing/2010/main" val="0"/>
@@ -4801,7 +4937,7 @@
                     </pic:cNvPicPr>
                   </pic:nvPicPr>
                   <pic:blipFill>
-                    <a:blip r:embed="rId33">
+                    <a:blip r:embed="rId34">
                       <a:extLst>
                         <a:ext uri="{28A0092B-C50C-407E-A947-70E740481C1C}">
                           <a14:useLocalDpi xmlns:a14="http://schemas.microsoft.com/office/drawing/2010/main" val="0"/>
@@ -4867,7 +5003,7 @@
                     </pic:cNvPicPr>
                   </pic:nvPicPr>
                   <pic:blipFill>
-                    <a:blip r:embed="rId34">
+                    <a:blip r:embed="rId35">
                       <a:extLst>
                         <a:ext uri="{28A0092B-C50C-407E-A947-70E740481C1C}">
                           <a14:useLocalDpi xmlns:a14="http://schemas.microsoft.com/office/drawing/2010/main" val="0"/>
@@ -4927,7 +5063,7 @@
                     </pic:cNvPicPr>
                   </pic:nvPicPr>
                   <pic:blipFill>
-                    <a:blip r:embed="rId35">
+                    <a:blip r:embed="rId36">
                       <a:extLst>
                         <a:ext uri="{28A0092B-C50C-407E-A947-70E740481C1C}">
                           <a14:useLocalDpi xmlns:a14="http://schemas.microsoft.com/office/drawing/2010/main" val="0"/>
@@ -4961,6 +5097,7 @@
     </w:p>
     <w:p>
       <w:r>
+        <w:lastRenderedPageBreak/>
         <w:t>Technically</w:t>
       </w:r>
       <w:r>
@@ -5092,11 +5229,7 @@
         <w:t xml:space="preserve">overly </w:t>
       </w:r>
       <w:r>
-        <w:t xml:space="preserve">important to distinguish between a </w:t>
-      </w:r>
-      <w:r>
-        <w:lastRenderedPageBreak/>
-        <w:t xml:space="preserve">language and a culture until you begin programming with TOM </w:t>
+        <w:t xml:space="preserve">important to distinguish between a language and a culture until you begin programming with TOM </w:t>
       </w:r>
       <w:r>
         <w:t xml:space="preserve">and you need to </w:t>
@@ -5168,7 +5301,7 @@
                     </pic:cNvPicPr>
                   </pic:nvPicPr>
                   <pic:blipFill>
-                    <a:blip r:embed="rId36" cstate="print">
+                    <a:blip r:embed="rId37" cstate="print">
                       <a:extLst>
                         <a:ext uri="{28A0092B-C50C-407E-A947-70E740481C1C}">
                           <a14:useLocalDpi xmlns:a14="http://schemas.microsoft.com/office/drawing/2010/main" val="0"/>
@@ -5259,7 +5392,7 @@
                     </pic:cNvPicPr>
                   </pic:nvPicPr>
                   <pic:blipFill>
-                    <a:blip r:embed="rId37">
+                    <a:blip r:embed="rId38">
                       <a:extLst>
                         <a:ext uri="{28A0092B-C50C-407E-A947-70E740481C1C}">
                           <a14:useLocalDpi xmlns:a14="http://schemas.microsoft.com/office/drawing/2010/main" val="0"/>
@@ -5328,6 +5461,7 @@
     </w:p>
     <w:p>
       <w:r>
+        <w:lastRenderedPageBreak/>
         <w:t xml:space="preserve">Once you add the </w:t>
       </w:r>
       <w:r>
@@ -5413,7 +5547,7 @@
                     </pic:cNvPicPr>
                   </pic:nvPicPr>
                   <pic:blipFill>
-                    <a:blip r:embed="rId38" cstate="print">
+                    <a:blip r:embed="rId39" cstate="print">
                       <a:extLst>
                         <a:ext uri="{28A0092B-C50C-407E-A947-70E740481C1C}">
                           <a14:useLocalDpi xmlns:a14="http://schemas.microsoft.com/office/drawing/2010/main" val="0"/>
@@ -5455,7 +5589,6 @@
         <w:rPr>
           <w:noProof/>
         </w:rPr>
-        <w:lastRenderedPageBreak/>
         <w:drawing>
           <wp:inline distT="0" distB="0" distL="0" distR="0" wp14:anchorId="1E963997" wp14:editId="042C073D">
             <wp:extent cx="5073997" cy="1380226"/>
@@ -5474,7 +5607,7 @@
                     </pic:cNvPicPr>
                   </pic:nvPicPr>
                   <pic:blipFill>
-                    <a:blip r:embed="rId39" cstate="print">
+                    <a:blip r:embed="rId40" cstate="print">
                       <a:extLst>
                         <a:ext uri="{28A0092B-C50C-407E-A947-70E740481C1C}">
                           <a14:useLocalDpi xmlns:a14="http://schemas.microsoft.com/office/drawing/2010/main" val="0"/>
@@ -5600,7 +5733,7 @@
       <w:r>
         <w:t xml:space="preserve">work through the hands-on lab titled </w:t>
       </w:r>
-      <w:hyperlink r:id="rId40" w:history="1">
+      <w:hyperlink r:id="rId41" w:history="1">
         <w:r>
           <w:rPr>
             <w:rStyle w:val="Hyperlink"/>
@@ -5635,7 +5768,6 @@
       <w:r>
         <w:t xml:space="preserve">If you are developing with Power BI embedding, you can use the Power BI JavaScript API to load reports with a specific language and locale using the </w:t>
       </w:r>
-      <w:proofErr w:type="spellStart"/>
       <w:r>
         <w:rPr>
           <w:b/>
@@ -5643,11 +5775,9 @@
         </w:rPr>
         <w:t>localeSettings</w:t>
       </w:r>
-      <w:proofErr w:type="spellEnd"/>
       <w:r>
         <w:t xml:space="preserve"> parameter. The </w:t>
       </w:r>
-      <w:proofErr w:type="spellStart"/>
       <w:r>
         <w:rPr>
           <w:b/>
@@ -5655,7 +5785,6 @@
         </w:rPr>
         <w:t>localeSettings</w:t>
       </w:r>
-      <w:proofErr w:type="spellEnd"/>
       <w:r>
         <w:t xml:space="preserve"> parameter is an object with a </w:t>
       </w:r>
@@ -5679,7 +5808,6 @@
       <w:r>
         <w:t xml:space="preserve"> object that is passed in the call to </w:t>
       </w:r>
-      <w:proofErr w:type="spellStart"/>
       <w:r>
         <w:rPr>
           <w:b/>
@@ -5687,7 +5815,6 @@
         </w:rPr>
         <w:t>powerbi.embed</w:t>
       </w:r>
-      <w:proofErr w:type="spellEnd"/>
       <w:r>
         <w:t xml:space="preserve"> as shown in the following code.</w:t>
       </w:r>
@@ -5821,7 +5948,6 @@
       <w:r>
         <w:t xml:space="preserve">When you embed reports using an explicit value for the </w:t>
       </w:r>
-      <w:proofErr w:type="spellStart"/>
       <w:r>
         <w:rPr>
           <w:b/>
@@ -5829,11 +5955,9 @@
         </w:rPr>
         <w:t>formatLocale</w:t>
       </w:r>
-      <w:proofErr w:type="spellEnd"/>
       <w:r>
         <w:t xml:space="preserve"> parameter, the </w:t>
       </w:r>
-      <w:proofErr w:type="spellStart"/>
       <w:r>
         <w:rPr>
           <w:b/>
@@ -5841,7 +5965,6 @@
         </w:rPr>
         <w:t>UserCulture</w:t>
       </w:r>
-      <w:proofErr w:type="spellEnd"/>
       <w:r>
         <w:t xml:space="preserve"> function will work </w:t>
       </w:r>
@@ -5865,7 +5988,6 @@
       <w:r>
         <w:t xml:space="preserve"> query string parameter where the return value of the </w:t>
       </w:r>
-      <w:proofErr w:type="spellStart"/>
       <w:r>
         <w:rPr>
           <w:b/>
@@ -5873,13 +5995,13 @@
         </w:rPr>
         <w:t>UserCulture</w:t>
       </w:r>
-      <w:proofErr w:type="spellEnd"/>
       <w:r>
         <w:t xml:space="preserve"> function does not return the expected value.</w:t>
       </w:r>
     </w:p>
     <w:p>
       <w:r>
+        <w:lastRenderedPageBreak/>
         <w:t xml:space="preserve">In the screenshot below, you can see a visual in the top right displaying a text value of </w:t>
       </w:r>
       <w:r>
@@ -5892,7 +6014,6 @@
       <w:r>
         <w:t xml:space="preserve">. This visual displays the value returned by the </w:t>
       </w:r>
-      <w:proofErr w:type="spellStart"/>
       <w:r>
         <w:rPr>
           <w:b/>
@@ -5900,11 +6021,9 @@
         </w:rPr>
         <w:t>UserCulture</w:t>
       </w:r>
-      <w:proofErr w:type="spellEnd"/>
       <w:r>
         <w:t xml:space="preserve"> function. You can inspect this value when loading a report into the Power BI Service or with Power BI embedding to determine whether the </w:t>
       </w:r>
-      <w:proofErr w:type="spellStart"/>
       <w:r>
         <w:rPr>
           <w:b/>
@@ -5912,7 +6031,6 @@
         </w:rPr>
         <w:t>UserCulture</w:t>
       </w:r>
-      <w:proofErr w:type="spellEnd"/>
       <w:r>
         <w:t xml:space="preserve"> is returning the language and locale you expect.</w:t>
       </w:r>
@@ -6002,7 +6120,6 @@
     </w:p>
     <w:p>
       <w:r>
-        <w:lastRenderedPageBreak/>
         <w:t xml:space="preserve">While human translators are an essential part of the </w:t>
       </w:r>
       <w:r>
@@ -6170,7 +6287,7 @@
       <w:r>
         <w:t xml:space="preserve">by executing API calls against the </w:t>
       </w:r>
-      <w:hyperlink r:id="rId41" w:history="1">
+      <w:hyperlink r:id="rId42" w:history="1">
         <w:r>
           <w:rPr>
             <w:rStyle w:val="Hyperlink"/>
@@ -6241,7 +6358,7 @@
       <w:r>
         <w:t xml:space="preserve">a Key for an instance of the Azure Translator Service. If you have an Azure subscription, you can learn how to obtain this key and its location by reading </w:t>
       </w:r>
-      <w:hyperlink r:id="rId42" w:history="1">
+      <w:hyperlink r:id="rId43" w:history="1">
         <w:r>
           <w:rPr>
             <w:rStyle w:val="Hyperlink"/>
@@ -6297,7 +6414,7 @@
                     </pic:cNvPicPr>
                   </pic:nvPicPr>
                   <pic:blipFill>
-                    <a:blip r:embed="rId43">
+                    <a:blip r:embed="rId44">
                       <a:extLst>
                         <a:ext uri="{28A0092B-C50C-407E-A947-70E740481C1C}">
                           <a14:useLocalDpi xmlns:a14="http://schemas.microsoft.com/office/drawing/2010/main" val="0"/>
@@ -6339,6 +6456,7 @@
         <w:rPr>
           <w:noProof/>
         </w:rPr>
+        <w:lastRenderedPageBreak/>
         <w:drawing>
           <wp:inline distT="0" distB="0" distL="0" distR="0" wp14:anchorId="70969593" wp14:editId="5BF50F6D">
             <wp:extent cx="4502989" cy="1235558"/>
@@ -6357,7 +6475,7 @@
                     </pic:cNvPicPr>
                   </pic:nvPicPr>
                   <pic:blipFill>
-                    <a:blip r:embed="rId44" cstate="print">
+                    <a:blip r:embed="rId45" cstate="print">
                       <a:extLst>
                         <a:ext uri="{28A0092B-C50C-407E-A947-70E740481C1C}">
                           <a14:useLocalDpi xmlns:a14="http://schemas.microsoft.com/office/drawing/2010/main" val="0"/>
@@ -6413,7 +6531,6 @@
         </w:numPr>
       </w:pPr>
       <w:r>
-        <w:lastRenderedPageBreak/>
         <w:t>Using textboxes or buttons with literal text</w:t>
       </w:r>
     </w:p>
@@ -6560,7 +6677,6 @@
       <w:r>
         <w:t xml:space="preserve"> property of this visual is updated for each language supported by the </w:t>
       </w:r>
-      <w:proofErr w:type="spellStart"/>
       <w:r>
         <w:rPr>
           <w:b/>
@@ -6582,7 +6698,6 @@
         </w:rPr>
         <w:t>.pbix</w:t>
       </w:r>
-      <w:proofErr w:type="spellEnd"/>
       <w:r>
         <w:t xml:space="preserve"> developer sample.</w:t>
       </w:r>
@@ -7037,7 +7152,11 @@
         <w:t>measure for each report label</w:t>
       </w:r>
       <w:r>
-        <w:t>. Once you have created a measure for each report label</w:t>
+        <w:t xml:space="preserve">. Once you have created a </w:t>
+      </w:r>
+      <w:r>
+        <w:lastRenderedPageBreak/>
+        <w:t>measure for each report label</w:t>
       </w:r>
       <w:r>
         <w:t>,</w:t>
@@ -7074,7 +7193,6 @@
       <w:r>
         <w:t xml:space="preserve">The </w:t>
       </w:r>
-      <w:proofErr w:type="spellStart"/>
       <w:r>
         <w:rPr>
           <w:b/>
@@ -7089,7 +7207,6 @@
         </w:rPr>
         <w:t>.pbix</w:t>
       </w:r>
-      <w:proofErr w:type="spellEnd"/>
       <w:r>
         <w:t xml:space="preserve"> sample demonstrates a hidden </w:t>
       </w:r>
@@ -7114,7 +7231,6 @@
         <w:rPr>
           <w:noProof/>
         </w:rPr>
-        <w:lastRenderedPageBreak/>
         <w:drawing>
           <wp:inline distT="0" distB="0" distL="0" distR="0" wp14:anchorId="201695BD" wp14:editId="2592D49F">
             <wp:extent cx="1890869" cy="1633268"/>
@@ -7133,7 +7249,7 @@
                     </pic:cNvPicPr>
                   </pic:nvPicPr>
                   <pic:blipFill>
-                    <a:blip r:embed="rId45">
+                    <a:blip r:embed="rId46">
                       <a:extLst>
                         <a:ext uri="{28A0092B-C50C-407E-A947-70E740481C1C}">
                           <a14:useLocalDpi xmlns:a14="http://schemas.microsoft.com/office/drawing/2010/main" val="0"/>
@@ -7233,7 +7349,7 @@
                     </pic:cNvPicPr>
                   </pic:nvPicPr>
                   <pic:blipFill>
-                    <a:blip r:embed="rId46">
+                    <a:blip r:embed="rId47">
                       <a:extLst>
                         <a:ext uri="{28A0092B-C50C-407E-A947-70E740481C1C}">
                           <a14:useLocalDpi xmlns:a14="http://schemas.microsoft.com/office/drawing/2010/main" val="0"/>
@@ -7304,7 +7420,7 @@
                     <pic:cNvPicPr/>
                   </pic:nvPicPr>
                   <pic:blipFill>
-                    <a:blip r:embed="rId47"/>
+                    <a:blip r:embed="rId48"/>
                     <a:stretch>
                       <a:fillRect/>
                     </a:stretch>
@@ -7361,6 +7477,7 @@
         <w:rPr>
           <w:noProof/>
         </w:rPr>
+        <w:lastRenderedPageBreak/>
         <w:drawing>
           <wp:inline distT="0" distB="0" distL="0" distR="0" wp14:anchorId="7D6905AE" wp14:editId="410BECF5">
             <wp:extent cx="5438974" cy="1204686"/>
@@ -7379,7 +7496,7 @@
                     </pic:cNvPicPr>
                   </pic:nvPicPr>
                   <pic:blipFill>
-                    <a:blip r:embed="rId48" cstate="print">
+                    <a:blip r:embed="rId49" cstate="print">
                       <a:extLst>
                         <a:ext uri="{28A0092B-C50C-407E-A947-70E740481C1C}">
                           <a14:useLocalDpi xmlns:a14="http://schemas.microsoft.com/office/drawing/2010/main" val="0"/>
@@ -7488,7 +7605,6 @@
       <w:r>
         <w:t xml:space="preserve"> command using the shortcut key of </w:t>
       </w:r>
-      <w:proofErr w:type="spellStart"/>
       <w:r>
         <w:rPr>
           <w:b/>
@@ -7496,7 +7612,6 @@
         </w:rPr>
         <w:t>Ctrl+A</w:t>
       </w:r>
-      <w:proofErr w:type="spellEnd"/>
       <w:r>
         <w:t>.</w:t>
       </w:r>
@@ -7506,7 +7621,6 @@
         <w:rPr>
           <w:noProof/>
         </w:rPr>
-        <w:lastRenderedPageBreak/>
         <w:drawing>
           <wp:inline distT="0" distB="0" distL="0" distR="0" wp14:anchorId="1866FF39" wp14:editId="4259E17C">
             <wp:extent cx="2890230" cy="1075426"/>
@@ -7525,7 +7639,7 @@
                     </pic:cNvPicPr>
                   </pic:nvPicPr>
                   <pic:blipFill>
-                    <a:blip r:embed="rId49" cstate="print">
+                    <a:blip r:embed="rId50" cstate="print">
                       <a:extLst>
                         <a:ext uri="{28A0092B-C50C-407E-A947-70E740481C1C}">
                           <a14:useLocalDpi xmlns:a14="http://schemas.microsoft.com/office/drawing/2010/main" val="0"/>
@@ -7593,7 +7707,7 @@
                     <pic:cNvPicPr/>
                   </pic:nvPicPr>
                   <pic:blipFill>
-                    <a:blip r:embed="rId50"/>
+                    <a:blip r:embed="rId51"/>
                     <a:stretch>
                       <a:fillRect/>
                     </a:stretch>
@@ -7665,7 +7779,7 @@
                     </pic:cNvPicPr>
                   </pic:nvPicPr>
                   <pic:blipFill>
-                    <a:blip r:embed="rId51">
+                    <a:blip r:embed="rId52">
                       <a:extLst>
                         <a:ext uri="{28A0092B-C50C-407E-A947-70E740481C1C}">
                           <a14:useLocalDpi xmlns:a14="http://schemas.microsoft.com/office/drawing/2010/main" val="0"/>
@@ -7725,7 +7839,7 @@
                     </pic:cNvPicPr>
                   </pic:nvPicPr>
                   <pic:blipFill>
-                    <a:blip r:embed="rId52" cstate="print">
+                    <a:blip r:embed="rId53" cstate="print">
                       <a:extLst>
                         <a:ext uri="{28A0092B-C50C-407E-A947-70E740481C1C}">
                           <a14:useLocalDpi xmlns:a14="http://schemas.microsoft.com/office/drawing/2010/main" val="0"/>
@@ -7759,6 +7873,7 @@
     </w:p>
     <w:p>
       <w:r>
+        <w:lastRenderedPageBreak/>
         <w:t xml:space="preserve">There is one critical step you must complete after modifying report labels in the </w:t>
       </w:r>
       <w:r>
@@ -7805,7 +7920,7 @@
                     </pic:cNvPicPr>
                   </pic:nvPicPr>
                   <pic:blipFill>
-                    <a:blip r:embed="rId53">
+                    <a:blip r:embed="rId54">
                       <a:extLst>
                         <a:ext uri="{28A0092B-C50C-407E-A947-70E740481C1C}">
                           <a14:useLocalDpi xmlns:a14="http://schemas.microsoft.com/office/drawing/2010/main" val="0"/>
@@ -7847,7 +7962,6 @@
         <w:rPr>
           <w:noProof/>
         </w:rPr>
-        <w:lastRenderedPageBreak/>
         <w:drawing>
           <wp:inline distT="0" distB="0" distL="0" distR="0" wp14:anchorId="7291E073" wp14:editId="3D5101F8">
             <wp:extent cx="2840967" cy="1454361"/>
@@ -7866,7 +7980,7 @@
                     </pic:cNvPicPr>
                   </pic:nvPicPr>
                   <pic:blipFill>
-                    <a:blip r:embed="rId54" cstate="print">
+                    <a:blip r:embed="rId55" cstate="print">
                       <a:extLst>
                         <a:ext uri="{28A0092B-C50C-407E-A947-70E740481C1C}">
                           <a14:useLocalDpi xmlns:a14="http://schemas.microsoft.com/office/drawing/2010/main" val="0"/>
@@ -7941,7 +8055,7 @@
                     </pic:cNvPicPr>
                   </pic:nvPicPr>
                   <pic:blipFill>
-                    <a:blip r:embed="rId55" cstate="print">
+                    <a:blip r:embed="rId56" cstate="print">
                       <a:extLst>
                         <a:ext uri="{28A0092B-C50C-407E-A947-70E740481C1C}">
                           <a14:useLocalDpi xmlns:a14="http://schemas.microsoft.com/office/drawing/2010/main" val="0"/>
@@ -7974,11 +8088,9 @@
       </w:r>
     </w:p>
     <w:p>
-      <w:proofErr w:type="spellStart"/>
       <w:r>
         <w:t>Xxxxxxx</w:t>
       </w:r>
-      <w:proofErr w:type="spellEnd"/>
     </w:p>
     <w:p>
       <w:r>
@@ -8003,7 +8115,7 @@
                     </pic:cNvPicPr>
                   </pic:nvPicPr>
                   <pic:blipFill>
-                    <a:blip r:embed="rId56">
+                    <a:blip r:embed="rId57">
                       <a:extLst>
                         <a:ext uri="{28A0092B-C50C-407E-A947-70E740481C1C}">
                           <a14:useLocalDpi xmlns:a14="http://schemas.microsoft.com/office/drawing/2010/main" val="0"/>
@@ -8037,6 +8149,7 @@
     </w:p>
     <w:p>
       <w:r>
+        <w:lastRenderedPageBreak/>
         <w:t xml:space="preserve">Explain USERCULTURE() function and explain how it enables </w:t>
       </w:r>
       <w:r>
@@ -8048,7 +8161,6 @@
         <w:rPr>
           <w:noProof/>
         </w:rPr>
-        <w:lastRenderedPageBreak/>
         <w:drawing>
           <wp:inline distT="0" distB="0" distL="0" distR="0" wp14:anchorId="399A3831" wp14:editId="2337781D">
             <wp:extent cx="2629948" cy="2070339"/>
@@ -8067,7 +8179,7 @@
                     </pic:cNvPicPr>
                   </pic:nvPicPr>
                   <pic:blipFill>
-                    <a:blip r:embed="rId57">
+                    <a:blip r:embed="rId58">
                       <a:extLst>
                         <a:ext uri="{28A0092B-C50C-407E-A947-70E740481C1C}">
                           <a14:useLocalDpi xmlns:a14="http://schemas.microsoft.com/office/drawing/2010/main" val="0"/>
@@ -8160,11 +8272,9 @@
       </w:r>
     </w:p>
     <w:p>
-      <w:proofErr w:type="spellStart"/>
       <w:r>
         <w:t>Ddddddd</w:t>
       </w:r>
-      <w:proofErr w:type="spellEnd"/>
     </w:p>
     <w:p>
       <w:r>
@@ -8189,7 +8299,7 @@
                     </pic:cNvPicPr>
                   </pic:nvPicPr>
                   <pic:blipFill>
-                    <a:blip r:embed="rId58" cstate="print">
+                    <a:blip r:embed="rId59" cstate="print">
                       <a:extLst>
                         <a:ext uri="{28A0092B-C50C-407E-A947-70E740481C1C}">
                           <a14:useLocalDpi xmlns:a14="http://schemas.microsoft.com/office/drawing/2010/main" val="0"/>
@@ -8222,17 +8332,16 @@
       </w:r>
     </w:p>
     <w:p>
-      <w:proofErr w:type="spellStart"/>
       <w:r>
         <w:t>ccccc</w:t>
       </w:r>
-      <w:proofErr w:type="spellEnd"/>
     </w:p>
     <w:p>
       <w:r>
         <w:rPr>
           <w:noProof/>
         </w:rPr>
+        <w:lastRenderedPageBreak/>
         <w:drawing>
           <wp:inline distT="0" distB="0" distL="0" distR="0" wp14:anchorId="59346199" wp14:editId="7A059616">
             <wp:extent cx="4203940" cy="2523689"/>
@@ -8251,7 +8360,7 @@
                     </pic:cNvPicPr>
                   </pic:nvPicPr>
                   <pic:blipFill>
-                    <a:blip r:embed="rId59" cstate="print">
+                    <a:blip r:embed="rId60" cstate="print">
                       <a:extLst>
                         <a:ext uri="{28A0092B-C50C-407E-A947-70E740481C1C}">
                           <a14:useLocalDpi xmlns:a14="http://schemas.microsoft.com/office/drawing/2010/main" val="0"/>
@@ -8284,12 +8393,9 @@
       </w:r>
     </w:p>
     <w:p>
-      <w:proofErr w:type="spellStart"/>
-      <w:r>
-        <w:lastRenderedPageBreak/>
+      <w:r>
         <w:t>Xxxxx</w:t>
       </w:r>
-      <w:proofErr w:type="spellEnd"/>
     </w:p>
     <w:p>
       <w:r>
@@ -8314,7 +8420,7 @@
                     </pic:cNvPicPr>
                   </pic:nvPicPr>
                   <pic:blipFill>
-                    <a:blip r:embed="rId60">
+                    <a:blip r:embed="rId61">
                       <a:extLst>
                         <a:ext uri="{28A0092B-C50C-407E-A947-70E740481C1C}">
                           <a14:useLocalDpi xmlns:a14="http://schemas.microsoft.com/office/drawing/2010/main" val="0"/>
@@ -8347,11 +8453,9 @@
       </w:r>
     </w:p>
     <w:p>
-      <w:proofErr w:type="spellStart"/>
       <w:r>
         <w:t>Xxx</w:t>
       </w:r>
-      <w:proofErr w:type="spellEnd"/>
     </w:p>
     <w:p>
       <w:r>
@@ -8376,7 +8480,7 @@
                     </pic:cNvPicPr>
                   </pic:nvPicPr>
                   <pic:blipFill>
-                    <a:blip r:embed="rId61">
+                    <a:blip r:embed="rId62">
                       <a:extLst>
                         <a:ext uri="{28A0092B-C50C-407E-A947-70E740481C1C}">
                           <a14:useLocalDpi xmlns:a14="http://schemas.microsoft.com/office/drawing/2010/main" val="0"/>
@@ -8409,11 +8513,9 @@
       </w:r>
     </w:p>
     <w:p>
-      <w:proofErr w:type="spellStart"/>
       <w:r>
         <w:t>Xxxx</w:t>
       </w:r>
-      <w:proofErr w:type="spellEnd"/>
     </w:p>
     <w:p>
       <w:r>
@@ -8438,7 +8540,7 @@
                     </pic:cNvPicPr>
                   </pic:nvPicPr>
                   <pic:blipFill>
-                    <a:blip r:embed="rId62" cstate="print">
+                    <a:blip r:embed="rId63" cstate="print">
                       <a:extLst>
                         <a:ext uri="{28A0092B-C50C-407E-A947-70E740481C1C}">
                           <a14:useLocalDpi xmlns:a14="http://schemas.microsoft.com/office/drawing/2010/main" val="0"/>
@@ -8478,7 +8580,11 @@
         <w:t>localization from the start</w:t>
       </w:r>
       <w:r>
-        <w:t xml:space="preserve"> of any project. It's significantly harder to add localization support to an existing dataset or report that was initially built without any regard for Internationalization or localization. This is especially true with Power BI reports because there are so many popular design techniques that do not support localization. You might find that much of the work for adding localization support to existing Power BI reports involves moving backward and undoing the things that do not support localization before you can move forward with design techniques that do support localization.</w:t>
+        <w:t xml:space="preserve"> of any project. It's significantly harder to add localization support to an existing dataset or report that was initially built without any regard for Internationalization or localization. This is especially true with Power BI reports because there are so many popular design techniques that do not support localization. You might find that </w:t>
+      </w:r>
+      <w:r>
+        <w:lastRenderedPageBreak/>
+        <w:t>much of the work for adding localization support to existing Power BI reports involves moving backward and undoing the things that do not support localization before you can move forward with design techniques that do support localization.</w:t>
       </w:r>
     </w:p>
     <w:p>
@@ -8497,7 +8603,6 @@
       </w:pPr>
       <w:bookmarkStart w:id="10" w:name="_Toc121559770"/>
       <w:r>
-        <w:lastRenderedPageBreak/>
         <w:t>Add</w:t>
       </w:r>
       <w:r>
@@ -8554,7 +8659,7 @@
                     </pic:cNvPicPr>
                   </pic:nvPicPr>
                   <pic:blipFill>
-                    <a:blip r:embed="rId63">
+                    <a:blip r:embed="rId64">
                       <a:extLst>
                         <a:ext uri="{28A0092B-C50C-407E-A947-70E740481C1C}">
                           <a14:useLocalDpi xmlns:a14="http://schemas.microsoft.com/office/drawing/2010/main" val="0"/>
@@ -8624,7 +8729,7 @@
                     </pic:cNvPicPr>
                   </pic:nvPicPr>
                   <pic:blipFill>
-                    <a:blip r:embed="rId64">
+                    <a:blip r:embed="rId65">
                       <a:extLst>
                         <a:ext uri="{28A0092B-C50C-407E-A947-70E740481C1C}">
                           <a14:useLocalDpi xmlns:a14="http://schemas.microsoft.com/office/drawing/2010/main" val="0"/>
@@ -8657,14 +8762,12 @@
       </w:r>
     </w:p>
     <w:p>
-      <w:proofErr w:type="spellStart"/>
       <w:r>
         <w:t>C</w:t>
       </w:r>
       <w:r>
         <w:t>ccc</w:t>
       </w:r>
-      <w:proofErr w:type="spellEnd"/>
     </w:p>
     <w:p>
       <w:r>
@@ -8689,7 +8792,7 @@
                     </pic:cNvPicPr>
                   </pic:nvPicPr>
                   <pic:blipFill>
-                    <a:blip r:embed="rId65" cstate="print">
+                    <a:blip r:embed="rId66" cstate="print">
                       <a:extLst>
                         <a:ext uri="{28A0092B-C50C-407E-A947-70E740481C1C}">
                           <a14:useLocalDpi xmlns:a14="http://schemas.microsoft.com/office/drawing/2010/main" val="0"/>
@@ -8722,11 +8825,10 @@
       </w:r>
     </w:p>
     <w:p>
-      <w:proofErr w:type="spellStart"/>
-      <w:r>
+      <w:r>
+        <w:lastRenderedPageBreak/>
         <w:t>xxxx</w:t>
       </w:r>
-      <w:proofErr w:type="spellEnd"/>
     </w:p>
     <w:p>
       <w:r>
@@ -8751,7 +8853,7 @@
                     </pic:cNvPicPr>
                   </pic:nvPicPr>
                   <pic:blipFill>
-                    <a:blip r:embed="rId66" cstate="print">
+                    <a:blip r:embed="rId67" cstate="print">
                       <a:extLst>
                         <a:ext uri="{28A0092B-C50C-407E-A947-70E740481C1C}">
                           <a14:useLocalDpi xmlns:a14="http://schemas.microsoft.com/office/drawing/2010/main" val="0"/>
@@ -8784,18 +8886,15 @@
       </w:r>
     </w:p>
     <w:p>
-      <w:proofErr w:type="spellStart"/>
       <w:r>
         <w:t>Xxx</w:t>
       </w:r>
-      <w:proofErr w:type="spellEnd"/>
     </w:p>
     <w:p>
       <w:r>
         <w:rPr>
           <w:noProof/>
         </w:rPr>
-        <w:lastRenderedPageBreak/>
         <w:drawing>
           <wp:inline distT="0" distB="0" distL="0" distR="0" wp14:anchorId="30020C3D" wp14:editId="2DC0D279">
             <wp:extent cx="2734665" cy="2386641"/>
@@ -8814,7 +8913,7 @@
                     </pic:cNvPicPr>
                   </pic:nvPicPr>
                   <pic:blipFill>
-                    <a:blip r:embed="rId67" cstate="print">
+                    <a:blip r:embed="rId68" cstate="print">
                       <a:extLst>
                         <a:ext uri="{28A0092B-C50C-407E-A947-70E740481C1C}">
                           <a14:useLocalDpi xmlns:a14="http://schemas.microsoft.com/office/drawing/2010/main" val="0"/>
@@ -8945,7 +9044,6 @@
       <w:r>
         <w:t xml:space="preserve">) which includes the dataset name and the language for translation. After generating the file and saving it to the location of </w:t>
       </w:r>
-      <w:proofErr w:type="spellStart"/>
       <w:r>
         <w:rPr>
           <w:b/>
@@ -8953,7 +9051,6 @@
         </w:rPr>
         <w:t>TranslationsOutboxFolderPath</w:t>
       </w:r>
-      <w:proofErr w:type="spellEnd"/>
       <w:r>
         <w:t xml:space="preserve"> the </w:t>
       </w:r>
@@ -9037,7 +9134,6 @@
         </w:tabs>
       </w:pPr>
       <w:r>
-        <w:lastRenderedPageBreak/>
         <w:t xml:space="preserve">The </w:t>
       </w:r>
       <w:r>
@@ -9323,15 +9419,7 @@
         <w:t xml:space="preserve">strategy </w:t>
       </w:r>
       <w:r>
-        <w:t xml:space="preserve">which typically involves extending the underlying database with </w:t>
-      </w:r>
-      <w:proofErr w:type="spellStart"/>
-      <w:r>
-        <w:t>extrat</w:t>
-      </w:r>
-      <w:proofErr w:type="spellEnd"/>
-      <w:r>
-        <w:t xml:space="preserve"> columns to track translations for text in rows of data such as the names of products, categories and countries</w:t>
+        <w:t>which typically involves extending the underlying database with extrat columns to track translations for text in rows of data such as the names of products, categories and countries</w:t>
       </w:r>
       <w:r>
         <w:t>.</w:t>
@@ -9488,7 +9576,7 @@
                     </pic:cNvPicPr>
                   </pic:nvPicPr>
                   <pic:blipFill>
-                    <a:blip r:embed="rId68">
+                    <a:blip r:embed="rId69">
                       <a:extLst>
                         <a:ext uri="{28A0092B-C50C-407E-A947-70E740481C1C}">
                           <a14:useLocalDpi xmlns:a14="http://schemas.microsoft.com/office/drawing/2010/main" val="0"/>
@@ -9680,7 +9768,7 @@
                     </pic:cNvPicPr>
                   </pic:nvPicPr>
                   <pic:blipFill>
-                    <a:blip r:embed="rId69">
+                    <a:blip r:embed="rId70">
                       <a:extLst>
                         <a:ext uri="{28A0092B-C50C-407E-A947-70E740481C1C}">
                           <a14:useLocalDpi xmlns:a14="http://schemas.microsoft.com/office/drawing/2010/main" val="0"/>
@@ -10493,7 +10581,7 @@
                     </pic:cNvPicPr>
                   </pic:nvPicPr>
                   <pic:blipFill>
-                    <a:blip r:embed="rId70">
+                    <a:blip r:embed="rId71">
                       <a:extLst>
                         <a:ext uri="{28A0092B-C50C-407E-A947-70E740481C1C}">
                           <a14:useLocalDpi xmlns:a14="http://schemas.microsoft.com/office/drawing/2010/main" val="0"/>
@@ -10843,7 +10931,6 @@
       <w:r>
         <w:t xml:space="preserve"> necessary to pass a second query string parameter to apply a bookmark. This query string parameter is named </w:t>
       </w:r>
-      <w:proofErr w:type="spellStart"/>
       <w:r>
         <w:rPr>
           <w:b/>
@@ -10851,7 +10938,6 @@
         </w:rPr>
         <w:t>bookmarkGuid</w:t>
       </w:r>
-      <w:proofErr w:type="spellEnd"/>
       <w:r>
         <w:t xml:space="preserve"> </w:t>
       </w:r>
@@ -11123,12 +11209,12 @@
       </w:r>
     </w:p>
     <w:sectPr>
-      <w:headerReference w:type="even" r:id="rId71"/>
-      <w:headerReference w:type="default" r:id="rId72"/>
-      <w:footerReference w:type="even" r:id="rId73"/>
-      <w:footerReference w:type="default" r:id="rId74"/>
-      <w:headerReference w:type="first" r:id="rId75"/>
-      <w:footerReference w:type="first" r:id="rId76"/>
+      <w:headerReference w:type="even" r:id="rId72"/>
+      <w:headerReference w:type="default" r:id="rId73"/>
+      <w:footerReference w:type="even" r:id="rId74"/>
+      <w:footerReference w:type="default" r:id="rId75"/>
+      <w:headerReference w:type="first" r:id="rId76"/>
+      <w:footerReference w:type="first" r:id="rId77"/>
       <w:pgSz w:w="12240" w:h="15840"/>
       <w:pgMar w:top="720" w:right="720" w:bottom="720" w:left="720" w:header="720" w:footer="720" w:gutter="0"/>
       <w:cols w:space="720"/>

--- a/Docs/Building Multi-language Reports in Power BI.docx
+++ b/Docs/Building Multi-language Reports in Power BI.docx
@@ -235,6 +235,7 @@
         <w:t xml:space="preserve"> </w:t>
       </w:r>
       <w:hyperlink r:id="rId10" w:history="1">
+        <w:proofErr w:type="spellStart"/>
         <w:r>
           <w:rPr>
             <w:rStyle w:val="Hyperlink"/>
@@ -243,6 +244,7 @@
           </w:rPr>
           <w:t>ProductSalesMultiLanguage.pbix</w:t>
         </w:r>
+        <w:proofErr w:type="spellEnd"/>
       </w:hyperlink>
       <w:r>
         <w:t>. This live demo shows the potential of building multi-language reports for Power BI. The report in the li</w:t>
@@ -908,6 +910,7 @@
       <w:r>
         <w:t xml:space="preserve"> and </w:t>
       </w:r>
+      <w:proofErr w:type="spellStart"/>
       <w:r>
         <w:rPr>
           <w:b/>
@@ -915,6 +918,7 @@
         </w:rPr>
         <w:t>DisplayFolder</w:t>
       </w:r>
+      <w:proofErr w:type="spellEnd"/>
       <w:r>
         <w:t>.</w:t>
       </w:r>
@@ -2072,11 +2076,9 @@
           <w:sz w:val="20"/>
           <w:szCs w:val="20"/>
         </w:rPr>
-        <w:t>mm/dd/yyyy</w:t>
-      </w:r>
-      <w:r>
-        <w:t xml:space="preserve"> format while a user from London wants to see dates in a </w:t>
-      </w:r>
+        <w:t>mm/dd/</w:t>
+      </w:r>
+      <w:proofErr w:type="spellStart"/>
       <w:r>
         <w:rPr>
           <w:b/>
@@ -2084,8 +2086,32 @@
           <w:sz w:val="20"/>
           <w:szCs w:val="20"/>
         </w:rPr>
-        <w:t>dd/mm/yyyy</w:t>
-      </w:r>
+        <w:t>yyyy</w:t>
+      </w:r>
+      <w:proofErr w:type="spellEnd"/>
+      <w:r>
+        <w:t xml:space="preserve"> format while a user from London wants to see dates in a </w:t>
+      </w:r>
+      <w:r>
+        <w:rPr>
+          <w:b/>
+          <w:bCs/>
+          <w:sz w:val="20"/>
+          <w:szCs w:val="20"/>
+        </w:rPr>
+        <w:t>dd/mm/</w:t>
+      </w:r>
+      <w:proofErr w:type="spellStart"/>
+      <w:r>
+        <w:rPr>
+          <w:b/>
+          <w:bCs/>
+          <w:sz w:val="20"/>
+          <w:szCs w:val="20"/>
+        </w:rPr>
+        <w:t>yyyy</w:t>
+      </w:r>
+      <w:proofErr w:type="spellEnd"/>
       <w:r>
         <w:t xml:space="preserve"> format.</w:t>
       </w:r>
@@ -3927,6 +3953,7 @@
       <w:r>
         <w:t xml:space="preserve"> </w:t>
       </w:r>
+      <w:proofErr w:type="spellStart"/>
       <w:r>
         <w:rPr>
           <w:b/>
@@ -3934,6 +3961,7 @@
         </w:rPr>
         <w:t>ProductSalesMultiLanguage.pbix</w:t>
       </w:r>
+      <w:proofErr w:type="spellEnd"/>
       <w:r>
         <w:t xml:space="preserve"> </w:t>
       </w:r>
@@ -3969,7 +3997,13 @@
         <w:t xml:space="preserve">add multi-language support to PBIX project files. </w:t>
       </w:r>
       <w:r>
-        <w:t>The following screenshot shows what Translations Builder looks like when working with a simple dataset that support three secondary languages.</w:t>
+        <w:t>The following screenshot shows what Translations Builder looks like when working with a simple dataset that support</w:t>
+      </w:r>
+      <w:r>
+        <w:t xml:space="preserve">s a small number of </w:t>
+      </w:r>
+      <w:r>
+        <w:t>secondary languages.</w:t>
       </w:r>
     </w:p>
     <w:p>
@@ -5768,6 +5802,7 @@
       <w:r>
         <w:t xml:space="preserve">If you are developing with Power BI embedding, you can use the Power BI JavaScript API to load reports with a specific language and locale using the </w:t>
       </w:r>
+      <w:proofErr w:type="spellStart"/>
       <w:r>
         <w:rPr>
           <w:b/>
@@ -5775,9 +5810,11 @@
         </w:rPr>
         <w:t>localeSettings</w:t>
       </w:r>
+      <w:proofErr w:type="spellEnd"/>
       <w:r>
         <w:t xml:space="preserve"> parameter. The </w:t>
       </w:r>
+      <w:proofErr w:type="spellStart"/>
       <w:r>
         <w:rPr>
           <w:b/>
@@ -5785,6 +5822,7 @@
         </w:rPr>
         <w:t>localeSettings</w:t>
       </w:r>
+      <w:proofErr w:type="spellEnd"/>
       <w:r>
         <w:t xml:space="preserve"> parameter is an object with a </w:t>
       </w:r>
@@ -5808,6 +5846,7 @@
       <w:r>
         <w:t xml:space="preserve"> object that is passed in the call to </w:t>
       </w:r>
+      <w:proofErr w:type="spellStart"/>
       <w:r>
         <w:rPr>
           <w:b/>
@@ -5815,6 +5854,7 @@
         </w:rPr>
         <w:t>powerbi.embed</w:t>
       </w:r>
+      <w:proofErr w:type="spellEnd"/>
       <w:r>
         <w:t xml:space="preserve"> as shown in the following code.</w:t>
       </w:r>
@@ -5948,6 +5988,7 @@
       <w:r>
         <w:t xml:space="preserve">When you embed reports using an explicit value for the </w:t>
       </w:r>
+      <w:proofErr w:type="spellStart"/>
       <w:r>
         <w:rPr>
           <w:b/>
@@ -5955,9 +5996,11 @@
         </w:rPr>
         <w:t>formatLocale</w:t>
       </w:r>
+      <w:proofErr w:type="spellEnd"/>
       <w:r>
         <w:t xml:space="preserve"> parameter, the </w:t>
       </w:r>
+      <w:proofErr w:type="spellStart"/>
       <w:r>
         <w:rPr>
           <w:b/>
@@ -5965,6 +6008,7 @@
         </w:rPr>
         <w:t>UserCulture</w:t>
       </w:r>
+      <w:proofErr w:type="spellEnd"/>
       <w:r>
         <w:t xml:space="preserve"> function will work </w:t>
       </w:r>
@@ -5988,6 +6032,7 @@
       <w:r>
         <w:t xml:space="preserve"> query string parameter where the return value of the </w:t>
       </w:r>
+      <w:proofErr w:type="spellStart"/>
       <w:r>
         <w:rPr>
           <w:b/>
@@ -5995,6 +6040,7 @@
         </w:rPr>
         <w:t>UserCulture</w:t>
       </w:r>
+      <w:proofErr w:type="spellEnd"/>
       <w:r>
         <w:t xml:space="preserve"> function does not return the expected value.</w:t>
       </w:r>
@@ -6014,6 +6060,7 @@
       <w:r>
         <w:t xml:space="preserve">. This visual displays the value returned by the </w:t>
       </w:r>
+      <w:proofErr w:type="spellStart"/>
       <w:r>
         <w:rPr>
           <w:b/>
@@ -6021,9 +6068,11 @@
         </w:rPr>
         <w:t>UserCulture</w:t>
       </w:r>
+      <w:proofErr w:type="spellEnd"/>
       <w:r>
         <w:t xml:space="preserve"> function. You can inspect this value when loading a report into the Power BI Service or with Power BI embedding to determine whether the </w:t>
       </w:r>
+      <w:proofErr w:type="spellStart"/>
       <w:r>
         <w:rPr>
           <w:b/>
@@ -6031,6 +6080,7 @@
         </w:rPr>
         <w:t>UserCulture</w:t>
       </w:r>
+      <w:proofErr w:type="spellEnd"/>
       <w:r>
         <w:t xml:space="preserve"> is returning the language and locale you expect.</w:t>
       </w:r>
@@ -6677,6 +6727,7 @@
       <w:r>
         <w:t xml:space="preserve"> property of this visual is updated for each language supported by the </w:t>
       </w:r>
+      <w:proofErr w:type="spellStart"/>
       <w:r>
         <w:rPr>
           <w:b/>
@@ -6698,6 +6749,7 @@
         </w:rPr>
         <w:t>.pbix</w:t>
       </w:r>
+      <w:proofErr w:type="spellEnd"/>
       <w:r>
         <w:t xml:space="preserve"> developer sample.</w:t>
       </w:r>
@@ -7193,6 +7245,7 @@
       <w:r>
         <w:t xml:space="preserve">The </w:t>
       </w:r>
+      <w:proofErr w:type="spellStart"/>
       <w:r>
         <w:rPr>
           <w:b/>
@@ -7207,6 +7260,7 @@
         </w:rPr>
         <w:t>.pbix</w:t>
       </w:r>
+      <w:proofErr w:type="spellEnd"/>
       <w:r>
         <w:t xml:space="preserve"> sample demonstrates a hidden </w:t>
       </w:r>
@@ -7605,6 +7659,7 @@
       <w:r>
         <w:t xml:space="preserve"> command using the shortcut key of </w:t>
       </w:r>
+      <w:proofErr w:type="spellStart"/>
       <w:r>
         <w:rPr>
           <w:b/>
@@ -7612,6 +7667,7 @@
         </w:rPr>
         <w:t>Ctrl+A</w:t>
       </w:r>
+      <w:proofErr w:type="spellEnd"/>
       <w:r>
         <w:t>.</w:t>
       </w:r>
@@ -8088,9 +8144,11 @@
       </w:r>
     </w:p>
     <w:p>
+      <w:proofErr w:type="spellStart"/>
       <w:r>
         <w:t>Xxxxxxx</w:t>
       </w:r>
+      <w:proofErr w:type="spellEnd"/>
     </w:p>
     <w:p>
       <w:r>
@@ -8272,9 +8330,11 @@
       </w:r>
     </w:p>
     <w:p>
+      <w:proofErr w:type="spellStart"/>
       <w:r>
         <w:t>Ddddddd</w:t>
       </w:r>
+      <w:proofErr w:type="spellEnd"/>
     </w:p>
     <w:p>
       <w:r>
@@ -8332,9 +8392,11 @@
       </w:r>
     </w:p>
     <w:p>
+      <w:proofErr w:type="spellStart"/>
       <w:r>
         <w:t>ccccc</w:t>
       </w:r>
+      <w:proofErr w:type="spellEnd"/>
     </w:p>
     <w:p>
       <w:r>
@@ -8393,9 +8455,11 @@
       </w:r>
     </w:p>
     <w:p>
+      <w:proofErr w:type="spellStart"/>
       <w:r>
         <w:t>Xxxxx</w:t>
       </w:r>
+      <w:proofErr w:type="spellEnd"/>
     </w:p>
     <w:p>
       <w:r>
@@ -8453,9 +8517,11 @@
       </w:r>
     </w:p>
     <w:p>
+      <w:proofErr w:type="spellStart"/>
       <w:r>
         <w:t>Xxx</w:t>
       </w:r>
+      <w:proofErr w:type="spellEnd"/>
     </w:p>
     <w:p>
       <w:r>
@@ -8513,9 +8579,11 @@
       </w:r>
     </w:p>
     <w:p>
+      <w:proofErr w:type="spellStart"/>
       <w:r>
         <w:t>Xxxx</w:t>
       </w:r>
+      <w:proofErr w:type="spellEnd"/>
     </w:p>
     <w:p>
       <w:r>
@@ -8762,12 +8830,14 @@
       </w:r>
     </w:p>
     <w:p>
+      <w:proofErr w:type="spellStart"/>
       <w:r>
         <w:t>C</w:t>
       </w:r>
       <w:r>
         <w:t>ccc</w:t>
       </w:r>
+      <w:proofErr w:type="spellEnd"/>
     </w:p>
     <w:p>
       <w:r>
@@ -8825,10 +8895,12 @@
       </w:r>
     </w:p>
     <w:p>
+      <w:proofErr w:type="spellStart"/>
       <w:r>
         <w:lastRenderedPageBreak/>
         <w:t>xxxx</w:t>
       </w:r>
+      <w:proofErr w:type="spellEnd"/>
     </w:p>
     <w:p>
       <w:r>
@@ -8886,9 +8958,11 @@
       </w:r>
     </w:p>
     <w:p>
+      <w:proofErr w:type="spellStart"/>
       <w:r>
         <w:t>Xxx</w:t>
       </w:r>
+      <w:proofErr w:type="spellEnd"/>
     </w:p>
     <w:p>
       <w:r>
@@ -9044,6 +9118,7 @@
       <w:r>
         <w:t xml:space="preserve">) which includes the dataset name and the language for translation. After generating the file and saving it to the location of </w:t>
       </w:r>
+      <w:proofErr w:type="spellStart"/>
       <w:r>
         <w:rPr>
           <w:b/>
@@ -9051,6 +9126,7 @@
         </w:rPr>
         <w:t>TranslationsOutboxFolderPath</w:t>
       </w:r>
+      <w:proofErr w:type="spellEnd"/>
       <w:r>
         <w:t xml:space="preserve"> the </w:t>
       </w:r>
@@ -9419,7 +9495,15 @@
         <w:t xml:space="preserve">strategy </w:t>
       </w:r>
       <w:r>
-        <w:t>which typically involves extending the underlying database with extrat columns to track translations for text in rows of data such as the names of products, categories and countries</w:t>
+        <w:t xml:space="preserve">which typically involves extending the underlying database with </w:t>
+      </w:r>
+      <w:proofErr w:type="spellStart"/>
+      <w:r>
+        <w:t>extrat</w:t>
+      </w:r>
+      <w:proofErr w:type="spellEnd"/>
+      <w:r>
+        <w:t xml:space="preserve"> columns to track translations for text in rows of data such as the names of products, categories and countries</w:t>
       </w:r>
       <w:r>
         <w:t>.</w:t>
@@ -10931,6 +11015,7 @@
       <w:r>
         <w:t xml:space="preserve"> necessary to pass a second query string parameter to apply a bookmark. This query string parameter is named </w:t>
       </w:r>
+      <w:proofErr w:type="spellStart"/>
       <w:r>
         <w:rPr>
           <w:b/>
@@ -10938,6 +11023,7 @@
         </w:rPr>
         <w:t>bookmarkGuid</w:t>
       </w:r>
+      <w:proofErr w:type="spellEnd"/>
       <w:r>
         <w:t xml:space="preserve"> </w:t>
       </w:r>

--- a/Docs/Building Multi-language Reports in Power BI.docx
+++ b/Docs/Building Multi-language Reports in Power BI.docx
@@ -235,7 +235,6 @@
         <w:t xml:space="preserve"> </w:t>
       </w:r>
       <w:hyperlink r:id="rId10" w:history="1">
-        <w:proofErr w:type="spellStart"/>
         <w:r>
           <w:rPr>
             <w:rStyle w:val="Hyperlink"/>
@@ -244,7 +243,6 @@
           </w:rPr>
           <w:t>ProductSalesMultiLanguage.pbix</w:t>
         </w:r>
-        <w:proofErr w:type="spellEnd"/>
       </w:hyperlink>
       <w:r>
         <w:t>. This live demo shows the potential of building multi-language reports for Power BI. The report in the li</w:t>
@@ -910,7 +908,6 @@
       <w:r>
         <w:t xml:space="preserve"> and </w:t>
       </w:r>
-      <w:proofErr w:type="spellStart"/>
       <w:r>
         <w:rPr>
           <w:b/>
@@ -918,7 +915,6 @@
         </w:rPr>
         <w:t>DisplayFolder</w:t>
       </w:r>
-      <w:proofErr w:type="spellEnd"/>
       <w:r>
         <w:t>.</w:t>
       </w:r>
@@ -2076,9 +2072,11 @@
           <w:sz w:val="20"/>
           <w:szCs w:val="20"/>
         </w:rPr>
-        <w:t>mm/dd/</w:t>
-      </w:r>
-      <w:proofErr w:type="spellStart"/>
+        <w:t>mm/dd/yyyy</w:t>
+      </w:r>
+      <w:r>
+        <w:t xml:space="preserve"> format while a user from London wants to see dates in a </w:t>
+      </w:r>
       <w:r>
         <w:rPr>
           <w:b/>
@@ -2086,32 +2084,8 @@
           <w:sz w:val="20"/>
           <w:szCs w:val="20"/>
         </w:rPr>
-        <w:t>yyyy</w:t>
-      </w:r>
-      <w:proofErr w:type="spellEnd"/>
-      <w:r>
-        <w:t xml:space="preserve"> format while a user from London wants to see dates in a </w:t>
-      </w:r>
-      <w:r>
-        <w:rPr>
-          <w:b/>
-          <w:bCs/>
-          <w:sz w:val="20"/>
-          <w:szCs w:val="20"/>
-        </w:rPr>
-        <w:t>dd/mm/</w:t>
-      </w:r>
-      <w:proofErr w:type="spellStart"/>
-      <w:r>
-        <w:rPr>
-          <w:b/>
-          <w:bCs/>
-          <w:sz w:val="20"/>
-          <w:szCs w:val="20"/>
-        </w:rPr>
-        <w:t>yyyy</w:t>
-      </w:r>
-      <w:proofErr w:type="spellEnd"/>
+        <w:t>dd/mm/yyyy</w:t>
+      </w:r>
       <w:r>
         <w:t xml:space="preserve"> format.</w:t>
       </w:r>
@@ -3953,7 +3927,6 @@
       <w:r>
         <w:t xml:space="preserve"> </w:t>
       </w:r>
-      <w:proofErr w:type="spellStart"/>
       <w:r>
         <w:rPr>
           <w:b/>
@@ -3961,7 +3934,6 @@
         </w:rPr>
         <w:t>ProductSalesMultiLanguage.pbix</w:t>
       </w:r>
-      <w:proofErr w:type="spellEnd"/>
       <w:r>
         <w:t xml:space="preserve"> </w:t>
       </w:r>
@@ -3997,7 +3969,13 @@
         <w:t xml:space="preserve">add multi-language support to PBIX project files. </w:t>
       </w:r>
       <w:r>
-        <w:t>The following screenshot shows what Translations Builder looks like when working with a simple dataset that support</w:t>
+        <w:t xml:space="preserve">The following screenshot shows what Translations Builder looks like when working with a simple </w:t>
+      </w:r>
+      <w:r>
+        <w:t xml:space="preserve">PBIX project </w:t>
+      </w:r>
+      <w:r>
+        <w:t>that support</w:t>
       </w:r>
       <w:r>
         <w:t xml:space="preserve">s a small number of </w:t>
@@ -4092,7 +4070,25 @@
         <w:t xml:space="preserve">datasets </w:t>
       </w:r>
       <w:r>
-        <w:t xml:space="preserve">that are open in Power BI Desktop. Translations Builder </w:t>
+        <w:t xml:space="preserve">that </w:t>
+      </w:r>
+      <w:r>
+        <w:t xml:space="preserve">have been </w:t>
+      </w:r>
+      <w:r>
+        <w:t>open</w:t>
+      </w:r>
+      <w:r>
+        <w:t>ed</w:t>
+      </w:r>
+      <w:r>
+        <w:t xml:space="preserve"> </w:t>
+      </w:r>
+      <w:r>
+        <w:t xml:space="preserve">and are running </w:t>
+      </w:r>
+      <w:r>
+        <w:t xml:space="preserve">in Power BI Desktop. Translations Builder </w:t>
       </w:r>
       <w:r>
         <w:t xml:space="preserve">does most of its work by adding and updating the </w:t>
@@ -5802,7 +5798,6 @@
       <w:r>
         <w:t xml:space="preserve">If you are developing with Power BI embedding, you can use the Power BI JavaScript API to load reports with a specific language and locale using the </w:t>
       </w:r>
-      <w:proofErr w:type="spellStart"/>
       <w:r>
         <w:rPr>
           <w:b/>
@@ -5810,11 +5805,9 @@
         </w:rPr>
         <w:t>localeSettings</w:t>
       </w:r>
-      <w:proofErr w:type="spellEnd"/>
       <w:r>
         <w:t xml:space="preserve"> parameter. The </w:t>
       </w:r>
-      <w:proofErr w:type="spellStart"/>
       <w:r>
         <w:rPr>
           <w:b/>
@@ -5822,7 +5815,6 @@
         </w:rPr>
         <w:t>localeSettings</w:t>
       </w:r>
-      <w:proofErr w:type="spellEnd"/>
       <w:r>
         <w:t xml:space="preserve"> parameter is an object with a </w:t>
       </w:r>
@@ -5846,7 +5838,6 @@
       <w:r>
         <w:t xml:space="preserve"> object that is passed in the call to </w:t>
       </w:r>
-      <w:proofErr w:type="spellStart"/>
       <w:r>
         <w:rPr>
           <w:b/>
@@ -5854,7 +5845,6 @@
         </w:rPr>
         <w:t>powerbi.embed</w:t>
       </w:r>
-      <w:proofErr w:type="spellEnd"/>
       <w:r>
         <w:t xml:space="preserve"> as shown in the following code.</w:t>
       </w:r>
@@ -5988,7 +5978,6 @@
       <w:r>
         <w:t xml:space="preserve">When you embed reports using an explicit value for the </w:t>
       </w:r>
-      <w:proofErr w:type="spellStart"/>
       <w:r>
         <w:rPr>
           <w:b/>
@@ -5996,11 +5985,9 @@
         </w:rPr>
         <w:t>formatLocale</w:t>
       </w:r>
-      <w:proofErr w:type="spellEnd"/>
       <w:r>
         <w:t xml:space="preserve"> parameter, the </w:t>
       </w:r>
-      <w:proofErr w:type="spellStart"/>
       <w:r>
         <w:rPr>
           <w:b/>
@@ -6008,7 +5995,6 @@
         </w:rPr>
         <w:t>UserCulture</w:t>
       </w:r>
-      <w:proofErr w:type="spellEnd"/>
       <w:r>
         <w:t xml:space="preserve"> function will work </w:t>
       </w:r>
@@ -6032,7 +6018,6 @@
       <w:r>
         <w:t xml:space="preserve"> query string parameter where the return value of the </w:t>
       </w:r>
-      <w:proofErr w:type="spellStart"/>
       <w:r>
         <w:rPr>
           <w:b/>
@@ -6040,7 +6025,6 @@
         </w:rPr>
         <w:t>UserCulture</w:t>
       </w:r>
-      <w:proofErr w:type="spellEnd"/>
       <w:r>
         <w:t xml:space="preserve"> function does not return the expected value.</w:t>
       </w:r>
@@ -6060,7 +6044,6 @@
       <w:r>
         <w:t xml:space="preserve">. This visual displays the value returned by the </w:t>
       </w:r>
-      <w:proofErr w:type="spellStart"/>
       <w:r>
         <w:rPr>
           <w:b/>
@@ -6068,11 +6051,9 @@
         </w:rPr>
         <w:t>UserCulture</w:t>
       </w:r>
-      <w:proofErr w:type="spellEnd"/>
       <w:r>
         <w:t xml:space="preserve"> function. You can inspect this value when loading a report into the Power BI Service or with Power BI embedding to determine whether the </w:t>
       </w:r>
-      <w:proofErr w:type="spellStart"/>
       <w:r>
         <w:rPr>
           <w:b/>
@@ -6080,7 +6061,6 @@
         </w:rPr>
         <w:t>UserCulture</w:t>
       </w:r>
-      <w:proofErr w:type="spellEnd"/>
       <w:r>
         <w:t xml:space="preserve"> is returning the language and locale you expect.</w:t>
       </w:r>
@@ -6727,7 +6707,6 @@
       <w:r>
         <w:t xml:space="preserve"> property of this visual is updated for each language supported by the </w:t>
       </w:r>
-      <w:proofErr w:type="spellStart"/>
       <w:r>
         <w:rPr>
           <w:b/>
@@ -6749,7 +6728,6 @@
         </w:rPr>
         <w:t>.pbix</w:t>
       </w:r>
-      <w:proofErr w:type="spellEnd"/>
       <w:r>
         <w:t xml:space="preserve"> developer sample.</w:t>
       </w:r>
@@ -7245,7 +7223,6 @@
       <w:r>
         <w:t xml:space="preserve">The </w:t>
       </w:r>
-      <w:proofErr w:type="spellStart"/>
       <w:r>
         <w:rPr>
           <w:b/>
@@ -7260,7 +7237,6 @@
         </w:rPr>
         <w:t>.pbix</w:t>
       </w:r>
-      <w:proofErr w:type="spellEnd"/>
       <w:r>
         <w:t xml:space="preserve"> sample demonstrates a hidden </w:t>
       </w:r>
@@ -7659,7 +7635,6 @@
       <w:r>
         <w:t xml:space="preserve"> command using the shortcut key of </w:t>
       </w:r>
-      <w:proofErr w:type="spellStart"/>
       <w:r>
         <w:rPr>
           <w:b/>
@@ -7667,7 +7642,6 @@
         </w:rPr>
         <w:t>Ctrl+A</w:t>
       </w:r>
-      <w:proofErr w:type="spellEnd"/>
       <w:r>
         <w:t>.</w:t>
       </w:r>
@@ -8144,11 +8118,9 @@
       </w:r>
     </w:p>
     <w:p>
-      <w:proofErr w:type="spellStart"/>
       <w:r>
         <w:t>Xxxxxxx</w:t>
       </w:r>
-      <w:proofErr w:type="spellEnd"/>
     </w:p>
     <w:p>
       <w:r>
@@ -8330,11 +8302,9 @@
       </w:r>
     </w:p>
     <w:p>
-      <w:proofErr w:type="spellStart"/>
       <w:r>
         <w:t>Ddddddd</w:t>
       </w:r>
-      <w:proofErr w:type="spellEnd"/>
     </w:p>
     <w:p>
       <w:r>
@@ -8392,11 +8362,9 @@
       </w:r>
     </w:p>
     <w:p>
-      <w:proofErr w:type="spellStart"/>
       <w:r>
         <w:t>ccccc</w:t>
       </w:r>
-      <w:proofErr w:type="spellEnd"/>
     </w:p>
     <w:p>
       <w:r>
@@ -8455,11 +8423,9 @@
       </w:r>
     </w:p>
     <w:p>
-      <w:proofErr w:type="spellStart"/>
       <w:r>
         <w:t>Xxxxx</w:t>
       </w:r>
-      <w:proofErr w:type="spellEnd"/>
     </w:p>
     <w:p>
       <w:r>
@@ -8517,11 +8483,9 @@
       </w:r>
     </w:p>
     <w:p>
-      <w:proofErr w:type="spellStart"/>
       <w:r>
         <w:t>Xxx</w:t>
       </w:r>
-      <w:proofErr w:type="spellEnd"/>
     </w:p>
     <w:p>
       <w:r>
@@ -8579,11 +8543,9 @@
       </w:r>
     </w:p>
     <w:p>
-      <w:proofErr w:type="spellStart"/>
       <w:r>
         <w:t>Xxxx</w:t>
       </w:r>
-      <w:proofErr w:type="spellEnd"/>
     </w:p>
     <w:p>
       <w:r>
@@ -8830,14 +8792,12 @@
       </w:r>
     </w:p>
     <w:p>
-      <w:proofErr w:type="spellStart"/>
       <w:r>
         <w:t>C</w:t>
       </w:r>
       <w:r>
         <w:t>ccc</w:t>
       </w:r>
-      <w:proofErr w:type="spellEnd"/>
     </w:p>
     <w:p>
       <w:r>
@@ -8895,12 +8855,10 @@
       </w:r>
     </w:p>
     <w:p>
-      <w:proofErr w:type="spellStart"/>
       <w:r>
         <w:lastRenderedPageBreak/>
         <w:t>xxxx</w:t>
       </w:r>
-      <w:proofErr w:type="spellEnd"/>
     </w:p>
     <w:p>
       <w:r>
@@ -8958,11 +8916,9 @@
       </w:r>
     </w:p>
     <w:p>
-      <w:proofErr w:type="spellStart"/>
       <w:r>
         <w:t>Xxx</w:t>
       </w:r>
-      <w:proofErr w:type="spellEnd"/>
     </w:p>
     <w:p>
       <w:r>
@@ -9118,7 +9074,6 @@
       <w:r>
         <w:t xml:space="preserve">) which includes the dataset name and the language for translation. After generating the file and saving it to the location of </w:t>
       </w:r>
-      <w:proofErr w:type="spellStart"/>
       <w:r>
         <w:rPr>
           <w:b/>
@@ -9126,7 +9081,6 @@
         </w:rPr>
         <w:t>TranslationsOutboxFolderPath</w:t>
       </w:r>
-      <w:proofErr w:type="spellEnd"/>
       <w:r>
         <w:t xml:space="preserve"> the </w:t>
       </w:r>
@@ -9495,15 +9449,7 @@
         <w:t xml:space="preserve">strategy </w:t>
       </w:r>
       <w:r>
-        <w:t xml:space="preserve">which typically involves extending the underlying database with </w:t>
-      </w:r>
-      <w:proofErr w:type="spellStart"/>
-      <w:r>
-        <w:t>extrat</w:t>
-      </w:r>
-      <w:proofErr w:type="spellEnd"/>
-      <w:r>
-        <w:t xml:space="preserve"> columns to track translations for text in rows of data such as the names of products, categories and countries</w:t>
+        <w:t>which typically involves extending the underlying database with extrat columns to track translations for text in rows of data such as the names of products, categories and countries</w:t>
       </w:r>
       <w:r>
         <w:t>.</w:t>
@@ -11015,7 +10961,6 @@
       <w:r>
         <w:t xml:space="preserve"> necessary to pass a second query string parameter to apply a bookmark. This query string parameter is named </w:t>
       </w:r>
-      <w:proofErr w:type="spellStart"/>
       <w:r>
         <w:rPr>
           <w:b/>
@@ -11023,7 +10968,6 @@
         </w:rPr>
         <w:t>bookmarkGuid</w:t>
       </w:r>
-      <w:proofErr w:type="spellEnd"/>
       <w:r>
         <w:t xml:space="preserve"> </w:t>
       </w:r>

--- a/Docs/Building Multi-language Reports in Power BI.docx
+++ b/Docs/Building Multi-language Reports in Power BI.docx
@@ -235,6 +235,7 @@
         <w:t xml:space="preserve"> </w:t>
       </w:r>
       <w:hyperlink r:id="rId10" w:history="1">
+        <w:proofErr w:type="spellStart"/>
         <w:r>
           <w:rPr>
             <w:rStyle w:val="Hyperlink"/>
@@ -243,6 +244,7 @@
           </w:rPr>
           <w:t>ProductSalesMultiLanguage.pbix</w:t>
         </w:r>
+        <w:proofErr w:type="spellEnd"/>
       </w:hyperlink>
       <w:r>
         <w:t>. This live demo shows the potential of building multi-language reports for Power BI. The report in the li</w:t>
@@ -908,6 +910,7 @@
       <w:r>
         <w:t xml:space="preserve"> and </w:t>
       </w:r>
+      <w:proofErr w:type="spellStart"/>
       <w:r>
         <w:rPr>
           <w:b/>
@@ -915,6 +918,7 @@
         </w:rPr>
         <w:t>DisplayFolder</w:t>
       </w:r>
+      <w:proofErr w:type="spellEnd"/>
       <w:r>
         <w:t>.</w:t>
       </w:r>
@@ -2072,11 +2076,9 @@
           <w:sz w:val="20"/>
           <w:szCs w:val="20"/>
         </w:rPr>
-        <w:t>mm/dd/yyyy</w:t>
-      </w:r>
-      <w:r>
-        <w:t xml:space="preserve"> format while a user from London wants to see dates in a </w:t>
-      </w:r>
+        <w:t>mm/dd/</w:t>
+      </w:r>
+      <w:proofErr w:type="spellStart"/>
       <w:r>
         <w:rPr>
           <w:b/>
@@ -2084,8 +2086,32 @@
           <w:sz w:val="20"/>
           <w:szCs w:val="20"/>
         </w:rPr>
-        <w:t>dd/mm/yyyy</w:t>
-      </w:r>
+        <w:t>yyyy</w:t>
+      </w:r>
+      <w:proofErr w:type="spellEnd"/>
+      <w:r>
+        <w:t xml:space="preserve"> format while a user from London wants to see dates in a </w:t>
+      </w:r>
+      <w:r>
+        <w:rPr>
+          <w:b/>
+          <w:bCs/>
+          <w:sz w:val="20"/>
+          <w:szCs w:val="20"/>
+        </w:rPr>
+        <w:t>dd/mm/</w:t>
+      </w:r>
+      <w:proofErr w:type="spellStart"/>
+      <w:r>
+        <w:rPr>
+          <w:b/>
+          <w:bCs/>
+          <w:sz w:val="20"/>
+          <w:szCs w:val="20"/>
+        </w:rPr>
+        <w:t>yyyy</w:t>
+      </w:r>
+      <w:proofErr w:type="spellEnd"/>
       <w:r>
         <w:t xml:space="preserve"> format.</w:t>
       </w:r>
@@ -3927,6 +3953,7 @@
       <w:r>
         <w:t xml:space="preserve"> </w:t>
       </w:r>
+      <w:proofErr w:type="spellStart"/>
       <w:r>
         <w:rPr>
           <w:b/>
@@ -3934,6 +3961,7 @@
         </w:rPr>
         <w:t>ProductSalesMultiLanguage.pbix</w:t>
       </w:r>
+      <w:proofErr w:type="spellEnd"/>
       <w:r>
         <w:t xml:space="preserve"> </w:t>
       </w:r>
@@ -4400,6 +4428,9 @@
       <w:r>
         <w:t xml:space="preserve"> if you want to learn more about the details of working with Translations Builder as a developer.</w:t>
       </w:r>
+      <w:r>
+        <w:t xml:space="preserve"> The content in this article will focus on teaching concepts and localization skills to content creators using Power BI Desktop.</w:t>
+      </w:r>
     </w:p>
     <w:p>
       <w:r>
@@ -4699,10 +4730,32 @@
         <w:t xml:space="preserve">metadata </w:t>
       </w:r>
       <w:r>
-        <w:t xml:space="preserve">translation. The fourth column </w:t>
-      </w:r>
-      <w:r>
-        <w:t xml:space="preserve">display </w:t>
+        <w:t xml:space="preserve">translation. </w:t>
+      </w:r>
+      <w:r>
+        <w:t xml:space="preserve">Each metadata translation has a parent which is a dataset object such as a table, column or measure. Each translation is based on a property such as </w:t>
+      </w:r>
+      <w:r>
+        <w:rPr>
+          <w:b/>
+          <w:bCs/>
+        </w:rPr>
+        <w:t>Caption</w:t>
+      </w:r>
+      <w:r>
+        <w:t xml:space="preserve">. </w:t>
+      </w:r>
+      <w:r>
+        <w:t xml:space="preserve">The fourth column </w:t>
+      </w:r>
+      <w:r>
+        <w:t>display</w:t>
+      </w:r>
+      <w:r>
+        <w:t>s</w:t>
+      </w:r>
+      <w:r>
+        <w:t xml:space="preserve"> </w:t>
       </w:r>
       <w:r>
         <w:t xml:space="preserve">the translation for the </w:t>
@@ -4714,7 +4767,14 @@
         <w:t>default language</w:t>
       </w:r>
       <w:r>
-        <w:t xml:space="preserve"> which in this case is English [en-US]</w:t>
+        <w:t xml:space="preserve"> which in this case is English </w:t>
+      </w:r>
+      <w:r>
+        <w:rPr>
+          <w:b/>
+          <w:bCs/>
+        </w:rPr>
+        <w:t>[en-US]</w:t>
       </w:r>
       <w:r>
         <w:t>.</w:t>
@@ -4725,6 +4785,7 @@
         <w:rPr>
           <w:noProof/>
         </w:rPr>
+        <w:lastRenderedPageBreak/>
         <w:drawing>
           <wp:inline distT="0" distB="0" distL="0" distR="0" wp14:anchorId="7BA5706F" wp14:editId="14D74EB5">
             <wp:extent cx="2783457" cy="1088130"/>
@@ -4777,7 +4838,6 @@
     </w:p>
     <w:p>
       <w:r>
-        <w:lastRenderedPageBreak/>
         <w:t xml:space="preserve">Translations Builder </w:t>
       </w:r>
       <w:r>
@@ -5075,6 +5135,7 @@
         <w:rPr>
           <w:noProof/>
         </w:rPr>
+        <w:lastRenderedPageBreak/>
         <w:drawing>
           <wp:inline distT="0" distB="0" distL="0" distR="0" wp14:anchorId="0D37DD9E" wp14:editId="333D9DBD">
             <wp:extent cx="3496574" cy="1116463"/>
@@ -5127,7 +5188,6 @@
     </w:p>
     <w:p>
       <w:r>
-        <w:lastRenderedPageBreak/>
         <w:t>Technically</w:t>
       </w:r>
       <w:r>
@@ -5472,7 +5532,11 @@
         <w:t>language</w:t>
       </w:r>
       <w:r>
-        <w:t xml:space="preserve">. After the report loads with its default language, </w:t>
+        <w:t xml:space="preserve">. After the </w:t>
+      </w:r>
+      <w:r>
+        <w:lastRenderedPageBreak/>
+        <w:t xml:space="preserve">report loads with its default language, </w:t>
       </w:r>
       <w:r>
         <w:t>you can c</w:t>
@@ -5491,7 +5555,6 @@
     </w:p>
     <w:p>
       <w:r>
-        <w:lastRenderedPageBreak/>
         <w:t xml:space="preserve">Once you add the </w:t>
       </w:r>
       <w:r>
@@ -5798,6 +5861,7 @@
       <w:r>
         <w:t xml:space="preserve">If you are developing with Power BI embedding, you can use the Power BI JavaScript API to load reports with a specific language and locale using the </w:t>
       </w:r>
+      <w:proofErr w:type="spellStart"/>
       <w:r>
         <w:rPr>
           <w:b/>
@@ -5805,9 +5869,11 @@
         </w:rPr>
         <w:t>localeSettings</w:t>
       </w:r>
+      <w:proofErr w:type="spellEnd"/>
       <w:r>
         <w:t xml:space="preserve"> parameter. The </w:t>
       </w:r>
+      <w:proofErr w:type="spellStart"/>
       <w:r>
         <w:rPr>
           <w:b/>
@@ -5815,6 +5881,7 @@
         </w:rPr>
         <w:t>localeSettings</w:t>
       </w:r>
+      <w:proofErr w:type="spellEnd"/>
       <w:r>
         <w:t xml:space="preserve"> parameter is an object with a </w:t>
       </w:r>
@@ -5838,6 +5905,7 @@
       <w:r>
         <w:t xml:space="preserve"> object that is passed in the call to </w:t>
       </w:r>
+      <w:proofErr w:type="spellStart"/>
       <w:r>
         <w:rPr>
           <w:b/>
@@ -5845,6 +5913,7 @@
         </w:rPr>
         <w:t>powerbi.embed</w:t>
       </w:r>
+      <w:proofErr w:type="spellEnd"/>
       <w:r>
         <w:t xml:space="preserve"> as shown in the following code.</w:t>
       </w:r>
@@ -5976,8 +6045,10 @@
     </w:p>
     <w:p>
       <w:r>
+        <w:lastRenderedPageBreak/>
         <w:t xml:space="preserve">When you embed reports using an explicit value for the </w:t>
       </w:r>
+      <w:proofErr w:type="spellStart"/>
       <w:r>
         <w:rPr>
           <w:b/>
@@ -5985,9 +6056,11 @@
         </w:rPr>
         <w:t>formatLocale</w:t>
       </w:r>
+      <w:proofErr w:type="spellEnd"/>
       <w:r>
         <w:t xml:space="preserve"> parameter, the </w:t>
       </w:r>
+      <w:proofErr w:type="spellStart"/>
       <w:r>
         <w:rPr>
           <w:b/>
@@ -5995,6 +6068,7 @@
         </w:rPr>
         <w:t>UserCulture</w:t>
       </w:r>
+      <w:proofErr w:type="spellEnd"/>
       <w:r>
         <w:t xml:space="preserve"> function will work </w:t>
       </w:r>
@@ -6018,6 +6092,7 @@
       <w:r>
         <w:t xml:space="preserve"> query string parameter where the return value of the </w:t>
       </w:r>
+      <w:proofErr w:type="spellStart"/>
       <w:r>
         <w:rPr>
           <w:b/>
@@ -6025,13 +6100,13 @@
         </w:rPr>
         <w:t>UserCulture</w:t>
       </w:r>
+      <w:proofErr w:type="spellEnd"/>
       <w:r>
         <w:t xml:space="preserve"> function does not return the expected value.</w:t>
       </w:r>
     </w:p>
     <w:p>
       <w:r>
-        <w:lastRenderedPageBreak/>
         <w:t xml:space="preserve">In the screenshot below, you can see a visual in the top right displaying a text value of </w:t>
       </w:r>
       <w:r>
@@ -6044,6 +6119,7 @@
       <w:r>
         <w:t xml:space="preserve">. This visual displays the value returned by the </w:t>
       </w:r>
+      <w:proofErr w:type="spellStart"/>
       <w:r>
         <w:rPr>
           <w:b/>
@@ -6051,9 +6127,11 @@
         </w:rPr>
         <w:t>UserCulture</w:t>
       </w:r>
+      <w:proofErr w:type="spellEnd"/>
       <w:r>
         <w:t xml:space="preserve"> function. You can inspect this value when loading a report into the Power BI Service or with Power BI embedding to determine whether the </w:t>
       </w:r>
+      <w:proofErr w:type="spellStart"/>
       <w:r>
         <w:rPr>
           <w:b/>
@@ -6061,6 +6139,7 @@
         </w:rPr>
         <w:t>UserCulture</w:t>
       </w:r>
+      <w:proofErr w:type="spellEnd"/>
       <w:r>
         <w:t xml:space="preserve"> is returning the language and locale you expect.</w:t>
       </w:r>
@@ -6478,6 +6557,7 @@
     </w:p>
     <w:p>
       <w:r>
+        <w:lastRenderedPageBreak/>
         <w:t>Once a user has configured Translations Builder with an Azure Translator Service key, it displays additional command buttons which make it possible to generate translations for a single language at a time or for all languages at once. There are also commands to generate machine translations only for the translations that are currently empty.</w:t>
       </w:r>
     </w:p>
@@ -6486,7 +6566,6 @@
         <w:rPr>
           <w:noProof/>
         </w:rPr>
-        <w:lastRenderedPageBreak/>
         <w:drawing>
           <wp:inline distT="0" distB="0" distL="0" distR="0" wp14:anchorId="70969593" wp14:editId="5BF50F6D">
             <wp:extent cx="4502989" cy="1235558"/>
@@ -6707,6 +6786,7 @@
       <w:r>
         <w:t xml:space="preserve"> property of this visual is updated for each language supported by the </w:t>
       </w:r>
+      <w:proofErr w:type="spellStart"/>
       <w:r>
         <w:rPr>
           <w:b/>
@@ -6728,6 +6808,7 @@
         </w:rPr>
         <w:t>.pbix</w:t>
       </w:r>
+      <w:proofErr w:type="spellEnd"/>
       <w:r>
         <w:t xml:space="preserve"> developer sample.</w:t>
       </w:r>
@@ -7139,6 +7220,7 @@
         </w:tabs>
       </w:pPr>
       <w:r>
+        <w:lastRenderedPageBreak/>
         <w:t xml:space="preserve">The idea behind the </w:t>
       </w:r>
       <w:r>
@@ -7182,11 +7264,7 @@
         <w:t>measure for each report label</w:t>
       </w:r>
       <w:r>
-        <w:t xml:space="preserve">. Once you have created a </w:t>
-      </w:r>
-      <w:r>
-        <w:lastRenderedPageBreak/>
-        <w:t>measure for each report label</w:t>
+        <w:t>. Once you have created a measure for each report label</w:t>
       </w:r>
       <w:r>
         <w:t>,</w:t>
@@ -7223,6 +7301,7 @@
       <w:r>
         <w:t xml:space="preserve">The </w:t>
       </w:r>
+      <w:proofErr w:type="spellStart"/>
       <w:r>
         <w:rPr>
           <w:b/>
@@ -7237,6 +7316,7 @@
         </w:rPr>
         <w:t>.pbix</w:t>
       </w:r>
+      <w:proofErr w:type="spellEnd"/>
       <w:r>
         <w:t xml:space="preserve"> sample demonstrates a hidden </w:t>
       </w:r>
@@ -7635,6 +7715,7 @@
       <w:r>
         <w:t xml:space="preserve"> command using the shortcut key of </w:t>
       </w:r>
+      <w:proofErr w:type="spellStart"/>
       <w:r>
         <w:rPr>
           <w:b/>
@@ -7642,6 +7723,7 @@
         </w:rPr>
         <w:t>Ctrl+A</w:t>
       </w:r>
+      <w:proofErr w:type="spellEnd"/>
       <w:r>
         <w:t>.</w:t>
       </w:r>
@@ -8118,9 +8200,11 @@
       </w:r>
     </w:p>
     <w:p>
+      <w:proofErr w:type="spellStart"/>
       <w:r>
         <w:t>Xxxxxxx</w:t>
       </w:r>
+      <w:proofErr w:type="spellEnd"/>
     </w:p>
     <w:p>
       <w:r>
@@ -8302,9 +8386,11 @@
       </w:r>
     </w:p>
     <w:p>
+      <w:proofErr w:type="spellStart"/>
       <w:r>
         <w:t>Ddddddd</w:t>
       </w:r>
+      <w:proofErr w:type="spellEnd"/>
     </w:p>
     <w:p>
       <w:r>
@@ -8362,9 +8448,11 @@
       </w:r>
     </w:p>
     <w:p>
+      <w:proofErr w:type="spellStart"/>
       <w:r>
         <w:t>ccccc</w:t>
       </w:r>
+      <w:proofErr w:type="spellEnd"/>
     </w:p>
     <w:p>
       <w:r>
@@ -8423,9 +8511,11 @@
       </w:r>
     </w:p>
     <w:p>
+      <w:proofErr w:type="spellStart"/>
       <w:r>
         <w:t>Xxxxx</w:t>
       </w:r>
+      <w:proofErr w:type="spellEnd"/>
     </w:p>
     <w:p>
       <w:r>
@@ -8483,9 +8573,11 @@
       </w:r>
     </w:p>
     <w:p>
+      <w:proofErr w:type="spellStart"/>
       <w:r>
         <w:t>Xxx</w:t>
       </w:r>
+      <w:proofErr w:type="spellEnd"/>
     </w:p>
     <w:p>
       <w:r>
@@ -8543,9 +8635,11 @@
       </w:r>
     </w:p>
     <w:p>
+      <w:proofErr w:type="spellStart"/>
       <w:r>
         <w:t>Xxxx</w:t>
       </w:r>
+      <w:proofErr w:type="spellEnd"/>
     </w:p>
     <w:p>
       <w:r>
@@ -8792,12 +8886,14 @@
       </w:r>
     </w:p>
     <w:p>
+      <w:proofErr w:type="spellStart"/>
       <w:r>
         <w:t>C</w:t>
       </w:r>
       <w:r>
         <w:t>ccc</w:t>
       </w:r>
+      <w:proofErr w:type="spellEnd"/>
     </w:p>
     <w:p>
       <w:r>
@@ -8855,10 +8951,12 @@
       </w:r>
     </w:p>
     <w:p>
+      <w:proofErr w:type="spellStart"/>
       <w:r>
         <w:lastRenderedPageBreak/>
         <w:t>xxxx</w:t>
       </w:r>
+      <w:proofErr w:type="spellEnd"/>
     </w:p>
     <w:p>
       <w:r>
@@ -8916,9 +9014,11 @@
       </w:r>
     </w:p>
     <w:p>
+      <w:proofErr w:type="spellStart"/>
       <w:r>
         <w:t>Xxx</w:t>
       </w:r>
+      <w:proofErr w:type="spellEnd"/>
     </w:p>
     <w:p>
       <w:r>
@@ -9074,6 +9174,7 @@
       <w:r>
         <w:t xml:space="preserve">) which includes the dataset name and the language for translation. After generating the file and saving it to the location of </w:t>
       </w:r>
+      <w:proofErr w:type="spellStart"/>
       <w:r>
         <w:rPr>
           <w:b/>
@@ -9081,6 +9182,7 @@
         </w:rPr>
         <w:t>TranslationsOutboxFolderPath</w:t>
       </w:r>
+      <w:proofErr w:type="spellEnd"/>
       <w:r>
         <w:t xml:space="preserve"> the </w:t>
       </w:r>
@@ -9449,7 +9551,15 @@
         <w:t xml:space="preserve">strategy </w:t>
       </w:r>
       <w:r>
-        <w:t>which typically involves extending the underlying database with extrat columns to track translations for text in rows of data such as the names of products, categories and countries</w:t>
+        <w:t xml:space="preserve">which typically involves extending the underlying database with </w:t>
+      </w:r>
+      <w:proofErr w:type="spellStart"/>
+      <w:r>
+        <w:t>extrat</w:t>
+      </w:r>
+      <w:proofErr w:type="spellEnd"/>
+      <w:r>
+        <w:t xml:space="preserve"> columns to track translations for text in rows of data such as the names of products, categories and countries</w:t>
       </w:r>
       <w:r>
         <w:t>.</w:t>
@@ -10961,6 +11071,7 @@
       <w:r>
         <w:t xml:space="preserve"> necessary to pass a second query string parameter to apply a bookmark. This query string parameter is named </w:t>
       </w:r>
+      <w:proofErr w:type="spellStart"/>
       <w:r>
         <w:rPr>
           <w:b/>
@@ -10968,6 +11079,7 @@
         </w:rPr>
         <w:t>bookmarkGuid</w:t>
       </w:r>
+      <w:proofErr w:type="spellEnd"/>
       <w:r>
         <w:t xml:space="preserve"> </w:t>
       </w:r>

--- a/Docs/Building Multi-language Reports in Power BI.docx
+++ b/Docs/Building Multi-language Reports in Power BI.docx
@@ -235,7 +235,6 @@
         <w:t xml:space="preserve"> </w:t>
       </w:r>
       <w:hyperlink r:id="rId10" w:history="1">
-        <w:proofErr w:type="spellStart"/>
         <w:r>
           <w:rPr>
             <w:rStyle w:val="Hyperlink"/>
@@ -244,7 +243,6 @@
           </w:rPr>
           <w:t>ProductSalesMultiLanguage.pbix</w:t>
         </w:r>
-        <w:proofErr w:type="spellEnd"/>
       </w:hyperlink>
       <w:r>
         <w:t>. This live demo shows the potential of building multi-language reports for Power BI. The report in the li</w:t>
@@ -910,7 +908,6 @@
       <w:r>
         <w:t xml:space="preserve"> and </w:t>
       </w:r>
-      <w:proofErr w:type="spellStart"/>
       <w:r>
         <w:rPr>
           <w:b/>
@@ -918,7 +915,6 @@
         </w:rPr>
         <w:t>DisplayFolder</w:t>
       </w:r>
-      <w:proofErr w:type="spellEnd"/>
       <w:r>
         <w:t>.</w:t>
       </w:r>
@@ -2076,9 +2072,11 @@
           <w:sz w:val="20"/>
           <w:szCs w:val="20"/>
         </w:rPr>
-        <w:t>mm/dd/</w:t>
-      </w:r>
-      <w:proofErr w:type="spellStart"/>
+        <w:t>mm/dd/yyyy</w:t>
+      </w:r>
+      <w:r>
+        <w:t xml:space="preserve"> format while a user from London wants to see dates in a </w:t>
+      </w:r>
       <w:r>
         <w:rPr>
           <w:b/>
@@ -2086,32 +2084,8 @@
           <w:sz w:val="20"/>
           <w:szCs w:val="20"/>
         </w:rPr>
-        <w:t>yyyy</w:t>
-      </w:r>
-      <w:proofErr w:type="spellEnd"/>
-      <w:r>
-        <w:t xml:space="preserve"> format while a user from London wants to see dates in a </w:t>
-      </w:r>
-      <w:r>
-        <w:rPr>
-          <w:b/>
-          <w:bCs/>
-          <w:sz w:val="20"/>
-          <w:szCs w:val="20"/>
-        </w:rPr>
-        <w:t>dd/mm/</w:t>
-      </w:r>
-      <w:proofErr w:type="spellStart"/>
-      <w:r>
-        <w:rPr>
-          <w:b/>
-          <w:bCs/>
-          <w:sz w:val="20"/>
-          <w:szCs w:val="20"/>
-        </w:rPr>
-        <w:t>yyyy</w:t>
-      </w:r>
-      <w:proofErr w:type="spellEnd"/>
+        <w:t>dd/mm/yyyy</w:t>
+      </w:r>
       <w:r>
         <w:t xml:space="preserve"> format.</w:t>
       </w:r>
@@ -3953,7 +3927,6 @@
       <w:r>
         <w:t xml:space="preserve"> </w:t>
       </w:r>
-      <w:proofErr w:type="spellStart"/>
       <w:r>
         <w:rPr>
           <w:b/>
@@ -3961,7 +3934,6 @@
         </w:rPr>
         <w:t>ProductSalesMultiLanguage.pbix</w:t>
       </w:r>
-      <w:proofErr w:type="spellEnd"/>
       <w:r>
         <w:t xml:space="preserve"> </w:t>
       </w:r>
@@ -4931,7 +4903,13 @@
         <w:t>Add Language</w:t>
       </w:r>
       <w:r>
-        <w:t xml:space="preserve"> dialog which allows the user to add one or more languages.</w:t>
+        <w:t xml:space="preserve"> dialog which allows the user to add one or more </w:t>
+      </w:r>
+      <w:r>
+        <w:t xml:space="preserve">secondary </w:t>
+      </w:r>
+      <w:r>
+        <w:t>languages.</w:t>
       </w:r>
     </w:p>
     <w:p>
@@ -4991,7 +4969,13 @@
     </w:p>
     <w:p>
       <w:r>
-        <w:t xml:space="preserve">After a language has been added, the user can see the language in the </w:t>
+        <w:t xml:space="preserve">After a </w:t>
+      </w:r>
+      <w:r>
+        <w:t xml:space="preserve">new </w:t>
+      </w:r>
+      <w:r>
+        <w:t xml:space="preserve">language has been added, the user can see the language in the </w:t>
       </w:r>
       <w:r>
         <w:rPr>
@@ -5283,13 +5267,29 @@
       <w:r>
         <w:t xml:space="preserve">. </w:t>
       </w:r>
-    </w:p>
-    <w:p>
-      <w:r>
-        <w:t xml:space="preserve">You should understand that </w:t>
-      </w:r>
-      <w:r>
-        <w:t xml:space="preserve">Translations Builder has abstracted away the differences between a language and a culture. </w:t>
+      <w:r>
+        <w:t xml:space="preserve">Note this is the same string-based format returned by the </w:t>
+      </w:r>
+      <w:r>
+        <w:rPr>
+          <w:b/>
+          <w:bCs/>
+        </w:rPr>
+        <w:t>USERCULTURE</w:t>
+      </w:r>
+      <w:r>
+        <w:t xml:space="preserve"> function.</w:t>
+      </w:r>
+    </w:p>
+    <w:p>
+      <w:r>
+        <w:t>Translations Builder abstract</w:t>
+      </w:r>
+      <w:r>
+        <w:t>s</w:t>
+      </w:r>
+      <w:r>
+        <w:t xml:space="preserve"> away the differences between a language and a culture. </w:t>
       </w:r>
       <w:r>
         <w:t xml:space="preserve">This has been done to simplify </w:t>
@@ -5861,7 +5861,6 @@
       <w:r>
         <w:t xml:space="preserve">If you are developing with Power BI embedding, you can use the Power BI JavaScript API to load reports with a specific language and locale using the </w:t>
       </w:r>
-      <w:proofErr w:type="spellStart"/>
       <w:r>
         <w:rPr>
           <w:b/>
@@ -5869,11 +5868,9 @@
         </w:rPr>
         <w:t>localeSettings</w:t>
       </w:r>
-      <w:proofErr w:type="spellEnd"/>
       <w:r>
         <w:t xml:space="preserve"> parameter. The </w:t>
       </w:r>
-      <w:proofErr w:type="spellStart"/>
       <w:r>
         <w:rPr>
           <w:b/>
@@ -5881,7 +5878,6 @@
         </w:rPr>
         <w:t>localeSettings</w:t>
       </w:r>
-      <w:proofErr w:type="spellEnd"/>
       <w:r>
         <w:t xml:space="preserve"> parameter is an object with a </w:t>
       </w:r>
@@ -5905,7 +5901,6 @@
       <w:r>
         <w:t xml:space="preserve"> object that is passed in the call to </w:t>
       </w:r>
-      <w:proofErr w:type="spellStart"/>
       <w:r>
         <w:rPr>
           <w:b/>
@@ -5913,7 +5908,6 @@
         </w:rPr>
         <w:t>powerbi.embed</w:t>
       </w:r>
-      <w:proofErr w:type="spellEnd"/>
       <w:r>
         <w:t xml:space="preserve"> as shown in the following code.</w:t>
       </w:r>
@@ -6048,7 +6042,6 @@
         <w:lastRenderedPageBreak/>
         <w:t xml:space="preserve">When you embed reports using an explicit value for the </w:t>
       </w:r>
-      <w:proofErr w:type="spellStart"/>
       <w:r>
         <w:rPr>
           <w:b/>
@@ -6056,11 +6049,9 @@
         </w:rPr>
         <w:t>formatLocale</w:t>
       </w:r>
-      <w:proofErr w:type="spellEnd"/>
       <w:r>
         <w:t xml:space="preserve"> parameter, the </w:t>
       </w:r>
-      <w:proofErr w:type="spellStart"/>
       <w:r>
         <w:rPr>
           <w:b/>
@@ -6068,7 +6059,6 @@
         </w:rPr>
         <w:t>UserCulture</w:t>
       </w:r>
-      <w:proofErr w:type="spellEnd"/>
       <w:r>
         <w:t xml:space="preserve"> function will work </w:t>
       </w:r>
@@ -6092,7 +6082,6 @@
       <w:r>
         <w:t xml:space="preserve"> query string parameter where the return value of the </w:t>
       </w:r>
-      <w:proofErr w:type="spellStart"/>
       <w:r>
         <w:rPr>
           <w:b/>
@@ -6100,7 +6089,6 @@
         </w:rPr>
         <w:t>UserCulture</w:t>
       </w:r>
-      <w:proofErr w:type="spellEnd"/>
       <w:r>
         <w:t xml:space="preserve"> function does not return the expected value.</w:t>
       </w:r>
@@ -6119,7 +6107,6 @@
       <w:r>
         <w:t xml:space="preserve">. This visual displays the value returned by the </w:t>
       </w:r>
-      <w:proofErr w:type="spellStart"/>
       <w:r>
         <w:rPr>
           <w:b/>
@@ -6127,11 +6114,9 @@
         </w:rPr>
         <w:t>UserCulture</w:t>
       </w:r>
-      <w:proofErr w:type="spellEnd"/>
       <w:r>
         <w:t xml:space="preserve"> function. You can inspect this value when loading a report into the Power BI Service or with Power BI embedding to determine whether the </w:t>
       </w:r>
-      <w:proofErr w:type="spellStart"/>
       <w:r>
         <w:rPr>
           <w:b/>
@@ -6139,7 +6124,6 @@
         </w:rPr>
         <w:t>UserCulture</w:t>
       </w:r>
-      <w:proofErr w:type="spellEnd"/>
       <w:r>
         <w:t xml:space="preserve"> is returning the language and locale you expect.</w:t>
       </w:r>
@@ -6786,7 +6770,6 @@
       <w:r>
         <w:t xml:space="preserve"> property of this visual is updated for each language supported by the </w:t>
       </w:r>
-      <w:proofErr w:type="spellStart"/>
       <w:r>
         <w:rPr>
           <w:b/>
@@ -6808,7 +6791,6 @@
         </w:rPr>
         <w:t>.pbix</w:t>
       </w:r>
-      <w:proofErr w:type="spellEnd"/>
       <w:r>
         <w:t xml:space="preserve"> developer sample.</w:t>
       </w:r>
@@ -7301,7 +7283,6 @@
       <w:r>
         <w:t xml:space="preserve">The </w:t>
       </w:r>
-      <w:proofErr w:type="spellStart"/>
       <w:r>
         <w:rPr>
           <w:b/>
@@ -7316,7 +7297,6 @@
         </w:rPr>
         <w:t>.pbix</w:t>
       </w:r>
-      <w:proofErr w:type="spellEnd"/>
       <w:r>
         <w:t xml:space="preserve"> sample demonstrates a hidden </w:t>
       </w:r>
@@ -7715,7 +7695,6 @@
       <w:r>
         <w:t xml:space="preserve"> command using the shortcut key of </w:t>
       </w:r>
-      <w:proofErr w:type="spellStart"/>
       <w:r>
         <w:rPr>
           <w:b/>
@@ -7723,7 +7702,6 @@
         </w:rPr>
         <w:t>Ctrl+A</w:t>
       </w:r>
-      <w:proofErr w:type="spellEnd"/>
       <w:r>
         <w:t>.</w:t>
       </w:r>
@@ -8200,11 +8178,9 @@
       </w:r>
     </w:p>
     <w:p>
-      <w:proofErr w:type="spellStart"/>
       <w:r>
         <w:t>Xxxxxxx</w:t>
       </w:r>
-      <w:proofErr w:type="spellEnd"/>
     </w:p>
     <w:p>
       <w:r>
@@ -8386,11 +8362,9 @@
       </w:r>
     </w:p>
     <w:p>
-      <w:proofErr w:type="spellStart"/>
       <w:r>
         <w:t>Ddddddd</w:t>
       </w:r>
-      <w:proofErr w:type="spellEnd"/>
     </w:p>
     <w:p>
       <w:r>
@@ -8448,11 +8422,9 @@
       </w:r>
     </w:p>
     <w:p>
-      <w:proofErr w:type="spellStart"/>
       <w:r>
         <w:t>ccccc</w:t>
       </w:r>
-      <w:proofErr w:type="spellEnd"/>
     </w:p>
     <w:p>
       <w:r>
@@ -8511,11 +8483,9 @@
       </w:r>
     </w:p>
     <w:p>
-      <w:proofErr w:type="spellStart"/>
       <w:r>
         <w:t>Xxxxx</w:t>
       </w:r>
-      <w:proofErr w:type="spellEnd"/>
     </w:p>
     <w:p>
       <w:r>
@@ -8573,11 +8543,9 @@
       </w:r>
     </w:p>
     <w:p>
-      <w:proofErr w:type="spellStart"/>
       <w:r>
         <w:t>Xxx</w:t>
       </w:r>
-      <w:proofErr w:type="spellEnd"/>
     </w:p>
     <w:p>
       <w:r>
@@ -8635,11 +8603,9 @@
       </w:r>
     </w:p>
     <w:p>
-      <w:proofErr w:type="spellStart"/>
       <w:r>
         <w:t>Xxxx</w:t>
       </w:r>
-      <w:proofErr w:type="spellEnd"/>
     </w:p>
     <w:p>
       <w:r>
@@ -8886,14 +8852,12 @@
       </w:r>
     </w:p>
     <w:p>
-      <w:proofErr w:type="spellStart"/>
       <w:r>
         <w:t>C</w:t>
       </w:r>
       <w:r>
         <w:t>ccc</w:t>
       </w:r>
-      <w:proofErr w:type="spellEnd"/>
     </w:p>
     <w:p>
       <w:r>
@@ -8951,12 +8915,10 @@
       </w:r>
     </w:p>
     <w:p>
-      <w:proofErr w:type="spellStart"/>
       <w:r>
         <w:lastRenderedPageBreak/>
         <w:t>xxxx</w:t>
       </w:r>
-      <w:proofErr w:type="spellEnd"/>
     </w:p>
     <w:p>
       <w:r>
@@ -9014,11 +8976,9 @@
       </w:r>
     </w:p>
     <w:p>
-      <w:proofErr w:type="spellStart"/>
       <w:r>
         <w:t>Xxx</w:t>
       </w:r>
-      <w:proofErr w:type="spellEnd"/>
     </w:p>
     <w:p>
       <w:r>
@@ -9174,7 +9134,6 @@
       <w:r>
         <w:t xml:space="preserve">) which includes the dataset name and the language for translation. After generating the file and saving it to the location of </w:t>
       </w:r>
-      <w:proofErr w:type="spellStart"/>
       <w:r>
         <w:rPr>
           <w:b/>
@@ -9182,7 +9141,6 @@
         </w:rPr>
         <w:t>TranslationsOutboxFolderPath</w:t>
       </w:r>
-      <w:proofErr w:type="spellEnd"/>
       <w:r>
         <w:t xml:space="preserve"> the </w:t>
       </w:r>
@@ -9551,15 +9509,7 @@
         <w:t xml:space="preserve">strategy </w:t>
       </w:r>
       <w:r>
-        <w:t xml:space="preserve">which typically involves extending the underlying database with </w:t>
-      </w:r>
-      <w:proofErr w:type="spellStart"/>
-      <w:r>
-        <w:t>extrat</w:t>
-      </w:r>
-      <w:proofErr w:type="spellEnd"/>
-      <w:r>
-        <w:t xml:space="preserve"> columns to track translations for text in rows of data such as the names of products, categories and countries</w:t>
+        <w:t>which typically involves extending the underlying database with extrat columns to track translations for text in rows of data such as the names of products, categories and countries</w:t>
       </w:r>
       <w:r>
         <w:t>.</w:t>
@@ -11071,7 +11021,6 @@
       <w:r>
         <w:t xml:space="preserve"> necessary to pass a second query string parameter to apply a bookmark. This query string parameter is named </w:t>
       </w:r>
-      <w:proofErr w:type="spellStart"/>
       <w:r>
         <w:rPr>
           <w:b/>
@@ -11079,7 +11028,6 @@
         </w:rPr>
         <w:t>bookmarkGuid</w:t>
       </w:r>
-      <w:proofErr w:type="spellEnd"/>
       <w:r>
         <w:t xml:space="preserve"> </w:t>
       </w:r>

--- a/Docs/Building Multi-language Reports in Power BI.docx
+++ b/Docs/Building Multi-language Reports in Power BI.docx
@@ -5425,7 +5425,13 @@
     </w:p>
     <w:p>
       <w:r>
-        <w:t xml:space="preserve">Once the changes have been written back to the PBIX file, that file can be published to the Power BI Service for testing. Once you have tested your work and verified that the translations are working properly, you can also </w:t>
+        <w:t xml:space="preserve">Once the changes have been written back to the PBIX file, that file can </w:t>
+      </w:r>
+      <w:r>
+        <w:t xml:space="preserve">then </w:t>
+      </w:r>
+      <w:r>
+        <w:t xml:space="preserve">be published to the Power BI Service for testing. Once you have tested your work and verified that the translations are working properly, you can also </w:t>
       </w:r>
       <w:r>
         <w:t>store the PBIX file in a source control system such as GitHub or an Azure DevOps repository. This provides the foundation for an ALM strategy where support for secondary languages and translations can be evolved across versions of a PBIX file.</w:t>

--- a/Docs/Building Multi-language Reports in Power BI.docx
+++ b/Docs/Building Multi-language Reports in Power BI.docx
@@ -235,6 +235,7 @@
         <w:t xml:space="preserve"> </w:t>
       </w:r>
       <w:hyperlink r:id="rId10" w:history="1">
+        <w:proofErr w:type="spellStart"/>
         <w:r>
           <w:rPr>
             <w:rStyle w:val="Hyperlink"/>
@@ -243,6 +244,7 @@
           </w:rPr>
           <w:t>ProductSalesMultiLanguage.pbix</w:t>
         </w:r>
+        <w:proofErr w:type="spellEnd"/>
       </w:hyperlink>
       <w:r>
         <w:t>. This live demo shows the potential of building multi-language reports for Power BI. The report in the li</w:t>
@@ -908,6 +910,7 @@
       <w:r>
         <w:t xml:space="preserve"> and </w:t>
       </w:r>
+      <w:proofErr w:type="spellStart"/>
       <w:r>
         <w:rPr>
           <w:b/>
@@ -915,6 +918,7 @@
         </w:rPr>
         <w:t>DisplayFolder</w:t>
       </w:r>
+      <w:proofErr w:type="spellEnd"/>
       <w:r>
         <w:t>.</w:t>
       </w:r>
@@ -2072,11 +2076,9 @@
           <w:sz w:val="20"/>
           <w:szCs w:val="20"/>
         </w:rPr>
-        <w:t>mm/dd/yyyy</w:t>
-      </w:r>
-      <w:r>
-        <w:t xml:space="preserve"> format while a user from London wants to see dates in a </w:t>
-      </w:r>
+        <w:t>mm/dd/</w:t>
+      </w:r>
+      <w:proofErr w:type="spellStart"/>
       <w:r>
         <w:rPr>
           <w:b/>
@@ -2084,8 +2086,32 @@
           <w:sz w:val="20"/>
           <w:szCs w:val="20"/>
         </w:rPr>
-        <w:t>dd/mm/yyyy</w:t>
-      </w:r>
+        <w:t>yyyy</w:t>
+      </w:r>
+      <w:proofErr w:type="spellEnd"/>
+      <w:r>
+        <w:t xml:space="preserve"> format while a user from London wants to see dates in a </w:t>
+      </w:r>
+      <w:r>
+        <w:rPr>
+          <w:b/>
+          <w:bCs/>
+          <w:sz w:val="20"/>
+          <w:szCs w:val="20"/>
+        </w:rPr>
+        <w:t>dd/mm/</w:t>
+      </w:r>
+      <w:proofErr w:type="spellStart"/>
+      <w:r>
+        <w:rPr>
+          <w:b/>
+          <w:bCs/>
+          <w:sz w:val="20"/>
+          <w:szCs w:val="20"/>
+        </w:rPr>
+        <w:t>yyyy</w:t>
+      </w:r>
+      <w:proofErr w:type="spellEnd"/>
       <w:r>
         <w:t xml:space="preserve"> format.</w:t>
       </w:r>
@@ -3927,6 +3953,7 @@
       <w:r>
         <w:t xml:space="preserve"> </w:t>
       </w:r>
+      <w:proofErr w:type="spellStart"/>
       <w:r>
         <w:rPr>
           <w:b/>
@@ -3934,6 +3961,7 @@
         </w:rPr>
         <w:t>ProductSalesMultiLanguage.pbix</w:t>
       </w:r>
+      <w:proofErr w:type="spellEnd"/>
       <w:r>
         <w:t xml:space="preserve"> </w:t>
       </w:r>
@@ -5462,7 +5490,55 @@
         <w:t xml:space="preserve">you must test your work in the Power BI Service in a workspace associated with a Premium capacity. </w:t>
       </w:r>
       <w:r>
-        <w:t>After using Translations Builder to add translation support and save changes back to the underlying PBIX file, a user can publish the PBIX project from Power BI Desktop to the Power BI Service.</w:t>
+        <w:t xml:space="preserve">After </w:t>
+      </w:r>
+      <w:r>
+        <w:t xml:space="preserve">you have </w:t>
+      </w:r>
+      <w:r>
+        <w:t>add</w:t>
+      </w:r>
+      <w:r>
+        <w:t>ed</w:t>
+      </w:r>
+      <w:r>
+        <w:t xml:space="preserve"> translation support </w:t>
+      </w:r>
+      <w:r>
+        <w:t xml:space="preserve">with Translations Builder </w:t>
+      </w:r>
+      <w:r>
+        <w:t xml:space="preserve">and </w:t>
+      </w:r>
+      <w:r>
+        <w:t xml:space="preserve">you have </w:t>
+      </w:r>
+      <w:r>
+        <w:t xml:space="preserve">save </w:t>
+      </w:r>
+      <w:r>
+        <w:t xml:space="preserve">your </w:t>
+      </w:r>
+      <w:r>
+        <w:t xml:space="preserve">changes to the underlying PBIX file, </w:t>
+      </w:r>
+      <w:r>
+        <w:t xml:space="preserve">you </w:t>
+      </w:r>
+      <w:r>
+        <w:t xml:space="preserve">can </w:t>
+      </w:r>
+      <w:r>
+        <w:t xml:space="preserve">then </w:t>
+      </w:r>
+      <w:r>
+        <w:t>publish the PBIX project from Power BI Desktop to the Power BI Service</w:t>
+      </w:r>
+      <w:r>
+        <w:t xml:space="preserve"> for testing</w:t>
+      </w:r>
+      <w:r>
+        <w:t>.</w:t>
       </w:r>
     </w:p>
     <w:p>
@@ -5522,7 +5598,22 @@
     </w:p>
     <w:p>
       <w:r>
-        <w:t xml:space="preserve">Once you have published the PBIX project with a dataset and report to the Power BI Service, you can test </w:t>
+        <w:t xml:space="preserve">After </w:t>
+      </w:r>
+      <w:r>
+        <w:t>publish</w:t>
+      </w:r>
+      <w:r>
+        <w:t>ing</w:t>
+      </w:r>
+      <w:r>
+        <w:t xml:space="preserve"> </w:t>
+      </w:r>
+      <w:r>
+        <w:t xml:space="preserve">your </w:t>
+      </w:r>
+      <w:r>
+        <w:t xml:space="preserve">PBIX project to the Power BI Service, you can test </w:t>
       </w:r>
       <w:r>
         <w:t xml:space="preserve">loading the report using </w:t>
@@ -5538,24 +5629,21 @@
         <w:t>language</w:t>
       </w:r>
       <w:r>
-        <w:t xml:space="preserve">. After the </w:t>
-      </w:r>
+        <w:t xml:space="preserve">. After the report loads with its default language, </w:t>
+      </w:r>
+      <w:r>
+        <w:t>you can c</w:t>
+      </w:r>
+      <w:r>
+        <w:t>lick the browser address bar and add the following language parameter to the end of the report URL.</w:t>
+      </w:r>
+    </w:p>
+    <w:p>
+      <w:pPr>
+        <w:pStyle w:val="CodeListing"/>
+      </w:pPr>
       <w:r>
         <w:lastRenderedPageBreak/>
-        <w:t xml:space="preserve">report loads with its default language, </w:t>
-      </w:r>
-      <w:r>
-        <w:t>you can c</w:t>
-      </w:r>
-      <w:r>
-        <w:t>lick the browser address bar and add the following language parameter to the end of the report URL.</w:t>
-      </w:r>
-    </w:p>
-    <w:p>
-      <w:pPr>
-        <w:pStyle w:val="CodeListing"/>
-      </w:pPr>
-      <w:r>
         <w:t>/?language=es-ES</w:t>
       </w:r>
     </w:p>
@@ -5867,6 +5955,7 @@
       <w:r>
         <w:t xml:space="preserve">If you are developing with Power BI embedding, you can use the Power BI JavaScript API to load reports with a specific language and locale using the </w:t>
       </w:r>
+      <w:proofErr w:type="spellStart"/>
       <w:r>
         <w:rPr>
           <w:b/>
@@ -5874,9 +5963,11 @@
         </w:rPr>
         <w:t>localeSettings</w:t>
       </w:r>
+      <w:proofErr w:type="spellEnd"/>
       <w:r>
         <w:t xml:space="preserve"> parameter. The </w:t>
       </w:r>
+      <w:proofErr w:type="spellStart"/>
       <w:r>
         <w:rPr>
           <w:b/>
@@ -5884,6 +5975,7 @@
         </w:rPr>
         <w:t>localeSettings</w:t>
       </w:r>
+      <w:proofErr w:type="spellEnd"/>
       <w:r>
         <w:t xml:space="preserve"> parameter is an object with a </w:t>
       </w:r>
@@ -5907,6 +5999,7 @@
       <w:r>
         <w:t xml:space="preserve"> object that is passed in the call to </w:t>
       </w:r>
+      <w:proofErr w:type="spellStart"/>
       <w:r>
         <w:rPr>
           <w:b/>
@@ -5914,6 +6007,7 @@
         </w:rPr>
         <w:t>powerbi.embed</w:t>
       </w:r>
+      <w:proofErr w:type="spellEnd"/>
       <w:r>
         <w:t xml:space="preserve"> as shown in the following code.</w:t>
       </w:r>
@@ -6045,9 +6139,9 @@
     </w:p>
     <w:p>
       <w:r>
-        <w:lastRenderedPageBreak/>
         <w:t xml:space="preserve">When you embed reports using an explicit value for the </w:t>
       </w:r>
+      <w:proofErr w:type="spellStart"/>
       <w:r>
         <w:rPr>
           <w:b/>
@@ -6055,9 +6149,11 @@
         </w:rPr>
         <w:t>formatLocale</w:t>
       </w:r>
+      <w:proofErr w:type="spellEnd"/>
       <w:r>
         <w:t xml:space="preserve"> parameter, the </w:t>
       </w:r>
+      <w:proofErr w:type="spellStart"/>
       <w:r>
         <w:rPr>
           <w:b/>
@@ -6065,6 +6161,7 @@
         </w:rPr>
         <w:t>UserCulture</w:t>
       </w:r>
+      <w:proofErr w:type="spellEnd"/>
       <w:r>
         <w:t xml:space="preserve"> function will work </w:t>
       </w:r>
@@ -6076,7 +6173,11 @@
         <w:t>correctly. That means you can write and test measures that conditionally return values based on the user's locale. This is</w:t>
       </w:r>
       <w:r>
-        <w:t xml:space="preserve"> different from the scenario in which you’re loading reports in the Power BI Service using the </w:t>
+        <w:t xml:space="preserve"> </w:t>
+      </w:r>
+      <w:r>
+        <w:lastRenderedPageBreak/>
+        <w:t xml:space="preserve">different from the scenario in which you’re loading reports in the Power BI Service using the </w:t>
       </w:r>
       <w:r>
         <w:rPr>
@@ -6088,6 +6189,7 @@
       <w:r>
         <w:t xml:space="preserve"> query string parameter where the return value of the </w:t>
       </w:r>
+      <w:proofErr w:type="spellStart"/>
       <w:r>
         <w:rPr>
           <w:b/>
@@ -6095,6 +6197,7 @@
         </w:rPr>
         <w:t>UserCulture</w:t>
       </w:r>
+      <w:proofErr w:type="spellEnd"/>
       <w:r>
         <w:t xml:space="preserve"> function does not return the expected value.</w:t>
       </w:r>
@@ -6113,6 +6216,7 @@
       <w:r>
         <w:t xml:space="preserve">. This visual displays the value returned by the </w:t>
       </w:r>
+      <w:proofErr w:type="spellStart"/>
       <w:r>
         <w:rPr>
           <w:b/>
@@ -6120,9 +6224,11 @@
         </w:rPr>
         <w:t>UserCulture</w:t>
       </w:r>
+      <w:proofErr w:type="spellEnd"/>
       <w:r>
         <w:t xml:space="preserve"> function. You can inspect this value when loading a report into the Power BI Service or with Power BI embedding to determine whether the </w:t>
       </w:r>
+      <w:proofErr w:type="spellStart"/>
       <w:r>
         <w:rPr>
           <w:b/>
@@ -6130,6 +6236,7 @@
         </w:rPr>
         <w:t>UserCulture</w:t>
       </w:r>
+      <w:proofErr w:type="spellEnd"/>
       <w:r>
         <w:t xml:space="preserve"> is returning the language and locale you expect.</w:t>
       </w:r>
@@ -6547,15 +6654,15 @@
     </w:p>
     <w:p>
       <w:r>
+        <w:t>Once a user has configured Translations Builder with an Azure Translator Service key, it displays additional command buttons which make it possible to generate translations for a single language at a time or for all languages at once. There are also commands to generate machine translations only for the translations that are currently empty.</w:t>
+      </w:r>
+    </w:p>
+    <w:p>
+      <w:r>
+        <w:rPr>
+          <w:noProof/>
+        </w:rPr>
         <w:lastRenderedPageBreak/>
-        <w:t>Once a user has configured Translations Builder with an Azure Translator Service key, it displays additional command buttons which make it possible to generate translations for a single language at a time or for all languages at once. There are also commands to generate machine translations only for the translations that are currently empty.</w:t>
-      </w:r>
-    </w:p>
-    <w:p>
-      <w:r>
-        <w:rPr>
-          <w:noProof/>
-        </w:rPr>
         <w:drawing>
           <wp:inline distT="0" distB="0" distL="0" distR="0" wp14:anchorId="70969593" wp14:editId="5BF50F6D">
             <wp:extent cx="4502989" cy="1235558"/>
@@ -6776,6 +6883,7 @@
       <w:r>
         <w:t xml:space="preserve"> property of this visual is updated for each language supported by the </w:t>
       </w:r>
+      <w:proofErr w:type="spellStart"/>
       <w:r>
         <w:rPr>
           <w:b/>
@@ -6797,6 +6905,7 @@
         </w:rPr>
         <w:t>.pbix</w:t>
       </w:r>
+      <w:proofErr w:type="spellEnd"/>
       <w:r>
         <w:t xml:space="preserve"> developer sample.</w:t>
       </w:r>
@@ -7208,8 +7317,74 @@
         </w:tabs>
       </w:pPr>
       <w:r>
+        <w:t xml:space="preserve">The idea behind the </w:t>
+      </w:r>
+      <w:r>
+        <w:rPr>
+          <w:b/>
+          <w:bCs/>
+        </w:rPr>
+        <w:t>Localized Labels</w:t>
+      </w:r>
+      <w:r>
+        <w:t xml:space="preserve"> table is pretty simple. Power BI </w:t>
+      </w:r>
+      <w:r>
+        <w:t xml:space="preserve">supports </w:t>
+      </w:r>
+      <w:r>
+        <w:t>track</w:t>
+      </w:r>
+      <w:r>
+        <w:t>ing</w:t>
+      </w:r>
+      <w:r>
+        <w:t xml:space="preserve"> translations for dataset objects. </w:t>
+      </w:r>
+      <w:r>
+        <w:t xml:space="preserve">Therefore, </w:t>
+      </w:r>
+      <w:r>
+        <w:t xml:space="preserve">you create a special table </w:t>
+      </w:r>
+      <w:r>
+        <w:t xml:space="preserve">in </w:t>
+      </w:r>
+      <w:r>
+        <w:t xml:space="preserve">the dataset and add </w:t>
+      </w:r>
+      <w:r>
+        <w:t xml:space="preserve">a </w:t>
+      </w:r>
+      <w:r>
+        <w:t>measure for each report label</w:t>
+      </w:r>
+      <w:r>
+        <w:t xml:space="preserve">. Once you have created a </w:t>
+      </w:r>
+      <w:r>
         <w:lastRenderedPageBreak/>
-        <w:t xml:space="preserve">The idea behind the </w:t>
+        <w:t>measure for each report label</w:t>
+      </w:r>
+      <w:r>
+        <w:t>,</w:t>
+      </w:r>
+      <w:r>
+        <w:t xml:space="preserve"> </w:t>
+      </w:r>
+      <w:r>
+        <w:t xml:space="preserve">you can just let Power BI store and manage report label translations in the exact same </w:t>
+      </w:r>
+      <w:r>
+        <w:t xml:space="preserve">way that </w:t>
+      </w:r>
+      <w:r>
+        <w:t>it does for metadata translations.</w:t>
+      </w:r>
+    </w:p>
+    <w:p>
+      <w:r>
+        <w:t xml:space="preserve">Translations Builder provides commands to create the </w:t>
       </w:r>
       <w:r>
         <w:rPr>
@@ -7219,69 +7394,6 @@
         <w:t>Localized Labels</w:t>
       </w:r>
       <w:r>
-        <w:t xml:space="preserve"> table is pretty simple. Power BI </w:t>
-      </w:r>
-      <w:r>
-        <w:t xml:space="preserve">supports </w:t>
-      </w:r>
-      <w:r>
-        <w:t>track</w:t>
-      </w:r>
-      <w:r>
-        <w:t>ing</w:t>
-      </w:r>
-      <w:r>
-        <w:t xml:space="preserve"> translations for dataset objects. </w:t>
-      </w:r>
-      <w:r>
-        <w:t xml:space="preserve">Therefore, </w:t>
-      </w:r>
-      <w:r>
-        <w:t xml:space="preserve">you create a special table </w:t>
-      </w:r>
-      <w:r>
-        <w:t xml:space="preserve">in </w:t>
-      </w:r>
-      <w:r>
-        <w:t xml:space="preserve">the dataset and add </w:t>
-      </w:r>
-      <w:r>
-        <w:t xml:space="preserve">a </w:t>
-      </w:r>
-      <w:r>
-        <w:t>measure for each report label</w:t>
-      </w:r>
-      <w:r>
-        <w:t>. Once you have created a measure for each report label</w:t>
-      </w:r>
-      <w:r>
-        <w:t>,</w:t>
-      </w:r>
-      <w:r>
-        <w:t xml:space="preserve"> </w:t>
-      </w:r>
-      <w:r>
-        <w:t xml:space="preserve">you can just let Power BI store and manage report label translations in the exact same </w:t>
-      </w:r>
-      <w:r>
-        <w:t xml:space="preserve">way that </w:t>
-      </w:r>
-      <w:r>
-        <w:t>it does for metadata translations.</w:t>
-      </w:r>
-    </w:p>
-    <w:p>
-      <w:r>
-        <w:t xml:space="preserve">Translations Builder provides commands to create the </w:t>
-      </w:r>
-      <w:r>
-        <w:rPr>
-          <w:b/>
-          <w:bCs/>
-        </w:rPr>
-        <w:t>Localized Labels</w:t>
-      </w:r>
-      <w:r>
         <w:t xml:space="preserve"> table and to add a measure each time you add a report label. The Localized Labels table is created as a hidden table behind the scenes. The idea is that you can do all the work to create and manage report labels inside the Translation Builder user experience. There is no need to inspect or modify the Localized Labels table using the Power BI Desktop dataset design experience.</w:t>
       </w:r>
     </w:p>
@@ -7289,6 +7401,7 @@
       <w:r>
         <w:t xml:space="preserve">The </w:t>
       </w:r>
+      <w:proofErr w:type="spellStart"/>
       <w:r>
         <w:rPr>
           <w:b/>
@@ -7303,6 +7416,7 @@
         </w:rPr>
         <w:t>.pbix</w:t>
       </w:r>
+      <w:proofErr w:type="spellEnd"/>
       <w:r>
         <w:t xml:space="preserve"> sample demonstrates a hidden </w:t>
       </w:r>
@@ -7701,6 +7815,7 @@
       <w:r>
         <w:t xml:space="preserve"> command using the shortcut key of </w:t>
       </w:r>
+      <w:proofErr w:type="spellStart"/>
       <w:r>
         <w:rPr>
           <w:b/>
@@ -7708,6 +7823,7 @@
         </w:rPr>
         <w:t>Ctrl+A</w:t>
       </w:r>
+      <w:proofErr w:type="spellEnd"/>
       <w:r>
         <w:t>.</w:t>
       </w:r>
@@ -8184,9 +8300,11 @@
       </w:r>
     </w:p>
     <w:p>
+      <w:proofErr w:type="spellStart"/>
       <w:r>
         <w:t>Xxxxxxx</w:t>
       </w:r>
+      <w:proofErr w:type="spellEnd"/>
     </w:p>
     <w:p>
       <w:r>
@@ -8368,9 +8486,11 @@
       </w:r>
     </w:p>
     <w:p>
+      <w:proofErr w:type="spellStart"/>
       <w:r>
         <w:t>Ddddddd</w:t>
       </w:r>
+      <w:proofErr w:type="spellEnd"/>
     </w:p>
     <w:p>
       <w:r>
@@ -8428,9 +8548,11 @@
       </w:r>
     </w:p>
     <w:p>
+      <w:proofErr w:type="spellStart"/>
       <w:r>
         <w:t>ccccc</w:t>
       </w:r>
+      <w:proofErr w:type="spellEnd"/>
     </w:p>
     <w:p>
       <w:r>
@@ -8489,9 +8611,11 @@
       </w:r>
     </w:p>
     <w:p>
+      <w:proofErr w:type="spellStart"/>
       <w:r>
         <w:t>Xxxxx</w:t>
       </w:r>
+      <w:proofErr w:type="spellEnd"/>
     </w:p>
     <w:p>
       <w:r>
@@ -8549,9 +8673,11 @@
       </w:r>
     </w:p>
     <w:p>
+      <w:proofErr w:type="spellStart"/>
       <w:r>
         <w:t>Xxx</w:t>
       </w:r>
+      <w:proofErr w:type="spellEnd"/>
     </w:p>
     <w:p>
       <w:r>
@@ -8609,9 +8735,11 @@
       </w:r>
     </w:p>
     <w:p>
+      <w:proofErr w:type="spellStart"/>
       <w:r>
         <w:t>Xxxx</w:t>
       </w:r>
+      <w:proofErr w:type="spellEnd"/>
     </w:p>
     <w:p>
       <w:r>
@@ -8858,12 +8986,14 @@
       </w:r>
     </w:p>
     <w:p>
+      <w:proofErr w:type="spellStart"/>
       <w:r>
         <w:t>C</w:t>
       </w:r>
       <w:r>
         <w:t>ccc</w:t>
       </w:r>
+      <w:proofErr w:type="spellEnd"/>
     </w:p>
     <w:p>
       <w:r>
@@ -8921,10 +9051,12 @@
       </w:r>
     </w:p>
     <w:p>
+      <w:proofErr w:type="spellStart"/>
       <w:r>
         <w:lastRenderedPageBreak/>
         <w:t>xxxx</w:t>
       </w:r>
+      <w:proofErr w:type="spellEnd"/>
     </w:p>
     <w:p>
       <w:r>
@@ -8982,9 +9114,11 @@
       </w:r>
     </w:p>
     <w:p>
+      <w:proofErr w:type="spellStart"/>
       <w:r>
         <w:t>Xxx</w:t>
       </w:r>
+      <w:proofErr w:type="spellEnd"/>
     </w:p>
     <w:p>
       <w:r>
@@ -9140,6 +9274,7 @@
       <w:r>
         <w:t xml:space="preserve">) which includes the dataset name and the language for translation. After generating the file and saving it to the location of </w:t>
       </w:r>
+      <w:proofErr w:type="spellStart"/>
       <w:r>
         <w:rPr>
           <w:b/>
@@ -9147,6 +9282,7 @@
         </w:rPr>
         <w:t>TranslationsOutboxFolderPath</w:t>
       </w:r>
+      <w:proofErr w:type="spellEnd"/>
       <w:r>
         <w:t xml:space="preserve"> the </w:t>
       </w:r>
@@ -9515,7 +9651,15 @@
         <w:t xml:space="preserve">strategy </w:t>
       </w:r>
       <w:r>
-        <w:t>which typically involves extending the underlying database with extrat columns to track translations for text in rows of data such as the names of products, categories and countries</w:t>
+        <w:t xml:space="preserve">which typically involves extending the underlying database with </w:t>
+      </w:r>
+      <w:proofErr w:type="spellStart"/>
+      <w:r>
+        <w:t>extrat</w:t>
+      </w:r>
+      <w:proofErr w:type="spellEnd"/>
+      <w:r>
+        <w:t xml:space="preserve"> columns to track translations for text in rows of data such as the names of products, categories and countries</w:t>
       </w:r>
       <w:r>
         <w:t>.</w:t>
@@ -11027,6 +11171,7 @@
       <w:r>
         <w:t xml:space="preserve"> necessary to pass a second query string parameter to apply a bookmark. This query string parameter is named </w:t>
       </w:r>
+      <w:proofErr w:type="spellStart"/>
       <w:r>
         <w:rPr>
           <w:b/>
@@ -11034,6 +11179,7 @@
         </w:rPr>
         <w:t>bookmarkGuid</w:t>
       </w:r>
+      <w:proofErr w:type="spellEnd"/>
       <w:r>
         <w:t xml:space="preserve"> </w:t>
       </w:r>

--- a/Docs/Building Multi-language Reports in Power BI.docx
+++ b/Docs/Building Multi-language Reports in Power BI.docx
@@ -5675,7 +5675,13 @@
         <w:t>, y</w:t>
       </w:r>
       <w:r>
-        <w:t xml:space="preserve">ou should see the </w:t>
+        <w:t xml:space="preserve">ou should </w:t>
+      </w:r>
+      <w:r>
+        <w:t xml:space="preserve">be able to verify that </w:t>
+      </w:r>
+      <w:r>
+        <w:t xml:space="preserve">the </w:t>
       </w:r>
       <w:r>
         <w:rPr>
@@ -5688,7 +5694,39 @@
         <w:t xml:space="preserve"> parameter accepted by the browser as it reloads the report.</w:t>
       </w:r>
       <w:r>
-        <w:t xml:space="preserve"> If you load a report using a </w:t>
+        <w:t xml:space="preserve"> </w:t>
+      </w:r>
+      <w:r>
+        <w:t xml:space="preserve">If you forget to add the </w:t>
+      </w:r>
+      <w:r>
+        <w:rPr>
+          <w:b/>
+          <w:bCs/>
+        </w:rPr>
+        <w:t>?</w:t>
+      </w:r>
+      <w:r>
+        <w:t xml:space="preserve"> or if you do not format the </w:t>
+      </w:r>
+      <w:r>
+        <w:rPr>
+          <w:b/>
+          <w:bCs/>
+        </w:rPr>
+        <w:t>language</w:t>
+      </w:r>
+      <w:r>
+        <w:t xml:space="preserve"> parameter correctly, the browser will remove them from the URL as it loads the report. </w:t>
+      </w:r>
+      <w:r>
+        <w:t xml:space="preserve">If you </w:t>
+      </w:r>
+      <w:r>
+        <w:t xml:space="preserve">currently </w:t>
+      </w:r>
+      <w:r>
+        <w:t xml:space="preserve">load a report using a </w:t>
       </w:r>
       <w:r>
         <w:rPr>
@@ -5828,7 +5866,19 @@
     </w:p>
     <w:p>
       <w:r>
-        <w:t xml:space="preserve">Now that you’ve seen how to test your work when working with translations, it possible to make an important high-level observation. </w:t>
+        <w:t xml:space="preserve">Now that you’ve seen how to test your work when working with translations, it possible to make </w:t>
+      </w:r>
+      <w:r>
+        <w:t xml:space="preserve">a </w:t>
+      </w:r>
+      <w:r>
+        <w:t>high-level observation</w:t>
+      </w:r>
+      <w:r>
+        <w:t xml:space="preserve"> about working with Translations Builder</w:t>
+      </w:r>
+      <w:r>
+        <w:t xml:space="preserve">. </w:t>
       </w:r>
       <w:r>
         <w:t xml:space="preserve">As you begin to </w:t>
@@ -5907,18 +5957,36 @@
         <w:t>R</w:t>
       </w:r>
       <w:r>
-        <w:t>epeat steps 1-3 until done</w:t>
-      </w:r>
-    </w:p>
-    <w:p>
-      <w:r>
-        <w:t xml:space="preserve">If you want to jump in and get started with Translations Builder right away, you </w:t>
+        <w:t xml:space="preserve">epeat steps 1-3 until </w:t>
+      </w:r>
+      <w:r>
+        <w:t>translations work has been completed</w:t>
+      </w:r>
+    </w:p>
+    <w:p>
+      <w:r>
+        <w:t xml:space="preserve">You seem to be getting excited about all of this. </w:t>
+      </w:r>
+      <w:r>
+        <w:t xml:space="preserve">If you want to jump </w:t>
+      </w:r>
+      <w:r>
+        <w:t xml:space="preserve">right </w:t>
+      </w:r>
+      <w:r>
+        <w:t xml:space="preserve">in and get started with Translations Builder, you </w:t>
       </w:r>
       <w:r>
         <w:t xml:space="preserve">can </w:t>
       </w:r>
       <w:r>
-        <w:t xml:space="preserve">work through the hands-on lab titled </w:t>
+        <w:t xml:space="preserve">work </w:t>
+      </w:r>
+      <w:r>
+        <w:t xml:space="preserve">try out the </w:t>
+      </w:r>
+      <w:r>
+        <w:t xml:space="preserve">hands-on lab titled </w:t>
       </w:r>
       <w:hyperlink r:id="rId41" w:history="1">
         <w:r>
@@ -6139,6 +6207,7 @@
     </w:p>
     <w:p>
       <w:r>
+        <w:lastRenderedPageBreak/>
         <w:t xml:space="preserve">When you embed reports using an explicit value for the </w:t>
       </w:r>
       <w:proofErr w:type="spellStart"/>
@@ -6173,11 +6242,7 @@
         <w:t>correctly. That means you can write and test measures that conditionally return values based on the user's locale. This is</w:t>
       </w:r>
       <w:r>
-        <w:t xml:space="preserve"> </w:t>
-      </w:r>
-      <w:r>
-        <w:lastRenderedPageBreak/>
-        <w:t xml:space="preserve">different from the scenario in which you’re loading reports in the Power BI Service using the </w:t>
+        <w:t xml:space="preserve"> different from the scenario in which you’re loading reports in the Power BI Service using the </w:t>
       </w:r>
       <w:r>
         <w:rPr>
@@ -6654,6 +6719,7 @@
     </w:p>
     <w:p>
       <w:r>
+        <w:lastRenderedPageBreak/>
         <w:t>Once a user has configured Translations Builder with an Azure Translator Service key, it displays additional command buttons which make it possible to generate translations for a single language at a time or for all languages at once. There are also commands to generate machine translations only for the translations that are currently empty.</w:t>
       </w:r>
     </w:p>
@@ -6662,7 +6728,6 @@
         <w:rPr>
           <w:noProof/>
         </w:rPr>
-        <w:lastRenderedPageBreak/>
         <w:drawing>
           <wp:inline distT="0" distB="0" distL="0" distR="0" wp14:anchorId="70969593" wp14:editId="5BF50F6D">
             <wp:extent cx="4502989" cy="1235558"/>
@@ -7317,6 +7382,7 @@
         </w:tabs>
       </w:pPr>
       <w:r>
+        <w:lastRenderedPageBreak/>
         <w:t xml:space="preserve">The idea behind the </w:t>
       </w:r>
       <w:r>
@@ -7360,11 +7426,7 @@
         <w:t>measure for each report label</w:t>
       </w:r>
       <w:r>
-        <w:t xml:space="preserve">. Once you have created a </w:t>
-      </w:r>
-      <w:r>
-        <w:lastRenderedPageBreak/>
-        <w:t>measure for each report label</w:t>
+        <w:t>. Once you have created a measure for each report label</w:t>
       </w:r>
       <w:r>
         <w:t>,</w:t>

--- a/Docs/Building Multi-language Reports in Power BI.docx
+++ b/Docs/Building Multi-language Reports in Power BI.docx
@@ -235,7 +235,6 @@
         <w:t xml:space="preserve"> </w:t>
       </w:r>
       <w:hyperlink r:id="rId10" w:history="1">
-        <w:proofErr w:type="spellStart"/>
         <w:r>
           <w:rPr>
             <w:rStyle w:val="Hyperlink"/>
@@ -244,7 +243,6 @@
           </w:rPr>
           <w:t>ProductSalesMultiLanguage.pbix</w:t>
         </w:r>
-        <w:proofErr w:type="spellEnd"/>
       </w:hyperlink>
       <w:r>
         <w:t>. This live demo shows the potential of building multi-language reports for Power BI. The report in the li</w:t>
@@ -910,7 +908,6 @@
       <w:r>
         <w:t xml:space="preserve"> and </w:t>
       </w:r>
-      <w:proofErr w:type="spellStart"/>
       <w:r>
         <w:rPr>
           <w:b/>
@@ -918,7 +915,6 @@
         </w:rPr>
         <w:t>DisplayFolder</w:t>
       </w:r>
-      <w:proofErr w:type="spellEnd"/>
       <w:r>
         <w:t>.</w:t>
       </w:r>
@@ -2076,9 +2072,11 @@
           <w:sz w:val="20"/>
           <w:szCs w:val="20"/>
         </w:rPr>
-        <w:t>mm/dd/</w:t>
-      </w:r>
-      <w:proofErr w:type="spellStart"/>
+        <w:t>mm/dd/yyyy</w:t>
+      </w:r>
+      <w:r>
+        <w:t xml:space="preserve"> format while a user from London wants to see dates in a </w:t>
+      </w:r>
       <w:r>
         <w:rPr>
           <w:b/>
@@ -2086,32 +2084,8 @@
           <w:sz w:val="20"/>
           <w:szCs w:val="20"/>
         </w:rPr>
-        <w:t>yyyy</w:t>
-      </w:r>
-      <w:proofErr w:type="spellEnd"/>
-      <w:r>
-        <w:t xml:space="preserve"> format while a user from London wants to see dates in a </w:t>
-      </w:r>
-      <w:r>
-        <w:rPr>
-          <w:b/>
-          <w:bCs/>
-          <w:sz w:val="20"/>
-          <w:szCs w:val="20"/>
-        </w:rPr>
-        <w:t>dd/mm/</w:t>
-      </w:r>
-      <w:proofErr w:type="spellStart"/>
-      <w:r>
-        <w:rPr>
-          <w:b/>
-          <w:bCs/>
-          <w:sz w:val="20"/>
-          <w:szCs w:val="20"/>
-        </w:rPr>
-        <w:t>yyyy</w:t>
-      </w:r>
-      <w:proofErr w:type="spellEnd"/>
+        <w:t>dd/mm/yyyy</w:t>
+      </w:r>
       <w:r>
         <w:t xml:space="preserve"> format.</w:t>
       </w:r>
@@ -3953,7 +3927,6 @@
       <w:r>
         <w:t xml:space="preserve"> </w:t>
       </w:r>
-      <w:proofErr w:type="spellStart"/>
       <w:r>
         <w:rPr>
           <w:b/>
@@ -3961,7 +3934,6 @@
         </w:rPr>
         <w:t>ProductSalesMultiLanguage.pbix</w:t>
       </w:r>
-      <w:proofErr w:type="spellEnd"/>
       <w:r>
         <w:t xml:space="preserve"> </w:t>
       </w:r>
@@ -5639,12 +5611,22 @@
       </w:r>
     </w:p>
     <w:p>
+      <w:r>
+        <w:lastRenderedPageBreak/>
+        <w:t>```</w:t>
+      </w:r>
+    </w:p>
+    <w:p>
       <w:pPr>
         <w:pStyle w:val="CodeListing"/>
       </w:pPr>
       <w:r>
-        <w:lastRenderedPageBreak/>
         <w:t>/?language=es-ES</w:t>
+      </w:r>
+    </w:p>
+    <w:p>
+      <w:r>
+        <w:t>```</w:t>
       </w:r>
     </w:p>
     <w:p>
@@ -6023,7 +6005,6 @@
       <w:r>
         <w:t xml:space="preserve">If you are developing with Power BI embedding, you can use the Power BI JavaScript API to load reports with a specific language and locale using the </w:t>
       </w:r>
-      <w:proofErr w:type="spellStart"/>
       <w:r>
         <w:rPr>
           <w:b/>
@@ -6031,11 +6012,9 @@
         </w:rPr>
         <w:t>localeSettings</w:t>
       </w:r>
-      <w:proofErr w:type="spellEnd"/>
       <w:r>
         <w:t xml:space="preserve"> parameter. The </w:t>
       </w:r>
-      <w:proofErr w:type="spellStart"/>
       <w:r>
         <w:rPr>
           <w:b/>
@@ -6043,7 +6022,6 @@
         </w:rPr>
         <w:t>localeSettings</w:t>
       </w:r>
-      <w:proofErr w:type="spellEnd"/>
       <w:r>
         <w:t xml:space="preserve"> parameter is an object with a </w:t>
       </w:r>
@@ -6067,7 +6045,6 @@
       <w:r>
         <w:t xml:space="preserve"> object that is passed in the call to </w:t>
       </w:r>
-      <w:proofErr w:type="spellStart"/>
       <w:r>
         <w:rPr>
           <w:b/>
@@ -6075,7 +6052,6 @@
         </w:rPr>
         <w:t>powerbi.embed</w:t>
       </w:r>
-      <w:proofErr w:type="spellEnd"/>
       <w:r>
         <w:t xml:space="preserve"> as shown in the following code.</w:t>
       </w:r>
@@ -6183,6 +6159,7 @@
         <w:rPr>
           <w:color w:val="7F7F7F" w:themeColor="text1" w:themeTint="80"/>
         </w:rPr>
+        <w:lastRenderedPageBreak/>
         <w:t>};</w:t>
       </w:r>
     </w:p>
@@ -6207,10 +6184,8 @@
     </w:p>
     <w:p>
       <w:r>
-        <w:lastRenderedPageBreak/>
         <w:t xml:space="preserve">When you embed reports using an explicit value for the </w:t>
       </w:r>
-      <w:proofErr w:type="spellStart"/>
       <w:r>
         <w:rPr>
           <w:b/>
@@ -6218,11 +6193,9 @@
         </w:rPr>
         <w:t>formatLocale</w:t>
       </w:r>
-      <w:proofErr w:type="spellEnd"/>
       <w:r>
         <w:t xml:space="preserve"> parameter, the </w:t>
       </w:r>
-      <w:proofErr w:type="spellStart"/>
       <w:r>
         <w:rPr>
           <w:b/>
@@ -6230,7 +6203,6 @@
         </w:rPr>
         <w:t>UserCulture</w:t>
       </w:r>
-      <w:proofErr w:type="spellEnd"/>
       <w:r>
         <w:t xml:space="preserve"> function will work </w:t>
       </w:r>
@@ -6254,7 +6226,6 @@
       <w:r>
         <w:t xml:space="preserve"> query string parameter where the return value of the </w:t>
       </w:r>
-      <w:proofErr w:type="spellStart"/>
       <w:r>
         <w:rPr>
           <w:b/>
@@ -6262,7 +6233,6 @@
         </w:rPr>
         <w:t>UserCulture</w:t>
       </w:r>
-      <w:proofErr w:type="spellEnd"/>
       <w:r>
         <w:t xml:space="preserve"> function does not return the expected value.</w:t>
       </w:r>
@@ -6281,7 +6251,6 @@
       <w:r>
         <w:t xml:space="preserve">. This visual displays the value returned by the </w:t>
       </w:r>
-      <w:proofErr w:type="spellStart"/>
       <w:r>
         <w:rPr>
           <w:b/>
@@ -6289,11 +6258,9 @@
         </w:rPr>
         <w:t>UserCulture</w:t>
       </w:r>
-      <w:proofErr w:type="spellEnd"/>
       <w:r>
         <w:t xml:space="preserve"> function. You can inspect this value when loading a report into the Power BI Service or with Power BI embedding to determine whether the </w:t>
       </w:r>
-      <w:proofErr w:type="spellStart"/>
       <w:r>
         <w:rPr>
           <w:b/>
@@ -6301,7 +6268,6 @@
         </w:rPr>
         <w:t>UserCulture</w:t>
       </w:r>
-      <w:proofErr w:type="spellEnd"/>
       <w:r>
         <w:t xml:space="preserve"> is returning the language and locale you expect.</w:t>
       </w:r>
@@ -6667,6 +6633,7 @@
         <w:rPr>
           <w:noProof/>
         </w:rPr>
+        <w:lastRenderedPageBreak/>
         <w:drawing>
           <wp:inline distT="0" distB="0" distL="0" distR="0" wp14:anchorId="5B81EB01" wp14:editId="22215AB5">
             <wp:extent cx="4227927" cy="1595337"/>
@@ -6719,7 +6686,6 @@
     </w:p>
     <w:p>
       <w:r>
-        <w:lastRenderedPageBreak/>
         <w:t>Once a user has configured Translations Builder with an Azure Translator Service key, it displays additional command buttons which make it possible to generate translations for a single language at a time or for all languages at once. There are also commands to generate machine translations only for the translations that are currently empty.</w:t>
       </w:r>
     </w:p>
@@ -6948,7 +6914,6 @@
       <w:r>
         <w:t xml:space="preserve"> property of this visual is updated for each language supported by the </w:t>
       </w:r>
-      <w:proofErr w:type="spellStart"/>
       <w:r>
         <w:rPr>
           <w:b/>
@@ -6970,7 +6935,6 @@
         </w:rPr>
         <w:t>.pbix</w:t>
       </w:r>
-      <w:proofErr w:type="spellEnd"/>
       <w:r>
         <w:t xml:space="preserve"> developer sample.</w:t>
       </w:r>
@@ -7284,6 +7248,7 @@
         <w:spacing w:before="240"/>
       </w:pPr>
       <w:r>
+        <w:lastRenderedPageBreak/>
         <w:t xml:space="preserve">Even if you don’t like the dynamically-generated visual </w:t>
       </w:r>
       <w:r>
@@ -7382,7 +7347,6 @@
         </w:tabs>
       </w:pPr>
       <w:r>
-        <w:lastRenderedPageBreak/>
         <w:t xml:space="preserve">The idea behind the </w:t>
       </w:r>
       <w:r>
@@ -7463,7 +7427,6 @@
       <w:r>
         <w:t xml:space="preserve">The </w:t>
       </w:r>
-      <w:proofErr w:type="spellStart"/>
       <w:r>
         <w:rPr>
           <w:b/>
@@ -7478,7 +7441,6 @@
         </w:rPr>
         <w:t>.pbix</w:t>
       </w:r>
-      <w:proofErr w:type="spellEnd"/>
       <w:r>
         <w:t xml:space="preserve"> sample demonstrates a hidden </w:t>
       </w:r>
@@ -7660,6 +7622,7 @@
         </w:tabs>
       </w:pPr>
       <w:r>
+        <w:lastRenderedPageBreak/>
         <w:t xml:space="preserve">When you execute this command to create the Localized Labels Table, you will be prompted by the following dialog asking if you want more information about the Localized Labels strategy. Interestingly enough, </w:t>
       </w:r>
       <w:r>
@@ -7749,7 +7712,6 @@
         <w:rPr>
           <w:noProof/>
         </w:rPr>
-        <w:lastRenderedPageBreak/>
         <w:drawing>
           <wp:inline distT="0" distB="0" distL="0" distR="0" wp14:anchorId="7D6905AE" wp14:editId="410BECF5">
             <wp:extent cx="5438974" cy="1204686"/>
@@ -7877,7 +7839,6 @@
       <w:r>
         <w:t xml:space="preserve"> command using the shortcut key of </w:t>
       </w:r>
-      <w:proofErr w:type="spellStart"/>
       <w:r>
         <w:rPr>
           <w:b/>
@@ -7885,7 +7846,6 @@
         </w:rPr>
         <w:t>Ctrl+A</w:t>
       </w:r>
-      <w:proofErr w:type="spellEnd"/>
       <w:r>
         <w:t>.</w:t>
       </w:r>
@@ -8035,6 +7995,7 @@
         <w:rPr>
           <w:noProof/>
         </w:rPr>
+        <w:lastRenderedPageBreak/>
         <w:drawing>
           <wp:inline distT="0" distB="0" distL="0" distR="0" wp14:anchorId="786E809F" wp14:editId="32504DA2">
             <wp:extent cx="2760453" cy="1713667"/>
@@ -8147,7 +8108,6 @@
     </w:p>
     <w:p>
       <w:r>
-        <w:lastRenderedPageBreak/>
         <w:t xml:space="preserve">There is one critical step you must complete after modifying report labels in the </w:t>
       </w:r>
       <w:r>
@@ -8311,6 +8271,7 @@
         <w:rPr>
           <w:noProof/>
         </w:rPr>
+        <w:lastRenderedPageBreak/>
         <w:drawing>
           <wp:inline distT="0" distB="0" distL="0" distR="0" wp14:anchorId="45E95FAE" wp14:editId="67F4F72B">
             <wp:extent cx="1205468" cy="2087593"/>
@@ -8362,11 +8323,9 @@
       </w:r>
     </w:p>
     <w:p>
-      <w:proofErr w:type="spellStart"/>
       <w:r>
         <w:t>Xxxxxxx</w:t>
       </w:r>
-      <w:proofErr w:type="spellEnd"/>
     </w:p>
     <w:p>
       <w:r>
@@ -8425,7 +8384,6 @@
     </w:p>
     <w:p>
       <w:r>
-        <w:lastRenderedPageBreak/>
         <w:t xml:space="preserve">Explain USERCULTURE() function and explain how it enables </w:t>
       </w:r>
       <w:r>
@@ -8548,17 +8506,16 @@
       </w:r>
     </w:p>
     <w:p>
-      <w:proofErr w:type="spellStart"/>
       <w:r>
         <w:t>Ddddddd</w:t>
       </w:r>
-      <w:proofErr w:type="spellEnd"/>
     </w:p>
     <w:p>
       <w:r>
         <w:rPr>
           <w:noProof/>
         </w:rPr>
+        <w:lastRenderedPageBreak/>
         <w:drawing>
           <wp:inline distT="0" distB="0" distL="0" distR="0" wp14:anchorId="4AC24A8F" wp14:editId="5A2A7DE3">
             <wp:extent cx="4618008" cy="1956718"/>
@@ -8610,18 +8567,15 @@
       </w:r>
     </w:p>
     <w:p>
-      <w:proofErr w:type="spellStart"/>
       <w:r>
         <w:t>ccccc</w:t>
       </w:r>
-      <w:proofErr w:type="spellEnd"/>
     </w:p>
     <w:p>
       <w:r>
         <w:rPr>
           <w:noProof/>
         </w:rPr>
-        <w:lastRenderedPageBreak/>
         <w:drawing>
           <wp:inline distT="0" distB="0" distL="0" distR="0" wp14:anchorId="59346199" wp14:editId="7A059616">
             <wp:extent cx="4203940" cy="2523689"/>
@@ -8673,11 +8627,9 @@
       </w:r>
     </w:p>
     <w:p>
-      <w:proofErr w:type="spellStart"/>
       <w:r>
         <w:t>Xxxxx</w:t>
       </w:r>
-      <w:proofErr w:type="spellEnd"/>
     </w:p>
     <w:p>
       <w:r>
@@ -8735,11 +8687,9 @@
       </w:r>
     </w:p>
     <w:p>
-      <w:proofErr w:type="spellStart"/>
       <w:r>
         <w:t>Xxx</w:t>
       </w:r>
-      <w:proofErr w:type="spellEnd"/>
     </w:p>
     <w:p>
       <w:r>
@@ -8797,17 +8747,16 @@
       </w:r>
     </w:p>
     <w:p>
-      <w:proofErr w:type="spellStart"/>
       <w:r>
         <w:t>Xxxx</w:t>
       </w:r>
-      <w:proofErr w:type="spellEnd"/>
     </w:p>
     <w:p>
       <w:r>
         <w:rPr>
           <w:noProof/>
         </w:rPr>
+        <w:lastRenderedPageBreak/>
         <w:drawing>
           <wp:inline distT="0" distB="0" distL="0" distR="0" wp14:anchorId="6CA6AD04" wp14:editId="396131A8">
             <wp:extent cx="2534388" cy="2300377"/>
@@ -8866,11 +8815,7 @@
         <w:t>localization from the start</w:t>
       </w:r>
       <w:r>
-        <w:t xml:space="preserve"> of any project. It's significantly harder to add localization support to an existing dataset or report that was initially built without any regard for Internationalization or localization. This is especially true with Power BI reports because there are so many popular design techniques that do not support localization. You might find that </w:t>
-      </w:r>
-      <w:r>
-        <w:lastRenderedPageBreak/>
-        <w:t>much of the work for adding localization support to existing Power BI reports involves moving backward and undoing the things that do not support localization before you can move forward with design techniques that do support localization.</w:t>
+        <w:t xml:space="preserve"> of any project. It's significantly harder to add localization support to an existing dataset or report that was initially built without any regard for Internationalization or localization. This is especially true with Power BI reports because there are so many popular design techniques that do not support localization. You might find that much of the work for adding localization support to existing Power BI reports involves moving backward and undoing the things that do not support localization before you can move forward with design techniques that do support localization.</w:t>
       </w:r>
     </w:p>
     <w:p>
@@ -8997,6 +8942,7 @@
         <w:rPr>
           <w:noProof/>
         </w:rPr>
+        <w:lastRenderedPageBreak/>
         <w:drawing>
           <wp:inline distT="0" distB="0" distL="0" distR="0" wp14:anchorId="0AFC3558" wp14:editId="7EC32935">
             <wp:extent cx="1456208" cy="1535502"/>
@@ -9048,14 +8994,12 @@
       </w:r>
     </w:p>
     <w:p>
-      <w:proofErr w:type="spellStart"/>
       <w:r>
         <w:t>C</w:t>
       </w:r>
       <w:r>
         <w:t>ccc</w:t>
       </w:r>
-      <w:proofErr w:type="spellEnd"/>
     </w:p>
     <w:p>
       <w:r>
@@ -9113,12 +9057,9 @@
       </w:r>
     </w:p>
     <w:p>
-      <w:proofErr w:type="spellStart"/>
-      <w:r>
-        <w:lastRenderedPageBreak/>
+      <w:r>
         <w:t>xxxx</w:t>
       </w:r>
-      <w:proofErr w:type="spellEnd"/>
     </w:p>
     <w:p>
       <w:r>
@@ -9176,11 +9117,9 @@
       </w:r>
     </w:p>
     <w:p>
-      <w:proofErr w:type="spellStart"/>
       <w:r>
         <w:t>Xxx</w:t>
       </w:r>
-      <w:proofErr w:type="spellEnd"/>
     </w:p>
     <w:p>
       <w:r>
@@ -9244,6 +9183,7 @@
     </w:p>
     <w:p>
       <w:r>
+        <w:lastRenderedPageBreak/>
         <w:t xml:space="preserve">At this point, you've learned how to create the </w:t>
       </w:r>
       <w:r>
@@ -9336,7 +9276,6 @@
       <w:r>
         <w:t xml:space="preserve">) which includes the dataset name and the language for translation. After generating the file and saving it to the location of </w:t>
       </w:r>
-      <w:proofErr w:type="spellStart"/>
       <w:r>
         <w:rPr>
           <w:b/>
@@ -9344,7 +9283,6 @@
         </w:rPr>
         <w:t>TranslationsOutboxFolderPath</w:t>
       </w:r>
-      <w:proofErr w:type="spellEnd"/>
       <w:r>
         <w:t xml:space="preserve"> the </w:t>
       </w:r>
@@ -9641,6 +9579,7 @@
     </w:p>
     <w:p>
       <w:r>
+        <w:lastRenderedPageBreak/>
         <w:t>I</w:t>
       </w:r>
       <w:r>
@@ -9713,15 +9652,7 @@
         <w:t xml:space="preserve">strategy </w:t>
       </w:r>
       <w:r>
-        <w:t xml:space="preserve">which typically involves extending the underlying database with </w:t>
-      </w:r>
-      <w:proofErr w:type="spellStart"/>
-      <w:r>
-        <w:t>extrat</w:t>
-      </w:r>
-      <w:proofErr w:type="spellEnd"/>
-      <w:r>
-        <w:t xml:space="preserve"> columns to track translations for text in rows of data such as the names of products, categories and countries</w:t>
+        <w:t>which typically involves extending the underlying database with extrat columns to track translations for text in rows of data such as the names of products, categories and countries</w:t>
       </w:r>
       <w:r>
         <w:t>.</w:t>
@@ -9859,7 +9790,6 @@
         <w:rPr>
           <w:noProof/>
         </w:rPr>
-        <w:lastRenderedPageBreak/>
         <w:drawing>
           <wp:inline distT="0" distB="0" distL="0" distR="0" wp14:anchorId="15F4DF81" wp14:editId="55333846">
             <wp:extent cx="5347345" cy="3683726"/>
@@ -10052,6 +9982,7 @@
         <w:rPr>
           <w:noProof/>
         </w:rPr>
+        <w:lastRenderedPageBreak/>
         <w:drawing>
           <wp:inline distT="0" distB="0" distL="0" distR="0" wp14:anchorId="05F790F2" wp14:editId="53F55965">
             <wp:extent cx="5618788" cy="1626847"/>
@@ -10298,458 +10229,458 @@
         <w:t xml:space="preserve">a column for </w:t>
       </w:r>
       <w:r>
+        <w:t xml:space="preserve">product descriptions where each row has two to three sentences of text. </w:t>
+      </w:r>
+      <w:r>
+        <w:t>While y</w:t>
+      </w:r>
+      <w:r>
+        <w:t xml:space="preserve">ou can provide translations for product descriptions, they will require more effort to </w:t>
+      </w:r>
+      <w:r>
+        <w:t xml:space="preserve">generate </w:t>
+      </w:r>
+      <w:r>
+        <w:t xml:space="preserve">high </w:t>
+      </w:r>
+      <w:r>
+        <w:t>quality translations</w:t>
+      </w:r>
+      <w:r>
+        <w:t xml:space="preserve">. In general, columns with longer text values are less ideal as candidates for </w:t>
+      </w:r>
+      <w:r>
+        <w:t>data translations</w:t>
+      </w:r>
+      <w:r>
+        <w:t>.</w:t>
+      </w:r>
+    </w:p>
+    <w:p>
+      <w:r>
+        <w:t>You should also consider the number of distinct column values</w:t>
+      </w:r>
+      <w:r>
+        <w:t xml:space="preserve"> that will require translation</w:t>
+      </w:r>
+      <w:r>
+        <w:t>.</w:t>
+      </w:r>
+      <w:r>
+        <w:t xml:space="preserve"> You can </w:t>
+      </w:r>
+      <w:r>
+        <w:t xml:space="preserve">easily </w:t>
+      </w:r>
+      <w:r>
+        <w:t>translate product names in a database that holds 100 products. You can probably translate product names when the number gets up to 1000</w:t>
+      </w:r>
+      <w:r>
+        <w:t xml:space="preserve">. However, what happens if the number of </w:t>
+      </w:r>
+      <w:r>
+        <w:t xml:space="preserve">translated values reaches 10,000 or 100,000. </w:t>
+      </w:r>
+      <w:r>
+        <w:t>If you cannot rely on machine-generate translations. y</w:t>
+      </w:r>
+      <w:r>
+        <w:t xml:space="preserve">our translation team might have trouble </w:t>
+      </w:r>
+      <w:r>
+        <w:t xml:space="preserve">scaling </w:t>
+      </w:r>
+      <w:r>
+        <w:t xml:space="preserve">up </w:t>
+      </w:r>
+      <w:r>
+        <w:t xml:space="preserve">to </w:t>
+      </w:r>
+      <w:r>
+        <w:t>handl</w:t>
+      </w:r>
+      <w:r>
+        <w:t>e</w:t>
+      </w:r>
+      <w:r>
+        <w:t xml:space="preserve"> that volume of </w:t>
+      </w:r>
+      <w:r>
+        <w:t xml:space="preserve">human </w:t>
+      </w:r>
+      <w:r>
+        <w:t>translatio</w:t>
+      </w:r>
+      <w:r>
+        <w:t>ns</w:t>
+      </w:r>
+      <w:r>
+        <w:t>.</w:t>
+      </w:r>
+    </w:p>
+    <w:p>
+      <w:r>
+        <w:t xml:space="preserve">You also have to consider </w:t>
+      </w:r>
+      <w:r>
+        <w:t xml:space="preserve">that </w:t>
+      </w:r>
+      <w:r>
+        <w:t xml:space="preserve">your commitment to </w:t>
+      </w:r>
+      <w:r>
+        <w:t xml:space="preserve">implement </w:t>
+      </w:r>
+      <w:r>
+        <w:t>data translations</w:t>
+      </w:r>
+      <w:r>
+        <w:t xml:space="preserve"> </w:t>
+      </w:r>
+      <w:r>
+        <w:t xml:space="preserve">often </w:t>
+      </w:r>
+      <w:r>
+        <w:t>require</w:t>
+      </w:r>
+      <w:r>
+        <w:t>s</w:t>
+      </w:r>
+      <w:r>
+        <w:t xml:space="preserve"> on-going maintenance. Every time someone adds a new record to the underlying database, you</w:t>
+      </w:r>
+      <w:r>
+        <w:t xml:space="preserve"> might be required </w:t>
+      </w:r>
+      <w:r>
+        <w:t xml:space="preserve">to add </w:t>
+      </w:r>
+      <w:r>
+        <w:t xml:space="preserve">new </w:t>
+      </w:r>
+      <w:r>
+        <w:t>data translations</w:t>
+      </w:r>
+      <w:r>
+        <w:t xml:space="preserve"> for </w:t>
+      </w:r>
+      <w:r>
+        <w:t>it</w:t>
+      </w:r>
+      <w:r>
+        <w:t>.</w:t>
+      </w:r>
+      <w:r>
+        <w:t xml:space="preserve"> This is very different from implementing metadata translations </w:t>
+      </w:r>
+      <w:r>
+        <w:t xml:space="preserve">or report label translations </w:t>
+      </w:r>
+      <w:r>
+        <w:t xml:space="preserve">where </w:t>
+      </w:r>
+      <w:r>
+        <w:t xml:space="preserve">you </w:t>
+      </w:r>
+      <w:r>
+        <w:t>create</w:t>
+      </w:r>
+      <w:r>
+        <w:t xml:space="preserve"> a finite number of translation</w:t>
+      </w:r>
+      <w:r>
+        <w:t>s</w:t>
+      </w:r>
+      <w:r>
+        <w:t xml:space="preserve"> for database objects and</w:t>
+      </w:r>
+      <w:r>
+        <w:t>,</w:t>
+      </w:r>
+      <w:r>
+        <w:t xml:space="preserve"> </w:t>
+      </w:r>
+      <w:r>
+        <w:t xml:space="preserve">after that point, </w:t>
+      </w:r>
+      <w:r>
+        <w:t xml:space="preserve">your work is done. Metadata translations </w:t>
+      </w:r>
+      <w:r>
+        <w:t xml:space="preserve">and report label translations </w:t>
+      </w:r>
+      <w:r>
+        <w:t xml:space="preserve">don't require on-going maintenance </w:t>
+      </w:r>
+      <w:r>
+        <w:t xml:space="preserve">as long as the </w:t>
+      </w:r>
+      <w:r>
+        <w:t xml:space="preserve">underlying </w:t>
+      </w:r>
+      <w:r>
+        <w:t xml:space="preserve">dataset schema </w:t>
+      </w:r>
+      <w:r>
+        <w:t xml:space="preserve">and the report layout </w:t>
+      </w:r>
+      <w:r>
+        <w:t>remain the same.</w:t>
+      </w:r>
+    </w:p>
+    <w:p>
+      <w:r>
+        <w:t xml:space="preserve">In summary, </w:t>
+      </w:r>
+      <w:r>
+        <w:t xml:space="preserve">there are </w:t>
+      </w:r>
+      <w:r>
+        <w:t xml:space="preserve">many </w:t>
+      </w:r>
+      <w:r>
+        <w:t xml:space="preserve">factors that go into deciding whether you should implement </w:t>
+      </w:r>
+      <w:r>
+        <w:t>data translations</w:t>
+      </w:r>
+      <w:r>
+        <w:t xml:space="preserve">. </w:t>
+      </w:r>
+      <w:r>
+        <w:t>Y</w:t>
+      </w:r>
+      <w:r>
+        <w:t xml:space="preserve">ou </w:t>
+      </w:r>
+      <w:r>
+        <w:t xml:space="preserve">must </w:t>
+      </w:r>
+      <w:r>
+        <w:t xml:space="preserve">decide whether you can afford </w:t>
+      </w:r>
+      <w:r>
+        <w:t xml:space="preserve">to </w:t>
+      </w:r>
+      <w:r>
+        <w:t xml:space="preserve">spend the time </w:t>
+      </w:r>
+      <w:r>
+        <w:t xml:space="preserve">and effort </w:t>
+      </w:r>
+      <w:r>
+        <w:t xml:space="preserve">it takes to </w:t>
+      </w:r>
+      <w:r>
+        <w:t xml:space="preserve">implement </w:t>
+      </w:r>
+      <w:r>
+        <w:t>data translations</w:t>
+      </w:r>
+      <w:r>
+        <w:t xml:space="preserve"> properly</w:t>
+      </w:r>
+      <w:r>
+        <w:t xml:space="preserve">. You might decide that </w:t>
+      </w:r>
+      <w:r>
+        <w:t>implement</w:t>
+      </w:r>
+      <w:r>
+        <w:t>ing</w:t>
+      </w:r>
+      <w:r>
+        <w:t xml:space="preserve"> metadata translations </w:t>
+      </w:r>
+      <w:r>
+        <w:t>goes far enough</w:t>
+      </w:r>
+      <w:r>
+        <w:t>.</w:t>
+      </w:r>
+      <w:r>
+        <w:t xml:space="preserve"> </w:t>
+      </w:r>
+      <w:r>
+        <w:t xml:space="preserve">If your </w:t>
+      </w:r>
+      <w:r>
+        <w:t xml:space="preserve">primary </w:t>
+      </w:r>
+      <w:r>
+        <w:t xml:space="preserve">goal is to make </w:t>
+      </w:r>
+      <w:r>
+        <w:t xml:space="preserve">your reporting solution compliant with laws or regulations, </w:t>
+      </w:r>
+      <w:r>
+        <w:t xml:space="preserve">you might </w:t>
+      </w:r>
+      <w:r>
+        <w:t xml:space="preserve">that </w:t>
+      </w:r>
+      <w:r>
+        <w:t xml:space="preserve">find </w:t>
+      </w:r>
+      <w:r>
+        <w:t>implementing metadata translations</w:t>
+      </w:r>
+      <w:r>
+        <w:t xml:space="preserve"> is all you need</w:t>
+      </w:r>
+      <w:r>
+        <w:t>.</w:t>
+      </w:r>
+    </w:p>
+    <w:p>
+      <w:pPr>
+        <w:pStyle w:val="Heading3"/>
+      </w:pPr>
+      <w:bookmarkStart w:id="14" w:name="_Toc121559779"/>
+      <w:r>
+        <w:t xml:space="preserve">Modify the </w:t>
+      </w:r>
+      <w:r>
+        <w:t>Dataset</w:t>
+      </w:r>
+      <w:r>
+        <w:t xml:space="preserve"> Design to Support </w:t>
+      </w:r>
+      <w:r>
+        <w:t>Data Translations</w:t>
+      </w:r>
+      <w:bookmarkEnd w:id="14"/>
+    </w:p>
+    <w:p>
+      <w:r>
+        <w:t xml:space="preserve">The recommended way </w:t>
+      </w:r>
+    </w:p>
+    <w:bookmarkEnd w:id="13"/>
+    <w:p>
+      <w:r>
+        <w:t xml:space="preserve">The following diagram shows the use case for the </w:t>
+      </w:r>
+      <w:r>
+        <w:rPr>
+          <w:b/>
+          <w:bCs/>
+        </w:rPr>
+        <w:t>ProductSales.pbix</w:t>
+      </w:r>
+      <w:r>
+        <w:t xml:space="preserve"> developer sample. </w:t>
+      </w:r>
+      <w:r>
+        <w:t xml:space="preserve">Note that this approach </w:t>
+      </w:r>
+      <w:r>
+        <w:t xml:space="preserve">eliminates the need to redesign the underlying database to support </w:t>
+      </w:r>
+      <w:r>
+        <w:t>data translations</w:t>
+      </w:r>
+      <w:r>
+        <w:t xml:space="preserve">. </w:t>
+      </w:r>
+      <w:r>
+        <w:t xml:space="preserve">Instead, </w:t>
+      </w:r>
+      <w:r>
+        <w:t xml:space="preserve">all the </w:t>
+      </w:r>
+      <w:r>
+        <w:t xml:space="preserve">ETL logic </w:t>
+      </w:r>
+      <w:r>
+        <w:t xml:space="preserve">used to implemented </w:t>
+      </w:r>
+      <w:r>
+        <w:t>data translations</w:t>
+      </w:r>
+      <w:r>
+        <w:t xml:space="preserve"> </w:t>
+      </w:r>
+      <w:r>
+        <w:t xml:space="preserve">can be packaged and maintained </w:t>
+      </w:r>
+      <w:r>
+        <w:t>inside a PBIX template file.</w:t>
+      </w:r>
+    </w:p>
+    <w:p>
+      <w:pPr>
+        <w:rPr>
+          <w:b/>
+          <w:bCs/>
+        </w:rPr>
+      </w:pPr>
+      <w:r>
+        <w:t xml:space="preserve">Now </w:t>
+      </w:r>
+      <w:r>
+        <w:t xml:space="preserve">it's time to </w:t>
+      </w:r>
+      <w:r>
+        <w:t xml:space="preserve">examine a few </w:t>
+      </w:r>
+      <w:r>
+        <w:t xml:space="preserve">queries in </w:t>
+      </w:r>
+      <w:r>
+        <w:t xml:space="preserve">the </w:t>
+      </w:r>
+      <w:r>
+        <w:rPr>
+          <w:b/>
+          <w:bCs/>
+        </w:rPr>
+        <w:t>ProductSales.pbix</w:t>
+      </w:r>
+      <w:r>
+        <w:t xml:space="preserve"> developer solution </w:t>
+      </w:r>
+      <w:r>
+        <w:t xml:space="preserve">so you can see how Power Query can be used to generate the extra rows </w:t>
+      </w:r>
+      <w:r>
+        <w:t xml:space="preserve">required </w:t>
+      </w:r>
+      <w:r>
+        <w:t xml:space="preserve">in the row replication pattern.  </w:t>
+      </w:r>
+      <w:r>
+        <w:t xml:space="preserve">Let's begin by examining the query named </w:t>
+      </w:r>
+      <w:r>
+        <w:rPr>
+          <w:b/>
+          <w:bCs/>
+        </w:rPr>
+        <w:t>Languages</w:t>
+      </w:r>
+      <w:r>
+        <w:t xml:space="preserve"> </w:t>
+      </w:r>
+      <w:r>
+        <w:t>w</w:t>
+      </w:r>
+      <w:r>
+        <w:t xml:space="preserve">hich </w:t>
+      </w:r>
+      <w:r>
+        <w:t xml:space="preserve">generates a table based on the </w:t>
+      </w:r>
+      <w:r>
+        <w:t>following M code.</w:t>
+      </w:r>
+    </w:p>
+    <w:p>
+      <w:pPr>
+        <w:pStyle w:val="CodeListing"/>
+      </w:pPr>
+      <w:r>
         <w:lastRenderedPageBreak/>
-        <w:t xml:space="preserve">product descriptions where each row has two to three sentences of text. </w:t>
-      </w:r>
-      <w:r>
-        <w:t>While y</w:t>
-      </w:r>
-      <w:r>
-        <w:t xml:space="preserve">ou can provide translations for product descriptions, they will require more effort to </w:t>
-      </w:r>
-      <w:r>
-        <w:t xml:space="preserve">generate </w:t>
-      </w:r>
-      <w:r>
-        <w:t xml:space="preserve">high </w:t>
-      </w:r>
-      <w:r>
-        <w:t>quality translations</w:t>
-      </w:r>
-      <w:r>
-        <w:t xml:space="preserve">. In general, columns with longer text values are less ideal as candidates for </w:t>
-      </w:r>
-      <w:r>
-        <w:t>data translations</w:t>
-      </w:r>
-      <w:r>
-        <w:t>.</w:t>
-      </w:r>
-    </w:p>
-    <w:p>
-      <w:r>
-        <w:t>You should also consider the number of distinct column values</w:t>
-      </w:r>
-      <w:r>
-        <w:t xml:space="preserve"> that will require translation</w:t>
-      </w:r>
-      <w:r>
-        <w:t>.</w:t>
-      </w:r>
-      <w:r>
-        <w:t xml:space="preserve"> You can </w:t>
-      </w:r>
-      <w:r>
-        <w:t xml:space="preserve">easily </w:t>
-      </w:r>
-      <w:r>
-        <w:t>translate product names in a database that holds 100 products. You can probably translate product names when the number gets up to 1000</w:t>
-      </w:r>
-      <w:r>
-        <w:t xml:space="preserve">. However, what happens if the number of </w:t>
-      </w:r>
-      <w:r>
-        <w:t xml:space="preserve">translated values reaches 10,000 or 100,000. </w:t>
-      </w:r>
-      <w:r>
-        <w:t>If you cannot rely on machine-generate translations. y</w:t>
-      </w:r>
-      <w:r>
-        <w:t xml:space="preserve">our translation team might have trouble </w:t>
-      </w:r>
-      <w:r>
-        <w:t xml:space="preserve">scaling </w:t>
-      </w:r>
-      <w:r>
-        <w:t xml:space="preserve">up </w:t>
-      </w:r>
-      <w:r>
-        <w:t xml:space="preserve">to </w:t>
-      </w:r>
-      <w:r>
-        <w:t>handl</w:t>
-      </w:r>
-      <w:r>
-        <w:t>e</w:t>
-      </w:r>
-      <w:r>
-        <w:t xml:space="preserve"> that volume of </w:t>
-      </w:r>
-      <w:r>
-        <w:t xml:space="preserve">human </w:t>
-      </w:r>
-      <w:r>
-        <w:t>translatio</w:t>
-      </w:r>
-      <w:r>
-        <w:t>ns</w:t>
-      </w:r>
-      <w:r>
-        <w:t>.</w:t>
-      </w:r>
-    </w:p>
-    <w:p>
-      <w:r>
-        <w:t xml:space="preserve">You also have to consider </w:t>
-      </w:r>
-      <w:r>
-        <w:t xml:space="preserve">that </w:t>
-      </w:r>
-      <w:r>
-        <w:t xml:space="preserve">your commitment to </w:t>
-      </w:r>
-      <w:r>
-        <w:t xml:space="preserve">implement </w:t>
-      </w:r>
-      <w:r>
-        <w:t>data translations</w:t>
-      </w:r>
-      <w:r>
-        <w:t xml:space="preserve"> </w:t>
-      </w:r>
-      <w:r>
-        <w:t xml:space="preserve">often </w:t>
-      </w:r>
-      <w:r>
-        <w:t>require</w:t>
-      </w:r>
-      <w:r>
-        <w:t>s</w:t>
-      </w:r>
-      <w:r>
-        <w:t xml:space="preserve"> on-going maintenance. Every time someone adds a new record to the underlying database, you</w:t>
-      </w:r>
-      <w:r>
-        <w:t xml:space="preserve"> might be required </w:t>
-      </w:r>
-      <w:r>
-        <w:t xml:space="preserve">to add </w:t>
-      </w:r>
-      <w:r>
-        <w:t xml:space="preserve">new </w:t>
-      </w:r>
-      <w:r>
-        <w:t>data translations</w:t>
-      </w:r>
-      <w:r>
-        <w:t xml:space="preserve"> for </w:t>
-      </w:r>
-      <w:r>
-        <w:t>it</w:t>
-      </w:r>
-      <w:r>
-        <w:t>.</w:t>
-      </w:r>
-      <w:r>
-        <w:t xml:space="preserve"> This is very different from implementing metadata translations </w:t>
-      </w:r>
-      <w:r>
-        <w:t xml:space="preserve">or report label translations </w:t>
-      </w:r>
-      <w:r>
-        <w:t xml:space="preserve">where </w:t>
-      </w:r>
-      <w:r>
-        <w:t xml:space="preserve">you </w:t>
-      </w:r>
-      <w:r>
-        <w:t>create</w:t>
-      </w:r>
-      <w:r>
-        <w:t xml:space="preserve"> a finite number of translation</w:t>
-      </w:r>
-      <w:r>
-        <w:t>s</w:t>
-      </w:r>
-      <w:r>
-        <w:t xml:space="preserve"> for database objects and</w:t>
-      </w:r>
-      <w:r>
-        <w:t>,</w:t>
-      </w:r>
-      <w:r>
-        <w:t xml:space="preserve"> </w:t>
-      </w:r>
-      <w:r>
-        <w:t xml:space="preserve">after that point, </w:t>
-      </w:r>
-      <w:r>
-        <w:t xml:space="preserve">your work is done. Metadata translations </w:t>
-      </w:r>
-      <w:r>
-        <w:t xml:space="preserve">and report label translations </w:t>
-      </w:r>
-      <w:r>
-        <w:t xml:space="preserve">don't require on-going maintenance </w:t>
-      </w:r>
-      <w:r>
-        <w:t xml:space="preserve">as long as the </w:t>
-      </w:r>
-      <w:r>
-        <w:t xml:space="preserve">underlying </w:t>
-      </w:r>
-      <w:r>
-        <w:t xml:space="preserve">dataset schema </w:t>
-      </w:r>
-      <w:r>
-        <w:t xml:space="preserve">and the report layout </w:t>
-      </w:r>
-      <w:r>
-        <w:t>remain the same.</w:t>
-      </w:r>
-    </w:p>
-    <w:p>
-      <w:r>
-        <w:t xml:space="preserve">In summary, </w:t>
-      </w:r>
-      <w:r>
-        <w:t xml:space="preserve">there are </w:t>
-      </w:r>
-      <w:r>
-        <w:t xml:space="preserve">many </w:t>
-      </w:r>
-      <w:r>
-        <w:t xml:space="preserve">factors that go into deciding whether you should implement </w:t>
-      </w:r>
-      <w:r>
-        <w:t>data translations</w:t>
-      </w:r>
-      <w:r>
-        <w:t xml:space="preserve">. </w:t>
-      </w:r>
-      <w:r>
-        <w:t>Y</w:t>
-      </w:r>
-      <w:r>
-        <w:t xml:space="preserve">ou </w:t>
-      </w:r>
-      <w:r>
-        <w:t xml:space="preserve">must </w:t>
-      </w:r>
-      <w:r>
-        <w:t xml:space="preserve">decide whether you can afford </w:t>
-      </w:r>
-      <w:r>
-        <w:t xml:space="preserve">to </w:t>
-      </w:r>
-      <w:r>
-        <w:t xml:space="preserve">spend the time </w:t>
-      </w:r>
-      <w:r>
-        <w:t xml:space="preserve">and effort </w:t>
-      </w:r>
-      <w:r>
-        <w:t xml:space="preserve">it takes to </w:t>
-      </w:r>
-      <w:r>
-        <w:t xml:space="preserve">implement </w:t>
-      </w:r>
-      <w:r>
-        <w:t>data translations</w:t>
-      </w:r>
-      <w:r>
-        <w:t xml:space="preserve"> properly</w:t>
-      </w:r>
-      <w:r>
-        <w:t xml:space="preserve">. You might decide that </w:t>
-      </w:r>
-      <w:r>
-        <w:t>implement</w:t>
-      </w:r>
-      <w:r>
-        <w:t>ing</w:t>
-      </w:r>
-      <w:r>
-        <w:t xml:space="preserve"> metadata translations </w:t>
-      </w:r>
-      <w:r>
-        <w:t>goes far enough</w:t>
-      </w:r>
-      <w:r>
-        <w:t>.</w:t>
-      </w:r>
-      <w:r>
-        <w:t xml:space="preserve"> </w:t>
-      </w:r>
-      <w:r>
-        <w:t xml:space="preserve">If your </w:t>
-      </w:r>
-      <w:r>
-        <w:t xml:space="preserve">primary </w:t>
-      </w:r>
-      <w:r>
-        <w:t xml:space="preserve">goal is to make </w:t>
-      </w:r>
-      <w:r>
-        <w:t xml:space="preserve">your reporting solution compliant with laws or regulations, </w:t>
-      </w:r>
-      <w:r>
-        <w:t xml:space="preserve">you might </w:t>
-      </w:r>
-      <w:r>
-        <w:t xml:space="preserve">that </w:t>
-      </w:r>
-      <w:r>
-        <w:t xml:space="preserve">find </w:t>
-      </w:r>
-      <w:r>
-        <w:t>implementing metadata translations</w:t>
-      </w:r>
-      <w:r>
-        <w:t xml:space="preserve"> is all you need</w:t>
-      </w:r>
-      <w:r>
-        <w:t>.</w:t>
-      </w:r>
-    </w:p>
-    <w:p>
-      <w:pPr>
-        <w:pStyle w:val="Heading3"/>
-      </w:pPr>
-      <w:bookmarkStart w:id="14" w:name="_Toc121559779"/>
-      <w:r>
-        <w:t xml:space="preserve">Modify the </w:t>
-      </w:r>
-      <w:r>
-        <w:t>Dataset</w:t>
-      </w:r>
-      <w:r>
-        <w:t xml:space="preserve"> Design to Support </w:t>
-      </w:r>
-      <w:r>
-        <w:t>Data Translations</w:t>
-      </w:r>
-      <w:bookmarkEnd w:id="14"/>
-    </w:p>
-    <w:p>
-      <w:r>
-        <w:t xml:space="preserve">The recommended way </w:t>
-      </w:r>
-    </w:p>
-    <w:bookmarkEnd w:id="13"/>
-    <w:p>
-      <w:r>
-        <w:t xml:space="preserve">The following diagram shows the use case for the </w:t>
-      </w:r>
-      <w:r>
-        <w:rPr>
-          <w:b/>
-          <w:bCs/>
-        </w:rPr>
-        <w:t>ProductSales.pbix</w:t>
-      </w:r>
-      <w:r>
-        <w:t xml:space="preserve"> developer sample. </w:t>
-      </w:r>
-      <w:r>
-        <w:t xml:space="preserve">Note that this approach </w:t>
-      </w:r>
-      <w:r>
-        <w:t xml:space="preserve">eliminates the need to redesign the underlying database to support </w:t>
-      </w:r>
-      <w:r>
-        <w:t>data translations</w:t>
-      </w:r>
-      <w:r>
-        <w:t xml:space="preserve">. </w:t>
-      </w:r>
-      <w:r>
-        <w:t xml:space="preserve">Instead, </w:t>
-      </w:r>
-      <w:r>
-        <w:t xml:space="preserve">all the </w:t>
-      </w:r>
-      <w:r>
-        <w:t xml:space="preserve">ETL logic </w:t>
-      </w:r>
-      <w:r>
-        <w:t xml:space="preserve">used to implemented </w:t>
-      </w:r>
-      <w:r>
-        <w:t>data translations</w:t>
-      </w:r>
-      <w:r>
-        <w:t xml:space="preserve"> </w:t>
-      </w:r>
-      <w:r>
-        <w:t xml:space="preserve">can be packaged and maintained </w:t>
-      </w:r>
-      <w:r>
-        <w:t>inside a PBIX template file.</w:t>
-      </w:r>
-    </w:p>
-    <w:p>
-      <w:pPr>
-        <w:rPr>
-          <w:b/>
-          <w:bCs/>
-        </w:rPr>
-      </w:pPr>
-      <w:r>
-        <w:t xml:space="preserve">Now </w:t>
-      </w:r>
-      <w:r>
-        <w:t xml:space="preserve">it's time to </w:t>
-      </w:r>
-      <w:r>
-        <w:t xml:space="preserve">examine a few </w:t>
-      </w:r>
-      <w:r>
-        <w:t xml:space="preserve">queries in </w:t>
-      </w:r>
-      <w:r>
-        <w:t xml:space="preserve">the </w:t>
-      </w:r>
-      <w:r>
-        <w:rPr>
-          <w:b/>
-          <w:bCs/>
-        </w:rPr>
-        <w:t>ProductSales.pbix</w:t>
-      </w:r>
-      <w:r>
-        <w:t xml:space="preserve"> developer solution </w:t>
-      </w:r>
-      <w:r>
-        <w:t xml:space="preserve">so you can see how Power Query can be used to generate the extra rows </w:t>
-      </w:r>
-      <w:r>
-        <w:t xml:space="preserve">required </w:t>
-      </w:r>
-      <w:r>
-        <w:t xml:space="preserve">in the row replication pattern.  </w:t>
-      </w:r>
-      <w:r>
-        <w:t xml:space="preserve">Let's begin by examining the query named </w:t>
-      </w:r>
-      <w:r>
-        <w:rPr>
-          <w:b/>
-          <w:bCs/>
-        </w:rPr>
-        <w:t>Languages</w:t>
-      </w:r>
-      <w:r>
-        <w:t xml:space="preserve"> </w:t>
-      </w:r>
-      <w:r>
-        <w:t>w</w:t>
-      </w:r>
-      <w:r>
-        <w:t xml:space="preserve">hich </w:t>
-      </w:r>
-      <w:r>
-        <w:t xml:space="preserve">generates a table based on the </w:t>
-      </w:r>
-      <w:r>
-        <w:t>following M code.</w:t>
-      </w:r>
-    </w:p>
-    <w:p>
-      <w:pPr>
-        <w:pStyle w:val="CodeListing"/>
-      </w:pPr>
-      <w:r>
         <w:t>let</w:t>
       </w:r>
     </w:p>
@@ -10923,496 +10854,494 @@
       </w:pPr>
       <w:bookmarkStart w:id="15" w:name="_Toc121559781"/>
       <w:r>
+        <w:t>Load Report</w:t>
+      </w:r>
+      <w:r>
+        <w:t>s</w:t>
+      </w:r>
+      <w:r>
+        <w:t xml:space="preserve"> using Bookmark</w:t>
+      </w:r>
+      <w:r>
+        <w:t>s</w:t>
+      </w:r>
+      <w:r>
+        <w:t xml:space="preserve"> to Filter </w:t>
+      </w:r>
+      <w:r>
+        <w:t>Data Translations</w:t>
+      </w:r>
+      <w:bookmarkEnd w:id="15"/>
+    </w:p>
+    <w:p>
+      <w:r>
+        <w:t xml:space="preserve">Once you have created the </w:t>
+      </w:r>
+      <w:r>
+        <w:t xml:space="preserve">Field Parameters </w:t>
+      </w:r>
+      <w:r>
+        <w:t xml:space="preserve">to load </w:t>
+      </w:r>
+      <w:r>
+        <w:t>\</w:t>
+      </w:r>
+      <w:r>
+        <w:t xml:space="preserve">tables which use the row replication </w:t>
+      </w:r>
+      <w:r>
+        <w:t>strategy</w:t>
+      </w:r>
+      <w:r>
+        <w:t xml:space="preserve">, you must then figure out how to filter </w:t>
+      </w:r>
+      <w:r>
+        <w:t xml:space="preserve">table </w:t>
+      </w:r>
+      <w:r>
+        <w:t xml:space="preserve">rows so </w:t>
+      </w:r>
+      <w:r>
+        <w:t>a</w:t>
+      </w:r>
+      <w:r>
+        <w:t xml:space="preserve"> user only see</w:t>
+      </w:r>
+      <w:r>
+        <w:t>s</w:t>
+      </w:r>
+      <w:r>
+        <w:t xml:space="preserve"> the rows </w:t>
+      </w:r>
+      <w:r>
+        <w:t xml:space="preserve">for </w:t>
+      </w:r>
+      <w:r>
+        <w:t xml:space="preserve">one language at a time. In the </w:t>
+      </w:r>
+      <w:r>
+        <w:rPr>
+          <w:b/>
+          <w:bCs/>
+        </w:rPr>
+        <w:t>ProductSales</w:t>
+      </w:r>
+      <w:r>
+        <w:rPr>
+          <w:b/>
+          <w:bCs/>
+        </w:rPr>
+        <w:t>.pbix</w:t>
+      </w:r>
+      <w:r>
+        <w:t xml:space="preserve"> developer sample, the two tables that require filtering are </w:t>
+      </w:r>
+      <w:r>
+        <w:rPr>
+          <w:b/>
+          <w:bCs/>
+        </w:rPr>
+        <w:t>Products</w:t>
+      </w:r>
+      <w:r>
+        <w:t xml:space="preserve"> and </w:t>
+      </w:r>
+      <w:r>
+        <w:rPr>
+          <w:b/>
+          <w:bCs/>
+        </w:rPr>
+        <w:t>Countries</w:t>
+      </w:r>
+      <w:r>
+        <w:t>. The following screenshot show</w:t>
+      </w:r>
+      <w:r>
+        <w:t>s</w:t>
+      </w:r>
+      <w:r>
+        <w:t xml:space="preserve"> how you can </w:t>
+      </w:r>
+      <w:r>
+        <w:t xml:space="preserve">use the </w:t>
+      </w:r>
+      <w:r>
+        <w:rPr>
+          <w:b/>
+          <w:bCs/>
+        </w:rPr>
+        <w:t>Filter</w:t>
+      </w:r>
+      <w:r>
+        <w:t xml:space="preserve"> pane in Power BI Desktop to </w:t>
+      </w:r>
+      <w:r>
+        <w:t xml:space="preserve">set report-level filtering on </w:t>
+      </w:r>
+      <w:r>
+        <w:t xml:space="preserve">the </w:t>
+      </w:r>
+      <w:r>
+        <w:rPr>
+          <w:b/>
+          <w:bCs/>
+        </w:rPr>
+        <w:t>LanguageTag</w:t>
+      </w:r>
+      <w:r>
+        <w:t xml:space="preserve"> column </w:t>
+      </w:r>
+      <w:r>
+        <w:t xml:space="preserve">on both the </w:t>
+      </w:r>
+      <w:r>
+        <w:rPr>
+          <w:b/>
+          <w:bCs/>
+        </w:rPr>
+        <w:t>Products</w:t>
+      </w:r>
+      <w:r>
+        <w:t xml:space="preserve"> table and the </w:t>
+      </w:r>
+      <w:r>
+        <w:rPr>
+          <w:b/>
+          <w:bCs/>
+        </w:rPr>
+        <w:t>Countries</w:t>
+      </w:r>
+      <w:r>
+        <w:t xml:space="preserve"> table </w:t>
+      </w:r>
+      <w:r>
+        <w:t xml:space="preserve">so only rows with </w:t>
+      </w:r>
+      <w:r>
+        <w:rPr>
+          <w:b/>
+          <w:bCs/>
+        </w:rPr>
+        <w:t>German</w:t>
+      </w:r>
+      <w:r>
+        <w:t xml:space="preserve"> translations are display</w:t>
+      </w:r>
+      <w:r>
+        <w:t>ed</w:t>
+      </w:r>
+      <w:r>
+        <w:t xml:space="preserve"> to the user.</w:t>
+      </w:r>
+    </w:p>
+    <w:p/>
+    <w:p>
+      <w:r>
+        <w:t xml:space="preserve">The best way to control filtering </w:t>
+      </w:r>
+      <w:r>
+        <w:t xml:space="preserve">in a Power BI report </w:t>
+      </w:r>
+      <w:r>
+        <w:t xml:space="preserve">is </w:t>
+      </w:r>
+      <w:r>
+        <w:t xml:space="preserve">to </w:t>
+      </w:r>
+      <w:r>
+        <w:t>creat</w:t>
+      </w:r>
+      <w:r>
+        <w:t>e</w:t>
+      </w:r>
+      <w:r>
+        <w:t xml:space="preserve"> a set of bookmarks</w:t>
+      </w:r>
+      <w:r>
+        <w:t xml:space="preserve">. The </w:t>
+      </w:r>
+      <w:r>
+        <w:rPr>
+          <w:b/>
+          <w:bCs/>
+        </w:rPr>
+        <w:t>ProductSales.pbix</w:t>
+      </w:r>
+      <w:r>
+        <w:t xml:space="preserve"> developer sample includes a set of bookmarks </w:t>
+      </w:r>
+      <w:r>
+        <w:t xml:space="preserve">that can be used to </w:t>
+      </w:r>
+      <w:r>
+        <w:t>apply the filtering required for each of the supported languages.</w:t>
+      </w:r>
+      <w:r>
+        <w:t xml:space="preserve"> Now you can simply apply a book</w:t>
+      </w:r>
+      <w:r>
+        <w:t xml:space="preserve">mark to set </w:t>
+      </w:r>
+      <w:r>
+        <w:t xml:space="preserve">the </w:t>
+      </w:r>
+      <w:r>
+        <w:t>data translations</w:t>
+      </w:r>
+      <w:r>
+        <w:t xml:space="preserve"> filtering </w:t>
+      </w:r>
+      <w:r>
+        <w:t>as shown in the following screenshot</w:t>
+      </w:r>
+      <w:r>
+        <w:t>.</w:t>
+      </w:r>
+    </w:p>
+    <w:p>
+      <w:r>
+        <w:t>Earlier in this article</w:t>
+      </w:r>
+      <w:r>
+        <w:t>, you</w:t>
+      </w:r>
+      <w:r>
+        <w:t xml:space="preserve"> </w:t>
+      </w:r>
+      <w:r>
+        <w:t xml:space="preserve">learned </w:t>
+      </w:r>
+      <w:r>
+        <w:t xml:space="preserve">that </w:t>
+      </w:r>
+      <w:r>
+        <w:t xml:space="preserve">it </w:t>
+      </w:r>
+      <w:r>
+        <w:t xml:space="preserve">is </w:t>
+      </w:r>
+      <w:r>
+        <w:t xml:space="preserve">possible to </w:t>
+      </w:r>
+      <w:r>
+        <w:t xml:space="preserve">open </w:t>
+      </w:r>
+      <w:r>
+        <w:t xml:space="preserve">a report in the Power BI Service using the </w:t>
+      </w:r>
+      <w:r>
+        <w:rPr>
+          <w:b/>
+          <w:bCs/>
+        </w:rPr>
+        <w:t>language</w:t>
+      </w:r>
+      <w:r>
+        <w:t xml:space="preserve"> query string parameter</w:t>
+      </w:r>
+      <w:r>
+        <w:t xml:space="preserve"> </w:t>
+      </w:r>
+      <w:r>
+        <w:t xml:space="preserve">to force a report to </w:t>
+      </w:r>
+      <w:r>
+        <w:t xml:space="preserve">load </w:t>
+      </w:r>
+      <w:r>
+        <w:t xml:space="preserve">the metadata translations for a specific language. Now that the report implements </w:t>
+      </w:r>
+      <w:r>
+        <w:t>data translations</w:t>
+      </w:r>
+      <w:r>
+        <w:t xml:space="preserve"> in addition to metadata translations, it</w:t>
+      </w:r>
+      <w:r>
+        <w:t xml:space="preserve"> is now</w:t>
+      </w:r>
+      <w:r>
+        <w:t xml:space="preserve"> necessary to pass a second query string parameter to apply a bookmark. This query string parameter is named </w:t>
+      </w:r>
+      <w:r>
+        <w:rPr>
+          <w:b/>
+          <w:bCs/>
+        </w:rPr>
+        <w:t>bookmarkGuid</w:t>
+      </w:r>
+      <w:r>
+        <w:t xml:space="preserve"> </w:t>
+      </w:r>
+      <w:r>
+        <w:t xml:space="preserve">and it </w:t>
+      </w:r>
+      <w:r>
+        <w:t>makes it possible to apply a bookmark as the report is loading before anything is displayed to the user.</w:t>
+      </w:r>
+    </w:p>
+    <w:p>
+      <w:pPr>
+        <w:pStyle w:val="Heading2"/>
+      </w:pPr>
+      <w:bookmarkStart w:id="16" w:name="_Toc121559783"/>
+      <w:r>
+        <w:t>Summary</w:t>
+      </w:r>
+      <w:bookmarkEnd w:id="16"/>
+    </w:p>
+    <w:p>
+      <w:r>
+        <w:t xml:space="preserve">This article </w:t>
+      </w:r>
+      <w:r>
+        <w:t xml:space="preserve">has </w:t>
+      </w:r>
+      <w:r>
+        <w:t xml:space="preserve">examined </w:t>
+      </w:r>
+      <w:r>
+        <w:t xml:space="preserve">how </w:t>
+      </w:r>
+      <w:r>
+        <w:t xml:space="preserve">to use </w:t>
+      </w:r>
+      <w:r>
+        <w:t xml:space="preserve">Power BI </w:t>
+      </w:r>
+      <w:r>
+        <w:t xml:space="preserve">localization </w:t>
+      </w:r>
+      <w:r>
+        <w:t>features to design and implement multi-language reports. Along the way you learned that Power BI dataset</w:t>
+      </w:r>
+      <w:r>
+        <w:t>s</w:t>
+      </w:r>
+      <w:r>
+        <w:t xml:space="preserve"> provide support for localization</w:t>
+      </w:r>
+      <w:r>
+        <w:t xml:space="preserve"> while </w:t>
+      </w:r>
+      <w:r>
+        <w:t>the Power BI report designer do</w:t>
+      </w:r>
+      <w:r>
+        <w:t>es</w:t>
+      </w:r>
+      <w:r>
+        <w:t xml:space="preserve"> not. </w:t>
+      </w:r>
+      <w:r>
+        <w:t xml:space="preserve">This </w:t>
+      </w:r>
+      <w:r>
+        <w:t xml:space="preserve">partial support for localization </w:t>
+      </w:r>
+      <w:r>
+        <w:t xml:space="preserve">in Power BI </w:t>
+      </w:r>
+      <w:r>
+        <w:t xml:space="preserve">can </w:t>
+      </w:r>
+      <w:r>
+        <w:t xml:space="preserve">lead to </w:t>
+      </w:r>
+      <w:r>
+        <w:t xml:space="preserve">confusion as many common Power BI Desktop report design techniques do not support localization and must be avoided. </w:t>
+      </w:r>
+    </w:p>
+    <w:p>
+      <w:r>
+        <w:t xml:space="preserve">Becoming successful at building multi-language reports requires a deep understanding of Power BI architecture and a </w:t>
+      </w:r>
+      <w:r>
+        <w:t xml:space="preserve">thorough </w:t>
+      </w:r>
+      <w:r>
+        <w:t>knowledge of which report design techniques support localization.</w:t>
+      </w:r>
+      <w:r>
+        <w:t xml:space="preserve"> </w:t>
+      </w:r>
+      <w:r>
+        <w:t>You 've learned how to prepare datasets and reports for localization</w:t>
+      </w:r>
+      <w:r>
+        <w:t xml:space="preserve"> and how to </w:t>
+      </w:r>
+      <w:r>
+        <w:t>creat</w:t>
+      </w:r>
+      <w:r>
+        <w:t>e</w:t>
+      </w:r>
+      <w:r>
+        <w:t xml:space="preserve"> </w:t>
+      </w:r>
+      <w:r>
+        <w:t xml:space="preserve">the </w:t>
+      </w:r>
+      <w:r>
+        <w:rPr>
+          <w:b/>
+          <w:bCs/>
+        </w:rPr>
+        <w:t>Localized Labels</w:t>
+      </w:r>
+      <w:r>
+        <w:t xml:space="preserve"> </w:t>
+      </w:r>
+      <w:r>
+        <w:t xml:space="preserve">table </w:t>
+      </w:r>
+      <w:r>
+        <w:t xml:space="preserve">so you can </w:t>
+      </w:r>
+      <w:r>
+        <w:t>localize report labels such as titles, heading</w:t>
+      </w:r>
+      <w:r>
+        <w:t>s</w:t>
+      </w:r>
+      <w:r>
+        <w:t xml:space="preserve"> and button captions. You also learned </w:t>
+      </w:r>
+      <w:r>
+        <w:t xml:space="preserve">several different approaches you can use to add metadata translations to a dataset definition. </w:t>
+      </w:r>
+      <w:r>
+        <w:t xml:space="preserve">After reading this article, </w:t>
+      </w:r>
+      <w:r>
+        <w:t xml:space="preserve">you </w:t>
+      </w:r>
+      <w:r>
+        <w:t xml:space="preserve">should now possess </w:t>
+      </w:r>
+      <w:r>
+        <w:t xml:space="preserve">a deeper </w:t>
+      </w:r>
+      <w:r>
+        <w:t xml:space="preserve">understanding and </w:t>
+      </w:r>
+      <w:r>
+        <w:t xml:space="preserve">the </w:t>
+      </w:r>
+      <w:r>
+        <w:t>fundamental skills you need to build multi-language reports</w:t>
+      </w:r>
+      <w:r>
+        <w:t xml:space="preserve"> in a reliable and testable fashion</w:t>
+      </w:r>
+      <w:r>
+        <w:t>.</w:t>
+      </w:r>
+    </w:p>
+    <w:p>
+      <w:r>
         <w:lastRenderedPageBreak/>
-        <w:t>Load Report</w:t>
-      </w:r>
-      <w:r>
-        <w:t>s</w:t>
-      </w:r>
-      <w:r>
-        <w:t xml:space="preserve"> using Bookmark</w:t>
-      </w:r>
-      <w:r>
-        <w:t>s</w:t>
-      </w:r>
-      <w:r>
-        <w:t xml:space="preserve"> to Filter </w:t>
-      </w:r>
-      <w:r>
-        <w:t>Data Translations</w:t>
-      </w:r>
-      <w:bookmarkEnd w:id="15"/>
-    </w:p>
-    <w:p>
-      <w:r>
-        <w:t xml:space="preserve">Once you have created the </w:t>
-      </w:r>
-      <w:r>
-        <w:t xml:space="preserve">Field Parameters </w:t>
-      </w:r>
-      <w:r>
-        <w:t xml:space="preserve">to load </w:t>
-      </w:r>
-      <w:r>
-        <w:t>\</w:t>
-      </w:r>
-      <w:r>
-        <w:t xml:space="preserve">tables which use the row replication </w:t>
-      </w:r>
-      <w:r>
-        <w:t>strategy</w:t>
-      </w:r>
-      <w:r>
-        <w:t xml:space="preserve">, you must then figure out how to filter </w:t>
-      </w:r>
-      <w:r>
-        <w:t xml:space="preserve">table </w:t>
-      </w:r>
-      <w:r>
-        <w:t xml:space="preserve">rows so </w:t>
-      </w:r>
-      <w:r>
-        <w:t>a</w:t>
-      </w:r>
-      <w:r>
-        <w:t xml:space="preserve"> user only see</w:t>
-      </w:r>
-      <w:r>
-        <w:t>s</w:t>
-      </w:r>
-      <w:r>
-        <w:t xml:space="preserve"> the rows </w:t>
-      </w:r>
-      <w:r>
-        <w:t xml:space="preserve">for </w:t>
-      </w:r>
-      <w:r>
-        <w:t xml:space="preserve">one language at a time. In the </w:t>
-      </w:r>
-      <w:r>
-        <w:rPr>
-          <w:b/>
-          <w:bCs/>
-        </w:rPr>
-        <w:t>ProductSales</w:t>
-      </w:r>
-      <w:r>
-        <w:rPr>
-          <w:b/>
-          <w:bCs/>
-        </w:rPr>
-        <w:t>.pbix</w:t>
-      </w:r>
-      <w:r>
-        <w:t xml:space="preserve"> developer sample, the two tables that require filtering are </w:t>
-      </w:r>
-      <w:r>
-        <w:rPr>
-          <w:b/>
-          <w:bCs/>
-        </w:rPr>
-        <w:t>Products</w:t>
-      </w:r>
-      <w:r>
-        <w:t xml:space="preserve"> and </w:t>
-      </w:r>
-      <w:r>
-        <w:rPr>
-          <w:b/>
-          <w:bCs/>
-        </w:rPr>
-        <w:t>Countries</w:t>
-      </w:r>
-      <w:r>
-        <w:t>. The following screenshot show</w:t>
-      </w:r>
-      <w:r>
-        <w:t>s</w:t>
-      </w:r>
-      <w:r>
-        <w:t xml:space="preserve"> how you can </w:t>
-      </w:r>
-      <w:r>
-        <w:t xml:space="preserve">use the </w:t>
-      </w:r>
-      <w:r>
-        <w:rPr>
-          <w:b/>
-          <w:bCs/>
-        </w:rPr>
-        <w:t>Filter</w:t>
-      </w:r>
-      <w:r>
-        <w:t xml:space="preserve"> pane in Power BI Desktop to </w:t>
-      </w:r>
-      <w:r>
-        <w:t xml:space="preserve">set report-level filtering on </w:t>
-      </w:r>
-      <w:r>
-        <w:t xml:space="preserve">the </w:t>
-      </w:r>
-      <w:r>
-        <w:rPr>
-          <w:b/>
-          <w:bCs/>
-        </w:rPr>
-        <w:t>LanguageTag</w:t>
-      </w:r>
-      <w:r>
-        <w:t xml:space="preserve"> column </w:t>
-      </w:r>
-      <w:r>
-        <w:t xml:space="preserve">on both the </w:t>
-      </w:r>
-      <w:r>
-        <w:rPr>
-          <w:b/>
-          <w:bCs/>
-        </w:rPr>
-        <w:t>Products</w:t>
-      </w:r>
-      <w:r>
-        <w:t xml:space="preserve"> table and the </w:t>
-      </w:r>
-      <w:r>
-        <w:rPr>
-          <w:b/>
-          <w:bCs/>
-        </w:rPr>
-        <w:t>Countries</w:t>
-      </w:r>
-      <w:r>
-        <w:t xml:space="preserve"> table </w:t>
-      </w:r>
-      <w:r>
-        <w:t xml:space="preserve">so only rows with </w:t>
-      </w:r>
-      <w:r>
-        <w:rPr>
-          <w:b/>
-          <w:bCs/>
-        </w:rPr>
-        <w:t>German</w:t>
-      </w:r>
-      <w:r>
-        <w:t xml:space="preserve"> translations are display</w:t>
-      </w:r>
-      <w:r>
-        <w:t>ed</w:t>
-      </w:r>
-      <w:r>
-        <w:t xml:space="preserve"> to the user.</w:t>
-      </w:r>
-    </w:p>
-    <w:p/>
-    <w:p>
-      <w:r>
-        <w:t xml:space="preserve">The best way to control filtering </w:t>
-      </w:r>
-      <w:r>
-        <w:t xml:space="preserve">in a Power BI report </w:t>
-      </w:r>
-      <w:r>
-        <w:t xml:space="preserve">is </w:t>
-      </w:r>
-      <w:r>
-        <w:t xml:space="preserve">to </w:t>
-      </w:r>
-      <w:r>
-        <w:t>creat</w:t>
-      </w:r>
-      <w:r>
-        <w:t>e</w:t>
-      </w:r>
-      <w:r>
-        <w:t xml:space="preserve"> a set of bookmarks</w:t>
-      </w:r>
-      <w:r>
-        <w:t xml:space="preserve">. The </w:t>
-      </w:r>
-      <w:r>
-        <w:rPr>
-          <w:b/>
-          <w:bCs/>
-        </w:rPr>
-        <w:t>ProductSales.pbix</w:t>
-      </w:r>
-      <w:r>
-        <w:t xml:space="preserve"> developer sample includes a set of bookmarks </w:t>
-      </w:r>
-      <w:r>
-        <w:t xml:space="preserve">that can be used to </w:t>
-      </w:r>
-      <w:r>
-        <w:t>apply the filtering required for each of the supported languages.</w:t>
-      </w:r>
-      <w:r>
-        <w:t xml:space="preserve"> Now you can simply apply a book</w:t>
-      </w:r>
-      <w:r>
-        <w:t xml:space="preserve">mark to set </w:t>
-      </w:r>
-      <w:r>
-        <w:t xml:space="preserve">the </w:t>
-      </w:r>
-      <w:r>
-        <w:t>data translations</w:t>
-      </w:r>
-      <w:r>
-        <w:t xml:space="preserve"> filtering </w:t>
-      </w:r>
-      <w:r>
-        <w:t>as shown in the following screenshot</w:t>
-      </w:r>
-      <w:r>
-        <w:t>.</w:t>
-      </w:r>
-    </w:p>
-    <w:p>
-      <w:r>
-        <w:t>Earlier in this article</w:t>
-      </w:r>
-      <w:r>
-        <w:t>, you</w:t>
-      </w:r>
-      <w:r>
-        <w:t xml:space="preserve"> </w:t>
-      </w:r>
-      <w:r>
-        <w:t xml:space="preserve">learned </w:t>
-      </w:r>
-      <w:r>
-        <w:t xml:space="preserve">that </w:t>
-      </w:r>
-      <w:r>
-        <w:t xml:space="preserve">it </w:t>
-      </w:r>
-      <w:r>
-        <w:t xml:space="preserve">is </w:t>
-      </w:r>
-      <w:r>
-        <w:t xml:space="preserve">possible to </w:t>
-      </w:r>
-      <w:r>
-        <w:t xml:space="preserve">open </w:t>
-      </w:r>
-      <w:r>
-        <w:t xml:space="preserve">a report in the Power BI Service using the </w:t>
-      </w:r>
-      <w:r>
-        <w:rPr>
-          <w:b/>
-          <w:bCs/>
-        </w:rPr>
-        <w:t>language</w:t>
-      </w:r>
-      <w:r>
-        <w:t xml:space="preserve"> query string parameter</w:t>
-      </w:r>
-      <w:r>
-        <w:t xml:space="preserve"> </w:t>
-      </w:r>
-      <w:r>
-        <w:t xml:space="preserve">to force a report to </w:t>
-      </w:r>
-      <w:r>
-        <w:t xml:space="preserve">load </w:t>
-      </w:r>
-      <w:r>
-        <w:t xml:space="preserve">the metadata translations for a specific language. Now that the report implements </w:t>
-      </w:r>
-      <w:r>
-        <w:t>data translations</w:t>
-      </w:r>
-      <w:r>
-        <w:t xml:space="preserve"> in addition to metadata translations, it</w:t>
-      </w:r>
-      <w:r>
-        <w:t xml:space="preserve"> is now</w:t>
-      </w:r>
-      <w:r>
-        <w:t xml:space="preserve"> necessary to pass a second query string parameter to apply a bookmark. This query string parameter is named </w:t>
-      </w:r>
-      <w:proofErr w:type="spellStart"/>
-      <w:r>
-        <w:rPr>
-          <w:b/>
-          <w:bCs/>
-        </w:rPr>
-        <w:t>bookmarkGuid</w:t>
-      </w:r>
-      <w:proofErr w:type="spellEnd"/>
-      <w:r>
-        <w:t xml:space="preserve"> </w:t>
-      </w:r>
-      <w:r>
-        <w:t xml:space="preserve">and it </w:t>
-      </w:r>
-      <w:r>
-        <w:t>makes it possible to apply a bookmark as the report is loading before anything is displayed to the user.</w:t>
-      </w:r>
-    </w:p>
-    <w:p>
-      <w:pPr>
-        <w:pStyle w:val="Heading2"/>
-      </w:pPr>
-      <w:bookmarkStart w:id="16" w:name="_Toc121559783"/>
-      <w:r>
-        <w:t>Summary</w:t>
-      </w:r>
-      <w:bookmarkEnd w:id="16"/>
-    </w:p>
-    <w:p>
-      <w:r>
-        <w:t xml:space="preserve">This article </w:t>
-      </w:r>
-      <w:r>
-        <w:t xml:space="preserve">has </w:t>
-      </w:r>
-      <w:r>
-        <w:t xml:space="preserve">examined </w:t>
-      </w:r>
-      <w:r>
-        <w:t xml:space="preserve">how </w:t>
-      </w:r>
-      <w:r>
-        <w:t xml:space="preserve">to use </w:t>
-      </w:r>
-      <w:r>
-        <w:t xml:space="preserve">Power BI </w:t>
-      </w:r>
-      <w:r>
-        <w:t xml:space="preserve">localization </w:t>
-      </w:r>
-      <w:r>
-        <w:t>features to design and implement multi-language reports. Along the way you learned that Power BI dataset</w:t>
-      </w:r>
-      <w:r>
-        <w:t>s</w:t>
-      </w:r>
-      <w:r>
-        <w:t xml:space="preserve"> provide support for localization</w:t>
-      </w:r>
-      <w:r>
-        <w:t xml:space="preserve"> while </w:t>
-      </w:r>
-      <w:r>
-        <w:t>the Power BI report designer do</w:t>
-      </w:r>
-      <w:r>
-        <w:t>es</w:t>
-      </w:r>
-      <w:r>
-        <w:t xml:space="preserve"> not. </w:t>
-      </w:r>
-      <w:r>
-        <w:t xml:space="preserve">This </w:t>
-      </w:r>
-      <w:r>
-        <w:t xml:space="preserve">partial support for localization </w:t>
-      </w:r>
-      <w:r>
-        <w:t xml:space="preserve">in Power BI </w:t>
-      </w:r>
-      <w:r>
-        <w:t xml:space="preserve">can </w:t>
-      </w:r>
-      <w:r>
-        <w:t xml:space="preserve">lead to </w:t>
-      </w:r>
-      <w:r>
-        <w:t xml:space="preserve">confusion as many common Power BI Desktop report design techniques do not support localization and must be avoided. </w:t>
-      </w:r>
-    </w:p>
-    <w:p>
-      <w:r>
-        <w:t xml:space="preserve">Becoming successful at building multi-language reports requires a deep understanding of Power BI architecture and a </w:t>
-      </w:r>
-      <w:r>
-        <w:t xml:space="preserve">thorough </w:t>
-      </w:r>
-      <w:r>
-        <w:t>knowledge of which report design techniques support localization.</w:t>
-      </w:r>
-      <w:r>
-        <w:t xml:space="preserve"> </w:t>
-      </w:r>
-      <w:r>
-        <w:t>You 've learned how to prepare datasets and reports for localization</w:t>
-      </w:r>
-      <w:r>
-        <w:t xml:space="preserve"> and how to </w:t>
-      </w:r>
-      <w:r>
-        <w:t>creat</w:t>
-      </w:r>
-      <w:r>
-        <w:t>e</w:t>
-      </w:r>
-      <w:r>
-        <w:t xml:space="preserve"> </w:t>
-      </w:r>
-      <w:r>
-        <w:t xml:space="preserve">the </w:t>
-      </w:r>
-      <w:r>
-        <w:rPr>
-          <w:b/>
-          <w:bCs/>
-        </w:rPr>
-        <w:t>Localized Labels</w:t>
-      </w:r>
-      <w:r>
-        <w:t xml:space="preserve"> </w:t>
-      </w:r>
-      <w:r>
-        <w:t xml:space="preserve">table </w:t>
-      </w:r>
-      <w:r>
-        <w:t xml:space="preserve">so you can </w:t>
-      </w:r>
-      <w:r>
-        <w:t>localize report labels such as titles, heading</w:t>
-      </w:r>
-      <w:r>
-        <w:t>s</w:t>
-      </w:r>
-      <w:r>
-        <w:t xml:space="preserve"> and button captions. You also learned </w:t>
-      </w:r>
-      <w:r>
-        <w:t xml:space="preserve">several different approaches you can use to add metadata translations to a dataset definition. </w:t>
-      </w:r>
-      <w:r>
-        <w:t xml:space="preserve">After reading this article, </w:t>
-      </w:r>
-      <w:r>
-        <w:t xml:space="preserve">you </w:t>
-      </w:r>
-      <w:r>
-        <w:t xml:space="preserve">should now possess </w:t>
-      </w:r>
-      <w:r>
-        <w:t xml:space="preserve">a deeper </w:t>
-      </w:r>
-      <w:r>
-        <w:t xml:space="preserve">understanding and </w:t>
-      </w:r>
-      <w:r>
-        <w:t xml:space="preserve">the </w:t>
-      </w:r>
-      <w:r>
-        <w:t>fundamental skills you need to build multi-language reports</w:t>
-      </w:r>
-      <w:r>
-        <w:t xml:space="preserve"> in a reliable and testable fashion</w:t>
-      </w:r>
-      <w:r>
-        <w:t>.</w:t>
-      </w:r>
-    </w:p>
-    <w:p>
-      <w:r>
         <w:t xml:space="preserve">This article also discussed when and how to </w:t>
       </w:r>
       <w:r>

--- a/Docs/Building Multi-language Reports in Power BI.docx
+++ b/Docs/Building Multi-language Reports in Power BI.docx
@@ -235,6 +235,7 @@
         <w:t xml:space="preserve"> </w:t>
       </w:r>
       <w:hyperlink r:id="rId10" w:history="1">
+        <w:proofErr w:type="spellStart"/>
         <w:r>
           <w:rPr>
             <w:rStyle w:val="Hyperlink"/>
@@ -243,6 +244,7 @@
           </w:rPr>
           <w:t>ProductSalesMultiLanguage.pbix</w:t>
         </w:r>
+        <w:proofErr w:type="spellEnd"/>
       </w:hyperlink>
       <w:r>
         <w:t>. This live demo shows the potential of building multi-language reports for Power BI. The report in the li</w:t>
@@ -908,6 +910,7 @@
       <w:r>
         <w:t xml:space="preserve"> and </w:t>
       </w:r>
+      <w:proofErr w:type="spellStart"/>
       <w:r>
         <w:rPr>
           <w:b/>
@@ -915,6 +918,7 @@
         </w:rPr>
         <w:t>DisplayFolder</w:t>
       </w:r>
+      <w:proofErr w:type="spellEnd"/>
       <w:r>
         <w:t>.</w:t>
       </w:r>
@@ -2072,11 +2076,9 @@
           <w:sz w:val="20"/>
           <w:szCs w:val="20"/>
         </w:rPr>
-        <w:t>mm/dd/yyyy</w:t>
-      </w:r>
-      <w:r>
-        <w:t xml:space="preserve"> format while a user from London wants to see dates in a </w:t>
-      </w:r>
+        <w:t>mm/dd/</w:t>
+      </w:r>
+      <w:proofErr w:type="spellStart"/>
       <w:r>
         <w:rPr>
           <w:b/>
@@ -2084,8 +2086,32 @@
           <w:sz w:val="20"/>
           <w:szCs w:val="20"/>
         </w:rPr>
-        <w:t>dd/mm/yyyy</w:t>
-      </w:r>
+        <w:t>yyyy</w:t>
+      </w:r>
+      <w:proofErr w:type="spellEnd"/>
+      <w:r>
+        <w:t xml:space="preserve"> format while a user from London wants to see dates in a </w:t>
+      </w:r>
+      <w:r>
+        <w:rPr>
+          <w:b/>
+          <w:bCs/>
+          <w:sz w:val="20"/>
+          <w:szCs w:val="20"/>
+        </w:rPr>
+        <w:t>dd/mm/</w:t>
+      </w:r>
+      <w:proofErr w:type="spellStart"/>
+      <w:r>
+        <w:rPr>
+          <w:b/>
+          <w:bCs/>
+          <w:sz w:val="20"/>
+          <w:szCs w:val="20"/>
+        </w:rPr>
+        <w:t>yyyy</w:t>
+      </w:r>
+      <w:proofErr w:type="spellEnd"/>
       <w:r>
         <w:t xml:space="preserve"> format.</w:t>
       </w:r>
@@ -3927,6 +3953,7 @@
       <w:r>
         <w:t xml:space="preserve"> </w:t>
       </w:r>
+      <w:proofErr w:type="spellStart"/>
       <w:r>
         <w:rPr>
           <w:b/>
@@ -3934,6 +3961,7 @@
         </w:rPr>
         <w:t>ProductSalesMultiLanguage.pbix</w:t>
       </w:r>
+      <w:proofErr w:type="spellEnd"/>
       <w:r>
         <w:t xml:space="preserve"> </w:t>
       </w:r>
@@ -5611,26 +5639,16 @@
       </w:r>
     </w:p>
     <w:p>
+      <w:pPr>
+        <w:pStyle w:val="CodeListing"/>
+      </w:pPr>
       <w:r>
         <w:lastRenderedPageBreak/>
-        <w:t>```</w:t>
-      </w:r>
-    </w:p>
-    <w:p>
-      <w:pPr>
-        <w:pStyle w:val="CodeListing"/>
-      </w:pPr>
-      <w:r>
         <w:t>/?language=es-ES</w:t>
       </w:r>
     </w:p>
     <w:p>
       <w:r>
-        <w:t>```</w:t>
-      </w:r>
-    </w:p>
-    <w:p>
-      <w:r>
         <w:t xml:space="preserve">Once you add the </w:t>
       </w:r>
       <w:r>
@@ -5673,7 +5691,13 @@
         <w:t>language</w:t>
       </w:r>
       <w:r>
-        <w:t xml:space="preserve"> parameter accepted by the browser as it reloads the report.</w:t>
+        <w:t xml:space="preserve"> parameter </w:t>
+      </w:r>
+      <w:r>
+        <w:t xml:space="preserve">has been </w:t>
+      </w:r>
+      <w:r>
+        <w:t>accepted by the browser as it reloads the report.</w:t>
       </w:r>
       <w:r>
         <w:t xml:space="preserve"> </w:t>
@@ -6005,6 +6029,7 @@
       <w:r>
         <w:t xml:space="preserve">If you are developing with Power BI embedding, you can use the Power BI JavaScript API to load reports with a specific language and locale using the </w:t>
       </w:r>
+      <w:proofErr w:type="spellStart"/>
       <w:r>
         <w:rPr>
           <w:b/>
@@ -6012,9 +6037,11 @@
         </w:rPr>
         <w:t>localeSettings</w:t>
       </w:r>
+      <w:proofErr w:type="spellEnd"/>
       <w:r>
         <w:t xml:space="preserve"> parameter. The </w:t>
       </w:r>
+      <w:proofErr w:type="spellStart"/>
       <w:r>
         <w:rPr>
           <w:b/>
@@ -6022,6 +6049,7 @@
         </w:rPr>
         <w:t>localeSettings</w:t>
       </w:r>
+      <w:proofErr w:type="spellEnd"/>
       <w:r>
         <w:t xml:space="preserve"> parameter is an object with a </w:t>
       </w:r>
@@ -6045,6 +6073,7 @@
       <w:r>
         <w:t xml:space="preserve"> object that is passed in the call to </w:t>
       </w:r>
+      <w:proofErr w:type="spellStart"/>
       <w:r>
         <w:rPr>
           <w:b/>
@@ -6052,6 +6081,7 @@
         </w:rPr>
         <w:t>powerbi.embed</w:t>
       </w:r>
+      <w:proofErr w:type="spellEnd"/>
       <w:r>
         <w:t xml:space="preserve"> as shown in the following code.</w:t>
       </w:r>
@@ -6159,33 +6189,34 @@
         <w:rPr>
           <w:color w:val="7F7F7F" w:themeColor="text1" w:themeTint="80"/>
         </w:rPr>
+        <w:t>};</w:t>
+      </w:r>
+    </w:p>
+    <w:p>
+      <w:pPr>
+        <w:pStyle w:val="CodeListing"/>
+        <w:rPr>
+          <w:color w:val="7F7F7F" w:themeColor="text1" w:themeTint="80"/>
+        </w:rPr>
+      </w:pPr>
+    </w:p>
+    <w:p>
+      <w:pPr>
+        <w:pStyle w:val="CodeListing"/>
+      </w:pPr>
+      <w:r>
+        <w:rPr>
+          <w:color w:val="7F7F7F" w:themeColor="text1" w:themeTint="80"/>
+        </w:rPr>
+        <w:t>let report = powerbi.embed(reportContainer, config);</w:t>
+      </w:r>
+    </w:p>
+    <w:p>
+      <w:r>
         <w:lastRenderedPageBreak/>
-        <w:t>};</w:t>
-      </w:r>
-    </w:p>
-    <w:p>
-      <w:pPr>
-        <w:pStyle w:val="CodeListing"/>
-        <w:rPr>
-          <w:color w:val="7F7F7F" w:themeColor="text1" w:themeTint="80"/>
-        </w:rPr>
-      </w:pPr>
-    </w:p>
-    <w:p>
-      <w:pPr>
-        <w:pStyle w:val="CodeListing"/>
-      </w:pPr>
-      <w:r>
-        <w:rPr>
-          <w:color w:val="7F7F7F" w:themeColor="text1" w:themeTint="80"/>
-        </w:rPr>
-        <w:t>let report = powerbi.embed(reportContainer, config);</w:t>
-      </w:r>
-    </w:p>
-    <w:p>
-      <w:r>
         <w:t xml:space="preserve">When you embed reports using an explicit value for the </w:t>
       </w:r>
+      <w:proofErr w:type="spellStart"/>
       <w:r>
         <w:rPr>
           <w:b/>
@@ -6193,9 +6224,11 @@
         </w:rPr>
         <w:t>formatLocale</w:t>
       </w:r>
+      <w:proofErr w:type="spellEnd"/>
       <w:r>
         <w:t xml:space="preserve"> parameter, the </w:t>
       </w:r>
+      <w:proofErr w:type="spellStart"/>
       <w:r>
         <w:rPr>
           <w:b/>
@@ -6203,6 +6236,7 @@
         </w:rPr>
         <w:t>UserCulture</w:t>
       </w:r>
+      <w:proofErr w:type="spellEnd"/>
       <w:r>
         <w:t xml:space="preserve"> function will work </w:t>
       </w:r>
@@ -6226,6 +6260,7 @@
       <w:r>
         <w:t xml:space="preserve"> query string parameter where the return value of the </w:t>
       </w:r>
+      <w:proofErr w:type="spellStart"/>
       <w:r>
         <w:rPr>
           <w:b/>
@@ -6233,6 +6268,7 @@
         </w:rPr>
         <w:t>UserCulture</w:t>
       </w:r>
+      <w:proofErr w:type="spellEnd"/>
       <w:r>
         <w:t xml:space="preserve"> function does not return the expected value.</w:t>
       </w:r>
@@ -6251,6 +6287,7 @@
       <w:r>
         <w:t xml:space="preserve">. This visual displays the value returned by the </w:t>
       </w:r>
+      <w:proofErr w:type="spellStart"/>
       <w:r>
         <w:rPr>
           <w:b/>
@@ -6258,9 +6295,11 @@
         </w:rPr>
         <w:t>UserCulture</w:t>
       </w:r>
+      <w:proofErr w:type="spellEnd"/>
       <w:r>
         <w:t xml:space="preserve"> function. You can inspect this value when loading a report into the Power BI Service or with Power BI embedding to determine whether the </w:t>
       </w:r>
+      <w:proofErr w:type="spellStart"/>
       <w:r>
         <w:rPr>
           <w:b/>
@@ -6268,6 +6307,7 @@
         </w:rPr>
         <w:t>UserCulture</w:t>
       </w:r>
+      <w:proofErr w:type="spellEnd"/>
       <w:r>
         <w:t xml:space="preserve"> is returning the language and locale you expect.</w:t>
       </w:r>
@@ -6633,7 +6673,6 @@
         <w:rPr>
           <w:noProof/>
         </w:rPr>
-        <w:lastRenderedPageBreak/>
         <w:drawing>
           <wp:inline distT="0" distB="0" distL="0" distR="0" wp14:anchorId="5B81EB01" wp14:editId="22215AB5">
             <wp:extent cx="4227927" cy="1595337"/>
@@ -6686,6 +6725,7 @@
     </w:p>
     <w:p>
       <w:r>
+        <w:lastRenderedPageBreak/>
         <w:t>Once a user has configured Translations Builder with an Azure Translator Service key, it displays additional command buttons which make it possible to generate translations for a single language at a time or for all languages at once. There are also commands to generate machine translations only for the translations that are currently empty.</w:t>
       </w:r>
     </w:p>
@@ -6914,6 +6954,7 @@
       <w:r>
         <w:t xml:space="preserve"> property of this visual is updated for each language supported by the </w:t>
       </w:r>
+      <w:proofErr w:type="spellStart"/>
       <w:r>
         <w:rPr>
           <w:b/>
@@ -6935,6 +6976,7 @@
         </w:rPr>
         <w:t>.pbix</w:t>
       </w:r>
+      <w:proofErr w:type="spellEnd"/>
       <w:r>
         <w:t xml:space="preserve"> developer sample.</w:t>
       </w:r>
@@ -7248,7 +7290,6 @@
         <w:spacing w:before="240"/>
       </w:pPr>
       <w:r>
-        <w:lastRenderedPageBreak/>
         <w:t xml:space="preserve">Even if you don’t like the dynamically-generated visual </w:t>
       </w:r>
       <w:r>
@@ -7347,6 +7388,7 @@
         </w:tabs>
       </w:pPr>
       <w:r>
+        <w:lastRenderedPageBreak/>
         <w:t xml:space="preserve">The idea behind the </w:t>
       </w:r>
       <w:r>
@@ -7427,6 +7469,7 @@
       <w:r>
         <w:t xml:space="preserve">The </w:t>
       </w:r>
+      <w:proofErr w:type="spellStart"/>
       <w:r>
         <w:rPr>
           <w:b/>
@@ -7441,6 +7484,7 @@
         </w:rPr>
         <w:t>.pbix</w:t>
       </w:r>
+      <w:proofErr w:type="spellEnd"/>
       <w:r>
         <w:t xml:space="preserve"> sample demonstrates a hidden </w:t>
       </w:r>
@@ -7622,7 +7666,6 @@
         </w:tabs>
       </w:pPr>
       <w:r>
-        <w:lastRenderedPageBreak/>
         <w:t xml:space="preserve">When you execute this command to create the Localized Labels Table, you will be prompted by the following dialog asking if you want more information about the Localized Labels strategy. Interestingly enough, </w:t>
       </w:r>
       <w:r>
@@ -7712,6 +7755,7 @@
         <w:rPr>
           <w:noProof/>
         </w:rPr>
+        <w:lastRenderedPageBreak/>
         <w:drawing>
           <wp:inline distT="0" distB="0" distL="0" distR="0" wp14:anchorId="7D6905AE" wp14:editId="410BECF5">
             <wp:extent cx="5438974" cy="1204686"/>
@@ -7839,6 +7883,7 @@
       <w:r>
         <w:t xml:space="preserve"> command using the shortcut key of </w:t>
       </w:r>
+      <w:proofErr w:type="spellStart"/>
       <w:r>
         <w:rPr>
           <w:b/>
@@ -7846,6 +7891,7 @@
         </w:rPr>
         <w:t>Ctrl+A</w:t>
       </w:r>
+      <w:proofErr w:type="spellEnd"/>
       <w:r>
         <w:t>.</w:t>
       </w:r>
@@ -7995,7 +8041,6 @@
         <w:rPr>
           <w:noProof/>
         </w:rPr>
-        <w:lastRenderedPageBreak/>
         <w:drawing>
           <wp:inline distT="0" distB="0" distL="0" distR="0" wp14:anchorId="786E809F" wp14:editId="32504DA2">
             <wp:extent cx="2760453" cy="1713667"/>
@@ -8108,6 +8153,7 @@
     </w:p>
     <w:p>
       <w:r>
+        <w:lastRenderedPageBreak/>
         <w:t xml:space="preserve">There is one critical step you must complete after modifying report labels in the </w:t>
       </w:r>
       <w:r>
@@ -8271,7 +8317,6 @@
         <w:rPr>
           <w:noProof/>
         </w:rPr>
-        <w:lastRenderedPageBreak/>
         <w:drawing>
           <wp:inline distT="0" distB="0" distL="0" distR="0" wp14:anchorId="45E95FAE" wp14:editId="67F4F72B">
             <wp:extent cx="1205468" cy="2087593"/>
@@ -8323,9 +8368,11 @@
       </w:r>
     </w:p>
     <w:p>
+      <w:proofErr w:type="spellStart"/>
       <w:r>
         <w:t>Xxxxxxx</w:t>
       </w:r>
+      <w:proofErr w:type="spellEnd"/>
     </w:p>
     <w:p>
       <w:r>
@@ -8384,6 +8431,7 @@
     </w:p>
     <w:p>
       <w:r>
+        <w:lastRenderedPageBreak/>
         <w:t xml:space="preserve">Explain USERCULTURE() function and explain how it enables </w:t>
       </w:r>
       <w:r>
@@ -8506,16 +8554,17 @@
       </w:r>
     </w:p>
     <w:p>
+      <w:proofErr w:type="spellStart"/>
       <w:r>
         <w:t>Ddddddd</w:t>
       </w:r>
+      <w:proofErr w:type="spellEnd"/>
     </w:p>
     <w:p>
       <w:r>
         <w:rPr>
           <w:noProof/>
         </w:rPr>
-        <w:lastRenderedPageBreak/>
         <w:drawing>
           <wp:inline distT="0" distB="0" distL="0" distR="0" wp14:anchorId="4AC24A8F" wp14:editId="5A2A7DE3">
             <wp:extent cx="4618008" cy="1956718"/>
@@ -8567,15 +8616,18 @@
       </w:r>
     </w:p>
     <w:p>
+      <w:proofErr w:type="spellStart"/>
       <w:r>
         <w:t>ccccc</w:t>
       </w:r>
+      <w:proofErr w:type="spellEnd"/>
     </w:p>
     <w:p>
       <w:r>
         <w:rPr>
           <w:noProof/>
         </w:rPr>
+        <w:lastRenderedPageBreak/>
         <w:drawing>
           <wp:inline distT="0" distB="0" distL="0" distR="0" wp14:anchorId="59346199" wp14:editId="7A059616">
             <wp:extent cx="4203940" cy="2523689"/>
@@ -8627,9 +8679,11 @@
       </w:r>
     </w:p>
     <w:p>
+      <w:proofErr w:type="spellStart"/>
       <w:r>
         <w:t>Xxxxx</w:t>
       </w:r>
+      <w:proofErr w:type="spellEnd"/>
     </w:p>
     <w:p>
       <w:r>
@@ -8687,9 +8741,11 @@
       </w:r>
     </w:p>
     <w:p>
+      <w:proofErr w:type="spellStart"/>
       <w:r>
         <w:t>Xxx</w:t>
       </w:r>
+      <w:proofErr w:type="spellEnd"/>
     </w:p>
     <w:p>
       <w:r>
@@ -8747,16 +8803,17 @@
       </w:r>
     </w:p>
     <w:p>
+      <w:proofErr w:type="spellStart"/>
       <w:r>
         <w:t>Xxxx</w:t>
       </w:r>
+      <w:proofErr w:type="spellEnd"/>
     </w:p>
     <w:p>
       <w:r>
         <w:rPr>
           <w:noProof/>
         </w:rPr>
-        <w:lastRenderedPageBreak/>
         <w:drawing>
           <wp:inline distT="0" distB="0" distL="0" distR="0" wp14:anchorId="6CA6AD04" wp14:editId="396131A8">
             <wp:extent cx="2534388" cy="2300377"/>
@@ -8815,7 +8872,11 @@
         <w:t>localization from the start</w:t>
       </w:r>
       <w:r>
-        <w:t xml:space="preserve"> of any project. It's significantly harder to add localization support to an existing dataset or report that was initially built without any regard for Internationalization or localization. This is especially true with Power BI reports because there are so many popular design techniques that do not support localization. You might find that much of the work for adding localization support to existing Power BI reports involves moving backward and undoing the things that do not support localization before you can move forward with design techniques that do support localization.</w:t>
+        <w:t xml:space="preserve"> of any project. It's significantly harder to add localization support to an existing dataset or report that was initially built without any regard for Internationalization or localization. This is especially true with Power BI reports because there are so many popular design techniques that do not support localization. You might find that </w:t>
+      </w:r>
+      <w:r>
+        <w:lastRenderedPageBreak/>
+        <w:t>much of the work for adding localization support to existing Power BI reports involves moving backward and undoing the things that do not support localization before you can move forward with design techniques that do support localization.</w:t>
       </w:r>
     </w:p>
     <w:p>
@@ -8942,7 +9003,6 @@
         <w:rPr>
           <w:noProof/>
         </w:rPr>
-        <w:lastRenderedPageBreak/>
         <w:drawing>
           <wp:inline distT="0" distB="0" distL="0" distR="0" wp14:anchorId="0AFC3558" wp14:editId="7EC32935">
             <wp:extent cx="1456208" cy="1535502"/>
@@ -8994,12 +9054,14 @@
       </w:r>
     </w:p>
     <w:p>
+      <w:proofErr w:type="spellStart"/>
       <w:r>
         <w:t>C</w:t>
       </w:r>
       <w:r>
         <w:t>ccc</w:t>
       </w:r>
+      <w:proofErr w:type="spellEnd"/>
     </w:p>
     <w:p>
       <w:r>
@@ -9057,9 +9119,12 @@
       </w:r>
     </w:p>
     <w:p>
-      <w:r>
+      <w:proofErr w:type="spellStart"/>
+      <w:r>
+        <w:lastRenderedPageBreak/>
         <w:t>xxxx</w:t>
       </w:r>
+      <w:proofErr w:type="spellEnd"/>
     </w:p>
     <w:p>
       <w:r>
@@ -9117,9 +9182,11 @@
       </w:r>
     </w:p>
     <w:p>
+      <w:proofErr w:type="spellStart"/>
       <w:r>
         <w:t>Xxx</w:t>
       </w:r>
+      <w:proofErr w:type="spellEnd"/>
     </w:p>
     <w:p>
       <w:r>
@@ -9183,7 +9250,6 @@
     </w:p>
     <w:p>
       <w:r>
-        <w:lastRenderedPageBreak/>
         <w:t xml:space="preserve">At this point, you've learned how to create the </w:t>
       </w:r>
       <w:r>
@@ -9276,6 +9342,7 @@
       <w:r>
         <w:t xml:space="preserve">) which includes the dataset name and the language for translation. After generating the file and saving it to the location of </w:t>
       </w:r>
+      <w:proofErr w:type="spellStart"/>
       <w:r>
         <w:rPr>
           <w:b/>
@@ -9283,6 +9350,7 @@
         </w:rPr>
         <w:t>TranslationsOutboxFolderPath</w:t>
       </w:r>
+      <w:proofErr w:type="spellEnd"/>
       <w:r>
         <w:t xml:space="preserve"> the </w:t>
       </w:r>
@@ -9579,217 +9647,225 @@
     </w:p>
     <w:p>
       <w:r>
+        <w:t>I</w:t>
+      </w:r>
+      <w:r>
+        <w:t xml:space="preserve">mplementing </w:t>
+      </w:r>
+      <w:r>
+        <w:t>data translations</w:t>
+      </w:r>
+      <w:r>
+        <w:t xml:space="preserve"> is </w:t>
+      </w:r>
+      <w:r>
+        <w:t xml:space="preserve">quite </w:t>
+      </w:r>
+      <w:r>
+        <w:t xml:space="preserve">different </w:t>
+      </w:r>
+      <w:r>
+        <w:t xml:space="preserve">from </w:t>
+      </w:r>
+      <w:r>
+        <w:t xml:space="preserve">implementing </w:t>
+      </w:r>
+      <w:r>
+        <w:t>metadata translations</w:t>
+      </w:r>
+      <w:r>
+        <w:t xml:space="preserve"> or report label translations</w:t>
+      </w:r>
+      <w:r>
+        <w:t xml:space="preserve">. </w:t>
+      </w:r>
+      <w:r>
+        <w:t xml:space="preserve">They are different </w:t>
+      </w:r>
+      <w:r>
+        <w:t xml:space="preserve">because Power BI doesn't offer any </w:t>
+      </w:r>
+      <w:r>
+        <w:t xml:space="preserve">localization </w:t>
+      </w:r>
+      <w:r>
+        <w:t xml:space="preserve">features </w:t>
+      </w:r>
+      <w:r>
+        <w:t xml:space="preserve">to assist you with </w:t>
+      </w:r>
+      <w:r>
+        <w:t>data translations</w:t>
+      </w:r>
+      <w:r>
+        <w:t xml:space="preserve">. Instead, </w:t>
+      </w:r>
+      <w:r>
+        <w:t xml:space="preserve">you must </w:t>
+      </w:r>
+      <w:r>
+        <w:t xml:space="preserve">implement </w:t>
+      </w:r>
+      <w:r>
+        <w:t xml:space="preserve">a </w:t>
+      </w:r>
+      <w:r>
+        <w:t>data translation</w:t>
+      </w:r>
+      <w:r>
+        <w:t xml:space="preserve"> </w:t>
+      </w:r>
+      <w:r>
+        <w:t xml:space="preserve">strategy </w:t>
+      </w:r>
+      <w:r>
+        <w:t xml:space="preserve">which typically involves extending the underlying database with </w:t>
+      </w:r>
+      <w:proofErr w:type="spellStart"/>
+      <w:r>
+        <w:t>extrat</w:t>
+      </w:r>
+      <w:proofErr w:type="spellEnd"/>
+      <w:r>
+        <w:t xml:space="preserve"> columns to track translations for text in rows of data such as the names of products, categories and countries</w:t>
+      </w:r>
+      <w:r>
+        <w:t>.</w:t>
+      </w:r>
+    </w:p>
+    <w:p>
+      <w:pPr>
+        <w:pStyle w:val="Heading3"/>
+      </w:pPr>
+      <w:bookmarkStart w:id="12" w:name="_Toc121559778"/>
+      <w:r>
+        <w:t xml:space="preserve">Determine Whether Your Solution </w:t>
+      </w:r>
+      <w:r>
+        <w:t xml:space="preserve">Really </w:t>
+      </w:r>
+      <w:r>
+        <w:t xml:space="preserve">Requires </w:t>
+      </w:r>
+      <w:r>
+        <w:t>Data Translations</w:t>
+      </w:r>
+      <w:bookmarkEnd w:id="12"/>
+    </w:p>
+    <w:p>
+      <w:pPr>
+        <w:rPr>
+          <w:b/>
+          <w:bCs/>
+        </w:rPr>
+      </w:pPr>
+      <w:bookmarkStart w:id="13" w:name="_Hlk73543003"/>
+      <w:r>
+        <w:t xml:space="preserve">To determine whether you need to implement </w:t>
+      </w:r>
+      <w:r>
+        <w:t>data translations</w:t>
+      </w:r>
+      <w:r>
+        <w:t xml:space="preserve">, start by thinking about </w:t>
+      </w:r>
+      <w:r>
+        <w:t xml:space="preserve">how </w:t>
+      </w:r>
+      <w:r>
+        <w:t xml:space="preserve">your reporting solution </w:t>
+      </w:r>
+      <w:r>
+        <w:t xml:space="preserve">will be deployed and think about the use case for its </w:t>
+      </w:r>
+      <w:r>
+        <w:t xml:space="preserve">intended audience. That leads to a key question. </w:t>
+      </w:r>
+      <w:r>
+        <w:rPr>
+          <w:b/>
+          <w:bCs/>
+        </w:rPr>
+        <w:t>Will you have people who speak different languages looking at the same database instance?</w:t>
+      </w:r>
+    </w:p>
+    <w:p>
+      <w:r>
+        <w:t>Imagine a scenario w</w:t>
+      </w:r>
+      <w:r>
+        <w:t xml:space="preserve">here you are developing a report template </w:t>
+      </w:r>
+      <w:r>
+        <w:t xml:space="preserve">for </w:t>
+      </w:r>
+      <w:r>
+        <w:t xml:space="preserve">a SaaS </w:t>
+      </w:r>
+      <w:r>
+        <w:t xml:space="preserve">application </w:t>
+      </w:r>
+      <w:r>
+        <w:t xml:space="preserve">with </w:t>
+      </w:r>
+      <w:r>
+        <w:t>a well-known database schema. Now let's say some customer</w:t>
+      </w:r>
+      <w:r>
+        <w:t xml:space="preserve"> </w:t>
+      </w:r>
+      <w:r>
+        <w:t>maintain their database instance in English while other</w:t>
+      </w:r>
+      <w:r>
+        <w:t>s</w:t>
+      </w:r>
+      <w:r>
+        <w:t xml:space="preserve"> maintain their</w:t>
+      </w:r>
+      <w:r>
+        <w:t xml:space="preserve"> database instances</w:t>
+      </w:r>
+      <w:r>
+        <w:t xml:space="preserve"> in other languages such as Spanish</w:t>
+      </w:r>
+      <w:r>
+        <w:t xml:space="preserve"> or </w:t>
+      </w:r>
+      <w:r>
+        <w:t>German.</w:t>
+      </w:r>
+      <w:r>
+        <w:t xml:space="preserve"> There is no need to </w:t>
+      </w:r>
+      <w:r>
+        <w:t xml:space="preserve">implement </w:t>
+      </w:r>
+      <w:r>
+        <w:t>data translations</w:t>
+      </w:r>
+      <w:r>
+        <w:t xml:space="preserve"> in this use case as the data from any database instance only </w:t>
+      </w:r>
+      <w:r>
+        <w:t xml:space="preserve">needs to be </w:t>
+      </w:r>
+      <w:r>
+        <w:t xml:space="preserve">viewed by users </w:t>
+      </w:r>
+      <w:r>
+        <w:t xml:space="preserve">in </w:t>
+      </w:r>
+      <w:r>
+        <w:t>a single language.</w:t>
+      </w:r>
+    </w:p>
+    <w:p>
+      <w:r>
+        <w:rPr>
+          <w:noProof/>
+        </w:rPr>
         <w:lastRenderedPageBreak/>
-        <w:t>I</w:t>
-      </w:r>
-      <w:r>
-        <w:t xml:space="preserve">mplementing </w:t>
-      </w:r>
-      <w:r>
-        <w:t>data translations</w:t>
-      </w:r>
-      <w:r>
-        <w:t xml:space="preserve"> is </w:t>
-      </w:r>
-      <w:r>
-        <w:t xml:space="preserve">quite </w:t>
-      </w:r>
-      <w:r>
-        <w:t xml:space="preserve">different </w:t>
-      </w:r>
-      <w:r>
-        <w:t xml:space="preserve">from </w:t>
-      </w:r>
-      <w:r>
-        <w:t xml:space="preserve">implementing </w:t>
-      </w:r>
-      <w:r>
-        <w:t>metadata translations</w:t>
-      </w:r>
-      <w:r>
-        <w:t xml:space="preserve"> or report label translations</w:t>
-      </w:r>
-      <w:r>
-        <w:t xml:space="preserve">. </w:t>
-      </w:r>
-      <w:r>
-        <w:t xml:space="preserve">They are different </w:t>
-      </w:r>
-      <w:r>
-        <w:t xml:space="preserve">because Power BI doesn't offer any </w:t>
-      </w:r>
-      <w:r>
-        <w:t xml:space="preserve">localization </w:t>
-      </w:r>
-      <w:r>
-        <w:t xml:space="preserve">features </w:t>
-      </w:r>
-      <w:r>
-        <w:t xml:space="preserve">to assist you with </w:t>
-      </w:r>
-      <w:r>
-        <w:t>data translations</w:t>
-      </w:r>
-      <w:r>
-        <w:t xml:space="preserve">. Instead, </w:t>
-      </w:r>
-      <w:r>
-        <w:t xml:space="preserve">you must </w:t>
-      </w:r>
-      <w:r>
-        <w:t xml:space="preserve">implement </w:t>
-      </w:r>
-      <w:r>
-        <w:t xml:space="preserve">a </w:t>
-      </w:r>
-      <w:r>
-        <w:t>data translation</w:t>
-      </w:r>
-      <w:r>
-        <w:t xml:space="preserve"> </w:t>
-      </w:r>
-      <w:r>
-        <w:t xml:space="preserve">strategy </w:t>
-      </w:r>
-      <w:r>
-        <w:t>which typically involves extending the underlying database with extrat columns to track translations for text in rows of data such as the names of products, categories and countries</w:t>
-      </w:r>
-      <w:r>
-        <w:t>.</w:t>
-      </w:r>
-    </w:p>
-    <w:p>
-      <w:pPr>
-        <w:pStyle w:val="Heading3"/>
-      </w:pPr>
-      <w:bookmarkStart w:id="12" w:name="_Toc121559778"/>
-      <w:r>
-        <w:t xml:space="preserve">Determine Whether Your Solution </w:t>
-      </w:r>
-      <w:r>
-        <w:t xml:space="preserve">Really </w:t>
-      </w:r>
-      <w:r>
-        <w:t xml:space="preserve">Requires </w:t>
-      </w:r>
-      <w:r>
-        <w:t>Data Translations</w:t>
-      </w:r>
-      <w:bookmarkEnd w:id="12"/>
-    </w:p>
-    <w:p>
-      <w:pPr>
-        <w:rPr>
-          <w:b/>
-          <w:bCs/>
-        </w:rPr>
-      </w:pPr>
-      <w:bookmarkStart w:id="13" w:name="_Hlk73543003"/>
-      <w:r>
-        <w:t xml:space="preserve">To determine whether you need to implement </w:t>
-      </w:r>
-      <w:r>
-        <w:t>data translations</w:t>
-      </w:r>
-      <w:r>
-        <w:t xml:space="preserve">, start by thinking about </w:t>
-      </w:r>
-      <w:r>
-        <w:t xml:space="preserve">how </w:t>
-      </w:r>
-      <w:r>
-        <w:t xml:space="preserve">your reporting solution </w:t>
-      </w:r>
-      <w:r>
-        <w:t xml:space="preserve">will be deployed and think about the use case for its </w:t>
-      </w:r>
-      <w:r>
-        <w:t xml:space="preserve">intended audience. That leads to a key question. </w:t>
-      </w:r>
-      <w:r>
-        <w:rPr>
-          <w:b/>
-          <w:bCs/>
-        </w:rPr>
-        <w:t>Will you have people who speak different languages looking at the same database instance?</w:t>
-      </w:r>
-    </w:p>
-    <w:p>
-      <w:r>
-        <w:t>Imagine a scenario w</w:t>
-      </w:r>
-      <w:r>
-        <w:t xml:space="preserve">here you are developing a report template </w:t>
-      </w:r>
-      <w:r>
-        <w:t xml:space="preserve">for </w:t>
-      </w:r>
-      <w:r>
-        <w:t xml:space="preserve">a SaaS </w:t>
-      </w:r>
-      <w:r>
-        <w:t xml:space="preserve">application </w:t>
-      </w:r>
-      <w:r>
-        <w:t xml:space="preserve">with </w:t>
-      </w:r>
-      <w:r>
-        <w:t>a well-known database schema. Now let's say some customer</w:t>
-      </w:r>
-      <w:r>
-        <w:t xml:space="preserve"> </w:t>
-      </w:r>
-      <w:r>
-        <w:t>maintain their database instance in English while other</w:t>
-      </w:r>
-      <w:r>
-        <w:t>s</w:t>
-      </w:r>
-      <w:r>
-        <w:t xml:space="preserve"> maintain their</w:t>
-      </w:r>
-      <w:r>
-        <w:t xml:space="preserve"> database instances</w:t>
-      </w:r>
-      <w:r>
-        <w:t xml:space="preserve"> in other languages such as Spanish</w:t>
-      </w:r>
-      <w:r>
-        <w:t xml:space="preserve"> or </w:t>
-      </w:r>
-      <w:r>
-        <w:t>German.</w:t>
-      </w:r>
-      <w:r>
-        <w:t xml:space="preserve"> There is no need to </w:t>
-      </w:r>
-      <w:r>
-        <w:t xml:space="preserve">implement </w:t>
-      </w:r>
-      <w:r>
-        <w:t>data translations</w:t>
-      </w:r>
-      <w:r>
-        <w:t xml:space="preserve"> in this use case as the data from any database instance only </w:t>
-      </w:r>
-      <w:r>
-        <w:t xml:space="preserve">needs to be </w:t>
-      </w:r>
-      <w:r>
-        <w:t xml:space="preserve">viewed by users </w:t>
-      </w:r>
-      <w:r>
-        <w:t xml:space="preserve">in </w:t>
-      </w:r>
-      <w:r>
-        <w:t>a single language.</w:t>
-      </w:r>
-    </w:p>
-    <w:p>
-      <w:r>
-        <w:rPr>
-          <w:noProof/>
-        </w:rPr>
         <w:drawing>
           <wp:inline distT="0" distB="0" distL="0" distR="0" wp14:anchorId="15F4DF81" wp14:editId="55333846">
             <wp:extent cx="5347345" cy="3683726"/>
@@ -9982,7 +10058,6 @@
         <w:rPr>
           <w:noProof/>
         </w:rPr>
-        <w:lastRenderedPageBreak/>
         <w:drawing>
           <wp:inline distT="0" distB="0" distL="0" distR="0" wp14:anchorId="05F790F2" wp14:editId="53F55965">
             <wp:extent cx="5618788" cy="1626847"/>
@@ -10229,6 +10304,7 @@
         <w:t xml:space="preserve">a column for </w:t>
       </w:r>
       <w:r>
+        <w:lastRenderedPageBreak/>
         <w:t xml:space="preserve">product descriptions where each row has two to three sentences of text. </w:t>
       </w:r>
       <w:r>
@@ -10680,7 +10756,6 @@
         <w:pStyle w:val="CodeListing"/>
       </w:pPr>
       <w:r>
-        <w:lastRenderedPageBreak/>
         <w:t>let</w:t>
       </w:r>
     </w:p>
@@ -10854,6 +10929,7 @@
       </w:pPr>
       <w:bookmarkStart w:id="15" w:name="_Toc121559781"/>
       <w:r>
+        <w:lastRenderedPageBreak/>
         <w:t>Load Report</w:t>
       </w:r>
       <w:r>
@@ -11163,6 +11239,7 @@
       <w:r>
         <w:t xml:space="preserve"> necessary to pass a second query string parameter to apply a bookmark. This query string parameter is named </w:t>
       </w:r>
+      <w:proofErr w:type="spellStart"/>
       <w:r>
         <w:rPr>
           <w:b/>
@@ -11170,6 +11247,7 @@
         </w:rPr>
         <w:t>bookmarkGuid</w:t>
       </w:r>
+      <w:proofErr w:type="spellEnd"/>
       <w:r>
         <w:t xml:space="preserve"> </w:t>
       </w:r>
@@ -11341,7 +11419,6 @@
     </w:p>
     <w:p>
       <w:r>
-        <w:lastRenderedPageBreak/>
         <w:t xml:space="preserve">This article also discussed when and how to </w:t>
       </w:r>
       <w:r>

--- a/Docs/Building Multi-language Reports in Power BI.docx
+++ b/Docs/Building Multi-language Reports in Power BI.docx
@@ -235,7 +235,6 @@
         <w:t xml:space="preserve"> </w:t>
       </w:r>
       <w:hyperlink r:id="rId10" w:history="1">
-        <w:proofErr w:type="spellStart"/>
         <w:r>
           <w:rPr>
             <w:rStyle w:val="Hyperlink"/>
@@ -244,7 +243,6 @@
           </w:rPr>
           <w:t>ProductSalesMultiLanguage.pbix</w:t>
         </w:r>
-        <w:proofErr w:type="spellEnd"/>
       </w:hyperlink>
       <w:r>
         <w:t>. This live demo shows the potential of building multi-language reports for Power BI. The report in the li</w:t>
@@ -910,7 +908,6 @@
       <w:r>
         <w:t xml:space="preserve"> and </w:t>
       </w:r>
-      <w:proofErr w:type="spellStart"/>
       <w:r>
         <w:rPr>
           <w:b/>
@@ -918,7 +915,6 @@
         </w:rPr>
         <w:t>DisplayFolder</w:t>
       </w:r>
-      <w:proofErr w:type="spellEnd"/>
       <w:r>
         <w:t>.</w:t>
       </w:r>
@@ -2076,9 +2072,11 @@
           <w:sz w:val="20"/>
           <w:szCs w:val="20"/>
         </w:rPr>
-        <w:t>mm/dd/</w:t>
-      </w:r>
-      <w:proofErr w:type="spellStart"/>
+        <w:t>mm/dd/yyyy</w:t>
+      </w:r>
+      <w:r>
+        <w:t xml:space="preserve"> format while a user from London wants to see dates in a </w:t>
+      </w:r>
       <w:r>
         <w:rPr>
           <w:b/>
@@ -2086,32 +2084,8 @@
           <w:sz w:val="20"/>
           <w:szCs w:val="20"/>
         </w:rPr>
-        <w:t>yyyy</w:t>
-      </w:r>
-      <w:proofErr w:type="spellEnd"/>
-      <w:r>
-        <w:t xml:space="preserve"> format while a user from London wants to see dates in a </w:t>
-      </w:r>
-      <w:r>
-        <w:rPr>
-          <w:b/>
-          <w:bCs/>
-          <w:sz w:val="20"/>
-          <w:szCs w:val="20"/>
-        </w:rPr>
-        <w:t>dd/mm/</w:t>
-      </w:r>
-      <w:proofErr w:type="spellStart"/>
-      <w:r>
-        <w:rPr>
-          <w:b/>
-          <w:bCs/>
-          <w:sz w:val="20"/>
-          <w:szCs w:val="20"/>
-        </w:rPr>
-        <w:t>yyyy</w:t>
-      </w:r>
-      <w:proofErr w:type="spellEnd"/>
+        <w:t>dd/mm/yyyy</w:t>
+      </w:r>
       <w:r>
         <w:t xml:space="preserve"> format.</w:t>
       </w:r>
@@ -3953,7 +3927,6 @@
       <w:r>
         <w:t xml:space="preserve"> </w:t>
       </w:r>
-      <w:proofErr w:type="spellStart"/>
       <w:r>
         <w:rPr>
           <w:b/>
@@ -3961,7 +3934,6 @@
         </w:rPr>
         <w:t>ProductSalesMultiLanguage.pbix</w:t>
       </w:r>
-      <w:proofErr w:type="spellEnd"/>
       <w:r>
         <w:t xml:space="preserve"> </w:t>
       </w:r>
@@ -5723,13 +5695,25 @@
         <w:t>language</w:t>
       </w:r>
       <w:r>
-        <w:t xml:space="preserve"> parameter correctly, the browser will remove them from the URL as it loads the report. </w:t>
+        <w:t xml:space="preserve"> parameter correctly, the browser will </w:t>
+      </w:r>
+      <w:r>
+        <w:t xml:space="preserve">reject the parameter and </w:t>
+      </w:r>
+      <w:r>
+        <w:t xml:space="preserve">remove </w:t>
+      </w:r>
+      <w:r>
+        <w:t xml:space="preserve">it </w:t>
+      </w:r>
+      <w:r>
+        <w:t xml:space="preserve">from the URL as it loads the report. </w:t>
       </w:r>
       <w:r>
         <w:t xml:space="preserve">If you </w:t>
       </w:r>
       <w:r>
-        <w:t xml:space="preserve">currently </w:t>
+        <w:t xml:space="preserve">correctly </w:t>
       </w:r>
       <w:r>
         <w:t xml:space="preserve">load a report using a </w:t>
@@ -5966,6 +5950,9 @@
         <w:t xml:space="preserve">epeat steps 1-3 until </w:t>
       </w:r>
       <w:r>
+        <w:t xml:space="preserve">all the </w:t>
+      </w:r>
+      <w:r>
         <w:t>translations work has been completed</w:t>
       </w:r>
     </w:p>
@@ -5998,6 +5985,8 @@
         <w:r>
           <w:rPr>
             <w:rStyle w:val="Hyperlink"/>
+            <w:b/>
+            <w:bCs/>
           </w:rPr>
           <w:t>Lab 01: Getting Started with Translations Builder</w:t>
         </w:r>
@@ -6027,9 +6016,40 @@
     </w:p>
     <w:p>
       <w:r>
-        <w:t xml:space="preserve">If you are developing with Power BI embedding, you can use the Power BI JavaScript API to load reports with a specific language and locale using the </w:t>
-      </w:r>
-      <w:proofErr w:type="spellStart"/>
+        <w:t>If you are developing with Power BI embedding, you can use the Power BI JavaScript API to load reports with a specific language and locale</w:t>
+      </w:r>
+      <w:r>
+        <w:t xml:space="preserve">. This is accomplished by extending </w:t>
+      </w:r>
+      <w:r>
+        <w:t xml:space="preserve">the </w:t>
+      </w:r>
+      <w:r>
+        <w:rPr>
+          <w:b/>
+          <w:bCs/>
+        </w:rPr>
+        <w:t>config</w:t>
+      </w:r>
+      <w:r>
+        <w:t xml:space="preserve"> object passed to </w:t>
+      </w:r>
+      <w:r>
+        <w:rPr>
+          <w:b/>
+          <w:bCs/>
+        </w:rPr>
+        <w:t>powerbi.embed</w:t>
+      </w:r>
+      <w:r>
+        <w:t xml:space="preserve"> </w:t>
+      </w:r>
+      <w:r>
+        <w:t xml:space="preserve">with </w:t>
+      </w:r>
+      <w:r>
+        <w:t xml:space="preserve">a </w:t>
+      </w:r>
       <w:r>
         <w:rPr>
           <w:b/>
@@ -6037,21 +6057,14 @@
         </w:rPr>
         <w:t>localeSettings</w:t>
       </w:r>
-      <w:proofErr w:type="spellEnd"/>
-      <w:r>
-        <w:t xml:space="preserve"> parameter. The </w:t>
-      </w:r>
-      <w:proofErr w:type="spellStart"/>
-      <w:r>
-        <w:rPr>
-          <w:b/>
-          <w:bCs/>
-        </w:rPr>
-        <w:t>localeSettings</w:t>
-      </w:r>
-      <w:proofErr w:type="spellEnd"/>
-      <w:r>
-        <w:t xml:space="preserve"> parameter is an object with a </w:t>
+      <w:r>
+        <w:t xml:space="preserve"> </w:t>
+      </w:r>
+      <w:r>
+        <w:t xml:space="preserve">object containing </w:t>
+      </w:r>
+      <w:r>
+        <w:t xml:space="preserve">a </w:t>
       </w:r>
       <w:r>
         <w:rPr>
@@ -6061,29 +6074,10 @@
         <w:t>language</w:t>
       </w:r>
       <w:r>
-        <w:t xml:space="preserve"> property that can be included as part of the </w:t>
-      </w:r>
-      <w:r>
-        <w:rPr>
-          <w:b/>
-          <w:bCs/>
-        </w:rPr>
-        <w:t>config</w:t>
-      </w:r>
-      <w:r>
-        <w:t xml:space="preserve"> object that is passed in the call to </w:t>
-      </w:r>
-      <w:proofErr w:type="spellStart"/>
-      <w:r>
-        <w:rPr>
-          <w:b/>
-          <w:bCs/>
-        </w:rPr>
-        <w:t>powerbi.embed</w:t>
-      </w:r>
-      <w:proofErr w:type="spellEnd"/>
-      <w:r>
-        <w:t xml:space="preserve"> as shown in the following code.</w:t>
+        <w:t xml:space="preserve"> property </w:t>
+      </w:r>
+      <w:r>
+        <w:t>as shown in the following code.</w:t>
       </w:r>
     </w:p>
     <w:p>
@@ -6212,111 +6206,11 @@
       </w:r>
     </w:p>
     <w:p>
+      <w:pPr>
+        <w:pStyle w:val="Heading3"/>
+      </w:pPr>
       <w:r>
         <w:lastRenderedPageBreak/>
-        <w:t xml:space="preserve">When you embed reports using an explicit value for the </w:t>
-      </w:r>
-      <w:proofErr w:type="spellStart"/>
-      <w:r>
-        <w:rPr>
-          <w:b/>
-          <w:bCs/>
-        </w:rPr>
-        <w:t>formatLocale</w:t>
-      </w:r>
-      <w:proofErr w:type="spellEnd"/>
-      <w:r>
-        <w:t xml:space="preserve"> parameter, the </w:t>
-      </w:r>
-      <w:proofErr w:type="spellStart"/>
-      <w:r>
-        <w:rPr>
-          <w:b/>
-          <w:bCs/>
-        </w:rPr>
-        <w:t>UserCulture</w:t>
-      </w:r>
-      <w:proofErr w:type="spellEnd"/>
-      <w:r>
-        <w:t xml:space="preserve"> function will work </w:t>
-      </w:r>
-      <w:r>
-        <w:rPr>
-          <w:i/>
-          <w:iCs/>
-        </w:rPr>
-        <w:t>correctly. That means you can write and test measures that conditionally return values based on the user's locale. This is</w:t>
-      </w:r>
-      <w:r>
-        <w:t xml:space="preserve"> different from the scenario in which you’re loading reports in the Power BI Service using the </w:t>
-      </w:r>
-      <w:r>
-        <w:rPr>
-          <w:b/>
-          <w:bCs/>
-        </w:rPr>
-        <w:t>language</w:t>
-      </w:r>
-      <w:r>
-        <w:t xml:space="preserve"> query string parameter where the return value of the </w:t>
-      </w:r>
-      <w:proofErr w:type="spellStart"/>
-      <w:r>
-        <w:rPr>
-          <w:b/>
-          <w:bCs/>
-        </w:rPr>
-        <w:t>UserCulture</w:t>
-      </w:r>
-      <w:proofErr w:type="spellEnd"/>
-      <w:r>
-        <w:t xml:space="preserve"> function does not return the expected value.</w:t>
-      </w:r>
-    </w:p>
-    <w:p>
-      <w:r>
-        <w:t xml:space="preserve">In the screenshot below, you can see a visual in the top right displaying a text value of </w:t>
-      </w:r>
-      <w:r>
-        <w:rPr>
-          <w:b/>
-          <w:bCs/>
-        </w:rPr>
-        <w:t>de-DE</w:t>
-      </w:r>
-      <w:r>
-        <w:t xml:space="preserve">. This visual displays the value returned by the </w:t>
-      </w:r>
-      <w:proofErr w:type="spellStart"/>
-      <w:r>
-        <w:rPr>
-          <w:b/>
-          <w:bCs/>
-        </w:rPr>
-        <w:t>UserCulture</w:t>
-      </w:r>
-      <w:proofErr w:type="spellEnd"/>
-      <w:r>
-        <w:t xml:space="preserve"> function. You can inspect this value when loading a report into the Power BI Service or with Power BI embedding to determine whether the </w:t>
-      </w:r>
-      <w:proofErr w:type="spellStart"/>
-      <w:r>
-        <w:rPr>
-          <w:b/>
-          <w:bCs/>
-        </w:rPr>
-        <w:t>UserCulture</w:t>
-      </w:r>
-      <w:proofErr w:type="spellEnd"/>
-      <w:r>
-        <w:t xml:space="preserve"> is returning the language and locale you expect.</w:t>
-      </w:r>
-    </w:p>
-    <w:p>
-      <w:pPr>
-        <w:pStyle w:val="Heading3"/>
-      </w:pPr>
-      <w:r>
         <w:t>Generat</w:t>
       </w:r>
       <w:r>
@@ -6725,15 +6619,15 @@
     </w:p>
     <w:p>
       <w:r>
+        <w:t>Once a user has configured Translations Builder with an Azure Translator Service key, it displays additional command buttons which make it possible to generate translations for a single language at a time or for all languages at once. There are also commands to generate machine translations only for the translations that are currently empty.</w:t>
+      </w:r>
+    </w:p>
+    <w:p>
+      <w:r>
+        <w:rPr>
+          <w:noProof/>
+        </w:rPr>
         <w:lastRenderedPageBreak/>
-        <w:t>Once a user has configured Translations Builder with an Azure Translator Service key, it displays additional command buttons which make it possible to generate translations for a single language at a time or for all languages at once. There are also commands to generate machine translations only for the translations that are currently empty.</w:t>
-      </w:r>
-    </w:p>
-    <w:p>
-      <w:r>
-        <w:rPr>
-          <w:noProof/>
-        </w:rPr>
         <w:drawing>
           <wp:inline distT="0" distB="0" distL="0" distR="0" wp14:anchorId="70969593" wp14:editId="5BF50F6D">
             <wp:extent cx="4502989" cy="1235558"/>
@@ -6954,7 +6848,6 @@
       <w:r>
         <w:t xml:space="preserve"> property of this visual is updated for each language supported by the </w:t>
       </w:r>
-      <w:proofErr w:type="spellStart"/>
       <w:r>
         <w:rPr>
           <w:b/>
@@ -6976,7 +6869,6 @@
         </w:rPr>
         <w:t>.pbix</w:t>
       </w:r>
-      <w:proofErr w:type="spellEnd"/>
       <w:r>
         <w:t xml:space="preserve"> developer sample.</w:t>
       </w:r>
@@ -7388,8 +7280,74 @@
         </w:tabs>
       </w:pPr>
       <w:r>
+        <w:t xml:space="preserve">The idea behind the </w:t>
+      </w:r>
+      <w:r>
+        <w:rPr>
+          <w:b/>
+          <w:bCs/>
+        </w:rPr>
+        <w:t>Localized Labels</w:t>
+      </w:r>
+      <w:r>
+        <w:t xml:space="preserve"> table is pretty simple. Power BI </w:t>
+      </w:r>
+      <w:r>
+        <w:t xml:space="preserve">supports </w:t>
+      </w:r>
+      <w:r>
+        <w:t>track</w:t>
+      </w:r>
+      <w:r>
+        <w:t>ing</w:t>
+      </w:r>
+      <w:r>
+        <w:t xml:space="preserve"> translations for dataset objects. </w:t>
+      </w:r>
+      <w:r>
+        <w:t xml:space="preserve">Therefore, </w:t>
+      </w:r>
+      <w:r>
+        <w:t xml:space="preserve">you create a special table </w:t>
+      </w:r>
+      <w:r>
+        <w:t xml:space="preserve">in </w:t>
+      </w:r>
+      <w:r>
+        <w:t xml:space="preserve">the dataset and add </w:t>
+      </w:r>
+      <w:r>
+        <w:t xml:space="preserve">a </w:t>
+      </w:r>
+      <w:r>
+        <w:t>measure for each report label</w:t>
+      </w:r>
+      <w:r>
+        <w:t xml:space="preserve">. Once you have created a </w:t>
+      </w:r>
+      <w:r>
         <w:lastRenderedPageBreak/>
-        <w:t xml:space="preserve">The idea behind the </w:t>
+        <w:t>measure for each report label</w:t>
+      </w:r>
+      <w:r>
+        <w:t>,</w:t>
+      </w:r>
+      <w:r>
+        <w:t xml:space="preserve"> </w:t>
+      </w:r>
+      <w:r>
+        <w:t xml:space="preserve">you can just let Power BI store and manage report label translations in the exact same </w:t>
+      </w:r>
+      <w:r>
+        <w:t xml:space="preserve">way that </w:t>
+      </w:r>
+      <w:r>
+        <w:t>it does for metadata translations.</w:t>
+      </w:r>
+    </w:p>
+    <w:p>
+      <w:r>
+        <w:t xml:space="preserve">Translations Builder provides commands to create the </w:t>
       </w:r>
       <w:r>
         <w:rPr>
@@ -7399,69 +7357,6 @@
         <w:t>Localized Labels</w:t>
       </w:r>
       <w:r>
-        <w:t xml:space="preserve"> table is pretty simple. Power BI </w:t>
-      </w:r>
-      <w:r>
-        <w:t xml:space="preserve">supports </w:t>
-      </w:r>
-      <w:r>
-        <w:t>track</w:t>
-      </w:r>
-      <w:r>
-        <w:t>ing</w:t>
-      </w:r>
-      <w:r>
-        <w:t xml:space="preserve"> translations for dataset objects. </w:t>
-      </w:r>
-      <w:r>
-        <w:t xml:space="preserve">Therefore, </w:t>
-      </w:r>
-      <w:r>
-        <w:t xml:space="preserve">you create a special table </w:t>
-      </w:r>
-      <w:r>
-        <w:t xml:space="preserve">in </w:t>
-      </w:r>
-      <w:r>
-        <w:t xml:space="preserve">the dataset and add </w:t>
-      </w:r>
-      <w:r>
-        <w:t xml:space="preserve">a </w:t>
-      </w:r>
-      <w:r>
-        <w:t>measure for each report label</w:t>
-      </w:r>
-      <w:r>
-        <w:t>. Once you have created a measure for each report label</w:t>
-      </w:r>
-      <w:r>
-        <w:t>,</w:t>
-      </w:r>
-      <w:r>
-        <w:t xml:space="preserve"> </w:t>
-      </w:r>
-      <w:r>
-        <w:t xml:space="preserve">you can just let Power BI store and manage report label translations in the exact same </w:t>
-      </w:r>
-      <w:r>
-        <w:t xml:space="preserve">way that </w:t>
-      </w:r>
-      <w:r>
-        <w:t>it does for metadata translations.</w:t>
-      </w:r>
-    </w:p>
-    <w:p>
-      <w:r>
-        <w:t xml:space="preserve">Translations Builder provides commands to create the </w:t>
-      </w:r>
-      <w:r>
-        <w:rPr>
-          <w:b/>
-          <w:bCs/>
-        </w:rPr>
-        <w:t>Localized Labels</w:t>
-      </w:r>
-      <w:r>
         <w:t xml:space="preserve"> table and to add a measure each time you add a report label. The Localized Labels table is created as a hidden table behind the scenes. The idea is that you can do all the work to create and manage report labels inside the Translation Builder user experience. There is no need to inspect or modify the Localized Labels table using the Power BI Desktop dataset design experience.</w:t>
       </w:r>
     </w:p>
@@ -7469,7 +7364,6 @@
       <w:r>
         <w:t xml:space="preserve">The </w:t>
       </w:r>
-      <w:proofErr w:type="spellStart"/>
       <w:r>
         <w:rPr>
           <w:b/>
@@ -7484,7 +7378,6 @@
         </w:rPr>
         <w:t>.pbix</w:t>
       </w:r>
-      <w:proofErr w:type="spellEnd"/>
       <w:r>
         <w:t xml:space="preserve"> sample demonstrates a hidden </w:t>
       </w:r>
@@ -7883,7 +7776,6 @@
       <w:r>
         <w:t xml:space="preserve"> command using the shortcut key of </w:t>
       </w:r>
-      <w:proofErr w:type="spellStart"/>
       <w:r>
         <w:rPr>
           <w:b/>
@@ -7891,7 +7783,6 @@
         </w:rPr>
         <w:t>Ctrl+A</w:t>
       </w:r>
-      <w:proofErr w:type="spellEnd"/>
       <w:r>
         <w:t>.</w:t>
       </w:r>
@@ -8368,11 +8259,9 @@
       </w:r>
     </w:p>
     <w:p>
-      <w:proofErr w:type="spellStart"/>
       <w:r>
         <w:t>Xxxxxxx</w:t>
       </w:r>
-      <w:proofErr w:type="spellEnd"/>
     </w:p>
     <w:p>
       <w:r>
@@ -8554,11 +8443,9 @@
       </w:r>
     </w:p>
     <w:p>
-      <w:proofErr w:type="spellStart"/>
       <w:r>
         <w:t>Ddddddd</w:t>
       </w:r>
-      <w:proofErr w:type="spellEnd"/>
     </w:p>
     <w:p>
       <w:r>
@@ -8616,11 +8503,9 @@
       </w:r>
     </w:p>
     <w:p>
-      <w:proofErr w:type="spellStart"/>
       <w:r>
         <w:t>ccccc</w:t>
       </w:r>
-      <w:proofErr w:type="spellEnd"/>
     </w:p>
     <w:p>
       <w:r>
@@ -8679,11 +8564,9 @@
       </w:r>
     </w:p>
     <w:p>
-      <w:proofErr w:type="spellStart"/>
       <w:r>
         <w:t>Xxxxx</w:t>
       </w:r>
-      <w:proofErr w:type="spellEnd"/>
     </w:p>
     <w:p>
       <w:r>
@@ -8741,11 +8624,9 @@
       </w:r>
     </w:p>
     <w:p>
-      <w:proofErr w:type="spellStart"/>
       <w:r>
         <w:t>Xxx</w:t>
       </w:r>
-      <w:proofErr w:type="spellEnd"/>
     </w:p>
     <w:p>
       <w:r>
@@ -8803,11 +8684,9 @@
       </w:r>
     </w:p>
     <w:p>
-      <w:proofErr w:type="spellStart"/>
       <w:r>
         <w:t>Xxxx</w:t>
       </w:r>
-      <w:proofErr w:type="spellEnd"/>
     </w:p>
     <w:p>
       <w:r>
@@ -9054,14 +8933,12 @@
       </w:r>
     </w:p>
     <w:p>
-      <w:proofErr w:type="spellStart"/>
       <w:r>
         <w:t>C</w:t>
       </w:r>
       <w:r>
         <w:t>ccc</w:t>
       </w:r>
-      <w:proofErr w:type="spellEnd"/>
     </w:p>
     <w:p>
       <w:r>
@@ -9119,12 +8996,10 @@
       </w:r>
     </w:p>
     <w:p>
-      <w:proofErr w:type="spellStart"/>
       <w:r>
         <w:lastRenderedPageBreak/>
         <w:t>xxxx</w:t>
       </w:r>
-      <w:proofErr w:type="spellEnd"/>
     </w:p>
     <w:p>
       <w:r>
@@ -9182,11 +9057,9 @@
       </w:r>
     </w:p>
     <w:p>
-      <w:proofErr w:type="spellStart"/>
       <w:r>
         <w:t>Xxx</w:t>
       </w:r>
-      <w:proofErr w:type="spellEnd"/>
     </w:p>
     <w:p>
       <w:r>
@@ -9342,7 +9215,6 @@
       <w:r>
         <w:t xml:space="preserve">) which includes the dataset name and the language for translation. After generating the file and saving it to the location of </w:t>
       </w:r>
-      <w:proofErr w:type="spellStart"/>
       <w:r>
         <w:rPr>
           <w:b/>
@@ -9350,7 +9222,6 @@
         </w:rPr>
         <w:t>TranslationsOutboxFolderPath</w:t>
       </w:r>
-      <w:proofErr w:type="spellEnd"/>
       <w:r>
         <w:t xml:space="preserve"> the </w:t>
       </w:r>
@@ -9719,15 +9590,7 @@
         <w:t xml:space="preserve">strategy </w:t>
       </w:r>
       <w:r>
-        <w:t xml:space="preserve">which typically involves extending the underlying database with </w:t>
-      </w:r>
-      <w:proofErr w:type="spellStart"/>
-      <w:r>
-        <w:t>extrat</w:t>
-      </w:r>
-      <w:proofErr w:type="spellEnd"/>
-      <w:r>
-        <w:t xml:space="preserve"> columns to track translations for text in rows of data such as the names of products, categories and countries</w:t>
+        <w:t>which typically involves extending the underlying database with extrat columns to track translations for text in rows of data such as the names of products, categories and countries</w:t>
       </w:r>
       <w:r>
         <w:t>.</w:t>
@@ -11239,7 +11102,6 @@
       <w:r>
         <w:t xml:space="preserve"> necessary to pass a second query string parameter to apply a bookmark. This query string parameter is named </w:t>
       </w:r>
-      <w:proofErr w:type="spellStart"/>
       <w:r>
         <w:rPr>
           <w:b/>
@@ -11247,7 +11109,6 @@
         </w:rPr>
         <w:t>bookmarkGuid</w:t>
       </w:r>
-      <w:proofErr w:type="spellEnd"/>
       <w:r>
         <w:t xml:space="preserve"> </w:t>
       </w:r>

--- a/Docs/Building Multi-language Reports in Power BI.docx
+++ b/Docs/Building Multi-language Reports in Power BI.docx
@@ -235,6 +235,7 @@
         <w:t xml:space="preserve"> </w:t>
       </w:r>
       <w:hyperlink r:id="rId10" w:history="1">
+        <w:proofErr w:type="spellStart"/>
         <w:r>
           <w:rPr>
             <w:rStyle w:val="Hyperlink"/>
@@ -243,6 +244,7 @@
           </w:rPr>
           <w:t>ProductSalesMultiLanguage.pbix</w:t>
         </w:r>
+        <w:proofErr w:type="spellEnd"/>
       </w:hyperlink>
       <w:r>
         <w:t>. This live demo shows the potential of building multi-language reports for Power BI. The report in the li</w:t>
@@ -908,6 +910,7 @@
       <w:r>
         <w:t xml:space="preserve"> and </w:t>
       </w:r>
+      <w:proofErr w:type="spellStart"/>
       <w:r>
         <w:rPr>
           <w:b/>
@@ -915,6 +918,7 @@
         </w:rPr>
         <w:t>DisplayFolder</w:t>
       </w:r>
+      <w:proofErr w:type="spellEnd"/>
       <w:r>
         <w:t>.</w:t>
       </w:r>
@@ -2072,11 +2076,9 @@
           <w:sz w:val="20"/>
           <w:szCs w:val="20"/>
         </w:rPr>
-        <w:t>mm/dd/yyyy</w:t>
-      </w:r>
-      <w:r>
-        <w:t xml:space="preserve"> format while a user from London wants to see dates in a </w:t>
-      </w:r>
+        <w:t>mm/dd/</w:t>
+      </w:r>
+      <w:proofErr w:type="spellStart"/>
       <w:r>
         <w:rPr>
           <w:b/>
@@ -2084,8 +2086,32 @@
           <w:sz w:val="20"/>
           <w:szCs w:val="20"/>
         </w:rPr>
-        <w:t>dd/mm/yyyy</w:t>
-      </w:r>
+        <w:t>yyyy</w:t>
+      </w:r>
+      <w:proofErr w:type="spellEnd"/>
+      <w:r>
+        <w:t xml:space="preserve"> format while a user from London wants to see dates in a </w:t>
+      </w:r>
+      <w:r>
+        <w:rPr>
+          <w:b/>
+          <w:bCs/>
+          <w:sz w:val="20"/>
+          <w:szCs w:val="20"/>
+        </w:rPr>
+        <w:t>dd/mm/</w:t>
+      </w:r>
+      <w:proofErr w:type="spellStart"/>
+      <w:r>
+        <w:rPr>
+          <w:b/>
+          <w:bCs/>
+          <w:sz w:val="20"/>
+          <w:szCs w:val="20"/>
+        </w:rPr>
+        <w:t>yyyy</w:t>
+      </w:r>
+      <w:proofErr w:type="spellEnd"/>
       <w:r>
         <w:t xml:space="preserve"> format.</w:t>
       </w:r>
@@ -3927,6 +3953,7 @@
       <w:r>
         <w:t xml:space="preserve"> </w:t>
       </w:r>
+      <w:proofErr w:type="spellStart"/>
       <w:r>
         <w:rPr>
           <w:b/>
@@ -3934,6 +3961,7 @@
         </w:rPr>
         <w:t>ProductSalesMultiLanguage.pbix</w:t>
       </w:r>
+      <w:proofErr w:type="spellEnd"/>
       <w:r>
         <w:t xml:space="preserve"> </w:t>
       </w:r>
@@ -6034,6 +6062,7 @@
       <w:r>
         <w:t xml:space="preserve"> object passed to </w:t>
       </w:r>
+      <w:proofErr w:type="spellStart"/>
       <w:r>
         <w:rPr>
           <w:b/>
@@ -6041,6 +6070,7 @@
         </w:rPr>
         <w:t>powerbi.embed</w:t>
       </w:r>
+      <w:proofErr w:type="spellEnd"/>
       <w:r>
         <w:t xml:space="preserve"> </w:t>
       </w:r>
@@ -6050,6 +6080,7 @@
       <w:r>
         <w:t xml:space="preserve">a </w:t>
       </w:r>
+      <w:proofErr w:type="spellStart"/>
       <w:r>
         <w:rPr>
           <w:b/>
@@ -6057,6 +6088,7 @@
         </w:rPr>
         <w:t>localeSettings</w:t>
       </w:r>
+      <w:proofErr w:type="spellEnd"/>
       <w:r>
         <w:t xml:space="preserve"> </w:t>
       </w:r>
@@ -6680,12 +6712,63 @@
     </w:p>
     <w:p>
       <w:pPr>
-        <w:pStyle w:val="Heading3"/>
+        <w:pStyle w:val="Heading2"/>
       </w:pPr>
       <w:bookmarkStart w:id="8" w:name="_Toc121559769"/>
       <w:bookmarkStart w:id="9" w:name="_Toc121559777"/>
       <w:r>
-        <w:t>Avoiding Report Design Techniques that Do Not Support Localization</w:t>
+        <w:t>Understanding the Localized Labels Table</w:t>
+      </w:r>
+    </w:p>
+    <w:p>
+      <w:r>
+        <w:t>Earlier you learned that</w:t>
+      </w:r>
+      <w:r>
+        <w:rPr>
+          <w:b/>
+          <w:bCs/>
+        </w:rPr>
+        <w:t xml:space="preserve"> </w:t>
+      </w:r>
+      <w:r>
+        <w:t xml:space="preserve">report label translations </w:t>
+      </w:r>
+      <w:r>
+        <w:t>provide localized values for text elements on a report that are not directly associated with a dataset object</w:t>
+      </w:r>
+      <w:r>
+        <w:t xml:space="preserve"> such as a </w:t>
+      </w:r>
+      <w:r>
+        <w:t>report title</w:t>
+      </w:r>
+      <w:r>
+        <w:t xml:space="preserve"> or a </w:t>
+      </w:r>
+      <w:r>
+        <w:t xml:space="preserve">button caption. </w:t>
+      </w:r>
+      <w:r>
+        <w:t xml:space="preserve">Given that </w:t>
+      </w:r>
+      <w:r>
+        <w:t>Power BI provides no built-in feature</w:t>
+      </w:r>
+      <w:r>
+        <w:t>s</w:t>
+      </w:r>
+      <w:r>
+        <w:t xml:space="preserve"> to track or integrate </w:t>
+      </w:r>
+      <w:r>
+        <w:t xml:space="preserve">report labels, </w:t>
+      </w:r>
+      <w:r>
+        <w:t>Translations Builder solves this problem using the Localized Table strategy.</w:t>
+      </w:r>
+      <w:r>
+        <w:t xml:space="preserve"> Before introducing the Localized Labels table, let’s take a moment to discuss the problems is has been designed to solve. </w:t>
       </w:r>
     </w:p>
     <w:p>
@@ -6702,7 +6785,16 @@
         </w:numPr>
       </w:pPr>
       <w:r>
-        <w:t>Using textboxes or buttons with literal text</w:t>
+        <w:t xml:space="preserve">Using textboxes or buttons with </w:t>
+      </w:r>
+      <w:r>
+        <w:t xml:space="preserve">hard-coded </w:t>
+      </w:r>
+      <w:r>
+        <w:t>text</w:t>
+      </w:r>
+      <w:r>
+        <w:t xml:space="preserve"> value</w:t>
       </w:r>
     </w:p>
     <w:p>
@@ -6714,7 +6806,19 @@
         </w:numPr>
       </w:pPr>
       <w:r>
-        <w:t>Adding literal text for the title of a visual</w:t>
+        <w:t xml:space="preserve">Adding </w:t>
+      </w:r>
+      <w:r>
+        <w:t xml:space="preserve">a hard-coded </w:t>
+      </w:r>
+      <w:r>
+        <w:t xml:space="preserve">text </w:t>
+      </w:r>
+      <w:r>
+        <w:t xml:space="preserve">value </w:t>
+      </w:r>
+      <w:r>
+        <w:t>for the title of a visual</w:t>
       </w:r>
     </w:p>
     <w:p>
@@ -6731,7 +6835,19 @@
     </w:p>
     <w:p>
       <w:r>
-        <w:t xml:space="preserve">The key point here is that any literal text that gets added to the report layout cannot be localized. Consider the case where you add a column chart to your report. By default, a Cartesian visual such as a column chart is assigned a dynamic value to its </w:t>
+        <w:t xml:space="preserve">The key point here is that any </w:t>
+      </w:r>
+      <w:r>
+        <w:t xml:space="preserve">hard-coded </w:t>
+      </w:r>
+      <w:r>
+        <w:t xml:space="preserve">text </w:t>
+      </w:r>
+      <w:r>
+        <w:t xml:space="preserve">value </w:t>
+      </w:r>
+      <w:r>
+        <w:t xml:space="preserve">that gets added to the report layout cannot be localized. Consider the case where you add a column chart to your report. By default, a Cartesian visual such as a column chart is assigned a dynamic value to its </w:t>
       </w:r>
       <w:r>
         <w:rPr>
@@ -6848,6 +6964,7 @@
       <w:r>
         <w:t xml:space="preserve"> property of this visual is updated for each language supported by the </w:t>
       </w:r>
+      <w:proofErr w:type="spellStart"/>
       <w:r>
         <w:rPr>
           <w:b/>
@@ -6869,6 +6986,7 @@
         </w:rPr>
         <w:t>.pbix</w:t>
       </w:r>
+      <w:proofErr w:type="spellEnd"/>
       <w:r>
         <w:t xml:space="preserve"> developer sample.</w:t>
       </w:r>
@@ -7192,7 +7310,19 @@
         <w:t>Title</w:t>
       </w:r>
       <w:r>
-        <w:t xml:space="preserve">, you must resist the temptation to replace it with a literal text value. Any literal text you type into the </w:t>
+        <w:t xml:space="preserve">, you must resist the temptation to replace it with a </w:t>
+      </w:r>
+      <w:r>
+        <w:t>hard-coded</w:t>
+      </w:r>
+      <w:r>
+        <w:t xml:space="preserve"> text value. Any </w:t>
+      </w:r>
+      <w:r>
+        <w:t xml:space="preserve">hard-code </w:t>
+      </w:r>
+      <w:r>
+        <w:t xml:space="preserve">text you type into the </w:t>
       </w:r>
       <w:r>
         <w:rPr>
@@ -7212,7 +7342,13 @@
         <w:t>Title</w:t>
       </w:r>
       <w:r>
-        <w:t xml:space="preserve"> property with its default value or hide the title so it is not displayed.</w:t>
+        <w:t xml:space="preserve"> property with its default value or </w:t>
+      </w:r>
+      <w:r>
+        <w:t>you should use the Localized Table strategy to provide text values for report labels that can be localized</w:t>
+      </w:r>
+      <w:r>
+        <w:t>.</w:t>
       </w:r>
     </w:p>
     <w:p>
@@ -7220,7 +7356,10 @@
         <w:pStyle w:val="Heading3"/>
       </w:pPr>
       <w:r>
-        <w:t>Understanding the Localized Labels Table</w:t>
+        <w:t xml:space="preserve">Introducing the </w:t>
+      </w:r>
+      <w:r>
+        <w:t>Localized Labels Table</w:t>
       </w:r>
       <w:bookmarkEnd w:id="8"/>
     </w:p>
@@ -7240,7 +7379,17 @@
           <w:i/>
           <w:iCs/>
         </w:rPr>
-        <w:t>how can I localize text-based values that are not stored inside the dataset definition</w:t>
+        <w:t xml:space="preserve">how can I localize text-based values that are not stored </w:t>
+      </w:r>
+      <w:r>
+        <w:rPr>
+          <w:b/>
+          <w:bCs/>
+          <w:i/>
+          <w:iCs/>
+        </w:rPr>
+        <w:lastRenderedPageBreak/>
+        <w:t>inside the dataset definition</w:t>
       </w:r>
       <w:r>
         <w:rPr>
@@ -7323,11 +7472,7 @@
         <w:t>measure for each report label</w:t>
       </w:r>
       <w:r>
-        <w:t xml:space="preserve">. Once you have created a </w:t>
-      </w:r>
-      <w:r>
-        <w:lastRenderedPageBreak/>
-        <w:t>measure for each report label</w:t>
+        <w:t>. Once you have created a measure for each report label</w:t>
       </w:r>
       <w:r>
         <w:t>,</w:t>
@@ -7364,6 +7509,7 @@
       <w:r>
         <w:t xml:space="preserve">The </w:t>
       </w:r>
+      <w:proofErr w:type="spellStart"/>
       <w:r>
         <w:rPr>
           <w:b/>
@@ -7378,6 +7524,7 @@
         </w:rPr>
         <w:t>.pbix</w:t>
       </w:r>
+      <w:proofErr w:type="spellEnd"/>
       <w:r>
         <w:t xml:space="preserve"> sample demonstrates a hidden </w:t>
       </w:r>
@@ -7619,6 +7766,7 @@
         </w:tabs>
       </w:pPr>
       <w:r>
+        <w:lastRenderedPageBreak/>
         <w:t xml:space="preserve">After the </w:t>
       </w:r>
       <w:r>
@@ -7648,7 +7796,6 @@
         <w:rPr>
           <w:noProof/>
         </w:rPr>
-        <w:lastRenderedPageBreak/>
         <w:drawing>
           <wp:inline distT="0" distB="0" distL="0" distR="0" wp14:anchorId="7D6905AE" wp14:editId="410BECF5">
             <wp:extent cx="5438974" cy="1204686"/>
@@ -7776,6 +7923,7 @@
       <w:r>
         <w:t xml:space="preserve"> command using the shortcut key of </w:t>
       </w:r>
+      <w:proofErr w:type="spellStart"/>
       <w:r>
         <w:rPr>
           <w:b/>
@@ -7783,6 +7931,7 @@
         </w:rPr>
         <w:t>Ctrl+A</w:t>
       </w:r>
+      <w:proofErr w:type="spellEnd"/>
       <w:r>
         <w:t>.</w:t>
       </w:r>
@@ -7992,6 +8141,7 @@
         <w:rPr>
           <w:noProof/>
         </w:rPr>
+        <w:lastRenderedPageBreak/>
         <w:drawing>
           <wp:inline distT="0" distB="0" distL="0" distR="0" wp14:anchorId="3420EBAF" wp14:editId="28DC6D17">
             <wp:extent cx="5118340" cy="1250401"/>
@@ -8044,7 +8194,6 @@
     </w:p>
     <w:p>
       <w:r>
-        <w:lastRenderedPageBreak/>
         <w:t xml:space="preserve">There is one critical step you must complete after modifying report labels in the </w:t>
       </w:r>
       <w:r>
@@ -8259,15 +8408,18 @@
       </w:r>
     </w:p>
     <w:p>
+      <w:proofErr w:type="spellStart"/>
       <w:r>
         <w:t>Xxxxxxx</w:t>
       </w:r>
+      <w:proofErr w:type="spellEnd"/>
     </w:p>
     <w:p>
       <w:r>
         <w:rPr>
           <w:noProof/>
         </w:rPr>
+        <w:lastRenderedPageBreak/>
         <w:drawing>
           <wp:inline distT="0" distB="0" distL="0" distR="0" wp14:anchorId="1DAF5927" wp14:editId="54D1FC3A">
             <wp:extent cx="2640212" cy="1903562"/>
@@ -8320,7 +8472,6 @@
     </w:p>
     <w:p>
       <w:r>
-        <w:lastRenderedPageBreak/>
         <w:t xml:space="preserve">Explain USERCULTURE() function and explain how it enables </w:t>
       </w:r>
       <w:r>
@@ -8443,9 +8594,11 @@
       </w:r>
     </w:p>
     <w:p>
+      <w:proofErr w:type="spellStart"/>
       <w:r>
         <w:t>Ddddddd</w:t>
       </w:r>
+      <w:proofErr w:type="spellEnd"/>
     </w:p>
     <w:p>
       <w:r>
@@ -8503,9 +8656,11 @@
       </w:r>
     </w:p>
     <w:p>
+      <w:proofErr w:type="spellStart"/>
       <w:r>
         <w:t>ccccc</w:t>
       </w:r>
+      <w:proofErr w:type="spellEnd"/>
     </w:p>
     <w:p>
       <w:r>
@@ -8564,9 +8719,11 @@
       </w:r>
     </w:p>
     <w:p>
+      <w:proofErr w:type="spellStart"/>
       <w:r>
         <w:t>Xxxxx</w:t>
       </w:r>
+      <w:proofErr w:type="spellEnd"/>
     </w:p>
     <w:p>
       <w:r>
@@ -8624,9 +8781,11 @@
       </w:r>
     </w:p>
     <w:p>
+      <w:proofErr w:type="spellStart"/>
       <w:r>
         <w:t>Xxx</w:t>
       </w:r>
+      <w:proofErr w:type="spellEnd"/>
     </w:p>
     <w:p>
       <w:r>
@@ -8684,9 +8843,11 @@
       </w:r>
     </w:p>
     <w:p>
+      <w:proofErr w:type="spellStart"/>
       <w:r>
         <w:t>Xxxx</w:t>
       </w:r>
+      <w:proofErr w:type="spellEnd"/>
     </w:p>
     <w:p>
       <w:r>
@@ -8933,12 +9094,14 @@
       </w:r>
     </w:p>
     <w:p>
+      <w:proofErr w:type="spellStart"/>
       <w:r>
         <w:t>C</w:t>
       </w:r>
       <w:r>
         <w:t>ccc</w:t>
       </w:r>
+      <w:proofErr w:type="spellEnd"/>
     </w:p>
     <w:p>
       <w:r>
@@ -8996,10 +9159,12 @@
       </w:r>
     </w:p>
     <w:p>
+      <w:proofErr w:type="spellStart"/>
       <w:r>
         <w:lastRenderedPageBreak/>
         <w:t>xxxx</w:t>
       </w:r>
+      <w:proofErr w:type="spellEnd"/>
     </w:p>
     <w:p>
       <w:r>
@@ -9057,9 +9222,11 @@
       </w:r>
     </w:p>
     <w:p>
+      <w:proofErr w:type="spellStart"/>
       <w:r>
         <w:t>Xxx</w:t>
       </w:r>
+      <w:proofErr w:type="spellEnd"/>
     </w:p>
     <w:p>
       <w:r>
@@ -9215,6 +9382,7 @@
       <w:r>
         <w:t xml:space="preserve">) which includes the dataset name and the language for translation. After generating the file and saving it to the location of </w:t>
       </w:r>
+      <w:proofErr w:type="spellStart"/>
       <w:r>
         <w:rPr>
           <w:b/>
@@ -9222,6 +9390,7 @@
         </w:rPr>
         <w:t>TranslationsOutboxFolderPath</w:t>
       </w:r>
+      <w:proofErr w:type="spellEnd"/>
       <w:r>
         <w:t xml:space="preserve"> the </w:t>
       </w:r>
@@ -9590,7 +9759,15 @@
         <w:t xml:space="preserve">strategy </w:t>
       </w:r>
       <w:r>
-        <w:t>which typically involves extending the underlying database with extrat columns to track translations for text in rows of data such as the names of products, categories and countries</w:t>
+        <w:t xml:space="preserve">which typically involves extending the underlying database with </w:t>
+      </w:r>
+      <w:proofErr w:type="spellStart"/>
+      <w:r>
+        <w:t>extrat</w:t>
+      </w:r>
+      <w:proofErr w:type="spellEnd"/>
+      <w:r>
+        <w:t xml:space="preserve"> columns to track translations for text in rows of data such as the names of products, categories and countries</w:t>
       </w:r>
       <w:r>
         <w:t>.</w:t>
@@ -11102,6 +11279,7 @@
       <w:r>
         <w:t xml:space="preserve"> necessary to pass a second query string parameter to apply a bookmark. This query string parameter is named </w:t>
       </w:r>
+      <w:proofErr w:type="spellStart"/>
       <w:r>
         <w:rPr>
           <w:b/>
@@ -11109,6 +11287,7 @@
         </w:rPr>
         <w:t>bookmarkGuid</w:t>
       </w:r>
+      <w:proofErr w:type="spellEnd"/>
       <w:r>
         <w:t xml:space="preserve"> </w:t>
       </w:r>
@@ -11698,7 +11877,7 @@
   <w:abstractNum w:abstractNumId="0" w15:restartNumberingAfterBreak="0">
     <w:nsid w:val="FFFFFF7C"/>
     <w:multiLevelType w:val="singleLevel"/>
-    <w:tmpl w:val="8F647B7A"/>
+    <w:tmpl w:val="DFDCB182"/>
     <w:lvl w:ilvl="0">
       <w:start w:val="1"/>
       <w:numFmt w:val="decimal"/>
@@ -11715,7 +11894,7 @@
   <w:abstractNum w:abstractNumId="1" w15:restartNumberingAfterBreak="0">
     <w:nsid w:val="FFFFFF7D"/>
     <w:multiLevelType w:val="singleLevel"/>
-    <w:tmpl w:val="CB806808"/>
+    <w:tmpl w:val="B8BEE286"/>
     <w:lvl w:ilvl="0">
       <w:start w:val="1"/>
       <w:numFmt w:val="decimal"/>
@@ -11750,7 +11929,7 @@
   <w:abstractNum w:abstractNumId="3" w15:restartNumberingAfterBreak="0">
     <w:nsid w:val="FFFFFF7F"/>
     <w:multiLevelType w:val="singleLevel"/>
-    <w:tmpl w:val="825A5E80"/>
+    <w:tmpl w:val="67A82AB4"/>
     <w:lvl w:ilvl="0">
       <w:start w:val="1"/>
       <w:numFmt w:val="decimal"/>
@@ -11767,7 +11946,7 @@
   <w:abstractNum w:abstractNumId="4" w15:restartNumberingAfterBreak="0">
     <w:nsid w:val="FFFFFF80"/>
     <w:multiLevelType w:val="singleLevel"/>
-    <w:tmpl w:val="5914D49A"/>
+    <w:tmpl w:val="9426E0DA"/>
     <w:lvl w:ilvl="0">
       <w:start w:val="1"/>
       <w:numFmt w:val="bullet"/>
@@ -11787,7 +11966,7 @@
   <w:abstractNum w:abstractNumId="5" w15:restartNumberingAfterBreak="0">
     <w:nsid w:val="FFFFFF81"/>
     <w:multiLevelType w:val="singleLevel"/>
-    <w:tmpl w:val="EAFEA84E"/>
+    <w:tmpl w:val="4A32F51A"/>
     <w:lvl w:ilvl="0">
       <w:start w:val="1"/>
       <w:numFmt w:val="bullet"/>
@@ -11807,7 +11986,7 @@
   <w:abstractNum w:abstractNumId="6" w15:restartNumberingAfterBreak="0">
     <w:nsid w:val="FFFFFF82"/>
     <w:multiLevelType w:val="singleLevel"/>
-    <w:tmpl w:val="DBBAEA52"/>
+    <w:tmpl w:val="FA2AC258"/>
     <w:lvl w:ilvl="0">
       <w:start w:val="1"/>
       <w:numFmt w:val="bullet"/>
@@ -11827,7 +12006,7 @@
   <w:abstractNum w:abstractNumId="7" w15:restartNumberingAfterBreak="0">
     <w:nsid w:val="FFFFFF83"/>
     <w:multiLevelType w:val="singleLevel"/>
-    <w:tmpl w:val="702CA894"/>
+    <w:tmpl w:val="58BE0CD0"/>
     <w:lvl w:ilvl="0">
       <w:start w:val="1"/>
       <w:numFmt w:val="bullet"/>
@@ -11847,7 +12026,7 @@
   <w:abstractNum w:abstractNumId="8" w15:restartNumberingAfterBreak="0">
     <w:nsid w:val="FFFFFF88"/>
     <w:multiLevelType w:val="singleLevel"/>
-    <w:tmpl w:val="8FC6298E"/>
+    <w:tmpl w:val="8716EAE2"/>
     <w:lvl w:ilvl="0">
       <w:start w:val="1"/>
       <w:numFmt w:val="decimal"/>
@@ -11864,7 +12043,7 @@
   <w:abstractNum w:abstractNumId="9" w15:restartNumberingAfterBreak="0">
     <w:nsid w:val="FFFFFF89"/>
     <w:multiLevelType w:val="singleLevel"/>
-    <w:tmpl w:val="B5F4EA3A"/>
+    <w:tmpl w:val="41889082"/>
     <w:lvl w:ilvl="0">
       <w:start w:val="1"/>
       <w:numFmt w:val="bullet"/>

--- a/Docs/Building Multi-language Reports in Power BI.docx
+++ b/Docs/Building Multi-language Reports in Power BI.docx
@@ -6359,17 +6359,22 @@
         <w:t xml:space="preserve">then </w:t>
       </w:r>
       <w:r>
+        <w:t xml:space="preserve">to </w:t>
+      </w:r>
+      <w:r>
         <w:t>wait for them to come back. With all the recent industry advances in Artificial Intelligence (AI), you also have the option to generate machine translations</w:t>
       </w:r>
       <w:r>
         <w:t xml:space="preserve"> using a Web API that can be called directly from an external tool such as </w:t>
       </w:r>
       <w:r>
-        <w:rPr>
-          <w:b/>
-          <w:bCs/>
-        </w:rPr>
-        <w:t>TranslationsBuilder</w:t>
+        <w:t>Translations</w:t>
+      </w:r>
+      <w:r>
+        <w:t xml:space="preserve"> </w:t>
+      </w:r>
+      <w:r>
+        <w:t>Builder</w:t>
       </w:r>
       <w:r>
         <w:t xml:space="preserve">. If you </w:t>
@@ -6378,7 +6383,13 @@
         <w:t xml:space="preserve">initially </w:t>
       </w:r>
       <w:r>
-        <w:t xml:space="preserve">generate machine translations for each secondary culture you need to support, that will give you something to </w:t>
+        <w:t xml:space="preserve">generate machine translations for each secondary </w:t>
+      </w:r>
+      <w:r>
+        <w:t xml:space="preserve">language </w:t>
+      </w:r>
+      <w:r>
+        <w:t xml:space="preserve">you need to support, that will give you something to </w:t>
       </w:r>
       <w:r>
         <w:t xml:space="preserve">work with while waiting for a translation team to return </w:t>
@@ -6469,11 +6480,13 @@
     </w:p>
     <w:p>
       <w:r>
-        <w:rPr>
-          <w:b/>
-          <w:bCs/>
-        </w:rPr>
-        <w:t>TranslationsBuilder</w:t>
+        <w:t>Translations</w:t>
+      </w:r>
+      <w:r>
+        <w:t xml:space="preserve"> </w:t>
+      </w:r>
+      <w:r>
+        <w:t>Builder</w:t>
       </w:r>
       <w:r>
         <w:t xml:space="preserve"> </w:t>
@@ -6494,12 +6507,16 @@
         <w:r>
           <w:rPr>
             <w:rStyle w:val="Hyperlink"/>
+            <w:b/>
+            <w:bCs/>
           </w:rPr>
           <w:t xml:space="preserve">Azure </w:t>
         </w:r>
         <w:r>
           <w:rPr>
             <w:rStyle w:val="Hyperlink"/>
+            <w:b/>
+            <w:bCs/>
           </w:rPr>
           <w:t>Translator service</w:t>
         </w:r>
@@ -6543,11 +6560,13 @@
         <w:t xml:space="preserve">If you'd like to test out the support in </w:t>
       </w:r>
       <w:r>
-        <w:rPr>
-          <w:b/>
-          <w:bCs/>
-        </w:rPr>
-        <w:t>TranslationsBuilder</w:t>
+        <w:t>Translations</w:t>
+      </w:r>
+      <w:r>
+        <w:t xml:space="preserve"> </w:t>
+      </w:r>
+      <w:r>
+        <w:t>Builder</w:t>
       </w:r>
       <w:r>
         <w:t xml:space="preserve"> </w:t>
@@ -6565,6 +6584,8 @@
         <w:r>
           <w:rPr>
             <w:rStyle w:val="Hyperlink"/>
+            <w:b/>
+            <w:bCs/>
           </w:rPr>
           <w:t>Obtaining a Key for the Azure Translator Service</w:t>
         </w:r>

--- a/Docs/Building Multi-language Reports in Power BI.docx
+++ b/Docs/Building Multi-language Reports in Power BI.docx
@@ -235,7 +235,6 @@
         <w:t xml:space="preserve"> </w:t>
       </w:r>
       <w:hyperlink r:id="rId10" w:history="1">
-        <w:proofErr w:type="spellStart"/>
         <w:r>
           <w:rPr>
             <w:rStyle w:val="Hyperlink"/>
@@ -244,7 +243,6 @@
           </w:rPr>
           <w:t>ProductSalesMultiLanguage.pbix</w:t>
         </w:r>
-        <w:proofErr w:type="spellEnd"/>
       </w:hyperlink>
       <w:r>
         <w:t>. This live demo shows the potential of building multi-language reports for Power BI. The report in the li</w:t>
@@ -910,7 +908,6 @@
       <w:r>
         <w:t xml:space="preserve"> and </w:t>
       </w:r>
-      <w:proofErr w:type="spellStart"/>
       <w:r>
         <w:rPr>
           <w:b/>
@@ -918,7 +915,6 @@
         </w:rPr>
         <w:t>DisplayFolder</w:t>
       </w:r>
-      <w:proofErr w:type="spellEnd"/>
       <w:r>
         <w:t>.</w:t>
       </w:r>
@@ -2076,9 +2072,11 @@
           <w:sz w:val="20"/>
           <w:szCs w:val="20"/>
         </w:rPr>
-        <w:t>mm/dd/</w:t>
-      </w:r>
-      <w:proofErr w:type="spellStart"/>
+        <w:t>mm/dd/yyyy</w:t>
+      </w:r>
+      <w:r>
+        <w:t xml:space="preserve"> format while a user from London wants to see dates in a </w:t>
+      </w:r>
       <w:r>
         <w:rPr>
           <w:b/>
@@ -2086,32 +2084,8 @@
           <w:sz w:val="20"/>
           <w:szCs w:val="20"/>
         </w:rPr>
-        <w:t>yyyy</w:t>
-      </w:r>
-      <w:proofErr w:type="spellEnd"/>
-      <w:r>
-        <w:t xml:space="preserve"> format while a user from London wants to see dates in a </w:t>
-      </w:r>
-      <w:r>
-        <w:rPr>
-          <w:b/>
-          <w:bCs/>
-          <w:sz w:val="20"/>
-          <w:szCs w:val="20"/>
-        </w:rPr>
-        <w:t>dd/mm/</w:t>
-      </w:r>
-      <w:proofErr w:type="spellStart"/>
-      <w:r>
-        <w:rPr>
-          <w:b/>
-          <w:bCs/>
-          <w:sz w:val="20"/>
-          <w:szCs w:val="20"/>
-        </w:rPr>
-        <w:t>yyyy</w:t>
-      </w:r>
-      <w:proofErr w:type="spellEnd"/>
+        <w:t>dd/mm/yyyy</w:t>
+      </w:r>
       <w:r>
         <w:t xml:space="preserve"> format.</w:t>
       </w:r>
@@ -3953,7 +3927,6 @@
       <w:r>
         <w:t xml:space="preserve"> </w:t>
       </w:r>
-      <w:proofErr w:type="spellStart"/>
       <w:r>
         <w:rPr>
           <w:b/>
@@ -3961,7 +3934,6 @@
         </w:rPr>
         <w:t>ProductSalesMultiLanguage.pbix</w:t>
       </w:r>
-      <w:proofErr w:type="spellEnd"/>
       <w:r>
         <w:t xml:space="preserve"> </w:t>
       </w:r>
@@ -6062,7 +6034,6 @@
       <w:r>
         <w:t xml:space="preserve"> object passed to </w:t>
       </w:r>
-      <w:proofErr w:type="spellStart"/>
       <w:r>
         <w:rPr>
           <w:b/>
@@ -6070,7 +6041,6 @@
         </w:rPr>
         <w:t>powerbi.embed</w:t>
       </w:r>
-      <w:proofErr w:type="spellEnd"/>
       <w:r>
         <w:t xml:space="preserve"> </w:t>
       </w:r>
@@ -6080,7 +6050,6 @@
       <w:r>
         <w:t xml:space="preserve">a </w:t>
       </w:r>
-      <w:proofErr w:type="spellStart"/>
       <w:r>
         <w:rPr>
           <w:b/>
@@ -6088,7 +6057,6 @@
         </w:rPr>
         <w:t>localeSettings</w:t>
       </w:r>
-      <w:proofErr w:type="spellEnd"/>
       <w:r>
         <w:t xml:space="preserve"> </w:t>
       </w:r>
@@ -6584,8 +6552,6 @@
         <w:r>
           <w:rPr>
             <w:rStyle w:val="Hyperlink"/>
-            <w:b/>
-            <w:bCs/>
           </w:rPr>
           <w:t>Obtaining a Key for the Azure Translator Service</w:t>
         </w:r>
@@ -6672,7 +6638,28 @@
     </w:p>
     <w:p>
       <w:r>
-        <w:t>Once a user has configured Translations Builder with an Azure Translator Service key, it displays additional command buttons which make it possible to generate translations for a single language at a time or for all languages at once. There are also commands to generate machine translations only for the translations that are currently empty.</w:t>
+        <w:t xml:space="preserve">Once a user has configured </w:t>
+      </w:r>
+      <w:r>
+        <w:t xml:space="preserve">an </w:t>
+      </w:r>
+      <w:r>
+        <w:t xml:space="preserve">Azure Translator Service key, </w:t>
+      </w:r>
+      <w:r>
+        <w:t xml:space="preserve">Translations Builder </w:t>
+      </w:r>
+      <w:r>
+        <w:t xml:space="preserve">will begin to </w:t>
+      </w:r>
+      <w:r>
+        <w:t>display additional command</w:t>
+      </w:r>
+      <w:r>
+        <w:t xml:space="preserve"> buttons</w:t>
+      </w:r>
+      <w:r>
+        <w:t xml:space="preserve"> which make it possible to generate translations for a single language at a time or for all languages at once. There are also commands to generate machine translations only for the translations that are currently empty.</w:t>
       </w:r>
     </w:p>
     <w:p>
@@ -6985,7 +6972,6 @@
       <w:r>
         <w:t xml:space="preserve"> property of this visual is updated for each language supported by the </w:t>
       </w:r>
-      <w:proofErr w:type="spellStart"/>
       <w:r>
         <w:rPr>
           <w:b/>
@@ -7007,7 +6993,6 @@
         </w:rPr>
         <w:t>.pbix</w:t>
       </w:r>
-      <w:proofErr w:type="spellEnd"/>
       <w:r>
         <w:t xml:space="preserve"> developer sample.</w:t>
       </w:r>
@@ -7383,6 +7368,9 @@
         <w:t>Localized Labels Table</w:t>
       </w:r>
       <w:bookmarkEnd w:id="8"/>
+      <w:r>
+        <w:t xml:space="preserve"> Strategy</w:t>
+      </w:r>
     </w:p>
     <w:p>
       <w:pPr>
@@ -7460,7 +7448,13 @@
         <w:t>Localized Labels</w:t>
       </w:r>
       <w:r>
-        <w:t xml:space="preserve"> table is pretty simple. Power BI </w:t>
+        <w:t xml:space="preserve"> table is</w:t>
+      </w:r>
+      <w:r>
+        <w:t>n’t all that complicated</w:t>
+      </w:r>
+      <w:r>
+        <w:t xml:space="preserve">. Power BI </w:t>
       </w:r>
       <w:r>
         <w:t xml:space="preserve">supports </w:t>
@@ -7530,7 +7524,6 @@
       <w:r>
         <w:t xml:space="preserve">The </w:t>
       </w:r>
-      <w:proofErr w:type="spellStart"/>
       <w:r>
         <w:rPr>
           <w:b/>
@@ -7545,7 +7538,6 @@
         </w:rPr>
         <w:t>.pbix</w:t>
       </w:r>
-      <w:proofErr w:type="spellEnd"/>
       <w:r>
         <w:t xml:space="preserve"> sample demonstrates a hidden </w:t>
       </w:r>
@@ -7944,7 +7936,6 @@
       <w:r>
         <w:t xml:space="preserve"> command using the shortcut key of </w:t>
       </w:r>
-      <w:proofErr w:type="spellStart"/>
       <w:r>
         <w:rPr>
           <w:b/>
@@ -7952,7 +7943,6 @@
         </w:rPr>
         <w:t>Ctrl+A</w:t>
       </w:r>
-      <w:proofErr w:type="spellEnd"/>
       <w:r>
         <w:t>.</w:t>
       </w:r>
@@ -8429,11 +8419,9 @@
       </w:r>
     </w:p>
     <w:p>
-      <w:proofErr w:type="spellStart"/>
       <w:r>
         <w:t>Xxxxxxx</w:t>
       </w:r>
-      <w:proofErr w:type="spellEnd"/>
     </w:p>
     <w:p>
       <w:r>
@@ -8615,11 +8603,9 @@
       </w:r>
     </w:p>
     <w:p>
-      <w:proofErr w:type="spellStart"/>
       <w:r>
         <w:t>Ddddddd</w:t>
       </w:r>
-      <w:proofErr w:type="spellEnd"/>
     </w:p>
     <w:p>
       <w:r>
@@ -8677,11 +8663,9 @@
       </w:r>
     </w:p>
     <w:p>
-      <w:proofErr w:type="spellStart"/>
       <w:r>
         <w:t>ccccc</w:t>
       </w:r>
-      <w:proofErr w:type="spellEnd"/>
     </w:p>
     <w:p>
       <w:r>
@@ -8740,11 +8724,9 @@
       </w:r>
     </w:p>
     <w:p>
-      <w:proofErr w:type="spellStart"/>
       <w:r>
         <w:t>Xxxxx</w:t>
       </w:r>
-      <w:proofErr w:type="spellEnd"/>
     </w:p>
     <w:p>
       <w:r>
@@ -8802,11 +8784,9 @@
       </w:r>
     </w:p>
     <w:p>
-      <w:proofErr w:type="spellStart"/>
       <w:r>
         <w:t>Xxx</w:t>
       </w:r>
-      <w:proofErr w:type="spellEnd"/>
     </w:p>
     <w:p>
       <w:r>
@@ -8864,11 +8844,9 @@
       </w:r>
     </w:p>
     <w:p>
-      <w:proofErr w:type="spellStart"/>
       <w:r>
         <w:t>Xxxx</w:t>
       </w:r>
-      <w:proofErr w:type="spellEnd"/>
     </w:p>
     <w:p>
       <w:r>
@@ -9115,14 +9093,12 @@
       </w:r>
     </w:p>
     <w:p>
-      <w:proofErr w:type="spellStart"/>
       <w:r>
         <w:t>C</w:t>
       </w:r>
       <w:r>
         <w:t>ccc</w:t>
       </w:r>
-      <w:proofErr w:type="spellEnd"/>
     </w:p>
     <w:p>
       <w:r>
@@ -9180,12 +9156,10 @@
       </w:r>
     </w:p>
     <w:p>
-      <w:proofErr w:type="spellStart"/>
       <w:r>
         <w:lastRenderedPageBreak/>
         <w:t>xxxx</w:t>
       </w:r>
-      <w:proofErr w:type="spellEnd"/>
     </w:p>
     <w:p>
       <w:r>
@@ -9243,11 +9217,9 @@
       </w:r>
     </w:p>
     <w:p>
-      <w:proofErr w:type="spellStart"/>
       <w:r>
         <w:t>Xxx</w:t>
       </w:r>
-      <w:proofErr w:type="spellEnd"/>
     </w:p>
     <w:p>
       <w:r>
@@ -9403,7 +9375,6 @@
       <w:r>
         <w:t xml:space="preserve">) which includes the dataset name and the language for translation. After generating the file and saving it to the location of </w:t>
       </w:r>
-      <w:proofErr w:type="spellStart"/>
       <w:r>
         <w:rPr>
           <w:b/>
@@ -9411,7 +9382,6 @@
         </w:rPr>
         <w:t>TranslationsOutboxFolderPath</w:t>
       </w:r>
-      <w:proofErr w:type="spellEnd"/>
       <w:r>
         <w:t xml:space="preserve"> the </w:t>
       </w:r>
@@ -9780,15 +9750,7 @@
         <w:t xml:space="preserve">strategy </w:t>
       </w:r>
       <w:r>
-        <w:t xml:space="preserve">which typically involves extending the underlying database with </w:t>
-      </w:r>
-      <w:proofErr w:type="spellStart"/>
-      <w:r>
-        <w:t>extrat</w:t>
-      </w:r>
-      <w:proofErr w:type="spellEnd"/>
-      <w:r>
-        <w:t xml:space="preserve"> columns to track translations for text in rows of data such as the names of products, categories and countries</w:t>
+        <w:t>which typically involves extending the underlying database with extrat columns to track translations for text in rows of data such as the names of products, categories and countries</w:t>
       </w:r>
       <w:r>
         <w:t>.</w:t>
@@ -11300,7 +11262,6 @@
       <w:r>
         <w:t xml:space="preserve"> necessary to pass a second query string parameter to apply a bookmark. This query string parameter is named </w:t>
       </w:r>
-      <w:proofErr w:type="spellStart"/>
       <w:r>
         <w:rPr>
           <w:b/>
@@ -11308,7 +11269,6 @@
         </w:rPr>
         <w:t>bookmarkGuid</w:t>
       </w:r>
-      <w:proofErr w:type="spellEnd"/>
       <w:r>
         <w:t xml:space="preserve"> </w:t>
       </w:r>

--- a/Docs/Building Multi-language Reports in Power BI.docx
+++ b/Docs/Building Multi-language Reports in Power BI.docx
@@ -6773,10 +6773,36 @@
         <w:t xml:space="preserve">report labels, </w:t>
       </w:r>
       <w:r>
-        <w:t>Translations Builder solves this problem using the Localized Table strategy.</w:t>
-      </w:r>
-      <w:r>
-        <w:t xml:space="preserve"> Before introducing the Localized Labels table, let’s take a moment to discuss the problems is has been designed to solve. </w:t>
+        <w:t xml:space="preserve">Translations Builder solves this problem using the </w:t>
+      </w:r>
+      <w:r>
+        <w:rPr>
+          <w:b/>
+          <w:bCs/>
+        </w:rPr>
+        <w:t xml:space="preserve">Localized </w:t>
+      </w:r>
+      <w:r>
+        <w:rPr>
+          <w:b/>
+          <w:bCs/>
+        </w:rPr>
+        <w:t>Labels</w:t>
+      </w:r>
+      <w:r>
+        <w:t xml:space="preserve"> t</w:t>
+      </w:r>
+      <w:r>
+        <w:t>able strategy.</w:t>
+      </w:r>
+      <w:r>
+        <w:t xml:space="preserve"> Before introducing </w:t>
+      </w:r>
+      <w:r>
+        <w:t>this strategy</w:t>
+      </w:r>
+      <w:r>
+        <w:t xml:space="preserve">, let’s take a moment to discuss the problems is has been designed to solve. </w:t>
       </w:r>
     </w:p>
     <w:p>

--- a/Docs/Building Multi-language Reports in Power BI.docx
+++ b/Docs/Building Multi-language Reports in Power BI.docx
@@ -235,6 +235,7 @@
         <w:t xml:space="preserve"> </w:t>
       </w:r>
       <w:hyperlink r:id="rId10" w:history="1">
+        <w:proofErr w:type="spellStart"/>
         <w:r>
           <w:rPr>
             <w:rStyle w:val="Hyperlink"/>
@@ -243,6 +244,7 @@
           </w:rPr>
           <w:t>ProductSalesMultiLanguage.pbix</w:t>
         </w:r>
+        <w:proofErr w:type="spellEnd"/>
       </w:hyperlink>
       <w:r>
         <w:t>. This live demo shows the potential of building multi-language reports for Power BI. The report in the li</w:t>
@@ -908,6 +910,7 @@
       <w:r>
         <w:t xml:space="preserve"> and </w:t>
       </w:r>
+      <w:proofErr w:type="spellStart"/>
       <w:r>
         <w:rPr>
           <w:b/>
@@ -915,6 +918,7 @@
         </w:rPr>
         <w:t>DisplayFolder</w:t>
       </w:r>
+      <w:proofErr w:type="spellEnd"/>
       <w:r>
         <w:t>.</w:t>
       </w:r>
@@ -2072,11 +2076,9 @@
           <w:sz w:val="20"/>
           <w:szCs w:val="20"/>
         </w:rPr>
-        <w:t>mm/dd/yyyy</w:t>
-      </w:r>
-      <w:r>
-        <w:t xml:space="preserve"> format while a user from London wants to see dates in a </w:t>
-      </w:r>
+        <w:t>mm/dd/</w:t>
+      </w:r>
+      <w:proofErr w:type="spellStart"/>
       <w:r>
         <w:rPr>
           <w:b/>
@@ -2084,8 +2086,32 @@
           <w:sz w:val="20"/>
           <w:szCs w:val="20"/>
         </w:rPr>
-        <w:t>dd/mm/yyyy</w:t>
-      </w:r>
+        <w:t>yyyy</w:t>
+      </w:r>
+      <w:proofErr w:type="spellEnd"/>
+      <w:r>
+        <w:t xml:space="preserve"> format while a user from London wants to see dates in a </w:t>
+      </w:r>
+      <w:r>
+        <w:rPr>
+          <w:b/>
+          <w:bCs/>
+          <w:sz w:val="20"/>
+          <w:szCs w:val="20"/>
+        </w:rPr>
+        <w:t>dd/mm/</w:t>
+      </w:r>
+      <w:proofErr w:type="spellStart"/>
+      <w:r>
+        <w:rPr>
+          <w:b/>
+          <w:bCs/>
+          <w:sz w:val="20"/>
+          <w:szCs w:val="20"/>
+        </w:rPr>
+        <w:t>yyyy</w:t>
+      </w:r>
+      <w:proofErr w:type="spellEnd"/>
       <w:r>
         <w:t xml:space="preserve"> format.</w:t>
       </w:r>
@@ -3927,6 +3953,7 @@
       <w:r>
         <w:t xml:space="preserve"> </w:t>
       </w:r>
+      <w:proofErr w:type="spellStart"/>
       <w:r>
         <w:rPr>
           <w:b/>
@@ -3934,6 +3961,7 @@
         </w:rPr>
         <w:t>ProductSalesMultiLanguage.pbix</w:t>
       </w:r>
+      <w:proofErr w:type="spellEnd"/>
       <w:r>
         <w:t xml:space="preserve"> </w:t>
       </w:r>
@@ -6034,6 +6062,7 @@
       <w:r>
         <w:t xml:space="preserve"> object passed to </w:t>
       </w:r>
+      <w:proofErr w:type="spellStart"/>
       <w:r>
         <w:rPr>
           <w:b/>
@@ -6041,6 +6070,7 @@
         </w:rPr>
         <w:t>powerbi.embed</w:t>
       </w:r>
+      <w:proofErr w:type="spellEnd"/>
       <w:r>
         <w:t xml:space="preserve"> </w:t>
       </w:r>
@@ -6050,6 +6080,7 @@
       <w:r>
         <w:t xml:space="preserve">a </w:t>
       </w:r>
+      <w:proofErr w:type="spellStart"/>
       <w:r>
         <w:rPr>
           <w:b/>
@@ -6057,6 +6088,7 @@
         </w:rPr>
         <w:t>localeSettings</w:t>
       </w:r>
+      <w:proofErr w:type="spellEnd"/>
       <w:r>
         <w:t xml:space="preserve"> </w:t>
       </w:r>
@@ -6933,6 +6965,61 @@
     </w:p>
     <w:p>
       <w:r>
+        <w:rPr>
+          <w:noProof/>
+        </w:rPr>
+        <w:drawing>
+          <wp:inline distT="0" distB="0" distL="0" distR="0" wp14:anchorId="372D9C48" wp14:editId="2906EA76">
+            <wp:extent cx="3541222" cy="2664370"/>
+            <wp:effectExtent l="0" t="0" r="2540" b="3175"/>
+            <wp:docPr id="48" name="Picture 48"/>
+            <wp:cNvGraphicFramePr>
+              <a:graphicFrameLocks xmlns:a="http://schemas.openxmlformats.org/drawingml/2006/main" noChangeAspect="1"/>
+            </wp:cNvGraphicFramePr>
+            <a:graphic xmlns:a="http://schemas.openxmlformats.org/drawingml/2006/main">
+              <a:graphicData uri="http://schemas.openxmlformats.org/drawingml/2006/picture">
+                <pic:pic xmlns:pic="http://schemas.openxmlformats.org/drawingml/2006/picture">
+                  <pic:nvPicPr>
+                    <pic:cNvPr id="0" name="Picture 3"/>
+                    <pic:cNvPicPr>
+                      <a:picLocks noChangeAspect="1" noChangeArrowheads="1"/>
+                    </pic:cNvPicPr>
+                  </pic:nvPicPr>
+                  <pic:blipFill>
+                    <a:blip r:embed="rId46" cstate="print">
+                      <a:extLst>
+                        <a:ext uri="{28A0092B-C50C-407E-A947-70E740481C1C}">
+                          <a14:useLocalDpi xmlns:a14="http://schemas.microsoft.com/office/drawing/2010/main" val="0"/>
+                        </a:ext>
+                      </a:extLst>
+                    </a:blip>
+                    <a:srcRect/>
+                    <a:stretch>
+                      <a:fillRect/>
+                    </a:stretch>
+                  </pic:blipFill>
+                  <pic:spPr bwMode="auto">
+                    <a:xfrm>
+                      <a:off x="0" y="0"/>
+                      <a:ext cx="3550065" cy="2671023"/>
+                    </a:xfrm>
+                    <a:prstGeom prst="rect">
+                      <a:avLst/>
+                    </a:prstGeom>
+                    <a:noFill/>
+                    <a:ln>
+                      <a:noFill/>
+                    </a:ln>
+                  </pic:spPr>
+                </pic:pic>
+              </a:graphicData>
+            </a:graphic>
+          </wp:inline>
+        </w:drawing>
+      </w:r>
+    </w:p>
+    <w:p>
+      <w:r>
         <w:t xml:space="preserve">There is good news here. The default </w:t>
       </w:r>
       <w:r>
@@ -6998,6 +7085,7 @@
       <w:r>
         <w:t xml:space="preserve"> property of this visual is updated for each language supported by the </w:t>
       </w:r>
+      <w:proofErr w:type="spellStart"/>
       <w:r>
         <w:rPr>
           <w:b/>
@@ -7019,6 +7107,7 @@
         </w:rPr>
         <w:t>.pbix</w:t>
       </w:r>
+      <w:proofErr w:type="spellEnd"/>
       <w:r>
         <w:t xml:space="preserve"> developer sample.</w:t>
       </w:r>
@@ -7047,6 +7136,7 @@
           </w:tcPr>
           <w:p>
             <w:r>
+              <w:lastRenderedPageBreak/>
               <w:t xml:space="preserve">Language </w:t>
             </w:r>
           </w:p>
@@ -7377,7 +7467,16 @@
         <w:t xml:space="preserve"> property with its default value or </w:t>
       </w:r>
       <w:r>
-        <w:t>you should use the Localized Table strategy to provide text values for report labels that can be localized</w:t>
+        <w:t xml:space="preserve">you should use the Localized Table strategy to </w:t>
+      </w:r>
+      <w:r>
+        <w:t xml:space="preserve">create </w:t>
+      </w:r>
+      <w:r>
+        <w:t xml:space="preserve">report labels that </w:t>
+      </w:r>
+      <w:r>
+        <w:t>support localization</w:t>
       </w:r>
       <w:r>
         <w:t>.</w:t>
@@ -7409,48 +7508,78 @@
       </w:r>
       <w:r>
         <w:rPr>
-          <w:b/>
-          <w:bCs/>
           <w:i/>
           <w:iCs/>
         </w:rPr>
-        <w:t xml:space="preserve">how can I localize text-based values that are not stored </w:t>
-      </w:r>
-      <w:r>
-        <w:rPr>
-          <w:b/>
-          <w:bCs/>
+        <w:t>how can I localize text-based values that are not stored inside the dataset definition?</w:t>
+      </w:r>
+      <w:r>
+        <w:t xml:space="preserve"> The answer </w:t>
+      </w:r>
+      <w:r>
+        <w:t xml:space="preserve">to this question </w:t>
+      </w:r>
+      <w:r>
+        <w:t xml:space="preserve">is that there is no easy way to accomplish this. A better question to ask is </w:t>
+      </w:r>
+      <w:r>
+        <w:rPr>
           <w:i/>
           <w:iCs/>
         </w:rPr>
-        <w:lastRenderedPageBreak/>
-        <w:t>inside the dataset definition</w:t>
-      </w:r>
-      <w:r>
-        <w:rPr>
-          <w:b/>
-          <w:bCs/>
+        <w:t xml:space="preserve">how can I add the text-based values for </w:t>
+      </w:r>
+      <w:r>
+        <w:rPr>
           <w:i/>
           <w:iCs/>
         </w:rPr>
-        <w:t>?</w:t>
-      </w:r>
-      <w:r>
-        <w:t xml:space="preserve"> The answer is that there is no easy way to accomplish this. A better question to ask is </w:t>
-      </w:r>
-      <w:r>
-        <w:rPr>
-          <w:b/>
-          <w:bCs/>
+        <w:t xml:space="preserve">report </w:t>
+      </w:r>
+      <w:r>
+        <w:rPr>
           <w:i/>
           <w:iCs/>
         </w:rPr>
-        <w:t>how can I add the text-based values for labels so they become part of the dataset definition</w:t>
-      </w:r>
-      <w:r>
-        <w:rPr>
-          <w:b/>
-          <w:bCs/>
+        <w:t xml:space="preserve">labels </w:t>
+      </w:r>
+      <w:r>
+        <w:rPr>
+          <w:i/>
+          <w:iCs/>
+        </w:rPr>
+        <w:t xml:space="preserve">to a </w:t>
+      </w:r>
+      <w:r>
+        <w:rPr>
+          <w:i/>
+          <w:iCs/>
+        </w:rPr>
+        <w:t xml:space="preserve">dataset </w:t>
+      </w:r>
+      <w:r>
+        <w:rPr>
+          <w:i/>
+          <w:iCs/>
+        </w:rPr>
+        <w:t xml:space="preserve">to add </w:t>
+      </w:r>
+      <w:r>
+        <w:rPr>
+          <w:i/>
+          <w:iCs/>
+        </w:rPr>
+        <w:t>localization</w:t>
+      </w:r>
+      <w:r>
+        <w:rPr>
+          <w:i/>
+          <w:iCs/>
+        </w:rPr>
+        <w:t xml:space="preserve"> support</w:t>
+      </w:r>
+      <w:r>
+        <w:rPr>
           <w:i/>
           <w:iCs/>
         </w:rPr>
@@ -7550,6 +7679,7 @@
       <w:r>
         <w:t xml:space="preserve">The </w:t>
       </w:r>
+      <w:proofErr w:type="spellStart"/>
       <w:r>
         <w:rPr>
           <w:b/>
@@ -7564,6 +7694,7 @@
         </w:rPr>
         <w:t>.pbix</w:t>
       </w:r>
+      <w:proofErr w:type="spellEnd"/>
       <w:r>
         <w:t xml:space="preserve"> sample demonstrates a hidden </w:t>
       </w:r>
@@ -7606,7 +7737,7 @@
                     </pic:cNvPicPr>
                   </pic:nvPicPr>
                   <pic:blipFill>
-                    <a:blip r:embed="rId46">
+                    <a:blip r:embed="rId47">
                       <a:extLst>
                         <a:ext uri="{28A0092B-C50C-407E-A947-70E740481C1C}">
                           <a14:useLocalDpi xmlns:a14="http://schemas.microsoft.com/office/drawing/2010/main" val="0"/>
@@ -7688,6 +7819,7 @@
         <w:rPr>
           <w:noProof/>
         </w:rPr>
+        <w:lastRenderedPageBreak/>
         <w:drawing>
           <wp:inline distT="0" distB="0" distL="0" distR="0" wp14:anchorId="2296AF37" wp14:editId="0B32D249">
             <wp:extent cx="2938733" cy="1143007"/>
@@ -7706,7 +7838,7 @@
                     </pic:cNvPicPr>
                   </pic:nvPicPr>
                   <pic:blipFill>
-                    <a:blip r:embed="rId47">
+                    <a:blip r:embed="rId48">
                       <a:extLst>
                         <a:ext uri="{28A0092B-C50C-407E-A947-70E740481C1C}">
                           <a14:useLocalDpi xmlns:a14="http://schemas.microsoft.com/office/drawing/2010/main" val="0"/>
@@ -7777,7 +7909,7 @@
                     <pic:cNvPicPr/>
                   </pic:nvPicPr>
                   <pic:blipFill>
-                    <a:blip r:embed="rId48"/>
+                    <a:blip r:embed="rId49"/>
                     <a:stretch>
                       <a:fillRect/>
                     </a:stretch>
@@ -7805,7 +7937,6 @@
         </w:tabs>
       </w:pPr>
       <w:r>
-        <w:lastRenderedPageBreak/>
         <w:t xml:space="preserve">After the </w:t>
       </w:r>
       <w:r>
@@ -7853,7 +7984,7 @@
                     </pic:cNvPicPr>
                   </pic:nvPicPr>
                   <pic:blipFill>
-                    <a:blip r:embed="rId49" cstate="print">
+                    <a:blip r:embed="rId50" cstate="print">
                       <a:extLst>
                         <a:ext uri="{28A0092B-C50C-407E-A947-70E740481C1C}">
                           <a14:useLocalDpi xmlns:a14="http://schemas.microsoft.com/office/drawing/2010/main" val="0"/>
@@ -7962,6 +8093,7 @@
       <w:r>
         <w:t xml:space="preserve"> command using the shortcut key of </w:t>
       </w:r>
+      <w:proofErr w:type="spellStart"/>
       <w:r>
         <w:rPr>
           <w:b/>
@@ -7969,6 +8101,7 @@
         </w:rPr>
         <w:t>Ctrl+A</w:t>
       </w:r>
+      <w:proofErr w:type="spellEnd"/>
       <w:r>
         <w:t>.</w:t>
       </w:r>
@@ -7996,7 +8129,7 @@
                     </pic:cNvPicPr>
                   </pic:nvPicPr>
                   <pic:blipFill>
-                    <a:blip r:embed="rId50" cstate="print">
+                    <a:blip r:embed="rId51" cstate="print">
                       <a:extLst>
                         <a:ext uri="{28A0092B-C50C-407E-A947-70E740481C1C}">
                           <a14:useLocalDpi xmlns:a14="http://schemas.microsoft.com/office/drawing/2010/main" val="0"/>
@@ -8064,7 +8197,7 @@
                     <pic:cNvPicPr/>
                   </pic:nvPicPr>
                   <pic:blipFill>
-                    <a:blip r:embed="rId51"/>
+                    <a:blip r:embed="rId52"/>
                     <a:stretch>
                       <a:fillRect/>
                     </a:stretch>
@@ -8118,6 +8251,7 @@
         <w:rPr>
           <w:noProof/>
         </w:rPr>
+        <w:lastRenderedPageBreak/>
         <w:drawing>
           <wp:inline distT="0" distB="0" distL="0" distR="0" wp14:anchorId="786E809F" wp14:editId="32504DA2">
             <wp:extent cx="2760453" cy="1713667"/>
@@ -8136,7 +8270,7 @@
                     </pic:cNvPicPr>
                   </pic:nvPicPr>
                   <pic:blipFill>
-                    <a:blip r:embed="rId52">
+                    <a:blip r:embed="rId53">
                       <a:extLst>
                         <a:ext uri="{28A0092B-C50C-407E-A947-70E740481C1C}">
                           <a14:useLocalDpi xmlns:a14="http://schemas.microsoft.com/office/drawing/2010/main" val="0"/>
@@ -8178,7 +8312,6 @@
         <w:rPr>
           <w:noProof/>
         </w:rPr>
-        <w:lastRenderedPageBreak/>
         <w:drawing>
           <wp:inline distT="0" distB="0" distL="0" distR="0" wp14:anchorId="3420EBAF" wp14:editId="28DC6D17">
             <wp:extent cx="5118340" cy="1250401"/>
@@ -8197,7 +8330,7 @@
                     </pic:cNvPicPr>
                   </pic:nvPicPr>
                   <pic:blipFill>
-                    <a:blip r:embed="rId53" cstate="print">
+                    <a:blip r:embed="rId54" cstate="print">
                       <a:extLst>
                         <a:ext uri="{28A0092B-C50C-407E-A947-70E740481C1C}">
                           <a14:useLocalDpi xmlns:a14="http://schemas.microsoft.com/office/drawing/2010/main" val="0"/>
@@ -8277,7 +8410,7 @@
                     </pic:cNvPicPr>
                   </pic:nvPicPr>
                   <pic:blipFill>
-                    <a:blip r:embed="rId54">
+                    <a:blip r:embed="rId55">
                       <a:extLst>
                         <a:ext uri="{28A0092B-C50C-407E-A947-70E740481C1C}">
                           <a14:useLocalDpi xmlns:a14="http://schemas.microsoft.com/office/drawing/2010/main" val="0"/>
@@ -8337,7 +8470,7 @@
                     </pic:cNvPicPr>
                   </pic:nvPicPr>
                   <pic:blipFill>
-                    <a:blip r:embed="rId55" cstate="print">
+                    <a:blip r:embed="rId56" cstate="print">
                       <a:extLst>
                         <a:ext uri="{28A0092B-C50C-407E-A947-70E740481C1C}">
                           <a14:useLocalDpi xmlns:a14="http://schemas.microsoft.com/office/drawing/2010/main" val="0"/>
@@ -8394,6 +8527,7 @@
         <w:rPr>
           <w:noProof/>
         </w:rPr>
+        <w:lastRenderedPageBreak/>
         <w:drawing>
           <wp:inline distT="0" distB="0" distL="0" distR="0" wp14:anchorId="45E95FAE" wp14:editId="67F4F72B">
             <wp:extent cx="1205468" cy="2087593"/>
@@ -8412,7 +8546,7 @@
                     </pic:cNvPicPr>
                   </pic:nvPicPr>
                   <pic:blipFill>
-                    <a:blip r:embed="rId56" cstate="print">
+                    <a:blip r:embed="rId57" cstate="print">
                       <a:extLst>
                         <a:ext uri="{28A0092B-C50C-407E-A947-70E740481C1C}">
                           <a14:useLocalDpi xmlns:a14="http://schemas.microsoft.com/office/drawing/2010/main" val="0"/>
@@ -8445,16 +8579,17 @@
       </w:r>
     </w:p>
     <w:p>
+      <w:proofErr w:type="spellStart"/>
       <w:r>
         <w:t>Xxxxxxx</w:t>
       </w:r>
+      <w:proofErr w:type="spellEnd"/>
     </w:p>
     <w:p>
       <w:r>
         <w:rPr>
           <w:noProof/>
         </w:rPr>
-        <w:lastRenderedPageBreak/>
         <w:drawing>
           <wp:inline distT="0" distB="0" distL="0" distR="0" wp14:anchorId="1DAF5927" wp14:editId="54D1FC3A">
             <wp:extent cx="2640212" cy="1903562"/>
@@ -8473,7 +8608,7 @@
                     </pic:cNvPicPr>
                   </pic:nvPicPr>
                   <pic:blipFill>
-                    <a:blip r:embed="rId57">
+                    <a:blip r:embed="rId58">
                       <a:extLst>
                         <a:ext uri="{28A0092B-C50C-407E-A947-70E740481C1C}">
                           <a14:useLocalDpi xmlns:a14="http://schemas.microsoft.com/office/drawing/2010/main" val="0"/>
@@ -8536,7 +8671,7 @@
                     </pic:cNvPicPr>
                   </pic:nvPicPr>
                   <pic:blipFill>
-                    <a:blip r:embed="rId58">
+                    <a:blip r:embed="rId59">
                       <a:extLst>
                         <a:ext uri="{28A0092B-C50C-407E-A947-70E740481C1C}">
                           <a14:useLocalDpi xmlns:a14="http://schemas.microsoft.com/office/drawing/2010/main" val="0"/>
@@ -8629,15 +8764,18 @@
       </w:r>
     </w:p>
     <w:p>
+      <w:proofErr w:type="spellStart"/>
       <w:r>
         <w:t>Ddddddd</w:t>
       </w:r>
+      <w:proofErr w:type="spellEnd"/>
     </w:p>
     <w:p>
       <w:r>
         <w:rPr>
           <w:noProof/>
         </w:rPr>
+        <w:lastRenderedPageBreak/>
         <w:drawing>
           <wp:inline distT="0" distB="0" distL="0" distR="0" wp14:anchorId="4AC24A8F" wp14:editId="5A2A7DE3">
             <wp:extent cx="4618008" cy="1956718"/>
@@ -8656,7 +8794,7 @@
                     </pic:cNvPicPr>
                   </pic:nvPicPr>
                   <pic:blipFill>
-                    <a:blip r:embed="rId59" cstate="print">
+                    <a:blip r:embed="rId60" cstate="print">
                       <a:extLst>
                         <a:ext uri="{28A0092B-C50C-407E-A947-70E740481C1C}">
                           <a14:useLocalDpi xmlns:a14="http://schemas.microsoft.com/office/drawing/2010/main" val="0"/>
@@ -8689,16 +8827,17 @@
       </w:r>
     </w:p>
     <w:p>
+      <w:proofErr w:type="spellStart"/>
       <w:r>
         <w:t>ccccc</w:t>
       </w:r>
+      <w:proofErr w:type="spellEnd"/>
     </w:p>
     <w:p>
       <w:r>
         <w:rPr>
           <w:noProof/>
         </w:rPr>
-        <w:lastRenderedPageBreak/>
         <w:drawing>
           <wp:inline distT="0" distB="0" distL="0" distR="0" wp14:anchorId="59346199" wp14:editId="7A059616">
             <wp:extent cx="4203940" cy="2523689"/>
@@ -8717,7 +8856,7 @@
                     </pic:cNvPicPr>
                   </pic:nvPicPr>
                   <pic:blipFill>
-                    <a:blip r:embed="rId60" cstate="print">
+                    <a:blip r:embed="rId61" cstate="print">
                       <a:extLst>
                         <a:ext uri="{28A0092B-C50C-407E-A947-70E740481C1C}">
                           <a14:useLocalDpi xmlns:a14="http://schemas.microsoft.com/office/drawing/2010/main" val="0"/>
@@ -8750,9 +8889,11 @@
       </w:r>
     </w:p>
     <w:p>
+      <w:proofErr w:type="spellStart"/>
       <w:r>
         <w:t>Xxxxx</w:t>
       </w:r>
+      <w:proofErr w:type="spellEnd"/>
     </w:p>
     <w:p>
       <w:r>
@@ -8777,7 +8918,7 @@
                     </pic:cNvPicPr>
                   </pic:nvPicPr>
                   <pic:blipFill>
-                    <a:blip r:embed="rId61">
+                    <a:blip r:embed="rId62">
                       <a:extLst>
                         <a:ext uri="{28A0092B-C50C-407E-A947-70E740481C1C}">
                           <a14:useLocalDpi xmlns:a14="http://schemas.microsoft.com/office/drawing/2010/main" val="0"/>
@@ -8810,9 +8951,11 @@
       </w:r>
     </w:p>
     <w:p>
+      <w:proofErr w:type="spellStart"/>
       <w:r>
         <w:t>Xxx</w:t>
       </w:r>
+      <w:proofErr w:type="spellEnd"/>
     </w:p>
     <w:p>
       <w:r>
@@ -8837,7 +8980,7 @@
                     </pic:cNvPicPr>
                   </pic:nvPicPr>
                   <pic:blipFill>
-                    <a:blip r:embed="rId62">
+                    <a:blip r:embed="rId63">
                       <a:extLst>
                         <a:ext uri="{28A0092B-C50C-407E-A947-70E740481C1C}">
                           <a14:useLocalDpi xmlns:a14="http://schemas.microsoft.com/office/drawing/2010/main" val="0"/>
@@ -8870,15 +9013,18 @@
       </w:r>
     </w:p>
     <w:p>
+      <w:proofErr w:type="spellStart"/>
       <w:r>
         <w:t>Xxxx</w:t>
       </w:r>
+      <w:proofErr w:type="spellEnd"/>
     </w:p>
     <w:p>
       <w:r>
         <w:rPr>
           <w:noProof/>
         </w:rPr>
+        <w:lastRenderedPageBreak/>
         <w:drawing>
           <wp:inline distT="0" distB="0" distL="0" distR="0" wp14:anchorId="6CA6AD04" wp14:editId="396131A8">
             <wp:extent cx="2534388" cy="2300377"/>
@@ -8897,7 +9043,7 @@
                     </pic:cNvPicPr>
                   </pic:nvPicPr>
                   <pic:blipFill>
-                    <a:blip r:embed="rId63" cstate="print">
+                    <a:blip r:embed="rId64" cstate="print">
                       <a:extLst>
                         <a:ext uri="{28A0092B-C50C-407E-A947-70E740481C1C}">
                           <a14:useLocalDpi xmlns:a14="http://schemas.microsoft.com/office/drawing/2010/main" val="0"/>
@@ -8937,11 +9083,7 @@
         <w:t>localization from the start</w:t>
       </w:r>
       <w:r>
-        <w:t xml:space="preserve"> of any project. It's significantly harder to add localization support to an existing dataset or report that was initially built without any regard for Internationalization or localization. This is especially true with Power BI reports because there are so many popular design techniques that do not support localization. You might find that </w:t>
-      </w:r>
-      <w:r>
-        <w:lastRenderedPageBreak/>
-        <w:t>much of the work for adding localization support to existing Power BI reports involves moving backward and undoing the things that do not support localization before you can move forward with design techniques that do support localization.</w:t>
+        <w:t xml:space="preserve"> of any project. It's significantly harder to add localization support to an existing dataset or report that was initially built without any regard for Internationalization or localization. This is especially true with Power BI reports because there are so many popular design techniques that do not support localization. You might find that much of the work for adding localization support to existing Power BI reports involves moving backward and undoing the things that do not support localization before you can move forward with design techniques that do support localization.</w:t>
       </w:r>
     </w:p>
     <w:p>
@@ -9016,7 +9158,7 @@
                     </pic:cNvPicPr>
                   </pic:nvPicPr>
                   <pic:blipFill>
-                    <a:blip r:embed="rId64">
+                    <a:blip r:embed="rId65">
                       <a:extLst>
                         <a:ext uri="{28A0092B-C50C-407E-A947-70E740481C1C}">
                           <a14:useLocalDpi xmlns:a14="http://schemas.microsoft.com/office/drawing/2010/main" val="0"/>
@@ -9068,6 +9210,7 @@
         <w:rPr>
           <w:noProof/>
         </w:rPr>
+        <w:lastRenderedPageBreak/>
         <w:drawing>
           <wp:inline distT="0" distB="0" distL="0" distR="0" wp14:anchorId="0AFC3558" wp14:editId="7EC32935">
             <wp:extent cx="1456208" cy="1535502"/>
@@ -9086,7 +9229,7 @@
                     </pic:cNvPicPr>
                   </pic:nvPicPr>
                   <pic:blipFill>
-                    <a:blip r:embed="rId65">
+                    <a:blip r:embed="rId66">
                       <a:extLst>
                         <a:ext uri="{28A0092B-C50C-407E-A947-70E740481C1C}">
                           <a14:useLocalDpi xmlns:a14="http://schemas.microsoft.com/office/drawing/2010/main" val="0"/>
@@ -9119,12 +9262,14 @@
       </w:r>
     </w:p>
     <w:p>
+      <w:proofErr w:type="spellStart"/>
       <w:r>
         <w:t>C</w:t>
       </w:r>
       <w:r>
         <w:t>ccc</w:t>
       </w:r>
+      <w:proofErr w:type="spellEnd"/>
     </w:p>
     <w:p>
       <w:r>
@@ -9149,7 +9294,7 @@
                     </pic:cNvPicPr>
                   </pic:nvPicPr>
                   <pic:blipFill>
-                    <a:blip r:embed="rId66" cstate="print">
+                    <a:blip r:embed="rId67" cstate="print">
                       <a:extLst>
                         <a:ext uri="{28A0092B-C50C-407E-A947-70E740481C1C}">
                           <a14:useLocalDpi xmlns:a14="http://schemas.microsoft.com/office/drawing/2010/main" val="0"/>
@@ -9182,10 +9327,11 @@
       </w:r>
     </w:p>
     <w:p>
-      <w:r>
-        <w:lastRenderedPageBreak/>
+      <w:proofErr w:type="spellStart"/>
+      <w:r>
         <w:t>xxxx</w:t>
       </w:r>
+      <w:proofErr w:type="spellEnd"/>
     </w:p>
     <w:p>
       <w:r>
@@ -9210,7 +9356,7 @@
                     </pic:cNvPicPr>
                   </pic:nvPicPr>
                   <pic:blipFill>
-                    <a:blip r:embed="rId67" cstate="print">
+                    <a:blip r:embed="rId68" cstate="print">
                       <a:extLst>
                         <a:ext uri="{28A0092B-C50C-407E-A947-70E740481C1C}">
                           <a14:useLocalDpi xmlns:a14="http://schemas.microsoft.com/office/drawing/2010/main" val="0"/>
@@ -9243,9 +9389,11 @@
       </w:r>
     </w:p>
     <w:p>
+      <w:proofErr w:type="spellStart"/>
       <w:r>
         <w:t>Xxx</w:t>
       </w:r>
+      <w:proofErr w:type="spellEnd"/>
     </w:p>
     <w:p>
       <w:r>
@@ -9270,7 +9418,7 @@
                     </pic:cNvPicPr>
                   </pic:nvPicPr>
                   <pic:blipFill>
-                    <a:blip r:embed="rId68" cstate="print">
+                    <a:blip r:embed="rId69" cstate="print">
                       <a:extLst>
                         <a:ext uri="{28A0092B-C50C-407E-A947-70E740481C1C}">
                           <a14:useLocalDpi xmlns:a14="http://schemas.microsoft.com/office/drawing/2010/main" val="0"/>
@@ -9309,6 +9457,7 @@
     </w:p>
     <w:p>
       <w:r>
+        <w:lastRenderedPageBreak/>
         <w:t xml:space="preserve">At this point, you've learned how to create the </w:t>
       </w:r>
       <w:r>
@@ -9401,6 +9550,7 @@
       <w:r>
         <w:t xml:space="preserve">) which includes the dataset name and the language for translation. After generating the file and saving it to the location of </w:t>
       </w:r>
+      <w:proofErr w:type="spellStart"/>
       <w:r>
         <w:rPr>
           <w:b/>
@@ -9408,6 +9558,7 @@
         </w:rPr>
         <w:t>TranslationsOutboxFolderPath</w:t>
       </w:r>
+      <w:proofErr w:type="spellEnd"/>
       <w:r>
         <w:t xml:space="preserve"> the </w:t>
       </w:r>
@@ -9704,6 +9855,7 @@
     </w:p>
     <w:p>
       <w:r>
+        <w:lastRenderedPageBreak/>
         <w:t>I</w:t>
       </w:r>
       <w:r>
@@ -9776,7 +9928,15 @@
         <w:t xml:space="preserve">strategy </w:t>
       </w:r>
       <w:r>
-        <w:t>which typically involves extending the underlying database with extrat columns to track translations for text in rows of data such as the names of products, categories and countries</w:t>
+        <w:t xml:space="preserve">which typically involves extending the underlying database with </w:t>
+      </w:r>
+      <w:proofErr w:type="spellStart"/>
+      <w:r>
+        <w:t>extrat</w:t>
+      </w:r>
+      <w:proofErr w:type="spellEnd"/>
+      <w:r>
+        <w:t xml:space="preserve"> columns to track translations for text in rows of data such as the names of products, categories and countries</w:t>
       </w:r>
       <w:r>
         <w:t>.</w:t>
@@ -9914,7 +10074,6 @@
         <w:rPr>
           <w:noProof/>
         </w:rPr>
-        <w:lastRenderedPageBreak/>
         <w:drawing>
           <wp:inline distT="0" distB="0" distL="0" distR="0" wp14:anchorId="15F4DF81" wp14:editId="55333846">
             <wp:extent cx="5347345" cy="3683726"/>
@@ -9933,7 +10092,7 @@
                     </pic:cNvPicPr>
                   </pic:nvPicPr>
                   <pic:blipFill>
-                    <a:blip r:embed="rId69">
+                    <a:blip r:embed="rId70">
                       <a:extLst>
                         <a:ext uri="{28A0092B-C50C-407E-A947-70E740481C1C}">
                           <a14:useLocalDpi xmlns:a14="http://schemas.microsoft.com/office/drawing/2010/main" val="0"/>
@@ -10107,6 +10266,7 @@
         <w:rPr>
           <w:noProof/>
         </w:rPr>
+        <w:lastRenderedPageBreak/>
         <w:drawing>
           <wp:inline distT="0" distB="0" distL="0" distR="0" wp14:anchorId="05F790F2" wp14:editId="53F55965">
             <wp:extent cx="5618788" cy="1626847"/>
@@ -10125,7 +10285,7 @@
                     </pic:cNvPicPr>
                   </pic:nvPicPr>
                   <pic:blipFill>
-                    <a:blip r:embed="rId70">
+                    <a:blip r:embed="rId71">
                       <a:extLst>
                         <a:ext uri="{28A0092B-C50C-407E-A947-70E740481C1C}">
                           <a14:useLocalDpi xmlns:a14="http://schemas.microsoft.com/office/drawing/2010/main" val="0"/>
@@ -10353,7 +10513,6 @@
         <w:t xml:space="preserve">a column for </w:t>
       </w:r>
       <w:r>
-        <w:lastRenderedPageBreak/>
         <w:t xml:space="preserve">product descriptions where each row has two to three sentences of text. </w:t>
       </w:r>
       <w:r>
@@ -10805,6 +10964,7 @@
         <w:pStyle w:val="CodeListing"/>
       </w:pPr>
       <w:r>
+        <w:lastRenderedPageBreak/>
         <w:t>let</w:t>
       </w:r>
     </w:p>
@@ -10938,7 +11098,7 @@
                     </pic:cNvPicPr>
                   </pic:nvPicPr>
                   <pic:blipFill>
-                    <a:blip r:embed="rId71">
+                    <a:blip r:embed="rId72">
                       <a:extLst>
                         <a:ext uri="{28A0092B-C50C-407E-A947-70E740481C1C}">
                           <a14:useLocalDpi xmlns:a14="http://schemas.microsoft.com/office/drawing/2010/main" val="0"/>
@@ -10978,7 +11138,6 @@
       </w:pPr>
       <w:bookmarkStart w:id="15" w:name="_Toc121559781"/>
       <w:r>
-        <w:lastRenderedPageBreak/>
         <w:t>Load Report</w:t>
       </w:r>
       <w:r>
@@ -11288,6 +11447,7 @@
       <w:r>
         <w:t xml:space="preserve"> necessary to pass a second query string parameter to apply a bookmark. This query string parameter is named </w:t>
       </w:r>
+      <w:proofErr w:type="spellStart"/>
       <w:r>
         <w:rPr>
           <w:b/>
@@ -11295,6 +11455,7 @@
         </w:rPr>
         <w:t>bookmarkGuid</w:t>
       </w:r>
+      <w:proofErr w:type="spellEnd"/>
       <w:r>
         <w:t xml:space="preserve"> </w:t>
       </w:r>
@@ -11466,6 +11627,7 @@
     </w:p>
     <w:p>
       <w:r>
+        <w:lastRenderedPageBreak/>
         <w:t xml:space="preserve">This article also discussed when and how to </w:t>
       </w:r>
       <w:r>
@@ -11566,12 +11728,12 @@
       </w:r>
     </w:p>
     <w:sectPr>
-      <w:headerReference w:type="even" r:id="rId72"/>
-      <w:headerReference w:type="default" r:id="rId73"/>
-      <w:footerReference w:type="even" r:id="rId74"/>
-      <w:footerReference w:type="default" r:id="rId75"/>
-      <w:headerReference w:type="first" r:id="rId76"/>
-      <w:footerReference w:type="first" r:id="rId77"/>
+      <w:headerReference w:type="even" r:id="rId73"/>
+      <w:headerReference w:type="default" r:id="rId74"/>
+      <w:footerReference w:type="even" r:id="rId75"/>
+      <w:footerReference w:type="default" r:id="rId76"/>
+      <w:headerReference w:type="first" r:id="rId77"/>
+      <w:footerReference w:type="first" r:id="rId78"/>
       <w:pgSz w:w="12240" w:h="15840"/>
       <w:pgMar w:top="720" w:right="720" w:bottom="720" w:left="720" w:header="720" w:footer="720" w:gutter="0"/>
       <w:cols w:space="720"/>

--- a/Docs/Building Multi-language Reports in Power BI.docx
+++ b/Docs/Building Multi-language Reports in Power BI.docx
@@ -7504,86 +7504,140 @@
         </w:tabs>
       </w:pPr>
       <w:r>
-        <w:t xml:space="preserve">As discussed earlier in this article, the Power BI localization features are supported at the dataset definition level but not at the report layout level. At first you might ask the question </w:t>
+        <w:t xml:space="preserve">As discussed earlier in this article, the Power BI localization features are supported at the dataset level but not at the report layout level. At first you might ask the question </w:t>
+      </w:r>
+      <w:r>
+        <w:t>“</w:t>
       </w:r>
       <w:r>
         <w:rPr>
           <w:i/>
           <w:iCs/>
         </w:rPr>
-        <w:t>how can I localize text-based values that are not stored inside the dataset definition?</w:t>
-      </w:r>
-      <w:r>
-        <w:t xml:space="preserve"> The answer </w:t>
-      </w:r>
-      <w:r>
-        <w:t xml:space="preserve">to this question </w:t>
-      </w:r>
-      <w:r>
-        <w:t xml:space="preserve">is that there is no easy way to accomplish this. A better question to ask is </w:t>
+        <w:t xml:space="preserve">how can I localize text-based values </w:t>
       </w:r>
       <w:r>
         <w:rPr>
           <w:i/>
           <w:iCs/>
         </w:rPr>
-        <w:t xml:space="preserve">how can I add the text-based values for </w:t>
+        <w:t xml:space="preserve">in a Power BI report </w:t>
       </w:r>
       <w:r>
         <w:rPr>
           <w:i/>
           <w:iCs/>
         </w:rPr>
-        <w:t xml:space="preserve">report </w:t>
+        <w:t>that are not stored inside the dataset?</w:t>
       </w:r>
       <w:r>
         <w:rPr>
           <w:i/>
           <w:iCs/>
         </w:rPr>
-        <w:t xml:space="preserve">labels </w:t>
+        <w:t>”</w:t>
+      </w:r>
+      <w:r>
+        <w:t xml:space="preserve"> The answer </w:t>
+      </w:r>
+      <w:r>
+        <w:t xml:space="preserve">to this question </w:t>
+      </w:r>
+      <w:r>
+        <w:t xml:space="preserve">is that there is no </w:t>
+      </w:r>
+      <w:r>
+        <w:t xml:space="preserve">simple </w:t>
+      </w:r>
+      <w:r>
+        <w:t xml:space="preserve">way to accomplish this. A better question to ask is </w:t>
+      </w:r>
+      <w:r>
+        <w:t>“</w:t>
       </w:r>
       <w:r>
         <w:rPr>
           <w:i/>
           <w:iCs/>
         </w:rPr>
-        <w:t xml:space="preserve">to a </w:t>
+        <w:t xml:space="preserve">how can I add the text-based values for </w:t>
       </w:r>
       <w:r>
         <w:rPr>
           <w:i/>
           <w:iCs/>
         </w:rPr>
-        <w:t xml:space="preserve">dataset </w:t>
+        <w:t xml:space="preserve">report </w:t>
       </w:r>
       <w:r>
         <w:rPr>
           <w:i/>
           <w:iCs/>
         </w:rPr>
-        <w:t xml:space="preserve">to add </w:t>
+        <w:t xml:space="preserve">labels </w:t>
       </w:r>
       <w:r>
         <w:rPr>
           <w:i/>
           <w:iCs/>
         </w:rPr>
-        <w:t>localization</w:t>
+        <w:t>in</w:t>
       </w:r>
       <w:r>
         <w:rPr>
           <w:i/>
           <w:iCs/>
         </w:rPr>
-        <w:t xml:space="preserve"> support</w:t>
+        <w:t xml:space="preserve">to </w:t>
       </w:r>
       <w:r>
         <w:rPr>
           <w:i/>
           <w:iCs/>
         </w:rPr>
+        <w:t xml:space="preserve">the </w:t>
+      </w:r>
+      <w:r>
+        <w:rPr>
+          <w:i/>
+          <w:iCs/>
+        </w:rPr>
+        <w:t xml:space="preserve">dataset </w:t>
+      </w:r>
+      <w:r>
+        <w:rPr>
+          <w:i/>
+          <w:iCs/>
+        </w:rPr>
+        <w:t xml:space="preserve">to add </w:t>
+      </w:r>
+      <w:r>
+        <w:rPr>
+          <w:i/>
+          <w:iCs/>
+        </w:rPr>
+        <w:t>localization</w:t>
+      </w:r>
+      <w:r>
+        <w:rPr>
+          <w:i/>
+          <w:iCs/>
+        </w:rPr>
+        <w:t xml:space="preserve"> support</w:t>
+      </w:r>
+      <w:r>
+        <w:rPr>
+          <w:i/>
+          <w:iCs/>
+        </w:rPr>
         <w:t>?</w:t>
+      </w:r>
+      <w:r>
+        <w:rPr>
+          <w:i/>
+          <w:iCs/>
+        </w:rPr>
+        <w:t>”</w:t>
       </w:r>
     </w:p>
     <w:p>
@@ -7651,7 +7705,13 @@
         <w:t xml:space="preserve"> </w:t>
       </w:r>
       <w:r>
-        <w:t xml:space="preserve">you can just let Power BI store and manage report label translations in the exact same </w:t>
+        <w:t xml:space="preserve">you can just let Power BI store and manage report label translations </w:t>
+      </w:r>
+      <w:r>
+        <w:t xml:space="preserve">behind the scenes </w:t>
+      </w:r>
+      <w:r>
+        <w:t xml:space="preserve">in the exact same </w:t>
       </w:r>
       <w:r>
         <w:t xml:space="preserve">way that </w:t>
@@ -7659,10 +7719,11 @@
       <w:r>
         <w:t>it does for metadata translations.</w:t>
       </w:r>
-    </w:p>
-    <w:p>
-      <w:r>
-        <w:t xml:space="preserve">Translations Builder provides commands to create the </w:t>
+      <w:r>
+        <w:t xml:space="preserve"> In fact, </w:t>
+      </w:r>
+      <w:r>
+        <w:t xml:space="preserve">report label translations are stored as metadata translations for the measures that have been added to the </w:t>
       </w:r>
       <w:r>
         <w:rPr>
@@ -7672,12 +7733,78 @@
         <w:t>Localized Labels</w:t>
       </w:r>
       <w:r>
-        <w:t xml:space="preserve"> table and to add a measure each time you add a report label. The Localized Labels table is created as a hidden table behind the scenes. The idea is that you can do all the work to create and manage report labels inside the Translation Builder user experience. There is no need to inspect or modify the Localized Labels table using the Power BI Desktop dataset design experience.</w:t>
-      </w:r>
-    </w:p>
-    <w:p>
-      <w:r>
-        <w:t xml:space="preserve">The </w:t>
+        <w:t xml:space="preserve"> table.</w:t>
+      </w:r>
+    </w:p>
+    <w:p>
+      <w:r>
+        <w:t xml:space="preserve">Translations Builder provides </w:t>
+      </w:r>
+      <w:r>
+        <w:t xml:space="preserve">a convenient </w:t>
+      </w:r>
+      <w:r>
+        <w:t xml:space="preserve">command to create the </w:t>
+      </w:r>
+      <w:r>
+        <w:rPr>
+          <w:b/>
+          <w:bCs/>
+        </w:rPr>
+        <w:t>Localized Labels</w:t>
+      </w:r>
+      <w:r>
+        <w:t xml:space="preserve"> table</w:t>
+      </w:r>
+      <w:r>
+        <w:t xml:space="preserve">. There are also other commands to </w:t>
+      </w:r>
+      <w:r>
+        <w:t xml:space="preserve">add a measure each time you </w:t>
+      </w:r>
+      <w:r>
+        <w:t xml:space="preserve">need </w:t>
+      </w:r>
+      <w:r>
+        <w:t xml:space="preserve">a report label. The </w:t>
+      </w:r>
+      <w:r>
+        <w:rPr>
+          <w:b/>
+          <w:bCs/>
+        </w:rPr>
+        <w:t>Localized Labels</w:t>
+      </w:r>
+      <w:r>
+        <w:t xml:space="preserve"> table is created as a hidden table behind the scenes. The idea is that you can do all the work to create and manage report labels inside the Translation Builder user experience. There is no need to inspect or modify the </w:t>
+      </w:r>
+      <w:r>
+        <w:rPr>
+          <w:b/>
+          <w:bCs/>
+        </w:rPr>
+        <w:t>Localized Labels</w:t>
+      </w:r>
+      <w:r>
+        <w:t xml:space="preserve"> table using the Power BI Desktop dataset design experience.</w:t>
+      </w:r>
+    </w:p>
+    <w:p>
+      <w:r>
+        <w:t xml:space="preserve">Here's an example of the </w:t>
+      </w:r>
+      <w:r>
+        <w:rPr>
+          <w:b/>
+          <w:bCs/>
+        </w:rPr>
+        <w:t>Localized Labels</w:t>
+      </w:r>
+      <w:r>
+        <w:t xml:space="preserve"> table </w:t>
+      </w:r>
+      <w:r>
+        <w:t xml:space="preserve">from the live demo project </w:t>
       </w:r>
       <w:proofErr w:type="spellStart"/>
       <w:r>
@@ -7685,7 +7812,7 @@
           <w:b/>
           <w:bCs/>
         </w:rPr>
-        <w:t>TranslationsBuilderLiveDemo</w:t>
+        <w:t>ProductSalesMultiLanguage</w:t>
       </w:r>
       <w:r>
         <w:rPr>
@@ -7696,17 +7823,10 @@
       </w:r>
       <w:proofErr w:type="spellEnd"/>
       <w:r>
-        <w:t xml:space="preserve"> sample demonstrates a hidden </w:t>
-      </w:r>
-      <w:r>
-        <w:rPr>
-          <w:b/>
-          <w:bCs/>
-        </w:rPr>
-        <w:t>Localized Labels</w:t>
-      </w:r>
-      <w:r>
-        <w:t xml:space="preserve"> table to provide a set of localized labels for all titles, headings and button captions used throughout the report.</w:t>
+        <w:t xml:space="preserve">. As you can see it provides localized report labels for </w:t>
+      </w:r>
+      <w:r>
+        <w:t>all titles, headings and button captions used throughout the report.</w:t>
       </w:r>
     </w:p>
     <w:p>
@@ -7771,12 +7891,7 @@
     </w:p>
     <w:p>
       <w:r>
-        <w:t>Translations Builder 1.0 introduced the Localized Labels table, but it did not take the strategy far enough. Consequently, it was petty awkward to surface report label translations from the Localized Labels table directly on a report page. With version 2.0, Translations Builder has an evolved strategy to perform more work behind the scenes in order to make it easier and more natural for report designers to surface report label translations on a report page.</w:t>
-      </w:r>
-    </w:p>
-    <w:p>
-      <w:r>
-        <w:t xml:space="preserve">You start by adding the </w:t>
+        <w:t xml:space="preserve">Translations Builder 1.0 introduced the </w:t>
       </w:r>
       <w:r>
         <w:rPr>
@@ -7786,7 +7901,68 @@
         <w:t>Localized Labels</w:t>
       </w:r>
       <w:r>
-        <w:t xml:space="preserve"> table to the current PBIX project by executing the </w:t>
+        <w:t xml:space="preserve"> table, but it did not take the strategy far enough. Consequently, it was petty awkward to surface report label</w:t>
+      </w:r>
+      <w:r>
+        <w:t>s</w:t>
+      </w:r>
+      <w:r>
+        <w:t xml:space="preserve"> from the </w:t>
+      </w:r>
+      <w:r>
+        <w:rPr>
+          <w:b/>
+          <w:bCs/>
+        </w:rPr>
+        <w:t>Localized Labels</w:t>
+      </w:r>
+      <w:r>
+        <w:t xml:space="preserve"> table directly on a report page. Translations Builder </w:t>
+      </w:r>
+      <w:r>
+        <w:t xml:space="preserve">2.0 introduces </w:t>
+      </w:r>
+      <w:r>
+        <w:t xml:space="preserve">an evolved strategy to perform more work behind the scenes in order to make it easier and more natural for report designers to surface </w:t>
+      </w:r>
+      <w:r>
+        <w:t xml:space="preserve">localized </w:t>
+      </w:r>
+      <w:r>
+        <w:t>label</w:t>
+      </w:r>
+      <w:r>
+        <w:t>s</w:t>
+      </w:r>
+      <w:r>
+        <w:t xml:space="preserve"> on a report page.</w:t>
+      </w:r>
+    </w:p>
+    <w:p>
+      <w:r>
+        <w:t xml:space="preserve">You </w:t>
+      </w:r>
+      <w:r>
+        <w:t xml:space="preserve">can </w:t>
+      </w:r>
+      <w:r>
+        <w:t xml:space="preserve">start by adding the </w:t>
+      </w:r>
+      <w:r>
+        <w:rPr>
+          <w:b/>
+          <w:bCs/>
+        </w:rPr>
+        <w:t>Localized Labels</w:t>
+      </w:r>
+      <w:r>
+        <w:t xml:space="preserve"> table to </w:t>
+      </w:r>
+      <w:r>
+        <w:t xml:space="preserve">a </w:t>
+      </w:r>
+      <w:r>
+        <w:t xml:space="preserve">PBIX project by executing the </w:t>
       </w:r>
       <w:r>
         <w:rPr>

--- a/Docs/Building Multi-language Reports in Power BI.docx
+++ b/Docs/Building Multi-language Reports in Power BI.docx
@@ -235,7 +235,6 @@
         <w:t xml:space="preserve"> </w:t>
       </w:r>
       <w:hyperlink r:id="rId10" w:history="1">
-        <w:proofErr w:type="spellStart"/>
         <w:r>
           <w:rPr>
             <w:rStyle w:val="Hyperlink"/>
@@ -244,7 +243,6 @@
           </w:rPr>
           <w:t>ProductSalesMultiLanguage.pbix</w:t>
         </w:r>
-        <w:proofErr w:type="spellEnd"/>
       </w:hyperlink>
       <w:r>
         <w:t>. This live demo shows the potential of building multi-language reports for Power BI. The report in the li</w:t>
@@ -910,7 +908,6 @@
       <w:r>
         <w:t xml:space="preserve"> and </w:t>
       </w:r>
-      <w:proofErr w:type="spellStart"/>
       <w:r>
         <w:rPr>
           <w:b/>
@@ -918,7 +915,6 @@
         </w:rPr>
         <w:t>DisplayFolder</w:t>
       </w:r>
-      <w:proofErr w:type="spellEnd"/>
       <w:r>
         <w:t>.</w:t>
       </w:r>
@@ -2076,9 +2072,11 @@
           <w:sz w:val="20"/>
           <w:szCs w:val="20"/>
         </w:rPr>
-        <w:t>mm/dd/</w:t>
-      </w:r>
-      <w:proofErr w:type="spellStart"/>
+        <w:t>mm/dd/yyyy</w:t>
+      </w:r>
+      <w:r>
+        <w:t xml:space="preserve"> format while a user from London wants to see dates in a </w:t>
+      </w:r>
       <w:r>
         <w:rPr>
           <w:b/>
@@ -2086,32 +2084,8 @@
           <w:sz w:val="20"/>
           <w:szCs w:val="20"/>
         </w:rPr>
-        <w:t>yyyy</w:t>
-      </w:r>
-      <w:proofErr w:type="spellEnd"/>
-      <w:r>
-        <w:t xml:space="preserve"> format while a user from London wants to see dates in a </w:t>
-      </w:r>
-      <w:r>
-        <w:rPr>
-          <w:b/>
-          <w:bCs/>
-          <w:sz w:val="20"/>
-          <w:szCs w:val="20"/>
-        </w:rPr>
-        <w:t>dd/mm/</w:t>
-      </w:r>
-      <w:proofErr w:type="spellStart"/>
-      <w:r>
-        <w:rPr>
-          <w:b/>
-          <w:bCs/>
-          <w:sz w:val="20"/>
-          <w:szCs w:val="20"/>
-        </w:rPr>
-        <w:t>yyyy</w:t>
-      </w:r>
-      <w:proofErr w:type="spellEnd"/>
+        <w:t>dd/mm/yyyy</w:t>
+      </w:r>
       <w:r>
         <w:t xml:space="preserve"> format.</w:t>
       </w:r>
@@ -3953,7 +3927,6 @@
       <w:r>
         <w:t xml:space="preserve"> </w:t>
       </w:r>
-      <w:proofErr w:type="spellStart"/>
       <w:r>
         <w:rPr>
           <w:b/>
@@ -3961,7 +3934,6 @@
         </w:rPr>
         <w:t>ProductSalesMultiLanguage.pbix</w:t>
       </w:r>
-      <w:proofErr w:type="spellEnd"/>
       <w:r>
         <w:t xml:space="preserve"> </w:t>
       </w:r>
@@ -6062,7 +6034,6 @@
       <w:r>
         <w:t xml:space="preserve"> object passed to </w:t>
       </w:r>
-      <w:proofErr w:type="spellStart"/>
       <w:r>
         <w:rPr>
           <w:b/>
@@ -6070,7 +6041,6 @@
         </w:rPr>
         <w:t>powerbi.embed</w:t>
       </w:r>
-      <w:proofErr w:type="spellEnd"/>
       <w:r>
         <w:t xml:space="preserve"> </w:t>
       </w:r>
@@ -6080,7 +6050,6 @@
       <w:r>
         <w:t xml:space="preserve">a </w:t>
       </w:r>
-      <w:proofErr w:type="spellStart"/>
       <w:r>
         <w:rPr>
           <w:b/>
@@ -6088,7 +6057,6 @@
         </w:rPr>
         <w:t>localeSettings</w:t>
       </w:r>
-      <w:proofErr w:type="spellEnd"/>
       <w:r>
         <w:t xml:space="preserve"> </w:t>
       </w:r>
@@ -7085,7 +7053,6 @@
       <w:r>
         <w:t xml:space="preserve"> property of this visual is updated for each language supported by the </w:t>
       </w:r>
-      <w:proofErr w:type="spellStart"/>
       <w:r>
         <w:rPr>
           <w:b/>
@@ -7107,7 +7074,6 @@
         </w:rPr>
         <w:t>.pbix</w:t>
       </w:r>
-      <w:proofErr w:type="spellEnd"/>
       <w:r>
         <w:t xml:space="preserve"> developer sample.</w:t>
       </w:r>
@@ -7806,7 +7772,6 @@
       <w:r>
         <w:t xml:space="preserve">from the live demo project </w:t>
       </w:r>
-      <w:proofErr w:type="spellStart"/>
       <w:r>
         <w:rPr>
           <w:b/>
@@ -7821,7 +7786,6 @@
         </w:rPr>
         <w:t>.pbix</w:t>
       </w:r>
-      <w:proofErr w:type="spellEnd"/>
       <w:r>
         <w:t xml:space="preserve">. As you can see it provides localized report labels for </w:t>
       </w:r>
@@ -8053,10 +8017,63 @@
         </w:tabs>
       </w:pPr>
       <w:r>
-        <w:t xml:space="preserve">When you execute this command to create the Localized Labels Table, you will be prompted by the following dialog asking if you want more information about the Localized Labels strategy. Interestingly enough, </w:t>
-      </w:r>
-      <w:r>
-        <w:t>you’ll be redirect to this article.</w:t>
+        <w:t xml:space="preserve">When you execute this command to create the </w:t>
+      </w:r>
+      <w:r>
+        <w:rPr>
+          <w:b/>
+          <w:bCs/>
+        </w:rPr>
+        <w:t>Localized Labels</w:t>
+      </w:r>
+      <w:r>
+        <w:t xml:space="preserve"> </w:t>
+      </w:r>
+      <w:r>
+        <w:t>t</w:t>
+      </w:r>
+      <w:r>
+        <w:t xml:space="preserve">able, you will be prompted by the following dialog asking if you want more information about the </w:t>
+      </w:r>
+      <w:r>
+        <w:rPr>
+          <w:b/>
+          <w:bCs/>
+        </w:rPr>
+        <w:t>Localized Labels</w:t>
+      </w:r>
+      <w:r>
+        <w:t xml:space="preserve"> </w:t>
+      </w:r>
+      <w:r>
+        <w:t xml:space="preserve">table </w:t>
+      </w:r>
+      <w:r>
+        <w:t xml:space="preserve">strategy. Interestingly enough, </w:t>
+      </w:r>
+      <w:r>
+        <w:t>you’ll be redirect to this article</w:t>
+      </w:r>
+      <w:r>
+        <w:t xml:space="preserve"> if you click </w:t>
+      </w:r>
+      <w:r>
+        <w:rPr>
+          <w:b/>
+          <w:bCs/>
+          <w:u w:val="single"/>
+        </w:rPr>
+        <w:t>Y</w:t>
+      </w:r>
+      <w:r>
+        <w:rPr>
+          <w:b/>
+          <w:bCs/>
+        </w:rPr>
+        <w:t>es</w:t>
+      </w:r>
+      <w:r>
+        <w:t>.</w:t>
       </w:r>
     </w:p>
     <w:p>
@@ -8269,7 +8286,6 @@
       <w:r>
         <w:t xml:space="preserve"> command using the shortcut key of </w:t>
       </w:r>
-      <w:proofErr w:type="spellStart"/>
       <w:r>
         <w:rPr>
           <w:b/>
@@ -8277,7 +8293,6 @@
         </w:rPr>
         <w:t>Ctrl+A</w:t>
       </w:r>
-      <w:proofErr w:type="spellEnd"/>
       <w:r>
         <w:t>.</w:t>
       </w:r>
@@ -8480,7 +8495,13 @@
     </w:p>
     <w:p>
       <w:r>
-        <w:t>Once you have added a report label, it will appear in the translation. Here is an example of the report labels in the translation grid for the live demo project.</w:t>
+        <w:t>Once you have added a report label, it will appear in the translation</w:t>
+      </w:r>
+      <w:r>
+        <w:t xml:space="preserve"> grid as shown in the following screenshot</w:t>
+      </w:r>
+      <w:r>
+        <w:t>.</w:t>
       </w:r>
     </w:p>
     <w:p>
@@ -8540,6 +8561,148 @@
     </w:p>
     <w:p>
       <w:r>
+        <w:t xml:space="preserve">One valuable aspect of the </w:t>
+      </w:r>
+      <w:r>
+        <w:rPr>
+          <w:b/>
+          <w:bCs/>
+        </w:rPr>
+        <w:t>Localized Labels</w:t>
+      </w:r>
+      <w:r>
+        <w:t xml:space="preserve"> table strategy is that report labels </w:t>
+      </w:r>
+      <w:r>
+        <w:t xml:space="preserve">can be </w:t>
+      </w:r>
+      <w:r>
+        <w:t xml:space="preserve">created, managed and stored in the </w:t>
+      </w:r>
+      <w:r>
+        <w:t xml:space="preserve">same </w:t>
+      </w:r>
+      <w:r>
+        <w:t xml:space="preserve">PBIX project files </w:t>
+      </w:r>
+      <w:r>
+        <w:t xml:space="preserve">that holds </w:t>
+      </w:r>
+      <w:r>
+        <w:t>the metadata translations for tables, columns and measure</w:t>
+      </w:r>
+      <w:r>
+        <w:t>s</w:t>
+      </w:r>
+      <w:r>
+        <w:t xml:space="preserve">. </w:t>
+      </w:r>
+      <w:r>
+        <w:t xml:space="preserve">The </w:t>
+      </w:r>
+      <w:r>
+        <w:rPr>
+          <w:b/>
+          <w:bCs/>
+        </w:rPr>
+        <w:t>Localized Labels</w:t>
+      </w:r>
+      <w:r>
+        <w:t xml:space="preserve"> table strategy is able to merge m</w:t>
+      </w:r>
+      <w:r>
+        <w:t>etadata translations and report label translations together in the translation gird</w:t>
+      </w:r>
+      <w:r>
+        <w:t>. There is no need to distinguish between metadata translations and report label translations when it comes to editing translations or generating machine translations</w:t>
+      </w:r>
+      <w:r>
+        <w:t>.</w:t>
+      </w:r>
+    </w:p>
+    <w:p>
+      <w:r>
+        <w:t xml:space="preserve">There are other popular </w:t>
+      </w:r>
+      <w:r>
+        <w:t xml:space="preserve">Power BI localization techniques that track translations for </w:t>
+      </w:r>
+      <w:r>
+        <w:t xml:space="preserve">report label in a separate CSV file. </w:t>
+      </w:r>
+      <w:r>
+        <w:t xml:space="preserve">While these techniques work just fine, they are </w:t>
+      </w:r>
+      <w:r>
+        <w:t xml:space="preserve">not as streamlined as the </w:t>
+      </w:r>
+      <w:r>
+        <w:rPr>
+          <w:b/>
+          <w:bCs/>
+        </w:rPr>
+        <w:t>Localized Labels</w:t>
+      </w:r>
+      <w:r>
+        <w:t xml:space="preserve"> table strategy because report label translations </w:t>
+      </w:r>
+      <w:r>
+        <w:t xml:space="preserve">must be </w:t>
+      </w:r>
+      <w:r>
+        <w:t xml:space="preserve">stored in a separate </w:t>
+      </w:r>
+      <w:r>
+        <w:t xml:space="preserve">CSV </w:t>
+      </w:r>
+      <w:r>
+        <w:t xml:space="preserve">file </w:t>
+      </w:r>
+      <w:r>
+        <w:t xml:space="preserve">as </w:t>
+      </w:r>
+      <w:r>
+        <w:t>they are managed separately from metadata translations.</w:t>
+      </w:r>
+      <w:r>
+        <w:t xml:space="preserve"> With the </w:t>
+      </w:r>
+      <w:r>
+        <w:rPr>
+          <w:b/>
+          <w:bCs/>
+        </w:rPr>
+        <w:t>Localized Labels</w:t>
+      </w:r>
+      <w:r>
+        <w:t xml:space="preserve"> table strategy</w:t>
+      </w:r>
+      <w:r>
+        <w:t>, report label translations are stored in the same PBIX file as metadata translations.</w:t>
+      </w:r>
+    </w:p>
+    <w:p>
+      <w:pPr>
+        <w:pStyle w:val="Heading3"/>
+      </w:pPr>
+      <w:r>
+        <w:t>Generat</w:t>
+      </w:r>
+      <w:r>
+        <w:t>ing</w:t>
+      </w:r>
+      <w:r>
+        <w:t xml:space="preserve"> </w:t>
+      </w:r>
+      <w:r>
+        <w:t xml:space="preserve">the </w:t>
+      </w:r>
+      <w:r>
+        <w:t>Translated Localized Labels Table</w:t>
+      </w:r>
+    </w:p>
+    <w:p>
+      <w:r>
         <w:t xml:space="preserve">There is one critical step you must complete after modifying report labels in the </w:t>
       </w:r>
       <w:r>
@@ -8628,6 +8791,7 @@
         <w:rPr>
           <w:noProof/>
         </w:rPr>
+        <w:lastRenderedPageBreak/>
         <w:drawing>
           <wp:inline distT="0" distB="0" distL="0" distR="0" wp14:anchorId="7291E073" wp14:editId="3D5101F8">
             <wp:extent cx="2840967" cy="1454361"/>
@@ -8703,7 +8867,6 @@
         <w:rPr>
           <w:noProof/>
         </w:rPr>
-        <w:lastRenderedPageBreak/>
         <w:drawing>
           <wp:inline distT="0" distB="0" distL="0" distR="0" wp14:anchorId="45E95FAE" wp14:editId="67F4F72B">
             <wp:extent cx="1205468" cy="2087593"/>
@@ -8755,11 +8918,9 @@
       </w:r>
     </w:p>
     <w:p>
-      <w:proofErr w:type="spellStart"/>
       <w:r>
         <w:t>Xxxxxxx</w:t>
       </w:r>
-      <w:proofErr w:type="spellEnd"/>
     </w:p>
     <w:p>
       <w:r>
@@ -8829,6 +8990,7 @@
         <w:rPr>
           <w:noProof/>
         </w:rPr>
+        <w:lastRenderedPageBreak/>
         <w:drawing>
           <wp:inline distT="0" distB="0" distL="0" distR="0" wp14:anchorId="399A3831" wp14:editId="2337781D">
             <wp:extent cx="2629948" cy="2070339"/>
@@ -8940,18 +9102,15 @@
       </w:r>
     </w:p>
     <w:p>
-      <w:proofErr w:type="spellStart"/>
       <w:r>
         <w:t>Ddddddd</w:t>
       </w:r>
-      <w:proofErr w:type="spellEnd"/>
     </w:p>
     <w:p>
       <w:r>
         <w:rPr>
           <w:noProof/>
         </w:rPr>
-        <w:lastRenderedPageBreak/>
         <w:drawing>
           <wp:inline distT="0" distB="0" distL="0" distR="0" wp14:anchorId="4AC24A8F" wp14:editId="5A2A7DE3">
             <wp:extent cx="4618008" cy="1956718"/>
@@ -9003,11 +9162,9 @@
       </w:r>
     </w:p>
     <w:p>
-      <w:proofErr w:type="spellStart"/>
       <w:r>
         <w:t>ccccc</w:t>
       </w:r>
-      <w:proofErr w:type="spellEnd"/>
     </w:p>
     <w:p>
       <w:r>
@@ -9065,11 +9222,10 @@
       </w:r>
     </w:p>
     <w:p>
-      <w:proofErr w:type="spellStart"/>
-      <w:r>
+      <w:r>
+        <w:lastRenderedPageBreak/>
         <w:t>Xxxxx</w:t>
       </w:r>
-      <w:proofErr w:type="spellEnd"/>
     </w:p>
     <w:p>
       <w:r>
@@ -9127,11 +9283,9 @@
       </w:r>
     </w:p>
     <w:p>
-      <w:proofErr w:type="spellStart"/>
       <w:r>
         <w:t>Xxx</w:t>
       </w:r>
-      <w:proofErr w:type="spellEnd"/>
     </w:p>
     <w:p>
       <w:r>
@@ -9189,18 +9343,15 @@
       </w:r>
     </w:p>
     <w:p>
-      <w:proofErr w:type="spellStart"/>
       <w:r>
         <w:t>Xxxx</w:t>
       </w:r>
-      <w:proofErr w:type="spellEnd"/>
     </w:p>
     <w:p>
       <w:r>
         <w:rPr>
           <w:noProof/>
         </w:rPr>
-        <w:lastRenderedPageBreak/>
         <w:drawing>
           <wp:inline distT="0" distB="0" distL="0" distR="0" wp14:anchorId="6CA6AD04" wp14:editId="396131A8">
             <wp:extent cx="2534388" cy="2300377"/>
@@ -9278,6 +9429,7 @@
       </w:pPr>
       <w:bookmarkStart w:id="10" w:name="_Toc121559770"/>
       <w:r>
+        <w:lastRenderedPageBreak/>
         <w:t>Add</w:t>
       </w:r>
       <w:r>
@@ -9386,7 +9538,6 @@
         <w:rPr>
           <w:noProof/>
         </w:rPr>
-        <w:lastRenderedPageBreak/>
         <w:drawing>
           <wp:inline distT="0" distB="0" distL="0" distR="0" wp14:anchorId="0AFC3558" wp14:editId="7EC32935">
             <wp:extent cx="1456208" cy="1535502"/>
@@ -9438,14 +9589,12 @@
       </w:r>
     </w:p>
     <w:p>
-      <w:proofErr w:type="spellStart"/>
       <w:r>
         <w:t>C</w:t>
       </w:r>
       <w:r>
         <w:t>ccc</w:t>
       </w:r>
-      <w:proofErr w:type="spellEnd"/>
     </w:p>
     <w:p>
       <w:r>
@@ -9503,11 +9652,9 @@
       </w:r>
     </w:p>
     <w:p>
-      <w:proofErr w:type="spellStart"/>
       <w:r>
         <w:t>xxxx</w:t>
       </w:r>
-      <w:proofErr w:type="spellEnd"/>
     </w:p>
     <w:p>
       <w:r>
@@ -9565,17 +9712,16 @@
       </w:r>
     </w:p>
     <w:p>
-      <w:proofErr w:type="spellStart"/>
       <w:r>
         <w:t>Xxx</w:t>
       </w:r>
-      <w:proofErr w:type="spellEnd"/>
     </w:p>
     <w:p>
       <w:r>
         <w:rPr>
           <w:noProof/>
         </w:rPr>
+        <w:lastRenderedPageBreak/>
         <w:drawing>
           <wp:inline distT="0" distB="0" distL="0" distR="0" wp14:anchorId="30020C3D" wp14:editId="2DC0D279">
             <wp:extent cx="2734665" cy="2386641"/>
@@ -9633,7 +9779,6 @@
     </w:p>
     <w:p>
       <w:r>
-        <w:lastRenderedPageBreak/>
         <w:t xml:space="preserve">At this point, you've learned how to create the </w:t>
       </w:r>
       <w:r>
@@ -9726,7 +9871,6 @@
       <w:r>
         <w:t xml:space="preserve">) which includes the dataset name and the language for translation. After generating the file and saving it to the location of </w:t>
       </w:r>
-      <w:proofErr w:type="spellStart"/>
       <w:r>
         <w:rPr>
           <w:b/>
@@ -9734,7 +9878,6 @@
         </w:rPr>
         <w:t>TranslationsOutboxFolderPath</w:t>
       </w:r>
-      <w:proofErr w:type="spellEnd"/>
       <w:r>
         <w:t xml:space="preserve"> the </w:t>
       </w:r>
@@ -9818,6 +9961,7 @@
         </w:tabs>
       </w:pPr>
       <w:r>
+        <w:lastRenderedPageBreak/>
         <w:t xml:space="preserve">The </w:t>
       </w:r>
       <w:r>
@@ -10031,225 +10175,217 @@
     </w:p>
     <w:p>
       <w:r>
+        <w:t>I</w:t>
+      </w:r>
+      <w:r>
+        <w:t xml:space="preserve">mplementing </w:t>
+      </w:r>
+      <w:r>
+        <w:t>data translations</w:t>
+      </w:r>
+      <w:r>
+        <w:t xml:space="preserve"> is </w:t>
+      </w:r>
+      <w:r>
+        <w:t xml:space="preserve">quite </w:t>
+      </w:r>
+      <w:r>
+        <w:t xml:space="preserve">different </w:t>
+      </w:r>
+      <w:r>
+        <w:t xml:space="preserve">from </w:t>
+      </w:r>
+      <w:r>
+        <w:t xml:space="preserve">implementing </w:t>
+      </w:r>
+      <w:r>
+        <w:t>metadata translations</w:t>
+      </w:r>
+      <w:r>
+        <w:t xml:space="preserve"> or report label translations</w:t>
+      </w:r>
+      <w:r>
+        <w:t xml:space="preserve">. </w:t>
+      </w:r>
+      <w:r>
+        <w:t xml:space="preserve">They are different </w:t>
+      </w:r>
+      <w:r>
+        <w:t xml:space="preserve">because Power BI doesn't offer any </w:t>
+      </w:r>
+      <w:r>
+        <w:t xml:space="preserve">localization </w:t>
+      </w:r>
+      <w:r>
+        <w:t xml:space="preserve">features </w:t>
+      </w:r>
+      <w:r>
+        <w:t xml:space="preserve">to assist you with </w:t>
+      </w:r>
+      <w:r>
+        <w:t>data translations</w:t>
+      </w:r>
+      <w:r>
+        <w:t xml:space="preserve">. Instead, </w:t>
+      </w:r>
+      <w:r>
+        <w:t xml:space="preserve">you must </w:t>
+      </w:r>
+      <w:r>
+        <w:t xml:space="preserve">implement </w:t>
+      </w:r>
+      <w:r>
+        <w:t xml:space="preserve">a </w:t>
+      </w:r>
+      <w:r>
+        <w:t>data translation</w:t>
+      </w:r>
+      <w:r>
+        <w:t xml:space="preserve"> </w:t>
+      </w:r>
+      <w:r>
+        <w:t xml:space="preserve">strategy </w:t>
+      </w:r>
+      <w:r>
+        <w:t>which typically involves extending the underlying database with extrat columns to track translations for text in rows of data such as the names of products, categories and countries</w:t>
+      </w:r>
+      <w:r>
+        <w:t>.</w:t>
+      </w:r>
+    </w:p>
+    <w:p>
+      <w:pPr>
+        <w:pStyle w:val="Heading3"/>
+      </w:pPr>
+      <w:bookmarkStart w:id="12" w:name="_Toc121559778"/>
+      <w:r>
+        <w:t xml:space="preserve">Determine Whether Your Solution </w:t>
+      </w:r>
+      <w:r>
+        <w:t xml:space="preserve">Really </w:t>
+      </w:r>
+      <w:r>
+        <w:t xml:space="preserve">Requires </w:t>
+      </w:r>
+      <w:r>
+        <w:t>Data Translations</w:t>
+      </w:r>
+      <w:bookmarkEnd w:id="12"/>
+    </w:p>
+    <w:p>
+      <w:pPr>
+        <w:rPr>
+          <w:b/>
+          <w:bCs/>
+        </w:rPr>
+      </w:pPr>
+      <w:bookmarkStart w:id="13" w:name="_Hlk73543003"/>
+      <w:r>
+        <w:t xml:space="preserve">To determine whether you need to implement </w:t>
+      </w:r>
+      <w:r>
+        <w:t>data translations</w:t>
+      </w:r>
+      <w:r>
+        <w:t xml:space="preserve">, start by thinking about </w:t>
+      </w:r>
+      <w:r>
+        <w:t xml:space="preserve">how </w:t>
+      </w:r>
+      <w:r>
+        <w:t xml:space="preserve">your reporting solution </w:t>
+      </w:r>
+      <w:r>
+        <w:t xml:space="preserve">will be deployed and think about the use case for its </w:t>
+      </w:r>
+      <w:r>
+        <w:t xml:space="preserve">intended audience. That leads to a key question. </w:t>
+      </w:r>
+      <w:r>
+        <w:rPr>
+          <w:b/>
+          <w:bCs/>
+        </w:rPr>
+        <w:t>Will you have people who speak different languages looking at the same database instance?</w:t>
+      </w:r>
+    </w:p>
+    <w:p>
+      <w:r>
+        <w:t>Imagine a scenario w</w:t>
+      </w:r>
+      <w:r>
+        <w:t xml:space="preserve">here you are developing a report template </w:t>
+      </w:r>
+      <w:r>
+        <w:t xml:space="preserve">for </w:t>
+      </w:r>
+      <w:r>
+        <w:t xml:space="preserve">a SaaS </w:t>
+      </w:r>
+      <w:r>
+        <w:t xml:space="preserve">application </w:t>
+      </w:r>
+      <w:r>
+        <w:t xml:space="preserve">with </w:t>
+      </w:r>
+      <w:r>
+        <w:t>a well-known database schema. Now let's say some customer</w:t>
+      </w:r>
+      <w:r>
+        <w:t xml:space="preserve"> </w:t>
+      </w:r>
+      <w:r>
+        <w:t>maintain their database instance in English while other</w:t>
+      </w:r>
+      <w:r>
+        <w:t>s</w:t>
+      </w:r>
+      <w:r>
+        <w:t xml:space="preserve"> maintain their</w:t>
+      </w:r>
+      <w:r>
+        <w:t xml:space="preserve"> database instances</w:t>
+      </w:r>
+      <w:r>
+        <w:t xml:space="preserve"> in other languages such as Spanish</w:t>
+      </w:r>
+      <w:r>
+        <w:t xml:space="preserve"> or </w:t>
+      </w:r>
+      <w:r>
+        <w:t>German.</w:t>
+      </w:r>
+      <w:r>
+        <w:t xml:space="preserve"> There is no need to </w:t>
+      </w:r>
+      <w:r>
+        <w:t xml:space="preserve">implement </w:t>
+      </w:r>
+      <w:r>
+        <w:t>data translations</w:t>
+      </w:r>
+      <w:r>
+        <w:t xml:space="preserve"> in this use case as the data from any database instance only </w:t>
+      </w:r>
+      <w:r>
+        <w:t xml:space="preserve">needs to be </w:t>
+      </w:r>
+      <w:r>
+        <w:t xml:space="preserve">viewed by users </w:t>
+      </w:r>
+      <w:r>
+        <w:t xml:space="preserve">in </w:t>
+      </w:r>
+      <w:r>
+        <w:t>a single language.</w:t>
+      </w:r>
+    </w:p>
+    <w:p>
+      <w:r>
+        <w:rPr>
+          <w:noProof/>
+        </w:rPr>
         <w:lastRenderedPageBreak/>
-        <w:t>I</w:t>
-      </w:r>
-      <w:r>
-        <w:t xml:space="preserve">mplementing </w:t>
-      </w:r>
-      <w:r>
-        <w:t>data translations</w:t>
-      </w:r>
-      <w:r>
-        <w:t xml:space="preserve"> is </w:t>
-      </w:r>
-      <w:r>
-        <w:t xml:space="preserve">quite </w:t>
-      </w:r>
-      <w:r>
-        <w:t xml:space="preserve">different </w:t>
-      </w:r>
-      <w:r>
-        <w:t xml:space="preserve">from </w:t>
-      </w:r>
-      <w:r>
-        <w:t xml:space="preserve">implementing </w:t>
-      </w:r>
-      <w:r>
-        <w:t>metadata translations</w:t>
-      </w:r>
-      <w:r>
-        <w:t xml:space="preserve"> or report label translations</w:t>
-      </w:r>
-      <w:r>
-        <w:t xml:space="preserve">. </w:t>
-      </w:r>
-      <w:r>
-        <w:t xml:space="preserve">They are different </w:t>
-      </w:r>
-      <w:r>
-        <w:t xml:space="preserve">because Power BI doesn't offer any </w:t>
-      </w:r>
-      <w:r>
-        <w:t xml:space="preserve">localization </w:t>
-      </w:r>
-      <w:r>
-        <w:t xml:space="preserve">features </w:t>
-      </w:r>
-      <w:r>
-        <w:t xml:space="preserve">to assist you with </w:t>
-      </w:r>
-      <w:r>
-        <w:t>data translations</w:t>
-      </w:r>
-      <w:r>
-        <w:t xml:space="preserve">. Instead, </w:t>
-      </w:r>
-      <w:r>
-        <w:t xml:space="preserve">you must </w:t>
-      </w:r>
-      <w:r>
-        <w:t xml:space="preserve">implement </w:t>
-      </w:r>
-      <w:r>
-        <w:t xml:space="preserve">a </w:t>
-      </w:r>
-      <w:r>
-        <w:t>data translation</w:t>
-      </w:r>
-      <w:r>
-        <w:t xml:space="preserve"> </w:t>
-      </w:r>
-      <w:r>
-        <w:t xml:space="preserve">strategy </w:t>
-      </w:r>
-      <w:r>
-        <w:t xml:space="preserve">which typically involves extending the underlying database with </w:t>
-      </w:r>
-      <w:proofErr w:type="spellStart"/>
-      <w:r>
-        <w:t>extrat</w:t>
-      </w:r>
-      <w:proofErr w:type="spellEnd"/>
-      <w:r>
-        <w:t xml:space="preserve"> columns to track translations for text in rows of data such as the names of products, categories and countries</w:t>
-      </w:r>
-      <w:r>
-        <w:t>.</w:t>
-      </w:r>
-    </w:p>
-    <w:p>
-      <w:pPr>
-        <w:pStyle w:val="Heading3"/>
-      </w:pPr>
-      <w:bookmarkStart w:id="12" w:name="_Toc121559778"/>
-      <w:r>
-        <w:t xml:space="preserve">Determine Whether Your Solution </w:t>
-      </w:r>
-      <w:r>
-        <w:t xml:space="preserve">Really </w:t>
-      </w:r>
-      <w:r>
-        <w:t xml:space="preserve">Requires </w:t>
-      </w:r>
-      <w:r>
-        <w:t>Data Translations</w:t>
-      </w:r>
-      <w:bookmarkEnd w:id="12"/>
-    </w:p>
-    <w:p>
-      <w:pPr>
-        <w:rPr>
-          <w:b/>
-          <w:bCs/>
-        </w:rPr>
-      </w:pPr>
-      <w:bookmarkStart w:id="13" w:name="_Hlk73543003"/>
-      <w:r>
-        <w:t xml:space="preserve">To determine whether you need to implement </w:t>
-      </w:r>
-      <w:r>
-        <w:t>data translations</w:t>
-      </w:r>
-      <w:r>
-        <w:t xml:space="preserve">, start by thinking about </w:t>
-      </w:r>
-      <w:r>
-        <w:t xml:space="preserve">how </w:t>
-      </w:r>
-      <w:r>
-        <w:t xml:space="preserve">your reporting solution </w:t>
-      </w:r>
-      <w:r>
-        <w:t xml:space="preserve">will be deployed and think about the use case for its </w:t>
-      </w:r>
-      <w:r>
-        <w:t xml:space="preserve">intended audience. That leads to a key question. </w:t>
-      </w:r>
-      <w:r>
-        <w:rPr>
-          <w:b/>
-          <w:bCs/>
-        </w:rPr>
-        <w:t>Will you have people who speak different languages looking at the same database instance?</w:t>
-      </w:r>
-    </w:p>
-    <w:p>
-      <w:r>
-        <w:t>Imagine a scenario w</w:t>
-      </w:r>
-      <w:r>
-        <w:t xml:space="preserve">here you are developing a report template </w:t>
-      </w:r>
-      <w:r>
-        <w:t xml:space="preserve">for </w:t>
-      </w:r>
-      <w:r>
-        <w:t xml:space="preserve">a SaaS </w:t>
-      </w:r>
-      <w:r>
-        <w:t xml:space="preserve">application </w:t>
-      </w:r>
-      <w:r>
-        <w:t xml:space="preserve">with </w:t>
-      </w:r>
-      <w:r>
-        <w:t>a well-known database schema. Now let's say some customer</w:t>
-      </w:r>
-      <w:r>
-        <w:t xml:space="preserve"> </w:t>
-      </w:r>
-      <w:r>
-        <w:t>maintain their database instance in English while other</w:t>
-      </w:r>
-      <w:r>
-        <w:t>s</w:t>
-      </w:r>
-      <w:r>
-        <w:t xml:space="preserve"> maintain their</w:t>
-      </w:r>
-      <w:r>
-        <w:t xml:space="preserve"> database instances</w:t>
-      </w:r>
-      <w:r>
-        <w:t xml:space="preserve"> in other languages such as Spanish</w:t>
-      </w:r>
-      <w:r>
-        <w:t xml:space="preserve"> or </w:t>
-      </w:r>
-      <w:r>
-        <w:t>German.</w:t>
-      </w:r>
-      <w:r>
-        <w:t xml:space="preserve"> There is no need to </w:t>
-      </w:r>
-      <w:r>
-        <w:t xml:space="preserve">implement </w:t>
-      </w:r>
-      <w:r>
-        <w:t>data translations</w:t>
-      </w:r>
-      <w:r>
-        <w:t xml:space="preserve"> in this use case as the data from any database instance only </w:t>
-      </w:r>
-      <w:r>
-        <w:t xml:space="preserve">needs to be </w:t>
-      </w:r>
-      <w:r>
-        <w:t xml:space="preserve">viewed by users </w:t>
-      </w:r>
-      <w:r>
-        <w:t xml:space="preserve">in </w:t>
-      </w:r>
-      <w:r>
-        <w:t>a single language.</w:t>
-      </w:r>
-    </w:p>
-    <w:p>
-      <w:r>
-        <w:rPr>
-          <w:noProof/>
-        </w:rPr>
         <w:drawing>
           <wp:inline distT="0" distB="0" distL="0" distR="0" wp14:anchorId="15F4DF81" wp14:editId="55333846">
             <wp:extent cx="5347345" cy="3683726"/>
@@ -10442,7 +10578,6 @@
         <w:rPr>
           <w:noProof/>
         </w:rPr>
-        <w:lastRenderedPageBreak/>
         <w:drawing>
           <wp:inline distT="0" distB="0" distL="0" distR="0" wp14:anchorId="05F790F2" wp14:editId="53F55965">
             <wp:extent cx="5618788" cy="1626847"/>
@@ -10689,6 +10824,7 @@
         <w:t xml:space="preserve">a column for </w:t>
       </w:r>
       <w:r>
+        <w:lastRenderedPageBreak/>
         <w:t xml:space="preserve">product descriptions where each row has two to three sentences of text. </w:t>
       </w:r>
       <w:r>
@@ -11140,7 +11276,6 @@
         <w:pStyle w:val="CodeListing"/>
       </w:pPr>
       <w:r>
-        <w:lastRenderedPageBreak/>
         <w:t>let</w:t>
       </w:r>
     </w:p>
@@ -11314,6 +11449,7 @@
       </w:pPr>
       <w:bookmarkStart w:id="15" w:name="_Toc121559781"/>
       <w:r>
+        <w:lastRenderedPageBreak/>
         <w:t>Load Report</w:t>
       </w:r>
       <w:r>
@@ -11623,7 +11759,6 @@
       <w:r>
         <w:t xml:space="preserve"> necessary to pass a second query string parameter to apply a bookmark. This query string parameter is named </w:t>
       </w:r>
-      <w:proofErr w:type="spellStart"/>
       <w:r>
         <w:rPr>
           <w:b/>
@@ -11631,7 +11766,6 @@
         </w:rPr>
         <w:t>bookmarkGuid</w:t>
       </w:r>
-      <w:proofErr w:type="spellEnd"/>
       <w:r>
         <w:t xml:space="preserve"> </w:t>
       </w:r>
@@ -11803,7 +11937,6 @@
     </w:p>
     <w:p>
       <w:r>
-        <w:lastRenderedPageBreak/>
         <w:t xml:space="preserve">This article also discussed when and how to </w:t>
       </w:r>
       <w:r>

--- a/Docs/Building Multi-language Reports in Power BI.docx
+++ b/Docs/Building Multi-language Reports in Power BI.docx
@@ -6587,9 +6587,9 @@
           <w:noProof/>
         </w:rPr>
         <w:drawing>
-          <wp:inline distT="0" distB="0" distL="0" distR="0" wp14:anchorId="5B81EB01" wp14:editId="22215AB5">
-            <wp:extent cx="4227927" cy="1595337"/>
-            <wp:effectExtent l="0" t="0" r="1270" b="5080"/>
+          <wp:inline distT="0" distB="0" distL="0" distR="0" wp14:anchorId="5B81EB01" wp14:editId="4A94367E">
+            <wp:extent cx="3923607" cy="1480507"/>
+            <wp:effectExtent l="0" t="0" r="1270" b="5715"/>
             <wp:docPr id="24" name="Picture 24" descr="Table&#10;&#10;Description automatically generated with medium confidence"/>
             <wp:cNvGraphicFramePr>
               <a:graphicFrameLocks xmlns:a="http://schemas.openxmlformats.org/drawingml/2006/main" noChangeAspect="1"/>
@@ -6619,7 +6619,7 @@
                   <pic:spPr bwMode="auto">
                     <a:xfrm>
                       <a:off x="0" y="0"/>
-                      <a:ext cx="4247546" cy="1602740"/>
+                      <a:ext cx="3987941" cy="1504782"/>
                     </a:xfrm>
                     <a:prstGeom prst="rect">
                       <a:avLst/>
@@ -6667,7 +6667,6 @@
         <w:rPr>
           <w:noProof/>
         </w:rPr>
-        <w:lastRenderedPageBreak/>
         <w:drawing>
           <wp:inline distT="0" distB="0" distL="0" distR="0" wp14:anchorId="70969593" wp14:editId="5BF50F6D">
             <wp:extent cx="4502989" cy="1235558"/>
@@ -6725,6 +6724,7 @@
       <w:bookmarkStart w:id="8" w:name="_Toc121559769"/>
       <w:bookmarkStart w:id="9" w:name="_Toc121559777"/>
       <w:r>
+        <w:lastRenderedPageBreak/>
         <w:t>Understanding the Localized Labels Table</w:t>
       </w:r>
     </w:p>
@@ -6746,16 +6746,22 @@
         <w:t>provide localized values for text elements on a report that are not directly associated with a dataset object</w:t>
       </w:r>
       <w:r>
-        <w:t xml:space="preserve"> such as a </w:t>
+        <w:t xml:space="preserve">. Examples of report labels are the text values for </w:t>
       </w:r>
       <w:r>
         <w:t>report title</w:t>
       </w:r>
       <w:r>
-        <w:t xml:space="preserve"> or a </w:t>
-      </w:r>
-      <w:r>
-        <w:t xml:space="preserve">button caption. </w:t>
+        <w:t xml:space="preserve">s, section headings and </w:t>
+      </w:r>
+      <w:r>
+        <w:t>button caption</w:t>
+      </w:r>
+      <w:r>
+        <w:t>s</w:t>
+      </w:r>
+      <w:r>
+        <w:t xml:space="preserve">. </w:t>
       </w:r>
       <w:r>
         <w:t xml:space="preserve">Given that </w:t>
@@ -6802,12 +6808,24 @@
         <w:t>this strategy</w:t>
       </w:r>
       <w:r>
-        <w:t xml:space="preserve">, let’s take a moment to discuss the problems is has been designed to solve. </w:t>
-      </w:r>
-    </w:p>
-    <w:p>
-      <w:r>
-        <w:t>If you have experience with Power BI Desktop, it's critical that you learn which report design techniques to avoid when you begin building multi-language reports. Let's begin with the obvious things which cause problems due to a lack of localization support.</w:t>
+        <w:t xml:space="preserve">, let’s take a moment to discuss the problems </w:t>
+      </w:r>
+      <w:r>
+        <w:t xml:space="preserve">this strategy </w:t>
+      </w:r>
+      <w:r>
+        <w:t xml:space="preserve">has been designed to solve. </w:t>
+      </w:r>
+    </w:p>
+    <w:p>
+      <w:r>
+        <w:t xml:space="preserve">If you have experience </w:t>
+      </w:r>
+      <w:r>
+        <w:t xml:space="preserve">building datasets and reports </w:t>
+      </w:r>
+      <w:r>
+        <w:t>with Power BI Desktop, it's critical that you learn which report design techniques to avoid when building multi-language reports. Let's begin with the obvious things which cause problems due to a lack of localization support.</w:t>
       </w:r>
     </w:p>
     <w:p>
@@ -6830,6 +6848,9 @@
       <w:r>
         <w:t xml:space="preserve"> value</w:t>
       </w:r>
+      <w:r>
+        <w:t>s</w:t>
+      </w:r>
     </w:p>
     <w:p>
       <w:pPr>
@@ -6937,9 +6958,9 @@
           <w:noProof/>
         </w:rPr>
         <w:drawing>
-          <wp:inline distT="0" distB="0" distL="0" distR="0" wp14:anchorId="372D9C48" wp14:editId="2906EA76">
-            <wp:extent cx="3541222" cy="2664370"/>
-            <wp:effectExtent l="0" t="0" r="2540" b="3175"/>
+          <wp:inline distT="0" distB="0" distL="0" distR="0" wp14:anchorId="372D9C48" wp14:editId="0B6CACC4">
+            <wp:extent cx="2668385" cy="2007658"/>
+            <wp:effectExtent l="0" t="0" r="0" b="0"/>
             <wp:docPr id="48" name="Picture 48"/>
             <wp:cNvGraphicFramePr>
               <a:graphicFrameLocks xmlns:a="http://schemas.openxmlformats.org/drawingml/2006/main" noChangeAspect="1"/>
@@ -6969,7 +6990,7 @@
                   <pic:spPr bwMode="auto">
                     <a:xfrm>
                       <a:off x="0" y="0"/>
-                      <a:ext cx="3550065" cy="2671023"/>
+                      <a:ext cx="2686434" cy="2021238"/>
                     </a:xfrm>
                     <a:prstGeom prst="rect">
                       <a:avLst/>
@@ -7075,7 +7096,13 @@
         <w:t>.pbix</w:t>
       </w:r>
       <w:r>
-        <w:t xml:space="preserve"> developer sample.</w:t>
+        <w:t xml:space="preserve"> </w:t>
+      </w:r>
+      <w:r>
+        <w:t>live demo</w:t>
+      </w:r>
+      <w:r>
+        <w:t>.</w:t>
       </w:r>
     </w:p>
     <w:tbl>
@@ -7102,7 +7129,6 @@
           </w:tcPr>
           <w:p>
             <w:r>
-              <w:lastRenderedPageBreak/>
               <w:t xml:space="preserve">Language </w:t>
             </w:r>
           </w:p>
@@ -7388,7 +7414,13 @@
         <w:spacing w:before="240"/>
       </w:pPr>
       <w:r>
-        <w:t xml:space="preserve">Even if you don’t like the dynamically-generated visual </w:t>
+        <w:t>Even if you d</w:t>
+      </w:r>
+      <w:r>
+        <w:t>is</w:t>
+      </w:r>
+      <w:r>
+        <w:t xml:space="preserve">like the dynamically-generated visual </w:t>
       </w:r>
       <w:r>
         <w:rPr>
@@ -7407,7 +7439,13 @@
         <w:t xml:space="preserve"> text value. Any </w:t>
       </w:r>
       <w:r>
-        <w:t xml:space="preserve">hard-code </w:t>
+        <w:t>hard-code</w:t>
+      </w:r>
+      <w:r>
+        <w:t>d</w:t>
+      </w:r>
+      <w:r>
+        <w:t xml:space="preserve"> </w:t>
       </w:r>
       <w:r>
         <w:t xml:space="preserve">text you type into the </w:t>
@@ -7433,7 +7471,17 @@
         <w:t xml:space="preserve"> property with its default value or </w:t>
       </w:r>
       <w:r>
-        <w:t xml:space="preserve">you should use the Localized Table strategy to </w:t>
+        <w:t xml:space="preserve">you should use the </w:t>
+      </w:r>
+      <w:r>
+        <w:rPr>
+          <w:b/>
+          <w:bCs/>
+        </w:rPr>
+        <w:t>Localized Table</w:t>
+      </w:r>
+      <w:r>
+        <w:t xml:space="preserve"> strategy to </w:t>
       </w:r>
       <w:r>
         <w:t xml:space="preserve">create </w:t>
@@ -7453,6 +7501,7 @@
         <w:pStyle w:val="Heading3"/>
       </w:pPr>
       <w:r>
+        <w:lastRenderedPageBreak/>
         <w:t xml:space="preserve">Introducing the </w:t>
       </w:r>
       <w:r>
@@ -7575,7 +7624,21 @@
           <w:i/>
           <w:iCs/>
         </w:rPr>
-        <w:t xml:space="preserve">to add </w:t>
+        <w:t xml:space="preserve">to </w:t>
+      </w:r>
+      <w:r>
+        <w:rPr>
+          <w:i/>
+          <w:iCs/>
+        </w:rPr>
+        <w:t>enable</w:t>
+      </w:r>
+      <w:r>
+        <w:rPr>
+          <w:i/>
+          <w:iCs/>
+        </w:rPr>
+        <w:t xml:space="preserve"> </w:t>
       </w:r>
       <w:r>
         <w:rPr>
@@ -7647,6 +7710,16 @@
         <w:t xml:space="preserve">Therefore, </w:t>
       </w:r>
       <w:r>
+        <w:t>creating a dataset object for each report label.</w:t>
+      </w:r>
+    </w:p>
+    <w:p>
+      <w:pPr>
+        <w:tabs>
+          <w:tab w:val="left" w:pos="8347"/>
+        </w:tabs>
+      </w:pPr>
+      <w:r>
         <w:t xml:space="preserve">you create a special table </w:t>
       </w:r>
       <w:r>
@@ -7671,7 +7744,13 @@
         <w:t xml:space="preserve"> </w:t>
       </w:r>
       <w:r>
-        <w:t xml:space="preserve">you can just let Power BI store and manage report label translations </w:t>
+        <w:t xml:space="preserve">you can </w:t>
+      </w:r>
+      <w:r>
+        <w:t xml:space="preserve">then </w:t>
+      </w:r>
+      <w:r>
+        <w:t xml:space="preserve">let Power BI store and manage report label translations </w:t>
       </w:r>
       <w:r>
         <w:t xml:space="preserve">behind the scenes </w:t>
@@ -7680,7 +7759,10 @@
         <w:t xml:space="preserve">in the exact same </w:t>
       </w:r>
       <w:r>
-        <w:t xml:space="preserve">way that </w:t>
+        <w:t xml:space="preserve">fashion </w:t>
+      </w:r>
+      <w:r>
+        <w:t xml:space="preserve">that </w:t>
       </w:r>
       <w:r>
         <w:t>it does for metadata translations.</w:t>
@@ -7689,7 +7771,7 @@
         <w:t xml:space="preserve"> In fact, </w:t>
       </w:r>
       <w:r>
-        <w:t xml:space="preserve">report label translations are stored as metadata translations for the measures that have been added to the </w:t>
+        <w:t xml:space="preserve">the </w:t>
       </w:r>
       <w:r>
         <w:rPr>
@@ -7699,7 +7781,13 @@
         <w:t>Localized Labels</w:t>
       </w:r>
       <w:r>
-        <w:t xml:space="preserve"> table.</w:t>
+        <w:t xml:space="preserve"> table</w:t>
+      </w:r>
+      <w:r>
+        <w:t xml:space="preserve"> strategy </w:t>
+      </w:r>
+      <w:r>
+        <w:t>is based on the idea of using metadata translations to implement report label translations.</w:t>
       </w:r>
     </w:p>
     <w:p>
@@ -7959,7 +8047,6 @@
         <w:rPr>
           <w:noProof/>
         </w:rPr>
-        <w:lastRenderedPageBreak/>
         <w:drawing>
           <wp:inline distT="0" distB="0" distL="0" distR="0" wp14:anchorId="2296AF37" wp14:editId="0B32D249">
             <wp:extent cx="2938733" cy="1143007"/>
@@ -8086,6 +8173,7 @@
         <w:rPr>
           <w:noProof/>
         </w:rPr>
+        <w:lastRenderedPageBreak/>
         <w:drawing>
           <wp:inline distT="0" distB="0" distL="0" distR="0" wp14:anchorId="61BBCF2C" wp14:editId="368635B4">
             <wp:extent cx="1966823" cy="922660"/>
@@ -8442,7 +8530,6 @@
         <w:rPr>
           <w:noProof/>
         </w:rPr>
-        <w:lastRenderedPageBreak/>
         <w:drawing>
           <wp:inline distT="0" distB="0" distL="0" distR="0" wp14:anchorId="786E809F" wp14:editId="32504DA2">
             <wp:extent cx="2760453" cy="1713667"/>
@@ -8495,6 +8582,7 @@
     </w:p>
     <w:p>
       <w:r>
+        <w:lastRenderedPageBreak/>
         <w:t>Once you have added a report label, it will appear in the translation</w:t>
       </w:r>
       <w:r>
@@ -8656,13 +8744,13 @@
         <w:t xml:space="preserve">CSV </w:t>
       </w:r>
       <w:r>
-        <w:t xml:space="preserve">file </w:t>
-      </w:r>
-      <w:r>
-        <w:t xml:space="preserve">as </w:t>
-      </w:r>
-      <w:r>
-        <w:t>they are managed separately from metadata translations.</w:t>
+        <w:t>file</w:t>
+      </w:r>
+      <w:r>
+        <w:t xml:space="preserve">. These techniques also require that you deal with report label translations in a manner that is different from how you deal with </w:t>
+      </w:r>
+      <w:r>
+        <w:t>metadata translations.</w:t>
       </w:r>
       <w:r>
         <w:t xml:space="preserve"> With the </w:t>
@@ -8678,7 +8766,13 @@
         <w:t xml:space="preserve"> table strategy</w:t>
       </w:r>
       <w:r>
-        <w:t>, report label translations are stored in the same PBIX file as metadata translations.</w:t>
+        <w:t xml:space="preserve">, report label translations are </w:t>
+      </w:r>
+      <w:r>
+        <w:t xml:space="preserve">treated the same and </w:t>
+      </w:r>
+      <w:r>
+        <w:t>stored in the same PBIX file as metadata translations.</w:t>
       </w:r>
     </w:p>
     <w:p>
@@ -8703,7 +8797,13 @@
     </w:p>
     <w:p>
       <w:r>
-        <w:t xml:space="preserve">There is one critical step you must complete after modifying report labels in the </w:t>
+        <w:t xml:space="preserve">There is one critical step you must </w:t>
+      </w:r>
+      <w:r>
+        <w:t xml:space="preserve">always </w:t>
+      </w:r>
+      <w:r>
+        <w:t xml:space="preserve">complete after modifying report labels in the </w:t>
       </w:r>
       <w:r>
         <w:rPr>
@@ -8791,7 +8891,6 @@
         <w:rPr>
           <w:noProof/>
         </w:rPr>
-        <w:lastRenderedPageBreak/>
         <w:drawing>
           <wp:inline distT="0" distB="0" distL="0" distR="0" wp14:anchorId="7291E073" wp14:editId="3D5101F8">
             <wp:extent cx="2840967" cy="1454361"/>
@@ -8867,6 +8966,7 @@
         <w:rPr>
           <w:noProof/>
         </w:rPr>
+        <w:lastRenderedPageBreak/>
         <w:drawing>
           <wp:inline distT="0" distB="0" distL="0" distR="0" wp14:anchorId="45E95FAE" wp14:editId="67F4F72B">
             <wp:extent cx="1205468" cy="2087593"/>
@@ -8990,7 +9090,6 @@
         <w:rPr>
           <w:noProof/>
         </w:rPr>
-        <w:lastRenderedPageBreak/>
         <w:drawing>
           <wp:inline distT="0" distB="0" distL="0" distR="0" wp14:anchorId="399A3831" wp14:editId="2337781D">
             <wp:extent cx="2629948" cy="2070339"/>
@@ -9111,6 +9210,7 @@
         <w:rPr>
           <w:noProof/>
         </w:rPr>
+        <w:lastRenderedPageBreak/>
         <w:drawing>
           <wp:inline distT="0" distB="0" distL="0" distR="0" wp14:anchorId="4AC24A8F" wp14:editId="5A2A7DE3">
             <wp:extent cx="4618008" cy="1956718"/>
@@ -9223,7 +9323,6 @@
     </w:p>
     <w:p>
       <w:r>
-        <w:lastRenderedPageBreak/>
         <w:t>Xxxxx</w:t>
       </w:r>
     </w:p>
@@ -9352,6 +9451,7 @@
         <w:rPr>
           <w:noProof/>
         </w:rPr>
+        <w:lastRenderedPageBreak/>
         <w:drawing>
           <wp:inline distT="0" distB="0" distL="0" distR="0" wp14:anchorId="6CA6AD04" wp14:editId="396131A8">
             <wp:extent cx="2534388" cy="2300377"/>
@@ -9429,7 +9529,6 @@
       </w:pPr>
       <w:bookmarkStart w:id="10" w:name="_Toc121559770"/>
       <w:r>
-        <w:lastRenderedPageBreak/>
         <w:t>Add</w:t>
       </w:r>
       <w:r>
@@ -9538,6 +9637,7 @@
         <w:rPr>
           <w:noProof/>
         </w:rPr>
+        <w:lastRenderedPageBreak/>
         <w:drawing>
           <wp:inline distT="0" distB="0" distL="0" distR="0" wp14:anchorId="0AFC3558" wp14:editId="7EC32935">
             <wp:extent cx="1456208" cy="1535502"/>
@@ -9721,7 +9821,6 @@
         <w:rPr>
           <w:noProof/>
         </w:rPr>
-        <w:lastRenderedPageBreak/>
         <w:drawing>
           <wp:inline distT="0" distB="0" distL="0" distR="0" wp14:anchorId="30020C3D" wp14:editId="2DC0D279">
             <wp:extent cx="2734665" cy="2386641"/>
@@ -9779,6 +9878,7 @@
     </w:p>
     <w:p>
       <w:r>
+        <w:lastRenderedPageBreak/>
         <w:t xml:space="preserve">At this point, you've learned how to create the </w:t>
       </w:r>
       <w:r>
@@ -9961,410 +10061,410 @@
         </w:tabs>
       </w:pPr>
       <w:r>
+        <w:t xml:space="preserve">The </w:t>
+      </w:r>
+      <w:r>
+        <w:rPr>
+          <w:b/>
+          <w:bCs/>
+        </w:rPr>
+        <w:t xml:space="preserve">live demo </w:t>
+      </w:r>
+      <w:r>
+        <w:t>demonstrates how to implement localized labels in the report title and the top navigation menu buttons. The following screenshot shows the how button captions are translated when loaded with five different languages.</w:t>
+      </w:r>
+    </w:p>
+    <w:p>
+      <w:r>
+        <w:t xml:space="preserve">The live demo also demonstrates how to implement data translations. With metadata translations, you can see the names of columns and measures change as you switch between languages. Data translations go further to localize the product names in rows of the </w:t>
+      </w:r>
+      <w:r>
+        <w:rPr>
+          <w:b/>
+          <w:bCs/>
+        </w:rPr>
+        <w:t>Products</w:t>
+      </w:r>
+      <w:r>
+        <w:t xml:space="preserve"> table. The following screenshot shows how the </w:t>
+      </w:r>
+      <w:r>
+        <w:rPr>
+          <w:b/>
+          <w:bCs/>
+        </w:rPr>
+        <w:t>ProductSales.pbix</w:t>
+      </w:r>
+      <w:r>
+        <w:t xml:space="preserve"> developer sample provides data translations for product names as well.</w:t>
+      </w:r>
+    </w:p>
+    <w:p>
+      <w:pPr>
+        <w:pStyle w:val="Heading2"/>
+      </w:pPr>
+      <w:r>
+        <w:t>I</w:t>
+      </w:r>
+      <w:r>
+        <w:t>mplement</w:t>
+      </w:r>
+      <w:r>
+        <w:t>ing</w:t>
+      </w:r>
+      <w:r>
+        <w:t xml:space="preserve"> </w:t>
+      </w:r>
+      <w:r>
+        <w:t xml:space="preserve">a </w:t>
+      </w:r>
+      <w:r>
+        <w:t>Data</w:t>
+      </w:r>
+      <w:r>
+        <w:t xml:space="preserve"> </w:t>
+      </w:r>
+      <w:r>
+        <w:t>T</w:t>
+      </w:r>
+      <w:r>
+        <w:t>ranslation</w:t>
+      </w:r>
+      <w:r>
+        <w:t>s</w:t>
+      </w:r>
+      <w:r>
+        <w:t xml:space="preserve"> </w:t>
+      </w:r>
+      <w:r>
+        <w:t>S</w:t>
+      </w:r>
+      <w:r>
+        <w:t>trategy</w:t>
+      </w:r>
+      <w:bookmarkEnd w:id="9"/>
+    </w:p>
+    <w:p>
+      <w:r>
+        <w:t xml:space="preserve">While </w:t>
+      </w:r>
+      <w:r>
+        <w:t xml:space="preserve">all </w:t>
+      </w:r>
+      <w:r>
+        <w:t>multi-language report</w:t>
+      </w:r>
+      <w:r>
+        <w:t>s</w:t>
+      </w:r>
+      <w:r>
+        <w:t xml:space="preserve"> </w:t>
+      </w:r>
+      <w:r>
+        <w:t xml:space="preserve">will </w:t>
+      </w:r>
+      <w:r>
+        <w:t>require metadata translations</w:t>
+      </w:r>
+      <w:r>
+        <w:t xml:space="preserve"> and report label translations</w:t>
+      </w:r>
+      <w:r>
+        <w:t>,</w:t>
+      </w:r>
+      <w:r>
+        <w:t xml:space="preserve"> you cannot assume the same for </w:t>
+      </w:r>
+      <w:r>
+        <w:t>data</w:t>
+      </w:r>
+      <w:r>
+        <w:t xml:space="preserve"> translations</w:t>
+      </w:r>
+      <w:r>
+        <w:t>.</w:t>
+      </w:r>
+      <w:r>
+        <w:t xml:space="preserve"> Some projects will require </w:t>
+      </w:r>
+      <w:r>
+        <w:t>data</w:t>
+      </w:r>
+      <w:r>
+        <w:t xml:space="preserve"> translations and others will not. In order the determine whether your project will require </w:t>
+      </w:r>
+      <w:r>
+        <w:t>data</w:t>
+      </w:r>
+      <w:r>
+        <w:t xml:space="preserve"> translations, you'll need to think through the use cases you plan to support with your report</w:t>
+      </w:r>
+      <w:r>
+        <w:t>ing</w:t>
+      </w:r>
+      <w:r>
+        <w:t xml:space="preserve"> solution. </w:t>
+      </w:r>
+      <w:r>
+        <w:t xml:space="preserve">You will find that </w:t>
+      </w:r>
+      <w:r>
+        <w:t xml:space="preserve">adding </w:t>
+      </w:r>
+      <w:r>
+        <w:t>support</w:t>
+      </w:r>
+      <w:r>
+        <w:t xml:space="preserve"> for</w:t>
+      </w:r>
+      <w:r>
+        <w:t xml:space="preserve"> </w:t>
+      </w:r>
+      <w:r>
+        <w:t>data</w:t>
+      </w:r>
+      <w:r>
+        <w:t xml:space="preserve"> translations </w:t>
+      </w:r>
+      <w:r>
+        <w:t xml:space="preserve">can </w:t>
+      </w:r>
+      <w:r>
+        <w:t xml:space="preserve">involve a good deal of </w:t>
+      </w:r>
+      <w:r>
+        <w:t>planning</w:t>
+      </w:r>
+      <w:r>
+        <w:t xml:space="preserve"> and </w:t>
+      </w:r>
+      <w:r>
+        <w:t>effort</w:t>
+      </w:r>
+      <w:r>
+        <w:t xml:space="preserve">. You might </w:t>
+      </w:r>
+      <w:r>
+        <w:t xml:space="preserve">decide to only </w:t>
+      </w:r>
+      <w:r>
+        <w:t xml:space="preserve">support </w:t>
+      </w:r>
+      <w:r>
+        <w:t>data translations</w:t>
+      </w:r>
+      <w:r>
+        <w:t xml:space="preserve"> </w:t>
+      </w:r>
+      <w:r>
+        <w:t xml:space="preserve">if </w:t>
+      </w:r>
+      <w:r>
+        <w:t xml:space="preserve">they are a </w:t>
+      </w:r>
+      <w:r>
+        <w:t>hard requirement</w:t>
+      </w:r>
+      <w:r>
+        <w:t xml:space="preserve"> for your project</w:t>
+      </w:r>
+      <w:r>
+        <w:t>.</w:t>
+      </w:r>
+    </w:p>
+    <w:p>
+      <w:r>
         <w:lastRenderedPageBreak/>
-        <w:t xml:space="preserve">The </w:t>
-      </w:r>
-      <w:r>
-        <w:rPr>
-          <w:b/>
-          <w:bCs/>
-        </w:rPr>
-        <w:t xml:space="preserve">live demo </w:t>
-      </w:r>
-      <w:r>
-        <w:t>demonstrates how to implement localized labels in the report title and the top navigation menu buttons. The following screenshot shows the how button captions are translated when loaded with five different languages.</w:t>
-      </w:r>
-    </w:p>
-    <w:p>
-      <w:r>
-        <w:t xml:space="preserve">The live demo also demonstrates how to implement data translations. With metadata translations, you can see the names of columns and measures change as you switch between languages. Data translations go further to localize the product names in rows of the </w:t>
-      </w:r>
-      <w:r>
-        <w:rPr>
-          <w:b/>
-          <w:bCs/>
-        </w:rPr>
-        <w:t>Products</w:t>
-      </w:r>
-      <w:r>
-        <w:t xml:space="preserve"> table. The following screenshot shows how the </w:t>
-      </w:r>
-      <w:r>
-        <w:rPr>
-          <w:b/>
-          <w:bCs/>
-        </w:rPr>
-        <w:t>ProductSales.pbix</w:t>
-      </w:r>
-      <w:r>
-        <w:t xml:space="preserve"> developer sample provides data translations for product names as well.</w:t>
-      </w:r>
-    </w:p>
-    <w:p>
-      <w:pPr>
-        <w:pStyle w:val="Heading2"/>
-      </w:pPr>
-      <w:r>
         <w:t>I</w:t>
       </w:r>
       <w:r>
-        <w:t>mplement</w:t>
-      </w:r>
-      <w:r>
-        <w:t>ing</w:t>
+        <w:t xml:space="preserve">mplementing </w:t>
+      </w:r>
+      <w:r>
+        <w:t>data translations</w:t>
+      </w:r>
+      <w:r>
+        <w:t xml:space="preserve"> is </w:t>
+      </w:r>
+      <w:r>
+        <w:t xml:space="preserve">quite </w:t>
+      </w:r>
+      <w:r>
+        <w:t xml:space="preserve">different </w:t>
+      </w:r>
+      <w:r>
+        <w:t xml:space="preserve">from </w:t>
+      </w:r>
+      <w:r>
+        <w:t xml:space="preserve">implementing </w:t>
+      </w:r>
+      <w:r>
+        <w:t>metadata translations</w:t>
+      </w:r>
+      <w:r>
+        <w:t xml:space="preserve"> or report label translations</w:t>
+      </w:r>
+      <w:r>
+        <w:t xml:space="preserve">. </w:t>
+      </w:r>
+      <w:r>
+        <w:t xml:space="preserve">They are different </w:t>
+      </w:r>
+      <w:r>
+        <w:t xml:space="preserve">because Power BI doesn't offer any </w:t>
+      </w:r>
+      <w:r>
+        <w:t xml:space="preserve">localization </w:t>
+      </w:r>
+      <w:r>
+        <w:t xml:space="preserve">features </w:t>
+      </w:r>
+      <w:r>
+        <w:t xml:space="preserve">to assist you with </w:t>
+      </w:r>
+      <w:r>
+        <w:t>data translations</w:t>
+      </w:r>
+      <w:r>
+        <w:t xml:space="preserve">. Instead, </w:t>
+      </w:r>
+      <w:r>
+        <w:t xml:space="preserve">you must </w:t>
+      </w:r>
+      <w:r>
+        <w:t xml:space="preserve">implement </w:t>
+      </w:r>
+      <w:r>
+        <w:t xml:space="preserve">a </w:t>
+      </w:r>
+      <w:r>
+        <w:t>data translation</w:t>
       </w:r>
       <w:r>
         <w:t xml:space="preserve"> </w:t>
       </w:r>
       <w:r>
-        <w:t xml:space="preserve">a </w:t>
-      </w:r>
-      <w:r>
-        <w:t>Data</w:t>
+        <w:t xml:space="preserve">strategy </w:t>
+      </w:r>
+      <w:r>
+        <w:t>which typically involves extending the underlying database with extrat columns to track translations for text in rows of data such as the names of products, categories and countries</w:t>
+      </w:r>
+      <w:r>
+        <w:t>.</w:t>
+      </w:r>
+    </w:p>
+    <w:p>
+      <w:pPr>
+        <w:pStyle w:val="Heading3"/>
+      </w:pPr>
+      <w:bookmarkStart w:id="12" w:name="_Toc121559778"/>
+      <w:r>
+        <w:t xml:space="preserve">Determine Whether Your Solution </w:t>
+      </w:r>
+      <w:r>
+        <w:t xml:space="preserve">Really </w:t>
+      </w:r>
+      <w:r>
+        <w:t xml:space="preserve">Requires </w:t>
+      </w:r>
+      <w:r>
+        <w:t>Data Translations</w:t>
+      </w:r>
+      <w:bookmarkEnd w:id="12"/>
+    </w:p>
+    <w:p>
+      <w:pPr>
+        <w:rPr>
+          <w:b/>
+          <w:bCs/>
+        </w:rPr>
+      </w:pPr>
+      <w:bookmarkStart w:id="13" w:name="_Hlk73543003"/>
+      <w:r>
+        <w:t xml:space="preserve">To determine whether you need to implement </w:t>
+      </w:r>
+      <w:r>
+        <w:t>data translations</w:t>
+      </w:r>
+      <w:r>
+        <w:t xml:space="preserve">, start by thinking about </w:t>
+      </w:r>
+      <w:r>
+        <w:t xml:space="preserve">how </w:t>
+      </w:r>
+      <w:r>
+        <w:t xml:space="preserve">your reporting solution </w:t>
+      </w:r>
+      <w:r>
+        <w:t xml:space="preserve">will be deployed and think about the use case for its </w:t>
+      </w:r>
+      <w:r>
+        <w:t xml:space="preserve">intended audience. That leads to a key question. </w:t>
+      </w:r>
+      <w:r>
+        <w:rPr>
+          <w:b/>
+          <w:bCs/>
+        </w:rPr>
+        <w:t>Will you have people who speak different languages looking at the same database instance?</w:t>
+      </w:r>
+    </w:p>
+    <w:p>
+      <w:r>
+        <w:t>Imagine a scenario w</w:t>
+      </w:r>
+      <w:r>
+        <w:t xml:space="preserve">here you are developing a report template </w:t>
+      </w:r>
+      <w:r>
+        <w:t xml:space="preserve">for </w:t>
+      </w:r>
+      <w:r>
+        <w:t xml:space="preserve">a SaaS </w:t>
+      </w:r>
+      <w:r>
+        <w:t xml:space="preserve">application </w:t>
+      </w:r>
+      <w:r>
+        <w:t xml:space="preserve">with </w:t>
+      </w:r>
+      <w:r>
+        <w:t>a well-known database schema. Now let's say some customer</w:t>
       </w:r>
       <w:r>
         <w:t xml:space="preserve"> </w:t>
       </w:r>
       <w:r>
-        <w:t>T</w:t>
-      </w:r>
-      <w:r>
-        <w:t>ranslation</w:t>
+        <w:t>maintain their database instance in English while other</w:t>
       </w:r>
       <w:r>
         <w:t>s</w:t>
       </w:r>
       <w:r>
-        <w:t xml:space="preserve"> </w:t>
-      </w:r>
-      <w:r>
-        <w:t>S</w:t>
-      </w:r>
-      <w:r>
-        <w:t>trategy</w:t>
-      </w:r>
-      <w:bookmarkEnd w:id="9"/>
-    </w:p>
-    <w:p>
-      <w:r>
-        <w:t xml:space="preserve">While </w:t>
-      </w:r>
-      <w:r>
-        <w:t xml:space="preserve">all </w:t>
-      </w:r>
-      <w:r>
-        <w:t>multi-language report</w:t>
-      </w:r>
-      <w:r>
-        <w:t>s</w:t>
-      </w:r>
-      <w:r>
-        <w:t xml:space="preserve"> </w:t>
-      </w:r>
-      <w:r>
-        <w:t xml:space="preserve">will </w:t>
-      </w:r>
-      <w:r>
-        <w:t>require metadata translations</w:t>
-      </w:r>
-      <w:r>
-        <w:t xml:space="preserve"> and report label translations</w:t>
-      </w:r>
-      <w:r>
-        <w:t>,</w:t>
-      </w:r>
-      <w:r>
-        <w:t xml:space="preserve"> you cannot assume the same for </w:t>
-      </w:r>
-      <w:r>
-        <w:t>data</w:t>
-      </w:r>
-      <w:r>
-        <w:t xml:space="preserve"> translations</w:t>
-      </w:r>
-      <w:r>
-        <w:t>.</w:t>
-      </w:r>
-      <w:r>
-        <w:t xml:space="preserve"> Some projects will require </w:t>
-      </w:r>
-      <w:r>
-        <w:t>data</w:t>
-      </w:r>
-      <w:r>
-        <w:t xml:space="preserve"> translations and others will not. In order the determine whether your project will require </w:t>
-      </w:r>
-      <w:r>
-        <w:t>data</w:t>
-      </w:r>
-      <w:r>
-        <w:t xml:space="preserve"> translations, you'll need to think through the use cases you plan to support with your report</w:t>
-      </w:r>
-      <w:r>
-        <w:t>ing</w:t>
-      </w:r>
-      <w:r>
-        <w:t xml:space="preserve"> solution. </w:t>
-      </w:r>
-      <w:r>
-        <w:t xml:space="preserve">You will find that </w:t>
-      </w:r>
-      <w:r>
-        <w:t xml:space="preserve">adding </w:t>
-      </w:r>
-      <w:r>
-        <w:t>support</w:t>
-      </w:r>
-      <w:r>
-        <w:t xml:space="preserve"> for</w:t>
-      </w:r>
-      <w:r>
-        <w:t xml:space="preserve"> </w:t>
-      </w:r>
-      <w:r>
-        <w:t>data</w:t>
-      </w:r>
-      <w:r>
-        <w:t xml:space="preserve"> translations </w:t>
-      </w:r>
-      <w:r>
-        <w:t xml:space="preserve">can </w:t>
-      </w:r>
-      <w:r>
-        <w:t xml:space="preserve">involve a good deal of </w:t>
-      </w:r>
-      <w:r>
-        <w:t>planning</w:t>
-      </w:r>
-      <w:r>
-        <w:t xml:space="preserve"> and </w:t>
-      </w:r>
-      <w:r>
-        <w:t>effort</w:t>
-      </w:r>
-      <w:r>
-        <w:t xml:space="preserve">. You might </w:t>
-      </w:r>
-      <w:r>
-        <w:t xml:space="preserve">decide to only </w:t>
-      </w:r>
-      <w:r>
-        <w:t xml:space="preserve">support </w:t>
+        <w:t xml:space="preserve"> maintain their</w:t>
+      </w:r>
+      <w:r>
+        <w:t xml:space="preserve"> database instances</w:t>
+      </w:r>
+      <w:r>
+        <w:t xml:space="preserve"> in other languages such as Spanish</w:t>
+      </w:r>
+      <w:r>
+        <w:t xml:space="preserve"> or </w:t>
+      </w:r>
+      <w:r>
+        <w:t>German.</w:t>
+      </w:r>
+      <w:r>
+        <w:t xml:space="preserve"> There is no need to </w:t>
+      </w:r>
+      <w:r>
+        <w:t xml:space="preserve">implement </w:t>
       </w:r>
       <w:r>
         <w:t>data translations</w:t>
       </w:r>
       <w:r>
-        <w:t xml:space="preserve"> </w:t>
-      </w:r>
-      <w:r>
-        <w:t xml:space="preserve">if </w:t>
-      </w:r>
-      <w:r>
-        <w:t xml:space="preserve">they are a </w:t>
-      </w:r>
-      <w:r>
-        <w:t>hard requirement</w:t>
-      </w:r>
-      <w:r>
-        <w:t xml:space="preserve"> for your project</w:t>
-      </w:r>
-      <w:r>
-        <w:t>.</w:t>
-      </w:r>
-    </w:p>
-    <w:p>
-      <w:r>
-        <w:t>I</w:t>
-      </w:r>
-      <w:r>
-        <w:t xml:space="preserve">mplementing </w:t>
-      </w:r>
-      <w:r>
-        <w:t>data translations</w:t>
-      </w:r>
-      <w:r>
-        <w:t xml:space="preserve"> is </w:t>
-      </w:r>
-      <w:r>
-        <w:t xml:space="preserve">quite </w:t>
-      </w:r>
-      <w:r>
-        <w:t xml:space="preserve">different </w:t>
-      </w:r>
-      <w:r>
-        <w:t xml:space="preserve">from </w:t>
-      </w:r>
-      <w:r>
-        <w:t xml:space="preserve">implementing </w:t>
-      </w:r>
-      <w:r>
-        <w:t>metadata translations</w:t>
-      </w:r>
-      <w:r>
-        <w:t xml:space="preserve"> or report label translations</w:t>
-      </w:r>
-      <w:r>
-        <w:t xml:space="preserve">. </w:t>
-      </w:r>
-      <w:r>
-        <w:t xml:space="preserve">They are different </w:t>
-      </w:r>
-      <w:r>
-        <w:t xml:space="preserve">because Power BI doesn't offer any </w:t>
-      </w:r>
-      <w:r>
-        <w:t xml:space="preserve">localization </w:t>
-      </w:r>
-      <w:r>
-        <w:t xml:space="preserve">features </w:t>
-      </w:r>
-      <w:r>
-        <w:t xml:space="preserve">to assist you with </w:t>
-      </w:r>
-      <w:r>
-        <w:t>data translations</w:t>
-      </w:r>
-      <w:r>
-        <w:t xml:space="preserve">. Instead, </w:t>
-      </w:r>
-      <w:r>
-        <w:t xml:space="preserve">you must </w:t>
-      </w:r>
-      <w:r>
-        <w:t xml:space="preserve">implement </w:t>
-      </w:r>
-      <w:r>
-        <w:t xml:space="preserve">a </w:t>
-      </w:r>
-      <w:r>
-        <w:t>data translation</w:t>
-      </w:r>
-      <w:r>
-        <w:t xml:space="preserve"> </w:t>
-      </w:r>
-      <w:r>
-        <w:t xml:space="preserve">strategy </w:t>
-      </w:r>
-      <w:r>
-        <w:t>which typically involves extending the underlying database with extrat columns to track translations for text in rows of data such as the names of products, categories and countries</w:t>
-      </w:r>
-      <w:r>
-        <w:t>.</w:t>
-      </w:r>
-    </w:p>
-    <w:p>
-      <w:pPr>
-        <w:pStyle w:val="Heading3"/>
-      </w:pPr>
-      <w:bookmarkStart w:id="12" w:name="_Toc121559778"/>
-      <w:r>
-        <w:t xml:space="preserve">Determine Whether Your Solution </w:t>
-      </w:r>
-      <w:r>
-        <w:t xml:space="preserve">Really </w:t>
-      </w:r>
-      <w:r>
-        <w:t xml:space="preserve">Requires </w:t>
-      </w:r>
-      <w:r>
-        <w:t>Data Translations</w:t>
-      </w:r>
-      <w:bookmarkEnd w:id="12"/>
-    </w:p>
-    <w:p>
-      <w:pPr>
-        <w:rPr>
-          <w:b/>
-          <w:bCs/>
-        </w:rPr>
-      </w:pPr>
-      <w:bookmarkStart w:id="13" w:name="_Hlk73543003"/>
-      <w:r>
-        <w:t xml:space="preserve">To determine whether you need to implement </w:t>
-      </w:r>
-      <w:r>
-        <w:t>data translations</w:t>
-      </w:r>
-      <w:r>
-        <w:t xml:space="preserve">, start by thinking about </w:t>
-      </w:r>
-      <w:r>
-        <w:t xml:space="preserve">how </w:t>
-      </w:r>
-      <w:r>
-        <w:t xml:space="preserve">your reporting solution </w:t>
-      </w:r>
-      <w:r>
-        <w:t xml:space="preserve">will be deployed and think about the use case for its </w:t>
-      </w:r>
-      <w:r>
-        <w:t xml:space="preserve">intended audience. That leads to a key question. </w:t>
-      </w:r>
-      <w:r>
-        <w:rPr>
-          <w:b/>
-          <w:bCs/>
-        </w:rPr>
-        <w:t>Will you have people who speak different languages looking at the same database instance?</w:t>
-      </w:r>
-    </w:p>
-    <w:p>
-      <w:r>
-        <w:t>Imagine a scenario w</w:t>
-      </w:r>
-      <w:r>
-        <w:t xml:space="preserve">here you are developing a report template </w:t>
-      </w:r>
-      <w:r>
-        <w:t xml:space="preserve">for </w:t>
-      </w:r>
-      <w:r>
-        <w:t xml:space="preserve">a SaaS </w:t>
-      </w:r>
-      <w:r>
-        <w:t xml:space="preserve">application </w:t>
-      </w:r>
-      <w:r>
-        <w:t xml:space="preserve">with </w:t>
-      </w:r>
-      <w:r>
-        <w:t>a well-known database schema. Now let's say some customer</w:t>
-      </w:r>
-      <w:r>
-        <w:t xml:space="preserve"> </w:t>
-      </w:r>
-      <w:r>
-        <w:t>maintain their database instance in English while other</w:t>
-      </w:r>
-      <w:r>
-        <w:t>s</w:t>
-      </w:r>
-      <w:r>
-        <w:t xml:space="preserve"> maintain their</w:t>
-      </w:r>
-      <w:r>
-        <w:t xml:space="preserve"> database instances</w:t>
-      </w:r>
-      <w:r>
-        <w:t xml:space="preserve"> in other languages such as Spanish</w:t>
-      </w:r>
-      <w:r>
-        <w:t xml:space="preserve"> or </w:t>
-      </w:r>
-      <w:r>
-        <w:t>German.</w:t>
-      </w:r>
-      <w:r>
-        <w:t xml:space="preserve"> There is no need to </w:t>
-      </w:r>
-      <w:r>
-        <w:t xml:space="preserve">implement </w:t>
-      </w:r>
-      <w:r>
-        <w:t>data translations</w:t>
-      </w:r>
-      <w:r>
         <w:t xml:space="preserve"> in this use case as the data from any database instance only </w:t>
       </w:r>
       <w:r>
@@ -10385,7 +10485,6 @@
         <w:rPr>
           <w:noProof/>
         </w:rPr>
-        <w:lastRenderedPageBreak/>
         <w:drawing>
           <wp:inline distT="0" distB="0" distL="0" distR="0" wp14:anchorId="15F4DF81" wp14:editId="55333846">
             <wp:extent cx="5347345" cy="3683726"/>
@@ -10578,6 +10677,7 @@
         <w:rPr>
           <w:noProof/>
         </w:rPr>
+        <w:lastRenderedPageBreak/>
         <w:drawing>
           <wp:inline distT="0" distB="0" distL="0" distR="0" wp14:anchorId="05F790F2" wp14:editId="53F55965">
             <wp:extent cx="5618788" cy="1626847"/>
@@ -10824,458 +10924,458 @@
         <w:t xml:space="preserve">a column for </w:t>
       </w:r>
       <w:r>
+        <w:t xml:space="preserve">product descriptions where each row has two to three sentences of text. </w:t>
+      </w:r>
+      <w:r>
+        <w:t>While y</w:t>
+      </w:r>
+      <w:r>
+        <w:t xml:space="preserve">ou can provide translations for product descriptions, they will require more effort to </w:t>
+      </w:r>
+      <w:r>
+        <w:t xml:space="preserve">generate </w:t>
+      </w:r>
+      <w:r>
+        <w:t xml:space="preserve">high </w:t>
+      </w:r>
+      <w:r>
+        <w:t>quality translations</w:t>
+      </w:r>
+      <w:r>
+        <w:t xml:space="preserve">. In general, columns with longer text values are less ideal as candidates for </w:t>
+      </w:r>
+      <w:r>
+        <w:t>data translations</w:t>
+      </w:r>
+      <w:r>
+        <w:t>.</w:t>
+      </w:r>
+    </w:p>
+    <w:p>
+      <w:r>
+        <w:t>You should also consider the number of distinct column values</w:t>
+      </w:r>
+      <w:r>
+        <w:t xml:space="preserve"> that will require translation</w:t>
+      </w:r>
+      <w:r>
+        <w:t>.</w:t>
+      </w:r>
+      <w:r>
+        <w:t xml:space="preserve"> You can </w:t>
+      </w:r>
+      <w:r>
+        <w:t xml:space="preserve">easily </w:t>
+      </w:r>
+      <w:r>
+        <w:t>translate product names in a database that holds 100 products. You can probably translate product names when the number gets up to 1000</w:t>
+      </w:r>
+      <w:r>
+        <w:t xml:space="preserve">. However, what happens if the number of </w:t>
+      </w:r>
+      <w:r>
+        <w:t xml:space="preserve">translated values reaches 10,000 or 100,000. </w:t>
+      </w:r>
+      <w:r>
+        <w:t>If you cannot rely on machine-generate translations. y</w:t>
+      </w:r>
+      <w:r>
+        <w:t xml:space="preserve">our translation team might have trouble </w:t>
+      </w:r>
+      <w:r>
+        <w:t xml:space="preserve">scaling </w:t>
+      </w:r>
+      <w:r>
+        <w:t xml:space="preserve">up </w:t>
+      </w:r>
+      <w:r>
+        <w:t xml:space="preserve">to </w:t>
+      </w:r>
+      <w:r>
+        <w:t>handl</w:t>
+      </w:r>
+      <w:r>
+        <w:t>e</w:t>
+      </w:r>
+      <w:r>
+        <w:t xml:space="preserve"> that volume of </w:t>
+      </w:r>
+      <w:r>
+        <w:t xml:space="preserve">human </w:t>
+      </w:r>
+      <w:r>
+        <w:t>translatio</w:t>
+      </w:r>
+      <w:r>
+        <w:t>ns</w:t>
+      </w:r>
+      <w:r>
+        <w:t>.</w:t>
+      </w:r>
+    </w:p>
+    <w:p>
+      <w:r>
+        <w:t xml:space="preserve">You also have to consider </w:t>
+      </w:r>
+      <w:r>
+        <w:t xml:space="preserve">that </w:t>
+      </w:r>
+      <w:r>
+        <w:t xml:space="preserve">your commitment to </w:t>
+      </w:r>
+      <w:r>
+        <w:t xml:space="preserve">implement </w:t>
+      </w:r>
+      <w:r>
+        <w:t>data translations</w:t>
+      </w:r>
+      <w:r>
+        <w:t xml:space="preserve"> </w:t>
+      </w:r>
+      <w:r>
+        <w:t xml:space="preserve">often </w:t>
+      </w:r>
+      <w:r>
+        <w:t>require</w:t>
+      </w:r>
+      <w:r>
+        <w:t>s</w:t>
+      </w:r>
+      <w:r>
+        <w:t xml:space="preserve"> on-going maintenance. Every time someone adds a new record to the underlying database, you</w:t>
+      </w:r>
+      <w:r>
+        <w:t xml:space="preserve"> might be required </w:t>
+      </w:r>
+      <w:r>
+        <w:t xml:space="preserve">to add </w:t>
+      </w:r>
+      <w:r>
+        <w:t xml:space="preserve">new </w:t>
+      </w:r>
+      <w:r>
+        <w:t>data translations</w:t>
+      </w:r>
+      <w:r>
+        <w:t xml:space="preserve"> for </w:t>
+      </w:r>
+      <w:r>
+        <w:t>it</w:t>
+      </w:r>
+      <w:r>
+        <w:t>.</w:t>
+      </w:r>
+      <w:r>
+        <w:t xml:space="preserve"> This is very different from implementing metadata translations </w:t>
+      </w:r>
+      <w:r>
+        <w:t xml:space="preserve">or report label translations </w:t>
+      </w:r>
+      <w:r>
+        <w:t xml:space="preserve">where </w:t>
+      </w:r>
+      <w:r>
+        <w:t xml:space="preserve">you </w:t>
+      </w:r>
+      <w:r>
+        <w:t>create</w:t>
+      </w:r>
+      <w:r>
+        <w:t xml:space="preserve"> a finite number of translation</w:t>
+      </w:r>
+      <w:r>
+        <w:t>s</w:t>
+      </w:r>
+      <w:r>
+        <w:t xml:space="preserve"> for database objects and</w:t>
+      </w:r>
+      <w:r>
+        <w:t>,</w:t>
+      </w:r>
+      <w:r>
+        <w:t xml:space="preserve"> </w:t>
+      </w:r>
+      <w:r>
+        <w:t xml:space="preserve">after that point, </w:t>
+      </w:r>
+      <w:r>
+        <w:t xml:space="preserve">your work is done. Metadata translations </w:t>
+      </w:r>
+      <w:r>
+        <w:t xml:space="preserve">and report label translations </w:t>
+      </w:r>
+      <w:r>
+        <w:t xml:space="preserve">don't require on-going maintenance </w:t>
+      </w:r>
+      <w:r>
+        <w:t xml:space="preserve">as long as the </w:t>
+      </w:r>
+      <w:r>
+        <w:t xml:space="preserve">underlying </w:t>
+      </w:r>
+      <w:r>
+        <w:t xml:space="preserve">dataset schema </w:t>
+      </w:r>
+      <w:r>
+        <w:t xml:space="preserve">and the report layout </w:t>
+      </w:r>
+      <w:r>
+        <w:t>remain the same.</w:t>
+      </w:r>
+    </w:p>
+    <w:p>
+      <w:r>
+        <w:t xml:space="preserve">In summary, </w:t>
+      </w:r>
+      <w:r>
+        <w:t xml:space="preserve">there are </w:t>
+      </w:r>
+      <w:r>
+        <w:t xml:space="preserve">many </w:t>
+      </w:r>
+      <w:r>
+        <w:t xml:space="preserve">factors that go into deciding whether you should implement </w:t>
+      </w:r>
+      <w:r>
+        <w:t>data translations</w:t>
+      </w:r>
+      <w:r>
+        <w:t xml:space="preserve">. </w:t>
+      </w:r>
+      <w:r>
+        <w:t>Y</w:t>
+      </w:r>
+      <w:r>
+        <w:t xml:space="preserve">ou </w:t>
+      </w:r>
+      <w:r>
+        <w:t xml:space="preserve">must </w:t>
+      </w:r>
+      <w:r>
+        <w:t xml:space="preserve">decide whether you can afford </w:t>
+      </w:r>
+      <w:r>
+        <w:t xml:space="preserve">to </w:t>
+      </w:r>
+      <w:r>
+        <w:t xml:space="preserve">spend the time </w:t>
+      </w:r>
+      <w:r>
+        <w:t xml:space="preserve">and effort </w:t>
+      </w:r>
+      <w:r>
+        <w:t xml:space="preserve">it takes to </w:t>
+      </w:r>
+      <w:r>
+        <w:t xml:space="preserve">implement </w:t>
+      </w:r>
+      <w:r>
+        <w:t>data translations</w:t>
+      </w:r>
+      <w:r>
+        <w:t xml:space="preserve"> properly</w:t>
+      </w:r>
+      <w:r>
+        <w:t xml:space="preserve">. You might decide that </w:t>
+      </w:r>
+      <w:r>
+        <w:t>implement</w:t>
+      </w:r>
+      <w:r>
+        <w:t>ing</w:t>
+      </w:r>
+      <w:r>
+        <w:t xml:space="preserve"> metadata translations </w:t>
+      </w:r>
+      <w:r>
+        <w:t>goes far enough</w:t>
+      </w:r>
+      <w:r>
+        <w:t>.</w:t>
+      </w:r>
+      <w:r>
+        <w:t xml:space="preserve"> </w:t>
+      </w:r>
+      <w:r>
+        <w:t xml:space="preserve">If your </w:t>
+      </w:r>
+      <w:r>
+        <w:t xml:space="preserve">primary </w:t>
+      </w:r>
+      <w:r>
+        <w:t xml:space="preserve">goal is to make </w:t>
+      </w:r>
+      <w:r>
+        <w:t xml:space="preserve">your reporting solution compliant with laws or regulations, </w:t>
+      </w:r>
+      <w:r>
+        <w:t xml:space="preserve">you might </w:t>
+      </w:r>
+      <w:r>
+        <w:t xml:space="preserve">that </w:t>
+      </w:r>
+      <w:r>
+        <w:t xml:space="preserve">find </w:t>
+      </w:r>
+      <w:r>
+        <w:t>implementing metadata translations</w:t>
+      </w:r>
+      <w:r>
+        <w:t xml:space="preserve"> is all you need</w:t>
+      </w:r>
+      <w:r>
+        <w:t>.</w:t>
+      </w:r>
+    </w:p>
+    <w:p>
+      <w:pPr>
+        <w:pStyle w:val="Heading3"/>
+      </w:pPr>
+      <w:bookmarkStart w:id="14" w:name="_Toc121559779"/>
+      <w:r>
+        <w:t xml:space="preserve">Modify the </w:t>
+      </w:r>
+      <w:r>
+        <w:t>Dataset</w:t>
+      </w:r>
+      <w:r>
+        <w:t xml:space="preserve"> Design to Support </w:t>
+      </w:r>
+      <w:r>
+        <w:t>Data Translations</w:t>
+      </w:r>
+      <w:bookmarkEnd w:id="14"/>
+    </w:p>
+    <w:p>
+      <w:r>
+        <w:t xml:space="preserve">The recommended way </w:t>
+      </w:r>
+    </w:p>
+    <w:bookmarkEnd w:id="13"/>
+    <w:p>
+      <w:r>
+        <w:t xml:space="preserve">The following diagram shows the use case for the </w:t>
+      </w:r>
+      <w:r>
+        <w:rPr>
+          <w:b/>
+          <w:bCs/>
+        </w:rPr>
+        <w:t>ProductSales.pbix</w:t>
+      </w:r>
+      <w:r>
+        <w:t xml:space="preserve"> developer sample. </w:t>
+      </w:r>
+      <w:r>
+        <w:t xml:space="preserve">Note that this approach </w:t>
+      </w:r>
+      <w:r>
+        <w:t xml:space="preserve">eliminates the need to redesign the underlying database to support </w:t>
+      </w:r>
+      <w:r>
+        <w:t>data translations</w:t>
+      </w:r>
+      <w:r>
+        <w:t xml:space="preserve">. </w:t>
+      </w:r>
+      <w:r>
+        <w:t xml:space="preserve">Instead, </w:t>
+      </w:r>
+      <w:r>
+        <w:t xml:space="preserve">all the </w:t>
+      </w:r>
+      <w:r>
+        <w:t xml:space="preserve">ETL logic </w:t>
+      </w:r>
+      <w:r>
+        <w:t xml:space="preserve">used to implemented </w:t>
+      </w:r>
+      <w:r>
+        <w:t>data translations</w:t>
+      </w:r>
+      <w:r>
+        <w:t xml:space="preserve"> </w:t>
+      </w:r>
+      <w:r>
+        <w:t xml:space="preserve">can be packaged and maintained </w:t>
+      </w:r>
+      <w:r>
+        <w:t>inside a PBIX template file.</w:t>
+      </w:r>
+    </w:p>
+    <w:p>
+      <w:pPr>
+        <w:rPr>
+          <w:b/>
+          <w:bCs/>
+        </w:rPr>
+      </w:pPr>
+      <w:r>
+        <w:t xml:space="preserve">Now </w:t>
+      </w:r>
+      <w:r>
+        <w:t xml:space="preserve">it's time to </w:t>
+      </w:r>
+      <w:r>
+        <w:t xml:space="preserve">examine a few </w:t>
+      </w:r>
+      <w:r>
+        <w:t xml:space="preserve">queries in </w:t>
+      </w:r>
+      <w:r>
+        <w:t xml:space="preserve">the </w:t>
+      </w:r>
+      <w:r>
+        <w:rPr>
+          <w:b/>
+          <w:bCs/>
+        </w:rPr>
+        <w:t>ProductSales.pbix</w:t>
+      </w:r>
+      <w:r>
+        <w:t xml:space="preserve"> developer solution </w:t>
+      </w:r>
+      <w:r>
+        <w:t xml:space="preserve">so you can see how Power Query can be used to generate the extra rows </w:t>
+      </w:r>
+      <w:r>
+        <w:t xml:space="preserve">required </w:t>
+      </w:r>
+      <w:r>
+        <w:t xml:space="preserve">in the row replication pattern.  </w:t>
+      </w:r>
+      <w:r>
+        <w:t xml:space="preserve">Let's begin by examining the query named </w:t>
+      </w:r>
+      <w:r>
+        <w:rPr>
+          <w:b/>
+          <w:bCs/>
+        </w:rPr>
+        <w:t>Languages</w:t>
+      </w:r>
+      <w:r>
+        <w:t xml:space="preserve"> </w:t>
+      </w:r>
+      <w:r>
+        <w:t>w</w:t>
+      </w:r>
+      <w:r>
+        <w:t xml:space="preserve">hich </w:t>
+      </w:r>
+      <w:r>
+        <w:t xml:space="preserve">generates a table based on the </w:t>
+      </w:r>
+      <w:r>
+        <w:t>following M code.</w:t>
+      </w:r>
+    </w:p>
+    <w:p>
+      <w:pPr>
+        <w:pStyle w:val="CodeListing"/>
+      </w:pPr>
+      <w:r>
         <w:lastRenderedPageBreak/>
-        <w:t xml:space="preserve">product descriptions where each row has two to three sentences of text. </w:t>
-      </w:r>
-      <w:r>
-        <w:t>While y</w:t>
-      </w:r>
-      <w:r>
-        <w:t xml:space="preserve">ou can provide translations for product descriptions, they will require more effort to </w:t>
-      </w:r>
-      <w:r>
-        <w:t xml:space="preserve">generate </w:t>
-      </w:r>
-      <w:r>
-        <w:t xml:space="preserve">high </w:t>
-      </w:r>
-      <w:r>
-        <w:t>quality translations</w:t>
-      </w:r>
-      <w:r>
-        <w:t xml:space="preserve">. In general, columns with longer text values are less ideal as candidates for </w:t>
-      </w:r>
-      <w:r>
-        <w:t>data translations</w:t>
-      </w:r>
-      <w:r>
-        <w:t>.</w:t>
-      </w:r>
-    </w:p>
-    <w:p>
-      <w:r>
-        <w:t>You should also consider the number of distinct column values</w:t>
-      </w:r>
-      <w:r>
-        <w:t xml:space="preserve"> that will require translation</w:t>
-      </w:r>
-      <w:r>
-        <w:t>.</w:t>
-      </w:r>
-      <w:r>
-        <w:t xml:space="preserve"> You can </w:t>
-      </w:r>
-      <w:r>
-        <w:t xml:space="preserve">easily </w:t>
-      </w:r>
-      <w:r>
-        <w:t>translate product names in a database that holds 100 products. You can probably translate product names when the number gets up to 1000</w:t>
-      </w:r>
-      <w:r>
-        <w:t xml:space="preserve">. However, what happens if the number of </w:t>
-      </w:r>
-      <w:r>
-        <w:t xml:space="preserve">translated values reaches 10,000 or 100,000. </w:t>
-      </w:r>
-      <w:r>
-        <w:t>If you cannot rely on machine-generate translations. y</w:t>
-      </w:r>
-      <w:r>
-        <w:t xml:space="preserve">our translation team might have trouble </w:t>
-      </w:r>
-      <w:r>
-        <w:t xml:space="preserve">scaling </w:t>
-      </w:r>
-      <w:r>
-        <w:t xml:space="preserve">up </w:t>
-      </w:r>
-      <w:r>
-        <w:t xml:space="preserve">to </w:t>
-      </w:r>
-      <w:r>
-        <w:t>handl</w:t>
-      </w:r>
-      <w:r>
-        <w:t>e</w:t>
-      </w:r>
-      <w:r>
-        <w:t xml:space="preserve"> that volume of </w:t>
-      </w:r>
-      <w:r>
-        <w:t xml:space="preserve">human </w:t>
-      </w:r>
-      <w:r>
-        <w:t>translatio</w:t>
-      </w:r>
-      <w:r>
-        <w:t>ns</w:t>
-      </w:r>
-      <w:r>
-        <w:t>.</w:t>
-      </w:r>
-    </w:p>
-    <w:p>
-      <w:r>
-        <w:t xml:space="preserve">You also have to consider </w:t>
-      </w:r>
-      <w:r>
-        <w:t xml:space="preserve">that </w:t>
-      </w:r>
-      <w:r>
-        <w:t xml:space="preserve">your commitment to </w:t>
-      </w:r>
-      <w:r>
-        <w:t xml:space="preserve">implement </w:t>
-      </w:r>
-      <w:r>
-        <w:t>data translations</w:t>
-      </w:r>
-      <w:r>
-        <w:t xml:space="preserve"> </w:t>
-      </w:r>
-      <w:r>
-        <w:t xml:space="preserve">often </w:t>
-      </w:r>
-      <w:r>
-        <w:t>require</w:t>
-      </w:r>
-      <w:r>
-        <w:t>s</w:t>
-      </w:r>
-      <w:r>
-        <w:t xml:space="preserve"> on-going maintenance. Every time someone adds a new record to the underlying database, you</w:t>
-      </w:r>
-      <w:r>
-        <w:t xml:space="preserve"> might be required </w:t>
-      </w:r>
-      <w:r>
-        <w:t xml:space="preserve">to add </w:t>
-      </w:r>
-      <w:r>
-        <w:t xml:space="preserve">new </w:t>
-      </w:r>
-      <w:r>
-        <w:t>data translations</w:t>
-      </w:r>
-      <w:r>
-        <w:t xml:space="preserve"> for </w:t>
-      </w:r>
-      <w:r>
-        <w:t>it</w:t>
-      </w:r>
-      <w:r>
-        <w:t>.</w:t>
-      </w:r>
-      <w:r>
-        <w:t xml:space="preserve"> This is very different from implementing metadata translations </w:t>
-      </w:r>
-      <w:r>
-        <w:t xml:space="preserve">or report label translations </w:t>
-      </w:r>
-      <w:r>
-        <w:t xml:space="preserve">where </w:t>
-      </w:r>
-      <w:r>
-        <w:t xml:space="preserve">you </w:t>
-      </w:r>
-      <w:r>
-        <w:t>create</w:t>
-      </w:r>
-      <w:r>
-        <w:t xml:space="preserve"> a finite number of translation</w:t>
-      </w:r>
-      <w:r>
-        <w:t>s</w:t>
-      </w:r>
-      <w:r>
-        <w:t xml:space="preserve"> for database objects and</w:t>
-      </w:r>
-      <w:r>
-        <w:t>,</w:t>
-      </w:r>
-      <w:r>
-        <w:t xml:space="preserve"> </w:t>
-      </w:r>
-      <w:r>
-        <w:t xml:space="preserve">after that point, </w:t>
-      </w:r>
-      <w:r>
-        <w:t xml:space="preserve">your work is done. Metadata translations </w:t>
-      </w:r>
-      <w:r>
-        <w:t xml:space="preserve">and report label translations </w:t>
-      </w:r>
-      <w:r>
-        <w:t xml:space="preserve">don't require on-going maintenance </w:t>
-      </w:r>
-      <w:r>
-        <w:t xml:space="preserve">as long as the </w:t>
-      </w:r>
-      <w:r>
-        <w:t xml:space="preserve">underlying </w:t>
-      </w:r>
-      <w:r>
-        <w:t xml:space="preserve">dataset schema </w:t>
-      </w:r>
-      <w:r>
-        <w:t xml:space="preserve">and the report layout </w:t>
-      </w:r>
-      <w:r>
-        <w:t>remain the same.</w:t>
-      </w:r>
-    </w:p>
-    <w:p>
-      <w:r>
-        <w:t xml:space="preserve">In summary, </w:t>
-      </w:r>
-      <w:r>
-        <w:t xml:space="preserve">there are </w:t>
-      </w:r>
-      <w:r>
-        <w:t xml:space="preserve">many </w:t>
-      </w:r>
-      <w:r>
-        <w:t xml:space="preserve">factors that go into deciding whether you should implement </w:t>
-      </w:r>
-      <w:r>
-        <w:t>data translations</w:t>
-      </w:r>
-      <w:r>
-        <w:t xml:space="preserve">. </w:t>
-      </w:r>
-      <w:r>
-        <w:t>Y</w:t>
-      </w:r>
-      <w:r>
-        <w:t xml:space="preserve">ou </w:t>
-      </w:r>
-      <w:r>
-        <w:t xml:space="preserve">must </w:t>
-      </w:r>
-      <w:r>
-        <w:t xml:space="preserve">decide whether you can afford </w:t>
-      </w:r>
-      <w:r>
-        <w:t xml:space="preserve">to </w:t>
-      </w:r>
-      <w:r>
-        <w:t xml:space="preserve">spend the time </w:t>
-      </w:r>
-      <w:r>
-        <w:t xml:space="preserve">and effort </w:t>
-      </w:r>
-      <w:r>
-        <w:t xml:space="preserve">it takes to </w:t>
-      </w:r>
-      <w:r>
-        <w:t xml:space="preserve">implement </w:t>
-      </w:r>
-      <w:r>
-        <w:t>data translations</w:t>
-      </w:r>
-      <w:r>
-        <w:t xml:space="preserve"> properly</w:t>
-      </w:r>
-      <w:r>
-        <w:t xml:space="preserve">. You might decide that </w:t>
-      </w:r>
-      <w:r>
-        <w:t>implement</w:t>
-      </w:r>
-      <w:r>
-        <w:t>ing</w:t>
-      </w:r>
-      <w:r>
-        <w:t xml:space="preserve"> metadata translations </w:t>
-      </w:r>
-      <w:r>
-        <w:t>goes far enough</w:t>
-      </w:r>
-      <w:r>
-        <w:t>.</w:t>
-      </w:r>
-      <w:r>
-        <w:t xml:space="preserve"> </w:t>
-      </w:r>
-      <w:r>
-        <w:t xml:space="preserve">If your </w:t>
-      </w:r>
-      <w:r>
-        <w:t xml:space="preserve">primary </w:t>
-      </w:r>
-      <w:r>
-        <w:t xml:space="preserve">goal is to make </w:t>
-      </w:r>
-      <w:r>
-        <w:t xml:space="preserve">your reporting solution compliant with laws or regulations, </w:t>
-      </w:r>
-      <w:r>
-        <w:t xml:space="preserve">you might </w:t>
-      </w:r>
-      <w:r>
-        <w:t xml:space="preserve">that </w:t>
-      </w:r>
-      <w:r>
-        <w:t xml:space="preserve">find </w:t>
-      </w:r>
-      <w:r>
-        <w:t>implementing metadata translations</w:t>
-      </w:r>
-      <w:r>
-        <w:t xml:space="preserve"> is all you need</w:t>
-      </w:r>
-      <w:r>
-        <w:t>.</w:t>
-      </w:r>
-    </w:p>
-    <w:p>
-      <w:pPr>
-        <w:pStyle w:val="Heading3"/>
-      </w:pPr>
-      <w:bookmarkStart w:id="14" w:name="_Toc121559779"/>
-      <w:r>
-        <w:t xml:space="preserve">Modify the </w:t>
-      </w:r>
-      <w:r>
-        <w:t>Dataset</w:t>
-      </w:r>
-      <w:r>
-        <w:t xml:space="preserve"> Design to Support </w:t>
-      </w:r>
-      <w:r>
-        <w:t>Data Translations</w:t>
-      </w:r>
-      <w:bookmarkEnd w:id="14"/>
-    </w:p>
-    <w:p>
-      <w:r>
-        <w:t xml:space="preserve">The recommended way </w:t>
-      </w:r>
-    </w:p>
-    <w:bookmarkEnd w:id="13"/>
-    <w:p>
-      <w:r>
-        <w:t xml:space="preserve">The following diagram shows the use case for the </w:t>
-      </w:r>
-      <w:r>
-        <w:rPr>
-          <w:b/>
-          <w:bCs/>
-        </w:rPr>
-        <w:t>ProductSales.pbix</w:t>
-      </w:r>
-      <w:r>
-        <w:t xml:space="preserve"> developer sample. </w:t>
-      </w:r>
-      <w:r>
-        <w:t xml:space="preserve">Note that this approach </w:t>
-      </w:r>
-      <w:r>
-        <w:t xml:space="preserve">eliminates the need to redesign the underlying database to support </w:t>
-      </w:r>
-      <w:r>
-        <w:t>data translations</w:t>
-      </w:r>
-      <w:r>
-        <w:t xml:space="preserve">. </w:t>
-      </w:r>
-      <w:r>
-        <w:t xml:space="preserve">Instead, </w:t>
-      </w:r>
-      <w:r>
-        <w:t xml:space="preserve">all the </w:t>
-      </w:r>
-      <w:r>
-        <w:t xml:space="preserve">ETL logic </w:t>
-      </w:r>
-      <w:r>
-        <w:t xml:space="preserve">used to implemented </w:t>
-      </w:r>
-      <w:r>
-        <w:t>data translations</w:t>
-      </w:r>
-      <w:r>
-        <w:t xml:space="preserve"> </w:t>
-      </w:r>
-      <w:r>
-        <w:t xml:space="preserve">can be packaged and maintained </w:t>
-      </w:r>
-      <w:r>
-        <w:t>inside a PBIX template file.</w:t>
-      </w:r>
-    </w:p>
-    <w:p>
-      <w:pPr>
-        <w:rPr>
-          <w:b/>
-          <w:bCs/>
-        </w:rPr>
-      </w:pPr>
-      <w:r>
-        <w:t xml:space="preserve">Now </w:t>
-      </w:r>
-      <w:r>
-        <w:t xml:space="preserve">it's time to </w:t>
-      </w:r>
-      <w:r>
-        <w:t xml:space="preserve">examine a few </w:t>
-      </w:r>
-      <w:r>
-        <w:t xml:space="preserve">queries in </w:t>
-      </w:r>
-      <w:r>
-        <w:t xml:space="preserve">the </w:t>
-      </w:r>
-      <w:r>
-        <w:rPr>
-          <w:b/>
-          <w:bCs/>
-        </w:rPr>
-        <w:t>ProductSales.pbix</w:t>
-      </w:r>
-      <w:r>
-        <w:t xml:space="preserve"> developer solution </w:t>
-      </w:r>
-      <w:r>
-        <w:t xml:space="preserve">so you can see how Power Query can be used to generate the extra rows </w:t>
-      </w:r>
-      <w:r>
-        <w:t xml:space="preserve">required </w:t>
-      </w:r>
-      <w:r>
-        <w:t xml:space="preserve">in the row replication pattern.  </w:t>
-      </w:r>
-      <w:r>
-        <w:t xml:space="preserve">Let's begin by examining the query named </w:t>
-      </w:r>
-      <w:r>
-        <w:rPr>
-          <w:b/>
-          <w:bCs/>
-        </w:rPr>
-        <w:t>Languages</w:t>
-      </w:r>
-      <w:r>
-        <w:t xml:space="preserve"> </w:t>
-      </w:r>
-      <w:r>
-        <w:t>w</w:t>
-      </w:r>
-      <w:r>
-        <w:t xml:space="preserve">hich </w:t>
-      </w:r>
-      <w:r>
-        <w:t xml:space="preserve">generates a table based on the </w:t>
-      </w:r>
-      <w:r>
-        <w:t>following M code.</w:t>
-      </w:r>
-    </w:p>
-    <w:p>
-      <w:pPr>
-        <w:pStyle w:val="CodeListing"/>
-      </w:pPr>
-      <w:r>
         <w:t>let</w:t>
       </w:r>
     </w:p>
@@ -11449,494 +11549,494 @@
       </w:pPr>
       <w:bookmarkStart w:id="15" w:name="_Toc121559781"/>
       <w:r>
+        <w:t>Load Report</w:t>
+      </w:r>
+      <w:r>
+        <w:t>s</w:t>
+      </w:r>
+      <w:r>
+        <w:t xml:space="preserve"> using Bookmark</w:t>
+      </w:r>
+      <w:r>
+        <w:t>s</w:t>
+      </w:r>
+      <w:r>
+        <w:t xml:space="preserve"> to Filter </w:t>
+      </w:r>
+      <w:r>
+        <w:t>Data Translations</w:t>
+      </w:r>
+      <w:bookmarkEnd w:id="15"/>
+    </w:p>
+    <w:p>
+      <w:r>
+        <w:t xml:space="preserve">Once you have created the </w:t>
+      </w:r>
+      <w:r>
+        <w:t xml:space="preserve">Field Parameters </w:t>
+      </w:r>
+      <w:r>
+        <w:t xml:space="preserve">to load </w:t>
+      </w:r>
+      <w:r>
+        <w:t>\</w:t>
+      </w:r>
+      <w:r>
+        <w:t xml:space="preserve">tables which use the row replication </w:t>
+      </w:r>
+      <w:r>
+        <w:t>strategy</w:t>
+      </w:r>
+      <w:r>
+        <w:t xml:space="preserve">, you must then figure out how to filter </w:t>
+      </w:r>
+      <w:r>
+        <w:t xml:space="preserve">table </w:t>
+      </w:r>
+      <w:r>
+        <w:t xml:space="preserve">rows so </w:t>
+      </w:r>
+      <w:r>
+        <w:t>a</w:t>
+      </w:r>
+      <w:r>
+        <w:t xml:space="preserve"> user only see</w:t>
+      </w:r>
+      <w:r>
+        <w:t>s</w:t>
+      </w:r>
+      <w:r>
+        <w:t xml:space="preserve"> the rows </w:t>
+      </w:r>
+      <w:r>
+        <w:t xml:space="preserve">for </w:t>
+      </w:r>
+      <w:r>
+        <w:t xml:space="preserve">one language at a time. In the </w:t>
+      </w:r>
+      <w:r>
+        <w:rPr>
+          <w:b/>
+          <w:bCs/>
+        </w:rPr>
+        <w:t>ProductSales</w:t>
+      </w:r>
+      <w:r>
+        <w:rPr>
+          <w:b/>
+          <w:bCs/>
+        </w:rPr>
+        <w:t>.pbix</w:t>
+      </w:r>
+      <w:r>
+        <w:t xml:space="preserve"> developer sample, the two tables that require filtering are </w:t>
+      </w:r>
+      <w:r>
+        <w:rPr>
+          <w:b/>
+          <w:bCs/>
+        </w:rPr>
+        <w:t>Products</w:t>
+      </w:r>
+      <w:r>
+        <w:t xml:space="preserve"> and </w:t>
+      </w:r>
+      <w:r>
+        <w:rPr>
+          <w:b/>
+          <w:bCs/>
+        </w:rPr>
+        <w:t>Countries</w:t>
+      </w:r>
+      <w:r>
+        <w:t>. The following screenshot show</w:t>
+      </w:r>
+      <w:r>
+        <w:t>s</w:t>
+      </w:r>
+      <w:r>
+        <w:t xml:space="preserve"> how you can </w:t>
+      </w:r>
+      <w:r>
+        <w:t xml:space="preserve">use the </w:t>
+      </w:r>
+      <w:r>
+        <w:rPr>
+          <w:b/>
+          <w:bCs/>
+        </w:rPr>
+        <w:t>Filter</w:t>
+      </w:r>
+      <w:r>
+        <w:t xml:space="preserve"> pane in Power BI Desktop to </w:t>
+      </w:r>
+      <w:r>
+        <w:t xml:space="preserve">set report-level filtering on </w:t>
+      </w:r>
+      <w:r>
+        <w:t xml:space="preserve">the </w:t>
+      </w:r>
+      <w:r>
+        <w:rPr>
+          <w:b/>
+          <w:bCs/>
+        </w:rPr>
+        <w:t>LanguageTag</w:t>
+      </w:r>
+      <w:r>
+        <w:t xml:space="preserve"> column </w:t>
+      </w:r>
+      <w:r>
+        <w:t xml:space="preserve">on both the </w:t>
+      </w:r>
+      <w:r>
+        <w:rPr>
+          <w:b/>
+          <w:bCs/>
+        </w:rPr>
+        <w:t>Products</w:t>
+      </w:r>
+      <w:r>
+        <w:t xml:space="preserve"> table and the </w:t>
+      </w:r>
+      <w:r>
+        <w:rPr>
+          <w:b/>
+          <w:bCs/>
+        </w:rPr>
+        <w:t>Countries</w:t>
+      </w:r>
+      <w:r>
+        <w:t xml:space="preserve"> table </w:t>
+      </w:r>
+      <w:r>
+        <w:t xml:space="preserve">so only rows with </w:t>
+      </w:r>
+      <w:r>
+        <w:rPr>
+          <w:b/>
+          <w:bCs/>
+        </w:rPr>
+        <w:t>German</w:t>
+      </w:r>
+      <w:r>
+        <w:t xml:space="preserve"> translations are display</w:t>
+      </w:r>
+      <w:r>
+        <w:t>ed</w:t>
+      </w:r>
+      <w:r>
+        <w:t xml:space="preserve"> to the user.</w:t>
+      </w:r>
+    </w:p>
+    <w:p/>
+    <w:p>
+      <w:r>
+        <w:t xml:space="preserve">The best way to control filtering </w:t>
+      </w:r>
+      <w:r>
+        <w:t xml:space="preserve">in a Power BI report </w:t>
+      </w:r>
+      <w:r>
+        <w:t xml:space="preserve">is </w:t>
+      </w:r>
+      <w:r>
+        <w:t xml:space="preserve">to </w:t>
+      </w:r>
+      <w:r>
+        <w:t>creat</w:t>
+      </w:r>
+      <w:r>
+        <w:t>e</w:t>
+      </w:r>
+      <w:r>
+        <w:t xml:space="preserve"> a set of bookmarks</w:t>
+      </w:r>
+      <w:r>
+        <w:t xml:space="preserve">. The </w:t>
+      </w:r>
+      <w:r>
+        <w:rPr>
+          <w:b/>
+          <w:bCs/>
+        </w:rPr>
+        <w:t>ProductSales.pbix</w:t>
+      </w:r>
+      <w:r>
+        <w:t xml:space="preserve"> developer sample includes a set of bookmarks </w:t>
+      </w:r>
+      <w:r>
+        <w:t xml:space="preserve">that can be used to </w:t>
+      </w:r>
+      <w:r>
+        <w:t>apply the filtering required for each of the supported languages.</w:t>
+      </w:r>
+      <w:r>
+        <w:t xml:space="preserve"> Now you can simply apply a book</w:t>
+      </w:r>
+      <w:r>
+        <w:t xml:space="preserve">mark to set </w:t>
+      </w:r>
+      <w:r>
+        <w:t xml:space="preserve">the </w:t>
+      </w:r>
+      <w:r>
+        <w:t>data translations</w:t>
+      </w:r>
+      <w:r>
+        <w:t xml:space="preserve"> filtering </w:t>
+      </w:r>
+      <w:r>
+        <w:t>as shown in the following screenshot</w:t>
+      </w:r>
+      <w:r>
+        <w:t>.</w:t>
+      </w:r>
+    </w:p>
+    <w:p>
+      <w:r>
+        <w:t>Earlier in this article</w:t>
+      </w:r>
+      <w:r>
+        <w:t>, you</w:t>
+      </w:r>
+      <w:r>
+        <w:t xml:space="preserve"> </w:t>
+      </w:r>
+      <w:r>
+        <w:t xml:space="preserve">learned </w:t>
+      </w:r>
+      <w:r>
+        <w:t xml:space="preserve">that </w:t>
+      </w:r>
+      <w:r>
+        <w:t xml:space="preserve">it </w:t>
+      </w:r>
+      <w:r>
+        <w:t xml:space="preserve">is </w:t>
+      </w:r>
+      <w:r>
+        <w:t xml:space="preserve">possible to </w:t>
+      </w:r>
+      <w:r>
+        <w:t xml:space="preserve">open </w:t>
+      </w:r>
+      <w:r>
+        <w:t xml:space="preserve">a report in the Power BI Service using the </w:t>
+      </w:r>
+      <w:r>
+        <w:rPr>
+          <w:b/>
+          <w:bCs/>
+        </w:rPr>
+        <w:t>language</w:t>
+      </w:r>
+      <w:r>
+        <w:t xml:space="preserve"> query string parameter</w:t>
+      </w:r>
+      <w:r>
+        <w:t xml:space="preserve"> </w:t>
+      </w:r>
+      <w:r>
+        <w:t xml:space="preserve">to force a report to </w:t>
+      </w:r>
+      <w:r>
+        <w:t xml:space="preserve">load </w:t>
+      </w:r>
+      <w:r>
+        <w:t xml:space="preserve">the metadata translations for a specific language. Now that the report implements </w:t>
+      </w:r>
+      <w:r>
+        <w:t>data translations</w:t>
+      </w:r>
+      <w:r>
+        <w:t xml:space="preserve"> in addition to metadata translations, it</w:t>
+      </w:r>
+      <w:r>
+        <w:t xml:space="preserve"> is now</w:t>
+      </w:r>
+      <w:r>
+        <w:t xml:space="preserve"> necessary to pass a second query string parameter to apply a bookmark. This query string parameter is named </w:t>
+      </w:r>
+      <w:r>
+        <w:rPr>
+          <w:b/>
+          <w:bCs/>
+        </w:rPr>
+        <w:t>bookmarkGuid</w:t>
+      </w:r>
+      <w:r>
+        <w:t xml:space="preserve"> </w:t>
+      </w:r>
+      <w:r>
+        <w:t xml:space="preserve">and it </w:t>
+      </w:r>
+      <w:r>
+        <w:t>makes it possible to apply a bookmark as the report is loading before anything is displayed to the user.</w:t>
+      </w:r>
+    </w:p>
+    <w:p>
+      <w:pPr>
+        <w:pStyle w:val="Heading2"/>
+      </w:pPr>
+      <w:bookmarkStart w:id="16" w:name="_Toc121559783"/>
+      <w:r>
+        <w:t>Summary</w:t>
+      </w:r>
+      <w:bookmarkEnd w:id="16"/>
+    </w:p>
+    <w:p>
+      <w:r>
+        <w:t xml:space="preserve">This article </w:t>
+      </w:r>
+      <w:r>
+        <w:t xml:space="preserve">has </w:t>
+      </w:r>
+      <w:r>
+        <w:t xml:space="preserve">examined </w:t>
+      </w:r>
+      <w:r>
+        <w:t xml:space="preserve">how </w:t>
+      </w:r>
+      <w:r>
+        <w:t xml:space="preserve">to use </w:t>
+      </w:r>
+      <w:r>
+        <w:t xml:space="preserve">Power BI </w:t>
+      </w:r>
+      <w:r>
+        <w:t xml:space="preserve">localization </w:t>
+      </w:r>
+      <w:r>
+        <w:t>features to design and implement multi-language reports. Along the way you learned that Power BI dataset</w:t>
+      </w:r>
+      <w:r>
+        <w:t>s</w:t>
+      </w:r>
+      <w:r>
+        <w:t xml:space="preserve"> provide support for localization</w:t>
+      </w:r>
+      <w:r>
+        <w:t xml:space="preserve"> while </w:t>
+      </w:r>
+      <w:r>
+        <w:t>the Power BI report designer do</w:t>
+      </w:r>
+      <w:r>
+        <w:t>es</w:t>
+      </w:r>
+      <w:r>
+        <w:t xml:space="preserve"> not. </w:t>
+      </w:r>
+      <w:r>
+        <w:t xml:space="preserve">This </w:t>
+      </w:r>
+      <w:r>
+        <w:t xml:space="preserve">partial support for localization </w:t>
+      </w:r>
+      <w:r>
+        <w:t xml:space="preserve">in Power BI </w:t>
+      </w:r>
+      <w:r>
+        <w:t xml:space="preserve">can </w:t>
+      </w:r>
+      <w:r>
+        <w:t xml:space="preserve">lead to </w:t>
+      </w:r>
+      <w:r>
+        <w:t xml:space="preserve">confusion as many common Power BI Desktop report design techniques do not support localization and must be avoided. </w:t>
+      </w:r>
+    </w:p>
+    <w:p>
+      <w:r>
+        <w:t xml:space="preserve">Becoming successful at building multi-language reports requires a deep understanding of Power BI architecture and a </w:t>
+      </w:r>
+      <w:r>
+        <w:t xml:space="preserve">thorough </w:t>
+      </w:r>
+      <w:r>
+        <w:t>knowledge of which report design techniques support localization.</w:t>
+      </w:r>
+      <w:r>
+        <w:t xml:space="preserve"> </w:t>
+      </w:r>
+      <w:r>
+        <w:t>You 've learned how to prepare datasets and reports for localization</w:t>
+      </w:r>
+      <w:r>
+        <w:t xml:space="preserve"> and how to </w:t>
+      </w:r>
+      <w:r>
+        <w:t>creat</w:t>
+      </w:r>
+      <w:r>
+        <w:t>e</w:t>
+      </w:r>
+      <w:r>
+        <w:t xml:space="preserve"> </w:t>
+      </w:r>
+      <w:r>
+        <w:t xml:space="preserve">the </w:t>
+      </w:r>
+      <w:r>
+        <w:rPr>
+          <w:b/>
+          <w:bCs/>
+        </w:rPr>
+        <w:t>Localized Labels</w:t>
+      </w:r>
+      <w:r>
+        <w:t xml:space="preserve"> </w:t>
+      </w:r>
+      <w:r>
+        <w:t xml:space="preserve">table </w:t>
+      </w:r>
+      <w:r>
+        <w:t xml:space="preserve">so you can </w:t>
+      </w:r>
+      <w:r>
+        <w:t>localize report labels such as titles, heading</w:t>
+      </w:r>
+      <w:r>
+        <w:t>s</w:t>
+      </w:r>
+      <w:r>
+        <w:t xml:space="preserve"> and button captions. You also learned </w:t>
+      </w:r>
+      <w:r>
+        <w:t xml:space="preserve">several different approaches you can use to add metadata translations to a dataset definition. </w:t>
+      </w:r>
+      <w:r>
+        <w:t xml:space="preserve">After reading this article, </w:t>
+      </w:r>
+      <w:r>
+        <w:t xml:space="preserve">you </w:t>
+      </w:r>
+      <w:r>
+        <w:t xml:space="preserve">should now possess </w:t>
+      </w:r>
+      <w:r>
+        <w:t xml:space="preserve">a deeper </w:t>
+      </w:r>
+      <w:r>
+        <w:t xml:space="preserve">understanding and </w:t>
+      </w:r>
+      <w:r>
+        <w:t xml:space="preserve">the </w:t>
+      </w:r>
+      <w:r>
+        <w:t>fundamental skills you need to build multi-language reports</w:t>
+      </w:r>
+      <w:r>
+        <w:t xml:space="preserve"> in a reliable and testable fashion</w:t>
+      </w:r>
+      <w:r>
+        <w:t>.</w:t>
+      </w:r>
+    </w:p>
+    <w:p>
+      <w:r>
         <w:lastRenderedPageBreak/>
-        <w:t>Load Report</w:t>
-      </w:r>
-      <w:r>
-        <w:t>s</w:t>
-      </w:r>
-      <w:r>
-        <w:t xml:space="preserve"> using Bookmark</w:t>
-      </w:r>
-      <w:r>
-        <w:t>s</w:t>
-      </w:r>
-      <w:r>
-        <w:t xml:space="preserve"> to Filter </w:t>
-      </w:r>
-      <w:r>
-        <w:t>Data Translations</w:t>
-      </w:r>
-      <w:bookmarkEnd w:id="15"/>
-    </w:p>
-    <w:p>
-      <w:r>
-        <w:t xml:space="preserve">Once you have created the </w:t>
-      </w:r>
-      <w:r>
-        <w:t xml:space="preserve">Field Parameters </w:t>
-      </w:r>
-      <w:r>
-        <w:t xml:space="preserve">to load </w:t>
-      </w:r>
-      <w:r>
-        <w:t>\</w:t>
-      </w:r>
-      <w:r>
-        <w:t xml:space="preserve">tables which use the row replication </w:t>
-      </w:r>
-      <w:r>
-        <w:t>strategy</w:t>
-      </w:r>
-      <w:r>
-        <w:t xml:space="preserve">, you must then figure out how to filter </w:t>
-      </w:r>
-      <w:r>
-        <w:t xml:space="preserve">table </w:t>
-      </w:r>
-      <w:r>
-        <w:t xml:space="preserve">rows so </w:t>
-      </w:r>
-      <w:r>
-        <w:t>a</w:t>
-      </w:r>
-      <w:r>
-        <w:t xml:space="preserve"> user only see</w:t>
-      </w:r>
-      <w:r>
-        <w:t>s</w:t>
-      </w:r>
-      <w:r>
-        <w:t xml:space="preserve"> the rows </w:t>
-      </w:r>
-      <w:r>
-        <w:t xml:space="preserve">for </w:t>
-      </w:r>
-      <w:r>
-        <w:t xml:space="preserve">one language at a time. In the </w:t>
-      </w:r>
-      <w:r>
-        <w:rPr>
-          <w:b/>
-          <w:bCs/>
-        </w:rPr>
-        <w:t>ProductSales</w:t>
-      </w:r>
-      <w:r>
-        <w:rPr>
-          <w:b/>
-          <w:bCs/>
-        </w:rPr>
-        <w:t>.pbix</w:t>
-      </w:r>
-      <w:r>
-        <w:t xml:space="preserve"> developer sample, the two tables that require filtering are </w:t>
-      </w:r>
-      <w:r>
-        <w:rPr>
-          <w:b/>
-          <w:bCs/>
-        </w:rPr>
-        <w:t>Products</w:t>
-      </w:r>
-      <w:r>
-        <w:t xml:space="preserve"> and </w:t>
-      </w:r>
-      <w:r>
-        <w:rPr>
-          <w:b/>
-          <w:bCs/>
-        </w:rPr>
-        <w:t>Countries</w:t>
-      </w:r>
-      <w:r>
-        <w:t>. The following screenshot show</w:t>
-      </w:r>
-      <w:r>
-        <w:t>s</w:t>
-      </w:r>
-      <w:r>
-        <w:t xml:space="preserve"> how you can </w:t>
-      </w:r>
-      <w:r>
-        <w:t xml:space="preserve">use the </w:t>
-      </w:r>
-      <w:r>
-        <w:rPr>
-          <w:b/>
-          <w:bCs/>
-        </w:rPr>
-        <w:t>Filter</w:t>
-      </w:r>
-      <w:r>
-        <w:t xml:space="preserve"> pane in Power BI Desktop to </w:t>
-      </w:r>
-      <w:r>
-        <w:t xml:space="preserve">set report-level filtering on </w:t>
-      </w:r>
-      <w:r>
-        <w:t xml:space="preserve">the </w:t>
-      </w:r>
-      <w:r>
-        <w:rPr>
-          <w:b/>
-          <w:bCs/>
-        </w:rPr>
-        <w:t>LanguageTag</w:t>
-      </w:r>
-      <w:r>
-        <w:t xml:space="preserve"> column </w:t>
-      </w:r>
-      <w:r>
-        <w:t xml:space="preserve">on both the </w:t>
-      </w:r>
-      <w:r>
-        <w:rPr>
-          <w:b/>
-          <w:bCs/>
-        </w:rPr>
-        <w:t>Products</w:t>
-      </w:r>
-      <w:r>
-        <w:t xml:space="preserve"> table and the </w:t>
-      </w:r>
-      <w:r>
-        <w:rPr>
-          <w:b/>
-          <w:bCs/>
-        </w:rPr>
-        <w:t>Countries</w:t>
-      </w:r>
-      <w:r>
-        <w:t xml:space="preserve"> table </w:t>
-      </w:r>
-      <w:r>
-        <w:t xml:space="preserve">so only rows with </w:t>
-      </w:r>
-      <w:r>
-        <w:rPr>
-          <w:b/>
-          <w:bCs/>
-        </w:rPr>
-        <w:t>German</w:t>
-      </w:r>
-      <w:r>
-        <w:t xml:space="preserve"> translations are display</w:t>
-      </w:r>
-      <w:r>
-        <w:t>ed</w:t>
-      </w:r>
-      <w:r>
-        <w:t xml:space="preserve"> to the user.</w:t>
-      </w:r>
-    </w:p>
-    <w:p/>
-    <w:p>
-      <w:r>
-        <w:t xml:space="preserve">The best way to control filtering </w:t>
-      </w:r>
-      <w:r>
-        <w:t xml:space="preserve">in a Power BI report </w:t>
-      </w:r>
-      <w:r>
-        <w:t xml:space="preserve">is </w:t>
-      </w:r>
-      <w:r>
-        <w:t xml:space="preserve">to </w:t>
-      </w:r>
-      <w:r>
-        <w:t>creat</w:t>
-      </w:r>
-      <w:r>
-        <w:t>e</w:t>
-      </w:r>
-      <w:r>
-        <w:t xml:space="preserve"> a set of bookmarks</w:t>
-      </w:r>
-      <w:r>
-        <w:t xml:space="preserve">. The </w:t>
-      </w:r>
-      <w:r>
-        <w:rPr>
-          <w:b/>
-          <w:bCs/>
-        </w:rPr>
-        <w:t>ProductSales.pbix</w:t>
-      </w:r>
-      <w:r>
-        <w:t xml:space="preserve"> developer sample includes a set of bookmarks </w:t>
-      </w:r>
-      <w:r>
-        <w:t xml:space="preserve">that can be used to </w:t>
-      </w:r>
-      <w:r>
-        <w:t>apply the filtering required for each of the supported languages.</w:t>
-      </w:r>
-      <w:r>
-        <w:t xml:space="preserve"> Now you can simply apply a book</w:t>
-      </w:r>
-      <w:r>
-        <w:t xml:space="preserve">mark to set </w:t>
-      </w:r>
-      <w:r>
-        <w:t xml:space="preserve">the </w:t>
-      </w:r>
-      <w:r>
-        <w:t>data translations</w:t>
-      </w:r>
-      <w:r>
-        <w:t xml:space="preserve"> filtering </w:t>
-      </w:r>
-      <w:r>
-        <w:t>as shown in the following screenshot</w:t>
-      </w:r>
-      <w:r>
-        <w:t>.</w:t>
-      </w:r>
-    </w:p>
-    <w:p>
-      <w:r>
-        <w:t>Earlier in this article</w:t>
-      </w:r>
-      <w:r>
-        <w:t>, you</w:t>
-      </w:r>
-      <w:r>
-        <w:t xml:space="preserve"> </w:t>
-      </w:r>
-      <w:r>
-        <w:t xml:space="preserve">learned </w:t>
-      </w:r>
-      <w:r>
-        <w:t xml:space="preserve">that </w:t>
-      </w:r>
-      <w:r>
-        <w:t xml:space="preserve">it </w:t>
-      </w:r>
-      <w:r>
-        <w:t xml:space="preserve">is </w:t>
-      </w:r>
-      <w:r>
-        <w:t xml:space="preserve">possible to </w:t>
-      </w:r>
-      <w:r>
-        <w:t xml:space="preserve">open </w:t>
-      </w:r>
-      <w:r>
-        <w:t xml:space="preserve">a report in the Power BI Service using the </w:t>
-      </w:r>
-      <w:r>
-        <w:rPr>
-          <w:b/>
-          <w:bCs/>
-        </w:rPr>
-        <w:t>language</w:t>
-      </w:r>
-      <w:r>
-        <w:t xml:space="preserve"> query string parameter</w:t>
-      </w:r>
-      <w:r>
-        <w:t xml:space="preserve"> </w:t>
-      </w:r>
-      <w:r>
-        <w:t xml:space="preserve">to force a report to </w:t>
-      </w:r>
-      <w:r>
-        <w:t xml:space="preserve">load </w:t>
-      </w:r>
-      <w:r>
-        <w:t xml:space="preserve">the metadata translations for a specific language. Now that the report implements </w:t>
-      </w:r>
-      <w:r>
-        <w:t>data translations</w:t>
-      </w:r>
-      <w:r>
-        <w:t xml:space="preserve"> in addition to metadata translations, it</w:t>
-      </w:r>
-      <w:r>
-        <w:t xml:space="preserve"> is now</w:t>
-      </w:r>
-      <w:r>
-        <w:t xml:space="preserve"> necessary to pass a second query string parameter to apply a bookmark. This query string parameter is named </w:t>
-      </w:r>
-      <w:r>
-        <w:rPr>
-          <w:b/>
-          <w:bCs/>
-        </w:rPr>
-        <w:t>bookmarkGuid</w:t>
-      </w:r>
-      <w:r>
-        <w:t xml:space="preserve"> </w:t>
-      </w:r>
-      <w:r>
-        <w:t xml:space="preserve">and it </w:t>
-      </w:r>
-      <w:r>
-        <w:t>makes it possible to apply a bookmark as the report is loading before anything is displayed to the user.</w:t>
-      </w:r>
-    </w:p>
-    <w:p>
-      <w:pPr>
-        <w:pStyle w:val="Heading2"/>
-      </w:pPr>
-      <w:bookmarkStart w:id="16" w:name="_Toc121559783"/>
-      <w:r>
-        <w:t>Summary</w:t>
-      </w:r>
-      <w:bookmarkEnd w:id="16"/>
-    </w:p>
-    <w:p>
-      <w:r>
-        <w:t xml:space="preserve">This article </w:t>
-      </w:r>
-      <w:r>
-        <w:t xml:space="preserve">has </w:t>
-      </w:r>
-      <w:r>
-        <w:t xml:space="preserve">examined </w:t>
-      </w:r>
-      <w:r>
-        <w:t xml:space="preserve">how </w:t>
-      </w:r>
-      <w:r>
-        <w:t xml:space="preserve">to use </w:t>
-      </w:r>
-      <w:r>
-        <w:t xml:space="preserve">Power BI </w:t>
-      </w:r>
-      <w:r>
-        <w:t xml:space="preserve">localization </w:t>
-      </w:r>
-      <w:r>
-        <w:t>features to design and implement multi-language reports. Along the way you learned that Power BI dataset</w:t>
-      </w:r>
-      <w:r>
-        <w:t>s</w:t>
-      </w:r>
-      <w:r>
-        <w:t xml:space="preserve"> provide support for localization</w:t>
-      </w:r>
-      <w:r>
-        <w:t xml:space="preserve"> while </w:t>
-      </w:r>
-      <w:r>
-        <w:t>the Power BI report designer do</w:t>
-      </w:r>
-      <w:r>
-        <w:t>es</w:t>
-      </w:r>
-      <w:r>
-        <w:t xml:space="preserve"> not. </w:t>
-      </w:r>
-      <w:r>
-        <w:t xml:space="preserve">This </w:t>
-      </w:r>
-      <w:r>
-        <w:t xml:space="preserve">partial support for localization </w:t>
-      </w:r>
-      <w:r>
-        <w:t xml:space="preserve">in Power BI </w:t>
-      </w:r>
-      <w:r>
-        <w:t xml:space="preserve">can </w:t>
-      </w:r>
-      <w:r>
-        <w:t xml:space="preserve">lead to </w:t>
-      </w:r>
-      <w:r>
-        <w:t xml:space="preserve">confusion as many common Power BI Desktop report design techniques do not support localization and must be avoided. </w:t>
-      </w:r>
-    </w:p>
-    <w:p>
-      <w:r>
-        <w:t xml:space="preserve">Becoming successful at building multi-language reports requires a deep understanding of Power BI architecture and a </w:t>
-      </w:r>
-      <w:r>
-        <w:t xml:space="preserve">thorough </w:t>
-      </w:r>
-      <w:r>
-        <w:t>knowledge of which report design techniques support localization.</w:t>
-      </w:r>
-      <w:r>
-        <w:t xml:space="preserve"> </w:t>
-      </w:r>
-      <w:r>
-        <w:t>You 've learned how to prepare datasets and reports for localization</w:t>
-      </w:r>
-      <w:r>
-        <w:t xml:space="preserve"> and how to </w:t>
-      </w:r>
-      <w:r>
-        <w:t>creat</w:t>
-      </w:r>
-      <w:r>
-        <w:t>e</w:t>
-      </w:r>
-      <w:r>
-        <w:t xml:space="preserve"> </w:t>
-      </w:r>
-      <w:r>
-        <w:t xml:space="preserve">the </w:t>
-      </w:r>
-      <w:r>
-        <w:rPr>
-          <w:b/>
-          <w:bCs/>
-        </w:rPr>
-        <w:t>Localized Labels</w:t>
-      </w:r>
-      <w:r>
-        <w:t xml:space="preserve"> </w:t>
-      </w:r>
-      <w:r>
-        <w:t xml:space="preserve">table </w:t>
-      </w:r>
-      <w:r>
-        <w:t xml:space="preserve">so you can </w:t>
-      </w:r>
-      <w:r>
-        <w:t>localize report labels such as titles, heading</w:t>
-      </w:r>
-      <w:r>
-        <w:t>s</w:t>
-      </w:r>
-      <w:r>
-        <w:t xml:space="preserve"> and button captions. You also learned </w:t>
-      </w:r>
-      <w:r>
-        <w:t xml:space="preserve">several different approaches you can use to add metadata translations to a dataset definition. </w:t>
-      </w:r>
-      <w:r>
-        <w:t xml:space="preserve">After reading this article, </w:t>
-      </w:r>
-      <w:r>
-        <w:t xml:space="preserve">you </w:t>
-      </w:r>
-      <w:r>
-        <w:t xml:space="preserve">should now possess </w:t>
-      </w:r>
-      <w:r>
-        <w:t xml:space="preserve">a deeper </w:t>
-      </w:r>
-      <w:r>
-        <w:t xml:space="preserve">understanding and </w:t>
-      </w:r>
-      <w:r>
-        <w:t xml:space="preserve">the </w:t>
-      </w:r>
-      <w:r>
-        <w:t>fundamental skills you need to build multi-language reports</w:t>
-      </w:r>
-      <w:r>
-        <w:t xml:space="preserve"> in a reliable and testable fashion</w:t>
-      </w:r>
-      <w:r>
-        <w:t>.</w:t>
-      </w:r>
-    </w:p>
-    <w:p>
-      <w:r>
         <w:t xml:space="preserve">This article also discussed when and how to </w:t>
       </w:r>
       <w:r>

--- a/Docs/Building Multi-language Reports in Power BI.docx
+++ b/Docs/Building Multi-language Reports in Power BI.docx
@@ -235,6 +235,7 @@
         <w:t xml:space="preserve"> </w:t>
       </w:r>
       <w:hyperlink r:id="rId10" w:history="1">
+        <w:proofErr w:type="spellStart"/>
         <w:r>
           <w:rPr>
             <w:rStyle w:val="Hyperlink"/>
@@ -243,6 +244,7 @@
           </w:rPr>
           <w:t>ProductSalesMultiLanguage.pbix</w:t>
         </w:r>
+        <w:proofErr w:type="spellEnd"/>
       </w:hyperlink>
       <w:r>
         <w:t>. This live demo shows the potential of building multi-language reports for Power BI. The report in the li</w:t>
@@ -908,6 +910,7 @@
       <w:r>
         <w:t xml:space="preserve"> and </w:t>
       </w:r>
+      <w:proofErr w:type="spellStart"/>
       <w:r>
         <w:rPr>
           <w:b/>
@@ -915,6 +918,7 @@
         </w:rPr>
         <w:t>DisplayFolder</w:t>
       </w:r>
+      <w:proofErr w:type="spellEnd"/>
       <w:r>
         <w:t>.</w:t>
       </w:r>
@@ -2072,11 +2076,9 @@
           <w:sz w:val="20"/>
           <w:szCs w:val="20"/>
         </w:rPr>
-        <w:t>mm/dd/yyyy</w:t>
-      </w:r>
-      <w:r>
-        <w:t xml:space="preserve"> format while a user from London wants to see dates in a </w:t>
-      </w:r>
+        <w:t>mm/dd/</w:t>
+      </w:r>
+      <w:proofErr w:type="spellStart"/>
       <w:r>
         <w:rPr>
           <w:b/>
@@ -2084,8 +2086,32 @@
           <w:sz w:val="20"/>
           <w:szCs w:val="20"/>
         </w:rPr>
-        <w:t>dd/mm/yyyy</w:t>
-      </w:r>
+        <w:t>yyyy</w:t>
+      </w:r>
+      <w:proofErr w:type="spellEnd"/>
+      <w:r>
+        <w:t xml:space="preserve"> format while a user from London wants to see dates in a </w:t>
+      </w:r>
+      <w:r>
+        <w:rPr>
+          <w:b/>
+          <w:bCs/>
+          <w:sz w:val="20"/>
+          <w:szCs w:val="20"/>
+        </w:rPr>
+        <w:t>dd/mm/</w:t>
+      </w:r>
+      <w:proofErr w:type="spellStart"/>
+      <w:r>
+        <w:rPr>
+          <w:b/>
+          <w:bCs/>
+          <w:sz w:val="20"/>
+          <w:szCs w:val="20"/>
+        </w:rPr>
+        <w:t>yyyy</w:t>
+      </w:r>
+      <w:proofErr w:type="spellEnd"/>
       <w:r>
         <w:t xml:space="preserve"> format.</w:t>
       </w:r>
@@ -3927,6 +3953,7 @@
       <w:r>
         <w:t xml:space="preserve"> </w:t>
       </w:r>
+      <w:proofErr w:type="spellStart"/>
       <w:r>
         <w:rPr>
           <w:b/>
@@ -3934,6 +3961,7 @@
         </w:rPr>
         <w:t>ProductSalesMultiLanguage.pbix</w:t>
       </w:r>
+      <w:proofErr w:type="spellEnd"/>
       <w:r>
         <w:t xml:space="preserve"> </w:t>
       </w:r>
@@ -6034,6 +6062,7 @@
       <w:r>
         <w:t xml:space="preserve"> object passed to </w:t>
       </w:r>
+      <w:proofErr w:type="spellStart"/>
       <w:r>
         <w:rPr>
           <w:b/>
@@ -6041,6 +6070,7 @@
         </w:rPr>
         <w:t>powerbi.embed</w:t>
       </w:r>
+      <w:proofErr w:type="spellEnd"/>
       <w:r>
         <w:t xml:space="preserve"> </w:t>
       </w:r>
@@ -6050,6 +6080,7 @@
       <w:r>
         <w:t xml:space="preserve">a </w:t>
       </w:r>
+      <w:proofErr w:type="spellStart"/>
       <w:r>
         <w:rPr>
           <w:b/>
@@ -6057,6 +6088,7 @@
         </w:rPr>
         <w:t>localeSettings</w:t>
       </w:r>
+      <w:proofErr w:type="spellEnd"/>
       <w:r>
         <w:t xml:space="preserve"> </w:t>
       </w:r>
@@ -7074,6 +7106,7 @@
       <w:r>
         <w:t xml:space="preserve"> property of this visual is updated for each language supported by the </w:t>
       </w:r>
+      <w:proofErr w:type="spellStart"/>
       <w:r>
         <w:rPr>
           <w:b/>
@@ -7095,6 +7128,7 @@
         </w:rPr>
         <w:t>.pbix</w:t>
       </w:r>
+      <w:proofErr w:type="spellEnd"/>
       <w:r>
         <w:t xml:space="preserve"> </w:t>
       </w:r>
@@ -7624,6 +7658,13 @@
           <w:i/>
           <w:iCs/>
         </w:rPr>
+        <w:t xml:space="preserve">as a dataset objects </w:t>
+      </w:r>
+      <w:r>
+        <w:rPr>
+          <w:i/>
+          <w:iCs/>
+        </w:rPr>
         <w:t xml:space="preserve">to </w:t>
       </w:r>
       <w:r>
@@ -7692,50 +7733,43 @@
         <w:t>n’t all that complicated</w:t>
       </w:r>
       <w:r>
-        <w:t xml:space="preserve">. Power BI </w:t>
-      </w:r>
-      <w:r>
-        <w:t xml:space="preserve">supports </w:t>
-      </w:r>
-      <w:r>
-        <w:t>track</w:t>
-      </w:r>
-      <w:r>
-        <w:t>ing</w:t>
-      </w:r>
-      <w:r>
-        <w:t xml:space="preserve"> translations for dataset objects. </w:t>
-      </w:r>
-      <w:r>
-        <w:t xml:space="preserve">Therefore, </w:t>
-      </w:r>
-      <w:r>
-        <w:t>creating a dataset object for each report label.</w:t>
-      </w:r>
-    </w:p>
-    <w:p>
-      <w:pPr>
-        <w:tabs>
-          <w:tab w:val="left" w:pos="8347"/>
-        </w:tabs>
-      </w:pPr>
-      <w:r>
-        <w:t xml:space="preserve">you create a special table </w:t>
-      </w:r>
-      <w:r>
-        <w:t xml:space="preserve">in </w:t>
-      </w:r>
-      <w:r>
-        <w:t xml:space="preserve">the dataset and add </w:t>
-      </w:r>
-      <w:r>
-        <w:t xml:space="preserve">a </w:t>
-      </w:r>
-      <w:r>
-        <w:t>measure for each report label</w:t>
-      </w:r>
-      <w:r>
-        <w:t>. Once you have created a measure for each report label</w:t>
+        <w:t xml:space="preserve">. </w:t>
+      </w:r>
+      <w:r>
+        <w:t xml:space="preserve">It builds on the idea that </w:t>
+      </w:r>
+      <w:r>
+        <w:t xml:space="preserve">Power BI </w:t>
+      </w:r>
+      <w:r>
+        <w:t xml:space="preserve">supports metadata </w:t>
+      </w:r>
+      <w:r>
+        <w:t>translations for dataset object</w:t>
+      </w:r>
+      <w:r>
+        <w:t>s including measure</w:t>
+      </w:r>
+      <w:r>
+        <w:t xml:space="preserve">. </w:t>
+      </w:r>
+      <w:r>
+        <w:t xml:space="preserve">When you add a report label with Translations Builder, the tool automatically adds a new measure to the Localized Labels table behind the scenes. </w:t>
+      </w:r>
+      <w:r>
+        <w:t xml:space="preserve">Once </w:t>
+      </w:r>
+      <w:r>
+        <w:t xml:space="preserve"> </w:t>
+      </w:r>
+      <w:r>
+        <w:t xml:space="preserve">a measure </w:t>
+      </w:r>
+      <w:r>
+        <w:t xml:space="preserve">has been created for each </w:t>
+      </w:r>
+      <w:r>
+        <w:t>report label</w:t>
       </w:r>
       <w:r>
         <w:t>,</w:t>
@@ -7744,19 +7778,19 @@
         <w:t xml:space="preserve"> </w:t>
       </w:r>
       <w:r>
-        <w:t xml:space="preserve">you can </w:t>
-      </w:r>
-      <w:r>
-        <w:t xml:space="preserve">then </w:t>
-      </w:r>
-      <w:r>
-        <w:t xml:space="preserve">let Power BI store and manage report label translations </w:t>
-      </w:r>
-      <w:r>
-        <w:t xml:space="preserve">behind the scenes </w:t>
-      </w:r>
-      <w:r>
-        <w:t xml:space="preserve">in the exact same </w:t>
+        <w:t xml:space="preserve">Power BI </w:t>
+      </w:r>
+      <w:r>
+        <w:t xml:space="preserve">can </w:t>
+      </w:r>
+      <w:r>
+        <w:t xml:space="preserve">store and manage </w:t>
+      </w:r>
+      <w:r>
+        <w:t xml:space="preserve">its </w:t>
+      </w:r>
+      <w:r>
+        <w:t xml:space="preserve">translations in the exact same </w:t>
       </w:r>
       <w:r>
         <w:t xml:space="preserve">fashion </w:t>
@@ -7787,7 +7821,10 @@
         <w:t xml:space="preserve"> strategy </w:t>
       </w:r>
       <w:r>
-        <w:t>is based on the idea of using metadata translations to implement report label translations.</w:t>
+        <w:t xml:space="preserve">uses </w:t>
+      </w:r>
+      <w:r>
+        <w:t>metadata translations to implement report label translations.</w:t>
       </w:r>
     </w:p>
     <w:p>
@@ -7860,6 +7897,7 @@
       <w:r>
         <w:t xml:space="preserve">from the live demo project </w:t>
       </w:r>
+      <w:proofErr w:type="spellStart"/>
       <w:r>
         <w:rPr>
           <w:b/>
@@ -7874,6 +7912,7 @@
         </w:rPr>
         <w:t>.pbix</w:t>
       </w:r>
+      <w:proofErr w:type="spellEnd"/>
       <w:r>
         <w:t xml:space="preserve">. As you can see it provides localized report labels for </w:t>
       </w:r>
@@ -8104,6 +8143,7 @@
         </w:tabs>
       </w:pPr>
       <w:r>
+        <w:lastRenderedPageBreak/>
         <w:t xml:space="preserve">When you execute this command to create the </w:t>
       </w:r>
       <w:r>
@@ -8173,7 +8213,6 @@
         <w:rPr>
           <w:noProof/>
         </w:rPr>
-        <w:lastRenderedPageBreak/>
         <w:drawing>
           <wp:inline distT="0" distB="0" distL="0" distR="0" wp14:anchorId="61BBCF2C" wp14:editId="368635B4">
             <wp:extent cx="1966823" cy="922660"/>
@@ -8374,6 +8413,7 @@
       <w:r>
         <w:t xml:space="preserve"> command using the shortcut key of </w:t>
       </w:r>
+      <w:proofErr w:type="spellStart"/>
       <w:r>
         <w:rPr>
           <w:b/>
@@ -8381,6 +8421,7 @@
         </w:rPr>
         <w:t>Ctrl+A</w:t>
       </w:r>
+      <w:proofErr w:type="spellEnd"/>
       <w:r>
         <w:t>.</w:t>
       </w:r>
@@ -8530,6 +8571,7 @@
         <w:rPr>
           <w:noProof/>
         </w:rPr>
+        <w:lastRenderedPageBreak/>
         <w:drawing>
           <wp:inline distT="0" distB="0" distL="0" distR="0" wp14:anchorId="786E809F" wp14:editId="32504DA2">
             <wp:extent cx="2760453" cy="1713667"/>
@@ -8582,7 +8624,6 @@
     </w:p>
     <w:p>
       <w:r>
-        <w:lastRenderedPageBreak/>
         <w:t>Once you have added a report label, it will appear in the translation</w:t>
       </w:r>
       <w:r>
@@ -8891,6 +8932,7 @@
         <w:rPr>
           <w:noProof/>
         </w:rPr>
+        <w:lastRenderedPageBreak/>
         <w:drawing>
           <wp:inline distT="0" distB="0" distL="0" distR="0" wp14:anchorId="7291E073" wp14:editId="3D5101F8">
             <wp:extent cx="2840967" cy="1454361"/>
@@ -8966,7 +9008,6 @@
         <w:rPr>
           <w:noProof/>
         </w:rPr>
-        <w:lastRenderedPageBreak/>
         <w:drawing>
           <wp:inline distT="0" distB="0" distL="0" distR="0" wp14:anchorId="45E95FAE" wp14:editId="67F4F72B">
             <wp:extent cx="1205468" cy="2087593"/>
@@ -9018,9 +9059,11 @@
       </w:r>
     </w:p>
     <w:p>
+      <w:proofErr w:type="spellStart"/>
       <w:r>
         <w:t>Xxxxxxx</w:t>
       </w:r>
+      <w:proofErr w:type="spellEnd"/>
     </w:p>
     <w:p>
       <w:r>
@@ -9090,6 +9133,7 @@
         <w:rPr>
           <w:noProof/>
         </w:rPr>
+        <w:lastRenderedPageBreak/>
         <w:drawing>
           <wp:inline distT="0" distB="0" distL="0" distR="0" wp14:anchorId="399A3831" wp14:editId="2337781D">
             <wp:extent cx="2629948" cy="2070339"/>
@@ -9201,16 +9245,17 @@
       </w:r>
     </w:p>
     <w:p>
+      <w:proofErr w:type="spellStart"/>
       <w:r>
         <w:t>Ddddddd</w:t>
       </w:r>
+      <w:proofErr w:type="spellEnd"/>
     </w:p>
     <w:p>
       <w:r>
         <w:rPr>
           <w:noProof/>
         </w:rPr>
-        <w:lastRenderedPageBreak/>
         <w:drawing>
           <wp:inline distT="0" distB="0" distL="0" distR="0" wp14:anchorId="4AC24A8F" wp14:editId="5A2A7DE3">
             <wp:extent cx="4618008" cy="1956718"/>
@@ -9262,9 +9307,11 @@
       </w:r>
     </w:p>
     <w:p>
+      <w:proofErr w:type="spellStart"/>
       <w:r>
         <w:t>ccccc</w:t>
       </w:r>
+      <w:proofErr w:type="spellEnd"/>
     </w:p>
     <w:p>
       <w:r>
@@ -9322,9 +9369,12 @@
       </w:r>
     </w:p>
     <w:p>
-      <w:r>
+      <w:proofErr w:type="spellStart"/>
+      <w:r>
+        <w:lastRenderedPageBreak/>
         <w:t>Xxxxx</w:t>
       </w:r>
+      <w:proofErr w:type="spellEnd"/>
     </w:p>
     <w:p>
       <w:r>
@@ -9382,9 +9432,11 @@
       </w:r>
     </w:p>
     <w:p>
+      <w:proofErr w:type="spellStart"/>
       <w:r>
         <w:t>Xxx</w:t>
       </w:r>
+      <w:proofErr w:type="spellEnd"/>
     </w:p>
     <w:p>
       <w:r>
@@ -9442,16 +9494,17 @@
       </w:r>
     </w:p>
     <w:p>
+      <w:proofErr w:type="spellStart"/>
       <w:r>
         <w:t>Xxxx</w:t>
       </w:r>
+      <w:proofErr w:type="spellEnd"/>
     </w:p>
     <w:p>
       <w:r>
         <w:rPr>
           <w:noProof/>
         </w:rPr>
-        <w:lastRenderedPageBreak/>
         <w:drawing>
           <wp:inline distT="0" distB="0" distL="0" distR="0" wp14:anchorId="6CA6AD04" wp14:editId="396131A8">
             <wp:extent cx="2534388" cy="2300377"/>
@@ -9529,6 +9582,7 @@
       </w:pPr>
       <w:bookmarkStart w:id="10" w:name="_Toc121559770"/>
       <w:r>
+        <w:lastRenderedPageBreak/>
         <w:t>Add</w:t>
       </w:r>
       <w:r>
@@ -9637,7 +9691,6 @@
         <w:rPr>
           <w:noProof/>
         </w:rPr>
-        <w:lastRenderedPageBreak/>
         <w:drawing>
           <wp:inline distT="0" distB="0" distL="0" distR="0" wp14:anchorId="0AFC3558" wp14:editId="7EC32935">
             <wp:extent cx="1456208" cy="1535502"/>
@@ -9689,12 +9742,14 @@
       </w:r>
     </w:p>
     <w:p>
+      <w:proofErr w:type="spellStart"/>
       <w:r>
         <w:t>C</w:t>
       </w:r>
       <w:r>
         <w:t>ccc</w:t>
       </w:r>
+      <w:proofErr w:type="spellEnd"/>
     </w:p>
     <w:p>
       <w:r>
@@ -9752,9 +9807,11 @@
       </w:r>
     </w:p>
     <w:p>
+      <w:proofErr w:type="spellStart"/>
       <w:r>
         <w:t>xxxx</w:t>
       </w:r>
+      <w:proofErr w:type="spellEnd"/>
     </w:p>
     <w:p>
       <w:r>
@@ -9812,15 +9869,18 @@
       </w:r>
     </w:p>
     <w:p>
+      <w:proofErr w:type="spellStart"/>
       <w:r>
         <w:t>Xxx</w:t>
       </w:r>
+      <w:proofErr w:type="spellEnd"/>
     </w:p>
     <w:p>
       <w:r>
         <w:rPr>
           <w:noProof/>
         </w:rPr>
+        <w:lastRenderedPageBreak/>
         <w:drawing>
           <wp:inline distT="0" distB="0" distL="0" distR="0" wp14:anchorId="30020C3D" wp14:editId="2DC0D279">
             <wp:extent cx="2734665" cy="2386641"/>
@@ -9878,7 +9938,6 @@
     </w:p>
     <w:p>
       <w:r>
-        <w:lastRenderedPageBreak/>
         <w:t xml:space="preserve">At this point, you've learned how to create the </w:t>
       </w:r>
       <w:r>
@@ -9971,6 +10030,7 @@
       <w:r>
         <w:t xml:space="preserve">) which includes the dataset name and the language for translation. After generating the file and saving it to the location of </w:t>
       </w:r>
+      <w:proofErr w:type="spellStart"/>
       <w:r>
         <w:rPr>
           <w:b/>
@@ -9978,6 +10038,7 @@
         </w:rPr>
         <w:t>TranslationsOutboxFolderPath</w:t>
       </w:r>
+      <w:proofErr w:type="spellEnd"/>
       <w:r>
         <w:t xml:space="preserve"> the </w:t>
       </w:r>
@@ -10061,6 +10122,7 @@
         </w:tabs>
       </w:pPr>
       <w:r>
+        <w:lastRenderedPageBreak/>
         <w:t xml:space="preserve">The </w:t>
       </w:r>
       <w:r>
@@ -10274,217 +10336,225 @@
     </w:p>
     <w:p>
       <w:r>
+        <w:t>I</w:t>
+      </w:r>
+      <w:r>
+        <w:t xml:space="preserve">mplementing </w:t>
+      </w:r>
+      <w:r>
+        <w:t>data translations</w:t>
+      </w:r>
+      <w:r>
+        <w:t xml:space="preserve"> is </w:t>
+      </w:r>
+      <w:r>
+        <w:t xml:space="preserve">quite </w:t>
+      </w:r>
+      <w:r>
+        <w:t xml:space="preserve">different </w:t>
+      </w:r>
+      <w:r>
+        <w:t xml:space="preserve">from </w:t>
+      </w:r>
+      <w:r>
+        <w:t xml:space="preserve">implementing </w:t>
+      </w:r>
+      <w:r>
+        <w:t>metadata translations</w:t>
+      </w:r>
+      <w:r>
+        <w:t xml:space="preserve"> or report label translations</w:t>
+      </w:r>
+      <w:r>
+        <w:t xml:space="preserve">. </w:t>
+      </w:r>
+      <w:r>
+        <w:t xml:space="preserve">They are different </w:t>
+      </w:r>
+      <w:r>
+        <w:t xml:space="preserve">because Power BI doesn't offer any </w:t>
+      </w:r>
+      <w:r>
+        <w:t xml:space="preserve">localization </w:t>
+      </w:r>
+      <w:r>
+        <w:t xml:space="preserve">features </w:t>
+      </w:r>
+      <w:r>
+        <w:t xml:space="preserve">to assist you with </w:t>
+      </w:r>
+      <w:r>
+        <w:t>data translations</w:t>
+      </w:r>
+      <w:r>
+        <w:t xml:space="preserve">. Instead, </w:t>
+      </w:r>
+      <w:r>
+        <w:t xml:space="preserve">you must </w:t>
+      </w:r>
+      <w:r>
+        <w:t xml:space="preserve">implement </w:t>
+      </w:r>
+      <w:r>
+        <w:t xml:space="preserve">a </w:t>
+      </w:r>
+      <w:r>
+        <w:t>data translation</w:t>
+      </w:r>
+      <w:r>
+        <w:t xml:space="preserve"> </w:t>
+      </w:r>
+      <w:r>
+        <w:t xml:space="preserve">strategy </w:t>
+      </w:r>
+      <w:r>
+        <w:t xml:space="preserve">which typically involves extending the underlying database with </w:t>
+      </w:r>
+      <w:proofErr w:type="spellStart"/>
+      <w:r>
+        <w:t>extrat</w:t>
+      </w:r>
+      <w:proofErr w:type="spellEnd"/>
+      <w:r>
+        <w:t xml:space="preserve"> columns to track translations for text in rows of data such as the names of products, categories and countries</w:t>
+      </w:r>
+      <w:r>
+        <w:t>.</w:t>
+      </w:r>
+    </w:p>
+    <w:p>
+      <w:pPr>
+        <w:pStyle w:val="Heading3"/>
+      </w:pPr>
+      <w:bookmarkStart w:id="12" w:name="_Toc121559778"/>
+      <w:r>
+        <w:t xml:space="preserve">Determine Whether Your Solution </w:t>
+      </w:r>
+      <w:r>
+        <w:t xml:space="preserve">Really </w:t>
+      </w:r>
+      <w:r>
+        <w:t xml:space="preserve">Requires </w:t>
+      </w:r>
+      <w:r>
+        <w:t>Data Translations</w:t>
+      </w:r>
+      <w:bookmarkEnd w:id="12"/>
+    </w:p>
+    <w:p>
+      <w:pPr>
+        <w:rPr>
+          <w:b/>
+          <w:bCs/>
+        </w:rPr>
+      </w:pPr>
+      <w:bookmarkStart w:id="13" w:name="_Hlk73543003"/>
+      <w:r>
+        <w:t xml:space="preserve">To determine whether you need to implement </w:t>
+      </w:r>
+      <w:r>
+        <w:t>data translations</w:t>
+      </w:r>
+      <w:r>
+        <w:t xml:space="preserve">, start by thinking about </w:t>
+      </w:r>
+      <w:r>
+        <w:t xml:space="preserve">how </w:t>
+      </w:r>
+      <w:r>
+        <w:t xml:space="preserve">your reporting solution </w:t>
+      </w:r>
+      <w:r>
+        <w:t xml:space="preserve">will be deployed and think about the use case for its </w:t>
+      </w:r>
+      <w:r>
+        <w:t xml:space="preserve">intended audience. That leads to a key question. </w:t>
+      </w:r>
+      <w:r>
+        <w:rPr>
+          <w:b/>
+          <w:bCs/>
+        </w:rPr>
+        <w:t>Will you have people who speak different languages looking at the same database instance?</w:t>
+      </w:r>
+    </w:p>
+    <w:p>
+      <w:r>
+        <w:t>Imagine a scenario w</w:t>
+      </w:r>
+      <w:r>
+        <w:t xml:space="preserve">here you are developing a report template </w:t>
+      </w:r>
+      <w:r>
+        <w:t xml:space="preserve">for </w:t>
+      </w:r>
+      <w:r>
+        <w:t xml:space="preserve">a SaaS </w:t>
+      </w:r>
+      <w:r>
+        <w:t xml:space="preserve">application </w:t>
+      </w:r>
+      <w:r>
+        <w:t xml:space="preserve">with </w:t>
+      </w:r>
+      <w:r>
+        <w:t>a well-known database schema. Now let's say some customer</w:t>
+      </w:r>
+      <w:r>
+        <w:t xml:space="preserve"> </w:t>
+      </w:r>
+      <w:r>
+        <w:t>maintain their database instance in English while other</w:t>
+      </w:r>
+      <w:r>
+        <w:t>s</w:t>
+      </w:r>
+      <w:r>
+        <w:t xml:space="preserve"> maintain their</w:t>
+      </w:r>
+      <w:r>
+        <w:t xml:space="preserve"> database instances</w:t>
+      </w:r>
+      <w:r>
+        <w:t xml:space="preserve"> in other languages such as Spanish</w:t>
+      </w:r>
+      <w:r>
+        <w:t xml:space="preserve"> or </w:t>
+      </w:r>
+      <w:r>
+        <w:t>German.</w:t>
+      </w:r>
+      <w:r>
+        <w:t xml:space="preserve"> There is no need to </w:t>
+      </w:r>
+      <w:r>
+        <w:t xml:space="preserve">implement </w:t>
+      </w:r>
+      <w:r>
+        <w:t>data translations</w:t>
+      </w:r>
+      <w:r>
+        <w:t xml:space="preserve"> in this use case as the data from any database instance only </w:t>
+      </w:r>
+      <w:r>
+        <w:t xml:space="preserve">needs to be </w:t>
+      </w:r>
+      <w:r>
+        <w:t xml:space="preserve">viewed by users </w:t>
+      </w:r>
+      <w:r>
+        <w:t xml:space="preserve">in </w:t>
+      </w:r>
+      <w:r>
+        <w:t>a single language.</w:t>
+      </w:r>
+    </w:p>
+    <w:p>
+      <w:r>
+        <w:rPr>
+          <w:noProof/>
+        </w:rPr>
         <w:lastRenderedPageBreak/>
-        <w:t>I</w:t>
-      </w:r>
-      <w:r>
-        <w:t xml:space="preserve">mplementing </w:t>
-      </w:r>
-      <w:r>
-        <w:t>data translations</w:t>
-      </w:r>
-      <w:r>
-        <w:t xml:space="preserve"> is </w:t>
-      </w:r>
-      <w:r>
-        <w:t xml:space="preserve">quite </w:t>
-      </w:r>
-      <w:r>
-        <w:t xml:space="preserve">different </w:t>
-      </w:r>
-      <w:r>
-        <w:t xml:space="preserve">from </w:t>
-      </w:r>
-      <w:r>
-        <w:t xml:space="preserve">implementing </w:t>
-      </w:r>
-      <w:r>
-        <w:t>metadata translations</w:t>
-      </w:r>
-      <w:r>
-        <w:t xml:space="preserve"> or report label translations</w:t>
-      </w:r>
-      <w:r>
-        <w:t xml:space="preserve">. </w:t>
-      </w:r>
-      <w:r>
-        <w:t xml:space="preserve">They are different </w:t>
-      </w:r>
-      <w:r>
-        <w:t xml:space="preserve">because Power BI doesn't offer any </w:t>
-      </w:r>
-      <w:r>
-        <w:t xml:space="preserve">localization </w:t>
-      </w:r>
-      <w:r>
-        <w:t xml:space="preserve">features </w:t>
-      </w:r>
-      <w:r>
-        <w:t xml:space="preserve">to assist you with </w:t>
-      </w:r>
-      <w:r>
-        <w:t>data translations</w:t>
-      </w:r>
-      <w:r>
-        <w:t xml:space="preserve">. Instead, </w:t>
-      </w:r>
-      <w:r>
-        <w:t xml:space="preserve">you must </w:t>
-      </w:r>
-      <w:r>
-        <w:t xml:space="preserve">implement </w:t>
-      </w:r>
-      <w:r>
-        <w:t xml:space="preserve">a </w:t>
-      </w:r>
-      <w:r>
-        <w:t>data translation</w:t>
-      </w:r>
-      <w:r>
-        <w:t xml:space="preserve"> </w:t>
-      </w:r>
-      <w:r>
-        <w:t xml:space="preserve">strategy </w:t>
-      </w:r>
-      <w:r>
-        <w:t>which typically involves extending the underlying database with extrat columns to track translations for text in rows of data such as the names of products, categories and countries</w:t>
-      </w:r>
-      <w:r>
-        <w:t>.</w:t>
-      </w:r>
-    </w:p>
-    <w:p>
-      <w:pPr>
-        <w:pStyle w:val="Heading3"/>
-      </w:pPr>
-      <w:bookmarkStart w:id="12" w:name="_Toc121559778"/>
-      <w:r>
-        <w:t xml:space="preserve">Determine Whether Your Solution </w:t>
-      </w:r>
-      <w:r>
-        <w:t xml:space="preserve">Really </w:t>
-      </w:r>
-      <w:r>
-        <w:t xml:space="preserve">Requires </w:t>
-      </w:r>
-      <w:r>
-        <w:t>Data Translations</w:t>
-      </w:r>
-      <w:bookmarkEnd w:id="12"/>
-    </w:p>
-    <w:p>
-      <w:pPr>
-        <w:rPr>
-          <w:b/>
-          <w:bCs/>
-        </w:rPr>
-      </w:pPr>
-      <w:bookmarkStart w:id="13" w:name="_Hlk73543003"/>
-      <w:r>
-        <w:t xml:space="preserve">To determine whether you need to implement </w:t>
-      </w:r>
-      <w:r>
-        <w:t>data translations</w:t>
-      </w:r>
-      <w:r>
-        <w:t xml:space="preserve">, start by thinking about </w:t>
-      </w:r>
-      <w:r>
-        <w:t xml:space="preserve">how </w:t>
-      </w:r>
-      <w:r>
-        <w:t xml:space="preserve">your reporting solution </w:t>
-      </w:r>
-      <w:r>
-        <w:t xml:space="preserve">will be deployed and think about the use case for its </w:t>
-      </w:r>
-      <w:r>
-        <w:t xml:space="preserve">intended audience. That leads to a key question. </w:t>
-      </w:r>
-      <w:r>
-        <w:rPr>
-          <w:b/>
-          <w:bCs/>
-        </w:rPr>
-        <w:t>Will you have people who speak different languages looking at the same database instance?</w:t>
-      </w:r>
-    </w:p>
-    <w:p>
-      <w:r>
-        <w:t>Imagine a scenario w</w:t>
-      </w:r>
-      <w:r>
-        <w:t xml:space="preserve">here you are developing a report template </w:t>
-      </w:r>
-      <w:r>
-        <w:t xml:space="preserve">for </w:t>
-      </w:r>
-      <w:r>
-        <w:t xml:space="preserve">a SaaS </w:t>
-      </w:r>
-      <w:r>
-        <w:t xml:space="preserve">application </w:t>
-      </w:r>
-      <w:r>
-        <w:t xml:space="preserve">with </w:t>
-      </w:r>
-      <w:r>
-        <w:t>a well-known database schema. Now let's say some customer</w:t>
-      </w:r>
-      <w:r>
-        <w:t xml:space="preserve"> </w:t>
-      </w:r>
-      <w:r>
-        <w:t>maintain their database instance in English while other</w:t>
-      </w:r>
-      <w:r>
-        <w:t>s</w:t>
-      </w:r>
-      <w:r>
-        <w:t xml:space="preserve"> maintain their</w:t>
-      </w:r>
-      <w:r>
-        <w:t xml:space="preserve"> database instances</w:t>
-      </w:r>
-      <w:r>
-        <w:t xml:space="preserve"> in other languages such as Spanish</w:t>
-      </w:r>
-      <w:r>
-        <w:t xml:space="preserve"> or </w:t>
-      </w:r>
-      <w:r>
-        <w:t>German.</w:t>
-      </w:r>
-      <w:r>
-        <w:t xml:space="preserve"> There is no need to </w:t>
-      </w:r>
-      <w:r>
-        <w:t xml:space="preserve">implement </w:t>
-      </w:r>
-      <w:r>
-        <w:t>data translations</w:t>
-      </w:r>
-      <w:r>
-        <w:t xml:space="preserve"> in this use case as the data from any database instance only </w:t>
-      </w:r>
-      <w:r>
-        <w:t xml:space="preserve">needs to be </w:t>
-      </w:r>
-      <w:r>
-        <w:t xml:space="preserve">viewed by users </w:t>
-      </w:r>
-      <w:r>
-        <w:t xml:space="preserve">in </w:t>
-      </w:r>
-      <w:r>
-        <w:t>a single language.</w:t>
-      </w:r>
-    </w:p>
-    <w:p>
-      <w:r>
-        <w:rPr>
-          <w:noProof/>
-        </w:rPr>
         <w:drawing>
           <wp:inline distT="0" distB="0" distL="0" distR="0" wp14:anchorId="15F4DF81" wp14:editId="55333846">
             <wp:extent cx="5347345" cy="3683726"/>
@@ -10677,7 +10747,6 @@
         <w:rPr>
           <w:noProof/>
         </w:rPr>
-        <w:lastRenderedPageBreak/>
         <w:drawing>
           <wp:inline distT="0" distB="0" distL="0" distR="0" wp14:anchorId="05F790F2" wp14:editId="53F55965">
             <wp:extent cx="5618788" cy="1626847"/>
@@ -10924,6 +10993,7 @@
         <w:t xml:space="preserve">a column for </w:t>
       </w:r>
       <w:r>
+        <w:lastRenderedPageBreak/>
         <w:t xml:space="preserve">product descriptions where each row has two to three sentences of text. </w:t>
       </w:r>
       <w:r>
@@ -11375,7 +11445,6 @@
         <w:pStyle w:val="CodeListing"/>
       </w:pPr>
       <w:r>
-        <w:lastRenderedPageBreak/>
         <w:t>let</w:t>
       </w:r>
     </w:p>
@@ -11549,6 +11618,7 @@
       </w:pPr>
       <w:bookmarkStart w:id="15" w:name="_Toc121559781"/>
       <w:r>
+        <w:lastRenderedPageBreak/>
         <w:t>Load Report</w:t>
       </w:r>
       <w:r>
@@ -11858,6 +11928,7 @@
       <w:r>
         <w:t xml:space="preserve"> necessary to pass a second query string parameter to apply a bookmark. This query string parameter is named </w:t>
       </w:r>
+      <w:proofErr w:type="spellStart"/>
       <w:r>
         <w:rPr>
           <w:b/>
@@ -11865,6 +11936,7 @@
         </w:rPr>
         <w:t>bookmarkGuid</w:t>
       </w:r>
+      <w:proofErr w:type="spellEnd"/>
       <w:r>
         <w:t xml:space="preserve"> </w:t>
       </w:r>
@@ -12036,7 +12108,6 @@
     </w:p>
     <w:p>
       <w:r>
-        <w:lastRenderedPageBreak/>
         <w:t xml:space="preserve">This article also discussed when and how to </w:t>
       </w:r>
       <w:r>

--- a/Docs/Building Multi-language Reports in Power BI.docx
+++ b/Docs/Building Multi-language Reports in Power BI.docx
@@ -7609,56 +7609,63 @@
           <w:i/>
           <w:iCs/>
         </w:rPr>
-        <w:t xml:space="preserve">how can I add the text-based values for </w:t>
+        <w:t xml:space="preserve">how can I add the text-based value for </w:t>
       </w:r>
       <w:r>
         <w:rPr>
           <w:i/>
           <w:iCs/>
         </w:rPr>
-        <w:t xml:space="preserve">report </w:t>
+        <w:t xml:space="preserve">a </w:t>
       </w:r>
       <w:r>
         <w:rPr>
           <w:i/>
           <w:iCs/>
         </w:rPr>
-        <w:t xml:space="preserve">labels </w:t>
+        <w:t xml:space="preserve">report </w:t>
       </w:r>
       <w:r>
         <w:rPr>
           <w:i/>
           <w:iCs/>
         </w:rPr>
-        <w:t>in</w:t>
+        <w:t xml:space="preserve">label </w:t>
       </w:r>
       <w:r>
         <w:rPr>
           <w:i/>
           <w:iCs/>
         </w:rPr>
-        <w:t xml:space="preserve">to </w:t>
+        <w:t>in</w:t>
       </w:r>
       <w:r>
         <w:rPr>
           <w:i/>
           <w:iCs/>
         </w:rPr>
-        <w:t xml:space="preserve">the </w:t>
+        <w:t xml:space="preserve">to </w:t>
       </w:r>
       <w:r>
         <w:rPr>
           <w:i/>
           <w:iCs/>
         </w:rPr>
-        <w:t xml:space="preserve">dataset </w:t>
+        <w:t xml:space="preserve">the </w:t>
       </w:r>
       <w:r>
         <w:rPr>
           <w:i/>
           <w:iCs/>
         </w:rPr>
-        <w:t xml:space="preserve">as a dataset objects </w:t>
+        <w:t xml:space="preserve">dataset </w:t>
+      </w:r>
+      <w:r>
+        <w:rPr>
+          <w:i/>
+          <w:iCs/>
+        </w:rPr>
+        <w:t xml:space="preserve">as a dataset object </w:t>
       </w:r>
       <w:r>
         <w:rPr>
@@ -7745,7 +7752,13 @@
         <w:t xml:space="preserve">supports metadata </w:t>
       </w:r>
       <w:r>
-        <w:t>translations for dataset object</w:t>
+        <w:t xml:space="preserve">translations for </w:t>
+      </w:r>
+      <w:r>
+        <w:t xml:space="preserve">specific types of </w:t>
+      </w:r>
+      <w:r>
+        <w:t>dataset object</w:t>
       </w:r>
       <w:r>
         <w:t>s including measure</w:t>

--- a/Docs/Building Multi-language Reports in Power BI.docx
+++ b/Docs/Building Multi-language Reports in Power BI.docx
@@ -7764,10 +7764,23 @@
         <w:t>s including measure</w:t>
       </w:r>
       <w:r>
+        <w:t>s</w:t>
+      </w:r>
+      <w:r>
         <w:t xml:space="preserve">. </w:t>
       </w:r>
       <w:r>
-        <w:t xml:space="preserve">When you add a report label with Translations Builder, the tool automatically adds a new measure to the Localized Labels table behind the scenes. </w:t>
+        <w:t xml:space="preserve">When you add a report label with Translations Builder, the tool automatically adds a new measure to the </w:t>
+      </w:r>
+      <w:r>
+        <w:rPr>
+          <w:b/>
+          <w:bCs/>
+        </w:rPr>
+        <w:t>Localized Labels</w:t>
+      </w:r>
+      <w:r>
+        <w:t xml:space="preserve"> table behind the scenes. </w:t>
       </w:r>
       <w:r>
         <w:t xml:space="preserve">Once </w:t>

--- a/Docs/Building Multi-language Reports in Power BI.docx
+++ b/Docs/Building Multi-language Reports in Power BI.docx
@@ -209,23 +209,7 @@
             <w:b/>
             <w:bCs/>
           </w:rPr>
-          <w:t>live</w:t>
-        </w:r>
-        <w:r>
-          <w:rPr>
-            <w:rStyle w:val="Hyperlink"/>
-            <w:b/>
-            <w:bCs/>
-          </w:rPr>
-          <w:t xml:space="preserve"> </w:t>
-        </w:r>
-        <w:r>
-          <w:rPr>
-            <w:rStyle w:val="Hyperlink"/>
-            <w:b/>
-            <w:bCs/>
-          </w:rPr>
-          <w:t>demo</w:t>
+          <w:t>live demo</w:t>
         </w:r>
       </w:hyperlink>
       <w:r>
@@ -1932,7 +1916,16 @@
         <w:t xml:space="preserve">visual </w:t>
       </w:r>
       <w:r>
-        <w:t xml:space="preserve">applies formatting to a date or numeric value based on the user’s locale and the </w:t>
+        <w:t xml:space="preserve">determines what </w:t>
+      </w:r>
+      <w:r>
+        <w:t xml:space="preserve">formatting </w:t>
+      </w:r>
+      <w:r>
+        <w:t xml:space="preserve">to use for </w:t>
+      </w:r>
+      <w:r>
+        <w:t xml:space="preserve">a date or numeric value based on the user’s locale and the </w:t>
       </w:r>
       <w:r>
         <w:t xml:space="preserve">format </w:t>
@@ -2593,7 +2586,7 @@
         <w:t>formatting is hands-down the winner</w:t>
       </w:r>
       <w:r>
-        <w:t xml:space="preserve"> because i</w:t>
+        <w:t>. I</w:t>
       </w:r>
       <w:r>
         <w:t xml:space="preserve">t’s the only </w:t>
@@ -4056,25 +4049,13 @@
     </w:p>
     <w:p>
       <w:r>
-        <w:t xml:space="preserve">Translations Builder is an external tool </w:t>
-      </w:r>
-      <w:r>
-        <w:t xml:space="preserve">developed for </w:t>
-      </w:r>
-      <w:r>
-        <w:t xml:space="preserve">Power BI Desktop using </w:t>
+        <w:t xml:space="preserve">Translations Builder is an external tool developed for Power BI Desktop using </w:t>
       </w:r>
       <w:r>
         <w:t xml:space="preserve">C#, </w:t>
       </w:r>
       <w:r>
-        <w:t>.NET 6, and Windows Forms</w:t>
-      </w:r>
-      <w:r>
-        <w:t xml:space="preserve">. </w:t>
-      </w:r>
-      <w:r>
-        <w:t xml:space="preserve">Translations Builder uses </w:t>
+        <w:t xml:space="preserve">.NET 6, and Windows Forms. Translations Builder uses </w:t>
       </w:r>
       <w:r>
         <w:t xml:space="preserve">an API known as </w:t>
@@ -4095,10 +4076,7 @@
         <w:t xml:space="preserve"> to update </w:t>
       </w:r>
       <w:r>
-        <w:t xml:space="preserve">datasets </w:t>
-      </w:r>
-      <w:r>
-        <w:t xml:space="preserve">that </w:t>
+        <w:t xml:space="preserve">datasets that </w:t>
       </w:r>
       <w:r>
         <w:t xml:space="preserve">have been </w:t>
@@ -4163,10 +4141,7 @@
     </w:p>
     <w:p>
       <w:r>
-        <w:t xml:space="preserve">When you open a PBIX project in Power BI Desktop, the dataset definition from inside the PBIX file is loaded into memory in a local session of the Analysis Services engine. </w:t>
-      </w:r>
-      <w:r>
-        <w:t xml:space="preserve">Translations Builder uses TOM to establish a direct connection to a dataset </w:t>
+        <w:t xml:space="preserve">When you open a PBIX project in Power BI Desktop, the dataset definition from inside the PBIX file is loaded into memory in a local session of the Analysis Services engine. Translations Builder uses TOM to establish a direct connection to a dataset </w:t>
       </w:r>
       <w:r>
         <w:t>for the current PBIX project.</w:t>
@@ -4269,13 +4244,7 @@
         <w:t>Translations Builder</w:t>
       </w:r>
       <w:r>
-        <w:t xml:space="preserve"> on a </w:t>
-      </w:r>
-      <w:r>
-        <w:t xml:space="preserve">Windows PC </w:t>
-      </w:r>
-      <w:r>
-        <w:t xml:space="preserve">where you've already installed Power BI Desktop using instructions in the </w:t>
+        <w:t xml:space="preserve"> on a Windows PC where you've already installed Power BI Desktop using instructions in the </w:t>
       </w:r>
       <w:hyperlink r:id="rId26" w:history="1">
         <w:r>
@@ -4452,10 +4421,7 @@
         <w:t>translations</w:t>
       </w:r>
       <w:r>
-        <w:t xml:space="preserve"> using </w:t>
-      </w:r>
-      <w:r>
-        <w:t>a two-dimensional grid</w:t>
+        <w:t xml:space="preserve"> using a two-dimensional grid</w:t>
       </w:r>
       <w:r>
         <w:t xml:space="preserve">. This </w:t>
@@ -4608,10 +4574,7 @@
         <w:t>a PBIX project</w:t>
       </w:r>
       <w:r>
-        <w:t xml:space="preserve"> </w:t>
-      </w:r>
-      <w:r>
-        <w:t>for the first time</w:t>
+        <w:t xml:space="preserve"> for the first time</w:t>
       </w:r>
       <w:r>
         <w:t xml:space="preserve">, the translation grid will </w:t>
@@ -4712,10 +4675,7 @@
         <w:t xml:space="preserve">first three columns </w:t>
       </w:r>
       <w:r>
-        <w:t xml:space="preserve">in </w:t>
-      </w:r>
-      <w:r>
-        <w:t xml:space="preserve">the translation grid </w:t>
+        <w:t xml:space="preserve">in the translation grid </w:t>
       </w:r>
       <w:r>
         <w:t xml:space="preserve">contain read-only </w:t>
@@ -6075,10 +6035,7 @@
         <w:t xml:space="preserve"> </w:t>
       </w:r>
       <w:r>
-        <w:t xml:space="preserve">with </w:t>
-      </w:r>
-      <w:r>
-        <w:t xml:space="preserve">a </w:t>
+        <w:t xml:space="preserve">with a </w:t>
       </w:r>
       <w:proofErr w:type="spellStart"/>
       <w:r>
@@ -6090,13 +6047,7 @@
       </w:r>
       <w:proofErr w:type="spellEnd"/>
       <w:r>
-        <w:t xml:space="preserve"> </w:t>
-      </w:r>
-      <w:r>
-        <w:t xml:space="preserve">object containing </w:t>
-      </w:r>
-      <w:r>
-        <w:t xml:space="preserve">a </w:t>
+        <w:t xml:space="preserve"> object containing a </w:t>
       </w:r>
       <w:r>
         <w:rPr>
@@ -6772,10 +6723,7 @@
         <w:t xml:space="preserve"> </w:t>
       </w:r>
       <w:r>
-        <w:t xml:space="preserve">report label translations </w:t>
-      </w:r>
-      <w:r>
-        <w:t>provide localized values for text elements on a report that are not directly associated with a dataset object</w:t>
+        <w:t>report label translations provide localized values for text elements on a report that are not directly associated with a dataset object</w:t>
       </w:r>
       <w:r>
         <w:t xml:space="preserve">. Examples of report labels are the text values for </w:t>
@@ -6793,25 +6741,7 @@
         <w:t>s</w:t>
       </w:r>
       <w:r>
-        <w:t xml:space="preserve">. </w:t>
-      </w:r>
-      <w:r>
-        <w:t xml:space="preserve">Given that </w:t>
-      </w:r>
-      <w:r>
-        <w:t>Power BI provides no built-in feature</w:t>
-      </w:r>
-      <w:r>
-        <w:t>s</w:t>
-      </w:r>
-      <w:r>
-        <w:t xml:space="preserve"> to track or integrate </w:t>
-      </w:r>
-      <w:r>
-        <w:t xml:space="preserve">report labels, </w:t>
-      </w:r>
-      <w:r>
-        <w:t xml:space="preserve">Translations Builder solves this problem using the </w:t>
+        <w:t xml:space="preserve">. Given that Power BI provides no built-in features to track or integrate report labels, Translations Builder solves this problem using the </w:t>
       </w:r>
       <w:r>
         <w:rPr>
@@ -6831,10 +6761,7 @@
         <w:t xml:space="preserve"> t</w:t>
       </w:r>
       <w:r>
-        <w:t>able strategy.</w:t>
-      </w:r>
-      <w:r>
-        <w:t xml:space="preserve"> Before introducing </w:t>
+        <w:t xml:space="preserve">able strategy. Before introducing </w:t>
       </w:r>
       <w:r>
         <w:t>this strategy</w:t>
@@ -7105,32 +7032,6 @@
       </w:r>
       <w:r>
         <w:t xml:space="preserve"> property of this visual is updated for each language supported by the </w:t>
-      </w:r>
-      <w:proofErr w:type="spellStart"/>
-      <w:r>
-        <w:rPr>
-          <w:b/>
-          <w:bCs/>
-        </w:rPr>
-        <w:t>ProductSales</w:t>
-      </w:r>
-      <w:r>
-        <w:rPr>
-          <w:b/>
-          <w:bCs/>
-        </w:rPr>
-        <w:t>MultiLanguage</w:t>
-      </w:r>
-      <w:r>
-        <w:rPr>
-          <w:b/>
-          <w:bCs/>
-        </w:rPr>
-        <w:t>.pbix</w:t>
-      </w:r>
-      <w:proofErr w:type="spellEnd"/>
-      <w:r>
-        <w:t xml:space="preserve"> </w:t>
       </w:r>
       <w:r>
         <w:t>live demo</w:t>
@@ -7512,7 +7413,27 @@
           <w:b/>
           <w:bCs/>
         </w:rPr>
-        <w:t>Localized Table</w:t>
+        <w:t>Localized</w:t>
+      </w:r>
+      <w:r>
+        <w:rPr>
+          <w:b/>
+          <w:bCs/>
+        </w:rPr>
+        <w:t xml:space="preserve"> Labels</w:t>
+      </w:r>
+      <w:r>
+        <w:rPr>
+          <w:b/>
+          <w:bCs/>
+        </w:rPr>
+        <w:t xml:space="preserve"> </w:t>
+      </w:r>
+      <w:r>
+        <w:t>t</w:t>
+      </w:r>
+      <w:r>
+        <w:t>able</w:t>
       </w:r>
       <w:r>
         <w:t xml:space="preserve"> strategy to </w:t>
@@ -7686,21 +7607,7 @@
           <w:i/>
           <w:iCs/>
         </w:rPr>
-        <w:t xml:space="preserve"> </w:t>
-      </w:r>
-      <w:r>
-        <w:rPr>
-          <w:i/>
-          <w:iCs/>
-        </w:rPr>
-        <w:t>localization</w:t>
-      </w:r>
-      <w:r>
-        <w:rPr>
-          <w:i/>
-          <w:iCs/>
-        </w:rPr>
-        <w:t xml:space="preserve"> support</w:t>
+        <w:t xml:space="preserve"> localization support</w:t>
       </w:r>
       <w:r>
         <w:rPr>
@@ -7841,10 +7748,7 @@
         <w:t>Localized Labels</w:t>
       </w:r>
       <w:r>
-        <w:t xml:space="preserve"> table</w:t>
-      </w:r>
-      <w:r>
-        <w:t xml:space="preserve"> strategy </w:t>
+        <w:t xml:space="preserve"> table strategy </w:t>
       </w:r>
       <w:r>
         <w:t xml:space="preserve">uses </w:t>
@@ -8830,10 +8734,7 @@
         <w:t>Localized Labels</w:t>
       </w:r>
       <w:r>
-        <w:t xml:space="preserve"> table strategy</w:t>
-      </w:r>
-      <w:r>
-        <w:t xml:space="preserve">, report label translations are </w:t>
+        <w:t xml:space="preserve"> table strategy, report label translations are </w:t>
       </w:r>
       <w:r>
         <w:t xml:space="preserve">treated the same and </w:t>

--- a/Docs/Building Multi-language Reports in Power BI.docx
+++ b/Docs/Building Multi-language Reports in Power BI.docx
@@ -219,7 +219,6 @@
         <w:t xml:space="preserve"> </w:t>
       </w:r>
       <w:hyperlink r:id="rId10" w:history="1">
-        <w:proofErr w:type="spellStart"/>
         <w:r>
           <w:rPr>
             <w:rStyle w:val="Hyperlink"/>
@@ -228,7 +227,6 @@
           </w:rPr>
           <w:t>ProductSalesMultiLanguage.pbix</w:t>
         </w:r>
-        <w:proofErr w:type="spellEnd"/>
       </w:hyperlink>
       <w:r>
         <w:t>. This live demo shows the potential of building multi-language reports for Power BI. The report in the li</w:t>
@@ -894,7 +892,6 @@
       <w:r>
         <w:t xml:space="preserve"> and </w:t>
       </w:r>
-      <w:proofErr w:type="spellStart"/>
       <w:r>
         <w:rPr>
           <w:b/>
@@ -902,7 +899,6 @@
         </w:rPr>
         <w:t>DisplayFolder</w:t>
       </w:r>
-      <w:proofErr w:type="spellEnd"/>
       <w:r>
         <w:t>.</w:t>
       </w:r>
@@ -2069,9 +2065,11 @@
           <w:sz w:val="20"/>
           <w:szCs w:val="20"/>
         </w:rPr>
-        <w:t>mm/dd/</w:t>
-      </w:r>
-      <w:proofErr w:type="spellStart"/>
+        <w:t>mm/dd/yyyy</w:t>
+      </w:r>
+      <w:r>
+        <w:t xml:space="preserve"> format while a user from London wants to see dates in a </w:t>
+      </w:r>
       <w:r>
         <w:rPr>
           <w:b/>
@@ -2079,32 +2077,8 @@
           <w:sz w:val="20"/>
           <w:szCs w:val="20"/>
         </w:rPr>
-        <w:t>yyyy</w:t>
-      </w:r>
-      <w:proofErr w:type="spellEnd"/>
-      <w:r>
-        <w:t xml:space="preserve"> format while a user from London wants to see dates in a </w:t>
-      </w:r>
-      <w:r>
-        <w:rPr>
-          <w:b/>
-          <w:bCs/>
-          <w:sz w:val="20"/>
-          <w:szCs w:val="20"/>
-        </w:rPr>
-        <w:t>dd/mm/</w:t>
-      </w:r>
-      <w:proofErr w:type="spellStart"/>
-      <w:r>
-        <w:rPr>
-          <w:b/>
-          <w:bCs/>
-          <w:sz w:val="20"/>
-          <w:szCs w:val="20"/>
-        </w:rPr>
-        <w:t>yyyy</w:t>
-      </w:r>
-      <w:proofErr w:type="spellEnd"/>
+        <w:t>dd/mm/yyyy</w:t>
+      </w:r>
       <w:r>
         <w:t xml:space="preserve"> format.</w:t>
       </w:r>
@@ -3946,7 +3920,6 @@
       <w:r>
         <w:t xml:space="preserve"> </w:t>
       </w:r>
-      <w:proofErr w:type="spellStart"/>
       <w:r>
         <w:rPr>
           <w:b/>
@@ -3954,7 +3927,6 @@
         </w:rPr>
         <w:t>ProductSalesMultiLanguage.pbix</w:t>
       </w:r>
-      <w:proofErr w:type="spellEnd"/>
       <w:r>
         <w:t xml:space="preserve"> </w:t>
       </w:r>
@@ -6022,7 +5994,6 @@
       <w:r>
         <w:t xml:space="preserve"> object passed to </w:t>
       </w:r>
-      <w:proofErr w:type="spellStart"/>
       <w:r>
         <w:rPr>
           <w:b/>
@@ -6030,14 +6001,12 @@
         </w:rPr>
         <w:t>powerbi.embed</w:t>
       </w:r>
-      <w:proofErr w:type="spellEnd"/>
       <w:r>
         <w:t xml:space="preserve"> </w:t>
       </w:r>
       <w:r>
         <w:t xml:space="preserve">with a </w:t>
       </w:r>
-      <w:proofErr w:type="spellStart"/>
       <w:r>
         <w:rPr>
           <w:b/>
@@ -6045,7 +6014,6 @@
         </w:rPr>
         <w:t>localeSettings</w:t>
       </w:r>
-      <w:proofErr w:type="spellEnd"/>
       <w:r>
         <w:t xml:space="preserve"> object containing a </w:t>
       </w:r>
@@ -7759,13 +7727,13 @@
     </w:p>
     <w:p>
       <w:r>
-        <w:t xml:space="preserve">Translations Builder provides </w:t>
-      </w:r>
-      <w:r>
-        <w:t xml:space="preserve">a convenient </w:t>
-      </w:r>
-      <w:r>
-        <w:t xml:space="preserve">command to create the </w:t>
+        <w:t>Translations Builder provides command</w:t>
+      </w:r>
+      <w:r>
+        <w:t>s</w:t>
+      </w:r>
+      <w:r>
+        <w:t xml:space="preserve"> to create the </w:t>
       </w:r>
       <w:r>
         <w:rPr>
@@ -7778,7 +7746,7 @@
         <w:t xml:space="preserve"> table</w:t>
       </w:r>
       <w:r>
-        <w:t xml:space="preserve">. There are also other commands to </w:t>
+        <w:t xml:space="preserve"> and to </w:t>
       </w:r>
       <w:r>
         <w:t xml:space="preserve">add a measure each time you </w:t>
@@ -7825,26 +7793,7 @@
         <w:t xml:space="preserve"> table </w:t>
       </w:r>
       <w:r>
-        <w:t xml:space="preserve">from the live demo project </w:t>
-      </w:r>
-      <w:proofErr w:type="spellStart"/>
-      <w:r>
-        <w:rPr>
-          <w:b/>
-          <w:bCs/>
-        </w:rPr>
-        <w:t>ProductSalesMultiLanguage</w:t>
-      </w:r>
-      <w:r>
-        <w:rPr>
-          <w:b/>
-          <w:bCs/>
-        </w:rPr>
-        <w:t>.pbix</w:t>
-      </w:r>
-      <w:proofErr w:type="spellEnd"/>
-      <w:r>
-        <w:t xml:space="preserve">. As you can see it provides localized report labels for </w:t>
+        <w:t xml:space="preserve">from the live demo project. As you can see it provides localized report labels for </w:t>
       </w:r>
       <w:r>
         <w:t>all titles, headings and button captions used throughout the report.</w:t>
@@ -7922,7 +7871,13 @@
         <w:t>Localized Labels</w:t>
       </w:r>
       <w:r>
-        <w:t xml:space="preserve"> table, but it did not take the strategy far enough. Consequently, it was petty awkward to surface report label</w:t>
+        <w:t xml:space="preserve"> table, but it did not take the strategy far enough. Consequently, </w:t>
+      </w:r>
+      <w:r>
+        <w:t xml:space="preserve">the user experience was complicated and limited </w:t>
+      </w:r>
+      <w:r>
+        <w:t>to surface report label</w:t>
       </w:r>
       <w:r>
         <w:t>s</w:t>
@@ -8073,7 +8028,6 @@
         </w:tabs>
       </w:pPr>
       <w:r>
-        <w:lastRenderedPageBreak/>
         <w:t xml:space="preserve">When you execute this command to create the </w:t>
       </w:r>
       <w:r>
@@ -8143,6 +8097,7 @@
         <w:rPr>
           <w:noProof/>
         </w:rPr>
+        <w:lastRenderedPageBreak/>
         <w:drawing>
           <wp:inline distT="0" distB="0" distL="0" distR="0" wp14:anchorId="61BBCF2C" wp14:editId="368635B4">
             <wp:extent cx="1966823" cy="922660"/>
@@ -8343,7 +8298,6 @@
       <w:r>
         <w:t xml:space="preserve"> command using the shortcut key of </w:t>
       </w:r>
-      <w:proofErr w:type="spellStart"/>
       <w:r>
         <w:rPr>
           <w:b/>
@@ -8351,7 +8305,6 @@
         </w:rPr>
         <w:t>Ctrl+A</w:t>
       </w:r>
-      <w:proofErr w:type="spellEnd"/>
       <w:r>
         <w:t>.</w:t>
       </w:r>
@@ -8501,7 +8454,6 @@
         <w:rPr>
           <w:noProof/>
         </w:rPr>
-        <w:lastRenderedPageBreak/>
         <w:drawing>
           <wp:inline distT="0" distB="0" distL="0" distR="0" wp14:anchorId="786E809F" wp14:editId="32504DA2">
             <wp:extent cx="2760453" cy="1713667"/>
@@ -8554,6 +8506,7 @@
     </w:p>
     <w:p>
       <w:r>
+        <w:lastRenderedPageBreak/>
         <w:t>Once you have added a report label, it will appear in the translation</w:t>
       </w:r>
       <w:r>
@@ -8859,7 +8812,6 @@
         <w:rPr>
           <w:noProof/>
         </w:rPr>
-        <w:lastRenderedPageBreak/>
         <w:drawing>
           <wp:inline distT="0" distB="0" distL="0" distR="0" wp14:anchorId="7291E073" wp14:editId="3D5101F8">
             <wp:extent cx="2840967" cy="1454361"/>
@@ -8935,6 +8887,7 @@
         <w:rPr>
           <w:noProof/>
         </w:rPr>
+        <w:lastRenderedPageBreak/>
         <w:drawing>
           <wp:inline distT="0" distB="0" distL="0" distR="0" wp14:anchorId="45E95FAE" wp14:editId="67F4F72B">
             <wp:extent cx="1205468" cy="2087593"/>
@@ -8986,11 +8939,9 @@
       </w:r>
     </w:p>
     <w:p>
-      <w:proofErr w:type="spellStart"/>
       <w:r>
         <w:t>Xxxxxxx</w:t>
       </w:r>
-      <w:proofErr w:type="spellEnd"/>
     </w:p>
     <w:p>
       <w:r>
@@ -9060,7 +9011,6 @@
         <w:rPr>
           <w:noProof/>
         </w:rPr>
-        <w:lastRenderedPageBreak/>
         <w:drawing>
           <wp:inline distT="0" distB="0" distL="0" distR="0" wp14:anchorId="399A3831" wp14:editId="2337781D">
             <wp:extent cx="2629948" cy="2070339"/>
@@ -9172,17 +9122,16 @@
       </w:r>
     </w:p>
     <w:p>
-      <w:proofErr w:type="spellStart"/>
       <w:r>
         <w:t>Ddddddd</w:t>
       </w:r>
-      <w:proofErr w:type="spellEnd"/>
     </w:p>
     <w:p>
       <w:r>
         <w:rPr>
           <w:noProof/>
         </w:rPr>
+        <w:lastRenderedPageBreak/>
         <w:drawing>
           <wp:inline distT="0" distB="0" distL="0" distR="0" wp14:anchorId="4AC24A8F" wp14:editId="5A2A7DE3">
             <wp:extent cx="4618008" cy="1956718"/>
@@ -9234,11 +9183,9 @@
       </w:r>
     </w:p>
     <w:p>
-      <w:proofErr w:type="spellStart"/>
       <w:r>
         <w:t>ccccc</w:t>
       </w:r>
-      <w:proofErr w:type="spellEnd"/>
     </w:p>
     <w:p>
       <w:r>
@@ -9296,12 +9243,9 @@
       </w:r>
     </w:p>
     <w:p>
-      <w:proofErr w:type="spellStart"/>
-      <w:r>
-        <w:lastRenderedPageBreak/>
+      <w:r>
         <w:t>Xxxxx</w:t>
       </w:r>
-      <w:proofErr w:type="spellEnd"/>
     </w:p>
     <w:p>
       <w:r>
@@ -9359,11 +9303,9 @@
       </w:r>
     </w:p>
     <w:p>
-      <w:proofErr w:type="spellStart"/>
       <w:r>
         <w:t>Xxx</w:t>
       </w:r>
-      <w:proofErr w:type="spellEnd"/>
     </w:p>
     <w:p>
       <w:r>
@@ -9421,17 +9363,16 @@
       </w:r>
     </w:p>
     <w:p>
-      <w:proofErr w:type="spellStart"/>
       <w:r>
         <w:t>Xxxx</w:t>
       </w:r>
-      <w:proofErr w:type="spellEnd"/>
     </w:p>
     <w:p>
       <w:r>
         <w:rPr>
           <w:noProof/>
         </w:rPr>
+        <w:lastRenderedPageBreak/>
         <w:drawing>
           <wp:inline distT="0" distB="0" distL="0" distR="0" wp14:anchorId="6CA6AD04" wp14:editId="396131A8">
             <wp:extent cx="2534388" cy="2300377"/>
@@ -9509,7 +9450,6 @@
       </w:pPr>
       <w:bookmarkStart w:id="10" w:name="_Toc121559770"/>
       <w:r>
-        <w:lastRenderedPageBreak/>
         <w:t>Add</w:t>
       </w:r>
       <w:r>
@@ -9618,6 +9558,7 @@
         <w:rPr>
           <w:noProof/>
         </w:rPr>
+        <w:lastRenderedPageBreak/>
         <w:drawing>
           <wp:inline distT="0" distB="0" distL="0" distR="0" wp14:anchorId="0AFC3558" wp14:editId="7EC32935">
             <wp:extent cx="1456208" cy="1535502"/>
@@ -9669,14 +9610,12 @@
       </w:r>
     </w:p>
     <w:p>
-      <w:proofErr w:type="spellStart"/>
       <w:r>
         <w:t>C</w:t>
       </w:r>
       <w:r>
         <w:t>ccc</w:t>
       </w:r>
-      <w:proofErr w:type="spellEnd"/>
     </w:p>
     <w:p>
       <w:r>
@@ -9734,11 +9673,9 @@
       </w:r>
     </w:p>
     <w:p>
-      <w:proofErr w:type="spellStart"/>
       <w:r>
         <w:t>xxxx</w:t>
       </w:r>
-      <w:proofErr w:type="spellEnd"/>
     </w:p>
     <w:p>
       <w:r>
@@ -9796,18 +9733,15 @@
       </w:r>
     </w:p>
     <w:p>
-      <w:proofErr w:type="spellStart"/>
       <w:r>
         <w:t>Xxx</w:t>
       </w:r>
-      <w:proofErr w:type="spellEnd"/>
     </w:p>
     <w:p>
       <w:r>
         <w:rPr>
           <w:noProof/>
         </w:rPr>
-        <w:lastRenderedPageBreak/>
         <w:drawing>
           <wp:inline distT="0" distB="0" distL="0" distR="0" wp14:anchorId="30020C3D" wp14:editId="2DC0D279">
             <wp:extent cx="2734665" cy="2386641"/>
@@ -9865,6 +9799,7 @@
     </w:p>
     <w:p>
       <w:r>
+        <w:lastRenderedPageBreak/>
         <w:t xml:space="preserve">At this point, you've learned how to create the </w:t>
       </w:r>
       <w:r>
@@ -9957,7 +9892,6 @@
       <w:r>
         <w:t xml:space="preserve">) which includes the dataset name and the language for translation. After generating the file and saving it to the location of </w:t>
       </w:r>
-      <w:proofErr w:type="spellStart"/>
       <w:r>
         <w:rPr>
           <w:b/>
@@ -9965,7 +9899,6 @@
         </w:rPr>
         <w:t>TranslationsOutboxFolderPath</w:t>
       </w:r>
-      <w:proofErr w:type="spellEnd"/>
       <w:r>
         <w:t xml:space="preserve"> the </w:t>
       </w:r>
@@ -10049,418 +9982,410 @@
         </w:tabs>
       </w:pPr>
       <w:r>
+        <w:t xml:space="preserve">The </w:t>
+      </w:r>
+      <w:r>
+        <w:rPr>
+          <w:b/>
+          <w:bCs/>
+        </w:rPr>
+        <w:t xml:space="preserve">live demo </w:t>
+      </w:r>
+      <w:r>
+        <w:t>demonstrates how to implement localized labels in the report title and the top navigation menu buttons. The following screenshot shows the how button captions are translated when loaded with five different languages.</w:t>
+      </w:r>
+    </w:p>
+    <w:p>
+      <w:r>
+        <w:t xml:space="preserve">The live demo also demonstrates how to implement data translations. With metadata translations, you can see the names of columns and measures change as you switch between languages. Data translations go further to localize the product names in rows of the </w:t>
+      </w:r>
+      <w:r>
+        <w:rPr>
+          <w:b/>
+          <w:bCs/>
+        </w:rPr>
+        <w:t>Products</w:t>
+      </w:r>
+      <w:r>
+        <w:t xml:space="preserve"> table. The following screenshot shows how the </w:t>
+      </w:r>
+      <w:r>
+        <w:rPr>
+          <w:b/>
+          <w:bCs/>
+        </w:rPr>
+        <w:t>ProductSales.pbix</w:t>
+      </w:r>
+      <w:r>
+        <w:t xml:space="preserve"> developer sample provides data translations for product names as well.</w:t>
+      </w:r>
+    </w:p>
+    <w:p>
+      <w:pPr>
+        <w:pStyle w:val="Heading2"/>
+      </w:pPr>
+      <w:r>
+        <w:t>I</w:t>
+      </w:r>
+      <w:r>
+        <w:t>mplement</w:t>
+      </w:r>
+      <w:r>
+        <w:t>ing</w:t>
+      </w:r>
+      <w:r>
+        <w:t xml:space="preserve"> </w:t>
+      </w:r>
+      <w:r>
+        <w:t xml:space="preserve">a </w:t>
+      </w:r>
+      <w:r>
+        <w:t>Data</w:t>
+      </w:r>
+      <w:r>
+        <w:t xml:space="preserve"> </w:t>
+      </w:r>
+      <w:r>
+        <w:t>T</w:t>
+      </w:r>
+      <w:r>
+        <w:t>ranslation</w:t>
+      </w:r>
+      <w:r>
+        <w:t>s</w:t>
+      </w:r>
+      <w:r>
+        <w:t xml:space="preserve"> </w:t>
+      </w:r>
+      <w:r>
+        <w:t>S</w:t>
+      </w:r>
+      <w:r>
+        <w:t>trategy</w:t>
+      </w:r>
+      <w:bookmarkEnd w:id="9"/>
+    </w:p>
+    <w:p>
+      <w:r>
+        <w:t xml:space="preserve">While </w:t>
+      </w:r>
+      <w:r>
+        <w:t xml:space="preserve">all </w:t>
+      </w:r>
+      <w:r>
+        <w:t>multi-language report</w:t>
+      </w:r>
+      <w:r>
+        <w:t>s</w:t>
+      </w:r>
+      <w:r>
+        <w:t xml:space="preserve"> </w:t>
+      </w:r>
+      <w:r>
+        <w:t xml:space="preserve">will </w:t>
+      </w:r>
+      <w:r>
+        <w:t>require metadata translations</w:t>
+      </w:r>
+      <w:r>
+        <w:t xml:space="preserve"> and report label translations</w:t>
+      </w:r>
+      <w:r>
+        <w:t>,</w:t>
+      </w:r>
+      <w:r>
+        <w:t xml:space="preserve"> you cannot assume the same for </w:t>
+      </w:r>
+      <w:r>
+        <w:t>data</w:t>
+      </w:r>
+      <w:r>
+        <w:t xml:space="preserve"> translations</w:t>
+      </w:r>
+      <w:r>
+        <w:t>.</w:t>
+      </w:r>
+      <w:r>
+        <w:t xml:space="preserve"> Some projects will require </w:t>
+      </w:r>
+      <w:r>
+        <w:t>data</w:t>
+      </w:r>
+      <w:r>
+        <w:t xml:space="preserve"> translations and others will not. In order the determine whether your project will require </w:t>
+      </w:r>
+      <w:r>
+        <w:t>data</w:t>
+      </w:r>
+      <w:r>
+        <w:t xml:space="preserve"> translations, you'll need to think through the use cases you plan to support with your report</w:t>
+      </w:r>
+      <w:r>
+        <w:t>ing</w:t>
+      </w:r>
+      <w:r>
+        <w:t xml:space="preserve"> solution. </w:t>
+      </w:r>
+      <w:r>
+        <w:t xml:space="preserve">You will find that </w:t>
+      </w:r>
+      <w:r>
+        <w:t xml:space="preserve">adding </w:t>
+      </w:r>
+      <w:r>
+        <w:t>support</w:t>
+      </w:r>
+      <w:r>
+        <w:t xml:space="preserve"> for</w:t>
+      </w:r>
+      <w:r>
+        <w:t xml:space="preserve"> </w:t>
+      </w:r>
+      <w:r>
+        <w:t>data</w:t>
+      </w:r>
+      <w:r>
+        <w:t xml:space="preserve"> translations </w:t>
+      </w:r>
+      <w:r>
+        <w:t xml:space="preserve">can </w:t>
+      </w:r>
+      <w:r>
+        <w:t xml:space="preserve">involve a good deal of </w:t>
+      </w:r>
+      <w:r>
+        <w:t>planning</w:t>
+      </w:r>
+      <w:r>
+        <w:t xml:space="preserve"> and </w:t>
+      </w:r>
+      <w:r>
+        <w:t>effort</w:t>
+      </w:r>
+      <w:r>
+        <w:t xml:space="preserve">. You might </w:t>
+      </w:r>
+      <w:r>
+        <w:t xml:space="preserve">decide to only </w:t>
+      </w:r>
+      <w:r>
+        <w:t xml:space="preserve">support </w:t>
+      </w:r>
+      <w:r>
+        <w:t>data translations</w:t>
+      </w:r>
+      <w:r>
+        <w:t xml:space="preserve"> </w:t>
+      </w:r>
+      <w:r>
+        <w:t xml:space="preserve">if </w:t>
+      </w:r>
+      <w:r>
+        <w:t xml:space="preserve">they are a </w:t>
+      </w:r>
+      <w:r>
+        <w:t>hard requirement</w:t>
+      </w:r>
+      <w:r>
+        <w:t xml:space="preserve"> for your project</w:t>
+      </w:r>
+      <w:r>
+        <w:t>.</w:t>
+      </w:r>
+    </w:p>
+    <w:p>
+      <w:r>
         <w:lastRenderedPageBreak/>
-        <w:t xml:space="preserve">The </w:t>
-      </w:r>
-      <w:r>
-        <w:rPr>
-          <w:b/>
-          <w:bCs/>
-        </w:rPr>
-        <w:t xml:space="preserve">live demo </w:t>
-      </w:r>
-      <w:r>
-        <w:t>demonstrates how to implement localized labels in the report title and the top navigation menu buttons. The following screenshot shows the how button captions are translated when loaded with five different languages.</w:t>
-      </w:r>
-    </w:p>
-    <w:p>
-      <w:r>
-        <w:t xml:space="preserve">The live demo also demonstrates how to implement data translations. With metadata translations, you can see the names of columns and measures change as you switch between languages. Data translations go further to localize the product names in rows of the </w:t>
-      </w:r>
-      <w:r>
-        <w:rPr>
-          <w:b/>
-          <w:bCs/>
-        </w:rPr>
-        <w:t>Products</w:t>
-      </w:r>
-      <w:r>
-        <w:t xml:space="preserve"> table. The following screenshot shows how the </w:t>
-      </w:r>
-      <w:r>
-        <w:rPr>
-          <w:b/>
-          <w:bCs/>
-        </w:rPr>
-        <w:t>ProductSales.pbix</w:t>
-      </w:r>
-      <w:r>
-        <w:t xml:space="preserve"> developer sample provides data translations for product names as well.</w:t>
-      </w:r>
-    </w:p>
-    <w:p>
-      <w:pPr>
-        <w:pStyle w:val="Heading2"/>
-      </w:pPr>
-      <w:r>
         <w:t>I</w:t>
       </w:r>
       <w:r>
-        <w:t>mplement</w:t>
-      </w:r>
-      <w:r>
-        <w:t>ing</w:t>
+        <w:t xml:space="preserve">mplementing </w:t>
+      </w:r>
+      <w:r>
+        <w:t>data translations</w:t>
+      </w:r>
+      <w:r>
+        <w:t xml:space="preserve"> is </w:t>
+      </w:r>
+      <w:r>
+        <w:t xml:space="preserve">quite </w:t>
+      </w:r>
+      <w:r>
+        <w:t xml:space="preserve">different </w:t>
+      </w:r>
+      <w:r>
+        <w:t xml:space="preserve">from </w:t>
+      </w:r>
+      <w:r>
+        <w:t xml:space="preserve">implementing </w:t>
+      </w:r>
+      <w:r>
+        <w:t>metadata translations</w:t>
+      </w:r>
+      <w:r>
+        <w:t xml:space="preserve"> or report label translations</w:t>
+      </w:r>
+      <w:r>
+        <w:t xml:space="preserve">. </w:t>
+      </w:r>
+      <w:r>
+        <w:t xml:space="preserve">They are different </w:t>
+      </w:r>
+      <w:r>
+        <w:t xml:space="preserve">because Power BI doesn't offer any </w:t>
+      </w:r>
+      <w:r>
+        <w:t xml:space="preserve">localization </w:t>
+      </w:r>
+      <w:r>
+        <w:t xml:space="preserve">features </w:t>
+      </w:r>
+      <w:r>
+        <w:t xml:space="preserve">to assist you with </w:t>
+      </w:r>
+      <w:r>
+        <w:t>data translations</w:t>
+      </w:r>
+      <w:r>
+        <w:t xml:space="preserve">. Instead, </w:t>
+      </w:r>
+      <w:r>
+        <w:t xml:space="preserve">you must </w:t>
+      </w:r>
+      <w:r>
+        <w:t xml:space="preserve">implement </w:t>
+      </w:r>
+      <w:r>
+        <w:t xml:space="preserve">a </w:t>
+      </w:r>
+      <w:r>
+        <w:t>data translation</w:t>
       </w:r>
       <w:r>
         <w:t xml:space="preserve"> </w:t>
       </w:r>
       <w:r>
-        <w:t xml:space="preserve">a </w:t>
-      </w:r>
-      <w:r>
-        <w:t>Data</w:t>
+        <w:t xml:space="preserve">strategy </w:t>
+      </w:r>
+      <w:r>
+        <w:t>which typically involves extending the underlying database with extrat columns to track translations for text in rows of data such as the names of products, categories and countries</w:t>
+      </w:r>
+      <w:r>
+        <w:t>.</w:t>
+      </w:r>
+    </w:p>
+    <w:p>
+      <w:pPr>
+        <w:pStyle w:val="Heading3"/>
+      </w:pPr>
+      <w:bookmarkStart w:id="12" w:name="_Toc121559778"/>
+      <w:r>
+        <w:t xml:space="preserve">Determine Whether Your Solution </w:t>
+      </w:r>
+      <w:r>
+        <w:t xml:space="preserve">Really </w:t>
+      </w:r>
+      <w:r>
+        <w:t xml:space="preserve">Requires </w:t>
+      </w:r>
+      <w:r>
+        <w:t>Data Translations</w:t>
+      </w:r>
+      <w:bookmarkEnd w:id="12"/>
+    </w:p>
+    <w:p>
+      <w:pPr>
+        <w:rPr>
+          <w:b/>
+          <w:bCs/>
+        </w:rPr>
+      </w:pPr>
+      <w:bookmarkStart w:id="13" w:name="_Hlk73543003"/>
+      <w:r>
+        <w:t xml:space="preserve">To determine whether you need to implement </w:t>
+      </w:r>
+      <w:r>
+        <w:t>data translations</w:t>
+      </w:r>
+      <w:r>
+        <w:t xml:space="preserve">, start by thinking about </w:t>
+      </w:r>
+      <w:r>
+        <w:t xml:space="preserve">how </w:t>
+      </w:r>
+      <w:r>
+        <w:t xml:space="preserve">your reporting solution </w:t>
+      </w:r>
+      <w:r>
+        <w:t xml:space="preserve">will be deployed and think about the use case for its </w:t>
+      </w:r>
+      <w:r>
+        <w:t xml:space="preserve">intended audience. That leads to a key question. </w:t>
+      </w:r>
+      <w:r>
+        <w:rPr>
+          <w:b/>
+          <w:bCs/>
+        </w:rPr>
+        <w:t>Will you have people who speak different languages looking at the same database instance?</w:t>
+      </w:r>
+    </w:p>
+    <w:p>
+      <w:r>
+        <w:t>Imagine a scenario w</w:t>
+      </w:r>
+      <w:r>
+        <w:t xml:space="preserve">here you are developing a report template </w:t>
+      </w:r>
+      <w:r>
+        <w:t xml:space="preserve">for </w:t>
+      </w:r>
+      <w:r>
+        <w:t xml:space="preserve">a SaaS </w:t>
+      </w:r>
+      <w:r>
+        <w:t xml:space="preserve">application </w:t>
+      </w:r>
+      <w:r>
+        <w:t xml:space="preserve">with </w:t>
+      </w:r>
+      <w:r>
+        <w:t>a well-known database schema. Now let's say some customer</w:t>
       </w:r>
       <w:r>
         <w:t xml:space="preserve"> </w:t>
       </w:r>
       <w:r>
-        <w:t>T</w:t>
-      </w:r>
-      <w:r>
-        <w:t>ranslation</w:t>
+        <w:t>maintain their database instance in English while other</w:t>
       </w:r>
       <w:r>
         <w:t>s</w:t>
       </w:r>
       <w:r>
-        <w:t xml:space="preserve"> </w:t>
-      </w:r>
-      <w:r>
-        <w:t>S</w:t>
-      </w:r>
-      <w:r>
-        <w:t>trategy</w:t>
-      </w:r>
-      <w:bookmarkEnd w:id="9"/>
-    </w:p>
-    <w:p>
-      <w:r>
-        <w:t xml:space="preserve">While </w:t>
-      </w:r>
-      <w:r>
-        <w:t xml:space="preserve">all </w:t>
-      </w:r>
-      <w:r>
-        <w:t>multi-language report</w:t>
-      </w:r>
-      <w:r>
-        <w:t>s</w:t>
-      </w:r>
-      <w:r>
-        <w:t xml:space="preserve"> </w:t>
-      </w:r>
-      <w:r>
-        <w:t xml:space="preserve">will </w:t>
-      </w:r>
-      <w:r>
-        <w:t>require metadata translations</w:t>
-      </w:r>
-      <w:r>
-        <w:t xml:space="preserve"> and report label translations</w:t>
-      </w:r>
-      <w:r>
-        <w:t>,</w:t>
-      </w:r>
-      <w:r>
-        <w:t xml:space="preserve"> you cannot assume the same for </w:t>
-      </w:r>
-      <w:r>
-        <w:t>data</w:t>
-      </w:r>
-      <w:r>
-        <w:t xml:space="preserve"> translations</w:t>
-      </w:r>
-      <w:r>
-        <w:t>.</w:t>
-      </w:r>
-      <w:r>
-        <w:t xml:space="preserve"> Some projects will require </w:t>
-      </w:r>
-      <w:r>
-        <w:t>data</w:t>
-      </w:r>
-      <w:r>
-        <w:t xml:space="preserve"> translations and others will not. In order the determine whether your project will require </w:t>
-      </w:r>
-      <w:r>
-        <w:t>data</w:t>
-      </w:r>
-      <w:r>
-        <w:t xml:space="preserve"> translations, you'll need to think through the use cases you plan to support with your report</w:t>
-      </w:r>
-      <w:r>
-        <w:t>ing</w:t>
-      </w:r>
-      <w:r>
-        <w:t xml:space="preserve"> solution. </w:t>
-      </w:r>
-      <w:r>
-        <w:t xml:space="preserve">You will find that </w:t>
-      </w:r>
-      <w:r>
-        <w:t xml:space="preserve">adding </w:t>
-      </w:r>
-      <w:r>
-        <w:t>support</w:t>
-      </w:r>
-      <w:r>
-        <w:t xml:space="preserve"> for</w:t>
-      </w:r>
-      <w:r>
-        <w:t xml:space="preserve"> </w:t>
-      </w:r>
-      <w:r>
-        <w:t>data</w:t>
-      </w:r>
-      <w:r>
-        <w:t xml:space="preserve"> translations </w:t>
-      </w:r>
-      <w:r>
-        <w:t xml:space="preserve">can </w:t>
-      </w:r>
-      <w:r>
-        <w:t xml:space="preserve">involve a good deal of </w:t>
-      </w:r>
-      <w:r>
-        <w:t>planning</w:t>
-      </w:r>
-      <w:r>
-        <w:t xml:space="preserve"> and </w:t>
-      </w:r>
-      <w:r>
-        <w:t>effort</w:t>
-      </w:r>
-      <w:r>
-        <w:t xml:space="preserve">. You might </w:t>
-      </w:r>
-      <w:r>
-        <w:t xml:space="preserve">decide to only </w:t>
-      </w:r>
-      <w:r>
-        <w:t xml:space="preserve">support </w:t>
+        <w:t xml:space="preserve"> maintain their</w:t>
+      </w:r>
+      <w:r>
+        <w:t xml:space="preserve"> database instances</w:t>
+      </w:r>
+      <w:r>
+        <w:t xml:space="preserve"> in other languages such as Spanish</w:t>
+      </w:r>
+      <w:r>
+        <w:t xml:space="preserve"> or </w:t>
+      </w:r>
+      <w:r>
+        <w:t>German.</w:t>
+      </w:r>
+      <w:r>
+        <w:t xml:space="preserve"> There is no need to </w:t>
+      </w:r>
+      <w:r>
+        <w:t xml:space="preserve">implement </w:t>
       </w:r>
       <w:r>
         <w:t>data translations</w:t>
       </w:r>
       <w:r>
-        <w:t xml:space="preserve"> </w:t>
-      </w:r>
-      <w:r>
-        <w:t xml:space="preserve">if </w:t>
-      </w:r>
-      <w:r>
-        <w:t xml:space="preserve">they are a </w:t>
-      </w:r>
-      <w:r>
-        <w:t>hard requirement</w:t>
-      </w:r>
-      <w:r>
-        <w:t xml:space="preserve"> for your project</w:t>
-      </w:r>
-      <w:r>
-        <w:t>.</w:t>
-      </w:r>
-    </w:p>
-    <w:p>
-      <w:r>
-        <w:t>I</w:t>
-      </w:r>
-      <w:r>
-        <w:t xml:space="preserve">mplementing </w:t>
-      </w:r>
-      <w:r>
-        <w:t>data translations</w:t>
-      </w:r>
-      <w:r>
-        <w:t xml:space="preserve"> is </w:t>
-      </w:r>
-      <w:r>
-        <w:t xml:space="preserve">quite </w:t>
-      </w:r>
-      <w:r>
-        <w:t xml:space="preserve">different </w:t>
-      </w:r>
-      <w:r>
-        <w:t xml:space="preserve">from </w:t>
-      </w:r>
-      <w:r>
-        <w:t xml:space="preserve">implementing </w:t>
-      </w:r>
-      <w:r>
-        <w:t>metadata translations</w:t>
-      </w:r>
-      <w:r>
-        <w:t xml:space="preserve"> or report label translations</w:t>
-      </w:r>
-      <w:r>
-        <w:t xml:space="preserve">. </w:t>
-      </w:r>
-      <w:r>
-        <w:t xml:space="preserve">They are different </w:t>
-      </w:r>
-      <w:r>
-        <w:t xml:space="preserve">because Power BI doesn't offer any </w:t>
-      </w:r>
-      <w:r>
-        <w:t xml:space="preserve">localization </w:t>
-      </w:r>
-      <w:r>
-        <w:t xml:space="preserve">features </w:t>
-      </w:r>
-      <w:r>
-        <w:t xml:space="preserve">to assist you with </w:t>
-      </w:r>
-      <w:r>
-        <w:t>data translations</w:t>
-      </w:r>
-      <w:r>
-        <w:t xml:space="preserve">. Instead, </w:t>
-      </w:r>
-      <w:r>
-        <w:t xml:space="preserve">you must </w:t>
-      </w:r>
-      <w:r>
-        <w:t xml:space="preserve">implement </w:t>
-      </w:r>
-      <w:r>
-        <w:t xml:space="preserve">a </w:t>
-      </w:r>
-      <w:r>
-        <w:t>data translation</w:t>
-      </w:r>
-      <w:r>
-        <w:t xml:space="preserve"> </w:t>
-      </w:r>
-      <w:r>
-        <w:t xml:space="preserve">strategy </w:t>
-      </w:r>
-      <w:r>
-        <w:t xml:space="preserve">which typically involves extending the underlying database with </w:t>
-      </w:r>
-      <w:proofErr w:type="spellStart"/>
-      <w:r>
-        <w:t>extrat</w:t>
-      </w:r>
-      <w:proofErr w:type="spellEnd"/>
-      <w:r>
-        <w:t xml:space="preserve"> columns to track translations for text in rows of data such as the names of products, categories and countries</w:t>
-      </w:r>
-      <w:r>
-        <w:t>.</w:t>
-      </w:r>
-    </w:p>
-    <w:p>
-      <w:pPr>
-        <w:pStyle w:val="Heading3"/>
-      </w:pPr>
-      <w:bookmarkStart w:id="12" w:name="_Toc121559778"/>
-      <w:r>
-        <w:t xml:space="preserve">Determine Whether Your Solution </w:t>
-      </w:r>
-      <w:r>
-        <w:t xml:space="preserve">Really </w:t>
-      </w:r>
-      <w:r>
-        <w:t xml:space="preserve">Requires </w:t>
-      </w:r>
-      <w:r>
-        <w:t>Data Translations</w:t>
-      </w:r>
-      <w:bookmarkEnd w:id="12"/>
-    </w:p>
-    <w:p>
-      <w:pPr>
-        <w:rPr>
-          <w:b/>
-          <w:bCs/>
-        </w:rPr>
-      </w:pPr>
-      <w:bookmarkStart w:id="13" w:name="_Hlk73543003"/>
-      <w:r>
-        <w:t xml:space="preserve">To determine whether you need to implement </w:t>
-      </w:r>
-      <w:r>
-        <w:t>data translations</w:t>
-      </w:r>
-      <w:r>
-        <w:t xml:space="preserve">, start by thinking about </w:t>
-      </w:r>
-      <w:r>
-        <w:t xml:space="preserve">how </w:t>
-      </w:r>
-      <w:r>
-        <w:t xml:space="preserve">your reporting solution </w:t>
-      </w:r>
-      <w:r>
-        <w:t xml:space="preserve">will be deployed and think about the use case for its </w:t>
-      </w:r>
-      <w:r>
-        <w:t xml:space="preserve">intended audience. That leads to a key question. </w:t>
-      </w:r>
-      <w:r>
-        <w:rPr>
-          <w:b/>
-          <w:bCs/>
-        </w:rPr>
-        <w:t>Will you have people who speak different languages looking at the same database instance?</w:t>
-      </w:r>
-    </w:p>
-    <w:p>
-      <w:r>
-        <w:t>Imagine a scenario w</w:t>
-      </w:r>
-      <w:r>
-        <w:t xml:space="preserve">here you are developing a report template </w:t>
-      </w:r>
-      <w:r>
-        <w:t xml:space="preserve">for </w:t>
-      </w:r>
-      <w:r>
-        <w:t xml:space="preserve">a SaaS </w:t>
-      </w:r>
-      <w:r>
-        <w:t xml:space="preserve">application </w:t>
-      </w:r>
-      <w:r>
-        <w:t xml:space="preserve">with </w:t>
-      </w:r>
-      <w:r>
-        <w:t>a well-known database schema. Now let's say some customer</w:t>
-      </w:r>
-      <w:r>
-        <w:t xml:space="preserve"> </w:t>
-      </w:r>
-      <w:r>
-        <w:t>maintain their database instance in English while other</w:t>
-      </w:r>
-      <w:r>
-        <w:t>s</w:t>
-      </w:r>
-      <w:r>
-        <w:t xml:space="preserve"> maintain their</w:t>
-      </w:r>
-      <w:r>
-        <w:t xml:space="preserve"> database instances</w:t>
-      </w:r>
-      <w:r>
-        <w:t xml:space="preserve"> in other languages such as Spanish</w:t>
-      </w:r>
-      <w:r>
-        <w:t xml:space="preserve"> or </w:t>
-      </w:r>
-      <w:r>
-        <w:t>German.</w:t>
-      </w:r>
-      <w:r>
-        <w:t xml:space="preserve"> There is no need to </w:t>
-      </w:r>
-      <w:r>
-        <w:t xml:space="preserve">implement </w:t>
-      </w:r>
-      <w:r>
-        <w:t>data translations</w:t>
-      </w:r>
-      <w:r>
         <w:t xml:space="preserve"> in this use case as the data from any database instance only </w:t>
       </w:r>
       <w:r>
@@ -10481,7 +10406,6 @@
         <w:rPr>
           <w:noProof/>
         </w:rPr>
-        <w:lastRenderedPageBreak/>
         <w:drawing>
           <wp:inline distT="0" distB="0" distL="0" distR="0" wp14:anchorId="15F4DF81" wp14:editId="55333846">
             <wp:extent cx="5347345" cy="3683726"/>
@@ -10674,6 +10598,7 @@
         <w:rPr>
           <w:noProof/>
         </w:rPr>
+        <w:lastRenderedPageBreak/>
         <w:drawing>
           <wp:inline distT="0" distB="0" distL="0" distR="0" wp14:anchorId="05F790F2" wp14:editId="53F55965">
             <wp:extent cx="5618788" cy="1626847"/>
@@ -10920,458 +10845,458 @@
         <w:t xml:space="preserve">a column for </w:t>
       </w:r>
       <w:r>
+        <w:t xml:space="preserve">product descriptions where each row has two to three sentences of text. </w:t>
+      </w:r>
+      <w:r>
+        <w:t>While y</w:t>
+      </w:r>
+      <w:r>
+        <w:t xml:space="preserve">ou can provide translations for product descriptions, they will require more effort to </w:t>
+      </w:r>
+      <w:r>
+        <w:t xml:space="preserve">generate </w:t>
+      </w:r>
+      <w:r>
+        <w:t xml:space="preserve">high </w:t>
+      </w:r>
+      <w:r>
+        <w:t>quality translations</w:t>
+      </w:r>
+      <w:r>
+        <w:t xml:space="preserve">. In general, columns with longer text values are less ideal as candidates for </w:t>
+      </w:r>
+      <w:r>
+        <w:t>data translations</w:t>
+      </w:r>
+      <w:r>
+        <w:t>.</w:t>
+      </w:r>
+    </w:p>
+    <w:p>
+      <w:r>
+        <w:t>You should also consider the number of distinct column values</w:t>
+      </w:r>
+      <w:r>
+        <w:t xml:space="preserve"> that will require translation</w:t>
+      </w:r>
+      <w:r>
+        <w:t>.</w:t>
+      </w:r>
+      <w:r>
+        <w:t xml:space="preserve"> You can </w:t>
+      </w:r>
+      <w:r>
+        <w:t xml:space="preserve">easily </w:t>
+      </w:r>
+      <w:r>
+        <w:t>translate product names in a database that holds 100 products. You can probably translate product names when the number gets up to 1000</w:t>
+      </w:r>
+      <w:r>
+        <w:t xml:space="preserve">. However, what happens if the number of </w:t>
+      </w:r>
+      <w:r>
+        <w:t xml:space="preserve">translated values reaches 10,000 or 100,000. </w:t>
+      </w:r>
+      <w:r>
+        <w:t>If you cannot rely on machine-generate translations. y</w:t>
+      </w:r>
+      <w:r>
+        <w:t xml:space="preserve">our translation team might have trouble </w:t>
+      </w:r>
+      <w:r>
+        <w:t xml:space="preserve">scaling </w:t>
+      </w:r>
+      <w:r>
+        <w:t xml:space="preserve">up </w:t>
+      </w:r>
+      <w:r>
+        <w:t xml:space="preserve">to </w:t>
+      </w:r>
+      <w:r>
+        <w:t>handl</w:t>
+      </w:r>
+      <w:r>
+        <w:t>e</w:t>
+      </w:r>
+      <w:r>
+        <w:t xml:space="preserve"> that volume of </w:t>
+      </w:r>
+      <w:r>
+        <w:t xml:space="preserve">human </w:t>
+      </w:r>
+      <w:r>
+        <w:t>translatio</w:t>
+      </w:r>
+      <w:r>
+        <w:t>ns</w:t>
+      </w:r>
+      <w:r>
+        <w:t>.</w:t>
+      </w:r>
+    </w:p>
+    <w:p>
+      <w:r>
+        <w:t xml:space="preserve">You also have to consider </w:t>
+      </w:r>
+      <w:r>
+        <w:t xml:space="preserve">that </w:t>
+      </w:r>
+      <w:r>
+        <w:t xml:space="preserve">your commitment to </w:t>
+      </w:r>
+      <w:r>
+        <w:t xml:space="preserve">implement </w:t>
+      </w:r>
+      <w:r>
+        <w:t>data translations</w:t>
+      </w:r>
+      <w:r>
+        <w:t xml:space="preserve"> </w:t>
+      </w:r>
+      <w:r>
+        <w:t xml:space="preserve">often </w:t>
+      </w:r>
+      <w:r>
+        <w:t>require</w:t>
+      </w:r>
+      <w:r>
+        <w:t>s</w:t>
+      </w:r>
+      <w:r>
+        <w:t xml:space="preserve"> on-going maintenance. Every time someone adds a new record to the underlying database, you</w:t>
+      </w:r>
+      <w:r>
+        <w:t xml:space="preserve"> might be required </w:t>
+      </w:r>
+      <w:r>
+        <w:t xml:space="preserve">to add </w:t>
+      </w:r>
+      <w:r>
+        <w:t xml:space="preserve">new </w:t>
+      </w:r>
+      <w:r>
+        <w:t>data translations</w:t>
+      </w:r>
+      <w:r>
+        <w:t xml:space="preserve"> for </w:t>
+      </w:r>
+      <w:r>
+        <w:t>it</w:t>
+      </w:r>
+      <w:r>
+        <w:t>.</w:t>
+      </w:r>
+      <w:r>
+        <w:t xml:space="preserve"> This is very different from implementing metadata translations </w:t>
+      </w:r>
+      <w:r>
+        <w:t xml:space="preserve">or report label translations </w:t>
+      </w:r>
+      <w:r>
+        <w:t xml:space="preserve">where </w:t>
+      </w:r>
+      <w:r>
+        <w:t xml:space="preserve">you </w:t>
+      </w:r>
+      <w:r>
+        <w:t>create</w:t>
+      </w:r>
+      <w:r>
+        <w:t xml:space="preserve"> a finite number of translation</w:t>
+      </w:r>
+      <w:r>
+        <w:t>s</w:t>
+      </w:r>
+      <w:r>
+        <w:t xml:space="preserve"> for database objects and</w:t>
+      </w:r>
+      <w:r>
+        <w:t>,</w:t>
+      </w:r>
+      <w:r>
+        <w:t xml:space="preserve"> </w:t>
+      </w:r>
+      <w:r>
+        <w:t xml:space="preserve">after that point, </w:t>
+      </w:r>
+      <w:r>
+        <w:t xml:space="preserve">your work is done. Metadata translations </w:t>
+      </w:r>
+      <w:r>
+        <w:t xml:space="preserve">and report label translations </w:t>
+      </w:r>
+      <w:r>
+        <w:t xml:space="preserve">don't require on-going maintenance </w:t>
+      </w:r>
+      <w:r>
+        <w:t xml:space="preserve">as long as the </w:t>
+      </w:r>
+      <w:r>
+        <w:t xml:space="preserve">underlying </w:t>
+      </w:r>
+      <w:r>
+        <w:t xml:space="preserve">dataset schema </w:t>
+      </w:r>
+      <w:r>
+        <w:t xml:space="preserve">and the report layout </w:t>
+      </w:r>
+      <w:r>
+        <w:t>remain the same.</w:t>
+      </w:r>
+    </w:p>
+    <w:p>
+      <w:r>
+        <w:t xml:space="preserve">In summary, </w:t>
+      </w:r>
+      <w:r>
+        <w:t xml:space="preserve">there are </w:t>
+      </w:r>
+      <w:r>
+        <w:t xml:space="preserve">many </w:t>
+      </w:r>
+      <w:r>
+        <w:t xml:space="preserve">factors that go into deciding whether you should implement </w:t>
+      </w:r>
+      <w:r>
+        <w:t>data translations</w:t>
+      </w:r>
+      <w:r>
+        <w:t xml:space="preserve">. </w:t>
+      </w:r>
+      <w:r>
+        <w:t>Y</w:t>
+      </w:r>
+      <w:r>
+        <w:t xml:space="preserve">ou </w:t>
+      </w:r>
+      <w:r>
+        <w:t xml:space="preserve">must </w:t>
+      </w:r>
+      <w:r>
+        <w:t xml:space="preserve">decide whether you can afford </w:t>
+      </w:r>
+      <w:r>
+        <w:t xml:space="preserve">to </w:t>
+      </w:r>
+      <w:r>
+        <w:t xml:space="preserve">spend the time </w:t>
+      </w:r>
+      <w:r>
+        <w:t xml:space="preserve">and effort </w:t>
+      </w:r>
+      <w:r>
+        <w:t xml:space="preserve">it takes to </w:t>
+      </w:r>
+      <w:r>
+        <w:t xml:space="preserve">implement </w:t>
+      </w:r>
+      <w:r>
+        <w:t>data translations</w:t>
+      </w:r>
+      <w:r>
+        <w:t xml:space="preserve"> properly</w:t>
+      </w:r>
+      <w:r>
+        <w:t xml:space="preserve">. You might decide that </w:t>
+      </w:r>
+      <w:r>
+        <w:t>implement</w:t>
+      </w:r>
+      <w:r>
+        <w:t>ing</w:t>
+      </w:r>
+      <w:r>
+        <w:t xml:space="preserve"> metadata translations </w:t>
+      </w:r>
+      <w:r>
+        <w:t>goes far enough</w:t>
+      </w:r>
+      <w:r>
+        <w:t>.</w:t>
+      </w:r>
+      <w:r>
+        <w:t xml:space="preserve"> </w:t>
+      </w:r>
+      <w:r>
+        <w:t xml:space="preserve">If your </w:t>
+      </w:r>
+      <w:r>
+        <w:t xml:space="preserve">primary </w:t>
+      </w:r>
+      <w:r>
+        <w:t xml:space="preserve">goal is to make </w:t>
+      </w:r>
+      <w:r>
+        <w:t xml:space="preserve">your reporting solution compliant with laws or regulations, </w:t>
+      </w:r>
+      <w:r>
+        <w:t xml:space="preserve">you might </w:t>
+      </w:r>
+      <w:r>
+        <w:t xml:space="preserve">that </w:t>
+      </w:r>
+      <w:r>
+        <w:t xml:space="preserve">find </w:t>
+      </w:r>
+      <w:r>
+        <w:t>implementing metadata translations</w:t>
+      </w:r>
+      <w:r>
+        <w:t xml:space="preserve"> is all you need</w:t>
+      </w:r>
+      <w:r>
+        <w:t>.</w:t>
+      </w:r>
+    </w:p>
+    <w:p>
+      <w:pPr>
+        <w:pStyle w:val="Heading3"/>
+      </w:pPr>
+      <w:bookmarkStart w:id="14" w:name="_Toc121559779"/>
+      <w:r>
+        <w:t xml:space="preserve">Modify the </w:t>
+      </w:r>
+      <w:r>
+        <w:t>Dataset</w:t>
+      </w:r>
+      <w:r>
+        <w:t xml:space="preserve"> Design to Support </w:t>
+      </w:r>
+      <w:r>
+        <w:t>Data Translations</w:t>
+      </w:r>
+      <w:bookmarkEnd w:id="14"/>
+    </w:p>
+    <w:p>
+      <w:r>
+        <w:t xml:space="preserve">The recommended way </w:t>
+      </w:r>
+    </w:p>
+    <w:bookmarkEnd w:id="13"/>
+    <w:p>
+      <w:r>
+        <w:t xml:space="preserve">The following diagram shows the use case for the </w:t>
+      </w:r>
+      <w:r>
+        <w:rPr>
+          <w:b/>
+          <w:bCs/>
+        </w:rPr>
+        <w:t>ProductSales.pbix</w:t>
+      </w:r>
+      <w:r>
+        <w:t xml:space="preserve"> developer sample. </w:t>
+      </w:r>
+      <w:r>
+        <w:t xml:space="preserve">Note that this approach </w:t>
+      </w:r>
+      <w:r>
+        <w:t xml:space="preserve">eliminates the need to redesign the underlying database to support </w:t>
+      </w:r>
+      <w:r>
+        <w:t>data translations</w:t>
+      </w:r>
+      <w:r>
+        <w:t xml:space="preserve">. </w:t>
+      </w:r>
+      <w:r>
+        <w:t xml:space="preserve">Instead, </w:t>
+      </w:r>
+      <w:r>
+        <w:t xml:space="preserve">all the </w:t>
+      </w:r>
+      <w:r>
+        <w:t xml:space="preserve">ETL logic </w:t>
+      </w:r>
+      <w:r>
+        <w:t xml:space="preserve">used to implemented </w:t>
+      </w:r>
+      <w:r>
+        <w:t>data translations</w:t>
+      </w:r>
+      <w:r>
+        <w:t xml:space="preserve"> </w:t>
+      </w:r>
+      <w:r>
+        <w:t xml:space="preserve">can be packaged and maintained </w:t>
+      </w:r>
+      <w:r>
+        <w:t>inside a PBIX template file.</w:t>
+      </w:r>
+    </w:p>
+    <w:p>
+      <w:pPr>
+        <w:rPr>
+          <w:b/>
+          <w:bCs/>
+        </w:rPr>
+      </w:pPr>
+      <w:r>
+        <w:t xml:space="preserve">Now </w:t>
+      </w:r>
+      <w:r>
+        <w:t xml:space="preserve">it's time to </w:t>
+      </w:r>
+      <w:r>
+        <w:t xml:space="preserve">examine a few </w:t>
+      </w:r>
+      <w:r>
+        <w:t xml:space="preserve">queries in </w:t>
+      </w:r>
+      <w:r>
+        <w:t xml:space="preserve">the </w:t>
+      </w:r>
+      <w:r>
+        <w:rPr>
+          <w:b/>
+          <w:bCs/>
+        </w:rPr>
+        <w:t>ProductSales.pbix</w:t>
+      </w:r>
+      <w:r>
+        <w:t xml:space="preserve"> developer solution </w:t>
+      </w:r>
+      <w:r>
+        <w:t xml:space="preserve">so you can see how Power Query can be used to generate the extra rows </w:t>
+      </w:r>
+      <w:r>
+        <w:t xml:space="preserve">required </w:t>
+      </w:r>
+      <w:r>
+        <w:t xml:space="preserve">in the row replication pattern.  </w:t>
+      </w:r>
+      <w:r>
+        <w:t xml:space="preserve">Let's begin by examining the query named </w:t>
+      </w:r>
+      <w:r>
+        <w:rPr>
+          <w:b/>
+          <w:bCs/>
+        </w:rPr>
+        <w:t>Languages</w:t>
+      </w:r>
+      <w:r>
+        <w:t xml:space="preserve"> </w:t>
+      </w:r>
+      <w:r>
+        <w:t>w</w:t>
+      </w:r>
+      <w:r>
+        <w:t xml:space="preserve">hich </w:t>
+      </w:r>
+      <w:r>
+        <w:t xml:space="preserve">generates a table based on the </w:t>
+      </w:r>
+      <w:r>
+        <w:t>following M code.</w:t>
+      </w:r>
+    </w:p>
+    <w:p>
+      <w:pPr>
+        <w:pStyle w:val="CodeListing"/>
+      </w:pPr>
+      <w:r>
         <w:lastRenderedPageBreak/>
-        <w:t xml:space="preserve">product descriptions where each row has two to three sentences of text. </w:t>
-      </w:r>
-      <w:r>
-        <w:t>While y</w:t>
-      </w:r>
-      <w:r>
-        <w:t xml:space="preserve">ou can provide translations for product descriptions, they will require more effort to </w:t>
-      </w:r>
-      <w:r>
-        <w:t xml:space="preserve">generate </w:t>
-      </w:r>
-      <w:r>
-        <w:t xml:space="preserve">high </w:t>
-      </w:r>
-      <w:r>
-        <w:t>quality translations</w:t>
-      </w:r>
-      <w:r>
-        <w:t xml:space="preserve">. In general, columns with longer text values are less ideal as candidates for </w:t>
-      </w:r>
-      <w:r>
-        <w:t>data translations</w:t>
-      </w:r>
-      <w:r>
-        <w:t>.</w:t>
-      </w:r>
-    </w:p>
-    <w:p>
-      <w:r>
-        <w:t>You should also consider the number of distinct column values</w:t>
-      </w:r>
-      <w:r>
-        <w:t xml:space="preserve"> that will require translation</w:t>
-      </w:r>
-      <w:r>
-        <w:t>.</w:t>
-      </w:r>
-      <w:r>
-        <w:t xml:space="preserve"> You can </w:t>
-      </w:r>
-      <w:r>
-        <w:t xml:space="preserve">easily </w:t>
-      </w:r>
-      <w:r>
-        <w:t>translate product names in a database that holds 100 products. You can probably translate product names when the number gets up to 1000</w:t>
-      </w:r>
-      <w:r>
-        <w:t xml:space="preserve">. However, what happens if the number of </w:t>
-      </w:r>
-      <w:r>
-        <w:t xml:space="preserve">translated values reaches 10,000 or 100,000. </w:t>
-      </w:r>
-      <w:r>
-        <w:t>If you cannot rely on machine-generate translations. y</w:t>
-      </w:r>
-      <w:r>
-        <w:t xml:space="preserve">our translation team might have trouble </w:t>
-      </w:r>
-      <w:r>
-        <w:t xml:space="preserve">scaling </w:t>
-      </w:r>
-      <w:r>
-        <w:t xml:space="preserve">up </w:t>
-      </w:r>
-      <w:r>
-        <w:t xml:space="preserve">to </w:t>
-      </w:r>
-      <w:r>
-        <w:t>handl</w:t>
-      </w:r>
-      <w:r>
-        <w:t>e</w:t>
-      </w:r>
-      <w:r>
-        <w:t xml:space="preserve"> that volume of </w:t>
-      </w:r>
-      <w:r>
-        <w:t xml:space="preserve">human </w:t>
-      </w:r>
-      <w:r>
-        <w:t>translatio</w:t>
-      </w:r>
-      <w:r>
-        <w:t>ns</w:t>
-      </w:r>
-      <w:r>
-        <w:t>.</w:t>
-      </w:r>
-    </w:p>
-    <w:p>
-      <w:r>
-        <w:t xml:space="preserve">You also have to consider </w:t>
-      </w:r>
-      <w:r>
-        <w:t xml:space="preserve">that </w:t>
-      </w:r>
-      <w:r>
-        <w:t xml:space="preserve">your commitment to </w:t>
-      </w:r>
-      <w:r>
-        <w:t xml:space="preserve">implement </w:t>
-      </w:r>
-      <w:r>
-        <w:t>data translations</w:t>
-      </w:r>
-      <w:r>
-        <w:t xml:space="preserve"> </w:t>
-      </w:r>
-      <w:r>
-        <w:t xml:space="preserve">often </w:t>
-      </w:r>
-      <w:r>
-        <w:t>require</w:t>
-      </w:r>
-      <w:r>
-        <w:t>s</w:t>
-      </w:r>
-      <w:r>
-        <w:t xml:space="preserve"> on-going maintenance. Every time someone adds a new record to the underlying database, you</w:t>
-      </w:r>
-      <w:r>
-        <w:t xml:space="preserve"> might be required </w:t>
-      </w:r>
-      <w:r>
-        <w:t xml:space="preserve">to add </w:t>
-      </w:r>
-      <w:r>
-        <w:t xml:space="preserve">new </w:t>
-      </w:r>
-      <w:r>
-        <w:t>data translations</w:t>
-      </w:r>
-      <w:r>
-        <w:t xml:space="preserve"> for </w:t>
-      </w:r>
-      <w:r>
-        <w:t>it</w:t>
-      </w:r>
-      <w:r>
-        <w:t>.</w:t>
-      </w:r>
-      <w:r>
-        <w:t xml:space="preserve"> This is very different from implementing metadata translations </w:t>
-      </w:r>
-      <w:r>
-        <w:t xml:space="preserve">or report label translations </w:t>
-      </w:r>
-      <w:r>
-        <w:t xml:space="preserve">where </w:t>
-      </w:r>
-      <w:r>
-        <w:t xml:space="preserve">you </w:t>
-      </w:r>
-      <w:r>
-        <w:t>create</w:t>
-      </w:r>
-      <w:r>
-        <w:t xml:space="preserve"> a finite number of translation</w:t>
-      </w:r>
-      <w:r>
-        <w:t>s</w:t>
-      </w:r>
-      <w:r>
-        <w:t xml:space="preserve"> for database objects and</w:t>
-      </w:r>
-      <w:r>
-        <w:t>,</w:t>
-      </w:r>
-      <w:r>
-        <w:t xml:space="preserve"> </w:t>
-      </w:r>
-      <w:r>
-        <w:t xml:space="preserve">after that point, </w:t>
-      </w:r>
-      <w:r>
-        <w:t xml:space="preserve">your work is done. Metadata translations </w:t>
-      </w:r>
-      <w:r>
-        <w:t xml:space="preserve">and report label translations </w:t>
-      </w:r>
-      <w:r>
-        <w:t xml:space="preserve">don't require on-going maintenance </w:t>
-      </w:r>
-      <w:r>
-        <w:t xml:space="preserve">as long as the </w:t>
-      </w:r>
-      <w:r>
-        <w:t xml:space="preserve">underlying </w:t>
-      </w:r>
-      <w:r>
-        <w:t xml:space="preserve">dataset schema </w:t>
-      </w:r>
-      <w:r>
-        <w:t xml:space="preserve">and the report layout </w:t>
-      </w:r>
-      <w:r>
-        <w:t>remain the same.</w:t>
-      </w:r>
-    </w:p>
-    <w:p>
-      <w:r>
-        <w:t xml:space="preserve">In summary, </w:t>
-      </w:r>
-      <w:r>
-        <w:t xml:space="preserve">there are </w:t>
-      </w:r>
-      <w:r>
-        <w:t xml:space="preserve">many </w:t>
-      </w:r>
-      <w:r>
-        <w:t xml:space="preserve">factors that go into deciding whether you should implement </w:t>
-      </w:r>
-      <w:r>
-        <w:t>data translations</w:t>
-      </w:r>
-      <w:r>
-        <w:t xml:space="preserve">. </w:t>
-      </w:r>
-      <w:r>
-        <w:t>Y</w:t>
-      </w:r>
-      <w:r>
-        <w:t xml:space="preserve">ou </w:t>
-      </w:r>
-      <w:r>
-        <w:t xml:space="preserve">must </w:t>
-      </w:r>
-      <w:r>
-        <w:t xml:space="preserve">decide whether you can afford </w:t>
-      </w:r>
-      <w:r>
-        <w:t xml:space="preserve">to </w:t>
-      </w:r>
-      <w:r>
-        <w:t xml:space="preserve">spend the time </w:t>
-      </w:r>
-      <w:r>
-        <w:t xml:space="preserve">and effort </w:t>
-      </w:r>
-      <w:r>
-        <w:t xml:space="preserve">it takes to </w:t>
-      </w:r>
-      <w:r>
-        <w:t xml:space="preserve">implement </w:t>
-      </w:r>
-      <w:r>
-        <w:t>data translations</w:t>
-      </w:r>
-      <w:r>
-        <w:t xml:space="preserve"> properly</w:t>
-      </w:r>
-      <w:r>
-        <w:t xml:space="preserve">. You might decide that </w:t>
-      </w:r>
-      <w:r>
-        <w:t>implement</w:t>
-      </w:r>
-      <w:r>
-        <w:t>ing</w:t>
-      </w:r>
-      <w:r>
-        <w:t xml:space="preserve"> metadata translations </w:t>
-      </w:r>
-      <w:r>
-        <w:t>goes far enough</w:t>
-      </w:r>
-      <w:r>
-        <w:t>.</w:t>
-      </w:r>
-      <w:r>
-        <w:t xml:space="preserve"> </w:t>
-      </w:r>
-      <w:r>
-        <w:t xml:space="preserve">If your </w:t>
-      </w:r>
-      <w:r>
-        <w:t xml:space="preserve">primary </w:t>
-      </w:r>
-      <w:r>
-        <w:t xml:space="preserve">goal is to make </w:t>
-      </w:r>
-      <w:r>
-        <w:t xml:space="preserve">your reporting solution compliant with laws or regulations, </w:t>
-      </w:r>
-      <w:r>
-        <w:t xml:space="preserve">you might </w:t>
-      </w:r>
-      <w:r>
-        <w:t xml:space="preserve">that </w:t>
-      </w:r>
-      <w:r>
-        <w:t xml:space="preserve">find </w:t>
-      </w:r>
-      <w:r>
-        <w:t>implementing metadata translations</w:t>
-      </w:r>
-      <w:r>
-        <w:t xml:space="preserve"> is all you need</w:t>
-      </w:r>
-      <w:r>
-        <w:t>.</w:t>
-      </w:r>
-    </w:p>
-    <w:p>
-      <w:pPr>
-        <w:pStyle w:val="Heading3"/>
-      </w:pPr>
-      <w:bookmarkStart w:id="14" w:name="_Toc121559779"/>
-      <w:r>
-        <w:t xml:space="preserve">Modify the </w:t>
-      </w:r>
-      <w:r>
-        <w:t>Dataset</w:t>
-      </w:r>
-      <w:r>
-        <w:t xml:space="preserve"> Design to Support </w:t>
-      </w:r>
-      <w:r>
-        <w:t>Data Translations</w:t>
-      </w:r>
-      <w:bookmarkEnd w:id="14"/>
-    </w:p>
-    <w:p>
-      <w:r>
-        <w:t xml:space="preserve">The recommended way </w:t>
-      </w:r>
-    </w:p>
-    <w:bookmarkEnd w:id="13"/>
-    <w:p>
-      <w:r>
-        <w:t xml:space="preserve">The following diagram shows the use case for the </w:t>
-      </w:r>
-      <w:r>
-        <w:rPr>
-          <w:b/>
-          <w:bCs/>
-        </w:rPr>
-        <w:t>ProductSales.pbix</w:t>
-      </w:r>
-      <w:r>
-        <w:t xml:space="preserve"> developer sample. </w:t>
-      </w:r>
-      <w:r>
-        <w:t xml:space="preserve">Note that this approach </w:t>
-      </w:r>
-      <w:r>
-        <w:t xml:space="preserve">eliminates the need to redesign the underlying database to support </w:t>
-      </w:r>
-      <w:r>
-        <w:t>data translations</w:t>
-      </w:r>
-      <w:r>
-        <w:t xml:space="preserve">. </w:t>
-      </w:r>
-      <w:r>
-        <w:t xml:space="preserve">Instead, </w:t>
-      </w:r>
-      <w:r>
-        <w:t xml:space="preserve">all the </w:t>
-      </w:r>
-      <w:r>
-        <w:t xml:space="preserve">ETL logic </w:t>
-      </w:r>
-      <w:r>
-        <w:t xml:space="preserve">used to implemented </w:t>
-      </w:r>
-      <w:r>
-        <w:t>data translations</w:t>
-      </w:r>
-      <w:r>
-        <w:t xml:space="preserve"> </w:t>
-      </w:r>
-      <w:r>
-        <w:t xml:space="preserve">can be packaged and maintained </w:t>
-      </w:r>
-      <w:r>
-        <w:t>inside a PBIX template file.</w:t>
-      </w:r>
-    </w:p>
-    <w:p>
-      <w:pPr>
-        <w:rPr>
-          <w:b/>
-          <w:bCs/>
-        </w:rPr>
-      </w:pPr>
-      <w:r>
-        <w:t xml:space="preserve">Now </w:t>
-      </w:r>
-      <w:r>
-        <w:t xml:space="preserve">it's time to </w:t>
-      </w:r>
-      <w:r>
-        <w:t xml:space="preserve">examine a few </w:t>
-      </w:r>
-      <w:r>
-        <w:t xml:space="preserve">queries in </w:t>
-      </w:r>
-      <w:r>
-        <w:t xml:space="preserve">the </w:t>
-      </w:r>
-      <w:r>
-        <w:rPr>
-          <w:b/>
-          <w:bCs/>
-        </w:rPr>
-        <w:t>ProductSales.pbix</w:t>
-      </w:r>
-      <w:r>
-        <w:t xml:space="preserve"> developer solution </w:t>
-      </w:r>
-      <w:r>
-        <w:t xml:space="preserve">so you can see how Power Query can be used to generate the extra rows </w:t>
-      </w:r>
-      <w:r>
-        <w:t xml:space="preserve">required </w:t>
-      </w:r>
-      <w:r>
-        <w:t xml:space="preserve">in the row replication pattern.  </w:t>
-      </w:r>
-      <w:r>
-        <w:t xml:space="preserve">Let's begin by examining the query named </w:t>
-      </w:r>
-      <w:r>
-        <w:rPr>
-          <w:b/>
-          <w:bCs/>
-        </w:rPr>
-        <w:t>Languages</w:t>
-      </w:r>
-      <w:r>
-        <w:t xml:space="preserve"> </w:t>
-      </w:r>
-      <w:r>
-        <w:t>w</w:t>
-      </w:r>
-      <w:r>
-        <w:t xml:space="preserve">hich </w:t>
-      </w:r>
-      <w:r>
-        <w:t xml:space="preserve">generates a table based on the </w:t>
-      </w:r>
-      <w:r>
-        <w:t>following M code.</w:t>
-      </w:r>
-    </w:p>
-    <w:p>
-      <w:pPr>
-        <w:pStyle w:val="CodeListing"/>
-      </w:pPr>
-      <w:r>
         <w:t>let</w:t>
       </w:r>
     </w:p>
@@ -11545,496 +11470,494 @@
       </w:pPr>
       <w:bookmarkStart w:id="15" w:name="_Toc121559781"/>
       <w:r>
+        <w:t>Load Report</w:t>
+      </w:r>
+      <w:r>
+        <w:t>s</w:t>
+      </w:r>
+      <w:r>
+        <w:t xml:space="preserve"> using Bookmark</w:t>
+      </w:r>
+      <w:r>
+        <w:t>s</w:t>
+      </w:r>
+      <w:r>
+        <w:t xml:space="preserve"> to Filter </w:t>
+      </w:r>
+      <w:r>
+        <w:t>Data Translations</w:t>
+      </w:r>
+      <w:bookmarkEnd w:id="15"/>
+    </w:p>
+    <w:p>
+      <w:r>
+        <w:t xml:space="preserve">Once you have created the </w:t>
+      </w:r>
+      <w:r>
+        <w:t xml:space="preserve">Field Parameters </w:t>
+      </w:r>
+      <w:r>
+        <w:t xml:space="preserve">to load </w:t>
+      </w:r>
+      <w:r>
+        <w:t>\</w:t>
+      </w:r>
+      <w:r>
+        <w:t xml:space="preserve">tables which use the row replication </w:t>
+      </w:r>
+      <w:r>
+        <w:t>strategy</w:t>
+      </w:r>
+      <w:r>
+        <w:t xml:space="preserve">, you must then figure out how to filter </w:t>
+      </w:r>
+      <w:r>
+        <w:t xml:space="preserve">table </w:t>
+      </w:r>
+      <w:r>
+        <w:t xml:space="preserve">rows so </w:t>
+      </w:r>
+      <w:r>
+        <w:t>a</w:t>
+      </w:r>
+      <w:r>
+        <w:t xml:space="preserve"> user only see</w:t>
+      </w:r>
+      <w:r>
+        <w:t>s</w:t>
+      </w:r>
+      <w:r>
+        <w:t xml:space="preserve"> the rows </w:t>
+      </w:r>
+      <w:r>
+        <w:t xml:space="preserve">for </w:t>
+      </w:r>
+      <w:r>
+        <w:t xml:space="preserve">one language at a time. In the </w:t>
+      </w:r>
+      <w:r>
+        <w:rPr>
+          <w:b/>
+          <w:bCs/>
+        </w:rPr>
+        <w:t>ProductSales</w:t>
+      </w:r>
+      <w:r>
+        <w:rPr>
+          <w:b/>
+          <w:bCs/>
+        </w:rPr>
+        <w:t>.pbix</w:t>
+      </w:r>
+      <w:r>
+        <w:t xml:space="preserve"> developer sample, the two tables that require filtering are </w:t>
+      </w:r>
+      <w:r>
+        <w:rPr>
+          <w:b/>
+          <w:bCs/>
+        </w:rPr>
+        <w:t>Products</w:t>
+      </w:r>
+      <w:r>
+        <w:t xml:space="preserve"> and </w:t>
+      </w:r>
+      <w:r>
+        <w:rPr>
+          <w:b/>
+          <w:bCs/>
+        </w:rPr>
+        <w:t>Countries</w:t>
+      </w:r>
+      <w:r>
+        <w:t>. The following screenshot show</w:t>
+      </w:r>
+      <w:r>
+        <w:t>s</w:t>
+      </w:r>
+      <w:r>
+        <w:t xml:space="preserve"> how you can </w:t>
+      </w:r>
+      <w:r>
+        <w:t xml:space="preserve">use the </w:t>
+      </w:r>
+      <w:r>
+        <w:rPr>
+          <w:b/>
+          <w:bCs/>
+        </w:rPr>
+        <w:t>Filter</w:t>
+      </w:r>
+      <w:r>
+        <w:t xml:space="preserve"> pane in Power BI Desktop to </w:t>
+      </w:r>
+      <w:r>
+        <w:t xml:space="preserve">set report-level filtering on </w:t>
+      </w:r>
+      <w:r>
+        <w:t xml:space="preserve">the </w:t>
+      </w:r>
+      <w:r>
+        <w:rPr>
+          <w:b/>
+          <w:bCs/>
+        </w:rPr>
+        <w:t>LanguageTag</w:t>
+      </w:r>
+      <w:r>
+        <w:t xml:space="preserve"> column </w:t>
+      </w:r>
+      <w:r>
+        <w:t xml:space="preserve">on both the </w:t>
+      </w:r>
+      <w:r>
+        <w:rPr>
+          <w:b/>
+          <w:bCs/>
+        </w:rPr>
+        <w:t>Products</w:t>
+      </w:r>
+      <w:r>
+        <w:t xml:space="preserve"> table and the </w:t>
+      </w:r>
+      <w:r>
+        <w:rPr>
+          <w:b/>
+          <w:bCs/>
+        </w:rPr>
+        <w:t>Countries</w:t>
+      </w:r>
+      <w:r>
+        <w:t xml:space="preserve"> table </w:t>
+      </w:r>
+      <w:r>
+        <w:t xml:space="preserve">so only rows with </w:t>
+      </w:r>
+      <w:r>
+        <w:rPr>
+          <w:b/>
+          <w:bCs/>
+        </w:rPr>
+        <w:t>German</w:t>
+      </w:r>
+      <w:r>
+        <w:t xml:space="preserve"> translations are display</w:t>
+      </w:r>
+      <w:r>
+        <w:t>ed</w:t>
+      </w:r>
+      <w:r>
+        <w:t xml:space="preserve"> to the user.</w:t>
+      </w:r>
+    </w:p>
+    <w:p/>
+    <w:p>
+      <w:r>
+        <w:t xml:space="preserve">The best way to control filtering </w:t>
+      </w:r>
+      <w:r>
+        <w:t xml:space="preserve">in a Power BI report </w:t>
+      </w:r>
+      <w:r>
+        <w:t xml:space="preserve">is </w:t>
+      </w:r>
+      <w:r>
+        <w:t xml:space="preserve">to </w:t>
+      </w:r>
+      <w:r>
+        <w:t>creat</w:t>
+      </w:r>
+      <w:r>
+        <w:t>e</w:t>
+      </w:r>
+      <w:r>
+        <w:t xml:space="preserve"> a set of bookmarks</w:t>
+      </w:r>
+      <w:r>
+        <w:t xml:space="preserve">. The </w:t>
+      </w:r>
+      <w:r>
+        <w:rPr>
+          <w:b/>
+          <w:bCs/>
+        </w:rPr>
+        <w:t>ProductSales.pbix</w:t>
+      </w:r>
+      <w:r>
+        <w:t xml:space="preserve"> developer sample includes a set of bookmarks </w:t>
+      </w:r>
+      <w:r>
+        <w:t xml:space="preserve">that can be used to </w:t>
+      </w:r>
+      <w:r>
+        <w:t>apply the filtering required for each of the supported languages.</w:t>
+      </w:r>
+      <w:r>
+        <w:t xml:space="preserve"> Now you can simply apply a book</w:t>
+      </w:r>
+      <w:r>
+        <w:t xml:space="preserve">mark to set </w:t>
+      </w:r>
+      <w:r>
+        <w:t xml:space="preserve">the </w:t>
+      </w:r>
+      <w:r>
+        <w:t>data translations</w:t>
+      </w:r>
+      <w:r>
+        <w:t xml:space="preserve"> filtering </w:t>
+      </w:r>
+      <w:r>
+        <w:t>as shown in the following screenshot</w:t>
+      </w:r>
+      <w:r>
+        <w:t>.</w:t>
+      </w:r>
+    </w:p>
+    <w:p>
+      <w:r>
+        <w:t>Earlier in this article</w:t>
+      </w:r>
+      <w:r>
+        <w:t>, you</w:t>
+      </w:r>
+      <w:r>
+        <w:t xml:space="preserve"> </w:t>
+      </w:r>
+      <w:r>
+        <w:t xml:space="preserve">learned </w:t>
+      </w:r>
+      <w:r>
+        <w:t xml:space="preserve">that </w:t>
+      </w:r>
+      <w:r>
+        <w:t xml:space="preserve">it </w:t>
+      </w:r>
+      <w:r>
+        <w:t xml:space="preserve">is </w:t>
+      </w:r>
+      <w:r>
+        <w:t xml:space="preserve">possible to </w:t>
+      </w:r>
+      <w:r>
+        <w:t xml:space="preserve">open </w:t>
+      </w:r>
+      <w:r>
+        <w:t xml:space="preserve">a report in the Power BI Service using the </w:t>
+      </w:r>
+      <w:r>
+        <w:rPr>
+          <w:b/>
+          <w:bCs/>
+        </w:rPr>
+        <w:t>language</w:t>
+      </w:r>
+      <w:r>
+        <w:t xml:space="preserve"> query string parameter</w:t>
+      </w:r>
+      <w:r>
+        <w:t xml:space="preserve"> </w:t>
+      </w:r>
+      <w:r>
+        <w:t xml:space="preserve">to force a report to </w:t>
+      </w:r>
+      <w:r>
+        <w:t xml:space="preserve">load </w:t>
+      </w:r>
+      <w:r>
+        <w:t xml:space="preserve">the metadata translations for a specific language. Now that the report implements </w:t>
+      </w:r>
+      <w:r>
+        <w:t>data translations</w:t>
+      </w:r>
+      <w:r>
+        <w:t xml:space="preserve"> in addition to metadata translations, it</w:t>
+      </w:r>
+      <w:r>
+        <w:t xml:space="preserve"> is now</w:t>
+      </w:r>
+      <w:r>
+        <w:t xml:space="preserve"> necessary to pass a second query string parameter to apply a bookmark. This query string parameter is named </w:t>
+      </w:r>
+      <w:r>
+        <w:rPr>
+          <w:b/>
+          <w:bCs/>
+        </w:rPr>
+        <w:t>bookmarkGuid</w:t>
+      </w:r>
+      <w:r>
+        <w:t xml:space="preserve"> </w:t>
+      </w:r>
+      <w:r>
+        <w:t xml:space="preserve">and it </w:t>
+      </w:r>
+      <w:r>
+        <w:t>makes it possible to apply a bookmark as the report is loading before anything is displayed to the user.</w:t>
+      </w:r>
+    </w:p>
+    <w:p>
+      <w:pPr>
+        <w:pStyle w:val="Heading2"/>
+      </w:pPr>
+      <w:bookmarkStart w:id="16" w:name="_Toc121559783"/>
+      <w:r>
+        <w:t>Summary</w:t>
+      </w:r>
+      <w:bookmarkEnd w:id="16"/>
+    </w:p>
+    <w:p>
+      <w:r>
+        <w:t xml:space="preserve">This article </w:t>
+      </w:r>
+      <w:r>
+        <w:t xml:space="preserve">has </w:t>
+      </w:r>
+      <w:r>
+        <w:t xml:space="preserve">examined </w:t>
+      </w:r>
+      <w:r>
+        <w:t xml:space="preserve">how </w:t>
+      </w:r>
+      <w:r>
+        <w:t xml:space="preserve">to use </w:t>
+      </w:r>
+      <w:r>
+        <w:t xml:space="preserve">Power BI </w:t>
+      </w:r>
+      <w:r>
+        <w:t xml:space="preserve">localization </w:t>
+      </w:r>
+      <w:r>
+        <w:t>features to design and implement multi-language reports. Along the way you learned that Power BI dataset</w:t>
+      </w:r>
+      <w:r>
+        <w:t>s</w:t>
+      </w:r>
+      <w:r>
+        <w:t xml:space="preserve"> provide support for localization</w:t>
+      </w:r>
+      <w:r>
+        <w:t xml:space="preserve"> while </w:t>
+      </w:r>
+      <w:r>
+        <w:t>the Power BI report designer do</w:t>
+      </w:r>
+      <w:r>
+        <w:t>es</w:t>
+      </w:r>
+      <w:r>
+        <w:t xml:space="preserve"> not. </w:t>
+      </w:r>
+      <w:r>
+        <w:t xml:space="preserve">This </w:t>
+      </w:r>
+      <w:r>
+        <w:t xml:space="preserve">partial support for localization </w:t>
+      </w:r>
+      <w:r>
+        <w:t xml:space="preserve">in Power BI </w:t>
+      </w:r>
+      <w:r>
+        <w:t xml:space="preserve">can </w:t>
+      </w:r>
+      <w:r>
+        <w:t xml:space="preserve">lead to </w:t>
+      </w:r>
+      <w:r>
+        <w:t xml:space="preserve">confusion as many common Power BI Desktop report design techniques do not support localization and must be avoided. </w:t>
+      </w:r>
+    </w:p>
+    <w:p>
+      <w:r>
+        <w:t xml:space="preserve">Becoming successful at building multi-language reports requires a deep understanding of Power BI architecture and a </w:t>
+      </w:r>
+      <w:r>
+        <w:t xml:space="preserve">thorough </w:t>
+      </w:r>
+      <w:r>
+        <w:t>knowledge of which report design techniques support localization.</w:t>
+      </w:r>
+      <w:r>
+        <w:t xml:space="preserve"> </w:t>
+      </w:r>
+      <w:r>
+        <w:t>You 've learned how to prepare datasets and reports for localization</w:t>
+      </w:r>
+      <w:r>
+        <w:t xml:space="preserve"> and how to </w:t>
+      </w:r>
+      <w:r>
+        <w:t>creat</w:t>
+      </w:r>
+      <w:r>
+        <w:t>e</w:t>
+      </w:r>
+      <w:r>
+        <w:t xml:space="preserve"> </w:t>
+      </w:r>
+      <w:r>
+        <w:t xml:space="preserve">the </w:t>
+      </w:r>
+      <w:r>
+        <w:rPr>
+          <w:b/>
+          <w:bCs/>
+        </w:rPr>
+        <w:t>Localized Labels</w:t>
+      </w:r>
+      <w:r>
+        <w:t xml:space="preserve"> </w:t>
+      </w:r>
+      <w:r>
+        <w:t xml:space="preserve">table </w:t>
+      </w:r>
+      <w:r>
+        <w:t xml:space="preserve">so you can </w:t>
+      </w:r>
+      <w:r>
+        <w:t>localize report labels such as titles, heading</w:t>
+      </w:r>
+      <w:r>
+        <w:t>s</w:t>
+      </w:r>
+      <w:r>
+        <w:t xml:space="preserve"> and button captions. You also learned </w:t>
+      </w:r>
+      <w:r>
+        <w:t xml:space="preserve">several different approaches you can use to add metadata translations to a dataset definition. </w:t>
+      </w:r>
+      <w:r>
+        <w:t xml:space="preserve">After reading this article, </w:t>
+      </w:r>
+      <w:r>
+        <w:t xml:space="preserve">you </w:t>
+      </w:r>
+      <w:r>
+        <w:t xml:space="preserve">should now possess </w:t>
+      </w:r>
+      <w:r>
+        <w:t xml:space="preserve">a deeper </w:t>
+      </w:r>
+      <w:r>
+        <w:t xml:space="preserve">understanding and </w:t>
+      </w:r>
+      <w:r>
+        <w:t xml:space="preserve">the </w:t>
+      </w:r>
+      <w:r>
+        <w:t>fundamental skills you need to build multi-language reports</w:t>
+      </w:r>
+      <w:r>
+        <w:t xml:space="preserve"> in a reliable and testable fashion</w:t>
+      </w:r>
+      <w:r>
+        <w:t>.</w:t>
+      </w:r>
+    </w:p>
+    <w:p>
+      <w:r>
         <w:lastRenderedPageBreak/>
-        <w:t>Load Report</w:t>
-      </w:r>
-      <w:r>
-        <w:t>s</w:t>
-      </w:r>
-      <w:r>
-        <w:t xml:space="preserve"> using Bookmark</w:t>
-      </w:r>
-      <w:r>
-        <w:t>s</w:t>
-      </w:r>
-      <w:r>
-        <w:t xml:space="preserve"> to Filter </w:t>
-      </w:r>
-      <w:r>
-        <w:t>Data Translations</w:t>
-      </w:r>
-      <w:bookmarkEnd w:id="15"/>
-    </w:p>
-    <w:p>
-      <w:r>
-        <w:t xml:space="preserve">Once you have created the </w:t>
-      </w:r>
-      <w:r>
-        <w:t xml:space="preserve">Field Parameters </w:t>
-      </w:r>
-      <w:r>
-        <w:t xml:space="preserve">to load </w:t>
-      </w:r>
-      <w:r>
-        <w:t>\</w:t>
-      </w:r>
-      <w:r>
-        <w:t xml:space="preserve">tables which use the row replication </w:t>
-      </w:r>
-      <w:r>
-        <w:t>strategy</w:t>
-      </w:r>
-      <w:r>
-        <w:t xml:space="preserve">, you must then figure out how to filter </w:t>
-      </w:r>
-      <w:r>
-        <w:t xml:space="preserve">table </w:t>
-      </w:r>
-      <w:r>
-        <w:t xml:space="preserve">rows so </w:t>
-      </w:r>
-      <w:r>
-        <w:t>a</w:t>
-      </w:r>
-      <w:r>
-        <w:t xml:space="preserve"> user only see</w:t>
-      </w:r>
-      <w:r>
-        <w:t>s</w:t>
-      </w:r>
-      <w:r>
-        <w:t xml:space="preserve"> the rows </w:t>
-      </w:r>
-      <w:r>
-        <w:t xml:space="preserve">for </w:t>
-      </w:r>
-      <w:r>
-        <w:t xml:space="preserve">one language at a time. In the </w:t>
-      </w:r>
-      <w:r>
-        <w:rPr>
-          <w:b/>
-          <w:bCs/>
-        </w:rPr>
-        <w:t>ProductSales</w:t>
-      </w:r>
-      <w:r>
-        <w:rPr>
-          <w:b/>
-          <w:bCs/>
-        </w:rPr>
-        <w:t>.pbix</w:t>
-      </w:r>
-      <w:r>
-        <w:t xml:space="preserve"> developer sample, the two tables that require filtering are </w:t>
-      </w:r>
-      <w:r>
-        <w:rPr>
-          <w:b/>
-          <w:bCs/>
-        </w:rPr>
-        <w:t>Products</w:t>
-      </w:r>
-      <w:r>
-        <w:t xml:space="preserve"> and </w:t>
-      </w:r>
-      <w:r>
-        <w:rPr>
-          <w:b/>
-          <w:bCs/>
-        </w:rPr>
-        <w:t>Countries</w:t>
-      </w:r>
-      <w:r>
-        <w:t>. The following screenshot show</w:t>
-      </w:r>
-      <w:r>
-        <w:t>s</w:t>
-      </w:r>
-      <w:r>
-        <w:t xml:space="preserve"> how you can </w:t>
-      </w:r>
-      <w:r>
-        <w:t xml:space="preserve">use the </w:t>
-      </w:r>
-      <w:r>
-        <w:rPr>
-          <w:b/>
-          <w:bCs/>
-        </w:rPr>
-        <w:t>Filter</w:t>
-      </w:r>
-      <w:r>
-        <w:t xml:space="preserve"> pane in Power BI Desktop to </w:t>
-      </w:r>
-      <w:r>
-        <w:t xml:space="preserve">set report-level filtering on </w:t>
-      </w:r>
-      <w:r>
-        <w:t xml:space="preserve">the </w:t>
-      </w:r>
-      <w:r>
-        <w:rPr>
-          <w:b/>
-          <w:bCs/>
-        </w:rPr>
-        <w:t>LanguageTag</w:t>
-      </w:r>
-      <w:r>
-        <w:t xml:space="preserve"> column </w:t>
-      </w:r>
-      <w:r>
-        <w:t xml:space="preserve">on both the </w:t>
-      </w:r>
-      <w:r>
-        <w:rPr>
-          <w:b/>
-          <w:bCs/>
-        </w:rPr>
-        <w:t>Products</w:t>
-      </w:r>
-      <w:r>
-        <w:t xml:space="preserve"> table and the </w:t>
-      </w:r>
-      <w:r>
-        <w:rPr>
-          <w:b/>
-          <w:bCs/>
-        </w:rPr>
-        <w:t>Countries</w:t>
-      </w:r>
-      <w:r>
-        <w:t xml:space="preserve"> table </w:t>
-      </w:r>
-      <w:r>
-        <w:t xml:space="preserve">so only rows with </w:t>
-      </w:r>
-      <w:r>
-        <w:rPr>
-          <w:b/>
-          <w:bCs/>
-        </w:rPr>
-        <w:t>German</w:t>
-      </w:r>
-      <w:r>
-        <w:t xml:space="preserve"> translations are display</w:t>
-      </w:r>
-      <w:r>
-        <w:t>ed</w:t>
-      </w:r>
-      <w:r>
-        <w:t xml:space="preserve"> to the user.</w:t>
-      </w:r>
-    </w:p>
-    <w:p/>
-    <w:p>
-      <w:r>
-        <w:t xml:space="preserve">The best way to control filtering </w:t>
-      </w:r>
-      <w:r>
-        <w:t xml:space="preserve">in a Power BI report </w:t>
-      </w:r>
-      <w:r>
-        <w:t xml:space="preserve">is </w:t>
-      </w:r>
-      <w:r>
-        <w:t xml:space="preserve">to </w:t>
-      </w:r>
-      <w:r>
-        <w:t>creat</w:t>
-      </w:r>
-      <w:r>
-        <w:t>e</w:t>
-      </w:r>
-      <w:r>
-        <w:t xml:space="preserve"> a set of bookmarks</w:t>
-      </w:r>
-      <w:r>
-        <w:t xml:space="preserve">. The </w:t>
-      </w:r>
-      <w:r>
-        <w:rPr>
-          <w:b/>
-          <w:bCs/>
-        </w:rPr>
-        <w:t>ProductSales.pbix</w:t>
-      </w:r>
-      <w:r>
-        <w:t xml:space="preserve"> developer sample includes a set of bookmarks </w:t>
-      </w:r>
-      <w:r>
-        <w:t xml:space="preserve">that can be used to </w:t>
-      </w:r>
-      <w:r>
-        <w:t>apply the filtering required for each of the supported languages.</w:t>
-      </w:r>
-      <w:r>
-        <w:t xml:space="preserve"> Now you can simply apply a book</w:t>
-      </w:r>
-      <w:r>
-        <w:t xml:space="preserve">mark to set </w:t>
-      </w:r>
-      <w:r>
-        <w:t xml:space="preserve">the </w:t>
-      </w:r>
-      <w:r>
-        <w:t>data translations</w:t>
-      </w:r>
-      <w:r>
-        <w:t xml:space="preserve"> filtering </w:t>
-      </w:r>
-      <w:r>
-        <w:t>as shown in the following screenshot</w:t>
-      </w:r>
-      <w:r>
-        <w:t>.</w:t>
-      </w:r>
-    </w:p>
-    <w:p>
-      <w:r>
-        <w:t>Earlier in this article</w:t>
-      </w:r>
-      <w:r>
-        <w:t>, you</w:t>
-      </w:r>
-      <w:r>
-        <w:t xml:space="preserve"> </w:t>
-      </w:r>
-      <w:r>
-        <w:t xml:space="preserve">learned </w:t>
-      </w:r>
-      <w:r>
-        <w:t xml:space="preserve">that </w:t>
-      </w:r>
-      <w:r>
-        <w:t xml:space="preserve">it </w:t>
-      </w:r>
-      <w:r>
-        <w:t xml:space="preserve">is </w:t>
-      </w:r>
-      <w:r>
-        <w:t xml:space="preserve">possible to </w:t>
-      </w:r>
-      <w:r>
-        <w:t xml:space="preserve">open </w:t>
-      </w:r>
-      <w:r>
-        <w:t xml:space="preserve">a report in the Power BI Service using the </w:t>
-      </w:r>
-      <w:r>
-        <w:rPr>
-          <w:b/>
-          <w:bCs/>
-        </w:rPr>
-        <w:t>language</w:t>
-      </w:r>
-      <w:r>
-        <w:t xml:space="preserve"> query string parameter</w:t>
-      </w:r>
-      <w:r>
-        <w:t xml:space="preserve"> </w:t>
-      </w:r>
-      <w:r>
-        <w:t xml:space="preserve">to force a report to </w:t>
-      </w:r>
-      <w:r>
-        <w:t xml:space="preserve">load </w:t>
-      </w:r>
-      <w:r>
-        <w:t xml:space="preserve">the metadata translations for a specific language. Now that the report implements </w:t>
-      </w:r>
-      <w:r>
-        <w:t>data translations</w:t>
-      </w:r>
-      <w:r>
-        <w:t xml:space="preserve"> in addition to metadata translations, it</w:t>
-      </w:r>
-      <w:r>
-        <w:t xml:space="preserve"> is now</w:t>
-      </w:r>
-      <w:r>
-        <w:t xml:space="preserve"> necessary to pass a second query string parameter to apply a bookmark. This query string parameter is named </w:t>
-      </w:r>
-      <w:proofErr w:type="spellStart"/>
-      <w:r>
-        <w:rPr>
-          <w:b/>
-          <w:bCs/>
-        </w:rPr>
-        <w:t>bookmarkGuid</w:t>
-      </w:r>
-      <w:proofErr w:type="spellEnd"/>
-      <w:r>
-        <w:t xml:space="preserve"> </w:t>
-      </w:r>
-      <w:r>
-        <w:t xml:space="preserve">and it </w:t>
-      </w:r>
-      <w:r>
-        <w:t>makes it possible to apply a bookmark as the report is loading before anything is displayed to the user.</w:t>
-      </w:r>
-    </w:p>
-    <w:p>
-      <w:pPr>
-        <w:pStyle w:val="Heading2"/>
-      </w:pPr>
-      <w:bookmarkStart w:id="16" w:name="_Toc121559783"/>
-      <w:r>
-        <w:t>Summary</w:t>
-      </w:r>
-      <w:bookmarkEnd w:id="16"/>
-    </w:p>
-    <w:p>
-      <w:r>
-        <w:t xml:space="preserve">This article </w:t>
-      </w:r>
-      <w:r>
-        <w:t xml:space="preserve">has </w:t>
-      </w:r>
-      <w:r>
-        <w:t xml:space="preserve">examined </w:t>
-      </w:r>
-      <w:r>
-        <w:t xml:space="preserve">how </w:t>
-      </w:r>
-      <w:r>
-        <w:t xml:space="preserve">to use </w:t>
-      </w:r>
-      <w:r>
-        <w:t xml:space="preserve">Power BI </w:t>
-      </w:r>
-      <w:r>
-        <w:t xml:space="preserve">localization </w:t>
-      </w:r>
-      <w:r>
-        <w:t>features to design and implement multi-language reports. Along the way you learned that Power BI dataset</w:t>
-      </w:r>
-      <w:r>
-        <w:t>s</w:t>
-      </w:r>
-      <w:r>
-        <w:t xml:space="preserve"> provide support for localization</w:t>
-      </w:r>
-      <w:r>
-        <w:t xml:space="preserve"> while </w:t>
-      </w:r>
-      <w:r>
-        <w:t>the Power BI report designer do</w:t>
-      </w:r>
-      <w:r>
-        <w:t>es</w:t>
-      </w:r>
-      <w:r>
-        <w:t xml:space="preserve"> not. </w:t>
-      </w:r>
-      <w:r>
-        <w:t xml:space="preserve">This </w:t>
-      </w:r>
-      <w:r>
-        <w:t xml:space="preserve">partial support for localization </w:t>
-      </w:r>
-      <w:r>
-        <w:t xml:space="preserve">in Power BI </w:t>
-      </w:r>
-      <w:r>
-        <w:t xml:space="preserve">can </w:t>
-      </w:r>
-      <w:r>
-        <w:t xml:space="preserve">lead to </w:t>
-      </w:r>
-      <w:r>
-        <w:t xml:space="preserve">confusion as many common Power BI Desktop report design techniques do not support localization and must be avoided. </w:t>
-      </w:r>
-    </w:p>
-    <w:p>
-      <w:r>
-        <w:t xml:space="preserve">Becoming successful at building multi-language reports requires a deep understanding of Power BI architecture and a </w:t>
-      </w:r>
-      <w:r>
-        <w:t xml:space="preserve">thorough </w:t>
-      </w:r>
-      <w:r>
-        <w:t>knowledge of which report design techniques support localization.</w:t>
-      </w:r>
-      <w:r>
-        <w:t xml:space="preserve"> </w:t>
-      </w:r>
-      <w:r>
-        <w:t>You 've learned how to prepare datasets and reports for localization</w:t>
-      </w:r>
-      <w:r>
-        <w:t xml:space="preserve"> and how to </w:t>
-      </w:r>
-      <w:r>
-        <w:t>creat</w:t>
-      </w:r>
-      <w:r>
-        <w:t>e</w:t>
-      </w:r>
-      <w:r>
-        <w:t xml:space="preserve"> </w:t>
-      </w:r>
-      <w:r>
-        <w:t xml:space="preserve">the </w:t>
-      </w:r>
-      <w:r>
-        <w:rPr>
-          <w:b/>
-          <w:bCs/>
-        </w:rPr>
-        <w:t>Localized Labels</w:t>
-      </w:r>
-      <w:r>
-        <w:t xml:space="preserve"> </w:t>
-      </w:r>
-      <w:r>
-        <w:t xml:space="preserve">table </w:t>
-      </w:r>
-      <w:r>
-        <w:t xml:space="preserve">so you can </w:t>
-      </w:r>
-      <w:r>
-        <w:t>localize report labels such as titles, heading</w:t>
-      </w:r>
-      <w:r>
-        <w:t>s</w:t>
-      </w:r>
-      <w:r>
-        <w:t xml:space="preserve"> and button captions. You also learned </w:t>
-      </w:r>
-      <w:r>
-        <w:t xml:space="preserve">several different approaches you can use to add metadata translations to a dataset definition. </w:t>
-      </w:r>
-      <w:r>
-        <w:t xml:space="preserve">After reading this article, </w:t>
-      </w:r>
-      <w:r>
-        <w:t xml:space="preserve">you </w:t>
-      </w:r>
-      <w:r>
-        <w:t xml:space="preserve">should now possess </w:t>
-      </w:r>
-      <w:r>
-        <w:t xml:space="preserve">a deeper </w:t>
-      </w:r>
-      <w:r>
-        <w:t xml:space="preserve">understanding and </w:t>
-      </w:r>
-      <w:r>
-        <w:t xml:space="preserve">the </w:t>
-      </w:r>
-      <w:r>
-        <w:t>fundamental skills you need to build multi-language reports</w:t>
-      </w:r>
-      <w:r>
-        <w:t xml:space="preserve"> in a reliable and testable fashion</w:t>
-      </w:r>
-      <w:r>
-        <w:t>.</w:t>
-      </w:r>
-    </w:p>
-    <w:p>
-      <w:r>
         <w:t xml:space="preserve">This article also discussed when and how to </w:t>
       </w:r>
       <w:r>

--- a/Docs/Building Multi-language Reports in Power BI.docx
+++ b/Docs/Building Multi-language Reports in Power BI.docx
@@ -7810,9 +7810,9 @@
           <w:noProof/>
         </w:rPr>
         <w:drawing>
-          <wp:inline distT="0" distB="0" distL="0" distR="0" wp14:anchorId="201695BD" wp14:editId="2592D49F">
-            <wp:extent cx="1890869" cy="1633268"/>
-            <wp:effectExtent l="0" t="0" r="0" b="5080"/>
+          <wp:inline distT="0" distB="0" distL="0" distR="0" wp14:anchorId="201695BD" wp14:editId="7E5D2A7C">
+            <wp:extent cx="2290350" cy="1978325"/>
+            <wp:effectExtent l="0" t="0" r="0" b="3175"/>
             <wp:docPr id="7" name="Picture 7"/>
             <wp:cNvGraphicFramePr>
               <a:graphicFrameLocks xmlns:a="http://schemas.openxmlformats.org/drawingml/2006/main" noChangeAspect="1"/>
@@ -7842,7 +7842,7 @@
                   <pic:spPr bwMode="auto">
                     <a:xfrm>
                       <a:off x="0" y="0"/>
-                      <a:ext cx="1893685" cy="1635700"/>
+                      <a:ext cx="2301055" cy="1987571"/>
                     </a:xfrm>
                     <a:prstGeom prst="rect">
                       <a:avLst/>
@@ -7922,7 +7922,10 @@
         <w:t xml:space="preserve">can </w:t>
       </w:r>
       <w:r>
-        <w:t xml:space="preserve">start by adding the </w:t>
+        <w:t xml:space="preserve">add </w:t>
+      </w:r>
+      <w:r>
+        <w:t xml:space="preserve">the </w:t>
       </w:r>
       <w:r>
         <w:rPr>
@@ -7972,8 +7975,8 @@
           <w:noProof/>
         </w:rPr>
         <w:drawing>
-          <wp:inline distT="0" distB="0" distL="0" distR="0" wp14:anchorId="2296AF37" wp14:editId="0B32D249">
-            <wp:extent cx="2938733" cy="1143007"/>
+          <wp:inline distT="0" distB="0" distL="0" distR="0" wp14:anchorId="2296AF37" wp14:editId="5FE45DCF">
+            <wp:extent cx="3681712" cy="1431985"/>
             <wp:effectExtent l="0" t="0" r="0" b="0"/>
             <wp:docPr id="18" name="Picture 18" descr="Graphical user interface, text, application&#10;&#10;Description automatically generated"/>
             <wp:cNvGraphicFramePr>
@@ -8004,7 +8007,7 @@
                   <pic:spPr bwMode="auto">
                     <a:xfrm>
                       <a:off x="0" y="0"/>
-                      <a:ext cx="2956768" cy="1150021"/>
+                      <a:ext cx="3723838" cy="1448370"/>
                     </a:xfrm>
                     <a:prstGeom prst="rect">
                       <a:avLst/>
@@ -8028,6 +8031,7 @@
         </w:tabs>
       </w:pPr>
       <w:r>
+        <w:lastRenderedPageBreak/>
         <w:t xml:space="preserve">When you execute this command to create the </w:t>
       </w:r>
       <w:r>
@@ -8060,13 +8064,13 @@
         <w:t xml:space="preserve">table </w:t>
       </w:r>
       <w:r>
-        <w:t xml:space="preserve">strategy. Interestingly enough, </w:t>
-      </w:r>
-      <w:r>
-        <w:t>you’ll be redirect to this article</w:t>
-      </w:r>
-      <w:r>
-        <w:t xml:space="preserve"> if you click </w:t>
+        <w:t>strategy.</w:t>
+      </w:r>
+      <w:r>
+        <w:t xml:space="preserve"> I</w:t>
+      </w:r>
+      <w:r>
+        <w:t xml:space="preserve">f you click </w:t>
       </w:r>
       <w:r>
         <w:rPr>
@@ -8084,7 +8088,38 @@
         <w:t>es</w:t>
       </w:r>
       <w:r>
-        <w:t>.</w:t>
+        <w:rPr>
+          <w:b/>
+          <w:bCs/>
+        </w:rPr>
+        <w:t xml:space="preserve">, </w:t>
+      </w:r>
+      <w:r>
+        <w:t>i</w:t>
+      </w:r>
+      <w:r>
+        <w:t>nterestingly enough</w:t>
+      </w:r>
+      <w:r>
+        <w:t xml:space="preserve">, </w:t>
+      </w:r>
+      <w:r>
+        <w:t xml:space="preserve"> </w:t>
+      </w:r>
+      <w:r>
+        <w:t>you’ll be redirect</w:t>
+      </w:r>
+      <w:r>
+        <w:t>ed</w:t>
+      </w:r>
+      <w:r>
+        <w:t xml:space="preserve"> </w:t>
+      </w:r>
+      <w:r>
+        <w:t xml:space="preserve">back to this very section of </w:t>
+      </w:r>
+      <w:r>
+        <w:t>this article</w:t>
       </w:r>
     </w:p>
     <w:p>
@@ -8097,7 +8132,6 @@
         <w:rPr>
           <w:noProof/>
         </w:rPr>
-        <w:lastRenderedPageBreak/>
         <w:drawing>
           <wp:inline distT="0" distB="0" distL="0" distR="0" wp14:anchorId="61BBCF2C" wp14:editId="368635B4">
             <wp:extent cx="1966823" cy="922660"/>
@@ -8158,7 +8192,13 @@
         <w:t>.</w:t>
       </w:r>
       <w:r>
-        <w:t xml:space="preserve"> In most cases you will want to delete these sample report labels and replace them with those needed on the current project.</w:t>
+        <w:t xml:space="preserve"> In most cases you will want to delete these sample report labels and replace them with </w:t>
+      </w:r>
+      <w:r>
+        <w:t xml:space="preserve">the actual report labels required </w:t>
+      </w:r>
+      <w:r>
+        <w:t>on the current project.</w:t>
       </w:r>
     </w:p>
     <w:p>
@@ -8454,6 +8494,7 @@
         <w:rPr>
           <w:noProof/>
         </w:rPr>
+        <w:lastRenderedPageBreak/>
         <w:drawing>
           <wp:inline distT="0" distB="0" distL="0" distR="0" wp14:anchorId="786E809F" wp14:editId="32504DA2">
             <wp:extent cx="2760453" cy="1713667"/>
@@ -8506,7 +8547,6 @@
     </w:p>
     <w:p>
       <w:r>
-        <w:lastRenderedPageBreak/>
         <w:t>Once you have added a report label, it will appear in the translation</w:t>
       </w:r>
       <w:r>
@@ -8812,6 +8852,7 @@
         <w:rPr>
           <w:noProof/>
         </w:rPr>
+        <w:lastRenderedPageBreak/>
         <w:drawing>
           <wp:inline distT="0" distB="0" distL="0" distR="0" wp14:anchorId="7291E073" wp14:editId="3D5101F8">
             <wp:extent cx="2840967" cy="1454361"/>
@@ -8887,7 +8928,6 @@
         <w:rPr>
           <w:noProof/>
         </w:rPr>
-        <w:lastRenderedPageBreak/>
         <w:drawing>
           <wp:inline distT="0" distB="0" distL="0" distR="0" wp14:anchorId="45E95FAE" wp14:editId="67F4F72B">
             <wp:extent cx="1205468" cy="2087593"/>
@@ -9011,6 +9051,7 @@
         <w:rPr>
           <w:noProof/>
         </w:rPr>
+        <w:lastRenderedPageBreak/>
         <w:drawing>
           <wp:inline distT="0" distB="0" distL="0" distR="0" wp14:anchorId="399A3831" wp14:editId="2337781D">
             <wp:extent cx="2629948" cy="2070339"/>
@@ -9131,7 +9172,6 @@
         <w:rPr>
           <w:noProof/>
         </w:rPr>
-        <w:lastRenderedPageBreak/>
         <w:drawing>
           <wp:inline distT="0" distB="0" distL="0" distR="0" wp14:anchorId="4AC24A8F" wp14:editId="5A2A7DE3">
             <wp:extent cx="4618008" cy="1956718"/>
@@ -9244,6 +9284,7 @@
     </w:p>
     <w:p>
       <w:r>
+        <w:lastRenderedPageBreak/>
         <w:t>Xxxxx</w:t>
       </w:r>
     </w:p>
@@ -9372,7 +9413,6 @@
         <w:rPr>
           <w:noProof/>
         </w:rPr>
-        <w:lastRenderedPageBreak/>
         <w:drawing>
           <wp:inline distT="0" distB="0" distL="0" distR="0" wp14:anchorId="6CA6AD04" wp14:editId="396131A8">
             <wp:extent cx="2534388" cy="2300377"/>
@@ -9450,6 +9490,7 @@
       </w:pPr>
       <w:bookmarkStart w:id="10" w:name="_Toc121559770"/>
       <w:r>
+        <w:lastRenderedPageBreak/>
         <w:t>Add</w:t>
       </w:r>
       <w:r>
@@ -9558,7 +9599,6 @@
         <w:rPr>
           <w:noProof/>
         </w:rPr>
-        <w:lastRenderedPageBreak/>
         <w:drawing>
           <wp:inline distT="0" distB="0" distL="0" distR="0" wp14:anchorId="0AFC3558" wp14:editId="7EC32935">
             <wp:extent cx="1456208" cy="1535502"/>
@@ -9742,6 +9782,7 @@
         <w:rPr>
           <w:noProof/>
         </w:rPr>
+        <w:lastRenderedPageBreak/>
         <w:drawing>
           <wp:inline distT="0" distB="0" distL="0" distR="0" wp14:anchorId="30020C3D" wp14:editId="2DC0D279">
             <wp:extent cx="2734665" cy="2386641"/>
@@ -9799,7 +9840,6 @@
     </w:p>
     <w:p>
       <w:r>
-        <w:lastRenderedPageBreak/>
         <w:t xml:space="preserve">At this point, you've learned how to create the </w:t>
       </w:r>
       <w:r>
@@ -9982,6 +10022,7 @@
         </w:tabs>
       </w:pPr>
       <w:r>
+        <w:lastRenderedPageBreak/>
         <w:t xml:space="preserve">The </w:t>
       </w:r>
       <w:r>
@@ -10195,217 +10236,217 @@
     </w:p>
     <w:p>
       <w:r>
+        <w:t>I</w:t>
+      </w:r>
+      <w:r>
+        <w:t xml:space="preserve">mplementing </w:t>
+      </w:r>
+      <w:r>
+        <w:t>data translations</w:t>
+      </w:r>
+      <w:r>
+        <w:t xml:space="preserve"> is </w:t>
+      </w:r>
+      <w:r>
+        <w:t xml:space="preserve">quite </w:t>
+      </w:r>
+      <w:r>
+        <w:t xml:space="preserve">different </w:t>
+      </w:r>
+      <w:r>
+        <w:t xml:space="preserve">from </w:t>
+      </w:r>
+      <w:r>
+        <w:t xml:space="preserve">implementing </w:t>
+      </w:r>
+      <w:r>
+        <w:t>metadata translations</w:t>
+      </w:r>
+      <w:r>
+        <w:t xml:space="preserve"> or report label translations</w:t>
+      </w:r>
+      <w:r>
+        <w:t xml:space="preserve">. </w:t>
+      </w:r>
+      <w:r>
+        <w:t xml:space="preserve">They are different </w:t>
+      </w:r>
+      <w:r>
+        <w:t xml:space="preserve">because Power BI doesn't offer any </w:t>
+      </w:r>
+      <w:r>
+        <w:t xml:space="preserve">localization </w:t>
+      </w:r>
+      <w:r>
+        <w:t xml:space="preserve">features </w:t>
+      </w:r>
+      <w:r>
+        <w:t xml:space="preserve">to assist you with </w:t>
+      </w:r>
+      <w:r>
+        <w:t>data translations</w:t>
+      </w:r>
+      <w:r>
+        <w:t xml:space="preserve">. Instead, </w:t>
+      </w:r>
+      <w:r>
+        <w:t xml:space="preserve">you must </w:t>
+      </w:r>
+      <w:r>
+        <w:t xml:space="preserve">implement </w:t>
+      </w:r>
+      <w:r>
+        <w:t xml:space="preserve">a </w:t>
+      </w:r>
+      <w:r>
+        <w:t>data translation</w:t>
+      </w:r>
+      <w:r>
+        <w:t xml:space="preserve"> </w:t>
+      </w:r>
+      <w:r>
+        <w:t xml:space="preserve">strategy </w:t>
+      </w:r>
+      <w:r>
+        <w:t>which typically involves extending the underlying database with extrat columns to track translations for text in rows of data such as the names of products, categories and countries</w:t>
+      </w:r>
+      <w:r>
+        <w:t>.</w:t>
+      </w:r>
+    </w:p>
+    <w:p>
+      <w:pPr>
+        <w:pStyle w:val="Heading3"/>
+      </w:pPr>
+      <w:bookmarkStart w:id="12" w:name="_Toc121559778"/>
+      <w:r>
+        <w:t xml:space="preserve">Determine Whether Your Solution </w:t>
+      </w:r>
+      <w:r>
+        <w:t xml:space="preserve">Really </w:t>
+      </w:r>
+      <w:r>
+        <w:t xml:space="preserve">Requires </w:t>
+      </w:r>
+      <w:r>
+        <w:t>Data Translations</w:t>
+      </w:r>
+      <w:bookmarkEnd w:id="12"/>
+    </w:p>
+    <w:p>
+      <w:pPr>
+        <w:rPr>
+          <w:b/>
+          <w:bCs/>
+        </w:rPr>
+      </w:pPr>
+      <w:bookmarkStart w:id="13" w:name="_Hlk73543003"/>
+      <w:r>
+        <w:t xml:space="preserve">To determine whether you need to implement </w:t>
+      </w:r>
+      <w:r>
+        <w:t>data translations</w:t>
+      </w:r>
+      <w:r>
+        <w:t xml:space="preserve">, start by thinking about </w:t>
+      </w:r>
+      <w:r>
+        <w:t xml:space="preserve">how </w:t>
+      </w:r>
+      <w:r>
+        <w:t xml:space="preserve">your reporting solution </w:t>
+      </w:r>
+      <w:r>
+        <w:t xml:space="preserve">will be deployed and think about the use case for its </w:t>
+      </w:r>
+      <w:r>
+        <w:t xml:space="preserve">intended audience. That leads to a key question. </w:t>
+      </w:r>
+      <w:r>
+        <w:rPr>
+          <w:b/>
+          <w:bCs/>
+        </w:rPr>
+        <w:t>Will you have people who speak different languages looking at the same database instance?</w:t>
+      </w:r>
+    </w:p>
+    <w:p>
+      <w:r>
+        <w:t>Imagine a scenario w</w:t>
+      </w:r>
+      <w:r>
+        <w:t xml:space="preserve">here you are developing a report template </w:t>
+      </w:r>
+      <w:r>
+        <w:t xml:space="preserve">for </w:t>
+      </w:r>
+      <w:r>
+        <w:t xml:space="preserve">a SaaS </w:t>
+      </w:r>
+      <w:r>
+        <w:t xml:space="preserve">application </w:t>
+      </w:r>
+      <w:r>
+        <w:t xml:space="preserve">with </w:t>
+      </w:r>
+      <w:r>
+        <w:t>a well-known database schema. Now let's say some customer</w:t>
+      </w:r>
+      <w:r>
+        <w:t xml:space="preserve"> </w:t>
+      </w:r>
+      <w:r>
+        <w:t>maintain their database instance in English while other</w:t>
+      </w:r>
+      <w:r>
+        <w:t>s</w:t>
+      </w:r>
+      <w:r>
+        <w:t xml:space="preserve"> maintain their</w:t>
+      </w:r>
+      <w:r>
+        <w:t xml:space="preserve"> database instances</w:t>
+      </w:r>
+      <w:r>
+        <w:t xml:space="preserve"> in other languages such as Spanish</w:t>
+      </w:r>
+      <w:r>
+        <w:t xml:space="preserve"> or </w:t>
+      </w:r>
+      <w:r>
+        <w:t>German.</w:t>
+      </w:r>
+      <w:r>
+        <w:t xml:space="preserve"> There is no need to </w:t>
+      </w:r>
+      <w:r>
+        <w:t xml:space="preserve">implement </w:t>
+      </w:r>
+      <w:r>
+        <w:t>data translations</w:t>
+      </w:r>
+      <w:r>
+        <w:t xml:space="preserve"> in this use case as the data from any database instance only </w:t>
+      </w:r>
+      <w:r>
+        <w:t xml:space="preserve">needs to be </w:t>
+      </w:r>
+      <w:r>
+        <w:t xml:space="preserve">viewed by users </w:t>
+      </w:r>
+      <w:r>
+        <w:t xml:space="preserve">in </w:t>
+      </w:r>
+      <w:r>
+        <w:t>a single language.</w:t>
+      </w:r>
+    </w:p>
+    <w:p>
+      <w:r>
+        <w:rPr>
+          <w:noProof/>
+        </w:rPr>
         <w:lastRenderedPageBreak/>
-        <w:t>I</w:t>
-      </w:r>
-      <w:r>
-        <w:t xml:space="preserve">mplementing </w:t>
-      </w:r>
-      <w:r>
-        <w:t>data translations</w:t>
-      </w:r>
-      <w:r>
-        <w:t xml:space="preserve"> is </w:t>
-      </w:r>
-      <w:r>
-        <w:t xml:space="preserve">quite </w:t>
-      </w:r>
-      <w:r>
-        <w:t xml:space="preserve">different </w:t>
-      </w:r>
-      <w:r>
-        <w:t xml:space="preserve">from </w:t>
-      </w:r>
-      <w:r>
-        <w:t xml:space="preserve">implementing </w:t>
-      </w:r>
-      <w:r>
-        <w:t>metadata translations</w:t>
-      </w:r>
-      <w:r>
-        <w:t xml:space="preserve"> or report label translations</w:t>
-      </w:r>
-      <w:r>
-        <w:t xml:space="preserve">. </w:t>
-      </w:r>
-      <w:r>
-        <w:t xml:space="preserve">They are different </w:t>
-      </w:r>
-      <w:r>
-        <w:t xml:space="preserve">because Power BI doesn't offer any </w:t>
-      </w:r>
-      <w:r>
-        <w:t xml:space="preserve">localization </w:t>
-      </w:r>
-      <w:r>
-        <w:t xml:space="preserve">features </w:t>
-      </w:r>
-      <w:r>
-        <w:t xml:space="preserve">to assist you with </w:t>
-      </w:r>
-      <w:r>
-        <w:t>data translations</w:t>
-      </w:r>
-      <w:r>
-        <w:t xml:space="preserve">. Instead, </w:t>
-      </w:r>
-      <w:r>
-        <w:t xml:space="preserve">you must </w:t>
-      </w:r>
-      <w:r>
-        <w:t xml:space="preserve">implement </w:t>
-      </w:r>
-      <w:r>
-        <w:t xml:space="preserve">a </w:t>
-      </w:r>
-      <w:r>
-        <w:t>data translation</w:t>
-      </w:r>
-      <w:r>
-        <w:t xml:space="preserve"> </w:t>
-      </w:r>
-      <w:r>
-        <w:t xml:space="preserve">strategy </w:t>
-      </w:r>
-      <w:r>
-        <w:t>which typically involves extending the underlying database with extrat columns to track translations for text in rows of data such as the names of products, categories and countries</w:t>
-      </w:r>
-      <w:r>
-        <w:t>.</w:t>
-      </w:r>
-    </w:p>
-    <w:p>
-      <w:pPr>
-        <w:pStyle w:val="Heading3"/>
-      </w:pPr>
-      <w:bookmarkStart w:id="12" w:name="_Toc121559778"/>
-      <w:r>
-        <w:t xml:space="preserve">Determine Whether Your Solution </w:t>
-      </w:r>
-      <w:r>
-        <w:t xml:space="preserve">Really </w:t>
-      </w:r>
-      <w:r>
-        <w:t xml:space="preserve">Requires </w:t>
-      </w:r>
-      <w:r>
-        <w:t>Data Translations</w:t>
-      </w:r>
-      <w:bookmarkEnd w:id="12"/>
-    </w:p>
-    <w:p>
-      <w:pPr>
-        <w:rPr>
-          <w:b/>
-          <w:bCs/>
-        </w:rPr>
-      </w:pPr>
-      <w:bookmarkStart w:id="13" w:name="_Hlk73543003"/>
-      <w:r>
-        <w:t xml:space="preserve">To determine whether you need to implement </w:t>
-      </w:r>
-      <w:r>
-        <w:t>data translations</w:t>
-      </w:r>
-      <w:r>
-        <w:t xml:space="preserve">, start by thinking about </w:t>
-      </w:r>
-      <w:r>
-        <w:t xml:space="preserve">how </w:t>
-      </w:r>
-      <w:r>
-        <w:t xml:space="preserve">your reporting solution </w:t>
-      </w:r>
-      <w:r>
-        <w:t xml:space="preserve">will be deployed and think about the use case for its </w:t>
-      </w:r>
-      <w:r>
-        <w:t xml:space="preserve">intended audience. That leads to a key question. </w:t>
-      </w:r>
-      <w:r>
-        <w:rPr>
-          <w:b/>
-          <w:bCs/>
-        </w:rPr>
-        <w:t>Will you have people who speak different languages looking at the same database instance?</w:t>
-      </w:r>
-    </w:p>
-    <w:p>
-      <w:r>
-        <w:t>Imagine a scenario w</w:t>
-      </w:r>
-      <w:r>
-        <w:t xml:space="preserve">here you are developing a report template </w:t>
-      </w:r>
-      <w:r>
-        <w:t xml:space="preserve">for </w:t>
-      </w:r>
-      <w:r>
-        <w:t xml:space="preserve">a SaaS </w:t>
-      </w:r>
-      <w:r>
-        <w:t xml:space="preserve">application </w:t>
-      </w:r>
-      <w:r>
-        <w:t xml:space="preserve">with </w:t>
-      </w:r>
-      <w:r>
-        <w:t>a well-known database schema. Now let's say some customer</w:t>
-      </w:r>
-      <w:r>
-        <w:t xml:space="preserve"> </w:t>
-      </w:r>
-      <w:r>
-        <w:t>maintain their database instance in English while other</w:t>
-      </w:r>
-      <w:r>
-        <w:t>s</w:t>
-      </w:r>
-      <w:r>
-        <w:t xml:space="preserve"> maintain their</w:t>
-      </w:r>
-      <w:r>
-        <w:t xml:space="preserve"> database instances</w:t>
-      </w:r>
-      <w:r>
-        <w:t xml:space="preserve"> in other languages such as Spanish</w:t>
-      </w:r>
-      <w:r>
-        <w:t xml:space="preserve"> or </w:t>
-      </w:r>
-      <w:r>
-        <w:t>German.</w:t>
-      </w:r>
-      <w:r>
-        <w:t xml:space="preserve"> There is no need to </w:t>
-      </w:r>
-      <w:r>
-        <w:t xml:space="preserve">implement </w:t>
-      </w:r>
-      <w:r>
-        <w:t>data translations</w:t>
-      </w:r>
-      <w:r>
-        <w:t xml:space="preserve"> in this use case as the data from any database instance only </w:t>
-      </w:r>
-      <w:r>
-        <w:t xml:space="preserve">needs to be </w:t>
-      </w:r>
-      <w:r>
-        <w:t xml:space="preserve">viewed by users </w:t>
-      </w:r>
-      <w:r>
-        <w:t xml:space="preserve">in </w:t>
-      </w:r>
-      <w:r>
-        <w:t>a single language.</w:t>
-      </w:r>
-    </w:p>
-    <w:p>
-      <w:r>
-        <w:rPr>
-          <w:noProof/>
-        </w:rPr>
         <w:drawing>
           <wp:inline distT="0" distB="0" distL="0" distR="0" wp14:anchorId="15F4DF81" wp14:editId="55333846">
             <wp:extent cx="5347345" cy="3683726"/>
@@ -10598,7 +10639,6 @@
         <w:rPr>
           <w:noProof/>
         </w:rPr>
-        <w:lastRenderedPageBreak/>
         <w:drawing>
           <wp:inline distT="0" distB="0" distL="0" distR="0" wp14:anchorId="05F790F2" wp14:editId="53F55965">
             <wp:extent cx="5618788" cy="1626847"/>
@@ -10845,6 +10885,7 @@
         <w:t xml:space="preserve">a column for </w:t>
       </w:r>
       <w:r>
+        <w:lastRenderedPageBreak/>
         <w:t xml:space="preserve">product descriptions where each row has two to three sentences of text. </w:t>
       </w:r>
       <w:r>
@@ -11296,7 +11337,6 @@
         <w:pStyle w:val="CodeListing"/>
       </w:pPr>
       <w:r>
-        <w:lastRenderedPageBreak/>
         <w:t>let</w:t>
       </w:r>
     </w:p>
@@ -11470,6 +11510,7 @@
       </w:pPr>
       <w:bookmarkStart w:id="15" w:name="_Toc121559781"/>
       <w:r>
+        <w:lastRenderedPageBreak/>
         <w:t>Load Report</w:t>
       </w:r>
       <w:r>
@@ -11957,7 +11998,6 @@
     </w:p>
     <w:p>
       <w:r>
-        <w:lastRenderedPageBreak/>
         <w:t xml:space="preserve">This article also discussed when and how to </w:t>
       </w:r>
       <w:r>

--- a/Docs/Building Multi-language Reports in Power BI.docx
+++ b/Docs/Building Multi-language Reports in Power BI.docx
@@ -7796,7 +7796,16 @@
         <w:t xml:space="preserve">from the live demo project. As you can see it provides localized report labels for </w:t>
       </w:r>
       <w:r>
-        <w:t>all titles, headings and button captions used throughout the report.</w:t>
+        <w:t xml:space="preserve">the report title, visual titles </w:t>
+      </w:r>
+      <w:r>
+        <w:t xml:space="preserve">and captions </w:t>
+      </w:r>
+      <w:r>
+        <w:t xml:space="preserve">for navigation buttons </w:t>
+      </w:r>
+      <w:r>
+        <w:t>used throughout the report.</w:t>
       </w:r>
     </w:p>
     <w:p>

--- a/Docs/Building Multi-language Reports in Power BI.docx
+++ b/Docs/Building Multi-language Reports in Power BI.docx
@@ -7819,10 +7819,10 @@
           <w:noProof/>
         </w:rPr>
         <w:drawing>
-          <wp:inline distT="0" distB="0" distL="0" distR="0" wp14:anchorId="201695BD" wp14:editId="7E5D2A7C">
-            <wp:extent cx="2290350" cy="1978325"/>
-            <wp:effectExtent l="0" t="0" r="0" b="3175"/>
-            <wp:docPr id="7" name="Picture 7"/>
+          <wp:inline distT="0" distB="0" distL="0" distR="0" wp14:anchorId="1F0224BD" wp14:editId="27CA945B">
+            <wp:extent cx="2064589" cy="1969720"/>
+            <wp:effectExtent l="0" t="0" r="0" b="0"/>
+            <wp:docPr id="6" name="Picture 6"/>
             <wp:cNvGraphicFramePr>
               <a:graphicFrameLocks xmlns:a="http://schemas.openxmlformats.org/drawingml/2006/main" noChangeAspect="1"/>
             </wp:cNvGraphicFramePr>
@@ -7851,7 +7851,7 @@
                   <pic:spPr bwMode="auto">
                     <a:xfrm>
                       <a:off x="0" y="0"/>
-                      <a:ext cx="2301055" cy="1987571"/>
+                      <a:ext cx="2076371" cy="1980960"/>
                     </a:xfrm>
                     <a:prstGeom prst="rect">
                       <a:avLst/>

--- a/Docs/Building Multi-language Reports in Power BI.docx
+++ b/Docs/Building Multi-language Reports in Power BI.docx
@@ -219,6 +219,7 @@
         <w:t xml:space="preserve"> </w:t>
       </w:r>
       <w:hyperlink r:id="rId10" w:history="1">
+        <w:proofErr w:type="spellStart"/>
         <w:r>
           <w:rPr>
             <w:rStyle w:val="Hyperlink"/>
@@ -227,6 +228,7 @@
           </w:rPr>
           <w:t>ProductSalesMultiLanguage.pbix</w:t>
         </w:r>
+        <w:proofErr w:type="spellEnd"/>
       </w:hyperlink>
       <w:r>
         <w:t>. This live demo shows the potential of building multi-language reports for Power BI. The report in the li</w:t>
@@ -892,6 +894,7 @@
       <w:r>
         <w:t xml:space="preserve"> and </w:t>
       </w:r>
+      <w:proofErr w:type="spellStart"/>
       <w:r>
         <w:rPr>
           <w:b/>
@@ -899,6 +902,7 @@
         </w:rPr>
         <w:t>DisplayFolder</w:t>
       </w:r>
+      <w:proofErr w:type="spellEnd"/>
       <w:r>
         <w:t>.</w:t>
       </w:r>
@@ -2065,11 +2069,9 @@
           <w:sz w:val="20"/>
           <w:szCs w:val="20"/>
         </w:rPr>
-        <w:t>mm/dd/yyyy</w:t>
-      </w:r>
-      <w:r>
-        <w:t xml:space="preserve"> format while a user from London wants to see dates in a </w:t>
-      </w:r>
+        <w:t>mm/dd/</w:t>
+      </w:r>
+      <w:proofErr w:type="spellStart"/>
       <w:r>
         <w:rPr>
           <w:b/>
@@ -2077,8 +2079,32 @@
           <w:sz w:val="20"/>
           <w:szCs w:val="20"/>
         </w:rPr>
-        <w:t>dd/mm/yyyy</w:t>
-      </w:r>
+        <w:t>yyyy</w:t>
+      </w:r>
+      <w:proofErr w:type="spellEnd"/>
+      <w:r>
+        <w:t xml:space="preserve"> format while a user from London wants to see dates in a </w:t>
+      </w:r>
+      <w:r>
+        <w:rPr>
+          <w:b/>
+          <w:bCs/>
+          <w:sz w:val="20"/>
+          <w:szCs w:val="20"/>
+        </w:rPr>
+        <w:t>dd/mm/</w:t>
+      </w:r>
+      <w:proofErr w:type="spellStart"/>
+      <w:r>
+        <w:rPr>
+          <w:b/>
+          <w:bCs/>
+          <w:sz w:val="20"/>
+          <w:szCs w:val="20"/>
+        </w:rPr>
+        <w:t>yyyy</w:t>
+      </w:r>
+      <w:proofErr w:type="spellEnd"/>
       <w:r>
         <w:t xml:space="preserve"> format.</w:t>
       </w:r>
@@ -3920,6 +3946,7 @@
       <w:r>
         <w:t xml:space="preserve"> </w:t>
       </w:r>
+      <w:proofErr w:type="spellStart"/>
       <w:r>
         <w:rPr>
           <w:b/>
@@ -3927,6 +3954,7 @@
         </w:rPr>
         <w:t>ProductSalesMultiLanguage.pbix</w:t>
       </w:r>
+      <w:proofErr w:type="spellEnd"/>
       <w:r>
         <w:t xml:space="preserve"> </w:t>
       </w:r>
@@ -5994,6 +6022,7 @@
       <w:r>
         <w:t xml:space="preserve"> object passed to </w:t>
       </w:r>
+      <w:proofErr w:type="spellStart"/>
       <w:r>
         <w:rPr>
           <w:b/>
@@ -6001,12 +6030,14 @@
         </w:rPr>
         <w:t>powerbi.embed</w:t>
       </w:r>
+      <w:proofErr w:type="spellEnd"/>
       <w:r>
         <w:t xml:space="preserve"> </w:t>
       </w:r>
       <w:r>
         <w:t xml:space="preserve">with a </w:t>
       </w:r>
+      <w:proofErr w:type="spellStart"/>
       <w:r>
         <w:rPr>
           <w:b/>
@@ -6014,6 +6045,7 @@
         </w:rPr>
         <w:t>localeSettings</w:t>
       </w:r>
+      <w:proofErr w:type="spellEnd"/>
       <w:r>
         <w:t xml:space="preserve"> object containing a </w:t>
       </w:r>
@@ -8142,8 +8174,8 @@
           <w:noProof/>
         </w:rPr>
         <w:drawing>
-          <wp:inline distT="0" distB="0" distL="0" distR="0" wp14:anchorId="61BBCF2C" wp14:editId="368635B4">
-            <wp:extent cx="1966823" cy="922660"/>
+          <wp:inline distT="0" distB="0" distL="0" distR="0" wp14:anchorId="61BBCF2C" wp14:editId="407881EB">
+            <wp:extent cx="1759789" cy="825538"/>
             <wp:effectExtent l="0" t="0" r="0" b="0"/>
             <wp:docPr id="19" name="Picture 19" descr="Graphical user interface, application&#10;&#10;Description automatically generated"/>
             <wp:cNvGraphicFramePr>
@@ -8165,7 +8197,7 @@
                   <pic:spPr>
                     <a:xfrm>
                       <a:off x="0" y="0"/>
-                      <a:ext cx="1994620" cy="935700"/>
+                      <a:ext cx="1787886" cy="838719"/>
                     </a:xfrm>
                     <a:prstGeom prst="rect">
                       <a:avLst/>
@@ -8221,9 +8253,9 @@
           <w:noProof/>
         </w:rPr>
         <w:drawing>
-          <wp:inline distT="0" distB="0" distL="0" distR="0" wp14:anchorId="7D6905AE" wp14:editId="410BECF5">
-            <wp:extent cx="5438974" cy="1204686"/>
-            <wp:effectExtent l="0" t="0" r="0" b="0"/>
+          <wp:inline distT="0" distB="0" distL="0" distR="0" wp14:anchorId="7D6905AE" wp14:editId="63F70D47">
+            <wp:extent cx="4647672" cy="1029419"/>
+            <wp:effectExtent l="0" t="0" r="635" b="0"/>
             <wp:docPr id="45" name="Picture 45" descr="Graphical user interface&#10;&#10;Description automatically generated"/>
             <wp:cNvGraphicFramePr>
               <a:graphicFrameLocks xmlns:a="http://schemas.openxmlformats.org/drawingml/2006/main" noChangeAspect="1"/>
@@ -8253,7 +8285,7 @@
                   <pic:spPr bwMode="auto">
                     <a:xfrm>
                       <a:off x="0" y="0"/>
-                      <a:ext cx="5513515" cy="1221196"/>
+                      <a:ext cx="4754240" cy="1053023"/>
                     </a:xfrm>
                     <a:prstGeom prst="rect">
                       <a:avLst/>
@@ -8347,6 +8379,7 @@
       <w:r>
         <w:t xml:space="preserve"> command using the shortcut key of </w:t>
       </w:r>
+      <w:proofErr w:type="spellStart"/>
       <w:r>
         <w:rPr>
           <w:b/>
@@ -8354,6 +8387,7 @@
         </w:rPr>
         <w:t>Ctrl+A</w:t>
       </w:r>
+      <w:proofErr w:type="spellEnd"/>
       <w:r>
         <w:t>.</w:t>
       </w:r>
@@ -8364,9 +8398,9 @@
           <w:noProof/>
         </w:rPr>
         <w:drawing>
-          <wp:inline distT="0" distB="0" distL="0" distR="0" wp14:anchorId="1866FF39" wp14:editId="4259E17C">
-            <wp:extent cx="2890230" cy="1075426"/>
-            <wp:effectExtent l="0" t="0" r="5715" b="0"/>
+          <wp:inline distT="0" distB="0" distL="0" distR="0" wp14:anchorId="1866FF39" wp14:editId="5BAFC6F2">
+            <wp:extent cx="2708695" cy="1007879"/>
+            <wp:effectExtent l="0" t="0" r="0" b="1905"/>
             <wp:docPr id="46" name="Picture 46" descr="Graphical user interface, text, application&#10;&#10;Description automatically generated"/>
             <wp:cNvGraphicFramePr>
               <a:graphicFrameLocks xmlns:a="http://schemas.openxmlformats.org/drawingml/2006/main" noChangeAspect="1"/>
@@ -8396,7 +8430,7 @@
                   <pic:spPr bwMode="auto">
                     <a:xfrm>
                       <a:off x="0" y="0"/>
-                      <a:ext cx="2914652" cy="1084513"/>
+                      <a:ext cx="2736123" cy="1018085"/>
                     </a:xfrm>
                     <a:prstGeom prst="rect">
                       <a:avLst/>
@@ -8434,9 +8468,9 @@
           <w:noProof/>
         </w:rPr>
         <w:drawing>
-          <wp:inline distT="0" distB="0" distL="0" distR="0" wp14:anchorId="2DA693E9" wp14:editId="59AF84B8">
-            <wp:extent cx="3128514" cy="970395"/>
-            <wp:effectExtent l="0" t="0" r="0" b="1270"/>
+          <wp:inline distT="0" distB="0" distL="0" distR="0" wp14:anchorId="2DA693E9" wp14:editId="06FD4881">
+            <wp:extent cx="2595711" cy="805132"/>
+            <wp:effectExtent l="0" t="0" r="0" b="0"/>
             <wp:docPr id="11" name="Picture 11" descr="A picture containing icon&#10;&#10;Description automatically generated"/>
             <wp:cNvGraphicFramePr>
               <a:graphicFrameLocks xmlns:a="http://schemas.openxmlformats.org/drawingml/2006/main" noChangeAspect="1"/>
@@ -8457,7 +8491,7 @@
                   <pic:spPr>
                     <a:xfrm>
                       <a:off x="0" y="0"/>
-                      <a:ext cx="3154747" cy="978532"/>
+                      <a:ext cx="2661454" cy="825524"/>
                     </a:xfrm>
                     <a:prstGeom prst="rect">
                       <a:avLst/>
@@ -8472,10 +8506,16 @@
     </w:p>
     <w:p>
       <w:r>
-        <w:t xml:space="preserve">You can also </w:t>
-      </w:r>
-      <w:r>
-        <w:t xml:space="preserve">move </w:t>
+        <w:t xml:space="preserve">You can </w:t>
+      </w:r>
+      <w:r>
+        <w:t>alternatively</w:t>
+      </w:r>
+      <w:r>
+        <w:t xml:space="preserve"> </w:t>
+      </w:r>
+      <w:r>
+        <w:t xml:space="preserve">switch </w:t>
       </w:r>
       <w:r>
         <w:t xml:space="preserve">the </w:t>
@@ -8495,7 +8535,32 @@
         <w:t>els</w:t>
       </w:r>
       <w:r>
-        <w:t xml:space="preserve"> dialog into advanced mode where you can delete all existing labels at once and enter a large batch of report labels in a single operation.</w:t>
+        <w:t xml:space="preserve"> dialog into </w:t>
+      </w:r>
+      <w:r>
+        <w:rPr>
+          <w:b/>
+          <w:bCs/>
+        </w:rPr>
+        <w:t>Advanced Mode</w:t>
+      </w:r>
+      <w:r>
+        <w:t xml:space="preserve"> which makes it possible to </w:t>
+      </w:r>
+      <w:r>
+        <w:t xml:space="preserve">delete all existing </w:t>
+      </w:r>
+      <w:r>
+        <w:t xml:space="preserve">report </w:t>
+      </w:r>
+      <w:r>
+        <w:t xml:space="preserve">labels at once and </w:t>
+      </w:r>
+      <w:r>
+        <w:t xml:space="preserve">to </w:t>
+      </w:r>
+      <w:r>
+        <w:t>enter a large batch of report labels in a single operation.</w:t>
       </w:r>
     </w:p>
     <w:p>
@@ -8503,11 +8568,10 @@
         <w:rPr>
           <w:noProof/>
         </w:rPr>
-        <w:lastRenderedPageBreak/>
         <w:drawing>
-          <wp:inline distT="0" distB="0" distL="0" distR="0" wp14:anchorId="786E809F" wp14:editId="32504DA2">
-            <wp:extent cx="2760453" cy="1713667"/>
-            <wp:effectExtent l="0" t="0" r="1905" b="1270"/>
+          <wp:inline distT="0" distB="0" distL="0" distR="0" wp14:anchorId="786E809F" wp14:editId="03D046DF">
+            <wp:extent cx="2705055" cy="1679276"/>
+            <wp:effectExtent l="0" t="0" r="635" b="0"/>
             <wp:docPr id="12" name="Picture 12"/>
             <wp:cNvGraphicFramePr>
               <a:graphicFrameLocks xmlns:a="http://schemas.openxmlformats.org/drawingml/2006/main" noChangeAspect="1"/>
@@ -8537,7 +8601,7 @@
                   <pic:spPr bwMode="auto">
                     <a:xfrm>
                       <a:off x="0" y="0"/>
-                      <a:ext cx="2781274" cy="1726592"/>
+                      <a:ext cx="2730512" cy="1695079"/>
                     </a:xfrm>
                     <a:prstGeom prst="rect">
                       <a:avLst/>
@@ -8556,7 +8620,20 @@
     </w:p>
     <w:p>
       <w:r>
-        <w:t>Once you have added a report label, it will appear in the translation</w:t>
+        <w:lastRenderedPageBreak/>
+        <w:t>Once you have added report label</w:t>
+      </w:r>
+      <w:r>
+        <w:t>s</w:t>
+      </w:r>
+      <w:r>
+        <w:t xml:space="preserve">, </w:t>
+      </w:r>
+      <w:r>
+        <w:t xml:space="preserve">they </w:t>
+      </w:r>
+      <w:r>
+        <w:t>will appear in the translation</w:t>
       </w:r>
       <w:r>
         <w:t xml:space="preserve"> grid as shown in the following screenshot</w:t>
@@ -8622,6 +8699,47 @@
     </w:p>
     <w:p>
       <w:r>
+        <w:t xml:space="preserve">As you learned earlier, Translations Builder only populates the translation grid with dataset objects that are not hidden from </w:t>
+      </w:r>
+      <w:r>
+        <w:rPr>
+          <w:b/>
+          <w:bCs/>
+        </w:rPr>
+        <w:t>Report View</w:t>
+      </w:r>
+      <w:r>
+        <w:t xml:space="preserve">. The measures in the </w:t>
+      </w:r>
+      <w:r>
+        <w:rPr>
+          <w:b/>
+          <w:bCs/>
+        </w:rPr>
+        <w:t>Localized Labels</w:t>
+      </w:r>
+      <w:r>
+        <w:t xml:space="preserve"> table are hidden from </w:t>
+      </w:r>
+      <w:r>
+        <w:rPr>
+          <w:b/>
+          <w:bCs/>
+        </w:rPr>
+        <w:t>Report View</w:t>
+      </w:r>
+      <w:r>
+        <w:t xml:space="preserve"> and they provide the one exception to the rule that excludes hidden object</w:t>
+      </w:r>
+      <w:r>
+        <w:t>s</w:t>
+      </w:r>
+      <w:r>
+        <w:t xml:space="preserve"> from being displayed in the translation grid.</w:t>
+      </w:r>
+    </w:p>
+    <w:p>
+      <w:r>
         <w:t xml:space="preserve">One valuable aspect of the </w:t>
       </w:r>
       <w:r>
@@ -8861,7 +8979,6 @@
         <w:rPr>
           <w:noProof/>
         </w:rPr>
-        <w:lastRenderedPageBreak/>
         <w:drawing>
           <wp:inline distT="0" distB="0" distL="0" distR="0" wp14:anchorId="7291E073" wp14:editId="3D5101F8">
             <wp:extent cx="2840967" cy="1454361"/>
@@ -8929,6 +9046,7 @@
     </w:p>
     <w:p>
       <w:r>
+        <w:lastRenderedPageBreak/>
         <w:t>What do the measure look like? Great question.</w:t>
       </w:r>
     </w:p>
@@ -8988,9 +9106,11 @@
       </w:r>
     </w:p>
     <w:p>
+      <w:proofErr w:type="spellStart"/>
       <w:r>
         <w:t>Xxxxxxx</w:t>
       </w:r>
+      <w:proofErr w:type="spellEnd"/>
     </w:p>
     <w:p>
       <w:r>
@@ -9060,7 +9180,6 @@
         <w:rPr>
           <w:noProof/>
         </w:rPr>
-        <w:lastRenderedPageBreak/>
         <w:drawing>
           <wp:inline distT="0" distB="0" distL="0" distR="0" wp14:anchorId="399A3831" wp14:editId="2337781D">
             <wp:extent cx="2629948" cy="2070339"/>
@@ -9168,13 +9287,16 @@
         <w:pStyle w:val="Heading3"/>
       </w:pPr>
       <w:r>
+        <w:lastRenderedPageBreak/>
         <w:t>Surfacing Report Labels on a Report Page</w:t>
       </w:r>
     </w:p>
     <w:p>
+      <w:proofErr w:type="spellStart"/>
       <w:r>
         <w:t>Ddddddd</w:t>
       </w:r>
+      <w:proofErr w:type="spellEnd"/>
     </w:p>
     <w:p>
       <w:r>
@@ -9232,9 +9354,11 @@
       </w:r>
     </w:p>
     <w:p>
+      <w:proofErr w:type="spellStart"/>
       <w:r>
         <w:t>ccccc</w:t>
       </w:r>
+      <w:proofErr w:type="spellEnd"/>
     </w:p>
     <w:p>
       <w:r>
@@ -9292,10 +9416,11 @@
       </w:r>
     </w:p>
     <w:p>
-      <w:r>
-        <w:lastRenderedPageBreak/>
+      <w:proofErr w:type="spellStart"/>
+      <w:r>
         <w:t>Xxxxx</w:t>
       </w:r>
+      <w:proofErr w:type="spellEnd"/>
     </w:p>
     <w:p>
       <w:r>
@@ -9353,9 +9478,11 @@
       </w:r>
     </w:p>
     <w:p>
+      <w:proofErr w:type="spellStart"/>
       <w:r>
         <w:t>Xxx</w:t>
       </w:r>
+      <w:proofErr w:type="spellEnd"/>
     </w:p>
     <w:p>
       <w:r>
@@ -9413,15 +9540,18 @@
       </w:r>
     </w:p>
     <w:p>
+      <w:proofErr w:type="spellStart"/>
       <w:r>
         <w:t>Xxxx</w:t>
       </w:r>
+      <w:proofErr w:type="spellEnd"/>
     </w:p>
     <w:p>
       <w:r>
         <w:rPr>
           <w:noProof/>
         </w:rPr>
+        <w:lastRenderedPageBreak/>
         <w:drawing>
           <wp:inline distT="0" distB="0" distL="0" distR="0" wp14:anchorId="6CA6AD04" wp14:editId="396131A8">
             <wp:extent cx="2534388" cy="2300377"/>
@@ -9499,7 +9629,6 @@
       </w:pPr>
       <w:bookmarkStart w:id="10" w:name="_Toc121559770"/>
       <w:r>
-        <w:lastRenderedPageBreak/>
         <w:t>Add</w:t>
       </w:r>
       <w:r>
@@ -9608,6 +9737,7 @@
         <w:rPr>
           <w:noProof/>
         </w:rPr>
+        <w:lastRenderedPageBreak/>
         <w:drawing>
           <wp:inline distT="0" distB="0" distL="0" distR="0" wp14:anchorId="0AFC3558" wp14:editId="7EC32935">
             <wp:extent cx="1456208" cy="1535502"/>
@@ -9659,12 +9789,14 @@
       </w:r>
     </w:p>
     <w:p>
+      <w:proofErr w:type="spellStart"/>
       <w:r>
         <w:t>C</w:t>
       </w:r>
       <w:r>
         <w:t>ccc</w:t>
       </w:r>
+      <w:proofErr w:type="spellEnd"/>
     </w:p>
     <w:p>
       <w:r>
@@ -9722,9 +9854,11 @@
       </w:r>
     </w:p>
     <w:p>
+      <w:proofErr w:type="spellStart"/>
       <w:r>
         <w:t>xxxx</w:t>
       </w:r>
+      <w:proofErr w:type="spellEnd"/>
     </w:p>
     <w:p>
       <w:r>
@@ -9782,16 +9916,17 @@
       </w:r>
     </w:p>
     <w:p>
+      <w:proofErr w:type="spellStart"/>
       <w:r>
         <w:t>Xxx</w:t>
       </w:r>
+      <w:proofErr w:type="spellEnd"/>
     </w:p>
     <w:p>
       <w:r>
         <w:rPr>
           <w:noProof/>
         </w:rPr>
-        <w:lastRenderedPageBreak/>
         <w:drawing>
           <wp:inline distT="0" distB="0" distL="0" distR="0" wp14:anchorId="30020C3D" wp14:editId="2DC0D279">
             <wp:extent cx="2734665" cy="2386641"/>
@@ -9849,6 +9984,7 @@
     </w:p>
     <w:p>
       <w:r>
+        <w:lastRenderedPageBreak/>
         <w:t xml:space="preserve">At this point, you've learned how to create the </w:t>
       </w:r>
       <w:r>
@@ -9941,6 +10077,7 @@
       <w:r>
         <w:t xml:space="preserve">) which includes the dataset name and the language for translation. After generating the file and saving it to the location of </w:t>
       </w:r>
+      <w:proofErr w:type="spellStart"/>
       <w:r>
         <w:rPr>
           <w:b/>
@@ -9948,6 +10085,7 @@
         </w:rPr>
         <w:t>TranslationsOutboxFolderPath</w:t>
       </w:r>
+      <w:proofErr w:type="spellEnd"/>
       <w:r>
         <w:t xml:space="preserve"> the </w:t>
       </w:r>
@@ -10031,410 +10169,418 @@
         </w:tabs>
       </w:pPr>
       <w:r>
+        <w:t xml:space="preserve">The </w:t>
+      </w:r>
+      <w:r>
+        <w:rPr>
+          <w:b/>
+          <w:bCs/>
+        </w:rPr>
+        <w:t xml:space="preserve">live demo </w:t>
+      </w:r>
+      <w:r>
+        <w:t>demonstrates how to implement localized labels in the report title and the top navigation menu buttons. The following screenshot shows the how button captions are translated when loaded with five different languages.</w:t>
+      </w:r>
+    </w:p>
+    <w:p>
+      <w:r>
+        <w:t xml:space="preserve">The live demo also demonstrates how to implement data translations. With metadata translations, you can see the names of columns and measures change as you switch between languages. Data translations go further to localize the product names in rows of the </w:t>
+      </w:r>
+      <w:r>
+        <w:rPr>
+          <w:b/>
+          <w:bCs/>
+        </w:rPr>
+        <w:t>Products</w:t>
+      </w:r>
+      <w:r>
+        <w:t xml:space="preserve"> table. The following screenshot shows how the </w:t>
+      </w:r>
+      <w:r>
+        <w:rPr>
+          <w:b/>
+          <w:bCs/>
+        </w:rPr>
+        <w:t>ProductSales.pbix</w:t>
+      </w:r>
+      <w:r>
+        <w:t xml:space="preserve"> developer sample provides data translations for product names as well.</w:t>
+      </w:r>
+    </w:p>
+    <w:p>
+      <w:pPr>
+        <w:pStyle w:val="Heading2"/>
+      </w:pPr>
+      <w:r>
+        <w:t>I</w:t>
+      </w:r>
+      <w:r>
+        <w:t>mplement</w:t>
+      </w:r>
+      <w:r>
+        <w:t>ing</w:t>
+      </w:r>
+      <w:r>
+        <w:t xml:space="preserve"> </w:t>
+      </w:r>
+      <w:r>
+        <w:t xml:space="preserve">a </w:t>
+      </w:r>
+      <w:r>
+        <w:t>Data</w:t>
+      </w:r>
+      <w:r>
+        <w:t xml:space="preserve"> </w:t>
+      </w:r>
+      <w:r>
+        <w:t>T</w:t>
+      </w:r>
+      <w:r>
+        <w:t>ranslation</w:t>
+      </w:r>
+      <w:r>
+        <w:t>s</w:t>
+      </w:r>
+      <w:r>
+        <w:t xml:space="preserve"> </w:t>
+      </w:r>
+      <w:r>
+        <w:t>S</w:t>
+      </w:r>
+      <w:r>
+        <w:t>trategy</w:t>
+      </w:r>
+      <w:bookmarkEnd w:id="9"/>
+    </w:p>
+    <w:p>
+      <w:r>
+        <w:t xml:space="preserve">While </w:t>
+      </w:r>
+      <w:r>
+        <w:t xml:space="preserve">all </w:t>
+      </w:r>
+      <w:r>
+        <w:t>multi-language report</w:t>
+      </w:r>
+      <w:r>
+        <w:t>s</w:t>
+      </w:r>
+      <w:r>
+        <w:t xml:space="preserve"> </w:t>
+      </w:r>
+      <w:r>
+        <w:t xml:space="preserve">will </w:t>
+      </w:r>
+      <w:r>
+        <w:t>require metadata translations</w:t>
+      </w:r>
+      <w:r>
+        <w:t xml:space="preserve"> and report label translations</w:t>
+      </w:r>
+      <w:r>
+        <w:t>,</w:t>
+      </w:r>
+      <w:r>
+        <w:t xml:space="preserve"> you cannot assume the same for </w:t>
+      </w:r>
+      <w:r>
+        <w:t>data</w:t>
+      </w:r>
+      <w:r>
+        <w:t xml:space="preserve"> translations</w:t>
+      </w:r>
+      <w:r>
+        <w:t>.</w:t>
+      </w:r>
+      <w:r>
+        <w:t xml:space="preserve"> Some projects will require </w:t>
+      </w:r>
+      <w:r>
+        <w:t>data</w:t>
+      </w:r>
+      <w:r>
+        <w:t xml:space="preserve"> translations and others will not. In order the determine whether your project will require </w:t>
+      </w:r>
+      <w:r>
+        <w:t>data</w:t>
+      </w:r>
+      <w:r>
+        <w:t xml:space="preserve"> translations, you'll need to think through the use cases you plan to support with your report</w:t>
+      </w:r>
+      <w:r>
+        <w:t>ing</w:t>
+      </w:r>
+      <w:r>
+        <w:t xml:space="preserve"> solution. </w:t>
+      </w:r>
+      <w:r>
+        <w:t xml:space="preserve">You will find that </w:t>
+      </w:r>
+      <w:r>
+        <w:t xml:space="preserve">adding </w:t>
+      </w:r>
+      <w:r>
+        <w:t>support</w:t>
+      </w:r>
+      <w:r>
+        <w:t xml:space="preserve"> for</w:t>
+      </w:r>
+      <w:r>
+        <w:t xml:space="preserve"> </w:t>
+      </w:r>
+      <w:r>
+        <w:t>data</w:t>
+      </w:r>
+      <w:r>
+        <w:t xml:space="preserve"> translations </w:t>
+      </w:r>
+      <w:r>
+        <w:t xml:space="preserve">can </w:t>
+      </w:r>
+      <w:r>
+        <w:t xml:space="preserve">involve a good deal of </w:t>
+      </w:r>
+      <w:r>
+        <w:t>planning</w:t>
+      </w:r>
+      <w:r>
+        <w:t xml:space="preserve"> and </w:t>
+      </w:r>
+      <w:r>
+        <w:t>effort</w:t>
+      </w:r>
+      <w:r>
+        <w:t xml:space="preserve">. You might </w:t>
+      </w:r>
+      <w:r>
+        <w:t xml:space="preserve">decide to only </w:t>
+      </w:r>
+      <w:r>
+        <w:t xml:space="preserve">support </w:t>
+      </w:r>
+      <w:r>
+        <w:t>data translations</w:t>
+      </w:r>
+      <w:r>
+        <w:t xml:space="preserve"> </w:t>
+      </w:r>
+      <w:r>
+        <w:t xml:space="preserve">if </w:t>
+      </w:r>
+      <w:r>
+        <w:t xml:space="preserve">they are a </w:t>
+      </w:r>
+      <w:r>
+        <w:t>hard requirement</w:t>
+      </w:r>
+      <w:r>
+        <w:t xml:space="preserve"> for your project</w:t>
+      </w:r>
+      <w:r>
+        <w:t>.</w:t>
+      </w:r>
+    </w:p>
+    <w:p>
+      <w:r>
         <w:lastRenderedPageBreak/>
-        <w:t xml:space="preserve">The </w:t>
-      </w:r>
-      <w:r>
-        <w:rPr>
-          <w:b/>
-          <w:bCs/>
-        </w:rPr>
-        <w:t xml:space="preserve">live demo </w:t>
-      </w:r>
-      <w:r>
-        <w:t>demonstrates how to implement localized labels in the report title and the top navigation menu buttons. The following screenshot shows the how button captions are translated when loaded with five different languages.</w:t>
-      </w:r>
-    </w:p>
-    <w:p>
-      <w:r>
-        <w:t xml:space="preserve">The live demo also demonstrates how to implement data translations. With metadata translations, you can see the names of columns and measures change as you switch between languages. Data translations go further to localize the product names in rows of the </w:t>
-      </w:r>
-      <w:r>
-        <w:rPr>
-          <w:b/>
-          <w:bCs/>
-        </w:rPr>
-        <w:t>Products</w:t>
-      </w:r>
-      <w:r>
-        <w:t xml:space="preserve"> table. The following screenshot shows how the </w:t>
-      </w:r>
-      <w:r>
-        <w:rPr>
-          <w:b/>
-          <w:bCs/>
-        </w:rPr>
-        <w:t>ProductSales.pbix</w:t>
-      </w:r>
-      <w:r>
-        <w:t xml:space="preserve"> developer sample provides data translations for product names as well.</w:t>
-      </w:r>
-    </w:p>
-    <w:p>
-      <w:pPr>
-        <w:pStyle w:val="Heading2"/>
-      </w:pPr>
-      <w:r>
         <w:t>I</w:t>
       </w:r>
       <w:r>
-        <w:t>mplement</w:t>
-      </w:r>
-      <w:r>
-        <w:t>ing</w:t>
+        <w:t xml:space="preserve">mplementing </w:t>
+      </w:r>
+      <w:r>
+        <w:t>data translations</w:t>
+      </w:r>
+      <w:r>
+        <w:t xml:space="preserve"> is </w:t>
+      </w:r>
+      <w:r>
+        <w:t xml:space="preserve">quite </w:t>
+      </w:r>
+      <w:r>
+        <w:t xml:space="preserve">different </w:t>
+      </w:r>
+      <w:r>
+        <w:t xml:space="preserve">from </w:t>
+      </w:r>
+      <w:r>
+        <w:t xml:space="preserve">implementing </w:t>
+      </w:r>
+      <w:r>
+        <w:t>metadata translations</w:t>
+      </w:r>
+      <w:r>
+        <w:t xml:space="preserve"> or report label translations</w:t>
+      </w:r>
+      <w:r>
+        <w:t xml:space="preserve">. </w:t>
+      </w:r>
+      <w:r>
+        <w:t xml:space="preserve">They are different </w:t>
+      </w:r>
+      <w:r>
+        <w:t xml:space="preserve">because Power BI doesn't offer any </w:t>
+      </w:r>
+      <w:r>
+        <w:t xml:space="preserve">localization </w:t>
+      </w:r>
+      <w:r>
+        <w:t xml:space="preserve">features </w:t>
+      </w:r>
+      <w:r>
+        <w:t xml:space="preserve">to assist you with </w:t>
+      </w:r>
+      <w:r>
+        <w:t>data translations</w:t>
+      </w:r>
+      <w:r>
+        <w:t xml:space="preserve">. Instead, </w:t>
+      </w:r>
+      <w:r>
+        <w:t xml:space="preserve">you must </w:t>
+      </w:r>
+      <w:r>
+        <w:t xml:space="preserve">implement </w:t>
+      </w:r>
+      <w:r>
+        <w:t xml:space="preserve">a </w:t>
+      </w:r>
+      <w:r>
+        <w:t>data translation</w:t>
       </w:r>
       <w:r>
         <w:t xml:space="preserve"> </w:t>
       </w:r>
       <w:r>
-        <w:t xml:space="preserve">a </w:t>
-      </w:r>
-      <w:r>
-        <w:t>Data</w:t>
+        <w:t xml:space="preserve">strategy </w:t>
+      </w:r>
+      <w:r>
+        <w:t xml:space="preserve">which typically involves extending the underlying database with </w:t>
+      </w:r>
+      <w:proofErr w:type="spellStart"/>
+      <w:r>
+        <w:t>extrat</w:t>
+      </w:r>
+      <w:proofErr w:type="spellEnd"/>
+      <w:r>
+        <w:t xml:space="preserve"> columns to track translations for text in rows of data such as the names of products, categories and countries</w:t>
+      </w:r>
+      <w:r>
+        <w:t>.</w:t>
+      </w:r>
+    </w:p>
+    <w:p>
+      <w:pPr>
+        <w:pStyle w:val="Heading3"/>
+      </w:pPr>
+      <w:bookmarkStart w:id="12" w:name="_Toc121559778"/>
+      <w:r>
+        <w:t xml:space="preserve">Determine Whether Your Solution </w:t>
+      </w:r>
+      <w:r>
+        <w:t xml:space="preserve">Really </w:t>
+      </w:r>
+      <w:r>
+        <w:t xml:space="preserve">Requires </w:t>
+      </w:r>
+      <w:r>
+        <w:t>Data Translations</w:t>
+      </w:r>
+      <w:bookmarkEnd w:id="12"/>
+    </w:p>
+    <w:p>
+      <w:pPr>
+        <w:rPr>
+          <w:b/>
+          <w:bCs/>
+        </w:rPr>
+      </w:pPr>
+      <w:bookmarkStart w:id="13" w:name="_Hlk73543003"/>
+      <w:r>
+        <w:t xml:space="preserve">To determine whether you need to implement </w:t>
+      </w:r>
+      <w:r>
+        <w:t>data translations</w:t>
+      </w:r>
+      <w:r>
+        <w:t xml:space="preserve">, start by thinking about </w:t>
+      </w:r>
+      <w:r>
+        <w:t xml:space="preserve">how </w:t>
+      </w:r>
+      <w:r>
+        <w:t xml:space="preserve">your reporting solution </w:t>
+      </w:r>
+      <w:r>
+        <w:t xml:space="preserve">will be deployed and think about the use case for its </w:t>
+      </w:r>
+      <w:r>
+        <w:t xml:space="preserve">intended audience. That leads to a key question. </w:t>
+      </w:r>
+      <w:r>
+        <w:rPr>
+          <w:b/>
+          <w:bCs/>
+        </w:rPr>
+        <w:t>Will you have people who speak different languages looking at the same database instance?</w:t>
+      </w:r>
+    </w:p>
+    <w:p>
+      <w:r>
+        <w:t>Imagine a scenario w</w:t>
+      </w:r>
+      <w:r>
+        <w:t xml:space="preserve">here you are developing a report template </w:t>
+      </w:r>
+      <w:r>
+        <w:t xml:space="preserve">for </w:t>
+      </w:r>
+      <w:r>
+        <w:t xml:space="preserve">a SaaS </w:t>
+      </w:r>
+      <w:r>
+        <w:t xml:space="preserve">application </w:t>
+      </w:r>
+      <w:r>
+        <w:t xml:space="preserve">with </w:t>
+      </w:r>
+      <w:r>
+        <w:t>a well-known database schema. Now let's say some customer</w:t>
       </w:r>
       <w:r>
         <w:t xml:space="preserve"> </w:t>
       </w:r>
       <w:r>
-        <w:t>T</w:t>
-      </w:r>
-      <w:r>
-        <w:t>ranslation</w:t>
+        <w:t>maintain their database instance in English while other</w:t>
       </w:r>
       <w:r>
         <w:t>s</w:t>
       </w:r>
       <w:r>
-        <w:t xml:space="preserve"> </w:t>
-      </w:r>
-      <w:r>
-        <w:t>S</w:t>
-      </w:r>
-      <w:r>
-        <w:t>trategy</w:t>
-      </w:r>
-      <w:bookmarkEnd w:id="9"/>
-    </w:p>
-    <w:p>
-      <w:r>
-        <w:t xml:space="preserve">While </w:t>
-      </w:r>
-      <w:r>
-        <w:t xml:space="preserve">all </w:t>
-      </w:r>
-      <w:r>
-        <w:t>multi-language report</w:t>
-      </w:r>
-      <w:r>
-        <w:t>s</w:t>
-      </w:r>
-      <w:r>
-        <w:t xml:space="preserve"> </w:t>
-      </w:r>
-      <w:r>
-        <w:t xml:space="preserve">will </w:t>
-      </w:r>
-      <w:r>
-        <w:t>require metadata translations</w:t>
-      </w:r>
-      <w:r>
-        <w:t xml:space="preserve"> and report label translations</w:t>
-      </w:r>
-      <w:r>
-        <w:t>,</w:t>
-      </w:r>
-      <w:r>
-        <w:t xml:space="preserve"> you cannot assume the same for </w:t>
-      </w:r>
-      <w:r>
-        <w:t>data</w:t>
-      </w:r>
-      <w:r>
-        <w:t xml:space="preserve"> translations</w:t>
-      </w:r>
-      <w:r>
-        <w:t>.</w:t>
-      </w:r>
-      <w:r>
-        <w:t xml:space="preserve"> Some projects will require </w:t>
-      </w:r>
-      <w:r>
-        <w:t>data</w:t>
-      </w:r>
-      <w:r>
-        <w:t xml:space="preserve"> translations and others will not. In order the determine whether your project will require </w:t>
-      </w:r>
-      <w:r>
-        <w:t>data</w:t>
-      </w:r>
-      <w:r>
-        <w:t xml:space="preserve"> translations, you'll need to think through the use cases you plan to support with your report</w:t>
-      </w:r>
-      <w:r>
-        <w:t>ing</w:t>
-      </w:r>
-      <w:r>
-        <w:t xml:space="preserve"> solution. </w:t>
-      </w:r>
-      <w:r>
-        <w:t xml:space="preserve">You will find that </w:t>
-      </w:r>
-      <w:r>
-        <w:t xml:space="preserve">adding </w:t>
-      </w:r>
-      <w:r>
-        <w:t>support</w:t>
-      </w:r>
-      <w:r>
-        <w:t xml:space="preserve"> for</w:t>
-      </w:r>
-      <w:r>
-        <w:t xml:space="preserve"> </w:t>
-      </w:r>
-      <w:r>
-        <w:t>data</w:t>
-      </w:r>
-      <w:r>
-        <w:t xml:space="preserve"> translations </w:t>
-      </w:r>
-      <w:r>
-        <w:t xml:space="preserve">can </w:t>
-      </w:r>
-      <w:r>
-        <w:t xml:space="preserve">involve a good deal of </w:t>
-      </w:r>
-      <w:r>
-        <w:t>planning</w:t>
-      </w:r>
-      <w:r>
-        <w:t xml:space="preserve"> and </w:t>
-      </w:r>
-      <w:r>
-        <w:t>effort</w:t>
-      </w:r>
-      <w:r>
-        <w:t xml:space="preserve">. You might </w:t>
-      </w:r>
-      <w:r>
-        <w:t xml:space="preserve">decide to only </w:t>
-      </w:r>
-      <w:r>
-        <w:t xml:space="preserve">support </w:t>
+        <w:t xml:space="preserve"> maintain their</w:t>
+      </w:r>
+      <w:r>
+        <w:t xml:space="preserve"> database instances</w:t>
+      </w:r>
+      <w:r>
+        <w:t xml:space="preserve"> in other languages such as Spanish</w:t>
+      </w:r>
+      <w:r>
+        <w:t xml:space="preserve"> or </w:t>
+      </w:r>
+      <w:r>
+        <w:t>German.</w:t>
+      </w:r>
+      <w:r>
+        <w:t xml:space="preserve"> There is no need to </w:t>
+      </w:r>
+      <w:r>
+        <w:t xml:space="preserve">implement </w:t>
       </w:r>
       <w:r>
         <w:t>data translations</w:t>
       </w:r>
       <w:r>
-        <w:t xml:space="preserve"> </w:t>
-      </w:r>
-      <w:r>
-        <w:t xml:space="preserve">if </w:t>
-      </w:r>
-      <w:r>
-        <w:t xml:space="preserve">they are a </w:t>
-      </w:r>
-      <w:r>
-        <w:t>hard requirement</w:t>
-      </w:r>
-      <w:r>
-        <w:t xml:space="preserve"> for your project</w:t>
-      </w:r>
-      <w:r>
-        <w:t>.</w:t>
-      </w:r>
-    </w:p>
-    <w:p>
-      <w:r>
-        <w:t>I</w:t>
-      </w:r>
-      <w:r>
-        <w:t xml:space="preserve">mplementing </w:t>
-      </w:r>
-      <w:r>
-        <w:t>data translations</w:t>
-      </w:r>
-      <w:r>
-        <w:t xml:space="preserve"> is </w:t>
-      </w:r>
-      <w:r>
-        <w:t xml:space="preserve">quite </w:t>
-      </w:r>
-      <w:r>
-        <w:t xml:space="preserve">different </w:t>
-      </w:r>
-      <w:r>
-        <w:t xml:space="preserve">from </w:t>
-      </w:r>
-      <w:r>
-        <w:t xml:space="preserve">implementing </w:t>
-      </w:r>
-      <w:r>
-        <w:t>metadata translations</w:t>
-      </w:r>
-      <w:r>
-        <w:t xml:space="preserve"> or report label translations</w:t>
-      </w:r>
-      <w:r>
-        <w:t xml:space="preserve">. </w:t>
-      </w:r>
-      <w:r>
-        <w:t xml:space="preserve">They are different </w:t>
-      </w:r>
-      <w:r>
-        <w:t xml:space="preserve">because Power BI doesn't offer any </w:t>
-      </w:r>
-      <w:r>
-        <w:t xml:space="preserve">localization </w:t>
-      </w:r>
-      <w:r>
-        <w:t xml:space="preserve">features </w:t>
-      </w:r>
-      <w:r>
-        <w:t xml:space="preserve">to assist you with </w:t>
-      </w:r>
-      <w:r>
-        <w:t>data translations</w:t>
-      </w:r>
-      <w:r>
-        <w:t xml:space="preserve">. Instead, </w:t>
-      </w:r>
-      <w:r>
-        <w:t xml:space="preserve">you must </w:t>
-      </w:r>
-      <w:r>
-        <w:t xml:space="preserve">implement </w:t>
-      </w:r>
-      <w:r>
-        <w:t xml:space="preserve">a </w:t>
-      </w:r>
-      <w:r>
-        <w:t>data translation</w:t>
-      </w:r>
-      <w:r>
-        <w:t xml:space="preserve"> </w:t>
-      </w:r>
-      <w:r>
-        <w:t xml:space="preserve">strategy </w:t>
-      </w:r>
-      <w:r>
-        <w:t>which typically involves extending the underlying database with extrat columns to track translations for text in rows of data such as the names of products, categories and countries</w:t>
-      </w:r>
-      <w:r>
-        <w:t>.</w:t>
-      </w:r>
-    </w:p>
-    <w:p>
-      <w:pPr>
-        <w:pStyle w:val="Heading3"/>
-      </w:pPr>
-      <w:bookmarkStart w:id="12" w:name="_Toc121559778"/>
-      <w:r>
-        <w:t xml:space="preserve">Determine Whether Your Solution </w:t>
-      </w:r>
-      <w:r>
-        <w:t xml:space="preserve">Really </w:t>
-      </w:r>
-      <w:r>
-        <w:t xml:space="preserve">Requires </w:t>
-      </w:r>
-      <w:r>
-        <w:t>Data Translations</w:t>
-      </w:r>
-      <w:bookmarkEnd w:id="12"/>
-    </w:p>
-    <w:p>
-      <w:pPr>
-        <w:rPr>
-          <w:b/>
-          <w:bCs/>
-        </w:rPr>
-      </w:pPr>
-      <w:bookmarkStart w:id="13" w:name="_Hlk73543003"/>
-      <w:r>
-        <w:t xml:space="preserve">To determine whether you need to implement </w:t>
-      </w:r>
-      <w:r>
-        <w:t>data translations</w:t>
-      </w:r>
-      <w:r>
-        <w:t xml:space="preserve">, start by thinking about </w:t>
-      </w:r>
-      <w:r>
-        <w:t xml:space="preserve">how </w:t>
-      </w:r>
-      <w:r>
-        <w:t xml:space="preserve">your reporting solution </w:t>
-      </w:r>
-      <w:r>
-        <w:t xml:space="preserve">will be deployed and think about the use case for its </w:t>
-      </w:r>
-      <w:r>
-        <w:t xml:space="preserve">intended audience. That leads to a key question. </w:t>
-      </w:r>
-      <w:r>
-        <w:rPr>
-          <w:b/>
-          <w:bCs/>
-        </w:rPr>
-        <w:t>Will you have people who speak different languages looking at the same database instance?</w:t>
-      </w:r>
-    </w:p>
-    <w:p>
-      <w:r>
-        <w:t>Imagine a scenario w</w:t>
-      </w:r>
-      <w:r>
-        <w:t xml:space="preserve">here you are developing a report template </w:t>
-      </w:r>
-      <w:r>
-        <w:t xml:space="preserve">for </w:t>
-      </w:r>
-      <w:r>
-        <w:t xml:space="preserve">a SaaS </w:t>
-      </w:r>
-      <w:r>
-        <w:t xml:space="preserve">application </w:t>
-      </w:r>
-      <w:r>
-        <w:t xml:space="preserve">with </w:t>
-      </w:r>
-      <w:r>
-        <w:t>a well-known database schema. Now let's say some customer</w:t>
-      </w:r>
-      <w:r>
-        <w:t xml:space="preserve"> </w:t>
-      </w:r>
-      <w:r>
-        <w:t>maintain their database instance in English while other</w:t>
-      </w:r>
-      <w:r>
-        <w:t>s</w:t>
-      </w:r>
-      <w:r>
-        <w:t xml:space="preserve"> maintain their</w:t>
-      </w:r>
-      <w:r>
-        <w:t xml:space="preserve"> database instances</w:t>
-      </w:r>
-      <w:r>
-        <w:t xml:space="preserve"> in other languages such as Spanish</w:t>
-      </w:r>
-      <w:r>
-        <w:t xml:space="preserve"> or </w:t>
-      </w:r>
-      <w:r>
-        <w:t>German.</w:t>
-      </w:r>
-      <w:r>
-        <w:t xml:space="preserve"> There is no need to </w:t>
-      </w:r>
-      <w:r>
-        <w:t xml:space="preserve">implement </w:t>
-      </w:r>
-      <w:r>
-        <w:t>data translations</w:t>
-      </w:r>
-      <w:r>
         <w:t xml:space="preserve"> in this use case as the data from any database instance only </w:t>
       </w:r>
       <w:r>
@@ -10455,7 +10601,6 @@
         <w:rPr>
           <w:noProof/>
         </w:rPr>
-        <w:lastRenderedPageBreak/>
         <w:drawing>
           <wp:inline distT="0" distB="0" distL="0" distR="0" wp14:anchorId="15F4DF81" wp14:editId="55333846">
             <wp:extent cx="5347345" cy="3683726"/>
@@ -10648,6 +10793,7 @@
         <w:rPr>
           <w:noProof/>
         </w:rPr>
+        <w:lastRenderedPageBreak/>
         <w:drawing>
           <wp:inline distT="0" distB="0" distL="0" distR="0" wp14:anchorId="05F790F2" wp14:editId="53F55965">
             <wp:extent cx="5618788" cy="1626847"/>
@@ -10894,458 +11040,458 @@
         <w:t xml:space="preserve">a column for </w:t>
       </w:r>
       <w:r>
+        <w:t xml:space="preserve">product descriptions where each row has two to three sentences of text. </w:t>
+      </w:r>
+      <w:r>
+        <w:t>While y</w:t>
+      </w:r>
+      <w:r>
+        <w:t xml:space="preserve">ou can provide translations for product descriptions, they will require more effort to </w:t>
+      </w:r>
+      <w:r>
+        <w:t xml:space="preserve">generate </w:t>
+      </w:r>
+      <w:r>
+        <w:t xml:space="preserve">high </w:t>
+      </w:r>
+      <w:r>
+        <w:t>quality translations</w:t>
+      </w:r>
+      <w:r>
+        <w:t xml:space="preserve">. In general, columns with longer text values are less ideal as candidates for </w:t>
+      </w:r>
+      <w:r>
+        <w:t>data translations</w:t>
+      </w:r>
+      <w:r>
+        <w:t>.</w:t>
+      </w:r>
+    </w:p>
+    <w:p>
+      <w:r>
+        <w:t>You should also consider the number of distinct column values</w:t>
+      </w:r>
+      <w:r>
+        <w:t xml:space="preserve"> that will require translation</w:t>
+      </w:r>
+      <w:r>
+        <w:t>.</w:t>
+      </w:r>
+      <w:r>
+        <w:t xml:space="preserve"> You can </w:t>
+      </w:r>
+      <w:r>
+        <w:t xml:space="preserve">easily </w:t>
+      </w:r>
+      <w:r>
+        <w:t>translate product names in a database that holds 100 products. You can probably translate product names when the number gets up to 1000</w:t>
+      </w:r>
+      <w:r>
+        <w:t xml:space="preserve">. However, what happens if the number of </w:t>
+      </w:r>
+      <w:r>
+        <w:t xml:space="preserve">translated values reaches 10,000 or 100,000. </w:t>
+      </w:r>
+      <w:r>
+        <w:t>If you cannot rely on machine-generate translations. y</w:t>
+      </w:r>
+      <w:r>
+        <w:t xml:space="preserve">our translation team might have trouble </w:t>
+      </w:r>
+      <w:r>
+        <w:t xml:space="preserve">scaling </w:t>
+      </w:r>
+      <w:r>
+        <w:t xml:space="preserve">up </w:t>
+      </w:r>
+      <w:r>
+        <w:t xml:space="preserve">to </w:t>
+      </w:r>
+      <w:r>
+        <w:t>handl</w:t>
+      </w:r>
+      <w:r>
+        <w:t>e</w:t>
+      </w:r>
+      <w:r>
+        <w:t xml:space="preserve"> that volume of </w:t>
+      </w:r>
+      <w:r>
+        <w:t xml:space="preserve">human </w:t>
+      </w:r>
+      <w:r>
+        <w:t>translatio</w:t>
+      </w:r>
+      <w:r>
+        <w:t>ns</w:t>
+      </w:r>
+      <w:r>
+        <w:t>.</w:t>
+      </w:r>
+    </w:p>
+    <w:p>
+      <w:r>
+        <w:t xml:space="preserve">You also have to consider </w:t>
+      </w:r>
+      <w:r>
+        <w:t xml:space="preserve">that </w:t>
+      </w:r>
+      <w:r>
+        <w:t xml:space="preserve">your commitment to </w:t>
+      </w:r>
+      <w:r>
+        <w:t xml:space="preserve">implement </w:t>
+      </w:r>
+      <w:r>
+        <w:t>data translations</w:t>
+      </w:r>
+      <w:r>
+        <w:t xml:space="preserve"> </w:t>
+      </w:r>
+      <w:r>
+        <w:t xml:space="preserve">often </w:t>
+      </w:r>
+      <w:r>
+        <w:t>require</w:t>
+      </w:r>
+      <w:r>
+        <w:t>s</w:t>
+      </w:r>
+      <w:r>
+        <w:t xml:space="preserve"> on-going maintenance. Every time someone adds a new record to the underlying database, you</w:t>
+      </w:r>
+      <w:r>
+        <w:t xml:space="preserve"> might be required </w:t>
+      </w:r>
+      <w:r>
+        <w:t xml:space="preserve">to add </w:t>
+      </w:r>
+      <w:r>
+        <w:t xml:space="preserve">new </w:t>
+      </w:r>
+      <w:r>
+        <w:t>data translations</w:t>
+      </w:r>
+      <w:r>
+        <w:t xml:space="preserve"> for </w:t>
+      </w:r>
+      <w:r>
+        <w:t>it</w:t>
+      </w:r>
+      <w:r>
+        <w:t>.</w:t>
+      </w:r>
+      <w:r>
+        <w:t xml:space="preserve"> This is very different from implementing metadata translations </w:t>
+      </w:r>
+      <w:r>
+        <w:t xml:space="preserve">or report label translations </w:t>
+      </w:r>
+      <w:r>
+        <w:t xml:space="preserve">where </w:t>
+      </w:r>
+      <w:r>
+        <w:t xml:space="preserve">you </w:t>
+      </w:r>
+      <w:r>
+        <w:t>create</w:t>
+      </w:r>
+      <w:r>
+        <w:t xml:space="preserve"> a finite number of translation</w:t>
+      </w:r>
+      <w:r>
+        <w:t>s</w:t>
+      </w:r>
+      <w:r>
+        <w:t xml:space="preserve"> for database objects and</w:t>
+      </w:r>
+      <w:r>
+        <w:t>,</w:t>
+      </w:r>
+      <w:r>
+        <w:t xml:space="preserve"> </w:t>
+      </w:r>
+      <w:r>
+        <w:t xml:space="preserve">after that point, </w:t>
+      </w:r>
+      <w:r>
+        <w:t xml:space="preserve">your work is done. Metadata translations </w:t>
+      </w:r>
+      <w:r>
+        <w:t xml:space="preserve">and report label translations </w:t>
+      </w:r>
+      <w:r>
+        <w:t xml:space="preserve">don't require on-going maintenance </w:t>
+      </w:r>
+      <w:r>
+        <w:t xml:space="preserve">as long as the </w:t>
+      </w:r>
+      <w:r>
+        <w:t xml:space="preserve">underlying </w:t>
+      </w:r>
+      <w:r>
+        <w:t xml:space="preserve">dataset schema </w:t>
+      </w:r>
+      <w:r>
+        <w:t xml:space="preserve">and the report layout </w:t>
+      </w:r>
+      <w:r>
+        <w:t>remain the same.</w:t>
+      </w:r>
+    </w:p>
+    <w:p>
+      <w:r>
+        <w:t xml:space="preserve">In summary, </w:t>
+      </w:r>
+      <w:r>
+        <w:t xml:space="preserve">there are </w:t>
+      </w:r>
+      <w:r>
+        <w:t xml:space="preserve">many </w:t>
+      </w:r>
+      <w:r>
+        <w:t xml:space="preserve">factors that go into deciding whether you should implement </w:t>
+      </w:r>
+      <w:r>
+        <w:t>data translations</w:t>
+      </w:r>
+      <w:r>
+        <w:t xml:space="preserve">. </w:t>
+      </w:r>
+      <w:r>
+        <w:t>Y</w:t>
+      </w:r>
+      <w:r>
+        <w:t xml:space="preserve">ou </w:t>
+      </w:r>
+      <w:r>
+        <w:t xml:space="preserve">must </w:t>
+      </w:r>
+      <w:r>
+        <w:t xml:space="preserve">decide whether you can afford </w:t>
+      </w:r>
+      <w:r>
+        <w:t xml:space="preserve">to </w:t>
+      </w:r>
+      <w:r>
+        <w:t xml:space="preserve">spend the time </w:t>
+      </w:r>
+      <w:r>
+        <w:t xml:space="preserve">and effort </w:t>
+      </w:r>
+      <w:r>
+        <w:t xml:space="preserve">it takes to </w:t>
+      </w:r>
+      <w:r>
+        <w:t xml:space="preserve">implement </w:t>
+      </w:r>
+      <w:r>
+        <w:t>data translations</w:t>
+      </w:r>
+      <w:r>
+        <w:t xml:space="preserve"> properly</w:t>
+      </w:r>
+      <w:r>
+        <w:t xml:space="preserve">. You might decide that </w:t>
+      </w:r>
+      <w:r>
+        <w:t>implement</w:t>
+      </w:r>
+      <w:r>
+        <w:t>ing</w:t>
+      </w:r>
+      <w:r>
+        <w:t xml:space="preserve"> metadata translations </w:t>
+      </w:r>
+      <w:r>
+        <w:t>goes far enough</w:t>
+      </w:r>
+      <w:r>
+        <w:t>.</w:t>
+      </w:r>
+      <w:r>
+        <w:t xml:space="preserve"> </w:t>
+      </w:r>
+      <w:r>
+        <w:t xml:space="preserve">If your </w:t>
+      </w:r>
+      <w:r>
+        <w:t xml:space="preserve">primary </w:t>
+      </w:r>
+      <w:r>
+        <w:t xml:space="preserve">goal is to make </w:t>
+      </w:r>
+      <w:r>
+        <w:t xml:space="preserve">your reporting solution compliant with laws or regulations, </w:t>
+      </w:r>
+      <w:r>
+        <w:t xml:space="preserve">you might </w:t>
+      </w:r>
+      <w:r>
+        <w:t xml:space="preserve">that </w:t>
+      </w:r>
+      <w:r>
+        <w:t xml:space="preserve">find </w:t>
+      </w:r>
+      <w:r>
+        <w:t>implementing metadata translations</w:t>
+      </w:r>
+      <w:r>
+        <w:t xml:space="preserve"> is all you need</w:t>
+      </w:r>
+      <w:r>
+        <w:t>.</w:t>
+      </w:r>
+    </w:p>
+    <w:p>
+      <w:pPr>
+        <w:pStyle w:val="Heading3"/>
+      </w:pPr>
+      <w:bookmarkStart w:id="14" w:name="_Toc121559779"/>
+      <w:r>
+        <w:t xml:space="preserve">Modify the </w:t>
+      </w:r>
+      <w:r>
+        <w:t>Dataset</w:t>
+      </w:r>
+      <w:r>
+        <w:t xml:space="preserve"> Design to Support </w:t>
+      </w:r>
+      <w:r>
+        <w:t>Data Translations</w:t>
+      </w:r>
+      <w:bookmarkEnd w:id="14"/>
+    </w:p>
+    <w:p>
+      <w:r>
+        <w:t xml:space="preserve">The recommended way </w:t>
+      </w:r>
+    </w:p>
+    <w:bookmarkEnd w:id="13"/>
+    <w:p>
+      <w:r>
+        <w:t xml:space="preserve">The following diagram shows the use case for the </w:t>
+      </w:r>
+      <w:r>
+        <w:rPr>
+          <w:b/>
+          <w:bCs/>
+        </w:rPr>
+        <w:t>ProductSales.pbix</w:t>
+      </w:r>
+      <w:r>
+        <w:t xml:space="preserve"> developer sample. </w:t>
+      </w:r>
+      <w:r>
+        <w:t xml:space="preserve">Note that this approach </w:t>
+      </w:r>
+      <w:r>
+        <w:t xml:space="preserve">eliminates the need to redesign the underlying database to support </w:t>
+      </w:r>
+      <w:r>
+        <w:t>data translations</w:t>
+      </w:r>
+      <w:r>
+        <w:t xml:space="preserve">. </w:t>
+      </w:r>
+      <w:r>
+        <w:t xml:space="preserve">Instead, </w:t>
+      </w:r>
+      <w:r>
+        <w:t xml:space="preserve">all the </w:t>
+      </w:r>
+      <w:r>
+        <w:t xml:space="preserve">ETL logic </w:t>
+      </w:r>
+      <w:r>
+        <w:t xml:space="preserve">used to implemented </w:t>
+      </w:r>
+      <w:r>
+        <w:t>data translations</w:t>
+      </w:r>
+      <w:r>
+        <w:t xml:space="preserve"> </w:t>
+      </w:r>
+      <w:r>
+        <w:t xml:space="preserve">can be packaged and maintained </w:t>
+      </w:r>
+      <w:r>
+        <w:t>inside a PBIX template file.</w:t>
+      </w:r>
+    </w:p>
+    <w:p>
+      <w:pPr>
+        <w:rPr>
+          <w:b/>
+          <w:bCs/>
+        </w:rPr>
+      </w:pPr>
+      <w:r>
+        <w:t xml:space="preserve">Now </w:t>
+      </w:r>
+      <w:r>
+        <w:t xml:space="preserve">it's time to </w:t>
+      </w:r>
+      <w:r>
+        <w:t xml:space="preserve">examine a few </w:t>
+      </w:r>
+      <w:r>
+        <w:t xml:space="preserve">queries in </w:t>
+      </w:r>
+      <w:r>
+        <w:t xml:space="preserve">the </w:t>
+      </w:r>
+      <w:r>
+        <w:rPr>
+          <w:b/>
+          <w:bCs/>
+        </w:rPr>
+        <w:t>ProductSales.pbix</w:t>
+      </w:r>
+      <w:r>
+        <w:t xml:space="preserve"> developer solution </w:t>
+      </w:r>
+      <w:r>
+        <w:t xml:space="preserve">so you can see how Power Query can be used to generate the extra rows </w:t>
+      </w:r>
+      <w:r>
+        <w:t xml:space="preserve">required </w:t>
+      </w:r>
+      <w:r>
+        <w:t xml:space="preserve">in the row replication pattern.  </w:t>
+      </w:r>
+      <w:r>
+        <w:t xml:space="preserve">Let's begin by examining the query named </w:t>
+      </w:r>
+      <w:r>
+        <w:rPr>
+          <w:b/>
+          <w:bCs/>
+        </w:rPr>
+        <w:t>Languages</w:t>
+      </w:r>
+      <w:r>
+        <w:t xml:space="preserve"> </w:t>
+      </w:r>
+      <w:r>
+        <w:t>w</w:t>
+      </w:r>
+      <w:r>
+        <w:t xml:space="preserve">hich </w:t>
+      </w:r>
+      <w:r>
+        <w:t xml:space="preserve">generates a table based on the </w:t>
+      </w:r>
+      <w:r>
+        <w:t>following M code.</w:t>
+      </w:r>
+    </w:p>
+    <w:p>
+      <w:pPr>
+        <w:pStyle w:val="CodeListing"/>
+      </w:pPr>
+      <w:r>
         <w:lastRenderedPageBreak/>
-        <w:t xml:space="preserve">product descriptions where each row has two to three sentences of text. </w:t>
-      </w:r>
-      <w:r>
-        <w:t>While y</w:t>
-      </w:r>
-      <w:r>
-        <w:t xml:space="preserve">ou can provide translations for product descriptions, they will require more effort to </w:t>
-      </w:r>
-      <w:r>
-        <w:t xml:space="preserve">generate </w:t>
-      </w:r>
-      <w:r>
-        <w:t xml:space="preserve">high </w:t>
-      </w:r>
-      <w:r>
-        <w:t>quality translations</w:t>
-      </w:r>
-      <w:r>
-        <w:t xml:space="preserve">. In general, columns with longer text values are less ideal as candidates for </w:t>
-      </w:r>
-      <w:r>
-        <w:t>data translations</w:t>
-      </w:r>
-      <w:r>
-        <w:t>.</w:t>
-      </w:r>
-    </w:p>
-    <w:p>
-      <w:r>
-        <w:t>You should also consider the number of distinct column values</w:t>
-      </w:r>
-      <w:r>
-        <w:t xml:space="preserve"> that will require translation</w:t>
-      </w:r>
-      <w:r>
-        <w:t>.</w:t>
-      </w:r>
-      <w:r>
-        <w:t xml:space="preserve"> You can </w:t>
-      </w:r>
-      <w:r>
-        <w:t xml:space="preserve">easily </w:t>
-      </w:r>
-      <w:r>
-        <w:t>translate product names in a database that holds 100 products. You can probably translate product names when the number gets up to 1000</w:t>
-      </w:r>
-      <w:r>
-        <w:t xml:space="preserve">. However, what happens if the number of </w:t>
-      </w:r>
-      <w:r>
-        <w:t xml:space="preserve">translated values reaches 10,000 or 100,000. </w:t>
-      </w:r>
-      <w:r>
-        <w:t>If you cannot rely on machine-generate translations. y</w:t>
-      </w:r>
-      <w:r>
-        <w:t xml:space="preserve">our translation team might have trouble </w:t>
-      </w:r>
-      <w:r>
-        <w:t xml:space="preserve">scaling </w:t>
-      </w:r>
-      <w:r>
-        <w:t xml:space="preserve">up </w:t>
-      </w:r>
-      <w:r>
-        <w:t xml:space="preserve">to </w:t>
-      </w:r>
-      <w:r>
-        <w:t>handl</w:t>
-      </w:r>
-      <w:r>
-        <w:t>e</w:t>
-      </w:r>
-      <w:r>
-        <w:t xml:space="preserve"> that volume of </w:t>
-      </w:r>
-      <w:r>
-        <w:t xml:space="preserve">human </w:t>
-      </w:r>
-      <w:r>
-        <w:t>translatio</w:t>
-      </w:r>
-      <w:r>
-        <w:t>ns</w:t>
-      </w:r>
-      <w:r>
-        <w:t>.</w:t>
-      </w:r>
-    </w:p>
-    <w:p>
-      <w:r>
-        <w:t xml:space="preserve">You also have to consider </w:t>
-      </w:r>
-      <w:r>
-        <w:t xml:space="preserve">that </w:t>
-      </w:r>
-      <w:r>
-        <w:t xml:space="preserve">your commitment to </w:t>
-      </w:r>
-      <w:r>
-        <w:t xml:space="preserve">implement </w:t>
-      </w:r>
-      <w:r>
-        <w:t>data translations</w:t>
-      </w:r>
-      <w:r>
-        <w:t xml:space="preserve"> </w:t>
-      </w:r>
-      <w:r>
-        <w:t xml:space="preserve">often </w:t>
-      </w:r>
-      <w:r>
-        <w:t>require</w:t>
-      </w:r>
-      <w:r>
-        <w:t>s</w:t>
-      </w:r>
-      <w:r>
-        <w:t xml:space="preserve"> on-going maintenance. Every time someone adds a new record to the underlying database, you</w:t>
-      </w:r>
-      <w:r>
-        <w:t xml:space="preserve"> might be required </w:t>
-      </w:r>
-      <w:r>
-        <w:t xml:space="preserve">to add </w:t>
-      </w:r>
-      <w:r>
-        <w:t xml:space="preserve">new </w:t>
-      </w:r>
-      <w:r>
-        <w:t>data translations</w:t>
-      </w:r>
-      <w:r>
-        <w:t xml:space="preserve"> for </w:t>
-      </w:r>
-      <w:r>
-        <w:t>it</w:t>
-      </w:r>
-      <w:r>
-        <w:t>.</w:t>
-      </w:r>
-      <w:r>
-        <w:t xml:space="preserve"> This is very different from implementing metadata translations </w:t>
-      </w:r>
-      <w:r>
-        <w:t xml:space="preserve">or report label translations </w:t>
-      </w:r>
-      <w:r>
-        <w:t xml:space="preserve">where </w:t>
-      </w:r>
-      <w:r>
-        <w:t xml:space="preserve">you </w:t>
-      </w:r>
-      <w:r>
-        <w:t>create</w:t>
-      </w:r>
-      <w:r>
-        <w:t xml:space="preserve"> a finite number of translation</w:t>
-      </w:r>
-      <w:r>
-        <w:t>s</w:t>
-      </w:r>
-      <w:r>
-        <w:t xml:space="preserve"> for database objects and</w:t>
-      </w:r>
-      <w:r>
-        <w:t>,</w:t>
-      </w:r>
-      <w:r>
-        <w:t xml:space="preserve"> </w:t>
-      </w:r>
-      <w:r>
-        <w:t xml:space="preserve">after that point, </w:t>
-      </w:r>
-      <w:r>
-        <w:t xml:space="preserve">your work is done. Metadata translations </w:t>
-      </w:r>
-      <w:r>
-        <w:t xml:space="preserve">and report label translations </w:t>
-      </w:r>
-      <w:r>
-        <w:t xml:space="preserve">don't require on-going maintenance </w:t>
-      </w:r>
-      <w:r>
-        <w:t xml:space="preserve">as long as the </w:t>
-      </w:r>
-      <w:r>
-        <w:t xml:space="preserve">underlying </w:t>
-      </w:r>
-      <w:r>
-        <w:t xml:space="preserve">dataset schema </w:t>
-      </w:r>
-      <w:r>
-        <w:t xml:space="preserve">and the report layout </w:t>
-      </w:r>
-      <w:r>
-        <w:t>remain the same.</w:t>
-      </w:r>
-    </w:p>
-    <w:p>
-      <w:r>
-        <w:t xml:space="preserve">In summary, </w:t>
-      </w:r>
-      <w:r>
-        <w:t xml:space="preserve">there are </w:t>
-      </w:r>
-      <w:r>
-        <w:t xml:space="preserve">many </w:t>
-      </w:r>
-      <w:r>
-        <w:t xml:space="preserve">factors that go into deciding whether you should implement </w:t>
-      </w:r>
-      <w:r>
-        <w:t>data translations</w:t>
-      </w:r>
-      <w:r>
-        <w:t xml:space="preserve">. </w:t>
-      </w:r>
-      <w:r>
-        <w:t>Y</w:t>
-      </w:r>
-      <w:r>
-        <w:t xml:space="preserve">ou </w:t>
-      </w:r>
-      <w:r>
-        <w:t xml:space="preserve">must </w:t>
-      </w:r>
-      <w:r>
-        <w:t xml:space="preserve">decide whether you can afford </w:t>
-      </w:r>
-      <w:r>
-        <w:t xml:space="preserve">to </w:t>
-      </w:r>
-      <w:r>
-        <w:t xml:space="preserve">spend the time </w:t>
-      </w:r>
-      <w:r>
-        <w:t xml:space="preserve">and effort </w:t>
-      </w:r>
-      <w:r>
-        <w:t xml:space="preserve">it takes to </w:t>
-      </w:r>
-      <w:r>
-        <w:t xml:space="preserve">implement </w:t>
-      </w:r>
-      <w:r>
-        <w:t>data translations</w:t>
-      </w:r>
-      <w:r>
-        <w:t xml:space="preserve"> properly</w:t>
-      </w:r>
-      <w:r>
-        <w:t xml:space="preserve">. You might decide that </w:t>
-      </w:r>
-      <w:r>
-        <w:t>implement</w:t>
-      </w:r>
-      <w:r>
-        <w:t>ing</w:t>
-      </w:r>
-      <w:r>
-        <w:t xml:space="preserve"> metadata translations </w:t>
-      </w:r>
-      <w:r>
-        <w:t>goes far enough</w:t>
-      </w:r>
-      <w:r>
-        <w:t>.</w:t>
-      </w:r>
-      <w:r>
-        <w:t xml:space="preserve"> </w:t>
-      </w:r>
-      <w:r>
-        <w:t xml:space="preserve">If your </w:t>
-      </w:r>
-      <w:r>
-        <w:t xml:space="preserve">primary </w:t>
-      </w:r>
-      <w:r>
-        <w:t xml:space="preserve">goal is to make </w:t>
-      </w:r>
-      <w:r>
-        <w:t xml:space="preserve">your reporting solution compliant with laws or regulations, </w:t>
-      </w:r>
-      <w:r>
-        <w:t xml:space="preserve">you might </w:t>
-      </w:r>
-      <w:r>
-        <w:t xml:space="preserve">that </w:t>
-      </w:r>
-      <w:r>
-        <w:t xml:space="preserve">find </w:t>
-      </w:r>
-      <w:r>
-        <w:t>implementing metadata translations</w:t>
-      </w:r>
-      <w:r>
-        <w:t xml:space="preserve"> is all you need</w:t>
-      </w:r>
-      <w:r>
-        <w:t>.</w:t>
-      </w:r>
-    </w:p>
-    <w:p>
-      <w:pPr>
-        <w:pStyle w:val="Heading3"/>
-      </w:pPr>
-      <w:bookmarkStart w:id="14" w:name="_Toc121559779"/>
-      <w:r>
-        <w:t xml:space="preserve">Modify the </w:t>
-      </w:r>
-      <w:r>
-        <w:t>Dataset</w:t>
-      </w:r>
-      <w:r>
-        <w:t xml:space="preserve"> Design to Support </w:t>
-      </w:r>
-      <w:r>
-        <w:t>Data Translations</w:t>
-      </w:r>
-      <w:bookmarkEnd w:id="14"/>
-    </w:p>
-    <w:p>
-      <w:r>
-        <w:t xml:space="preserve">The recommended way </w:t>
-      </w:r>
-    </w:p>
-    <w:bookmarkEnd w:id="13"/>
-    <w:p>
-      <w:r>
-        <w:t xml:space="preserve">The following diagram shows the use case for the </w:t>
-      </w:r>
-      <w:r>
-        <w:rPr>
-          <w:b/>
-          <w:bCs/>
-        </w:rPr>
-        <w:t>ProductSales.pbix</w:t>
-      </w:r>
-      <w:r>
-        <w:t xml:space="preserve"> developer sample. </w:t>
-      </w:r>
-      <w:r>
-        <w:t xml:space="preserve">Note that this approach </w:t>
-      </w:r>
-      <w:r>
-        <w:t xml:space="preserve">eliminates the need to redesign the underlying database to support </w:t>
-      </w:r>
-      <w:r>
-        <w:t>data translations</w:t>
-      </w:r>
-      <w:r>
-        <w:t xml:space="preserve">. </w:t>
-      </w:r>
-      <w:r>
-        <w:t xml:space="preserve">Instead, </w:t>
-      </w:r>
-      <w:r>
-        <w:t xml:space="preserve">all the </w:t>
-      </w:r>
-      <w:r>
-        <w:t xml:space="preserve">ETL logic </w:t>
-      </w:r>
-      <w:r>
-        <w:t xml:space="preserve">used to implemented </w:t>
-      </w:r>
-      <w:r>
-        <w:t>data translations</w:t>
-      </w:r>
-      <w:r>
-        <w:t xml:space="preserve"> </w:t>
-      </w:r>
-      <w:r>
-        <w:t xml:space="preserve">can be packaged and maintained </w:t>
-      </w:r>
-      <w:r>
-        <w:t>inside a PBIX template file.</w:t>
-      </w:r>
-    </w:p>
-    <w:p>
-      <w:pPr>
-        <w:rPr>
-          <w:b/>
-          <w:bCs/>
-        </w:rPr>
-      </w:pPr>
-      <w:r>
-        <w:t xml:space="preserve">Now </w:t>
-      </w:r>
-      <w:r>
-        <w:t xml:space="preserve">it's time to </w:t>
-      </w:r>
-      <w:r>
-        <w:t xml:space="preserve">examine a few </w:t>
-      </w:r>
-      <w:r>
-        <w:t xml:space="preserve">queries in </w:t>
-      </w:r>
-      <w:r>
-        <w:t xml:space="preserve">the </w:t>
-      </w:r>
-      <w:r>
-        <w:rPr>
-          <w:b/>
-          <w:bCs/>
-        </w:rPr>
-        <w:t>ProductSales.pbix</w:t>
-      </w:r>
-      <w:r>
-        <w:t xml:space="preserve"> developer solution </w:t>
-      </w:r>
-      <w:r>
-        <w:t xml:space="preserve">so you can see how Power Query can be used to generate the extra rows </w:t>
-      </w:r>
-      <w:r>
-        <w:t xml:space="preserve">required </w:t>
-      </w:r>
-      <w:r>
-        <w:t xml:space="preserve">in the row replication pattern.  </w:t>
-      </w:r>
-      <w:r>
-        <w:t xml:space="preserve">Let's begin by examining the query named </w:t>
-      </w:r>
-      <w:r>
-        <w:rPr>
-          <w:b/>
-          <w:bCs/>
-        </w:rPr>
-        <w:t>Languages</w:t>
-      </w:r>
-      <w:r>
-        <w:t xml:space="preserve"> </w:t>
-      </w:r>
-      <w:r>
-        <w:t>w</w:t>
-      </w:r>
-      <w:r>
-        <w:t xml:space="preserve">hich </w:t>
-      </w:r>
-      <w:r>
-        <w:t xml:space="preserve">generates a table based on the </w:t>
-      </w:r>
-      <w:r>
-        <w:t>following M code.</w:t>
-      </w:r>
-    </w:p>
-    <w:p>
-      <w:pPr>
-        <w:pStyle w:val="CodeListing"/>
-      </w:pPr>
-      <w:r>
         <w:t>let</w:t>
       </w:r>
     </w:p>
@@ -11519,494 +11665,496 @@
       </w:pPr>
       <w:bookmarkStart w:id="15" w:name="_Toc121559781"/>
       <w:r>
+        <w:t>Load Report</w:t>
+      </w:r>
+      <w:r>
+        <w:t>s</w:t>
+      </w:r>
+      <w:r>
+        <w:t xml:space="preserve"> using Bookmark</w:t>
+      </w:r>
+      <w:r>
+        <w:t>s</w:t>
+      </w:r>
+      <w:r>
+        <w:t xml:space="preserve"> to Filter </w:t>
+      </w:r>
+      <w:r>
+        <w:t>Data Translations</w:t>
+      </w:r>
+      <w:bookmarkEnd w:id="15"/>
+    </w:p>
+    <w:p>
+      <w:r>
+        <w:t xml:space="preserve">Once you have created the </w:t>
+      </w:r>
+      <w:r>
+        <w:t xml:space="preserve">Field Parameters </w:t>
+      </w:r>
+      <w:r>
+        <w:t xml:space="preserve">to load </w:t>
+      </w:r>
+      <w:r>
+        <w:t>\</w:t>
+      </w:r>
+      <w:r>
+        <w:t xml:space="preserve">tables which use the row replication </w:t>
+      </w:r>
+      <w:r>
+        <w:t>strategy</w:t>
+      </w:r>
+      <w:r>
+        <w:t xml:space="preserve">, you must then figure out how to filter </w:t>
+      </w:r>
+      <w:r>
+        <w:t xml:space="preserve">table </w:t>
+      </w:r>
+      <w:r>
+        <w:t xml:space="preserve">rows so </w:t>
+      </w:r>
+      <w:r>
+        <w:t>a</w:t>
+      </w:r>
+      <w:r>
+        <w:t xml:space="preserve"> user only see</w:t>
+      </w:r>
+      <w:r>
+        <w:t>s</w:t>
+      </w:r>
+      <w:r>
+        <w:t xml:space="preserve"> the rows </w:t>
+      </w:r>
+      <w:r>
+        <w:t xml:space="preserve">for </w:t>
+      </w:r>
+      <w:r>
+        <w:t xml:space="preserve">one language at a time. In the </w:t>
+      </w:r>
+      <w:r>
+        <w:rPr>
+          <w:b/>
+          <w:bCs/>
+        </w:rPr>
+        <w:t>ProductSales</w:t>
+      </w:r>
+      <w:r>
+        <w:rPr>
+          <w:b/>
+          <w:bCs/>
+        </w:rPr>
+        <w:t>.pbix</w:t>
+      </w:r>
+      <w:r>
+        <w:t xml:space="preserve"> developer sample, the two tables that require filtering are </w:t>
+      </w:r>
+      <w:r>
+        <w:rPr>
+          <w:b/>
+          <w:bCs/>
+        </w:rPr>
+        <w:t>Products</w:t>
+      </w:r>
+      <w:r>
+        <w:t xml:space="preserve"> and </w:t>
+      </w:r>
+      <w:r>
+        <w:rPr>
+          <w:b/>
+          <w:bCs/>
+        </w:rPr>
+        <w:t>Countries</w:t>
+      </w:r>
+      <w:r>
+        <w:t>. The following screenshot show</w:t>
+      </w:r>
+      <w:r>
+        <w:t>s</w:t>
+      </w:r>
+      <w:r>
+        <w:t xml:space="preserve"> how you can </w:t>
+      </w:r>
+      <w:r>
+        <w:t xml:space="preserve">use the </w:t>
+      </w:r>
+      <w:r>
+        <w:rPr>
+          <w:b/>
+          <w:bCs/>
+        </w:rPr>
+        <w:t>Filter</w:t>
+      </w:r>
+      <w:r>
+        <w:t xml:space="preserve"> pane in Power BI Desktop to </w:t>
+      </w:r>
+      <w:r>
+        <w:t xml:space="preserve">set report-level filtering on </w:t>
+      </w:r>
+      <w:r>
+        <w:t xml:space="preserve">the </w:t>
+      </w:r>
+      <w:r>
+        <w:rPr>
+          <w:b/>
+          <w:bCs/>
+        </w:rPr>
+        <w:t>LanguageTag</w:t>
+      </w:r>
+      <w:r>
+        <w:t xml:space="preserve"> column </w:t>
+      </w:r>
+      <w:r>
+        <w:t xml:space="preserve">on both the </w:t>
+      </w:r>
+      <w:r>
+        <w:rPr>
+          <w:b/>
+          <w:bCs/>
+        </w:rPr>
+        <w:t>Products</w:t>
+      </w:r>
+      <w:r>
+        <w:t xml:space="preserve"> table and the </w:t>
+      </w:r>
+      <w:r>
+        <w:rPr>
+          <w:b/>
+          <w:bCs/>
+        </w:rPr>
+        <w:t>Countries</w:t>
+      </w:r>
+      <w:r>
+        <w:t xml:space="preserve"> table </w:t>
+      </w:r>
+      <w:r>
+        <w:t xml:space="preserve">so only rows with </w:t>
+      </w:r>
+      <w:r>
+        <w:rPr>
+          <w:b/>
+          <w:bCs/>
+        </w:rPr>
+        <w:t>German</w:t>
+      </w:r>
+      <w:r>
+        <w:t xml:space="preserve"> translations are display</w:t>
+      </w:r>
+      <w:r>
+        <w:t>ed</w:t>
+      </w:r>
+      <w:r>
+        <w:t xml:space="preserve"> to the user.</w:t>
+      </w:r>
+    </w:p>
+    <w:p/>
+    <w:p>
+      <w:r>
+        <w:t xml:space="preserve">The best way to control filtering </w:t>
+      </w:r>
+      <w:r>
+        <w:t xml:space="preserve">in a Power BI report </w:t>
+      </w:r>
+      <w:r>
+        <w:t xml:space="preserve">is </w:t>
+      </w:r>
+      <w:r>
+        <w:t xml:space="preserve">to </w:t>
+      </w:r>
+      <w:r>
+        <w:t>creat</w:t>
+      </w:r>
+      <w:r>
+        <w:t>e</w:t>
+      </w:r>
+      <w:r>
+        <w:t xml:space="preserve"> a set of bookmarks</w:t>
+      </w:r>
+      <w:r>
+        <w:t xml:space="preserve">. The </w:t>
+      </w:r>
+      <w:r>
+        <w:rPr>
+          <w:b/>
+          <w:bCs/>
+        </w:rPr>
+        <w:t>ProductSales.pbix</w:t>
+      </w:r>
+      <w:r>
+        <w:t xml:space="preserve"> developer sample includes a set of bookmarks </w:t>
+      </w:r>
+      <w:r>
+        <w:t xml:space="preserve">that can be used to </w:t>
+      </w:r>
+      <w:r>
+        <w:t>apply the filtering required for each of the supported languages.</w:t>
+      </w:r>
+      <w:r>
+        <w:t xml:space="preserve"> Now you can simply apply a book</w:t>
+      </w:r>
+      <w:r>
+        <w:t xml:space="preserve">mark to set </w:t>
+      </w:r>
+      <w:r>
+        <w:t xml:space="preserve">the </w:t>
+      </w:r>
+      <w:r>
+        <w:t>data translations</w:t>
+      </w:r>
+      <w:r>
+        <w:t xml:space="preserve"> filtering </w:t>
+      </w:r>
+      <w:r>
+        <w:t>as shown in the following screenshot</w:t>
+      </w:r>
+      <w:r>
+        <w:t>.</w:t>
+      </w:r>
+    </w:p>
+    <w:p>
+      <w:r>
+        <w:t>Earlier in this article</w:t>
+      </w:r>
+      <w:r>
+        <w:t>, you</w:t>
+      </w:r>
+      <w:r>
+        <w:t xml:space="preserve"> </w:t>
+      </w:r>
+      <w:r>
+        <w:t xml:space="preserve">learned </w:t>
+      </w:r>
+      <w:r>
+        <w:t xml:space="preserve">that </w:t>
+      </w:r>
+      <w:r>
+        <w:t xml:space="preserve">it </w:t>
+      </w:r>
+      <w:r>
+        <w:t xml:space="preserve">is </w:t>
+      </w:r>
+      <w:r>
+        <w:t xml:space="preserve">possible to </w:t>
+      </w:r>
+      <w:r>
+        <w:t xml:space="preserve">open </w:t>
+      </w:r>
+      <w:r>
+        <w:t xml:space="preserve">a report in the Power BI Service using the </w:t>
+      </w:r>
+      <w:r>
+        <w:rPr>
+          <w:b/>
+          <w:bCs/>
+        </w:rPr>
+        <w:t>language</w:t>
+      </w:r>
+      <w:r>
+        <w:t xml:space="preserve"> query string parameter</w:t>
+      </w:r>
+      <w:r>
+        <w:t xml:space="preserve"> </w:t>
+      </w:r>
+      <w:r>
+        <w:t xml:space="preserve">to force a report to </w:t>
+      </w:r>
+      <w:r>
+        <w:t xml:space="preserve">load </w:t>
+      </w:r>
+      <w:r>
+        <w:t xml:space="preserve">the metadata translations for a specific language. Now that the report implements </w:t>
+      </w:r>
+      <w:r>
+        <w:t>data translations</w:t>
+      </w:r>
+      <w:r>
+        <w:t xml:space="preserve"> in addition to metadata translations, it</w:t>
+      </w:r>
+      <w:r>
+        <w:t xml:space="preserve"> is now</w:t>
+      </w:r>
+      <w:r>
+        <w:t xml:space="preserve"> necessary to pass a second query string parameter to apply a bookmark. This query string parameter is named </w:t>
+      </w:r>
+      <w:proofErr w:type="spellStart"/>
+      <w:r>
+        <w:rPr>
+          <w:b/>
+          <w:bCs/>
+        </w:rPr>
+        <w:t>bookmarkGuid</w:t>
+      </w:r>
+      <w:proofErr w:type="spellEnd"/>
+      <w:r>
+        <w:t xml:space="preserve"> </w:t>
+      </w:r>
+      <w:r>
+        <w:t xml:space="preserve">and it </w:t>
+      </w:r>
+      <w:r>
+        <w:t>makes it possible to apply a bookmark as the report is loading before anything is displayed to the user.</w:t>
+      </w:r>
+    </w:p>
+    <w:p>
+      <w:pPr>
+        <w:pStyle w:val="Heading2"/>
+      </w:pPr>
+      <w:bookmarkStart w:id="16" w:name="_Toc121559783"/>
+      <w:r>
+        <w:t>Summary</w:t>
+      </w:r>
+      <w:bookmarkEnd w:id="16"/>
+    </w:p>
+    <w:p>
+      <w:r>
+        <w:t xml:space="preserve">This article </w:t>
+      </w:r>
+      <w:r>
+        <w:t xml:space="preserve">has </w:t>
+      </w:r>
+      <w:r>
+        <w:t xml:space="preserve">examined </w:t>
+      </w:r>
+      <w:r>
+        <w:t xml:space="preserve">how </w:t>
+      </w:r>
+      <w:r>
+        <w:t xml:space="preserve">to use </w:t>
+      </w:r>
+      <w:r>
+        <w:t xml:space="preserve">Power BI </w:t>
+      </w:r>
+      <w:r>
+        <w:t xml:space="preserve">localization </w:t>
+      </w:r>
+      <w:r>
+        <w:t>features to design and implement multi-language reports. Along the way you learned that Power BI dataset</w:t>
+      </w:r>
+      <w:r>
+        <w:t>s</w:t>
+      </w:r>
+      <w:r>
+        <w:t xml:space="preserve"> provide support for localization</w:t>
+      </w:r>
+      <w:r>
+        <w:t xml:space="preserve"> while </w:t>
+      </w:r>
+      <w:r>
+        <w:t>the Power BI report designer do</w:t>
+      </w:r>
+      <w:r>
+        <w:t>es</w:t>
+      </w:r>
+      <w:r>
+        <w:t xml:space="preserve"> not. </w:t>
+      </w:r>
+      <w:r>
+        <w:t xml:space="preserve">This </w:t>
+      </w:r>
+      <w:r>
+        <w:t xml:space="preserve">partial support for localization </w:t>
+      </w:r>
+      <w:r>
+        <w:t xml:space="preserve">in Power BI </w:t>
+      </w:r>
+      <w:r>
+        <w:t xml:space="preserve">can </w:t>
+      </w:r>
+      <w:r>
+        <w:t xml:space="preserve">lead to </w:t>
+      </w:r>
+      <w:r>
+        <w:t xml:space="preserve">confusion as many common Power BI Desktop report design techniques do not support localization and must be avoided. </w:t>
+      </w:r>
+    </w:p>
+    <w:p>
+      <w:r>
+        <w:t xml:space="preserve">Becoming successful at building multi-language reports requires a deep understanding of Power BI architecture and a </w:t>
+      </w:r>
+      <w:r>
+        <w:t xml:space="preserve">thorough </w:t>
+      </w:r>
+      <w:r>
+        <w:t>knowledge of which report design techniques support localization.</w:t>
+      </w:r>
+      <w:r>
+        <w:t xml:space="preserve"> </w:t>
+      </w:r>
+      <w:r>
+        <w:t>You 've learned how to prepare datasets and reports for localization</w:t>
+      </w:r>
+      <w:r>
+        <w:t xml:space="preserve"> and how to </w:t>
+      </w:r>
+      <w:r>
+        <w:t>creat</w:t>
+      </w:r>
+      <w:r>
+        <w:t>e</w:t>
+      </w:r>
+      <w:r>
+        <w:t xml:space="preserve"> </w:t>
+      </w:r>
+      <w:r>
+        <w:t xml:space="preserve">the </w:t>
+      </w:r>
+      <w:r>
+        <w:rPr>
+          <w:b/>
+          <w:bCs/>
+        </w:rPr>
+        <w:t>Localized Labels</w:t>
+      </w:r>
+      <w:r>
+        <w:t xml:space="preserve"> </w:t>
+      </w:r>
+      <w:r>
+        <w:t xml:space="preserve">table </w:t>
+      </w:r>
+      <w:r>
+        <w:t xml:space="preserve">so you can </w:t>
+      </w:r>
+      <w:r>
+        <w:t>localize report labels such as titles, heading</w:t>
+      </w:r>
+      <w:r>
+        <w:t>s</w:t>
+      </w:r>
+      <w:r>
+        <w:t xml:space="preserve"> and button captions. You also learned </w:t>
+      </w:r>
+      <w:r>
+        <w:t xml:space="preserve">several different approaches you can use to add metadata translations to a dataset definition. </w:t>
+      </w:r>
+      <w:r>
+        <w:t xml:space="preserve">After reading this article, </w:t>
+      </w:r>
+      <w:r>
+        <w:t xml:space="preserve">you </w:t>
+      </w:r>
+      <w:r>
+        <w:t xml:space="preserve">should now possess </w:t>
+      </w:r>
+      <w:r>
+        <w:t xml:space="preserve">a deeper </w:t>
+      </w:r>
+      <w:r>
+        <w:t xml:space="preserve">understanding and </w:t>
+      </w:r>
+      <w:r>
+        <w:t xml:space="preserve">the </w:t>
+      </w:r>
+      <w:r>
+        <w:t>fundamental skills you need to build multi-language reports</w:t>
+      </w:r>
+      <w:r>
+        <w:t xml:space="preserve"> in a reliable and testable fashion</w:t>
+      </w:r>
+      <w:r>
+        <w:t>.</w:t>
+      </w:r>
+    </w:p>
+    <w:p>
+      <w:r>
         <w:lastRenderedPageBreak/>
-        <w:t>Load Report</w:t>
-      </w:r>
-      <w:r>
-        <w:t>s</w:t>
-      </w:r>
-      <w:r>
-        <w:t xml:space="preserve"> using Bookmark</w:t>
-      </w:r>
-      <w:r>
-        <w:t>s</w:t>
-      </w:r>
-      <w:r>
-        <w:t xml:space="preserve"> to Filter </w:t>
-      </w:r>
-      <w:r>
-        <w:t>Data Translations</w:t>
-      </w:r>
-      <w:bookmarkEnd w:id="15"/>
-    </w:p>
-    <w:p>
-      <w:r>
-        <w:t xml:space="preserve">Once you have created the </w:t>
-      </w:r>
-      <w:r>
-        <w:t xml:space="preserve">Field Parameters </w:t>
-      </w:r>
-      <w:r>
-        <w:t xml:space="preserve">to load </w:t>
-      </w:r>
-      <w:r>
-        <w:t>\</w:t>
-      </w:r>
-      <w:r>
-        <w:t xml:space="preserve">tables which use the row replication </w:t>
-      </w:r>
-      <w:r>
-        <w:t>strategy</w:t>
-      </w:r>
-      <w:r>
-        <w:t xml:space="preserve">, you must then figure out how to filter </w:t>
-      </w:r>
-      <w:r>
-        <w:t xml:space="preserve">table </w:t>
-      </w:r>
-      <w:r>
-        <w:t xml:space="preserve">rows so </w:t>
-      </w:r>
-      <w:r>
-        <w:t>a</w:t>
-      </w:r>
-      <w:r>
-        <w:t xml:space="preserve"> user only see</w:t>
-      </w:r>
-      <w:r>
-        <w:t>s</w:t>
-      </w:r>
-      <w:r>
-        <w:t xml:space="preserve"> the rows </w:t>
-      </w:r>
-      <w:r>
-        <w:t xml:space="preserve">for </w:t>
-      </w:r>
-      <w:r>
-        <w:t xml:space="preserve">one language at a time. In the </w:t>
-      </w:r>
-      <w:r>
-        <w:rPr>
-          <w:b/>
-          <w:bCs/>
-        </w:rPr>
-        <w:t>ProductSales</w:t>
-      </w:r>
-      <w:r>
-        <w:rPr>
-          <w:b/>
-          <w:bCs/>
-        </w:rPr>
-        <w:t>.pbix</w:t>
-      </w:r>
-      <w:r>
-        <w:t xml:space="preserve"> developer sample, the two tables that require filtering are </w:t>
-      </w:r>
-      <w:r>
-        <w:rPr>
-          <w:b/>
-          <w:bCs/>
-        </w:rPr>
-        <w:t>Products</w:t>
-      </w:r>
-      <w:r>
-        <w:t xml:space="preserve"> and </w:t>
-      </w:r>
-      <w:r>
-        <w:rPr>
-          <w:b/>
-          <w:bCs/>
-        </w:rPr>
-        <w:t>Countries</w:t>
-      </w:r>
-      <w:r>
-        <w:t>. The following screenshot show</w:t>
-      </w:r>
-      <w:r>
-        <w:t>s</w:t>
-      </w:r>
-      <w:r>
-        <w:t xml:space="preserve"> how you can </w:t>
-      </w:r>
-      <w:r>
-        <w:t xml:space="preserve">use the </w:t>
-      </w:r>
-      <w:r>
-        <w:rPr>
-          <w:b/>
-          <w:bCs/>
-        </w:rPr>
-        <w:t>Filter</w:t>
-      </w:r>
-      <w:r>
-        <w:t xml:space="preserve"> pane in Power BI Desktop to </w:t>
-      </w:r>
-      <w:r>
-        <w:t xml:space="preserve">set report-level filtering on </w:t>
-      </w:r>
-      <w:r>
-        <w:t xml:space="preserve">the </w:t>
-      </w:r>
-      <w:r>
-        <w:rPr>
-          <w:b/>
-          <w:bCs/>
-        </w:rPr>
-        <w:t>LanguageTag</w:t>
-      </w:r>
-      <w:r>
-        <w:t xml:space="preserve"> column </w:t>
-      </w:r>
-      <w:r>
-        <w:t xml:space="preserve">on both the </w:t>
-      </w:r>
-      <w:r>
-        <w:rPr>
-          <w:b/>
-          <w:bCs/>
-        </w:rPr>
-        <w:t>Products</w:t>
-      </w:r>
-      <w:r>
-        <w:t xml:space="preserve"> table and the </w:t>
-      </w:r>
-      <w:r>
-        <w:rPr>
-          <w:b/>
-          <w:bCs/>
-        </w:rPr>
-        <w:t>Countries</w:t>
-      </w:r>
-      <w:r>
-        <w:t xml:space="preserve"> table </w:t>
-      </w:r>
-      <w:r>
-        <w:t xml:space="preserve">so only rows with </w:t>
-      </w:r>
-      <w:r>
-        <w:rPr>
-          <w:b/>
-          <w:bCs/>
-        </w:rPr>
-        <w:t>German</w:t>
-      </w:r>
-      <w:r>
-        <w:t xml:space="preserve"> translations are display</w:t>
-      </w:r>
-      <w:r>
-        <w:t>ed</w:t>
-      </w:r>
-      <w:r>
-        <w:t xml:space="preserve"> to the user.</w:t>
-      </w:r>
-    </w:p>
-    <w:p/>
-    <w:p>
-      <w:r>
-        <w:t xml:space="preserve">The best way to control filtering </w:t>
-      </w:r>
-      <w:r>
-        <w:t xml:space="preserve">in a Power BI report </w:t>
-      </w:r>
-      <w:r>
-        <w:t xml:space="preserve">is </w:t>
-      </w:r>
-      <w:r>
-        <w:t xml:space="preserve">to </w:t>
-      </w:r>
-      <w:r>
-        <w:t>creat</w:t>
-      </w:r>
-      <w:r>
-        <w:t>e</w:t>
-      </w:r>
-      <w:r>
-        <w:t xml:space="preserve"> a set of bookmarks</w:t>
-      </w:r>
-      <w:r>
-        <w:t xml:space="preserve">. The </w:t>
-      </w:r>
-      <w:r>
-        <w:rPr>
-          <w:b/>
-          <w:bCs/>
-        </w:rPr>
-        <w:t>ProductSales.pbix</w:t>
-      </w:r>
-      <w:r>
-        <w:t xml:space="preserve"> developer sample includes a set of bookmarks </w:t>
-      </w:r>
-      <w:r>
-        <w:t xml:space="preserve">that can be used to </w:t>
-      </w:r>
-      <w:r>
-        <w:t>apply the filtering required for each of the supported languages.</w:t>
-      </w:r>
-      <w:r>
-        <w:t xml:space="preserve"> Now you can simply apply a book</w:t>
-      </w:r>
-      <w:r>
-        <w:t xml:space="preserve">mark to set </w:t>
-      </w:r>
-      <w:r>
-        <w:t xml:space="preserve">the </w:t>
-      </w:r>
-      <w:r>
-        <w:t>data translations</w:t>
-      </w:r>
-      <w:r>
-        <w:t xml:space="preserve"> filtering </w:t>
-      </w:r>
-      <w:r>
-        <w:t>as shown in the following screenshot</w:t>
-      </w:r>
-      <w:r>
-        <w:t>.</w:t>
-      </w:r>
-    </w:p>
-    <w:p>
-      <w:r>
-        <w:t>Earlier in this article</w:t>
-      </w:r>
-      <w:r>
-        <w:t>, you</w:t>
-      </w:r>
-      <w:r>
-        <w:t xml:space="preserve"> </w:t>
-      </w:r>
-      <w:r>
-        <w:t xml:space="preserve">learned </w:t>
-      </w:r>
-      <w:r>
-        <w:t xml:space="preserve">that </w:t>
-      </w:r>
-      <w:r>
-        <w:t xml:space="preserve">it </w:t>
-      </w:r>
-      <w:r>
-        <w:t xml:space="preserve">is </w:t>
-      </w:r>
-      <w:r>
-        <w:t xml:space="preserve">possible to </w:t>
-      </w:r>
-      <w:r>
-        <w:t xml:space="preserve">open </w:t>
-      </w:r>
-      <w:r>
-        <w:t xml:space="preserve">a report in the Power BI Service using the </w:t>
-      </w:r>
-      <w:r>
-        <w:rPr>
-          <w:b/>
-          <w:bCs/>
-        </w:rPr>
-        <w:t>language</w:t>
-      </w:r>
-      <w:r>
-        <w:t xml:space="preserve"> query string parameter</w:t>
-      </w:r>
-      <w:r>
-        <w:t xml:space="preserve"> </w:t>
-      </w:r>
-      <w:r>
-        <w:t xml:space="preserve">to force a report to </w:t>
-      </w:r>
-      <w:r>
-        <w:t xml:space="preserve">load </w:t>
-      </w:r>
-      <w:r>
-        <w:t xml:space="preserve">the metadata translations for a specific language. Now that the report implements </w:t>
-      </w:r>
-      <w:r>
-        <w:t>data translations</w:t>
-      </w:r>
-      <w:r>
-        <w:t xml:space="preserve"> in addition to metadata translations, it</w:t>
-      </w:r>
-      <w:r>
-        <w:t xml:space="preserve"> is now</w:t>
-      </w:r>
-      <w:r>
-        <w:t xml:space="preserve"> necessary to pass a second query string parameter to apply a bookmark. This query string parameter is named </w:t>
-      </w:r>
-      <w:r>
-        <w:rPr>
-          <w:b/>
-          <w:bCs/>
-        </w:rPr>
-        <w:t>bookmarkGuid</w:t>
-      </w:r>
-      <w:r>
-        <w:t xml:space="preserve"> </w:t>
-      </w:r>
-      <w:r>
-        <w:t xml:space="preserve">and it </w:t>
-      </w:r>
-      <w:r>
-        <w:t>makes it possible to apply a bookmark as the report is loading before anything is displayed to the user.</w:t>
-      </w:r>
-    </w:p>
-    <w:p>
-      <w:pPr>
-        <w:pStyle w:val="Heading2"/>
-      </w:pPr>
-      <w:bookmarkStart w:id="16" w:name="_Toc121559783"/>
-      <w:r>
-        <w:t>Summary</w:t>
-      </w:r>
-      <w:bookmarkEnd w:id="16"/>
-    </w:p>
-    <w:p>
-      <w:r>
-        <w:t xml:space="preserve">This article </w:t>
-      </w:r>
-      <w:r>
-        <w:t xml:space="preserve">has </w:t>
-      </w:r>
-      <w:r>
-        <w:t xml:space="preserve">examined </w:t>
-      </w:r>
-      <w:r>
-        <w:t xml:space="preserve">how </w:t>
-      </w:r>
-      <w:r>
-        <w:t xml:space="preserve">to use </w:t>
-      </w:r>
-      <w:r>
-        <w:t xml:space="preserve">Power BI </w:t>
-      </w:r>
-      <w:r>
-        <w:t xml:space="preserve">localization </w:t>
-      </w:r>
-      <w:r>
-        <w:t>features to design and implement multi-language reports. Along the way you learned that Power BI dataset</w:t>
-      </w:r>
-      <w:r>
-        <w:t>s</w:t>
-      </w:r>
-      <w:r>
-        <w:t xml:space="preserve"> provide support for localization</w:t>
-      </w:r>
-      <w:r>
-        <w:t xml:space="preserve"> while </w:t>
-      </w:r>
-      <w:r>
-        <w:t>the Power BI report designer do</w:t>
-      </w:r>
-      <w:r>
-        <w:t>es</w:t>
-      </w:r>
-      <w:r>
-        <w:t xml:space="preserve"> not. </w:t>
-      </w:r>
-      <w:r>
-        <w:t xml:space="preserve">This </w:t>
-      </w:r>
-      <w:r>
-        <w:t xml:space="preserve">partial support for localization </w:t>
-      </w:r>
-      <w:r>
-        <w:t xml:space="preserve">in Power BI </w:t>
-      </w:r>
-      <w:r>
-        <w:t xml:space="preserve">can </w:t>
-      </w:r>
-      <w:r>
-        <w:t xml:space="preserve">lead to </w:t>
-      </w:r>
-      <w:r>
-        <w:t xml:space="preserve">confusion as many common Power BI Desktop report design techniques do not support localization and must be avoided. </w:t>
-      </w:r>
-    </w:p>
-    <w:p>
-      <w:r>
-        <w:t xml:space="preserve">Becoming successful at building multi-language reports requires a deep understanding of Power BI architecture and a </w:t>
-      </w:r>
-      <w:r>
-        <w:t xml:space="preserve">thorough </w:t>
-      </w:r>
-      <w:r>
-        <w:t>knowledge of which report design techniques support localization.</w:t>
-      </w:r>
-      <w:r>
-        <w:t xml:space="preserve"> </w:t>
-      </w:r>
-      <w:r>
-        <w:t>You 've learned how to prepare datasets and reports for localization</w:t>
-      </w:r>
-      <w:r>
-        <w:t xml:space="preserve"> and how to </w:t>
-      </w:r>
-      <w:r>
-        <w:t>creat</w:t>
-      </w:r>
-      <w:r>
-        <w:t>e</w:t>
-      </w:r>
-      <w:r>
-        <w:t xml:space="preserve"> </w:t>
-      </w:r>
-      <w:r>
-        <w:t xml:space="preserve">the </w:t>
-      </w:r>
-      <w:r>
-        <w:rPr>
-          <w:b/>
-          <w:bCs/>
-        </w:rPr>
-        <w:t>Localized Labels</w:t>
-      </w:r>
-      <w:r>
-        <w:t xml:space="preserve"> </w:t>
-      </w:r>
-      <w:r>
-        <w:t xml:space="preserve">table </w:t>
-      </w:r>
-      <w:r>
-        <w:t xml:space="preserve">so you can </w:t>
-      </w:r>
-      <w:r>
-        <w:t>localize report labels such as titles, heading</w:t>
-      </w:r>
-      <w:r>
-        <w:t>s</w:t>
-      </w:r>
-      <w:r>
-        <w:t xml:space="preserve"> and button captions. You also learned </w:t>
-      </w:r>
-      <w:r>
-        <w:t xml:space="preserve">several different approaches you can use to add metadata translations to a dataset definition. </w:t>
-      </w:r>
-      <w:r>
-        <w:t xml:space="preserve">After reading this article, </w:t>
-      </w:r>
-      <w:r>
-        <w:t xml:space="preserve">you </w:t>
-      </w:r>
-      <w:r>
-        <w:t xml:space="preserve">should now possess </w:t>
-      </w:r>
-      <w:r>
-        <w:t xml:space="preserve">a deeper </w:t>
-      </w:r>
-      <w:r>
-        <w:t xml:space="preserve">understanding and </w:t>
-      </w:r>
-      <w:r>
-        <w:t xml:space="preserve">the </w:t>
-      </w:r>
-      <w:r>
-        <w:t>fundamental skills you need to build multi-language reports</w:t>
-      </w:r>
-      <w:r>
-        <w:t xml:space="preserve"> in a reliable and testable fashion</w:t>
-      </w:r>
-      <w:r>
-        <w:t>.</w:t>
-      </w:r>
-    </w:p>
-    <w:p>
-      <w:r>
         <w:t xml:space="preserve">This article also discussed when and how to </w:t>
       </w:r>
       <w:r>

--- a/Docs/Building Multi-language Reports in Power BI.docx
+++ b/Docs/Building Multi-language Reports in Power BI.docx
@@ -219,7 +219,6 @@
         <w:t xml:space="preserve"> </w:t>
       </w:r>
       <w:hyperlink r:id="rId10" w:history="1">
-        <w:proofErr w:type="spellStart"/>
         <w:r>
           <w:rPr>
             <w:rStyle w:val="Hyperlink"/>
@@ -228,7 +227,6 @@
           </w:rPr>
           <w:t>ProductSalesMultiLanguage.pbix</w:t>
         </w:r>
-        <w:proofErr w:type="spellEnd"/>
       </w:hyperlink>
       <w:r>
         <w:t>. This live demo shows the potential of building multi-language reports for Power BI. The report in the li</w:t>
@@ -894,7 +892,6 @@
       <w:r>
         <w:t xml:space="preserve"> and </w:t>
       </w:r>
-      <w:proofErr w:type="spellStart"/>
       <w:r>
         <w:rPr>
           <w:b/>
@@ -902,7 +899,6 @@
         </w:rPr>
         <w:t>DisplayFolder</w:t>
       </w:r>
-      <w:proofErr w:type="spellEnd"/>
       <w:r>
         <w:t>.</w:t>
       </w:r>
@@ -2069,9 +2065,11 @@
           <w:sz w:val="20"/>
           <w:szCs w:val="20"/>
         </w:rPr>
-        <w:t>mm/dd/</w:t>
-      </w:r>
-      <w:proofErr w:type="spellStart"/>
+        <w:t>mm/dd/yyyy</w:t>
+      </w:r>
+      <w:r>
+        <w:t xml:space="preserve"> format while a user from London wants to see dates in a </w:t>
+      </w:r>
       <w:r>
         <w:rPr>
           <w:b/>
@@ -2079,32 +2077,8 @@
           <w:sz w:val="20"/>
           <w:szCs w:val="20"/>
         </w:rPr>
-        <w:t>yyyy</w:t>
-      </w:r>
-      <w:proofErr w:type="spellEnd"/>
-      <w:r>
-        <w:t xml:space="preserve"> format while a user from London wants to see dates in a </w:t>
-      </w:r>
-      <w:r>
-        <w:rPr>
-          <w:b/>
-          <w:bCs/>
-          <w:sz w:val="20"/>
-          <w:szCs w:val="20"/>
-        </w:rPr>
-        <w:t>dd/mm/</w:t>
-      </w:r>
-      <w:proofErr w:type="spellStart"/>
-      <w:r>
-        <w:rPr>
-          <w:b/>
-          <w:bCs/>
-          <w:sz w:val="20"/>
-          <w:szCs w:val="20"/>
-        </w:rPr>
-        <w:t>yyyy</w:t>
-      </w:r>
-      <w:proofErr w:type="spellEnd"/>
+        <w:t>dd/mm/yyyy</w:t>
+      </w:r>
       <w:r>
         <w:t xml:space="preserve"> format.</w:t>
       </w:r>
@@ -3946,7 +3920,6 @@
       <w:r>
         <w:t xml:space="preserve"> </w:t>
       </w:r>
-      <w:proofErr w:type="spellStart"/>
       <w:r>
         <w:rPr>
           <w:b/>
@@ -3954,7 +3927,6 @@
         </w:rPr>
         <w:t>ProductSalesMultiLanguage.pbix</w:t>
       </w:r>
-      <w:proofErr w:type="spellEnd"/>
       <w:r>
         <w:t xml:space="preserve"> </w:t>
       </w:r>
@@ -6022,7 +5994,6 @@
       <w:r>
         <w:t xml:space="preserve"> object passed to </w:t>
       </w:r>
-      <w:proofErr w:type="spellStart"/>
       <w:r>
         <w:rPr>
           <w:b/>
@@ -6030,14 +6001,12 @@
         </w:rPr>
         <w:t>powerbi.embed</w:t>
       </w:r>
-      <w:proofErr w:type="spellEnd"/>
       <w:r>
         <w:t xml:space="preserve"> </w:t>
       </w:r>
       <w:r>
         <w:t xml:space="preserve">with a </w:t>
       </w:r>
-      <w:proofErr w:type="spellStart"/>
       <w:r>
         <w:rPr>
           <w:b/>
@@ -6045,7 +6014,6 @@
         </w:rPr>
         <w:t>localeSettings</w:t>
       </w:r>
-      <w:proofErr w:type="spellEnd"/>
       <w:r>
         <w:t xml:space="preserve"> object containing a </w:t>
       </w:r>
@@ -8379,7 +8347,6 @@
       <w:r>
         <w:t xml:space="preserve"> command using the shortcut key of </w:t>
       </w:r>
-      <w:proofErr w:type="spellStart"/>
       <w:r>
         <w:rPr>
           <w:b/>
@@ -8387,7 +8354,6 @@
         </w:rPr>
         <w:t>Ctrl+A</w:t>
       </w:r>
-      <w:proofErr w:type="spellEnd"/>
       <w:r>
         <w:t>.</w:t>
       </w:r>
@@ -8627,6 +8593,9 @@
         <w:t>s</w:t>
       </w:r>
       <w:r>
+        <w:t xml:space="preserve"> to your PBIX project</w:t>
+      </w:r>
+      <w:r>
         <w:t xml:space="preserve">, </w:t>
       </w:r>
       <w:r>
@@ -8793,7 +8762,13 @@
         <w:t>etadata translations and report label translations together in the translation gird</w:t>
       </w:r>
       <w:r>
-        <w:t>. There is no need to distinguish between metadata translations and report label translations when it comes to editing translations or generating machine translations</w:t>
+        <w:t xml:space="preserve">. There is no need to distinguish between metadata translations and report label translations when it comes to editing translations or </w:t>
+      </w:r>
+      <w:r>
+        <w:t xml:space="preserve">when using Translations Builder features to generate </w:t>
+      </w:r>
+      <w:r>
+        <w:t>machine translations</w:t>
       </w:r>
       <w:r>
         <w:t>.</w:t>
@@ -8801,13 +8776,22 @@
     </w:p>
     <w:p>
       <w:r>
-        <w:t xml:space="preserve">There are other popular </w:t>
-      </w:r>
-      <w:r>
-        <w:t xml:space="preserve">Power BI localization techniques that track translations for </w:t>
-      </w:r>
-      <w:r>
-        <w:t xml:space="preserve">report label in a separate CSV file. </w:t>
+        <w:t xml:space="preserve">In the Power BI community, there </w:t>
+      </w:r>
+      <w:r>
+        <w:t xml:space="preserve">are other popular </w:t>
+      </w:r>
+      <w:r>
+        <w:t xml:space="preserve">localization techniques that track </w:t>
+      </w:r>
+      <w:r>
+        <w:t xml:space="preserve">report label </w:t>
+      </w:r>
+      <w:r>
+        <w:t xml:space="preserve">translations </w:t>
+      </w:r>
+      <w:r>
+        <w:t xml:space="preserve">in a separate CSV file. </w:t>
       </w:r>
       <w:r>
         <w:t xml:space="preserve">While these techniques work just fine, they are </w:t>
@@ -8838,13 +8822,19 @@
         <w:t>file</w:t>
       </w:r>
       <w:r>
-        <w:t xml:space="preserve">. These techniques also require that you deal with report label translations in a manner that is different from how you deal with </w:t>
-      </w:r>
-      <w:r>
-        <w:t>metadata translations.</w:t>
-      </w:r>
-      <w:r>
-        <w:t xml:space="preserve"> With the </w:t>
+        <w:t xml:space="preserve">. </w:t>
+      </w:r>
+      <w:r>
+        <w:t xml:space="preserve">In other words, report label translations must be created </w:t>
+      </w:r>
+      <w:r>
+        <w:t xml:space="preserve">separately </w:t>
+      </w:r>
+      <w:r>
+        <w:t xml:space="preserve">and managed differently from a PBIX project’s metadata translations. </w:t>
+      </w:r>
+      <w:r>
+        <w:t xml:space="preserve">With the </w:t>
       </w:r>
       <w:r>
         <w:rPr>
@@ -8854,13 +8844,19 @@
         <w:t>Localized Labels</w:t>
       </w:r>
       <w:r>
-        <w:t xml:space="preserve"> table strategy, report label translations are </w:t>
-      </w:r>
-      <w:r>
-        <w:t xml:space="preserve">treated the same and </w:t>
-      </w:r>
-      <w:r>
-        <w:t>stored in the same PBIX file as metadata translations.</w:t>
+        <w:t xml:space="preserve"> table strategy, report label translations </w:t>
+      </w:r>
+      <w:r>
+        <w:t xml:space="preserve">and </w:t>
+      </w:r>
+      <w:r>
+        <w:t>metadata translations</w:t>
+      </w:r>
+      <w:r>
+        <w:t xml:space="preserve"> are stored together and managed the exact same way</w:t>
+      </w:r>
+      <w:r>
+        <w:t>.</w:t>
       </w:r>
     </w:p>
     <w:p>
@@ -8885,13 +8881,7 @@
     </w:p>
     <w:p>
       <w:r>
-        <w:t xml:space="preserve">There is one critical step you must </w:t>
-      </w:r>
-      <w:r>
-        <w:t xml:space="preserve">always </w:t>
-      </w:r>
-      <w:r>
-        <w:t xml:space="preserve">complete after modifying report labels in the </w:t>
+        <w:t xml:space="preserve">The </w:t>
       </w:r>
       <w:r>
         <w:rPr>
@@ -8901,7 +8891,37 @@
         <w:t>Localized Labels</w:t>
       </w:r>
       <w:r>
-        <w:t xml:space="preserve"> table. More specifically, you must execute </w:t>
+        <w:t xml:space="preserve"> table contains a measure with translations for each report label in a PBIX project. However, the measures inside the </w:t>
+      </w:r>
+      <w:r>
+        <w:rPr>
+          <w:b/>
+          <w:bCs/>
+        </w:rPr>
+        <w:t>Localized Labels</w:t>
+      </w:r>
+      <w:r>
+        <w:t xml:space="preserve"> table are hidden and are not intended to be used directly by report authors. Instead, the </w:t>
+      </w:r>
+      <w:r>
+        <w:rPr>
+          <w:b/>
+          <w:bCs/>
+        </w:rPr>
+        <w:t>Localized Labels</w:t>
+      </w:r>
+      <w:r>
+        <w:t xml:space="preserve"> table strategy is based on running code to generate a second table named </w:t>
+      </w:r>
+      <w:r>
+        <w:rPr>
+          <w:b/>
+          <w:bCs/>
+        </w:rPr>
+        <w:t xml:space="preserve">Translated Localized Labels </w:t>
+      </w:r>
+      <w:r>
+        <w:t xml:space="preserve">with measures that are meant to be used directly on a report page. You can create this table by executing the </w:t>
       </w:r>
       <w:r>
         <w:rPr>
@@ -8911,7 +8931,13 @@
         <w:t>Generate Translated Localized Labels Table</w:t>
       </w:r>
       <w:r>
-        <w:t xml:space="preserve"> to create the measures that will be used to surface report labels on a report.</w:t>
+        <w:t xml:space="preserve"> </w:t>
+      </w:r>
+      <w:r>
+        <w:t>command</w:t>
+      </w:r>
+      <w:r>
+        <w:t>.</w:t>
       </w:r>
     </w:p>
     <w:p>
@@ -8979,6 +9005,7 @@
         <w:rPr>
           <w:noProof/>
         </w:rPr>
+        <w:lastRenderedPageBreak/>
         <w:drawing>
           <wp:inline distT="0" distB="0" distL="0" distR="0" wp14:anchorId="7291E073" wp14:editId="3D5101F8">
             <wp:extent cx="2840967" cy="1454361"/>
@@ -9046,7 +9073,6 @@
     </w:p>
     <w:p>
       <w:r>
-        <w:lastRenderedPageBreak/>
         <w:t>What do the measure look like? Great question.</w:t>
       </w:r>
     </w:p>
@@ -9106,11 +9132,9 @@
       </w:r>
     </w:p>
     <w:p>
-      <w:proofErr w:type="spellStart"/>
       <w:r>
         <w:t>Xxxxxxx</w:t>
       </w:r>
-      <w:proofErr w:type="spellEnd"/>
     </w:p>
     <w:p>
       <w:r>
@@ -9180,6 +9204,7 @@
         <w:rPr>
           <w:noProof/>
         </w:rPr>
+        <w:lastRenderedPageBreak/>
         <w:drawing>
           <wp:inline distT="0" distB="0" distL="0" distR="0" wp14:anchorId="399A3831" wp14:editId="2337781D">
             <wp:extent cx="2629948" cy="2070339"/>
@@ -9287,16 +9312,13 @@
         <w:pStyle w:val="Heading3"/>
       </w:pPr>
       <w:r>
-        <w:lastRenderedPageBreak/>
         <w:t>Surfacing Report Labels on a Report Page</w:t>
       </w:r>
     </w:p>
     <w:p>
-      <w:proofErr w:type="spellStart"/>
       <w:r>
         <w:t>Ddddddd</w:t>
       </w:r>
-      <w:proofErr w:type="spellEnd"/>
     </w:p>
     <w:p>
       <w:r>
@@ -9354,11 +9376,9 @@
       </w:r>
     </w:p>
     <w:p>
-      <w:proofErr w:type="spellStart"/>
       <w:r>
         <w:t>ccccc</w:t>
       </w:r>
-      <w:proofErr w:type="spellEnd"/>
     </w:p>
     <w:p>
       <w:r>
@@ -9416,11 +9436,10 @@
       </w:r>
     </w:p>
     <w:p>
-      <w:proofErr w:type="spellStart"/>
-      <w:r>
+      <w:r>
+        <w:lastRenderedPageBreak/>
         <w:t>Xxxxx</w:t>
       </w:r>
-      <w:proofErr w:type="spellEnd"/>
     </w:p>
     <w:p>
       <w:r>
@@ -9478,11 +9497,9 @@
       </w:r>
     </w:p>
     <w:p>
-      <w:proofErr w:type="spellStart"/>
       <w:r>
         <w:t>Xxx</w:t>
       </w:r>
-      <w:proofErr w:type="spellEnd"/>
     </w:p>
     <w:p>
       <w:r>
@@ -9540,18 +9557,15 @@
       </w:r>
     </w:p>
     <w:p>
-      <w:proofErr w:type="spellStart"/>
       <w:r>
         <w:t>Xxxx</w:t>
       </w:r>
-      <w:proofErr w:type="spellEnd"/>
     </w:p>
     <w:p>
       <w:r>
         <w:rPr>
           <w:noProof/>
         </w:rPr>
-        <w:lastRenderedPageBreak/>
         <w:drawing>
           <wp:inline distT="0" distB="0" distL="0" distR="0" wp14:anchorId="6CA6AD04" wp14:editId="396131A8">
             <wp:extent cx="2534388" cy="2300377"/>
@@ -9629,6 +9643,7 @@
       </w:pPr>
       <w:bookmarkStart w:id="10" w:name="_Toc121559770"/>
       <w:r>
+        <w:lastRenderedPageBreak/>
         <w:t>Add</w:t>
       </w:r>
       <w:r>
@@ -9737,7 +9752,6 @@
         <w:rPr>
           <w:noProof/>
         </w:rPr>
-        <w:lastRenderedPageBreak/>
         <w:drawing>
           <wp:inline distT="0" distB="0" distL="0" distR="0" wp14:anchorId="0AFC3558" wp14:editId="7EC32935">
             <wp:extent cx="1456208" cy="1535502"/>
@@ -9789,14 +9803,12 @@
       </w:r>
     </w:p>
     <w:p>
-      <w:proofErr w:type="spellStart"/>
       <w:r>
         <w:t>C</w:t>
       </w:r>
       <w:r>
         <w:t>ccc</w:t>
       </w:r>
-      <w:proofErr w:type="spellEnd"/>
     </w:p>
     <w:p>
       <w:r>
@@ -9854,11 +9866,9 @@
       </w:r>
     </w:p>
     <w:p>
-      <w:proofErr w:type="spellStart"/>
       <w:r>
         <w:t>xxxx</w:t>
       </w:r>
-      <w:proofErr w:type="spellEnd"/>
     </w:p>
     <w:p>
       <w:r>
@@ -9916,17 +9926,16 @@
       </w:r>
     </w:p>
     <w:p>
-      <w:proofErr w:type="spellStart"/>
       <w:r>
         <w:t>Xxx</w:t>
       </w:r>
-      <w:proofErr w:type="spellEnd"/>
     </w:p>
     <w:p>
       <w:r>
         <w:rPr>
           <w:noProof/>
         </w:rPr>
+        <w:lastRenderedPageBreak/>
         <w:drawing>
           <wp:inline distT="0" distB="0" distL="0" distR="0" wp14:anchorId="30020C3D" wp14:editId="2DC0D279">
             <wp:extent cx="2734665" cy="2386641"/>
@@ -9984,7 +9993,6 @@
     </w:p>
     <w:p>
       <w:r>
-        <w:lastRenderedPageBreak/>
         <w:t xml:space="preserve">At this point, you've learned how to create the </w:t>
       </w:r>
       <w:r>
@@ -10077,7 +10085,6 @@
       <w:r>
         <w:t xml:space="preserve">) which includes the dataset name and the language for translation. After generating the file and saving it to the location of </w:t>
       </w:r>
-      <w:proofErr w:type="spellStart"/>
       <w:r>
         <w:rPr>
           <w:b/>
@@ -10085,7 +10092,6 @@
         </w:rPr>
         <w:t>TranslationsOutboxFolderPath</w:t>
       </w:r>
-      <w:proofErr w:type="spellEnd"/>
       <w:r>
         <w:t xml:space="preserve"> the </w:t>
       </w:r>
@@ -10169,6 +10175,7 @@
         </w:tabs>
       </w:pPr>
       <w:r>
+        <w:lastRenderedPageBreak/>
         <w:t xml:space="preserve">The </w:t>
       </w:r>
       <w:r>
@@ -10382,225 +10389,217 @@
     </w:p>
     <w:p>
       <w:r>
+        <w:t>I</w:t>
+      </w:r>
+      <w:r>
+        <w:t xml:space="preserve">mplementing </w:t>
+      </w:r>
+      <w:r>
+        <w:t>data translations</w:t>
+      </w:r>
+      <w:r>
+        <w:t xml:space="preserve"> is </w:t>
+      </w:r>
+      <w:r>
+        <w:t xml:space="preserve">quite </w:t>
+      </w:r>
+      <w:r>
+        <w:t xml:space="preserve">different </w:t>
+      </w:r>
+      <w:r>
+        <w:t xml:space="preserve">from </w:t>
+      </w:r>
+      <w:r>
+        <w:t xml:space="preserve">implementing </w:t>
+      </w:r>
+      <w:r>
+        <w:t>metadata translations</w:t>
+      </w:r>
+      <w:r>
+        <w:t xml:space="preserve"> or report label translations</w:t>
+      </w:r>
+      <w:r>
+        <w:t xml:space="preserve">. </w:t>
+      </w:r>
+      <w:r>
+        <w:t xml:space="preserve">They are different </w:t>
+      </w:r>
+      <w:r>
+        <w:t xml:space="preserve">because Power BI doesn't offer any </w:t>
+      </w:r>
+      <w:r>
+        <w:t xml:space="preserve">localization </w:t>
+      </w:r>
+      <w:r>
+        <w:t xml:space="preserve">features </w:t>
+      </w:r>
+      <w:r>
+        <w:t xml:space="preserve">to assist you with </w:t>
+      </w:r>
+      <w:r>
+        <w:t>data translations</w:t>
+      </w:r>
+      <w:r>
+        <w:t xml:space="preserve">. Instead, </w:t>
+      </w:r>
+      <w:r>
+        <w:t xml:space="preserve">you must </w:t>
+      </w:r>
+      <w:r>
+        <w:t xml:space="preserve">implement </w:t>
+      </w:r>
+      <w:r>
+        <w:t xml:space="preserve">a </w:t>
+      </w:r>
+      <w:r>
+        <w:t>data translation</w:t>
+      </w:r>
+      <w:r>
+        <w:t xml:space="preserve"> </w:t>
+      </w:r>
+      <w:r>
+        <w:t xml:space="preserve">strategy </w:t>
+      </w:r>
+      <w:r>
+        <w:t>which typically involves extending the underlying database with extrat columns to track translations for text in rows of data such as the names of products, categories and countries</w:t>
+      </w:r>
+      <w:r>
+        <w:t>.</w:t>
+      </w:r>
+    </w:p>
+    <w:p>
+      <w:pPr>
+        <w:pStyle w:val="Heading3"/>
+      </w:pPr>
+      <w:bookmarkStart w:id="12" w:name="_Toc121559778"/>
+      <w:r>
+        <w:t xml:space="preserve">Determine Whether Your Solution </w:t>
+      </w:r>
+      <w:r>
+        <w:t xml:space="preserve">Really </w:t>
+      </w:r>
+      <w:r>
+        <w:t xml:space="preserve">Requires </w:t>
+      </w:r>
+      <w:r>
+        <w:t>Data Translations</w:t>
+      </w:r>
+      <w:bookmarkEnd w:id="12"/>
+    </w:p>
+    <w:p>
+      <w:pPr>
+        <w:rPr>
+          <w:b/>
+          <w:bCs/>
+        </w:rPr>
+      </w:pPr>
+      <w:bookmarkStart w:id="13" w:name="_Hlk73543003"/>
+      <w:r>
+        <w:t xml:space="preserve">To determine whether you need to implement </w:t>
+      </w:r>
+      <w:r>
+        <w:t>data translations</w:t>
+      </w:r>
+      <w:r>
+        <w:t xml:space="preserve">, start by thinking about </w:t>
+      </w:r>
+      <w:r>
+        <w:t xml:space="preserve">how </w:t>
+      </w:r>
+      <w:r>
+        <w:t xml:space="preserve">your reporting solution </w:t>
+      </w:r>
+      <w:r>
+        <w:t xml:space="preserve">will be deployed and think about the use case for its </w:t>
+      </w:r>
+      <w:r>
+        <w:t xml:space="preserve">intended audience. That leads to a key question. </w:t>
+      </w:r>
+      <w:r>
+        <w:rPr>
+          <w:b/>
+          <w:bCs/>
+        </w:rPr>
+        <w:t>Will you have people who speak different languages looking at the same database instance?</w:t>
+      </w:r>
+    </w:p>
+    <w:p>
+      <w:r>
+        <w:t>Imagine a scenario w</w:t>
+      </w:r>
+      <w:r>
+        <w:t xml:space="preserve">here you are developing a report template </w:t>
+      </w:r>
+      <w:r>
+        <w:t xml:space="preserve">for </w:t>
+      </w:r>
+      <w:r>
+        <w:t xml:space="preserve">a SaaS </w:t>
+      </w:r>
+      <w:r>
+        <w:t xml:space="preserve">application </w:t>
+      </w:r>
+      <w:r>
+        <w:t xml:space="preserve">with </w:t>
+      </w:r>
+      <w:r>
+        <w:t>a well-known database schema. Now let's say some customer</w:t>
+      </w:r>
+      <w:r>
+        <w:t xml:space="preserve"> </w:t>
+      </w:r>
+      <w:r>
+        <w:t>maintain their database instance in English while other</w:t>
+      </w:r>
+      <w:r>
+        <w:t>s</w:t>
+      </w:r>
+      <w:r>
+        <w:t xml:space="preserve"> maintain their</w:t>
+      </w:r>
+      <w:r>
+        <w:t xml:space="preserve"> database instances</w:t>
+      </w:r>
+      <w:r>
+        <w:t xml:space="preserve"> in other languages such as Spanish</w:t>
+      </w:r>
+      <w:r>
+        <w:t xml:space="preserve"> or </w:t>
+      </w:r>
+      <w:r>
+        <w:t>German.</w:t>
+      </w:r>
+      <w:r>
+        <w:t xml:space="preserve"> There is no need to </w:t>
+      </w:r>
+      <w:r>
+        <w:t xml:space="preserve">implement </w:t>
+      </w:r>
+      <w:r>
+        <w:t>data translations</w:t>
+      </w:r>
+      <w:r>
+        <w:t xml:space="preserve"> in this use case as the data from any database instance only </w:t>
+      </w:r>
+      <w:r>
+        <w:t xml:space="preserve">needs to be </w:t>
+      </w:r>
+      <w:r>
+        <w:t xml:space="preserve">viewed by users </w:t>
+      </w:r>
+      <w:r>
+        <w:t xml:space="preserve">in </w:t>
+      </w:r>
+      <w:r>
+        <w:t>a single language.</w:t>
+      </w:r>
+    </w:p>
+    <w:p>
+      <w:r>
+        <w:rPr>
+          <w:noProof/>
+        </w:rPr>
         <w:lastRenderedPageBreak/>
-        <w:t>I</w:t>
-      </w:r>
-      <w:r>
-        <w:t xml:space="preserve">mplementing </w:t>
-      </w:r>
-      <w:r>
-        <w:t>data translations</w:t>
-      </w:r>
-      <w:r>
-        <w:t xml:space="preserve"> is </w:t>
-      </w:r>
-      <w:r>
-        <w:t xml:space="preserve">quite </w:t>
-      </w:r>
-      <w:r>
-        <w:t xml:space="preserve">different </w:t>
-      </w:r>
-      <w:r>
-        <w:t xml:space="preserve">from </w:t>
-      </w:r>
-      <w:r>
-        <w:t xml:space="preserve">implementing </w:t>
-      </w:r>
-      <w:r>
-        <w:t>metadata translations</w:t>
-      </w:r>
-      <w:r>
-        <w:t xml:space="preserve"> or report label translations</w:t>
-      </w:r>
-      <w:r>
-        <w:t xml:space="preserve">. </w:t>
-      </w:r>
-      <w:r>
-        <w:t xml:space="preserve">They are different </w:t>
-      </w:r>
-      <w:r>
-        <w:t xml:space="preserve">because Power BI doesn't offer any </w:t>
-      </w:r>
-      <w:r>
-        <w:t xml:space="preserve">localization </w:t>
-      </w:r>
-      <w:r>
-        <w:t xml:space="preserve">features </w:t>
-      </w:r>
-      <w:r>
-        <w:t xml:space="preserve">to assist you with </w:t>
-      </w:r>
-      <w:r>
-        <w:t>data translations</w:t>
-      </w:r>
-      <w:r>
-        <w:t xml:space="preserve">. Instead, </w:t>
-      </w:r>
-      <w:r>
-        <w:t xml:space="preserve">you must </w:t>
-      </w:r>
-      <w:r>
-        <w:t xml:space="preserve">implement </w:t>
-      </w:r>
-      <w:r>
-        <w:t xml:space="preserve">a </w:t>
-      </w:r>
-      <w:r>
-        <w:t>data translation</w:t>
-      </w:r>
-      <w:r>
-        <w:t xml:space="preserve"> </w:t>
-      </w:r>
-      <w:r>
-        <w:t xml:space="preserve">strategy </w:t>
-      </w:r>
-      <w:r>
-        <w:t xml:space="preserve">which typically involves extending the underlying database with </w:t>
-      </w:r>
-      <w:proofErr w:type="spellStart"/>
-      <w:r>
-        <w:t>extrat</w:t>
-      </w:r>
-      <w:proofErr w:type="spellEnd"/>
-      <w:r>
-        <w:t xml:space="preserve"> columns to track translations for text in rows of data such as the names of products, categories and countries</w:t>
-      </w:r>
-      <w:r>
-        <w:t>.</w:t>
-      </w:r>
-    </w:p>
-    <w:p>
-      <w:pPr>
-        <w:pStyle w:val="Heading3"/>
-      </w:pPr>
-      <w:bookmarkStart w:id="12" w:name="_Toc121559778"/>
-      <w:r>
-        <w:t xml:space="preserve">Determine Whether Your Solution </w:t>
-      </w:r>
-      <w:r>
-        <w:t xml:space="preserve">Really </w:t>
-      </w:r>
-      <w:r>
-        <w:t xml:space="preserve">Requires </w:t>
-      </w:r>
-      <w:r>
-        <w:t>Data Translations</w:t>
-      </w:r>
-      <w:bookmarkEnd w:id="12"/>
-    </w:p>
-    <w:p>
-      <w:pPr>
-        <w:rPr>
-          <w:b/>
-          <w:bCs/>
-        </w:rPr>
-      </w:pPr>
-      <w:bookmarkStart w:id="13" w:name="_Hlk73543003"/>
-      <w:r>
-        <w:t xml:space="preserve">To determine whether you need to implement </w:t>
-      </w:r>
-      <w:r>
-        <w:t>data translations</w:t>
-      </w:r>
-      <w:r>
-        <w:t xml:space="preserve">, start by thinking about </w:t>
-      </w:r>
-      <w:r>
-        <w:t xml:space="preserve">how </w:t>
-      </w:r>
-      <w:r>
-        <w:t xml:space="preserve">your reporting solution </w:t>
-      </w:r>
-      <w:r>
-        <w:t xml:space="preserve">will be deployed and think about the use case for its </w:t>
-      </w:r>
-      <w:r>
-        <w:t xml:space="preserve">intended audience. That leads to a key question. </w:t>
-      </w:r>
-      <w:r>
-        <w:rPr>
-          <w:b/>
-          <w:bCs/>
-        </w:rPr>
-        <w:t>Will you have people who speak different languages looking at the same database instance?</w:t>
-      </w:r>
-    </w:p>
-    <w:p>
-      <w:r>
-        <w:t>Imagine a scenario w</w:t>
-      </w:r>
-      <w:r>
-        <w:t xml:space="preserve">here you are developing a report template </w:t>
-      </w:r>
-      <w:r>
-        <w:t xml:space="preserve">for </w:t>
-      </w:r>
-      <w:r>
-        <w:t xml:space="preserve">a SaaS </w:t>
-      </w:r>
-      <w:r>
-        <w:t xml:space="preserve">application </w:t>
-      </w:r>
-      <w:r>
-        <w:t xml:space="preserve">with </w:t>
-      </w:r>
-      <w:r>
-        <w:t>a well-known database schema. Now let's say some customer</w:t>
-      </w:r>
-      <w:r>
-        <w:t xml:space="preserve"> </w:t>
-      </w:r>
-      <w:r>
-        <w:t>maintain their database instance in English while other</w:t>
-      </w:r>
-      <w:r>
-        <w:t>s</w:t>
-      </w:r>
-      <w:r>
-        <w:t xml:space="preserve"> maintain their</w:t>
-      </w:r>
-      <w:r>
-        <w:t xml:space="preserve"> database instances</w:t>
-      </w:r>
-      <w:r>
-        <w:t xml:space="preserve"> in other languages such as Spanish</w:t>
-      </w:r>
-      <w:r>
-        <w:t xml:space="preserve"> or </w:t>
-      </w:r>
-      <w:r>
-        <w:t>German.</w:t>
-      </w:r>
-      <w:r>
-        <w:t xml:space="preserve"> There is no need to </w:t>
-      </w:r>
-      <w:r>
-        <w:t xml:space="preserve">implement </w:t>
-      </w:r>
-      <w:r>
-        <w:t>data translations</w:t>
-      </w:r>
-      <w:r>
-        <w:t xml:space="preserve"> in this use case as the data from any database instance only </w:t>
-      </w:r>
-      <w:r>
-        <w:t xml:space="preserve">needs to be </w:t>
-      </w:r>
-      <w:r>
-        <w:t xml:space="preserve">viewed by users </w:t>
-      </w:r>
-      <w:r>
-        <w:t xml:space="preserve">in </w:t>
-      </w:r>
-      <w:r>
-        <w:t>a single language.</w:t>
-      </w:r>
-    </w:p>
-    <w:p>
-      <w:r>
-        <w:rPr>
-          <w:noProof/>
-        </w:rPr>
         <w:drawing>
           <wp:inline distT="0" distB="0" distL="0" distR="0" wp14:anchorId="15F4DF81" wp14:editId="55333846">
             <wp:extent cx="5347345" cy="3683726"/>
@@ -10793,7 +10792,6 @@
         <w:rPr>
           <w:noProof/>
         </w:rPr>
-        <w:lastRenderedPageBreak/>
         <w:drawing>
           <wp:inline distT="0" distB="0" distL="0" distR="0" wp14:anchorId="05F790F2" wp14:editId="53F55965">
             <wp:extent cx="5618788" cy="1626847"/>
@@ -11040,6 +11038,7 @@
         <w:t xml:space="preserve">a column for </w:t>
       </w:r>
       <w:r>
+        <w:lastRenderedPageBreak/>
         <w:t xml:space="preserve">product descriptions where each row has two to three sentences of text. </w:t>
       </w:r>
       <w:r>
@@ -11491,7 +11490,6 @@
         <w:pStyle w:val="CodeListing"/>
       </w:pPr>
       <w:r>
-        <w:lastRenderedPageBreak/>
         <w:t>let</w:t>
       </w:r>
     </w:p>
@@ -11665,6 +11663,7 @@
       </w:pPr>
       <w:bookmarkStart w:id="15" w:name="_Toc121559781"/>
       <w:r>
+        <w:lastRenderedPageBreak/>
         <w:t>Load Report</w:t>
       </w:r>
       <w:r>
@@ -11974,7 +11973,6 @@
       <w:r>
         <w:t xml:space="preserve"> necessary to pass a second query string parameter to apply a bookmark. This query string parameter is named </w:t>
       </w:r>
-      <w:proofErr w:type="spellStart"/>
       <w:r>
         <w:rPr>
           <w:b/>
@@ -11982,7 +11980,6 @@
         </w:rPr>
         <w:t>bookmarkGuid</w:t>
       </w:r>
-      <w:proofErr w:type="spellEnd"/>
       <w:r>
         <w:t xml:space="preserve"> </w:t>
       </w:r>
@@ -12154,7 +12151,6 @@
     </w:p>
     <w:p>
       <w:r>
-        <w:lastRenderedPageBreak/>
         <w:t xml:space="preserve">This article also discussed when and how to </w:t>
       </w:r>
       <w:r>

--- a/Docs/Building Multi-language Reports in Power BI.docx
+++ b/Docs/Building Multi-language Reports in Power BI.docx
@@ -219,6 +219,7 @@
         <w:t xml:space="preserve"> </w:t>
       </w:r>
       <w:hyperlink r:id="rId10" w:history="1">
+        <w:proofErr w:type="spellStart"/>
         <w:r>
           <w:rPr>
             <w:rStyle w:val="Hyperlink"/>
@@ -227,6 +228,7 @@
           </w:rPr>
           <w:t>ProductSalesMultiLanguage.pbix</w:t>
         </w:r>
+        <w:proofErr w:type="spellEnd"/>
       </w:hyperlink>
       <w:r>
         <w:t>. This live demo shows the potential of building multi-language reports for Power BI. The report in the li</w:t>
@@ -892,6 +894,7 @@
       <w:r>
         <w:t xml:space="preserve"> and </w:t>
       </w:r>
+      <w:proofErr w:type="spellStart"/>
       <w:r>
         <w:rPr>
           <w:b/>
@@ -899,6 +902,7 @@
         </w:rPr>
         <w:t>DisplayFolder</w:t>
       </w:r>
+      <w:proofErr w:type="spellEnd"/>
       <w:r>
         <w:t>.</w:t>
       </w:r>
@@ -2065,11 +2069,9 @@
           <w:sz w:val="20"/>
           <w:szCs w:val="20"/>
         </w:rPr>
-        <w:t>mm/dd/yyyy</w:t>
-      </w:r>
-      <w:r>
-        <w:t xml:space="preserve"> format while a user from London wants to see dates in a </w:t>
-      </w:r>
+        <w:t>mm/dd/</w:t>
+      </w:r>
+      <w:proofErr w:type="spellStart"/>
       <w:r>
         <w:rPr>
           <w:b/>
@@ -2077,8 +2079,32 @@
           <w:sz w:val="20"/>
           <w:szCs w:val="20"/>
         </w:rPr>
-        <w:t>dd/mm/yyyy</w:t>
-      </w:r>
+        <w:t>yyyy</w:t>
+      </w:r>
+      <w:proofErr w:type="spellEnd"/>
+      <w:r>
+        <w:t xml:space="preserve"> format while a user from London wants to see dates in a </w:t>
+      </w:r>
+      <w:r>
+        <w:rPr>
+          <w:b/>
+          <w:bCs/>
+          <w:sz w:val="20"/>
+          <w:szCs w:val="20"/>
+        </w:rPr>
+        <w:t>dd/mm/</w:t>
+      </w:r>
+      <w:proofErr w:type="spellStart"/>
+      <w:r>
+        <w:rPr>
+          <w:b/>
+          <w:bCs/>
+          <w:sz w:val="20"/>
+          <w:szCs w:val="20"/>
+        </w:rPr>
+        <w:t>yyyy</w:t>
+      </w:r>
+      <w:proofErr w:type="spellEnd"/>
       <w:r>
         <w:t xml:space="preserve"> format.</w:t>
       </w:r>
@@ -3920,6 +3946,7 @@
       <w:r>
         <w:t xml:space="preserve"> </w:t>
       </w:r>
+      <w:proofErr w:type="spellStart"/>
       <w:r>
         <w:rPr>
           <w:b/>
@@ -3927,6 +3954,7 @@
         </w:rPr>
         <w:t>ProductSalesMultiLanguage.pbix</w:t>
       </w:r>
+      <w:proofErr w:type="spellEnd"/>
       <w:r>
         <w:t xml:space="preserve"> </w:t>
       </w:r>
@@ -5994,6 +6022,7 @@
       <w:r>
         <w:t xml:space="preserve"> object passed to </w:t>
       </w:r>
+      <w:proofErr w:type="spellStart"/>
       <w:r>
         <w:rPr>
           <w:b/>
@@ -6001,12 +6030,14 @@
         </w:rPr>
         <w:t>powerbi.embed</w:t>
       </w:r>
+      <w:proofErr w:type="spellEnd"/>
       <w:r>
         <w:t xml:space="preserve"> </w:t>
       </w:r>
       <w:r>
         <w:t xml:space="preserve">with a </w:t>
       </w:r>
+      <w:proofErr w:type="spellStart"/>
       <w:r>
         <w:rPr>
           <w:b/>
@@ -6014,6 +6045,7 @@
         </w:rPr>
         <w:t>localeSettings</w:t>
       </w:r>
+      <w:proofErr w:type="spellEnd"/>
       <w:r>
         <w:t xml:space="preserve"> object containing a </w:t>
       </w:r>
@@ -8347,6 +8379,7 @@
       <w:r>
         <w:t xml:space="preserve"> command using the shortcut key of </w:t>
       </w:r>
+      <w:proofErr w:type="spellStart"/>
       <w:r>
         <w:rPr>
           <w:b/>
@@ -8354,6 +8387,7 @@
         </w:rPr>
         <w:t>Ctrl+A</w:t>
       </w:r>
+      <w:proofErr w:type="spellEnd"/>
       <w:r>
         <w:t>.</w:t>
       </w:r>
@@ -8587,7 +8621,19 @@
     <w:p>
       <w:r>
         <w:lastRenderedPageBreak/>
-        <w:t>Once you have added report label</w:t>
+        <w:t>Once you</w:t>
+      </w:r>
+      <w:r>
+        <w:t>’</w:t>
+      </w:r>
+      <w:r>
+        <w:t xml:space="preserve">ve added </w:t>
+      </w:r>
+      <w:r>
+        <w:t xml:space="preserve">the required </w:t>
+      </w:r>
+      <w:r>
+        <w:t>report label</w:t>
       </w:r>
       <w:r>
         <w:t>s</w:t>
@@ -8605,11 +8651,14 @@
         <w:t>will appear in the translation</w:t>
       </w:r>
       <w:r>
-        <w:t xml:space="preserve"> grid as shown in the following screenshot</w:t>
+        <w:t xml:space="preserve"> grid</w:t>
       </w:r>
       <w:r>
         <w:t>.</w:t>
       </w:r>
+      <w:r>
+        <w:t xml:space="preserve"> At that point, you can add and edit localized label translations just like any other type of translation in the translation grid.</w:t>
+      </w:r>
     </w:p>
     <w:p>
       <w:r>
@@ -8617,9 +8666,9 @@
           <w:noProof/>
         </w:rPr>
         <w:drawing>
-          <wp:inline distT="0" distB="0" distL="0" distR="0" wp14:anchorId="3420EBAF" wp14:editId="28DC6D17">
-            <wp:extent cx="5118340" cy="1250401"/>
-            <wp:effectExtent l="0" t="0" r="6350" b="6985"/>
+          <wp:inline distT="0" distB="0" distL="0" distR="0" wp14:anchorId="3420EBAF" wp14:editId="497C42B6">
+            <wp:extent cx="3617344" cy="883711"/>
+            <wp:effectExtent l="0" t="0" r="2540" b="0"/>
             <wp:docPr id="13" name="Picture 13"/>
             <wp:cNvGraphicFramePr>
               <a:graphicFrameLocks xmlns:a="http://schemas.openxmlformats.org/drawingml/2006/main" noChangeAspect="1"/>
@@ -8649,7 +8698,7 @@
                   <pic:spPr bwMode="auto">
                     <a:xfrm>
                       <a:off x="0" y="0"/>
-                      <a:ext cx="5139047" cy="1255460"/>
+                      <a:ext cx="3675555" cy="897932"/>
                     </a:xfrm>
                     <a:prstGeom prst="rect">
                       <a:avLst/>
@@ -8946,9 +8995,9 @@
           <w:noProof/>
         </w:rPr>
         <w:drawing>
-          <wp:inline distT="0" distB="0" distL="0" distR="0" wp14:anchorId="076CE23D" wp14:editId="772FF5FB">
-            <wp:extent cx="2806461" cy="991189"/>
-            <wp:effectExtent l="0" t="0" r="0" b="0"/>
+          <wp:inline distT="0" distB="0" distL="0" distR="0" wp14:anchorId="076CE23D" wp14:editId="2DFF9D58">
+            <wp:extent cx="2208363" cy="779952"/>
+            <wp:effectExtent l="0" t="0" r="1905" b="1270"/>
             <wp:docPr id="71" name="Picture 71" descr="Graphical user interface, text, application&#10;&#10;Description automatically generated"/>
             <wp:cNvGraphicFramePr>
               <a:graphicFrameLocks xmlns:a="http://schemas.openxmlformats.org/drawingml/2006/main" noChangeAspect="1"/>
@@ -8963,7 +9012,7 @@
                     </pic:cNvPicPr>
                   </pic:nvPicPr>
                   <pic:blipFill>
-                    <a:blip r:embed="rId55">
+                    <a:blip r:embed="rId55" cstate="print">
                       <a:extLst>
                         <a:ext uri="{28A0092B-C50C-407E-A947-70E740481C1C}">
                           <a14:useLocalDpi xmlns:a14="http://schemas.microsoft.com/office/drawing/2010/main" val="0"/>
@@ -8978,7 +9027,7 @@
                   <pic:spPr bwMode="auto">
                     <a:xfrm>
                       <a:off x="0" y="0"/>
-                      <a:ext cx="2825907" cy="998057"/>
+                      <a:ext cx="2243024" cy="792194"/>
                     </a:xfrm>
                     <a:prstGeom prst="rect">
                       <a:avLst/>
@@ -8997,7 +9046,91 @@
     </w:p>
     <w:p>
       <w:r>
-        <w:t>Here is what happens.</w:t>
+        <w:t xml:space="preserve">The first time you execute the </w:t>
+      </w:r>
+      <w:r>
+        <w:rPr>
+          <w:b/>
+          <w:bCs/>
+        </w:rPr>
+        <w:t>Generate Translated Localized Labels Table</w:t>
+      </w:r>
+      <w:r>
+        <w:t xml:space="preserve"> command</w:t>
+      </w:r>
+      <w:r>
+        <w:t xml:space="preserve">, Translations Builder executes code to create the </w:t>
+      </w:r>
+      <w:r>
+        <w:rPr>
+          <w:b/>
+          <w:bCs/>
+        </w:rPr>
+        <w:t>Translated Localized Labels</w:t>
+      </w:r>
+      <w:r>
+        <w:t xml:space="preserve"> table and populate it with measures. After that, </w:t>
+      </w:r>
+      <w:r>
+        <w:t>execut</w:t>
+      </w:r>
+      <w:r>
+        <w:t>ing</w:t>
+      </w:r>
+      <w:r>
+        <w:t xml:space="preserve"> the </w:t>
+      </w:r>
+      <w:r>
+        <w:rPr>
+          <w:b/>
+          <w:bCs/>
+        </w:rPr>
+        <w:t>Generate Translated Localized Labels Table</w:t>
+      </w:r>
+      <w:r>
+        <w:t xml:space="preserve"> command</w:t>
+      </w:r>
+      <w:r>
+        <w:t xml:space="preserve"> will delete all the measures in the </w:t>
+      </w:r>
+      <w:r>
+        <w:rPr>
+          <w:b/>
+          <w:bCs/>
+        </w:rPr>
+        <w:t>Translated Localized Labels</w:t>
+      </w:r>
+      <w:r>
+        <w:t xml:space="preserve"> table</w:t>
+      </w:r>
+      <w:r>
+        <w:t xml:space="preserve"> and recreate them to synchronize the report labels and translations between the </w:t>
+      </w:r>
+      <w:r>
+        <w:rPr>
+          <w:b/>
+          <w:bCs/>
+        </w:rPr>
+        <w:t>Localized Labels</w:t>
+      </w:r>
+      <w:r>
+        <w:t xml:space="preserve"> table</w:t>
+      </w:r>
+      <w:r>
+        <w:t xml:space="preserve"> and the </w:t>
+      </w:r>
+      <w:r>
+        <w:rPr>
+          <w:b/>
+          <w:bCs/>
+        </w:rPr>
+        <w:t>Translated Localized Labels</w:t>
+      </w:r>
+      <w:r>
+        <w:t xml:space="preserve"> table</w:t>
+      </w:r>
+      <w:r>
+        <w:t>.</w:t>
       </w:r>
     </w:p>
     <w:p>
@@ -9005,11 +9138,10 @@
         <w:rPr>
           <w:noProof/>
         </w:rPr>
-        <w:lastRenderedPageBreak/>
         <w:drawing>
-          <wp:inline distT="0" distB="0" distL="0" distR="0" wp14:anchorId="7291E073" wp14:editId="3D5101F8">
-            <wp:extent cx="2840967" cy="1454361"/>
-            <wp:effectExtent l="0" t="0" r="0" b="0"/>
+          <wp:inline distT="0" distB="0" distL="0" distR="0" wp14:anchorId="7291E073" wp14:editId="4212F837">
+            <wp:extent cx="2269261" cy="1161691"/>
+            <wp:effectExtent l="0" t="0" r="0" b="635"/>
             <wp:docPr id="14" name="Picture 14"/>
             <wp:cNvGraphicFramePr>
               <a:graphicFrameLocks xmlns:a="http://schemas.openxmlformats.org/drawingml/2006/main" noChangeAspect="1"/>
@@ -9039,7 +9171,7 @@
                   <pic:spPr bwMode="auto">
                     <a:xfrm>
                       <a:off x="0" y="0"/>
-                      <a:ext cx="2847584" cy="1457749"/>
+                      <a:ext cx="2282512" cy="1168475"/>
                     </a:xfrm>
                     <a:prstGeom prst="rect">
                       <a:avLst/>
@@ -9058,14 +9190,61 @@
     </w:p>
     <w:p>
       <w:r>
-        <w:t xml:space="preserve">Any you add or update an report labels in the Localized Labels table, you will need to execute </w:t>
-      </w:r>
-      <w:r>
-        <w:rPr>
-          <w:b/>
-          <w:bCs/>
-        </w:rPr>
-        <w:t>Generate Translated Localized Labels Table</w:t>
+        <w:lastRenderedPageBreak/>
+        <w:t xml:space="preserve">Unlike the </w:t>
+      </w:r>
+      <w:r>
+        <w:rPr>
+          <w:b/>
+          <w:bCs/>
+        </w:rPr>
+        <w:t>Localized Labels</w:t>
+      </w:r>
+      <w:r>
+        <w:t xml:space="preserve"> table,</w:t>
+      </w:r>
+      <w:r>
+        <w:t xml:space="preserve"> the </w:t>
+      </w:r>
+      <w:r>
+        <w:rPr>
+          <w:b/>
+          <w:bCs/>
+        </w:rPr>
+        <w:t>Translated Localized Labels</w:t>
+      </w:r>
+      <w:r>
+        <w:t xml:space="preserve"> is not hidden from </w:t>
+      </w:r>
+      <w:r>
+        <w:rPr>
+          <w:b/>
+          <w:bCs/>
+        </w:rPr>
+        <w:t>Report View</w:t>
+      </w:r>
+      <w:r>
+        <w:t xml:space="preserve">. In fact, it’s quite the opposite. The </w:t>
+      </w:r>
+      <w:r>
+        <w:rPr>
+          <w:b/>
+          <w:bCs/>
+        </w:rPr>
+        <w:t>Translated Localized Labels</w:t>
+      </w:r>
+      <w:r>
+        <w:t xml:space="preserve"> </w:t>
+      </w:r>
+      <w:r>
+        <w:t xml:space="preserve">provides measures that are intended to be used to surface report labels in a report. Here is an example of what the Fields list looks like to a report author when the report is in </w:t>
+      </w:r>
+      <w:r>
+        <w:rPr>
+          <w:b/>
+          <w:bCs/>
+        </w:rPr>
+        <w:t>Report View</w:t>
       </w:r>
       <w:r>
         <w:t>.</w:t>
@@ -9073,18 +9252,13 @@
     </w:p>
     <w:p>
       <w:r>
-        <w:t>What do the measure look like? Great question.</w:t>
-      </w:r>
-    </w:p>
-    <w:p>
-      <w:r>
         <w:rPr>
           <w:noProof/>
         </w:rPr>
         <w:drawing>
-          <wp:inline distT="0" distB="0" distL="0" distR="0" wp14:anchorId="45E95FAE" wp14:editId="67F4F72B">
-            <wp:extent cx="1205468" cy="2087593"/>
-            <wp:effectExtent l="0" t="0" r="0" b="8255"/>
+          <wp:inline distT="0" distB="0" distL="0" distR="0" wp14:anchorId="45E95FAE" wp14:editId="30C92252">
+            <wp:extent cx="1538514" cy="2664352"/>
+            <wp:effectExtent l="0" t="0" r="5080" b="3175"/>
             <wp:docPr id="15" name="Picture 15"/>
             <wp:cNvGraphicFramePr>
               <a:graphicFrameLocks xmlns:a="http://schemas.openxmlformats.org/drawingml/2006/main" noChangeAspect="1"/>
@@ -9114,7 +9288,7 @@
                   <pic:spPr bwMode="auto">
                     <a:xfrm>
                       <a:off x="0" y="0"/>
-                      <a:ext cx="1210332" cy="2096016"/>
+                      <a:ext cx="1548126" cy="2680998"/>
                     </a:xfrm>
                     <a:prstGeom prst="rect">
                       <a:avLst/>
@@ -9133,7 +9307,114 @@
     </w:p>
     <w:p>
       <w:r>
-        <w:t>Xxxxxxx</w:t>
+        <w:t xml:space="preserve">You can see that every measure in the </w:t>
+      </w:r>
+      <w:r>
+        <w:rPr>
+          <w:b/>
+          <w:bCs/>
+        </w:rPr>
+        <w:t>Translated Localized Labels</w:t>
+      </w:r>
+      <w:r>
+        <w:t xml:space="preserve"> table has a name that ends with the world </w:t>
+      </w:r>
+      <w:r>
+        <w:rPr>
+          <w:b/>
+          <w:bCs/>
+        </w:rPr>
+        <w:t>Label</w:t>
+      </w:r>
+      <w:r>
+        <w:t xml:space="preserve">. </w:t>
+      </w:r>
+      <w:r>
+        <w:t xml:space="preserve">The reason for this is that two measures inside the same dataset cannot have the same name. Measure names must be unique on a project-wide basis so it’s not possible to create measures in the </w:t>
+      </w:r>
+      <w:r>
+        <w:rPr>
+          <w:b/>
+          <w:bCs/>
+        </w:rPr>
+        <w:t>Translated Localized Labels</w:t>
+      </w:r>
+      <w:r>
+        <w:t xml:space="preserve"> table</w:t>
+      </w:r>
+      <w:r>
+        <w:t xml:space="preserve"> that have the same name as the measures in the </w:t>
+      </w:r>
+      <w:r>
+        <w:rPr>
+          <w:b/>
+          <w:bCs/>
+        </w:rPr>
+        <w:t>Localized Labels</w:t>
+      </w:r>
+      <w:r>
+        <w:t xml:space="preserve"> table</w:t>
+      </w:r>
+      <w:r>
+        <w:t xml:space="preserve">. Therefore, the </w:t>
+      </w:r>
+      <w:r>
+        <w:rPr>
+          <w:b/>
+          <w:bCs/>
+        </w:rPr>
+        <w:t>Localized Labels</w:t>
+      </w:r>
+      <w:r>
+        <w:t xml:space="preserve"> table strategy appends the word </w:t>
+      </w:r>
+      <w:r>
+        <w:rPr>
+          <w:b/>
+          <w:bCs/>
+        </w:rPr>
+        <w:t>Label</w:t>
+      </w:r>
+      <w:r>
+        <w:t xml:space="preserve"> to all measure names in the </w:t>
+      </w:r>
+      <w:r>
+        <w:rPr>
+          <w:b/>
+          <w:bCs/>
+        </w:rPr>
+        <w:t>Translated Localized Labels</w:t>
+      </w:r>
+      <w:r>
+        <w:t xml:space="preserve"> table</w:t>
+      </w:r>
+      <w:r>
+        <w:t xml:space="preserve"> to ensure their names are unique.</w:t>
+      </w:r>
+    </w:p>
+    <w:p>
+      <w:r>
+        <w:t xml:space="preserve">If you examine the machine-generated DAX expressions for measures inside the </w:t>
+      </w:r>
+      <w:r>
+        <w:rPr>
+          <w:b/>
+          <w:bCs/>
+        </w:rPr>
+        <w:t>Translated Localized Labels</w:t>
+      </w:r>
+      <w:r>
+        <w:t xml:space="preserve"> table, you will see they are based on the same pattern shown earlier which uses </w:t>
+      </w:r>
+      <w:r>
+        <w:rPr>
+          <w:b/>
+          <w:bCs/>
+        </w:rPr>
+        <w:t>USERCULTURE</w:t>
+      </w:r>
+      <w:r>
+        <w:t xml:space="preserve"> to determine the language of the current user.</w:t>
       </w:r>
     </w:p>
     <w:p>
@@ -9142,9 +9423,9 @@
           <w:noProof/>
         </w:rPr>
         <w:drawing>
-          <wp:inline distT="0" distB="0" distL="0" distR="0" wp14:anchorId="1DAF5927" wp14:editId="54D1FC3A">
-            <wp:extent cx="2640212" cy="1903562"/>
-            <wp:effectExtent l="0" t="0" r="8255" b="1905"/>
+          <wp:inline distT="0" distB="0" distL="0" distR="0" wp14:anchorId="1DAF5927" wp14:editId="7E5204C9">
+            <wp:extent cx="3623596" cy="2612571"/>
+            <wp:effectExtent l="0" t="0" r="0" b="0"/>
             <wp:docPr id="42" name="Picture 42"/>
             <wp:cNvGraphicFramePr>
               <a:graphicFrameLocks xmlns:a="http://schemas.openxmlformats.org/drawingml/2006/main" noChangeAspect="1"/>
@@ -9174,7 +9455,7 @@
                   <pic:spPr bwMode="auto">
                     <a:xfrm>
                       <a:off x="0" y="0"/>
-                      <a:ext cx="2653742" cy="1913317"/>
+                      <a:ext cx="3646580" cy="2629143"/>
                     </a:xfrm>
                     <a:prstGeom prst="rect">
                       <a:avLst/>
@@ -9193,10 +9474,137 @@
     </w:p>
     <w:p>
       <w:r>
-        <w:t xml:space="preserve">Explain USERCULTURE() function and explain how it enables </w:t>
-      </w:r>
-      <w:r>
-        <w:t>localization opportunities</w:t>
+        <w:t>You must r</w:t>
+      </w:r>
+      <w:r>
+        <w:t xml:space="preserve">emember to execute </w:t>
+      </w:r>
+      <w:r>
+        <w:rPr>
+          <w:b/>
+          <w:bCs/>
+        </w:rPr>
+        <w:t>Generate Translated Localized Labels Table</w:t>
+      </w:r>
+      <w:r>
+        <w:t xml:space="preserve"> </w:t>
+      </w:r>
+      <w:r>
+        <w:t>any</w:t>
+      </w:r>
+      <w:r>
+        <w:t xml:space="preserve">time you make changes to the </w:t>
+      </w:r>
+      <w:r>
+        <w:rPr>
+          <w:b/>
+          <w:bCs/>
+        </w:rPr>
+        <w:t>Localized Labels</w:t>
+      </w:r>
+      <w:r>
+        <w:t xml:space="preserve"> table.</w:t>
+      </w:r>
+      <w:r>
+        <w:t xml:space="preserve"> Keep this in mind because it is easy to forget. You should also resist any temptation to </w:t>
+      </w:r>
+      <w:r>
+        <w:t xml:space="preserve">edit the DAX expressions </w:t>
+      </w:r>
+      <w:r>
+        <w:t xml:space="preserve">for </w:t>
+      </w:r>
+      <w:r>
+        <w:t xml:space="preserve">measures in the </w:t>
+      </w:r>
+      <w:r>
+        <w:rPr>
+          <w:b/>
+          <w:bCs/>
+        </w:rPr>
+        <w:t>Translated Localized Labels</w:t>
+      </w:r>
+      <w:r>
+        <w:t xml:space="preserve"> table. Any </w:t>
+      </w:r>
+      <w:r>
+        <w:t xml:space="preserve">edits </w:t>
+      </w:r>
+      <w:r>
+        <w:t xml:space="preserve">you make will be lost as all the measures in this table are deleted and recreated each time you execute </w:t>
+      </w:r>
+      <w:r>
+        <w:rPr>
+          <w:b/>
+          <w:bCs/>
+        </w:rPr>
+        <w:t>Generate Translated Localized Labels Table</w:t>
+      </w:r>
+      <w:r>
+        <w:t>.</w:t>
+      </w:r>
+    </w:p>
+    <w:p>
+      <w:pPr>
+        <w:pStyle w:val="Heading3"/>
+      </w:pPr>
+      <w:r>
+        <w:lastRenderedPageBreak/>
+        <w:t xml:space="preserve">Surfacing </w:t>
+      </w:r>
+      <w:r>
+        <w:t>Localized</w:t>
+      </w:r>
+      <w:r>
+        <w:t xml:space="preserve"> Labels on a Report Page</w:t>
+      </w:r>
+    </w:p>
+    <w:p>
+      <w:r>
+        <w:t xml:space="preserve">As you have learned, report labels are implemented as measures in the </w:t>
+      </w:r>
+      <w:r>
+        <w:rPr>
+          <w:b/>
+          <w:bCs/>
+        </w:rPr>
+        <w:t>Translated Localized Labels</w:t>
+      </w:r>
+      <w:r>
+        <w:t xml:space="preserve"> table. That makes them very easy to surface in a Power BI report. For example, you can add a </w:t>
+      </w:r>
+      <w:r>
+        <w:rPr>
+          <w:b/>
+          <w:bCs/>
+        </w:rPr>
+        <w:t>Card</w:t>
+      </w:r>
+      <w:r>
+        <w:t xml:space="preserve"> visual to a report and then configure its </w:t>
+      </w:r>
+      <w:r>
+        <w:rPr>
+          <w:b/>
+          <w:bCs/>
+        </w:rPr>
+        <w:t>Fields</w:t>
+      </w:r>
+      <w:r>
+        <w:t xml:space="preserve"> data role in the Visualizations pane with a measure from the </w:t>
+      </w:r>
+      <w:r>
+        <w:rPr>
+          <w:b/>
+          <w:bCs/>
+        </w:rPr>
+        <w:t>Translated Localized Labels</w:t>
+      </w:r>
+      <w:r>
+        <w:t xml:space="preserve"> table</w:t>
+      </w:r>
+      <w:r>
+        <w:t>.</w:t>
       </w:r>
     </w:p>
     <w:p>
@@ -9204,12 +9612,11 @@
         <w:rPr>
           <w:noProof/>
         </w:rPr>
-        <w:lastRenderedPageBreak/>
         <w:drawing>
-          <wp:inline distT="0" distB="0" distL="0" distR="0" wp14:anchorId="399A3831" wp14:editId="2337781D">
-            <wp:extent cx="2629948" cy="2070339"/>
-            <wp:effectExtent l="0" t="0" r="0" b="6350"/>
-            <wp:docPr id="25" name="Picture 25"/>
+          <wp:inline distT="0" distB="0" distL="0" distR="0" wp14:anchorId="4AC24A8F" wp14:editId="4F4F29C2">
+            <wp:extent cx="5062609" cy="2145102"/>
+            <wp:effectExtent l="0" t="0" r="5080" b="7620"/>
+            <wp:docPr id="39" name="Picture 39"/>
             <wp:cNvGraphicFramePr>
               <a:graphicFrameLocks xmlns:a="http://schemas.openxmlformats.org/drawingml/2006/main" noChangeAspect="1"/>
             </wp:cNvGraphicFramePr>
@@ -9217,13 +9624,13 @@
               <a:graphicData uri="http://schemas.openxmlformats.org/drawingml/2006/picture">
                 <pic:pic xmlns:pic="http://schemas.openxmlformats.org/drawingml/2006/picture">
                   <pic:nvPicPr>
-                    <pic:cNvPr id="0" name="Picture 9"/>
+                    <pic:cNvPr id="0" name="Picture 17"/>
                     <pic:cNvPicPr>
                       <a:picLocks noChangeAspect="1" noChangeArrowheads="1"/>
                     </pic:cNvPicPr>
                   </pic:nvPicPr>
                   <pic:blipFill>
-                    <a:blip r:embed="rId59">
+                    <a:blip r:embed="rId59" cstate="print">
                       <a:extLst>
                         <a:ext uri="{28A0092B-C50C-407E-A947-70E740481C1C}">
                           <a14:useLocalDpi xmlns:a14="http://schemas.microsoft.com/office/drawing/2010/main" val="0"/>
@@ -9238,7 +9645,7 @@
                   <pic:spPr bwMode="auto">
                     <a:xfrm>
                       <a:off x="0" y="0"/>
-                      <a:ext cx="2635255" cy="2074517"/>
+                      <a:ext cx="5078644" cy="2151896"/>
                     </a:xfrm>
                     <a:prstGeom prst="rect">
                       <a:avLst/>
@@ -9257,67 +9664,88 @@
     </w:p>
     <w:p>
       <w:r>
-        <w:t xml:space="preserve">Remember to execute the </w:t>
-      </w:r>
-      <w:r>
-        <w:rPr>
-          <w:b/>
-          <w:bCs/>
-        </w:rPr>
-        <w:t>Generate Translated Localized Labels Table</w:t>
-      </w:r>
-      <w:r>
-        <w:t xml:space="preserve"> command</w:t>
-      </w:r>
-      <w:r>
-        <w:t xml:space="preserve"> and time you make changes to the Localized Labels table.</w:t>
-      </w:r>
-    </w:p>
-    <w:p>
-      <w:r>
-        <w:t>Also, y</w:t>
-      </w:r>
-      <w:r>
-        <w:t xml:space="preserve">ou should not edit the DAX expressions </w:t>
-      </w:r>
-      <w:r>
-        <w:t>of</w:t>
-      </w:r>
-      <w:r>
-        <w:t xml:space="preserve"> measures in the </w:t>
-      </w:r>
-      <w:r>
-        <w:rPr>
-          <w:b/>
-          <w:bCs/>
-        </w:rPr>
-        <w:t>Translated Localized Labels</w:t>
-      </w:r>
-      <w:r>
-        <w:t xml:space="preserve"> table. Any changes you make will be lost as all the measures in this table are deleted and recreated each time you execute </w:t>
-      </w:r>
-      <w:r>
-        <w:rPr>
-          <w:b/>
-          <w:bCs/>
-        </w:rPr>
-        <w:t>Generate Translated Localized Labels Table</w:t>
-      </w:r>
-      <w:r>
-        <w:t>.</w:t>
-      </w:r>
-    </w:p>
-    <w:p>
-      <w:pPr>
-        <w:pStyle w:val="Heading3"/>
-      </w:pPr>
-      <w:r>
-        <w:t>Surfacing Report Labels on a Report Page</w:t>
-      </w:r>
-    </w:p>
-    <w:p>
-      <w:r>
-        <w:t>Ddddddd</w:t>
+        <w:t xml:space="preserve">As Microsoft continues to evolve the </w:t>
+      </w:r>
+      <w:r>
+        <w:t xml:space="preserve">report design </w:t>
+      </w:r>
+      <w:r>
+        <w:t xml:space="preserve">experience </w:t>
+      </w:r>
+      <w:r>
+        <w:t xml:space="preserve">in </w:t>
+      </w:r>
+      <w:r>
+        <w:t xml:space="preserve">Power BI Desktop, </w:t>
+      </w:r>
+      <w:r>
+        <w:t xml:space="preserve">we have seen several enhancements which make it easier for content creators to build multi-language reports. One essential aspect of these enhancements is the ability to use measures in a report layout to provide dynamic property values to report elements such as shapes and visuals. The live demo project uses a </w:t>
+      </w:r>
+      <w:r>
+        <w:rPr>
+          <w:b/>
+          <w:bCs/>
+        </w:rPr>
+        <w:t>Rectangle</w:t>
+      </w:r>
+      <w:r>
+        <w:t xml:space="preserve"> shape to display the report label for the report title. The following screenshot shows how to select a </w:t>
+      </w:r>
+      <w:r>
+        <w:rPr>
+          <w:b/>
+          <w:bCs/>
+        </w:rPr>
+        <w:t>Rectangle</w:t>
+      </w:r>
+      <w:r>
+        <w:t xml:space="preserve"> and then navigate to </w:t>
+      </w:r>
+      <w:r>
+        <w:rPr>
+          <w:b/>
+          <w:bCs/>
+        </w:rPr>
+        <w:t>Shape</w:t>
+      </w:r>
+      <w:r>
+        <w:t xml:space="preserve"> &gt; </w:t>
+      </w:r>
+      <w:r>
+        <w:rPr>
+          <w:b/>
+          <w:bCs/>
+        </w:rPr>
+        <w:t>Style</w:t>
+      </w:r>
+      <w:r>
+        <w:t xml:space="preserve"> &gt; </w:t>
+      </w:r>
+      <w:r>
+        <w:rPr>
+          <w:b/>
+          <w:bCs/>
+        </w:rPr>
+        <w:t>Text</w:t>
+      </w:r>
+      <w:r>
+        <w:t xml:space="preserve"> </w:t>
+      </w:r>
+      <w:r>
+        <w:t xml:space="preserve">section </w:t>
+      </w:r>
+      <w:r>
+        <w:t xml:space="preserve">in the </w:t>
+      </w:r>
+      <w:r>
+        <w:rPr>
+          <w:b/>
+          <w:bCs/>
+        </w:rPr>
+        <w:t>Format</w:t>
+      </w:r>
+      <w:r>
+        <w:t xml:space="preserve"> pane.</w:t>
       </w:r>
     </w:p>
     <w:p>
@@ -9326,10 +9754,10 @@
           <w:noProof/>
         </w:rPr>
         <w:drawing>
-          <wp:inline distT="0" distB="0" distL="0" distR="0" wp14:anchorId="4AC24A8F" wp14:editId="5A2A7DE3">
-            <wp:extent cx="4618008" cy="1956718"/>
-            <wp:effectExtent l="0" t="0" r="0" b="5715"/>
-            <wp:docPr id="39" name="Picture 39"/>
+          <wp:inline distT="0" distB="0" distL="0" distR="0" wp14:anchorId="59346199" wp14:editId="59624724">
+            <wp:extent cx="4856998" cy="2915729"/>
+            <wp:effectExtent l="0" t="0" r="1270" b="0"/>
+            <wp:docPr id="20" name="Picture 20"/>
             <wp:cNvGraphicFramePr>
               <a:graphicFrameLocks xmlns:a="http://schemas.openxmlformats.org/drawingml/2006/main" noChangeAspect="1"/>
             </wp:cNvGraphicFramePr>
@@ -9337,7 +9765,7 @@
               <a:graphicData uri="http://schemas.openxmlformats.org/drawingml/2006/picture">
                 <pic:pic xmlns:pic="http://schemas.openxmlformats.org/drawingml/2006/picture">
                   <pic:nvPicPr>
-                    <pic:cNvPr id="0" name="Picture 17"/>
+                    <pic:cNvPr id="0" name="Picture 6"/>
                     <pic:cNvPicPr>
                       <a:picLocks noChangeAspect="1" noChangeArrowheads="1"/>
                     </pic:cNvPicPr>
@@ -9358,7 +9786,7 @@
                   <pic:spPr bwMode="auto">
                     <a:xfrm>
                       <a:off x="0" y="0"/>
-                      <a:ext cx="4620682" cy="1957851"/>
+                      <a:ext cx="4868239" cy="2922477"/>
                     </a:xfrm>
                     <a:prstGeom prst="rect">
                       <a:avLst/>
@@ -9377,7 +9805,27 @@
     </w:p>
     <w:p>
       <w:r>
-        <w:t>ccccc</w:t>
+        <w:t xml:space="preserve">The </w:t>
+      </w:r>
+      <w:r>
+        <w:rPr>
+          <w:b/>
+          <w:bCs/>
+        </w:rPr>
+        <w:t>Text</w:t>
+      </w:r>
+      <w:r>
+        <w:t xml:space="preserve"> property of a </w:t>
+      </w:r>
+      <w:r>
+        <w:rPr>
+          <w:b/>
+          <w:bCs/>
+        </w:rPr>
+        <w:t>Rectangle</w:t>
+      </w:r>
+      <w:r>
+        <w:t xml:space="preserve"> can be configured with a hard-coded string as shown in the following screenshot.</w:t>
       </w:r>
     </w:p>
     <w:p>
@@ -9386,10 +9834,10 @@
           <w:noProof/>
         </w:rPr>
         <w:drawing>
-          <wp:inline distT="0" distB="0" distL="0" distR="0" wp14:anchorId="59346199" wp14:editId="7A059616">
-            <wp:extent cx="4203940" cy="2523689"/>
-            <wp:effectExtent l="0" t="0" r="6350" b="0"/>
-            <wp:docPr id="20" name="Picture 20"/>
+          <wp:inline distT="0" distB="0" distL="0" distR="0" wp14:anchorId="0CBDAD06" wp14:editId="470131A9">
+            <wp:extent cx="3289693" cy="1058173"/>
+            <wp:effectExtent l="0" t="0" r="6350" b="8890"/>
+            <wp:docPr id="16" name="Picture 16" descr="Table&#10;&#10;Description automatically generated with low confidence"/>
             <wp:cNvGraphicFramePr>
               <a:graphicFrameLocks xmlns:a="http://schemas.openxmlformats.org/drawingml/2006/main" noChangeAspect="1"/>
             </wp:cNvGraphicFramePr>
@@ -9397,13 +9845,13 @@
               <a:graphicData uri="http://schemas.openxmlformats.org/drawingml/2006/picture">
                 <pic:pic xmlns:pic="http://schemas.openxmlformats.org/drawingml/2006/picture">
                   <pic:nvPicPr>
-                    <pic:cNvPr id="0" name="Picture 6"/>
+                    <pic:cNvPr id="16" name="Picture 16" descr="Table&#10;&#10;Description automatically generated with low confidence"/>
                     <pic:cNvPicPr>
                       <a:picLocks noChangeAspect="1" noChangeArrowheads="1"/>
                     </pic:cNvPicPr>
                   </pic:nvPicPr>
                   <pic:blipFill>
-                    <a:blip r:embed="rId61" cstate="print">
+                    <a:blip r:embed="rId61">
                       <a:extLst>
                         <a:ext uri="{28A0092B-C50C-407E-A947-70E740481C1C}">
                           <a14:useLocalDpi xmlns:a14="http://schemas.microsoft.com/office/drawing/2010/main" val="0"/>
@@ -9418,7 +9866,7 @@
                   <pic:spPr bwMode="auto">
                     <a:xfrm>
                       <a:off x="0" y="0"/>
-                      <a:ext cx="4206004" cy="2524928"/>
+                      <a:ext cx="3311348" cy="1065139"/>
                     </a:xfrm>
                     <a:prstGeom prst="rect">
                       <a:avLst/>
@@ -9438,67 +9886,41 @@
     <w:p>
       <w:r>
         <w:lastRenderedPageBreak/>
-        <w:t>Xxxxx</w:t>
-      </w:r>
-    </w:p>
-    <w:p>
-      <w:r>
-        <w:rPr>
-          <w:noProof/>
-        </w:rPr>
-        <w:drawing>
-          <wp:inline distT="0" distB="0" distL="0" distR="0" wp14:anchorId="0CBDAD06" wp14:editId="63A38084">
-            <wp:extent cx="3094008" cy="995228"/>
-            <wp:effectExtent l="0" t="0" r="0" b="0"/>
-            <wp:docPr id="16" name="Picture 16" descr="Table&#10;&#10;Description automatically generated with low confidence"/>
-            <wp:cNvGraphicFramePr>
-              <a:graphicFrameLocks xmlns:a="http://schemas.openxmlformats.org/drawingml/2006/main" noChangeAspect="1"/>
-            </wp:cNvGraphicFramePr>
-            <a:graphic xmlns:a="http://schemas.openxmlformats.org/drawingml/2006/main">
-              <a:graphicData uri="http://schemas.openxmlformats.org/drawingml/2006/picture">
-                <pic:pic xmlns:pic="http://schemas.openxmlformats.org/drawingml/2006/picture">
-                  <pic:nvPicPr>
-                    <pic:cNvPr id="16" name="Picture 16" descr="Table&#10;&#10;Description automatically generated with low confidence"/>
-                    <pic:cNvPicPr>
-                      <a:picLocks noChangeAspect="1" noChangeArrowheads="1"/>
-                    </pic:cNvPicPr>
-                  </pic:nvPicPr>
-                  <pic:blipFill>
-                    <a:blip r:embed="rId62">
-                      <a:extLst>
-                        <a:ext uri="{28A0092B-C50C-407E-A947-70E740481C1C}">
-                          <a14:useLocalDpi xmlns:a14="http://schemas.microsoft.com/office/drawing/2010/main" val="0"/>
-                        </a:ext>
-                      </a:extLst>
-                    </a:blip>
-                    <a:srcRect/>
-                    <a:stretch>
-                      <a:fillRect/>
-                    </a:stretch>
-                  </pic:blipFill>
-                  <pic:spPr bwMode="auto">
-                    <a:xfrm>
-                      <a:off x="0" y="0"/>
-                      <a:ext cx="3103097" cy="998152"/>
-                    </a:xfrm>
-                    <a:prstGeom prst="rect">
-                      <a:avLst/>
-                    </a:prstGeom>
-                    <a:noFill/>
-                    <a:ln>
-                      <a:noFill/>
-                    </a:ln>
-                  </pic:spPr>
-                </pic:pic>
-              </a:graphicData>
-            </a:graphic>
-          </wp:inline>
-        </w:drawing>
-      </w:r>
-    </w:p>
-    <w:p>
-      <w:r>
-        <w:t>Xxx</w:t>
+        <w:t xml:space="preserve">As you know, you must avoid hard-coded text values in the report layout when creating multi-language reports. If you click on the </w:t>
+      </w:r>
+      <w:proofErr w:type="spellStart"/>
+      <w:r>
+        <w:rPr>
+          <w:b/>
+          <w:bCs/>
+          <w:i/>
+          <w:iCs/>
+        </w:rPr>
+        <w:t>fx</w:t>
+      </w:r>
+      <w:proofErr w:type="spellEnd"/>
+      <w:r>
+        <w:t xml:space="preserve"> button to the right, Power BI Desktop will display a dialog which allows you to configure the </w:t>
+      </w:r>
+      <w:r>
+        <w:rPr>
+          <w:b/>
+          <w:bCs/>
+        </w:rPr>
+        <w:t>Text</w:t>
+      </w:r>
+      <w:r>
+        <w:t xml:space="preserve"> property with a measure from the </w:t>
+      </w:r>
+      <w:r>
+        <w:rPr>
+          <w:b/>
+          <w:bCs/>
+        </w:rPr>
+        <w:t>Translated Localized Labels</w:t>
+      </w:r>
+      <w:r>
+        <w:t xml:space="preserve"> table .</w:t>
       </w:r>
     </w:p>
     <w:p>
@@ -9524,7 +9946,7 @@
                     </pic:cNvPicPr>
                   </pic:nvPicPr>
                   <pic:blipFill>
-                    <a:blip r:embed="rId63">
+                    <a:blip r:embed="rId62">
                       <a:extLst>
                         <a:ext uri="{28A0092B-C50C-407E-A947-70E740481C1C}">
                           <a14:useLocalDpi xmlns:a14="http://schemas.microsoft.com/office/drawing/2010/main" val="0"/>
@@ -9557,9 +9979,11 @@
       </w:r>
     </w:p>
     <w:p>
+      <w:proofErr w:type="spellStart"/>
       <w:r>
         <w:t>Xxxx</w:t>
       </w:r>
+      <w:proofErr w:type="spellEnd"/>
     </w:p>
     <w:p>
       <w:r>
@@ -9584,7 +10008,7 @@
                     </pic:cNvPicPr>
                   </pic:nvPicPr>
                   <pic:blipFill>
-                    <a:blip r:embed="rId64" cstate="print">
+                    <a:blip r:embed="rId63" cstate="print">
                       <a:extLst>
                         <a:ext uri="{28A0092B-C50C-407E-A947-70E740481C1C}">
                           <a14:useLocalDpi xmlns:a14="http://schemas.microsoft.com/office/drawing/2010/main" val="0"/>
@@ -9617,33 +10041,11 @@
       </w:r>
     </w:p>
     <w:p>
-      <w:r>
-        <w:t xml:space="preserve">When it comes to localizing software, there are some universal principals to keep in mind. The first is to plan for </w:t>
-      </w:r>
-      <w:r>
-        <w:t>localization from the start</w:t>
-      </w:r>
-      <w:r>
-        <w:t xml:space="preserve"> of any project. It's significantly harder to add localization support to an existing dataset or report that was initially built without any regard for Internationalization or localization. This is especially true with Power BI reports because there are so many popular design techniques that do not support localization. You might find that much of the work for adding localization support to existing Power BI reports involves moving backward and undoing the things that do not support localization before you can move forward with design techniques that do support localization.</w:t>
-      </w:r>
-    </w:p>
-    <w:p>
-      <w:r>
-        <w:t xml:space="preserve">Another important concept in localization is to plan for growth. A label that's 400 pixels wide when displayed in English could require a much greater width when translated into another language. If you optimize the width of your labels for text in English, you might find that translations in other languages introduce unexpected line breaks or get cut off which, in turn, creates a compromised user experience. </w:t>
-      </w:r>
-    </w:p>
-    <w:p>
-      <w:r>
-        <w:t>Adding a healthy degree of padding to localized labels is the norm when developing Internationalized software and it's essential that you test your reports with each language you plan to support. In essence, you need to ensure your report layouts looks the way you expect with any language you have chosen to support.</w:t>
-      </w:r>
-    </w:p>
-    <w:p>
       <w:pPr>
         <w:pStyle w:val="Heading3"/>
       </w:pPr>
       <w:bookmarkStart w:id="10" w:name="_Toc121559770"/>
       <w:r>
-        <w:lastRenderedPageBreak/>
         <w:t>Add</w:t>
       </w:r>
       <w:r>
@@ -9700,7 +10102,7 @@
                     </pic:cNvPicPr>
                   </pic:nvPicPr>
                   <pic:blipFill>
-                    <a:blip r:embed="rId65">
+                    <a:blip r:embed="rId64">
                       <a:extLst>
                         <a:ext uri="{28A0092B-C50C-407E-A947-70E740481C1C}">
                           <a14:useLocalDpi xmlns:a14="http://schemas.microsoft.com/office/drawing/2010/main" val="0"/>
@@ -9770,7 +10172,7 @@
                     </pic:cNvPicPr>
                   </pic:nvPicPr>
                   <pic:blipFill>
-                    <a:blip r:embed="rId66">
+                    <a:blip r:embed="rId65">
                       <a:extLst>
                         <a:ext uri="{28A0092B-C50C-407E-A947-70E740481C1C}">
                           <a14:useLocalDpi xmlns:a14="http://schemas.microsoft.com/office/drawing/2010/main" val="0"/>
@@ -9803,12 +10205,15 @@
       </w:r>
     </w:p>
     <w:p>
-      <w:r>
+      <w:proofErr w:type="spellStart"/>
+      <w:r>
+        <w:lastRenderedPageBreak/>
         <w:t>C</w:t>
       </w:r>
       <w:r>
         <w:t>ccc</w:t>
       </w:r>
+      <w:proofErr w:type="spellEnd"/>
     </w:p>
     <w:p>
       <w:r>
@@ -9833,7 +10238,7 @@
                     </pic:cNvPicPr>
                   </pic:nvPicPr>
                   <pic:blipFill>
-                    <a:blip r:embed="rId67" cstate="print">
+                    <a:blip r:embed="rId66" cstate="print">
                       <a:extLst>
                         <a:ext uri="{28A0092B-C50C-407E-A947-70E740481C1C}">
                           <a14:useLocalDpi xmlns:a14="http://schemas.microsoft.com/office/drawing/2010/main" val="0"/>
@@ -9866,9 +10271,11 @@
       </w:r>
     </w:p>
     <w:p>
+      <w:proofErr w:type="spellStart"/>
       <w:r>
         <w:t>xxxx</w:t>
       </w:r>
+      <w:proofErr w:type="spellEnd"/>
     </w:p>
     <w:p>
       <w:r>
@@ -9893,7 +10300,7 @@
                     </pic:cNvPicPr>
                   </pic:nvPicPr>
                   <pic:blipFill>
-                    <a:blip r:embed="rId68" cstate="print">
+                    <a:blip r:embed="rId67" cstate="print">
                       <a:extLst>
                         <a:ext uri="{28A0092B-C50C-407E-A947-70E740481C1C}">
                           <a14:useLocalDpi xmlns:a14="http://schemas.microsoft.com/office/drawing/2010/main" val="0"/>
@@ -9926,16 +10333,17 @@
       </w:r>
     </w:p>
     <w:p>
+      <w:proofErr w:type="spellStart"/>
       <w:r>
         <w:t>Xxx</w:t>
       </w:r>
+      <w:proofErr w:type="spellEnd"/>
     </w:p>
     <w:p>
       <w:r>
         <w:rPr>
           <w:noProof/>
         </w:rPr>
-        <w:lastRenderedPageBreak/>
         <w:drawing>
           <wp:inline distT="0" distB="0" distL="0" distR="0" wp14:anchorId="30020C3D" wp14:editId="2DC0D279">
             <wp:extent cx="2734665" cy="2386641"/>
@@ -9954,7 +10362,7 @@
                     </pic:cNvPicPr>
                   </pic:nvPicPr>
                   <pic:blipFill>
-                    <a:blip r:embed="rId69" cstate="print">
+                    <a:blip r:embed="rId68" cstate="print">
                       <a:extLst>
                         <a:ext uri="{28A0092B-C50C-407E-A947-70E740481C1C}">
                           <a14:useLocalDpi xmlns:a14="http://schemas.microsoft.com/office/drawing/2010/main" val="0"/>
@@ -9987,8 +10395,20 @@
       </w:r>
     </w:p>
     <w:p>
-      <w:r>
-        <w:t>xxx</w:t>
+      <w:pPr>
+        <w:pStyle w:val="Heading3"/>
+      </w:pPr>
+      <w:r>
+        <w:t xml:space="preserve">Using Best Practices </w:t>
+      </w:r>
+      <w:r>
+        <w:t xml:space="preserve">When </w:t>
+      </w:r>
+      <w:r>
+        <w:t>Localiz</w:t>
+      </w:r>
+      <w:r>
+        <w:t>ing Power BI Reports</w:t>
       </w:r>
     </w:p>
     <w:p>
@@ -10003,12 +10423,62 @@
         <w:t>Localized Labels</w:t>
       </w:r>
       <w:r>
-        <w:t xml:space="preserve"> table and add labels. You also learned how to generate the Translated Localized Labels table and to bind the measures in that table to report elements such as Card visuals, shapes and buttons. These are the localization techniques you will continue to use as you create and maintain reports that must support multiple languages</w:t>
-      </w:r>
-    </w:p>
-    <w:p>
-      <w:pPr>
-        <w:pStyle w:val="Heading3"/>
+        <w:t xml:space="preserve"> table and add labels. You also learned how to generate the </w:t>
+      </w:r>
+      <w:r>
+        <w:rPr>
+          <w:b/>
+          <w:bCs/>
+        </w:rPr>
+        <w:t>Translated Localized Labels</w:t>
+      </w:r>
+      <w:r>
+        <w:t xml:space="preserve"> table and to bind the measures in that table to report elements such as Card visuals, shapes and buttons. These are the localization techniques you will continue to use as you create and maintain reports that </w:t>
+      </w:r>
+      <w:r>
+        <w:t xml:space="preserve">are required to </w:t>
+      </w:r>
+      <w:r>
+        <w:t>support multiple languages</w:t>
+      </w:r>
+      <w:r>
+        <w:t xml:space="preserve">. Now this section will conclude with some general advise </w:t>
+      </w:r>
+      <w:r>
+        <w:t>building Power BI reports that support multiple languages</w:t>
+      </w:r>
+      <w:r>
+        <w:t>.</w:t>
+      </w:r>
+    </w:p>
+    <w:p>
+      <w:r>
+        <w:t xml:space="preserve">When it comes to localizing software, there are some universal principals to keep in mind. The first is to plan for </w:t>
+      </w:r>
+      <w:r>
+        <w:t>localization from the start</w:t>
+      </w:r>
+      <w:r>
+        <w:t xml:space="preserve"> of any project. It's significantly harder to add localization support to an existing dataset or report that was initially built without any regard for Internationalization or localization. This is especially true with Power BI reports because there are so many popular design techniques that do not support localization. You might find that </w:t>
+      </w:r>
+      <w:r>
+        <w:lastRenderedPageBreak/>
+        <w:t>much of the work for adding localization support to existing Power BI reports involves moving backward and undoing the things that do not support localization before you can move forward with design techniques that do support localization.</w:t>
+      </w:r>
+    </w:p>
+    <w:p>
+      <w:r>
+        <w:t xml:space="preserve">Another important concept in localization is to plan for growth. A label that's 400 pixels wide when displayed in English could require a much greater width when translated into another language. If you optimize the width of your labels for text in English, you might find that translations in other languages introduce unexpected line breaks or get cut off which, in turn, creates a compromised user experience. </w:t>
+      </w:r>
+    </w:p>
+    <w:p>
+      <w:r>
+        <w:t>Adding a healthy degree of padding to localized labels is the norm when developing Internationalized software and it's essential that you test your reports with each language you plan to support. In essence, you need to ensure your report layouts looks the way you expect with any language you have chosen to support.</w:t>
+      </w:r>
+    </w:p>
+    <w:p>
+      <w:pPr>
+        <w:pStyle w:val="Heading2"/>
       </w:pPr>
       <w:bookmarkStart w:id="11" w:name="_Toc121559775"/>
       <w:r>
@@ -10085,6 +10555,7 @@
       <w:r>
         <w:t xml:space="preserve">) which includes the dataset name and the language for translation. After generating the file and saving it to the location of </w:t>
       </w:r>
+      <w:proofErr w:type="spellStart"/>
       <w:r>
         <w:rPr>
           <w:b/>
@@ -10092,6 +10563,7 @@
         </w:rPr>
         <w:t>TranslationsOutboxFolderPath</w:t>
       </w:r>
+      <w:proofErr w:type="spellEnd"/>
       <w:r>
         <w:t xml:space="preserve"> the </w:t>
       </w:r>
@@ -10175,50 +10647,50 @@
         </w:tabs>
       </w:pPr>
       <w:r>
+        <w:t xml:space="preserve">The </w:t>
+      </w:r>
+      <w:r>
+        <w:rPr>
+          <w:b/>
+          <w:bCs/>
+        </w:rPr>
+        <w:t xml:space="preserve">live demo </w:t>
+      </w:r>
+      <w:r>
+        <w:t>demonstrates how to implement localized labels in the report title and the top navigation menu buttons. The following screenshot shows the how button captions are translated when loaded with five different languages.</w:t>
+      </w:r>
+    </w:p>
+    <w:p>
+      <w:r>
+        <w:t xml:space="preserve">The live demo also demonstrates how to implement data translations. With metadata translations, you can see the names of columns and measures change as you switch between languages. Data translations go further to localize the product names in rows of the </w:t>
+      </w:r>
+      <w:r>
+        <w:rPr>
+          <w:b/>
+          <w:bCs/>
+        </w:rPr>
+        <w:t>Products</w:t>
+      </w:r>
+      <w:r>
+        <w:t xml:space="preserve"> table. The following screenshot shows how the </w:t>
+      </w:r>
+      <w:r>
+        <w:rPr>
+          <w:b/>
+          <w:bCs/>
+        </w:rPr>
+        <w:t>ProductSales.pbix</w:t>
+      </w:r>
+      <w:r>
+        <w:t xml:space="preserve"> developer sample provides data translations for product names as well.</w:t>
+      </w:r>
+    </w:p>
+    <w:p>
+      <w:pPr>
+        <w:pStyle w:val="Heading2"/>
+      </w:pPr>
+      <w:r>
         <w:lastRenderedPageBreak/>
-        <w:t xml:space="preserve">The </w:t>
-      </w:r>
-      <w:r>
-        <w:rPr>
-          <w:b/>
-          <w:bCs/>
-        </w:rPr>
-        <w:t xml:space="preserve">live demo </w:t>
-      </w:r>
-      <w:r>
-        <w:t>demonstrates how to implement localized labels in the report title and the top navigation menu buttons. The following screenshot shows the how button captions are translated when loaded with five different languages.</w:t>
-      </w:r>
-    </w:p>
-    <w:p>
-      <w:r>
-        <w:t xml:space="preserve">The live demo also demonstrates how to implement data translations. With metadata translations, you can see the names of columns and measures change as you switch between languages. Data translations go further to localize the product names in rows of the </w:t>
-      </w:r>
-      <w:r>
-        <w:rPr>
-          <w:b/>
-          <w:bCs/>
-        </w:rPr>
-        <w:t>Products</w:t>
-      </w:r>
-      <w:r>
-        <w:t xml:space="preserve"> table. The following screenshot shows how the </w:t>
-      </w:r>
-      <w:r>
-        <w:rPr>
-          <w:b/>
-          <w:bCs/>
-        </w:rPr>
-        <w:t>ProductSales.pbix</w:t>
-      </w:r>
-      <w:r>
-        <w:t xml:space="preserve"> developer sample provides data translations for product names as well.</w:t>
-      </w:r>
-    </w:p>
-    <w:p>
-      <w:pPr>
-        <w:pStyle w:val="Heading2"/>
-      </w:pPr>
-      <w:r>
         <w:t>I</w:t>
       </w:r>
       <w:r>
@@ -10461,7 +10933,15 @@
         <w:t xml:space="preserve">strategy </w:t>
       </w:r>
       <w:r>
-        <w:t>which typically involves extending the underlying database with extrat columns to track translations for text in rows of data such as the names of products, categories and countries</w:t>
+        <w:t xml:space="preserve">which typically involves extending the underlying database with </w:t>
+      </w:r>
+      <w:proofErr w:type="spellStart"/>
+      <w:r>
+        <w:t>extrat</w:t>
+      </w:r>
+      <w:proofErr w:type="spellEnd"/>
+      <w:r>
+        <w:t xml:space="preserve"> columns to track translations for text in rows of data such as the names of products, categories and countries</w:t>
       </w:r>
       <w:r>
         <w:t>.</w:t>
@@ -10599,7 +11079,6 @@
         <w:rPr>
           <w:noProof/>
         </w:rPr>
-        <w:lastRenderedPageBreak/>
         <w:drawing>
           <wp:inline distT="0" distB="0" distL="0" distR="0" wp14:anchorId="15F4DF81" wp14:editId="55333846">
             <wp:extent cx="5347345" cy="3683726"/>
@@ -10618,7 +11097,7 @@
                     </pic:cNvPicPr>
                   </pic:nvPicPr>
                   <pic:blipFill>
-                    <a:blip r:embed="rId70">
+                    <a:blip r:embed="rId69">
                       <a:extLst>
                         <a:ext uri="{28A0092B-C50C-407E-A947-70E740481C1C}">
                           <a14:useLocalDpi xmlns:a14="http://schemas.microsoft.com/office/drawing/2010/main" val="0"/>
@@ -10711,6 +11190,7 @@
     </w:p>
     <w:p>
       <w:r>
+        <w:lastRenderedPageBreak/>
         <w:t xml:space="preserve">Now </w:t>
       </w:r>
       <w:r>
@@ -10810,7 +11290,7 @@
               